--- a/PosEAD/TCC/TCC - Desenv. OO Java.docx
+++ b/PosEAD/TCC/TCC - Desenv. OO Java.docx
@@ -375,532 +375,231 @@
     </w:p>
     <w:p>
       <w:pPr>
-        <w:autoSpaceDE w:val="0"/>
-        <w:autoSpaceDN w:val="0"/>
-        <w:adjustRightInd w:val="0"/>
-        <w:jc w:val="both"/>
-        <w:rPr>
-          <w:rFonts w:asciiTheme="minorHAnsi" w:eastAsiaTheme="minorHAnsi" w:hAnsiTheme="minorHAnsi" w:cs="Helvetica"/>
-          <w:color w:val="000000" w:themeColor="text1"/>
-        </w:rPr>
-      </w:pPr>
-      <w:r>
-        <w:rPr>
-          <w:rFonts w:asciiTheme="minorHAnsi" w:hAnsiTheme="minorHAnsi"/>
-        </w:rPr>
-        <w:t xml:space="preserve">Este artigo tem como objetivo informar aos alunos do curso de pós-graduação </w:t>
+        <w:rPr>
+          <w:rFonts w:asciiTheme="minorHAnsi" w:hAnsiTheme="minorHAnsi"/>
+        </w:rPr>
+      </w:pPr>
+      <w:r>
+        <w:rPr>
+          <w:rFonts w:asciiTheme="minorHAnsi" w:hAnsiTheme="minorHAnsi"/>
+        </w:rPr>
+        <w:t>O objetivo deste artigo é de apresentar</w:t>
+      </w:r>
+      <w:r>
+        <w:rPr>
+          <w:rFonts w:asciiTheme="minorHAnsi" w:hAnsiTheme="minorHAnsi"/>
+        </w:rPr>
+        <w:t xml:space="preserve"> o comparativo de</w:t>
+      </w:r>
+      <w:r>
+        <w:rPr>
+          <w:rFonts w:asciiTheme="minorHAnsi" w:hAnsiTheme="minorHAnsi"/>
+        </w:rPr>
+        <w:t xml:space="preserve"> </w:t>
+      </w:r>
+      <w:r>
+        <w:rPr>
+          <w:rFonts w:asciiTheme="minorHAnsi" w:hAnsiTheme="minorHAnsi"/>
+        </w:rPr>
+        <w:t xml:space="preserve">dois frameworks Java, voltado ao desenvolvimento web, com intuito de auxiliar o desenvolvedor a fazer a melhor escolha para a criação do seu projeto. </w:t>
+      </w:r>
+      <w:r>
+        <w:rPr>
+          <w:rFonts w:asciiTheme="minorHAnsi" w:hAnsiTheme="minorHAnsi"/>
+        </w:rPr>
+        <w:t>Neste artigo s</w:t>
+      </w:r>
+      <w:r>
+        <w:rPr>
+          <w:rFonts w:asciiTheme="minorHAnsi" w:hAnsiTheme="minorHAnsi"/>
+        </w:rPr>
+        <w:t xml:space="preserve">erá </w:t>
+      </w:r>
+      <w:r>
+        <w:rPr>
+          <w:rFonts w:asciiTheme="minorHAnsi" w:hAnsiTheme="minorHAnsi"/>
+        </w:rPr>
+        <w:t>apresentada</w:t>
+      </w:r>
+      <w:r>
+        <w:rPr>
+          <w:rFonts w:asciiTheme="minorHAnsi" w:hAnsiTheme="minorHAnsi"/>
+        </w:rPr>
+        <w:t xml:space="preserve"> a criação de um sistema </w:t>
+      </w:r>
+      <w:r>
+        <w:rPr>
+          <w:rFonts w:asciiTheme="minorHAnsi" w:hAnsiTheme="minorHAnsi"/>
+        </w:rPr>
+        <w:t xml:space="preserve">utilizando os dois frameworks, mostrando como é feito a sua </w:t>
+      </w:r>
+      <w:r>
+        <w:rPr>
+          <w:rFonts w:asciiTheme="minorHAnsi" w:hAnsiTheme="minorHAnsi"/>
+        </w:rPr>
+        <w:t>implantação</w:t>
+      </w:r>
+      <w:r>
+        <w:rPr>
+          <w:rFonts w:asciiTheme="minorHAnsi" w:hAnsiTheme="minorHAnsi"/>
+        </w:rPr>
+        <w:t>,</w:t>
+      </w:r>
+      <w:r>
+        <w:rPr>
+          <w:rFonts w:asciiTheme="minorHAnsi" w:hAnsiTheme="minorHAnsi"/>
+        </w:rPr>
+        <w:t xml:space="preserve"> a</w:t>
+      </w:r>
+      <w:r>
+        <w:rPr>
+          <w:rFonts w:asciiTheme="minorHAnsi" w:hAnsiTheme="minorHAnsi"/>
+        </w:rPr>
+        <w:t xml:space="preserve"> </w:t>
+      </w:r>
+      <w:r>
+        <w:rPr>
+          <w:rFonts w:asciiTheme="minorHAnsi" w:hAnsiTheme="minorHAnsi"/>
+        </w:rPr>
+        <w:t>realização de</w:t>
+      </w:r>
+      <w:r>
+        <w:rPr>
+          <w:rFonts w:asciiTheme="minorHAnsi" w:hAnsiTheme="minorHAnsi"/>
+        </w:rPr>
+        <w:t xml:space="preserve"> operações </w:t>
+      </w:r>
+      <w:r>
+        <w:rPr>
+          <w:rFonts w:asciiTheme="minorHAnsi" w:hAnsiTheme="minorHAnsi"/>
+        </w:rPr>
+        <w:t xml:space="preserve">básicas de um sistema, como por exemplo, o </w:t>
       </w:r>
       <w:r>
         <w:rPr>
           <w:rFonts w:asciiTheme="minorHAnsi" w:hAnsiTheme="minorHAnsi"/>
           <w:i/>
         </w:rPr>
-        <w:t>lato sensu</w:t>
-      </w:r>
-      <w:r>
-        <w:rPr>
-          <w:rFonts w:asciiTheme="minorHAnsi" w:hAnsiTheme="minorHAnsi"/>
-          <w:color w:val="000000" w:themeColor="text1"/>
-        </w:rPr>
-        <w:t>como deve ser elaborado e apresentado o artigo</w:t>
-      </w:r>
-      <w:r>
-        <w:rPr>
-          <w:rFonts w:asciiTheme="minorHAnsi" w:hAnsiTheme="minorHAnsi"/>
-        </w:rPr>
-        <w:t xml:space="preserve"> científico que </w:t>
-      </w:r>
-      <w:r>
-        <w:rPr>
-          <w:rFonts w:asciiTheme="minorHAnsi" w:hAnsiTheme="minorHAnsi"/>
-        </w:rPr>
-        <w:t>se constituirá</w:t>
-      </w:r>
-      <w:r>
-        <w:rPr>
-          <w:rFonts w:asciiTheme="minorHAnsi" w:hAnsiTheme="minorHAnsi"/>
-        </w:rPr>
-        <w:t xml:space="preserve"> de seu TCC</w:t>
-      </w:r>
-      <w:r>
-        <w:rPr>
-          <w:rFonts w:asciiTheme="minorHAnsi" w:hAnsiTheme="minorHAnsi"/>
-        </w:rPr>
-        <w:t xml:space="preserve"> –</w:t>
-      </w:r>
-      <w:r>
-        <w:rPr>
-          <w:rFonts w:asciiTheme="minorHAnsi" w:hAnsiTheme="minorHAnsi"/>
-        </w:rPr>
-        <w:t xml:space="preserve"> Trabalho de </w:t>
-      </w:r>
-      <w:r>
-        <w:rPr>
-          <w:rFonts w:asciiTheme="minorHAnsi" w:hAnsiTheme="minorHAnsi"/>
-          <w:color w:val="000000" w:themeColor="text1"/>
-        </w:rPr>
-        <w:t xml:space="preserve">Conclusão de Curso. </w:t>
-      </w:r>
-      <w:r>
-        <w:rPr>
-          <w:rFonts w:asciiTheme="minorHAnsi" w:hAnsiTheme="minorHAnsi"/>
-          <w:color w:val="000000" w:themeColor="text1"/>
-        </w:rPr>
-        <w:t>Nas seções do artigo s</w:t>
-      </w:r>
-      <w:r>
-        <w:rPr>
-          <w:rFonts w:asciiTheme="minorHAnsi" w:hAnsiTheme="minorHAnsi"/>
-          <w:color w:val="000000" w:themeColor="text1"/>
-        </w:rPr>
-        <w:t>ão tratadas questões relativas à forma de apresentação do trabalho,</w:t>
-      </w:r>
-      <w:r>
-        <w:rPr>
-          <w:rFonts w:asciiTheme="minorHAnsi" w:hAnsiTheme="minorHAnsi"/>
-          <w:color w:val="000000" w:themeColor="text1"/>
-        </w:rPr>
-        <w:t xml:space="preserve"> bem como o que deve ser escrito</w:t>
-      </w:r>
-      <w:r>
-        <w:rPr>
-          <w:rFonts w:asciiTheme="minorHAnsi" w:hAnsiTheme="minorHAnsi"/>
-          <w:color w:val="000000" w:themeColor="text1"/>
-        </w:rPr>
-        <w:t xml:space="preserve"> em cada uma delas. Este documento encontra-se no modelo a ser seguido, então o aluno </w:t>
-      </w:r>
-      <w:r>
-        <w:rPr>
-          <w:rFonts w:asciiTheme="minorHAnsi" w:hAnsiTheme="minorHAnsi"/>
-          <w:color w:val="000000" w:themeColor="text1"/>
-        </w:rPr>
-        <w:t>deve</w:t>
-      </w:r>
-      <w:r>
-        <w:rPr>
-          <w:rFonts w:asciiTheme="minorHAnsi" w:hAnsiTheme="minorHAnsi"/>
-          <w:color w:val="000000" w:themeColor="text1"/>
-        </w:rPr>
-        <w:t xml:space="preserve"> utilizá-lo como </w:t>
+        <w:t>CRUD</w:t>
+      </w:r>
+      <w:r>
+        <w:rPr>
+          <w:rFonts w:asciiTheme="minorHAnsi" w:hAnsiTheme="minorHAnsi"/>
+        </w:rPr>
+        <w:t xml:space="preserve"> (</w:t>
       </w:r>
       <w:r>
         <w:rPr>
           <w:rFonts w:asciiTheme="minorHAnsi" w:hAnsiTheme="minorHAnsi"/>
           <w:i/>
-          <w:color w:val="000000" w:themeColor="text1"/>
-        </w:rPr>
-        <w:t>template</w:t>
-      </w:r>
-      <w:r>
-        <w:rPr>
-          <w:rFonts w:asciiTheme="minorHAnsi" w:hAnsiTheme="minorHAnsi"/>
-          <w:color w:val="000000" w:themeColor="text1"/>
-        </w:rPr>
-        <w:t xml:space="preserve">. </w:t>
-      </w:r>
-      <w:r>
-        <w:rPr>
-          <w:rFonts w:asciiTheme="minorHAnsi" w:eastAsiaTheme="minorHAnsi" w:hAnsiTheme="minorHAnsi" w:cs="Helvetica"/>
-          <w:color w:val="000000" w:themeColor="text1"/>
-        </w:rPr>
-        <w:t>O resumo, redigido</w:t>
-      </w:r>
-      <w:r>
-        <w:rPr>
-          <w:rFonts w:asciiTheme="minorHAnsi" w:eastAsiaTheme="minorHAnsi" w:hAnsiTheme="minorHAnsi" w:cs="Helvetica"/>
-          <w:color w:val="000000" w:themeColor="text1"/>
-        </w:rPr>
-        <w:t xml:space="preserve"> em língua portuguesa</w:t>
-      </w:r>
-      <w:r>
-        <w:rPr>
-          <w:rFonts w:asciiTheme="minorHAnsi" w:eastAsiaTheme="minorHAnsi" w:hAnsiTheme="minorHAnsi" w:cs="Helvetica"/>
-          <w:color w:val="000000" w:themeColor="text1"/>
-        </w:rPr>
-        <w:t xml:space="preserve"> p</w:t>
-      </w:r>
-      <w:r>
-        <w:rPr>
-          <w:rFonts w:asciiTheme="minorHAnsi" w:eastAsiaTheme="minorHAnsi" w:hAnsiTheme="minorHAnsi" w:cs="Helvetica"/>
-          <w:color w:val="000000" w:themeColor="text1"/>
-        </w:rPr>
-        <w:t>elo próprio autor</w:t>
-      </w:r>
-      <w:r>
-        <w:rPr>
-          <w:rFonts w:asciiTheme="minorHAnsi" w:eastAsiaTheme="minorHAnsi" w:hAnsiTheme="minorHAnsi" w:cs="Helvetica"/>
-          <w:color w:val="000000" w:themeColor="text1"/>
+        </w:rPr>
+        <w:t>Create, Read, Update e Delete</w:t>
+      </w:r>
+      <w:r>
+        <w:rPr>
+          <w:rFonts w:asciiTheme="minorHAnsi" w:hAnsiTheme="minorHAnsi"/>
+        </w:rPr>
+        <w:t xml:space="preserve">), </w:t>
+      </w:r>
+      <w:r>
+        <w:rPr>
+          <w:rFonts w:asciiTheme="minorHAnsi" w:hAnsiTheme="minorHAnsi"/>
+        </w:rPr>
+        <w:t>validações e reaproveitamento de código. Além disso</w:t>
+      </w:r>
+      <w:r>
+        <w:rPr>
+          <w:rFonts w:asciiTheme="minorHAnsi" w:hAnsiTheme="minorHAnsi"/>
         </w:rPr>
         <w:t>,</w:t>
       </w:r>
       <w:r>
         <w:rPr>
-          <w:rFonts w:asciiTheme="minorHAnsi" w:eastAsiaTheme="minorHAnsi" w:hAnsiTheme="minorHAnsi" w:cs="Helvetica"/>
-          <w:color w:val="000000" w:themeColor="text1"/>
-        </w:rPr>
-        <w:t xml:space="preserve">deve </w:t>
-      </w:r>
-      <w:r>
-        <w:rPr>
-          <w:rFonts w:asciiTheme="minorHAnsi" w:eastAsiaTheme="minorHAnsi" w:hAnsiTheme="minorHAnsi" w:cs="Helvetica"/>
-          <w:color w:val="000000" w:themeColor="text1"/>
-        </w:rPr>
-        <w:t>trazer</w:t>
-      </w:r>
-      <w:r>
-        <w:rPr>
-          <w:rFonts w:asciiTheme="minorHAnsi" w:eastAsiaTheme="minorHAnsi" w:hAnsiTheme="minorHAnsi" w:cs="Helvetica"/>
-          <w:color w:val="000000" w:themeColor="text1"/>
-        </w:rPr>
-        <w:t xml:space="preserve"> a síntese dos pontos relevantes do trabalho, tais como: tema, </w:t>
-      </w:r>
-      <w:r>
-        <w:rPr>
-          <w:rFonts w:asciiTheme="minorHAnsi" w:eastAsiaTheme="minorHAnsi" w:hAnsiTheme="minorHAnsi" w:cs="Helvetica"/>
-          <w:color w:val="000000" w:themeColor="text1"/>
-        </w:rPr>
-        <w:t>objeto da</w:t>
-      </w:r>
-      <w:r>
-        <w:rPr>
-          <w:rFonts w:asciiTheme="minorHAnsi" w:eastAsiaTheme="minorHAnsi" w:hAnsiTheme="minorHAnsi" w:cs="Helvetica"/>
-          <w:color w:val="000000" w:themeColor="text1"/>
-        </w:rPr>
-        <w:t xml:space="preserve"> pesquisa, objetivos</w:t>
-      </w:r>
-      <w:r>
-        <w:rPr>
-          <w:rFonts w:asciiTheme="minorHAnsi" w:eastAsiaTheme="minorHAnsi" w:hAnsiTheme="minorHAnsi" w:cs="Helvetica"/>
-          <w:color w:val="000000" w:themeColor="text1"/>
-        </w:rPr>
-        <w:t>, materiais</w:t>
-      </w:r>
-      <w:r>
-        <w:rPr>
-          <w:rFonts w:asciiTheme="minorHAnsi" w:eastAsiaTheme="minorHAnsi" w:hAnsiTheme="minorHAnsi" w:cs="Helvetica"/>
-          <w:color w:val="000000" w:themeColor="text1"/>
-        </w:rPr>
-        <w:t xml:space="preserve"> e método</w:t>
-      </w:r>
-      <w:r>
-        <w:rPr>
-          <w:rFonts w:asciiTheme="minorHAnsi" w:eastAsiaTheme="minorHAnsi" w:hAnsiTheme="minorHAnsi" w:cs="Helvetica"/>
-          <w:color w:val="000000" w:themeColor="text1"/>
-        </w:rPr>
-        <w:t xml:space="preserve">s utilizados, </w:t>
-      </w:r>
-      <w:r>
-        <w:rPr>
-          <w:rFonts w:asciiTheme="minorHAnsi" w:eastAsiaTheme="minorHAnsi" w:hAnsiTheme="minorHAnsi" w:cs="Helvetica"/>
-          <w:color w:val="000000" w:themeColor="text1"/>
-        </w:rPr>
-        <w:t>resultados alcançados e</w:t>
-      </w:r>
-      <w:r>
-        <w:rPr>
-          <w:rFonts w:asciiTheme="minorHAnsi" w:eastAsiaTheme="minorHAnsi" w:hAnsiTheme="minorHAnsi" w:cs="Helvetica"/>
-          <w:color w:val="000000" w:themeColor="text1"/>
-        </w:rPr>
-        <w:t xml:space="preserve"> conclusões</w:t>
-      </w:r>
-      <w:r>
-        <w:rPr>
-          <w:rFonts w:asciiTheme="minorHAnsi" w:eastAsiaTheme="minorHAnsi" w:hAnsiTheme="minorHAnsi" w:cs="Helvetica"/>
-          <w:color w:val="000000" w:themeColor="text1"/>
-        </w:rPr>
-        <w:t>.</w:t>
-      </w:r>
-      <w:r>
-        <w:rPr>
-          <w:rFonts w:asciiTheme="minorHAnsi" w:eastAsiaTheme="minorHAnsi" w:hAnsiTheme="minorHAnsi" w:cs="Helvetica"/>
-          <w:color w:val="000000" w:themeColor="text1"/>
-        </w:rPr>
-        <w:t xml:space="preserve">O resumo </w:t>
-      </w:r>
-      <w:r>
-        <w:rPr>
-          <w:rFonts w:asciiTheme="minorHAnsi" w:eastAsiaTheme="minorHAnsi" w:hAnsiTheme="minorHAnsi" w:cs="Helvetica"/>
-          <w:color w:val="000000" w:themeColor="text1"/>
-        </w:rPr>
-        <w:t xml:space="preserve">não deve ultrapassar </w:t>
-      </w:r>
-      <w:r>
-        <w:rPr>
-          <w:rFonts w:asciiTheme="minorHAnsi" w:eastAsiaTheme="minorHAnsi" w:hAnsiTheme="minorHAnsi" w:cs="Helvetica"/>
-          <w:color w:val="000000" w:themeColor="text1"/>
-        </w:rPr>
-        <w:t>300</w:t>
-      </w:r>
-      <w:r>
-        <w:rPr>
-          <w:rFonts w:asciiTheme="minorHAnsi" w:eastAsiaTheme="minorHAnsi" w:hAnsiTheme="minorHAnsi" w:cs="Helvetica"/>
-          <w:color w:val="000000" w:themeColor="text1"/>
-        </w:rPr>
-        <w:t xml:space="preserve"> palavras</w:t>
-      </w:r>
-      <w:r>
-        <w:rPr>
-          <w:rFonts w:asciiTheme="minorHAnsi" w:eastAsiaTheme="minorHAnsi" w:hAnsiTheme="minorHAnsi" w:cs="Helvetica"/>
-          <w:color w:val="000000" w:themeColor="text1"/>
-        </w:rPr>
-        <w:t xml:space="preserve">. </w:t>
-      </w:r>
-      <w:r>
-        <w:rPr>
-          <w:rFonts w:asciiTheme="minorHAnsi" w:eastAsiaTheme="minorHAnsi" w:hAnsiTheme="minorHAnsi" w:cs="Helvetica"/>
-          <w:color w:val="000000" w:themeColor="text1"/>
-        </w:rPr>
-        <w:t>No MS-Word pode-se utilizar</w:t>
-      </w:r>
-      <w:r>
-        <w:rPr>
-          <w:rFonts w:asciiTheme="minorHAnsi" w:eastAsiaTheme="minorHAnsi" w:hAnsiTheme="minorHAnsi" w:cs="Helvetica"/>
-          <w:color w:val="000000" w:themeColor="text1"/>
-        </w:rPr>
-        <w:t xml:space="preserve"> o contador de palavras quese encontra</w:t>
-      </w:r>
-      <w:r>
-        <w:rPr>
-          <w:rFonts w:asciiTheme="minorHAnsi" w:eastAsiaTheme="minorHAnsi" w:hAnsiTheme="minorHAnsi" w:cs="Helvetica"/>
-          <w:color w:val="000000" w:themeColor="text1"/>
-        </w:rPr>
-        <w:t xml:space="preserve"> na guia</w:t>
-      </w:r>
-      <w:r>
-        <w:rPr>
-          <w:rFonts w:asciiTheme="minorHAnsi" w:eastAsiaTheme="minorHAnsi" w:hAnsiTheme="minorHAnsi" w:cs="Helvetica"/>
-          <w:color w:val="000000" w:themeColor="text1"/>
-        </w:rPr>
-        <w:t xml:space="preserve"> revisão, revisão de texto, conta</w:t>
-      </w:r>
-      <w:r>
-        <w:rPr>
-          <w:rFonts w:asciiTheme="minorHAnsi" w:eastAsiaTheme="minorHAnsi" w:hAnsiTheme="minorHAnsi" w:cs="Helvetica"/>
-          <w:color w:val="000000" w:themeColor="text1"/>
-        </w:rPr>
-        <w:t xml:space="preserve">r </w:t>
-      </w:r>
-      <w:r>
-        <w:rPr>
-          <w:rFonts w:asciiTheme="minorHAnsi" w:eastAsiaTheme="minorHAnsi" w:hAnsiTheme="minorHAnsi" w:cs="Helvetica"/>
-          <w:color w:val="000000" w:themeColor="text1"/>
-        </w:rPr>
-        <w:t xml:space="preserve">palavras. </w:t>
-      </w:r>
-      <w:r>
-        <w:rPr>
-          <w:rFonts w:asciiTheme="minorHAnsi" w:eastAsiaTheme="minorHAnsi" w:hAnsiTheme="minorHAnsi" w:cs="Helvetica"/>
-          <w:color w:val="000000" w:themeColor="text1"/>
-        </w:rPr>
-        <w:t xml:space="preserve">O resumo deve ser digitado em um sóparágrafo. </w:t>
-      </w:r>
-      <w:r>
-        <w:rPr>
-          <w:rFonts w:asciiTheme="minorHAnsi" w:eastAsiaTheme="minorHAnsi" w:hAnsiTheme="minorHAnsi" w:cs="Helvetica"/>
-          <w:color w:val="000000" w:themeColor="text1"/>
-        </w:rPr>
-        <w:t>As pessoas se baseiam no r</w:t>
-      </w:r>
-      <w:r>
-        <w:rPr>
-          <w:rFonts w:asciiTheme="minorHAnsi" w:eastAsiaTheme="minorHAnsi" w:hAnsiTheme="minorHAnsi" w:cs="Helvetica"/>
-          <w:color w:val="000000" w:themeColor="text1"/>
-        </w:rPr>
-        <w:t xml:space="preserve">esumo para decidirem </w:t>
-      </w:r>
-      <w:r>
-        <w:rPr>
-          <w:rFonts w:asciiTheme="minorHAnsi" w:eastAsiaTheme="minorHAnsi" w:hAnsiTheme="minorHAnsi" w:cs="Helvetica"/>
-          <w:color w:val="000000" w:themeColor="text1"/>
-        </w:rPr>
-        <w:t>se irão ler ou não o restante do</w:t>
-      </w:r>
-      <w:r>
-        <w:rPr>
-          <w:rFonts w:asciiTheme="minorHAnsi" w:eastAsiaTheme="minorHAnsi" w:hAnsiTheme="minorHAnsi" w:cs="Helvetica"/>
-          <w:color w:val="000000" w:themeColor="text1"/>
-        </w:rPr>
-        <w:t xml:space="preserve"> artigo. Assim, </w:t>
-      </w:r>
-      <w:r>
-        <w:rPr>
-          <w:rFonts w:asciiTheme="minorHAnsi" w:eastAsiaTheme="minorHAnsi" w:hAnsiTheme="minorHAnsi" w:cs="Helvetica"/>
-          <w:color w:val="000000" w:themeColor="text1"/>
-        </w:rPr>
-        <w:t xml:space="preserve">é importante que se </w:t>
-      </w:r>
-      <w:r>
-        <w:rPr>
-          <w:rFonts w:asciiTheme="minorHAnsi" w:eastAsiaTheme="minorHAnsi" w:hAnsiTheme="minorHAnsi" w:cs="Helvetica"/>
-          <w:color w:val="000000" w:themeColor="text1"/>
-        </w:rPr>
-        <w:t xml:space="preserve">resumade maneira precisa </w:t>
-      </w:r>
-      <w:r>
-        <w:rPr>
-          <w:rFonts w:asciiTheme="minorHAnsi" w:eastAsiaTheme="minorHAnsi" w:hAnsiTheme="minorHAnsi" w:cs="Helvetica"/>
-          <w:color w:val="000000" w:themeColor="text1"/>
-        </w:rPr>
-        <w:t xml:space="preserve">e de forma atrativa </w:t>
-      </w:r>
-      <w:r>
-        <w:rPr>
-          <w:rFonts w:asciiTheme="minorHAnsi" w:eastAsiaTheme="minorHAnsi" w:hAnsiTheme="minorHAnsi" w:cs="Helvetica"/>
-          <w:color w:val="000000" w:themeColor="text1"/>
-        </w:rPr>
-        <w:t>os tópicos principais do artigo e as co</w:t>
-      </w:r>
-      <w:r>
-        <w:rPr>
-          <w:rFonts w:asciiTheme="minorHAnsi" w:eastAsiaTheme="minorHAnsi" w:hAnsiTheme="minorHAnsi" w:cs="Helvetica"/>
-          <w:color w:val="000000" w:themeColor="text1"/>
-        </w:rPr>
-        <w:t xml:space="preserve">nclusões </w:t>
-      </w:r>
-      <w:r>
-        <w:rPr>
-          <w:rFonts w:asciiTheme="minorHAnsi" w:eastAsiaTheme="minorHAnsi" w:hAnsiTheme="minorHAnsi" w:cs="Helvetica"/>
-          <w:color w:val="000000" w:themeColor="text1"/>
-        </w:rPr>
-        <w:t xml:space="preserve">do </w:t>
-      </w:r>
-      <w:r>
-        <w:rPr>
-          <w:rFonts w:asciiTheme="minorHAnsi" w:eastAsiaTheme="minorHAnsi" w:hAnsiTheme="minorHAnsi" w:cs="Helvetica"/>
-          <w:color w:val="000000" w:themeColor="text1"/>
-        </w:rPr>
-        <w:t xml:space="preserve">trabalho. </w:t>
-      </w:r>
-      <w:r>
-        <w:rPr>
-          <w:rFonts w:asciiTheme="minorHAnsi" w:eastAsiaTheme="minorHAnsi" w:hAnsiTheme="minorHAnsi" w:cs="Helvetica"/>
-          <w:color w:val="000000" w:themeColor="text1"/>
-        </w:rPr>
-        <w:t>Deve-se escrever de forma bastante objetiva</w:t>
-      </w:r>
-      <w:r>
-        <w:rPr>
-          <w:rFonts w:asciiTheme="minorHAnsi" w:eastAsiaTheme="minorHAnsi" w:hAnsiTheme="minorHAnsi" w:cs="Helvetica"/>
-          <w:color w:val="000000" w:themeColor="text1"/>
-        </w:rPr>
-        <w:t xml:space="preserve"> para evitar confusão na identificação da mensagem principal do artigo. </w:t>
-      </w:r>
-      <w:r>
-        <w:rPr>
-          <w:rFonts w:asciiTheme="minorHAnsi" w:eastAsiaTheme="minorHAnsi" w:hAnsiTheme="minorHAnsi" w:cs="Helvetica"/>
-          <w:color w:val="000000" w:themeColor="text1"/>
-        </w:rPr>
-        <w:t xml:space="preserve">No resumo não devem ser incluídas </w:t>
-      </w:r>
-      <w:r>
-        <w:rPr>
-          <w:rFonts w:asciiTheme="minorHAnsi" w:eastAsiaTheme="minorHAnsi" w:hAnsiTheme="minorHAnsi" w:cs="Helvetica"/>
-          <w:color w:val="000000" w:themeColor="text1"/>
-        </w:rPr>
-        <w:t>referências</w:t>
-      </w:r>
-      <w:r>
-        <w:rPr>
-          <w:rFonts w:asciiTheme="minorHAnsi" w:eastAsiaTheme="minorHAnsi" w:hAnsiTheme="minorHAnsi" w:cs="Helvetica"/>
-          <w:color w:val="000000" w:themeColor="text1"/>
-        </w:rPr>
-        <w:t xml:space="preserve"> bibliográfica</w:t>
-      </w:r>
-      <w:r>
-        <w:rPr>
-          <w:rFonts w:asciiTheme="minorHAnsi" w:eastAsiaTheme="minorHAnsi" w:hAnsiTheme="minorHAnsi" w:cs="Helvetica"/>
-          <w:color w:val="000000" w:themeColor="text1"/>
+          <w:rFonts w:asciiTheme="minorHAnsi" w:hAnsiTheme="minorHAnsi"/>
+        </w:rPr>
+        <w:t xml:space="preserve"> </w:t>
+      </w:r>
+      <w:r>
+        <w:rPr>
+          <w:rFonts w:asciiTheme="minorHAnsi" w:hAnsiTheme="minorHAnsi"/>
+        </w:rPr>
+        <w:t>serão</w:t>
+      </w:r>
+      <w:r>
+        <w:rPr>
+          <w:rFonts w:asciiTheme="minorHAnsi" w:hAnsiTheme="minorHAnsi"/>
+        </w:rPr>
+        <w:t xml:space="preserve"> abordado</w:t>
+      </w:r>
+      <w:r>
+        <w:rPr>
+          <w:rFonts w:asciiTheme="minorHAnsi" w:hAnsiTheme="minorHAnsi"/>
         </w:rPr>
         <w:t>s</w:t>
       </w:r>
       <w:r>
         <w:rPr>
-          <w:rFonts w:asciiTheme="minorHAnsi" w:eastAsiaTheme="minorHAnsi" w:hAnsiTheme="minorHAnsi" w:cs="Helvetica"/>
-          <w:color w:val="000000" w:themeColor="text1"/>
-        </w:rPr>
-        <w:t xml:space="preserve">, </w:t>
-      </w:r>
-      <w:r>
-        <w:rPr>
-          <w:rFonts w:asciiTheme="minorHAnsi" w:eastAsiaTheme="minorHAnsi" w:hAnsiTheme="minorHAnsi" w:cs="Helvetica"/>
-          <w:color w:val="000000" w:themeColor="text1"/>
-        </w:rPr>
-        <w:t xml:space="preserve">citações diretas ou indiretas, </w:t>
-      </w:r>
-      <w:r>
-        <w:rPr>
-          <w:rFonts w:asciiTheme="minorHAnsi" w:eastAsiaTheme="minorHAnsi" w:hAnsiTheme="minorHAnsi" w:cs="Helvetica"/>
-          <w:color w:val="000000" w:themeColor="text1"/>
-        </w:rPr>
-        <w:t>figuras ouequações</w:t>
-      </w:r>
-      <w:r>
-        <w:rPr>
-          <w:rFonts w:asciiTheme="minorHAnsi" w:eastAsiaTheme="minorHAnsi" w:hAnsiTheme="minorHAnsi" w:cs="Helvetica"/>
-          <w:color w:val="000000" w:themeColor="text1"/>
-        </w:rPr>
-        <w:t>.</w:t>
-      </w:r>
-      <w:r>
-        <w:rPr>
-          <w:rFonts w:asciiTheme="minorHAnsi" w:eastAsiaTheme="minorHAnsi" w:hAnsiTheme="minorHAnsi" w:cs="Helvetica"/>
-          <w:color w:val="000000" w:themeColor="text1"/>
-        </w:rPr>
-        <w:t xml:space="preserve"> Logo após o resumo </w:t>
-      </w:r>
-      <w:r>
-        <w:rPr>
-          <w:rFonts w:asciiTheme="minorHAnsi" w:eastAsiaTheme="minorHAnsi" w:hAnsiTheme="minorHAnsi" w:cs="Helvetica"/>
-          <w:color w:val="000000" w:themeColor="text1"/>
-        </w:rPr>
-        <w:t>devem ser apresentadas as palavras-chave do artigo.</w:t>
-      </w:r>
-      <w:r>
-        <w:rPr>
-          <w:rFonts w:asciiTheme="minorHAnsi" w:eastAsiaTheme="minorHAnsi" w:hAnsiTheme="minorHAnsi" w:cs="Helvetica"/>
-          <w:color w:val="000000" w:themeColor="text1"/>
-        </w:rPr>
-        <w:t>É</w:t>
-      </w:r>
-      <w:r>
-        <w:rPr>
-          <w:rFonts w:asciiTheme="minorHAnsi" w:eastAsiaTheme="minorHAnsi" w:hAnsiTheme="minorHAnsi" w:cs="Helvetica"/>
-          <w:color w:val="000000" w:themeColor="text1"/>
-        </w:rPr>
-        <w:t xml:space="preserve"> importante que se escolham</w:t>
-      </w:r>
-      <w:r>
-        <w:rPr>
-          <w:rFonts w:asciiTheme="minorHAnsi" w:eastAsiaTheme="minorHAnsi" w:hAnsiTheme="minorHAnsi" w:cs="Helvetica"/>
-          <w:color w:val="000000" w:themeColor="text1"/>
-        </w:rPr>
-        <w:t xml:space="preserve"> palavras-chave abrangentes, mas que </w:t>
-      </w:r>
-      <w:r>
-        <w:rPr>
-          <w:rFonts w:asciiTheme="minorHAnsi" w:eastAsiaTheme="minorHAnsi" w:hAnsiTheme="minorHAnsi" w:cs="Helvetica"/>
-          <w:color w:val="000000" w:themeColor="text1"/>
-        </w:rPr>
-        <w:t>ao mesmo tempo identifiquem os assuntos</w:t>
-      </w:r>
-      <w:r>
-        <w:rPr>
-          <w:rFonts w:asciiTheme="minorHAnsi" w:eastAsiaTheme="minorHAnsi" w:hAnsiTheme="minorHAnsi" w:cs="Helvetica"/>
-          <w:color w:val="000000" w:themeColor="text1"/>
-        </w:rPr>
-        <w:t xml:space="preserve"> de que trata o artigo</w:t>
-      </w:r>
-      <w:r>
-        <w:rPr>
-          <w:rFonts w:asciiTheme="minorHAnsi" w:eastAsiaTheme="minorHAnsi" w:hAnsiTheme="minorHAnsi" w:cs="Helvetica"/>
-          <w:color w:val="000000" w:themeColor="text1"/>
-        </w:rPr>
-        <w:t>.</w:t>
+          <w:rFonts w:asciiTheme="minorHAnsi" w:hAnsiTheme="minorHAnsi"/>
+        </w:rPr>
+        <w:t xml:space="preserve"> </w:t>
+      </w:r>
+      <w:r>
+        <w:rPr>
+          <w:rFonts w:asciiTheme="minorHAnsi" w:hAnsiTheme="minorHAnsi"/>
+        </w:rPr>
+        <w:t>os pontos fortes e fracos dos frameworks, a dificuldade em relação à curva de aprendizagem, analise e continuidade da plataforma e suporte do mantenedor.</w:t>
+      </w:r>
+      <w:r>
+        <w:rPr>
+          <w:rFonts w:asciiTheme="minorHAnsi" w:hAnsiTheme="minorHAnsi"/>
+        </w:rPr>
+        <w:t xml:space="preserve"> Com base nas informações apresentadas, o artigo servirá de apoio para a</w:t>
+      </w:r>
+      <w:r>
+        <w:rPr>
+          <w:rFonts w:asciiTheme="minorHAnsi" w:hAnsiTheme="minorHAnsi"/>
+        </w:rPr>
+        <w:t xml:space="preserve"> decisão</w:t>
+      </w:r>
+      <w:r>
+        <w:rPr>
+          <w:rFonts w:asciiTheme="minorHAnsi" w:hAnsiTheme="minorHAnsi"/>
+        </w:rPr>
+        <w:t xml:space="preserve"> do desenvolvedor em fazer</w:t>
+      </w:r>
+      <w:r>
+        <w:rPr>
+          <w:rFonts w:asciiTheme="minorHAnsi" w:hAnsiTheme="minorHAnsi"/>
+        </w:rPr>
+        <w:t xml:space="preserve"> a </w:t>
+      </w:r>
+      <w:r>
+        <w:rPr>
+          <w:rFonts w:asciiTheme="minorHAnsi" w:hAnsiTheme="minorHAnsi"/>
+        </w:rPr>
+        <w:t>escolha do</w:t>
+      </w:r>
+      <w:r>
+        <w:rPr>
+          <w:rFonts w:asciiTheme="minorHAnsi" w:hAnsiTheme="minorHAnsi"/>
+        </w:rPr>
+        <w:t xml:space="preserve"> framework</w:t>
+      </w:r>
+      <w:r>
+        <w:rPr>
+          <w:rFonts w:asciiTheme="minorHAnsi" w:hAnsiTheme="minorHAnsi"/>
+        </w:rPr>
+        <w:t xml:space="preserve"> de acordo com seu projeto</w:t>
+      </w:r>
+      <w:r>
+        <w:rPr>
+          <w:rFonts w:asciiTheme="minorHAnsi" w:hAnsiTheme="minorHAnsi"/>
+        </w:rPr>
+        <w:t xml:space="preserve"> e para futuras pesquisas.</w:t>
       </w:r>
     </w:p>
     <w:p>
       <w:pPr>
-        <w:ind w:firstLine="709"/>
         <w:rPr>
           <w:rFonts w:asciiTheme="minorHAnsi" w:hAnsiTheme="minorHAnsi"/>
         </w:rPr>
@@ -928,7 +627,19 @@
         <w:rPr>
           <w:rFonts w:asciiTheme="minorHAnsi" w:hAnsiTheme="minorHAnsi"/>
         </w:rPr>
-        <w:t xml:space="preserve">, </w:t>
+        <w:t>,</w:t>
+      </w:r>
+      <w:r>
+        <w:rPr>
+          <w:rFonts w:asciiTheme="minorHAnsi" w:hAnsiTheme="minorHAnsi"/>
+        </w:rPr>
+        <w:t xml:space="preserve"> desenvolvimento web,</w:t>
+      </w:r>
+      <w:r>
+        <w:rPr>
+          <w:rFonts w:asciiTheme="minorHAnsi" w:hAnsiTheme="minorHAnsi"/>
+        </w:rPr>
+        <w:t xml:space="preserve"> </w:t>
       </w:r>
       <w:r>
         <w:rPr>
@@ -947,12 +658,6 @@
           <w:rFonts w:asciiTheme="minorHAnsi" w:hAnsiTheme="minorHAnsi"/>
         </w:rPr>
         <w:t xml:space="preserve"> </w:t>
-      </w:r>
-      <w:r>
-        <w:rPr>
-          <w:rFonts w:asciiTheme="minorHAnsi" w:hAnsiTheme="minorHAnsi"/>
-        </w:rPr>
-        <w:t xml:space="preserve">desempenho, </w:t>
       </w:r>
       <w:r>
         <w:rPr>
@@ -1164,15 +869,7 @@
           <w:rFonts w:asciiTheme="minorHAnsi" w:hAnsiTheme="minorHAnsi" w:cs="Courier New"/>
           <w:i/>
         </w:rPr>
-        <w:t xml:space="preserve">2-Regras e </w:t>
-      </w:r>
-      <w:r>
-        <w:rPr>
-          <w:rFonts w:asciiTheme="minorHAnsi" w:hAnsiTheme="minorHAnsi" w:cs="Courier New"/>
-          <w:i/>
-        </w:rPr>
-        <w:lastRenderedPageBreak/>
-        <w:t>Orientações para a defesa do</w:t>
+        <w:t>2-Regras e Orientações para a defesa do</w:t>
       </w:r>
       <w:r>
         <w:rPr>
@@ -1286,7 +983,14 @@
         <w:rPr>
           <w:rFonts w:asciiTheme="minorHAnsi" w:eastAsiaTheme="minorHAnsi" w:hAnsiTheme="minorHAnsi" w:cs="Arial"/>
         </w:rPr>
-        <w:t xml:space="preserve"> artigo científico é um relato analítico de informações atualizadas sobreum tema de interesse para determinada especificidade. É o resultado de umestudo desenvolvido através de uma pesquisa, podendo ser </w:t>
+        <w:t xml:space="preserve"> artigo científico é um relato analítico de informações atualizadas sobreum tema de interesse para determinada especificidade. É o resultado de umestudo desenvolvido através de uma pesquisa, podendo </w:t>
+      </w:r>
+      <w:r>
+        <w:rPr>
+          <w:rFonts w:asciiTheme="minorHAnsi" w:eastAsiaTheme="minorHAnsi" w:hAnsiTheme="minorHAnsi" w:cs="Arial"/>
+        </w:rPr>
+        <w:lastRenderedPageBreak/>
+        <w:t xml:space="preserve">ser </w:t>
       </w:r>
       <w:r>
         <w:rPr>
@@ -1967,15 +1671,7 @@
           <w:rFonts w:asciiTheme="minorHAnsi" w:hAnsiTheme="minorHAnsi" w:cs="Lucida Sans Unicode"/>
           <w:color w:val="000000" w:themeColor="text1"/>
         </w:rPr>
-        <w:t xml:space="preserve"> uma revisão sucinta que abranja conhecimentos, tecnologias, equipamentos, ferramentas, grupos de pesquisa, órgãos reguladores, pessoas ou indústrias </w:t>
-      </w:r>
-      <w:r>
-        <w:rPr>
-          <w:rFonts w:asciiTheme="minorHAnsi" w:hAnsiTheme="minorHAnsi" w:cs="Lucida Sans Unicode"/>
-          <w:color w:val="000000" w:themeColor="text1"/>
-        </w:rPr>
-        <w:lastRenderedPageBreak/>
-        <w:t xml:space="preserve">que se relacionam de forma relevante ao tema proposto para o desenvolvimento do </w:t>
+        <w:t xml:space="preserve"> uma revisão sucinta que abranja conhecimentos, tecnologias, equipamentos, ferramentas, grupos de pesquisa, órgãos reguladores, pessoas ou indústrias que se relacionam de forma relevante ao tema proposto para o desenvolvimento do </w:t>
       </w:r>
       <w:r>
         <w:rPr>
@@ -2077,7 +1773,14 @@
         <w:rPr>
           <w:rFonts w:asciiTheme="minorHAnsi" w:eastAsiaTheme="minorHAnsi" w:hAnsiTheme="minorHAnsi" w:cs="Helvetica"/>
         </w:rPr>
-        <w:t>define padrões para apresentação de trabalhos, sem esses padrões ficadifícil localizar e identificar as fontes utilizadas no trabalho científico.</w:t>
+        <w:t xml:space="preserve">define padrões para apresentação de trabalhos, sem esses padrões ficadifícil localizar e identificar </w:t>
+      </w:r>
+      <w:r>
+        <w:rPr>
+          <w:rFonts w:asciiTheme="minorHAnsi" w:eastAsiaTheme="minorHAnsi" w:hAnsiTheme="minorHAnsi" w:cs="Helvetica"/>
+        </w:rPr>
+        <w:lastRenderedPageBreak/>
+        <w:t>as fontes utilizadas no trabalho científico.</w:t>
       </w:r>
       <w:r>
         <w:rPr>
@@ -2872,14 +2575,7 @@
         <w:rPr>
           <w:rFonts w:asciiTheme="minorHAnsi" w:eastAsiaTheme="minorHAnsi" w:hAnsiTheme="minorHAnsi" w:cs="TimesNewRomanPSMT"/>
         </w:rPr>
-        <w:t xml:space="preserve">m caráter mais </w:t>
-      </w:r>
-      <w:r>
-        <w:rPr>
-          <w:rFonts w:asciiTheme="minorHAnsi" w:eastAsiaTheme="minorHAnsi" w:hAnsiTheme="minorHAnsi" w:cs="TimesNewRomanPSMT"/>
-        </w:rPr>
-        <w:lastRenderedPageBreak/>
-        <w:t>profundo no artigo científico do que na sua versão para trabalho de conclusão</w:t>
+        <w:t>m caráter mais profundo no artigo científico do que na sua versão para trabalho de conclusão</w:t>
       </w:r>
       <w:r>
         <w:rPr>
@@ -3098,7 +2794,15 @@
           <w:rFonts w:asciiTheme="minorHAnsi" w:eastAsiaTheme="minorHAnsi" w:hAnsiTheme="minorHAnsi" w:cs="Helvetica"/>
           <w:color w:val="000000" w:themeColor="text1"/>
         </w:rPr>
-        <w:t>, ou seja, usados como padrão em outras abordagens</w:t>
+        <w:t xml:space="preserve">, ou seja, usados como </w:t>
+      </w:r>
+      <w:r>
+        <w:rPr>
+          <w:rFonts w:asciiTheme="minorHAnsi" w:eastAsiaTheme="minorHAnsi" w:hAnsiTheme="minorHAnsi" w:cs="Helvetica"/>
+          <w:color w:val="000000" w:themeColor="text1"/>
+        </w:rPr>
+        <w:lastRenderedPageBreak/>
+        <w:t>padrão em outras abordagens</w:t>
       </w:r>
       <w:r>
         <w:rPr>
@@ -3686,441 +3390,6 @@
     </w:p>
     <w:p>
       <w:pPr>
-        <w:pStyle w:val="PargrafodaLista"/>
-        <w:ind w:left="0"/>
-        <w:jc w:val="both"/>
-        <w:rPr>
-          <w:rFonts w:asciiTheme="minorHAnsi" w:hAnsiTheme="minorHAnsi"/>
-          <w:b/>
-        </w:rPr>
-      </w:pPr>
-    </w:p>
-    <w:p>
-      <w:pPr>
-        <w:autoSpaceDE w:val="0"/>
-        <w:autoSpaceDN w:val="0"/>
-        <w:adjustRightInd w:val="0"/>
-        <w:ind w:left="709" w:hanging="709"/>
-        <w:jc w:val="both"/>
-        <w:rPr>
-          <w:rFonts w:asciiTheme="minorHAnsi" w:eastAsiaTheme="minorHAnsi" w:hAnsiTheme="minorHAnsi" w:cs="TTE17D7BA8t00"/>
-        </w:rPr>
-      </w:pPr>
-      <w:r>
-        <w:rPr>
-          <w:rFonts w:asciiTheme="minorHAnsi" w:eastAsiaTheme="minorHAnsi" w:hAnsiTheme="minorHAnsi" w:cs="Helvetica-Bold"/>
-          <w:bCs/>
-          <w:color w:val="000000" w:themeColor="text1"/>
-        </w:rPr>
-        <w:t>ANDRADE, In</w:t>
-      </w:r>
-      <w:r>
-        <w:rPr>
-          <w:rFonts w:asciiTheme="minorHAnsi" w:eastAsiaTheme="minorHAnsi" w:hAnsiTheme="minorHAnsi" w:cs="Helvetica-Bold"/>
-          <w:bCs/>
-          <w:color w:val="000000" w:themeColor="text1"/>
-        </w:rPr>
-        <w:t>e</w:t>
-      </w:r>
-      <w:r>
-        <w:rPr>
-          <w:rFonts w:asciiTheme="minorHAnsi" w:eastAsiaTheme="minorHAnsi" w:hAnsiTheme="minorHAnsi" w:cs="Helvetica-Bold"/>
-          <w:bCs/>
-          <w:color w:val="000000" w:themeColor="text1"/>
-        </w:rPr>
-        <w:t xml:space="preserve">z Barcellos; LIMA, Maria Cristina Miranda. </w:t>
-      </w:r>
-      <w:r>
-        <w:rPr>
-          <w:rFonts w:asciiTheme="minorHAnsi" w:eastAsiaTheme="minorHAnsi" w:hAnsiTheme="minorHAnsi" w:cs="TTE17D7BA8t00"/>
-          <w:b/>
-          <w:color w:val="000000" w:themeColor="text1"/>
-        </w:rPr>
-        <w:t>Manual para elaboração e</w:t>
-      </w:r>
-      <w:r>
-        <w:rPr>
-          <w:rFonts w:asciiTheme="minorHAnsi" w:eastAsiaTheme="minorHAnsi" w:hAnsiTheme="minorHAnsi" w:cs="TTE17D7BA8t00"/>
-          <w:b/>
-        </w:rPr>
-        <w:t xml:space="preserve"> apresentação de trabalhos científicos: artigo científico</w:t>
-      </w:r>
-      <w:r>
-        <w:rPr>
-          <w:rFonts w:asciiTheme="minorHAnsi" w:eastAsiaTheme="minorHAnsi" w:hAnsiTheme="minorHAnsi" w:cs="TTE17D7BA8t00"/>
-        </w:rPr>
-        <w:t xml:space="preserve">. </w:t>
-      </w:r>
-      <w:r>
-        <w:rPr>
-          <w:rFonts w:asciiTheme="minorHAnsi" w:eastAsiaTheme="minorHAnsi" w:hAnsiTheme="minorHAnsi" w:cs="TTE17D7BA8t00"/>
-        </w:rPr>
-        <w:t>200</w:t>
-      </w:r>
-      <w:r>
-        <w:rPr>
-          <w:rFonts w:asciiTheme="minorHAnsi" w:eastAsiaTheme="minorHAnsi" w:hAnsiTheme="minorHAnsi" w:cs="TTE17D7BA8t00"/>
-        </w:rPr>
-        <w:t>7</w:t>
-      </w:r>
-      <w:r>
-        <w:rPr>
-          <w:rFonts w:asciiTheme="minorHAnsi" w:eastAsiaTheme="minorHAnsi" w:hAnsiTheme="minorHAnsi" w:cs="TTE17D7BA8t00"/>
-        </w:rPr>
-        <w:t xml:space="preserve">. </w:t>
-      </w:r>
-      <w:r>
-        <w:rPr>
-          <w:rFonts w:asciiTheme="minorHAnsi" w:eastAsiaTheme="minorHAnsi" w:hAnsiTheme="minorHAnsi" w:cs="TTE17D7BA8t00"/>
-        </w:rPr>
-        <w:t xml:space="preserve">Disponível em: </w:t>
-      </w:r>
-      <w:hyperlink r:id="rId10" w:history="1">
-        <w:r>
-          <w:rPr>
-            <w:rStyle w:val="Hyperlink"/>
-            <w:rFonts w:asciiTheme="minorHAnsi" w:hAnsiTheme="minorHAnsi"/>
-          </w:rPr>
-          <w:t>http://www.biblioteca.fmc.br/Monografia/artigo_cientifico.pdf</w:t>
-        </w:r>
-      </w:hyperlink>
-      <w:r>
-        <w:rPr>
-          <w:rFonts w:asciiTheme="minorHAnsi" w:eastAsiaTheme="minorHAnsi" w:hAnsiTheme="minorHAnsi" w:cs="TTE17D7BA8t00"/>
-        </w:rPr>
-        <w:t xml:space="preserve">. </w:t>
-      </w:r>
-      <w:r>
-        <w:rPr>
-          <w:rFonts w:asciiTheme="minorHAnsi" w:eastAsiaTheme="minorHAnsi" w:hAnsiTheme="minorHAnsi" w:cs="TTE17D7BA8t00"/>
-        </w:rPr>
-        <w:t xml:space="preserve">Acesso em </w:t>
-      </w:r>
-      <w:r>
-        <w:rPr>
-          <w:rFonts w:asciiTheme="minorHAnsi" w:eastAsiaTheme="minorHAnsi" w:hAnsiTheme="minorHAnsi" w:cs="TTE17D7BA8t00"/>
-        </w:rPr>
-        <w:t>8fev. 2014</w:t>
-      </w:r>
-      <w:r>
-        <w:rPr>
-          <w:rFonts w:asciiTheme="minorHAnsi" w:eastAsiaTheme="minorHAnsi" w:hAnsiTheme="minorHAnsi" w:cs="TTE17D7BA8t00"/>
-        </w:rPr>
-        <w:t>.</w:t>
-      </w:r>
-    </w:p>
-    <w:p>
-      <w:pPr>
-        <w:autoSpaceDE w:val="0"/>
-        <w:autoSpaceDN w:val="0"/>
-        <w:adjustRightInd w:val="0"/>
-        <w:ind w:left="709" w:hanging="709"/>
-        <w:jc w:val="both"/>
-        <w:rPr>
-          <w:rFonts w:asciiTheme="minorHAnsi" w:eastAsiaTheme="minorHAnsi" w:hAnsiTheme="minorHAnsi" w:cs="SwitzerlandInseratPSMT"/>
-          <w:color w:val="000000" w:themeColor="text1"/>
-          <w:lang w:val="en-US"/>
-        </w:rPr>
-      </w:pPr>
-      <w:r>
-        <w:rPr>
-          <w:rFonts w:asciiTheme="minorHAnsi" w:eastAsiaTheme="minorHAnsi" w:hAnsiTheme="minorHAnsi" w:cs="SwitzerlandInseratPSMT"/>
-        </w:rPr>
-        <w:t>BRAZIELLAS, Maria de Lourdes Motta; ANÇÃ, Ne</w:t>
-      </w:r>
-      <w:r>
-        <w:rPr>
-          <w:rFonts w:asciiTheme="minorHAnsi" w:eastAsiaTheme="minorHAnsi" w:hAnsiTheme="minorHAnsi" w:cs="SwitzerlandInseratPSMT"/>
-        </w:rPr>
-        <w:t>u</w:t>
-      </w:r>
-      <w:r>
-        <w:rPr>
-          <w:rFonts w:asciiTheme="minorHAnsi" w:eastAsiaTheme="minorHAnsi" w:hAnsiTheme="minorHAnsi" w:cs="SwitzerlandInseratPSMT"/>
-        </w:rPr>
-        <w:t xml:space="preserve">za Maria Moutinho. </w:t>
-      </w:r>
-      <w:r>
-        <w:rPr>
-          <w:rFonts w:asciiTheme="minorHAnsi" w:eastAsiaTheme="minorHAnsi" w:hAnsiTheme="minorHAnsi" w:cs="SwitzerlandCondLightPSMT"/>
-          <w:b/>
-        </w:rPr>
-        <w:t>Normas para Apresentação de Trabalho de Conclusão de Curso, Monografia, Dissertação e Tese</w:t>
-      </w:r>
-      <w:r>
-        <w:rPr>
-          <w:rFonts w:asciiTheme="minorHAnsi" w:eastAsiaTheme="minorHAnsi" w:hAnsiTheme="minorHAnsi" w:cs="SwitzerlandCondLightPSMT"/>
-        </w:rPr>
-        <w:t xml:space="preserve">. </w:t>
-      </w:r>
-      <w:r>
-        <w:rPr>
-          <w:rFonts w:asciiTheme="minorHAnsi" w:eastAsiaTheme="minorHAnsi" w:hAnsiTheme="minorHAnsi" w:cs="TimesNewRomanPSMT"/>
-          <w:color w:val="000000" w:themeColor="text1"/>
-        </w:rPr>
-        <w:t>Rio de Janeiro: EditoraGama Filho, 2010.</w:t>
-      </w:r>
-      <w:r>
-        <w:rPr>
-          <w:rFonts w:asciiTheme="minorHAnsi" w:eastAsiaTheme="minorHAnsi" w:hAnsiTheme="minorHAnsi" w:cs="SwitzerlandInseratPSMT"/>
-          <w:color w:val="000000" w:themeColor="text1"/>
-        </w:rPr>
-        <w:t xml:space="preserve">Disponível em: </w:t>
-      </w:r>
-      <w:hyperlink r:id="rId11" w:history="1">
-        <w:r>
-          <w:rPr>
-            <w:rStyle w:val="Hyperlink"/>
-            <w:rFonts w:asciiTheme="minorHAnsi" w:eastAsiaTheme="minorHAnsi" w:hAnsiTheme="minorHAnsi" w:cs="SwitzerlandInseratPSMT"/>
-          </w:rPr>
-          <w:t>http://pt.scribd.com/doc/67274660/NORMAS-ACADEMICAS-UGF</w:t>
-        </w:r>
-      </w:hyperlink>
-      <w:r>
-        <w:rPr>
-          <w:rFonts w:asciiTheme="minorHAnsi" w:eastAsiaTheme="minorHAnsi" w:hAnsiTheme="minorHAnsi" w:cs="SwitzerlandInseratPSMT"/>
-          <w:color w:val="000000" w:themeColor="text1"/>
-        </w:rPr>
-        <w:t xml:space="preserve">. </w:t>
-      </w:r>
-      <w:r>
-        <w:rPr>
-          <w:rFonts w:asciiTheme="minorHAnsi" w:eastAsiaTheme="minorHAnsi" w:hAnsiTheme="minorHAnsi" w:cs="SwitzerlandInseratPSMT"/>
-          <w:color w:val="000000" w:themeColor="text1"/>
-          <w:lang w:val="en-US"/>
-        </w:rPr>
-        <w:t>Acesso em 8 fev. 2014.</w:t>
-      </w:r>
-    </w:p>
-    <w:p>
-      <w:pPr>
-        <w:autoSpaceDE w:val="0"/>
-        <w:autoSpaceDN w:val="0"/>
-        <w:adjustRightInd w:val="0"/>
-        <w:ind w:left="709" w:hanging="709"/>
-        <w:jc w:val="both"/>
-        <w:rPr>
-          <w:rFonts w:asciiTheme="minorHAnsi" w:eastAsiaTheme="minorHAnsi" w:hAnsiTheme="minorHAnsi" w:cs="SwitzerlandCondLightPSMT"/>
-          <w:color w:val="000000" w:themeColor="text1"/>
-        </w:rPr>
-      </w:pPr>
-      <w:r>
-        <w:rPr>
-          <w:rFonts w:asciiTheme="minorHAnsi" w:eastAsiaTheme="minorHAnsi" w:hAnsiTheme="minorHAnsi" w:cs="SwitzerlandCondLightPSMT"/>
-          <w:color w:val="000000" w:themeColor="text1"/>
-          <w:lang w:val="en-US"/>
-        </w:rPr>
-        <w:lastRenderedPageBreak/>
-        <w:t xml:space="preserve">GEORGIOS, Yiannakas. </w:t>
-      </w:r>
-      <w:r>
-        <w:rPr>
-          <w:rFonts w:asciiTheme="minorHAnsi" w:eastAsiaTheme="minorHAnsi" w:hAnsiTheme="minorHAnsi" w:cs="SwitzerlandCondLightPSMT"/>
-          <w:b/>
-          <w:i/>
-          <w:color w:val="000000" w:themeColor="text1"/>
-          <w:lang w:val="en-US"/>
-        </w:rPr>
-        <w:t>Critical Comparison and Evaluation of the Major MVC Frameworksthroughtheuseof a Prototype Web Application</w:t>
-      </w:r>
-      <w:r>
-        <w:rPr>
-          <w:rFonts w:asciiTheme="minorHAnsi" w:eastAsiaTheme="minorHAnsi" w:hAnsiTheme="minorHAnsi" w:cs="SwitzerlandCondLightPSMT"/>
-          <w:b/>
-          <w:color w:val="000000" w:themeColor="text1"/>
-          <w:lang w:val="en-US"/>
-        </w:rPr>
-        <w:t>.</w:t>
-      </w:r>
-      <w:r>
-        <w:rPr>
-          <w:rFonts w:asciiTheme="minorHAnsi" w:eastAsiaTheme="minorHAnsi" w:hAnsiTheme="minorHAnsi" w:cs="SwitzerlandCondLightPSMT"/>
-          <w:color w:val="000000" w:themeColor="text1"/>
-        </w:rPr>
-        <w:t xml:space="preserve">2011. 87p. Dissertação de Mestrado. </w:t>
-      </w:r>
-      <w:r>
-        <w:rPr>
-          <w:rFonts w:asciiTheme="minorHAnsi" w:eastAsiaTheme="minorHAnsi" w:hAnsiTheme="minorHAnsi" w:cs="SwitzerlandCondLightPSMT"/>
-          <w:color w:val="000000" w:themeColor="text1"/>
-        </w:rPr>
-        <w:t>Edinburg Napier University,</w:t>
-      </w:r>
-      <w:r>
-        <w:rPr>
-          <w:rFonts w:asciiTheme="minorHAnsi" w:eastAsiaTheme="minorHAnsi" w:hAnsiTheme="minorHAnsi" w:cs="SwitzerlandCondLightPSMT"/>
-          <w:color w:val="000000" w:themeColor="text1"/>
-        </w:rPr>
-        <w:t>Edimburgo</w:t>
-      </w:r>
-      <w:r>
-        <w:rPr>
-          <w:rFonts w:asciiTheme="minorHAnsi" w:eastAsiaTheme="minorHAnsi" w:hAnsiTheme="minorHAnsi" w:cs="SwitzerlandCondLightPSMT"/>
-          <w:color w:val="000000" w:themeColor="text1"/>
-        </w:rPr>
-        <w:t>, 2011.</w:t>
-      </w:r>
-    </w:p>
-    <w:p>
-      <w:pPr>
-        <w:autoSpaceDE w:val="0"/>
-        <w:autoSpaceDN w:val="0"/>
-        <w:adjustRightInd w:val="0"/>
-        <w:ind w:left="709" w:hanging="709"/>
-        <w:jc w:val="both"/>
-        <w:rPr>
-          <w:rFonts w:asciiTheme="minorHAnsi" w:eastAsiaTheme="minorHAnsi" w:hAnsiTheme="minorHAnsi" w:cs="Helvetica"/>
-          <w:color w:val="000000" w:themeColor="text1"/>
-        </w:rPr>
-      </w:pPr>
-      <w:r>
-        <w:rPr>
-          <w:rFonts w:asciiTheme="minorHAnsi" w:eastAsiaTheme="minorHAnsi" w:hAnsiTheme="minorHAnsi" w:cs="Helvetica"/>
-          <w:color w:val="000000" w:themeColor="text1"/>
-        </w:rPr>
-        <w:t xml:space="preserve">LAKATOS, Eva M.; MARCONI, Marina A. </w:t>
-      </w:r>
-      <w:r>
-        <w:rPr>
-          <w:rFonts w:asciiTheme="minorHAnsi" w:eastAsiaTheme="minorHAnsi" w:hAnsiTheme="minorHAnsi" w:cs="Helvetica"/>
-          <w:b/>
-          <w:color w:val="000000" w:themeColor="text1"/>
-        </w:rPr>
-        <w:t>Fundamentos de Metodologia Científica</w:t>
-      </w:r>
-      <w:r>
-        <w:rPr>
-          <w:rFonts w:asciiTheme="minorHAnsi" w:eastAsiaTheme="minorHAnsi" w:hAnsiTheme="minorHAnsi" w:cs="Helvetica"/>
-          <w:color w:val="000000" w:themeColor="text1"/>
-        </w:rPr>
-        <w:t xml:space="preserve">. 7ed. São Paulo: Atlas, 2010. </w:t>
-      </w:r>
-    </w:p>
-    <w:p>
-      <w:pPr>
-        <w:autoSpaceDE w:val="0"/>
-        <w:autoSpaceDN w:val="0"/>
-        <w:adjustRightInd w:val="0"/>
-        <w:ind w:left="709" w:hanging="709"/>
-        <w:jc w:val="both"/>
-        <w:rPr>
-          <w:rFonts w:ascii="Calibri" w:hAnsi="Calibri"/>
-        </w:rPr>
-      </w:pPr>
-      <w:r>
-        <w:rPr>
-          <w:rFonts w:ascii="Calibri" w:hAnsi="Calibri"/>
-        </w:rPr>
-        <w:t xml:space="preserve">MACHADO, Felipe N. R. </w:t>
-      </w:r>
-      <w:r>
-        <w:rPr>
-          <w:rFonts w:ascii="Calibri" w:hAnsi="Calibri"/>
-          <w:b/>
-        </w:rPr>
-        <w:t xml:space="preserve">Tecnologia e Projeto de </w:t>
-      </w:r>
-      <w:r>
-        <w:rPr>
-          <w:rFonts w:ascii="Calibri" w:hAnsi="Calibri"/>
-          <w:b/>
-          <w:i/>
-        </w:rPr>
-        <w:t>Data Warehouse</w:t>
-      </w:r>
-      <w:r>
-        <w:rPr>
-          <w:rFonts w:ascii="Calibri" w:hAnsi="Calibri"/>
-        </w:rPr>
-        <w:t xml:space="preserve">. </w:t>
-      </w:r>
-      <w:r>
-        <w:rPr>
-          <w:rFonts w:ascii="Calibri" w:hAnsi="Calibri"/>
-        </w:rPr>
-        <w:t xml:space="preserve">5 ed. </w:t>
-      </w:r>
-      <w:r>
-        <w:rPr>
-          <w:rFonts w:ascii="Calibri" w:hAnsi="Calibri"/>
-        </w:rPr>
-        <w:t xml:space="preserve">São Paulo: Érica, 2012. </w:t>
-      </w:r>
-    </w:p>
-    <w:p>
-      <w:pPr>
-        <w:autoSpaceDE w:val="0"/>
-        <w:autoSpaceDN w:val="0"/>
-        <w:adjustRightInd w:val="0"/>
-        <w:ind w:left="709" w:hanging="709"/>
-        <w:jc w:val="both"/>
-        <w:rPr>
-          <w:rFonts w:asciiTheme="minorHAnsi" w:eastAsiaTheme="minorHAnsi" w:hAnsiTheme="minorHAnsi" w:cs="Helvetica"/>
-        </w:rPr>
-      </w:pPr>
-    </w:p>
-    <w:p>
-      <w:pPr>
-        <w:ind w:left="709" w:hanging="709"/>
-        <w:jc w:val="both"/>
-        <w:rPr>
-          <w:rFonts w:asciiTheme="minorHAnsi" w:hAnsiTheme="minorHAnsi" w:cs="Arial"/>
-        </w:rPr>
-      </w:pPr>
-      <w:r>
-        <w:rPr>
-          <w:rFonts w:asciiTheme="minorHAnsi" w:hAnsiTheme="minorHAnsi" w:cs="Arial"/>
-        </w:rPr>
-        <w:t>PMI</w:t>
-      </w:r>
-      <w:r>
-        <w:rPr>
-          <w:rFonts w:asciiTheme="minorHAnsi" w:hAnsiTheme="minorHAnsi" w:cs="Arial"/>
-        </w:rPr>
-        <w:t>-</w:t>
-      </w:r>
-      <w:r>
-        <w:rPr>
-          <w:rFonts w:asciiTheme="minorHAnsi" w:hAnsiTheme="minorHAnsi" w:cs="Arial"/>
-          <w:i/>
-        </w:rPr>
-        <w:t>Project Management Institute</w:t>
-      </w:r>
-      <w:r>
-        <w:rPr>
-          <w:rFonts w:asciiTheme="minorHAnsi" w:hAnsiTheme="minorHAnsi" w:cs="Arial"/>
-        </w:rPr>
-        <w:t xml:space="preserve">. </w:t>
-      </w:r>
-      <w:r>
-        <w:rPr>
-          <w:rFonts w:asciiTheme="minorHAnsi" w:hAnsiTheme="minorHAnsi" w:cs="Arial"/>
-          <w:b/>
-        </w:rPr>
-        <w:t>Um guia do Conjunto de Melhores Práticas em gerenciamento de Projetos (Guia PMBOK) – Quarta Edição</w:t>
-      </w:r>
-      <w:r>
-        <w:rPr>
-          <w:rFonts w:asciiTheme="minorHAnsi" w:hAnsiTheme="minorHAnsi" w:cs="Arial"/>
-        </w:rPr>
-        <w:t xml:space="preserve">. Atlanta: PMI </w:t>
-      </w:r>
-      <w:r>
-        <w:rPr>
-          <w:rFonts w:asciiTheme="minorHAnsi" w:hAnsiTheme="minorHAnsi" w:cs="Arial"/>
-          <w:i/>
-        </w:rPr>
-        <w:t>Book Service Center</w:t>
-      </w:r>
-      <w:r>
-        <w:rPr>
-          <w:rFonts w:asciiTheme="minorHAnsi" w:hAnsiTheme="minorHAnsi" w:cs="Arial"/>
-        </w:rPr>
-        <w:t>, 2008.</w:t>
-      </w:r>
-    </w:p>
-    <w:p>
-      <w:pPr>
         <w:autoSpaceDE w:val="0"/>
         <w:autoSpaceDN w:val="0"/>
         <w:adjustRightInd w:val="0"/>
@@ -4133,23 +3402,11 @@
     </w:p>
     <w:p>
       <w:pPr>
-        <w:autoSpaceDE w:val="0"/>
-        <w:autoSpaceDN w:val="0"/>
-        <w:adjustRightInd w:val="0"/>
-        <w:ind w:firstLine="709"/>
         <w:jc w:val="both"/>
         <w:rPr>
           <w:rFonts w:asciiTheme="minorHAnsi" w:eastAsiaTheme="minorHAnsi" w:hAnsiTheme="minorHAnsi" w:cs="Helvetica"/>
         </w:rPr>
       </w:pPr>
-    </w:p>
-    <w:p>
-      <w:pPr>
-        <w:jc w:val="both"/>
-        <w:rPr>
-          <w:rFonts w:asciiTheme="minorHAnsi" w:eastAsiaTheme="minorHAnsi" w:hAnsiTheme="minorHAnsi" w:cs="Helvetica"/>
-        </w:rPr>
-      </w:pPr>
       <w:r>
         <w:rPr>
           <w:rFonts w:asciiTheme="minorHAnsi" w:eastAsiaTheme="minorHAnsi" w:hAnsiTheme="minorHAnsi" w:cs="Helvetica"/>
@@ -4182,7 +3439,7 @@
         </w:rPr>
         <w:t xml:space="preserve">. Disponível em </w:t>
       </w:r>
-      <w:hyperlink r:id="rId12" w:history="1">
+      <w:hyperlink r:id="rId10" w:history="1">
         <w:r>
           <w:rPr>
             <w:rStyle w:val="Hyperlink"/>
@@ -4256,7 +3513,7 @@
         </w:rPr>
         <w:t xml:space="preserve"> Disponível em </w:t>
       </w:r>
-      <w:hyperlink r:id="rId13" w:history="1">
+      <w:hyperlink r:id="rId11" w:history="1">
         <w:r>
           <w:rPr>
             <w:rStyle w:val="Hyperlink"/>
@@ -4332,7 +3589,7 @@
         </w:rPr>
         <w:t xml:space="preserve">. Disponível em </w:t>
       </w:r>
-      <w:hyperlink r:id="rId14" w:history="1">
+      <w:hyperlink r:id="rId12" w:history="1">
         <w:r>
           <w:rPr>
             <w:rStyle w:val="Hyperlink"/>
@@ -4432,7 +3689,7 @@
         </w:rPr>
         <w:t xml:space="preserve">. Disponível em </w:t>
       </w:r>
-      <w:hyperlink r:id="rId15" w:history="1">
+      <w:hyperlink r:id="rId13" w:history="1">
         <w:r>
           <w:rPr>
             <w:rStyle w:val="Hyperlink"/>
@@ -4508,7 +3765,7 @@
         </w:rPr>
         <w:t xml:space="preserve"> Disponível em </w:t>
       </w:r>
-      <w:hyperlink r:id="rId16" w:history="1">
+      <w:hyperlink r:id="rId14" w:history="1">
         <w:r>
           <w:rPr>
             <w:rStyle w:val="Hyperlink"/>
@@ -4541,7 +3798,7 @@
       </w:pPr>
     </w:p>
     <w:sectPr>
-      <w:headerReference w:type="default" r:id="rId17"/>
+      <w:headerReference w:type="default" r:id="rId15"/>
       <w:pgSz w:w="11906" w:h="16838"/>
       <w:pgMar w:top="1134" w:right="1418" w:bottom="1134" w:left="1418" w:header="708" w:footer="708" w:gutter="0"/>
       <w:cols w:space="708"/>
@@ -4619,7 +3876,7 @@
           <w:rPr>
             <w:noProof/>
           </w:rPr>
-          <w:t>2</w:t>
+          <w:t>4</w:t>
         </w:r>
         <w:r>
           <w:rPr>

--- a/PosEAD/TCC/TCC - Desenv. OO Java.docx
+++ b/PosEAD/TCC/TCC - Desenv. OO Java.docx
@@ -401,7 +401,25 @@
         <w:rPr>
           <w:rFonts w:asciiTheme="minorHAnsi" w:hAnsiTheme="minorHAnsi"/>
         </w:rPr>
-        <w:t xml:space="preserve">dois frameworks Java, voltado ao desenvolvimento web, com intuito de auxiliar o desenvolvedor a fazer a melhor escolha para a criação do seu projeto. </w:t>
+        <w:t>dois frameworks Java</w:t>
+      </w:r>
+      <w:r>
+        <w:rPr>
+          <w:rFonts w:asciiTheme="minorHAnsi" w:hAnsiTheme="minorHAnsi"/>
+        </w:rPr>
+        <w:t xml:space="preserve"> voltado ao desenvolvimento web, com intuito de auxiliar o </w:t>
+      </w:r>
+      <w:r>
+        <w:rPr>
+          <w:rFonts w:asciiTheme="minorHAnsi" w:hAnsiTheme="minorHAnsi"/>
+        </w:rPr>
+        <w:t>desenvolvedor em fazer a melhor escolha do framework de acordo com seu projeto</w:t>
+      </w:r>
+      <w:r>
+        <w:rPr>
+          <w:rFonts w:asciiTheme="minorHAnsi" w:hAnsiTheme="minorHAnsi"/>
+        </w:rPr>
+        <w:t xml:space="preserve">. </w:t>
       </w:r>
       <w:r>
         <w:rPr>
@@ -553,49 +571,43 @@
         <w:rPr>
           <w:rFonts w:asciiTheme="minorHAnsi" w:hAnsiTheme="minorHAnsi"/>
         </w:rPr>
-        <w:t xml:space="preserve"> Com base nas informações apresentadas, o artigo servirá de apoio para a</w:t>
-      </w:r>
-      <w:r>
-        <w:rPr>
-          <w:rFonts w:asciiTheme="minorHAnsi" w:hAnsiTheme="minorHAnsi"/>
-        </w:rPr>
-        <w:t xml:space="preserve"> decisão</w:t>
-      </w:r>
-      <w:r>
-        <w:rPr>
-          <w:rFonts w:asciiTheme="minorHAnsi" w:hAnsiTheme="minorHAnsi"/>
-        </w:rPr>
-        <w:t xml:space="preserve"> do desenvolvedor em fazer</w:t>
-      </w:r>
-      <w:r>
-        <w:rPr>
-          <w:rFonts w:asciiTheme="minorHAnsi" w:hAnsiTheme="minorHAnsi"/>
-        </w:rPr>
-        <w:t xml:space="preserve"> a </w:t>
-      </w:r>
-      <w:r>
-        <w:rPr>
-          <w:rFonts w:asciiTheme="minorHAnsi" w:hAnsiTheme="minorHAnsi"/>
-        </w:rPr>
-        <w:t>escolha do</w:t>
-      </w:r>
-      <w:r>
-        <w:rPr>
-          <w:rFonts w:asciiTheme="minorHAnsi" w:hAnsiTheme="minorHAnsi"/>
-        </w:rPr>
-        <w:t xml:space="preserve"> framework</w:t>
-      </w:r>
-      <w:r>
-        <w:rPr>
-          <w:rFonts w:asciiTheme="minorHAnsi" w:hAnsiTheme="minorHAnsi"/>
-        </w:rPr>
-        <w:t xml:space="preserve"> de acordo com seu projeto</w:t>
-      </w:r>
-      <w:r>
-        <w:rPr>
-          <w:rFonts w:asciiTheme="minorHAnsi" w:hAnsiTheme="minorHAnsi"/>
-        </w:rPr>
-        <w:t xml:space="preserve"> e para futuras pesquisas.</w:t>
+        <w:t xml:space="preserve"> Com base nas informações apresent</w:t>
+      </w:r>
+      <w:r>
+        <w:rPr>
+          <w:rFonts w:asciiTheme="minorHAnsi" w:hAnsiTheme="minorHAnsi"/>
+        </w:rPr>
+        <w:t>adas, o artigo servirá de</w:t>
+      </w:r>
+      <w:r>
+        <w:rPr>
+          <w:rFonts w:asciiTheme="minorHAnsi" w:hAnsiTheme="minorHAnsi"/>
+        </w:rPr>
+        <w:t xml:space="preserve"> material de</w:t>
+      </w:r>
+      <w:r>
+        <w:rPr>
+          <w:rFonts w:asciiTheme="minorHAnsi" w:hAnsiTheme="minorHAnsi"/>
+        </w:rPr>
+        <w:t xml:space="preserve"> apoio</w:t>
+      </w:r>
+      <w:r>
+        <w:rPr>
+          <w:rFonts w:asciiTheme="minorHAnsi" w:hAnsiTheme="minorHAnsi"/>
+        </w:rPr>
+        <w:t xml:space="preserve"> para futuras pesquisas</w:t>
+      </w:r>
+      <w:r>
+        <w:rPr>
+          <w:rFonts w:asciiTheme="minorHAnsi" w:hAnsiTheme="minorHAnsi"/>
+        </w:rPr>
+        <w:t xml:space="preserve"> e desenvolvimento</w:t>
+      </w:r>
+      <w:r>
+        <w:rPr>
+          <w:rFonts w:asciiTheme="minorHAnsi" w:hAnsiTheme="minorHAnsi"/>
+        </w:rPr>
+        <w:t>.</w:t>
       </w:r>
     </w:p>
     <w:p>
@@ -633,7 +645,19 @@
         <w:rPr>
           <w:rFonts w:asciiTheme="minorHAnsi" w:hAnsiTheme="minorHAnsi"/>
         </w:rPr>
-        <w:t xml:space="preserve"> desenvolvimento web,</w:t>
+        <w:t xml:space="preserve"> desenvolvimento web</w:t>
+      </w:r>
+      <w:r>
+        <w:rPr>
+          <w:rFonts w:asciiTheme="minorHAnsi" w:hAnsiTheme="minorHAnsi"/>
+        </w:rPr>
+        <w:t xml:space="preserve"> Java</w:t>
+      </w:r>
+      <w:r>
+        <w:rPr>
+          <w:rFonts w:asciiTheme="minorHAnsi" w:hAnsiTheme="minorHAnsi"/>
+        </w:rPr>
+        <w:t>,</w:t>
       </w:r>
       <w:r>
         <w:rPr>
@@ -729,7 +753,6 @@
         <w:jc w:val="both"/>
         <w:rPr>
           <w:rFonts w:asciiTheme="minorHAnsi" w:hAnsiTheme="minorHAnsi"/>
-          <w:color w:val="000000" w:themeColor="text1"/>
         </w:rPr>
       </w:pPr>
       <w:r>
@@ -740,743 +763,293 @@
       </w:r>
       <w:r>
         <w:rPr>
-          <w:rFonts w:asciiTheme="minorHAnsi" w:eastAsiaTheme="minorHAnsi" w:hAnsiTheme="minorHAnsi" w:cs="Helvetica"/>
-          <w:color w:val="000000" w:themeColor="text1"/>
-        </w:rPr>
-        <w:t xml:space="preserve">A introdução deve apresentar uma descrição geral do conteúdo do artigo científico sem entrar em muitos detalhes. Nesta parte do trabalho, apenas poucos parágrafos são o suficiente para sua apresentação. </w:t>
-      </w:r>
-      <w:r>
-        <w:rPr>
-          <w:rFonts w:asciiTheme="minorHAnsi" w:eastAsiaTheme="minorHAnsi" w:hAnsiTheme="minorHAnsi" w:cs="Helvetica"/>
-          <w:color w:val="000000" w:themeColor="text1"/>
-        </w:rPr>
-        <w:t xml:space="preserve">Recomenda-se uma página apenas. </w:t>
-      </w:r>
-      <w:r>
-        <w:rPr>
-          <w:rFonts w:asciiTheme="minorHAnsi" w:eastAsiaTheme="minorHAnsi" w:hAnsiTheme="minorHAnsi" w:cs="Helvetica"/>
-          <w:color w:val="000000" w:themeColor="text1"/>
-        </w:rPr>
-        <w:t xml:space="preserve">A introdução deve descrever brevemente a importância da área de estudo e do tema em foco e mostrar a relevância da publicação do artigo. Deve explicar como o trabalho pode contribuir para ampliar o conhecimento na área e se ele apresenta novos métodos para resolver ou abordar um problema. A introdução deve ser finalizada com a apresentação dos objetivos do trabalho. </w:t>
-      </w:r>
-      <w:r>
-        <w:rPr>
-          <w:rFonts w:asciiTheme="minorHAnsi" w:eastAsiaTheme="minorHAnsi" w:hAnsiTheme="minorHAnsi" w:cs="Helvetica"/>
-          <w:color w:val="000000" w:themeColor="text1"/>
-        </w:rPr>
-        <w:t>Deve-se evitar o uso de referências diretas e indiretas na introdução.</w:t>
+          <w:rFonts w:asciiTheme="minorHAnsi" w:hAnsiTheme="minorHAnsi"/>
+        </w:rPr>
+        <w:t>Quando iniciamos o desenvolvimento de um projeto</w:t>
+      </w:r>
+      <w:r>
+        <w:rPr>
+          <w:rFonts w:asciiTheme="minorHAnsi" w:hAnsiTheme="minorHAnsi"/>
+        </w:rPr>
+        <w:t xml:space="preserve"> web na linguagem Java</w:t>
+      </w:r>
+      <w:r>
+        <w:rPr>
+          <w:rFonts w:asciiTheme="minorHAnsi" w:hAnsiTheme="minorHAnsi"/>
+        </w:rPr>
+        <w:t xml:space="preserve">, uma das questões que muitos programadores </w:t>
+      </w:r>
+      <w:r>
+        <w:rPr>
+          <w:rFonts w:asciiTheme="minorHAnsi" w:hAnsiTheme="minorHAnsi"/>
+        </w:rPr>
+        <w:t xml:space="preserve">têm de defini-la, </w:t>
+      </w:r>
+      <w:r>
+        <w:rPr>
+          <w:rFonts w:asciiTheme="minorHAnsi" w:hAnsiTheme="minorHAnsi"/>
+        </w:rPr>
+        <w:t>é</w:t>
+      </w:r>
+      <w:r>
+        <w:rPr>
+          <w:rFonts w:asciiTheme="minorHAnsi" w:hAnsiTheme="minorHAnsi"/>
+        </w:rPr>
+        <w:t xml:space="preserve"> com qual ferramenta será utilizada para o desenvolvimento do projeto</w:t>
+      </w:r>
+      <w:r>
+        <w:rPr>
+          <w:rFonts w:asciiTheme="minorHAnsi" w:hAnsiTheme="minorHAnsi"/>
+        </w:rPr>
+        <w:t>?</w:t>
       </w:r>
     </w:p>
     <w:p>
       <w:pPr>
-        <w:jc w:val="both"/>
-        <w:rPr>
-          <w:rFonts w:asciiTheme="minorHAnsi" w:hAnsiTheme="minorHAnsi" w:cs="Arial"/>
-        </w:rPr>
-      </w:pPr>
-      <w:r>
-        <w:rPr>
-          <w:rFonts w:asciiTheme="minorHAnsi" w:hAnsiTheme="minorHAnsi"/>
-        </w:rPr>
-        <w:tab/>
-      </w:r>
-      <w:r>
-        <w:rPr>
-          <w:rFonts w:asciiTheme="minorHAnsi" w:hAnsiTheme="minorHAnsi"/>
-        </w:rPr>
-        <w:t>O aluno</w:t>
-      </w:r>
-      <w:r>
-        <w:rPr>
-          <w:rFonts w:asciiTheme="minorHAnsi" w:hAnsiTheme="minorHAnsi"/>
-        </w:rPr>
-        <w:t xml:space="preserve"> do curso de pós-graduação </w:t>
-      </w:r>
-      <w:r>
-        <w:rPr>
-          <w:rFonts w:asciiTheme="minorHAnsi" w:hAnsiTheme="minorHAnsi"/>
-        </w:rPr>
-        <w:t>deve</w:t>
-      </w:r>
-      <w:r>
-        <w:rPr>
-          <w:rFonts w:asciiTheme="minorHAnsi" w:hAnsiTheme="minorHAnsi"/>
-        </w:rPr>
-        <w:t xml:space="preserve"> fazer o seu TCC na forma de um artigo acadêmico-científico cujo format</w:t>
-      </w:r>
-      <w:r>
-        <w:rPr>
-          <w:rFonts w:asciiTheme="minorHAnsi" w:hAnsiTheme="minorHAnsi"/>
-        </w:rPr>
-        <w:t>o está especificado n</w:t>
-      </w:r>
-      <w:r>
-        <w:rPr>
-          <w:rFonts w:asciiTheme="minorHAnsi" w:hAnsiTheme="minorHAnsi"/>
-        </w:rPr>
-        <w:t>este documento. É importante que o aluno saiba que o</w:t>
-      </w:r>
-      <w:r>
-        <w:rPr>
-          <w:rFonts w:asciiTheme="minorHAnsi" w:hAnsiTheme="minorHAnsi"/>
-        </w:rPr>
-        <w:t xml:space="preserve"> artigo</w:t>
-      </w:r>
-      <w:r>
-        <w:rPr>
-          <w:rFonts w:asciiTheme="minorHAnsi" w:hAnsiTheme="minorHAnsi"/>
-        </w:rPr>
-        <w:t xml:space="preserve"> é aprovado somente pelo </w:t>
-      </w:r>
-      <w:r>
-        <w:rPr>
-          <w:rFonts w:asciiTheme="minorHAnsi" w:hAnsiTheme="minorHAnsi"/>
-        </w:rPr>
-        <w:t xml:space="preserve">professor </w:t>
-      </w:r>
-      <w:r>
-        <w:rPr>
-          <w:rFonts w:asciiTheme="minorHAnsi" w:hAnsiTheme="minorHAnsi"/>
-        </w:rPr>
-        <w:t>orientador</w:t>
-      </w:r>
-      <w:r>
-        <w:rPr>
-          <w:rFonts w:asciiTheme="minorHAnsi" w:hAnsiTheme="minorHAnsi"/>
-        </w:rPr>
-        <w:t xml:space="preserve">. Uma vez aprovado pelo orientador, é que o aluno pode confirmar a participação da defesa na data informada pela </w:t>
-      </w:r>
-      <w:r>
-        <w:rPr>
-          <w:rFonts w:asciiTheme="minorHAnsi" w:hAnsiTheme="minorHAnsi"/>
-        </w:rPr>
-        <w:t xml:space="preserve">equipe de TCC da </w:t>
-      </w:r>
-      <w:r>
-        <w:rPr>
-          <w:rFonts w:asciiTheme="minorHAnsi" w:hAnsiTheme="minorHAnsi"/>
-        </w:rPr>
-        <w:t>universidade.</w:t>
-      </w:r>
-      <w:r>
-        <w:rPr>
-          <w:rFonts w:asciiTheme="minorHAnsi" w:hAnsiTheme="minorHAnsi"/>
-        </w:rPr>
-        <w:t xml:space="preserve">Recomenda-se que o aluno leia o documento </w:t>
-      </w:r>
-      <w:r>
-        <w:rPr>
-          <w:rFonts w:asciiTheme="minorHAnsi" w:hAnsiTheme="minorHAnsi" w:cs="Courier New"/>
-          <w:i/>
-        </w:rPr>
-        <w:t>2-Regras e Orientações para a defesa do</w:t>
-      </w:r>
-      <w:r>
-        <w:rPr>
-          <w:rFonts w:asciiTheme="minorHAnsi" w:hAnsiTheme="minorHAnsi" w:cs="Courier New"/>
-          <w:i/>
-        </w:rPr>
-        <w:t xml:space="preserve"> TCC e </w:t>
-      </w:r>
-      <w:r>
-        <w:rPr>
-          <w:rFonts w:asciiTheme="minorHAnsi" w:hAnsiTheme="minorHAnsi" w:cs="Courier New"/>
-          <w:i/>
-        </w:rPr>
-        <w:t xml:space="preserve">para </w:t>
-      </w:r>
-      <w:r>
-        <w:rPr>
-          <w:rFonts w:asciiTheme="minorHAnsi" w:hAnsiTheme="minorHAnsi" w:cs="Courier New"/>
-          <w:i/>
-        </w:rPr>
-        <w:t>a disciplina Metodologia da Pesquisa Científica</w:t>
-      </w:r>
-      <w:r>
-        <w:rPr>
-          <w:rFonts w:asciiTheme="minorHAnsi" w:hAnsiTheme="minorHAnsi" w:cs="Courier New"/>
-          <w:i/>
-        </w:rPr>
-        <w:t>EaD</w:t>
-      </w:r>
-      <w:r>
-        <w:rPr>
-          <w:rFonts w:asciiTheme="minorHAnsi" w:hAnsiTheme="minorHAnsi" w:cs="Arial"/>
-          <w:color w:val="000000" w:themeColor="text1"/>
-        </w:rPr>
-        <w:t>disponibilizado pelo orientador na plataforma AVA, na guia Materiais de Estudos da disciplina Metodologia</w:t>
-      </w:r>
-      <w:r>
-        <w:rPr>
-          <w:rFonts w:asciiTheme="minorHAnsi" w:hAnsiTheme="minorHAnsi" w:cs="Arial"/>
-        </w:rPr>
-        <w:t>.</w:t>
-      </w:r>
-    </w:p>
-    <w:p>
-      <w:pPr>
+        <w:pStyle w:val="PargrafodaLista"/>
         <w:autoSpaceDE w:val="0"/>
         <w:autoSpaceDN w:val="0"/>
         <w:adjustRightInd w:val="0"/>
-        <w:ind w:firstLine="709"/>
+        <w:ind w:left="0"/>
         <w:jc w:val="both"/>
         <w:rPr>
-          <w:rFonts w:asciiTheme="minorHAnsi" w:eastAsiaTheme="minorHAnsi" w:hAnsiTheme="minorHAnsi" w:cs="Arial"/>
-        </w:rPr>
-      </w:pPr>
-      <w:r>
-        <w:rPr>
-          <w:rFonts w:asciiTheme="minorHAnsi" w:eastAsiaTheme="minorHAnsi" w:hAnsiTheme="minorHAnsi" w:cs="Helvetica"/>
-          <w:color w:val="000000" w:themeColor="text1"/>
-        </w:rPr>
-        <w:t xml:space="preserve">Um artigo científico, ou acadêmico-científico, </w:t>
-      </w:r>
-      <w:r>
-        <w:rPr>
-          <w:rFonts w:asciiTheme="minorHAnsi" w:eastAsiaTheme="minorHAnsi" w:hAnsiTheme="minorHAnsi" w:cs="Helvetica"/>
-          <w:color w:val="000000" w:themeColor="text1"/>
-        </w:rPr>
-        <w:t xml:space="preserve">deve </w:t>
-      </w:r>
-      <w:r>
-        <w:rPr>
-          <w:rFonts w:asciiTheme="minorHAnsi" w:eastAsiaTheme="minorHAnsi" w:hAnsiTheme="minorHAnsi" w:cs="Helvetica"/>
-          <w:color w:val="000000" w:themeColor="text1"/>
-        </w:rPr>
-        <w:t>relata</w:t>
-      </w:r>
-      <w:r>
-        <w:rPr>
-          <w:rFonts w:asciiTheme="minorHAnsi" w:eastAsiaTheme="minorHAnsi" w:hAnsiTheme="minorHAnsi" w:cs="Helvetica"/>
-          <w:color w:val="000000" w:themeColor="text1"/>
-        </w:rPr>
-        <w:t>r</w:t>
-      </w:r>
-      <w:r>
-        <w:rPr>
-          <w:rFonts w:asciiTheme="minorHAnsi" w:eastAsiaTheme="minorHAnsi" w:hAnsiTheme="minorHAnsi" w:cs="Helvetica"/>
-          <w:color w:val="000000" w:themeColor="text1"/>
-        </w:rPr>
-        <w:t xml:space="preserve"> informações e resultados de uma pesquisa de maneira clara e concisa. Seu principal objetivo é ser publicado em </w:t>
-      </w:r>
-      <w:r>
-        <w:rPr>
-          <w:rFonts w:asciiTheme="minorHAnsi" w:eastAsiaTheme="minorHAnsi" w:hAnsiTheme="minorHAnsi" w:cs="Helvetica"/>
-          <w:color w:val="000000" w:themeColor="text1"/>
-        </w:rPr>
-        <w:t xml:space="preserve">revistas, jornais ou </w:t>
-      </w:r>
-      <w:r>
-        <w:rPr>
-          <w:rFonts w:asciiTheme="minorHAnsi" w:eastAsiaTheme="minorHAnsi" w:hAnsiTheme="minorHAnsi" w:cs="Helvetica"/>
-          <w:color w:val="000000" w:themeColor="text1"/>
-        </w:rPr>
-        <w:t>periódicos científicos.</w:t>
-      </w:r>
-      <w:r>
-        <w:rPr>
-          <w:rFonts w:asciiTheme="minorHAnsi" w:eastAsiaTheme="minorHAnsi" w:hAnsiTheme="minorHAnsi" w:cs="Arial"/>
-        </w:rPr>
-        <w:t>De uma maneira geral, um</w:t>
-      </w:r>
-      <w:r>
-        <w:rPr>
-          <w:rFonts w:asciiTheme="minorHAnsi" w:eastAsiaTheme="minorHAnsi" w:hAnsiTheme="minorHAnsi" w:cs="Arial"/>
-        </w:rPr>
-        <w:t xml:space="preserve"> artigo científico é um relato analítico de informações atualizadas sobreum tema de interesse para determinada especificidade. É o resultado de umestudo desenvolvido através de uma pesquisa, podendo </w:t>
-      </w:r>
-      <w:r>
-        <w:rPr>
-          <w:rFonts w:asciiTheme="minorHAnsi" w:eastAsiaTheme="minorHAnsi" w:hAnsiTheme="minorHAnsi" w:cs="Arial"/>
-        </w:rPr>
-        <w:lastRenderedPageBreak/>
-        <w:t xml:space="preserve">ser </w:t>
-      </w:r>
-      <w:r>
-        <w:rPr>
-          <w:rFonts w:asciiTheme="minorHAnsi" w:eastAsiaTheme="minorHAnsi" w:hAnsiTheme="minorHAnsi" w:cs="Arial"/>
-        </w:rPr>
-        <w:t xml:space="preserve">resultado de um trabalho de conclusão de um curso de extensão, graduação ou pós-graduação ou de um projeto de pesquisa. </w:t>
+          <w:rFonts w:asciiTheme="minorHAnsi" w:hAnsiTheme="minorHAnsi"/>
+        </w:rPr>
+      </w:pPr>
+      <w:r>
+        <w:rPr>
+          <w:rFonts w:asciiTheme="minorHAnsi" w:hAnsiTheme="minorHAnsi"/>
+        </w:rPr>
+        <w:tab/>
+        <w:t xml:space="preserve">E desenvolver Java para web, </w:t>
+      </w:r>
+      <w:r>
+        <w:rPr>
+          <w:rFonts w:asciiTheme="minorHAnsi" w:hAnsiTheme="minorHAnsi"/>
+        </w:rPr>
+        <w:t>antes das criações dos frameworks,</w:t>
+      </w:r>
+      <w:r>
+        <w:rPr>
+          <w:rFonts w:asciiTheme="minorHAnsi" w:hAnsiTheme="minorHAnsi"/>
+        </w:rPr>
+        <w:t xml:space="preserve"> </w:t>
+      </w:r>
+      <w:r>
+        <w:rPr>
+          <w:rFonts w:asciiTheme="minorHAnsi" w:hAnsiTheme="minorHAnsi"/>
+        </w:rPr>
+        <w:t>que são um conjunto de bibliotecas que reúne inúmeras funcionalidades que ficam à disposição do programador a sua utilização, aumentando sua produtividade, ajudando no desenvolvimento,</w:t>
+      </w:r>
+      <w:r>
+        <w:rPr>
+          <w:rFonts w:asciiTheme="minorHAnsi" w:hAnsiTheme="minorHAnsi"/>
+        </w:rPr>
+        <w:t xml:space="preserve"> era uma tarefa trabalhosa, pois mesmo tendo os Servlets e o JSP, os tratamentos das requisições eram manuais.</w:t>
       </w:r>
     </w:p>
     <w:p>
       <w:pPr>
+        <w:pStyle w:val="PargrafodaLista"/>
         <w:autoSpaceDE w:val="0"/>
         <w:autoSpaceDN w:val="0"/>
         <w:adjustRightInd w:val="0"/>
-        <w:ind w:firstLine="709"/>
+        <w:ind w:left="0" w:firstLine="708"/>
         <w:jc w:val="both"/>
         <w:rPr>
-          <w:rFonts w:asciiTheme="minorHAnsi" w:eastAsiaTheme="minorHAnsi" w:hAnsiTheme="minorHAnsi" w:cs="Arial"/>
-          <w:bCs/>
-        </w:rPr>
-      </w:pPr>
-      <w:r>
-        <w:rPr>
-          <w:rFonts w:asciiTheme="minorHAnsi" w:eastAsiaTheme="minorHAnsi" w:hAnsiTheme="minorHAnsi" w:cs="Arial"/>
-        </w:rPr>
-        <w:t xml:space="preserve">Ao escrever um artigo é importante utilizar uma linguagem </w:t>
-      </w:r>
-      <w:r>
-        <w:rPr>
-          <w:rFonts w:asciiTheme="minorHAnsi" w:eastAsiaTheme="minorHAnsi" w:hAnsiTheme="minorHAnsi" w:cs="Arial"/>
-        </w:rPr>
-        <w:t xml:space="preserve">formal, </w:t>
-      </w:r>
-      <w:r>
-        <w:rPr>
-          <w:rFonts w:asciiTheme="minorHAnsi" w:eastAsiaTheme="minorHAnsi" w:hAnsiTheme="minorHAnsi" w:cs="Arial"/>
-        </w:rPr>
-        <w:t xml:space="preserve">clara, correta,concisa e </w:t>
-      </w:r>
-      <w:r>
-        <w:rPr>
-          <w:rFonts w:asciiTheme="minorHAnsi" w:eastAsiaTheme="minorHAnsi" w:hAnsiTheme="minorHAnsi" w:cs="Arial"/>
-        </w:rPr>
-        <w:t xml:space="preserve">objetiva. </w:t>
-      </w:r>
-      <w:r>
-        <w:rPr>
-          <w:rFonts w:asciiTheme="minorHAnsi" w:eastAsiaTheme="minorHAnsi" w:hAnsiTheme="minorHAnsi" w:cs="Arial"/>
-        </w:rPr>
-        <w:t>Deve-se fazer uso da 3ª pessoa do singular ou verbo na voz passiva</w:t>
-      </w:r>
-      <w:r>
-        <w:rPr>
-          <w:rFonts w:asciiTheme="minorHAnsi" w:eastAsiaTheme="minorHAnsi" w:hAnsiTheme="minorHAnsi" w:cs="Arial"/>
-        </w:rPr>
-        <w:t xml:space="preserve">. </w:t>
-      </w:r>
-      <w:r>
-        <w:rPr>
-          <w:rFonts w:asciiTheme="minorHAnsi" w:eastAsiaTheme="minorHAnsi" w:hAnsiTheme="minorHAnsi" w:cs="Arial"/>
-        </w:rPr>
-        <w:t xml:space="preserve">Devem ser evitados </w:t>
-      </w:r>
-      <w:r>
-        <w:rPr>
-          <w:rFonts w:asciiTheme="minorHAnsi" w:eastAsiaTheme="minorHAnsi" w:hAnsiTheme="minorHAnsi" w:cs="Arial"/>
-        </w:rPr>
-        <w:t xml:space="preserve">adjetivos </w:t>
-      </w:r>
-      <w:r>
-        <w:rPr>
-          <w:rFonts w:asciiTheme="minorHAnsi" w:eastAsiaTheme="minorHAnsi" w:hAnsiTheme="minorHAnsi" w:cs="Arial"/>
-        </w:rPr>
-        <w:t xml:space="preserve">exagerados, </w:t>
-      </w:r>
-      <w:r>
-        <w:rPr>
-          <w:rFonts w:asciiTheme="minorHAnsi" w:eastAsiaTheme="minorHAnsi" w:hAnsiTheme="minorHAnsi" w:cs="Arial"/>
-        </w:rPr>
-        <w:t xml:space="preserve">superlativos, </w:t>
-      </w:r>
-      <w:r>
-        <w:rPr>
-          <w:rFonts w:asciiTheme="minorHAnsi" w:eastAsiaTheme="minorHAnsi" w:hAnsiTheme="minorHAnsi" w:cs="Arial"/>
-        </w:rPr>
-        <w:t>subterfúgios</w:t>
-      </w:r>
-      <w:r>
-        <w:rPr>
-          <w:rFonts w:asciiTheme="minorHAnsi" w:eastAsiaTheme="minorHAnsi" w:hAnsiTheme="minorHAnsi" w:cs="Arial"/>
-        </w:rPr>
-        <w:t xml:space="preserve"> e repetiçõesdesnecessárias. </w:t>
-      </w:r>
-      <w:r>
-        <w:rPr>
-          <w:rFonts w:asciiTheme="minorHAnsi" w:eastAsiaTheme="minorHAnsi" w:hAnsiTheme="minorHAnsi" w:cs="Arial"/>
-          <w:bCs/>
-        </w:rPr>
-        <w:t>É</w:t>
-      </w:r>
-      <w:r>
-        <w:rPr>
-          <w:rFonts w:asciiTheme="minorHAnsi" w:eastAsiaTheme="minorHAnsi" w:hAnsiTheme="minorHAnsi" w:cs="Arial"/>
-          <w:bCs/>
-        </w:rPr>
-        <w:t xml:space="preserve"> fundamental o uso correto da ortografia, pontuação e sintaxe da língua portuguesa, sendo recomendável que o aluno submeta o artigo a uma revisão rigorosa antes de apresentá-lo ao orientador</w:t>
-      </w:r>
-      <w:r>
-        <w:rPr>
-          <w:rFonts w:asciiTheme="minorHAnsi" w:eastAsiaTheme="minorHAnsi" w:hAnsiTheme="minorHAnsi" w:cs="Arial"/>
-          <w:bCs/>
-        </w:rPr>
-        <w:t xml:space="preserve"> ao longo do trabalho de orientação.</w:t>
-      </w:r>
-      <w:r>
-        <w:rPr>
-          <w:rFonts w:asciiTheme="minorHAnsi" w:eastAsiaTheme="minorHAnsi" w:hAnsiTheme="minorHAnsi" w:cs="Arial"/>
-          <w:bCs/>
-        </w:rPr>
-        <w:t xml:space="preserve"> Deve ser igualmente rigoroso o respeito ao template e às regras aqui apresentadas.</w:t>
+          <w:rFonts w:asciiTheme="minorHAnsi" w:hAnsiTheme="minorHAnsi"/>
+        </w:rPr>
+      </w:pPr>
+      <w:r>
+        <w:rPr>
+          <w:rFonts w:asciiTheme="minorHAnsi" w:hAnsiTheme="minorHAnsi"/>
+        </w:rPr>
+        <w:t>Atualmente, temos a disposição v</w:t>
+      </w:r>
+      <w:r>
+        <w:rPr>
+          <w:rFonts w:asciiTheme="minorHAnsi" w:hAnsiTheme="minorHAnsi"/>
+        </w:rPr>
+        <w:t>ário</w:t>
+      </w:r>
+      <w:r>
+        <w:rPr>
+          <w:rFonts w:asciiTheme="minorHAnsi" w:hAnsiTheme="minorHAnsi"/>
+        </w:rPr>
+        <w:t>s frameworks</w:t>
+      </w:r>
+      <w:r>
+        <w:rPr>
+          <w:rFonts w:asciiTheme="minorHAnsi" w:hAnsiTheme="minorHAnsi"/>
+        </w:rPr>
+        <w:t xml:space="preserve"> Java para web</w:t>
+      </w:r>
+      <w:r>
+        <w:rPr>
+          <w:rFonts w:asciiTheme="minorHAnsi" w:hAnsiTheme="minorHAnsi"/>
+        </w:rPr>
+        <w:t>. Porém,</w:t>
+      </w:r>
+      <w:r>
+        <w:rPr>
+          <w:rFonts w:asciiTheme="minorHAnsi" w:hAnsiTheme="minorHAnsi"/>
+        </w:rPr>
+        <w:t xml:space="preserve"> devemos analisar se vale à pena utilizar um framework? C</w:t>
+      </w:r>
+      <w:r>
+        <w:rPr>
+          <w:rFonts w:asciiTheme="minorHAnsi" w:hAnsiTheme="minorHAnsi"/>
+        </w:rPr>
+        <w:t>omo escolher? Qual ganho e vantagem terão ao escolher uma?</w:t>
       </w:r>
     </w:p>
     <w:p>
       <w:pPr>
+        <w:pStyle w:val="PargrafodaLista"/>
         <w:autoSpaceDE w:val="0"/>
         <w:autoSpaceDN w:val="0"/>
         <w:adjustRightInd w:val="0"/>
-        <w:ind w:firstLine="709"/>
+        <w:ind w:left="0"/>
         <w:jc w:val="both"/>
         <w:rPr>
-          <w:rFonts w:asciiTheme="minorHAnsi" w:eastAsiaTheme="minorHAnsi" w:hAnsiTheme="minorHAnsi" w:cs="Helvetica"/>
-        </w:rPr>
-      </w:pPr>
-      <w:r>
-        <w:rPr>
-          <w:rFonts w:asciiTheme="minorHAnsi" w:eastAsiaTheme="minorHAnsi" w:hAnsiTheme="minorHAnsi" w:cs="Helvetica"/>
-          <w:color w:val="000000" w:themeColor="text1"/>
-        </w:rPr>
-        <w:t xml:space="preserve">Um artigo é composto das seguintes partes: </w:t>
-      </w:r>
-      <w:r>
-        <w:rPr>
-          <w:rFonts w:asciiTheme="minorHAnsi" w:eastAsiaTheme="minorHAnsi" w:hAnsiTheme="minorHAnsi" w:cs="Helvetica"/>
-        </w:rPr>
-        <w:t>itens preliminares</w:t>
-      </w:r>
-      <w:r>
-        <w:rPr>
-          <w:rFonts w:asciiTheme="minorHAnsi" w:eastAsiaTheme="minorHAnsi" w:hAnsiTheme="minorHAnsi" w:cs="Helvetica"/>
-        </w:rPr>
-        <w:t>,</w:t>
-      </w:r>
-      <w:r>
-        <w:rPr>
-          <w:rFonts w:asciiTheme="minorHAnsi" w:eastAsiaTheme="minorHAnsi" w:hAnsiTheme="minorHAnsi" w:cs="Helvetica"/>
-        </w:rPr>
-        <w:t>itens de discurso</w:t>
-      </w:r>
-      <w:r>
-        <w:rPr>
-          <w:rFonts w:asciiTheme="minorHAnsi" w:eastAsiaTheme="minorHAnsi" w:hAnsiTheme="minorHAnsi" w:cs="Helvetica"/>
-        </w:rPr>
-        <w:t xml:space="preserve"> e</w:t>
-      </w:r>
-      <w:r>
-        <w:rPr>
-          <w:rFonts w:asciiTheme="minorHAnsi" w:eastAsiaTheme="minorHAnsi" w:hAnsiTheme="minorHAnsi" w:cs="Helvetica"/>
-        </w:rPr>
-        <w:t xml:space="preserve"> itens complementares</w:t>
-      </w:r>
-      <w:r>
-        <w:rPr>
-          <w:rFonts w:asciiTheme="minorHAnsi" w:eastAsiaTheme="minorHAnsi" w:hAnsiTheme="minorHAnsi" w:cs="Helvetica"/>
-        </w:rPr>
-        <w:t>.Os itens preliminares abrangem o título, o nome dos autores e sua afiliação, o resumo, com as palavras-chave</w:t>
-      </w:r>
-      <w:r>
-        <w:rPr>
-          <w:rFonts w:asciiTheme="minorHAnsi" w:eastAsiaTheme="minorHAnsi" w:hAnsiTheme="minorHAnsi" w:cs="Helvetica"/>
-        </w:rPr>
-        <w:t>,</w:t>
-      </w:r>
-      <w:r>
-        <w:rPr>
-          <w:rFonts w:asciiTheme="minorHAnsi" w:eastAsiaTheme="minorHAnsi" w:hAnsiTheme="minorHAnsi" w:cs="Helvetica"/>
-        </w:rPr>
-        <w:t xml:space="preserve"> e o </w:t>
-      </w:r>
-      <w:r>
-        <w:rPr>
-          <w:rFonts w:asciiTheme="minorHAnsi" w:eastAsiaTheme="minorHAnsi" w:hAnsiTheme="minorHAnsi" w:cs="Helvetica"/>
-          <w:i/>
-        </w:rPr>
-        <w:t>abstract</w:t>
-      </w:r>
-      <w:r>
-        <w:rPr>
-          <w:rFonts w:asciiTheme="minorHAnsi" w:eastAsiaTheme="minorHAnsi" w:hAnsiTheme="minorHAnsi" w:cs="Helvetica"/>
-        </w:rPr>
-        <w:t xml:space="preserve">, com as </w:t>
-      </w:r>
-      <w:r>
-        <w:rPr>
-          <w:rFonts w:asciiTheme="minorHAnsi" w:eastAsiaTheme="minorHAnsi" w:hAnsiTheme="minorHAnsi" w:cs="Helvetica"/>
-          <w:i/>
-        </w:rPr>
-        <w:t>keywords</w:t>
-      </w:r>
-      <w:r>
-        <w:rPr>
-          <w:rFonts w:asciiTheme="minorHAnsi" w:eastAsiaTheme="minorHAnsi" w:hAnsiTheme="minorHAnsi" w:cs="Helvetica"/>
-        </w:rPr>
-        <w:t>.</w:t>
-      </w:r>
-      <w:r>
-        <w:rPr>
-          <w:rFonts w:asciiTheme="minorHAnsi" w:eastAsiaTheme="minorHAnsi" w:hAnsiTheme="minorHAnsi" w:cs="Helvetica"/>
-        </w:rPr>
-        <w:t xml:space="preserve"> O </w:t>
-      </w:r>
-      <w:r>
-        <w:rPr>
-          <w:rFonts w:asciiTheme="minorHAnsi" w:eastAsiaTheme="minorHAnsi" w:hAnsiTheme="minorHAnsi" w:cs="Helvetica"/>
-          <w:i/>
-        </w:rPr>
-        <w:t>abstract</w:t>
-      </w:r>
-      <w:r>
-        <w:rPr>
-          <w:rFonts w:asciiTheme="minorHAnsi" w:eastAsiaTheme="minorHAnsi" w:hAnsiTheme="minorHAnsi" w:cs="Helvetica"/>
-        </w:rPr>
-        <w:t xml:space="preserve"> e as </w:t>
-      </w:r>
-      <w:r>
-        <w:rPr>
-          <w:rFonts w:asciiTheme="minorHAnsi" w:eastAsiaTheme="minorHAnsi" w:hAnsiTheme="minorHAnsi" w:cs="Helvetica"/>
-          <w:i/>
-        </w:rPr>
-        <w:t>keywords</w:t>
-      </w:r>
-      <w:r>
-        <w:rPr>
-          <w:rFonts w:asciiTheme="minorHAnsi" w:eastAsiaTheme="minorHAnsi" w:hAnsiTheme="minorHAnsi" w:cs="Helvetica"/>
-        </w:rPr>
-        <w:t xml:space="preserve"> são elementos opcionais quando a publicação é nacional, mas tornam-se essenciais quando o alcance for internacional.</w:t>
-      </w:r>
-      <w:r>
-        <w:rPr>
-          <w:rFonts w:asciiTheme="minorHAnsi" w:eastAsiaTheme="minorHAnsi" w:hAnsiTheme="minorHAnsi" w:cs="Helvetica"/>
-        </w:rPr>
-        <w:t xml:space="preserve">O aluno não precisa escrever o </w:t>
-      </w:r>
-      <w:r>
-        <w:rPr>
-          <w:rFonts w:asciiTheme="minorHAnsi" w:eastAsiaTheme="minorHAnsi" w:hAnsiTheme="minorHAnsi" w:cs="Helvetica"/>
-          <w:i/>
-        </w:rPr>
-        <w:t>abstract</w:t>
-      </w:r>
-      <w:r>
-        <w:rPr>
-          <w:rFonts w:asciiTheme="minorHAnsi" w:eastAsiaTheme="minorHAnsi" w:hAnsiTheme="minorHAnsi" w:cs="Helvetica"/>
-        </w:rPr>
-        <w:t xml:space="preserve"> em seu artigo mas, caso venha a publicá-lo</w:t>
-      </w:r>
-      <w:r>
-        <w:rPr>
-          <w:rFonts w:asciiTheme="minorHAnsi" w:eastAsiaTheme="minorHAnsi" w:hAnsiTheme="minorHAnsi" w:cs="Helvetica"/>
-        </w:rPr>
-        <w:t xml:space="preserve">, é importante que seja escrito. </w:t>
-      </w:r>
-      <w:r>
-        <w:rPr>
-          <w:rFonts w:asciiTheme="minorHAnsi" w:eastAsiaTheme="minorHAnsi" w:hAnsiTheme="minorHAnsi" w:cs="Helvetica"/>
-        </w:rPr>
-        <w:t>Os itens de discurso in</w:t>
-      </w:r>
-      <w:r>
-        <w:rPr>
-          <w:rFonts w:asciiTheme="minorHAnsi" w:eastAsiaTheme="minorHAnsi" w:hAnsiTheme="minorHAnsi" w:cs="Helvetica"/>
-        </w:rPr>
-        <w:t>cluem</w:t>
-      </w:r>
-      <w:r>
-        <w:rPr>
-          <w:rFonts w:asciiTheme="minorHAnsi" w:eastAsiaTheme="minorHAnsi" w:hAnsiTheme="minorHAnsi" w:cs="Helvetica"/>
-        </w:rPr>
-        <w:t xml:space="preserve">introdução, fundamentação </w:t>
-      </w:r>
-      <w:r>
-        <w:rPr>
-          <w:rFonts w:asciiTheme="minorHAnsi" w:eastAsiaTheme="minorHAnsi" w:hAnsiTheme="minorHAnsi" w:cs="Helvetica"/>
-        </w:rPr>
-        <w:t>teórica</w:t>
-      </w:r>
-      <w:r>
-        <w:rPr>
-          <w:rFonts w:asciiTheme="minorHAnsi" w:eastAsiaTheme="minorHAnsi" w:hAnsiTheme="minorHAnsi" w:cs="Helvetica"/>
-        </w:rPr>
-        <w:t>, materiais</w:t>
-      </w:r>
-      <w:r>
-        <w:rPr>
-          <w:rFonts w:asciiTheme="minorHAnsi" w:eastAsiaTheme="minorHAnsi" w:hAnsiTheme="minorHAnsi" w:cs="Helvetica"/>
-        </w:rPr>
-        <w:t xml:space="preserve"> e método</w:t>
-      </w:r>
-      <w:r>
-        <w:rPr>
-          <w:rFonts w:asciiTheme="minorHAnsi" w:eastAsiaTheme="minorHAnsi" w:hAnsiTheme="minorHAnsi" w:cs="Helvetica"/>
-        </w:rPr>
-        <w:t>s</w:t>
-      </w:r>
-      <w:r>
-        <w:rPr>
-          <w:rFonts w:asciiTheme="minorHAnsi" w:eastAsiaTheme="minorHAnsi" w:hAnsiTheme="minorHAnsi" w:cs="Helvetica"/>
-        </w:rPr>
-        <w:t>, resultados ou</w:t>
-      </w:r>
-      <w:r>
-        <w:rPr>
-          <w:rFonts w:asciiTheme="minorHAnsi" w:eastAsiaTheme="minorHAnsi" w:hAnsiTheme="minorHAnsi" w:cs="Helvetica"/>
-        </w:rPr>
-        <w:t xml:space="preserve"> discussão e</w:t>
-      </w:r>
-      <w:r>
-        <w:rPr>
-          <w:rFonts w:asciiTheme="minorHAnsi" w:eastAsiaTheme="minorHAnsi" w:hAnsiTheme="minorHAnsi" w:cs="Helvetica"/>
-        </w:rPr>
-        <w:t>conclusões</w:t>
-      </w:r>
-      <w:r>
-        <w:rPr>
-          <w:rFonts w:asciiTheme="minorHAnsi" w:eastAsiaTheme="minorHAnsi" w:hAnsiTheme="minorHAnsi" w:cs="Helvetica"/>
-        </w:rPr>
-        <w:t xml:space="preserve">. </w:t>
-      </w:r>
-      <w:r>
-        <w:rPr>
-          <w:rFonts w:asciiTheme="minorHAnsi" w:eastAsiaTheme="minorHAnsi" w:hAnsiTheme="minorHAnsi" w:cs="Helvetica"/>
-        </w:rPr>
-        <w:t>Estes são, na essência</w:t>
-      </w:r>
-      <w:r>
-        <w:rPr>
-          <w:rFonts w:asciiTheme="minorHAnsi" w:eastAsiaTheme="minorHAnsi" w:hAnsiTheme="minorHAnsi" w:cs="Helvetica"/>
-        </w:rPr>
-        <w:t xml:space="preserve">, o verdadeiro conteúdo </w:t>
-      </w:r>
-      <w:r>
-        <w:rPr>
-          <w:rFonts w:asciiTheme="minorHAnsi" w:eastAsiaTheme="minorHAnsi" w:hAnsiTheme="minorHAnsi" w:cs="Helvetica"/>
-        </w:rPr>
-        <w:t>do trabalho. É evidente que toda</w:t>
-      </w:r>
-      <w:r>
-        <w:rPr>
-          <w:rFonts w:asciiTheme="minorHAnsi" w:eastAsiaTheme="minorHAnsi" w:hAnsiTheme="minorHAnsi" w:cs="Helvetica"/>
-        </w:rPr>
-        <w:t xml:space="preserve">sas demais </w:t>
-      </w:r>
-      <w:r>
-        <w:rPr>
-          <w:rFonts w:asciiTheme="minorHAnsi" w:eastAsiaTheme="minorHAnsi" w:hAnsiTheme="minorHAnsi" w:cs="Helvetica"/>
-        </w:rPr>
-        <w:t xml:space="preserve">partes </w:t>
-      </w:r>
-      <w:r>
-        <w:rPr>
-          <w:rFonts w:asciiTheme="minorHAnsi" w:eastAsiaTheme="minorHAnsi" w:hAnsiTheme="minorHAnsi" w:cs="Helvetica"/>
-        </w:rPr>
-        <w:t>que compõem o art</w:t>
-      </w:r>
-      <w:r>
-        <w:rPr>
-          <w:rFonts w:asciiTheme="minorHAnsi" w:eastAsiaTheme="minorHAnsi" w:hAnsiTheme="minorHAnsi" w:cs="Helvetica"/>
-        </w:rPr>
-        <w:t>igo são também importantes</w:t>
-      </w:r>
-      <w:r>
-        <w:rPr>
-          <w:rFonts w:asciiTheme="minorHAnsi" w:eastAsiaTheme="minorHAnsi" w:hAnsiTheme="minorHAnsi" w:cs="Helvetica"/>
-        </w:rPr>
-        <w:t xml:space="preserve">. </w:t>
-      </w:r>
-      <w:r>
-        <w:rPr>
-          <w:rFonts w:asciiTheme="minorHAnsi" w:eastAsiaTheme="minorHAnsi" w:hAnsiTheme="minorHAnsi" w:cs="Helvetica"/>
-        </w:rPr>
-        <w:t>Mas, n</w:t>
-      </w:r>
-      <w:r>
-        <w:rPr>
-          <w:rFonts w:asciiTheme="minorHAnsi" w:eastAsiaTheme="minorHAnsi" w:hAnsiTheme="minorHAnsi" w:cs="Helvetica"/>
-        </w:rPr>
-        <w:t xml:space="preserve">a verdade, são nesses itens que serãoconcentrados todos os esforços </w:t>
-      </w:r>
-      <w:r>
-        <w:rPr>
-          <w:rFonts w:asciiTheme="minorHAnsi" w:eastAsiaTheme="minorHAnsi" w:hAnsiTheme="minorHAnsi" w:cs="Helvetica"/>
-        </w:rPr>
-        <w:t xml:space="preserve">dos autores em fornecer aos leitores condições </w:t>
-      </w:r>
-      <w:r>
-        <w:rPr>
-          <w:rFonts w:asciiTheme="minorHAnsi" w:eastAsiaTheme="minorHAnsi" w:hAnsiTheme="minorHAnsi" w:cs="Helvetica"/>
-        </w:rPr>
-        <w:t>de compreensão e entendimento, discussão e análise, síntese e demonstraçãodo conhecimento</w:t>
-      </w:r>
-      <w:r>
-        <w:rPr>
-          <w:rFonts w:asciiTheme="minorHAnsi" w:eastAsiaTheme="minorHAnsi" w:hAnsiTheme="minorHAnsi" w:cs="Helvetica"/>
-        </w:rPr>
-        <w:t xml:space="preserve"> associado ao seu trabalho</w:t>
-      </w:r>
-      <w:r>
-        <w:rPr>
-          <w:rFonts w:asciiTheme="minorHAnsi" w:eastAsiaTheme="minorHAnsi" w:hAnsiTheme="minorHAnsi" w:cs="Helvetica"/>
-        </w:rPr>
-        <w:t>.</w:t>
-      </w:r>
-      <w:r>
-        <w:rPr>
-          <w:rFonts w:asciiTheme="minorHAnsi" w:eastAsiaTheme="minorHAnsi" w:hAnsiTheme="minorHAnsi" w:cs="Helvetica"/>
-        </w:rPr>
-        <w:t xml:space="preserve">Os itens complementares incluem os agradecimentos, </w:t>
-      </w:r>
-      <w:r>
-        <w:rPr>
-          <w:rFonts w:asciiTheme="minorHAnsi" w:eastAsiaTheme="minorHAnsi" w:hAnsiTheme="minorHAnsi" w:cs="Helvetica"/>
-        </w:rPr>
-        <w:t xml:space="preserve">anexos e </w:t>
-      </w:r>
-      <w:r>
-        <w:rPr>
-          <w:rFonts w:asciiTheme="minorHAnsi" w:eastAsiaTheme="minorHAnsi" w:hAnsiTheme="minorHAnsi" w:cs="Helvetica"/>
-        </w:rPr>
-        <w:t>apêndices</w:t>
-      </w:r>
-      <w:r>
-        <w:rPr>
-          <w:rFonts w:asciiTheme="minorHAnsi" w:eastAsiaTheme="minorHAnsi" w:hAnsiTheme="minorHAnsi" w:cs="Helvetica"/>
-        </w:rPr>
-        <w:t>, que são todos opcionais.</w:t>
+          <w:rFonts w:asciiTheme="minorHAnsi" w:hAnsiTheme="minorHAnsi"/>
+        </w:rPr>
+      </w:pPr>
+      <w:r>
+        <w:rPr>
+          <w:rFonts w:asciiTheme="minorHAnsi" w:hAnsiTheme="minorHAnsi"/>
+        </w:rPr>
+        <w:tab/>
+      </w:r>
+      <w:r>
+        <w:rPr>
+          <w:rFonts w:asciiTheme="minorHAnsi" w:hAnsiTheme="minorHAnsi"/>
+        </w:rPr>
+        <w:t xml:space="preserve">Baseado </w:t>
+      </w:r>
+      <w:r>
+        <w:rPr>
+          <w:rFonts w:asciiTheme="minorHAnsi" w:hAnsiTheme="minorHAnsi"/>
+        </w:rPr>
+        <w:t xml:space="preserve">nesses questionamentos, por boa prática, devemos seguir alguns critérios para a </w:t>
+      </w:r>
+      <w:r>
+        <w:rPr>
+          <w:rFonts w:asciiTheme="minorHAnsi" w:hAnsiTheme="minorHAnsi"/>
+        </w:rPr>
+        <w:t xml:space="preserve">escolha do framework. Por exemplo, </w:t>
+      </w:r>
+      <w:r>
+        <w:rPr>
+          <w:rFonts w:asciiTheme="minorHAnsi" w:hAnsiTheme="minorHAnsi"/>
+        </w:rPr>
+        <w:t>a sua estrutura, pois verificamos se ele poderá atender as necessidades</w:t>
+      </w:r>
+      <w:r>
+        <w:rPr>
+          <w:rFonts w:asciiTheme="minorHAnsi" w:hAnsiTheme="minorHAnsi"/>
+        </w:rPr>
+        <w:t>;</w:t>
+      </w:r>
+      <w:r>
+        <w:rPr>
+          <w:rFonts w:asciiTheme="minorHAnsi" w:hAnsiTheme="minorHAnsi"/>
+        </w:rPr>
+        <w:t xml:space="preserve"> o quão reconhecido ele é, pois assim podemos ter mais informações através de comunidades e fóruns a respeito de novas idéias, </w:t>
+      </w:r>
+      <w:r>
+        <w:rPr>
+          <w:rFonts w:asciiTheme="minorHAnsi" w:hAnsiTheme="minorHAnsi"/>
+        </w:rPr>
+        <w:t>nova funcionalidade</w:t>
+      </w:r>
+      <w:r>
+        <w:rPr>
+          <w:rFonts w:asciiTheme="minorHAnsi" w:hAnsiTheme="minorHAnsi"/>
+        </w:rPr>
+        <w:t xml:space="preserve"> e </w:t>
+      </w:r>
+      <w:r>
+        <w:rPr>
+          <w:rFonts w:asciiTheme="minorHAnsi" w:hAnsiTheme="minorHAnsi"/>
+        </w:rPr>
+        <w:t xml:space="preserve">a </w:t>
+      </w:r>
+      <w:r>
+        <w:rPr>
+          <w:rFonts w:asciiTheme="minorHAnsi" w:hAnsiTheme="minorHAnsi"/>
+        </w:rPr>
+        <w:t>qualidade</w:t>
+      </w:r>
+      <w:r>
+        <w:rPr>
+          <w:rFonts w:asciiTheme="minorHAnsi" w:hAnsiTheme="minorHAnsi"/>
+        </w:rPr>
+        <w:t xml:space="preserve"> do framework;</w:t>
+      </w:r>
+      <w:r>
+        <w:rPr>
+          <w:rFonts w:asciiTheme="minorHAnsi" w:hAnsiTheme="minorHAnsi"/>
+        </w:rPr>
+        <w:t xml:space="preserve"> </w:t>
+      </w:r>
+      <w:r>
+        <w:rPr>
+          <w:rFonts w:asciiTheme="minorHAnsi" w:hAnsiTheme="minorHAnsi"/>
+        </w:rPr>
+        <w:t xml:space="preserve">segurança, verificar a capacidade de garantir o funcionamento do sistema, o gerenciamento de riscos e redução de vulnerabilidade; </w:t>
+      </w:r>
+      <w:r>
+        <w:rPr>
+          <w:rFonts w:asciiTheme="minorHAnsi" w:hAnsiTheme="minorHAnsi"/>
+        </w:rPr>
+        <w:t>e a documentação, pois sendo bem formulada será mais fácil o seu entendimento e a sua utilização.</w:t>
       </w:r>
     </w:p>
     <w:p>
       <w:pPr>
+        <w:pStyle w:val="PargrafodaLista"/>
         <w:autoSpaceDE w:val="0"/>
         <w:autoSpaceDN w:val="0"/>
         <w:adjustRightInd w:val="0"/>
-        <w:ind w:firstLine="709"/>
+        <w:ind w:left="0"/>
         <w:jc w:val="both"/>
         <w:rPr>
-          <w:rFonts w:asciiTheme="minorHAnsi" w:eastAsiaTheme="minorHAnsi" w:hAnsiTheme="minorHAnsi" w:cs="Helvetica"/>
-        </w:rPr>
-      </w:pPr>
-      <w:r>
-        <w:rPr>
-          <w:rFonts w:asciiTheme="minorHAnsi" w:eastAsiaTheme="minorHAnsi" w:hAnsiTheme="minorHAnsi" w:cs="Helvetica"/>
-        </w:rPr>
-        <w:t>O objetivo deste artigo é esclarecer o aluno quanto às regras para a escrita de um artigo científico com conteúdo e qualidade compatível com um curso de pós-graduação. Ao longo do artigo cada seção é identificada e orientações relativas ao seu teor, tamanho e formatação</w:t>
-      </w:r>
-      <w:r>
-        <w:rPr>
-          <w:rFonts w:asciiTheme="minorHAnsi" w:eastAsiaTheme="minorHAnsi" w:hAnsiTheme="minorHAnsi" w:cs="Helvetica"/>
-        </w:rPr>
-        <w:t>,</w:t>
-      </w:r>
-      <w:r>
-        <w:rPr>
-          <w:rFonts w:asciiTheme="minorHAnsi" w:eastAsiaTheme="minorHAnsi" w:hAnsiTheme="minorHAnsi" w:cs="Helvetica"/>
-        </w:rPr>
-        <w:t xml:space="preserve"> com base na norma ABNT</w:t>
-      </w:r>
-      <w:r>
-        <w:rPr>
-          <w:rFonts w:asciiTheme="minorHAnsi" w:eastAsiaTheme="minorHAnsi" w:hAnsiTheme="minorHAnsi" w:cs="Helvetica"/>
-        </w:rPr>
-        <w:t>, são apresentadas.</w:t>
-      </w:r>
-      <w:r>
-        <w:rPr>
-          <w:rFonts w:asciiTheme="minorHAnsi" w:eastAsiaTheme="minorHAnsi" w:hAnsiTheme="minorHAnsi" w:cs="Helvetica"/>
-        </w:rPr>
-        <w:t xml:space="preserve"> Importante ressaltar que o artigo a ser escrito pelo aluno deve ter obrigatoriamente as cinco seções aqui descritas.</w:t>
-      </w:r>
+          <w:rFonts w:eastAsiaTheme="minorHAnsi"/>
+        </w:rPr>
+      </w:pPr>
+      <w:r>
+        <w:rPr>
+          <w:rFonts w:eastAsiaTheme="minorHAnsi"/>
+        </w:rPr>
+        <w:tab/>
+        <w:t xml:space="preserve">Seguindo as boas práticas, este artigo estará apresentado duas opções de frameworks para o desenvolvimento </w:t>
+      </w:r>
+      <w:r>
+        <w:rPr>
+          <w:rFonts w:eastAsiaTheme="minorHAnsi"/>
+        </w:rPr>
+        <w:t xml:space="preserve">Java </w:t>
+      </w:r>
+      <w:r>
+        <w:rPr>
+          <w:rFonts w:eastAsiaTheme="minorHAnsi"/>
+        </w:rPr>
+        <w:t>web, no qual será o Spring e o Vraptor.</w:t>
+      </w:r>
+    </w:p>
+    <w:p>
+      <w:pPr>
+        <w:pStyle w:val="PargrafodaLista"/>
+        <w:autoSpaceDE w:val="0"/>
+        <w:autoSpaceDN w:val="0"/>
+        <w:adjustRightInd w:val="0"/>
+        <w:ind w:left="0"/>
+        <w:jc w:val="both"/>
+        <w:rPr>
+          <w:rFonts w:eastAsiaTheme="minorHAnsi"/>
+        </w:rPr>
+      </w:pPr>
     </w:p>
     <w:p>
       <w:pPr>
@@ -1544,7 +1117,14 @@
           <w:rFonts w:asciiTheme="minorHAnsi" w:hAnsiTheme="minorHAnsi"/>
           <w:b/>
         </w:rPr>
-        <w:t xml:space="preserve"> Conteúdo da Fundamentação Teórica</w:t>
+        <w:t xml:space="preserve"> Conteúdos</w:t>
+      </w:r>
+      <w:r>
+        <w:rPr>
+          <w:rFonts w:asciiTheme="minorHAnsi" w:hAnsiTheme="minorHAnsi"/>
+          <w:b/>
+        </w:rPr>
+        <w:t xml:space="preserve"> da Fundamentação Teórica</w:t>
       </w:r>
     </w:p>
     <w:p>
@@ -1773,14 +1353,7 @@
         <w:rPr>
           <w:rFonts w:asciiTheme="minorHAnsi" w:eastAsiaTheme="minorHAnsi" w:hAnsiTheme="minorHAnsi" w:cs="Helvetica"/>
         </w:rPr>
-        <w:t xml:space="preserve">define padrões para apresentação de trabalhos, sem esses padrões ficadifícil localizar e identificar </w:t>
-      </w:r>
-      <w:r>
-        <w:rPr>
-          <w:rFonts w:asciiTheme="minorHAnsi" w:eastAsiaTheme="minorHAnsi" w:hAnsiTheme="minorHAnsi" w:cs="Helvetica"/>
-        </w:rPr>
-        <w:lastRenderedPageBreak/>
-        <w:t>as fontes utilizadas no trabalho científico.</w:t>
+        <w:t>define padrões para apresentação de trabalhos, sem esses padrões ficadifícil localizar e identificar as fontes utilizadas no trabalho científico.</w:t>
       </w:r>
       <w:r>
         <w:rPr>
@@ -2288,6 +1861,7 @@
         <w:rPr>
           <w:rFonts w:asciiTheme="minorHAnsi" w:eastAsiaTheme="minorHAnsi" w:hAnsiTheme="minorHAnsi" w:cs="Helvetica"/>
         </w:rPr>
+        <w:lastRenderedPageBreak/>
         <w:t>Aumentar o prestígio da instituição ou empresa - i</w:t>
       </w:r>
       <w:r>
@@ -2794,15 +2368,7 @@
           <w:rFonts w:asciiTheme="minorHAnsi" w:eastAsiaTheme="minorHAnsi" w:hAnsiTheme="minorHAnsi" w:cs="Helvetica"/>
           <w:color w:val="000000" w:themeColor="text1"/>
         </w:rPr>
-        <w:t xml:space="preserve">, ou seja, usados como </w:t>
-      </w:r>
-      <w:r>
-        <w:rPr>
-          <w:rFonts w:asciiTheme="minorHAnsi" w:eastAsiaTheme="minorHAnsi" w:hAnsiTheme="minorHAnsi" w:cs="Helvetica"/>
-          <w:color w:val="000000" w:themeColor="text1"/>
-        </w:rPr>
-        <w:lastRenderedPageBreak/>
-        <w:t>padrão em outras abordagens</w:t>
+        <w:t>, ou seja, usados como padrão em outras abordagens</w:t>
       </w:r>
       <w:r>
         <w:rPr>
@@ -3876,7 +3442,7 @@
           <w:rPr>
             <w:noProof/>
           </w:rPr>
-          <w:t>4</w:t>
+          <w:t>2</w:t>
         </w:r>
         <w:r>
           <w:rPr>
@@ -9081,7 +8647,6 @@
   <w:style w:type="character" w:default="1" w:styleId="Fontepargpadro">
     <w:name w:val="Default Paragraph Font"/>
     <w:uiPriority w:val="1"/>
-    <w:semiHidden/>
     <w:unhideWhenUsed/>
   </w:style>
   <w:style w:type="table" w:default="1" w:styleId="Tabelanormal">

--- a/PosEAD/TCC/TCC - Desenv. OO Java.docx
+++ b/PosEAD/TCC/TCC - Desenv. OO Java.docx
@@ -401,19 +401,126 @@
         <w:rPr>
           <w:rFonts w:asciiTheme="minorHAnsi" w:hAnsiTheme="minorHAnsi"/>
         </w:rPr>
-        <w:t>dois frameworks Java</w:t>
-      </w:r>
-      <w:r>
-        <w:rPr>
-          <w:rFonts w:asciiTheme="minorHAnsi" w:hAnsiTheme="minorHAnsi"/>
-        </w:rPr>
-        <w:t xml:space="preserve"> voltado ao desenvolvimento web, com intuito de auxiliar o </w:t>
-      </w:r>
-      <w:r>
-        <w:rPr>
-          <w:rFonts w:asciiTheme="minorHAnsi" w:hAnsiTheme="minorHAnsi"/>
-        </w:rPr>
-        <w:t>desenvolvedor em fazer a melhor escolha do framework de acordo com seu projeto</w:t>
+        <w:t xml:space="preserve">dois </w:t>
+      </w:r>
+      <w:r>
+        <w:rPr>
+          <w:rFonts w:asciiTheme="minorHAnsi" w:hAnsiTheme="minorHAnsi"/>
+          <w:i/>
+        </w:rPr>
+        <w:t>frameworks Java</w:t>
+      </w:r>
+      <w:r>
+        <w:rPr>
+          <w:rFonts w:asciiTheme="minorHAnsi" w:hAnsiTheme="minorHAnsi"/>
+        </w:rPr>
+        <w:t xml:space="preserve"> </w:t>
+      </w:r>
+      <w:r>
+        <w:rPr>
+          <w:rFonts w:asciiTheme="minorHAnsi" w:hAnsiTheme="minorHAnsi"/>
+        </w:rPr>
+        <w:t>voltado ao desenvolvimento web,</w:t>
+      </w:r>
+      <w:r>
+        <w:rPr>
+          <w:rFonts w:asciiTheme="minorHAnsi" w:hAnsiTheme="minorHAnsi"/>
+        </w:rPr>
+        <w:t xml:space="preserve"> no qual serão o</w:t>
+      </w:r>
+      <w:r>
+        <w:rPr>
+          <w:rFonts w:asciiTheme="minorHAnsi" w:hAnsiTheme="minorHAnsi"/>
+          <w:i/>
+        </w:rPr>
+        <w:t xml:space="preserve"> Spring MVC</w:t>
+      </w:r>
+      <w:r>
+        <w:rPr>
+          <w:rFonts w:asciiTheme="minorHAnsi" w:hAnsiTheme="minorHAnsi"/>
+        </w:rPr>
+        <w:t xml:space="preserve"> e </w:t>
+      </w:r>
+      <w:r>
+        <w:rPr>
+          <w:rFonts w:asciiTheme="minorHAnsi" w:hAnsiTheme="minorHAnsi"/>
+          <w:i/>
+        </w:rPr>
+        <w:t>VRaptor 4</w:t>
+      </w:r>
+      <w:r>
+        <w:rPr>
+          <w:rFonts w:asciiTheme="minorHAnsi" w:hAnsiTheme="minorHAnsi"/>
+          <w:i/>
+        </w:rPr>
+        <w:t>.</w:t>
+      </w:r>
+      <w:r>
+        <w:rPr>
+          <w:rFonts w:asciiTheme="minorHAnsi" w:hAnsiTheme="minorHAnsi"/>
+        </w:rPr>
+        <w:t xml:space="preserve"> </w:t>
+      </w:r>
+      <w:r>
+        <w:rPr>
+          <w:rFonts w:asciiTheme="minorHAnsi" w:hAnsiTheme="minorHAnsi"/>
+        </w:rPr>
+        <w:t>C</w:t>
+      </w:r>
+      <w:r>
+        <w:rPr>
+          <w:rFonts w:asciiTheme="minorHAnsi" w:hAnsiTheme="minorHAnsi"/>
+        </w:rPr>
+        <w:t xml:space="preserve">om intuito de auxiliar o </w:t>
+      </w:r>
+      <w:r>
+        <w:rPr>
+          <w:rFonts w:asciiTheme="minorHAnsi" w:hAnsiTheme="minorHAnsi"/>
+        </w:rPr>
+        <w:t xml:space="preserve">desenvolvedor </w:t>
+      </w:r>
+      <w:r>
+        <w:rPr>
+          <w:rFonts w:asciiTheme="minorHAnsi" w:hAnsiTheme="minorHAnsi"/>
+        </w:rPr>
+        <w:t>na</w:t>
+      </w:r>
+      <w:r>
+        <w:rPr>
+          <w:rFonts w:asciiTheme="minorHAnsi" w:hAnsiTheme="minorHAnsi"/>
+        </w:rPr>
+        <w:t xml:space="preserve"> escolha</w:t>
+      </w:r>
+      <w:r>
+        <w:rPr>
+          <w:rFonts w:asciiTheme="minorHAnsi" w:hAnsiTheme="minorHAnsi"/>
+        </w:rPr>
+        <w:t xml:space="preserve"> do </w:t>
+      </w:r>
+      <w:r>
+        <w:rPr>
+          <w:rFonts w:asciiTheme="minorHAnsi" w:hAnsiTheme="minorHAnsi"/>
+          <w:i/>
+        </w:rPr>
+        <w:t>framework</w:t>
+      </w:r>
+      <w:r>
+        <w:rPr>
+          <w:rFonts w:asciiTheme="minorHAnsi" w:hAnsiTheme="minorHAnsi"/>
+        </w:rPr>
+        <w:t xml:space="preserve">, </w:t>
+      </w:r>
+      <w:r>
+        <w:rPr>
+          <w:rFonts w:asciiTheme="minorHAnsi" w:hAnsiTheme="minorHAnsi"/>
+        </w:rPr>
+        <w:t>com base na</w:t>
+      </w:r>
+      <w:r>
+        <w:rPr>
+          <w:rFonts w:asciiTheme="minorHAnsi" w:hAnsiTheme="minorHAnsi"/>
+        </w:rPr>
+        <w:t xml:space="preserve"> estrutura e necessidade do seu projeto</w:t>
       </w:r>
       <w:r>
         <w:rPr>
@@ -449,7 +556,32 @@
         <w:rPr>
           <w:rFonts w:asciiTheme="minorHAnsi" w:hAnsiTheme="minorHAnsi"/>
         </w:rPr>
-        <w:t xml:space="preserve">utilizando os dois frameworks, mostrando como é feito a sua </w:t>
+        <w:t xml:space="preserve">utilizando os dois </w:t>
+      </w:r>
+      <w:r>
+        <w:rPr>
+          <w:rFonts w:asciiTheme="minorHAnsi" w:hAnsiTheme="minorHAnsi"/>
+          <w:i/>
+        </w:rPr>
+        <w:t>frameworks</w:t>
+      </w:r>
+      <w:r>
+        <w:rPr>
+          <w:rFonts w:asciiTheme="minorHAnsi" w:hAnsiTheme="minorHAnsi"/>
+        </w:rPr>
+        <w:t xml:space="preserve">, </w:t>
+      </w:r>
+      <w:r>
+        <w:rPr>
+          <w:rFonts w:asciiTheme="minorHAnsi" w:hAnsiTheme="minorHAnsi"/>
+        </w:rPr>
+        <w:t>apresentando</w:t>
+      </w:r>
+      <w:r>
+        <w:rPr>
+          <w:rFonts w:asciiTheme="minorHAnsi" w:hAnsiTheme="minorHAnsi"/>
+        </w:rPr>
+        <w:t xml:space="preserve"> como é feito a sua </w:t>
       </w:r>
       <w:r>
         <w:rPr>
@@ -565,7 +697,20 @@
         <w:rPr>
           <w:rFonts w:asciiTheme="minorHAnsi" w:hAnsiTheme="minorHAnsi"/>
         </w:rPr>
-        <w:t>os pontos fortes e fracos dos frameworks, a dificuldade em relação à curva de aprendizagem, analise e continuidade da plataforma e suporte do mantenedor.</w:t>
+        <w:t xml:space="preserve">os pontos fortes e fracos dos </w:t>
+      </w:r>
+      <w:r>
+        <w:rPr>
+          <w:rFonts w:asciiTheme="minorHAnsi" w:hAnsiTheme="minorHAnsi"/>
+          <w:i/>
+        </w:rPr>
+        <w:t>frameworks</w:t>
+      </w:r>
+      <w:r>
+        <w:rPr>
+          <w:rFonts w:asciiTheme="minorHAnsi" w:hAnsiTheme="minorHAnsi"/>
+        </w:rPr>
+        <w:t>, a dificuldade em relação à curva de aprendizagem, analise e continuidade da plataforma e suporte do mantenedor.</w:t>
       </w:r>
       <w:r>
         <w:rPr>
@@ -577,7 +722,32 @@
         <w:rPr>
           <w:rFonts w:asciiTheme="minorHAnsi" w:hAnsiTheme="minorHAnsi"/>
         </w:rPr>
-        <w:t>adas, o artigo servirá de</w:t>
+        <w:t>adas, o artigo servirá</w:t>
+      </w:r>
+      <w:r>
+        <w:rPr>
+          <w:rFonts w:asciiTheme="minorHAnsi" w:hAnsiTheme="minorHAnsi"/>
+        </w:rPr>
+        <w:t xml:space="preserve"> como disseminador dos </w:t>
+      </w:r>
+      <w:r>
+        <w:rPr>
+          <w:rFonts w:asciiTheme="minorHAnsi" w:hAnsiTheme="minorHAnsi"/>
+          <w:i/>
+        </w:rPr>
+        <w:t>frameworks Java</w:t>
+      </w:r>
+      <w:r>
+        <w:rPr>
+          <w:rFonts w:asciiTheme="minorHAnsi" w:hAnsiTheme="minorHAnsi"/>
+        </w:rPr>
+        <w:t xml:space="preserve"> para web e</w:t>
+      </w:r>
+      <w:r>
+        <w:rPr>
+          <w:rFonts w:asciiTheme="minorHAnsi" w:hAnsiTheme="minorHAnsi"/>
+        </w:rPr>
+        <w:t xml:space="preserve"> de</w:t>
       </w:r>
       <w:r>
         <w:rPr>
@@ -633,7 +803,14 @@
         <w:rPr>
           <w:rFonts w:asciiTheme="minorHAnsi" w:hAnsiTheme="minorHAnsi"/>
         </w:rPr>
-        <w:t xml:space="preserve"> framework</w:t>
+        <w:t xml:space="preserve"> </w:t>
+      </w:r>
+      <w:r>
+        <w:rPr>
+          <w:rFonts w:asciiTheme="minorHAnsi" w:hAnsiTheme="minorHAnsi"/>
+          <w:i/>
+        </w:rPr>
+        <w:t>framework</w:t>
       </w:r>
       <w:r>
         <w:rPr>
@@ -651,7 +828,14 @@
         <w:rPr>
           <w:rFonts w:asciiTheme="minorHAnsi" w:hAnsiTheme="minorHAnsi"/>
         </w:rPr>
-        <w:t xml:space="preserve"> Java</w:t>
+        <w:t xml:space="preserve"> </w:t>
+      </w:r>
+      <w:r>
+        <w:rPr>
+          <w:rFonts w:asciiTheme="minorHAnsi" w:hAnsiTheme="minorHAnsi"/>
+          <w:i/>
+        </w:rPr>
+        <w:t>Java</w:t>
       </w:r>
       <w:r>
         <w:rPr>
@@ -771,7 +955,14 @@
         <w:rPr>
           <w:rFonts w:asciiTheme="minorHAnsi" w:hAnsiTheme="minorHAnsi"/>
         </w:rPr>
-        <w:t xml:space="preserve"> web na linguagem Java</w:t>
+        <w:t xml:space="preserve"> web na linguagem </w:t>
+      </w:r>
+      <w:r>
+        <w:rPr>
+          <w:rFonts w:asciiTheme="minorHAnsi" w:hAnsiTheme="minorHAnsi"/>
+          <w:i/>
+        </w:rPr>
+        <w:t>Java</w:t>
       </w:r>
       <w:r>
         <w:rPr>
@@ -821,13 +1012,45 @@
           <w:rFonts w:asciiTheme="minorHAnsi" w:hAnsiTheme="minorHAnsi"/>
         </w:rPr>
         <w:tab/>
-        <w:t xml:space="preserve">E desenvolver Java para web, </w:t>
-      </w:r>
-      <w:r>
-        <w:rPr>
-          <w:rFonts w:asciiTheme="minorHAnsi" w:hAnsiTheme="minorHAnsi"/>
-        </w:rPr>
-        <w:t>antes das criações dos frameworks,</w:t>
+        <w:t xml:space="preserve">E desenvolver </w:t>
+      </w:r>
+      <w:r>
+        <w:rPr>
+          <w:rFonts w:asciiTheme="minorHAnsi" w:hAnsiTheme="minorHAnsi"/>
+        </w:rPr>
+        <w:t xml:space="preserve">sistemas em </w:t>
+      </w:r>
+      <w:r>
+        <w:rPr>
+          <w:rFonts w:asciiTheme="minorHAnsi" w:hAnsiTheme="minorHAnsi"/>
+          <w:i/>
+        </w:rPr>
+        <w:t>Java</w:t>
+      </w:r>
+      <w:r>
+        <w:rPr>
+          <w:rFonts w:asciiTheme="minorHAnsi" w:hAnsiTheme="minorHAnsi"/>
+        </w:rPr>
+        <w:t xml:space="preserve"> para web, </w:t>
+      </w:r>
+      <w:r>
+        <w:rPr>
+          <w:rFonts w:asciiTheme="minorHAnsi" w:hAnsiTheme="minorHAnsi"/>
+        </w:rPr>
+        <w:t xml:space="preserve">antes das criações dos </w:t>
+      </w:r>
+      <w:r>
+        <w:rPr>
+          <w:rFonts w:asciiTheme="minorHAnsi" w:hAnsiTheme="minorHAnsi"/>
+          <w:i/>
+        </w:rPr>
+        <w:t>framework</w:t>
+      </w:r>
+      <w:r>
+        <w:rPr>
+          <w:rFonts w:asciiTheme="minorHAnsi" w:hAnsiTheme="minorHAnsi"/>
+        </w:rPr>
+        <w:t>s,</w:t>
       </w:r>
       <w:r>
         <w:rPr>
@@ -839,13 +1062,172 @@
         <w:rPr>
           <w:rFonts w:asciiTheme="minorHAnsi" w:hAnsiTheme="minorHAnsi"/>
         </w:rPr>
-        <w:t>que são um conjunto de bibliotecas que reúne inúmeras funcionalidades que ficam à disposição do programador a sua utilização, aumentando sua produtividade, ajudando no desenvolvimento,</w:t>
-      </w:r>
-      <w:r>
-        <w:rPr>
-          <w:rFonts w:asciiTheme="minorHAnsi" w:hAnsiTheme="minorHAnsi"/>
-        </w:rPr>
-        <w:t xml:space="preserve"> era uma tarefa trabalhosa, pois mesmo tendo os Servlets e o JSP, os tratamentos das requisições eram manuais.</w:t>
+        <w:t>que</w:t>
+      </w:r>
+      <w:r>
+        <w:rPr>
+          <w:rFonts w:asciiTheme="minorHAnsi" w:hAnsiTheme="minorHAnsi"/>
+        </w:rPr>
+        <w:t xml:space="preserve"> em resumo</w:t>
+      </w:r>
+      <w:r>
+        <w:rPr>
+          <w:rFonts w:asciiTheme="minorHAnsi" w:hAnsiTheme="minorHAnsi"/>
+        </w:rPr>
+        <w:t xml:space="preserve"> </w:t>
+      </w:r>
+      <w:r>
+        <w:rPr>
+          <w:rFonts w:asciiTheme="minorHAnsi" w:hAnsiTheme="minorHAnsi"/>
+        </w:rPr>
+        <w:t>é</w:t>
+      </w:r>
+      <w:r>
+        <w:rPr>
+          <w:rFonts w:asciiTheme="minorHAnsi" w:hAnsiTheme="minorHAnsi"/>
+        </w:rPr>
+        <w:t xml:space="preserve"> um conjunto de bibliotecas que reúne inúmeras funcionalidades que ficam à disposição do programador</w:t>
+      </w:r>
+      <w:r>
+        <w:rPr>
+          <w:rFonts w:asciiTheme="minorHAnsi" w:hAnsiTheme="minorHAnsi"/>
+        </w:rPr>
+        <w:t xml:space="preserve">, </w:t>
+      </w:r>
+      <w:r>
+        <w:rPr>
+          <w:rFonts w:asciiTheme="minorHAnsi" w:hAnsiTheme="minorHAnsi"/>
+        </w:rPr>
+        <w:t>aumentando sua produtivida</w:t>
+      </w:r>
+      <w:r>
+        <w:rPr>
+          <w:rFonts w:asciiTheme="minorHAnsi" w:hAnsiTheme="minorHAnsi"/>
+        </w:rPr>
+        <w:t>de;</w:t>
+      </w:r>
+      <w:r>
+        <w:rPr>
+          <w:rFonts w:asciiTheme="minorHAnsi" w:hAnsiTheme="minorHAnsi"/>
+        </w:rPr>
+        <w:t xml:space="preserve"> era uma tarefa trabalhosa, pois mesmo </w:t>
+      </w:r>
+      <w:r>
+        <w:rPr>
+          <w:rFonts w:asciiTheme="minorHAnsi" w:hAnsiTheme="minorHAnsi"/>
+        </w:rPr>
+        <w:t xml:space="preserve">o </w:t>
+      </w:r>
+      <w:r>
+        <w:rPr>
+          <w:rFonts w:asciiTheme="minorHAnsi" w:hAnsiTheme="minorHAnsi"/>
+          <w:i/>
+        </w:rPr>
+        <w:t>Java</w:t>
+      </w:r>
+      <w:r>
+        <w:rPr>
+          <w:rFonts w:asciiTheme="minorHAnsi" w:hAnsiTheme="minorHAnsi"/>
+        </w:rPr>
+        <w:t xml:space="preserve"> possuindo</w:t>
+      </w:r>
+      <w:r>
+        <w:rPr>
+          <w:rFonts w:asciiTheme="minorHAnsi" w:hAnsiTheme="minorHAnsi"/>
+        </w:rPr>
+        <w:t xml:space="preserve"> os </w:t>
+      </w:r>
+      <w:r>
+        <w:rPr>
+          <w:rFonts w:asciiTheme="minorHAnsi" w:hAnsiTheme="minorHAnsi"/>
+          <w:i/>
+        </w:rPr>
+        <w:t>Servlets</w:t>
+      </w:r>
+      <w:r>
+        <w:rPr>
+          <w:rFonts w:asciiTheme="minorHAnsi" w:hAnsiTheme="minorHAnsi"/>
+        </w:rPr>
+        <w:t xml:space="preserve"> e o JSP</w:t>
+      </w:r>
+      <w:r>
+        <w:rPr>
+          <w:rFonts w:asciiTheme="minorHAnsi" w:hAnsiTheme="minorHAnsi"/>
+        </w:rPr>
+        <w:t xml:space="preserve"> para auxiliar nos serviços específicos web</w:t>
+      </w:r>
+      <w:r>
+        <w:rPr>
+          <w:rFonts w:asciiTheme="minorHAnsi" w:hAnsiTheme="minorHAnsi"/>
+        </w:rPr>
+        <w:t xml:space="preserve">, </w:t>
+      </w:r>
+      <w:r>
+        <w:rPr>
+          <w:rFonts w:asciiTheme="minorHAnsi" w:hAnsiTheme="minorHAnsi"/>
+        </w:rPr>
+        <w:t>as requisições e tratamentos eram feitos de forma manual, onde cada prog</w:t>
+      </w:r>
+      <w:r>
+        <w:rPr>
+          <w:rFonts w:asciiTheme="minorHAnsi" w:hAnsiTheme="minorHAnsi"/>
+        </w:rPr>
+        <w:t>ramador criava sua metodologia de criação</w:t>
+      </w:r>
+      <w:r>
+        <w:rPr>
+          <w:rFonts w:asciiTheme="minorHAnsi" w:hAnsiTheme="minorHAnsi"/>
+        </w:rPr>
+        <w:t>,</w:t>
+      </w:r>
+      <w:r>
+        <w:rPr>
+          <w:rFonts w:asciiTheme="minorHAnsi" w:hAnsiTheme="minorHAnsi"/>
+        </w:rPr>
+        <w:t xml:space="preserve"> bibliotecas e ferramentas com códigos massivos para sanar suas necessidades, assi</w:t>
+      </w:r>
+      <w:r>
+        <w:rPr>
+          <w:rFonts w:asciiTheme="minorHAnsi" w:hAnsiTheme="minorHAnsi"/>
+        </w:rPr>
+        <w:t>m não havendo uma padronização</w:t>
+      </w:r>
+      <w:r>
+        <w:rPr>
+          <w:rFonts w:asciiTheme="minorHAnsi" w:hAnsiTheme="minorHAnsi"/>
+        </w:rPr>
+        <w:t xml:space="preserve"> </w:t>
+      </w:r>
+      <w:r>
+        <w:rPr>
+          <w:rFonts w:asciiTheme="minorHAnsi" w:hAnsiTheme="minorHAnsi"/>
+        </w:rPr>
+        <w:t>n</w:t>
+      </w:r>
+      <w:r>
+        <w:rPr>
+          <w:rFonts w:asciiTheme="minorHAnsi" w:hAnsiTheme="minorHAnsi"/>
+        </w:rPr>
+        <w:t>o desenvolvimento</w:t>
+      </w:r>
+      <w:r>
+        <w:rPr>
+          <w:rFonts w:asciiTheme="minorHAnsi" w:hAnsiTheme="minorHAnsi"/>
+        </w:rPr>
+        <w:t xml:space="preserve"> web com </w:t>
+      </w:r>
+      <w:r>
+        <w:rPr>
+          <w:rFonts w:asciiTheme="minorHAnsi" w:hAnsiTheme="minorHAnsi"/>
+          <w:i/>
+        </w:rPr>
+        <w:t>Java</w:t>
+      </w:r>
+      <w:r>
+        <w:rPr>
+          <w:rFonts w:asciiTheme="minorHAnsi" w:hAnsiTheme="minorHAnsi"/>
+        </w:rPr>
+        <w:t>.</w:t>
       </w:r>
     </w:p>
     <w:p>
@@ -876,13 +1258,68 @@
         <w:rPr>
           <w:rFonts w:asciiTheme="minorHAnsi" w:hAnsiTheme="minorHAnsi"/>
         </w:rPr>
-        <w:t>s frameworks</w:t>
-      </w:r>
-      <w:r>
-        <w:rPr>
-          <w:rFonts w:asciiTheme="minorHAnsi" w:hAnsiTheme="minorHAnsi"/>
-        </w:rPr>
-        <w:t xml:space="preserve"> Java para web</w:t>
+        <w:t xml:space="preserve">s </w:t>
+      </w:r>
+      <w:r>
+        <w:rPr>
+          <w:rFonts w:asciiTheme="minorHAnsi" w:hAnsiTheme="minorHAnsi"/>
+          <w:i/>
+        </w:rPr>
+        <w:t>frameworks</w:t>
+      </w:r>
+      <w:r>
+        <w:rPr>
+          <w:rFonts w:asciiTheme="minorHAnsi" w:hAnsiTheme="minorHAnsi"/>
+        </w:rPr>
+        <w:t xml:space="preserve"> </w:t>
+      </w:r>
+      <w:r>
+        <w:rPr>
+          <w:rFonts w:asciiTheme="minorHAnsi" w:hAnsiTheme="minorHAnsi"/>
+        </w:rPr>
+        <w:t>para facilitar</w:t>
+      </w:r>
+      <w:r>
+        <w:rPr>
+          <w:rFonts w:asciiTheme="minorHAnsi" w:hAnsiTheme="minorHAnsi"/>
+        </w:rPr>
+        <w:t xml:space="preserve"> a produtividade e </w:t>
+      </w:r>
+      <w:r>
+        <w:rPr>
+          <w:rFonts w:asciiTheme="minorHAnsi" w:hAnsiTheme="minorHAnsi"/>
+        </w:rPr>
+        <w:t xml:space="preserve">a </w:t>
+      </w:r>
+      <w:r>
+        <w:rPr>
+          <w:rFonts w:asciiTheme="minorHAnsi" w:hAnsiTheme="minorHAnsi"/>
+        </w:rPr>
+        <w:t>padronização</w:t>
+      </w:r>
+      <w:r>
+        <w:rPr>
+          <w:rFonts w:asciiTheme="minorHAnsi" w:hAnsiTheme="minorHAnsi"/>
+        </w:rPr>
+        <w:t xml:space="preserve"> </w:t>
+      </w:r>
+      <w:r>
+        <w:rPr>
+          <w:rFonts w:asciiTheme="minorHAnsi" w:hAnsiTheme="minorHAnsi"/>
+        </w:rPr>
+        <w:t>d</w:t>
+      </w:r>
+      <w:r>
+        <w:rPr>
+          <w:rFonts w:asciiTheme="minorHAnsi" w:hAnsiTheme="minorHAnsi"/>
+        </w:rPr>
+        <w:t xml:space="preserve">o </w:t>
+      </w:r>
+      <w:r>
+        <w:rPr>
+          <w:rFonts w:asciiTheme="minorHAnsi" w:hAnsiTheme="minorHAnsi"/>
+        </w:rPr>
+        <w:t>código</w:t>
       </w:r>
       <w:r>
         <w:rPr>
@@ -894,7 +1331,19 @@
         <w:rPr>
           <w:rFonts w:asciiTheme="minorHAnsi" w:hAnsiTheme="minorHAnsi"/>
         </w:rPr>
-        <w:t xml:space="preserve"> devemos analisar se vale à pena utilizar um framework? C</w:t>
+        <w:t xml:space="preserve"> devemos an</w:t>
+      </w:r>
+      <w:r>
+        <w:rPr>
+          <w:rFonts w:asciiTheme="minorHAnsi" w:hAnsiTheme="minorHAnsi"/>
+        </w:rPr>
+        <w:t>alisar se vale à pena utilizar</w:t>
+      </w:r>
+      <w:r>
+        <w:rPr>
+          <w:rFonts w:asciiTheme="minorHAnsi" w:hAnsiTheme="minorHAnsi"/>
+        </w:rPr>
+        <w:t>? C</w:t>
       </w:r>
       <w:r>
         <w:rPr>
@@ -937,7 +1386,20 @@
         <w:rPr>
           <w:rFonts w:asciiTheme="minorHAnsi" w:hAnsiTheme="minorHAnsi"/>
         </w:rPr>
-        <w:t xml:space="preserve">escolha do framework. Por exemplo, </w:t>
+        <w:t xml:space="preserve">escolha do </w:t>
+      </w:r>
+      <w:r>
+        <w:rPr>
+          <w:rFonts w:asciiTheme="minorHAnsi" w:hAnsiTheme="minorHAnsi"/>
+          <w:i/>
+        </w:rPr>
+        <w:t>framework</w:t>
+      </w:r>
+      <w:r>
+        <w:rPr>
+          <w:rFonts w:asciiTheme="minorHAnsi" w:hAnsiTheme="minorHAnsi"/>
+        </w:rPr>
+        <w:t xml:space="preserve">. Por exemplo, </w:t>
       </w:r>
       <w:r>
         <w:rPr>
@@ -985,7 +1447,20 @@
         <w:rPr>
           <w:rFonts w:asciiTheme="minorHAnsi" w:hAnsiTheme="minorHAnsi"/>
         </w:rPr>
-        <w:t xml:space="preserve"> do framework;</w:t>
+        <w:t xml:space="preserve"> do </w:t>
+      </w:r>
+      <w:r>
+        <w:rPr>
+          <w:rFonts w:asciiTheme="minorHAnsi" w:hAnsiTheme="minorHAnsi"/>
+          <w:i/>
+        </w:rPr>
+        <w:t>framework</w:t>
+      </w:r>
+      <w:r>
+        <w:rPr>
+          <w:rFonts w:asciiTheme="minorHAnsi" w:hAnsiTheme="minorHAnsi"/>
+        </w:rPr>
+        <w:t>;</w:t>
       </w:r>
       <w:r>
         <w:rPr>
@@ -1003,7 +1478,14 @@
         <w:rPr>
           <w:rFonts w:asciiTheme="minorHAnsi" w:hAnsiTheme="minorHAnsi"/>
         </w:rPr>
-        <w:t>e a documentação, pois sendo bem formulada será mais fácil o seu entendimento e a sua utilização.</w:t>
+        <w:t xml:space="preserve">e a </w:t>
+      </w:r>
+      <w:r>
+        <w:rPr>
+          <w:rFonts w:asciiTheme="minorHAnsi" w:hAnsiTheme="minorHAnsi"/>
+        </w:rPr>
+        <w:lastRenderedPageBreak/>
+        <w:t>documentação, pois sendo bem formulada será mais fácil o seu entendimento e a sua utilização.</w:t>
       </w:r>
     </w:p>
     <w:p>
@@ -1015,27 +1497,106 @@
         <w:ind w:left="0"/>
         <w:jc w:val="both"/>
         <w:rPr>
-          <w:rFonts w:eastAsiaTheme="minorHAnsi"/>
-        </w:rPr>
-      </w:pPr>
-      <w:r>
-        <w:rPr>
-          <w:rFonts w:eastAsiaTheme="minorHAnsi"/>
+          <w:rFonts w:asciiTheme="minorHAnsi" w:eastAsiaTheme="minorHAnsi" w:hAnsiTheme="minorHAnsi" w:cstheme="minorHAnsi"/>
+        </w:rPr>
+      </w:pPr>
+      <w:r>
+        <w:rPr>
+          <w:rFonts w:asciiTheme="minorHAnsi" w:eastAsiaTheme="minorHAnsi" w:hAnsiTheme="minorHAnsi" w:cstheme="minorHAnsi"/>
         </w:rPr>
         <w:tab/>
-        <w:t xml:space="preserve">Seguindo as boas práticas, este artigo estará apresentado duas opções de frameworks para o desenvolvimento </w:t>
-      </w:r>
-      <w:r>
-        <w:rPr>
-          <w:rFonts w:eastAsiaTheme="minorHAnsi"/>
-        </w:rPr>
-        <w:t xml:space="preserve">Java </w:t>
-      </w:r>
-      <w:r>
-        <w:rPr>
-          <w:rFonts w:eastAsiaTheme="minorHAnsi"/>
-        </w:rPr>
-        <w:t>web, no qual será o Spring e o Vraptor.</w:t>
+        <w:t>Seguindo as boas práticas</w:t>
+      </w:r>
+      <w:r>
+        <w:rPr>
+          <w:rFonts w:asciiTheme="minorHAnsi" w:eastAsiaTheme="minorHAnsi" w:hAnsiTheme="minorHAnsi" w:cstheme="minorHAnsi"/>
+        </w:rPr>
+        <w:t xml:space="preserve"> citado anteriormente</w:t>
+      </w:r>
+      <w:r>
+        <w:rPr>
+          <w:rFonts w:asciiTheme="minorHAnsi" w:eastAsiaTheme="minorHAnsi" w:hAnsiTheme="minorHAnsi" w:cstheme="minorHAnsi"/>
+        </w:rPr>
+        <w:t xml:space="preserve">, este artigo estará apresentado </w:t>
+      </w:r>
+      <w:r>
+        <w:rPr>
+          <w:rFonts w:asciiTheme="minorHAnsi" w:eastAsiaTheme="minorHAnsi" w:hAnsiTheme="minorHAnsi" w:cstheme="minorHAnsi"/>
+        </w:rPr>
+        <w:t xml:space="preserve">os </w:t>
+      </w:r>
+      <w:r>
+        <w:rPr>
+          <w:rFonts w:asciiTheme="minorHAnsi" w:eastAsiaTheme="minorHAnsi" w:hAnsiTheme="minorHAnsi" w:cstheme="minorHAnsi"/>
+          <w:i/>
+        </w:rPr>
+        <w:t>frameworks</w:t>
+      </w:r>
+      <w:r>
+        <w:rPr>
+          <w:rFonts w:asciiTheme="minorHAnsi" w:eastAsiaTheme="minorHAnsi" w:hAnsiTheme="minorHAnsi" w:cstheme="minorHAnsi"/>
+        </w:rPr>
+        <w:t xml:space="preserve"> </w:t>
+      </w:r>
+      <w:r>
+        <w:rPr>
+          <w:rFonts w:asciiTheme="minorHAnsi" w:eastAsiaTheme="minorHAnsi" w:hAnsiTheme="minorHAnsi" w:cstheme="minorHAnsi"/>
+          <w:i/>
+        </w:rPr>
+        <w:t xml:space="preserve">Spring </w:t>
+      </w:r>
+      <w:r>
+        <w:rPr>
+          <w:rFonts w:asciiTheme="minorHAnsi" w:eastAsiaTheme="minorHAnsi" w:hAnsiTheme="minorHAnsi" w:cstheme="minorHAnsi"/>
+          <w:i/>
+        </w:rPr>
+        <w:t>MVC</w:t>
+      </w:r>
+      <w:r>
+        <w:rPr>
+          <w:rFonts w:asciiTheme="minorHAnsi" w:eastAsiaTheme="minorHAnsi" w:hAnsiTheme="minorHAnsi" w:cstheme="minorHAnsi"/>
+        </w:rPr>
+        <w:t xml:space="preserve"> </w:t>
+      </w:r>
+      <w:r>
+        <w:rPr>
+          <w:rFonts w:asciiTheme="minorHAnsi" w:eastAsiaTheme="minorHAnsi" w:hAnsiTheme="minorHAnsi" w:cstheme="minorHAnsi"/>
+        </w:rPr>
+        <w:t xml:space="preserve">e o </w:t>
+      </w:r>
+      <w:r>
+        <w:rPr>
+          <w:rFonts w:asciiTheme="minorHAnsi" w:eastAsiaTheme="minorHAnsi" w:hAnsiTheme="minorHAnsi" w:cstheme="minorHAnsi"/>
+          <w:i/>
+        </w:rPr>
+        <w:t>VR</w:t>
+      </w:r>
+      <w:r>
+        <w:rPr>
+          <w:rFonts w:asciiTheme="minorHAnsi" w:eastAsiaTheme="minorHAnsi" w:hAnsiTheme="minorHAnsi" w:cstheme="minorHAnsi"/>
+          <w:i/>
+        </w:rPr>
+        <w:t>aptor</w:t>
+      </w:r>
+      <w:r>
+        <w:rPr>
+          <w:rFonts w:asciiTheme="minorHAnsi" w:eastAsiaTheme="minorHAnsi" w:hAnsiTheme="minorHAnsi" w:cstheme="minorHAnsi"/>
+          <w:i/>
+        </w:rPr>
+        <w:t xml:space="preserve"> </w:t>
+      </w:r>
+      <w:r>
+        <w:rPr>
+          <w:rFonts w:asciiTheme="minorHAnsi" w:eastAsiaTheme="minorHAnsi" w:hAnsiTheme="minorHAnsi" w:cstheme="minorHAnsi"/>
+          <w:i/>
+        </w:rPr>
+        <w:t>4</w:t>
+      </w:r>
+      <w:r>
+        <w:rPr>
+          <w:rFonts w:asciiTheme="minorHAnsi" w:eastAsiaTheme="minorHAnsi" w:hAnsiTheme="minorHAnsi" w:cstheme="minorHAnsi"/>
+        </w:rPr>
+        <w:t>.</w:t>
       </w:r>
     </w:p>
     <w:p>
@@ -1047,19 +1608,331 @@
         <w:ind w:left="0"/>
         <w:jc w:val="both"/>
         <w:rPr>
-          <w:rFonts w:eastAsiaTheme="minorHAnsi"/>
-        </w:rPr>
-      </w:pPr>
+          <w:rFonts w:asciiTheme="minorHAnsi" w:eastAsiaTheme="minorHAnsi" w:hAnsiTheme="minorHAnsi" w:cstheme="minorHAnsi"/>
+          <w:i/>
+        </w:rPr>
+      </w:pPr>
+      <w:r>
+        <w:rPr>
+          <w:rFonts w:asciiTheme="minorHAnsi" w:eastAsiaTheme="minorHAnsi" w:hAnsiTheme="minorHAnsi" w:cstheme="minorHAnsi"/>
+        </w:rPr>
+        <w:tab/>
+      </w:r>
+      <w:r>
+        <w:rPr>
+          <w:rFonts w:asciiTheme="minorHAnsi" w:eastAsiaTheme="minorHAnsi" w:hAnsiTheme="minorHAnsi" w:cstheme="minorHAnsi"/>
+        </w:rPr>
+        <w:t xml:space="preserve">E </w:t>
+      </w:r>
+      <w:r>
+        <w:rPr>
+          <w:rFonts w:asciiTheme="minorHAnsi" w:eastAsiaTheme="minorHAnsi" w:hAnsiTheme="minorHAnsi" w:cstheme="minorHAnsi"/>
+        </w:rPr>
+        <w:t>a</w:t>
+      </w:r>
+      <w:r>
+        <w:rPr>
+          <w:rFonts w:asciiTheme="minorHAnsi" w:eastAsiaTheme="minorHAnsi" w:hAnsiTheme="minorHAnsi" w:cstheme="minorHAnsi"/>
+        </w:rPr>
+        <w:t xml:space="preserve"> </w:t>
+      </w:r>
+      <w:r>
+        <w:rPr>
+          <w:rFonts w:asciiTheme="minorHAnsi" w:eastAsiaTheme="minorHAnsi" w:hAnsiTheme="minorHAnsi" w:cstheme="minorHAnsi"/>
+        </w:rPr>
+        <w:t>relevância</w:t>
+      </w:r>
+      <w:r>
+        <w:rPr>
+          <w:rFonts w:asciiTheme="minorHAnsi" w:eastAsiaTheme="minorHAnsi" w:hAnsiTheme="minorHAnsi" w:cstheme="minorHAnsi"/>
+        </w:rPr>
+        <w:t xml:space="preserve"> da escolha dos frameworks encontra-se da seguinte forma:</w:t>
+      </w:r>
+      <w:r>
+        <w:rPr>
+          <w:rFonts w:asciiTheme="minorHAnsi" w:eastAsiaTheme="minorHAnsi" w:hAnsiTheme="minorHAnsi" w:cstheme="minorHAnsi"/>
+        </w:rPr>
+        <w:t xml:space="preserve"> </w:t>
+      </w:r>
+      <w:r>
+        <w:rPr>
+          <w:rFonts w:asciiTheme="minorHAnsi" w:eastAsiaTheme="minorHAnsi" w:hAnsiTheme="minorHAnsi" w:cstheme="minorHAnsi"/>
+          <w:i/>
+        </w:rPr>
+        <w:t>Spring MVC</w:t>
+      </w:r>
+      <w:r>
+        <w:rPr>
+          <w:rFonts w:asciiTheme="minorHAnsi" w:eastAsiaTheme="minorHAnsi" w:hAnsiTheme="minorHAnsi" w:cstheme="minorHAnsi"/>
+          <w:i/>
+        </w:rPr>
+        <w:t xml:space="preserve"> – </w:t>
+      </w:r>
+      <w:r>
+        <w:rPr>
+          <w:rFonts w:asciiTheme="minorHAnsi" w:eastAsiaTheme="minorHAnsi" w:hAnsiTheme="minorHAnsi" w:cstheme="minorHAnsi"/>
+        </w:rPr>
+        <w:t xml:space="preserve">atualmente, um dos </w:t>
+      </w:r>
+      <w:r>
+        <w:rPr>
+          <w:rFonts w:asciiTheme="minorHAnsi" w:eastAsiaTheme="minorHAnsi" w:hAnsiTheme="minorHAnsi" w:cstheme="minorHAnsi"/>
+          <w:i/>
+        </w:rPr>
+        <w:t>frameworks</w:t>
+      </w:r>
+      <w:r>
+        <w:rPr>
+          <w:rFonts w:asciiTheme="minorHAnsi" w:eastAsiaTheme="minorHAnsi" w:hAnsiTheme="minorHAnsi" w:cstheme="minorHAnsi"/>
+          <w:i/>
+        </w:rPr>
+        <w:t xml:space="preserve"> </w:t>
+      </w:r>
+      <w:r>
+        <w:rPr>
+          <w:rFonts w:asciiTheme="minorHAnsi" w:eastAsiaTheme="minorHAnsi" w:hAnsiTheme="minorHAnsi" w:cstheme="minorHAnsi"/>
+        </w:rPr>
+        <w:t>de</w:t>
+      </w:r>
+      <w:r>
+        <w:rPr>
+          <w:rFonts w:asciiTheme="minorHAnsi" w:eastAsiaTheme="minorHAnsi" w:hAnsiTheme="minorHAnsi" w:cstheme="minorHAnsi"/>
+        </w:rPr>
+        <w:t xml:space="preserve"> </w:t>
+      </w:r>
+      <w:r>
+        <w:rPr>
+          <w:rFonts w:asciiTheme="minorHAnsi" w:eastAsiaTheme="minorHAnsi" w:hAnsiTheme="minorHAnsi" w:cstheme="minorHAnsi"/>
+          <w:i/>
+        </w:rPr>
+        <w:t>Java</w:t>
+      </w:r>
+      <w:r>
+        <w:rPr>
+          <w:rFonts w:asciiTheme="minorHAnsi" w:eastAsiaTheme="minorHAnsi" w:hAnsiTheme="minorHAnsi" w:cstheme="minorHAnsi"/>
+          <w:i/>
+        </w:rPr>
+        <w:t xml:space="preserve"> </w:t>
+      </w:r>
+      <w:r>
+        <w:rPr>
+          <w:rFonts w:asciiTheme="minorHAnsi" w:eastAsiaTheme="minorHAnsi" w:hAnsiTheme="minorHAnsi" w:cstheme="minorHAnsi"/>
+        </w:rPr>
+        <w:t xml:space="preserve">para </w:t>
+      </w:r>
+      <w:r>
+        <w:rPr>
+          <w:rFonts w:asciiTheme="minorHAnsi" w:eastAsiaTheme="minorHAnsi" w:hAnsiTheme="minorHAnsi" w:cstheme="minorHAnsi"/>
+        </w:rPr>
+        <w:t>web</w:t>
+      </w:r>
+      <w:r>
+        <w:rPr>
+          <w:rFonts w:asciiTheme="minorHAnsi" w:eastAsiaTheme="minorHAnsi" w:hAnsiTheme="minorHAnsi" w:cstheme="minorHAnsi"/>
+        </w:rPr>
+        <w:t xml:space="preserve"> mais utilizada</w:t>
+      </w:r>
+      <w:r>
+        <w:rPr>
+          <w:rFonts w:asciiTheme="minorHAnsi" w:eastAsiaTheme="minorHAnsi" w:hAnsiTheme="minorHAnsi" w:cstheme="minorHAnsi"/>
+        </w:rPr>
+        <w:t>, além de ser mais completo em questões de bibliotecas</w:t>
+      </w:r>
+      <w:r>
+        <w:rPr>
+          <w:rFonts w:asciiTheme="minorHAnsi" w:eastAsiaTheme="minorHAnsi" w:hAnsiTheme="minorHAnsi" w:cstheme="minorHAnsi"/>
+        </w:rPr>
+        <w:t xml:space="preserve"> e ferramentas</w:t>
+      </w:r>
+      <w:r>
+        <w:rPr>
+          <w:rFonts w:asciiTheme="minorHAnsi" w:eastAsiaTheme="minorHAnsi" w:hAnsiTheme="minorHAnsi" w:cstheme="minorHAnsi"/>
+        </w:rPr>
+        <w:t xml:space="preserve"> e com muitos </w:t>
+      </w:r>
+      <w:r>
+        <w:rPr>
+          <w:rFonts w:asciiTheme="minorHAnsi" w:eastAsiaTheme="minorHAnsi" w:hAnsiTheme="minorHAnsi" w:cstheme="minorHAnsi"/>
+        </w:rPr>
+        <w:t xml:space="preserve">módulos que facilitam na configuração do projeto. </w:t>
+      </w:r>
+      <w:r>
+        <w:rPr>
+          <w:rFonts w:asciiTheme="minorHAnsi" w:eastAsiaTheme="minorHAnsi" w:hAnsiTheme="minorHAnsi" w:cstheme="minorHAnsi"/>
+          <w:i/>
+        </w:rPr>
+        <w:t>VRaptor</w:t>
+      </w:r>
+      <w:r>
+        <w:rPr>
+          <w:rFonts w:asciiTheme="minorHAnsi" w:eastAsiaTheme="minorHAnsi" w:hAnsiTheme="minorHAnsi" w:cstheme="minorHAnsi"/>
+        </w:rPr>
+        <w:t xml:space="preserve"> 4 – um </w:t>
+      </w:r>
+      <w:r>
+        <w:rPr>
+          <w:rFonts w:asciiTheme="minorHAnsi" w:eastAsiaTheme="minorHAnsi" w:hAnsiTheme="minorHAnsi" w:cstheme="minorHAnsi"/>
+          <w:i/>
+        </w:rPr>
+        <w:t>framework</w:t>
+      </w:r>
+      <w:r>
+        <w:rPr>
+          <w:rFonts w:asciiTheme="minorHAnsi" w:eastAsiaTheme="minorHAnsi" w:hAnsiTheme="minorHAnsi" w:cstheme="minorHAnsi"/>
+          <w:i/>
+        </w:rPr>
+        <w:t xml:space="preserve"> </w:t>
+      </w:r>
+      <w:r>
+        <w:rPr>
+          <w:rFonts w:asciiTheme="minorHAnsi" w:eastAsiaTheme="minorHAnsi" w:hAnsiTheme="minorHAnsi" w:cstheme="minorHAnsi"/>
+        </w:rPr>
+        <w:t xml:space="preserve">desenvolvido por brasileiros, </w:t>
+      </w:r>
+      <w:r>
+        <w:rPr>
+          <w:rFonts w:asciiTheme="minorHAnsi" w:eastAsiaTheme="minorHAnsi" w:hAnsiTheme="minorHAnsi" w:cstheme="minorHAnsi"/>
+        </w:rPr>
+        <w:t xml:space="preserve">levando o conceito de praticidade na criação do projeto por seguir a convenção de </w:t>
+      </w:r>
+      <w:r>
+        <w:rPr>
+          <w:rFonts w:asciiTheme="minorHAnsi" w:eastAsiaTheme="minorHAnsi" w:hAnsiTheme="minorHAnsi" w:cstheme="minorHAnsi"/>
+          <w:i/>
+        </w:rPr>
+        <w:t>Convention over Configuration</w:t>
+      </w:r>
+      <w:r>
+        <w:rPr>
+          <w:rFonts w:asciiTheme="minorHAnsi" w:eastAsiaTheme="minorHAnsi" w:hAnsiTheme="minorHAnsi" w:cstheme="minorHAnsi"/>
+          <w:i/>
+        </w:rPr>
+        <w:t xml:space="preserve">, </w:t>
+      </w:r>
+      <w:r>
+        <w:rPr>
+          <w:rFonts w:asciiTheme="minorHAnsi" w:eastAsiaTheme="minorHAnsi" w:hAnsiTheme="minorHAnsi" w:cstheme="minorHAnsi"/>
+        </w:rPr>
+        <w:t>conceito de redução de arquivos adicionais de configuração, facilitando e agilizando o desenvolvimento do projeto e a manutenção do código</w:t>
+      </w:r>
+      <w:r>
+        <w:rPr>
+          <w:rFonts w:asciiTheme="minorHAnsi" w:eastAsiaTheme="minorHAnsi" w:hAnsiTheme="minorHAnsi" w:cstheme="minorHAnsi"/>
+        </w:rPr>
+        <w:t>;</w:t>
+      </w:r>
+      <w:r>
+        <w:rPr>
+          <w:rFonts w:asciiTheme="minorHAnsi" w:eastAsiaTheme="minorHAnsi" w:hAnsiTheme="minorHAnsi" w:cstheme="minorHAnsi"/>
+        </w:rPr>
+        <w:t xml:space="preserve"> e por possuir total integração com </w:t>
+      </w:r>
+      <w:r>
+        <w:rPr>
+          <w:rFonts w:asciiTheme="minorHAnsi" w:eastAsiaTheme="minorHAnsi" w:hAnsiTheme="minorHAnsi" w:cstheme="minorHAnsi"/>
+          <w:i/>
+        </w:rPr>
+        <w:t>Java EE</w:t>
+      </w:r>
+      <w:r>
+        <w:rPr>
+          <w:rFonts w:asciiTheme="minorHAnsi" w:eastAsiaTheme="minorHAnsi" w:hAnsiTheme="minorHAnsi" w:cstheme="minorHAnsi"/>
+          <w:i/>
+        </w:rPr>
+        <w:t>.</w:t>
+      </w:r>
     </w:p>
     <w:p>
       <w:pPr>
+        <w:pStyle w:val="PargrafodaLista"/>
         <w:autoSpaceDE w:val="0"/>
         <w:autoSpaceDN w:val="0"/>
         <w:adjustRightInd w:val="0"/>
-        <w:ind w:firstLine="709"/>
+        <w:ind w:left="0"/>
         <w:jc w:val="both"/>
         <w:rPr>
-          <w:rFonts w:asciiTheme="minorHAnsi" w:eastAsiaTheme="minorHAnsi" w:hAnsiTheme="minorHAnsi" w:cs="Helvetica"/>
+          <w:rFonts w:asciiTheme="minorHAnsi" w:eastAsiaTheme="minorHAnsi" w:hAnsiTheme="minorHAnsi" w:cstheme="minorHAnsi"/>
+        </w:rPr>
+      </w:pPr>
+      <w:r>
+        <w:rPr>
+          <w:rFonts w:asciiTheme="minorHAnsi" w:eastAsiaTheme="minorHAnsi" w:hAnsiTheme="minorHAnsi" w:cstheme="minorHAnsi"/>
+        </w:rPr>
+        <w:tab/>
+      </w:r>
+      <w:r>
+        <w:rPr>
+          <w:rFonts w:asciiTheme="minorHAnsi" w:eastAsiaTheme="minorHAnsi" w:hAnsiTheme="minorHAnsi" w:cstheme="minorHAnsi"/>
+        </w:rPr>
+        <w:t xml:space="preserve">Por conseguinte, </w:t>
+      </w:r>
+      <w:r>
+        <w:rPr>
+          <w:rFonts w:asciiTheme="minorHAnsi" w:eastAsiaTheme="minorHAnsi" w:hAnsiTheme="minorHAnsi" w:cstheme="minorHAnsi"/>
+        </w:rPr>
+        <w:t xml:space="preserve">o objetivo final </w:t>
+      </w:r>
+      <w:r>
+        <w:rPr>
+          <w:rFonts w:asciiTheme="minorHAnsi" w:eastAsiaTheme="minorHAnsi" w:hAnsiTheme="minorHAnsi" w:cstheme="minorHAnsi"/>
+        </w:rPr>
+        <w:t>em servir como um material de pesquisa para desenvolvedores que buscam alternativas de frameworks</w:t>
+      </w:r>
+      <w:r>
+        <w:rPr>
+          <w:rFonts w:asciiTheme="minorHAnsi" w:eastAsiaTheme="minorHAnsi" w:hAnsiTheme="minorHAnsi" w:cstheme="minorHAnsi"/>
+        </w:rPr>
+        <w:t xml:space="preserve"> </w:t>
+      </w:r>
+      <w:r>
+        <w:rPr>
+          <w:rFonts w:asciiTheme="minorHAnsi" w:eastAsiaTheme="minorHAnsi" w:hAnsiTheme="minorHAnsi" w:cstheme="minorHAnsi"/>
+          <w:i/>
+        </w:rPr>
+        <w:t>Java</w:t>
+      </w:r>
+      <w:r>
+        <w:rPr>
+          <w:rFonts w:asciiTheme="minorHAnsi" w:eastAsiaTheme="minorHAnsi" w:hAnsiTheme="minorHAnsi" w:cstheme="minorHAnsi"/>
+        </w:rPr>
+        <w:t xml:space="preserve"> para o desenvolvimento do seu projeto web</w:t>
+      </w:r>
+      <w:r>
+        <w:rPr>
+          <w:rFonts w:asciiTheme="minorHAnsi" w:eastAsiaTheme="minorHAnsi" w:hAnsiTheme="minorHAnsi" w:cstheme="minorHAnsi"/>
+        </w:rPr>
+        <w:t xml:space="preserve">, </w:t>
+      </w:r>
+      <w:r>
+        <w:rPr>
+          <w:rFonts w:asciiTheme="minorHAnsi" w:eastAsiaTheme="minorHAnsi" w:hAnsiTheme="minorHAnsi" w:cstheme="minorHAnsi"/>
+        </w:rPr>
+        <w:t>com o comparativo de ambos, trazendo os prós e contras de cada framework.</w:t>
+      </w:r>
+    </w:p>
+    <w:p>
+      <w:pPr>
+        <w:pStyle w:val="PargrafodaLista"/>
+        <w:autoSpaceDE w:val="0"/>
+        <w:autoSpaceDN w:val="0"/>
+        <w:adjustRightInd w:val="0"/>
+        <w:ind w:left="0"/>
+        <w:jc w:val="both"/>
+        <w:rPr>
+          <w:rFonts w:eastAsiaTheme="minorHAnsi"/>
+        </w:rPr>
+      </w:pPr>
+    </w:p>
+    <w:p>
+      <w:pPr>
+        <w:pStyle w:val="PargrafodaLista"/>
+        <w:autoSpaceDE w:val="0"/>
+        <w:autoSpaceDN w:val="0"/>
+        <w:adjustRightInd w:val="0"/>
+        <w:ind w:left="0"/>
+        <w:jc w:val="both"/>
+        <w:rPr>
+          <w:rFonts w:eastAsiaTheme="minorHAnsi"/>
         </w:rPr>
       </w:pPr>
     </w:p>
@@ -1144,88 +2017,15 @@
         <w:ind w:left="0"/>
         <w:jc w:val="both"/>
         <w:rPr>
+          <w:rFonts w:asciiTheme="minorHAnsi" w:eastAsiaTheme="minorHAnsi" w:hAnsiTheme="minorHAnsi" w:cs="TTE17D7BA8t00"/>
+        </w:rPr>
+      </w:pPr>
+      <w:r>
+        <w:rPr>
           <w:rFonts w:asciiTheme="minorHAnsi" w:eastAsiaTheme="minorHAnsi" w:hAnsiTheme="minorHAnsi" w:cs="Helvetica"/>
           <w:color w:val="000000" w:themeColor="text1"/>
         </w:rPr>
-      </w:pPr>
-      <w:r>
-        <w:rPr>
-          <w:rFonts w:asciiTheme="minorHAnsi" w:eastAsiaTheme="minorHAnsi" w:hAnsiTheme="minorHAnsi" w:cs="Helvetica"/>
-          <w:color w:val="000000" w:themeColor="text1"/>
-        </w:rPr>
         <w:tab/>
-        <w:t xml:space="preserve">A fundamentação teórica </w:t>
-      </w:r>
-      <w:r>
-        <w:rPr>
-          <w:rFonts w:asciiTheme="minorHAnsi" w:eastAsiaTheme="minorHAnsi" w:hAnsiTheme="minorHAnsi" w:cs="Helvetica"/>
-          <w:color w:val="000000" w:themeColor="text1"/>
-        </w:rPr>
-        <w:t>deve apresentar</w:t>
-      </w:r>
-      <w:r>
-        <w:rPr>
-          <w:rFonts w:asciiTheme="minorHAnsi" w:eastAsiaTheme="minorHAnsi" w:hAnsiTheme="minorHAnsi" w:cs="Helvetica"/>
-          <w:color w:val="000000" w:themeColor="text1"/>
-        </w:rPr>
-        <w:t xml:space="preserve"> uma revisão da literatura técnica recente</w:t>
-      </w:r>
-      <w:r>
-        <w:rPr>
-          <w:rFonts w:asciiTheme="minorHAnsi" w:eastAsiaTheme="minorHAnsi" w:hAnsiTheme="minorHAnsi" w:cs="Helvetica"/>
-          <w:color w:val="000000" w:themeColor="text1"/>
-        </w:rPr>
-        <w:t xml:space="preserve">, </w:t>
-      </w:r>
-      <w:r>
-        <w:rPr>
-          <w:rFonts w:asciiTheme="minorHAnsi" w:eastAsiaTheme="minorHAnsi" w:hAnsiTheme="minorHAnsi" w:cs="Helvetica"/>
-          <w:color w:val="000000" w:themeColor="text1"/>
-        </w:rPr>
-        <w:t>preferencial</w:t>
-      </w:r>
-      <w:r>
-        <w:rPr>
-          <w:rFonts w:asciiTheme="minorHAnsi" w:eastAsiaTheme="minorHAnsi" w:hAnsiTheme="minorHAnsi" w:cs="Helvetica"/>
-          <w:color w:val="000000" w:themeColor="text1"/>
-        </w:rPr>
-        <w:t xml:space="preserve">mente </w:t>
-      </w:r>
-      <w:r>
-        <w:rPr>
-          <w:rFonts w:asciiTheme="minorHAnsi" w:eastAsiaTheme="minorHAnsi" w:hAnsiTheme="minorHAnsi" w:cs="Helvetica"/>
-          <w:color w:val="000000" w:themeColor="text1"/>
-        </w:rPr>
-        <w:t xml:space="preserve">publicada nos </w:t>
-      </w:r>
-      <w:r>
-        <w:rPr>
-          <w:rFonts w:asciiTheme="minorHAnsi" w:eastAsiaTheme="minorHAnsi" w:hAnsiTheme="minorHAnsi" w:cs="Helvetica"/>
-          <w:color w:val="000000" w:themeColor="text1"/>
-        </w:rPr>
-        <w:t>últimos 5 anos</w:t>
-      </w:r>
-      <w:r>
-        <w:rPr>
-          <w:rFonts w:asciiTheme="minorHAnsi" w:eastAsiaTheme="minorHAnsi" w:hAnsiTheme="minorHAnsi" w:cs="Helvetica"/>
-          <w:color w:val="000000" w:themeColor="text1"/>
-        </w:rPr>
-        <w:t xml:space="preserve">, com foco no principal tema abordado no trabalho. A pesquisa deve se basear em autores consagrados, legítimos porta-vozes da área em estudo, e em fontes confiáveis, principalmente se obtidas na internet. Um artigo coletado da internet que não tenha o nome do autor e nem a data de publicação não pode ser citado. Exceção a artigos sem autor específico, mas que estejam publicados em sites de importantes empresas como </w:t>
-      </w:r>
-      <w:r>
-        <w:rPr>
-          <w:rFonts w:asciiTheme="minorHAnsi" w:eastAsiaTheme="minorHAnsi" w:hAnsiTheme="minorHAnsi" w:cs="Helvetica"/>
-          <w:i/>
-          <w:color w:val="000000" w:themeColor="text1"/>
-        </w:rPr>
-        <w:t>Microsoft, IBM, Oracle</w:t>
-      </w:r>
-      <w:r>
-        <w:rPr>
-          <w:rFonts w:asciiTheme="minorHAnsi" w:eastAsiaTheme="minorHAnsi" w:hAnsiTheme="minorHAnsi" w:cs="Helvetica"/>
-          <w:color w:val="000000" w:themeColor="text1"/>
-        </w:rPr>
-        <w:t>, dentre outras.</w:t>
       </w:r>
     </w:p>
     <w:p>
@@ -1238,63 +2038,6 @@
           <w:color w:val="000000" w:themeColor="text1"/>
         </w:rPr>
       </w:pPr>
-      <w:r>
-        <w:rPr>
-          <w:rFonts w:asciiTheme="minorHAnsi" w:eastAsiaTheme="minorHAnsi" w:hAnsiTheme="minorHAnsi" w:cs="Helvetica"/>
-          <w:color w:val="000000" w:themeColor="text1"/>
-        </w:rPr>
-        <w:tab/>
-        <w:t>Deve ser apresentada</w:t>
-      </w:r>
-      <w:r>
-        <w:rPr>
-          <w:rFonts w:asciiTheme="minorHAnsi" w:hAnsiTheme="minorHAnsi" w:cs="Lucida Sans Unicode"/>
-          <w:color w:val="000000" w:themeColor="text1"/>
-        </w:rPr>
-        <w:t xml:space="preserve"> uma revisão sucinta que abranja conhecimentos, tecnologias, equipamentos, ferramentas, grupos de pesquisa, órgãos reguladores, pessoas ou indústrias que se relacionam de forma relevante ao tema proposto para o desenvolvimento do </w:t>
-      </w:r>
-      <w:r>
-        <w:rPr>
-          <w:rFonts w:asciiTheme="minorHAnsi" w:hAnsiTheme="minorHAnsi" w:cs="Lucida Sans Unicode"/>
-          <w:color w:val="000000" w:themeColor="text1"/>
-        </w:rPr>
-        <w:t>TCC</w:t>
-      </w:r>
-      <w:r>
-        <w:rPr>
-          <w:rFonts w:asciiTheme="minorHAnsi" w:hAnsiTheme="minorHAnsi" w:cs="Lucida Sans Unicode"/>
-          <w:color w:val="000000" w:themeColor="text1"/>
-        </w:rPr>
-        <w:t xml:space="preserve">. Esta seção </w:t>
-      </w:r>
-      <w:r>
-        <w:rPr>
-          <w:rFonts w:asciiTheme="minorHAnsi" w:hAnsiTheme="minorHAnsi" w:cs="Lucida Sans Unicode"/>
-          <w:color w:val="000000" w:themeColor="text1"/>
-        </w:rPr>
-        <w:t xml:space="preserve">do artigo </w:t>
-      </w:r>
-      <w:r>
-        <w:rPr>
-          <w:rFonts w:asciiTheme="minorHAnsi" w:hAnsiTheme="minorHAnsi" w:cs="Lucida Sans Unicode"/>
-          <w:color w:val="000000" w:themeColor="text1"/>
-        </w:rPr>
-        <w:t>pode e deve ser subdividida em subseções</w:t>
-      </w:r>
-      <w:r>
-        <w:rPr>
-          <w:rFonts w:asciiTheme="minorHAnsi" w:hAnsiTheme="minorHAnsi" w:cs="Lucida Sans Unicode"/>
-          <w:color w:val="000000" w:themeColor="text1"/>
-        </w:rPr>
-        <w:t xml:space="preserve"> numeradas</w:t>
-      </w:r>
-      <w:r>
-        <w:rPr>
-          <w:rFonts w:asciiTheme="minorHAnsi" w:hAnsiTheme="minorHAnsi" w:cs="Lucida Sans Unicode"/>
-          <w:color w:val="000000" w:themeColor="text1"/>
-        </w:rPr>
-        <w:t>, para permitir um maior detalhamento técnico do tema central da pesquisa.</w:t>
-      </w:r>
     </w:p>
     <w:p>
       <w:pPr>
@@ -1304,63 +2047,51 @@
         <w:ind w:firstLine="709"/>
         <w:jc w:val="both"/>
         <w:rPr>
-          <w:rFonts w:asciiTheme="minorHAnsi" w:eastAsiaTheme="minorHAnsi" w:hAnsiTheme="minorHAnsi" w:cs="TTE17D7BA8t00"/>
-        </w:rPr>
-      </w:pPr>
-      <w:r>
-        <w:rPr>
-          <w:rFonts w:asciiTheme="minorHAnsi" w:eastAsiaTheme="minorHAnsi" w:hAnsiTheme="minorHAnsi" w:cs="Helvetica"/>
-        </w:rPr>
-        <w:t>Nesta seção</w:t>
-      </w:r>
-      <w:r>
-        <w:rPr>
-          <w:rFonts w:asciiTheme="minorHAnsi" w:eastAsiaTheme="minorHAnsi" w:hAnsiTheme="minorHAnsi" w:cs="Helvetica"/>
-        </w:rPr>
-        <w:t xml:space="preserve"> é impresci</w:t>
-      </w:r>
-      <w:r>
-        <w:rPr>
-          <w:rFonts w:asciiTheme="minorHAnsi" w:eastAsiaTheme="minorHAnsi" w:hAnsiTheme="minorHAnsi" w:cs="Helvetica"/>
-        </w:rPr>
-        <w:t xml:space="preserve">ndível se mencionar </w:t>
-      </w:r>
-      <w:r>
-        <w:rPr>
-          <w:rFonts w:asciiTheme="minorHAnsi" w:eastAsiaTheme="minorHAnsi" w:hAnsiTheme="minorHAnsi" w:cs="Helvetica"/>
-        </w:rPr>
-        <w:t>os documentos que serviram de base para sua</w:t>
-      </w:r>
-      <w:r>
-        <w:rPr>
-          <w:rFonts w:asciiTheme="minorHAnsi" w:eastAsiaTheme="minorHAnsi" w:hAnsiTheme="minorHAnsi" w:cs="Helvetica"/>
-        </w:rPr>
-        <w:t xml:space="preserve"> escrita</w:t>
-      </w:r>
-      <w:r>
-        <w:rPr>
-          <w:rFonts w:asciiTheme="minorHAnsi" w:eastAsiaTheme="minorHAnsi" w:hAnsiTheme="minorHAnsi" w:cs="Helvetica"/>
-        </w:rPr>
-        <w:t>. Para que esses documentos possam ser identificados, é necessário que os elementos que permitamsua identificação sejam reconhecidos, e isto só acontecerá através das referências bibliográficas. A AssociaçãoBrasi</w:t>
-      </w:r>
-      <w:r>
-        <w:rPr>
-          <w:rFonts w:asciiTheme="minorHAnsi" w:eastAsiaTheme="minorHAnsi" w:hAnsiTheme="minorHAnsi" w:cs="Helvetica"/>
-        </w:rPr>
-        <w:t xml:space="preserve">leira de Normas Técnicas (ABNT) </w:t>
-      </w:r>
-      <w:r>
-        <w:rPr>
-          <w:rFonts w:asciiTheme="minorHAnsi" w:eastAsiaTheme="minorHAnsi" w:hAnsiTheme="minorHAnsi" w:cs="Helvetica"/>
-        </w:rPr>
-        <w:t>define padrões para apresentação de trabalhos, sem esses padrões ficadifícil localizar e identificar as fontes utilizadas no trabalho científico.</w:t>
-      </w:r>
-      <w:r>
-        <w:rPr>
-          <w:rFonts w:asciiTheme="minorHAnsi" w:eastAsiaTheme="minorHAnsi" w:hAnsiTheme="minorHAnsi" w:cs="Helvetica"/>
-        </w:rPr>
-        <w:t xml:space="preserve"> Assim, as referências devem seguir as normas e, sobretudo, serem obtidas de fontes confiáveis e fidedignas ao assunto em foco. Deve-se procurar citar autores, especialistas e órgãos de renome ligados à área da pesquisa. Isso fornece mais credibilidade ao trabalho e o torna mais consistente.</w:t>
-      </w:r>
+          <w:rFonts w:asciiTheme="minorHAnsi" w:eastAsiaTheme="minorHAnsi" w:hAnsiTheme="minorHAnsi" w:cs="TimesNewRomanPSMT"/>
+        </w:rPr>
+      </w:pPr>
+    </w:p>
+    <w:p>
+      <w:pPr>
+        <w:jc w:val="both"/>
+        <w:rPr>
+          <w:rFonts w:asciiTheme="minorHAnsi" w:hAnsiTheme="minorHAnsi"/>
+        </w:rPr>
+      </w:pPr>
+    </w:p>
+    <w:p>
+      <w:pPr>
+        <w:jc w:val="both"/>
+        <w:rPr>
+          <w:rFonts w:asciiTheme="minorHAnsi" w:hAnsiTheme="minorHAnsi"/>
+        </w:rPr>
+      </w:pPr>
+    </w:p>
+    <w:p>
+      <w:pPr>
+        <w:jc w:val="both"/>
+        <w:rPr>
+          <w:rFonts w:asciiTheme="minorHAnsi" w:hAnsiTheme="minorHAnsi"/>
+        </w:rPr>
+      </w:pPr>
+    </w:p>
+    <w:p>
+      <w:pPr>
+        <w:jc w:val="both"/>
+        <w:rPr>
+          <w:rFonts w:asciiTheme="minorHAnsi" w:hAnsiTheme="minorHAnsi"/>
+        </w:rPr>
+      </w:pPr>
+    </w:p>
+    <w:p>
+      <w:pPr>
+        <w:pStyle w:val="PargrafodaLista"/>
+        <w:ind w:left="360"/>
+        <w:jc w:val="both"/>
+        <w:rPr>
+          <w:rFonts w:asciiTheme="minorHAnsi" w:hAnsiTheme="minorHAnsi"/>
+        </w:rPr>
+      </w:pPr>
     </w:p>
     <w:p>
       <w:pPr>
@@ -1368,48 +2099,17 @@
         <w:ind w:left="0"/>
         <w:jc w:val="both"/>
         <w:rPr>
-          <w:rFonts w:asciiTheme="minorHAnsi" w:hAnsiTheme="minorHAnsi" w:cs="Lucida Sans Unicode"/>
-          <w:color w:val="000000" w:themeColor="text1"/>
-        </w:rPr>
-      </w:pPr>
-    </w:p>
-    <w:p>
-      <w:pPr>
-        <w:autoSpaceDE w:val="0"/>
-        <w:autoSpaceDN w:val="0"/>
-        <w:adjustRightInd w:val="0"/>
-        <w:jc w:val="both"/>
-        <w:rPr>
-          <w:rFonts w:asciiTheme="minorHAnsi" w:eastAsiaTheme="minorHAnsi" w:hAnsiTheme="minorHAnsi" w:cs="TimesNewRomanPSMT"/>
+          <w:rFonts w:asciiTheme="minorHAnsi" w:hAnsiTheme="minorHAnsi"/>
           <w:b/>
         </w:rPr>
       </w:pPr>
       <w:r>
         <w:rPr>
-          <w:rFonts w:asciiTheme="minorHAnsi" w:eastAsiaTheme="minorHAnsi" w:hAnsiTheme="minorHAnsi" w:cs="TimesNewRomanPSMT"/>
+          <w:rFonts w:asciiTheme="minorHAnsi" w:hAnsiTheme="minorHAnsi"/>
           <w:b/>
         </w:rPr>
-        <w:t>2.2</w:t>
-      </w:r>
-      <w:r>
-        <w:rPr>
-          <w:rFonts w:asciiTheme="minorHAnsi" w:eastAsiaTheme="minorHAnsi" w:hAnsiTheme="minorHAnsi" w:cs="TimesNewRomanPSMT"/>
-          <w:b/>
-        </w:rPr>
-        <w:t xml:space="preserve"> Artigos científicos</w:t>
-      </w:r>
-    </w:p>
-    <w:p>
-      <w:pPr>
-        <w:autoSpaceDE w:val="0"/>
-        <w:autoSpaceDN w:val="0"/>
-        <w:adjustRightInd w:val="0"/>
-        <w:jc w:val="both"/>
-        <w:rPr>
-          <w:rFonts w:asciiTheme="minorHAnsi" w:eastAsiaTheme="minorHAnsi" w:hAnsiTheme="minorHAnsi" w:cs="TimesNewRomanPSMT"/>
-          <w:b/>
-        </w:rPr>
-      </w:pPr>
+        <w:t>Referências Bibliográficas</w:t>
+      </w:r>
     </w:p>
     <w:p>
       <w:pPr>
@@ -1419,171 +2119,12 @@
         <w:ind w:firstLine="709"/>
         <w:jc w:val="both"/>
         <w:rPr>
-          <w:rFonts w:asciiTheme="minorHAnsi" w:eastAsiaTheme="minorHAnsi" w:hAnsiTheme="minorHAnsi" w:cs="TimesNewRomanPSMT"/>
-        </w:rPr>
-      </w:pPr>
-      <w:r>
-        <w:rPr>
-          <w:rFonts w:asciiTheme="minorHAnsi" w:eastAsiaTheme="minorHAnsi" w:hAnsiTheme="minorHAnsi" w:cs="TimesNewRomanPSMT"/>
-        </w:rPr>
-        <w:t xml:space="preserve">De acordo com </w:t>
-      </w:r>
-      <w:r>
-        <w:rPr>
-          <w:rFonts w:asciiTheme="minorHAnsi" w:eastAsiaTheme="minorHAnsi" w:hAnsiTheme="minorHAnsi" w:cs="TimesNewRomanPSMT"/>
-        </w:rPr>
-        <w:t>Lakatos</w:t>
-      </w:r>
-      <w:r>
-        <w:rPr>
-          <w:rFonts w:asciiTheme="minorHAnsi" w:eastAsiaTheme="minorHAnsi" w:hAnsiTheme="minorHAnsi" w:cs="TimesNewRomanPSMT"/>
-        </w:rPr>
-        <w:t xml:space="preserve"> e Marconi (20</w:t>
-      </w:r>
-      <w:r>
-        <w:rPr>
-          <w:rFonts w:asciiTheme="minorHAnsi" w:eastAsiaTheme="minorHAnsi" w:hAnsiTheme="minorHAnsi" w:cs="TimesNewRomanPSMT"/>
-        </w:rPr>
-        <w:t>1</w:t>
-      </w:r>
-      <w:r>
-        <w:rPr>
-          <w:rFonts w:asciiTheme="minorHAnsi" w:eastAsiaTheme="minorHAnsi" w:hAnsiTheme="minorHAnsi" w:cs="TimesNewRomanPSMT"/>
-        </w:rPr>
-        <w:t>0</w:t>
-      </w:r>
-      <w:r>
-        <w:rPr>
-          <w:rFonts w:asciiTheme="minorHAnsi" w:eastAsiaTheme="minorHAnsi" w:hAnsiTheme="minorHAnsi" w:cs="TimesNewRomanPSMT"/>
-        </w:rPr>
-        <w:t>, p. 259) “</w:t>
-      </w:r>
-      <w:r>
-        <w:rPr>
-          <w:rFonts w:asciiTheme="minorHAnsi" w:eastAsiaTheme="minorHAnsi" w:hAnsiTheme="minorHAnsi" w:cs="TimesNewRomanPSMT"/>
-          <w:i/>
-        </w:rPr>
-        <w:t>o</w:t>
-      </w:r>
-      <w:r>
-        <w:rPr>
-          <w:rFonts w:asciiTheme="minorHAnsi" w:eastAsiaTheme="minorHAnsi" w:hAnsiTheme="minorHAnsi" w:cs="TimesNewRomanPSMT"/>
-          <w:i/>
-        </w:rPr>
-        <w:t xml:space="preserve">s artigos científicos são pequenos estudos, porém completos, que tratam de umaquestão verdadeiramente científica, mas que </w:t>
-      </w:r>
-      <w:r>
-        <w:rPr>
-          <w:rFonts w:asciiTheme="minorHAnsi" w:eastAsiaTheme="minorHAnsi" w:hAnsiTheme="minorHAnsi" w:cs="TimesNewRomanPSMT"/>
-          <w:i/>
-        </w:rPr>
-        <w:t>não s</w:t>
-      </w:r>
-      <w:r>
-        <w:rPr>
-          <w:rFonts w:asciiTheme="minorHAnsi" w:eastAsiaTheme="minorHAnsi" w:hAnsiTheme="minorHAnsi" w:cs="TimesNewRomanPSMT"/>
-          <w:i/>
-        </w:rPr>
-        <w:t>e constituem em matéria de livr</w:t>
-      </w:r>
-      <w:r>
-        <w:rPr>
-          <w:rFonts w:asciiTheme="minorHAnsi" w:eastAsiaTheme="minorHAnsi" w:hAnsiTheme="minorHAnsi" w:cs="TimesNewRomanPSMT"/>
-          <w:i/>
-        </w:rPr>
-        <w:t>e</w:t>
-      </w:r>
-      <w:r>
-        <w:rPr>
-          <w:rFonts w:asciiTheme="minorHAnsi" w:eastAsiaTheme="minorHAnsi" w:hAnsiTheme="minorHAnsi" w:cs="TimesNewRomanPSMT"/>
-        </w:rPr>
-        <w:t>”</w:t>
-      </w:r>
-      <w:r>
-        <w:rPr>
-          <w:rFonts w:asciiTheme="minorHAnsi" w:eastAsiaTheme="minorHAnsi" w:hAnsiTheme="minorHAnsi" w:cs="TimesNewRomanPSMT"/>
-        </w:rPr>
-        <w:t>.</w:t>
-      </w:r>
-      <w:r>
-        <w:rPr>
-          <w:rFonts w:asciiTheme="minorHAnsi" w:eastAsiaTheme="minorHAnsi" w:hAnsiTheme="minorHAnsi" w:cs="TimesNewRomanPSMT"/>
-        </w:rPr>
-        <w:t xml:space="preserve">Estes artigos são escritos, geralmente, </w:t>
-      </w:r>
-      <w:r>
-        <w:rPr>
-          <w:rFonts w:asciiTheme="minorHAnsi" w:eastAsiaTheme="minorHAnsi" w:hAnsiTheme="minorHAnsi" w:cs="TimesNewRomanPSMT"/>
-        </w:rPr>
-        <w:t xml:space="preserve">após a conclusão de </w:t>
-      </w:r>
-      <w:r>
-        <w:rPr>
-          <w:rFonts w:asciiTheme="minorHAnsi" w:eastAsiaTheme="minorHAnsi" w:hAnsiTheme="minorHAnsi" w:cs="TimesNewRomanPSMT"/>
-        </w:rPr>
-        <w:t xml:space="preserve">uma pesquisa seja ela </w:t>
-      </w:r>
-      <w:r>
-        <w:rPr>
-          <w:rFonts w:asciiTheme="minorHAnsi" w:eastAsiaTheme="minorHAnsi" w:hAnsiTheme="minorHAnsi" w:cs="TimesNewRomanPSMT"/>
-        </w:rPr>
-        <w:t>documental, bibliográfica ou</w:t>
-      </w:r>
-      <w:r>
-        <w:rPr>
-          <w:rFonts w:asciiTheme="minorHAnsi" w:eastAsiaTheme="minorHAnsi" w:hAnsiTheme="minorHAnsi" w:cs="TimesNewRomanPSMT"/>
-        </w:rPr>
-        <w:t xml:space="preserve"> de campo,e encontram </w:t>
-      </w:r>
-      <w:r>
-        <w:rPr>
-          <w:rFonts w:asciiTheme="minorHAnsi" w:eastAsiaTheme="minorHAnsi" w:hAnsiTheme="minorHAnsi" w:cs="TimesNewRomanPSMT"/>
-        </w:rPr>
-        <w:t>espaço</w:t>
-      </w:r>
-      <w:r>
-        <w:rPr>
-          <w:rFonts w:asciiTheme="minorHAnsi" w:eastAsiaTheme="minorHAnsi" w:hAnsiTheme="minorHAnsi" w:cs="TimesNewRomanPSMT"/>
-        </w:rPr>
-        <w:t xml:space="preserve"> para publicação </w:t>
-      </w:r>
-      <w:r>
-        <w:rPr>
-          <w:rFonts w:asciiTheme="minorHAnsi" w:eastAsiaTheme="minorHAnsi" w:hAnsiTheme="minorHAnsi" w:cs="TimesNewRomanPSMT"/>
-        </w:rPr>
-        <w:t xml:space="preserve">em periódicos ou revistas especializadas como forma de divulgação dos resultadosde estudos e </w:t>
-      </w:r>
-      <w:r>
-        <w:rPr>
-          <w:rFonts w:asciiTheme="minorHAnsi" w:eastAsiaTheme="minorHAnsi" w:hAnsiTheme="minorHAnsi" w:cs="TimesNewRomanPSMT"/>
-        </w:rPr>
-        <w:t xml:space="preserve">também de </w:t>
-      </w:r>
-      <w:r>
-        <w:rPr>
-          <w:rFonts w:asciiTheme="minorHAnsi" w:eastAsiaTheme="minorHAnsi" w:hAnsiTheme="minorHAnsi" w:cs="TimesNewRomanPSMT"/>
-        </w:rPr>
-        <w:t>descobertas</w:t>
-      </w:r>
-      <w:r>
-        <w:rPr>
-          <w:rFonts w:asciiTheme="minorHAnsi" w:eastAsiaTheme="minorHAnsi" w:hAnsiTheme="minorHAnsi" w:cs="TimesNewRomanPSMT"/>
-        </w:rPr>
-        <w:t xml:space="preserve"> ou contribuições científicas</w:t>
-      </w:r>
-      <w:r>
-        <w:rPr>
-          <w:rFonts w:asciiTheme="minorHAnsi" w:eastAsiaTheme="minorHAnsi" w:hAnsiTheme="minorHAnsi" w:cs="TimesNewRomanPSMT"/>
-        </w:rPr>
-        <w:t>.</w:t>
-      </w:r>
+          <w:rFonts w:asciiTheme="minorHAnsi" w:eastAsiaTheme="minorHAnsi" w:hAnsiTheme="minorHAnsi" w:cs="Helvetica"/>
+        </w:rPr>
+      </w:pPr>
     </w:p>
     <w:p>
       <w:pPr>
-        <w:autoSpaceDE w:val="0"/>
-        <w:autoSpaceDN w:val="0"/>
-        <w:adjustRightInd w:val="0"/>
-        <w:ind w:firstLine="709"/>
         <w:jc w:val="both"/>
         <w:rPr>
           <w:rFonts w:asciiTheme="minorHAnsi" w:eastAsiaTheme="minorHAnsi" w:hAnsiTheme="minorHAnsi" w:cs="Helvetica"/>
@@ -1593,1411 +2134,34 @@
         <w:rPr>
           <w:rFonts w:asciiTheme="minorHAnsi" w:eastAsiaTheme="minorHAnsi" w:hAnsiTheme="minorHAnsi" w:cs="Helvetica"/>
         </w:rPr>
-        <w:t>De acordo com Andrade e Lima (2007</w:t>
+        <w:t>VRAPTOR</w:t>
       </w:r>
       <w:r>
         <w:rPr>
           <w:rFonts w:asciiTheme="minorHAnsi" w:eastAsiaTheme="minorHAnsi" w:hAnsiTheme="minorHAnsi" w:cs="Helvetica"/>
         </w:rPr>
-        <w:t>, p. 5</w:t>
-      </w:r>
-      <w:r>
-        <w:rPr>
-          <w:rFonts w:asciiTheme="minorHAnsi" w:eastAsiaTheme="minorHAnsi" w:hAnsiTheme="minorHAnsi" w:cs="Helvetica"/>
-        </w:rPr>
-        <w:t>), e</w:t>
-      </w:r>
-      <w:r>
-        <w:rPr>
-          <w:rFonts w:asciiTheme="minorHAnsi" w:eastAsiaTheme="minorHAnsi" w:hAnsiTheme="minorHAnsi" w:cs="Helvetica"/>
-        </w:rPr>
-        <w:t xml:space="preserve">xistem várias razões para se publicar um artigo </w:t>
-      </w:r>
-      <w:r>
-        <w:rPr>
-          <w:rFonts w:asciiTheme="minorHAnsi" w:eastAsiaTheme="minorHAnsi" w:hAnsiTheme="minorHAnsi" w:cs="Helvetica"/>
-        </w:rPr>
-        <w:t>científico, dentre os quais as autoras citam</w:t>
-      </w:r>
-      <w:r>
-        <w:rPr>
-          <w:rFonts w:asciiTheme="minorHAnsi" w:eastAsiaTheme="minorHAnsi" w:hAnsiTheme="minorHAnsi" w:cs="Helvetica"/>
-        </w:rPr>
-        <w:t>:</w:t>
-      </w:r>
-    </w:p>
-    <w:p>
-      <w:pPr>
-        <w:pStyle w:val="PargrafodaLista"/>
-        <w:numPr>
-          <w:ilvl w:val="0"/>
-          <w:numId w:val="34"/>
-        </w:numPr>
-        <w:autoSpaceDE w:val="0"/>
-        <w:autoSpaceDN w:val="0"/>
-        <w:adjustRightInd w:val="0"/>
-        <w:jc w:val="both"/>
-        <w:rPr>
-          <w:rFonts w:asciiTheme="minorHAnsi" w:eastAsiaTheme="minorHAnsi" w:hAnsiTheme="minorHAnsi" w:cs="Helvetica"/>
-        </w:rPr>
-      </w:pPr>
-      <w:r>
-        <w:rPr>
-          <w:rFonts w:asciiTheme="minorHAnsi" w:eastAsiaTheme="minorHAnsi" w:hAnsiTheme="minorHAnsi" w:cs="Helvetica"/>
-        </w:rPr>
-        <w:t>Divulgação científica - a</w:t>
-      </w:r>
-      <w:r>
-        <w:rPr>
-          <w:rFonts w:asciiTheme="minorHAnsi" w:eastAsiaTheme="minorHAnsi" w:hAnsiTheme="minorHAnsi" w:cs="Helvetica"/>
-        </w:rPr>
-        <w:t xml:space="preserve"> publicação de um artigo científico </w:t>
-      </w:r>
-      <w:r>
-        <w:rPr>
-          <w:rFonts w:asciiTheme="minorHAnsi" w:eastAsiaTheme="minorHAnsi" w:hAnsiTheme="minorHAnsi" w:cs="Helvetica"/>
-        </w:rPr>
-        <w:t xml:space="preserve">é uma forma de levar ao conhecimento da </w:t>
-      </w:r>
-      <w:r>
-        <w:rPr>
-          <w:rFonts w:asciiTheme="minorHAnsi" w:eastAsiaTheme="minorHAnsi" w:hAnsiTheme="minorHAnsi" w:cs="Helvetica"/>
-        </w:rPr>
-        <w:t>comunidade técnico-científica</w:t>
-      </w:r>
-      <w:r>
-        <w:rPr>
-          <w:rFonts w:asciiTheme="minorHAnsi" w:eastAsiaTheme="minorHAnsi" w:hAnsiTheme="minorHAnsi" w:cs="Helvetica"/>
-        </w:rPr>
-        <w:t xml:space="preserve">, </w:t>
-      </w:r>
-      <w:r>
-        <w:rPr>
-          <w:rFonts w:asciiTheme="minorHAnsi" w:eastAsiaTheme="minorHAnsi" w:hAnsiTheme="minorHAnsi" w:cs="Helvetica"/>
-        </w:rPr>
-        <w:t xml:space="preserve">novas </w:t>
-      </w:r>
-      <w:r>
-        <w:rPr>
-          <w:rFonts w:asciiTheme="minorHAnsi" w:eastAsiaTheme="minorHAnsi" w:hAnsiTheme="minorHAnsi" w:cs="Helvetica"/>
-        </w:rPr>
-        <w:t xml:space="preserve">ou recentes descobertas, apresentando </w:t>
-      </w:r>
-      <w:r>
-        <w:rPr>
-          <w:rFonts w:asciiTheme="minorHAnsi" w:eastAsiaTheme="minorHAnsi" w:hAnsiTheme="minorHAnsi" w:cs="Helvetica"/>
-        </w:rPr>
-        <w:t>o desenvolvimento de novos materiai</w:t>
-      </w:r>
-      <w:r>
-        <w:rPr>
-          <w:rFonts w:asciiTheme="minorHAnsi" w:eastAsiaTheme="minorHAnsi" w:hAnsiTheme="minorHAnsi" w:cs="Helvetica"/>
-        </w:rPr>
-        <w:t>s, técnicas e metodologias</w:t>
-      </w:r>
-      <w:r>
-        <w:rPr>
-          <w:rFonts w:asciiTheme="minorHAnsi" w:eastAsiaTheme="minorHAnsi" w:hAnsiTheme="minorHAnsi" w:cs="Helvetica"/>
-        </w:rPr>
-        <w:t xml:space="preserve"> nas diversas áreas da ciência.</w:t>
-      </w:r>
-    </w:p>
-    <w:p>
-      <w:pPr>
-        <w:pStyle w:val="PargrafodaLista"/>
-        <w:numPr>
-          <w:ilvl w:val="0"/>
-          <w:numId w:val="34"/>
-        </w:numPr>
-        <w:autoSpaceDE w:val="0"/>
-        <w:autoSpaceDN w:val="0"/>
-        <w:adjustRightInd w:val="0"/>
-        <w:jc w:val="both"/>
-        <w:rPr>
-          <w:rFonts w:asciiTheme="minorHAnsi" w:eastAsiaTheme="minorHAnsi" w:hAnsiTheme="minorHAnsi" w:cs="Helvetica"/>
-        </w:rPr>
-      </w:pPr>
-      <w:r>
-        <w:rPr>
-          <w:rFonts w:asciiTheme="minorHAnsi" w:eastAsiaTheme="minorHAnsi" w:hAnsiTheme="minorHAnsi" w:cs="Helvetica"/>
-        </w:rPr>
-        <w:t>A</w:t>
-      </w:r>
-      <w:r>
-        <w:rPr>
-          <w:rFonts w:asciiTheme="minorHAnsi" w:eastAsiaTheme="minorHAnsi" w:hAnsiTheme="minorHAnsi" w:cs="Helvetica"/>
-        </w:rPr>
-        <w:t>umentar o prestígio do autor - p</w:t>
-      </w:r>
-      <w:r>
-        <w:rPr>
-          <w:rFonts w:asciiTheme="minorHAnsi" w:eastAsiaTheme="minorHAnsi" w:hAnsiTheme="minorHAnsi" w:cs="Helvetica"/>
-        </w:rPr>
-        <w:t>esquisadores com um grande volume de publicações desfru</w:t>
-      </w:r>
-      <w:r>
-        <w:rPr>
-          <w:rFonts w:asciiTheme="minorHAnsi" w:eastAsiaTheme="minorHAnsi" w:hAnsiTheme="minorHAnsi" w:cs="Helvetica"/>
-        </w:rPr>
-        <w:t xml:space="preserve">tam de importante </w:t>
-      </w:r>
-      <w:r>
-        <w:rPr>
-          <w:rFonts w:asciiTheme="minorHAnsi" w:eastAsiaTheme="minorHAnsi" w:hAnsiTheme="minorHAnsi" w:cs="Helvetica"/>
-        </w:rPr>
-        <w:t xml:space="preserve">reconhecimento </w:t>
-      </w:r>
-      <w:r>
-        <w:rPr>
-          <w:rFonts w:asciiTheme="minorHAnsi" w:eastAsiaTheme="minorHAnsi" w:hAnsiTheme="minorHAnsi" w:cs="Helvetica"/>
-        </w:rPr>
-        <w:t>n</w:t>
-      </w:r>
-      <w:r>
-        <w:rPr>
-          <w:rFonts w:asciiTheme="minorHAnsi" w:eastAsiaTheme="minorHAnsi" w:hAnsiTheme="minorHAnsi" w:cs="Helvetica"/>
-        </w:rPr>
-        <w:t xml:space="preserve">a comunidade científica, </w:t>
-      </w:r>
-      <w:r>
-        <w:rPr>
-          <w:rFonts w:asciiTheme="minorHAnsi" w:eastAsiaTheme="minorHAnsi" w:hAnsiTheme="minorHAnsi" w:cs="Helvetica"/>
-        </w:rPr>
-        <w:t>e podem alcançar melhores posições</w:t>
-      </w:r>
-      <w:r>
-        <w:rPr>
-          <w:rFonts w:asciiTheme="minorHAnsi" w:eastAsiaTheme="minorHAnsi" w:hAnsiTheme="minorHAnsi" w:cs="Helvetica"/>
-        </w:rPr>
-        <w:t xml:space="preserve"> no mercado de trabalho</w:t>
-      </w:r>
-      <w:r>
-        <w:rPr>
-          <w:rFonts w:asciiTheme="minorHAnsi" w:eastAsiaTheme="minorHAnsi" w:hAnsiTheme="minorHAnsi" w:cs="Helvetica"/>
-        </w:rPr>
         <w:t xml:space="preserve">. </w:t>
       </w:r>
-    </w:p>
-    <w:p>
-      <w:pPr>
-        <w:pStyle w:val="PargrafodaLista"/>
-        <w:numPr>
-          <w:ilvl w:val="0"/>
-          <w:numId w:val="34"/>
-        </w:numPr>
-        <w:autoSpaceDE w:val="0"/>
-        <w:autoSpaceDN w:val="0"/>
-        <w:adjustRightInd w:val="0"/>
-        <w:jc w:val="both"/>
-        <w:rPr>
-          <w:rFonts w:asciiTheme="minorHAnsi" w:eastAsiaTheme="minorHAnsi" w:hAnsiTheme="minorHAnsi" w:cs="Helvetica"/>
-        </w:rPr>
-      </w:pPr>
-      <w:r>
-        <w:rPr>
-          <w:rFonts w:asciiTheme="minorHAnsi" w:eastAsiaTheme="minorHAnsi" w:hAnsiTheme="minorHAnsi" w:cs="Helvetica"/>
-        </w:rPr>
-        <w:t>Divulgação do trabalho - m</w:t>
-      </w:r>
-      <w:r>
-        <w:rPr>
-          <w:rFonts w:asciiTheme="minorHAnsi" w:eastAsiaTheme="minorHAnsi" w:hAnsiTheme="minorHAnsi" w:cs="Helvetica"/>
-        </w:rPr>
-        <w:t>u</w:t>
-      </w:r>
-      <w:r>
-        <w:rPr>
-          <w:rFonts w:asciiTheme="minorHAnsi" w:eastAsiaTheme="minorHAnsi" w:hAnsiTheme="minorHAnsi" w:cs="Helvetica"/>
-        </w:rPr>
-        <w:t>itas instituições de ensino, de pesquisa</w:t>
-      </w:r>
-      <w:r>
-        <w:rPr>
-          <w:rFonts w:asciiTheme="minorHAnsi" w:eastAsiaTheme="minorHAnsi" w:hAnsiTheme="minorHAnsi" w:cs="Helvetica"/>
-        </w:rPr>
-        <w:t xml:space="preserve"> e várias empresas frequentemente requerem que os seus profissionais apresentem </w:t>
-      </w:r>
-      <w:r>
-        <w:rPr>
-          <w:rFonts w:asciiTheme="minorHAnsi" w:eastAsiaTheme="minorHAnsi" w:hAnsiTheme="minorHAnsi" w:cs="Helvetica"/>
-        </w:rPr>
-        <w:t>o progresso de seu trabalho,</w:t>
-      </w:r>
-      <w:r>
-        <w:rPr>
-          <w:rFonts w:asciiTheme="minorHAnsi" w:eastAsiaTheme="minorHAnsi" w:hAnsiTheme="minorHAnsi" w:cs="Helvetica"/>
-        </w:rPr>
-        <w:t xml:space="preserve"> estudo </w:t>
-      </w:r>
-      <w:r>
-        <w:rPr>
-          <w:rFonts w:asciiTheme="minorHAnsi" w:eastAsiaTheme="minorHAnsi" w:hAnsiTheme="minorHAnsi" w:cs="Helvetica"/>
-        </w:rPr>
-        <w:t xml:space="preserve">ou pesquisa </w:t>
-      </w:r>
-      <w:r>
-        <w:rPr>
-          <w:rFonts w:asciiTheme="minorHAnsi" w:eastAsiaTheme="minorHAnsi" w:hAnsiTheme="minorHAnsi" w:cs="Helvetica"/>
-        </w:rPr>
-        <w:t>através da publicação de artigos técnico-científicos.</w:t>
-      </w:r>
-    </w:p>
-    <w:p>
-      <w:pPr>
-        <w:pStyle w:val="PargrafodaLista"/>
-        <w:numPr>
-          <w:ilvl w:val="0"/>
-          <w:numId w:val="34"/>
-        </w:numPr>
-        <w:autoSpaceDE w:val="0"/>
-        <w:autoSpaceDN w:val="0"/>
-        <w:adjustRightInd w:val="0"/>
-        <w:jc w:val="both"/>
-        <w:rPr>
-          <w:rFonts w:asciiTheme="minorHAnsi" w:eastAsiaTheme="minorHAnsi" w:hAnsiTheme="minorHAnsi" w:cs="Helvetica"/>
-        </w:rPr>
-      </w:pPr>
-      <w:r>
-        <w:rPr>
-          <w:rFonts w:asciiTheme="minorHAnsi" w:eastAsiaTheme="minorHAnsi" w:hAnsiTheme="minorHAnsi" w:cs="Helvetica"/>
-        </w:rPr>
-        <w:lastRenderedPageBreak/>
-        <w:t>Aumentar o prestígio da instituição ou empresa - i</w:t>
-      </w:r>
-      <w:r>
-        <w:rPr>
-          <w:rFonts w:asciiTheme="minorHAnsi" w:eastAsiaTheme="minorHAnsi" w:hAnsiTheme="minorHAnsi" w:cs="Helvetica"/>
-        </w:rPr>
-        <w:t>nstituições ou empresas que publicam constantemente</w:t>
-      </w:r>
-      <w:r>
-        <w:rPr>
-          <w:rFonts w:asciiTheme="minorHAnsi" w:eastAsiaTheme="minorHAnsi" w:hAnsiTheme="minorHAnsi" w:cs="Helvetica"/>
-        </w:rPr>
-        <w:t>, à semelhança do que acontece com os pesquisadores, passam a usufruir</w:t>
-      </w:r>
-      <w:r>
-        <w:rPr>
-          <w:rFonts w:asciiTheme="minorHAnsi" w:eastAsiaTheme="minorHAnsi" w:hAnsiTheme="minorHAnsi" w:cs="Helvetica"/>
-        </w:rPr>
-        <w:t xml:space="preserve"> do reconhecimento </w:t>
-      </w:r>
-      <w:r>
-        <w:rPr>
-          <w:rFonts w:asciiTheme="minorHAnsi" w:eastAsiaTheme="minorHAnsi" w:hAnsiTheme="minorHAnsi" w:cs="Helvetica"/>
-        </w:rPr>
-        <w:t>e prestígio técnico ligado ao</w:t>
-      </w:r>
-      <w:r>
-        <w:rPr>
-          <w:rFonts w:asciiTheme="minorHAnsi" w:eastAsiaTheme="minorHAnsi" w:hAnsiTheme="minorHAnsi" w:cs="Helvetica"/>
-        </w:rPr>
-        <w:t xml:space="preserve"> seu nome</w:t>
-      </w:r>
-      <w:r>
-        <w:rPr>
-          <w:rFonts w:asciiTheme="minorHAnsi" w:eastAsiaTheme="minorHAnsi" w:hAnsiTheme="minorHAnsi" w:cs="Helvetica"/>
-        </w:rPr>
-        <w:t xml:space="preserve"> ou à sua marca, o que ajuda a atrair investimentos e ganhos para </w:t>
-      </w:r>
-      <w:r>
-        <w:rPr>
-          <w:rFonts w:asciiTheme="minorHAnsi" w:eastAsiaTheme="minorHAnsi" w:hAnsiTheme="minorHAnsi" w:cs="Helvetica"/>
-        </w:rPr>
-        <w:t>a organização.</w:t>
-      </w:r>
-    </w:p>
-    <w:p>
-      <w:pPr>
-        <w:pStyle w:val="PargrafodaLista"/>
-        <w:numPr>
-          <w:ilvl w:val="0"/>
-          <w:numId w:val="34"/>
-        </w:numPr>
-        <w:autoSpaceDE w:val="0"/>
-        <w:autoSpaceDN w:val="0"/>
-        <w:adjustRightInd w:val="0"/>
-        <w:jc w:val="both"/>
-        <w:rPr>
-          <w:rFonts w:asciiTheme="minorHAnsi" w:eastAsiaTheme="minorHAnsi" w:hAnsiTheme="minorHAnsi" w:cs="Helvetica"/>
-        </w:rPr>
-      </w:pPr>
-      <w:r>
-        <w:rPr>
-          <w:rFonts w:asciiTheme="minorHAnsi" w:eastAsiaTheme="minorHAnsi" w:hAnsiTheme="minorHAnsi" w:cs="Helvetica"/>
-        </w:rPr>
-        <w:t>Melhorar o posicionamento no mercado de trabalho – há um</w:t>
-      </w:r>
-      <w:r>
-        <w:rPr>
-          <w:rFonts w:asciiTheme="minorHAnsi" w:eastAsiaTheme="minorHAnsi" w:hAnsiTheme="minorHAnsi" w:cs="Helvetica"/>
-        </w:rPr>
-        <w:t xml:space="preserve"> ditado em inglês</w:t>
-      </w:r>
-      <w:r>
-        <w:rPr>
-          <w:rFonts w:asciiTheme="minorHAnsi" w:eastAsiaTheme="minorHAnsi" w:hAnsiTheme="minorHAnsi" w:cs="Helvetica"/>
-        </w:rPr>
-        <w:t xml:space="preserve"> que diz </w:t>
-      </w:r>
-      <w:r>
-        <w:rPr>
-          <w:rFonts w:asciiTheme="minorHAnsi" w:eastAsiaTheme="minorHAnsi" w:hAnsiTheme="minorHAnsi" w:cs="Helvetica"/>
-          <w:i/>
-        </w:rPr>
-        <w:t>publish or perish</w:t>
-      </w:r>
-      <w:r>
-        <w:rPr>
-          <w:rFonts w:asciiTheme="minorHAnsi" w:eastAsiaTheme="minorHAnsi" w:hAnsiTheme="minorHAnsi" w:cs="Helvetica"/>
-        </w:rPr>
-        <w:t xml:space="preserve">, ou seja, </w:t>
-      </w:r>
-      <w:r>
-        <w:rPr>
-          <w:rFonts w:asciiTheme="minorHAnsi" w:eastAsiaTheme="minorHAnsi" w:hAnsiTheme="minorHAnsi" w:cs="Helvetica"/>
-        </w:rPr>
-        <w:t>p</w:t>
-      </w:r>
-      <w:r>
-        <w:rPr>
-          <w:rFonts w:asciiTheme="minorHAnsi" w:eastAsiaTheme="minorHAnsi" w:hAnsiTheme="minorHAnsi" w:cs="Helvetica"/>
-        </w:rPr>
-        <w:t>ublique ou pereça</w:t>
-      </w:r>
-      <w:r>
-        <w:rPr>
-          <w:rFonts w:asciiTheme="minorHAnsi" w:eastAsiaTheme="minorHAnsi" w:hAnsiTheme="minorHAnsi" w:cs="Helvetica"/>
-        </w:rPr>
-        <w:t xml:space="preserve">, </w:t>
-      </w:r>
-      <w:r>
-        <w:rPr>
-          <w:rFonts w:asciiTheme="minorHAnsi" w:eastAsiaTheme="minorHAnsi" w:hAnsiTheme="minorHAnsi" w:cs="Helvetica"/>
-        </w:rPr>
-        <w:t xml:space="preserve">que reflete a relevância das publicações atualmente. </w:t>
-      </w:r>
-      <w:r>
-        <w:rPr>
-          <w:rFonts w:asciiTheme="minorHAnsi" w:eastAsiaTheme="minorHAnsi" w:hAnsiTheme="minorHAnsi" w:cs="Helvetica"/>
-        </w:rPr>
-        <w:t xml:space="preserve">Redigir </w:t>
-      </w:r>
-      <w:r>
-        <w:rPr>
-          <w:rFonts w:asciiTheme="minorHAnsi" w:eastAsiaTheme="minorHAnsi" w:hAnsiTheme="minorHAnsi" w:cs="Helvetica"/>
-        </w:rPr>
-        <w:t>e publicar um artigo científico dar</w:t>
-      </w:r>
-      <w:r>
-        <w:rPr>
-          <w:rFonts w:asciiTheme="minorHAnsi" w:eastAsiaTheme="minorHAnsi" w:hAnsiTheme="minorHAnsi" w:cs="Helvetica"/>
-        </w:rPr>
-        <w:t xml:space="preserve">á </w:t>
-      </w:r>
-      <w:r>
-        <w:rPr>
-          <w:rFonts w:asciiTheme="minorHAnsi" w:eastAsiaTheme="minorHAnsi" w:hAnsiTheme="minorHAnsi" w:cs="Helvetica"/>
-        </w:rPr>
-        <w:t>ao autor uma importante experi</w:t>
-      </w:r>
-      <w:r>
-        <w:rPr>
-          <w:rFonts w:asciiTheme="minorHAnsi" w:eastAsiaTheme="minorHAnsi" w:hAnsiTheme="minorHAnsi" w:cs="Helvetica"/>
-        </w:rPr>
-        <w:t xml:space="preserve">ência profissional, </w:t>
-      </w:r>
-      <w:r>
-        <w:rPr>
-          <w:rFonts w:asciiTheme="minorHAnsi" w:eastAsiaTheme="minorHAnsi" w:hAnsiTheme="minorHAnsi" w:cs="Helvetica"/>
-        </w:rPr>
-        <w:t>contribuirá para enriquecer o seu currículo</w:t>
-      </w:r>
-      <w:r>
-        <w:rPr>
-          <w:rFonts w:asciiTheme="minorHAnsi" w:eastAsiaTheme="minorHAnsi" w:hAnsiTheme="minorHAnsi" w:cs="Helvetica"/>
-        </w:rPr>
-        <w:t xml:space="preserve"> e aumentar</w:t>
-      </w:r>
-      <w:r>
-        <w:rPr>
-          <w:rFonts w:asciiTheme="minorHAnsi" w:eastAsiaTheme="minorHAnsi" w:hAnsiTheme="minorHAnsi" w:cs="Helvetica"/>
-        </w:rPr>
-        <w:t xml:space="preserve"> suas chances de obter uma melhor colocação no mercado de trabalho.</w:t>
-      </w:r>
-    </w:p>
-    <w:p>
-      <w:pPr>
-        <w:autoSpaceDE w:val="0"/>
-        <w:autoSpaceDN w:val="0"/>
-        <w:adjustRightInd w:val="0"/>
-        <w:ind w:firstLine="709"/>
-        <w:jc w:val="both"/>
-        <w:rPr>
-          <w:rFonts w:asciiTheme="minorHAnsi" w:eastAsiaTheme="minorHAnsi" w:hAnsiTheme="minorHAnsi" w:cs="TimesNewRomanPSMT"/>
-        </w:rPr>
-      </w:pPr>
-      <w:r>
-        <w:rPr>
-          <w:rFonts w:asciiTheme="minorHAnsi" w:eastAsiaTheme="minorHAnsi" w:hAnsiTheme="minorHAnsi" w:cs="TimesNewRomanPSMT"/>
-        </w:rPr>
-        <w:t>O</w:t>
-      </w:r>
-      <w:r>
-        <w:rPr>
-          <w:rFonts w:asciiTheme="minorHAnsi" w:eastAsiaTheme="minorHAnsi" w:hAnsiTheme="minorHAnsi" w:cs="TimesNewRomanPSMT"/>
-        </w:rPr>
-        <w:t xml:space="preserve"> artigo, quando assume a forma de um</w:t>
-      </w:r>
-      <w:r>
-        <w:rPr>
-          <w:rFonts w:asciiTheme="minorHAnsi" w:eastAsiaTheme="minorHAnsi" w:hAnsiTheme="minorHAnsi" w:cs="TimesNewRomanPSMT"/>
-        </w:rPr>
-        <w:t xml:space="preserve"> trabalho de conclusão de curso, difere do artigo científico, embora</w:t>
-      </w:r>
-      <w:r>
-        <w:rPr>
-          <w:rFonts w:asciiTheme="minorHAnsi" w:eastAsiaTheme="minorHAnsi" w:hAnsiTheme="minorHAnsi" w:cs="TimesNewRomanPSMT"/>
-        </w:rPr>
-        <w:t>os dois sejam usados como forma de divulgação de</w:t>
-      </w:r>
-      <w:r>
-        <w:rPr>
-          <w:rFonts w:asciiTheme="minorHAnsi" w:eastAsiaTheme="minorHAnsi" w:hAnsiTheme="minorHAnsi" w:cs="TimesNewRomanPSMT"/>
-        </w:rPr>
-        <w:t xml:space="preserve"> resultado</w:t>
-      </w:r>
-      <w:r>
-        <w:rPr>
-          <w:rFonts w:asciiTheme="minorHAnsi" w:eastAsiaTheme="minorHAnsi" w:hAnsiTheme="minorHAnsi" w:cs="TimesNewRomanPSMT"/>
-        </w:rPr>
-        <w:t>s</w:t>
-      </w:r>
-      <w:r>
-        <w:rPr>
-          <w:rFonts w:asciiTheme="minorHAnsi" w:eastAsiaTheme="minorHAnsi" w:hAnsiTheme="minorHAnsi" w:cs="TimesNewRomanPSMT"/>
-        </w:rPr>
-        <w:t xml:space="preserve"> de pesquisa. </w:t>
-      </w:r>
-      <w:r>
-        <w:rPr>
-          <w:rFonts w:asciiTheme="minorHAnsi" w:eastAsiaTheme="minorHAnsi" w:hAnsiTheme="minorHAnsi" w:cs="TimesNewRomanPSMT"/>
-        </w:rPr>
-        <w:t>As autoras dizem que a</w:t>
-      </w:r>
-      <w:r>
-        <w:rPr>
-          <w:rFonts w:asciiTheme="minorHAnsi" w:eastAsiaTheme="minorHAnsi" w:hAnsiTheme="minorHAnsi" w:cs="TimesNewRomanPSMT"/>
-        </w:rPr>
-        <w:t xml:space="preserve"> diferença está no nível de complexidade da abordagemdo objeto</w:t>
-      </w:r>
-      <w:r>
-        <w:rPr>
-          <w:rFonts w:asciiTheme="minorHAnsi" w:eastAsiaTheme="minorHAnsi" w:hAnsiTheme="minorHAnsi" w:cs="TimesNewRomanPSMT"/>
-        </w:rPr>
-        <w:t xml:space="preserve"> da pesquisa. O</w:t>
-      </w:r>
-      <w:r>
-        <w:rPr>
-          <w:rFonts w:asciiTheme="minorHAnsi" w:eastAsiaTheme="minorHAnsi" w:hAnsiTheme="minorHAnsi" w:cs="TimesNewRomanPSMT"/>
-        </w:rPr>
-        <w:t xml:space="preserve"> referencial </w:t>
-      </w:r>
-      <w:r>
-        <w:rPr>
-          <w:rFonts w:asciiTheme="minorHAnsi" w:eastAsiaTheme="minorHAnsi" w:hAnsiTheme="minorHAnsi" w:cs="TimesNewRomanPSMT"/>
-        </w:rPr>
-        <w:t>teórico que sustenta a abordagem</w:t>
-      </w:r>
-      <w:r>
-        <w:rPr>
-          <w:rFonts w:asciiTheme="minorHAnsi" w:eastAsiaTheme="minorHAnsi" w:hAnsiTheme="minorHAnsi" w:cs="TimesNewRomanPSMT"/>
-        </w:rPr>
-        <w:t xml:space="preserve"> do tema e a metodologia</w:t>
-      </w:r>
-      <w:r>
-        <w:rPr>
-          <w:rFonts w:asciiTheme="minorHAnsi" w:eastAsiaTheme="minorHAnsi" w:hAnsiTheme="minorHAnsi" w:cs="TimesNewRomanPSMT"/>
-        </w:rPr>
-        <w:t>utilizada para coleta,</w:t>
-      </w:r>
-      <w:r>
-        <w:rPr>
-          <w:rFonts w:asciiTheme="minorHAnsi" w:eastAsiaTheme="minorHAnsi" w:hAnsiTheme="minorHAnsi" w:cs="TimesNewRomanPSMT"/>
-        </w:rPr>
-        <w:t xml:space="preserve"> tratamento </w:t>
-      </w:r>
-      <w:r>
-        <w:rPr>
-          <w:rFonts w:asciiTheme="minorHAnsi" w:eastAsiaTheme="minorHAnsi" w:hAnsiTheme="minorHAnsi" w:cs="TimesNewRomanPSMT"/>
-        </w:rPr>
-        <w:t xml:space="preserve">e apresentação </w:t>
-      </w:r>
-      <w:r>
-        <w:rPr>
-          <w:rFonts w:asciiTheme="minorHAnsi" w:eastAsiaTheme="minorHAnsi" w:hAnsiTheme="minorHAnsi" w:cs="TimesNewRomanPSMT"/>
-        </w:rPr>
-        <w:t>dos dados</w:t>
-      </w:r>
-      <w:r>
-        <w:rPr>
-          <w:rFonts w:asciiTheme="minorHAnsi" w:eastAsiaTheme="minorHAnsi" w:hAnsiTheme="minorHAnsi" w:cs="TimesNewRomanPSMT"/>
-        </w:rPr>
-        <w:t xml:space="preserve"> te</w:t>
-      </w:r>
-      <w:r>
-        <w:rPr>
-          <w:rFonts w:asciiTheme="minorHAnsi" w:eastAsiaTheme="minorHAnsi" w:hAnsiTheme="minorHAnsi" w:cs="TimesNewRomanPSMT"/>
-        </w:rPr>
-        <w:t>m caráter mais profundo no artigo científico do que na sua versão para trabalho de conclusão</w:t>
-      </w:r>
-      <w:r>
-        <w:rPr>
-          <w:rFonts w:asciiTheme="minorHAnsi" w:eastAsiaTheme="minorHAnsi" w:hAnsiTheme="minorHAnsi" w:cs="TimesNewRomanPSMT"/>
-        </w:rPr>
-        <w:t>.</w:t>
-      </w:r>
-      <w:r>
-        <w:rPr>
-          <w:rFonts w:asciiTheme="minorHAnsi" w:eastAsiaTheme="minorHAnsi" w:hAnsiTheme="minorHAnsi" w:cs="TimesNewRomanPSMT"/>
-        </w:rPr>
-        <w:t xml:space="preserve"> (BRAZIELLAS; ANÇÃ, 2010)</w:t>
-      </w:r>
-    </w:p>
-    <w:p>
-      <w:pPr>
-        <w:autoSpaceDE w:val="0"/>
-        <w:autoSpaceDN w:val="0"/>
-        <w:adjustRightInd w:val="0"/>
-        <w:ind w:firstLine="709"/>
-        <w:jc w:val="both"/>
-        <w:rPr>
-          <w:rFonts w:asciiTheme="minorHAnsi" w:eastAsiaTheme="minorHAnsi" w:hAnsiTheme="minorHAnsi" w:cs="TimesNewRomanPSMT"/>
-        </w:rPr>
-      </w:pPr>
-    </w:p>
-    <w:p>
-      <w:pPr>
-        <w:autoSpaceDE w:val="0"/>
-        <w:autoSpaceDN w:val="0"/>
-        <w:adjustRightInd w:val="0"/>
-        <w:jc w:val="both"/>
+      <w:r>
         <w:rPr>
           <w:rFonts w:asciiTheme="minorHAnsi" w:eastAsiaTheme="minorHAnsi" w:hAnsiTheme="minorHAnsi" w:cs="Helvetica"/>
           <w:b/>
-          <w:color w:val="FF0000"/>
-        </w:rPr>
-      </w:pPr>
+        </w:rPr>
+        <w:t>Documentação</w:t>
+      </w:r>
       <w:r>
         <w:rPr>
           <w:rFonts w:asciiTheme="minorHAnsi" w:eastAsiaTheme="minorHAnsi" w:hAnsiTheme="minorHAnsi" w:cs="Helvetica"/>
           <w:b/>
         </w:rPr>
-        <w:t>2.3</w:t>
+        <w:t xml:space="preserve"> </w:t>
       </w:r>
       <w:r>
         <w:rPr>
           <w:rFonts w:asciiTheme="minorHAnsi" w:eastAsiaTheme="minorHAnsi" w:hAnsiTheme="minorHAnsi" w:cs="Helvetica"/>
           <w:b/>
-          <w:color w:val="000000" w:themeColor="text1"/>
-        </w:rPr>
-        <w:t>Tipos de abordagens do artigo científico</w:t>
-      </w:r>
-    </w:p>
-    <w:p>
-      <w:pPr>
-        <w:autoSpaceDE w:val="0"/>
-        <w:autoSpaceDN w:val="0"/>
-        <w:adjustRightInd w:val="0"/>
-        <w:jc w:val="both"/>
-        <w:rPr>
-          <w:rFonts w:asciiTheme="minorHAnsi" w:eastAsiaTheme="minorHAnsi" w:hAnsiTheme="minorHAnsi" w:cs="Helvetica"/>
-          <w:b/>
-        </w:rPr>
-      </w:pPr>
-    </w:p>
-    <w:p>
-      <w:pPr>
-        <w:autoSpaceDE w:val="0"/>
-        <w:autoSpaceDN w:val="0"/>
-        <w:adjustRightInd w:val="0"/>
-        <w:ind w:firstLine="709"/>
-        <w:jc w:val="both"/>
-        <w:rPr>
-          <w:rFonts w:asciiTheme="minorHAnsi" w:eastAsiaTheme="minorHAnsi" w:hAnsiTheme="minorHAnsi" w:cs="Helvetica"/>
-        </w:rPr>
-      </w:pPr>
-      <w:r>
-        <w:rPr>
-          <w:rFonts w:asciiTheme="minorHAnsi" w:eastAsiaTheme="minorHAnsi" w:hAnsiTheme="minorHAnsi" w:cs="Helvetica"/>
-        </w:rPr>
-        <w:t xml:space="preserve">De </w:t>
-      </w:r>
-      <w:r>
-        <w:rPr>
-          <w:rFonts w:asciiTheme="minorHAnsi" w:eastAsiaTheme="minorHAnsi" w:hAnsiTheme="minorHAnsi" w:cs="Helvetica"/>
-        </w:rPr>
-        <w:t>acordo com Andrade e Lima (2007</w:t>
-      </w:r>
-      <w:r>
-        <w:rPr>
-          <w:rFonts w:asciiTheme="minorHAnsi" w:eastAsiaTheme="minorHAnsi" w:hAnsiTheme="minorHAnsi" w:cs="Helvetica"/>
-        </w:rPr>
-        <w:t>, p. 6</w:t>
-      </w:r>
-      <w:r>
-        <w:rPr>
-          <w:rFonts w:asciiTheme="minorHAnsi" w:eastAsiaTheme="minorHAnsi" w:hAnsiTheme="minorHAnsi" w:cs="Helvetica"/>
-        </w:rPr>
-        <w:t>), e</w:t>
-      </w:r>
-      <w:r>
-        <w:rPr>
-          <w:rFonts w:asciiTheme="minorHAnsi" w:eastAsiaTheme="minorHAnsi" w:hAnsiTheme="minorHAnsi" w:cs="Helvetica"/>
-        </w:rPr>
-        <w:t xml:space="preserve">xistem </w:t>
-      </w:r>
-      <w:r>
-        <w:rPr>
-          <w:rFonts w:asciiTheme="minorHAnsi" w:eastAsiaTheme="minorHAnsi" w:hAnsiTheme="minorHAnsi" w:cs="Helvetica"/>
-        </w:rPr>
-        <w:t>quatro tipos de artigos científico</w:t>
-      </w:r>
-      <w:r>
-        <w:rPr>
-          <w:rFonts w:asciiTheme="minorHAnsi" w:eastAsiaTheme="minorHAnsi" w:hAnsiTheme="minorHAnsi" w:cs="Helvetica"/>
-        </w:rPr>
-        <w:t>s</w:t>
-      </w:r>
-      <w:r>
-        <w:rPr>
-          <w:rFonts w:asciiTheme="minorHAnsi" w:eastAsiaTheme="minorHAnsi" w:hAnsiTheme="minorHAnsi" w:cs="Helvetica"/>
-        </w:rPr>
-        <w:t xml:space="preserve">, </w:t>
-      </w:r>
-      <w:r>
-        <w:rPr>
-          <w:rFonts w:asciiTheme="minorHAnsi" w:eastAsiaTheme="minorHAnsi" w:hAnsiTheme="minorHAnsi" w:cs="Helvetica"/>
-        </w:rPr>
-        <w:t>quais sejam</w:t>
-      </w:r>
-      <w:r>
-        <w:rPr>
-          <w:rFonts w:asciiTheme="minorHAnsi" w:eastAsiaTheme="minorHAnsi" w:hAnsiTheme="minorHAnsi" w:cs="Helvetica"/>
-        </w:rPr>
-        <w:t>:</w:t>
-      </w:r>
-    </w:p>
-    <w:p>
-      <w:pPr>
-        <w:pStyle w:val="PargrafodaLista"/>
-        <w:numPr>
-          <w:ilvl w:val="0"/>
-          <w:numId w:val="35"/>
-        </w:numPr>
-        <w:autoSpaceDE w:val="0"/>
-        <w:autoSpaceDN w:val="0"/>
-        <w:adjustRightInd w:val="0"/>
-        <w:jc w:val="both"/>
-        <w:rPr>
-          <w:rFonts w:asciiTheme="minorHAnsi" w:eastAsiaTheme="minorHAnsi" w:hAnsiTheme="minorHAnsi" w:cs="Helvetica-Bold"/>
-          <w:bCs/>
-          <w:color w:val="000000" w:themeColor="text1"/>
-        </w:rPr>
-      </w:pPr>
-      <w:r>
-        <w:rPr>
-          <w:rFonts w:asciiTheme="minorHAnsi" w:eastAsiaTheme="minorHAnsi" w:hAnsiTheme="minorHAnsi" w:cs="Helvetica-Bold"/>
-          <w:bCs/>
-          <w:color w:val="000000" w:themeColor="text1"/>
-        </w:rPr>
-        <w:t>Artigos originais</w:t>
-      </w:r>
-      <w:r>
-        <w:rPr>
-          <w:rFonts w:asciiTheme="minorHAnsi" w:eastAsiaTheme="minorHAnsi" w:hAnsiTheme="minorHAnsi" w:cs="Helvetica-Bold"/>
-          <w:bCs/>
-          <w:color w:val="000000" w:themeColor="text1"/>
-        </w:rPr>
-        <w:t>: s</w:t>
-      </w:r>
-      <w:r>
-        <w:rPr>
-          <w:rFonts w:asciiTheme="minorHAnsi" w:eastAsiaTheme="minorHAnsi" w:hAnsiTheme="minorHAnsi" w:cs="Helvetica"/>
-          <w:color w:val="000000" w:themeColor="text1"/>
-        </w:rPr>
-        <w:t>ão contribuições destinadas a divulgar resultados</w:t>
-      </w:r>
-      <w:r>
-        <w:rPr>
-          <w:rFonts w:asciiTheme="minorHAnsi" w:eastAsiaTheme="minorHAnsi" w:hAnsiTheme="minorHAnsi" w:cs="Helvetica"/>
-          <w:color w:val="000000" w:themeColor="text1"/>
-        </w:rPr>
-        <w:t xml:space="preserve"> de</w:t>
-      </w:r>
-      <w:r>
-        <w:rPr>
-          <w:rFonts w:asciiTheme="minorHAnsi" w:eastAsiaTheme="minorHAnsi" w:hAnsiTheme="minorHAnsi" w:cs="Helvetica"/>
-          <w:color w:val="000000" w:themeColor="text1"/>
-        </w:rPr>
-        <w:t>pesquisa</w:t>
-      </w:r>
-      <w:r>
-        <w:rPr>
-          <w:rFonts w:asciiTheme="minorHAnsi" w:eastAsiaTheme="minorHAnsi" w:hAnsiTheme="minorHAnsi" w:cs="Helvetica"/>
-          <w:color w:val="000000" w:themeColor="text1"/>
-        </w:rPr>
-        <w:t>s originais</w:t>
-      </w:r>
-      <w:r>
-        <w:rPr>
-          <w:rFonts w:asciiTheme="minorHAnsi" w:eastAsiaTheme="minorHAnsi" w:hAnsiTheme="minorHAnsi" w:cs="Helvetica"/>
-          <w:color w:val="000000" w:themeColor="text1"/>
-        </w:rPr>
-        <w:t xml:space="preserve"> que possam ser</w:t>
-      </w:r>
-      <w:r>
-        <w:rPr>
-          <w:rFonts w:asciiTheme="minorHAnsi" w:eastAsiaTheme="minorHAnsi" w:hAnsiTheme="minorHAnsi" w:cs="Helvetica"/>
-          <w:color w:val="000000" w:themeColor="text1"/>
-        </w:rPr>
-        <w:t xml:space="preserve"> generalizados oureplicados</w:t>
-      </w:r>
-      <w:r>
-        <w:rPr>
-          <w:rFonts w:asciiTheme="minorHAnsi" w:eastAsiaTheme="minorHAnsi" w:hAnsiTheme="minorHAnsi" w:cs="Helvetica"/>
-          <w:color w:val="000000" w:themeColor="text1"/>
-        </w:rPr>
-        <w:t>, ou seja, usados como padrão em outras abordagens</w:t>
-      </w:r>
-      <w:r>
-        <w:rPr>
-          <w:rFonts w:asciiTheme="minorHAnsi" w:eastAsiaTheme="minorHAnsi" w:hAnsiTheme="minorHAnsi" w:cs="Helvetica"/>
-          <w:color w:val="000000" w:themeColor="text1"/>
-        </w:rPr>
-        <w:t xml:space="preserve">. </w:t>
-      </w:r>
-      <w:r>
-        <w:rPr>
-          <w:rFonts w:asciiTheme="minorHAnsi" w:eastAsiaTheme="minorHAnsi" w:hAnsiTheme="minorHAnsi" w:cs="Helvetica"/>
-          <w:color w:val="000000" w:themeColor="text1"/>
-        </w:rPr>
-        <w:t xml:space="preserve">Na área de TI, estes artigos apresentariam resultados inéditos de alguma investigação técnica na área ou uma nova </w:t>
-      </w:r>
-      <w:r>
-        <w:rPr>
-          <w:rFonts w:asciiTheme="minorHAnsi" w:eastAsiaTheme="minorHAnsi" w:hAnsiTheme="minorHAnsi" w:cs="Helvetica"/>
-          <w:color w:val="000000" w:themeColor="text1"/>
-        </w:rPr>
-        <w:t xml:space="preserve">ferramenta ou </w:t>
-      </w:r>
-      <w:r>
-        <w:rPr>
-          <w:rFonts w:asciiTheme="minorHAnsi" w:eastAsiaTheme="minorHAnsi" w:hAnsiTheme="minorHAnsi" w:cs="Helvetica"/>
-          <w:color w:val="000000" w:themeColor="text1"/>
-        </w:rPr>
-        <w:t>abordagem metodológica.</w:t>
-      </w:r>
-    </w:p>
-    <w:p>
-      <w:pPr>
-        <w:pStyle w:val="PargrafodaLista"/>
-        <w:numPr>
-          <w:ilvl w:val="0"/>
-          <w:numId w:val="35"/>
-        </w:numPr>
-        <w:autoSpaceDE w:val="0"/>
-        <w:autoSpaceDN w:val="0"/>
-        <w:adjustRightInd w:val="0"/>
-        <w:jc w:val="both"/>
-        <w:rPr>
-          <w:rFonts w:asciiTheme="minorHAnsi" w:eastAsiaTheme="minorHAnsi" w:hAnsiTheme="minorHAnsi" w:cs="Helvetica-Bold"/>
-          <w:bCs/>
-          <w:color w:val="000000" w:themeColor="text1"/>
-        </w:rPr>
-      </w:pPr>
-      <w:r>
-        <w:rPr>
-          <w:rFonts w:asciiTheme="minorHAnsi" w:eastAsiaTheme="minorHAnsi" w:hAnsiTheme="minorHAnsi" w:cs="Helvetica-Bold"/>
-          <w:bCs/>
-          <w:color w:val="000000" w:themeColor="text1"/>
-        </w:rPr>
-        <w:t>Relatos</w:t>
-      </w:r>
-      <w:r>
-        <w:rPr>
-          <w:rFonts w:asciiTheme="minorHAnsi" w:eastAsiaTheme="minorHAnsi" w:hAnsiTheme="minorHAnsi" w:cs="Helvetica-Bold"/>
-          <w:bCs/>
-          <w:color w:val="000000" w:themeColor="text1"/>
-        </w:rPr>
-        <w:t xml:space="preserve"> de caso</w:t>
-      </w:r>
-      <w:r>
-        <w:rPr>
-          <w:rFonts w:asciiTheme="minorHAnsi" w:eastAsiaTheme="minorHAnsi" w:hAnsiTheme="minorHAnsi" w:cs="Helvetica-Bold"/>
-          <w:bCs/>
-          <w:color w:val="000000" w:themeColor="text1"/>
-        </w:rPr>
-        <w:t xml:space="preserve">: </w:t>
-      </w:r>
-      <w:r>
-        <w:rPr>
-          <w:rFonts w:asciiTheme="minorHAnsi" w:eastAsiaTheme="minorHAnsi" w:hAnsiTheme="minorHAnsi" w:cs="Helvetica-Bold"/>
-          <w:bCs/>
-          <w:color w:val="000000" w:themeColor="text1"/>
-        </w:rPr>
-        <w:t>n</w:t>
-      </w:r>
-      <w:r>
-        <w:rPr>
-          <w:rFonts w:asciiTheme="minorHAnsi" w:eastAsiaTheme="minorHAnsi" w:hAnsiTheme="minorHAnsi" w:cs="Helvetica"/>
-          <w:color w:val="000000" w:themeColor="text1"/>
-        </w:rPr>
-        <w:t xml:space="preserve">o caso da área de TI, </w:t>
-      </w:r>
-      <w:r>
-        <w:rPr>
-          <w:rFonts w:asciiTheme="minorHAnsi" w:eastAsiaTheme="minorHAnsi" w:hAnsiTheme="minorHAnsi" w:cs="Helvetica"/>
-          <w:color w:val="000000" w:themeColor="text1"/>
-        </w:rPr>
-        <w:t xml:space="preserve">um </w:t>
-      </w:r>
-      <w:r>
-        <w:rPr>
-          <w:rFonts w:asciiTheme="minorHAnsi" w:eastAsiaTheme="minorHAnsi" w:hAnsiTheme="minorHAnsi" w:cs="Helvetica"/>
-          <w:color w:val="000000" w:themeColor="text1"/>
-        </w:rPr>
-        <w:t xml:space="preserve">artigo que faça referência a um estudo de caso pode abordar a aplicação de uma determinada metodologia ou ferramenta numa organização e relatar </w:t>
-      </w:r>
-      <w:r>
-        <w:rPr>
-          <w:rFonts w:asciiTheme="minorHAnsi" w:eastAsiaTheme="minorHAnsi" w:hAnsiTheme="minorHAnsi" w:cs="Helvetica"/>
-          <w:color w:val="000000" w:themeColor="text1"/>
-        </w:rPr>
-        <w:t xml:space="preserve">as etapas de sua adoção, </w:t>
-      </w:r>
-      <w:r>
-        <w:rPr>
-          <w:rFonts w:asciiTheme="minorHAnsi" w:eastAsiaTheme="minorHAnsi" w:hAnsiTheme="minorHAnsi" w:cs="Helvetica"/>
-          <w:color w:val="000000" w:themeColor="text1"/>
-        </w:rPr>
-        <w:t>suas vantagens, desvantagens, ganhos e perdas com sua implantação</w:t>
-      </w:r>
-      <w:r>
-        <w:rPr>
-          <w:rFonts w:asciiTheme="minorHAnsi" w:eastAsiaTheme="minorHAnsi" w:hAnsiTheme="minorHAnsi" w:cs="Helvetica"/>
-          <w:color w:val="000000" w:themeColor="text1"/>
-        </w:rPr>
-        <w:t>, podendo incluir, também, entrevistas e questionários com as pessoas que participaram do processo</w:t>
-      </w:r>
-      <w:r>
-        <w:rPr>
-          <w:rFonts w:asciiTheme="minorHAnsi" w:eastAsiaTheme="minorHAnsi" w:hAnsiTheme="minorHAnsi" w:cs="Helvetica"/>
-          <w:color w:val="000000" w:themeColor="text1"/>
-        </w:rPr>
-        <w:t>.</w:t>
-      </w:r>
-    </w:p>
-    <w:p>
-      <w:pPr>
-        <w:pStyle w:val="PargrafodaLista"/>
-        <w:numPr>
-          <w:ilvl w:val="0"/>
-          <w:numId w:val="35"/>
-        </w:numPr>
-        <w:autoSpaceDE w:val="0"/>
-        <w:autoSpaceDN w:val="0"/>
-        <w:adjustRightInd w:val="0"/>
-        <w:jc w:val="both"/>
-        <w:rPr>
-          <w:rFonts w:asciiTheme="minorHAnsi" w:eastAsiaTheme="minorHAnsi" w:hAnsiTheme="minorHAnsi" w:cs="Helvetica-Bold"/>
-          <w:bCs/>
-          <w:color w:val="000000" w:themeColor="text1"/>
-        </w:rPr>
-      </w:pPr>
-      <w:r>
-        <w:rPr>
-          <w:rFonts w:asciiTheme="minorHAnsi" w:eastAsiaTheme="minorHAnsi" w:hAnsiTheme="minorHAnsi" w:cs="Helvetica-Bold"/>
-          <w:bCs/>
-          <w:color w:val="000000" w:themeColor="text1"/>
-        </w:rPr>
-        <w:t>Artigos de revisão</w:t>
-      </w:r>
-      <w:r>
-        <w:rPr>
-          <w:rFonts w:asciiTheme="minorHAnsi" w:eastAsiaTheme="minorHAnsi" w:hAnsiTheme="minorHAnsi" w:cs="Helvetica-Bold"/>
-          <w:bCs/>
-          <w:color w:val="000000" w:themeColor="text1"/>
-        </w:rPr>
-        <w:t xml:space="preserve">: </w:t>
-      </w:r>
-      <w:r>
-        <w:rPr>
-          <w:rFonts w:asciiTheme="minorHAnsi" w:eastAsiaTheme="minorHAnsi" w:hAnsiTheme="minorHAnsi" w:cs="Helvetica"/>
-          <w:bCs/>
-          <w:color w:val="000000" w:themeColor="text1"/>
-        </w:rPr>
-        <w:t>c</w:t>
-      </w:r>
-      <w:r>
-        <w:rPr>
-          <w:rFonts w:asciiTheme="minorHAnsi" w:eastAsiaTheme="minorHAnsi" w:hAnsiTheme="minorHAnsi" w:cs="Helvetica"/>
-          <w:color w:val="000000" w:themeColor="text1"/>
-        </w:rPr>
-        <w:t>onstituem-se de uma a</w:t>
-      </w:r>
-      <w:r>
-        <w:rPr>
-          <w:rFonts w:asciiTheme="minorHAnsi" w:eastAsiaTheme="minorHAnsi" w:hAnsiTheme="minorHAnsi" w:cs="Helvetica"/>
-          <w:color w:val="000000" w:themeColor="text1"/>
-        </w:rPr>
-        <w:t xml:space="preserve">valiação crítica </w:t>
-      </w:r>
-      <w:r>
-        <w:rPr>
-          <w:rFonts w:asciiTheme="minorHAnsi" w:eastAsiaTheme="minorHAnsi" w:hAnsiTheme="minorHAnsi" w:cs="Helvetica"/>
-          <w:color w:val="000000" w:themeColor="text1"/>
-        </w:rPr>
-        <w:t xml:space="preserve">e </w:t>
-      </w:r>
-      <w:r>
-        <w:rPr>
-          <w:rFonts w:asciiTheme="minorHAnsi" w:eastAsiaTheme="minorHAnsi" w:hAnsiTheme="minorHAnsi" w:cs="Helvetica"/>
-          <w:color w:val="000000" w:themeColor="text1"/>
-        </w:rPr>
-        <w:t>sistemática da literatura sobre determinado assun</w:t>
-      </w:r>
-      <w:r>
-        <w:rPr>
-          <w:rFonts w:asciiTheme="minorHAnsi" w:eastAsiaTheme="minorHAnsi" w:hAnsiTheme="minorHAnsi" w:cs="Helvetica"/>
-          <w:color w:val="000000" w:themeColor="text1"/>
-        </w:rPr>
-        <w:t>to, devendo conter conclusões</w:t>
-      </w:r>
-      <w:r>
-        <w:rPr>
-          <w:rFonts w:asciiTheme="minorHAnsi" w:eastAsiaTheme="minorHAnsi" w:hAnsiTheme="minorHAnsi" w:cs="Helvetica"/>
-          <w:color w:val="000000" w:themeColor="text1"/>
-        </w:rPr>
-        <w:t xml:space="preserve"> próprias sobre esta avaliação</w:t>
-      </w:r>
-      <w:r>
-        <w:rPr>
-          <w:rFonts w:asciiTheme="minorHAnsi" w:eastAsiaTheme="minorHAnsi" w:hAnsiTheme="minorHAnsi" w:cs="Helvetica"/>
-          <w:color w:val="000000" w:themeColor="text1"/>
-        </w:rPr>
-        <w:t xml:space="preserve">. </w:t>
-      </w:r>
-      <w:r>
-        <w:rPr>
-          <w:rFonts w:asciiTheme="minorHAnsi" w:eastAsiaTheme="minorHAnsi" w:hAnsiTheme="minorHAnsi" w:cs="Helvetica"/>
-          <w:color w:val="000000" w:themeColor="text1"/>
-        </w:rPr>
-        <w:t xml:space="preserve">Nestes artigos, na área de TI, a fundamentação teórica deve </w:t>
-      </w:r>
-      <w:r>
-        <w:rPr>
-          <w:rFonts w:asciiTheme="minorHAnsi" w:eastAsiaTheme="minorHAnsi" w:hAnsiTheme="minorHAnsi" w:cs="Helvetica"/>
-          <w:color w:val="000000" w:themeColor="text1"/>
-        </w:rPr>
-        <w:t xml:space="preserve">conter </w:t>
-      </w:r>
-      <w:r>
-        <w:rPr>
-          <w:rFonts w:asciiTheme="minorHAnsi" w:eastAsiaTheme="minorHAnsi" w:hAnsiTheme="minorHAnsi" w:cs="Helvetica"/>
-          <w:color w:val="000000" w:themeColor="text1"/>
-        </w:rPr>
-        <w:t xml:space="preserve">a revisão da bibliografia técnica relativa ao assunto em foco, </w:t>
-      </w:r>
-      <w:r>
-        <w:rPr>
-          <w:rFonts w:asciiTheme="minorHAnsi" w:eastAsiaTheme="minorHAnsi" w:hAnsiTheme="minorHAnsi" w:cs="Helvetica"/>
-          <w:color w:val="000000" w:themeColor="text1"/>
-        </w:rPr>
-        <w:t>citando os principais métodos, metodologias, técnicas, ferramentas, etc</w:t>
-      </w:r>
-      <w:r>
-        <w:rPr>
-          <w:rFonts w:asciiTheme="minorHAnsi" w:eastAsiaTheme="minorHAnsi" w:hAnsiTheme="minorHAnsi" w:cs="Helvetica"/>
-          <w:color w:val="000000" w:themeColor="text1"/>
-        </w:rPr>
-        <w:t>. O</w:t>
-      </w:r>
-      <w:r>
-        <w:rPr>
-          <w:rFonts w:asciiTheme="minorHAnsi" w:eastAsiaTheme="minorHAnsi" w:hAnsiTheme="minorHAnsi" w:cs="Helvetica"/>
-          <w:color w:val="000000" w:themeColor="text1"/>
-        </w:rPr>
-        <w:t xml:space="preserve">s </w:t>
-      </w:r>
-      <w:r>
-        <w:rPr>
-          <w:rFonts w:asciiTheme="minorHAnsi" w:eastAsiaTheme="minorHAnsi" w:hAnsiTheme="minorHAnsi" w:cs="Helvetica"/>
-          <w:color w:val="000000" w:themeColor="text1"/>
-        </w:rPr>
-        <w:t>autores mais proeminentes ligados a cada um dos métodos citados também devem ser referenciados.</w:t>
-      </w:r>
-    </w:p>
-    <w:p>
-      <w:pPr>
-        <w:pStyle w:val="PargrafodaLista"/>
-        <w:numPr>
-          <w:ilvl w:val="0"/>
-          <w:numId w:val="35"/>
-        </w:numPr>
-        <w:autoSpaceDE w:val="0"/>
-        <w:autoSpaceDN w:val="0"/>
-        <w:adjustRightInd w:val="0"/>
-        <w:jc w:val="both"/>
-        <w:rPr>
-          <w:rFonts w:asciiTheme="minorHAnsi" w:eastAsiaTheme="minorHAnsi" w:hAnsiTheme="minorHAnsi" w:cs="Helvetica-Bold"/>
-          <w:bCs/>
-          <w:color w:val="000000" w:themeColor="text1"/>
-        </w:rPr>
-      </w:pPr>
-      <w:r>
-        <w:rPr>
-          <w:rFonts w:asciiTheme="minorHAnsi" w:eastAsiaTheme="minorHAnsi" w:hAnsiTheme="minorHAnsi" w:cs="Helvetica-Bold"/>
-          <w:bCs/>
-          <w:color w:val="000000" w:themeColor="text1"/>
-        </w:rPr>
-        <w:t>Artigos especiais</w:t>
-      </w:r>
-      <w:r>
-        <w:rPr>
-          <w:rFonts w:asciiTheme="minorHAnsi" w:eastAsiaTheme="minorHAnsi" w:hAnsiTheme="minorHAnsi" w:cs="Helvetica-Bold"/>
-          <w:bCs/>
-          <w:color w:val="000000" w:themeColor="text1"/>
-        </w:rPr>
-        <w:t>: s</w:t>
-      </w:r>
-      <w:r>
-        <w:rPr>
-          <w:rFonts w:asciiTheme="minorHAnsi" w:eastAsiaTheme="minorHAnsi" w:hAnsiTheme="minorHAnsi" w:cs="Helvetica"/>
-          <w:color w:val="000000" w:themeColor="text1"/>
-        </w:rPr>
-        <w:t>ão textos não cla</w:t>
-      </w:r>
-      <w:r>
-        <w:rPr>
-          <w:rFonts w:asciiTheme="minorHAnsi" w:eastAsiaTheme="minorHAnsi" w:hAnsiTheme="minorHAnsi" w:cs="Helvetica"/>
-          <w:color w:val="000000" w:themeColor="text1"/>
-        </w:rPr>
-        <w:t>ssificáveis nas categorias anteriores</w:t>
-      </w:r>
-      <w:r>
-        <w:rPr>
-          <w:rFonts w:asciiTheme="minorHAnsi" w:eastAsiaTheme="minorHAnsi" w:hAnsiTheme="minorHAnsi" w:cs="Helvetica"/>
-          <w:color w:val="000000" w:themeColor="text1"/>
-        </w:rPr>
-        <w:t>, que</w:t>
-      </w:r>
-      <w:r>
-        <w:rPr>
-          <w:rFonts w:asciiTheme="minorHAnsi" w:eastAsiaTheme="minorHAnsi" w:hAnsiTheme="minorHAnsi" w:cs="Helvetica"/>
-          <w:color w:val="000000" w:themeColor="text1"/>
-        </w:rPr>
-        <w:t xml:space="preserve"> o Conselho Editorial da publicação</w:t>
-      </w:r>
-      <w:r>
-        <w:rPr>
-          <w:rFonts w:asciiTheme="minorHAnsi" w:eastAsiaTheme="minorHAnsi" w:hAnsiTheme="minorHAnsi" w:cs="Helvetica"/>
-          <w:color w:val="000000" w:themeColor="text1"/>
-        </w:rPr>
-        <w:t xml:space="preserve"> julgue deespecial relevância para </w:t>
-      </w:r>
-      <w:r>
-        <w:rPr>
-          <w:rFonts w:asciiTheme="minorHAnsi" w:eastAsiaTheme="minorHAnsi" w:hAnsiTheme="minorHAnsi" w:cs="Helvetica"/>
-          <w:color w:val="000000" w:themeColor="text1"/>
-        </w:rPr>
-        <w:t xml:space="preserve">a área em foco. </w:t>
-      </w:r>
-      <w:r>
-        <w:rPr>
-          <w:rFonts w:asciiTheme="minorHAnsi" w:eastAsiaTheme="minorHAnsi" w:hAnsiTheme="minorHAnsi" w:cs="Helvetica"/>
-          <w:color w:val="000000" w:themeColor="text1"/>
-        </w:rPr>
-        <w:t xml:space="preserve">Sua revisão admite critérios </w:t>
-      </w:r>
-      <w:r>
-        <w:rPr>
-          <w:rFonts w:asciiTheme="minorHAnsi" w:eastAsiaTheme="minorHAnsi" w:hAnsiTheme="minorHAnsi" w:cs="Helvetica"/>
-          <w:color w:val="000000" w:themeColor="text1"/>
-        </w:rPr>
-        <w:t>próprios, não havendo limite de taman</w:t>
-      </w:r>
-      <w:r>
-        <w:rPr>
-          <w:rFonts w:asciiTheme="minorHAnsi" w:eastAsiaTheme="minorHAnsi" w:hAnsiTheme="minorHAnsi" w:cs="Helvetica"/>
-          <w:color w:val="000000" w:themeColor="text1"/>
-        </w:rPr>
-        <w:t>ho ou exigência</w:t>
-      </w:r>
-      <w:r>
-        <w:rPr>
-          <w:rFonts w:asciiTheme="minorHAnsi" w:eastAsiaTheme="minorHAnsi" w:hAnsiTheme="minorHAnsi" w:cs="Helvetica"/>
-          <w:color w:val="000000" w:themeColor="text1"/>
-        </w:rPr>
-        <w:t>s</w:t>
-      </w:r>
-      <w:r>
-        <w:rPr>
-          <w:rFonts w:asciiTheme="minorHAnsi" w:eastAsiaTheme="minorHAnsi" w:hAnsiTheme="minorHAnsi" w:cs="Helvetica"/>
-          <w:color w:val="000000" w:themeColor="text1"/>
-        </w:rPr>
-        <w:t xml:space="preserve"> prévias quanto à</w:t>
-      </w:r>
-      <w:r>
-        <w:rPr>
-          <w:rFonts w:asciiTheme="minorHAnsi" w:eastAsiaTheme="minorHAnsi" w:hAnsiTheme="minorHAnsi" w:cs="Helvetica"/>
-          <w:color w:val="000000" w:themeColor="text1"/>
-        </w:rPr>
-        <w:t>s referências bibliográficas.</w:t>
-      </w:r>
-    </w:p>
-    <w:p>
-      <w:pPr>
-        <w:autoSpaceDE w:val="0"/>
-        <w:autoSpaceDN w:val="0"/>
-        <w:adjustRightInd w:val="0"/>
-        <w:jc w:val="both"/>
-        <w:rPr>
-          <w:rFonts w:asciiTheme="minorHAnsi" w:eastAsiaTheme="minorHAnsi" w:hAnsiTheme="minorHAnsi" w:cs="Helvetica-Bold"/>
-          <w:bCs/>
-          <w:color w:val="000000" w:themeColor="text1"/>
-        </w:rPr>
-      </w:pPr>
-    </w:p>
-    <w:p>
-      <w:pPr>
-        <w:pStyle w:val="PargrafodaLista"/>
-        <w:autoSpaceDE w:val="0"/>
-        <w:autoSpaceDN w:val="0"/>
-        <w:adjustRightInd w:val="0"/>
-        <w:ind w:left="0"/>
-        <w:jc w:val="both"/>
-        <w:rPr>
-          <w:rFonts w:asciiTheme="minorHAnsi" w:eastAsiaTheme="minorHAnsi" w:hAnsiTheme="minorHAnsi" w:cs="Helvetica-Bold"/>
-          <w:bCs/>
-        </w:rPr>
-      </w:pPr>
-      <w:r>
-        <w:rPr>
-          <w:rFonts w:asciiTheme="minorHAnsi" w:eastAsiaTheme="minorHAnsi" w:hAnsiTheme="minorHAnsi" w:cs="Helvetica"/>
-        </w:rPr>
-        <w:tab/>
-      </w:r>
-      <w:r>
-        <w:rPr>
-          <w:rFonts w:asciiTheme="minorHAnsi" w:eastAsiaTheme="minorHAnsi" w:hAnsiTheme="minorHAnsi" w:cs="Helvetica"/>
-        </w:rPr>
-        <w:t xml:space="preserve">Os alunos do curso de pós-graduação </w:t>
-      </w:r>
-      <w:r>
-        <w:rPr>
-          <w:rFonts w:asciiTheme="minorHAnsi" w:eastAsiaTheme="minorHAnsi" w:hAnsiTheme="minorHAnsi" w:cs="Helvetica"/>
-          <w:i/>
-        </w:rPr>
-        <w:t>lato sensu</w:t>
-      </w:r>
-      <w:r>
-        <w:rPr>
-          <w:rFonts w:asciiTheme="minorHAnsi" w:eastAsiaTheme="minorHAnsi" w:hAnsiTheme="minorHAnsi" w:cs="Helvetica"/>
-        </w:rPr>
-        <w:t xml:space="preserve"> estão livres para escolher o tema</w:t>
-      </w:r>
-      <w:r>
-        <w:rPr>
-          <w:rFonts w:asciiTheme="minorHAnsi" w:eastAsiaTheme="minorHAnsi" w:hAnsiTheme="minorHAnsi" w:cs="Helvetica"/>
-        </w:rPr>
-        <w:t xml:space="preserve"> e o título</w:t>
-      </w:r>
-      <w:r>
-        <w:rPr>
-          <w:rFonts w:asciiTheme="minorHAnsi" w:eastAsiaTheme="minorHAnsi" w:hAnsiTheme="minorHAnsi" w:cs="Helvetica"/>
-        </w:rPr>
-        <w:t xml:space="preserve">. A restrição é que </w:t>
-      </w:r>
-      <w:r>
-        <w:rPr>
-          <w:rFonts w:asciiTheme="minorHAnsi" w:eastAsiaTheme="minorHAnsi" w:hAnsiTheme="minorHAnsi" w:cs="Helvetica"/>
-        </w:rPr>
-        <w:t>deve ser relacionado à área de formação do curso. Considerando o</w:t>
-      </w:r>
-      <w:r>
-        <w:rPr>
-          <w:rFonts w:asciiTheme="minorHAnsi" w:eastAsiaTheme="minorHAnsi" w:hAnsiTheme="minorHAnsi" w:cs="Helvetica"/>
-        </w:rPr>
-        <w:t>s tipos de abordagens</w:t>
-      </w:r>
-      <w:r>
-        <w:rPr>
-          <w:rFonts w:asciiTheme="minorHAnsi" w:eastAsiaTheme="minorHAnsi" w:hAnsiTheme="minorHAnsi" w:cs="Helvetica"/>
-        </w:rPr>
-        <w:t xml:space="preserve">, o aluno </w:t>
-      </w:r>
-      <w:r>
-        <w:rPr>
-          <w:rFonts w:asciiTheme="minorHAnsi" w:eastAsiaTheme="minorHAnsi" w:hAnsiTheme="minorHAnsi" w:cs="Helvetica"/>
-        </w:rPr>
-        <w:t>deve</w:t>
-      </w:r>
-      <w:r>
-        <w:rPr>
-          <w:rFonts w:asciiTheme="minorHAnsi" w:eastAsiaTheme="minorHAnsi" w:hAnsiTheme="minorHAnsi" w:cs="Helvetica"/>
-        </w:rPr>
-        <w:t xml:space="preserve"> escrever seu artig</w:t>
-      </w:r>
-      <w:r>
-        <w:rPr>
-          <w:rFonts w:asciiTheme="minorHAnsi" w:eastAsiaTheme="minorHAnsi" w:hAnsiTheme="minorHAnsi" w:cs="Helvetica"/>
-        </w:rPr>
-        <w:t xml:space="preserve">o na forma de um </w:t>
-      </w:r>
-      <w:r>
-        <w:rPr>
-          <w:rFonts w:asciiTheme="minorHAnsi" w:eastAsiaTheme="minorHAnsi" w:hAnsiTheme="minorHAnsi" w:cs="Helvetica"/>
-        </w:rPr>
-        <w:t xml:space="preserve">artigo original ou </w:t>
-      </w:r>
-      <w:r>
-        <w:rPr>
-          <w:rFonts w:asciiTheme="minorHAnsi" w:eastAsiaTheme="minorHAnsi" w:hAnsiTheme="minorHAnsi" w:cs="Helvetica"/>
-        </w:rPr>
-        <w:t xml:space="preserve">de </w:t>
-      </w:r>
-      <w:r>
-        <w:rPr>
-          <w:rFonts w:asciiTheme="minorHAnsi" w:eastAsiaTheme="minorHAnsi" w:hAnsiTheme="minorHAnsi" w:cs="Helvetica"/>
-        </w:rPr>
-        <w:t xml:space="preserve">um relato de caso. Entretanto, </w:t>
-      </w:r>
-      <w:r>
-        <w:rPr>
-          <w:rFonts w:asciiTheme="minorHAnsi" w:eastAsiaTheme="minorHAnsi" w:hAnsiTheme="minorHAnsi" w:cs="Helvetica"/>
-        </w:rPr>
-        <w:t>em ambas abordagens</w:t>
-      </w:r>
-      <w:r>
-        <w:rPr>
-          <w:rFonts w:asciiTheme="minorHAnsi" w:eastAsiaTheme="minorHAnsi" w:hAnsiTheme="minorHAnsi" w:cs="Helvetica"/>
-        </w:rPr>
-        <w:t xml:space="preserve">, o aluno deve </w:t>
-      </w:r>
-      <w:r>
-        <w:rPr>
-          <w:rFonts w:asciiTheme="minorHAnsi" w:eastAsiaTheme="minorHAnsi" w:hAnsiTheme="minorHAnsi" w:cs="Helvetica"/>
-        </w:rPr>
-        <w:t xml:space="preserve">desenvolver um software </w:t>
-      </w:r>
-      <w:r>
-        <w:rPr>
-          <w:rFonts w:asciiTheme="minorHAnsi" w:eastAsiaTheme="minorHAnsi" w:hAnsiTheme="minorHAnsi" w:cs="Helvetica"/>
-        </w:rPr>
-        <w:t>utilizando a linguagem Java</w:t>
-      </w:r>
-      <w:r>
-        <w:rPr>
-          <w:rFonts w:asciiTheme="minorHAnsi" w:eastAsiaTheme="minorHAnsi" w:hAnsiTheme="minorHAnsi" w:cs="Helvetica"/>
-        </w:rPr>
-        <w:t xml:space="preserve"> integrado ao conteúdo do artigo</w:t>
-      </w:r>
-      <w:r>
-        <w:rPr>
-          <w:rFonts w:asciiTheme="minorHAnsi" w:eastAsiaTheme="minorHAnsi" w:hAnsiTheme="minorHAnsi" w:cs="Helvetica"/>
-        </w:rPr>
-        <w:t>.</w:t>
-      </w:r>
-    </w:p>
-    <w:p>
-      <w:pPr>
-        <w:jc w:val="both"/>
-        <w:rPr>
-          <w:rFonts w:asciiTheme="minorHAnsi" w:hAnsiTheme="minorHAnsi"/>
-        </w:rPr>
-      </w:pPr>
-    </w:p>
-    <w:p>
-      <w:pPr>
-        <w:jc w:val="both"/>
-        <w:rPr>
-          <w:rFonts w:asciiTheme="minorHAnsi" w:hAnsiTheme="minorHAnsi"/>
-        </w:rPr>
-      </w:pPr>
-    </w:p>
-    <w:p>
-      <w:pPr>
-        <w:pStyle w:val="PargrafodaLista"/>
-        <w:ind w:left="360"/>
-        <w:jc w:val="both"/>
-        <w:rPr>
-          <w:rFonts w:asciiTheme="minorHAnsi" w:hAnsiTheme="minorHAnsi"/>
-        </w:rPr>
-      </w:pPr>
-    </w:p>
-    <w:p>
-      <w:pPr>
-        <w:pStyle w:val="PargrafodaLista"/>
-        <w:ind w:left="0"/>
-        <w:jc w:val="both"/>
-        <w:rPr>
-          <w:rFonts w:asciiTheme="minorHAnsi" w:hAnsiTheme="minorHAnsi"/>
-          <w:b/>
-        </w:rPr>
-      </w:pPr>
-      <w:r>
-        <w:rPr>
-          <w:rFonts w:asciiTheme="minorHAnsi" w:hAnsiTheme="minorHAnsi"/>
-          <w:b/>
-        </w:rPr>
-        <w:t>Referências Bibliográficas</w:t>
-      </w:r>
-    </w:p>
-    <w:p>
-      <w:pPr>
-        <w:autoSpaceDE w:val="0"/>
-        <w:autoSpaceDN w:val="0"/>
-        <w:adjustRightInd w:val="0"/>
-        <w:ind w:firstLine="709"/>
-        <w:jc w:val="both"/>
-        <w:rPr>
-          <w:rFonts w:asciiTheme="minorHAnsi" w:eastAsiaTheme="minorHAnsi" w:hAnsiTheme="minorHAnsi" w:cs="Helvetica"/>
-        </w:rPr>
-      </w:pPr>
-    </w:p>
-    <w:p>
-      <w:pPr>
-        <w:jc w:val="both"/>
-        <w:rPr>
-          <w:rFonts w:asciiTheme="minorHAnsi" w:eastAsiaTheme="minorHAnsi" w:hAnsiTheme="minorHAnsi" w:cs="Helvetica"/>
-        </w:rPr>
-      </w:pPr>
-      <w:r>
-        <w:rPr>
-          <w:rFonts w:asciiTheme="minorHAnsi" w:eastAsiaTheme="minorHAnsi" w:hAnsiTheme="minorHAnsi" w:cs="Helvetica"/>
-        </w:rPr>
-        <w:t>VRAPTOR</w:t>
-      </w:r>
-      <w:r>
-        <w:rPr>
-          <w:rFonts w:asciiTheme="minorHAnsi" w:eastAsiaTheme="minorHAnsi" w:hAnsiTheme="minorHAnsi" w:cs="Helvetica"/>
-        </w:rPr>
-        <w:t xml:space="preserve">. </w:t>
-      </w:r>
-      <w:r>
-        <w:rPr>
-          <w:rFonts w:asciiTheme="minorHAnsi" w:eastAsiaTheme="minorHAnsi" w:hAnsiTheme="minorHAnsi" w:cs="Helvetica"/>
-          <w:b/>
-        </w:rPr>
-        <w:t>Documentação</w:t>
-      </w:r>
-      <w:r>
-        <w:rPr>
-          <w:rFonts w:asciiTheme="minorHAnsi" w:eastAsiaTheme="minorHAnsi" w:hAnsiTheme="minorHAnsi" w:cs="Helvetica"/>
-          <w:b/>
-        </w:rPr>
-        <w:t xml:space="preserve"> da framework</w:t>
+        </w:rPr>
+        <w:t>do framework</w:t>
       </w:r>
       <w:r>
         <w:rPr>
@@ -8647,6 +7811,7 @@
   <w:style w:type="character" w:default="1" w:styleId="Fontepargpadro">
     <w:name w:val="Default Paragraph Font"/>
     <w:uiPriority w:val="1"/>
+    <w:semiHidden/>
     <w:unhideWhenUsed/>
   </w:style>
   <w:style w:type="table" w:default="1" w:styleId="Tabelanormal">
@@ -8877,6 +8042,17 @@
     <w:rPr>
       <w:color w:val="800080" w:themeColor="followedHyperlink"/>
       <w:u w:val="single"/>
+    </w:rPr>
+  </w:style>
+  <w:style w:type="character" w:styleId="nfase">
+    <w:name w:val="Emphasis"/>
+    <w:basedOn w:val="Fontepargpadro"/>
+    <w:uiPriority w:val="20"/>
+    <w:qFormat/>
+    <w:rsid w:val="008D0604"/>
+    <w:rPr>
+      <w:i/>
+      <w:iCs/>
     </w:rPr>
   </w:style>
 </w:styles>

--- a/PosEAD/TCC/TCC - Desenv. OO Java.docx
+++ b/PosEAD/TCC/TCC - Desenv. OO Java.docx
@@ -1907,7 +1907,61 @@
         <w:rPr>
           <w:rFonts w:asciiTheme="minorHAnsi" w:eastAsiaTheme="minorHAnsi" w:hAnsiTheme="minorHAnsi" w:cstheme="minorHAnsi"/>
         </w:rPr>
-        <w:t>com o comparativo de ambos, trazendo os prós e contras de cada framework.</w:t>
+        <w:t>apresentando</w:t>
+      </w:r>
+      <w:r>
+        <w:rPr>
+          <w:rFonts w:asciiTheme="minorHAnsi" w:eastAsiaTheme="minorHAnsi" w:hAnsiTheme="minorHAnsi" w:cstheme="minorHAnsi"/>
+        </w:rPr>
+        <w:t xml:space="preserve"> comparativo de </w:t>
+      </w:r>
+      <w:r>
+        <w:rPr>
+          <w:rFonts w:asciiTheme="minorHAnsi" w:eastAsiaTheme="minorHAnsi" w:hAnsiTheme="minorHAnsi" w:cstheme="minorHAnsi"/>
+        </w:rPr>
+        <w:t>ambos os frameworks</w:t>
+      </w:r>
+      <w:r>
+        <w:rPr>
+          <w:rFonts w:asciiTheme="minorHAnsi" w:eastAsiaTheme="minorHAnsi" w:hAnsiTheme="minorHAnsi" w:cstheme="minorHAnsi"/>
+        </w:rPr>
+        <w:t xml:space="preserve">, </w:t>
+      </w:r>
+      <w:r>
+        <w:rPr>
+          <w:rFonts w:asciiTheme="minorHAnsi" w:eastAsiaTheme="minorHAnsi" w:hAnsiTheme="minorHAnsi" w:cstheme="minorHAnsi"/>
+        </w:rPr>
+        <w:t xml:space="preserve">visando </w:t>
+      </w:r>
+      <w:r>
+        <w:rPr>
+          <w:rFonts w:asciiTheme="minorHAnsi" w:eastAsiaTheme="minorHAnsi" w:hAnsiTheme="minorHAnsi" w:cstheme="minorHAnsi"/>
+        </w:rPr>
+        <w:t>os p</w:t>
+      </w:r>
+      <w:r>
+        <w:rPr>
+          <w:rFonts w:asciiTheme="minorHAnsi" w:eastAsiaTheme="minorHAnsi" w:hAnsiTheme="minorHAnsi" w:cstheme="minorHAnsi"/>
+        </w:rPr>
+        <w:t>rós e contras.</w:t>
+      </w:r>
+      <w:r>
+        <w:rPr>
+          <w:rFonts w:asciiTheme="minorHAnsi" w:eastAsiaTheme="minorHAnsi" w:hAnsiTheme="minorHAnsi" w:cstheme="minorHAnsi"/>
+        </w:rPr>
+        <w:t xml:space="preserve"> Tornando mais claro a diferença </w:t>
+      </w:r>
+      <w:r>
+        <w:rPr>
+          <w:rFonts w:asciiTheme="minorHAnsi" w:eastAsiaTheme="minorHAnsi" w:hAnsiTheme="minorHAnsi" w:cstheme="minorHAnsi"/>
+        </w:rPr>
+        <w:t>em seus pontos específicos, facilitando a visualização para escolha do framework de acordo com o projeto</w:t>
+      </w:r>
+      <w:r>
+        <w:rPr>
+          <w:rFonts w:asciiTheme="minorHAnsi" w:eastAsiaTheme="minorHAnsi" w:hAnsiTheme="minorHAnsi" w:cstheme="minorHAnsi"/>
+        </w:rPr>
+        <w:t>.</w:t>
       </w:r>
     </w:p>
     <w:p>
@@ -1990,14 +2044,35 @@
           <w:rFonts w:asciiTheme="minorHAnsi" w:hAnsiTheme="minorHAnsi"/>
           <w:b/>
         </w:rPr>
-        <w:t xml:space="preserve"> Conteúdos</w:t>
+        <w:t xml:space="preserve"> </w:t>
       </w:r>
       <w:r>
         <w:rPr>
           <w:rFonts w:asciiTheme="minorHAnsi" w:hAnsiTheme="minorHAnsi"/>
           <w:b/>
         </w:rPr>
-        <w:t xml:space="preserve"> da Fundamentação Teórica</w:t>
+        <w:t>Um pouco da história do</w:t>
+      </w:r>
+      <w:r>
+        <w:rPr>
+          <w:rFonts w:asciiTheme="minorHAnsi" w:hAnsiTheme="minorHAnsi"/>
+          <w:b/>
+        </w:rPr>
+        <w:t xml:space="preserve"> Java </w:t>
+      </w:r>
+      <w:r>
+        <w:rPr>
+          <w:rFonts w:asciiTheme="minorHAnsi" w:hAnsiTheme="minorHAnsi"/>
+          <w:b/>
+        </w:rPr>
+        <w:t>até</w:t>
+      </w:r>
+      <w:r>
+        <w:rPr>
+          <w:rFonts w:asciiTheme="minorHAnsi" w:hAnsiTheme="minorHAnsi"/>
+          <w:b/>
+        </w:rPr>
+        <w:t xml:space="preserve"> o mundo web </w:t>
       </w:r>
     </w:p>
     <w:p>
@@ -2026,6 +2101,58 @@
           <w:color w:val="000000" w:themeColor="text1"/>
         </w:rPr>
         <w:tab/>
+        <w:t>A linguagem</w:t>
+      </w:r>
+      <w:r>
+        <w:rPr>
+          <w:rFonts w:asciiTheme="minorHAnsi" w:eastAsiaTheme="minorHAnsi" w:hAnsiTheme="minorHAnsi" w:cs="Helvetica"/>
+          <w:color w:val="000000" w:themeColor="text1"/>
+        </w:rPr>
+        <w:t xml:space="preserve"> </w:t>
+      </w:r>
+      <w:r>
+        <w:rPr>
+          <w:rFonts w:asciiTheme="minorHAnsi" w:eastAsiaTheme="minorHAnsi" w:hAnsiTheme="minorHAnsi" w:cs="Helvetica"/>
+          <w:i/>
+          <w:color w:val="000000" w:themeColor="text1"/>
+        </w:rPr>
+        <w:t>Java</w:t>
+      </w:r>
+      <w:r>
+        <w:rPr>
+          <w:rFonts w:asciiTheme="minorHAnsi" w:eastAsiaTheme="minorHAnsi" w:hAnsiTheme="minorHAnsi" w:cs="Helvetica"/>
+          <w:color w:val="000000" w:themeColor="text1"/>
+        </w:rPr>
+        <w:t xml:space="preserve"> </w:t>
+      </w:r>
+      <w:r>
+        <w:rPr>
+          <w:rFonts w:asciiTheme="minorHAnsi" w:eastAsiaTheme="minorHAnsi" w:hAnsiTheme="minorHAnsi" w:cs="Helvetica"/>
+          <w:color w:val="000000" w:themeColor="text1"/>
+        </w:rPr>
+        <w:t xml:space="preserve">foi criada pela </w:t>
+      </w:r>
+      <w:r>
+        <w:rPr>
+          <w:rFonts w:asciiTheme="minorHAnsi" w:eastAsiaTheme="minorHAnsi" w:hAnsiTheme="minorHAnsi" w:cs="Helvetica"/>
+          <w:i/>
+          <w:color w:val="000000" w:themeColor="text1"/>
+        </w:rPr>
+        <w:t>Sun Microsystem</w:t>
+      </w:r>
+      <w:r>
+        <w:rPr>
+          <w:rFonts w:asciiTheme="minorHAnsi" w:eastAsiaTheme="minorHAnsi" w:hAnsiTheme="minorHAnsi" w:cs="Helvetica"/>
+          <w:color w:val="000000" w:themeColor="text1"/>
+        </w:rPr>
+        <w:t xml:space="preserve"> em 1991, com intuito de </w:t>
+      </w:r>
+      <w:r>
+        <w:rPr>
+          <w:rFonts w:asciiTheme="minorHAnsi" w:eastAsiaTheme="minorHAnsi" w:hAnsiTheme="minorHAnsi" w:cs="Helvetica"/>
+          <w:color w:val="000000" w:themeColor="text1"/>
+        </w:rPr>
+        <w:tab/>
       </w:r>
     </w:p>
     <w:p>
@@ -2044,42 +2171,1451 @@
         <w:autoSpaceDE w:val="0"/>
         <w:autoSpaceDN w:val="0"/>
         <w:adjustRightInd w:val="0"/>
-        <w:ind w:firstLine="709"/>
         <w:jc w:val="both"/>
         <w:rPr>
-          <w:rFonts w:asciiTheme="minorHAnsi" w:eastAsiaTheme="minorHAnsi" w:hAnsiTheme="minorHAnsi" w:cs="TimesNewRomanPSMT"/>
-        </w:rPr>
-      </w:pPr>
+          <w:rFonts w:asciiTheme="minorHAnsi" w:hAnsiTheme="minorHAnsi"/>
+          <w:b/>
+        </w:rPr>
+      </w:pPr>
+      <w:r>
+        <w:rPr>
+          <w:rFonts w:asciiTheme="minorHAnsi" w:hAnsiTheme="minorHAnsi"/>
+          <w:b/>
+        </w:rPr>
+        <w:t>2.2</w:t>
+      </w:r>
+      <w:r>
+        <w:rPr>
+          <w:rFonts w:asciiTheme="minorHAnsi" w:hAnsiTheme="minorHAnsi"/>
+          <w:b/>
+        </w:rPr>
+        <w:t xml:space="preserve"> </w:t>
+      </w:r>
+      <w:r>
+        <w:rPr>
+          <w:rFonts w:asciiTheme="minorHAnsi" w:hAnsiTheme="minorHAnsi"/>
+          <w:b/>
+          <w:i/>
+        </w:rPr>
+        <w:t>Framework</w:t>
+      </w:r>
+      <w:r>
+        <w:rPr>
+          <w:rFonts w:asciiTheme="minorHAnsi" w:hAnsiTheme="minorHAnsi"/>
+          <w:b/>
+        </w:rPr>
+        <w:t xml:space="preserve"> para ajudar o desenvolvedor</w:t>
+      </w:r>
     </w:p>
     <w:p>
       <w:pPr>
+        <w:autoSpaceDE w:val="0"/>
+        <w:autoSpaceDN w:val="0"/>
+        <w:adjustRightInd w:val="0"/>
         <w:jc w:val="both"/>
         <w:rPr>
           <w:rFonts w:asciiTheme="minorHAnsi" w:hAnsiTheme="minorHAnsi"/>
+          <w:b/>
         </w:rPr>
       </w:pPr>
     </w:p>
     <w:p>
       <w:pPr>
+        <w:autoSpaceDE w:val="0"/>
+        <w:autoSpaceDN w:val="0"/>
+        <w:adjustRightInd w:val="0"/>
         <w:jc w:val="both"/>
         <w:rPr>
           <w:rFonts w:asciiTheme="minorHAnsi" w:hAnsiTheme="minorHAnsi"/>
+          <w:b/>
         </w:rPr>
       </w:pPr>
     </w:p>
     <w:p>
       <w:pPr>
+        <w:autoSpaceDE w:val="0"/>
+        <w:autoSpaceDN w:val="0"/>
+        <w:adjustRightInd w:val="0"/>
         <w:jc w:val="both"/>
         <w:rPr>
-          <w:rFonts w:asciiTheme="minorHAnsi" w:hAnsiTheme="minorHAnsi"/>
-        </w:rPr>
-      </w:pPr>
+          <w:rFonts w:asciiTheme="minorHAnsi" w:eastAsiaTheme="minorHAnsi" w:hAnsiTheme="minorHAnsi" w:cs="TimesNewRomanPSMT"/>
+        </w:rPr>
+      </w:pPr>
+      <w:r>
+        <w:rPr>
+          <w:rFonts w:asciiTheme="minorHAnsi" w:hAnsiTheme="minorHAnsi"/>
+          <w:b/>
+        </w:rPr>
+        <w:t>2.3</w:t>
+      </w:r>
+      <w:r>
+        <w:rPr>
+          <w:rFonts w:asciiTheme="minorHAnsi" w:hAnsiTheme="minorHAnsi"/>
+          <w:b/>
+        </w:rPr>
+        <w:t xml:space="preserve"> </w:t>
+      </w:r>
+      <w:r>
+        <w:rPr>
+          <w:rFonts w:asciiTheme="minorHAnsi" w:hAnsiTheme="minorHAnsi"/>
+          <w:b/>
+          <w:i/>
+        </w:rPr>
+        <w:t>Spring</w:t>
+      </w:r>
+      <w:r>
+        <w:rPr>
+          <w:rFonts w:asciiTheme="minorHAnsi" w:hAnsiTheme="minorHAnsi"/>
+          <w:b/>
+        </w:rPr>
+        <w:t>,</w:t>
+      </w:r>
+      <w:r>
+        <w:rPr>
+          <w:rFonts w:asciiTheme="minorHAnsi" w:hAnsiTheme="minorHAnsi"/>
+          <w:b/>
+        </w:rPr>
+        <w:t xml:space="preserve"> popular e </w:t>
+      </w:r>
+      <w:r>
+        <w:rPr>
+          <w:rFonts w:asciiTheme="minorHAnsi" w:hAnsiTheme="minorHAnsi"/>
+          <w:b/>
+        </w:rPr>
+        <w:t>com muitos</w:t>
+      </w:r>
+      <w:r>
+        <w:rPr>
+          <w:rFonts w:asciiTheme="minorHAnsi" w:hAnsiTheme="minorHAnsi"/>
+          <w:b/>
+        </w:rPr>
+        <w:t xml:space="preserve"> recursos</w:t>
+      </w:r>
     </w:p>
     <w:p>
       <w:pPr>
         <w:jc w:val="both"/>
         <w:rPr>
           <w:rFonts w:asciiTheme="minorHAnsi" w:hAnsiTheme="minorHAnsi"/>
+        </w:rPr>
+      </w:pPr>
+    </w:p>
+    <w:p>
+      <w:pPr>
+        <w:jc w:val="both"/>
+        <w:rPr>
+          <w:rFonts w:asciiTheme="minorHAnsi" w:hAnsiTheme="minorHAnsi"/>
+        </w:rPr>
+      </w:pPr>
+    </w:p>
+    <w:p>
+      <w:pPr>
+        <w:jc w:val="both"/>
+        <w:rPr>
+          <w:rFonts w:asciiTheme="minorHAnsi" w:hAnsiTheme="minorHAnsi"/>
+        </w:rPr>
+      </w:pPr>
+      <w:r>
+        <w:rPr>
+          <w:rFonts w:asciiTheme="minorHAnsi" w:hAnsiTheme="minorHAnsi"/>
+          <w:b/>
+        </w:rPr>
+        <w:t>2.4</w:t>
+      </w:r>
+      <w:r>
+        <w:rPr>
+          <w:rFonts w:asciiTheme="minorHAnsi" w:hAnsiTheme="minorHAnsi"/>
+          <w:b/>
+        </w:rPr>
+        <w:t xml:space="preserve"> </w:t>
+      </w:r>
+      <w:r>
+        <w:rPr>
+          <w:rFonts w:asciiTheme="minorHAnsi" w:hAnsiTheme="minorHAnsi"/>
+          <w:b/>
+          <w:i/>
+        </w:rPr>
+        <w:t>VRaptor</w:t>
+      </w:r>
+      <w:r>
+        <w:rPr>
+          <w:rFonts w:asciiTheme="minorHAnsi" w:hAnsiTheme="minorHAnsi"/>
+          <w:b/>
+        </w:rPr>
+        <w:t xml:space="preserve"> para agilizar o desenvolvimento</w:t>
+      </w:r>
+    </w:p>
+    <w:p>
+      <w:pPr>
+        <w:jc w:val="both"/>
+        <w:rPr>
+          <w:rFonts w:asciiTheme="minorHAnsi" w:hAnsiTheme="minorHAnsi"/>
+        </w:rPr>
+      </w:pPr>
+    </w:p>
+    <w:p>
+      <w:pPr>
+        <w:jc w:val="both"/>
+        <w:rPr>
+          <w:rFonts w:asciiTheme="minorHAnsi" w:hAnsiTheme="minorHAnsi"/>
+        </w:rPr>
+      </w:pPr>
+      <w:r>
+        <w:rPr>
+          <w:rFonts w:asciiTheme="minorHAnsi" w:hAnsiTheme="minorHAnsi"/>
+        </w:rPr>
+        <w:tab/>
+      </w:r>
+      <w:r>
+        <w:rPr>
+          <w:rFonts w:asciiTheme="minorHAnsi" w:hAnsiTheme="minorHAnsi"/>
+        </w:rPr>
+        <w:t xml:space="preserve">Diferente de outras frameworks, </w:t>
+      </w:r>
+      <w:r>
+        <w:rPr>
+          <w:rFonts w:asciiTheme="minorHAnsi" w:hAnsiTheme="minorHAnsi"/>
+          <w:i/>
+        </w:rPr>
+        <w:t>VRaptor</w:t>
+      </w:r>
+      <w:r>
+        <w:rPr>
+          <w:rFonts w:asciiTheme="minorHAnsi" w:hAnsiTheme="minorHAnsi"/>
+        </w:rPr>
+        <w:t>,</w:t>
+      </w:r>
+      <w:r>
+        <w:rPr>
+          <w:rFonts w:asciiTheme="minorHAnsi" w:hAnsiTheme="minorHAnsi"/>
+        </w:rPr>
+        <w:t xml:space="preserve"> criado em 2004, pelos</w:t>
+      </w:r>
+      <w:r>
+        <w:rPr>
+          <w:rFonts w:asciiTheme="minorHAnsi" w:hAnsiTheme="minorHAnsi"/>
+        </w:rPr>
+        <w:t xml:space="preserve"> brasileiros</w:t>
+      </w:r>
+      <w:r>
+        <w:rPr>
+          <w:rFonts w:asciiTheme="minorHAnsi" w:hAnsiTheme="minorHAnsi"/>
+        </w:rPr>
+        <w:t xml:space="preserve"> </w:t>
+      </w:r>
+      <w:r>
+        <w:rPr>
+          <w:rFonts w:asciiTheme="minorHAnsi" w:hAnsiTheme="minorHAnsi"/>
+        </w:rPr>
+        <w:t>Paulo Silveira e Guilherme Silveira,</w:t>
+      </w:r>
+      <w:r>
+        <w:rPr>
+          <w:rFonts w:asciiTheme="minorHAnsi" w:hAnsiTheme="minorHAnsi"/>
+          <w:i/>
+        </w:rPr>
+        <w:t xml:space="preserve"> </w:t>
+      </w:r>
+      <w:r>
+        <w:rPr>
+          <w:rFonts w:asciiTheme="minorHAnsi" w:hAnsiTheme="minorHAnsi"/>
+        </w:rPr>
+        <w:t>apresenta-se como uma alternativa eficiente</w:t>
+      </w:r>
+      <w:r>
+        <w:rPr>
+          <w:rFonts w:asciiTheme="minorHAnsi" w:hAnsiTheme="minorHAnsi"/>
+        </w:rPr>
+        <w:t xml:space="preserve"> e</w:t>
+      </w:r>
+      <w:r>
+        <w:rPr>
+          <w:rFonts w:asciiTheme="minorHAnsi" w:hAnsiTheme="minorHAnsi"/>
+        </w:rPr>
+        <w:t xml:space="preserve"> </w:t>
+      </w:r>
+      <w:r>
+        <w:rPr>
+          <w:rFonts w:asciiTheme="minorHAnsi" w:hAnsiTheme="minorHAnsi"/>
+        </w:rPr>
+        <w:t xml:space="preserve">com a proposta de </w:t>
+      </w:r>
+      <w:r>
+        <w:rPr>
+          <w:rFonts w:asciiTheme="minorHAnsi" w:hAnsiTheme="minorHAnsi"/>
+        </w:rPr>
+        <w:t>sua simplicidade</w:t>
+      </w:r>
+      <w:r>
+        <w:rPr>
+          <w:rFonts w:asciiTheme="minorHAnsi" w:hAnsiTheme="minorHAnsi"/>
+        </w:rPr>
+        <w:t xml:space="preserve"> de aprendizagem</w:t>
+      </w:r>
+      <w:r>
+        <w:rPr>
+          <w:rFonts w:asciiTheme="minorHAnsi" w:hAnsiTheme="minorHAnsi"/>
+        </w:rPr>
+        <w:t xml:space="preserve"> </w:t>
+      </w:r>
+      <w:r>
+        <w:rPr>
+          <w:rFonts w:asciiTheme="minorHAnsi" w:hAnsiTheme="minorHAnsi"/>
+        </w:rPr>
+        <w:t>e</w:t>
+      </w:r>
+      <w:r>
+        <w:rPr>
+          <w:rFonts w:asciiTheme="minorHAnsi" w:hAnsiTheme="minorHAnsi"/>
+        </w:rPr>
+        <w:t xml:space="preserve"> aplicação</w:t>
+      </w:r>
+      <w:r>
+        <w:rPr>
+          <w:rFonts w:asciiTheme="minorHAnsi" w:hAnsiTheme="minorHAnsi"/>
+        </w:rPr>
+        <w:t xml:space="preserve">. </w:t>
+      </w:r>
+      <w:r>
+        <w:rPr>
+          <w:rFonts w:asciiTheme="minorHAnsi" w:hAnsiTheme="minorHAnsi"/>
+        </w:rPr>
+        <w:t xml:space="preserve">E desde esse período, houve </w:t>
+      </w:r>
+      <w:r>
+        <w:rPr>
+          <w:rFonts w:asciiTheme="minorHAnsi" w:hAnsiTheme="minorHAnsi"/>
+        </w:rPr>
+        <w:t>novas</w:t>
+      </w:r>
+      <w:r>
+        <w:rPr>
+          <w:rFonts w:asciiTheme="minorHAnsi" w:hAnsiTheme="minorHAnsi"/>
+        </w:rPr>
+        <w:t xml:space="preserve"> </w:t>
+      </w:r>
+      <w:r>
+        <w:rPr>
+          <w:rFonts w:asciiTheme="minorHAnsi" w:hAnsiTheme="minorHAnsi"/>
+        </w:rPr>
+        <w:t>versões</w:t>
+      </w:r>
+      <w:r>
+        <w:rPr>
+          <w:rFonts w:asciiTheme="minorHAnsi" w:hAnsiTheme="minorHAnsi"/>
+        </w:rPr>
+        <w:t xml:space="preserve"> e melhorias</w:t>
+      </w:r>
+      <w:r>
+        <w:rPr>
+          <w:rFonts w:asciiTheme="minorHAnsi" w:hAnsiTheme="minorHAnsi"/>
+        </w:rPr>
+        <w:t>,</w:t>
+      </w:r>
+      <w:r>
+        <w:rPr>
+          <w:rFonts w:asciiTheme="minorHAnsi" w:hAnsiTheme="minorHAnsi"/>
+        </w:rPr>
+        <w:t xml:space="preserve"> acompanhando as melhores práticas de desenvolvimento no mercado e desempenho;</w:t>
+      </w:r>
+      <w:r>
+        <w:rPr>
+          <w:rFonts w:asciiTheme="minorHAnsi" w:hAnsiTheme="minorHAnsi"/>
+        </w:rPr>
+        <w:t xml:space="preserve"> atualmente</w:t>
+      </w:r>
+      <w:r>
+        <w:rPr>
+          <w:rFonts w:asciiTheme="minorHAnsi" w:hAnsiTheme="minorHAnsi"/>
+        </w:rPr>
+        <w:t xml:space="preserve"> o </w:t>
+      </w:r>
+      <w:r>
+        <w:rPr>
+          <w:rFonts w:asciiTheme="minorHAnsi" w:hAnsiTheme="minorHAnsi"/>
+          <w:i/>
+        </w:rPr>
+        <w:t>framework</w:t>
+      </w:r>
+      <w:r>
+        <w:rPr>
+          <w:rFonts w:asciiTheme="minorHAnsi" w:hAnsiTheme="minorHAnsi"/>
+        </w:rPr>
+        <w:t xml:space="preserve"> encontra-se na versão </w:t>
+      </w:r>
+      <w:r>
+        <w:rPr>
+          <w:rFonts w:asciiTheme="minorHAnsi" w:hAnsiTheme="minorHAnsi"/>
+          <w:i/>
+        </w:rPr>
+        <w:t>4</w:t>
+      </w:r>
+      <w:r>
+        <w:rPr>
+          <w:rFonts w:asciiTheme="minorHAnsi" w:hAnsiTheme="minorHAnsi"/>
+          <w:i/>
+        </w:rPr>
+        <w:t xml:space="preserve"> </w:t>
+      </w:r>
+      <w:r>
+        <w:rPr>
+          <w:rFonts w:asciiTheme="minorHAnsi" w:hAnsiTheme="minorHAnsi"/>
+          <w:i/>
+        </w:rPr>
+        <w:t>,</w:t>
+      </w:r>
+      <w:r>
+        <w:rPr>
+          <w:rFonts w:asciiTheme="minorHAnsi" w:hAnsiTheme="minorHAnsi"/>
+        </w:rPr>
+        <w:t>trazendo</w:t>
+      </w:r>
+      <w:r>
+        <w:rPr>
+          <w:rFonts w:asciiTheme="minorHAnsi" w:hAnsiTheme="minorHAnsi"/>
+          <w:i/>
+        </w:rPr>
+        <w:t xml:space="preserve"> </w:t>
+      </w:r>
+      <w:r>
+        <w:rPr>
+          <w:rFonts w:asciiTheme="minorHAnsi" w:hAnsiTheme="minorHAnsi"/>
+        </w:rPr>
+        <w:t>total integração</w:t>
+      </w:r>
+      <w:r>
+        <w:rPr>
+          <w:rFonts w:asciiTheme="minorHAnsi" w:hAnsiTheme="minorHAnsi"/>
+          <w:i/>
+        </w:rPr>
+        <w:t xml:space="preserve"> </w:t>
+      </w:r>
+      <w:r>
+        <w:rPr>
+          <w:rFonts w:asciiTheme="minorHAnsi" w:hAnsiTheme="minorHAnsi"/>
+        </w:rPr>
+        <w:t xml:space="preserve">com </w:t>
+      </w:r>
+      <w:r>
+        <w:rPr>
+          <w:rFonts w:asciiTheme="minorHAnsi" w:hAnsiTheme="minorHAnsi"/>
+          <w:i/>
+        </w:rPr>
+        <w:t>Java</w:t>
+      </w:r>
+      <w:r>
+        <w:rPr>
+          <w:rFonts w:asciiTheme="minorHAnsi" w:hAnsiTheme="minorHAnsi"/>
+        </w:rPr>
+        <w:t xml:space="preserve"> EE 7,</w:t>
+      </w:r>
+      <w:r>
+        <w:rPr>
+          <w:rFonts w:asciiTheme="minorHAnsi" w:hAnsiTheme="minorHAnsi"/>
+        </w:rPr>
+        <w:t xml:space="preserve"> mas </w:t>
+      </w:r>
+      <w:r>
+        <w:rPr>
+          <w:rFonts w:asciiTheme="minorHAnsi" w:hAnsiTheme="minorHAnsi"/>
+        </w:rPr>
+        <w:t>sempr</w:t>
+      </w:r>
+      <w:r>
+        <w:rPr>
+          <w:rFonts w:asciiTheme="minorHAnsi" w:hAnsiTheme="minorHAnsi"/>
+        </w:rPr>
+        <w:t xml:space="preserve">e mantendo sua proposta, </w:t>
+      </w:r>
+      <w:r>
+        <w:rPr>
+          <w:rFonts w:asciiTheme="minorHAnsi" w:hAnsiTheme="minorHAnsi"/>
+          <w:i/>
+        </w:rPr>
+        <w:t>VRaptor</w:t>
+      </w:r>
+      <w:r>
+        <w:rPr>
+          <w:rFonts w:asciiTheme="minorHAnsi" w:hAnsiTheme="minorHAnsi"/>
+          <w:i/>
+        </w:rPr>
+        <w:t>.org (2018) “</w:t>
+      </w:r>
+      <w:r>
+        <w:rPr>
+          <w:rFonts w:asciiTheme="minorHAnsi" w:hAnsiTheme="minorHAnsi"/>
+        </w:rPr>
+        <w:t xml:space="preserve"> O VRaptor 4 traz alta produtividade para um desenvolvimento Java Web rápido e fácil com</w:t>
+      </w:r>
+      <w:r>
+        <w:rPr>
+          <w:rFonts w:asciiTheme="minorHAnsi" w:hAnsiTheme="minorHAnsi"/>
+        </w:rPr>
+        <w:t xml:space="preserve"> CDI</w:t>
+      </w:r>
+      <w:r>
+        <w:rPr>
+          <w:rFonts w:asciiTheme="minorHAnsi" w:hAnsiTheme="minorHAnsi"/>
+        </w:rPr>
+        <w:t>”</w:t>
+      </w:r>
+      <w:r>
+        <w:rPr>
+          <w:rFonts w:asciiTheme="minorHAnsi" w:hAnsiTheme="minorHAnsi"/>
+        </w:rPr>
+        <w:t>.</w:t>
+      </w:r>
+    </w:p>
+    <w:p>
+      <w:pPr>
+        <w:jc w:val="both"/>
+        <w:rPr>
+          <w:rFonts w:asciiTheme="minorHAnsi" w:hAnsiTheme="minorHAnsi"/>
+        </w:rPr>
+      </w:pPr>
+      <w:r>
+        <w:rPr>
+          <w:rFonts w:asciiTheme="minorHAnsi" w:hAnsiTheme="minorHAnsi"/>
+        </w:rPr>
+        <w:tab/>
+        <w:t xml:space="preserve">O que seria o CDI e qual vantagem da utilização desse componente ao </w:t>
+      </w:r>
+      <w:r>
+        <w:rPr>
+          <w:rFonts w:asciiTheme="minorHAnsi" w:hAnsiTheme="minorHAnsi"/>
+          <w:i/>
+        </w:rPr>
+        <w:t>VRaptor</w:t>
+      </w:r>
+      <w:r>
+        <w:rPr>
+          <w:rFonts w:asciiTheme="minorHAnsi" w:hAnsiTheme="minorHAnsi"/>
+        </w:rPr>
+        <w:t>?</w:t>
+      </w:r>
+    </w:p>
+    <w:p>
+      <w:pPr>
+        <w:jc w:val="both"/>
+        <w:rPr>
+          <w:rFonts w:asciiTheme="minorHAnsi" w:hAnsiTheme="minorHAnsi" w:cstheme="minorHAnsi"/>
+          <w:color w:val="000000"/>
+          <w:shd w:val="clear" w:color="auto" w:fill="FFFFFF"/>
+        </w:rPr>
+      </w:pPr>
+      <w:r>
+        <w:rPr>
+          <w:rFonts w:asciiTheme="minorHAnsi" w:hAnsiTheme="minorHAnsi"/>
+        </w:rPr>
+        <w:tab/>
+      </w:r>
+      <w:r>
+        <w:rPr>
+          <w:rFonts w:asciiTheme="minorHAnsi" w:hAnsiTheme="minorHAnsi"/>
+        </w:rPr>
+        <w:t xml:space="preserve">CDI - </w:t>
+      </w:r>
+      <w:r>
+        <w:rPr>
+          <w:rFonts w:asciiTheme="minorHAnsi" w:hAnsiTheme="minorHAnsi"/>
+          <w:i/>
+        </w:rPr>
+        <w:t>Contexts and Dependency Injection</w:t>
+      </w:r>
+      <w:r>
+        <w:rPr>
+          <w:rFonts w:asciiTheme="minorHAnsi" w:hAnsiTheme="minorHAnsi"/>
+        </w:rPr>
+        <w:t xml:space="preserve"> (Injeção de Dependência e Contextos), em sua versão 1.0 introduzida junto a plataforma </w:t>
+      </w:r>
+      <w:r>
+        <w:rPr>
+          <w:rFonts w:asciiTheme="minorHAnsi" w:hAnsiTheme="minorHAnsi"/>
+          <w:i/>
+        </w:rPr>
+        <w:t>Java</w:t>
+      </w:r>
+      <w:r>
+        <w:rPr>
+          <w:rFonts w:asciiTheme="minorHAnsi" w:hAnsiTheme="minorHAnsi"/>
+        </w:rPr>
+        <w:t xml:space="preserve"> EE 6</w:t>
+      </w:r>
+      <w:r>
+        <w:rPr>
+          <w:rFonts w:asciiTheme="minorHAnsi" w:hAnsiTheme="minorHAnsi"/>
+        </w:rPr>
+        <w:t xml:space="preserve"> e</w:t>
+      </w:r>
+      <w:r>
+        <w:rPr>
+          <w:rFonts w:asciiTheme="minorHAnsi" w:hAnsiTheme="minorHAnsi"/>
+        </w:rPr>
+        <w:t xml:space="preserve"> </w:t>
+      </w:r>
+      <w:r>
+        <w:rPr>
+          <w:rFonts w:asciiTheme="minorHAnsi" w:hAnsiTheme="minorHAnsi"/>
+        </w:rPr>
+        <w:t xml:space="preserve">atualmente na versão 2.0 continuada no </w:t>
+      </w:r>
+      <w:r>
+        <w:rPr>
+          <w:rFonts w:asciiTheme="minorHAnsi" w:hAnsiTheme="minorHAnsi"/>
+          <w:i/>
+        </w:rPr>
+        <w:t>Java</w:t>
+      </w:r>
+      <w:r>
+        <w:rPr>
+          <w:rFonts w:asciiTheme="minorHAnsi" w:hAnsiTheme="minorHAnsi"/>
+        </w:rPr>
+        <w:t xml:space="preserve"> EE 8; possui um conjunto de serviços com intuito de melhorar a estrutura do código visando a produtividade</w:t>
+      </w:r>
+      <w:r>
+        <w:rPr>
+          <w:rFonts w:ascii="Arial" w:hAnsi="Arial" w:cs="Arial"/>
+          <w:color w:val="000000"/>
+          <w:sz w:val="22"/>
+          <w:szCs w:val="22"/>
+          <w:shd w:val="clear" w:color="auto" w:fill="FFFFFF"/>
+        </w:rPr>
+        <w:t>,</w:t>
+      </w:r>
+      <w:r>
+        <w:rPr>
+          <w:rFonts w:asciiTheme="minorHAnsi" w:hAnsiTheme="minorHAnsi" w:cstheme="minorHAnsi"/>
+          <w:color w:val="000000"/>
+          <w:shd w:val="clear" w:color="auto" w:fill="FFFFFF"/>
+        </w:rPr>
+        <w:t xml:space="preserve"> fornece uma arquitetura uniforme para injeção de dependência e o gerenciamento do ciclo de vida de beans</w:t>
+      </w:r>
+      <w:r>
+        <w:rPr>
+          <w:rFonts w:asciiTheme="minorHAnsi" w:hAnsiTheme="minorHAnsi" w:cstheme="minorHAnsi"/>
+          <w:color w:val="000000"/>
+          <w:shd w:val="clear" w:color="auto" w:fill="FFFFFF"/>
+        </w:rPr>
+        <w:t xml:space="preserve">. De acordo com o site oficial do CDI fica claro o objetivo e ganhos no caso de sua utilização. </w:t>
+      </w:r>
+      <w:r>
+        <w:rPr>
+          <w:rFonts w:asciiTheme="minorHAnsi" w:hAnsiTheme="minorHAnsi" w:cstheme="minorHAnsi"/>
+          <w:i/>
+          <w:color w:val="000000"/>
+          <w:shd w:val="clear" w:color="auto" w:fill="FFFFFF"/>
+        </w:rPr>
+        <w:t>Cdi-spec.org</w:t>
+      </w:r>
+      <w:r>
+        <w:rPr>
+          <w:rFonts w:asciiTheme="minorHAnsi" w:hAnsiTheme="minorHAnsi" w:cstheme="minorHAnsi"/>
+          <w:color w:val="000000"/>
+          <w:shd w:val="clear" w:color="auto" w:fill="FFFFFF"/>
+        </w:rPr>
+        <w:t xml:space="preserve"> (2018):</w:t>
+      </w:r>
+    </w:p>
+    <w:p>
+      <w:pPr>
+        <w:pStyle w:val="NormalWeb"/>
+        <w:shd w:val="clear" w:color="auto" w:fill="FFFFFF"/>
+        <w:spacing w:before="0" w:beforeAutospacing="0" w:after="150" w:afterAutospacing="0"/>
+        <w:ind w:firstLine="708"/>
+        <w:jc w:val="both"/>
+        <w:rPr>
+          <w:rFonts w:asciiTheme="minorHAnsi" w:hAnsiTheme="minorHAnsi" w:cstheme="minorHAnsi"/>
+          <w:color w:val="000000" w:themeColor="text1"/>
+          <w:spacing w:val="-2"/>
+        </w:rPr>
+      </w:pPr>
+      <w:r>
+        <w:rPr>
+          <w:rFonts w:asciiTheme="minorHAnsi" w:hAnsiTheme="minorHAnsi" w:cstheme="minorHAnsi"/>
+          <w:color w:val="000000" w:themeColor="text1"/>
+          <w:shd w:val="clear" w:color="auto" w:fill="FFFFFF"/>
+        </w:rPr>
+        <w:t xml:space="preserve">- </w:t>
+      </w:r>
+      <w:r>
+        <w:rPr>
+          <w:rFonts w:asciiTheme="minorHAnsi" w:hAnsiTheme="minorHAnsi" w:cstheme="minorHAnsi"/>
+          <w:color w:val="000000" w:themeColor="text1"/>
+          <w:spacing w:val="-2"/>
+        </w:rPr>
+        <w:t>Um ciclo de vida bem definido para objetos com estado ligados a contextos de ciclo de vida, em que o conjunto de contextos é extensível</w:t>
+      </w:r>
+      <w:r>
+        <w:rPr>
+          <w:rFonts w:asciiTheme="minorHAnsi" w:hAnsiTheme="minorHAnsi" w:cstheme="minorHAnsi"/>
+          <w:color w:val="000000" w:themeColor="text1"/>
+          <w:spacing w:val="-2"/>
+        </w:rPr>
+        <w:t>.</w:t>
+      </w:r>
+    </w:p>
+    <w:p>
+      <w:pPr>
+        <w:pStyle w:val="NormalWeb"/>
+        <w:shd w:val="clear" w:color="auto" w:fill="FFFFFF"/>
+        <w:spacing w:before="0" w:beforeAutospacing="0" w:after="150" w:afterAutospacing="0"/>
+        <w:ind w:firstLine="708"/>
+        <w:jc w:val="both"/>
+        <w:rPr>
+          <w:rFonts w:asciiTheme="minorHAnsi" w:hAnsiTheme="minorHAnsi" w:cstheme="minorHAnsi"/>
+          <w:color w:val="000000" w:themeColor="text1"/>
+          <w:spacing w:val="-2"/>
+        </w:rPr>
+      </w:pPr>
+      <w:r>
+        <w:rPr>
+          <w:rFonts w:asciiTheme="minorHAnsi" w:hAnsiTheme="minorHAnsi" w:cstheme="minorHAnsi"/>
+          <w:color w:val="000000" w:themeColor="text1"/>
+          <w:spacing w:val="-2"/>
+        </w:rPr>
+        <w:lastRenderedPageBreak/>
+        <w:t>-Um mecanismo de injeção de dependência sofisticado e seguro de tipos, incluindo a capacidade de selecionar dependências no tempo de desenvolvimento ou de implantação, sem configuração detalhada.</w:t>
+      </w:r>
+    </w:p>
+    <w:p>
+      <w:pPr>
+        <w:pStyle w:val="NormalWeb"/>
+        <w:shd w:val="clear" w:color="auto" w:fill="FFFFFF"/>
+        <w:spacing w:before="0" w:beforeAutospacing="0" w:after="150" w:afterAutospacing="0"/>
+        <w:ind w:firstLine="708"/>
+        <w:jc w:val="both"/>
+        <w:rPr>
+          <w:rFonts w:asciiTheme="minorHAnsi" w:hAnsiTheme="minorHAnsi" w:cstheme="minorHAnsi"/>
+          <w:color w:val="000000" w:themeColor="text1"/>
+          <w:shd w:val="clear" w:color="auto" w:fill="FFFFFF"/>
+        </w:rPr>
+      </w:pPr>
+      <w:r>
+        <w:rPr>
+          <w:rFonts w:asciiTheme="minorHAnsi" w:hAnsiTheme="minorHAnsi" w:cstheme="minorHAnsi"/>
+          <w:color w:val="000000" w:themeColor="text1"/>
+          <w:spacing w:val="-3"/>
+          <w:shd w:val="clear" w:color="auto" w:fill="FFFFFF"/>
+        </w:rPr>
+        <w:t xml:space="preserve">- Suporte para modularidade </w:t>
+      </w:r>
+      <w:r>
+        <w:rPr>
+          <w:rFonts w:asciiTheme="minorHAnsi" w:hAnsiTheme="minorHAnsi" w:cstheme="minorHAnsi"/>
+          <w:i/>
+          <w:color w:val="000000" w:themeColor="text1"/>
+          <w:spacing w:val="-3"/>
+          <w:shd w:val="clear" w:color="auto" w:fill="FFFFFF"/>
+        </w:rPr>
+        <w:t>Java</w:t>
+      </w:r>
+      <w:r>
+        <w:rPr>
+          <w:rFonts w:asciiTheme="minorHAnsi" w:hAnsiTheme="minorHAnsi" w:cstheme="minorHAnsi"/>
+          <w:color w:val="000000" w:themeColor="text1"/>
+          <w:spacing w:val="-3"/>
+          <w:shd w:val="clear" w:color="auto" w:fill="FFFFFF"/>
+        </w:rPr>
+        <w:t xml:space="preserve"> EE e a arquitetura de componente </w:t>
+      </w:r>
+      <w:r>
+        <w:rPr>
+          <w:rFonts w:asciiTheme="minorHAnsi" w:hAnsiTheme="minorHAnsi" w:cstheme="minorHAnsi"/>
+          <w:i/>
+          <w:color w:val="000000" w:themeColor="text1"/>
+          <w:spacing w:val="-3"/>
+          <w:shd w:val="clear" w:color="auto" w:fill="FFFFFF"/>
+        </w:rPr>
+        <w:t>Java</w:t>
+      </w:r>
+      <w:r>
+        <w:rPr>
+          <w:rFonts w:asciiTheme="minorHAnsi" w:hAnsiTheme="minorHAnsi" w:cstheme="minorHAnsi"/>
+          <w:color w:val="000000" w:themeColor="text1"/>
+          <w:spacing w:val="-3"/>
+          <w:shd w:val="clear" w:color="auto" w:fill="FFFFFF"/>
+        </w:rPr>
+        <w:t xml:space="preserve"> EE - a estrutura modular de um aplicativo </w:t>
+      </w:r>
+      <w:r>
+        <w:rPr>
+          <w:rFonts w:asciiTheme="minorHAnsi" w:hAnsiTheme="minorHAnsi" w:cstheme="minorHAnsi"/>
+          <w:i/>
+          <w:color w:val="000000" w:themeColor="text1"/>
+          <w:spacing w:val="-3"/>
+          <w:shd w:val="clear" w:color="auto" w:fill="FFFFFF"/>
+        </w:rPr>
+        <w:t>Java</w:t>
+      </w:r>
+      <w:r>
+        <w:rPr>
+          <w:rFonts w:asciiTheme="minorHAnsi" w:hAnsiTheme="minorHAnsi" w:cstheme="minorHAnsi"/>
+          <w:color w:val="000000" w:themeColor="text1"/>
+          <w:spacing w:val="-3"/>
+          <w:shd w:val="clear" w:color="auto" w:fill="FFFFFF"/>
+        </w:rPr>
+        <w:t xml:space="preserve"> EE é levada em conta ao resolver dependências entre componente Java EE</w:t>
+      </w:r>
+      <w:r>
+        <w:rPr>
+          <w:rFonts w:asciiTheme="minorHAnsi" w:hAnsiTheme="minorHAnsi" w:cstheme="minorHAnsi"/>
+          <w:color w:val="000000" w:themeColor="text1"/>
+          <w:spacing w:val="-3"/>
+          <w:shd w:val="clear" w:color="auto" w:fill="FFFFFF"/>
+        </w:rPr>
+        <w:t>.</w:t>
+      </w:r>
+    </w:p>
+    <w:p>
+      <w:pPr>
+        <w:pStyle w:val="NormalWeb"/>
+        <w:shd w:val="clear" w:color="auto" w:fill="FFFFFF"/>
+        <w:spacing w:before="0" w:beforeAutospacing="0" w:after="150" w:afterAutospacing="0"/>
+        <w:ind w:firstLine="708"/>
+        <w:jc w:val="both"/>
+        <w:rPr>
+          <w:rFonts w:asciiTheme="minorHAnsi" w:hAnsiTheme="minorHAnsi" w:cstheme="minorHAnsi"/>
+          <w:color w:val="000000" w:themeColor="text1"/>
+          <w:spacing w:val="-2"/>
+        </w:rPr>
+      </w:pPr>
+      <w:r>
+        <w:rPr>
+          <w:rFonts w:asciiTheme="minorHAnsi" w:hAnsiTheme="minorHAnsi" w:cstheme="minorHAnsi"/>
+          <w:color w:val="000000" w:themeColor="text1"/>
+          <w:spacing w:val="-2"/>
+        </w:rPr>
+        <w:t xml:space="preserve">Além </w:t>
+      </w:r>
+      <w:r>
+        <w:rPr>
+          <w:rFonts w:asciiTheme="minorHAnsi" w:hAnsiTheme="minorHAnsi" w:cstheme="minorHAnsi"/>
+          <w:color w:val="000000" w:themeColor="text1"/>
+          <w:spacing w:val="-2"/>
+        </w:rPr>
+        <w:t>disso</w:t>
+      </w:r>
+      <w:r>
+        <w:rPr>
+          <w:rFonts w:asciiTheme="minorHAnsi" w:hAnsiTheme="minorHAnsi" w:cstheme="minorHAnsi"/>
+          <w:color w:val="000000" w:themeColor="text1"/>
+          <w:spacing w:val="-2"/>
+        </w:rPr>
+        <w:t xml:space="preserve">, o </w:t>
+      </w:r>
+      <w:r>
+        <w:rPr>
+          <w:rFonts w:asciiTheme="minorHAnsi" w:hAnsiTheme="minorHAnsi" w:cstheme="minorHAnsi"/>
+          <w:i/>
+          <w:color w:val="000000" w:themeColor="text1"/>
+          <w:spacing w:val="-2"/>
+        </w:rPr>
+        <w:t>VRaptor</w:t>
+      </w:r>
+      <w:r>
+        <w:rPr>
+          <w:rFonts w:asciiTheme="minorHAnsi" w:hAnsiTheme="minorHAnsi" w:cstheme="minorHAnsi"/>
+          <w:i/>
+          <w:color w:val="000000" w:themeColor="text1"/>
+          <w:spacing w:val="-2"/>
+        </w:rPr>
+        <w:t>,</w:t>
+      </w:r>
+      <w:r>
+        <w:rPr>
+          <w:rFonts w:asciiTheme="minorHAnsi" w:hAnsiTheme="minorHAnsi" w:cstheme="minorHAnsi"/>
+          <w:color w:val="000000" w:themeColor="text1"/>
+          <w:spacing w:val="-2"/>
+        </w:rPr>
+        <w:t xml:space="preserve"> </w:t>
+      </w:r>
+      <w:r>
+        <w:rPr>
+          <w:rFonts w:asciiTheme="minorHAnsi" w:hAnsiTheme="minorHAnsi" w:cstheme="minorHAnsi"/>
+          <w:color w:val="000000" w:themeColor="text1"/>
+          <w:spacing w:val="-2"/>
+        </w:rPr>
+        <w:t>trabalha</w:t>
+      </w:r>
+      <w:r>
+        <w:rPr>
+          <w:rFonts w:asciiTheme="minorHAnsi" w:hAnsiTheme="minorHAnsi" w:cstheme="minorHAnsi"/>
+          <w:color w:val="000000" w:themeColor="text1"/>
+          <w:spacing w:val="-2"/>
+        </w:rPr>
+        <w:t xml:space="preserve"> </w:t>
+      </w:r>
+      <w:r>
+        <w:rPr>
+          <w:rFonts w:asciiTheme="minorHAnsi" w:hAnsiTheme="minorHAnsi" w:cstheme="minorHAnsi"/>
+          <w:color w:val="000000" w:themeColor="text1"/>
+          <w:spacing w:val="-2"/>
+        </w:rPr>
+        <w:t xml:space="preserve">com o conceito de estrutura </w:t>
+      </w:r>
+      <w:r>
+        <w:rPr>
+          <w:rFonts w:asciiTheme="minorHAnsi" w:hAnsiTheme="minorHAnsi" w:cstheme="minorHAnsi"/>
+          <w:color w:val="000000" w:themeColor="text1"/>
+          <w:spacing w:val="-2"/>
+        </w:rPr>
+        <w:t>MVC</w:t>
+      </w:r>
+      <w:r>
+        <w:rPr>
+          <w:rFonts w:asciiTheme="minorHAnsi" w:hAnsiTheme="minorHAnsi" w:cstheme="minorHAnsi"/>
+          <w:color w:val="000000" w:themeColor="text1"/>
+          <w:spacing w:val="-2"/>
+        </w:rPr>
+        <w:t xml:space="preserve"> e </w:t>
+      </w:r>
+      <w:r>
+        <w:rPr>
+          <w:rFonts w:asciiTheme="minorHAnsi" w:hAnsiTheme="minorHAnsi" w:cstheme="minorHAnsi"/>
+          <w:color w:val="000000" w:themeColor="text1"/>
+          <w:spacing w:val="-2"/>
+        </w:rPr>
+        <w:t xml:space="preserve">integra </w:t>
+      </w:r>
+      <w:r>
+        <w:rPr>
+          <w:rFonts w:asciiTheme="minorHAnsi" w:hAnsiTheme="minorHAnsi" w:cstheme="minorHAnsi"/>
+          <w:color w:val="000000" w:themeColor="text1"/>
+          <w:spacing w:val="-2"/>
+        </w:rPr>
+        <w:t xml:space="preserve">com as arquiteturas atuais como o </w:t>
+      </w:r>
+      <w:r>
+        <w:rPr>
+          <w:rFonts w:asciiTheme="minorHAnsi" w:hAnsiTheme="minorHAnsi" w:cstheme="minorHAnsi"/>
+          <w:color w:val="000000" w:themeColor="text1"/>
+          <w:spacing w:val="-2"/>
+        </w:rPr>
+        <w:t>REST</w:t>
+      </w:r>
+      <w:r>
+        <w:rPr>
+          <w:rFonts w:asciiTheme="minorHAnsi" w:hAnsiTheme="minorHAnsi" w:cstheme="minorHAnsi"/>
+          <w:i/>
+          <w:color w:val="000000" w:themeColor="text1"/>
+          <w:spacing w:val="-2"/>
+        </w:rPr>
+        <w:t xml:space="preserve"> – Repres</w:t>
+      </w:r>
+      <w:r>
+        <w:rPr>
+          <w:rFonts w:asciiTheme="minorHAnsi" w:hAnsiTheme="minorHAnsi" w:cstheme="minorHAnsi"/>
+          <w:i/>
+          <w:color w:val="000000" w:themeColor="text1"/>
+          <w:spacing w:val="-2"/>
+        </w:rPr>
+        <w:t>e</w:t>
+      </w:r>
+      <w:r>
+        <w:rPr>
+          <w:rFonts w:asciiTheme="minorHAnsi" w:hAnsiTheme="minorHAnsi" w:cstheme="minorHAnsi"/>
+          <w:i/>
+          <w:color w:val="000000" w:themeColor="text1"/>
+          <w:spacing w:val="-2"/>
+        </w:rPr>
+        <w:t xml:space="preserve">ntational State Transfer </w:t>
+      </w:r>
+      <w:r>
+        <w:rPr>
+          <w:rFonts w:asciiTheme="minorHAnsi" w:hAnsiTheme="minorHAnsi" w:cstheme="minorHAnsi"/>
+          <w:color w:val="000000" w:themeColor="text1"/>
+          <w:spacing w:val="-2"/>
+        </w:rPr>
+        <w:t>(</w:t>
+      </w:r>
+      <w:r>
+        <w:rPr>
+          <w:rFonts w:asciiTheme="minorHAnsi" w:hAnsiTheme="minorHAnsi" w:cstheme="minorHAnsi"/>
+          <w:color w:val="000000" w:themeColor="text1"/>
+          <w:spacing w:val="-2"/>
+        </w:rPr>
+        <w:t>Transferência de Estado Representaciona</w:t>
+      </w:r>
+      <w:r>
+        <w:rPr>
+          <w:rFonts w:asciiTheme="minorHAnsi" w:hAnsiTheme="minorHAnsi" w:cstheme="minorHAnsi"/>
+          <w:color w:val="000000" w:themeColor="text1"/>
+          <w:spacing w:val="-2"/>
+        </w:rPr>
+        <w:t>l</w:t>
+      </w:r>
+      <w:r>
+        <w:rPr>
+          <w:rFonts w:asciiTheme="minorHAnsi" w:hAnsiTheme="minorHAnsi" w:cstheme="minorHAnsi"/>
+          <w:color w:val="000000" w:themeColor="text1"/>
+          <w:spacing w:val="-2"/>
+        </w:rPr>
+        <w:t>)</w:t>
+      </w:r>
+      <w:r>
+        <w:rPr>
+          <w:rFonts w:asciiTheme="minorHAnsi" w:hAnsiTheme="minorHAnsi" w:cstheme="minorHAnsi"/>
+          <w:color w:val="000000" w:themeColor="text1"/>
+          <w:spacing w:val="-2"/>
+        </w:rPr>
+        <w:t xml:space="preserve"> e </w:t>
+      </w:r>
+      <w:r>
+        <w:rPr>
+          <w:rFonts w:asciiTheme="minorHAnsi" w:hAnsiTheme="minorHAnsi" w:cstheme="minorHAnsi"/>
+          <w:i/>
+          <w:color w:val="000000" w:themeColor="text1"/>
+          <w:spacing w:val="-2"/>
+        </w:rPr>
+        <w:t>ActionBase</w:t>
+      </w:r>
+      <w:r>
+        <w:rPr>
+          <w:rFonts w:asciiTheme="minorHAnsi" w:hAnsiTheme="minorHAnsi" w:cstheme="minorHAnsi"/>
+          <w:i/>
+          <w:color w:val="000000" w:themeColor="text1"/>
+          <w:spacing w:val="-2"/>
+        </w:rPr>
+        <w:t>d</w:t>
+      </w:r>
+      <w:r>
+        <w:rPr>
+          <w:rFonts w:asciiTheme="minorHAnsi" w:hAnsiTheme="minorHAnsi" w:cstheme="minorHAnsi"/>
+          <w:i/>
+          <w:color w:val="000000" w:themeColor="text1"/>
+          <w:spacing w:val="-2"/>
+        </w:rPr>
+        <w:t xml:space="preserve">, </w:t>
+      </w:r>
+      <w:r>
+        <w:rPr>
+          <w:rFonts w:asciiTheme="minorHAnsi" w:hAnsiTheme="minorHAnsi" w:cstheme="minorHAnsi"/>
+          <w:color w:val="000000" w:themeColor="text1"/>
+          <w:spacing w:val="-2"/>
+        </w:rPr>
+        <w:t>trazendo consigo as vantagens</w:t>
+      </w:r>
+      <w:r>
+        <w:rPr>
+          <w:rFonts w:asciiTheme="minorHAnsi" w:hAnsiTheme="minorHAnsi" w:cstheme="minorHAnsi"/>
+          <w:color w:val="000000" w:themeColor="text1"/>
+          <w:spacing w:val="-2"/>
+        </w:rPr>
+        <w:t xml:space="preserve"> da arquitetura</w:t>
+      </w:r>
+      <w:r>
+        <w:rPr>
+          <w:rFonts w:asciiTheme="minorHAnsi" w:hAnsiTheme="minorHAnsi" w:cstheme="minorHAnsi"/>
+          <w:color w:val="000000" w:themeColor="text1"/>
+          <w:spacing w:val="-2"/>
+        </w:rPr>
+        <w:t>;</w:t>
+      </w:r>
+    </w:p>
+    <w:p>
+      <w:pPr>
+        <w:pStyle w:val="NormalWeb"/>
+        <w:shd w:val="clear" w:color="auto" w:fill="FFFFFF"/>
+        <w:spacing w:after="150"/>
+        <w:ind w:firstLine="708"/>
+        <w:jc w:val="both"/>
+        <w:rPr>
+          <w:rFonts w:asciiTheme="minorHAnsi" w:hAnsiTheme="minorHAnsi" w:cstheme="minorHAnsi"/>
+          <w:color w:val="000000"/>
+          <w:shd w:val="clear" w:color="auto" w:fill="FFFFFF"/>
+        </w:rPr>
+      </w:pPr>
+      <w:r>
+        <w:rPr>
+          <w:rFonts w:asciiTheme="minorHAnsi" w:hAnsiTheme="minorHAnsi" w:cstheme="minorHAnsi"/>
+          <w:color w:val="000000" w:themeColor="text1"/>
+          <w:spacing w:val="-2"/>
+        </w:rPr>
+        <w:t xml:space="preserve"> </w:t>
+      </w:r>
+      <w:r>
+        <w:rPr>
+          <w:rFonts w:asciiTheme="minorHAnsi" w:hAnsiTheme="minorHAnsi" w:cstheme="minorHAnsi"/>
+          <w:color w:val="000000" w:themeColor="text1"/>
+          <w:spacing w:val="-2"/>
+        </w:rPr>
+        <w:t xml:space="preserve">Um exemplo das vantagens utilizado a arquitetura REST citado por </w:t>
+      </w:r>
+      <w:r>
+        <w:rPr>
+          <w:rFonts w:ascii="Arial" w:hAnsi="Arial" w:cs="Arial"/>
+          <w:color w:val="000000"/>
+          <w:sz w:val="23"/>
+          <w:szCs w:val="23"/>
+          <w:shd w:val="clear" w:color="auto" w:fill="FFFFFF"/>
+        </w:rPr>
+        <w:t>Arnon Rotem-Gal-Oz (2012, pg. 234) “</w:t>
+      </w:r>
+      <w:r>
+        <w:rPr>
+          <w:rFonts w:asciiTheme="minorHAnsi" w:hAnsiTheme="minorHAnsi" w:cstheme="minorHAnsi"/>
+          <w:color w:val="000000"/>
+          <w:shd w:val="clear" w:color="auto" w:fill="FFFFFF"/>
+        </w:rPr>
+        <w:t>O termo implica integração fácil e rápida, freqüentemente usando</w:t>
+      </w:r>
+      <w:r>
+        <w:rPr>
+          <w:rFonts w:asciiTheme="minorHAnsi" w:hAnsiTheme="minorHAnsi" w:cstheme="minorHAnsi"/>
+          <w:color w:val="000000"/>
+          <w:shd w:val="clear" w:color="auto" w:fill="FFFFFF"/>
+        </w:rPr>
+        <w:t xml:space="preserve"> </w:t>
+      </w:r>
+      <w:r>
+        <w:rPr>
+          <w:rFonts w:asciiTheme="minorHAnsi" w:hAnsiTheme="minorHAnsi" w:cstheme="minorHAnsi"/>
+          <w:color w:val="000000"/>
+          <w:shd w:val="clear" w:color="auto" w:fill="FFFFFF"/>
+        </w:rPr>
+        <w:t>APIs e fontes de dados para produzir resu</w:t>
+      </w:r>
+      <w:r>
+        <w:rPr>
+          <w:rFonts w:asciiTheme="minorHAnsi" w:hAnsiTheme="minorHAnsi" w:cstheme="minorHAnsi"/>
+          <w:color w:val="000000"/>
+          <w:shd w:val="clear" w:color="auto" w:fill="FFFFFF"/>
+        </w:rPr>
+        <w:t>ltados enriquecidos que não era</w:t>
+      </w:r>
+      <w:r>
+        <w:rPr>
+          <w:rFonts w:asciiTheme="minorHAnsi" w:hAnsiTheme="minorHAnsi" w:cstheme="minorHAnsi"/>
+          <w:color w:val="000000"/>
+          <w:shd w:val="clear" w:color="auto" w:fill="FFFFFF"/>
+        </w:rPr>
+        <w:t xml:space="preserve"> necessariamente</w:t>
+      </w:r>
+      <w:r>
+        <w:rPr>
+          <w:rFonts w:asciiTheme="minorHAnsi" w:hAnsiTheme="minorHAnsi" w:cstheme="minorHAnsi"/>
+          <w:color w:val="000000"/>
+          <w:shd w:val="clear" w:color="auto" w:fill="FFFFFF"/>
+        </w:rPr>
+        <w:t xml:space="preserve"> </w:t>
+      </w:r>
+      <w:r>
+        <w:rPr>
+          <w:rFonts w:asciiTheme="minorHAnsi" w:hAnsiTheme="minorHAnsi" w:cstheme="minorHAnsi"/>
+          <w:color w:val="000000"/>
+          <w:shd w:val="clear" w:color="auto" w:fill="FFFFFF"/>
+        </w:rPr>
+        <w:t>a razão original para produzir os dados da fonte bruta.</w:t>
+      </w:r>
+      <w:r>
+        <w:rPr>
+          <w:rFonts w:asciiTheme="minorHAnsi" w:hAnsiTheme="minorHAnsi" w:cstheme="minorHAnsi"/>
+          <w:color w:val="000000"/>
+          <w:shd w:val="clear" w:color="auto" w:fill="FFFFFF"/>
+        </w:rPr>
+        <w:t xml:space="preserve"> </w:t>
+      </w:r>
+      <w:r>
+        <w:rPr>
+          <w:rFonts w:asciiTheme="minorHAnsi" w:hAnsiTheme="minorHAnsi" w:cstheme="minorHAnsi"/>
+          <w:color w:val="000000"/>
+          <w:shd w:val="clear" w:color="auto" w:fill="FFFFFF"/>
+        </w:rPr>
+        <w:t>As principais características do mashup são combinação, visualização,</w:t>
+      </w:r>
+      <w:r>
+        <w:rPr>
+          <w:rFonts w:asciiTheme="minorHAnsi" w:hAnsiTheme="minorHAnsi" w:cstheme="minorHAnsi"/>
+          <w:color w:val="000000"/>
+          <w:shd w:val="clear" w:color="auto" w:fill="FFFFFF"/>
+        </w:rPr>
+        <w:t xml:space="preserve"> </w:t>
+      </w:r>
+      <w:r>
+        <w:rPr>
+          <w:rFonts w:asciiTheme="minorHAnsi" w:hAnsiTheme="minorHAnsi" w:cstheme="minorHAnsi"/>
+          <w:color w:val="000000"/>
+          <w:shd w:val="clear" w:color="auto" w:fill="FFFFFF"/>
+        </w:rPr>
+        <w:t>e agregação. É importante tornar os dados existentes mais úteis, além disso</w:t>
+      </w:r>
+      <w:r>
+        <w:rPr>
+          <w:rFonts w:asciiTheme="minorHAnsi" w:hAnsiTheme="minorHAnsi" w:cstheme="minorHAnsi"/>
+          <w:color w:val="000000"/>
+          <w:shd w:val="clear" w:color="auto" w:fill="FFFFFF"/>
+        </w:rPr>
+        <w:t xml:space="preserve">, </w:t>
+      </w:r>
+      <w:r>
+        <w:rPr>
+          <w:rFonts w:asciiTheme="minorHAnsi" w:hAnsiTheme="minorHAnsi" w:cstheme="minorHAnsi"/>
+          <w:color w:val="000000"/>
+          <w:shd w:val="clear" w:color="auto" w:fill="FFFFFF"/>
+        </w:rPr>
+        <w:t>para uso pessoal e profissional.”</w:t>
+      </w:r>
+    </w:p>
+    <w:p>
+      <w:pPr>
+        <w:jc w:val="both"/>
+        <w:rPr>
+          <w:rFonts w:asciiTheme="minorHAnsi" w:hAnsiTheme="minorHAnsi" w:cstheme="minorHAnsi"/>
+        </w:rPr>
+      </w:pPr>
+      <w:r>
+        <w:rPr>
+          <w:rFonts w:asciiTheme="minorHAnsi" w:hAnsiTheme="minorHAnsi" w:cstheme="minorHAnsi"/>
+        </w:rPr>
+        <w:tab/>
+      </w:r>
+      <w:r>
+        <w:rPr>
+          <w:rFonts w:asciiTheme="minorHAnsi" w:hAnsiTheme="minorHAnsi" w:cstheme="minorHAnsi"/>
+        </w:rPr>
+        <w:t xml:space="preserve">Em questão da arquitetura </w:t>
+      </w:r>
+      <w:r>
+        <w:rPr>
+          <w:rFonts w:asciiTheme="minorHAnsi" w:hAnsiTheme="minorHAnsi" w:cstheme="minorHAnsi"/>
+          <w:i/>
+        </w:rPr>
+        <w:t>ActionBased</w:t>
+      </w:r>
+      <w:r>
+        <w:rPr>
+          <w:rFonts w:asciiTheme="minorHAnsi" w:hAnsiTheme="minorHAnsi" w:cstheme="minorHAnsi"/>
+        </w:rPr>
+        <w:t xml:space="preserve">, que suportam as requisições de entrada através de  controladores de ações. </w:t>
+      </w:r>
+      <w:r>
+        <w:rPr>
+          <w:rFonts w:asciiTheme="minorHAnsi" w:hAnsiTheme="minorHAnsi" w:cstheme="minorHAnsi"/>
+        </w:rPr>
+        <w:t>Segue uma citação referente à arquitetura. Paulo Silveira, Guilherme Silveira, Sergio Lopes, Guilherme Moreira, Nico Stepat, Fabio Kung (</w:t>
+      </w:r>
+      <w:r>
+        <w:rPr>
+          <w:rFonts w:asciiTheme="minorHAnsi" w:hAnsiTheme="minorHAnsi" w:cstheme="minorHAnsi"/>
+        </w:rPr>
+        <w:t>2011, pg. 152 e 153</w:t>
+      </w:r>
+      <w:r>
+        <w:rPr>
+          <w:rFonts w:asciiTheme="minorHAnsi" w:hAnsiTheme="minorHAnsi" w:cstheme="minorHAnsi"/>
+        </w:rPr>
+        <w:t>)</w:t>
+      </w:r>
+      <w:r>
+        <w:rPr>
+          <w:rFonts w:asciiTheme="minorHAnsi" w:hAnsiTheme="minorHAnsi" w:cstheme="minorHAnsi"/>
+        </w:rPr>
+        <w:t xml:space="preserve"> “</w:t>
+      </w:r>
+      <w:r>
+        <w:rPr>
+          <w:rFonts w:asciiTheme="minorHAnsi" w:hAnsiTheme="minorHAnsi" w:cstheme="minorHAnsi"/>
+        </w:rPr>
+        <w:t>Podemos preferir trabalhar orientados a requisições e respos</w:t>
+      </w:r>
+      <w:r>
+        <w:rPr>
+          <w:rFonts w:asciiTheme="minorHAnsi" w:hAnsiTheme="minorHAnsi" w:cstheme="minorHAnsi"/>
+        </w:rPr>
+        <w:t xml:space="preserve">tas </w:t>
+      </w:r>
+      <w:r>
+        <w:rPr>
+          <w:rFonts w:asciiTheme="minorHAnsi" w:hAnsiTheme="minorHAnsi" w:cstheme="minorHAnsi"/>
+        </w:rPr>
+        <w:t>com características stateless para melhor aproveitar a Web e outras ferramentas que giram em torno do HTTP, além de garantir escalabilidade e disponibilidade mais facilmente. Nesse tipo de situação, usar um framework action-based costuma se encaixar melhor como solução</w:t>
+      </w:r>
+      <w:r>
+        <w:rPr>
+          <w:rFonts w:asciiTheme="minorHAnsi" w:hAnsiTheme="minorHAnsi" w:cstheme="minorHAnsi"/>
+        </w:rPr>
+        <w:t>”.</w:t>
+      </w:r>
+    </w:p>
+    <w:p>
+      <w:pPr>
+        <w:jc w:val="both"/>
+        <w:rPr>
+          <w:rFonts w:asciiTheme="minorHAnsi" w:hAnsiTheme="minorHAnsi" w:cstheme="minorHAnsi"/>
+        </w:rPr>
+      </w:pPr>
+      <w:r>
+        <w:rPr>
+          <w:rFonts w:asciiTheme="minorHAnsi" w:hAnsiTheme="minorHAnsi" w:cstheme="minorHAnsi"/>
+        </w:rPr>
+        <w:tab/>
+      </w:r>
+    </w:p>
+    <w:p>
+      <w:pPr>
+        <w:jc w:val="both"/>
+        <w:rPr>
+          <w:rFonts w:asciiTheme="minorHAnsi" w:hAnsiTheme="minorHAnsi" w:cstheme="minorHAnsi"/>
+        </w:rPr>
+      </w:pPr>
+      <w:r>
+        <w:rPr>
+          <w:rFonts w:asciiTheme="minorHAnsi" w:hAnsiTheme="minorHAnsi" w:cstheme="minorHAnsi"/>
+        </w:rPr>
+        <w:tab/>
+      </w:r>
+      <w:r>
+        <w:rPr>
+          <w:rFonts w:asciiTheme="minorHAnsi" w:hAnsiTheme="minorHAnsi" w:cstheme="minorHAnsi"/>
+        </w:rPr>
+        <w:t xml:space="preserve">O </w:t>
+      </w:r>
+      <w:r>
+        <w:rPr>
+          <w:rFonts w:asciiTheme="minorHAnsi" w:hAnsiTheme="minorHAnsi" w:cstheme="minorHAnsi"/>
+          <w:i/>
+        </w:rPr>
+        <w:t>framework</w:t>
+      </w:r>
+      <w:r>
+        <w:rPr>
+          <w:rFonts w:asciiTheme="minorHAnsi" w:hAnsiTheme="minorHAnsi" w:cstheme="minorHAnsi"/>
+        </w:rPr>
+        <w:t xml:space="preserve"> </w:t>
+      </w:r>
+      <w:r>
+        <w:rPr>
+          <w:rFonts w:asciiTheme="minorHAnsi" w:hAnsiTheme="minorHAnsi" w:cstheme="minorHAnsi"/>
+          <w:i/>
+        </w:rPr>
+        <w:t>VRaptor</w:t>
+      </w:r>
+      <w:r>
+        <w:rPr>
+          <w:rFonts w:asciiTheme="minorHAnsi" w:hAnsiTheme="minorHAnsi" w:cstheme="minorHAnsi"/>
+        </w:rPr>
+        <w:t xml:space="preserve"> possui a característica de flexibilidade, permitindo a possibilidade de sobrescrever praticamente quase todos os seus comportamentos, sem a necessidade </w:t>
+      </w:r>
+      <w:r>
+        <w:rPr>
+          <w:rFonts w:asciiTheme="minorHAnsi" w:hAnsiTheme="minorHAnsi" w:cstheme="minorHAnsi"/>
+        </w:rPr>
+        <w:t>das configurações em XML.</w:t>
+      </w:r>
+      <w:r>
+        <w:rPr>
+          <w:rFonts w:asciiTheme="minorHAnsi" w:hAnsiTheme="minorHAnsi" w:cstheme="minorHAnsi"/>
+        </w:rPr>
+        <w:t xml:space="preserve"> </w:t>
+      </w:r>
+      <w:r>
+        <w:rPr>
+          <w:rFonts w:asciiTheme="minorHAnsi" w:hAnsiTheme="minorHAnsi" w:cstheme="minorHAnsi"/>
+        </w:rPr>
+        <w:t xml:space="preserve">Assim, o desenvolvedor ganha autonomia para </w:t>
+      </w:r>
+      <w:r>
+        <w:rPr>
+          <w:rFonts w:asciiTheme="minorHAnsi" w:hAnsiTheme="minorHAnsi" w:cstheme="minorHAnsi"/>
+        </w:rPr>
+        <w:t xml:space="preserve">fazer ajustes e </w:t>
+      </w:r>
+      <w:r>
+        <w:rPr>
+          <w:rFonts w:asciiTheme="minorHAnsi" w:hAnsiTheme="minorHAnsi" w:cstheme="minorHAnsi"/>
+        </w:rPr>
+        <w:t xml:space="preserve">configurações específicas </w:t>
+      </w:r>
+      <w:r>
+        <w:rPr>
+          <w:rFonts w:asciiTheme="minorHAnsi" w:hAnsiTheme="minorHAnsi" w:cstheme="minorHAnsi"/>
+        </w:rPr>
+        <w:t>de acordo com seu projeto. Essa facilidade é descrita por Lucas Cavalcanti (201</w:t>
+      </w:r>
+      <w:r>
+        <w:rPr>
+          <w:rFonts w:asciiTheme="minorHAnsi" w:hAnsiTheme="minorHAnsi" w:cstheme="minorHAnsi"/>
+        </w:rPr>
+        <w:t>4</w:t>
+      </w:r>
+      <w:r>
+        <w:rPr>
+          <w:rFonts w:asciiTheme="minorHAnsi" w:hAnsiTheme="minorHAnsi" w:cstheme="minorHAnsi"/>
+        </w:rPr>
+        <w:t>, pg. 3)</w:t>
+      </w:r>
+      <w:r>
+        <w:rPr>
+          <w:rFonts w:asciiTheme="minorHAnsi" w:hAnsiTheme="minorHAnsi" w:cstheme="minorHAnsi"/>
+        </w:rPr>
+        <w:t xml:space="preserve">, </w:t>
+      </w:r>
+      <w:r>
+        <w:rPr>
+          <w:rFonts w:asciiTheme="minorHAnsi" w:hAnsiTheme="minorHAnsi" w:cstheme="minorHAnsi"/>
+        </w:rPr>
+        <w:t>mostrando a importância da seguinte forma “</w:t>
+      </w:r>
+      <w:r>
+        <w:rPr>
+          <w:rFonts w:asciiTheme="minorHAnsi" w:hAnsiTheme="minorHAnsi" w:cstheme="minorHAnsi"/>
+        </w:rPr>
+        <w:t xml:space="preserve"> mesmo os problemas mais complexos e necessidades mais específicas do projetos conseguiram ser resolvidos sobrescrevendo o comportamento do </w:t>
+      </w:r>
+      <w:r>
+        <w:rPr>
+          <w:rFonts w:asciiTheme="minorHAnsi" w:hAnsiTheme="minorHAnsi" w:cstheme="minorHAnsi"/>
+          <w:i/>
+        </w:rPr>
+        <w:t>VRaptor</w:t>
+      </w:r>
+      <w:r>
+        <w:rPr>
+          <w:rFonts w:asciiTheme="minorHAnsi" w:hAnsiTheme="minorHAnsi" w:cstheme="minorHAnsi"/>
+        </w:rPr>
+        <w:t xml:space="preserve"> usando os meios normais da sua API, ou sobrescrevendo um de seus componentes”.</w:t>
+      </w:r>
+    </w:p>
+    <w:p>
+      <w:pPr>
+        <w:jc w:val="both"/>
+        <w:rPr>
+          <w:rFonts w:asciiTheme="minorHAnsi" w:hAnsiTheme="minorHAnsi" w:cstheme="minorHAnsi"/>
+        </w:rPr>
+      </w:pPr>
+      <w:r>
+        <w:rPr>
+          <w:rFonts w:asciiTheme="minorHAnsi" w:hAnsiTheme="minorHAnsi" w:cstheme="minorHAnsi"/>
+        </w:rPr>
+        <w:tab/>
+        <w:t xml:space="preserve">Finalizando, o </w:t>
+      </w:r>
+      <w:r>
+        <w:rPr>
+          <w:rFonts w:asciiTheme="minorHAnsi" w:hAnsiTheme="minorHAnsi" w:cstheme="minorHAnsi"/>
+          <w:i/>
+        </w:rPr>
+        <w:t>VRaptor</w:t>
+      </w:r>
+      <w:r>
+        <w:rPr>
+          <w:rFonts w:asciiTheme="minorHAnsi" w:hAnsiTheme="minorHAnsi" w:cstheme="minorHAnsi"/>
+          <w:i/>
+        </w:rPr>
+        <w:t xml:space="preserve"> </w:t>
+      </w:r>
+      <w:r>
+        <w:rPr>
+          <w:rFonts w:asciiTheme="minorHAnsi" w:hAnsiTheme="minorHAnsi" w:cstheme="minorHAnsi"/>
+        </w:rPr>
+        <w:t>têm se empenhado em atrair e conquistar desenvolvedores, através dos conceitos citado acima, mantendo sempre seu foco de extensibilidade e desenvolvimento de aplicações o mais fácil e produtivo.</w:t>
+      </w:r>
+    </w:p>
+    <w:p>
+      <w:pPr>
+        <w:jc w:val="both"/>
+        <w:rPr>
+          <w:rFonts w:asciiTheme="minorHAnsi" w:hAnsiTheme="minorHAnsi" w:cstheme="minorHAnsi"/>
         </w:rPr>
       </w:pPr>
     </w:p>
@@ -2304,6 +3840,7 @@
         <w:rPr>
           <w:rFonts w:asciiTheme="minorHAnsi" w:eastAsiaTheme="minorHAnsi" w:hAnsiTheme="minorHAnsi" w:cs="Helvetica"/>
         </w:rPr>
+        <w:lastRenderedPageBreak/>
         <w:t xml:space="preserve">SPRING. </w:t>
       </w:r>
       <w:r>
@@ -2526,9 +4063,283 @@
           <w:rFonts w:asciiTheme="minorHAnsi" w:eastAsiaTheme="minorHAnsi" w:hAnsiTheme="minorHAnsi" w:cs="Helvetica"/>
         </w:rPr>
       </w:pPr>
+      <w:r>
+        <w:rPr>
+          <w:rFonts w:asciiTheme="minorHAnsi" w:eastAsiaTheme="minorHAnsi" w:hAnsiTheme="minorHAnsi" w:cs="Helvetica"/>
+        </w:rPr>
+        <w:t xml:space="preserve">FRANZINI, Fernando, </w:t>
+      </w:r>
+      <w:r>
+        <w:rPr>
+          <w:rFonts w:asciiTheme="minorHAnsi" w:eastAsiaTheme="minorHAnsi" w:hAnsiTheme="minorHAnsi" w:cs="Helvetica"/>
+          <w:b/>
+        </w:rPr>
+        <w:t>O que aprendi com livro VRaptor</w:t>
+      </w:r>
+      <w:r>
+        <w:rPr>
+          <w:rFonts w:asciiTheme="minorHAnsi" w:eastAsiaTheme="minorHAnsi" w:hAnsiTheme="minorHAnsi" w:cs="Helvetica"/>
+          <w:b/>
+        </w:rPr>
+        <w:t xml:space="preserve"> – Desenvovlimento Ágil para Web com </w:t>
+      </w:r>
+      <w:r>
+        <w:rPr>
+          <w:rFonts w:asciiTheme="minorHAnsi" w:eastAsiaTheme="minorHAnsi" w:hAnsiTheme="minorHAnsi" w:cs="Helvetica"/>
+          <w:b/>
+          <w:i/>
+        </w:rPr>
+        <w:t>Java</w:t>
+      </w:r>
+      <w:r>
+        <w:rPr>
+          <w:rFonts w:asciiTheme="minorHAnsi" w:eastAsiaTheme="minorHAnsi" w:hAnsiTheme="minorHAnsi" w:cs="Helvetica"/>
+        </w:rPr>
+        <w:t xml:space="preserve">. Publicado em 11 de Dez. 2013. </w:t>
+      </w:r>
+      <w:r>
+        <w:rPr>
+          <w:rFonts w:asciiTheme="minorHAnsi" w:eastAsiaTheme="minorHAnsi" w:hAnsiTheme="minorHAnsi" w:cs="Helvetica"/>
+        </w:rPr>
+        <w:t>Disponível</w:t>
+      </w:r>
+      <w:r>
+        <w:rPr>
+          <w:rFonts w:asciiTheme="minorHAnsi" w:eastAsiaTheme="minorHAnsi" w:hAnsiTheme="minorHAnsi" w:cs="Helvetica"/>
+        </w:rPr>
+        <w:t xml:space="preserve"> em</w:t>
+      </w:r>
+      <w:r>
+        <w:rPr>
+          <w:rFonts w:asciiTheme="minorHAnsi" w:eastAsiaTheme="minorHAnsi" w:hAnsiTheme="minorHAnsi" w:cs="Helvetica"/>
+          <w:b/>
+        </w:rPr>
+        <w:t xml:space="preserve"> </w:t>
+      </w:r>
+      <w:hyperlink r:id="rId15" w:history="1">
+        <w:r>
+          <w:rPr>
+            <w:rStyle w:val="Hyperlink"/>
+            <w:rFonts w:asciiTheme="minorHAnsi" w:eastAsiaTheme="minorHAnsi" w:hAnsiTheme="minorHAnsi" w:cs="Helvetica"/>
+          </w:rPr>
+          <w:t>https://imasters.com.br/back-end/o-que-aprendi-com-o-livro-vraptor-desenvolvimento-agil-para-web-com-java</w:t>
+        </w:r>
+      </w:hyperlink>
+    </w:p>
+    <w:p>
+      <w:pPr>
+        <w:jc w:val="both"/>
+        <w:rPr>
+          <w:rFonts w:asciiTheme="minorHAnsi" w:eastAsiaTheme="minorHAnsi" w:hAnsiTheme="minorHAnsi" w:cs="Helvetica"/>
+        </w:rPr>
+      </w:pPr>
+    </w:p>
+    <w:p>
+      <w:pPr>
+        <w:jc w:val="both"/>
+        <w:rPr>
+          <w:rFonts w:asciiTheme="minorHAnsi" w:eastAsiaTheme="minorHAnsi" w:hAnsiTheme="minorHAnsi" w:cs="Helvetica"/>
+        </w:rPr>
+      </w:pPr>
+      <w:r>
+        <w:rPr>
+          <w:rFonts w:asciiTheme="minorHAnsi" w:eastAsiaTheme="minorHAnsi" w:hAnsiTheme="minorHAnsi" w:cs="Helvetica"/>
+        </w:rPr>
+        <w:t xml:space="preserve">ROTEM GAL OZ, Arnon, </w:t>
+      </w:r>
+      <w:r>
+        <w:rPr>
+          <w:rFonts w:asciiTheme="minorHAnsi" w:eastAsiaTheme="minorHAnsi" w:hAnsiTheme="minorHAnsi" w:cs="Helvetica"/>
+          <w:b/>
+          <w:i/>
+        </w:rPr>
+        <w:t>Soa Patterns</w:t>
+      </w:r>
+      <w:r>
+        <w:rPr>
+          <w:rFonts w:asciiTheme="minorHAnsi" w:eastAsiaTheme="minorHAnsi" w:hAnsiTheme="minorHAnsi" w:cs="Helvetica"/>
+        </w:rPr>
+        <w:t>. Publicado em 23 de Set. 2012.</w:t>
+      </w:r>
+      <w:r>
+        <w:rPr>
+          <w:rFonts w:asciiTheme="minorHAnsi" w:eastAsiaTheme="minorHAnsi" w:hAnsiTheme="minorHAnsi" w:cs="Helvetica"/>
+        </w:rPr>
+        <w:t xml:space="preserve"> Ed. </w:t>
+      </w:r>
+      <w:r>
+        <w:rPr>
+          <w:rFonts w:asciiTheme="minorHAnsi" w:eastAsiaTheme="minorHAnsi" w:hAnsiTheme="minorHAnsi" w:cs="Helvetica"/>
+          <w:i/>
+        </w:rPr>
+        <w:t>Manning</w:t>
+      </w:r>
+      <w:r>
+        <w:rPr>
+          <w:rFonts w:asciiTheme="minorHAnsi" w:eastAsiaTheme="minorHAnsi" w:hAnsiTheme="minorHAnsi" w:cs="Helvetica"/>
+          <w:i/>
+        </w:rPr>
+        <w:t>.</w:t>
+      </w:r>
+    </w:p>
+    <w:p>
+      <w:pPr>
+        <w:jc w:val="both"/>
+        <w:rPr>
+          <w:rFonts w:asciiTheme="minorHAnsi" w:eastAsiaTheme="minorHAnsi" w:hAnsiTheme="minorHAnsi" w:cs="Helvetica"/>
+        </w:rPr>
+      </w:pPr>
+    </w:p>
+    <w:p>
+      <w:pPr>
+        <w:pStyle w:val="Ttulo1"/>
+        <w:numPr>
+          <w:ilvl w:val="0"/>
+          <w:numId w:val="0"/>
+        </w:numPr>
+        <w:shd w:val="clear" w:color="auto" w:fill="FFFFFF"/>
+        <w:spacing w:after="0"/>
+        <w:rPr>
+          <w:rFonts w:cstheme="minorHAnsi"/>
+          <w:b w:val="0"/>
+          <w:bCs w:val="0"/>
+          <w:color w:val="000000"/>
+          <w:spacing w:val="-3"/>
+          <w:sz w:val="24"/>
+          <w:szCs w:val="24"/>
+        </w:rPr>
+      </w:pPr>
+      <w:r>
+        <w:rPr>
+          <w:rFonts w:cstheme="minorHAnsi"/>
+          <w:b w:val="0"/>
+          <w:bCs w:val="0"/>
+          <w:color w:val="000000"/>
+          <w:spacing w:val="-3"/>
+          <w:sz w:val="24"/>
+          <w:szCs w:val="24"/>
+        </w:rPr>
+        <w:t xml:space="preserve">SILVEIRA Paulo e Guilherme, Lopes Sergio,Moreira Guilherme, Steppat Nico, Kung Fabio,  </w:t>
+      </w:r>
+      <w:r>
+        <w:rPr>
+          <w:rFonts w:cstheme="minorHAnsi"/>
+          <w:bCs w:val="0"/>
+          <w:color w:val="000000"/>
+          <w:spacing w:val="-3"/>
+          <w:sz w:val="24"/>
+          <w:szCs w:val="24"/>
+        </w:rPr>
+        <w:t>Introdução À Arquitetura e Design de Software - Uma Visão Sobre a Plataforma Java</w:t>
+      </w:r>
+      <w:r>
+        <w:rPr>
+          <w:rFonts w:cstheme="minorHAnsi"/>
+          <w:b w:val="0"/>
+          <w:bCs w:val="0"/>
+          <w:color w:val="000000"/>
+          <w:spacing w:val="-3"/>
+          <w:sz w:val="24"/>
+          <w:szCs w:val="24"/>
+        </w:rPr>
+        <w:t xml:space="preserve">, publicado em 9 de Dez. 2011, </w:t>
+      </w:r>
+      <w:r>
+        <w:rPr>
+          <w:rFonts w:cstheme="minorHAnsi"/>
+          <w:b w:val="0"/>
+          <w:bCs w:val="0"/>
+          <w:color w:val="000000"/>
+          <w:spacing w:val="-3"/>
+          <w:sz w:val="24"/>
+          <w:szCs w:val="24"/>
+        </w:rPr>
+        <w:t> </w:t>
+      </w:r>
+      <w:r>
+        <w:rPr>
+          <w:rFonts w:cstheme="minorHAnsi"/>
+          <w:b w:val="0"/>
+          <w:bCs w:val="0"/>
+          <w:color w:val="000000"/>
+          <w:spacing w:val="-3"/>
+          <w:sz w:val="24"/>
+          <w:szCs w:val="24"/>
+        </w:rPr>
+        <w:t xml:space="preserve">Ed. </w:t>
+      </w:r>
+      <w:r>
+        <w:rPr>
+          <w:rFonts w:cstheme="minorHAnsi"/>
+          <w:b w:val="0"/>
+          <w:bCs w:val="0"/>
+          <w:i/>
+          <w:color w:val="000000"/>
+          <w:spacing w:val="-3"/>
+          <w:sz w:val="24"/>
+          <w:szCs w:val="24"/>
+        </w:rPr>
+        <w:t>Elsevier</w:t>
+      </w:r>
+      <w:r>
+        <w:rPr>
+          <w:rFonts w:cstheme="minorHAnsi"/>
+          <w:b w:val="0"/>
+          <w:bCs w:val="0"/>
+          <w:i/>
+          <w:color w:val="000000"/>
+          <w:spacing w:val="-3"/>
+          <w:sz w:val="24"/>
+          <w:szCs w:val="24"/>
+        </w:rPr>
+        <w:t xml:space="preserve"> Ltda.</w:t>
+      </w:r>
+    </w:p>
+    <w:p>
+      <w:pPr>
+        <w:jc w:val="both"/>
+        <w:rPr>
+          <w:rFonts w:asciiTheme="minorHAnsi" w:eastAsiaTheme="minorHAnsi" w:hAnsiTheme="minorHAnsi" w:cs="Helvetica"/>
+        </w:rPr>
+      </w:pPr>
+    </w:p>
+    <w:p>
+      <w:pPr>
+        <w:jc w:val="both"/>
+        <w:rPr>
+          <w:rFonts w:asciiTheme="minorHAnsi" w:eastAsiaTheme="minorHAnsi" w:hAnsiTheme="minorHAnsi" w:cs="Helvetica"/>
+        </w:rPr>
+      </w:pPr>
+      <w:r>
+        <w:rPr>
+          <w:rFonts w:asciiTheme="minorHAnsi" w:eastAsiaTheme="minorHAnsi" w:hAnsiTheme="minorHAnsi" w:cs="Helvetica"/>
+        </w:rPr>
+        <w:t xml:space="preserve">CALVALCANTI Lucas, </w:t>
+      </w:r>
+      <w:r>
+        <w:rPr>
+          <w:rFonts w:asciiTheme="minorHAnsi" w:eastAsiaTheme="minorHAnsi" w:hAnsiTheme="minorHAnsi" w:cs="Helvetica"/>
+          <w:b/>
+          <w:i/>
+        </w:rPr>
+        <w:t>Vraptor</w:t>
+      </w:r>
+      <w:r>
+        <w:rPr>
+          <w:rFonts w:asciiTheme="minorHAnsi" w:eastAsiaTheme="minorHAnsi" w:hAnsiTheme="minorHAnsi" w:cs="Helvetica"/>
+          <w:b/>
+        </w:rPr>
+        <w:t>– Desenvolvimento Ágil para Web com Java</w:t>
+      </w:r>
+      <w:r>
+        <w:rPr>
+          <w:rFonts w:asciiTheme="minorHAnsi" w:eastAsiaTheme="minorHAnsi" w:hAnsiTheme="minorHAnsi" w:cs="Helvetica"/>
+        </w:rPr>
+        <w:t>, publicado em 16 de Abr. 2014, Ed. Casa do Código.</w:t>
+      </w:r>
     </w:p>
     <w:sectPr>
-      <w:headerReference w:type="default" r:id="rId15"/>
+      <w:headerReference w:type="default" r:id="rId16"/>
       <w:pgSz w:w="11906" w:h="16838"/>
       <w:pgMar w:top="1134" w:right="1418" w:bottom="1134" w:left="1418" w:header="708" w:footer="708" w:gutter="0"/>
       <w:cols w:space="708"/>
@@ -2593,27 +4404,14 @@
           <w:pStyle w:val="Cabealho"/>
           <w:jc w:val="right"/>
         </w:pPr>
-        <w:r>
-          <w:fldChar w:fldCharType="begin"/>
-        </w:r>
-        <w:r>
-          <w:instrText xml:space="preserve"> PAGE   \* MERGEFORMAT </w:instrText>
-        </w:r>
-        <w:r>
-          <w:fldChar w:fldCharType="separate"/>
-        </w:r>
-        <w:r>
-          <w:rPr>
-            <w:noProof/>
-          </w:rPr>
-          <w:t>2</w:t>
-        </w:r>
-        <w:r>
-          <w:rPr>
-            <w:noProof/>
-          </w:rPr>
-          <w:fldChar w:fldCharType="end"/>
-        </w:r>
+        <w:fldSimple w:instr=" PAGE   \* MERGEFORMAT ">
+          <w:r>
+            <w:rPr>
+              <w:noProof/>
+            </w:rPr>
+            <w:t>3</w:t>
+          </w:r>
+        </w:fldSimple>
       </w:p>
     </w:sdtContent>
   </w:sdt>
@@ -3937,6 +5735,155 @@
     </w:lvl>
   </w:abstractNum>
   <w:abstractNum w:abstractNumId="11">
+    <w:nsid w:val="147B603A"/>
+    <w:multiLevelType w:val="multilevel"/>
+    <w:tmpl w:val="AC1AED0A"/>
+    <w:lvl w:ilvl="0">
+      <w:start w:val="1"/>
+      <w:numFmt w:val="bullet"/>
+      <w:lvlText w:val=""/>
+      <w:lvlJc w:val="left"/>
+      <w:pPr>
+        <w:tabs>
+          <w:tab w:val="num" w:pos="720"/>
+        </w:tabs>
+        <w:ind w:left="720" w:hanging="360"/>
+      </w:pPr>
+      <w:rPr>
+        <w:rFonts w:ascii="Symbol" w:hAnsi="Symbol" w:hint="default"/>
+        <w:sz w:val="20"/>
+      </w:rPr>
+    </w:lvl>
+    <w:lvl w:ilvl="1" w:tentative="1">
+      <w:start w:val="1"/>
+      <w:numFmt w:val="bullet"/>
+      <w:lvlText w:val="o"/>
+      <w:lvlJc w:val="left"/>
+      <w:pPr>
+        <w:tabs>
+          <w:tab w:val="num" w:pos="1440"/>
+        </w:tabs>
+        <w:ind w:left="1440" w:hanging="360"/>
+      </w:pPr>
+      <w:rPr>
+        <w:rFonts w:ascii="Courier New" w:hAnsi="Courier New" w:hint="default"/>
+        <w:sz w:val="20"/>
+      </w:rPr>
+    </w:lvl>
+    <w:lvl w:ilvl="2" w:tentative="1">
+      <w:start w:val="1"/>
+      <w:numFmt w:val="bullet"/>
+      <w:lvlText w:val=""/>
+      <w:lvlJc w:val="left"/>
+      <w:pPr>
+        <w:tabs>
+          <w:tab w:val="num" w:pos="2160"/>
+        </w:tabs>
+        <w:ind w:left="2160" w:hanging="360"/>
+      </w:pPr>
+      <w:rPr>
+        <w:rFonts w:ascii="Wingdings" w:hAnsi="Wingdings" w:hint="default"/>
+        <w:sz w:val="20"/>
+      </w:rPr>
+    </w:lvl>
+    <w:lvl w:ilvl="3" w:tentative="1">
+      <w:start w:val="1"/>
+      <w:numFmt w:val="bullet"/>
+      <w:lvlText w:val=""/>
+      <w:lvlJc w:val="left"/>
+      <w:pPr>
+        <w:tabs>
+          <w:tab w:val="num" w:pos="2880"/>
+        </w:tabs>
+        <w:ind w:left="2880" w:hanging="360"/>
+      </w:pPr>
+      <w:rPr>
+        <w:rFonts w:ascii="Wingdings" w:hAnsi="Wingdings" w:hint="default"/>
+        <w:sz w:val="20"/>
+      </w:rPr>
+    </w:lvl>
+    <w:lvl w:ilvl="4" w:tentative="1">
+      <w:start w:val="1"/>
+      <w:numFmt w:val="bullet"/>
+      <w:lvlText w:val=""/>
+      <w:lvlJc w:val="left"/>
+      <w:pPr>
+        <w:tabs>
+          <w:tab w:val="num" w:pos="3600"/>
+        </w:tabs>
+        <w:ind w:left="3600" w:hanging="360"/>
+      </w:pPr>
+      <w:rPr>
+        <w:rFonts w:ascii="Wingdings" w:hAnsi="Wingdings" w:hint="default"/>
+        <w:sz w:val="20"/>
+      </w:rPr>
+    </w:lvl>
+    <w:lvl w:ilvl="5" w:tentative="1">
+      <w:start w:val="1"/>
+      <w:numFmt w:val="bullet"/>
+      <w:lvlText w:val=""/>
+      <w:lvlJc w:val="left"/>
+      <w:pPr>
+        <w:tabs>
+          <w:tab w:val="num" w:pos="4320"/>
+        </w:tabs>
+        <w:ind w:left="4320" w:hanging="360"/>
+      </w:pPr>
+      <w:rPr>
+        <w:rFonts w:ascii="Wingdings" w:hAnsi="Wingdings" w:hint="default"/>
+        <w:sz w:val="20"/>
+      </w:rPr>
+    </w:lvl>
+    <w:lvl w:ilvl="6" w:tentative="1">
+      <w:start w:val="1"/>
+      <w:numFmt w:val="bullet"/>
+      <w:lvlText w:val=""/>
+      <w:lvlJc w:val="left"/>
+      <w:pPr>
+        <w:tabs>
+          <w:tab w:val="num" w:pos="5040"/>
+        </w:tabs>
+        <w:ind w:left="5040" w:hanging="360"/>
+      </w:pPr>
+      <w:rPr>
+        <w:rFonts w:ascii="Wingdings" w:hAnsi="Wingdings" w:hint="default"/>
+        <w:sz w:val="20"/>
+      </w:rPr>
+    </w:lvl>
+    <w:lvl w:ilvl="7" w:tentative="1">
+      <w:start w:val="1"/>
+      <w:numFmt w:val="bullet"/>
+      <w:lvlText w:val=""/>
+      <w:lvlJc w:val="left"/>
+      <w:pPr>
+        <w:tabs>
+          <w:tab w:val="num" w:pos="5760"/>
+        </w:tabs>
+        <w:ind w:left="5760" w:hanging="360"/>
+      </w:pPr>
+      <w:rPr>
+        <w:rFonts w:ascii="Wingdings" w:hAnsi="Wingdings" w:hint="default"/>
+        <w:sz w:val="20"/>
+      </w:rPr>
+    </w:lvl>
+    <w:lvl w:ilvl="8" w:tentative="1">
+      <w:start w:val="1"/>
+      <w:numFmt w:val="bullet"/>
+      <w:lvlText w:val=""/>
+      <w:lvlJc w:val="left"/>
+      <w:pPr>
+        <w:tabs>
+          <w:tab w:val="num" w:pos="6480"/>
+        </w:tabs>
+        <w:ind w:left="6480" w:hanging="360"/>
+      </w:pPr>
+      <w:rPr>
+        <w:rFonts w:ascii="Wingdings" w:hAnsi="Wingdings" w:hint="default"/>
+        <w:sz w:val="20"/>
+      </w:rPr>
+    </w:lvl>
+  </w:abstractNum>
+  <w:abstractNum w:abstractNumId="12">
     <w:nsid w:val="19A03377"/>
     <w:multiLevelType w:val="hybridMultilevel"/>
     <w:tmpl w:val="0FB4E1D0"/>
@@ -4076,7 +6023,7 @@
       </w:rPr>
     </w:lvl>
   </w:abstractNum>
-  <w:abstractNum w:abstractNumId="12">
+  <w:abstractNum w:abstractNumId="13">
     <w:nsid w:val="1E9F7E73"/>
     <w:multiLevelType w:val="hybridMultilevel"/>
     <w:tmpl w:val="B8F88DB6"/>
@@ -4189,7 +6136,7 @@
       </w:rPr>
     </w:lvl>
   </w:abstractNum>
-  <w:abstractNum w:abstractNumId="13">
+  <w:abstractNum w:abstractNumId="14">
     <w:nsid w:val="26233E50"/>
     <w:multiLevelType w:val="hybridMultilevel"/>
     <w:tmpl w:val="8394260A"/>
@@ -4329,7 +6276,7 @@
       </w:rPr>
     </w:lvl>
   </w:abstractNum>
-  <w:abstractNum w:abstractNumId="14">
+  <w:abstractNum w:abstractNumId="15">
     <w:nsid w:val="265C5663"/>
     <w:multiLevelType w:val="hybridMultilevel"/>
     <w:tmpl w:val="DB1C4D70"/>
@@ -4442,7 +6389,7 @@
       </w:rPr>
     </w:lvl>
   </w:abstractNum>
-  <w:abstractNum w:abstractNumId="15">
+  <w:abstractNum w:abstractNumId="16">
     <w:nsid w:val="27010FC8"/>
     <w:multiLevelType w:val="hybridMultilevel"/>
     <w:tmpl w:val="DC262AEE"/>
@@ -4531,7 +6478,7 @@
       </w:pPr>
     </w:lvl>
   </w:abstractNum>
-  <w:abstractNum w:abstractNumId="16">
+  <w:abstractNum w:abstractNumId="17">
     <w:nsid w:val="2A6F0C3B"/>
     <w:multiLevelType w:val="hybridMultilevel"/>
     <w:tmpl w:val="B90EBC38"/>
@@ -4644,7 +6591,7 @@
       </w:rPr>
     </w:lvl>
   </w:abstractNum>
-  <w:abstractNum w:abstractNumId="17">
+  <w:abstractNum w:abstractNumId="18">
     <w:nsid w:val="2E1E769D"/>
     <w:multiLevelType w:val="hybridMultilevel"/>
     <w:tmpl w:val="808AA368"/>
@@ -4784,7 +6731,7 @@
       </w:rPr>
     </w:lvl>
   </w:abstractNum>
-  <w:abstractNum w:abstractNumId="18">
+  <w:abstractNum w:abstractNumId="19">
     <w:nsid w:val="31C46050"/>
     <w:multiLevelType w:val="hybridMultilevel"/>
     <w:tmpl w:val="553E97BE"/>
@@ -4897,7 +6844,7 @@
       </w:rPr>
     </w:lvl>
   </w:abstractNum>
-  <w:abstractNum w:abstractNumId="19">
+  <w:abstractNum w:abstractNumId="20">
     <w:nsid w:val="339A5904"/>
     <w:multiLevelType w:val="hybridMultilevel"/>
     <w:tmpl w:val="866C40DE"/>
@@ -5010,7 +6957,7 @@
       </w:rPr>
     </w:lvl>
   </w:abstractNum>
-  <w:abstractNum w:abstractNumId="20">
+  <w:abstractNum w:abstractNumId="21">
     <w:nsid w:val="35BA50EB"/>
     <w:multiLevelType w:val="hybridMultilevel"/>
     <w:tmpl w:val="1DB07466"/>
@@ -5123,7 +7070,7 @@
       </w:rPr>
     </w:lvl>
   </w:abstractNum>
-  <w:abstractNum w:abstractNumId="21">
+  <w:abstractNum w:abstractNumId="22">
     <w:nsid w:val="35FB0D5B"/>
     <w:multiLevelType w:val="hybridMultilevel"/>
     <w:tmpl w:val="F5DCA992"/>
@@ -5212,7 +7159,7 @@
       </w:pPr>
     </w:lvl>
   </w:abstractNum>
-  <w:abstractNum w:abstractNumId="22">
+  <w:abstractNum w:abstractNumId="23">
     <w:nsid w:val="3650547E"/>
     <w:multiLevelType w:val="hybridMultilevel"/>
     <w:tmpl w:val="3E2EE894"/>
@@ -5352,7 +7299,7 @@
       </w:rPr>
     </w:lvl>
   </w:abstractNum>
-  <w:abstractNum w:abstractNumId="23">
+  <w:abstractNum w:abstractNumId="24">
     <w:nsid w:val="39FC3AAC"/>
     <w:multiLevelType w:val="hybridMultilevel"/>
     <w:tmpl w:val="DF5A3F58"/>
@@ -5442,7 +7389,7 @@
       </w:pPr>
     </w:lvl>
   </w:abstractNum>
-  <w:abstractNum w:abstractNumId="24">
+  <w:abstractNum w:abstractNumId="25">
     <w:nsid w:val="3B851BBE"/>
     <w:multiLevelType w:val="hybridMultilevel"/>
     <w:tmpl w:val="0C5205C2"/>
@@ -5555,7 +7502,7 @@
       </w:rPr>
     </w:lvl>
   </w:abstractNum>
-  <w:abstractNum w:abstractNumId="25">
+  <w:abstractNum w:abstractNumId="26">
     <w:nsid w:val="3C2D401B"/>
     <w:multiLevelType w:val="hybridMultilevel"/>
     <w:tmpl w:val="7E5AE0A0"/>
@@ -5644,7 +7591,7 @@
       </w:pPr>
     </w:lvl>
   </w:abstractNum>
-  <w:abstractNum w:abstractNumId="26">
+  <w:abstractNum w:abstractNumId="27">
     <w:nsid w:val="422967C8"/>
     <w:multiLevelType w:val="hybridMultilevel"/>
     <w:tmpl w:val="46A0BBE6"/>
@@ -5757,7 +7704,7 @@
       </w:rPr>
     </w:lvl>
   </w:abstractNum>
-  <w:abstractNum w:abstractNumId="27">
+  <w:abstractNum w:abstractNumId="28">
     <w:nsid w:val="43196531"/>
     <w:multiLevelType w:val="hybridMultilevel"/>
     <w:tmpl w:val="AFF4ACEE"/>
@@ -5870,7 +7817,7 @@
       </w:rPr>
     </w:lvl>
   </w:abstractNum>
-  <w:abstractNum w:abstractNumId="28">
+  <w:abstractNum w:abstractNumId="29">
     <w:nsid w:val="46C374D7"/>
     <w:multiLevelType w:val="hybridMultilevel"/>
     <w:tmpl w:val="48BA7138"/>
@@ -5983,7 +7930,7 @@
       </w:rPr>
     </w:lvl>
   </w:abstractNum>
-  <w:abstractNum w:abstractNumId="29">
+  <w:abstractNum w:abstractNumId="30">
     <w:nsid w:val="4C19293C"/>
     <w:multiLevelType w:val="hybridMultilevel"/>
     <w:tmpl w:val="55449E46"/>
@@ -6123,7 +8070,7 @@
       </w:rPr>
     </w:lvl>
   </w:abstractNum>
-  <w:abstractNum w:abstractNumId="30">
+  <w:abstractNum w:abstractNumId="31">
     <w:nsid w:val="4D6E30C5"/>
     <w:multiLevelType w:val="multilevel"/>
     <w:tmpl w:val="46DAB04E"/>
@@ -6245,7 +8192,7 @@
       </w:rPr>
     </w:lvl>
   </w:abstractNum>
-  <w:abstractNum w:abstractNumId="31">
+  <w:abstractNum w:abstractNumId="32">
     <w:nsid w:val="4F6F201F"/>
     <w:multiLevelType w:val="hybridMultilevel"/>
     <w:tmpl w:val="EA9AA850"/>
@@ -6385,7 +8332,7 @@
       </w:rPr>
     </w:lvl>
   </w:abstractNum>
-  <w:abstractNum w:abstractNumId="32">
+  <w:abstractNum w:abstractNumId="33">
     <w:nsid w:val="5079767F"/>
     <w:multiLevelType w:val="multilevel"/>
     <w:tmpl w:val="832A7BA8"/>
@@ -6498,7 +8445,7 @@
       </w:rPr>
     </w:lvl>
   </w:abstractNum>
-  <w:abstractNum w:abstractNumId="33">
+  <w:abstractNum w:abstractNumId="34">
     <w:nsid w:val="566B7FC2"/>
     <w:multiLevelType w:val="hybridMultilevel"/>
     <w:tmpl w:val="0FC44922"/>
@@ -6587,7 +8534,7 @@
       </w:pPr>
     </w:lvl>
   </w:abstractNum>
-  <w:abstractNum w:abstractNumId="34">
+  <w:abstractNum w:abstractNumId="35">
     <w:nsid w:val="5CEC1D13"/>
     <w:multiLevelType w:val="hybridMultilevel"/>
     <w:tmpl w:val="50AA11D8"/>
@@ -6700,7 +8647,7 @@
       </w:rPr>
     </w:lvl>
   </w:abstractNum>
-  <w:abstractNum w:abstractNumId="35">
+  <w:abstractNum w:abstractNumId="36">
     <w:nsid w:val="5FCA1557"/>
     <w:multiLevelType w:val="hybridMultilevel"/>
     <w:tmpl w:val="C0B8F394"/>
@@ -6840,7 +8787,7 @@
       </w:rPr>
     </w:lvl>
   </w:abstractNum>
-  <w:abstractNum w:abstractNumId="36">
+  <w:abstractNum w:abstractNumId="37">
     <w:nsid w:val="6A2D1977"/>
     <w:multiLevelType w:val="hybridMultilevel"/>
     <w:tmpl w:val="5BF43ACC"/>
@@ -6953,7 +8900,7 @@
       </w:rPr>
     </w:lvl>
   </w:abstractNum>
-  <w:abstractNum w:abstractNumId="37">
+  <w:abstractNum w:abstractNumId="38">
     <w:nsid w:val="6F5C635E"/>
     <w:multiLevelType w:val="hybridMultilevel"/>
     <w:tmpl w:val="D7020386"/>
@@ -7093,7 +9040,7 @@
       </w:rPr>
     </w:lvl>
   </w:abstractNum>
-  <w:abstractNum w:abstractNumId="38">
+  <w:abstractNum w:abstractNumId="39">
     <w:nsid w:val="743B5744"/>
     <w:multiLevelType w:val="hybridMultilevel"/>
     <w:tmpl w:val="042C8D0A"/>
@@ -7233,7 +9180,7 @@
       </w:rPr>
     </w:lvl>
   </w:abstractNum>
-  <w:abstractNum w:abstractNumId="39">
+  <w:abstractNum w:abstractNumId="40">
     <w:nsid w:val="75535255"/>
     <w:multiLevelType w:val="hybridMultilevel"/>
     <w:tmpl w:val="B0D42DB2"/>
@@ -7346,7 +9293,7 @@
       </w:rPr>
     </w:lvl>
   </w:abstractNum>
-  <w:abstractNum w:abstractNumId="40">
+  <w:abstractNum w:abstractNumId="41">
     <w:nsid w:val="7E8D3315"/>
     <w:multiLevelType w:val="hybridMultilevel"/>
     <w:tmpl w:val="F8686EFC"/>
@@ -7460,115 +9407,115 @@
     </w:lvl>
   </w:abstractNum>
   <w:num w:numId="1">
-    <w:abstractNumId w:val="25"/>
+    <w:abstractNumId w:val="26"/>
   </w:num>
   <w:num w:numId="2">
-    <w:abstractNumId w:val="23"/>
+    <w:abstractNumId w:val="24"/>
   </w:num>
   <w:num w:numId="3">
-    <w:abstractNumId w:val="15"/>
+    <w:abstractNumId w:val="16"/>
   </w:num>
   <w:num w:numId="4">
-    <w:abstractNumId w:val="32"/>
+    <w:abstractNumId w:val="33"/>
   </w:num>
   <w:num w:numId="5">
     <w:abstractNumId w:val="7"/>
   </w:num>
   <w:num w:numId="6">
-    <w:abstractNumId w:val="16"/>
+    <w:abstractNumId w:val="17"/>
   </w:num>
   <w:num w:numId="7">
     <w:abstractNumId w:val="10"/>
   </w:num>
   <w:num w:numId="8">
-    <w:abstractNumId w:val="26"/>
+    <w:abstractNumId w:val="27"/>
   </w:num>
   <w:num w:numId="9">
     <w:abstractNumId w:val="4"/>
   </w:num>
   <w:num w:numId="10">
-    <w:abstractNumId w:val="12"/>
+    <w:abstractNumId w:val="13"/>
   </w:num>
   <w:num w:numId="11">
     <w:abstractNumId w:val="3"/>
   </w:num>
   <w:num w:numId="12">
-    <w:abstractNumId w:val="21"/>
+    <w:abstractNumId w:val="22"/>
   </w:num>
   <w:num w:numId="13">
     <w:abstractNumId w:val="6"/>
   </w:num>
   <w:num w:numId="14">
-    <w:abstractNumId w:val="19"/>
+    <w:abstractNumId w:val="20"/>
   </w:num>
   <w:num w:numId="15">
-    <w:abstractNumId w:val="30"/>
+    <w:abstractNumId w:val="31"/>
   </w:num>
   <w:num w:numId="16">
     <w:abstractNumId w:val="0"/>
   </w:num>
   <w:num w:numId="17">
-    <w:abstractNumId w:val="17"/>
+    <w:abstractNumId w:val="18"/>
   </w:num>
   <w:num w:numId="18">
-    <w:abstractNumId w:val="29"/>
+    <w:abstractNumId w:val="30"/>
   </w:num>
   <w:num w:numId="19">
-    <w:abstractNumId w:val="13"/>
+    <w:abstractNumId w:val="14"/>
   </w:num>
   <w:num w:numId="20">
-    <w:abstractNumId w:val="31"/>
+    <w:abstractNumId w:val="32"/>
   </w:num>
   <w:num w:numId="21">
     <w:abstractNumId w:val="9"/>
   </w:num>
   <w:num w:numId="22">
-    <w:abstractNumId w:val="35"/>
+    <w:abstractNumId w:val="36"/>
   </w:num>
   <w:num w:numId="23">
     <w:abstractNumId w:val="1"/>
   </w:num>
   <w:num w:numId="24">
-    <w:abstractNumId w:val="11"/>
+    <w:abstractNumId w:val="12"/>
   </w:num>
   <w:num w:numId="25">
-    <w:abstractNumId w:val="22"/>
+    <w:abstractNumId w:val="23"/>
   </w:num>
   <w:num w:numId="26">
-    <w:abstractNumId w:val="37"/>
+    <w:abstractNumId w:val="38"/>
   </w:num>
   <w:num w:numId="27">
-    <w:abstractNumId w:val="38"/>
+    <w:abstractNumId w:val="39"/>
   </w:num>
   <w:num w:numId="28">
-    <w:abstractNumId w:val="14"/>
+    <w:abstractNumId w:val="15"/>
   </w:num>
   <w:num w:numId="29">
-    <w:abstractNumId w:val="39"/>
+    <w:abstractNumId w:val="40"/>
   </w:num>
   <w:num w:numId="30">
-    <w:abstractNumId w:val="18"/>
+    <w:abstractNumId w:val="19"/>
   </w:num>
   <w:num w:numId="31">
+    <w:abstractNumId w:val="35"/>
+  </w:num>
+  <w:num w:numId="32">
+    <w:abstractNumId w:val="41"/>
+  </w:num>
+  <w:num w:numId="33">
     <w:abstractNumId w:val="34"/>
   </w:num>
-  <w:num w:numId="32">
-    <w:abstractNumId w:val="40"/>
-  </w:num>
-  <w:num w:numId="33">
-    <w:abstractNumId w:val="33"/>
-  </w:num>
   <w:num w:numId="34">
-    <w:abstractNumId w:val="28"/>
+    <w:abstractNumId w:val="29"/>
   </w:num>
   <w:num w:numId="35">
     <w:abstractNumId w:val="5"/>
   </w:num>
   <w:num w:numId="36">
-    <w:abstractNumId w:val="36"/>
+    <w:abstractNumId w:val="37"/>
   </w:num>
   <w:num w:numId="37">
-    <w:abstractNumId w:val="24"/>
+    <w:abstractNumId w:val="25"/>
   </w:num>
   <w:num w:numId="38">
     <w:abstractNumId w:val="8"/>
@@ -7577,10 +9524,13 @@
     <w:abstractNumId w:val="2"/>
   </w:num>
   <w:num w:numId="40">
-    <w:abstractNumId w:val="27"/>
+    <w:abstractNumId w:val="28"/>
   </w:num>
   <w:num w:numId="41">
-    <w:abstractNumId w:val="20"/>
+    <w:abstractNumId w:val="21"/>
+  </w:num>
+  <w:num w:numId="42">
+    <w:abstractNumId w:val="11"/>
   </w:num>
 </w:numbering>
 </file>
@@ -7972,7 +9922,6 @@
     <w:name w:val="Normal (Web)"/>
     <w:basedOn w:val="Normal"/>
     <w:uiPriority w:val="99"/>
-    <w:semiHidden/>
     <w:unhideWhenUsed/>
     <w:rsid w:val="0076276F"/>
     <w:pPr>
@@ -8054,6 +10003,26 @@
       <w:i/>
       <w:iCs/>
     </w:rPr>
+  </w:style>
+  <w:style w:type="character" w:customStyle="1" w:styleId="a-size-large">
+    <w:name w:val="a-size-large"/>
+    <w:basedOn w:val="Fontepargpadro"/>
+    <w:rsid w:val="00761DCB"/>
+  </w:style>
+  <w:style w:type="character" w:customStyle="1" w:styleId="a-size-medium">
+    <w:name w:val="a-size-medium"/>
+    <w:basedOn w:val="Fontepargpadro"/>
+    <w:rsid w:val="00761DCB"/>
+  </w:style>
+  <w:style w:type="character" w:customStyle="1" w:styleId="author">
+    <w:name w:val="author"/>
+    <w:basedOn w:val="Fontepargpadro"/>
+    <w:rsid w:val="00761DCB"/>
+  </w:style>
+  <w:style w:type="character" w:customStyle="1" w:styleId="a-color-secondary">
+    <w:name w:val="a-color-secondary"/>
+    <w:basedOn w:val="Fontepargpadro"/>
+    <w:rsid w:val="00761DCB"/>
   </w:style>
 </w:styles>
 </file>

--- a/PosEAD/TCC/TCC - Desenv. OO Java.docx
+++ b/PosEAD/TCC/TCC - Desenv. OO Java.docx
@@ -2065,14 +2065,14 @@
           <w:rFonts w:asciiTheme="minorHAnsi" w:hAnsiTheme="minorHAnsi"/>
           <w:b/>
         </w:rPr>
-        <w:t>até</w:t>
+        <w:t>no</w:t>
       </w:r>
       <w:r>
         <w:rPr>
           <w:rFonts w:asciiTheme="minorHAnsi" w:hAnsiTheme="minorHAnsi"/>
           <w:b/>
         </w:rPr>
-        <w:t xml:space="preserve"> o mundo web </w:t>
+        <w:t xml:space="preserve"> mundo web </w:t>
       </w:r>
     </w:p>
     <w:p>
@@ -2092,67 +2092,285 @@
         <w:ind w:left="0"/>
         <w:jc w:val="both"/>
         <w:rPr>
-          <w:rFonts w:asciiTheme="minorHAnsi" w:eastAsiaTheme="minorHAnsi" w:hAnsiTheme="minorHAnsi" w:cs="TTE17D7BA8t00"/>
-        </w:rPr>
-      </w:pPr>
-      <w:r>
+          <w:rFonts w:asciiTheme="minorHAnsi" w:eastAsiaTheme="minorHAnsi" w:hAnsiTheme="minorHAnsi" w:cstheme="minorHAnsi"/>
+        </w:rPr>
+      </w:pPr>
+      <w:r>
+        <w:rPr>
+          <w:rFonts w:asciiTheme="minorHAnsi" w:eastAsiaTheme="minorHAnsi" w:hAnsiTheme="minorHAnsi" w:cstheme="minorHAnsi"/>
+          <w:color w:val="000000" w:themeColor="text1"/>
+        </w:rPr>
+        <w:tab/>
+      </w:r>
+      <w:r>
+        <w:rPr>
+          <w:rFonts w:asciiTheme="minorHAnsi" w:eastAsiaTheme="minorHAnsi" w:hAnsiTheme="minorHAnsi" w:cstheme="minorHAnsi"/>
+          <w:color w:val="000000" w:themeColor="text1"/>
+        </w:rPr>
+        <w:t>Desde o</w:t>
+      </w:r>
+      <w:r>
+        <w:rPr>
+          <w:rFonts w:asciiTheme="minorHAnsi" w:eastAsiaTheme="minorHAnsi" w:hAnsiTheme="minorHAnsi" w:cstheme="minorHAnsi"/>
+          <w:color w:val="000000" w:themeColor="text1"/>
+        </w:rPr>
+        <w:t xml:space="preserve"> avanço e</w:t>
+      </w:r>
+      <w:r>
+        <w:rPr>
+          <w:rFonts w:asciiTheme="minorHAnsi" w:eastAsiaTheme="minorHAnsi" w:hAnsiTheme="minorHAnsi" w:cstheme="minorHAnsi"/>
+          <w:color w:val="000000" w:themeColor="text1"/>
+        </w:rPr>
+        <w:t xml:space="preserve"> crescimento da </w:t>
+      </w:r>
+      <w:r>
+        <w:rPr>
+          <w:rFonts w:asciiTheme="minorHAnsi" w:eastAsiaTheme="minorHAnsi" w:hAnsiTheme="minorHAnsi" w:cstheme="minorHAnsi"/>
+          <w:color w:val="000000" w:themeColor="text1"/>
+        </w:rPr>
+        <w:t>internet</w:t>
+      </w:r>
+      <w:r>
+        <w:rPr>
+          <w:rFonts w:asciiTheme="minorHAnsi" w:eastAsiaTheme="minorHAnsi" w:hAnsiTheme="minorHAnsi" w:cstheme="minorHAnsi"/>
+          <w:color w:val="000000" w:themeColor="text1"/>
+        </w:rPr>
+        <w:t xml:space="preserve">, em meados de 1996, </w:t>
+      </w:r>
+      <w:r>
+        <w:rPr>
+          <w:rFonts w:asciiTheme="minorHAnsi" w:eastAsiaTheme="minorHAnsi" w:hAnsiTheme="minorHAnsi" w:cstheme="minorHAnsi"/>
+          <w:color w:val="000000" w:themeColor="text1"/>
+        </w:rPr>
+        <w:t xml:space="preserve">foi </w:t>
+      </w:r>
+      <w:r>
+        <w:rPr>
+          <w:rFonts w:asciiTheme="minorHAnsi" w:eastAsiaTheme="minorHAnsi" w:hAnsiTheme="minorHAnsi" w:cstheme="minorHAnsi"/>
+          <w:color w:val="000000" w:themeColor="text1"/>
+        </w:rPr>
+        <w:t xml:space="preserve">quando </w:t>
+      </w:r>
+      <w:r>
+        <w:rPr>
+          <w:rFonts w:asciiTheme="minorHAnsi" w:eastAsiaTheme="minorHAnsi" w:hAnsiTheme="minorHAnsi" w:cstheme="minorHAnsi"/>
+          <w:color w:val="000000" w:themeColor="text1"/>
+        </w:rPr>
+        <w:t xml:space="preserve">o Java iniciou ao mundo web, dando seus </w:t>
+      </w:r>
+      <w:r>
+        <w:rPr>
+          <w:rFonts w:asciiTheme="minorHAnsi" w:eastAsiaTheme="minorHAnsi" w:hAnsiTheme="minorHAnsi" w:cstheme="minorHAnsi"/>
+          <w:color w:val="000000" w:themeColor="text1"/>
+        </w:rPr>
+        <w:t xml:space="preserve">primeiros </w:t>
+      </w:r>
+      <w:r>
+        <w:rPr>
+          <w:rFonts w:asciiTheme="minorHAnsi" w:eastAsiaTheme="minorHAnsi" w:hAnsiTheme="minorHAnsi" w:cstheme="minorHAnsi"/>
+          <w:color w:val="000000" w:themeColor="text1"/>
+        </w:rPr>
+        <w:t xml:space="preserve">passos através dos </w:t>
+      </w:r>
+      <w:r>
+        <w:rPr>
+          <w:rFonts w:asciiTheme="minorHAnsi" w:eastAsiaTheme="minorHAnsi" w:hAnsiTheme="minorHAnsi" w:cstheme="minorHAnsi"/>
+          <w:i/>
+          <w:color w:val="000000" w:themeColor="text1"/>
+        </w:rPr>
+        <w:t>Servlet</w:t>
+      </w:r>
+      <w:r>
+        <w:rPr>
+          <w:rFonts w:asciiTheme="minorHAnsi" w:eastAsiaTheme="minorHAnsi" w:hAnsiTheme="minorHAnsi" w:cstheme="minorHAnsi"/>
+          <w:i/>
+          <w:color w:val="000000" w:themeColor="text1"/>
+        </w:rPr>
+        <w:t>s</w:t>
+      </w:r>
+      <w:r>
+        <w:rPr>
+          <w:rFonts w:asciiTheme="minorHAnsi" w:eastAsiaTheme="minorHAnsi" w:hAnsiTheme="minorHAnsi" w:cstheme="minorHAnsi"/>
+          <w:color w:val="000000" w:themeColor="text1"/>
+        </w:rPr>
+        <w:t>.</w:t>
+      </w:r>
+      <w:r>
+        <w:rPr>
+          <w:rFonts w:asciiTheme="minorHAnsi" w:eastAsiaTheme="minorHAnsi" w:hAnsiTheme="minorHAnsi" w:cstheme="minorHAnsi"/>
+          <w:color w:val="000000" w:themeColor="text1"/>
+        </w:rPr>
+        <w:t xml:space="preserve"> No qual é definido pelo seu criador como:</w:t>
+      </w:r>
+      <w:r>
+        <w:rPr>
+          <w:rFonts w:asciiTheme="minorHAnsi" w:eastAsiaTheme="minorHAnsi" w:hAnsiTheme="minorHAnsi" w:cstheme="minorHAnsi"/>
+          <w:color w:val="000000" w:themeColor="text1"/>
+        </w:rPr>
+        <w:t xml:space="preserve"> </w:t>
+      </w:r>
+      <w:r>
+        <w:rPr>
+          <w:rFonts w:asciiTheme="minorHAnsi" w:eastAsiaTheme="minorHAnsi" w:hAnsiTheme="minorHAnsi" w:cstheme="minorHAnsi"/>
+          <w:color w:val="000000" w:themeColor="text1"/>
+        </w:rPr>
+        <w:t>Oracle (2013) “</w:t>
+      </w:r>
+      <w:r>
+        <w:rPr>
+          <w:rFonts w:asciiTheme="minorHAnsi" w:hAnsiTheme="minorHAnsi" w:cstheme="minorHAnsi"/>
+          <w:color w:val="000000"/>
+        </w:rPr>
+        <w:t>uma classe de linguagem de programação Java usada para estender os recursos de servidores que hospedam aplicativos acessados ​​por meio de um modelo de programação de solicitação-resposta”; onde os códigos de requisição e reposta, se misturavam com os de apresentação (</w:t>
+      </w:r>
+      <w:r>
+        <w:rPr>
+          <w:rFonts w:asciiTheme="minorHAnsi" w:hAnsiTheme="minorHAnsi" w:cstheme="minorHAnsi"/>
+          <w:i/>
+          <w:color w:val="000000"/>
+        </w:rPr>
+        <w:t>HTML, CSS e JavaScript</w:t>
+      </w:r>
+      <w:r>
+        <w:rPr>
+          <w:rFonts w:asciiTheme="minorHAnsi" w:hAnsiTheme="minorHAnsi" w:cstheme="minorHAnsi"/>
+          <w:color w:val="000000"/>
+        </w:rPr>
+        <w:t xml:space="preserve">) em um único arquivo. </w:t>
+      </w:r>
+      <w:r>
+        <w:rPr>
+          <w:rFonts w:asciiTheme="minorHAnsi" w:hAnsiTheme="minorHAnsi" w:cstheme="minorHAnsi"/>
+          <w:color w:val="000000"/>
+        </w:rPr>
+        <w:t>Até o surgimento do JSP (</w:t>
+      </w:r>
+      <w:r>
+        <w:rPr>
+          <w:rFonts w:asciiTheme="minorHAnsi" w:hAnsiTheme="minorHAnsi" w:cstheme="minorHAnsi"/>
+          <w:i/>
+          <w:color w:val="000000"/>
+        </w:rPr>
+        <w:t>Java Server Page</w:t>
+      </w:r>
+      <w:r>
+        <w:rPr>
+          <w:rFonts w:asciiTheme="minorHAnsi" w:hAnsiTheme="minorHAnsi" w:cstheme="minorHAnsi"/>
+          <w:color w:val="000000"/>
+        </w:rPr>
+        <w:t>)</w:t>
+      </w:r>
+      <w:r>
+        <w:rPr>
+          <w:rFonts w:asciiTheme="minorHAnsi" w:hAnsiTheme="minorHAnsi" w:cstheme="minorHAnsi"/>
+          <w:color w:val="000000"/>
+        </w:rPr>
+        <w:t>, com intuito de organizar e definir as especificações que uma página web deveria seguir</w:t>
+      </w:r>
+      <w:r>
+        <w:rPr>
+          <w:rFonts w:asciiTheme="minorHAnsi" w:hAnsiTheme="minorHAnsi" w:cstheme="minorHAnsi"/>
+        </w:rPr>
+        <w:t xml:space="preserve">. IBM - </w:t>
+      </w:r>
+      <w:r>
+        <w:rPr>
+          <w:rFonts w:asciiTheme="minorHAnsi" w:hAnsiTheme="minorHAnsi" w:cstheme="minorHAnsi"/>
+          <w:shd w:val="clear" w:color="auto" w:fill="FFFFFF"/>
+        </w:rPr>
+        <w:t>Noel J. Bergman e Abhinav Chopra </w:t>
+      </w:r>
+      <w:r>
+        <w:rPr>
+          <w:rFonts w:asciiTheme="minorHAnsi" w:hAnsiTheme="minorHAnsi" w:cstheme="minorHAnsi"/>
+        </w:rPr>
+        <w:t xml:space="preserve"> (2001</w:t>
+      </w:r>
+      <w:r>
+        <w:rPr>
+          <w:rFonts w:asciiTheme="minorHAnsi" w:hAnsiTheme="minorHAnsi" w:cstheme="minorHAnsi"/>
+          <w:color w:val="000000"/>
+        </w:rPr>
+        <w:t xml:space="preserve">) </w:t>
+      </w:r>
+      <w:r>
+        <w:rPr>
+          <w:rFonts w:asciiTheme="minorHAnsi" w:hAnsiTheme="minorHAnsi" w:cstheme="minorHAnsi"/>
+        </w:rPr>
+        <w:t>“</w:t>
+      </w:r>
+      <w:r>
+        <w:rPr>
+          <w:rFonts w:asciiTheme="minorHAnsi" w:hAnsiTheme="minorHAnsi" w:cstheme="minorHAnsi"/>
+          <w:bdr w:val="none" w:sz="0" w:space="0" w:color="auto" w:frame="1"/>
+          <w:shd w:val="clear" w:color="auto" w:fill="FFFFFF"/>
+        </w:rPr>
+        <w:t>O JSP combina HTML e XML com servlet Java </w:t>
+      </w:r>
+      <w:r>
+        <w:rPr>
+          <w:rFonts w:asciiTheme="minorHAnsi" w:hAnsiTheme="minorHAnsi" w:cstheme="minorHAnsi"/>
+          <w:bdr w:val="none" w:sz="0" w:space="0" w:color="auto" w:frame="1"/>
+          <w:shd w:val="clear" w:color="auto" w:fill="FFFFFF"/>
+          <w:vertAlign w:val="superscript"/>
+        </w:rPr>
+        <w:t>TM</w:t>
+      </w:r>
+      <w:r>
+        <w:rPr>
+          <w:rFonts w:asciiTheme="minorHAnsi" w:hAnsiTheme="minorHAnsi" w:cstheme="minorHAnsi"/>
+          <w:bdr w:val="none" w:sz="0" w:space="0" w:color="auto" w:frame="1"/>
+          <w:shd w:val="clear" w:color="auto" w:fill="FFFFFF"/>
+        </w:rPr>
+        <w:t> (extensão de aplicativo de servidor) e tecnologias JavaBeans para criar um ambiente altamente produtivo para desenvolvimento e implantação de sites confiáveis, interativos e independentes de plataforma de alto desempenho.</w:t>
+      </w:r>
+    </w:p>
+    <w:p>
+      <w:pPr>
+        <w:pStyle w:val="PargrafodaLista"/>
+        <w:ind w:left="0"/>
+        <w:jc w:val="both"/>
         <w:rPr>
           <w:rFonts w:asciiTheme="minorHAnsi" w:eastAsiaTheme="minorHAnsi" w:hAnsiTheme="minorHAnsi" w:cs="Helvetica"/>
           <w:color w:val="000000" w:themeColor="text1"/>
         </w:rPr>
-        <w:tab/>
-        <w:t>A linguagem</w:t>
-      </w:r>
+      </w:pPr>
+    </w:p>
+    <w:p>
+      <w:pPr>
+        <w:rPr>
+          <w:b/>
+          <w:bCs/>
+          <w:color w:val="253A44"/>
+        </w:rPr>
+      </w:pPr>
+      <w:r>
+        <w:rPr>
+          <w:rFonts w:ascii="Verdana" w:hAnsi="Verdana"/>
+          <w:b/>
+          <w:bCs/>
+          <w:color w:val="000000"/>
+          <w:sz w:val="20"/>
+          <w:szCs w:val="20"/>
+        </w:rPr>
+        <w:t>Em nenhuma das duas situações a separação do código Java e das tecnologias agregadas eram claras, e discussões entre programadores e designers se tornaram comuns. O entendimento e a utilização da especificação JavaBeans ajudou a retirar boa parte do código de programação das páginas HTML. Mesmo assim, o desenvolvimento para WEB com Java era feito de forma bastante desorganizada, e a necessidade de padrões e uma arquitetura eficiente era inevitável.</w:t>
+      </w:r>
+    </w:p>
+    <w:p>
+      <w:pPr>
+        <w:pStyle w:val="PargrafodaLista"/>
+        <w:ind w:left="0"/>
+        <w:jc w:val="both"/>
+        <w:rPr>
+          <w:rFonts w:asciiTheme="minorHAnsi" w:eastAsiaTheme="minorHAnsi" w:hAnsiTheme="minorHAnsi" w:cs="TTE17D7BA8t00"/>
+        </w:rPr>
+      </w:pPr>
       <w:r>
         <w:rPr>
           <w:rFonts w:asciiTheme="minorHAnsi" w:eastAsiaTheme="minorHAnsi" w:hAnsiTheme="minorHAnsi" w:cs="Helvetica"/>
           <w:color w:val="000000" w:themeColor="text1"/>
         </w:rPr>
         <w:t xml:space="preserve"> </w:t>
-      </w:r>
-      <w:r>
-        <w:rPr>
-          <w:rFonts w:asciiTheme="minorHAnsi" w:eastAsiaTheme="minorHAnsi" w:hAnsiTheme="minorHAnsi" w:cs="Helvetica"/>
-          <w:i/>
-          <w:color w:val="000000" w:themeColor="text1"/>
-        </w:rPr>
-        <w:t>Java</w:t>
-      </w:r>
-      <w:r>
-        <w:rPr>
-          <w:rFonts w:asciiTheme="minorHAnsi" w:eastAsiaTheme="minorHAnsi" w:hAnsiTheme="minorHAnsi" w:cs="Helvetica"/>
-          <w:color w:val="000000" w:themeColor="text1"/>
-        </w:rPr>
-        <w:t xml:space="preserve"> </w:t>
-      </w:r>
-      <w:r>
-        <w:rPr>
-          <w:rFonts w:asciiTheme="minorHAnsi" w:eastAsiaTheme="minorHAnsi" w:hAnsiTheme="minorHAnsi" w:cs="Helvetica"/>
-          <w:color w:val="000000" w:themeColor="text1"/>
-        </w:rPr>
-        <w:t xml:space="preserve">foi criada pela </w:t>
-      </w:r>
-      <w:r>
-        <w:rPr>
-          <w:rFonts w:asciiTheme="minorHAnsi" w:eastAsiaTheme="minorHAnsi" w:hAnsiTheme="minorHAnsi" w:cs="Helvetica"/>
-          <w:i/>
-          <w:color w:val="000000" w:themeColor="text1"/>
-        </w:rPr>
-        <w:t>Sun Microsystem</w:t>
-      </w:r>
-      <w:r>
-        <w:rPr>
-          <w:rFonts w:asciiTheme="minorHAnsi" w:eastAsiaTheme="minorHAnsi" w:hAnsiTheme="minorHAnsi" w:cs="Helvetica"/>
-          <w:color w:val="000000" w:themeColor="text1"/>
-        </w:rPr>
-        <w:t xml:space="preserve"> em 1991, com intuito de </w:t>
-      </w:r>
-      <w:r>
-        <w:rPr>
-          <w:rFonts w:asciiTheme="minorHAnsi" w:eastAsiaTheme="minorHAnsi" w:hAnsiTheme="minorHAnsi" w:cs="Helvetica"/>
-          <w:color w:val="000000" w:themeColor="text1"/>
-        </w:rPr>
-        <w:tab/>
       </w:r>
     </w:p>
     <w:p>
@@ -2625,7 +2843,13 @@
         <w:rPr>
           <w:rFonts w:asciiTheme="minorHAnsi" w:hAnsiTheme="minorHAnsi"/>
         </w:rPr>
-        <w:t xml:space="preserve">e mantendo sua proposta, </w:t>
+        <w:t>e mantendo sua proposta.</w:t>
+      </w:r>
+      <w:r>
+        <w:rPr>
+          <w:rFonts w:asciiTheme="minorHAnsi" w:hAnsiTheme="minorHAnsi"/>
+        </w:rPr>
+        <w:t xml:space="preserve"> </w:t>
       </w:r>
       <w:r>
         <w:rPr>
@@ -2873,7 +3097,6 @@
           <w:color w:val="000000" w:themeColor="text1"/>
           <w:spacing w:val="-2"/>
         </w:rPr>
-        <w:lastRenderedPageBreak/>
         <w:t>-Um mecanismo de injeção de dependência sofisticado e seguro de tipos, incluindo a capacidade de selecionar dependências no tempo de desenvolvimento ou de implantação, sem configuração detalhada.</w:t>
       </w:r>
     </w:p>
@@ -3193,7 +3416,7 @@
           <w:color w:val="000000" w:themeColor="text1"/>
           <w:spacing w:val="-2"/>
         </w:rPr>
-        <w:t>trazendo consigo as vantagens</w:t>
+        <w:t xml:space="preserve">trazendo consigo </w:t>
       </w:r>
       <w:r>
         <w:rPr>
@@ -3201,7 +3424,39 @@
           <w:color w:val="000000" w:themeColor="text1"/>
           <w:spacing w:val="-2"/>
         </w:rPr>
-        <w:t xml:space="preserve"> da arquitetura</w:t>
+        <w:t>mais</w:t>
+      </w:r>
+      <w:r>
+        <w:rPr>
+          <w:rFonts w:asciiTheme="minorHAnsi" w:hAnsiTheme="minorHAnsi" w:cstheme="minorHAnsi"/>
+          <w:color w:val="000000" w:themeColor="text1"/>
+          <w:spacing w:val="-2"/>
+        </w:rPr>
+        <w:t xml:space="preserve"> </w:t>
+      </w:r>
+      <w:r>
+        <w:rPr>
+          <w:rFonts w:asciiTheme="minorHAnsi" w:hAnsiTheme="minorHAnsi" w:cstheme="minorHAnsi"/>
+          <w:color w:val="000000" w:themeColor="text1"/>
+          <w:spacing w:val="-2"/>
+        </w:rPr>
+        <w:t>benefícios</w:t>
+      </w:r>
+      <w:r>
+        <w:rPr>
+          <w:rFonts w:asciiTheme="minorHAnsi" w:hAnsiTheme="minorHAnsi" w:cstheme="minorHAnsi"/>
+          <w:color w:val="000000" w:themeColor="text1"/>
+          <w:spacing w:val="-2"/>
+        </w:rPr>
+        <w:t xml:space="preserve"> </w:t>
+      </w:r>
+      <w:r>
+        <w:rPr>
+          <w:rFonts w:asciiTheme="minorHAnsi" w:hAnsiTheme="minorHAnsi" w:cstheme="minorHAnsi"/>
+          <w:color w:val="000000" w:themeColor="text1"/>
+          <w:spacing w:val="-2"/>
+        </w:rPr>
+        <w:t>em sua utilização</w:t>
       </w:r>
       <w:r>
         <w:rPr>
@@ -3239,17 +3494,31 @@
           <w:color w:val="000000" w:themeColor="text1"/>
           <w:spacing w:val="-2"/>
         </w:rPr>
-        <w:t xml:space="preserve">Um exemplo das vantagens utilizado a arquitetura REST citado por </w:t>
-      </w:r>
-      <w:r>
-        <w:rPr>
-          <w:rFonts w:ascii="Arial" w:hAnsi="Arial" w:cs="Arial"/>
-          <w:color w:val="000000"/>
-          <w:sz w:val="23"/>
-          <w:szCs w:val="23"/>
-          <w:shd w:val="clear" w:color="auto" w:fill="FFFFFF"/>
-        </w:rPr>
-        <w:t>Arnon Rotem-Gal-Oz (2012, pg. 234) “</w:t>
+        <w:t>Um exemplo, ao utilizar</w:t>
+      </w:r>
+      <w:r>
+        <w:rPr>
+          <w:rFonts w:asciiTheme="minorHAnsi" w:hAnsiTheme="minorHAnsi" w:cstheme="minorHAnsi"/>
+          <w:color w:val="000000" w:themeColor="text1"/>
+          <w:spacing w:val="-2"/>
+        </w:rPr>
+        <w:t xml:space="preserve"> a arquitetura REST</w:t>
+      </w:r>
+      <w:r>
+        <w:rPr>
+          <w:rFonts w:asciiTheme="minorHAnsi" w:hAnsiTheme="minorHAnsi" w:cstheme="minorHAnsi"/>
+          <w:color w:val="000000" w:themeColor="text1"/>
+          <w:spacing w:val="-2"/>
+        </w:rPr>
+        <w:t>,</w:t>
+      </w:r>
+      <w:r>
+        <w:rPr>
+          <w:rFonts w:asciiTheme="minorHAnsi" w:hAnsiTheme="minorHAnsi" w:cstheme="minorHAnsi"/>
+          <w:color w:val="000000" w:themeColor="text1"/>
+          <w:spacing w:val="-2"/>
+        </w:rPr>
+        <w:t xml:space="preserve"> </w:t>
       </w:r>
       <w:r>
         <w:rPr>
@@ -3257,7 +3526,7 @@
           <w:color w:val="000000"/>
           <w:shd w:val="clear" w:color="auto" w:fill="FFFFFF"/>
         </w:rPr>
-        <w:t>O termo implica integração fácil e rápida, freqüentemente usando</w:t>
+        <w:t>Arnon Rotem-Gal-Oz (2012, pg. 234)</w:t>
       </w:r>
       <w:r>
         <w:rPr>
@@ -3265,7 +3534,7 @@
           <w:color w:val="000000"/>
           <w:shd w:val="clear" w:color="auto" w:fill="FFFFFF"/>
         </w:rPr>
-        <w:t xml:space="preserve"> </w:t>
+        <w:t xml:space="preserve">, </w:t>
       </w:r>
       <w:r>
         <w:rPr>
@@ -3273,7 +3542,7 @@
           <w:color w:val="000000"/>
           <w:shd w:val="clear" w:color="auto" w:fill="FFFFFF"/>
         </w:rPr>
-        <w:t>APIs e fontes de dados para produzir resu</w:t>
+        <w:t>faz uma observação positiva em sua utilização:</w:t>
       </w:r>
       <w:r>
         <w:rPr>
@@ -3281,7 +3550,7 @@
           <w:color w:val="000000"/>
           <w:shd w:val="clear" w:color="auto" w:fill="FFFFFF"/>
         </w:rPr>
-        <w:t>ltados enriquecidos que não era</w:t>
+        <w:t xml:space="preserve"> </w:t>
       </w:r>
       <w:r>
         <w:rPr>
@@ -3289,7 +3558,7 @@
           <w:color w:val="000000"/>
           <w:shd w:val="clear" w:color="auto" w:fill="FFFFFF"/>
         </w:rPr>
-        <w:t xml:space="preserve"> necessariamente</w:t>
+        <w:t>“</w:t>
       </w:r>
       <w:r>
         <w:rPr>
@@ -3297,63 +3566,7 @@
           <w:color w:val="000000"/>
           <w:shd w:val="clear" w:color="auto" w:fill="FFFFFF"/>
         </w:rPr>
-        <w:t xml:space="preserve"> </w:t>
-      </w:r>
-      <w:r>
-        <w:rPr>
-          <w:rFonts w:asciiTheme="minorHAnsi" w:hAnsiTheme="minorHAnsi" w:cstheme="minorHAnsi"/>
-          <w:color w:val="000000"/>
-          <w:shd w:val="clear" w:color="auto" w:fill="FFFFFF"/>
-        </w:rPr>
-        <w:t>a razão original para produzir os dados da fonte bruta.</w:t>
-      </w:r>
-      <w:r>
-        <w:rPr>
-          <w:rFonts w:asciiTheme="minorHAnsi" w:hAnsiTheme="minorHAnsi" w:cstheme="minorHAnsi"/>
-          <w:color w:val="000000"/>
-          <w:shd w:val="clear" w:color="auto" w:fill="FFFFFF"/>
-        </w:rPr>
-        <w:t xml:space="preserve"> </w:t>
-      </w:r>
-      <w:r>
-        <w:rPr>
-          <w:rFonts w:asciiTheme="minorHAnsi" w:hAnsiTheme="minorHAnsi" w:cstheme="minorHAnsi"/>
-          <w:color w:val="000000"/>
-          <w:shd w:val="clear" w:color="auto" w:fill="FFFFFF"/>
-        </w:rPr>
-        <w:t>As principais características do mashup são combinação, visualização,</w:t>
-      </w:r>
-      <w:r>
-        <w:rPr>
-          <w:rFonts w:asciiTheme="minorHAnsi" w:hAnsiTheme="minorHAnsi" w:cstheme="minorHAnsi"/>
-          <w:color w:val="000000"/>
-          <w:shd w:val="clear" w:color="auto" w:fill="FFFFFF"/>
-        </w:rPr>
-        <w:t xml:space="preserve"> </w:t>
-      </w:r>
-      <w:r>
-        <w:rPr>
-          <w:rFonts w:asciiTheme="minorHAnsi" w:hAnsiTheme="minorHAnsi" w:cstheme="minorHAnsi"/>
-          <w:color w:val="000000"/>
-          <w:shd w:val="clear" w:color="auto" w:fill="FFFFFF"/>
-        </w:rPr>
-        <w:t>e agregação. É importante tornar os dados existentes mais úteis, além disso</w:t>
-      </w:r>
-      <w:r>
-        <w:rPr>
-          <w:rFonts w:asciiTheme="minorHAnsi" w:hAnsiTheme="minorHAnsi" w:cstheme="minorHAnsi"/>
-          <w:color w:val="000000"/>
-          <w:shd w:val="clear" w:color="auto" w:fill="FFFFFF"/>
-        </w:rPr>
-        <w:t xml:space="preserve">, </w:t>
-      </w:r>
-      <w:r>
-        <w:rPr>
-          <w:rFonts w:asciiTheme="minorHAnsi" w:hAnsiTheme="minorHAnsi" w:cstheme="minorHAnsi"/>
-          <w:color w:val="000000"/>
-          <w:shd w:val="clear" w:color="auto" w:fill="FFFFFF"/>
-        </w:rPr>
-        <w:t>para uso pessoal e profissional.”</w:t>
+        <w:t>O termo implica integração fácil e rápida, freqüentemente usando APIs e fontes de dados para produzir resultados enriquecidos que não era necessariamente a razão original para produzir os dados da fonte bruta. As principais características do mashup são combinação, visualização, e agregação. É importante tornar os dados existentes mais úteis, além disso, para uso pessoal e profissional.”</w:t>
       </w:r>
     </w:p>
     <w:p>
@@ -3386,13 +3599,19 @@
         <w:rPr>
           <w:rFonts w:asciiTheme="minorHAnsi" w:hAnsiTheme="minorHAnsi" w:cstheme="minorHAnsi"/>
         </w:rPr>
-        <w:t xml:space="preserve">, que suportam as requisições de entrada através de  controladores de ações. </w:t>
-      </w:r>
-      <w:r>
-        <w:rPr>
-          <w:rFonts w:asciiTheme="minorHAnsi" w:hAnsiTheme="minorHAnsi" w:cstheme="minorHAnsi"/>
-        </w:rPr>
-        <w:t>Segue uma citação referente à arquitetura. Paulo Silveira, Guilherme Silveira, Sergio Lopes, Guilherme Moreira, Nico Stepat, Fabio Kung (</w:t>
+        <w:t>, que suportam as requisições de entrada através de  controladores de ações.</w:t>
+      </w:r>
+      <w:r>
+        <w:rPr>
+          <w:rFonts w:asciiTheme="minorHAnsi" w:hAnsiTheme="minorHAnsi" w:cstheme="minorHAnsi"/>
+        </w:rPr>
+        <w:t xml:space="preserve"> </w:t>
+      </w:r>
+      <w:r>
+        <w:rPr>
+          <w:rFonts w:asciiTheme="minorHAnsi" w:hAnsiTheme="minorHAnsi" w:cstheme="minorHAnsi"/>
+        </w:rPr>
+        <w:t>Paulo Silveira, Guilherme Silveira, Sergio Lopes, Guilherme Moreira, Nico Stepat, Fabio Kung (</w:t>
       </w:r>
       <w:r>
         <w:rPr>
@@ -3405,6 +3624,12 @@
           <w:rFonts w:asciiTheme="minorHAnsi" w:hAnsiTheme="minorHAnsi" w:cstheme="minorHAnsi"/>
         </w:rPr>
         <w:t>)</w:t>
+      </w:r>
+      <w:r>
+        <w:rPr>
+          <w:rFonts w:asciiTheme="minorHAnsi" w:hAnsiTheme="minorHAnsi" w:cstheme="minorHAnsi"/>
+        </w:rPr>
+        <w:t xml:space="preserve"> orienta da seguinte forma</w:t>
       </w:r>
       <w:r>
         <w:rPr>
@@ -3494,7 +3719,14 @@
         <w:rPr>
           <w:rFonts w:asciiTheme="minorHAnsi" w:hAnsiTheme="minorHAnsi" w:cstheme="minorHAnsi"/>
         </w:rPr>
-        <w:t xml:space="preserve"> possui a característica de flexibilidade, permitindo a possibilidade de sobrescrever praticamente quase todos os seus comportamentos, sem a necessidade </w:t>
+        <w:t xml:space="preserve"> possui a característica de flexibilidade, permitindo a possibilidade de sobrescrever praticamente quase todos os seus comportamentos, sem a </w:t>
+      </w:r>
+      <w:r>
+        <w:rPr>
+          <w:rFonts w:asciiTheme="minorHAnsi" w:hAnsiTheme="minorHAnsi" w:cstheme="minorHAnsi"/>
+        </w:rPr>
+        <w:lastRenderedPageBreak/>
+        <w:t xml:space="preserve">necessidade </w:t>
       </w:r>
       <w:r>
         <w:rPr>
@@ -3560,7 +3792,7 @@
         <w:rPr>
           <w:rFonts w:asciiTheme="minorHAnsi" w:hAnsiTheme="minorHAnsi" w:cstheme="minorHAnsi"/>
         </w:rPr>
-        <w:t xml:space="preserve"> mesmo os problemas mais complexos e necessidades mais específicas do projetos conseguiram ser resolvidos sobrescrevendo o comportamento do </w:t>
+        <w:t xml:space="preserve">mesmo os problemas mais complexos e necessidades mais específicas do projetos conseguiram ser resolvidos sobrescrevendo o comportamento do </w:t>
       </w:r>
       <w:r>
         <w:rPr>
@@ -3840,7 +4072,6 @@
         <w:rPr>
           <w:rFonts w:asciiTheme="minorHAnsi" w:eastAsiaTheme="minorHAnsi" w:hAnsiTheme="minorHAnsi" w:cs="Helvetica"/>
         </w:rPr>
-        <w:lastRenderedPageBreak/>
         <w:t xml:space="preserve">SPRING. </w:t>
       </w:r>
       <w:r>
@@ -3902,7 +4133,7 @@
       <w:pPr>
         <w:jc w:val="both"/>
         <w:rPr>
-          <w:rFonts w:asciiTheme="minorHAnsi" w:eastAsiaTheme="minorHAnsi" w:hAnsiTheme="minorHAnsi" w:cs="Helvetica"/>
+          <w:rFonts w:asciiTheme="minorHAnsi" w:eastAsiaTheme="minorHAnsi" w:hAnsiTheme="minorHAnsi" w:cstheme="minorHAnsi"/>
         </w:rPr>
       </w:pPr>
     </w:p>
@@ -3910,49 +4141,49 @@
       <w:pPr>
         <w:jc w:val="both"/>
         <w:rPr>
-          <w:rFonts w:asciiTheme="minorHAnsi" w:eastAsiaTheme="minorHAnsi" w:hAnsiTheme="minorHAnsi" w:cs="Helvetica"/>
-        </w:rPr>
-      </w:pPr>
-      <w:r>
-        <w:rPr>
-          <w:rFonts w:asciiTheme="minorHAnsi" w:eastAsiaTheme="minorHAnsi" w:hAnsiTheme="minorHAnsi" w:cs="Helvetica"/>
+          <w:rFonts w:asciiTheme="minorHAnsi" w:eastAsiaTheme="minorHAnsi" w:hAnsiTheme="minorHAnsi" w:cstheme="minorHAnsi"/>
+        </w:rPr>
+      </w:pPr>
+      <w:r>
+        <w:rPr>
+          <w:rFonts w:asciiTheme="minorHAnsi" w:eastAsiaTheme="minorHAnsi" w:hAnsiTheme="minorHAnsi" w:cstheme="minorHAnsi"/>
         </w:rPr>
         <w:t>SPRING-PROJECT, S</w:t>
       </w:r>
       <w:r>
         <w:rPr>
-          <w:rFonts w:asciiTheme="minorHAnsi" w:eastAsiaTheme="minorHAnsi" w:hAnsiTheme="minorHAnsi" w:cs="Helvetica"/>
+          <w:rFonts w:asciiTheme="minorHAnsi" w:eastAsiaTheme="minorHAnsi" w:hAnsiTheme="minorHAnsi" w:cstheme="minorHAnsi"/>
         </w:rPr>
         <w:t>pring</w:t>
       </w:r>
       <w:r>
         <w:rPr>
-          <w:rFonts w:asciiTheme="minorHAnsi" w:eastAsiaTheme="minorHAnsi" w:hAnsiTheme="minorHAnsi" w:cs="Helvetica"/>
+          <w:rFonts w:asciiTheme="minorHAnsi" w:eastAsiaTheme="minorHAnsi" w:hAnsiTheme="minorHAnsi" w:cstheme="minorHAnsi"/>
         </w:rPr>
         <w:t xml:space="preserve"> F</w:t>
       </w:r>
       <w:r>
         <w:rPr>
-          <w:rFonts w:asciiTheme="minorHAnsi" w:eastAsiaTheme="minorHAnsi" w:hAnsiTheme="minorHAnsi" w:cs="Helvetica"/>
+          <w:rFonts w:asciiTheme="minorHAnsi" w:eastAsiaTheme="minorHAnsi" w:hAnsiTheme="minorHAnsi" w:cstheme="minorHAnsi"/>
         </w:rPr>
         <w:t>ramework.</w:t>
       </w:r>
       <w:r>
         <w:rPr>
-          <w:rFonts w:asciiTheme="minorHAnsi" w:eastAsiaTheme="minorHAnsi" w:hAnsiTheme="minorHAnsi" w:cs="Helvetica"/>
+          <w:rFonts w:asciiTheme="minorHAnsi" w:eastAsiaTheme="minorHAnsi" w:hAnsiTheme="minorHAnsi" w:cstheme="minorHAnsi"/>
         </w:rPr>
         <w:t xml:space="preserve"> </w:t>
       </w:r>
       <w:r>
         <w:rPr>
-          <w:rFonts w:asciiTheme="minorHAnsi" w:eastAsiaTheme="minorHAnsi" w:hAnsiTheme="minorHAnsi" w:cs="Helvetica"/>
+          <w:rFonts w:asciiTheme="minorHAnsi" w:eastAsiaTheme="minorHAnsi" w:hAnsiTheme="minorHAnsi" w:cstheme="minorHAnsi"/>
           <w:b/>
         </w:rPr>
         <w:t>Repositório de projetos, instruções e downloads referente a framework</w:t>
       </w:r>
       <w:r>
         <w:rPr>
-          <w:rFonts w:asciiTheme="minorHAnsi" w:eastAsiaTheme="minorHAnsi" w:hAnsiTheme="minorHAnsi" w:cs="Helvetica"/>
+          <w:rFonts w:asciiTheme="minorHAnsi" w:eastAsiaTheme="minorHAnsi" w:hAnsiTheme="minorHAnsi" w:cstheme="minorHAnsi"/>
         </w:rPr>
         <w:t xml:space="preserve">. Disponível em </w:t>
       </w:r>
@@ -3960,27 +4191,27 @@
         <w:r>
           <w:rPr>
             <w:rStyle w:val="Hyperlink"/>
-            <w:rFonts w:asciiTheme="minorHAnsi" w:eastAsiaTheme="minorHAnsi" w:hAnsiTheme="minorHAnsi" w:cs="Helvetica"/>
+            <w:rFonts w:asciiTheme="minorHAnsi" w:eastAsiaTheme="minorHAnsi" w:hAnsiTheme="minorHAnsi" w:cstheme="minorHAnsi"/>
           </w:rPr>
           <w:t>https://github.com/spring-projects/spring-framework</w:t>
         </w:r>
       </w:hyperlink>
       <w:r>
         <w:rPr>
-          <w:rFonts w:asciiTheme="minorHAnsi" w:eastAsiaTheme="minorHAnsi" w:hAnsiTheme="minorHAnsi" w:cs="Helvetica"/>
+          <w:rFonts w:asciiTheme="minorHAnsi" w:eastAsiaTheme="minorHAnsi" w:hAnsiTheme="minorHAnsi" w:cstheme="minorHAnsi"/>
         </w:rPr>
         <w:t xml:space="preserve">. </w:t>
       </w:r>
       <w:r>
         <w:rPr>
-          <w:rFonts w:asciiTheme="minorHAnsi" w:eastAsiaTheme="minorHAnsi" w:hAnsiTheme="minorHAnsi" w:cs="Helvetica"/>
+          <w:rFonts w:asciiTheme="minorHAnsi" w:eastAsiaTheme="minorHAnsi" w:hAnsiTheme="minorHAnsi" w:cstheme="minorHAnsi"/>
           <w:i/>
         </w:rPr>
         <w:t>2018 Github, Inc</w:t>
       </w:r>
       <w:r>
         <w:rPr>
-          <w:rFonts w:asciiTheme="minorHAnsi" w:eastAsiaTheme="minorHAnsi" w:hAnsiTheme="minorHAnsi" w:cs="Helvetica"/>
+          <w:rFonts w:asciiTheme="minorHAnsi" w:eastAsiaTheme="minorHAnsi" w:hAnsiTheme="minorHAnsi" w:cstheme="minorHAnsi"/>
         </w:rPr>
         <w:t>. Acesso em 27 de Ago. 2018.</w:t>
       </w:r>
@@ -3989,7 +4220,7 @@
       <w:pPr>
         <w:jc w:val="both"/>
         <w:rPr>
-          <w:rFonts w:asciiTheme="minorHAnsi" w:eastAsiaTheme="minorHAnsi" w:hAnsiTheme="minorHAnsi" w:cs="Helvetica"/>
+          <w:rFonts w:asciiTheme="minorHAnsi" w:eastAsiaTheme="minorHAnsi" w:hAnsiTheme="minorHAnsi" w:cstheme="minorHAnsi"/>
         </w:rPr>
       </w:pPr>
     </w:p>
@@ -3997,53 +4228,47 @@
       <w:pPr>
         <w:jc w:val="both"/>
         <w:rPr>
-          <w:rFonts w:asciiTheme="minorHAnsi" w:eastAsiaTheme="minorHAnsi" w:hAnsiTheme="minorHAnsi" w:cs="Helvetica"/>
+          <w:rFonts w:asciiTheme="minorHAnsi" w:eastAsiaTheme="minorHAnsi" w:hAnsiTheme="minorHAnsi" w:cstheme="minorHAnsi"/>
           <w:u w:val="single"/>
         </w:rPr>
       </w:pPr>
       <w:r>
         <w:rPr>
-          <w:rFonts w:asciiTheme="minorHAnsi" w:eastAsiaTheme="minorHAnsi" w:hAnsiTheme="minorHAnsi" w:cs="Helvetica"/>
+          <w:rFonts w:asciiTheme="minorHAnsi" w:eastAsiaTheme="minorHAnsi" w:hAnsiTheme="minorHAnsi" w:cstheme="minorHAnsi"/>
         </w:rPr>
         <w:t>MATTEI, Marcelo</w:t>
       </w:r>
       <w:r>
         <w:rPr>
-          <w:rFonts w:asciiTheme="minorHAnsi" w:eastAsiaTheme="minorHAnsi" w:hAnsiTheme="minorHAnsi" w:cs="Helvetica"/>
+          <w:rFonts w:asciiTheme="minorHAnsi" w:eastAsiaTheme="minorHAnsi" w:hAnsiTheme="minorHAnsi" w:cstheme="minorHAnsi"/>
         </w:rPr>
         <w:t xml:space="preserve">. </w:t>
       </w:r>
       <w:r>
         <w:rPr>
-          <w:rFonts w:asciiTheme="minorHAnsi" w:eastAsiaTheme="minorHAnsi" w:hAnsiTheme="minorHAnsi" w:cs="Helvetica"/>
+          <w:rFonts w:asciiTheme="minorHAnsi" w:eastAsiaTheme="minorHAnsi" w:hAnsiTheme="minorHAnsi" w:cstheme="minorHAnsi"/>
           <w:b/>
         </w:rPr>
         <w:t xml:space="preserve">Boas práticas no desenvolvimento de websites. </w:t>
       </w:r>
       <w:r>
         <w:rPr>
-          <w:rFonts w:asciiTheme="minorHAnsi" w:eastAsiaTheme="minorHAnsi" w:hAnsiTheme="minorHAnsi" w:cs="Helvetica"/>
-        </w:rPr>
-        <w:t>Publicado em 19 de Nov. 2007.</w:t>
-      </w:r>
-      <w:r>
-        <w:rPr>
-          <w:rFonts w:asciiTheme="minorHAnsi" w:eastAsiaTheme="minorHAnsi" w:hAnsiTheme="minorHAnsi" w:cs="Helvetica"/>
-        </w:rPr>
-        <w:t xml:space="preserve"> Disponível em </w:t>
+          <w:rFonts w:asciiTheme="minorHAnsi" w:eastAsiaTheme="minorHAnsi" w:hAnsiTheme="minorHAnsi" w:cstheme="minorHAnsi"/>
+        </w:rPr>
+        <w:t xml:space="preserve">Publicado em 19 de Nov. 2007. Disponível em </w:t>
       </w:r>
       <w:hyperlink r:id="rId14" w:history="1">
         <w:r>
           <w:rPr>
             <w:rStyle w:val="Hyperlink"/>
-            <w:rFonts w:asciiTheme="minorHAnsi" w:eastAsiaTheme="minorHAnsi" w:hAnsiTheme="minorHAnsi" w:cs="Helvetica"/>
+            <w:rFonts w:asciiTheme="minorHAnsi" w:eastAsiaTheme="minorHAnsi" w:hAnsiTheme="minorHAnsi" w:cstheme="minorHAnsi"/>
           </w:rPr>
           <w:t>https://webinsider.com.br/boas-praticas-no-desenvolvimento-de-websites/</w:t>
         </w:r>
       </w:hyperlink>
       <w:r>
         <w:rPr>
-          <w:rFonts w:asciiTheme="minorHAnsi" w:eastAsiaTheme="minorHAnsi" w:hAnsiTheme="minorHAnsi" w:cs="Helvetica"/>
+          <w:rFonts w:asciiTheme="minorHAnsi" w:eastAsiaTheme="minorHAnsi" w:hAnsiTheme="minorHAnsi" w:cstheme="minorHAnsi"/>
         </w:rPr>
         <w:t>. Acesso em 27 de Ago. 2018.</w:t>
       </w:r>
@@ -4052,7 +4277,7 @@
       <w:pPr>
         <w:jc w:val="both"/>
         <w:rPr>
-          <w:rFonts w:asciiTheme="minorHAnsi" w:eastAsiaTheme="minorHAnsi" w:hAnsiTheme="minorHAnsi" w:cs="Helvetica"/>
+          <w:rFonts w:asciiTheme="minorHAnsi" w:eastAsiaTheme="minorHAnsi" w:hAnsiTheme="minorHAnsi" w:cstheme="minorHAnsi"/>
         </w:rPr>
       </w:pPr>
     </w:p>
@@ -4060,32 +4285,25 @@
       <w:pPr>
         <w:jc w:val="both"/>
         <w:rPr>
-          <w:rFonts w:asciiTheme="minorHAnsi" w:eastAsiaTheme="minorHAnsi" w:hAnsiTheme="minorHAnsi" w:cs="Helvetica"/>
-        </w:rPr>
-      </w:pPr>
-      <w:r>
-        <w:rPr>
-          <w:rFonts w:asciiTheme="minorHAnsi" w:eastAsiaTheme="minorHAnsi" w:hAnsiTheme="minorHAnsi" w:cs="Helvetica"/>
+          <w:rFonts w:asciiTheme="minorHAnsi" w:eastAsiaTheme="minorHAnsi" w:hAnsiTheme="minorHAnsi" w:cstheme="minorHAnsi"/>
+        </w:rPr>
+      </w:pPr>
+      <w:r>
+        <w:rPr>
+          <w:rFonts w:asciiTheme="minorHAnsi" w:eastAsiaTheme="minorHAnsi" w:hAnsiTheme="minorHAnsi" w:cstheme="minorHAnsi"/>
         </w:rPr>
         <w:t xml:space="preserve">FRANZINI, Fernando, </w:t>
       </w:r>
       <w:r>
         <w:rPr>
-          <w:rFonts w:asciiTheme="minorHAnsi" w:eastAsiaTheme="minorHAnsi" w:hAnsiTheme="minorHAnsi" w:cs="Helvetica"/>
+          <w:rFonts w:asciiTheme="minorHAnsi" w:eastAsiaTheme="minorHAnsi" w:hAnsiTheme="minorHAnsi" w:cstheme="minorHAnsi"/>
           <w:b/>
         </w:rPr>
-        <w:t>O que aprendi com livro VRaptor</w:t>
-      </w:r>
-      <w:r>
-        <w:rPr>
-          <w:rFonts w:asciiTheme="minorHAnsi" w:eastAsiaTheme="minorHAnsi" w:hAnsiTheme="minorHAnsi" w:cs="Helvetica"/>
-          <w:b/>
-        </w:rPr>
-        <w:t xml:space="preserve"> – Desenvovlimento Ágil para Web com </w:t>
-      </w:r>
-      <w:r>
-        <w:rPr>
-          <w:rFonts w:asciiTheme="minorHAnsi" w:eastAsiaTheme="minorHAnsi" w:hAnsiTheme="minorHAnsi" w:cs="Helvetica"/>
+        <w:t xml:space="preserve">O que aprendi com livro VRaptor – Desenvovlimento Ágil para Web com </w:t>
+      </w:r>
+      <w:r>
+        <w:rPr>
+          <w:rFonts w:asciiTheme="minorHAnsi" w:eastAsiaTheme="minorHAnsi" w:hAnsiTheme="minorHAnsi" w:cstheme="minorHAnsi"/>
           <w:b/>
           <w:i/>
         </w:rPr>
@@ -4093,25 +4311,13 @@
       </w:r>
       <w:r>
         <w:rPr>
-          <w:rFonts w:asciiTheme="minorHAnsi" w:eastAsiaTheme="minorHAnsi" w:hAnsiTheme="minorHAnsi" w:cs="Helvetica"/>
-        </w:rPr>
-        <w:t xml:space="preserve">. Publicado em 11 de Dez. 2013. </w:t>
-      </w:r>
-      <w:r>
-        <w:rPr>
-          <w:rFonts w:asciiTheme="minorHAnsi" w:eastAsiaTheme="minorHAnsi" w:hAnsiTheme="minorHAnsi" w:cs="Helvetica"/>
-        </w:rPr>
-        <w:t>Disponível</w:t>
-      </w:r>
-      <w:r>
-        <w:rPr>
-          <w:rFonts w:asciiTheme="minorHAnsi" w:eastAsiaTheme="minorHAnsi" w:hAnsiTheme="minorHAnsi" w:cs="Helvetica"/>
-        </w:rPr>
-        <w:t xml:space="preserve"> em</w:t>
-      </w:r>
-      <w:r>
-        <w:rPr>
-          <w:rFonts w:asciiTheme="minorHAnsi" w:eastAsiaTheme="minorHAnsi" w:hAnsiTheme="minorHAnsi" w:cs="Helvetica"/>
+          <w:rFonts w:asciiTheme="minorHAnsi" w:eastAsiaTheme="minorHAnsi" w:hAnsiTheme="minorHAnsi" w:cstheme="minorHAnsi"/>
+        </w:rPr>
+        <w:t>. Publicado em 11 de Dez. 2013. Disponível em</w:t>
+      </w:r>
+      <w:r>
+        <w:rPr>
+          <w:rFonts w:asciiTheme="minorHAnsi" w:eastAsiaTheme="minorHAnsi" w:hAnsiTheme="minorHAnsi" w:cstheme="minorHAnsi"/>
           <w:b/>
         </w:rPr>
         <w:t xml:space="preserve"> </w:t>
@@ -4120,7 +4326,7 @@
         <w:r>
           <w:rPr>
             <w:rStyle w:val="Hyperlink"/>
-            <w:rFonts w:asciiTheme="minorHAnsi" w:eastAsiaTheme="minorHAnsi" w:hAnsiTheme="minorHAnsi" w:cs="Helvetica"/>
+            <w:rFonts w:asciiTheme="minorHAnsi" w:eastAsiaTheme="minorHAnsi" w:hAnsiTheme="minorHAnsi" w:cstheme="minorHAnsi"/>
           </w:rPr>
           <w:t>https://imasters.com.br/back-end/o-que-aprendi-com-o-livro-vraptor-desenvolvimento-agil-para-web-com-java</w:t>
         </w:r>
@@ -4130,7 +4336,7 @@
       <w:pPr>
         <w:jc w:val="both"/>
         <w:rPr>
-          <w:rFonts w:asciiTheme="minorHAnsi" w:eastAsiaTheme="minorHAnsi" w:hAnsiTheme="minorHAnsi" w:cs="Helvetica"/>
+          <w:rFonts w:asciiTheme="minorHAnsi" w:eastAsiaTheme="minorHAnsi" w:hAnsiTheme="minorHAnsi" w:cstheme="minorHAnsi"/>
         </w:rPr>
       </w:pPr>
     </w:p>
@@ -4138,55 +4344,193 @@
       <w:pPr>
         <w:jc w:val="both"/>
         <w:rPr>
-          <w:rFonts w:asciiTheme="minorHAnsi" w:eastAsiaTheme="minorHAnsi" w:hAnsiTheme="minorHAnsi" w:cs="Helvetica"/>
-        </w:rPr>
-      </w:pPr>
-      <w:r>
-        <w:rPr>
-          <w:rFonts w:asciiTheme="minorHAnsi" w:eastAsiaTheme="minorHAnsi" w:hAnsiTheme="minorHAnsi" w:cs="Helvetica"/>
-        </w:rPr>
-        <w:t xml:space="preserve">ROTEM GAL OZ, Arnon, </w:t>
-      </w:r>
-      <w:r>
-        <w:rPr>
-          <w:rFonts w:asciiTheme="minorHAnsi" w:eastAsiaTheme="minorHAnsi" w:hAnsiTheme="minorHAnsi" w:cs="Helvetica"/>
+          <w:rFonts w:asciiTheme="minorHAnsi" w:eastAsiaTheme="minorHAnsi" w:hAnsiTheme="minorHAnsi" w:cstheme="minorHAnsi"/>
+        </w:rPr>
+      </w:pPr>
+      <w:r>
+        <w:rPr>
+          <w:rFonts w:asciiTheme="minorHAnsi" w:eastAsiaTheme="minorHAnsi" w:hAnsiTheme="minorHAnsi" w:cstheme="minorHAnsi"/>
+        </w:rPr>
+        <w:t xml:space="preserve">ORACLE, </w:t>
+      </w:r>
+      <w:r>
+        <w:rPr>
+          <w:rFonts w:asciiTheme="minorHAnsi" w:eastAsiaTheme="minorHAnsi" w:hAnsiTheme="minorHAnsi" w:cstheme="minorHAnsi"/>
+          <w:b/>
+        </w:rPr>
+        <w:t xml:space="preserve">O que é um </w:t>
+      </w:r>
+      <w:r>
+        <w:rPr>
+          <w:rFonts w:asciiTheme="minorHAnsi" w:eastAsiaTheme="minorHAnsi" w:hAnsiTheme="minorHAnsi" w:cstheme="minorHAnsi"/>
           <w:b/>
           <w:i/>
         </w:rPr>
-        <w:t>Soa Patterns</w:t>
-      </w:r>
-      <w:r>
-        <w:rPr>
-          <w:rFonts w:asciiTheme="minorHAnsi" w:eastAsiaTheme="minorHAnsi" w:hAnsiTheme="minorHAnsi" w:cs="Helvetica"/>
-        </w:rPr>
-        <w:t>. Publicado em 23 de Set. 2012.</w:t>
-      </w:r>
-      <w:r>
-        <w:rPr>
-          <w:rFonts w:asciiTheme="minorHAnsi" w:eastAsiaTheme="minorHAnsi" w:hAnsiTheme="minorHAnsi" w:cs="Helvetica"/>
-        </w:rPr>
-        <w:t xml:space="preserve"> Ed. </w:t>
-      </w:r>
-      <w:r>
-        <w:rPr>
-          <w:rFonts w:asciiTheme="minorHAnsi" w:eastAsiaTheme="minorHAnsi" w:hAnsiTheme="minorHAnsi" w:cs="Helvetica"/>
-          <w:i/>
-        </w:rPr>
-        <w:t>Manning</w:t>
-      </w:r>
-      <w:r>
-        <w:rPr>
-          <w:rFonts w:asciiTheme="minorHAnsi" w:eastAsiaTheme="minorHAnsi" w:hAnsiTheme="minorHAnsi" w:cs="Helvetica"/>
-          <w:i/>
-        </w:rPr>
-        <w:t>.</w:t>
+        <w:t>servlet</w:t>
+      </w:r>
+      <w:r>
+        <w:rPr>
+          <w:rFonts w:asciiTheme="minorHAnsi" w:eastAsiaTheme="minorHAnsi" w:hAnsiTheme="minorHAnsi" w:cstheme="minorHAnsi"/>
+          <w:b/>
+        </w:rPr>
+        <w:t>?</w:t>
+      </w:r>
+      <w:r>
+        <w:rPr>
+          <w:rFonts w:asciiTheme="minorHAnsi" w:eastAsiaTheme="minorHAnsi" w:hAnsiTheme="minorHAnsi" w:cstheme="minorHAnsi"/>
+        </w:rPr>
+        <w:t xml:space="preserve"> Disponível em </w:t>
+      </w:r>
+      <w:hyperlink r:id="rId16" w:history="1">
+        <w:r>
+          <w:rPr>
+            <w:rStyle w:val="Hyperlink"/>
+            <w:rFonts w:asciiTheme="minorHAnsi" w:eastAsiaTheme="minorHAnsi" w:hAnsiTheme="minorHAnsi" w:cstheme="minorHAnsi"/>
+          </w:rPr>
+          <w:t>https://docs.oracle.com/javaee/6/tutorial/doc/bnafe.html</w:t>
+        </w:r>
+      </w:hyperlink>
+      <w:r>
+        <w:rPr>
+          <w:rFonts w:asciiTheme="minorHAnsi" w:eastAsiaTheme="minorHAnsi" w:hAnsiTheme="minorHAnsi" w:cstheme="minorHAnsi"/>
+        </w:rPr>
+        <w:t xml:space="preserve">. Acesso em 02 de Set. 2018. </w:t>
       </w:r>
     </w:p>
     <w:p>
       <w:pPr>
         <w:jc w:val="both"/>
         <w:rPr>
-          <w:rFonts w:asciiTheme="minorHAnsi" w:eastAsiaTheme="minorHAnsi" w:hAnsiTheme="minorHAnsi" w:cs="Helvetica"/>
+          <w:rFonts w:asciiTheme="minorHAnsi" w:eastAsiaTheme="minorHAnsi" w:hAnsiTheme="minorHAnsi" w:cstheme="minorHAnsi"/>
+        </w:rPr>
+      </w:pPr>
+    </w:p>
+    <w:p>
+      <w:pPr>
+        <w:jc w:val="both"/>
+        <w:rPr>
+          <w:rFonts w:asciiTheme="minorHAnsi" w:hAnsiTheme="minorHAnsi" w:cstheme="minorHAnsi"/>
+          <w:color w:val="323232"/>
+          <w:shd w:val="clear" w:color="auto" w:fill="FFFFFF"/>
+        </w:rPr>
+      </w:pPr>
+      <w:r>
+        <w:rPr>
+          <w:rFonts w:asciiTheme="minorHAnsi" w:hAnsiTheme="minorHAnsi" w:cstheme="minorHAnsi"/>
+          <w:color w:val="323232"/>
+          <w:shd w:val="clear" w:color="auto" w:fill="FFFFFF"/>
+        </w:rPr>
+        <w:t xml:space="preserve">BERGMAN Noel J, CHOPRA Abhinav. </w:t>
+      </w:r>
+      <w:r>
+        <w:rPr>
+          <w:rFonts w:asciiTheme="minorHAnsi" w:hAnsiTheme="minorHAnsi" w:cstheme="minorHAnsi"/>
+          <w:b/>
+          <w:color w:val="323232"/>
+          <w:shd w:val="clear" w:color="auto" w:fill="FFFFFF"/>
+        </w:rPr>
+        <w:t>Introdução às páginas do JavaServer</w:t>
+      </w:r>
+      <w:r>
+        <w:rPr>
+          <w:rFonts w:asciiTheme="minorHAnsi" w:hAnsiTheme="minorHAnsi" w:cstheme="minorHAnsi"/>
+          <w:color w:val="323232"/>
+          <w:shd w:val="clear" w:color="auto" w:fill="FFFFFF"/>
+        </w:rPr>
+        <w:t>.</w:t>
+      </w:r>
+      <w:r>
+        <w:rPr>
+          <w:rFonts w:asciiTheme="minorHAnsi" w:hAnsiTheme="minorHAnsi" w:cstheme="minorHAnsi"/>
+          <w:color w:val="323232"/>
+          <w:shd w:val="clear" w:color="auto" w:fill="FFFFFF"/>
+        </w:rPr>
+        <w:t xml:space="preserve"> </w:t>
+      </w:r>
+      <w:r>
+        <w:rPr>
+          <w:rFonts w:asciiTheme="minorHAnsi" w:eastAsiaTheme="minorHAnsi" w:hAnsiTheme="minorHAnsi" w:cstheme="minorHAnsi"/>
+        </w:rPr>
+        <w:t>Publicado em 28 de Ago. 2001.</w:t>
+      </w:r>
+      <w:r>
+        <w:rPr>
+          <w:rFonts w:asciiTheme="minorHAnsi" w:hAnsiTheme="minorHAnsi" w:cstheme="minorHAnsi"/>
+          <w:color w:val="323232"/>
+          <w:shd w:val="clear" w:color="auto" w:fill="FFFFFF"/>
+        </w:rPr>
+        <w:t xml:space="preserve"> Disponível em </w:t>
+      </w:r>
+      <w:hyperlink r:id="rId17" w:history="1">
+        <w:r>
+          <w:rPr>
+            <w:rStyle w:val="Hyperlink"/>
+            <w:rFonts w:asciiTheme="minorHAnsi" w:eastAsiaTheme="minorHAnsi" w:hAnsiTheme="minorHAnsi" w:cstheme="minorHAnsi"/>
+          </w:rPr>
+          <w:t>https://www.ibm.com/developerworks/java/tutorials/j-introjsp/j-introjsp.html</w:t>
+        </w:r>
+      </w:hyperlink>
+      <w:r>
+        <w:rPr>
+          <w:rFonts w:asciiTheme="minorHAnsi" w:eastAsiaTheme="minorHAnsi" w:hAnsiTheme="minorHAnsi" w:cstheme="minorHAnsi"/>
+        </w:rPr>
+        <w:t>. Acesso em 02 de Set. 2018.</w:t>
+      </w:r>
+    </w:p>
+    <w:p>
+      <w:pPr>
+        <w:jc w:val="both"/>
+        <w:rPr>
+          <w:rFonts w:asciiTheme="minorHAnsi" w:eastAsiaTheme="minorHAnsi" w:hAnsiTheme="minorHAnsi" w:cstheme="minorHAnsi"/>
+        </w:rPr>
+      </w:pPr>
+    </w:p>
+    <w:p>
+      <w:pPr>
+        <w:jc w:val="both"/>
+        <w:rPr>
+          <w:rFonts w:asciiTheme="minorHAnsi" w:eastAsiaTheme="minorHAnsi" w:hAnsiTheme="minorHAnsi" w:cstheme="minorHAnsi"/>
+        </w:rPr>
+      </w:pPr>
+      <w:r>
+        <w:rPr>
+          <w:rFonts w:asciiTheme="minorHAnsi" w:eastAsiaTheme="minorHAnsi" w:hAnsiTheme="minorHAnsi" w:cstheme="minorHAnsi"/>
+        </w:rPr>
+        <w:t xml:space="preserve">ROTEM GAL OZ, Arnon, </w:t>
+      </w:r>
+      <w:r>
+        <w:rPr>
+          <w:rFonts w:asciiTheme="minorHAnsi" w:eastAsiaTheme="minorHAnsi" w:hAnsiTheme="minorHAnsi" w:cstheme="minorHAnsi"/>
+          <w:b/>
+          <w:i/>
+        </w:rPr>
+        <w:t>Soa Patterns</w:t>
+      </w:r>
+      <w:r>
+        <w:rPr>
+          <w:rFonts w:asciiTheme="minorHAnsi" w:eastAsiaTheme="minorHAnsi" w:hAnsiTheme="minorHAnsi" w:cstheme="minorHAnsi"/>
+        </w:rPr>
+        <w:t>. Publicado em 23 de Set. 2012.</w:t>
+      </w:r>
+      <w:r>
+        <w:rPr>
+          <w:rFonts w:asciiTheme="minorHAnsi" w:eastAsiaTheme="minorHAnsi" w:hAnsiTheme="minorHAnsi" w:cstheme="minorHAnsi"/>
+        </w:rPr>
+        <w:t xml:space="preserve"> Ed. </w:t>
+      </w:r>
+      <w:r>
+        <w:rPr>
+          <w:rFonts w:asciiTheme="minorHAnsi" w:eastAsiaTheme="minorHAnsi" w:hAnsiTheme="minorHAnsi" w:cstheme="minorHAnsi"/>
+          <w:i/>
+        </w:rPr>
+        <w:t>Manning.</w:t>
+      </w:r>
+    </w:p>
+    <w:p>
+      <w:pPr>
+        <w:jc w:val="both"/>
+        <w:rPr>
+          <w:rFonts w:asciiTheme="minorHAnsi" w:eastAsiaTheme="minorHAnsi" w:hAnsiTheme="minorHAnsi" w:cstheme="minorHAnsi"/>
         </w:rPr>
       </w:pPr>
     </w:p>
@@ -4279,27 +4623,14 @@
           <w:sz w:val="24"/>
           <w:szCs w:val="24"/>
         </w:rPr>
-        <w:t>Elsevier</w:t>
-      </w:r>
-      <w:r>
-        <w:rPr>
-          <w:rFonts w:cstheme="minorHAnsi"/>
-          <w:b w:val="0"/>
-          <w:bCs w:val="0"/>
-          <w:i/>
-          <w:color w:val="000000"/>
-          <w:spacing w:val="-3"/>
-          <w:sz w:val="24"/>
-          <w:szCs w:val="24"/>
-        </w:rPr>
-        <w:t xml:space="preserve"> Ltda.</w:t>
+        <w:t>Elsevier Ltda.</w:t>
       </w:r>
     </w:p>
     <w:p>
       <w:pPr>
         <w:jc w:val="both"/>
         <w:rPr>
-          <w:rFonts w:asciiTheme="minorHAnsi" w:eastAsiaTheme="minorHAnsi" w:hAnsiTheme="minorHAnsi" w:cs="Helvetica"/>
+          <w:rFonts w:asciiTheme="minorHAnsi" w:eastAsiaTheme="minorHAnsi" w:hAnsiTheme="minorHAnsi" w:cstheme="minorHAnsi"/>
         </w:rPr>
       </w:pPr>
     </w:p>
@@ -4307,18 +4638,19 @@
       <w:pPr>
         <w:jc w:val="both"/>
         <w:rPr>
-          <w:rFonts w:asciiTheme="minorHAnsi" w:eastAsiaTheme="minorHAnsi" w:hAnsiTheme="minorHAnsi" w:cs="Helvetica"/>
-        </w:rPr>
-      </w:pPr>
-      <w:r>
-        <w:rPr>
-          <w:rFonts w:asciiTheme="minorHAnsi" w:eastAsiaTheme="minorHAnsi" w:hAnsiTheme="minorHAnsi" w:cs="Helvetica"/>
-        </w:rPr>
+          <w:rFonts w:asciiTheme="minorHAnsi" w:eastAsiaTheme="minorHAnsi" w:hAnsiTheme="minorHAnsi" w:cstheme="minorHAnsi"/>
+        </w:rPr>
+      </w:pPr>
+      <w:r>
+        <w:rPr>
+          <w:rFonts w:asciiTheme="minorHAnsi" w:eastAsiaTheme="minorHAnsi" w:hAnsiTheme="minorHAnsi" w:cstheme="minorHAnsi"/>
+        </w:rPr>
+        <w:lastRenderedPageBreak/>
         <w:t xml:space="preserve">CALVALCANTI Lucas, </w:t>
       </w:r>
       <w:r>
         <w:rPr>
-          <w:rFonts w:asciiTheme="minorHAnsi" w:eastAsiaTheme="minorHAnsi" w:hAnsiTheme="minorHAnsi" w:cs="Helvetica"/>
+          <w:rFonts w:asciiTheme="minorHAnsi" w:eastAsiaTheme="minorHAnsi" w:hAnsiTheme="minorHAnsi" w:cstheme="minorHAnsi"/>
           <w:b/>
           <w:i/>
         </w:rPr>
@@ -4326,20 +4658,20 @@
       </w:r>
       <w:r>
         <w:rPr>
-          <w:rFonts w:asciiTheme="minorHAnsi" w:eastAsiaTheme="minorHAnsi" w:hAnsiTheme="minorHAnsi" w:cs="Helvetica"/>
+          <w:rFonts w:asciiTheme="minorHAnsi" w:eastAsiaTheme="minorHAnsi" w:hAnsiTheme="minorHAnsi" w:cstheme="minorHAnsi"/>
           <w:b/>
         </w:rPr>
         <w:t>– Desenvolvimento Ágil para Web com Java</w:t>
       </w:r>
       <w:r>
         <w:rPr>
-          <w:rFonts w:asciiTheme="minorHAnsi" w:eastAsiaTheme="minorHAnsi" w:hAnsiTheme="minorHAnsi" w:cs="Helvetica"/>
+          <w:rFonts w:asciiTheme="minorHAnsi" w:eastAsiaTheme="minorHAnsi" w:hAnsiTheme="minorHAnsi" w:cstheme="minorHAnsi"/>
         </w:rPr>
         <w:t>, publicado em 16 de Abr. 2014, Ed. Casa do Código.</w:t>
       </w:r>
     </w:p>
     <w:sectPr>
-      <w:headerReference w:type="default" r:id="rId16"/>
+      <w:headerReference w:type="default" r:id="rId18"/>
       <w:pgSz w:w="11906" w:h="16838"/>
       <w:pgMar w:top="1134" w:right="1418" w:bottom="1134" w:left="1418" w:header="708" w:footer="708" w:gutter="0"/>
       <w:cols w:space="708"/>
@@ -4409,7 +4741,7 @@
             <w:rPr>
               <w:noProof/>
             </w:rPr>
-            <w:t>3</w:t>
+            <w:t>4</w:t>
           </w:r>
         </w:fldSimple>
       </w:p>

--- a/PosEAD/TCC/TCC - Desenv. OO Java.docx
+++ b/PosEAD/TCC/TCC - Desenv. OO Java.docx
@@ -2092,220 +2092,286 @@
         <w:ind w:left="0"/>
         <w:jc w:val="both"/>
         <w:rPr>
-          <w:rFonts w:asciiTheme="minorHAnsi" w:eastAsiaTheme="minorHAnsi" w:hAnsiTheme="minorHAnsi" w:cstheme="minorHAnsi"/>
-        </w:rPr>
-      </w:pPr>
-      <w:r>
-        <w:rPr>
-          <w:rFonts w:asciiTheme="minorHAnsi" w:eastAsiaTheme="minorHAnsi" w:hAnsiTheme="minorHAnsi" w:cstheme="minorHAnsi"/>
-          <w:color w:val="000000" w:themeColor="text1"/>
-        </w:rPr>
-        <w:tab/>
-      </w:r>
-      <w:r>
-        <w:rPr>
-          <w:rFonts w:asciiTheme="minorHAnsi" w:eastAsiaTheme="minorHAnsi" w:hAnsiTheme="minorHAnsi" w:cstheme="minorHAnsi"/>
-          <w:color w:val="000000" w:themeColor="text1"/>
-        </w:rPr>
-        <w:t>Desde o</w:t>
-      </w:r>
-      <w:r>
-        <w:rPr>
-          <w:rFonts w:asciiTheme="minorHAnsi" w:eastAsiaTheme="minorHAnsi" w:hAnsiTheme="minorHAnsi" w:cstheme="minorHAnsi"/>
-          <w:color w:val="000000" w:themeColor="text1"/>
-        </w:rPr>
-        <w:t xml:space="preserve"> avanço e</w:t>
-      </w:r>
-      <w:r>
-        <w:rPr>
-          <w:rFonts w:asciiTheme="minorHAnsi" w:eastAsiaTheme="minorHAnsi" w:hAnsiTheme="minorHAnsi" w:cstheme="minorHAnsi"/>
-          <w:color w:val="000000" w:themeColor="text1"/>
-        </w:rPr>
-        <w:t xml:space="preserve"> crescimento da </w:t>
-      </w:r>
-      <w:r>
-        <w:rPr>
-          <w:rFonts w:asciiTheme="minorHAnsi" w:eastAsiaTheme="minorHAnsi" w:hAnsiTheme="minorHAnsi" w:cstheme="minorHAnsi"/>
-          <w:color w:val="000000" w:themeColor="text1"/>
-        </w:rPr>
-        <w:t>internet</w:t>
-      </w:r>
-      <w:r>
-        <w:rPr>
-          <w:rFonts w:asciiTheme="minorHAnsi" w:eastAsiaTheme="minorHAnsi" w:hAnsiTheme="minorHAnsi" w:cstheme="minorHAnsi"/>
-          <w:color w:val="000000" w:themeColor="text1"/>
-        </w:rPr>
-        <w:t xml:space="preserve">, em meados de 1996, </w:t>
-      </w:r>
-      <w:r>
-        <w:rPr>
-          <w:rFonts w:asciiTheme="minorHAnsi" w:eastAsiaTheme="minorHAnsi" w:hAnsiTheme="minorHAnsi" w:cstheme="minorHAnsi"/>
-          <w:color w:val="000000" w:themeColor="text1"/>
-        </w:rPr>
-        <w:t xml:space="preserve">foi </w:t>
-      </w:r>
-      <w:r>
-        <w:rPr>
-          <w:rFonts w:asciiTheme="minorHAnsi" w:eastAsiaTheme="minorHAnsi" w:hAnsiTheme="minorHAnsi" w:cstheme="minorHAnsi"/>
-          <w:color w:val="000000" w:themeColor="text1"/>
-        </w:rPr>
-        <w:t xml:space="preserve">quando </w:t>
-      </w:r>
-      <w:r>
-        <w:rPr>
-          <w:rFonts w:asciiTheme="minorHAnsi" w:eastAsiaTheme="minorHAnsi" w:hAnsiTheme="minorHAnsi" w:cstheme="minorHAnsi"/>
-          <w:color w:val="000000" w:themeColor="text1"/>
-        </w:rPr>
-        <w:t xml:space="preserve">o Java iniciou ao mundo web, dando seus </w:t>
-      </w:r>
-      <w:r>
-        <w:rPr>
-          <w:rFonts w:asciiTheme="minorHAnsi" w:eastAsiaTheme="minorHAnsi" w:hAnsiTheme="minorHAnsi" w:cstheme="minorHAnsi"/>
-          <w:color w:val="000000" w:themeColor="text1"/>
-        </w:rPr>
-        <w:t xml:space="preserve">primeiros </w:t>
-      </w:r>
-      <w:r>
-        <w:rPr>
-          <w:rFonts w:asciiTheme="minorHAnsi" w:eastAsiaTheme="minorHAnsi" w:hAnsiTheme="minorHAnsi" w:cstheme="minorHAnsi"/>
-          <w:color w:val="000000" w:themeColor="text1"/>
-        </w:rPr>
-        <w:t xml:space="preserve">passos através dos </w:t>
-      </w:r>
-      <w:r>
-        <w:rPr>
-          <w:rFonts w:asciiTheme="minorHAnsi" w:eastAsiaTheme="minorHAnsi" w:hAnsiTheme="minorHAnsi" w:cstheme="minorHAnsi"/>
-          <w:i/>
-          <w:color w:val="000000" w:themeColor="text1"/>
-        </w:rPr>
-        <w:t>Servlet</w:t>
-      </w:r>
-      <w:r>
-        <w:rPr>
-          <w:rFonts w:asciiTheme="minorHAnsi" w:eastAsiaTheme="minorHAnsi" w:hAnsiTheme="minorHAnsi" w:cstheme="minorHAnsi"/>
-          <w:i/>
-          <w:color w:val="000000" w:themeColor="text1"/>
-        </w:rPr>
-        <w:t>s</w:t>
-      </w:r>
-      <w:r>
-        <w:rPr>
-          <w:rFonts w:asciiTheme="minorHAnsi" w:eastAsiaTheme="minorHAnsi" w:hAnsiTheme="minorHAnsi" w:cstheme="minorHAnsi"/>
-          <w:color w:val="000000" w:themeColor="text1"/>
-        </w:rPr>
-        <w:t>.</w:t>
-      </w:r>
-      <w:r>
-        <w:rPr>
-          <w:rFonts w:asciiTheme="minorHAnsi" w:eastAsiaTheme="minorHAnsi" w:hAnsiTheme="minorHAnsi" w:cstheme="minorHAnsi"/>
-          <w:color w:val="000000" w:themeColor="text1"/>
-        </w:rPr>
-        <w:t xml:space="preserve"> No qual é definido pelo seu criador como:</w:t>
-      </w:r>
-      <w:r>
-        <w:rPr>
-          <w:rFonts w:asciiTheme="minorHAnsi" w:eastAsiaTheme="minorHAnsi" w:hAnsiTheme="minorHAnsi" w:cstheme="minorHAnsi"/>
-          <w:color w:val="000000" w:themeColor="text1"/>
-        </w:rPr>
-        <w:t xml:space="preserve"> </w:t>
-      </w:r>
-      <w:r>
-        <w:rPr>
-          <w:rFonts w:asciiTheme="minorHAnsi" w:eastAsiaTheme="minorHAnsi" w:hAnsiTheme="minorHAnsi" w:cstheme="minorHAnsi"/>
-          <w:color w:val="000000" w:themeColor="text1"/>
-        </w:rPr>
-        <w:t>Oracle (2013) “</w:t>
-      </w:r>
-      <w:r>
-        <w:rPr>
-          <w:rFonts w:asciiTheme="minorHAnsi" w:hAnsiTheme="minorHAnsi" w:cstheme="minorHAnsi"/>
-          <w:color w:val="000000"/>
-        </w:rPr>
-        <w:t>uma classe de linguagem de programação Java usada para estender os recursos de servidores que hospedam aplicativos acessados ​​por meio de um modelo de programação de solicitação-resposta”; onde os códigos de requisição e reposta, se misturavam com os de apresentação (</w:t>
-      </w:r>
-      <w:r>
-        <w:rPr>
-          <w:rFonts w:asciiTheme="minorHAnsi" w:hAnsiTheme="minorHAnsi" w:cstheme="minorHAnsi"/>
-          <w:i/>
-          <w:color w:val="000000"/>
-        </w:rPr>
-        <w:t>HTML, CSS e JavaScript</w:t>
-      </w:r>
-      <w:r>
-        <w:rPr>
-          <w:rFonts w:asciiTheme="minorHAnsi" w:hAnsiTheme="minorHAnsi" w:cstheme="minorHAnsi"/>
-          <w:color w:val="000000"/>
-        </w:rPr>
-        <w:t xml:space="preserve">) em um único arquivo. </w:t>
-      </w:r>
-      <w:r>
-        <w:rPr>
-          <w:rFonts w:asciiTheme="minorHAnsi" w:hAnsiTheme="minorHAnsi" w:cstheme="minorHAnsi"/>
-          <w:color w:val="000000"/>
-        </w:rPr>
-        <w:t>Até o surgimento do JSP (</w:t>
-      </w:r>
-      <w:r>
-        <w:rPr>
-          <w:rFonts w:asciiTheme="minorHAnsi" w:hAnsiTheme="minorHAnsi" w:cstheme="minorHAnsi"/>
-          <w:i/>
-          <w:color w:val="000000"/>
-        </w:rPr>
-        <w:t>Java Server Page</w:t>
-      </w:r>
-      <w:r>
-        <w:rPr>
-          <w:rFonts w:asciiTheme="minorHAnsi" w:hAnsiTheme="minorHAnsi" w:cstheme="minorHAnsi"/>
-          <w:color w:val="000000"/>
-        </w:rPr>
-        <w:t>)</w:t>
-      </w:r>
-      <w:r>
-        <w:rPr>
-          <w:rFonts w:asciiTheme="minorHAnsi" w:hAnsiTheme="minorHAnsi" w:cstheme="minorHAnsi"/>
-          <w:color w:val="000000"/>
-        </w:rPr>
-        <w:t>, com intuito de organizar e definir as especificações que uma página web deveria seguir</w:t>
-      </w:r>
-      <w:r>
-        <w:rPr>
-          <w:rFonts w:asciiTheme="minorHAnsi" w:hAnsiTheme="minorHAnsi" w:cstheme="minorHAnsi"/>
-        </w:rPr>
-        <w:t xml:space="preserve">. IBM - </w:t>
-      </w:r>
-      <w:r>
-        <w:rPr>
-          <w:rFonts w:asciiTheme="minorHAnsi" w:hAnsiTheme="minorHAnsi" w:cstheme="minorHAnsi"/>
-          <w:shd w:val="clear" w:color="auto" w:fill="FFFFFF"/>
-        </w:rPr>
-        <w:t>Noel J. Bergman e Abhinav Chopra </w:t>
-      </w:r>
-      <w:r>
-        <w:rPr>
-          <w:rFonts w:asciiTheme="minorHAnsi" w:hAnsiTheme="minorHAnsi" w:cstheme="minorHAnsi"/>
-        </w:rPr>
-        <w:t xml:space="preserve"> (2001</w:t>
-      </w:r>
-      <w:r>
-        <w:rPr>
-          <w:rFonts w:asciiTheme="minorHAnsi" w:hAnsiTheme="minorHAnsi" w:cstheme="minorHAnsi"/>
-          <w:color w:val="000000"/>
-        </w:rPr>
-        <w:t xml:space="preserve">) </w:t>
-      </w:r>
-      <w:r>
-        <w:rPr>
-          <w:rFonts w:asciiTheme="minorHAnsi" w:hAnsiTheme="minorHAnsi" w:cstheme="minorHAnsi"/>
-        </w:rPr>
-        <w:t>“</w:t>
-      </w:r>
-      <w:r>
-        <w:rPr>
           <w:rFonts w:asciiTheme="minorHAnsi" w:hAnsiTheme="minorHAnsi" w:cstheme="minorHAnsi"/>
           <w:bdr w:val="none" w:sz="0" w:space="0" w:color="auto" w:frame="1"/>
           <w:shd w:val="clear" w:color="auto" w:fill="FFFFFF"/>
         </w:rPr>
-        <w:t>O JSP combina HTML e XML com servlet Java </w:t>
+      </w:pPr>
+      <w:r>
+        <w:rPr>
+          <w:rFonts w:asciiTheme="minorHAnsi" w:eastAsiaTheme="minorHAnsi" w:hAnsiTheme="minorHAnsi" w:cstheme="minorHAnsi"/>
+        </w:rPr>
+        <w:tab/>
+      </w:r>
+      <w:r>
+        <w:rPr>
+          <w:rFonts w:asciiTheme="minorHAnsi" w:eastAsiaTheme="minorHAnsi" w:hAnsiTheme="minorHAnsi" w:cstheme="minorHAnsi"/>
+        </w:rPr>
+        <w:t>Desde o</w:t>
+      </w:r>
+      <w:r>
+        <w:rPr>
+          <w:rFonts w:asciiTheme="minorHAnsi" w:eastAsiaTheme="minorHAnsi" w:hAnsiTheme="minorHAnsi" w:cstheme="minorHAnsi"/>
+        </w:rPr>
+        <w:t xml:space="preserve"> avanço </w:t>
+      </w:r>
+      <w:r>
+        <w:rPr>
+          <w:rFonts w:asciiTheme="minorHAnsi" w:eastAsiaTheme="minorHAnsi" w:hAnsiTheme="minorHAnsi" w:cstheme="minorHAnsi"/>
+        </w:rPr>
+        <w:t xml:space="preserve">da </w:t>
+      </w:r>
+      <w:r>
+        <w:rPr>
+          <w:rFonts w:asciiTheme="minorHAnsi" w:eastAsiaTheme="minorHAnsi" w:hAnsiTheme="minorHAnsi" w:cstheme="minorHAnsi"/>
+        </w:rPr>
+        <w:t>internet</w:t>
+      </w:r>
+      <w:r>
+        <w:rPr>
+          <w:rFonts w:asciiTheme="minorHAnsi" w:eastAsiaTheme="minorHAnsi" w:hAnsiTheme="minorHAnsi" w:cstheme="minorHAnsi"/>
+        </w:rPr>
+        <w:t xml:space="preserve">, em meados de 1996, quando </w:t>
+      </w:r>
+      <w:r>
+        <w:rPr>
+          <w:rFonts w:asciiTheme="minorHAnsi" w:eastAsiaTheme="minorHAnsi" w:hAnsiTheme="minorHAnsi" w:cstheme="minorHAnsi"/>
+        </w:rPr>
+        <w:t>o Java</w:t>
+      </w:r>
+      <w:r>
+        <w:rPr>
+          <w:rFonts w:asciiTheme="minorHAnsi" w:eastAsiaTheme="minorHAnsi" w:hAnsiTheme="minorHAnsi" w:cstheme="minorHAnsi"/>
+        </w:rPr>
+        <w:t xml:space="preserve"> </w:t>
+      </w:r>
+      <w:r>
+        <w:rPr>
+          <w:rFonts w:asciiTheme="minorHAnsi" w:eastAsiaTheme="minorHAnsi" w:hAnsiTheme="minorHAnsi" w:cstheme="minorHAnsi"/>
+        </w:rPr>
+        <w:t>iniciou</w:t>
+      </w:r>
+      <w:r>
+        <w:rPr>
+          <w:rFonts w:asciiTheme="minorHAnsi" w:eastAsiaTheme="minorHAnsi" w:hAnsiTheme="minorHAnsi" w:cstheme="minorHAnsi"/>
+        </w:rPr>
+        <w:t xml:space="preserve"> seus </w:t>
+      </w:r>
+      <w:r>
+        <w:rPr>
+          <w:rFonts w:asciiTheme="minorHAnsi" w:eastAsiaTheme="minorHAnsi" w:hAnsiTheme="minorHAnsi" w:cstheme="minorHAnsi"/>
+        </w:rPr>
+        <w:t xml:space="preserve">primeiros </w:t>
+      </w:r>
+      <w:r>
+        <w:rPr>
+          <w:rFonts w:asciiTheme="minorHAnsi" w:eastAsiaTheme="minorHAnsi" w:hAnsiTheme="minorHAnsi" w:cstheme="minorHAnsi"/>
+        </w:rPr>
+        <w:t>passos</w:t>
+      </w:r>
+      <w:r>
+        <w:rPr>
+          <w:rFonts w:asciiTheme="minorHAnsi" w:eastAsiaTheme="minorHAnsi" w:hAnsiTheme="minorHAnsi" w:cstheme="minorHAnsi"/>
+        </w:rPr>
+        <w:t xml:space="preserve"> ao mundo da web</w:t>
+      </w:r>
+      <w:r>
+        <w:rPr>
+          <w:rFonts w:asciiTheme="minorHAnsi" w:eastAsiaTheme="minorHAnsi" w:hAnsiTheme="minorHAnsi" w:cstheme="minorHAnsi"/>
+        </w:rPr>
+        <w:t xml:space="preserve"> através dos</w:t>
+      </w:r>
+      <w:r>
+        <w:rPr>
+          <w:rFonts w:asciiTheme="minorHAnsi" w:eastAsiaTheme="minorHAnsi" w:hAnsiTheme="minorHAnsi" w:cstheme="minorHAnsi"/>
+        </w:rPr>
+        <w:t xml:space="preserve"> recursos do</w:t>
+      </w:r>
+      <w:r>
+        <w:rPr>
+          <w:rFonts w:asciiTheme="minorHAnsi" w:eastAsiaTheme="minorHAnsi" w:hAnsiTheme="minorHAnsi" w:cstheme="minorHAnsi"/>
+        </w:rPr>
+        <w:t xml:space="preserve"> </w:t>
+      </w:r>
+      <w:r>
+        <w:rPr>
+          <w:rFonts w:asciiTheme="minorHAnsi" w:eastAsiaTheme="minorHAnsi" w:hAnsiTheme="minorHAnsi" w:cstheme="minorHAnsi"/>
+          <w:i/>
+        </w:rPr>
+        <w:t>Servlet</w:t>
+      </w:r>
+      <w:r>
+        <w:rPr>
+          <w:rFonts w:asciiTheme="minorHAnsi" w:eastAsiaTheme="minorHAnsi" w:hAnsiTheme="minorHAnsi" w:cstheme="minorHAnsi"/>
+          <w:i/>
+        </w:rPr>
+        <w:t>s</w:t>
+      </w:r>
+      <w:r>
+        <w:rPr>
+          <w:rFonts w:asciiTheme="minorHAnsi" w:eastAsiaTheme="minorHAnsi" w:hAnsiTheme="minorHAnsi" w:cstheme="minorHAnsi"/>
+        </w:rPr>
+        <w:t>:</w:t>
+      </w:r>
+      <w:r>
+        <w:rPr>
+          <w:rFonts w:asciiTheme="minorHAnsi" w:eastAsiaTheme="minorHAnsi" w:hAnsiTheme="minorHAnsi" w:cstheme="minorHAnsi"/>
+        </w:rPr>
+        <w:t xml:space="preserve"> </w:t>
+      </w:r>
+      <w:r>
+        <w:rPr>
+          <w:rFonts w:asciiTheme="minorHAnsi" w:eastAsiaTheme="minorHAnsi" w:hAnsiTheme="minorHAnsi" w:cstheme="minorHAnsi"/>
+        </w:rPr>
+        <w:t>Oracle (2013) “</w:t>
+      </w:r>
+      <w:r>
+        <w:rPr>
+          <w:rFonts w:asciiTheme="minorHAnsi" w:hAnsiTheme="minorHAnsi" w:cstheme="minorHAnsi"/>
+        </w:rPr>
+        <w:t>uma classe de linguagem de programação Java usada para estender os recursos de servidores que hospedam aplicativos acessados ​​por meio de um modelo de programação de solicitação-resposta”;</w:t>
+      </w:r>
+      <w:r>
+        <w:rPr>
+          <w:rFonts w:asciiTheme="minorHAnsi" w:hAnsiTheme="minorHAnsi" w:cstheme="minorHAnsi"/>
+        </w:rPr>
+        <w:t xml:space="preserve"> foi um grande avanço, dando vida à comunicação da linguagem Java, Banco de Dados e página web.</w:t>
+      </w:r>
+      <w:r>
+        <w:rPr>
+          <w:rFonts w:asciiTheme="minorHAnsi" w:hAnsiTheme="minorHAnsi" w:cstheme="minorHAnsi"/>
+        </w:rPr>
+        <w:t xml:space="preserve"> </w:t>
+      </w:r>
+      <w:r>
+        <w:rPr>
+          <w:rFonts w:asciiTheme="minorHAnsi" w:hAnsiTheme="minorHAnsi" w:cstheme="minorHAnsi"/>
+        </w:rPr>
+        <w:t xml:space="preserve">Porém, no seu inicio, não havia uma organização definida entre os códigos, </w:t>
+      </w:r>
+      <w:r>
+        <w:rPr>
+          <w:rFonts w:asciiTheme="minorHAnsi" w:hAnsiTheme="minorHAnsi" w:cstheme="minorHAnsi"/>
+        </w:rPr>
+        <w:t>se misturavam</w:t>
+      </w:r>
+      <w:r>
+        <w:rPr>
+          <w:rFonts w:asciiTheme="minorHAnsi" w:hAnsiTheme="minorHAnsi" w:cstheme="minorHAnsi"/>
+        </w:rPr>
+        <w:t xml:space="preserve"> códigos Java</w:t>
+      </w:r>
+      <w:r>
+        <w:rPr>
+          <w:rFonts w:asciiTheme="minorHAnsi" w:hAnsiTheme="minorHAnsi" w:cstheme="minorHAnsi"/>
+        </w:rPr>
+        <w:t xml:space="preserve"> com os de apresentação (</w:t>
+      </w:r>
+      <w:r>
+        <w:rPr>
+          <w:rFonts w:asciiTheme="minorHAnsi" w:hAnsiTheme="minorHAnsi" w:cstheme="minorHAnsi"/>
+          <w:i/>
+        </w:rPr>
+        <w:t>HTML, CSS e JavaScript</w:t>
+      </w:r>
+      <w:r>
+        <w:rPr>
+          <w:rFonts w:asciiTheme="minorHAnsi" w:hAnsiTheme="minorHAnsi" w:cstheme="minorHAnsi"/>
+        </w:rPr>
+        <w:t xml:space="preserve">) em um único arquivo. </w:t>
+      </w:r>
+      <w:r>
+        <w:rPr>
+          <w:rFonts w:asciiTheme="minorHAnsi" w:hAnsiTheme="minorHAnsi" w:cstheme="minorHAnsi"/>
+        </w:rPr>
+        <w:t>C</w:t>
+      </w:r>
+      <w:r>
+        <w:rPr>
+          <w:rFonts w:asciiTheme="minorHAnsi" w:hAnsiTheme="minorHAnsi" w:cstheme="minorHAnsi"/>
+        </w:rPr>
+        <w:t>om</w:t>
+      </w:r>
+      <w:r>
+        <w:rPr>
+          <w:rFonts w:asciiTheme="minorHAnsi" w:hAnsiTheme="minorHAnsi" w:cstheme="minorHAnsi"/>
+        </w:rPr>
+        <w:t xml:space="preserve"> o surgimento do JSP (</w:t>
+      </w:r>
+      <w:r>
+        <w:rPr>
+          <w:rFonts w:asciiTheme="minorHAnsi" w:hAnsiTheme="minorHAnsi" w:cstheme="minorHAnsi"/>
+          <w:i/>
+        </w:rPr>
+        <w:t>Java Server Page</w:t>
+      </w:r>
+      <w:r>
+        <w:rPr>
+          <w:rFonts w:asciiTheme="minorHAnsi" w:hAnsiTheme="minorHAnsi" w:cstheme="minorHAnsi"/>
+        </w:rPr>
+        <w:t>)</w:t>
+      </w:r>
+      <w:r>
+        <w:rPr>
+          <w:rFonts w:asciiTheme="minorHAnsi" w:hAnsiTheme="minorHAnsi" w:cstheme="minorHAnsi"/>
+        </w:rPr>
+        <w:t>, onde o</w:t>
+      </w:r>
+      <w:r>
+        <w:rPr>
+          <w:rFonts w:asciiTheme="minorHAnsi" w:hAnsiTheme="minorHAnsi" w:cstheme="minorHAnsi"/>
+        </w:rPr>
+        <w:t xml:space="preserve"> intuito </w:t>
+      </w:r>
+      <w:r>
+        <w:rPr>
+          <w:rFonts w:asciiTheme="minorHAnsi" w:hAnsiTheme="minorHAnsi" w:cstheme="minorHAnsi"/>
+        </w:rPr>
+        <w:t xml:space="preserve">era </w:t>
+      </w:r>
+      <w:r>
+        <w:rPr>
+          <w:rFonts w:asciiTheme="minorHAnsi" w:hAnsiTheme="minorHAnsi" w:cstheme="minorHAnsi"/>
+        </w:rPr>
+        <w:t xml:space="preserve">de organizar e definir as especificações que uma página web deveria seguir. IBM - </w:t>
+      </w:r>
+      <w:r>
+        <w:rPr>
+          <w:rFonts w:asciiTheme="minorHAnsi" w:hAnsiTheme="minorHAnsi" w:cstheme="minorHAnsi"/>
+          <w:shd w:val="clear" w:color="auto" w:fill="FFFFFF"/>
+        </w:rPr>
+        <w:t>Noel J. Bergman e Abhinav Chopra </w:t>
+      </w:r>
+      <w:r>
+        <w:rPr>
+          <w:rFonts w:asciiTheme="minorHAnsi" w:hAnsiTheme="minorHAnsi" w:cstheme="minorHAnsi"/>
+        </w:rPr>
+        <w:t xml:space="preserve"> (2001) “</w:t>
+      </w:r>
+      <w:r>
+        <w:rPr>
+          <w:rFonts w:asciiTheme="minorHAnsi" w:hAnsiTheme="minorHAnsi" w:cstheme="minorHAnsi"/>
+          <w:bdr w:val="none" w:sz="0" w:space="0" w:color="auto" w:frame="1"/>
+          <w:shd w:val="clear" w:color="auto" w:fill="FFFFFF"/>
+        </w:rPr>
+        <w:t>O JSP combina HTML e XML com </w:t>
+      </w:r>
+      <w:r>
+        <w:rPr>
+          <w:rFonts w:asciiTheme="minorHAnsi" w:hAnsiTheme="minorHAnsi" w:cstheme="minorHAnsi"/>
+          <w:i/>
+          <w:bdr w:val="none" w:sz="0" w:space="0" w:color="auto" w:frame="1"/>
+          <w:shd w:val="clear" w:color="auto" w:fill="FFFFFF"/>
+        </w:rPr>
+        <w:t>servlet</w:t>
+      </w:r>
+      <w:r>
+        <w:rPr>
+          <w:rFonts w:asciiTheme="minorHAnsi" w:hAnsiTheme="minorHAnsi" w:cstheme="minorHAnsi"/>
+          <w:bdr w:val="none" w:sz="0" w:space="0" w:color="auto" w:frame="1"/>
+          <w:shd w:val="clear" w:color="auto" w:fill="FFFFFF"/>
+        </w:rPr>
+        <w:t> Java </w:t>
       </w:r>
       <w:r>
         <w:rPr>
@@ -2322,7 +2388,64 @@
           <w:bdr w:val="none" w:sz="0" w:space="0" w:color="auto" w:frame="1"/>
           <w:shd w:val="clear" w:color="auto" w:fill="FFFFFF"/>
         </w:rPr>
-        <w:t> (extensão de aplicativo de servidor) e tecnologias JavaBeans para criar um ambiente altamente produtivo para desenvolvimento e implantação de sites confiáveis, interativos e independentes de plataforma de alto desempenho.</w:t>
+        <w:t xml:space="preserve"> (extensão de aplicativo de servidor) e tecnologias </w:t>
+      </w:r>
+      <w:r>
+        <w:rPr>
+          <w:rFonts w:asciiTheme="minorHAnsi" w:hAnsiTheme="minorHAnsi" w:cstheme="minorHAnsi"/>
+          <w:i/>
+          <w:bdr w:val="none" w:sz="0" w:space="0" w:color="auto" w:frame="1"/>
+          <w:shd w:val="clear" w:color="auto" w:fill="FFFFFF"/>
+        </w:rPr>
+        <w:t>JavaBeans</w:t>
+      </w:r>
+      <w:r>
+        <w:rPr>
+          <w:rFonts w:asciiTheme="minorHAnsi" w:hAnsiTheme="minorHAnsi" w:cstheme="minorHAnsi"/>
+          <w:bdr w:val="none" w:sz="0" w:space="0" w:color="auto" w:frame="1"/>
+          <w:shd w:val="clear" w:color="auto" w:fill="FFFFFF"/>
+        </w:rPr>
+        <w:t xml:space="preserve"> para criar um ambiente altamente produtivo para desenvolvimento e implantação de sites confiáveis, interativos e independentes de plataforma de alto desempenho</w:t>
+      </w:r>
+      <w:r>
+        <w:rPr>
+          <w:rFonts w:asciiTheme="minorHAnsi" w:hAnsiTheme="minorHAnsi" w:cstheme="minorHAnsi"/>
+          <w:bdr w:val="none" w:sz="0" w:space="0" w:color="auto" w:frame="1"/>
+          <w:shd w:val="clear" w:color="auto" w:fill="FFFFFF"/>
+        </w:rPr>
+        <w:t>”</w:t>
+      </w:r>
+      <w:r>
+        <w:rPr>
+          <w:rFonts w:asciiTheme="minorHAnsi" w:hAnsiTheme="minorHAnsi" w:cstheme="minorHAnsi"/>
+          <w:bdr w:val="none" w:sz="0" w:space="0" w:color="auto" w:frame="1"/>
+          <w:shd w:val="clear" w:color="auto" w:fill="FFFFFF"/>
+        </w:rPr>
+        <w:t>.</w:t>
+      </w:r>
+      <w:r>
+        <w:rPr>
+          <w:rFonts w:asciiTheme="minorHAnsi" w:hAnsiTheme="minorHAnsi" w:cstheme="minorHAnsi"/>
+          <w:bdr w:val="none" w:sz="0" w:space="0" w:color="auto" w:frame="1"/>
+          <w:shd w:val="clear" w:color="auto" w:fill="FFFFFF"/>
+        </w:rPr>
+        <w:t xml:space="preserve"> </w:t>
+      </w:r>
+      <w:r>
+        <w:rPr>
+          <w:rFonts w:asciiTheme="minorHAnsi" w:hAnsiTheme="minorHAnsi" w:cstheme="minorHAnsi"/>
+          <w:bdr w:val="none" w:sz="0" w:space="0" w:color="auto" w:frame="1"/>
+          <w:shd w:val="clear" w:color="auto" w:fill="FFFFFF"/>
+        </w:rPr>
+        <w:t xml:space="preserve">Resultando em melhora </w:t>
+      </w:r>
+      <w:r>
+        <w:rPr>
+          <w:rFonts w:asciiTheme="minorHAnsi" w:hAnsiTheme="minorHAnsi" w:cstheme="minorHAnsi"/>
+          <w:bdr w:val="none" w:sz="0" w:space="0" w:color="auto" w:frame="1"/>
+          <w:shd w:val="clear" w:color="auto" w:fill="FFFFFF"/>
+        </w:rPr>
+        <w:t xml:space="preserve">na questão da separação dos códigos. </w:t>
       </w:r>
     </w:p>
     <w:p>
@@ -2331,44 +2454,104 @@
         <w:ind w:left="0"/>
         <w:jc w:val="both"/>
         <w:rPr>
-          <w:rFonts w:asciiTheme="minorHAnsi" w:eastAsiaTheme="minorHAnsi" w:hAnsiTheme="minorHAnsi" w:cs="Helvetica"/>
-          <w:color w:val="000000" w:themeColor="text1"/>
-        </w:rPr>
-      </w:pPr>
-    </w:p>
-    <w:p>
-      <w:pPr>
-        <w:rPr>
-          <w:b/>
-          <w:bCs/>
-          <w:color w:val="253A44"/>
-        </w:rPr>
-      </w:pPr>
-      <w:r>
-        <w:rPr>
-          <w:rFonts w:ascii="Verdana" w:hAnsi="Verdana"/>
-          <w:b/>
-          <w:bCs/>
-          <w:color w:val="000000"/>
-          <w:sz w:val="20"/>
-          <w:szCs w:val="20"/>
-        </w:rPr>
-        <w:t>Em nenhuma das duas situações a separação do código Java e das tecnologias agregadas eram claras, e discussões entre programadores e designers se tornaram comuns. O entendimento e a utilização da especificação JavaBeans ajudou a retirar boa parte do código de programação das páginas HTML. Mesmo assim, o desenvolvimento para WEB com Java era feito de forma bastante desorganizada, e a necessidade de padrões e uma arquitetura eficiente era inevitável.</w:t>
-      </w:r>
-    </w:p>
-    <w:p>
-      <w:pPr>
-        <w:pStyle w:val="PargrafodaLista"/>
-        <w:ind w:left="0"/>
-        <w:jc w:val="both"/>
-        <w:rPr>
-          <w:rFonts w:asciiTheme="minorHAnsi" w:eastAsiaTheme="minorHAnsi" w:hAnsiTheme="minorHAnsi" w:cs="TTE17D7BA8t00"/>
-        </w:rPr>
-      </w:pPr>
-      <w:r>
-        <w:rPr>
-          <w:rFonts w:asciiTheme="minorHAnsi" w:eastAsiaTheme="minorHAnsi" w:hAnsiTheme="minorHAnsi" w:cs="Helvetica"/>
-          <w:color w:val="000000" w:themeColor="text1"/>
+          <w:rFonts w:asciiTheme="minorHAnsi" w:hAnsiTheme="minorHAnsi" w:cstheme="minorHAnsi"/>
+          <w:bdr w:val="none" w:sz="0" w:space="0" w:color="auto" w:frame="1"/>
+          <w:shd w:val="clear" w:color="auto" w:fill="FFFFFF"/>
+        </w:rPr>
+      </w:pPr>
+      <w:r>
+        <w:rPr>
+          <w:rFonts w:asciiTheme="minorHAnsi" w:hAnsiTheme="minorHAnsi" w:cstheme="minorHAnsi"/>
+          <w:bdr w:val="none" w:sz="0" w:space="0" w:color="auto" w:frame="1"/>
+          <w:shd w:val="clear" w:color="auto" w:fill="FFFFFF"/>
+        </w:rPr>
+        <w:tab/>
+      </w:r>
+      <w:r>
+        <w:rPr>
+          <w:rFonts w:asciiTheme="minorHAnsi" w:hAnsiTheme="minorHAnsi" w:cstheme="minorHAnsi"/>
+          <w:bdr w:val="none" w:sz="0" w:space="0" w:color="auto" w:frame="1"/>
+          <w:shd w:val="clear" w:color="auto" w:fill="FFFFFF"/>
+        </w:rPr>
+        <w:t xml:space="preserve"> </w:t>
+      </w:r>
+      <w:r>
+        <w:rPr>
+          <w:rFonts w:asciiTheme="minorHAnsi" w:hAnsiTheme="minorHAnsi" w:cstheme="minorHAnsi"/>
+          <w:bdr w:val="none" w:sz="0" w:space="0" w:color="auto" w:frame="1"/>
+          <w:shd w:val="clear" w:color="auto" w:fill="FFFFFF"/>
+        </w:rPr>
+        <w:t>Porém,</w:t>
+      </w:r>
+      <w:r>
+        <w:rPr>
+          <w:rFonts w:asciiTheme="minorHAnsi" w:hAnsiTheme="minorHAnsi" w:cstheme="minorHAnsi"/>
+          <w:bdr w:val="none" w:sz="0" w:space="0" w:color="auto" w:frame="1"/>
+          <w:shd w:val="clear" w:color="auto" w:fill="FFFFFF"/>
+        </w:rPr>
+        <w:t xml:space="preserve"> mesmo com </w:t>
+      </w:r>
+      <w:r>
+        <w:rPr>
+          <w:rFonts w:asciiTheme="minorHAnsi" w:hAnsiTheme="minorHAnsi" w:cstheme="minorHAnsi"/>
+          <w:bdr w:val="none" w:sz="0" w:space="0" w:color="auto" w:frame="1"/>
+          <w:shd w:val="clear" w:color="auto" w:fill="FFFFFF"/>
+        </w:rPr>
+        <w:t xml:space="preserve">essas tecnologias </w:t>
+      </w:r>
+      <w:r>
+        <w:rPr>
+          <w:rFonts w:asciiTheme="minorHAnsi" w:hAnsiTheme="minorHAnsi" w:cstheme="minorHAnsi"/>
+          <w:bdr w:val="none" w:sz="0" w:space="0" w:color="auto" w:frame="1"/>
+          <w:shd w:val="clear" w:color="auto" w:fill="FFFFFF"/>
+        </w:rPr>
+        <w:t>criadas,</w:t>
+      </w:r>
+      <w:r>
+        <w:rPr>
+          <w:rFonts w:asciiTheme="minorHAnsi" w:hAnsiTheme="minorHAnsi" w:cstheme="minorHAnsi"/>
+          <w:bdr w:val="none" w:sz="0" w:space="0" w:color="auto" w:frame="1"/>
+          <w:shd w:val="clear" w:color="auto" w:fill="FFFFFF"/>
+        </w:rPr>
+        <w:t xml:space="preserve"> </w:t>
+      </w:r>
+      <w:r>
+        <w:rPr>
+          <w:rFonts w:asciiTheme="minorHAnsi" w:hAnsiTheme="minorHAnsi" w:cstheme="minorHAnsi"/>
+          <w:bdr w:val="none" w:sz="0" w:space="0" w:color="auto" w:frame="1"/>
+          <w:shd w:val="clear" w:color="auto" w:fill="FFFFFF"/>
+        </w:rPr>
+        <w:t>o desenvolvimento web com Java, ainda não seguia uma estrutura organizada</w:t>
+      </w:r>
+      <w:r>
+        <w:rPr>
+          <w:rFonts w:asciiTheme="minorHAnsi" w:hAnsiTheme="minorHAnsi" w:cstheme="minorHAnsi"/>
+          <w:bdr w:val="none" w:sz="0" w:space="0" w:color="auto" w:frame="1"/>
+          <w:shd w:val="clear" w:color="auto" w:fill="FFFFFF"/>
+        </w:rPr>
+        <w:t>, e a necessidade de</w:t>
+      </w:r>
+      <w:r>
+        <w:rPr>
+          <w:rFonts w:asciiTheme="minorHAnsi" w:hAnsiTheme="minorHAnsi" w:cstheme="minorHAnsi"/>
+          <w:bdr w:val="none" w:sz="0" w:space="0" w:color="auto" w:frame="1"/>
+          <w:shd w:val="clear" w:color="auto" w:fill="FFFFFF"/>
+        </w:rPr>
+        <w:t xml:space="preserve"> padronização ou</w:t>
+      </w:r>
+      <w:r>
+        <w:rPr>
+          <w:rFonts w:asciiTheme="minorHAnsi" w:hAnsiTheme="minorHAnsi" w:cstheme="minorHAnsi"/>
+          <w:bdr w:val="none" w:sz="0" w:space="0" w:color="auto" w:frame="1"/>
+          <w:shd w:val="clear" w:color="auto" w:fill="FFFFFF"/>
+        </w:rPr>
+        <w:t xml:space="preserve"> uma arquitetura eficiente era inevitável.</w:t>
+      </w:r>
+      <w:r>
+        <w:rPr>
+          <w:rFonts w:asciiTheme="minorHAnsi" w:hAnsiTheme="minorHAnsi" w:cstheme="minorHAnsi"/>
+          <w:bdr w:val="none" w:sz="0" w:space="0" w:color="auto" w:frame="1"/>
+          <w:shd w:val="clear" w:color="auto" w:fill="FFFFFF"/>
         </w:rPr>
         <w:t xml:space="preserve"> </w:t>
       </w:r>
@@ -2413,9 +2596,24 @@
         <w:rPr>
           <w:rFonts w:asciiTheme="minorHAnsi" w:hAnsiTheme="minorHAnsi"/>
           <w:b/>
+        </w:rPr>
+        <w:t xml:space="preserve">Padrões de arquitetura e </w:t>
+      </w:r>
+      <w:r>
+        <w:rPr>
+          <w:rFonts w:asciiTheme="minorHAnsi" w:hAnsiTheme="minorHAnsi"/>
+          <w:b/>
           <w:i/>
         </w:rPr>
         <w:t>Framework</w:t>
+      </w:r>
+      <w:r>
+        <w:rPr>
+          <w:rFonts w:asciiTheme="minorHAnsi" w:hAnsiTheme="minorHAnsi"/>
+          <w:b/>
+          <w:i/>
+        </w:rPr>
+        <w:t>s</w:t>
       </w:r>
       <w:r>
         <w:rPr>
@@ -2582,6 +2780,7 @@
         <w:rPr>
           <w:rFonts w:asciiTheme="minorHAnsi" w:hAnsiTheme="minorHAnsi"/>
         </w:rPr>
+        <w:lastRenderedPageBreak/>
         <w:tab/>
       </w:r>
       <w:r>
@@ -3719,74 +3918,74 @@
         <w:rPr>
           <w:rFonts w:asciiTheme="minorHAnsi" w:hAnsiTheme="minorHAnsi" w:cstheme="minorHAnsi"/>
         </w:rPr>
-        <w:t xml:space="preserve"> possui a característica de flexibilidade, permitindo a possibilidade de sobrescrever praticamente quase todos os seus comportamentos, sem a </w:t>
+        <w:t xml:space="preserve"> possui a característica de flexibilidade, permitindo a possibilidade de sobrescrever praticamente quase todos os seus comportamentos, sem a necessidade </w:t>
+      </w:r>
+      <w:r>
+        <w:rPr>
+          <w:rFonts w:asciiTheme="minorHAnsi" w:hAnsiTheme="minorHAnsi" w:cstheme="minorHAnsi"/>
+        </w:rPr>
+        <w:t>das configurações em XML.</w:t>
+      </w:r>
+      <w:r>
+        <w:rPr>
+          <w:rFonts w:asciiTheme="minorHAnsi" w:hAnsiTheme="minorHAnsi" w:cstheme="minorHAnsi"/>
+        </w:rPr>
+        <w:t xml:space="preserve"> </w:t>
+      </w:r>
+      <w:r>
+        <w:rPr>
+          <w:rFonts w:asciiTheme="minorHAnsi" w:hAnsiTheme="minorHAnsi" w:cstheme="minorHAnsi"/>
+        </w:rPr>
+        <w:t xml:space="preserve">Assim, o desenvolvedor ganha autonomia para </w:t>
+      </w:r>
+      <w:r>
+        <w:rPr>
+          <w:rFonts w:asciiTheme="minorHAnsi" w:hAnsiTheme="minorHAnsi" w:cstheme="minorHAnsi"/>
+        </w:rPr>
+        <w:t xml:space="preserve">fazer ajustes e </w:t>
+      </w:r>
+      <w:r>
+        <w:rPr>
+          <w:rFonts w:asciiTheme="minorHAnsi" w:hAnsiTheme="minorHAnsi" w:cstheme="minorHAnsi"/>
+        </w:rPr>
+        <w:t xml:space="preserve">configurações específicas </w:t>
+      </w:r>
+      <w:r>
+        <w:rPr>
+          <w:rFonts w:asciiTheme="minorHAnsi" w:hAnsiTheme="minorHAnsi" w:cstheme="minorHAnsi"/>
+        </w:rPr>
+        <w:t>de acordo com seu projeto. Essa facilidade é descrita por Lucas Cavalcanti (201</w:t>
+      </w:r>
+      <w:r>
+        <w:rPr>
+          <w:rFonts w:asciiTheme="minorHAnsi" w:hAnsiTheme="minorHAnsi" w:cstheme="minorHAnsi"/>
+        </w:rPr>
+        <w:t>4</w:t>
+      </w:r>
+      <w:r>
+        <w:rPr>
+          <w:rFonts w:asciiTheme="minorHAnsi" w:hAnsiTheme="minorHAnsi" w:cstheme="minorHAnsi"/>
+        </w:rPr>
+        <w:t>, pg. 3)</w:t>
+      </w:r>
+      <w:r>
+        <w:rPr>
+          <w:rFonts w:asciiTheme="minorHAnsi" w:hAnsiTheme="minorHAnsi" w:cstheme="minorHAnsi"/>
+        </w:rPr>
+        <w:t xml:space="preserve">, </w:t>
+      </w:r>
+      <w:r>
+        <w:rPr>
+          <w:rFonts w:asciiTheme="minorHAnsi" w:hAnsiTheme="minorHAnsi" w:cstheme="minorHAnsi"/>
+        </w:rPr>
+        <w:t xml:space="preserve">mostrando a importância da seguinte forma </w:t>
       </w:r>
       <w:r>
         <w:rPr>
           <w:rFonts w:asciiTheme="minorHAnsi" w:hAnsiTheme="minorHAnsi" w:cstheme="minorHAnsi"/>
         </w:rPr>
         <w:lastRenderedPageBreak/>
-        <w:t xml:space="preserve">necessidade </w:t>
-      </w:r>
-      <w:r>
-        <w:rPr>
-          <w:rFonts w:asciiTheme="minorHAnsi" w:hAnsiTheme="minorHAnsi" w:cstheme="minorHAnsi"/>
-        </w:rPr>
-        <w:t>das configurações em XML.</w:t>
-      </w:r>
-      <w:r>
-        <w:rPr>
-          <w:rFonts w:asciiTheme="minorHAnsi" w:hAnsiTheme="minorHAnsi" w:cstheme="minorHAnsi"/>
-        </w:rPr>
-        <w:t xml:space="preserve"> </w:t>
-      </w:r>
-      <w:r>
-        <w:rPr>
-          <w:rFonts w:asciiTheme="minorHAnsi" w:hAnsiTheme="minorHAnsi" w:cstheme="minorHAnsi"/>
-        </w:rPr>
-        <w:t xml:space="preserve">Assim, o desenvolvedor ganha autonomia para </w:t>
-      </w:r>
-      <w:r>
-        <w:rPr>
-          <w:rFonts w:asciiTheme="minorHAnsi" w:hAnsiTheme="minorHAnsi" w:cstheme="minorHAnsi"/>
-        </w:rPr>
-        <w:t xml:space="preserve">fazer ajustes e </w:t>
-      </w:r>
-      <w:r>
-        <w:rPr>
-          <w:rFonts w:asciiTheme="minorHAnsi" w:hAnsiTheme="minorHAnsi" w:cstheme="minorHAnsi"/>
-        </w:rPr>
-        <w:t xml:space="preserve">configurações específicas </w:t>
-      </w:r>
-      <w:r>
-        <w:rPr>
-          <w:rFonts w:asciiTheme="minorHAnsi" w:hAnsiTheme="minorHAnsi" w:cstheme="minorHAnsi"/>
-        </w:rPr>
-        <w:t>de acordo com seu projeto. Essa facilidade é descrita por Lucas Cavalcanti (201</w:t>
-      </w:r>
-      <w:r>
-        <w:rPr>
-          <w:rFonts w:asciiTheme="minorHAnsi" w:hAnsiTheme="minorHAnsi" w:cstheme="minorHAnsi"/>
-        </w:rPr>
-        <w:t>4</w:t>
-      </w:r>
-      <w:r>
-        <w:rPr>
-          <w:rFonts w:asciiTheme="minorHAnsi" w:hAnsiTheme="minorHAnsi" w:cstheme="minorHAnsi"/>
-        </w:rPr>
-        <w:t>, pg. 3)</w:t>
-      </w:r>
-      <w:r>
-        <w:rPr>
-          <w:rFonts w:asciiTheme="minorHAnsi" w:hAnsiTheme="minorHAnsi" w:cstheme="minorHAnsi"/>
-        </w:rPr>
-        <w:t xml:space="preserve">, </w:t>
-      </w:r>
-      <w:r>
-        <w:rPr>
-          <w:rFonts w:asciiTheme="minorHAnsi" w:hAnsiTheme="minorHAnsi" w:cstheme="minorHAnsi"/>
-        </w:rPr>
-        <w:t>mostrando a importância da seguinte forma “</w:t>
+        <w:t>“</w:t>
       </w:r>
       <w:r>
         <w:rPr>
@@ -4645,7 +4844,6 @@
         <w:rPr>
           <w:rFonts w:asciiTheme="minorHAnsi" w:eastAsiaTheme="minorHAnsi" w:hAnsiTheme="minorHAnsi" w:cstheme="minorHAnsi"/>
         </w:rPr>
-        <w:lastRenderedPageBreak/>
         <w:t xml:space="preserve">CALVALCANTI Lucas, </w:t>
       </w:r>
       <w:r>
@@ -4741,7 +4939,7 @@
             <w:rPr>
               <w:noProof/>
             </w:rPr>
-            <w:t>4</w:t>
+            <w:t>2</w:t>
           </w:r>
         </w:fldSimple>
       </w:p>

--- a/PosEAD/TCC/TCC - Desenv. OO Java.docx
+++ b/PosEAD/TCC/TCC - Desenv. OO Java.docx
@@ -7,7 +7,7 @@
         <w:ind w:left="709" w:hanging="709"/>
         <w:jc w:val="center"/>
         <w:rPr>
-          <w:rFonts w:asciiTheme="minorHAnsi" w:hAnsiTheme="minorHAnsi"/>
+          <w:rFonts w:asciiTheme="minorHAnsi" w:hAnsiTheme="minorHAnsi" w:cstheme="minorHAnsi"/>
           <w:b/>
           <w:color w:val="000000" w:themeColor="text1"/>
           <w:sz w:val="28"/>
@@ -16,57 +16,17 @@
       </w:pPr>
       <w:r>
         <w:rPr>
-          <w:rFonts w:asciiTheme="minorHAnsi" w:hAnsiTheme="minorHAnsi"/>
+          <w:rFonts w:asciiTheme="minorHAnsi" w:hAnsiTheme="minorHAnsi" w:cstheme="minorHAnsi"/>
           <w:b/>
           <w:color w:val="000000" w:themeColor="text1"/>
           <w:sz w:val="28"/>
           <w:szCs w:val="28"/>
         </w:rPr>
-        <w:t>Metodologia da</w:t>
-      </w:r>
-      <w:r>
-        <w:rPr>
-          <w:rFonts w:asciiTheme="minorHAnsi" w:hAnsiTheme="minorHAnsi"/>
-          <w:b/>
-          <w:color w:val="000000" w:themeColor="text1"/>
-          <w:sz w:val="28"/>
-          <w:szCs w:val="28"/>
-        </w:rPr>
-        <w:t xml:space="preserve"> Pesquisa</w:t>
-      </w:r>
-      <w:r>
-        <w:rPr>
-          <w:rFonts w:asciiTheme="minorHAnsi" w:hAnsiTheme="minorHAnsi"/>
-          <w:b/>
-          <w:color w:val="000000" w:themeColor="text1"/>
-          <w:sz w:val="28"/>
-          <w:szCs w:val="28"/>
-        </w:rPr>
-        <w:t xml:space="preserve"> Científica</w:t>
-      </w:r>
-      <w:r>
-        <w:rPr>
-          <w:rFonts w:asciiTheme="minorHAnsi" w:hAnsiTheme="minorHAnsi"/>
-          <w:b/>
-          <w:color w:val="000000" w:themeColor="text1"/>
-          <w:sz w:val="28"/>
-          <w:szCs w:val="28"/>
-        </w:rPr>
-        <w:t xml:space="preserve"> e</w:t>
-      </w:r>
-      <w:r>
-        <w:rPr>
-          <w:rFonts w:asciiTheme="minorHAnsi" w:hAnsiTheme="minorHAnsi"/>
-          <w:b/>
-          <w:color w:val="000000" w:themeColor="text1"/>
-          <w:sz w:val="28"/>
-          <w:szCs w:val="28"/>
-        </w:rPr>
-        <w:t xml:space="preserve"> Trabalho de Conclusão de Curso </w:t>
-      </w:r>
-      <w:r>
-        <w:rPr>
-          <w:rFonts w:asciiTheme="minorHAnsi" w:hAnsiTheme="minorHAnsi"/>
+        <w:t xml:space="preserve">Metodologia da Pesquisa Científica e Trabalho de Conclusão de Curso </w:t>
+      </w:r>
+      <w:r>
+        <w:rPr>
+          <w:rFonts w:asciiTheme="minorHAnsi" w:hAnsiTheme="minorHAnsi" w:cstheme="minorHAnsi"/>
           <w:b/>
           <w:i/>
           <w:color w:val="000000" w:themeColor="text1"/>
@@ -77,7 +37,7 @@
       </w:r>
       <w:r>
         <w:rPr>
-          <w:rFonts w:asciiTheme="minorHAnsi" w:hAnsiTheme="minorHAnsi"/>
+          <w:rFonts w:asciiTheme="minorHAnsi" w:hAnsiTheme="minorHAnsi" w:cstheme="minorHAnsi"/>
           <w:b/>
           <w:color w:val="000000" w:themeColor="text1"/>
           <w:sz w:val="28"/>
@@ -87,7 +47,7 @@
       </w:r>
       <w:r>
         <w:rPr>
-          <w:rFonts w:asciiTheme="minorHAnsi" w:hAnsiTheme="minorHAnsi"/>
+          <w:rFonts w:asciiTheme="minorHAnsi" w:hAnsiTheme="minorHAnsi" w:cstheme="minorHAnsi"/>
           <w:b/>
           <w:color w:val="000000" w:themeColor="text1"/>
           <w:sz w:val="28"/>
@@ -101,7 +61,7 @@
         <w:ind w:left="709" w:hanging="709"/>
         <w:jc w:val="center"/>
         <w:rPr>
-          <w:rFonts w:asciiTheme="minorHAnsi" w:hAnsiTheme="minorHAnsi"/>
+          <w:rFonts w:asciiTheme="minorHAnsi" w:hAnsiTheme="minorHAnsi" w:cstheme="minorHAnsi"/>
           <w:b/>
           <w:color w:val="000000" w:themeColor="text1"/>
           <w:sz w:val="28"/>
@@ -110,7 +70,7 @@
       </w:pPr>
       <w:r>
         <w:rPr>
-          <w:rFonts w:asciiTheme="minorHAnsi" w:hAnsiTheme="minorHAnsi"/>
+          <w:rFonts w:asciiTheme="minorHAnsi" w:hAnsiTheme="minorHAnsi" w:cstheme="minorHAnsi"/>
           <w:b/>
           <w:color w:val="000000" w:themeColor="text1"/>
           <w:sz w:val="28"/>
@@ -120,7 +80,7 @@
       </w:r>
       <w:r>
         <w:rPr>
-          <w:rFonts w:asciiTheme="minorHAnsi" w:hAnsiTheme="minorHAnsi"/>
+          <w:rFonts w:asciiTheme="minorHAnsi" w:hAnsiTheme="minorHAnsi" w:cstheme="minorHAnsi"/>
           <w:b/>
           <w:i/>
           <w:color w:val="000000" w:themeColor="text1"/>
@@ -134,7 +94,7 @@
       <w:pPr>
         <w:jc w:val="center"/>
         <w:rPr>
-          <w:rFonts w:asciiTheme="minorHAnsi" w:hAnsiTheme="minorHAnsi" w:cs="Arial"/>
+          <w:rFonts w:asciiTheme="minorHAnsi" w:hAnsiTheme="minorHAnsi" w:cstheme="minorHAnsi"/>
           <w:b/>
           <w:color w:val="000000" w:themeColor="text1"/>
           <w:sz w:val="28"/>
@@ -146,13 +106,13 @@
       <w:pPr>
         <w:jc w:val="center"/>
         <w:rPr>
-          <w:rFonts w:asciiTheme="minorHAnsi" w:hAnsiTheme="minorHAnsi" w:cs="Arial"/>
+          <w:rFonts w:asciiTheme="minorHAnsi" w:hAnsiTheme="minorHAnsi" w:cstheme="minorHAnsi"/>
           <w:b/>
         </w:rPr>
       </w:pPr>
       <w:r>
         <w:rPr>
-          <w:rFonts w:asciiTheme="minorHAnsi" w:hAnsiTheme="minorHAnsi" w:cs="Arial"/>
+          <w:rFonts w:asciiTheme="minorHAnsi" w:hAnsiTheme="minorHAnsi" w:cstheme="minorHAnsi"/>
           <w:b/>
         </w:rPr>
         <w:t>Cezar Toshiaki Nakase</w:t>
@@ -162,7 +122,7 @@
       <w:pPr>
         <w:jc w:val="center"/>
         <w:rPr>
-          <w:rFonts w:asciiTheme="minorHAnsi" w:hAnsiTheme="minorHAnsi" w:cs="Arial"/>
+          <w:rFonts w:asciiTheme="minorHAnsi" w:hAnsiTheme="minorHAnsi" w:cstheme="minorHAnsi"/>
           <w:color w:val="000000" w:themeColor="text1"/>
         </w:rPr>
       </w:pPr>
@@ -170,7 +130,7 @@
         <w:r>
           <w:rPr>
             <w:rStyle w:val="Hyperlink"/>
-            <w:rFonts w:asciiTheme="minorHAnsi" w:hAnsiTheme="minorHAnsi" w:cs="Arial"/>
+            <w:rFonts w:asciiTheme="minorHAnsi" w:hAnsiTheme="minorHAnsi" w:cstheme="minorHAnsi"/>
           </w:rPr>
           <w:t>cezar.nk@gmail.com</w:t>
         </w:r>
@@ -180,7 +140,7 @@
       <w:pPr>
         <w:jc w:val="center"/>
         <w:rPr>
-          <w:rFonts w:asciiTheme="minorHAnsi" w:hAnsiTheme="minorHAnsi" w:cs="Arial"/>
+          <w:rFonts w:asciiTheme="minorHAnsi" w:hAnsiTheme="minorHAnsi" w:cstheme="minorHAnsi"/>
         </w:rPr>
       </w:pPr>
     </w:p>
@@ -188,51 +148,23 @@
       <w:pPr>
         <w:jc w:val="center"/>
         <w:rPr>
-          <w:rFonts w:asciiTheme="minorHAnsi" w:hAnsiTheme="minorHAnsi" w:cs="Arial"/>
+          <w:rFonts w:asciiTheme="minorHAnsi" w:hAnsiTheme="minorHAnsi" w:cstheme="minorHAnsi"/>
           <w:b/>
         </w:rPr>
       </w:pPr>
       <w:r>
         <w:rPr>
-          <w:rFonts w:asciiTheme="minorHAnsi" w:hAnsiTheme="minorHAnsi" w:cs="Arial"/>
+          <w:rFonts w:asciiTheme="minorHAnsi" w:hAnsiTheme="minorHAnsi" w:cstheme="minorHAnsi"/>
           <w:b/>
         </w:rPr>
-        <w:t xml:space="preserve">Prof. </w:t>
-      </w:r>
-      <w:r>
-        <w:rPr>
-          <w:rFonts w:asciiTheme="minorHAnsi" w:hAnsiTheme="minorHAnsi" w:cs="Arial"/>
-          <w:b/>
-        </w:rPr>
-        <w:t>MSc</w:t>
-      </w:r>
-      <w:r>
-        <w:rPr>
-          <w:rFonts w:asciiTheme="minorHAnsi" w:hAnsiTheme="minorHAnsi" w:cs="Arial"/>
-          <w:b/>
-        </w:rPr>
-        <w:t>.</w:t>
-      </w:r>
-      <w:r>
-        <w:rPr>
-          <w:rFonts w:asciiTheme="minorHAnsi" w:hAnsiTheme="minorHAnsi" w:cs="Arial"/>
-          <w:b/>
-        </w:rPr>
-        <w:t xml:space="preserve"> </w:t>
-      </w:r>
-      <w:r>
-        <w:rPr>
-          <w:rFonts w:asciiTheme="minorHAnsi" w:hAnsiTheme="minorHAnsi" w:cs="Arial"/>
-          <w:b/>
-        </w:rPr>
-        <w:t>Claudinei Di Nuno</w:t>
+        <w:t>Prof. MSc. Claudinei Di Nuno</w:t>
       </w:r>
     </w:p>
     <w:p>
       <w:pPr>
         <w:jc w:val="center"/>
         <w:rPr>
-          <w:rFonts w:asciiTheme="minorHAnsi" w:hAnsiTheme="minorHAnsi" w:cs="Arial"/>
+          <w:rFonts w:asciiTheme="minorHAnsi" w:hAnsiTheme="minorHAnsi" w:cstheme="minorHAnsi"/>
           <w:color w:val="FF0000"/>
         </w:rPr>
       </w:pPr>
@@ -240,7 +172,7 @@
         <w:r>
           <w:rPr>
             <w:rStyle w:val="Hyperlink"/>
-            <w:rFonts w:asciiTheme="minorHAnsi" w:hAnsiTheme="minorHAnsi" w:cs="Arial"/>
+            <w:rFonts w:asciiTheme="minorHAnsi" w:hAnsiTheme="minorHAnsi" w:cstheme="minorHAnsi"/>
           </w:rPr>
           <w:t>professorclaudinei@uol.com.br</w:t>
         </w:r>
@@ -250,7 +182,7 @@
       <w:pPr>
         <w:jc w:val="center"/>
         <w:rPr>
-          <w:rFonts w:asciiTheme="minorHAnsi" w:hAnsiTheme="minorHAnsi" w:cs="Arial"/>
+          <w:rFonts w:asciiTheme="minorHAnsi" w:hAnsiTheme="minorHAnsi" w:cstheme="minorHAnsi"/>
           <w:color w:val="FF0000"/>
         </w:rPr>
       </w:pPr>
@@ -260,19 +192,19 @@
         <w:ind w:left="709" w:hanging="709"/>
         <w:jc w:val="center"/>
         <w:rPr>
-          <w:rFonts w:asciiTheme="minorHAnsi" w:hAnsiTheme="minorHAnsi"/>
-        </w:rPr>
-      </w:pPr>
-      <w:r>
-        <w:rPr>
-          <w:rFonts w:asciiTheme="minorHAnsi" w:hAnsiTheme="minorHAnsi"/>
+          <w:rFonts w:asciiTheme="minorHAnsi" w:hAnsiTheme="minorHAnsi" w:cstheme="minorHAnsi"/>
+        </w:rPr>
+      </w:pPr>
+      <w:r>
+        <w:rPr>
+          <w:rFonts w:asciiTheme="minorHAnsi" w:hAnsiTheme="minorHAnsi" w:cstheme="minorHAnsi"/>
           <w:color w:val="000000" w:themeColor="text1"/>
         </w:rPr>
         <w:t xml:space="preserve">Curso de Pós-Graduação </w:t>
       </w:r>
       <w:r>
         <w:rPr>
-          <w:rFonts w:asciiTheme="minorHAnsi" w:hAnsiTheme="minorHAnsi"/>
+          <w:rFonts w:asciiTheme="minorHAnsi" w:hAnsiTheme="minorHAnsi" w:cstheme="minorHAnsi"/>
           <w:i/>
           <w:color w:val="000000" w:themeColor="text1"/>
         </w:rPr>
@@ -280,7 +212,7 @@
       </w:r>
       <w:r>
         <w:rPr>
-          <w:rFonts w:asciiTheme="minorHAnsi" w:hAnsiTheme="minorHAnsi"/>
+          <w:rFonts w:asciiTheme="minorHAnsi" w:hAnsiTheme="minorHAnsi" w:cstheme="minorHAnsi"/>
           <w:i/>
           <w:color w:val="000000" w:themeColor="text1"/>
         </w:rPr>
@@ -288,13 +220,13 @@
       </w:r>
       <w:r>
         <w:rPr>
-          <w:rFonts w:asciiTheme="minorHAnsi" w:hAnsiTheme="minorHAnsi"/>
+          <w:rFonts w:asciiTheme="minorHAnsi" w:hAnsiTheme="minorHAnsi" w:cstheme="minorHAnsi"/>
         </w:rPr>
         <w:t xml:space="preserve">em </w:t>
       </w:r>
       <w:r>
         <w:rPr>
-          <w:rFonts w:asciiTheme="minorHAnsi" w:hAnsiTheme="minorHAnsi"/>
+          <w:rFonts w:asciiTheme="minorHAnsi" w:hAnsiTheme="minorHAnsi" w:cstheme="minorHAnsi"/>
         </w:rPr>
         <w:t xml:space="preserve">Desenvolvimento Orientado a Objetos com Java </w:t>
       </w:r>
@@ -304,7 +236,7 @@
         <w:ind w:left="709" w:hanging="709"/>
         <w:jc w:val="center"/>
         <w:rPr>
-          <w:rFonts w:asciiTheme="minorHAnsi" w:hAnsiTheme="minorHAnsi"/>
+          <w:rFonts w:asciiTheme="minorHAnsi" w:hAnsiTheme="minorHAnsi" w:cstheme="minorHAnsi"/>
           <w:b/>
           <w:sz w:val="28"/>
           <w:szCs w:val="28"/>
@@ -312,31 +244,31 @@
       </w:pPr>
       <w:r>
         <w:rPr>
-          <w:rFonts w:asciiTheme="minorHAnsi" w:hAnsiTheme="minorHAnsi"/>
+          <w:rFonts w:asciiTheme="minorHAnsi" w:hAnsiTheme="minorHAnsi" w:cstheme="minorHAnsi"/>
         </w:rPr>
         <w:t>UNESA</w:t>
       </w:r>
       <w:r>
         <w:rPr>
-          <w:rFonts w:asciiTheme="minorHAnsi" w:hAnsiTheme="minorHAnsi"/>
+          <w:rFonts w:asciiTheme="minorHAnsi" w:hAnsiTheme="minorHAnsi" w:cstheme="minorHAnsi"/>
         </w:rPr>
         <w:t xml:space="preserve"> </w:t>
       </w:r>
       <w:r>
         <w:rPr>
-          <w:rFonts w:asciiTheme="minorHAnsi" w:hAnsiTheme="minorHAnsi"/>
+          <w:rFonts w:asciiTheme="minorHAnsi" w:hAnsiTheme="minorHAnsi" w:cstheme="minorHAnsi"/>
         </w:rPr>
         <w:t>–</w:t>
       </w:r>
       <w:r>
         <w:rPr>
-          <w:rFonts w:asciiTheme="minorHAnsi" w:hAnsiTheme="minorHAnsi"/>
+          <w:rFonts w:asciiTheme="minorHAnsi" w:hAnsiTheme="minorHAnsi" w:cstheme="minorHAnsi"/>
         </w:rPr>
         <w:t xml:space="preserve"> </w:t>
       </w:r>
       <w:r>
         <w:rPr>
-          <w:rFonts w:asciiTheme="minorHAnsi" w:hAnsiTheme="minorHAnsi"/>
+          <w:rFonts w:asciiTheme="minorHAnsi" w:hAnsiTheme="minorHAnsi" w:cstheme="minorHAnsi"/>
         </w:rPr>
         <w:t>Universidade Estácio de Sá</w:t>
       </w:r>
@@ -345,7 +277,7 @@
       <w:pPr>
         <w:jc w:val="center"/>
         <w:rPr>
-          <w:rFonts w:asciiTheme="minorHAnsi" w:hAnsiTheme="minorHAnsi" w:cs="Arial"/>
+          <w:rFonts w:asciiTheme="minorHAnsi" w:hAnsiTheme="minorHAnsi" w:cstheme="minorHAnsi"/>
           <w:b/>
           <w:sz w:val="28"/>
           <w:szCs w:val="28"/>
@@ -361,12 +293,14 @@
         </w:numPr>
         <w:spacing w:after="0"/>
         <w:rPr>
+          <w:rFonts w:cstheme="minorHAnsi"/>
           <w:sz w:val="24"/>
           <w:szCs w:val="24"/>
         </w:rPr>
       </w:pPr>
       <w:r>
         <w:rPr>
+          <w:rFonts w:cstheme="minorHAnsi"/>
           <w:sz w:val="24"/>
           <w:szCs w:val="24"/>
         </w:rPr>
@@ -375,407 +309,402 @@
     </w:p>
     <w:p>
       <w:pPr>
-        <w:rPr>
-          <w:rFonts w:asciiTheme="minorHAnsi" w:hAnsiTheme="minorHAnsi"/>
-        </w:rPr>
-      </w:pPr>
-      <w:r>
-        <w:rPr>
-          <w:rFonts w:asciiTheme="minorHAnsi" w:hAnsiTheme="minorHAnsi"/>
+        <w:ind w:firstLine="708"/>
+        <w:jc w:val="both"/>
+        <w:rPr>
+          <w:rFonts w:asciiTheme="minorHAnsi" w:hAnsiTheme="minorHAnsi" w:cstheme="minorHAnsi"/>
+        </w:rPr>
+      </w:pPr>
+      <w:r>
+        <w:rPr>
+          <w:rFonts w:asciiTheme="minorHAnsi" w:hAnsiTheme="minorHAnsi" w:cstheme="minorHAnsi"/>
         </w:rPr>
         <w:t>O objetivo deste artigo é de apresentar</w:t>
       </w:r>
       <w:r>
         <w:rPr>
-          <w:rFonts w:asciiTheme="minorHAnsi" w:hAnsiTheme="minorHAnsi"/>
+          <w:rFonts w:asciiTheme="minorHAnsi" w:hAnsiTheme="minorHAnsi" w:cstheme="minorHAnsi"/>
         </w:rPr>
         <w:t xml:space="preserve"> o comparativo de</w:t>
       </w:r>
       <w:r>
         <w:rPr>
-          <w:rFonts w:asciiTheme="minorHAnsi" w:hAnsiTheme="minorHAnsi"/>
+          <w:rFonts w:asciiTheme="minorHAnsi" w:hAnsiTheme="minorHAnsi" w:cstheme="minorHAnsi"/>
         </w:rPr>
         <w:t xml:space="preserve"> </w:t>
       </w:r>
       <w:r>
         <w:rPr>
-          <w:rFonts w:asciiTheme="minorHAnsi" w:hAnsiTheme="minorHAnsi"/>
+          <w:rFonts w:asciiTheme="minorHAnsi" w:hAnsiTheme="minorHAnsi" w:cstheme="minorHAnsi"/>
         </w:rPr>
         <w:t xml:space="preserve">dois </w:t>
       </w:r>
       <w:r>
         <w:rPr>
-          <w:rFonts w:asciiTheme="minorHAnsi" w:hAnsiTheme="minorHAnsi"/>
+          <w:rFonts w:asciiTheme="minorHAnsi" w:hAnsiTheme="minorHAnsi" w:cstheme="minorHAnsi"/>
           <w:i/>
         </w:rPr>
         <w:t>frameworks Java</w:t>
       </w:r>
       <w:r>
         <w:rPr>
-          <w:rFonts w:asciiTheme="minorHAnsi" w:hAnsiTheme="minorHAnsi"/>
+          <w:rFonts w:asciiTheme="minorHAnsi" w:hAnsiTheme="minorHAnsi" w:cstheme="minorHAnsi"/>
         </w:rPr>
         <w:t xml:space="preserve"> </w:t>
       </w:r>
       <w:r>
         <w:rPr>
-          <w:rFonts w:asciiTheme="minorHAnsi" w:hAnsiTheme="minorHAnsi"/>
+          <w:rFonts w:asciiTheme="minorHAnsi" w:hAnsiTheme="minorHAnsi" w:cstheme="minorHAnsi"/>
         </w:rPr>
         <w:t>voltado ao desenvolvimento web,</w:t>
       </w:r>
       <w:r>
         <w:rPr>
-          <w:rFonts w:asciiTheme="minorHAnsi" w:hAnsiTheme="minorHAnsi"/>
+          <w:rFonts w:asciiTheme="minorHAnsi" w:hAnsiTheme="minorHAnsi" w:cstheme="minorHAnsi"/>
         </w:rPr>
         <w:t xml:space="preserve"> no qual serão o</w:t>
       </w:r>
       <w:r>
         <w:rPr>
-          <w:rFonts w:asciiTheme="minorHAnsi" w:hAnsiTheme="minorHAnsi"/>
+          <w:rFonts w:asciiTheme="minorHAnsi" w:hAnsiTheme="minorHAnsi" w:cstheme="minorHAnsi"/>
           <w:i/>
         </w:rPr>
         <w:t xml:space="preserve"> Spring MVC</w:t>
       </w:r>
       <w:r>
         <w:rPr>
-          <w:rFonts w:asciiTheme="minorHAnsi" w:hAnsiTheme="minorHAnsi"/>
+          <w:rFonts w:asciiTheme="minorHAnsi" w:hAnsiTheme="minorHAnsi" w:cstheme="minorHAnsi"/>
         </w:rPr>
         <w:t xml:space="preserve"> e </w:t>
       </w:r>
       <w:r>
         <w:rPr>
-          <w:rFonts w:asciiTheme="minorHAnsi" w:hAnsiTheme="minorHAnsi"/>
+          <w:rFonts w:asciiTheme="minorHAnsi" w:hAnsiTheme="minorHAnsi" w:cstheme="minorHAnsi"/>
           <w:i/>
         </w:rPr>
-        <w:t>VRaptor 4</w:t>
-      </w:r>
-      <w:r>
-        <w:rPr>
-          <w:rFonts w:asciiTheme="minorHAnsi" w:hAnsiTheme="minorHAnsi"/>
+        <w:t>VRaptor 4.</w:t>
+      </w:r>
+      <w:r>
+        <w:rPr>
+          <w:rFonts w:asciiTheme="minorHAnsi" w:hAnsiTheme="minorHAnsi" w:cstheme="minorHAnsi"/>
+        </w:rPr>
+        <w:t xml:space="preserve"> </w:t>
+      </w:r>
+      <w:r>
+        <w:rPr>
+          <w:rFonts w:asciiTheme="minorHAnsi" w:hAnsiTheme="minorHAnsi" w:cstheme="minorHAnsi"/>
+        </w:rPr>
+        <w:t>C</w:t>
+      </w:r>
+      <w:r>
+        <w:rPr>
+          <w:rFonts w:asciiTheme="minorHAnsi" w:hAnsiTheme="minorHAnsi" w:cstheme="minorHAnsi"/>
+        </w:rPr>
+        <w:t xml:space="preserve">om intuito de auxiliar o </w:t>
+      </w:r>
+      <w:r>
+        <w:rPr>
+          <w:rFonts w:asciiTheme="minorHAnsi" w:hAnsiTheme="minorHAnsi" w:cstheme="minorHAnsi"/>
+        </w:rPr>
+        <w:t xml:space="preserve">desenvolvedor </w:t>
+      </w:r>
+      <w:r>
+        <w:rPr>
+          <w:rFonts w:asciiTheme="minorHAnsi" w:hAnsiTheme="minorHAnsi" w:cstheme="minorHAnsi"/>
+        </w:rPr>
+        <w:t>na</w:t>
+      </w:r>
+      <w:r>
+        <w:rPr>
+          <w:rFonts w:asciiTheme="minorHAnsi" w:hAnsiTheme="minorHAnsi" w:cstheme="minorHAnsi"/>
+        </w:rPr>
+        <w:t xml:space="preserve"> escolha</w:t>
+      </w:r>
+      <w:r>
+        <w:rPr>
+          <w:rFonts w:asciiTheme="minorHAnsi" w:hAnsiTheme="minorHAnsi" w:cstheme="minorHAnsi"/>
+        </w:rPr>
+        <w:t xml:space="preserve"> do </w:t>
+      </w:r>
+      <w:r>
+        <w:rPr>
+          <w:rFonts w:asciiTheme="minorHAnsi" w:hAnsiTheme="minorHAnsi" w:cstheme="minorHAnsi"/>
           <w:i/>
         </w:rPr>
-        <w:t>.</w:t>
-      </w:r>
-      <w:r>
-        <w:rPr>
-          <w:rFonts w:asciiTheme="minorHAnsi" w:hAnsiTheme="minorHAnsi"/>
+        <w:t>framework</w:t>
+      </w:r>
+      <w:r>
+        <w:rPr>
+          <w:rFonts w:asciiTheme="minorHAnsi" w:hAnsiTheme="minorHAnsi" w:cstheme="minorHAnsi"/>
+        </w:rPr>
+        <w:t xml:space="preserve">, </w:t>
+      </w:r>
+      <w:r>
+        <w:rPr>
+          <w:rFonts w:asciiTheme="minorHAnsi" w:hAnsiTheme="minorHAnsi" w:cstheme="minorHAnsi"/>
+        </w:rPr>
+        <w:t>com base na</w:t>
+      </w:r>
+      <w:r>
+        <w:rPr>
+          <w:rFonts w:asciiTheme="minorHAnsi" w:hAnsiTheme="minorHAnsi" w:cstheme="minorHAnsi"/>
+        </w:rPr>
+        <w:t xml:space="preserve"> estrutura e necessidade do seu projeto</w:t>
+      </w:r>
+      <w:r>
+        <w:rPr>
+          <w:rFonts w:asciiTheme="minorHAnsi" w:hAnsiTheme="minorHAnsi" w:cstheme="minorHAnsi"/>
+        </w:rPr>
+        <w:t xml:space="preserve">. </w:t>
+      </w:r>
+      <w:r>
+        <w:rPr>
+          <w:rFonts w:asciiTheme="minorHAnsi" w:hAnsiTheme="minorHAnsi" w:cstheme="minorHAnsi"/>
+        </w:rPr>
+        <w:t>Neste artigo s</w:t>
+      </w:r>
+      <w:r>
+        <w:rPr>
+          <w:rFonts w:asciiTheme="minorHAnsi" w:hAnsiTheme="minorHAnsi" w:cstheme="minorHAnsi"/>
+        </w:rPr>
+        <w:t xml:space="preserve">erá </w:t>
+      </w:r>
+      <w:r>
+        <w:rPr>
+          <w:rFonts w:asciiTheme="minorHAnsi" w:hAnsiTheme="minorHAnsi" w:cstheme="minorHAnsi"/>
+        </w:rPr>
+        <w:t>apresentada</w:t>
+      </w:r>
+      <w:r>
+        <w:rPr>
+          <w:rFonts w:asciiTheme="minorHAnsi" w:hAnsiTheme="minorHAnsi" w:cstheme="minorHAnsi"/>
+        </w:rPr>
+        <w:t xml:space="preserve"> a criação de um sistema </w:t>
+      </w:r>
+      <w:r>
+        <w:rPr>
+          <w:rFonts w:asciiTheme="minorHAnsi" w:hAnsiTheme="minorHAnsi" w:cstheme="minorHAnsi"/>
+        </w:rPr>
+        <w:t xml:space="preserve">utilizando os dois </w:t>
+      </w:r>
+      <w:r>
+        <w:rPr>
+          <w:rFonts w:asciiTheme="minorHAnsi" w:hAnsiTheme="minorHAnsi" w:cstheme="minorHAnsi"/>
+          <w:i/>
+        </w:rPr>
+        <w:t>frameworks</w:t>
+      </w:r>
+      <w:r>
+        <w:rPr>
+          <w:rFonts w:asciiTheme="minorHAnsi" w:hAnsiTheme="minorHAnsi" w:cstheme="minorHAnsi"/>
+        </w:rPr>
+        <w:t xml:space="preserve">, </w:t>
+      </w:r>
+      <w:r>
+        <w:rPr>
+          <w:rFonts w:asciiTheme="minorHAnsi" w:hAnsiTheme="minorHAnsi" w:cstheme="minorHAnsi"/>
+        </w:rPr>
+        <w:t>apresentando</w:t>
+      </w:r>
+      <w:r>
+        <w:rPr>
+          <w:rFonts w:asciiTheme="minorHAnsi" w:hAnsiTheme="minorHAnsi" w:cstheme="minorHAnsi"/>
+        </w:rPr>
+        <w:t xml:space="preserve"> como é feito a sua </w:t>
+      </w:r>
+      <w:r>
+        <w:rPr>
+          <w:rFonts w:asciiTheme="minorHAnsi" w:hAnsiTheme="minorHAnsi" w:cstheme="minorHAnsi"/>
+        </w:rPr>
+        <w:t>implantação</w:t>
+      </w:r>
+      <w:r>
+        <w:rPr>
+          <w:rFonts w:asciiTheme="minorHAnsi" w:hAnsiTheme="minorHAnsi" w:cstheme="minorHAnsi"/>
+        </w:rPr>
+        <w:t>,</w:t>
+      </w:r>
+      <w:r>
+        <w:rPr>
+          <w:rFonts w:asciiTheme="minorHAnsi" w:hAnsiTheme="minorHAnsi" w:cstheme="minorHAnsi"/>
+        </w:rPr>
+        <w:t xml:space="preserve"> a</w:t>
+      </w:r>
+      <w:r>
+        <w:rPr>
+          <w:rFonts w:asciiTheme="minorHAnsi" w:hAnsiTheme="minorHAnsi" w:cstheme="minorHAnsi"/>
         </w:rPr>
         <w:t xml:space="preserve"> </w:t>
       </w:r>
       <w:r>
         <w:rPr>
-          <w:rFonts w:asciiTheme="minorHAnsi" w:hAnsiTheme="minorHAnsi"/>
-        </w:rPr>
-        <w:t>C</w:t>
-      </w:r>
-      <w:r>
-        <w:rPr>
-          <w:rFonts w:asciiTheme="minorHAnsi" w:hAnsiTheme="minorHAnsi"/>
-        </w:rPr>
-        <w:t xml:space="preserve">om intuito de auxiliar o </w:t>
-      </w:r>
-      <w:r>
-        <w:rPr>
-          <w:rFonts w:asciiTheme="minorHAnsi" w:hAnsiTheme="minorHAnsi"/>
-        </w:rPr>
-        <w:t xml:space="preserve">desenvolvedor </w:t>
-      </w:r>
-      <w:r>
-        <w:rPr>
-          <w:rFonts w:asciiTheme="minorHAnsi" w:hAnsiTheme="minorHAnsi"/>
-        </w:rPr>
-        <w:t>na</w:t>
-      </w:r>
-      <w:r>
-        <w:rPr>
-          <w:rFonts w:asciiTheme="minorHAnsi" w:hAnsiTheme="minorHAnsi"/>
-        </w:rPr>
-        <w:t xml:space="preserve"> escolha</w:t>
-      </w:r>
-      <w:r>
-        <w:rPr>
-          <w:rFonts w:asciiTheme="minorHAnsi" w:hAnsiTheme="minorHAnsi"/>
-        </w:rPr>
-        <w:t xml:space="preserve"> do </w:t>
-      </w:r>
-      <w:r>
-        <w:rPr>
-          <w:rFonts w:asciiTheme="minorHAnsi" w:hAnsiTheme="minorHAnsi"/>
+          <w:rFonts w:asciiTheme="minorHAnsi" w:hAnsiTheme="minorHAnsi" w:cstheme="minorHAnsi"/>
+        </w:rPr>
+        <w:t>realização de</w:t>
+      </w:r>
+      <w:r>
+        <w:rPr>
+          <w:rFonts w:asciiTheme="minorHAnsi" w:hAnsiTheme="minorHAnsi" w:cstheme="minorHAnsi"/>
+        </w:rPr>
+        <w:t xml:space="preserve"> operações </w:t>
+      </w:r>
+      <w:r>
+        <w:rPr>
+          <w:rFonts w:asciiTheme="minorHAnsi" w:hAnsiTheme="minorHAnsi" w:cstheme="minorHAnsi"/>
+        </w:rPr>
+        <w:t xml:space="preserve">básicas de um sistema, como por exemplo, o </w:t>
+      </w:r>
+      <w:r>
+        <w:rPr>
+          <w:rFonts w:asciiTheme="minorHAnsi" w:hAnsiTheme="minorHAnsi" w:cstheme="minorHAnsi"/>
           <w:i/>
         </w:rPr>
-        <w:t>framework</w:t>
-      </w:r>
-      <w:r>
-        <w:rPr>
-          <w:rFonts w:asciiTheme="minorHAnsi" w:hAnsiTheme="minorHAnsi"/>
-        </w:rPr>
-        <w:t xml:space="preserve">, </w:t>
-      </w:r>
-      <w:r>
-        <w:rPr>
-          <w:rFonts w:asciiTheme="minorHAnsi" w:hAnsiTheme="minorHAnsi"/>
-        </w:rPr>
-        <w:t>com base na</w:t>
-      </w:r>
-      <w:r>
-        <w:rPr>
-          <w:rFonts w:asciiTheme="minorHAnsi" w:hAnsiTheme="minorHAnsi"/>
-        </w:rPr>
-        <w:t xml:space="preserve"> estrutura e necessidade do seu projeto</w:t>
-      </w:r>
-      <w:r>
-        <w:rPr>
-          <w:rFonts w:asciiTheme="minorHAnsi" w:hAnsiTheme="minorHAnsi"/>
-        </w:rPr>
-        <w:t xml:space="preserve">. </w:t>
-      </w:r>
-      <w:r>
-        <w:rPr>
-          <w:rFonts w:asciiTheme="minorHAnsi" w:hAnsiTheme="minorHAnsi"/>
-        </w:rPr>
-        <w:t>Neste artigo s</w:t>
-      </w:r>
-      <w:r>
-        <w:rPr>
-          <w:rFonts w:asciiTheme="minorHAnsi" w:hAnsiTheme="minorHAnsi"/>
-        </w:rPr>
-        <w:t xml:space="preserve">erá </w:t>
-      </w:r>
-      <w:r>
-        <w:rPr>
-          <w:rFonts w:asciiTheme="minorHAnsi" w:hAnsiTheme="minorHAnsi"/>
-        </w:rPr>
-        <w:t>apresentada</w:t>
-      </w:r>
-      <w:r>
-        <w:rPr>
-          <w:rFonts w:asciiTheme="minorHAnsi" w:hAnsiTheme="minorHAnsi"/>
-        </w:rPr>
-        <w:t xml:space="preserve"> a criação de um sistema </w:t>
-      </w:r>
-      <w:r>
-        <w:rPr>
-          <w:rFonts w:asciiTheme="minorHAnsi" w:hAnsiTheme="minorHAnsi"/>
-        </w:rPr>
-        <w:t xml:space="preserve">utilizando os dois </w:t>
-      </w:r>
-      <w:r>
-        <w:rPr>
-          <w:rFonts w:asciiTheme="minorHAnsi" w:hAnsiTheme="minorHAnsi"/>
+        <w:t>CRUD</w:t>
+      </w:r>
+      <w:r>
+        <w:rPr>
+          <w:rFonts w:asciiTheme="minorHAnsi" w:hAnsiTheme="minorHAnsi" w:cstheme="minorHAnsi"/>
+        </w:rPr>
+        <w:t xml:space="preserve"> (</w:t>
+      </w:r>
+      <w:r>
+        <w:rPr>
+          <w:rFonts w:asciiTheme="minorHAnsi" w:hAnsiTheme="minorHAnsi" w:cstheme="minorHAnsi"/>
           <w:i/>
         </w:rPr>
+        <w:t>Create, Read, Update e Delete</w:t>
+      </w:r>
+      <w:r>
+        <w:rPr>
+          <w:rFonts w:asciiTheme="minorHAnsi" w:hAnsiTheme="minorHAnsi" w:cstheme="minorHAnsi"/>
+        </w:rPr>
+        <w:t xml:space="preserve">), </w:t>
+      </w:r>
+      <w:r>
+        <w:rPr>
+          <w:rFonts w:asciiTheme="minorHAnsi" w:hAnsiTheme="minorHAnsi" w:cstheme="minorHAnsi"/>
+        </w:rPr>
+        <w:t>validações e reaproveitamento de código. Além disso</w:t>
+      </w:r>
+      <w:r>
+        <w:rPr>
+          <w:rFonts w:asciiTheme="minorHAnsi" w:hAnsiTheme="minorHAnsi" w:cstheme="minorHAnsi"/>
+        </w:rPr>
+        <w:t>,</w:t>
+      </w:r>
+      <w:r>
+        <w:rPr>
+          <w:rFonts w:asciiTheme="minorHAnsi" w:hAnsiTheme="minorHAnsi" w:cstheme="minorHAnsi"/>
+        </w:rPr>
+        <w:t xml:space="preserve"> </w:t>
+      </w:r>
+      <w:r>
+        <w:rPr>
+          <w:rFonts w:asciiTheme="minorHAnsi" w:hAnsiTheme="minorHAnsi" w:cstheme="minorHAnsi"/>
+        </w:rPr>
+        <w:t>serão</w:t>
+      </w:r>
+      <w:r>
+        <w:rPr>
+          <w:rFonts w:asciiTheme="minorHAnsi" w:hAnsiTheme="minorHAnsi" w:cstheme="minorHAnsi"/>
+        </w:rPr>
+        <w:t xml:space="preserve"> abordado</w:t>
+      </w:r>
+      <w:r>
+        <w:rPr>
+          <w:rFonts w:asciiTheme="minorHAnsi" w:hAnsiTheme="minorHAnsi" w:cstheme="minorHAnsi"/>
+        </w:rPr>
+        <w:t>s</w:t>
+      </w:r>
+      <w:r>
+        <w:rPr>
+          <w:rFonts w:asciiTheme="minorHAnsi" w:hAnsiTheme="minorHAnsi" w:cstheme="minorHAnsi"/>
+        </w:rPr>
+        <w:t xml:space="preserve"> </w:t>
+      </w:r>
+      <w:r>
+        <w:rPr>
+          <w:rFonts w:asciiTheme="minorHAnsi" w:hAnsiTheme="minorHAnsi" w:cstheme="minorHAnsi"/>
+        </w:rPr>
+        <w:t xml:space="preserve">os pontos fortes e fracos dos </w:t>
+      </w:r>
+      <w:r>
+        <w:rPr>
+          <w:rFonts w:asciiTheme="minorHAnsi" w:hAnsiTheme="minorHAnsi" w:cstheme="minorHAnsi"/>
+          <w:i/>
+        </w:rPr>
         <w:t>frameworks</w:t>
       </w:r>
       <w:r>
         <w:rPr>
-          <w:rFonts w:asciiTheme="minorHAnsi" w:hAnsiTheme="minorHAnsi"/>
-        </w:rPr>
-        <w:t xml:space="preserve">, </w:t>
-      </w:r>
-      <w:r>
-        <w:rPr>
-          <w:rFonts w:asciiTheme="minorHAnsi" w:hAnsiTheme="minorHAnsi"/>
-        </w:rPr>
-        <w:t>apresentando</w:t>
-      </w:r>
-      <w:r>
-        <w:rPr>
-          <w:rFonts w:asciiTheme="minorHAnsi" w:hAnsiTheme="minorHAnsi"/>
-        </w:rPr>
-        <w:t xml:space="preserve"> como é feito a sua </w:t>
-      </w:r>
-      <w:r>
-        <w:rPr>
-          <w:rFonts w:asciiTheme="minorHAnsi" w:hAnsiTheme="minorHAnsi"/>
-        </w:rPr>
-        <w:t>implantação</w:t>
-      </w:r>
-      <w:r>
-        <w:rPr>
-          <w:rFonts w:asciiTheme="minorHAnsi" w:hAnsiTheme="minorHAnsi"/>
-        </w:rPr>
-        <w:t>,</w:t>
-      </w:r>
-      <w:r>
-        <w:rPr>
-          <w:rFonts w:asciiTheme="minorHAnsi" w:hAnsiTheme="minorHAnsi"/>
-        </w:rPr>
-        <w:t xml:space="preserve"> a</w:t>
-      </w:r>
-      <w:r>
-        <w:rPr>
-          <w:rFonts w:asciiTheme="minorHAnsi" w:hAnsiTheme="minorHAnsi"/>
-        </w:rPr>
-        <w:t xml:space="preserve"> </w:t>
-      </w:r>
-      <w:r>
-        <w:rPr>
-          <w:rFonts w:asciiTheme="minorHAnsi" w:hAnsiTheme="minorHAnsi"/>
-        </w:rPr>
-        <w:t>realização de</w:t>
-      </w:r>
-      <w:r>
-        <w:rPr>
-          <w:rFonts w:asciiTheme="minorHAnsi" w:hAnsiTheme="minorHAnsi"/>
-        </w:rPr>
-        <w:t xml:space="preserve"> operações </w:t>
-      </w:r>
-      <w:r>
-        <w:rPr>
-          <w:rFonts w:asciiTheme="minorHAnsi" w:hAnsiTheme="minorHAnsi"/>
-        </w:rPr>
-        <w:t xml:space="preserve">básicas de um sistema, como por exemplo, o </w:t>
-      </w:r>
-      <w:r>
-        <w:rPr>
-          <w:rFonts w:asciiTheme="minorHAnsi" w:hAnsiTheme="minorHAnsi"/>
+          <w:rFonts w:asciiTheme="minorHAnsi" w:hAnsiTheme="minorHAnsi" w:cstheme="minorHAnsi"/>
+        </w:rPr>
+        <w:t>, a dificuldade em relação à curva de aprendizagem, analise e continuidade da plataforma e suporte do mantenedor.</w:t>
+      </w:r>
+      <w:r>
+        <w:rPr>
+          <w:rFonts w:asciiTheme="minorHAnsi" w:hAnsiTheme="minorHAnsi" w:cstheme="minorHAnsi"/>
+        </w:rPr>
+        <w:t xml:space="preserve"> Com base nas informações apresent</w:t>
+      </w:r>
+      <w:r>
+        <w:rPr>
+          <w:rFonts w:asciiTheme="minorHAnsi" w:hAnsiTheme="minorHAnsi" w:cstheme="minorHAnsi"/>
+        </w:rPr>
+        <w:t>adas, o artigo servirá</w:t>
+      </w:r>
+      <w:r>
+        <w:rPr>
+          <w:rFonts w:asciiTheme="minorHAnsi" w:hAnsiTheme="minorHAnsi" w:cstheme="minorHAnsi"/>
+        </w:rPr>
+        <w:t xml:space="preserve"> como disseminador dos </w:t>
+      </w:r>
+      <w:r>
+        <w:rPr>
+          <w:rFonts w:asciiTheme="minorHAnsi" w:hAnsiTheme="minorHAnsi" w:cstheme="minorHAnsi"/>
           <w:i/>
         </w:rPr>
-        <w:t>CRUD</w:t>
-      </w:r>
-      <w:r>
-        <w:rPr>
-          <w:rFonts w:asciiTheme="minorHAnsi" w:hAnsiTheme="minorHAnsi"/>
-        </w:rPr>
-        <w:t xml:space="preserve"> (</w:t>
-      </w:r>
-      <w:r>
-        <w:rPr>
-          <w:rFonts w:asciiTheme="minorHAnsi" w:hAnsiTheme="minorHAnsi"/>
-          <w:i/>
-        </w:rPr>
-        <w:t>Create, Read, Update e Delete</w:t>
-      </w:r>
-      <w:r>
-        <w:rPr>
-          <w:rFonts w:asciiTheme="minorHAnsi" w:hAnsiTheme="minorHAnsi"/>
-        </w:rPr>
-        <w:t xml:space="preserve">), </w:t>
-      </w:r>
-      <w:r>
-        <w:rPr>
-          <w:rFonts w:asciiTheme="minorHAnsi" w:hAnsiTheme="minorHAnsi"/>
-        </w:rPr>
-        <w:t>validações e reaproveitamento de código. Além disso</w:t>
-      </w:r>
-      <w:r>
-        <w:rPr>
-          <w:rFonts w:asciiTheme="minorHAnsi" w:hAnsiTheme="minorHAnsi"/>
-        </w:rPr>
-        <w:t>,</w:t>
-      </w:r>
-      <w:r>
-        <w:rPr>
-          <w:rFonts w:asciiTheme="minorHAnsi" w:hAnsiTheme="minorHAnsi"/>
-        </w:rPr>
-        <w:t xml:space="preserve"> </w:t>
-      </w:r>
-      <w:r>
-        <w:rPr>
-          <w:rFonts w:asciiTheme="minorHAnsi" w:hAnsiTheme="minorHAnsi"/>
-        </w:rPr>
-        <w:t>serão</w:t>
-      </w:r>
-      <w:r>
-        <w:rPr>
-          <w:rFonts w:asciiTheme="minorHAnsi" w:hAnsiTheme="minorHAnsi"/>
-        </w:rPr>
-        <w:t xml:space="preserve"> abordado</w:t>
-      </w:r>
-      <w:r>
-        <w:rPr>
-          <w:rFonts w:asciiTheme="minorHAnsi" w:hAnsiTheme="minorHAnsi"/>
-        </w:rPr>
-        <w:t>s</w:t>
-      </w:r>
-      <w:r>
-        <w:rPr>
-          <w:rFonts w:asciiTheme="minorHAnsi" w:hAnsiTheme="minorHAnsi"/>
-        </w:rPr>
-        <w:t xml:space="preserve"> </w:t>
-      </w:r>
-      <w:r>
-        <w:rPr>
-          <w:rFonts w:asciiTheme="minorHAnsi" w:hAnsiTheme="minorHAnsi"/>
-        </w:rPr>
-        <w:t xml:space="preserve">os pontos fortes e fracos dos </w:t>
-      </w:r>
-      <w:r>
-        <w:rPr>
-          <w:rFonts w:asciiTheme="minorHAnsi" w:hAnsiTheme="minorHAnsi"/>
-          <w:i/>
-        </w:rPr>
-        <w:t>frameworks</w:t>
-      </w:r>
-      <w:r>
-        <w:rPr>
-          <w:rFonts w:asciiTheme="minorHAnsi" w:hAnsiTheme="minorHAnsi"/>
-        </w:rPr>
-        <w:t>, a dificuldade em relação à curva de aprendizagem, analise e continuidade da plataforma e suporte do mantenedor.</w:t>
-      </w:r>
-      <w:r>
-        <w:rPr>
-          <w:rFonts w:asciiTheme="minorHAnsi" w:hAnsiTheme="minorHAnsi"/>
-        </w:rPr>
-        <w:t xml:space="preserve"> Com base nas informações apresent</w:t>
-      </w:r>
-      <w:r>
-        <w:rPr>
-          <w:rFonts w:asciiTheme="minorHAnsi" w:hAnsiTheme="minorHAnsi"/>
-        </w:rPr>
-        <w:t>adas, o artigo servirá</w:t>
-      </w:r>
-      <w:r>
-        <w:rPr>
-          <w:rFonts w:asciiTheme="minorHAnsi" w:hAnsiTheme="minorHAnsi"/>
-        </w:rPr>
-        <w:t xml:space="preserve"> como disseminador dos </w:t>
-      </w:r>
-      <w:r>
-        <w:rPr>
-          <w:rFonts w:asciiTheme="minorHAnsi" w:hAnsiTheme="minorHAnsi"/>
-          <w:i/>
-        </w:rPr>
         <w:t>frameworks Java</w:t>
       </w:r>
       <w:r>
         <w:rPr>
-          <w:rFonts w:asciiTheme="minorHAnsi" w:hAnsiTheme="minorHAnsi"/>
+          <w:rFonts w:asciiTheme="minorHAnsi" w:hAnsiTheme="minorHAnsi" w:cstheme="minorHAnsi"/>
         </w:rPr>
         <w:t xml:space="preserve"> para web e</w:t>
       </w:r>
       <w:r>
         <w:rPr>
-          <w:rFonts w:asciiTheme="minorHAnsi" w:hAnsiTheme="minorHAnsi"/>
+          <w:rFonts w:asciiTheme="minorHAnsi" w:hAnsiTheme="minorHAnsi" w:cstheme="minorHAnsi"/>
         </w:rPr>
         <w:t xml:space="preserve"> de</w:t>
       </w:r>
       <w:r>
         <w:rPr>
-          <w:rFonts w:asciiTheme="minorHAnsi" w:hAnsiTheme="minorHAnsi"/>
+          <w:rFonts w:asciiTheme="minorHAnsi" w:hAnsiTheme="minorHAnsi" w:cstheme="minorHAnsi"/>
         </w:rPr>
         <w:t xml:space="preserve"> material de</w:t>
       </w:r>
       <w:r>
         <w:rPr>
-          <w:rFonts w:asciiTheme="minorHAnsi" w:hAnsiTheme="minorHAnsi"/>
+          <w:rFonts w:asciiTheme="minorHAnsi" w:hAnsiTheme="minorHAnsi" w:cstheme="minorHAnsi"/>
         </w:rPr>
         <w:t xml:space="preserve"> apoio</w:t>
       </w:r>
       <w:r>
         <w:rPr>
-          <w:rFonts w:asciiTheme="minorHAnsi" w:hAnsiTheme="minorHAnsi"/>
+          <w:rFonts w:asciiTheme="minorHAnsi" w:hAnsiTheme="minorHAnsi" w:cstheme="minorHAnsi"/>
         </w:rPr>
         <w:t xml:space="preserve"> para futuras pesquisas</w:t>
       </w:r>
       <w:r>
         <w:rPr>
-          <w:rFonts w:asciiTheme="minorHAnsi" w:hAnsiTheme="minorHAnsi"/>
+          <w:rFonts w:asciiTheme="minorHAnsi" w:hAnsiTheme="minorHAnsi" w:cstheme="minorHAnsi"/>
         </w:rPr>
         <w:t xml:space="preserve"> e desenvolvimento</w:t>
       </w:r>
       <w:r>
         <w:rPr>
-          <w:rFonts w:asciiTheme="minorHAnsi" w:hAnsiTheme="minorHAnsi"/>
+          <w:rFonts w:asciiTheme="minorHAnsi" w:hAnsiTheme="minorHAnsi" w:cstheme="minorHAnsi"/>
         </w:rPr>
         <w:t>.</w:t>
       </w:r>
@@ -783,113 +712,126 @@
     <w:p>
       <w:pPr>
         <w:rPr>
-          <w:rFonts w:asciiTheme="minorHAnsi" w:hAnsiTheme="minorHAnsi"/>
+          <w:rFonts w:asciiTheme="minorHAnsi" w:hAnsiTheme="minorHAnsi" w:cstheme="minorHAnsi"/>
         </w:rPr>
       </w:pPr>
     </w:p>
     <w:p>
       <w:pPr>
         <w:rPr>
-          <w:rFonts w:asciiTheme="minorHAnsi" w:hAnsiTheme="minorHAnsi"/>
-        </w:rPr>
-      </w:pPr>
-      <w:r>
-        <w:rPr>
-          <w:rFonts w:asciiTheme="minorHAnsi" w:hAnsiTheme="minorHAnsi"/>
+          <w:rFonts w:asciiTheme="minorHAnsi" w:hAnsiTheme="minorHAnsi" w:cstheme="minorHAnsi"/>
+        </w:rPr>
+      </w:pPr>
+      <w:r>
+        <w:rPr>
+          <w:rFonts w:asciiTheme="minorHAnsi" w:hAnsiTheme="minorHAnsi" w:cstheme="minorHAnsi"/>
         </w:rPr>
         <w:t>Palavras-chave:</w:t>
       </w:r>
       <w:r>
         <w:rPr>
-          <w:rFonts w:asciiTheme="minorHAnsi" w:hAnsiTheme="minorHAnsi"/>
+          <w:rFonts w:asciiTheme="minorHAnsi" w:hAnsiTheme="minorHAnsi" w:cstheme="minorHAnsi"/>
         </w:rPr>
         <w:t xml:space="preserve"> </w:t>
       </w:r>
       <w:r>
         <w:rPr>
-          <w:rFonts w:asciiTheme="minorHAnsi" w:hAnsiTheme="minorHAnsi"/>
+          <w:rFonts w:asciiTheme="minorHAnsi" w:hAnsiTheme="minorHAnsi" w:cstheme="minorHAnsi"/>
           <w:i/>
         </w:rPr>
         <w:t>framework</w:t>
       </w:r>
       <w:r>
         <w:rPr>
-          <w:rFonts w:asciiTheme="minorHAnsi" w:hAnsiTheme="minorHAnsi"/>
+          <w:rFonts w:asciiTheme="minorHAnsi" w:hAnsiTheme="minorHAnsi" w:cstheme="minorHAnsi"/>
         </w:rPr>
         <w:t>,</w:t>
       </w:r>
       <w:r>
         <w:rPr>
-          <w:rFonts w:asciiTheme="minorHAnsi" w:hAnsiTheme="minorHAnsi"/>
+          <w:rFonts w:asciiTheme="minorHAnsi" w:hAnsiTheme="minorHAnsi" w:cstheme="minorHAnsi"/>
         </w:rPr>
         <w:t xml:space="preserve"> desenvolvimento web</w:t>
       </w:r>
       <w:r>
         <w:rPr>
-          <w:rFonts w:asciiTheme="minorHAnsi" w:hAnsiTheme="minorHAnsi"/>
+          <w:rFonts w:asciiTheme="minorHAnsi" w:hAnsiTheme="minorHAnsi" w:cstheme="minorHAnsi"/>
         </w:rPr>
         <w:t xml:space="preserve"> </w:t>
       </w:r>
       <w:r>
         <w:rPr>
-          <w:rFonts w:asciiTheme="minorHAnsi" w:hAnsiTheme="minorHAnsi"/>
+          <w:rFonts w:asciiTheme="minorHAnsi" w:hAnsiTheme="minorHAnsi" w:cstheme="minorHAnsi"/>
           <w:i/>
         </w:rPr>
         <w:t>Java</w:t>
       </w:r>
       <w:r>
         <w:rPr>
-          <w:rFonts w:asciiTheme="minorHAnsi" w:hAnsiTheme="minorHAnsi"/>
+          <w:rFonts w:asciiTheme="minorHAnsi" w:hAnsiTheme="minorHAnsi" w:cstheme="minorHAnsi"/>
+          <w:i/>
+        </w:rPr>
+        <w:t xml:space="preserve"> EE</w:t>
+      </w:r>
+      <w:r>
+        <w:rPr>
+          <w:rFonts w:asciiTheme="minorHAnsi" w:hAnsiTheme="minorHAnsi" w:cstheme="minorHAnsi"/>
         </w:rPr>
         <w:t>,</w:t>
       </w:r>
       <w:r>
         <w:rPr>
-          <w:rFonts w:asciiTheme="minorHAnsi" w:hAnsiTheme="minorHAnsi"/>
+          <w:rFonts w:asciiTheme="minorHAnsi" w:hAnsiTheme="minorHAnsi" w:cstheme="minorHAnsi"/>
+        </w:rPr>
+        <w:t xml:space="preserve"> padrão MVC,</w:t>
+      </w:r>
+      <w:r>
+        <w:rPr>
+          <w:rFonts w:asciiTheme="minorHAnsi" w:hAnsiTheme="minorHAnsi" w:cstheme="minorHAnsi"/>
         </w:rPr>
         <w:t xml:space="preserve"> </w:t>
       </w:r>
       <w:r>
         <w:rPr>
-          <w:rFonts w:asciiTheme="minorHAnsi" w:hAnsiTheme="minorHAnsi"/>
+          <w:rFonts w:asciiTheme="minorHAnsi" w:hAnsiTheme="minorHAnsi" w:cstheme="minorHAnsi"/>
         </w:rPr>
         <w:t>comparativo</w:t>
       </w:r>
       <w:r>
         <w:rPr>
-          <w:rFonts w:asciiTheme="minorHAnsi" w:hAnsiTheme="minorHAnsi"/>
+          <w:rFonts w:asciiTheme="minorHAnsi" w:hAnsiTheme="minorHAnsi" w:cstheme="minorHAnsi"/>
         </w:rPr>
         <w:t>,</w:t>
       </w:r>
       <w:r>
         <w:rPr>
-          <w:rFonts w:asciiTheme="minorHAnsi" w:hAnsiTheme="minorHAnsi"/>
+          <w:rFonts w:asciiTheme="minorHAnsi" w:hAnsiTheme="minorHAnsi" w:cstheme="minorHAnsi"/>
         </w:rPr>
         <w:t xml:space="preserve"> </w:t>
       </w:r>
       <w:r>
         <w:rPr>
-          <w:rFonts w:asciiTheme="minorHAnsi" w:hAnsiTheme="minorHAnsi"/>
+          <w:rFonts w:asciiTheme="minorHAnsi" w:hAnsiTheme="minorHAnsi" w:cstheme="minorHAnsi"/>
           <w:i/>
         </w:rPr>
         <w:t>Vraptor</w:t>
       </w:r>
       <w:r>
         <w:rPr>
-          <w:rFonts w:asciiTheme="minorHAnsi" w:hAnsiTheme="minorHAnsi"/>
+          <w:rFonts w:asciiTheme="minorHAnsi" w:hAnsiTheme="minorHAnsi" w:cstheme="minorHAnsi"/>
         </w:rPr>
         <w:t xml:space="preserve"> e </w:t>
       </w:r>
       <w:r>
         <w:rPr>
-          <w:rFonts w:asciiTheme="minorHAnsi" w:hAnsiTheme="minorHAnsi"/>
+          <w:rFonts w:asciiTheme="minorHAnsi" w:hAnsiTheme="minorHAnsi" w:cstheme="minorHAnsi"/>
           <w:i/>
         </w:rPr>
         <w:t>Spring</w:t>
       </w:r>
       <w:r>
         <w:rPr>
-          <w:rFonts w:asciiTheme="minorHAnsi" w:hAnsiTheme="minorHAnsi"/>
+          <w:rFonts w:asciiTheme="minorHAnsi" w:hAnsiTheme="minorHAnsi" w:cstheme="minorHAnsi"/>
         </w:rPr>
         <w:t>.</w:t>
       </w:r>
@@ -898,7 +840,7 @@
       <w:pPr>
         <w:ind w:firstLine="709"/>
         <w:rPr>
-          <w:rFonts w:asciiTheme="minorHAnsi" w:hAnsiTheme="minorHAnsi"/>
+          <w:rFonts w:asciiTheme="minorHAnsi" w:hAnsiTheme="minorHAnsi" w:cstheme="minorHAnsi"/>
         </w:rPr>
       </w:pPr>
     </w:p>
@@ -911,7 +853,7 @@
         </w:numPr>
         <w:spacing w:after="0"/>
         <w:rPr>
-          <w:rFonts w:cs="Times New Roman"/>
+          <w:rFonts w:cstheme="minorHAnsi"/>
           <w:bCs w:val="0"/>
           <w:color w:val="auto"/>
           <w:sz w:val="24"/>
@@ -920,13 +862,20 @@
       </w:pPr>
       <w:r>
         <w:rPr>
+          <w:rFonts w:cstheme="minorHAnsi"/>
           <w:sz w:val="24"/>
           <w:szCs w:val="24"/>
         </w:rPr>
         <w:t>Introdução</w:t>
       </w:r>
     </w:p>
-    <w:p/>
+    <w:p>
+      <w:pPr>
+        <w:rPr>
+          <w:rFonts w:asciiTheme="minorHAnsi" w:hAnsiTheme="minorHAnsi" w:cstheme="minorHAnsi"/>
+        </w:rPr>
+      </w:pPr>
+    </w:p>
     <w:p>
       <w:pPr>
         <w:pStyle w:val="PargrafodaLista"/>
@@ -936,61 +885,61 @@
         <w:ind w:left="0"/>
         <w:jc w:val="both"/>
         <w:rPr>
-          <w:rFonts w:asciiTheme="minorHAnsi" w:hAnsiTheme="minorHAnsi"/>
-        </w:rPr>
-      </w:pPr>
-      <w:r>
-        <w:rPr>
-          <w:rFonts w:asciiTheme="minorHAnsi" w:hAnsiTheme="minorHAnsi"/>
+          <w:rFonts w:asciiTheme="minorHAnsi" w:hAnsiTheme="minorHAnsi" w:cstheme="minorHAnsi"/>
+        </w:rPr>
+      </w:pPr>
+      <w:r>
+        <w:rPr>
+          <w:rFonts w:asciiTheme="minorHAnsi" w:hAnsiTheme="minorHAnsi" w:cstheme="minorHAnsi"/>
         </w:rPr>
         <w:tab/>
       </w:r>
       <w:r>
         <w:rPr>
-          <w:rFonts w:asciiTheme="minorHAnsi" w:hAnsiTheme="minorHAnsi"/>
+          <w:rFonts w:asciiTheme="minorHAnsi" w:hAnsiTheme="minorHAnsi" w:cstheme="minorHAnsi"/>
         </w:rPr>
         <w:t>Quando iniciamos o desenvolvimento de um projeto</w:t>
       </w:r>
       <w:r>
         <w:rPr>
-          <w:rFonts w:asciiTheme="minorHAnsi" w:hAnsiTheme="minorHAnsi"/>
+          <w:rFonts w:asciiTheme="minorHAnsi" w:hAnsiTheme="minorHAnsi" w:cstheme="minorHAnsi"/>
         </w:rPr>
         <w:t xml:space="preserve"> web na linguagem </w:t>
       </w:r>
       <w:r>
         <w:rPr>
-          <w:rFonts w:asciiTheme="minorHAnsi" w:hAnsiTheme="minorHAnsi"/>
+          <w:rFonts w:asciiTheme="minorHAnsi" w:hAnsiTheme="minorHAnsi" w:cstheme="minorHAnsi"/>
           <w:i/>
         </w:rPr>
         <w:t>Java</w:t>
       </w:r>
       <w:r>
         <w:rPr>
-          <w:rFonts w:asciiTheme="minorHAnsi" w:hAnsiTheme="minorHAnsi"/>
+          <w:rFonts w:asciiTheme="minorHAnsi" w:hAnsiTheme="minorHAnsi" w:cstheme="minorHAnsi"/>
         </w:rPr>
         <w:t xml:space="preserve">, uma das questões que muitos programadores </w:t>
       </w:r>
       <w:r>
         <w:rPr>
-          <w:rFonts w:asciiTheme="minorHAnsi" w:hAnsiTheme="minorHAnsi"/>
+          <w:rFonts w:asciiTheme="minorHAnsi" w:hAnsiTheme="minorHAnsi" w:cstheme="minorHAnsi"/>
         </w:rPr>
         <w:t xml:space="preserve">têm de defini-la, </w:t>
       </w:r>
       <w:r>
         <w:rPr>
-          <w:rFonts w:asciiTheme="minorHAnsi" w:hAnsiTheme="minorHAnsi"/>
+          <w:rFonts w:asciiTheme="minorHAnsi" w:hAnsiTheme="minorHAnsi" w:cstheme="minorHAnsi"/>
         </w:rPr>
         <w:t>é</w:t>
       </w:r>
       <w:r>
         <w:rPr>
-          <w:rFonts w:asciiTheme="minorHAnsi" w:hAnsiTheme="minorHAnsi"/>
+          <w:rFonts w:asciiTheme="minorHAnsi" w:hAnsiTheme="minorHAnsi" w:cstheme="minorHAnsi"/>
         </w:rPr>
         <w:t xml:space="preserve"> com qual ferramenta será utilizada para o desenvolvimento do projeto</w:t>
       </w:r>
       <w:r>
         <w:rPr>
-          <w:rFonts w:asciiTheme="minorHAnsi" w:hAnsiTheme="minorHAnsi"/>
+          <w:rFonts w:asciiTheme="minorHAnsi" w:hAnsiTheme="minorHAnsi" w:cstheme="minorHAnsi"/>
         </w:rPr>
         <w:t>?</w:t>
       </w:r>
@@ -1004,228 +953,222 @@
         <w:ind w:left="0"/>
         <w:jc w:val="both"/>
         <w:rPr>
-          <w:rFonts w:asciiTheme="minorHAnsi" w:hAnsiTheme="minorHAnsi"/>
-        </w:rPr>
-      </w:pPr>
-      <w:r>
-        <w:rPr>
-          <w:rFonts w:asciiTheme="minorHAnsi" w:hAnsiTheme="minorHAnsi"/>
+          <w:rFonts w:asciiTheme="minorHAnsi" w:hAnsiTheme="minorHAnsi" w:cstheme="minorHAnsi"/>
+        </w:rPr>
+      </w:pPr>
+      <w:r>
+        <w:rPr>
+          <w:rFonts w:asciiTheme="minorHAnsi" w:hAnsiTheme="minorHAnsi" w:cstheme="minorHAnsi"/>
         </w:rPr>
         <w:tab/>
         <w:t xml:space="preserve">E desenvolver </w:t>
       </w:r>
       <w:r>
         <w:rPr>
-          <w:rFonts w:asciiTheme="minorHAnsi" w:hAnsiTheme="minorHAnsi"/>
+          <w:rFonts w:asciiTheme="minorHAnsi" w:hAnsiTheme="minorHAnsi" w:cstheme="minorHAnsi"/>
         </w:rPr>
         <w:t xml:space="preserve">sistemas em </w:t>
       </w:r>
       <w:r>
         <w:rPr>
-          <w:rFonts w:asciiTheme="minorHAnsi" w:hAnsiTheme="minorHAnsi"/>
+          <w:rFonts w:asciiTheme="minorHAnsi" w:hAnsiTheme="minorHAnsi" w:cstheme="minorHAnsi"/>
           <w:i/>
         </w:rPr>
         <w:t>Java</w:t>
       </w:r>
       <w:r>
         <w:rPr>
-          <w:rFonts w:asciiTheme="minorHAnsi" w:hAnsiTheme="minorHAnsi"/>
+          <w:rFonts w:asciiTheme="minorHAnsi" w:hAnsiTheme="minorHAnsi" w:cstheme="minorHAnsi"/>
         </w:rPr>
         <w:t xml:space="preserve"> para web, </w:t>
       </w:r>
       <w:r>
         <w:rPr>
-          <w:rFonts w:asciiTheme="minorHAnsi" w:hAnsiTheme="minorHAnsi"/>
+          <w:rFonts w:asciiTheme="minorHAnsi" w:hAnsiTheme="minorHAnsi" w:cstheme="minorHAnsi"/>
         </w:rPr>
         <w:t xml:space="preserve">antes das criações dos </w:t>
       </w:r>
       <w:r>
         <w:rPr>
-          <w:rFonts w:asciiTheme="minorHAnsi" w:hAnsiTheme="minorHAnsi"/>
+          <w:rFonts w:asciiTheme="minorHAnsi" w:hAnsiTheme="minorHAnsi" w:cstheme="minorHAnsi"/>
           <w:i/>
         </w:rPr>
         <w:t>framework</w:t>
       </w:r>
       <w:r>
         <w:rPr>
-          <w:rFonts w:asciiTheme="minorHAnsi" w:hAnsiTheme="minorHAnsi"/>
+          <w:rFonts w:asciiTheme="minorHAnsi" w:hAnsiTheme="minorHAnsi" w:cstheme="minorHAnsi"/>
         </w:rPr>
         <w:t>s,</w:t>
       </w:r>
       <w:r>
         <w:rPr>
-          <w:rFonts w:asciiTheme="minorHAnsi" w:hAnsiTheme="minorHAnsi"/>
+          <w:rFonts w:asciiTheme="minorHAnsi" w:hAnsiTheme="minorHAnsi" w:cstheme="minorHAnsi"/>
+        </w:rPr>
+        <w:t xml:space="preserve"> que</w:t>
+      </w:r>
+      <w:r>
+        <w:rPr>
+          <w:rFonts w:asciiTheme="minorHAnsi" w:hAnsiTheme="minorHAnsi" w:cstheme="minorHAnsi"/>
+        </w:rPr>
+        <w:t xml:space="preserve"> em resumo</w:t>
+      </w:r>
+      <w:r>
+        <w:rPr>
+          <w:rFonts w:asciiTheme="minorHAnsi" w:hAnsiTheme="minorHAnsi" w:cstheme="minorHAnsi"/>
         </w:rPr>
         <w:t xml:space="preserve"> </w:t>
       </w:r>
       <w:r>
         <w:rPr>
-          <w:rFonts w:asciiTheme="minorHAnsi" w:hAnsiTheme="minorHAnsi"/>
-        </w:rPr>
-        <w:t>que</w:t>
-      </w:r>
-      <w:r>
-        <w:rPr>
-          <w:rFonts w:asciiTheme="minorHAnsi" w:hAnsiTheme="minorHAnsi"/>
-        </w:rPr>
-        <w:t xml:space="preserve"> em resumo</w:t>
-      </w:r>
-      <w:r>
-        <w:rPr>
-          <w:rFonts w:asciiTheme="minorHAnsi" w:hAnsiTheme="minorHAnsi"/>
+          <w:rFonts w:asciiTheme="minorHAnsi" w:hAnsiTheme="minorHAnsi" w:cstheme="minorHAnsi"/>
+        </w:rPr>
+        <w:t>é</w:t>
+      </w:r>
+      <w:r>
+        <w:rPr>
+          <w:rFonts w:asciiTheme="minorHAnsi" w:hAnsiTheme="minorHAnsi" w:cstheme="minorHAnsi"/>
+        </w:rPr>
+        <w:t xml:space="preserve"> um conjunto de bibliotecas que reúne inúmeras funcionalidades que ficam à disposição do programador</w:t>
+      </w:r>
+      <w:r>
+        <w:rPr>
+          <w:rFonts w:asciiTheme="minorHAnsi" w:hAnsiTheme="minorHAnsi" w:cstheme="minorHAnsi"/>
+        </w:rPr>
+        <w:t xml:space="preserve">, </w:t>
+      </w:r>
+      <w:r>
+        <w:rPr>
+          <w:rFonts w:asciiTheme="minorHAnsi" w:hAnsiTheme="minorHAnsi" w:cstheme="minorHAnsi"/>
+        </w:rPr>
+        <w:t>aumentando sua produtivida</w:t>
+      </w:r>
+      <w:r>
+        <w:rPr>
+          <w:rFonts w:asciiTheme="minorHAnsi" w:hAnsiTheme="minorHAnsi" w:cstheme="minorHAnsi"/>
+        </w:rPr>
+        <w:t>de;</w:t>
+      </w:r>
+      <w:r>
+        <w:rPr>
+          <w:rFonts w:asciiTheme="minorHAnsi" w:hAnsiTheme="minorHAnsi" w:cstheme="minorHAnsi"/>
+        </w:rPr>
+        <w:t xml:space="preserve"> era uma tarefa trabalhosa, pois mesmo </w:t>
+      </w:r>
+      <w:r>
+        <w:rPr>
+          <w:rFonts w:asciiTheme="minorHAnsi" w:hAnsiTheme="minorHAnsi" w:cstheme="minorHAnsi"/>
+        </w:rPr>
+        <w:t xml:space="preserve">o </w:t>
+      </w:r>
+      <w:r>
+        <w:rPr>
+          <w:rFonts w:asciiTheme="minorHAnsi" w:hAnsiTheme="minorHAnsi" w:cstheme="minorHAnsi"/>
+          <w:i/>
+        </w:rPr>
+        <w:t>Java</w:t>
+      </w:r>
+      <w:r>
+        <w:rPr>
+          <w:rFonts w:asciiTheme="minorHAnsi" w:hAnsiTheme="minorHAnsi" w:cstheme="minorHAnsi"/>
+        </w:rPr>
+        <w:t xml:space="preserve"> possuindo</w:t>
+      </w:r>
+      <w:r>
+        <w:rPr>
+          <w:rFonts w:asciiTheme="minorHAnsi" w:hAnsiTheme="minorHAnsi" w:cstheme="minorHAnsi"/>
+        </w:rPr>
+        <w:t xml:space="preserve"> os </w:t>
+      </w:r>
+      <w:r>
+        <w:rPr>
+          <w:rFonts w:asciiTheme="minorHAnsi" w:hAnsiTheme="minorHAnsi" w:cstheme="minorHAnsi"/>
+          <w:i/>
+        </w:rPr>
+        <w:t>Servlets</w:t>
+      </w:r>
+      <w:r>
+        <w:rPr>
+          <w:rFonts w:asciiTheme="minorHAnsi" w:hAnsiTheme="minorHAnsi" w:cstheme="minorHAnsi"/>
+        </w:rPr>
+        <w:t xml:space="preserve"> e o JSP</w:t>
+      </w:r>
+      <w:r>
+        <w:rPr>
+          <w:rFonts w:asciiTheme="minorHAnsi" w:hAnsiTheme="minorHAnsi" w:cstheme="minorHAnsi"/>
+        </w:rPr>
+        <w:t xml:space="preserve"> para auxiliar nos serviços específicos web</w:t>
+      </w:r>
+      <w:r>
+        <w:rPr>
+          <w:rFonts w:asciiTheme="minorHAnsi" w:hAnsiTheme="minorHAnsi" w:cstheme="minorHAnsi"/>
+        </w:rPr>
+        <w:t xml:space="preserve">, </w:t>
+      </w:r>
+      <w:r>
+        <w:rPr>
+          <w:rFonts w:asciiTheme="minorHAnsi" w:hAnsiTheme="minorHAnsi" w:cstheme="minorHAnsi"/>
+        </w:rPr>
+        <w:t>as requisições e tratamentos eram feitos de forma manual, onde cada prog</w:t>
+      </w:r>
+      <w:r>
+        <w:rPr>
+          <w:rFonts w:asciiTheme="minorHAnsi" w:hAnsiTheme="minorHAnsi" w:cstheme="minorHAnsi"/>
+        </w:rPr>
+        <w:t>ramador criava sua metodologia de criação</w:t>
+      </w:r>
+      <w:r>
+        <w:rPr>
+          <w:rFonts w:asciiTheme="minorHAnsi" w:hAnsiTheme="minorHAnsi" w:cstheme="minorHAnsi"/>
+        </w:rPr>
+        <w:t>,</w:t>
+      </w:r>
+      <w:r>
+        <w:rPr>
+          <w:rFonts w:asciiTheme="minorHAnsi" w:hAnsiTheme="minorHAnsi" w:cstheme="minorHAnsi"/>
+        </w:rPr>
+        <w:t xml:space="preserve"> bibliotecas e ferramentas com códigos massivos para sanar suas necessidades, assi</w:t>
+      </w:r>
+      <w:r>
+        <w:rPr>
+          <w:rFonts w:asciiTheme="minorHAnsi" w:hAnsiTheme="minorHAnsi" w:cstheme="minorHAnsi"/>
+        </w:rPr>
+        <w:t>m não havendo uma padronização</w:t>
+      </w:r>
+      <w:r>
+        <w:rPr>
+          <w:rFonts w:asciiTheme="minorHAnsi" w:hAnsiTheme="minorHAnsi" w:cstheme="minorHAnsi"/>
         </w:rPr>
         <w:t xml:space="preserve"> </w:t>
       </w:r>
       <w:r>
         <w:rPr>
-          <w:rFonts w:asciiTheme="minorHAnsi" w:hAnsiTheme="minorHAnsi"/>
-        </w:rPr>
-        <w:t>é</w:t>
-      </w:r>
-      <w:r>
-        <w:rPr>
-          <w:rFonts w:asciiTheme="minorHAnsi" w:hAnsiTheme="minorHAnsi"/>
-        </w:rPr>
-        <w:t xml:space="preserve"> um conjunto de bibliotecas que reúne inúmeras funcionalidades que ficam à disposição do programador</w:t>
-      </w:r>
-      <w:r>
-        <w:rPr>
-          <w:rFonts w:asciiTheme="minorHAnsi" w:hAnsiTheme="minorHAnsi"/>
-        </w:rPr>
-        <w:t xml:space="preserve">, </w:t>
-      </w:r>
-      <w:r>
-        <w:rPr>
-          <w:rFonts w:asciiTheme="minorHAnsi" w:hAnsiTheme="minorHAnsi"/>
-        </w:rPr>
-        <w:t>aumentando sua produtivida</w:t>
-      </w:r>
-      <w:r>
-        <w:rPr>
-          <w:rFonts w:asciiTheme="minorHAnsi" w:hAnsiTheme="minorHAnsi"/>
-        </w:rPr>
-        <w:t>de;</w:t>
-      </w:r>
-      <w:r>
-        <w:rPr>
-          <w:rFonts w:asciiTheme="minorHAnsi" w:hAnsiTheme="minorHAnsi"/>
-        </w:rPr>
-        <w:t xml:space="preserve"> era uma tarefa trabalhosa, pois mesmo </w:t>
-      </w:r>
-      <w:r>
-        <w:rPr>
-          <w:rFonts w:asciiTheme="minorHAnsi" w:hAnsiTheme="minorHAnsi"/>
-        </w:rPr>
-        <w:t xml:space="preserve">o </w:t>
-      </w:r>
-      <w:r>
-        <w:rPr>
-          <w:rFonts w:asciiTheme="minorHAnsi" w:hAnsiTheme="minorHAnsi"/>
+          <w:rFonts w:asciiTheme="minorHAnsi" w:hAnsiTheme="minorHAnsi" w:cstheme="minorHAnsi"/>
+        </w:rPr>
+        <w:t>n</w:t>
+      </w:r>
+      <w:r>
+        <w:rPr>
+          <w:rFonts w:asciiTheme="minorHAnsi" w:hAnsiTheme="minorHAnsi" w:cstheme="minorHAnsi"/>
+        </w:rPr>
+        <w:t>o desenvolvimento</w:t>
+      </w:r>
+      <w:r>
+        <w:rPr>
+          <w:rFonts w:asciiTheme="minorHAnsi" w:hAnsiTheme="minorHAnsi" w:cstheme="minorHAnsi"/>
+        </w:rPr>
+        <w:t xml:space="preserve"> web com </w:t>
+      </w:r>
+      <w:r>
+        <w:rPr>
+          <w:rFonts w:asciiTheme="minorHAnsi" w:hAnsiTheme="minorHAnsi" w:cstheme="minorHAnsi"/>
           <w:i/>
         </w:rPr>
         <w:t>Java</w:t>
       </w:r>
       <w:r>
         <w:rPr>
-          <w:rFonts w:asciiTheme="minorHAnsi" w:hAnsiTheme="minorHAnsi"/>
-        </w:rPr>
-        <w:t xml:space="preserve"> possuindo</w:t>
-      </w:r>
-      <w:r>
-        <w:rPr>
-          <w:rFonts w:asciiTheme="minorHAnsi" w:hAnsiTheme="minorHAnsi"/>
-        </w:rPr>
-        <w:t xml:space="preserve"> os </w:t>
-      </w:r>
-      <w:r>
-        <w:rPr>
-          <w:rFonts w:asciiTheme="minorHAnsi" w:hAnsiTheme="minorHAnsi"/>
-          <w:i/>
-        </w:rPr>
-        <w:t>Servlets</w:t>
-      </w:r>
-      <w:r>
-        <w:rPr>
-          <w:rFonts w:asciiTheme="minorHAnsi" w:hAnsiTheme="minorHAnsi"/>
-        </w:rPr>
-        <w:t xml:space="preserve"> e o JSP</w:t>
-      </w:r>
-      <w:r>
-        <w:rPr>
-          <w:rFonts w:asciiTheme="minorHAnsi" w:hAnsiTheme="minorHAnsi"/>
-        </w:rPr>
-        <w:t xml:space="preserve"> para auxiliar nos serviços específicos web</w:t>
-      </w:r>
-      <w:r>
-        <w:rPr>
-          <w:rFonts w:asciiTheme="minorHAnsi" w:hAnsiTheme="minorHAnsi"/>
-        </w:rPr>
-        <w:t xml:space="preserve">, </w:t>
-      </w:r>
-      <w:r>
-        <w:rPr>
-          <w:rFonts w:asciiTheme="minorHAnsi" w:hAnsiTheme="minorHAnsi"/>
-        </w:rPr>
-        <w:t>as requisições e tratamentos eram feitos de forma manual, onde cada prog</w:t>
-      </w:r>
-      <w:r>
-        <w:rPr>
-          <w:rFonts w:asciiTheme="minorHAnsi" w:hAnsiTheme="minorHAnsi"/>
-        </w:rPr>
-        <w:t>ramador criava sua metodologia de criação</w:t>
-      </w:r>
-      <w:r>
-        <w:rPr>
-          <w:rFonts w:asciiTheme="minorHAnsi" w:hAnsiTheme="minorHAnsi"/>
-        </w:rPr>
-        <w:t>,</w:t>
-      </w:r>
-      <w:r>
-        <w:rPr>
-          <w:rFonts w:asciiTheme="minorHAnsi" w:hAnsiTheme="minorHAnsi"/>
-        </w:rPr>
-        <w:t xml:space="preserve"> bibliotecas e ferramentas com códigos massivos para sanar suas necessidades, assi</w:t>
-      </w:r>
-      <w:r>
-        <w:rPr>
-          <w:rFonts w:asciiTheme="minorHAnsi" w:hAnsiTheme="minorHAnsi"/>
-        </w:rPr>
-        <w:t>m não havendo uma padronização</w:t>
-      </w:r>
-      <w:r>
-        <w:rPr>
-          <w:rFonts w:asciiTheme="minorHAnsi" w:hAnsiTheme="minorHAnsi"/>
-        </w:rPr>
-        <w:t xml:space="preserve"> </w:t>
-      </w:r>
-      <w:r>
-        <w:rPr>
-          <w:rFonts w:asciiTheme="minorHAnsi" w:hAnsiTheme="minorHAnsi"/>
-        </w:rPr>
-        <w:t>n</w:t>
-      </w:r>
-      <w:r>
-        <w:rPr>
-          <w:rFonts w:asciiTheme="minorHAnsi" w:hAnsiTheme="minorHAnsi"/>
-        </w:rPr>
-        <w:t>o desenvolvimento</w:t>
-      </w:r>
-      <w:r>
-        <w:rPr>
-          <w:rFonts w:asciiTheme="minorHAnsi" w:hAnsiTheme="minorHAnsi"/>
-        </w:rPr>
-        <w:t xml:space="preserve"> web com </w:t>
-      </w:r>
-      <w:r>
-        <w:rPr>
-          <w:rFonts w:asciiTheme="minorHAnsi" w:hAnsiTheme="minorHAnsi"/>
-          <w:i/>
-        </w:rPr>
-        <w:t>Java</w:t>
-      </w:r>
-      <w:r>
-        <w:rPr>
-          <w:rFonts w:asciiTheme="minorHAnsi" w:hAnsiTheme="minorHAnsi"/>
+          <w:rFonts w:asciiTheme="minorHAnsi" w:hAnsiTheme="minorHAnsi" w:cstheme="minorHAnsi"/>
         </w:rPr>
         <w:t>.</w:t>
       </w:r>
@@ -1239,115 +1182,115 @@
         <w:ind w:left="0" w:firstLine="708"/>
         <w:jc w:val="both"/>
         <w:rPr>
-          <w:rFonts w:asciiTheme="minorHAnsi" w:hAnsiTheme="minorHAnsi"/>
-        </w:rPr>
-      </w:pPr>
-      <w:r>
-        <w:rPr>
-          <w:rFonts w:asciiTheme="minorHAnsi" w:hAnsiTheme="minorHAnsi"/>
+          <w:rFonts w:asciiTheme="minorHAnsi" w:hAnsiTheme="minorHAnsi" w:cstheme="minorHAnsi"/>
+        </w:rPr>
+      </w:pPr>
+      <w:r>
+        <w:rPr>
+          <w:rFonts w:asciiTheme="minorHAnsi" w:hAnsiTheme="minorHAnsi" w:cstheme="minorHAnsi"/>
         </w:rPr>
         <w:t>Atualmente, temos a disposição v</w:t>
       </w:r>
       <w:r>
         <w:rPr>
-          <w:rFonts w:asciiTheme="minorHAnsi" w:hAnsiTheme="minorHAnsi"/>
+          <w:rFonts w:asciiTheme="minorHAnsi" w:hAnsiTheme="minorHAnsi" w:cstheme="minorHAnsi"/>
         </w:rPr>
         <w:t>ário</w:t>
       </w:r>
       <w:r>
         <w:rPr>
-          <w:rFonts w:asciiTheme="minorHAnsi" w:hAnsiTheme="minorHAnsi"/>
+          <w:rFonts w:asciiTheme="minorHAnsi" w:hAnsiTheme="minorHAnsi" w:cstheme="minorHAnsi"/>
         </w:rPr>
         <w:t xml:space="preserve">s </w:t>
       </w:r>
       <w:r>
         <w:rPr>
-          <w:rFonts w:asciiTheme="minorHAnsi" w:hAnsiTheme="minorHAnsi"/>
+          <w:rFonts w:asciiTheme="minorHAnsi" w:hAnsiTheme="minorHAnsi" w:cstheme="minorHAnsi"/>
           <w:i/>
         </w:rPr>
         <w:t>frameworks</w:t>
       </w:r>
       <w:r>
         <w:rPr>
-          <w:rFonts w:asciiTheme="minorHAnsi" w:hAnsiTheme="minorHAnsi"/>
+          <w:rFonts w:asciiTheme="minorHAnsi" w:hAnsiTheme="minorHAnsi" w:cstheme="minorHAnsi"/>
         </w:rPr>
         <w:t xml:space="preserve"> </w:t>
       </w:r>
       <w:r>
         <w:rPr>
-          <w:rFonts w:asciiTheme="minorHAnsi" w:hAnsiTheme="minorHAnsi"/>
+          <w:rFonts w:asciiTheme="minorHAnsi" w:hAnsiTheme="minorHAnsi" w:cstheme="minorHAnsi"/>
         </w:rPr>
         <w:t>para facilitar</w:t>
       </w:r>
       <w:r>
         <w:rPr>
-          <w:rFonts w:asciiTheme="minorHAnsi" w:hAnsiTheme="minorHAnsi"/>
+          <w:rFonts w:asciiTheme="minorHAnsi" w:hAnsiTheme="minorHAnsi" w:cstheme="minorHAnsi"/>
         </w:rPr>
         <w:t xml:space="preserve"> a produtividade e </w:t>
       </w:r>
       <w:r>
         <w:rPr>
-          <w:rFonts w:asciiTheme="minorHAnsi" w:hAnsiTheme="minorHAnsi"/>
+          <w:rFonts w:asciiTheme="minorHAnsi" w:hAnsiTheme="minorHAnsi" w:cstheme="minorHAnsi"/>
         </w:rPr>
         <w:t xml:space="preserve">a </w:t>
       </w:r>
       <w:r>
         <w:rPr>
-          <w:rFonts w:asciiTheme="minorHAnsi" w:hAnsiTheme="minorHAnsi"/>
+          <w:rFonts w:asciiTheme="minorHAnsi" w:hAnsiTheme="minorHAnsi" w:cstheme="minorHAnsi"/>
         </w:rPr>
         <w:t>padronização</w:t>
       </w:r>
       <w:r>
         <w:rPr>
-          <w:rFonts w:asciiTheme="minorHAnsi" w:hAnsiTheme="minorHAnsi"/>
+          <w:rFonts w:asciiTheme="minorHAnsi" w:hAnsiTheme="minorHAnsi" w:cstheme="minorHAnsi"/>
         </w:rPr>
         <w:t xml:space="preserve"> </w:t>
       </w:r>
       <w:r>
         <w:rPr>
-          <w:rFonts w:asciiTheme="minorHAnsi" w:hAnsiTheme="minorHAnsi"/>
+          <w:rFonts w:asciiTheme="minorHAnsi" w:hAnsiTheme="minorHAnsi" w:cstheme="minorHAnsi"/>
         </w:rPr>
         <w:t>d</w:t>
       </w:r>
       <w:r>
         <w:rPr>
-          <w:rFonts w:asciiTheme="minorHAnsi" w:hAnsiTheme="minorHAnsi"/>
+          <w:rFonts w:asciiTheme="minorHAnsi" w:hAnsiTheme="minorHAnsi" w:cstheme="minorHAnsi"/>
         </w:rPr>
         <w:t xml:space="preserve">o </w:t>
       </w:r>
       <w:r>
         <w:rPr>
-          <w:rFonts w:asciiTheme="minorHAnsi" w:hAnsiTheme="minorHAnsi"/>
+          <w:rFonts w:asciiTheme="minorHAnsi" w:hAnsiTheme="minorHAnsi" w:cstheme="minorHAnsi"/>
         </w:rPr>
         <w:t>código</w:t>
       </w:r>
       <w:r>
         <w:rPr>
-          <w:rFonts w:asciiTheme="minorHAnsi" w:hAnsiTheme="minorHAnsi"/>
+          <w:rFonts w:asciiTheme="minorHAnsi" w:hAnsiTheme="minorHAnsi" w:cstheme="minorHAnsi"/>
         </w:rPr>
         <w:t>. Porém,</w:t>
       </w:r>
       <w:r>
         <w:rPr>
-          <w:rFonts w:asciiTheme="minorHAnsi" w:hAnsiTheme="minorHAnsi"/>
+          <w:rFonts w:asciiTheme="minorHAnsi" w:hAnsiTheme="minorHAnsi" w:cstheme="minorHAnsi"/>
         </w:rPr>
         <w:t xml:space="preserve"> devemos an</w:t>
       </w:r>
       <w:r>
         <w:rPr>
-          <w:rFonts w:asciiTheme="minorHAnsi" w:hAnsiTheme="minorHAnsi"/>
+          <w:rFonts w:asciiTheme="minorHAnsi" w:hAnsiTheme="minorHAnsi" w:cstheme="minorHAnsi"/>
         </w:rPr>
         <w:t>alisar se vale à pena utilizar</w:t>
       </w:r>
       <w:r>
         <w:rPr>
-          <w:rFonts w:asciiTheme="minorHAnsi" w:hAnsiTheme="minorHAnsi"/>
+          <w:rFonts w:asciiTheme="minorHAnsi" w:hAnsiTheme="minorHAnsi" w:cstheme="minorHAnsi"/>
         </w:rPr>
         <w:t>? C</w:t>
       </w:r>
       <w:r>
         <w:rPr>
-          <w:rFonts w:asciiTheme="minorHAnsi" w:hAnsiTheme="minorHAnsi"/>
+          <w:rFonts w:asciiTheme="minorHAnsi" w:hAnsiTheme="minorHAnsi" w:cstheme="minorHAnsi"/>
         </w:rPr>
         <w:t>omo escolher? Qual ganho e vantagem terão ao escolher uma?</w:t>
       </w:r>
@@ -1361,128 +1304,128 @@
         <w:ind w:left="0"/>
         <w:jc w:val="both"/>
         <w:rPr>
-          <w:rFonts w:asciiTheme="minorHAnsi" w:hAnsiTheme="minorHAnsi"/>
-        </w:rPr>
-      </w:pPr>
-      <w:r>
-        <w:rPr>
-          <w:rFonts w:asciiTheme="minorHAnsi" w:hAnsiTheme="minorHAnsi"/>
+          <w:rFonts w:asciiTheme="minorHAnsi" w:hAnsiTheme="minorHAnsi" w:cstheme="minorHAnsi"/>
+        </w:rPr>
+      </w:pPr>
+      <w:r>
+        <w:rPr>
+          <w:rFonts w:asciiTheme="minorHAnsi" w:hAnsiTheme="minorHAnsi" w:cstheme="minorHAnsi"/>
         </w:rPr>
         <w:tab/>
       </w:r>
       <w:r>
         <w:rPr>
-          <w:rFonts w:asciiTheme="minorHAnsi" w:hAnsiTheme="minorHAnsi"/>
+          <w:rFonts w:asciiTheme="minorHAnsi" w:hAnsiTheme="minorHAnsi" w:cstheme="minorHAnsi"/>
         </w:rPr>
         <w:t xml:space="preserve">Baseado </w:t>
       </w:r>
       <w:r>
         <w:rPr>
-          <w:rFonts w:asciiTheme="minorHAnsi" w:hAnsiTheme="minorHAnsi"/>
+          <w:rFonts w:asciiTheme="minorHAnsi" w:hAnsiTheme="minorHAnsi" w:cstheme="minorHAnsi"/>
         </w:rPr>
         <w:t xml:space="preserve">nesses questionamentos, por boa prática, devemos seguir alguns critérios para a </w:t>
       </w:r>
       <w:r>
         <w:rPr>
-          <w:rFonts w:asciiTheme="minorHAnsi" w:hAnsiTheme="minorHAnsi"/>
+          <w:rFonts w:asciiTheme="minorHAnsi" w:hAnsiTheme="minorHAnsi" w:cstheme="minorHAnsi"/>
         </w:rPr>
         <w:t xml:space="preserve">escolha do </w:t>
       </w:r>
       <w:r>
         <w:rPr>
-          <w:rFonts w:asciiTheme="minorHAnsi" w:hAnsiTheme="minorHAnsi"/>
+          <w:rFonts w:asciiTheme="minorHAnsi" w:hAnsiTheme="minorHAnsi" w:cstheme="minorHAnsi"/>
           <w:i/>
         </w:rPr>
         <w:t>framework</w:t>
       </w:r>
       <w:r>
         <w:rPr>
-          <w:rFonts w:asciiTheme="minorHAnsi" w:hAnsiTheme="minorHAnsi"/>
+          <w:rFonts w:asciiTheme="minorHAnsi" w:hAnsiTheme="minorHAnsi" w:cstheme="minorHAnsi"/>
         </w:rPr>
         <w:t xml:space="preserve">. Por exemplo, </w:t>
       </w:r>
       <w:r>
         <w:rPr>
-          <w:rFonts w:asciiTheme="minorHAnsi" w:hAnsiTheme="minorHAnsi"/>
+          <w:rFonts w:asciiTheme="minorHAnsi" w:hAnsiTheme="minorHAnsi" w:cstheme="minorHAnsi"/>
         </w:rPr>
         <w:t>a sua estrutura, pois verificamos se ele poderá atender as necessidades</w:t>
       </w:r>
       <w:r>
         <w:rPr>
-          <w:rFonts w:asciiTheme="minorHAnsi" w:hAnsiTheme="minorHAnsi"/>
+          <w:rFonts w:asciiTheme="minorHAnsi" w:hAnsiTheme="minorHAnsi" w:cstheme="minorHAnsi"/>
         </w:rPr>
         <w:t>;</w:t>
       </w:r>
       <w:r>
         <w:rPr>
-          <w:rFonts w:asciiTheme="minorHAnsi" w:hAnsiTheme="minorHAnsi"/>
+          <w:rFonts w:asciiTheme="minorHAnsi" w:hAnsiTheme="minorHAnsi" w:cstheme="minorHAnsi"/>
         </w:rPr>
         <w:t xml:space="preserve"> o quão reconhecido ele é, pois assim podemos ter mais informações através de comunidades e fóruns a respeito de novas idéias, </w:t>
       </w:r>
       <w:r>
         <w:rPr>
-          <w:rFonts w:asciiTheme="minorHAnsi" w:hAnsiTheme="minorHAnsi"/>
+          <w:rFonts w:asciiTheme="minorHAnsi" w:hAnsiTheme="minorHAnsi" w:cstheme="minorHAnsi"/>
         </w:rPr>
         <w:t>nova funcionalidade</w:t>
       </w:r>
       <w:r>
         <w:rPr>
-          <w:rFonts w:asciiTheme="minorHAnsi" w:hAnsiTheme="minorHAnsi"/>
+          <w:rFonts w:asciiTheme="minorHAnsi" w:hAnsiTheme="minorHAnsi" w:cstheme="minorHAnsi"/>
         </w:rPr>
         <w:t xml:space="preserve"> e </w:t>
       </w:r>
       <w:r>
         <w:rPr>
-          <w:rFonts w:asciiTheme="minorHAnsi" w:hAnsiTheme="minorHAnsi"/>
+          <w:rFonts w:asciiTheme="minorHAnsi" w:hAnsiTheme="minorHAnsi" w:cstheme="minorHAnsi"/>
         </w:rPr>
         <w:t xml:space="preserve">a </w:t>
       </w:r>
       <w:r>
         <w:rPr>
-          <w:rFonts w:asciiTheme="minorHAnsi" w:hAnsiTheme="minorHAnsi"/>
+          <w:rFonts w:asciiTheme="minorHAnsi" w:hAnsiTheme="minorHAnsi" w:cstheme="minorHAnsi"/>
         </w:rPr>
         <w:t>qualidade</w:t>
       </w:r>
       <w:r>
         <w:rPr>
-          <w:rFonts w:asciiTheme="minorHAnsi" w:hAnsiTheme="minorHAnsi"/>
+          <w:rFonts w:asciiTheme="minorHAnsi" w:hAnsiTheme="minorHAnsi" w:cstheme="minorHAnsi"/>
         </w:rPr>
         <w:t xml:space="preserve"> do </w:t>
       </w:r>
       <w:r>
         <w:rPr>
-          <w:rFonts w:asciiTheme="minorHAnsi" w:hAnsiTheme="minorHAnsi"/>
+          <w:rFonts w:asciiTheme="minorHAnsi" w:hAnsiTheme="minorHAnsi" w:cstheme="minorHAnsi"/>
           <w:i/>
         </w:rPr>
         <w:t>framework</w:t>
       </w:r>
       <w:r>
         <w:rPr>
-          <w:rFonts w:asciiTheme="minorHAnsi" w:hAnsiTheme="minorHAnsi"/>
+          <w:rFonts w:asciiTheme="minorHAnsi" w:hAnsiTheme="minorHAnsi" w:cstheme="minorHAnsi"/>
         </w:rPr>
         <w:t>;</w:t>
       </w:r>
       <w:r>
         <w:rPr>
-          <w:rFonts w:asciiTheme="minorHAnsi" w:hAnsiTheme="minorHAnsi"/>
+          <w:rFonts w:asciiTheme="minorHAnsi" w:hAnsiTheme="minorHAnsi" w:cstheme="minorHAnsi"/>
         </w:rPr>
         <w:t xml:space="preserve"> </w:t>
       </w:r>
       <w:r>
         <w:rPr>
-          <w:rFonts w:asciiTheme="minorHAnsi" w:hAnsiTheme="minorHAnsi"/>
+          <w:rFonts w:asciiTheme="minorHAnsi" w:hAnsiTheme="minorHAnsi" w:cstheme="minorHAnsi"/>
         </w:rPr>
         <w:t xml:space="preserve">segurança, verificar a capacidade de garantir o funcionamento do sistema, o gerenciamento de riscos e redução de vulnerabilidade; </w:t>
       </w:r>
       <w:r>
         <w:rPr>
-          <w:rFonts w:asciiTheme="minorHAnsi" w:hAnsiTheme="minorHAnsi"/>
+          <w:rFonts w:asciiTheme="minorHAnsi" w:hAnsiTheme="minorHAnsi" w:cstheme="minorHAnsi"/>
         </w:rPr>
         <w:t xml:space="preserve">e a </w:t>
       </w:r>
       <w:r>
         <w:rPr>
-          <w:rFonts w:asciiTheme="minorHAnsi" w:hAnsiTheme="minorHAnsi"/>
+          <w:rFonts w:asciiTheme="minorHAnsi" w:hAnsiTheme="minorHAnsi" w:cstheme="minorHAnsi"/>
         </w:rPr>
         <w:lastRenderedPageBreak/>
         <w:t>documentação, pois sendo bem formulada será mais fácil o seu entendimento e a sua utilização.</w:t>
@@ -1659,187 +1602,146 @@
           <w:rFonts w:asciiTheme="minorHAnsi" w:eastAsiaTheme="minorHAnsi" w:hAnsiTheme="minorHAnsi" w:cstheme="minorHAnsi"/>
           <w:i/>
         </w:rPr>
-        <w:t>Spring MVC</w:t>
+        <w:t xml:space="preserve">Spring MVC – </w:t>
+      </w:r>
+      <w:r>
+        <w:rPr>
+          <w:rFonts w:asciiTheme="minorHAnsi" w:eastAsiaTheme="minorHAnsi" w:hAnsiTheme="minorHAnsi" w:cstheme="minorHAnsi"/>
+        </w:rPr>
+        <w:t xml:space="preserve">atualmente, um dos </w:t>
       </w:r>
       <w:r>
         <w:rPr>
           <w:rFonts w:asciiTheme="minorHAnsi" w:eastAsiaTheme="minorHAnsi" w:hAnsiTheme="minorHAnsi" w:cstheme="minorHAnsi"/>
           <w:i/>
         </w:rPr>
-        <w:t xml:space="preserve"> – </w:t>
-      </w:r>
-      <w:r>
-        <w:rPr>
-          <w:rFonts w:asciiTheme="minorHAnsi" w:eastAsiaTheme="minorHAnsi" w:hAnsiTheme="minorHAnsi" w:cstheme="minorHAnsi"/>
-        </w:rPr>
-        <w:t xml:space="preserve">atualmente, um dos </w:t>
+        <w:t>frameworks</w:t>
       </w:r>
       <w:r>
         <w:rPr>
           <w:rFonts w:asciiTheme="minorHAnsi" w:eastAsiaTheme="minorHAnsi" w:hAnsiTheme="minorHAnsi" w:cstheme="minorHAnsi"/>
           <w:i/>
         </w:rPr>
-        <w:t>frameworks</w:t>
+        <w:t xml:space="preserve"> </w:t>
+      </w:r>
+      <w:r>
+        <w:rPr>
+          <w:rFonts w:asciiTheme="minorHAnsi" w:eastAsiaTheme="minorHAnsi" w:hAnsiTheme="minorHAnsi" w:cstheme="minorHAnsi"/>
+        </w:rPr>
+        <w:t>de</w:t>
+      </w:r>
+      <w:r>
+        <w:rPr>
+          <w:rFonts w:asciiTheme="minorHAnsi" w:eastAsiaTheme="minorHAnsi" w:hAnsiTheme="minorHAnsi" w:cstheme="minorHAnsi"/>
+        </w:rPr>
+        <w:t xml:space="preserve"> </w:t>
       </w:r>
       <w:r>
         <w:rPr>
           <w:rFonts w:asciiTheme="minorHAnsi" w:eastAsiaTheme="minorHAnsi" w:hAnsiTheme="minorHAnsi" w:cstheme="minorHAnsi"/>
           <w:i/>
         </w:rPr>
-        <w:t xml:space="preserve"> </w:t>
-      </w:r>
-      <w:r>
-        <w:rPr>
-          <w:rFonts w:asciiTheme="minorHAnsi" w:eastAsiaTheme="minorHAnsi" w:hAnsiTheme="minorHAnsi" w:cstheme="minorHAnsi"/>
-        </w:rPr>
-        <w:t>de</w:t>
-      </w:r>
-      <w:r>
-        <w:rPr>
-          <w:rFonts w:asciiTheme="minorHAnsi" w:eastAsiaTheme="minorHAnsi" w:hAnsiTheme="minorHAnsi" w:cstheme="minorHAnsi"/>
-        </w:rPr>
-        <w:t xml:space="preserve"> </w:t>
+        <w:t xml:space="preserve">Java </w:t>
+      </w:r>
+      <w:r>
+        <w:rPr>
+          <w:rFonts w:asciiTheme="minorHAnsi" w:eastAsiaTheme="minorHAnsi" w:hAnsiTheme="minorHAnsi" w:cstheme="minorHAnsi"/>
+        </w:rPr>
+        <w:t xml:space="preserve">para </w:t>
+      </w:r>
+      <w:r>
+        <w:rPr>
+          <w:rFonts w:asciiTheme="minorHAnsi" w:eastAsiaTheme="minorHAnsi" w:hAnsiTheme="minorHAnsi" w:cstheme="minorHAnsi"/>
+        </w:rPr>
+        <w:t>web mais utilizada</w:t>
+      </w:r>
+      <w:r>
+        <w:rPr>
+          <w:rFonts w:asciiTheme="minorHAnsi" w:eastAsiaTheme="minorHAnsi" w:hAnsiTheme="minorHAnsi" w:cstheme="minorHAnsi"/>
+        </w:rPr>
+        <w:t>, além de ser mais completo em questões de bibliotecas</w:t>
+      </w:r>
+      <w:r>
+        <w:rPr>
+          <w:rFonts w:asciiTheme="minorHAnsi" w:eastAsiaTheme="minorHAnsi" w:hAnsiTheme="minorHAnsi" w:cstheme="minorHAnsi"/>
+        </w:rPr>
+        <w:t xml:space="preserve"> e ferramentas</w:t>
+      </w:r>
+      <w:r>
+        <w:rPr>
+          <w:rFonts w:asciiTheme="minorHAnsi" w:eastAsiaTheme="minorHAnsi" w:hAnsiTheme="minorHAnsi" w:cstheme="minorHAnsi"/>
+        </w:rPr>
+        <w:t xml:space="preserve"> e com muitos </w:t>
+      </w:r>
+      <w:r>
+        <w:rPr>
+          <w:rFonts w:asciiTheme="minorHAnsi" w:eastAsiaTheme="minorHAnsi" w:hAnsiTheme="minorHAnsi" w:cstheme="minorHAnsi"/>
+        </w:rPr>
+        <w:t xml:space="preserve">módulos que facilitam na configuração do projeto. </w:t>
       </w:r>
       <w:r>
         <w:rPr>
           <w:rFonts w:asciiTheme="minorHAnsi" w:eastAsiaTheme="minorHAnsi" w:hAnsiTheme="minorHAnsi" w:cstheme="minorHAnsi"/>
           <w:i/>
         </w:rPr>
-        <w:t>Java</w:t>
+        <w:t>VRaptor</w:t>
+      </w:r>
+      <w:r>
+        <w:rPr>
+          <w:rFonts w:asciiTheme="minorHAnsi" w:eastAsiaTheme="minorHAnsi" w:hAnsiTheme="minorHAnsi" w:cstheme="minorHAnsi"/>
+        </w:rPr>
+        <w:t xml:space="preserve"> 4 – um </w:t>
       </w:r>
       <w:r>
         <w:rPr>
           <w:rFonts w:asciiTheme="minorHAnsi" w:eastAsiaTheme="minorHAnsi" w:hAnsiTheme="minorHAnsi" w:cstheme="minorHAnsi"/>
           <w:i/>
         </w:rPr>
-        <w:t xml:space="preserve"> </w:t>
-      </w:r>
-      <w:r>
-        <w:rPr>
-          <w:rFonts w:asciiTheme="minorHAnsi" w:eastAsiaTheme="minorHAnsi" w:hAnsiTheme="minorHAnsi" w:cstheme="minorHAnsi"/>
-        </w:rPr>
-        <w:t xml:space="preserve">para </w:t>
-      </w:r>
-      <w:r>
-        <w:rPr>
-          <w:rFonts w:asciiTheme="minorHAnsi" w:eastAsiaTheme="minorHAnsi" w:hAnsiTheme="minorHAnsi" w:cstheme="minorHAnsi"/>
-        </w:rPr>
-        <w:t>web</w:t>
-      </w:r>
-      <w:r>
-        <w:rPr>
-          <w:rFonts w:asciiTheme="minorHAnsi" w:eastAsiaTheme="minorHAnsi" w:hAnsiTheme="minorHAnsi" w:cstheme="minorHAnsi"/>
-        </w:rPr>
-        <w:t xml:space="preserve"> mais utilizada</w:t>
-      </w:r>
-      <w:r>
-        <w:rPr>
-          <w:rFonts w:asciiTheme="minorHAnsi" w:eastAsiaTheme="minorHAnsi" w:hAnsiTheme="minorHAnsi" w:cstheme="minorHAnsi"/>
-        </w:rPr>
-        <w:t>, além de ser mais completo em questões de bibliotecas</w:t>
-      </w:r>
-      <w:r>
-        <w:rPr>
-          <w:rFonts w:asciiTheme="minorHAnsi" w:eastAsiaTheme="minorHAnsi" w:hAnsiTheme="minorHAnsi" w:cstheme="minorHAnsi"/>
-        </w:rPr>
-        <w:t xml:space="preserve"> e ferramentas</w:t>
-      </w:r>
-      <w:r>
-        <w:rPr>
-          <w:rFonts w:asciiTheme="minorHAnsi" w:eastAsiaTheme="minorHAnsi" w:hAnsiTheme="minorHAnsi" w:cstheme="minorHAnsi"/>
-        </w:rPr>
-        <w:t xml:space="preserve"> e com muitos </w:t>
-      </w:r>
-      <w:r>
-        <w:rPr>
-          <w:rFonts w:asciiTheme="minorHAnsi" w:eastAsiaTheme="minorHAnsi" w:hAnsiTheme="minorHAnsi" w:cstheme="minorHAnsi"/>
-        </w:rPr>
-        <w:t xml:space="preserve">módulos que facilitam na configuração do projeto. </w:t>
+        <w:t xml:space="preserve">framework </w:t>
+      </w:r>
+      <w:r>
+        <w:rPr>
+          <w:rFonts w:asciiTheme="minorHAnsi" w:eastAsiaTheme="minorHAnsi" w:hAnsiTheme="minorHAnsi" w:cstheme="minorHAnsi"/>
+        </w:rPr>
+        <w:t xml:space="preserve">desenvolvido por brasileiros, </w:t>
+      </w:r>
+      <w:r>
+        <w:rPr>
+          <w:rFonts w:asciiTheme="minorHAnsi" w:eastAsiaTheme="minorHAnsi" w:hAnsiTheme="minorHAnsi" w:cstheme="minorHAnsi"/>
+        </w:rPr>
+        <w:t xml:space="preserve">levando o conceito de praticidade na criação do projeto por seguir a convenção de </w:t>
       </w:r>
       <w:r>
         <w:rPr>
           <w:rFonts w:asciiTheme="minorHAnsi" w:eastAsiaTheme="minorHAnsi" w:hAnsiTheme="minorHAnsi" w:cstheme="minorHAnsi"/>
           <w:i/>
         </w:rPr>
-        <w:t>VRaptor</w:t>
-      </w:r>
-      <w:r>
-        <w:rPr>
-          <w:rFonts w:asciiTheme="minorHAnsi" w:eastAsiaTheme="minorHAnsi" w:hAnsiTheme="minorHAnsi" w:cstheme="minorHAnsi"/>
-        </w:rPr>
-        <w:t xml:space="preserve"> 4 – um </w:t>
+        <w:t xml:space="preserve">Convention over Configuration, </w:t>
+      </w:r>
+      <w:r>
+        <w:rPr>
+          <w:rFonts w:asciiTheme="minorHAnsi" w:eastAsiaTheme="minorHAnsi" w:hAnsiTheme="minorHAnsi" w:cstheme="minorHAnsi"/>
+        </w:rPr>
+        <w:t>conceito de redução de arquivos adicionais de configuração, facilitando e agilizando o desenvolvimento do projeto e a manutenção do código</w:t>
+      </w:r>
+      <w:r>
+        <w:rPr>
+          <w:rFonts w:asciiTheme="minorHAnsi" w:eastAsiaTheme="minorHAnsi" w:hAnsiTheme="minorHAnsi" w:cstheme="minorHAnsi"/>
+        </w:rPr>
+        <w:t>;</w:t>
+      </w:r>
+      <w:r>
+        <w:rPr>
+          <w:rFonts w:asciiTheme="minorHAnsi" w:eastAsiaTheme="minorHAnsi" w:hAnsiTheme="minorHAnsi" w:cstheme="minorHAnsi"/>
+        </w:rPr>
+        <w:t xml:space="preserve"> e por possuir total integração com </w:t>
       </w:r>
       <w:r>
         <w:rPr>
           <w:rFonts w:asciiTheme="minorHAnsi" w:eastAsiaTheme="minorHAnsi" w:hAnsiTheme="minorHAnsi" w:cstheme="minorHAnsi"/>
           <w:i/>
         </w:rPr>
-        <w:t>framework</w:t>
-      </w:r>
-      <w:r>
-        <w:rPr>
-          <w:rFonts w:asciiTheme="minorHAnsi" w:eastAsiaTheme="minorHAnsi" w:hAnsiTheme="minorHAnsi" w:cstheme="minorHAnsi"/>
-          <w:i/>
-        </w:rPr>
-        <w:t xml:space="preserve"> </w:t>
-      </w:r>
-      <w:r>
-        <w:rPr>
-          <w:rFonts w:asciiTheme="minorHAnsi" w:eastAsiaTheme="minorHAnsi" w:hAnsiTheme="minorHAnsi" w:cstheme="minorHAnsi"/>
-        </w:rPr>
-        <w:t xml:space="preserve">desenvolvido por brasileiros, </w:t>
-      </w:r>
-      <w:r>
-        <w:rPr>
-          <w:rFonts w:asciiTheme="minorHAnsi" w:eastAsiaTheme="minorHAnsi" w:hAnsiTheme="minorHAnsi" w:cstheme="minorHAnsi"/>
-        </w:rPr>
-        <w:t xml:space="preserve">levando o conceito de praticidade na criação do projeto por seguir a convenção de </w:t>
-      </w:r>
-      <w:r>
-        <w:rPr>
-          <w:rFonts w:asciiTheme="minorHAnsi" w:eastAsiaTheme="minorHAnsi" w:hAnsiTheme="minorHAnsi" w:cstheme="minorHAnsi"/>
-          <w:i/>
-        </w:rPr>
-        <w:t>Convention over Configuration</w:t>
-      </w:r>
-      <w:r>
-        <w:rPr>
-          <w:rFonts w:asciiTheme="minorHAnsi" w:eastAsiaTheme="minorHAnsi" w:hAnsiTheme="minorHAnsi" w:cstheme="minorHAnsi"/>
-          <w:i/>
-        </w:rPr>
-        <w:t xml:space="preserve">, </w:t>
-      </w:r>
-      <w:r>
-        <w:rPr>
-          <w:rFonts w:asciiTheme="minorHAnsi" w:eastAsiaTheme="minorHAnsi" w:hAnsiTheme="minorHAnsi" w:cstheme="minorHAnsi"/>
-        </w:rPr>
-        <w:t>conceito de redução de arquivos adicionais de configuração, facilitando e agilizando o desenvolvimento do projeto e a manutenção do código</w:t>
-      </w:r>
-      <w:r>
-        <w:rPr>
-          <w:rFonts w:asciiTheme="minorHAnsi" w:eastAsiaTheme="minorHAnsi" w:hAnsiTheme="minorHAnsi" w:cstheme="minorHAnsi"/>
-        </w:rPr>
-        <w:t>;</w:t>
-      </w:r>
-      <w:r>
-        <w:rPr>
-          <w:rFonts w:asciiTheme="minorHAnsi" w:eastAsiaTheme="minorHAnsi" w:hAnsiTheme="minorHAnsi" w:cstheme="minorHAnsi"/>
-        </w:rPr>
-        <w:t xml:space="preserve"> e por possuir total integração com </w:t>
-      </w:r>
-      <w:r>
-        <w:rPr>
-          <w:rFonts w:asciiTheme="minorHAnsi" w:eastAsiaTheme="minorHAnsi" w:hAnsiTheme="minorHAnsi" w:cstheme="minorHAnsi"/>
-          <w:i/>
-        </w:rPr>
-        <w:t>Java EE</w:t>
-      </w:r>
-      <w:r>
-        <w:rPr>
-          <w:rFonts w:asciiTheme="minorHAnsi" w:eastAsiaTheme="minorHAnsi" w:hAnsiTheme="minorHAnsi" w:cstheme="minorHAnsi"/>
-          <w:i/>
-        </w:rPr>
-        <w:t>.</w:t>
+        <w:t>Java EE.</w:t>
       </w:r>
     </w:p>
     <w:p>
@@ -1973,7 +1875,7 @@
         <w:ind w:left="0"/>
         <w:jc w:val="both"/>
         <w:rPr>
-          <w:rFonts w:eastAsiaTheme="minorHAnsi"/>
+          <w:rFonts w:asciiTheme="minorHAnsi" w:eastAsiaTheme="minorHAnsi" w:hAnsiTheme="minorHAnsi" w:cstheme="minorHAnsi"/>
         </w:rPr>
       </w:pPr>
     </w:p>
@@ -1986,7 +1888,7 @@
         <w:ind w:left="0"/>
         <w:jc w:val="both"/>
         <w:rPr>
-          <w:rFonts w:eastAsiaTheme="minorHAnsi"/>
+          <w:rFonts w:asciiTheme="minorHAnsi" w:eastAsiaTheme="minorHAnsi" w:hAnsiTheme="minorHAnsi" w:cstheme="minorHAnsi"/>
         </w:rPr>
       </w:pPr>
     </w:p>
@@ -1999,13 +1901,13 @@
         </w:numPr>
         <w:jc w:val="both"/>
         <w:rPr>
-          <w:rFonts w:asciiTheme="minorHAnsi" w:hAnsiTheme="minorHAnsi"/>
+          <w:rFonts w:asciiTheme="minorHAnsi" w:hAnsiTheme="minorHAnsi" w:cstheme="minorHAnsi"/>
           <w:b/>
         </w:rPr>
       </w:pPr>
       <w:r>
         <w:rPr>
-          <w:rFonts w:asciiTheme="minorHAnsi" w:hAnsiTheme="minorHAnsi"/>
+          <w:rFonts w:asciiTheme="minorHAnsi" w:hAnsiTheme="minorHAnsi" w:cstheme="minorHAnsi"/>
           <w:b/>
         </w:rPr>
         <w:t>Fundamentação Teórica</w:t>
@@ -2017,7 +1919,7 @@
         <w:ind w:left="360"/>
         <w:jc w:val="both"/>
         <w:rPr>
-          <w:rFonts w:asciiTheme="minorHAnsi" w:hAnsiTheme="minorHAnsi"/>
+          <w:rFonts w:asciiTheme="minorHAnsi" w:hAnsiTheme="minorHAnsi" w:cstheme="minorHAnsi"/>
           <w:b/>
         </w:rPr>
       </w:pPr>
@@ -2028,48 +1930,41 @@
         <w:ind w:left="0"/>
         <w:jc w:val="both"/>
         <w:rPr>
-          <w:rFonts w:asciiTheme="minorHAnsi" w:hAnsiTheme="minorHAnsi"/>
+          <w:rFonts w:asciiTheme="minorHAnsi" w:hAnsiTheme="minorHAnsi" w:cstheme="minorHAnsi"/>
           <w:b/>
         </w:rPr>
       </w:pPr>
       <w:r>
         <w:rPr>
-          <w:rFonts w:asciiTheme="minorHAnsi" w:hAnsiTheme="minorHAnsi"/>
+          <w:rFonts w:asciiTheme="minorHAnsi" w:hAnsiTheme="minorHAnsi" w:cstheme="minorHAnsi"/>
           <w:b/>
         </w:rPr>
-        <w:t>2.1</w:t>
-      </w:r>
-      <w:r>
-        <w:rPr>
-          <w:rFonts w:asciiTheme="minorHAnsi" w:hAnsiTheme="minorHAnsi"/>
+        <w:t xml:space="preserve">2.1 </w:t>
+      </w:r>
+      <w:r>
+        <w:rPr>
+          <w:rFonts w:asciiTheme="minorHAnsi" w:hAnsiTheme="minorHAnsi" w:cstheme="minorHAnsi"/>
           <w:b/>
         </w:rPr>
-        <w:t xml:space="preserve"> </w:t>
-      </w:r>
-      <w:r>
-        <w:rPr>
-          <w:rFonts w:asciiTheme="minorHAnsi" w:hAnsiTheme="minorHAnsi"/>
+        <w:t>Um pouco da história do</w:t>
+      </w:r>
+      <w:r>
+        <w:rPr>
+          <w:rFonts w:asciiTheme="minorHAnsi" w:hAnsiTheme="minorHAnsi" w:cstheme="minorHAnsi"/>
           <w:b/>
         </w:rPr>
-        <w:t>Um pouco da história do</w:t>
-      </w:r>
-      <w:r>
-        <w:rPr>
-          <w:rFonts w:asciiTheme="minorHAnsi" w:hAnsiTheme="minorHAnsi"/>
+        <w:t xml:space="preserve"> Java </w:t>
+      </w:r>
+      <w:r>
+        <w:rPr>
+          <w:rFonts w:asciiTheme="minorHAnsi" w:hAnsiTheme="minorHAnsi" w:cstheme="minorHAnsi"/>
           <w:b/>
         </w:rPr>
-        <w:t xml:space="preserve"> Java </w:t>
-      </w:r>
-      <w:r>
-        <w:rPr>
-          <w:rFonts w:asciiTheme="minorHAnsi" w:hAnsiTheme="minorHAnsi"/>
-          <w:b/>
-        </w:rPr>
         <w:t>no</w:t>
       </w:r>
       <w:r>
         <w:rPr>
-          <w:rFonts w:asciiTheme="minorHAnsi" w:hAnsiTheme="minorHAnsi"/>
+          <w:rFonts w:asciiTheme="minorHAnsi" w:hAnsiTheme="minorHAnsi" w:cstheme="minorHAnsi"/>
           <w:b/>
         </w:rPr>
         <w:t xml:space="preserve"> mundo web </w:t>
@@ -2081,7 +1976,7 @@
         <w:ind w:left="0"/>
         <w:jc w:val="both"/>
         <w:rPr>
-          <w:rFonts w:asciiTheme="minorHAnsi" w:hAnsiTheme="minorHAnsi"/>
+          <w:rFonts w:asciiTheme="minorHAnsi" w:hAnsiTheme="minorHAnsi" w:cstheme="minorHAnsi"/>
           <w:b/>
         </w:rPr>
       </w:pPr>
@@ -2562,7 +2457,7 @@
         <w:ind w:left="0"/>
         <w:jc w:val="both"/>
         <w:rPr>
-          <w:rFonts w:asciiTheme="minorHAnsi" w:hAnsiTheme="minorHAnsi" w:cs="Lucida Sans Unicode"/>
+          <w:rFonts w:asciiTheme="minorHAnsi" w:hAnsiTheme="minorHAnsi" w:cstheme="minorHAnsi"/>
           <w:color w:val="000000" w:themeColor="text1"/>
         </w:rPr>
       </w:pPr>
@@ -2574,53 +2469,37 @@
         <w:adjustRightInd w:val="0"/>
         <w:jc w:val="both"/>
         <w:rPr>
-          <w:rFonts w:asciiTheme="minorHAnsi" w:hAnsiTheme="minorHAnsi"/>
+          <w:rFonts w:asciiTheme="minorHAnsi" w:hAnsiTheme="minorHAnsi" w:cstheme="minorHAnsi"/>
           <w:b/>
         </w:rPr>
       </w:pPr>
       <w:r>
         <w:rPr>
-          <w:rFonts w:asciiTheme="minorHAnsi" w:hAnsiTheme="minorHAnsi"/>
+          <w:rFonts w:asciiTheme="minorHAnsi" w:hAnsiTheme="minorHAnsi" w:cstheme="minorHAnsi"/>
           <w:b/>
         </w:rPr>
-        <w:t>2.2</w:t>
-      </w:r>
-      <w:r>
-        <w:rPr>
-          <w:rFonts w:asciiTheme="minorHAnsi" w:hAnsiTheme="minorHAnsi"/>
+        <w:t xml:space="preserve">2.2 </w:t>
+      </w:r>
+      <w:r>
+        <w:rPr>
+          <w:rFonts w:asciiTheme="minorHAnsi" w:hAnsiTheme="minorHAnsi" w:cstheme="minorHAnsi"/>
           <w:b/>
         </w:rPr>
-        <w:t xml:space="preserve"> </w:t>
-      </w:r>
-      <w:r>
-        <w:rPr>
-          <w:rFonts w:asciiTheme="minorHAnsi" w:hAnsiTheme="minorHAnsi"/>
+        <w:t xml:space="preserve">Padrões de </w:t>
+      </w:r>
+      <w:r>
+        <w:rPr>
+          <w:rFonts w:asciiTheme="minorHAnsi" w:hAnsiTheme="minorHAnsi" w:cstheme="minorHAnsi"/>
           <w:b/>
         </w:rPr>
-        <w:t xml:space="preserve">Padrões de arquitetura e </w:t>
-      </w:r>
-      <w:r>
-        <w:rPr>
-          <w:rFonts w:asciiTheme="minorHAnsi" w:hAnsiTheme="minorHAnsi"/>
+        <w:t xml:space="preserve">projeto </w:t>
+      </w:r>
+      <w:r>
+        <w:rPr>
+          <w:rFonts w:asciiTheme="minorHAnsi" w:hAnsiTheme="minorHAnsi" w:cstheme="minorHAnsi"/>
           <w:b/>
-          <w:i/>
-        </w:rPr>
-        <w:t>Framework</w:t>
-      </w:r>
-      <w:r>
-        <w:rPr>
-          <w:rFonts w:asciiTheme="minorHAnsi" w:hAnsiTheme="minorHAnsi"/>
-          <w:b/>
-          <w:i/>
-        </w:rPr>
-        <w:t>s</w:t>
-      </w:r>
-      <w:r>
-        <w:rPr>
-          <w:rFonts w:asciiTheme="minorHAnsi" w:hAnsiTheme="minorHAnsi"/>
-          <w:b/>
-        </w:rPr>
-        <w:t xml:space="preserve"> para ajudar o desenvolvedor</w:t>
+        </w:rPr>
+        <w:t>para ajudar o desenvolvedor</w:t>
       </w:r>
     </w:p>
     <w:p>
@@ -2630,10 +2509,180 @@
         <w:adjustRightInd w:val="0"/>
         <w:jc w:val="both"/>
         <w:rPr>
-          <w:rFonts w:asciiTheme="minorHAnsi" w:hAnsiTheme="minorHAnsi"/>
+          <w:rFonts w:asciiTheme="minorHAnsi" w:hAnsiTheme="minorHAnsi" w:cstheme="minorHAnsi"/>
           <w:b/>
         </w:rPr>
       </w:pPr>
+    </w:p>
+    <w:p>
+      <w:pPr>
+        <w:autoSpaceDE w:val="0"/>
+        <w:autoSpaceDN w:val="0"/>
+        <w:adjustRightInd w:val="0"/>
+        <w:ind w:firstLine="708"/>
+        <w:jc w:val="both"/>
+        <w:rPr>
+          <w:rFonts w:asciiTheme="minorHAnsi" w:hAnsiTheme="minorHAnsi" w:cstheme="minorHAnsi"/>
+          <w:bCs/>
+          <w:shd w:val="clear" w:color="auto" w:fill="FFFFFF"/>
+        </w:rPr>
+      </w:pPr>
+      <w:r>
+        <w:rPr>
+          <w:rFonts w:asciiTheme="minorHAnsi" w:eastAsiaTheme="minorHAnsi" w:hAnsiTheme="minorHAnsi" w:cstheme="minorHAnsi"/>
+          <w:color w:val="161413"/>
+        </w:rPr>
+        <w:t xml:space="preserve">Visando solucionar </w:t>
+      </w:r>
+      <w:r>
+        <w:rPr>
+          <w:rFonts w:asciiTheme="minorHAnsi" w:eastAsiaTheme="minorHAnsi" w:hAnsiTheme="minorHAnsi" w:cstheme="minorHAnsi"/>
+          <w:color w:val="161413"/>
+        </w:rPr>
+        <w:t>conflitos referentes à padronização no desenvolvimento de um projeto, foram criados conceitos onde reunia as melhores práticas formalizadas por programadores para solução de um problema em comum, técnicas</w:t>
+      </w:r>
+      <w:r>
+        <w:rPr>
+          <w:rFonts w:asciiTheme="minorHAnsi" w:eastAsiaTheme="minorHAnsi" w:hAnsiTheme="minorHAnsi" w:cstheme="minorHAnsi"/>
+          <w:color w:val="161413"/>
+        </w:rPr>
+        <w:t xml:space="preserve"> adotadas dentro de um contexto para uma melhor organização, no qual segundo </w:t>
+      </w:r>
+      <w:hyperlink r:id="rId10" w:tooltip="" w:history="1">
+        <w:r>
+          <w:rPr>
+            <w:rStyle w:val="Hyperlink"/>
+            <w:rFonts w:asciiTheme="minorHAnsi" w:hAnsiTheme="minorHAnsi" w:cstheme="minorHAnsi"/>
+            <w:bCs/>
+            <w:color w:val="auto"/>
+            <w:u w:val="none"/>
+            <w:shd w:val="clear" w:color="auto" w:fill="FFFFFF"/>
+          </w:rPr>
+          <w:t>Christopher Alexander</w:t>
+        </w:r>
+      </w:hyperlink>
+      <w:r>
+        <w:rPr>
+          <w:rFonts w:asciiTheme="minorHAnsi" w:hAnsiTheme="minorHAnsi" w:cstheme="minorHAnsi"/>
+          <w:bCs/>
+          <w:shd w:val="clear" w:color="auto" w:fill="FFFFFF"/>
+        </w:rPr>
+        <w:t xml:space="preserve"> (</w:t>
+      </w:r>
+      <w:r>
+        <w:rPr>
+          <w:rFonts w:asciiTheme="minorHAnsi" w:hAnsiTheme="minorHAnsi" w:cstheme="minorHAnsi"/>
+          <w:i/>
+          <w:color w:val="253A44"/>
+        </w:rPr>
+        <w:t xml:space="preserve">A Times Way of Building, </w:t>
+      </w:r>
+      <w:r>
+        <w:rPr>
+          <w:rFonts w:asciiTheme="minorHAnsi" w:hAnsiTheme="minorHAnsi" w:cstheme="minorHAnsi"/>
+          <w:color w:val="253A44"/>
+        </w:rPr>
+        <w:t>1979</w:t>
+      </w:r>
+      <w:r>
+        <w:rPr>
+          <w:rFonts w:asciiTheme="minorHAnsi" w:hAnsiTheme="minorHAnsi" w:cstheme="minorHAnsi"/>
+          <w:bCs/>
+          <w:shd w:val="clear" w:color="auto" w:fill="FFFFFF"/>
+        </w:rPr>
+        <w:t>) devia ter as seguintes características:</w:t>
+      </w:r>
+      <w:r>
+        <w:rPr>
+          <w:rFonts w:asciiTheme="minorHAnsi" w:eastAsiaTheme="minorHAnsi" w:hAnsiTheme="minorHAnsi" w:cstheme="minorHAnsi"/>
+          <w:color w:val="161413"/>
+        </w:rPr>
+        <w:t xml:space="preserve"> “Encapsulamento, Generalidade, Equilíbrio, Abstração, Abertura e Combinatoriedade”</w:t>
+      </w:r>
+      <w:r>
+        <w:rPr>
+          <w:rFonts w:asciiTheme="minorHAnsi" w:eastAsiaTheme="minorHAnsi" w:hAnsiTheme="minorHAnsi" w:cstheme="minorHAnsi"/>
+          <w:color w:val="161413"/>
+        </w:rPr>
+        <w:t xml:space="preserve">. Padrões de projetos </w:t>
+      </w:r>
+      <w:r>
+        <w:rPr>
+          <w:rFonts w:asciiTheme="minorHAnsi" w:eastAsiaTheme="minorHAnsi" w:hAnsiTheme="minorHAnsi" w:cstheme="minorHAnsi"/>
+          <w:color w:val="161413"/>
+        </w:rPr>
+        <w:lastRenderedPageBreak/>
+        <w:t xml:space="preserve">não são específicos a uma empresa ou tecnologia, </w:t>
+      </w:r>
+      <w:r>
+        <w:rPr>
+          <w:rFonts w:asciiTheme="minorHAnsi" w:eastAsiaTheme="minorHAnsi" w:hAnsiTheme="minorHAnsi" w:cstheme="minorHAnsi"/>
+          <w:color w:val="161413"/>
+        </w:rPr>
+        <w:t xml:space="preserve">são soluções reutilizáveis aplicados pela comunidade de desenvolvimento como um todo. </w:t>
+      </w:r>
+      <w:r>
+        <w:rPr>
+          <w:rFonts w:asciiTheme="minorHAnsi" w:eastAsiaTheme="minorHAnsi" w:hAnsiTheme="minorHAnsi" w:cstheme="minorHAnsi"/>
+          <w:color w:val="161413"/>
+        </w:rPr>
+        <w:t xml:space="preserve">Onde define segundo </w:t>
+      </w:r>
+      <w:hyperlink r:id="rId11" w:tooltip="" w:history="1">
+        <w:r>
+          <w:rPr>
+            <w:rStyle w:val="Hyperlink"/>
+            <w:rFonts w:asciiTheme="minorHAnsi" w:hAnsiTheme="minorHAnsi" w:cstheme="minorHAnsi"/>
+            <w:bCs/>
+            <w:color w:val="auto"/>
+            <w:u w:val="none"/>
+            <w:shd w:val="clear" w:color="auto" w:fill="FFFFFF"/>
+          </w:rPr>
+          <w:t>Christopher Alexander</w:t>
+        </w:r>
+      </w:hyperlink>
+      <w:r>
+        <w:rPr>
+          <w:rFonts w:asciiTheme="minorHAnsi" w:hAnsiTheme="minorHAnsi" w:cstheme="minorHAnsi"/>
+          <w:bCs/>
+          <w:shd w:val="clear" w:color="auto" w:fill="FFFFFF"/>
+        </w:rPr>
+        <w:t>,</w:t>
+      </w:r>
+      <w:r>
+        <w:rPr>
+          <w:color w:val="253A44"/>
+          <w:sz w:val="30"/>
+          <w:szCs w:val="30"/>
+        </w:rPr>
+        <w:t xml:space="preserve"> </w:t>
+      </w:r>
+      <w:r>
+        <w:rPr>
+          <w:rFonts w:asciiTheme="minorHAnsi" w:hAnsiTheme="minorHAnsi" w:cstheme="minorHAnsi"/>
+        </w:rPr>
+        <w:t>“cada padrão descreve um problema no nosso ambiente e o núcleo da sua solução, de tal forma que você possa usar esta solução mais de um</w:t>
+      </w:r>
+      <w:r>
+        <w:rPr>
+          <w:rFonts w:asciiTheme="minorHAnsi" w:hAnsiTheme="minorHAnsi" w:cstheme="minorHAnsi"/>
+        </w:rPr>
+        <w:t xml:space="preserve"> milhão de vezes, sem nunca fazê</w:t>
+      </w:r>
+      <w:r>
+        <w:rPr>
+          <w:rFonts w:asciiTheme="minorHAnsi" w:hAnsiTheme="minorHAnsi" w:cstheme="minorHAnsi"/>
+        </w:rPr>
+        <w:t>-lo da mesma maneira”</w:t>
+      </w:r>
+      <w:r>
+        <w:rPr>
+          <w:rFonts w:asciiTheme="minorHAnsi" w:hAnsiTheme="minorHAnsi" w:cstheme="minorHAnsi"/>
+          <w:bCs/>
+          <w:shd w:val="clear" w:color="auto" w:fill="FFFFFF"/>
+        </w:rPr>
+        <w:t>.</w:t>
+      </w:r>
     </w:p>
     <w:p>
       <w:pPr>
@@ -2642,10 +2691,22 @@
         <w:adjustRightInd w:val="0"/>
         <w:jc w:val="both"/>
         <w:rPr>
-          <w:rFonts w:asciiTheme="minorHAnsi" w:hAnsiTheme="minorHAnsi"/>
-          <w:b/>
-        </w:rPr>
-      </w:pPr>
+          <w:rFonts w:asciiTheme="minorHAnsi" w:eastAsiaTheme="minorHAnsi" w:hAnsiTheme="minorHAnsi" w:cstheme="minorHAnsi"/>
+        </w:rPr>
+      </w:pPr>
+      <w:r>
+        <w:rPr>
+          <w:rFonts w:asciiTheme="minorHAnsi" w:eastAsiaTheme="minorHAnsi" w:hAnsiTheme="minorHAnsi" w:cstheme="minorHAnsi"/>
+          <w:color w:val="161413"/>
+        </w:rPr>
+        <w:tab/>
+      </w:r>
+      <w:r>
+        <w:rPr>
+          <w:rFonts w:asciiTheme="minorHAnsi" w:eastAsiaTheme="minorHAnsi" w:hAnsiTheme="minorHAnsi" w:cstheme="minorHAnsi"/>
+        </w:rPr>
+        <w:t>Resumindo a sua importância na utilização de um padrão, o ganho na qualidade do código, a reutilização de soluções para um determinado problema e contribuição de especialistas e desenvolvedores para auxilio de manutenção, pois o padrão representa o conhecimento entre os envolvidos.</w:t>
+      </w:r>
     </w:p>
     <w:p>
       <w:pPr>
@@ -2654,26 +2715,609 @@
         <w:adjustRightInd w:val="0"/>
         <w:jc w:val="both"/>
         <w:rPr>
-          <w:rFonts w:asciiTheme="minorHAnsi" w:eastAsiaTheme="minorHAnsi" w:hAnsiTheme="minorHAnsi" w:cs="TimesNewRomanPSMT"/>
-        </w:rPr>
-      </w:pPr>
-      <w:r>
-        <w:rPr>
-          <w:rFonts w:asciiTheme="minorHAnsi" w:hAnsiTheme="minorHAnsi"/>
+          <w:rFonts w:asciiTheme="minorHAnsi" w:eastAsiaTheme="minorHAnsi" w:hAnsiTheme="minorHAnsi" w:cstheme="minorHAnsi"/>
+        </w:rPr>
+      </w:pPr>
+      <w:r>
+        <w:rPr>
+          <w:rFonts w:asciiTheme="minorHAnsi" w:eastAsiaTheme="minorHAnsi" w:hAnsiTheme="minorHAnsi" w:cstheme="minorHAnsi"/>
+        </w:rPr>
+        <w:tab/>
+      </w:r>
+      <w:r>
+        <w:rPr>
+          <w:rFonts w:asciiTheme="minorHAnsi" w:eastAsiaTheme="minorHAnsi" w:hAnsiTheme="minorHAnsi" w:cstheme="minorHAnsi"/>
+        </w:rPr>
+        <w:t>Diante desse cenário,</w:t>
+      </w:r>
+      <w:r>
+        <w:rPr>
+          <w:rFonts w:asciiTheme="minorHAnsi" w:eastAsiaTheme="minorHAnsi" w:hAnsiTheme="minorHAnsi" w:cstheme="minorHAnsi"/>
+        </w:rPr>
+        <w:t xml:space="preserve"> o padrão</w:t>
+      </w:r>
+      <w:r>
+        <w:rPr>
+          <w:rFonts w:asciiTheme="minorHAnsi" w:eastAsiaTheme="minorHAnsi" w:hAnsiTheme="minorHAnsi" w:cstheme="minorHAnsi"/>
+        </w:rPr>
+        <w:t xml:space="preserve"> de arquitetura</w:t>
+      </w:r>
+      <w:r>
+        <w:rPr>
+          <w:rFonts w:asciiTheme="minorHAnsi" w:eastAsiaTheme="minorHAnsi" w:hAnsiTheme="minorHAnsi" w:cstheme="minorHAnsi"/>
+        </w:rPr>
+        <w:t xml:space="preserve"> MVC (</w:t>
+      </w:r>
+      <w:r>
+        <w:rPr>
+          <w:rFonts w:asciiTheme="minorHAnsi" w:eastAsiaTheme="minorHAnsi" w:hAnsiTheme="minorHAnsi" w:cstheme="minorHAnsi"/>
+          <w:i/>
+        </w:rPr>
+        <w:t>Model-View-Controller</w:t>
+      </w:r>
+      <w:r>
+        <w:rPr>
+          <w:rFonts w:asciiTheme="minorHAnsi" w:eastAsiaTheme="minorHAnsi" w:hAnsiTheme="minorHAnsi" w:cstheme="minorHAnsi"/>
+        </w:rPr>
+        <w:t>)</w:t>
+      </w:r>
+      <w:r>
+        <w:rPr>
+          <w:rFonts w:asciiTheme="minorHAnsi" w:eastAsiaTheme="minorHAnsi" w:hAnsiTheme="minorHAnsi" w:cstheme="minorHAnsi"/>
+        </w:rPr>
+        <w:t xml:space="preserve"> se destaca</w:t>
+      </w:r>
+      <w:r>
+        <w:rPr>
+          <w:rFonts w:asciiTheme="minorHAnsi" w:eastAsiaTheme="minorHAnsi" w:hAnsiTheme="minorHAnsi" w:cstheme="minorHAnsi"/>
+        </w:rPr>
+        <w:t xml:space="preserve"> </w:t>
+      </w:r>
+      <w:r>
+        <w:rPr>
+          <w:rFonts w:asciiTheme="minorHAnsi" w:eastAsiaTheme="minorHAnsi" w:hAnsiTheme="minorHAnsi" w:cstheme="minorHAnsi"/>
+        </w:rPr>
+        <w:t>nas mais diversas aplicações</w:t>
+      </w:r>
+      <w:r>
+        <w:rPr>
+          <w:rFonts w:asciiTheme="minorHAnsi" w:eastAsiaTheme="minorHAnsi" w:hAnsiTheme="minorHAnsi" w:cstheme="minorHAnsi"/>
+        </w:rPr>
+        <w:t>, e principalmente em aplicações web,</w:t>
+      </w:r>
+      <w:r>
+        <w:rPr>
+          <w:rFonts w:asciiTheme="minorHAnsi" w:eastAsiaTheme="minorHAnsi" w:hAnsiTheme="minorHAnsi" w:cstheme="minorHAnsi"/>
+        </w:rPr>
+        <w:t xml:space="preserve"> por </w:t>
+      </w:r>
+      <w:r>
+        <w:rPr>
+          <w:rFonts w:asciiTheme="minorHAnsi" w:eastAsiaTheme="minorHAnsi" w:hAnsiTheme="minorHAnsi" w:cstheme="minorHAnsi"/>
+        </w:rPr>
+        <w:t xml:space="preserve">sua organização, onde são </w:t>
+      </w:r>
+      <w:r>
+        <w:rPr>
+          <w:rFonts w:asciiTheme="minorHAnsi" w:eastAsiaTheme="minorHAnsi" w:hAnsiTheme="minorHAnsi" w:cstheme="minorHAnsi"/>
+        </w:rPr>
+        <w:t xml:space="preserve">divididas em camadas bem estruturadas em relação aos dados, regras de negócios e interface, além de ser um modelo utilizado por muitos </w:t>
+      </w:r>
+      <w:r>
+        <w:rPr>
+          <w:rFonts w:asciiTheme="minorHAnsi" w:eastAsiaTheme="minorHAnsi" w:hAnsiTheme="minorHAnsi" w:cstheme="minorHAnsi"/>
+          <w:i/>
+        </w:rPr>
+        <w:t>frameworks</w:t>
+      </w:r>
+      <w:r>
+        <w:rPr>
+          <w:rFonts w:asciiTheme="minorHAnsi" w:eastAsiaTheme="minorHAnsi" w:hAnsiTheme="minorHAnsi" w:cstheme="minorHAnsi"/>
+        </w:rPr>
+        <w:t>.</w:t>
+      </w:r>
+    </w:p>
+    <w:p>
+      <w:pPr>
+        <w:shd w:val="clear" w:color="auto" w:fill="FFFFFF" w:themeFill="background1"/>
+        <w:autoSpaceDE w:val="0"/>
+        <w:autoSpaceDN w:val="0"/>
+        <w:adjustRightInd w:val="0"/>
+        <w:jc w:val="both"/>
+        <w:rPr>
+          <w:rFonts w:asciiTheme="minorHAnsi" w:hAnsiTheme="minorHAnsi" w:cstheme="minorHAnsi"/>
+          <w:shd w:val="clear" w:color="auto" w:fill="FFFFFF" w:themeFill="background1"/>
+        </w:rPr>
+      </w:pPr>
+      <w:r>
+        <w:rPr>
+          <w:rFonts w:asciiTheme="minorHAnsi" w:eastAsiaTheme="minorHAnsi" w:hAnsiTheme="minorHAnsi" w:cstheme="minorHAnsi"/>
+        </w:rPr>
+        <w:tab/>
+        <w:t xml:space="preserve">O MVC criado em </w:t>
+      </w:r>
+      <w:r>
+        <w:rPr>
+          <w:rFonts w:asciiTheme="minorHAnsi" w:eastAsiaTheme="minorHAnsi" w:hAnsiTheme="minorHAnsi" w:cstheme="minorHAnsi"/>
+        </w:rPr>
+        <w:t xml:space="preserve">1979 por </w:t>
+      </w:r>
+      <w:r>
+        <w:rPr>
+          <w:rFonts w:asciiTheme="minorHAnsi" w:hAnsiTheme="minorHAnsi" w:cstheme="minorHAnsi"/>
+          <w:spacing w:val="3"/>
+          <w:shd w:val="clear" w:color="auto" w:fill="FFFFFF"/>
+        </w:rPr>
+        <w:t xml:space="preserve">Trygve Reenskaug, </w:t>
+      </w:r>
+      <w:r>
+        <w:rPr>
+          <w:rFonts w:asciiTheme="minorHAnsi" w:hAnsiTheme="minorHAnsi" w:cstheme="minorHAnsi"/>
+          <w:spacing w:val="3"/>
+          <w:shd w:val="clear" w:color="auto" w:fill="FFFFFF"/>
+        </w:rPr>
+        <w:t xml:space="preserve">no qual ele </w:t>
+      </w:r>
+      <w:r>
+        <w:rPr>
+          <w:rFonts w:asciiTheme="minorHAnsi" w:hAnsiTheme="minorHAnsi" w:cstheme="minorHAnsi"/>
+          <w:spacing w:val="3"/>
+          <w:shd w:val="clear" w:color="auto" w:fill="FFFFFF"/>
+        </w:rPr>
+        <w:t>justifica sua criação</w:t>
+      </w:r>
+      <w:r>
+        <w:rPr>
+          <w:rFonts w:asciiTheme="minorHAnsi" w:hAnsiTheme="minorHAnsi" w:cstheme="minorHAnsi"/>
+          <w:spacing w:val="3"/>
+          <w:shd w:val="clear" w:color="auto" w:fill="FFFFFF"/>
+        </w:rPr>
+        <w:t xml:space="preserve"> da seguinte forma</w:t>
+      </w:r>
+      <w:r>
+        <w:rPr>
+          <w:rFonts w:asciiTheme="minorHAnsi" w:hAnsiTheme="minorHAnsi" w:cstheme="minorHAnsi"/>
+          <w:spacing w:val="3"/>
+          <w:shd w:val="clear" w:color="auto" w:fill="FFFFFF"/>
+        </w:rPr>
+        <w:t>: “</w:t>
+      </w:r>
+      <w:r>
+        <w:rPr>
+          <w:rFonts w:asciiTheme="minorHAnsi" w:hAnsiTheme="minorHAnsi" w:cstheme="minorHAnsi"/>
+          <w:shd w:val="clear" w:color="auto" w:fill="FFFFFF" w:themeFill="background1"/>
+        </w:rPr>
+        <w:t xml:space="preserve">Eu criei o padrão </w:t>
+      </w:r>
+      <w:r>
+        <w:rPr>
+          <w:rFonts w:asciiTheme="minorHAnsi" w:hAnsiTheme="minorHAnsi" w:cstheme="minorHAnsi"/>
+          <w:i/>
+          <w:shd w:val="clear" w:color="auto" w:fill="FFFFFF" w:themeFill="background1"/>
+        </w:rPr>
+        <w:t>Model-View-Controller</w:t>
+      </w:r>
+      <w:r>
+        <w:rPr>
+          <w:rFonts w:asciiTheme="minorHAnsi" w:hAnsiTheme="minorHAnsi" w:cstheme="minorHAnsi"/>
+          <w:shd w:val="clear" w:color="auto" w:fill="FFFFFF" w:themeFill="background1"/>
+        </w:rPr>
+        <w:t xml:space="preserve"> como uma solução óbvia para o problema geral de dar aos usuários controle sobre suas informações como visto de múltiplas perspectivas”</w:t>
+      </w:r>
+      <w:r>
+        <w:rPr>
+          <w:rFonts w:asciiTheme="minorHAnsi" w:hAnsiTheme="minorHAnsi" w:cstheme="minorHAnsi"/>
+          <w:shd w:val="clear" w:color="auto" w:fill="FFFFFF" w:themeFill="background1"/>
+        </w:rPr>
+        <w:t>, transcrevendo o modelo mental humano e o modelo digital do computador.</w:t>
+      </w:r>
+    </w:p>
+    <w:p>
+      <w:pPr>
+        <w:shd w:val="clear" w:color="auto" w:fill="FFFFFF" w:themeFill="background1"/>
+        <w:autoSpaceDE w:val="0"/>
+        <w:autoSpaceDN w:val="0"/>
+        <w:adjustRightInd w:val="0"/>
+        <w:jc w:val="both"/>
+        <w:rPr>
+          <w:rFonts w:asciiTheme="minorHAnsi" w:hAnsiTheme="minorHAnsi" w:cstheme="minorHAnsi"/>
+          <w:color w:val="000000"/>
+          <w:shd w:val="clear" w:color="auto" w:fill="FFFFFF"/>
+        </w:rPr>
+      </w:pPr>
+      <w:r>
+        <w:rPr>
+          <w:rFonts w:asciiTheme="minorHAnsi" w:hAnsiTheme="minorHAnsi" w:cstheme="minorHAnsi"/>
+          <w:shd w:val="clear" w:color="auto" w:fill="FFFFFF" w:themeFill="background1"/>
+        </w:rPr>
+        <w:tab/>
+      </w:r>
+      <w:r>
+        <w:rPr>
+          <w:rFonts w:asciiTheme="minorHAnsi" w:hAnsiTheme="minorHAnsi" w:cstheme="minorHAnsi"/>
+          <w:i/>
+          <w:shd w:val="clear" w:color="auto" w:fill="FFFFFF" w:themeFill="background1"/>
+        </w:rPr>
+        <w:t>Model</w:t>
+      </w:r>
+      <w:r>
+        <w:rPr>
+          <w:rFonts w:asciiTheme="minorHAnsi" w:hAnsiTheme="minorHAnsi" w:cstheme="minorHAnsi"/>
+          <w:i/>
+          <w:shd w:val="clear" w:color="auto" w:fill="FFFFFF" w:themeFill="background1"/>
+        </w:rPr>
+        <w:t xml:space="preserve"> (</w:t>
+      </w:r>
+      <w:r>
+        <w:rPr>
+          <w:rFonts w:asciiTheme="minorHAnsi" w:hAnsiTheme="minorHAnsi" w:cstheme="minorHAnsi"/>
+          <w:shd w:val="clear" w:color="auto" w:fill="FFFFFF" w:themeFill="background1"/>
+        </w:rPr>
+        <w:t>Modelo</w:t>
+      </w:r>
+      <w:r>
+        <w:rPr>
+          <w:rFonts w:asciiTheme="minorHAnsi" w:hAnsiTheme="minorHAnsi" w:cstheme="minorHAnsi"/>
+          <w:i/>
+          <w:shd w:val="clear" w:color="auto" w:fill="FFFFFF" w:themeFill="background1"/>
+        </w:rPr>
+        <w:t xml:space="preserve">): </w:t>
+      </w:r>
+      <w:r>
+        <w:rPr>
+          <w:rFonts w:asciiTheme="minorHAnsi" w:hAnsiTheme="minorHAnsi" w:cstheme="minorHAnsi"/>
+          <w:color w:val="000000"/>
+          <w:shd w:val="clear" w:color="auto" w:fill="FFFFFF"/>
+        </w:rPr>
+        <w:t>é</w:t>
+      </w:r>
+      <w:r>
+        <w:rPr>
+          <w:rFonts w:asciiTheme="minorHAnsi" w:hAnsiTheme="minorHAnsi" w:cstheme="minorHAnsi"/>
+          <w:color w:val="000000"/>
+          <w:shd w:val="clear" w:color="auto" w:fill="FFFFFF"/>
+        </w:rPr>
+        <w:t xml:space="preserve"> a representação da estrutura de dados, camada responsável pela manipulação, consulta e persistência das </w:t>
+      </w:r>
+      <w:r>
+        <w:rPr>
+          <w:rFonts w:asciiTheme="minorHAnsi" w:hAnsiTheme="minorHAnsi" w:cstheme="minorHAnsi"/>
+          <w:color w:val="000000"/>
+          <w:shd w:val="clear" w:color="auto" w:fill="FFFFFF"/>
+        </w:rPr>
+        <w:t xml:space="preserve">informações </w:t>
+      </w:r>
+      <w:r>
+        <w:rPr>
+          <w:rFonts w:asciiTheme="minorHAnsi" w:hAnsiTheme="minorHAnsi" w:cstheme="minorHAnsi"/>
+          <w:color w:val="000000"/>
+          <w:shd w:val="clear" w:color="auto" w:fill="FFFFFF"/>
+        </w:rPr>
+        <w:t>no banco de dados.</w:t>
+      </w:r>
+    </w:p>
+    <w:p>
+      <w:pPr>
+        <w:shd w:val="clear" w:color="auto" w:fill="FFFFFF" w:themeFill="background1"/>
+        <w:autoSpaceDE w:val="0"/>
+        <w:autoSpaceDN w:val="0"/>
+        <w:adjustRightInd w:val="0"/>
+        <w:jc w:val="both"/>
+        <w:rPr>
+          <w:rFonts w:asciiTheme="minorHAnsi" w:eastAsiaTheme="minorHAnsi" w:hAnsiTheme="minorHAnsi" w:cstheme="minorHAnsi"/>
+          <w:i/>
+        </w:rPr>
+      </w:pPr>
+      <w:r>
+        <w:rPr>
+          <w:rFonts w:asciiTheme="minorHAnsi" w:hAnsiTheme="minorHAnsi" w:cstheme="minorHAnsi"/>
+          <w:color w:val="000000"/>
+          <w:shd w:val="clear" w:color="auto" w:fill="FFFFFF"/>
+        </w:rPr>
+        <w:tab/>
+      </w:r>
+      <w:r>
+        <w:rPr>
+          <w:rFonts w:asciiTheme="minorHAnsi" w:hAnsiTheme="minorHAnsi" w:cstheme="minorHAnsi"/>
+          <w:i/>
+          <w:color w:val="000000"/>
+          <w:shd w:val="clear" w:color="auto" w:fill="FFFFFF"/>
+        </w:rPr>
+        <w:t>View</w:t>
+      </w:r>
+      <w:r>
+        <w:rPr>
+          <w:rFonts w:asciiTheme="minorHAnsi" w:hAnsiTheme="minorHAnsi" w:cstheme="minorHAnsi"/>
+          <w:color w:val="000000"/>
+          <w:shd w:val="clear" w:color="auto" w:fill="FFFFFF"/>
+        </w:rPr>
+        <w:t xml:space="preserve"> (Visão): é a camada responsável pela interface apresentado a</w:t>
+      </w:r>
+      <w:r>
+        <w:rPr>
+          <w:rFonts w:asciiTheme="minorHAnsi" w:hAnsiTheme="minorHAnsi" w:cstheme="minorHAnsi"/>
+          <w:color w:val="000000"/>
+          <w:shd w:val="clear" w:color="auto" w:fill="FFFFFF"/>
+        </w:rPr>
+        <w:t>o usuário, no qual deve gerir requisições e respostas, através de componentes visuais, por exemplo, formulários, tabelas, menus e botões para entrada e saída de dados e que a visão reflita o estado do modelo.</w:t>
+      </w:r>
+    </w:p>
+    <w:p>
+      <w:pPr>
+        <w:autoSpaceDE w:val="0"/>
+        <w:autoSpaceDN w:val="0"/>
+        <w:adjustRightInd w:val="0"/>
+        <w:jc w:val="both"/>
+        <w:rPr>
+          <w:rFonts w:asciiTheme="minorHAnsi" w:eastAsiaTheme="minorHAnsi" w:hAnsiTheme="minorHAnsi" w:cstheme="minorHAnsi"/>
+          <w:color w:val="161413"/>
+        </w:rPr>
+      </w:pPr>
+      <w:r>
+        <w:rPr>
+          <w:rFonts w:asciiTheme="minorHAnsi" w:eastAsiaTheme="minorHAnsi" w:hAnsiTheme="minorHAnsi" w:cstheme="minorHAnsi"/>
+          <w:color w:val="161413"/>
+        </w:rPr>
+        <w:tab/>
+      </w:r>
+      <w:r>
+        <w:rPr>
+          <w:rFonts w:asciiTheme="minorHAnsi" w:eastAsiaTheme="minorHAnsi" w:hAnsiTheme="minorHAnsi" w:cstheme="minorHAnsi"/>
+          <w:i/>
+          <w:color w:val="161413"/>
+        </w:rPr>
+        <w:t>Controller</w:t>
+      </w:r>
+      <w:r>
+        <w:rPr>
+          <w:rFonts w:asciiTheme="minorHAnsi" w:eastAsiaTheme="minorHAnsi" w:hAnsiTheme="minorHAnsi" w:cstheme="minorHAnsi"/>
+          <w:color w:val="161413"/>
+        </w:rPr>
+        <w:t xml:space="preserve"> (</w:t>
+      </w:r>
+      <w:r>
+        <w:rPr>
+          <w:rFonts w:asciiTheme="minorHAnsi" w:eastAsiaTheme="minorHAnsi" w:hAnsiTheme="minorHAnsi" w:cstheme="minorHAnsi"/>
+          <w:color w:val="161413"/>
+        </w:rPr>
+        <w:t>Controladora</w:t>
+      </w:r>
+      <w:r>
+        <w:rPr>
+          <w:rFonts w:asciiTheme="minorHAnsi" w:eastAsiaTheme="minorHAnsi" w:hAnsiTheme="minorHAnsi" w:cstheme="minorHAnsi"/>
+          <w:color w:val="161413"/>
+        </w:rPr>
+        <w:t xml:space="preserve">): </w:t>
+      </w:r>
+      <w:r>
+        <w:rPr>
+          <w:rFonts w:asciiTheme="minorHAnsi" w:eastAsiaTheme="minorHAnsi" w:hAnsiTheme="minorHAnsi" w:cstheme="minorHAnsi"/>
+          <w:color w:val="161413"/>
+        </w:rPr>
+        <w:t>responsável pela comunicação ou fluxo de informação entre a camada do modelo e a camada de visão, é nele onde dizemos quais regras</w:t>
+      </w:r>
+      <w:r>
+        <w:rPr>
+          <w:rFonts w:asciiTheme="minorHAnsi" w:eastAsiaTheme="minorHAnsi" w:hAnsiTheme="minorHAnsi" w:cstheme="minorHAnsi"/>
+          <w:color w:val="161413"/>
+        </w:rPr>
+        <w:t xml:space="preserve"> de negócio</w:t>
+      </w:r>
+      <w:r>
+        <w:rPr>
+          <w:rFonts w:asciiTheme="minorHAnsi" w:eastAsiaTheme="minorHAnsi" w:hAnsiTheme="minorHAnsi" w:cstheme="minorHAnsi"/>
+          <w:color w:val="161413"/>
+        </w:rPr>
+        <w:t xml:space="preserve"> o sistema deve seguir, quais operações devem ser executadas</w:t>
+      </w:r>
+      <w:r>
+        <w:rPr>
+          <w:rFonts w:asciiTheme="minorHAnsi" w:eastAsiaTheme="minorHAnsi" w:hAnsiTheme="minorHAnsi" w:cstheme="minorHAnsi"/>
+          <w:color w:val="161413"/>
+        </w:rPr>
+        <w:t>.</w:t>
+      </w:r>
+    </w:p>
+    <w:p>
+      <w:pPr>
+        <w:autoSpaceDE w:val="0"/>
+        <w:autoSpaceDN w:val="0"/>
+        <w:adjustRightInd w:val="0"/>
+        <w:rPr>
+          <w:rFonts w:asciiTheme="minorHAnsi" w:eastAsiaTheme="minorHAnsi" w:hAnsiTheme="minorHAnsi" w:cstheme="minorHAnsi"/>
+          <w:color w:val="161413"/>
+        </w:rPr>
+      </w:pPr>
+      <w:r>
+        <w:rPr>
+          <w:rFonts w:asciiTheme="minorHAnsi" w:eastAsiaTheme="minorHAnsi" w:hAnsiTheme="minorHAnsi" w:cstheme="minorHAnsi"/>
+          <w:color w:val="161413"/>
+        </w:rPr>
+        <w:tab/>
+      </w:r>
+      <w:r>
+        <w:rPr>
+          <w:rFonts w:asciiTheme="minorHAnsi" w:eastAsiaTheme="minorHAnsi" w:hAnsiTheme="minorHAnsi" w:cstheme="minorHAnsi"/>
+          <w:color w:val="161413"/>
+        </w:rPr>
+        <w:t>Assim concluindo, o padrão MVC nos proporciona as seguintes vantagens:</w:t>
+      </w:r>
+    </w:p>
+    <w:p>
+      <w:pPr>
+        <w:autoSpaceDE w:val="0"/>
+        <w:autoSpaceDN w:val="0"/>
+        <w:adjustRightInd w:val="0"/>
+        <w:ind w:firstLine="708"/>
+        <w:rPr>
+          <w:rFonts w:asciiTheme="minorHAnsi" w:eastAsiaTheme="minorHAnsi" w:hAnsiTheme="minorHAnsi" w:cstheme="minorHAnsi"/>
+          <w:color w:val="161413"/>
+        </w:rPr>
+      </w:pPr>
+      <w:r>
+        <w:rPr>
+          <w:rFonts w:asciiTheme="minorHAnsi" w:eastAsiaTheme="minorHAnsi" w:hAnsiTheme="minorHAnsi" w:cstheme="minorHAnsi"/>
+          <w:color w:val="161413"/>
+        </w:rPr>
+        <w:t>- O MVC por trabalhar em multi-camadas, tende a facilitar o gerenciamento do projeto e código de uma forma mais clara, pois mantém explícito o que cada camada deve executar</w:t>
+      </w:r>
+      <w:r>
+        <w:rPr>
+          <w:rFonts w:asciiTheme="minorHAnsi" w:eastAsiaTheme="minorHAnsi" w:hAnsiTheme="minorHAnsi" w:cstheme="minorHAnsi"/>
+          <w:color w:val="161413"/>
+        </w:rPr>
+        <w:t>,</w:t>
+      </w:r>
+      <w:r>
+        <w:rPr>
+          <w:rFonts w:asciiTheme="minorHAnsi" w:eastAsiaTheme="minorHAnsi" w:hAnsiTheme="minorHAnsi" w:cstheme="minorHAnsi"/>
+          <w:color w:val="161413"/>
+        </w:rPr>
+        <w:t xml:space="preserve"> tornando o código mais limpo;</w:t>
+      </w:r>
+    </w:p>
+    <w:p>
+      <w:pPr>
+        <w:autoSpaceDE w:val="0"/>
+        <w:autoSpaceDN w:val="0"/>
+        <w:adjustRightInd w:val="0"/>
+        <w:rPr>
+          <w:rFonts w:ascii="Fo5S0" w:eastAsiaTheme="minorHAnsi" w:hAnsi="Fo5S0" w:cs="Fo5S0"/>
+          <w:color w:val="161413"/>
+          <w:sz w:val="20"/>
+          <w:szCs w:val="20"/>
+        </w:rPr>
+      </w:pPr>
+      <w:r>
+        <w:rPr>
+          <w:rFonts w:ascii="Fo5S0" w:eastAsiaTheme="minorHAnsi" w:hAnsi="Fo5S0" w:cs="Fo5S0"/>
+          <w:color w:val="161413"/>
+          <w:sz w:val="20"/>
+          <w:szCs w:val="20"/>
+        </w:rPr>
+        <w:tab/>
+        <w:t>- É possível o desenvolvimento das camadas do projeto em paralelo ou escalável, além de maior integração da equipe em questão da divisão de tarefas;</w:t>
+      </w:r>
+    </w:p>
+    <w:p>
+      <w:pPr>
+        <w:autoSpaceDE w:val="0"/>
+        <w:autoSpaceDN w:val="0"/>
+        <w:adjustRightInd w:val="0"/>
+        <w:rPr>
+          <w:rFonts w:ascii="Fo5S0" w:eastAsiaTheme="minorHAnsi" w:hAnsi="Fo5S0" w:cs="Fo5S0"/>
+          <w:color w:val="161413"/>
+          <w:sz w:val="20"/>
+          <w:szCs w:val="20"/>
+        </w:rPr>
+      </w:pPr>
+      <w:r>
+        <w:rPr>
+          <w:rFonts w:ascii="Fo5S0" w:eastAsiaTheme="minorHAnsi" w:hAnsi="Fo5S0" w:cs="Fo5S0"/>
+          <w:color w:val="161413"/>
+          <w:sz w:val="20"/>
+          <w:szCs w:val="20"/>
+        </w:rPr>
+        <w:tab/>
+        <w:t>- Possibilidade do reaproveitamento ou re-usabilidade do código de uma forma mais fácil, podendo incluir bibliotecas ou adicionando interfaces</w:t>
+      </w:r>
+      <w:r>
+        <w:rPr>
+          <w:rFonts w:ascii="Fo5S0" w:eastAsiaTheme="minorHAnsi" w:hAnsi="Fo5S0" w:cs="Fo5S0"/>
+          <w:color w:val="161413"/>
+          <w:sz w:val="20"/>
+          <w:szCs w:val="20"/>
+        </w:rPr>
+        <w:t xml:space="preserve"> no projeto</w:t>
+      </w:r>
+      <w:r>
+        <w:rPr>
+          <w:rFonts w:ascii="Fo5S0" w:eastAsiaTheme="minorHAnsi" w:hAnsi="Fo5S0" w:cs="Fo5S0"/>
+          <w:color w:val="161413"/>
+          <w:sz w:val="20"/>
+          <w:szCs w:val="20"/>
+        </w:rPr>
+        <w:t>;</w:t>
+      </w:r>
+    </w:p>
+    <w:p>
+      <w:pPr>
+        <w:autoSpaceDE w:val="0"/>
+        <w:autoSpaceDN w:val="0"/>
+        <w:adjustRightInd w:val="0"/>
+        <w:rPr>
+          <w:rFonts w:ascii="Fo5S0" w:eastAsiaTheme="minorHAnsi" w:hAnsi="Fo5S0" w:cs="Fo5S0"/>
+          <w:color w:val="161413"/>
+          <w:sz w:val="20"/>
+          <w:szCs w:val="20"/>
+        </w:rPr>
+      </w:pPr>
+      <w:r>
+        <w:rPr>
+          <w:rFonts w:ascii="Fo5S0" w:eastAsiaTheme="minorHAnsi" w:hAnsi="Fo5S0" w:cs="Fo5S0"/>
+          <w:color w:val="161413"/>
+          <w:sz w:val="20"/>
+          <w:szCs w:val="20"/>
+        </w:rPr>
+        <w:tab/>
+        <w:t>- Redução na dificuldade na manutenção do software, pois são realizadas as correções e alterações separadamente, não afetando outras camadas do sistema;</w:t>
+      </w:r>
+    </w:p>
+    <w:p>
+      <w:pPr>
+        <w:autoSpaceDE w:val="0"/>
+        <w:autoSpaceDN w:val="0"/>
+        <w:adjustRightInd w:val="0"/>
+        <w:rPr>
+          <w:rFonts w:ascii="Fo5S0" w:eastAsiaTheme="minorHAnsi" w:hAnsi="Fo5S0" w:cs="Fo5S0"/>
+          <w:color w:val="161413"/>
+          <w:sz w:val="20"/>
+          <w:szCs w:val="20"/>
+        </w:rPr>
+      </w:pPr>
+      <w:r>
+        <w:rPr>
+          <w:rFonts w:ascii="Fo5S0" w:eastAsiaTheme="minorHAnsi" w:hAnsi="Fo5S0" w:cs="Fo5S0"/>
+          <w:color w:val="161413"/>
+          <w:sz w:val="20"/>
+          <w:szCs w:val="20"/>
+        </w:rPr>
+        <w:tab/>
+        <w:t>- Diversidade de frameworks ou tecnologias que estão utilizando  essa metodologia de padrão de projeto.</w:t>
+      </w:r>
+    </w:p>
+    <w:p>
+      <w:pPr>
+        <w:autoSpaceDE w:val="0"/>
+        <w:autoSpaceDN w:val="0"/>
+        <w:adjustRightInd w:val="0"/>
+        <w:jc w:val="both"/>
+        <w:rPr>
+          <w:rFonts w:asciiTheme="minorHAnsi" w:hAnsiTheme="minorHAnsi" w:cstheme="minorHAnsi"/>
           <w:b/>
         </w:rPr>
-        <w:t>2.3</w:t>
-      </w:r>
-      <w:r>
-        <w:rPr>
-          <w:rFonts w:asciiTheme="minorHAnsi" w:hAnsiTheme="minorHAnsi"/>
+      </w:pPr>
+    </w:p>
+    <w:p>
+      <w:pPr>
+        <w:autoSpaceDE w:val="0"/>
+        <w:autoSpaceDN w:val="0"/>
+        <w:adjustRightInd w:val="0"/>
+        <w:jc w:val="both"/>
+        <w:rPr>
+          <w:rFonts w:asciiTheme="minorHAnsi" w:eastAsiaTheme="minorHAnsi" w:hAnsiTheme="minorHAnsi" w:cstheme="minorHAnsi"/>
+        </w:rPr>
+      </w:pPr>
+      <w:r>
+        <w:rPr>
+          <w:rFonts w:asciiTheme="minorHAnsi" w:hAnsiTheme="minorHAnsi" w:cstheme="minorHAnsi"/>
           <w:b/>
         </w:rPr>
-        <w:t xml:space="preserve"> </w:t>
-      </w:r>
-      <w:r>
-        <w:rPr>
-          <w:rFonts w:asciiTheme="minorHAnsi" w:hAnsiTheme="minorHAnsi"/>
+        <w:t xml:space="preserve">2.3 </w:t>
+      </w:r>
+      <w:r>
+        <w:rPr>
+          <w:rFonts w:asciiTheme="minorHAnsi" w:hAnsiTheme="minorHAnsi" w:cstheme="minorHAnsi"/>
           <w:b/>
           <w:i/>
         </w:rPr>
@@ -2681,28 +3325,43 @@
       </w:r>
       <w:r>
         <w:rPr>
-          <w:rFonts w:asciiTheme="minorHAnsi" w:hAnsiTheme="minorHAnsi"/>
+          <w:rFonts w:asciiTheme="minorHAnsi" w:hAnsiTheme="minorHAnsi" w:cstheme="minorHAnsi"/>
           <w:b/>
+          <w:i/>
+        </w:rPr>
+        <w:t xml:space="preserve"> </w:t>
+      </w:r>
+      <w:r>
+        <w:rPr>
+          <w:rFonts w:asciiTheme="minorHAnsi" w:hAnsiTheme="minorHAnsi" w:cstheme="minorHAnsi"/>
+          <w:b/>
+        </w:rPr>
+        <w:t>MVC</w:t>
+      </w:r>
+      <w:r>
+        <w:rPr>
+          <w:rFonts w:asciiTheme="minorHAnsi" w:hAnsiTheme="minorHAnsi" w:cstheme="minorHAnsi"/>
+          <w:b/>
         </w:rPr>
         <w:t>,</w:t>
       </w:r>
       <w:r>
         <w:rPr>
-          <w:rFonts w:asciiTheme="minorHAnsi" w:hAnsiTheme="minorHAnsi"/>
+          <w:rFonts w:asciiTheme="minorHAnsi" w:hAnsiTheme="minorHAnsi" w:cstheme="minorHAnsi"/>
           <w:b/>
         </w:rPr>
         <w:t xml:space="preserve"> popular e </w:t>
       </w:r>
       <w:r>
         <w:rPr>
-          <w:rFonts w:asciiTheme="minorHAnsi" w:hAnsiTheme="minorHAnsi"/>
+          <w:rFonts w:asciiTheme="minorHAnsi" w:hAnsiTheme="minorHAnsi" w:cstheme="minorHAnsi"/>
           <w:b/>
         </w:rPr>
         <w:t>com muitos</w:t>
       </w:r>
       <w:r>
         <w:rPr>
-          <w:rFonts w:asciiTheme="minorHAnsi" w:hAnsiTheme="minorHAnsi"/>
+          <w:rFonts w:asciiTheme="minorHAnsi" w:hAnsiTheme="minorHAnsi" w:cstheme="minorHAnsi"/>
           <w:b/>
         </w:rPr>
         <w:t xml:space="preserve"> recursos</w:t>
@@ -2712,7 +3371,7 @@
       <w:pPr>
         <w:jc w:val="both"/>
         <w:rPr>
-          <w:rFonts w:asciiTheme="minorHAnsi" w:hAnsiTheme="minorHAnsi"/>
+          <w:rFonts w:asciiTheme="minorHAnsi" w:hAnsiTheme="minorHAnsi" w:cstheme="minorHAnsi"/>
         </w:rPr>
       </w:pPr>
     </w:p>
@@ -2720,7 +3379,7 @@
       <w:pPr>
         <w:jc w:val="both"/>
         <w:rPr>
-          <w:rFonts w:asciiTheme="minorHAnsi" w:hAnsiTheme="minorHAnsi"/>
+          <w:rFonts w:asciiTheme="minorHAnsi" w:hAnsiTheme="minorHAnsi" w:cstheme="minorHAnsi"/>
         </w:rPr>
       </w:pPr>
     </w:p>
@@ -2728,26 +3387,19 @@
       <w:pPr>
         <w:jc w:val="both"/>
         <w:rPr>
-          <w:rFonts w:asciiTheme="minorHAnsi" w:hAnsiTheme="minorHAnsi"/>
-        </w:rPr>
-      </w:pPr>
-      <w:r>
-        <w:rPr>
-          <w:rFonts w:asciiTheme="minorHAnsi" w:hAnsiTheme="minorHAnsi"/>
+          <w:rFonts w:asciiTheme="minorHAnsi" w:hAnsiTheme="minorHAnsi" w:cstheme="minorHAnsi"/>
+        </w:rPr>
+      </w:pPr>
+      <w:r>
+        <w:rPr>
+          <w:rFonts w:asciiTheme="minorHAnsi" w:hAnsiTheme="minorHAnsi" w:cstheme="minorHAnsi"/>
           <w:b/>
         </w:rPr>
-        <w:t>2.4</w:t>
-      </w:r>
-      <w:r>
-        <w:rPr>
-          <w:rFonts w:asciiTheme="minorHAnsi" w:hAnsiTheme="minorHAnsi"/>
-          <w:b/>
-        </w:rPr>
-        <w:t xml:space="preserve"> </w:t>
-      </w:r>
-      <w:r>
-        <w:rPr>
-          <w:rFonts w:asciiTheme="minorHAnsi" w:hAnsiTheme="minorHAnsi"/>
+        <w:t xml:space="preserve">2.4 </w:t>
+      </w:r>
+      <w:r>
+        <w:rPr>
+          <w:rFonts w:asciiTheme="minorHAnsi" w:hAnsiTheme="minorHAnsi" w:cstheme="minorHAnsi"/>
           <w:b/>
           <w:i/>
         </w:rPr>
@@ -2755,7 +3407,7 @@
       </w:r>
       <w:r>
         <w:rPr>
-          <w:rFonts w:asciiTheme="minorHAnsi" w:hAnsiTheme="minorHAnsi"/>
+          <w:rFonts w:asciiTheme="minorHAnsi" w:hAnsiTheme="minorHAnsi" w:cstheme="minorHAnsi"/>
           <w:b/>
         </w:rPr>
         <w:t xml:space="preserve"> para agilizar o desenvolvimento</w:t>
@@ -2765,7 +3417,7 @@
       <w:pPr>
         <w:jc w:val="both"/>
         <w:rPr>
-          <w:rFonts w:asciiTheme="minorHAnsi" w:hAnsiTheme="minorHAnsi"/>
+          <w:rFonts w:asciiTheme="minorHAnsi" w:hAnsiTheme="minorHAnsi" w:cstheme="minorHAnsi"/>
         </w:rPr>
       </w:pPr>
     </w:p>
@@ -2773,354 +3425,341 @@
       <w:pPr>
         <w:jc w:val="both"/>
         <w:rPr>
-          <w:rFonts w:asciiTheme="minorHAnsi" w:hAnsiTheme="minorHAnsi"/>
-        </w:rPr>
-      </w:pPr>
-      <w:r>
-        <w:rPr>
-          <w:rFonts w:asciiTheme="minorHAnsi" w:hAnsiTheme="minorHAnsi"/>
+          <w:rFonts w:asciiTheme="minorHAnsi" w:hAnsiTheme="minorHAnsi" w:cstheme="minorHAnsi"/>
+        </w:rPr>
+      </w:pPr>
+      <w:r>
+        <w:rPr>
+          <w:rFonts w:asciiTheme="minorHAnsi" w:hAnsiTheme="minorHAnsi" w:cstheme="minorHAnsi"/>
+        </w:rPr>
+        <w:tab/>
+      </w:r>
+      <w:r>
+        <w:rPr>
+          <w:rFonts w:asciiTheme="minorHAnsi" w:hAnsiTheme="minorHAnsi" w:cstheme="minorHAnsi"/>
+        </w:rPr>
+        <w:t xml:space="preserve">Diferente de outras frameworks, </w:t>
+      </w:r>
+      <w:r>
+        <w:rPr>
+          <w:rFonts w:asciiTheme="minorHAnsi" w:hAnsiTheme="minorHAnsi" w:cstheme="minorHAnsi"/>
+          <w:i/>
+        </w:rPr>
+        <w:t>VRaptor</w:t>
+      </w:r>
+      <w:r>
+        <w:rPr>
+          <w:rFonts w:asciiTheme="minorHAnsi" w:hAnsiTheme="minorHAnsi" w:cstheme="minorHAnsi"/>
+        </w:rPr>
+        <w:t>,</w:t>
+      </w:r>
+      <w:r>
+        <w:rPr>
+          <w:rFonts w:asciiTheme="minorHAnsi" w:hAnsiTheme="minorHAnsi" w:cstheme="minorHAnsi"/>
+        </w:rPr>
+        <w:t xml:space="preserve"> criado em 2004, pelos</w:t>
+      </w:r>
+      <w:r>
+        <w:rPr>
+          <w:rFonts w:asciiTheme="minorHAnsi" w:hAnsiTheme="minorHAnsi" w:cstheme="minorHAnsi"/>
+        </w:rPr>
+        <w:t xml:space="preserve"> brasileiros</w:t>
+      </w:r>
+      <w:r>
+        <w:rPr>
+          <w:rFonts w:asciiTheme="minorHAnsi" w:hAnsiTheme="minorHAnsi" w:cstheme="minorHAnsi"/>
+        </w:rPr>
+        <w:t xml:space="preserve"> </w:t>
+      </w:r>
+      <w:r>
+        <w:rPr>
+          <w:rFonts w:asciiTheme="minorHAnsi" w:hAnsiTheme="minorHAnsi" w:cstheme="minorHAnsi"/>
+        </w:rPr>
+        <w:t>Paulo Silveira e Guilherme Silveira,</w:t>
+      </w:r>
+      <w:r>
+        <w:rPr>
+          <w:rFonts w:asciiTheme="minorHAnsi" w:hAnsiTheme="minorHAnsi" w:cstheme="minorHAnsi"/>
+          <w:i/>
+        </w:rPr>
+        <w:t xml:space="preserve"> </w:t>
+      </w:r>
+      <w:r>
+        <w:rPr>
+          <w:rFonts w:asciiTheme="minorHAnsi" w:hAnsiTheme="minorHAnsi" w:cstheme="minorHAnsi"/>
+        </w:rPr>
+        <w:t>apresenta-se como uma alternativa eficiente</w:t>
+      </w:r>
+      <w:r>
+        <w:rPr>
+          <w:rFonts w:asciiTheme="minorHAnsi" w:hAnsiTheme="minorHAnsi" w:cstheme="minorHAnsi"/>
+        </w:rPr>
+        <w:t xml:space="preserve"> e</w:t>
+      </w:r>
+      <w:r>
+        <w:rPr>
+          <w:rFonts w:asciiTheme="minorHAnsi" w:hAnsiTheme="minorHAnsi" w:cstheme="minorHAnsi"/>
+        </w:rPr>
+        <w:t xml:space="preserve"> </w:t>
+      </w:r>
+      <w:r>
+        <w:rPr>
+          <w:rFonts w:asciiTheme="minorHAnsi" w:hAnsiTheme="minorHAnsi" w:cstheme="minorHAnsi"/>
+        </w:rPr>
+        <w:t xml:space="preserve">com a proposta de </w:t>
+      </w:r>
+      <w:r>
+        <w:rPr>
+          <w:rFonts w:asciiTheme="minorHAnsi" w:hAnsiTheme="minorHAnsi" w:cstheme="minorHAnsi"/>
+        </w:rPr>
+        <w:t>sua simplicidade</w:t>
+      </w:r>
+      <w:r>
+        <w:rPr>
+          <w:rFonts w:asciiTheme="minorHAnsi" w:hAnsiTheme="minorHAnsi" w:cstheme="minorHAnsi"/>
+        </w:rPr>
+        <w:t xml:space="preserve"> de aprendizagem</w:t>
+      </w:r>
+      <w:r>
+        <w:rPr>
+          <w:rFonts w:asciiTheme="minorHAnsi" w:hAnsiTheme="minorHAnsi" w:cstheme="minorHAnsi"/>
+        </w:rPr>
+        <w:t xml:space="preserve"> </w:t>
+      </w:r>
+      <w:r>
+        <w:rPr>
+          <w:rFonts w:asciiTheme="minorHAnsi" w:hAnsiTheme="minorHAnsi" w:cstheme="minorHAnsi"/>
+        </w:rPr>
+        <w:t>e</w:t>
+      </w:r>
+      <w:r>
+        <w:rPr>
+          <w:rFonts w:asciiTheme="minorHAnsi" w:hAnsiTheme="minorHAnsi" w:cstheme="minorHAnsi"/>
+        </w:rPr>
+        <w:t xml:space="preserve"> aplicação</w:t>
+      </w:r>
+      <w:r>
+        <w:rPr>
+          <w:rFonts w:asciiTheme="minorHAnsi" w:hAnsiTheme="minorHAnsi" w:cstheme="minorHAnsi"/>
+        </w:rPr>
+        <w:t xml:space="preserve">. </w:t>
+      </w:r>
+      <w:r>
+        <w:rPr>
+          <w:rFonts w:asciiTheme="minorHAnsi" w:hAnsiTheme="minorHAnsi" w:cstheme="minorHAnsi"/>
+        </w:rPr>
+        <w:t xml:space="preserve">E desde esse período, houve </w:t>
+      </w:r>
+      <w:r>
+        <w:rPr>
+          <w:rFonts w:asciiTheme="minorHAnsi" w:hAnsiTheme="minorHAnsi" w:cstheme="minorHAnsi"/>
+        </w:rPr>
+        <w:t>novas</w:t>
+      </w:r>
+      <w:r>
+        <w:rPr>
+          <w:rFonts w:asciiTheme="minorHAnsi" w:hAnsiTheme="minorHAnsi" w:cstheme="minorHAnsi"/>
+        </w:rPr>
+        <w:t xml:space="preserve"> </w:t>
+      </w:r>
+      <w:r>
+        <w:rPr>
+          <w:rFonts w:asciiTheme="minorHAnsi" w:hAnsiTheme="minorHAnsi" w:cstheme="minorHAnsi"/>
+        </w:rPr>
+        <w:t>versões</w:t>
+      </w:r>
+      <w:r>
+        <w:rPr>
+          <w:rFonts w:asciiTheme="minorHAnsi" w:hAnsiTheme="minorHAnsi" w:cstheme="minorHAnsi"/>
+        </w:rPr>
+        <w:t xml:space="preserve"> e melhorias</w:t>
+      </w:r>
+      <w:r>
+        <w:rPr>
+          <w:rFonts w:asciiTheme="minorHAnsi" w:hAnsiTheme="minorHAnsi" w:cstheme="minorHAnsi"/>
+        </w:rPr>
+        <w:t>,</w:t>
+      </w:r>
+      <w:r>
+        <w:rPr>
+          <w:rFonts w:asciiTheme="minorHAnsi" w:hAnsiTheme="minorHAnsi" w:cstheme="minorHAnsi"/>
+        </w:rPr>
+        <w:t xml:space="preserve"> acompanhando as melhores práticas de desenvolvimento no mercado e desempenho;</w:t>
+      </w:r>
+      <w:r>
+        <w:rPr>
+          <w:rFonts w:asciiTheme="minorHAnsi" w:hAnsiTheme="minorHAnsi" w:cstheme="minorHAnsi"/>
+        </w:rPr>
+        <w:t xml:space="preserve"> atualmente</w:t>
+      </w:r>
+      <w:r>
+        <w:rPr>
+          <w:rFonts w:asciiTheme="minorHAnsi" w:hAnsiTheme="minorHAnsi" w:cstheme="minorHAnsi"/>
+        </w:rPr>
+        <w:t xml:space="preserve"> o </w:t>
+      </w:r>
+      <w:r>
+        <w:rPr>
+          <w:rFonts w:asciiTheme="minorHAnsi" w:hAnsiTheme="minorHAnsi" w:cstheme="minorHAnsi"/>
+          <w:i/>
+        </w:rPr>
+        <w:t>framework</w:t>
+      </w:r>
+      <w:r>
+        <w:rPr>
+          <w:rFonts w:asciiTheme="minorHAnsi" w:hAnsiTheme="minorHAnsi" w:cstheme="minorHAnsi"/>
+        </w:rPr>
+        <w:t xml:space="preserve"> encontra-se na versão </w:t>
+      </w:r>
+      <w:r>
+        <w:rPr>
+          <w:rFonts w:asciiTheme="minorHAnsi" w:hAnsiTheme="minorHAnsi" w:cstheme="minorHAnsi"/>
+          <w:i/>
+        </w:rPr>
+        <w:t>4</w:t>
+      </w:r>
+      <w:r>
+        <w:rPr>
+          <w:rFonts w:asciiTheme="minorHAnsi" w:hAnsiTheme="minorHAnsi" w:cstheme="minorHAnsi"/>
+          <w:i/>
+        </w:rPr>
+        <w:t xml:space="preserve"> </w:t>
+      </w:r>
+      <w:r>
+        <w:rPr>
+          <w:rFonts w:asciiTheme="minorHAnsi" w:hAnsiTheme="minorHAnsi" w:cstheme="minorHAnsi"/>
+          <w:i/>
+        </w:rPr>
+        <w:t>,</w:t>
+      </w:r>
+      <w:r>
+        <w:rPr>
+          <w:rFonts w:asciiTheme="minorHAnsi" w:hAnsiTheme="minorHAnsi" w:cstheme="minorHAnsi"/>
+        </w:rPr>
+        <w:t>trazendo</w:t>
+      </w:r>
+      <w:r>
+        <w:rPr>
+          <w:rFonts w:asciiTheme="minorHAnsi" w:hAnsiTheme="minorHAnsi" w:cstheme="minorHAnsi"/>
+          <w:i/>
+        </w:rPr>
+        <w:t xml:space="preserve"> </w:t>
+      </w:r>
+      <w:r>
+        <w:rPr>
+          <w:rFonts w:asciiTheme="minorHAnsi" w:hAnsiTheme="minorHAnsi" w:cstheme="minorHAnsi"/>
+        </w:rPr>
+        <w:t>total integração</w:t>
+      </w:r>
+      <w:r>
+        <w:rPr>
+          <w:rFonts w:asciiTheme="minorHAnsi" w:hAnsiTheme="minorHAnsi" w:cstheme="minorHAnsi"/>
+          <w:i/>
+        </w:rPr>
+        <w:t xml:space="preserve"> </w:t>
+      </w:r>
+      <w:r>
+        <w:rPr>
+          <w:rFonts w:asciiTheme="minorHAnsi" w:hAnsiTheme="minorHAnsi" w:cstheme="minorHAnsi"/>
+        </w:rPr>
+        <w:t xml:space="preserve">com </w:t>
+      </w:r>
+      <w:r>
+        <w:rPr>
+          <w:rFonts w:asciiTheme="minorHAnsi" w:hAnsiTheme="minorHAnsi" w:cstheme="minorHAnsi"/>
+          <w:i/>
+        </w:rPr>
+        <w:t>Java</w:t>
+      </w:r>
+      <w:r>
+        <w:rPr>
+          <w:rFonts w:asciiTheme="minorHAnsi" w:hAnsiTheme="minorHAnsi" w:cstheme="minorHAnsi"/>
+        </w:rPr>
+        <w:t xml:space="preserve"> EE 7,</w:t>
+      </w:r>
+      <w:r>
+        <w:rPr>
+          <w:rFonts w:asciiTheme="minorHAnsi" w:hAnsiTheme="minorHAnsi" w:cstheme="minorHAnsi"/>
+        </w:rPr>
+        <w:t xml:space="preserve"> mas sempr</w:t>
+      </w:r>
+      <w:r>
+        <w:rPr>
+          <w:rFonts w:asciiTheme="minorHAnsi" w:hAnsiTheme="minorHAnsi" w:cstheme="minorHAnsi"/>
+        </w:rPr>
+        <w:t>e mantendo sua proposta.</w:t>
+      </w:r>
+      <w:r>
+        <w:rPr>
+          <w:rFonts w:asciiTheme="minorHAnsi" w:hAnsiTheme="minorHAnsi" w:cstheme="minorHAnsi"/>
+        </w:rPr>
+        <w:t xml:space="preserve"> </w:t>
+      </w:r>
+      <w:r>
+        <w:rPr>
+          <w:rFonts w:asciiTheme="minorHAnsi" w:hAnsiTheme="minorHAnsi" w:cstheme="minorHAnsi"/>
+          <w:i/>
+        </w:rPr>
+        <w:t>VRaptor.org (2018) “</w:t>
+      </w:r>
+      <w:r>
+        <w:rPr>
+          <w:rFonts w:asciiTheme="minorHAnsi" w:hAnsiTheme="minorHAnsi" w:cstheme="minorHAnsi"/>
+        </w:rPr>
+        <w:t xml:space="preserve"> O VRaptor 4 traz alta produtividade para um desenvolvimento Java Web rápido e fácil com</w:t>
+      </w:r>
+      <w:r>
+        <w:rPr>
+          <w:rFonts w:asciiTheme="minorHAnsi" w:hAnsiTheme="minorHAnsi" w:cstheme="minorHAnsi"/>
+        </w:rPr>
+        <w:t xml:space="preserve"> CDI</w:t>
+      </w:r>
+      <w:r>
+        <w:rPr>
+          <w:rFonts w:asciiTheme="minorHAnsi" w:hAnsiTheme="minorHAnsi" w:cstheme="minorHAnsi"/>
+        </w:rPr>
+        <w:t>”</w:t>
+      </w:r>
+      <w:r>
+        <w:rPr>
+          <w:rFonts w:asciiTheme="minorHAnsi" w:hAnsiTheme="minorHAnsi" w:cstheme="minorHAnsi"/>
+        </w:rPr>
+        <w:t>.</w:t>
+      </w:r>
+    </w:p>
+    <w:p>
+      <w:pPr>
+        <w:jc w:val="both"/>
+        <w:rPr>
+          <w:rFonts w:asciiTheme="minorHAnsi" w:hAnsiTheme="minorHAnsi" w:cstheme="minorHAnsi"/>
+        </w:rPr>
+      </w:pPr>
+      <w:r>
+        <w:rPr>
+          <w:rFonts w:asciiTheme="minorHAnsi" w:hAnsiTheme="minorHAnsi" w:cstheme="minorHAnsi"/>
         </w:rPr>
         <w:lastRenderedPageBreak/>
         <w:tab/>
-      </w:r>
-      <w:r>
-        <w:rPr>
-          <w:rFonts w:asciiTheme="minorHAnsi" w:hAnsiTheme="minorHAnsi"/>
-        </w:rPr>
-        <w:t xml:space="preserve">Diferente de outras frameworks, </w:t>
-      </w:r>
-      <w:r>
-        <w:rPr>
-          <w:rFonts w:asciiTheme="minorHAnsi" w:hAnsiTheme="minorHAnsi"/>
+        <w:t xml:space="preserve">O que seria o CDI e qual vantagem da utilização desse componente ao </w:t>
+      </w:r>
+      <w:r>
+        <w:rPr>
+          <w:rFonts w:asciiTheme="minorHAnsi" w:hAnsiTheme="minorHAnsi" w:cstheme="minorHAnsi"/>
           <w:i/>
         </w:rPr>
         <w:t>VRaptor</w:t>
       </w:r>
       <w:r>
         <w:rPr>
-          <w:rFonts w:asciiTheme="minorHAnsi" w:hAnsiTheme="minorHAnsi"/>
-        </w:rPr>
-        <w:t>,</w:t>
-      </w:r>
-      <w:r>
-        <w:rPr>
-          <w:rFonts w:asciiTheme="minorHAnsi" w:hAnsiTheme="minorHAnsi"/>
-        </w:rPr>
-        <w:t xml:space="preserve"> criado em 2004, pelos</w:t>
-      </w:r>
-      <w:r>
-        <w:rPr>
-          <w:rFonts w:asciiTheme="minorHAnsi" w:hAnsiTheme="minorHAnsi"/>
-        </w:rPr>
-        <w:t xml:space="preserve"> brasileiros</w:t>
-      </w:r>
-      <w:r>
-        <w:rPr>
-          <w:rFonts w:asciiTheme="minorHAnsi" w:hAnsiTheme="minorHAnsi"/>
-        </w:rPr>
-        <w:t xml:space="preserve"> </w:t>
-      </w:r>
-      <w:r>
-        <w:rPr>
-          <w:rFonts w:asciiTheme="minorHAnsi" w:hAnsiTheme="minorHAnsi"/>
-        </w:rPr>
-        <w:t>Paulo Silveira e Guilherme Silveira,</w:t>
-      </w:r>
-      <w:r>
-        <w:rPr>
-          <w:rFonts w:asciiTheme="minorHAnsi" w:hAnsiTheme="minorHAnsi"/>
-          <w:i/>
-        </w:rPr>
-        <w:t xml:space="preserve"> </w:t>
-      </w:r>
-      <w:r>
-        <w:rPr>
-          <w:rFonts w:asciiTheme="minorHAnsi" w:hAnsiTheme="minorHAnsi"/>
-        </w:rPr>
-        <w:t>apresenta-se como uma alternativa eficiente</w:t>
-      </w:r>
-      <w:r>
-        <w:rPr>
-          <w:rFonts w:asciiTheme="minorHAnsi" w:hAnsiTheme="minorHAnsi"/>
-        </w:rPr>
-        <w:t xml:space="preserve"> e</w:t>
-      </w:r>
-      <w:r>
-        <w:rPr>
-          <w:rFonts w:asciiTheme="minorHAnsi" w:hAnsiTheme="minorHAnsi"/>
-        </w:rPr>
-        <w:t xml:space="preserve"> </w:t>
-      </w:r>
-      <w:r>
-        <w:rPr>
-          <w:rFonts w:asciiTheme="minorHAnsi" w:hAnsiTheme="minorHAnsi"/>
-        </w:rPr>
-        <w:t xml:space="preserve">com a proposta de </w:t>
-      </w:r>
-      <w:r>
-        <w:rPr>
-          <w:rFonts w:asciiTheme="minorHAnsi" w:hAnsiTheme="minorHAnsi"/>
-        </w:rPr>
-        <w:t>sua simplicidade</w:t>
-      </w:r>
-      <w:r>
-        <w:rPr>
-          <w:rFonts w:asciiTheme="minorHAnsi" w:hAnsiTheme="minorHAnsi"/>
-        </w:rPr>
-        <w:t xml:space="preserve"> de aprendizagem</w:t>
-      </w:r>
-      <w:r>
-        <w:rPr>
-          <w:rFonts w:asciiTheme="minorHAnsi" w:hAnsiTheme="minorHAnsi"/>
-        </w:rPr>
-        <w:t xml:space="preserve"> </w:t>
-      </w:r>
-      <w:r>
-        <w:rPr>
-          <w:rFonts w:asciiTheme="minorHAnsi" w:hAnsiTheme="minorHAnsi"/>
-        </w:rPr>
-        <w:t>e</w:t>
-      </w:r>
-      <w:r>
-        <w:rPr>
-          <w:rFonts w:asciiTheme="minorHAnsi" w:hAnsiTheme="minorHAnsi"/>
-        </w:rPr>
-        <w:t xml:space="preserve"> aplicação</w:t>
-      </w:r>
-      <w:r>
-        <w:rPr>
-          <w:rFonts w:asciiTheme="minorHAnsi" w:hAnsiTheme="minorHAnsi"/>
-        </w:rPr>
-        <w:t xml:space="preserve">. </w:t>
-      </w:r>
-      <w:r>
-        <w:rPr>
-          <w:rFonts w:asciiTheme="minorHAnsi" w:hAnsiTheme="minorHAnsi"/>
-        </w:rPr>
-        <w:t xml:space="preserve">E desde esse período, houve </w:t>
-      </w:r>
-      <w:r>
-        <w:rPr>
-          <w:rFonts w:asciiTheme="minorHAnsi" w:hAnsiTheme="minorHAnsi"/>
-        </w:rPr>
-        <w:t>novas</w:t>
-      </w:r>
-      <w:r>
-        <w:rPr>
-          <w:rFonts w:asciiTheme="minorHAnsi" w:hAnsiTheme="minorHAnsi"/>
-        </w:rPr>
-        <w:t xml:space="preserve"> </w:t>
-      </w:r>
-      <w:r>
-        <w:rPr>
-          <w:rFonts w:asciiTheme="minorHAnsi" w:hAnsiTheme="minorHAnsi"/>
-        </w:rPr>
-        <w:t>versões</w:t>
-      </w:r>
-      <w:r>
-        <w:rPr>
-          <w:rFonts w:asciiTheme="minorHAnsi" w:hAnsiTheme="minorHAnsi"/>
-        </w:rPr>
-        <w:t xml:space="preserve"> e melhorias</w:t>
-      </w:r>
-      <w:r>
-        <w:rPr>
-          <w:rFonts w:asciiTheme="minorHAnsi" w:hAnsiTheme="minorHAnsi"/>
-        </w:rPr>
-        <w:t>,</w:t>
-      </w:r>
-      <w:r>
-        <w:rPr>
-          <w:rFonts w:asciiTheme="minorHAnsi" w:hAnsiTheme="minorHAnsi"/>
-        </w:rPr>
-        <w:t xml:space="preserve"> acompanhando as melhores práticas de desenvolvimento no mercado e desempenho;</w:t>
-      </w:r>
-      <w:r>
-        <w:rPr>
-          <w:rFonts w:asciiTheme="minorHAnsi" w:hAnsiTheme="minorHAnsi"/>
-        </w:rPr>
-        <w:t xml:space="preserve"> atualmente</w:t>
-      </w:r>
-      <w:r>
-        <w:rPr>
-          <w:rFonts w:asciiTheme="minorHAnsi" w:hAnsiTheme="minorHAnsi"/>
-        </w:rPr>
-        <w:t xml:space="preserve"> o </w:t>
-      </w:r>
-      <w:r>
-        <w:rPr>
-          <w:rFonts w:asciiTheme="minorHAnsi" w:hAnsiTheme="minorHAnsi"/>
-          <w:i/>
-        </w:rPr>
-        <w:t>framework</w:t>
-      </w:r>
-      <w:r>
-        <w:rPr>
-          <w:rFonts w:asciiTheme="minorHAnsi" w:hAnsiTheme="minorHAnsi"/>
-        </w:rPr>
-        <w:t xml:space="preserve"> encontra-se na versão </w:t>
-      </w:r>
-      <w:r>
-        <w:rPr>
-          <w:rFonts w:asciiTheme="minorHAnsi" w:hAnsiTheme="minorHAnsi"/>
-          <w:i/>
-        </w:rPr>
-        <w:t>4</w:t>
-      </w:r>
-      <w:r>
-        <w:rPr>
-          <w:rFonts w:asciiTheme="minorHAnsi" w:hAnsiTheme="minorHAnsi"/>
-          <w:i/>
-        </w:rPr>
-        <w:t xml:space="preserve"> </w:t>
-      </w:r>
-      <w:r>
-        <w:rPr>
-          <w:rFonts w:asciiTheme="minorHAnsi" w:hAnsiTheme="minorHAnsi"/>
-          <w:i/>
-        </w:rPr>
-        <w:t>,</w:t>
-      </w:r>
-      <w:r>
-        <w:rPr>
-          <w:rFonts w:asciiTheme="minorHAnsi" w:hAnsiTheme="minorHAnsi"/>
-        </w:rPr>
-        <w:t>trazendo</w:t>
-      </w:r>
-      <w:r>
-        <w:rPr>
-          <w:rFonts w:asciiTheme="minorHAnsi" w:hAnsiTheme="minorHAnsi"/>
-          <w:i/>
-        </w:rPr>
-        <w:t xml:space="preserve"> </w:t>
-      </w:r>
-      <w:r>
-        <w:rPr>
-          <w:rFonts w:asciiTheme="minorHAnsi" w:hAnsiTheme="minorHAnsi"/>
-        </w:rPr>
-        <w:t>total integração</w:t>
-      </w:r>
-      <w:r>
-        <w:rPr>
-          <w:rFonts w:asciiTheme="minorHAnsi" w:hAnsiTheme="minorHAnsi"/>
-          <w:i/>
-        </w:rPr>
-        <w:t xml:space="preserve"> </w:t>
-      </w:r>
-      <w:r>
-        <w:rPr>
-          <w:rFonts w:asciiTheme="minorHAnsi" w:hAnsiTheme="minorHAnsi"/>
-        </w:rPr>
-        <w:t xml:space="preserve">com </w:t>
-      </w:r>
-      <w:r>
-        <w:rPr>
-          <w:rFonts w:asciiTheme="minorHAnsi" w:hAnsiTheme="minorHAnsi"/>
-          <w:i/>
-        </w:rPr>
-        <w:t>Java</w:t>
-      </w:r>
-      <w:r>
-        <w:rPr>
-          <w:rFonts w:asciiTheme="minorHAnsi" w:hAnsiTheme="minorHAnsi"/>
-        </w:rPr>
-        <w:t xml:space="preserve"> EE 7,</w:t>
-      </w:r>
-      <w:r>
-        <w:rPr>
-          <w:rFonts w:asciiTheme="minorHAnsi" w:hAnsiTheme="minorHAnsi"/>
-        </w:rPr>
-        <w:t xml:space="preserve"> mas </w:t>
-      </w:r>
-      <w:r>
-        <w:rPr>
-          <w:rFonts w:asciiTheme="minorHAnsi" w:hAnsiTheme="minorHAnsi"/>
-        </w:rPr>
-        <w:t>sempr</w:t>
-      </w:r>
-      <w:r>
-        <w:rPr>
-          <w:rFonts w:asciiTheme="minorHAnsi" w:hAnsiTheme="minorHAnsi"/>
-        </w:rPr>
-        <w:t>e mantendo sua proposta.</w:t>
-      </w:r>
-      <w:r>
-        <w:rPr>
-          <w:rFonts w:asciiTheme="minorHAnsi" w:hAnsiTheme="minorHAnsi"/>
-        </w:rPr>
-        <w:t xml:space="preserve"> </w:t>
-      </w:r>
-      <w:r>
-        <w:rPr>
-          <w:rFonts w:asciiTheme="minorHAnsi" w:hAnsiTheme="minorHAnsi"/>
-          <w:i/>
-        </w:rPr>
-        <w:t>VRaptor</w:t>
-      </w:r>
-      <w:r>
-        <w:rPr>
-          <w:rFonts w:asciiTheme="minorHAnsi" w:hAnsiTheme="minorHAnsi"/>
-          <w:i/>
-        </w:rPr>
-        <w:t>.org (2018) “</w:t>
-      </w:r>
-      <w:r>
-        <w:rPr>
-          <w:rFonts w:asciiTheme="minorHAnsi" w:hAnsiTheme="minorHAnsi"/>
-        </w:rPr>
-        <w:t xml:space="preserve"> O VRaptor 4 traz alta produtividade para um desenvolvimento Java Web rápido e fácil com</w:t>
-      </w:r>
-      <w:r>
-        <w:rPr>
-          <w:rFonts w:asciiTheme="minorHAnsi" w:hAnsiTheme="minorHAnsi"/>
-        </w:rPr>
-        <w:t xml:space="preserve"> CDI</w:t>
-      </w:r>
-      <w:r>
-        <w:rPr>
-          <w:rFonts w:asciiTheme="minorHAnsi" w:hAnsiTheme="minorHAnsi"/>
-        </w:rPr>
-        <w:t>”</w:t>
-      </w:r>
-      <w:r>
-        <w:rPr>
-          <w:rFonts w:asciiTheme="minorHAnsi" w:hAnsiTheme="minorHAnsi"/>
-        </w:rPr>
-        <w:t>.</w:t>
+          <w:rFonts w:asciiTheme="minorHAnsi" w:hAnsiTheme="minorHAnsi" w:cstheme="minorHAnsi"/>
+        </w:rPr>
+        <w:t>?</w:t>
       </w:r>
     </w:p>
     <w:p>
       <w:pPr>
         <w:jc w:val="both"/>
         <w:rPr>
-          <w:rFonts w:asciiTheme="minorHAnsi" w:hAnsiTheme="minorHAnsi"/>
-        </w:rPr>
-      </w:pPr>
-      <w:r>
-        <w:rPr>
-          <w:rFonts w:asciiTheme="minorHAnsi" w:hAnsiTheme="minorHAnsi"/>
-        </w:rPr>
-        <w:tab/>
-        <w:t xml:space="preserve">O que seria o CDI e qual vantagem da utilização desse componente ao </w:t>
-      </w:r>
-      <w:r>
-        <w:rPr>
-          <w:rFonts w:asciiTheme="minorHAnsi" w:hAnsiTheme="minorHAnsi"/>
-          <w:i/>
-        </w:rPr>
-        <w:t>VRaptor</w:t>
-      </w:r>
-      <w:r>
-        <w:rPr>
-          <w:rFonts w:asciiTheme="minorHAnsi" w:hAnsiTheme="minorHAnsi"/>
-        </w:rPr>
-        <w:t>?</w:t>
-      </w:r>
-    </w:p>
-    <w:p>
-      <w:pPr>
-        <w:jc w:val="both"/>
-        <w:rPr>
           <w:rFonts w:asciiTheme="minorHAnsi" w:hAnsiTheme="minorHAnsi" w:cstheme="minorHAnsi"/>
           <w:color w:val="000000"/>
           <w:shd w:val="clear" w:color="auto" w:fill="FFFFFF"/>
@@ -3128,76 +3767,76 @@
       </w:pPr>
       <w:r>
         <w:rPr>
-          <w:rFonts w:asciiTheme="minorHAnsi" w:hAnsiTheme="minorHAnsi"/>
+          <w:rFonts w:asciiTheme="minorHAnsi" w:hAnsiTheme="minorHAnsi" w:cstheme="minorHAnsi"/>
         </w:rPr>
         <w:tab/>
       </w:r>
       <w:r>
         <w:rPr>
-          <w:rFonts w:asciiTheme="minorHAnsi" w:hAnsiTheme="minorHAnsi"/>
+          <w:rFonts w:asciiTheme="minorHAnsi" w:hAnsiTheme="minorHAnsi" w:cstheme="minorHAnsi"/>
         </w:rPr>
         <w:t xml:space="preserve">CDI - </w:t>
       </w:r>
       <w:r>
         <w:rPr>
-          <w:rFonts w:asciiTheme="minorHAnsi" w:hAnsiTheme="minorHAnsi"/>
+          <w:rFonts w:asciiTheme="minorHAnsi" w:hAnsiTheme="minorHAnsi" w:cstheme="minorHAnsi"/>
           <w:i/>
         </w:rPr>
         <w:t>Contexts and Dependency Injection</w:t>
       </w:r>
       <w:r>
         <w:rPr>
-          <w:rFonts w:asciiTheme="minorHAnsi" w:hAnsiTheme="minorHAnsi"/>
+          <w:rFonts w:asciiTheme="minorHAnsi" w:hAnsiTheme="minorHAnsi" w:cstheme="minorHAnsi"/>
         </w:rPr>
         <w:t xml:space="preserve"> (Injeção de Dependência e Contextos), em sua versão 1.0 introduzida junto a plataforma </w:t>
       </w:r>
       <w:r>
         <w:rPr>
-          <w:rFonts w:asciiTheme="minorHAnsi" w:hAnsiTheme="minorHAnsi"/>
+          <w:rFonts w:asciiTheme="minorHAnsi" w:hAnsiTheme="minorHAnsi" w:cstheme="minorHAnsi"/>
           <w:i/>
         </w:rPr>
         <w:t>Java</w:t>
       </w:r>
       <w:r>
         <w:rPr>
-          <w:rFonts w:asciiTheme="minorHAnsi" w:hAnsiTheme="minorHAnsi"/>
+          <w:rFonts w:asciiTheme="minorHAnsi" w:hAnsiTheme="minorHAnsi" w:cstheme="minorHAnsi"/>
         </w:rPr>
         <w:t xml:space="preserve"> EE 6</w:t>
       </w:r>
       <w:r>
         <w:rPr>
-          <w:rFonts w:asciiTheme="minorHAnsi" w:hAnsiTheme="minorHAnsi"/>
+          <w:rFonts w:asciiTheme="minorHAnsi" w:hAnsiTheme="minorHAnsi" w:cstheme="minorHAnsi"/>
         </w:rPr>
         <w:t xml:space="preserve"> e</w:t>
       </w:r>
       <w:r>
         <w:rPr>
-          <w:rFonts w:asciiTheme="minorHAnsi" w:hAnsiTheme="minorHAnsi"/>
+          <w:rFonts w:asciiTheme="minorHAnsi" w:hAnsiTheme="minorHAnsi" w:cstheme="minorHAnsi"/>
         </w:rPr>
         <w:t xml:space="preserve"> </w:t>
       </w:r>
       <w:r>
         <w:rPr>
-          <w:rFonts w:asciiTheme="minorHAnsi" w:hAnsiTheme="minorHAnsi"/>
+          <w:rFonts w:asciiTheme="minorHAnsi" w:hAnsiTheme="minorHAnsi" w:cstheme="minorHAnsi"/>
         </w:rPr>
         <w:t xml:space="preserve">atualmente na versão 2.0 continuada no </w:t>
       </w:r>
       <w:r>
         <w:rPr>
-          <w:rFonts w:asciiTheme="minorHAnsi" w:hAnsiTheme="minorHAnsi"/>
+          <w:rFonts w:asciiTheme="minorHAnsi" w:hAnsiTheme="minorHAnsi" w:cstheme="minorHAnsi"/>
           <w:i/>
         </w:rPr>
         <w:t>Java</w:t>
       </w:r>
       <w:r>
         <w:rPr>
-          <w:rFonts w:asciiTheme="minorHAnsi" w:hAnsiTheme="minorHAnsi"/>
+          <w:rFonts w:asciiTheme="minorHAnsi" w:hAnsiTheme="minorHAnsi" w:cstheme="minorHAnsi"/>
         </w:rPr>
         <w:t xml:space="preserve"> EE 8; possui um conjunto de serviços com intuito de melhorar a estrutura do código visando a produtividade</w:t>
       </w:r>
       <w:r>
         <w:rPr>
-          <w:rFonts w:ascii="Arial" w:hAnsi="Arial" w:cs="Arial"/>
+          <w:rFonts w:asciiTheme="minorHAnsi" w:hAnsiTheme="minorHAnsi" w:cstheme="minorHAnsi"/>
           <w:color w:val="000000"/>
           <w:sz w:val="22"/>
           <w:szCs w:val="22"/>
@@ -3211,15 +3850,7 @@
           <w:color w:val="000000"/>
           <w:shd w:val="clear" w:color="auto" w:fill="FFFFFF"/>
         </w:rPr>
-        <w:t xml:space="preserve"> fornece uma arquitetura uniforme para injeção de dependência e o gerenciamento do ciclo de vida de beans</w:t>
-      </w:r>
-      <w:r>
-        <w:rPr>
-          <w:rFonts w:asciiTheme="minorHAnsi" w:hAnsiTheme="minorHAnsi" w:cstheme="minorHAnsi"/>
-          <w:color w:val="000000"/>
-          <w:shd w:val="clear" w:color="auto" w:fill="FFFFFF"/>
-        </w:rPr>
-        <w:t xml:space="preserve">. De acordo com o site oficial do CDI fica claro o objetivo e ganhos no caso de sua utilização. </w:t>
+        <w:t xml:space="preserve"> fornece uma arquitetura uniforme para injeção de dependência e o gerenciamento do ciclo de vida de beans. De acordo com o site oficial do CDI fica claro o objetivo e ganhos no caso de sua utilização. </w:t>
       </w:r>
       <w:r>
         <w:rPr>
@@ -3266,15 +3897,7 @@
           <w:color w:val="000000" w:themeColor="text1"/>
           <w:spacing w:val="-2"/>
         </w:rPr>
-        <w:t>Um ciclo de vida bem definido para objetos com estado ligados a contextos de ciclo de vida, em que o conjunto de contextos é extensível</w:t>
-      </w:r>
-      <w:r>
-        <w:rPr>
-          <w:rFonts w:asciiTheme="minorHAnsi" w:hAnsiTheme="minorHAnsi" w:cstheme="minorHAnsi"/>
-          <w:color w:val="000000" w:themeColor="text1"/>
-          <w:spacing w:val="-2"/>
-        </w:rPr>
-        <w:t>.</w:t>
+        <w:t>Um ciclo de vida bem definido para objetos com estado ligados a contextos de ciclo de vida, em que o conjunto de contextos é extensível.</w:t>
       </w:r>
     </w:p>
     <w:p>
@@ -3376,16 +3999,7 @@
           <w:spacing w:val="-3"/>
           <w:shd w:val="clear" w:color="auto" w:fill="FFFFFF"/>
         </w:rPr>
-        <w:t xml:space="preserve"> EE é levada em conta ao resolver dependências entre componente Java EE</w:t>
-      </w:r>
-      <w:r>
-        <w:rPr>
-          <w:rFonts w:asciiTheme="minorHAnsi" w:hAnsiTheme="minorHAnsi" w:cstheme="minorHAnsi"/>
-          <w:color w:val="000000" w:themeColor="text1"/>
-          <w:spacing w:val="-3"/>
-          <w:shd w:val="clear" w:color="auto" w:fill="FFFFFF"/>
-        </w:rPr>
-        <w:t>.</w:t>
+        <w:t xml:space="preserve"> EE é levada em conta ao resolver dependências entre componente Java EE.</w:t>
       </w:r>
     </w:p>
     <w:p>
@@ -3505,15 +4119,7 @@
           <w:color w:val="000000" w:themeColor="text1"/>
           <w:spacing w:val="-2"/>
         </w:rPr>
-        <w:t xml:space="preserve">com as arquiteturas atuais como o </w:t>
-      </w:r>
-      <w:r>
-        <w:rPr>
-          <w:rFonts w:asciiTheme="minorHAnsi" w:hAnsiTheme="minorHAnsi" w:cstheme="minorHAnsi"/>
-          <w:color w:val="000000" w:themeColor="text1"/>
-          <w:spacing w:val="-2"/>
-        </w:rPr>
-        <w:t>REST</w:t>
+        <w:t>com as arquiteturas atuais como o REST</w:t>
       </w:r>
       <w:r>
         <w:rPr>
@@ -3548,7 +4154,7 @@
           <w:color w:val="000000" w:themeColor="text1"/>
           <w:spacing w:val="-2"/>
         </w:rPr>
-        <w:t>(</w:t>
+        <w:t>(Transferência de Estado Representaciona</w:t>
       </w:r>
       <w:r>
         <w:rPr>
@@ -3556,7 +4162,7 @@
           <w:color w:val="000000" w:themeColor="text1"/>
           <w:spacing w:val="-2"/>
         </w:rPr>
-        <w:t>Transferência de Estado Representaciona</w:t>
+        <w:t>l</w:t>
       </w:r>
       <w:r>
         <w:rPr>
@@ -3564,23 +4170,7 @@
           <w:color w:val="000000" w:themeColor="text1"/>
           <w:spacing w:val="-2"/>
         </w:rPr>
-        <w:t>l</w:t>
-      </w:r>
-      <w:r>
-        <w:rPr>
-          <w:rFonts w:asciiTheme="minorHAnsi" w:hAnsiTheme="minorHAnsi" w:cstheme="minorHAnsi"/>
-          <w:color w:val="000000" w:themeColor="text1"/>
-          <w:spacing w:val="-2"/>
-        </w:rPr>
-        <w:t>)</w:t>
-      </w:r>
-      <w:r>
-        <w:rPr>
-          <w:rFonts w:asciiTheme="minorHAnsi" w:hAnsiTheme="minorHAnsi" w:cstheme="minorHAnsi"/>
-          <w:color w:val="000000" w:themeColor="text1"/>
-          <w:spacing w:val="-2"/>
-        </w:rPr>
-        <w:t xml:space="preserve"> e </w:t>
+        <w:t xml:space="preserve">) e </w:t>
       </w:r>
       <w:r>
         <w:rPr>
@@ -3733,7 +4323,7 @@
           <w:color w:val="000000"/>
           <w:shd w:val="clear" w:color="auto" w:fill="FFFFFF"/>
         </w:rPr>
-        <w:t xml:space="preserve">, </w:t>
+        <w:t xml:space="preserve">, faz uma observação positiva em sua utilização: </w:t>
       </w:r>
       <w:r>
         <w:rPr>
@@ -3741,7 +4331,7 @@
           <w:color w:val="000000"/>
           <w:shd w:val="clear" w:color="auto" w:fill="FFFFFF"/>
         </w:rPr>
-        <w:t>faz uma observação positiva em sua utilização:</w:t>
+        <w:t>“</w:t>
       </w:r>
       <w:r>
         <w:rPr>
@@ -3749,22 +4339,6 @@
           <w:color w:val="000000"/>
           <w:shd w:val="clear" w:color="auto" w:fill="FFFFFF"/>
         </w:rPr>
-        <w:t xml:space="preserve"> </w:t>
-      </w:r>
-      <w:r>
-        <w:rPr>
-          <w:rFonts w:asciiTheme="minorHAnsi" w:hAnsiTheme="minorHAnsi" w:cstheme="minorHAnsi"/>
-          <w:color w:val="000000"/>
-          <w:shd w:val="clear" w:color="auto" w:fill="FFFFFF"/>
-        </w:rPr>
-        <w:t>“</w:t>
-      </w:r>
-      <w:r>
-        <w:rPr>
-          <w:rFonts w:asciiTheme="minorHAnsi" w:hAnsiTheme="minorHAnsi" w:cstheme="minorHAnsi"/>
-          <w:color w:val="000000"/>
-          <w:shd w:val="clear" w:color="auto" w:fill="FFFFFF"/>
-        </w:rPr>
         <w:t>O termo implica integração fácil e rápida, freqüentemente usando APIs e fontes de dados para produzir resultados enriquecidos que não era necessariamente a razão original para produzir os dados da fonte bruta. As principais características do mashup são combinação, visualização, e agregação. É importante tornar os dados existentes mais úteis, além disso, para uso pessoal e profissional.”</w:t>
       </w:r>
     </w:p>
@@ -3846,19 +4420,7 @@
         <w:rPr>
           <w:rFonts w:asciiTheme="minorHAnsi" w:hAnsiTheme="minorHAnsi" w:cstheme="minorHAnsi"/>
         </w:rPr>
-        <w:t xml:space="preserve">tas </w:t>
-      </w:r>
-      <w:r>
-        <w:rPr>
-          <w:rFonts w:asciiTheme="minorHAnsi" w:hAnsiTheme="minorHAnsi" w:cstheme="minorHAnsi"/>
-        </w:rPr>
-        <w:t>com características stateless para melhor aproveitar a Web e outras ferramentas que giram em torno do HTTP, além de garantir escalabilidade e disponibilidade mais facilmente. Nesse tipo de situação, usar um framework action-based costuma se encaixar melhor como solução</w:t>
-      </w:r>
-      <w:r>
-        <w:rPr>
-          <w:rFonts w:asciiTheme="minorHAnsi" w:hAnsiTheme="minorHAnsi" w:cstheme="minorHAnsi"/>
-        </w:rPr>
-        <w:t>”.</w:t>
+        <w:t>tas com características stateless para melhor aproveitar a Web e outras ferramentas que giram em torno do HTTP, além de garantir escalabilidade e disponibilidade mais facilmente. Nesse tipo de situação, usar um framework action-based costuma se encaixar melhor como solução”.</w:t>
       </w:r>
     </w:p>
     <w:p>
@@ -3978,14 +4540,7 @@
         <w:rPr>
           <w:rFonts w:asciiTheme="minorHAnsi" w:hAnsiTheme="minorHAnsi" w:cstheme="minorHAnsi"/>
         </w:rPr>
-        <w:t xml:space="preserve">mostrando a importância da seguinte forma </w:t>
-      </w:r>
-      <w:r>
-        <w:rPr>
-          <w:rFonts w:asciiTheme="minorHAnsi" w:hAnsiTheme="minorHAnsi" w:cstheme="minorHAnsi"/>
-        </w:rPr>
-        <w:lastRenderedPageBreak/>
-        <w:t>“</w:t>
+        <w:t>mostrando a importância da seguinte forma “</w:t>
       </w:r>
       <w:r>
         <w:rPr>
@@ -4026,14 +4581,7 @@
           <w:rFonts w:asciiTheme="minorHAnsi" w:hAnsiTheme="minorHAnsi" w:cstheme="minorHAnsi"/>
           <w:i/>
         </w:rPr>
-        <w:t>VRaptor</w:t>
-      </w:r>
-      <w:r>
-        <w:rPr>
-          <w:rFonts w:asciiTheme="minorHAnsi" w:hAnsiTheme="minorHAnsi" w:cstheme="minorHAnsi"/>
-          <w:i/>
-        </w:rPr>
-        <w:t xml:space="preserve"> </w:t>
+        <w:t xml:space="preserve">VRaptor </w:t>
       </w:r>
       <w:r>
         <w:rPr>
@@ -4056,7 +4604,7 @@
         <w:ind w:left="360"/>
         <w:jc w:val="both"/>
         <w:rPr>
-          <w:rFonts w:asciiTheme="minorHAnsi" w:hAnsiTheme="minorHAnsi"/>
+          <w:rFonts w:asciiTheme="minorHAnsi" w:hAnsiTheme="minorHAnsi" w:cstheme="minorHAnsi"/>
         </w:rPr>
       </w:pPr>
     </w:p>
@@ -4066,13 +4614,13 @@
         <w:ind w:left="0"/>
         <w:jc w:val="both"/>
         <w:rPr>
-          <w:rFonts w:asciiTheme="minorHAnsi" w:hAnsiTheme="minorHAnsi"/>
+          <w:rFonts w:asciiTheme="minorHAnsi" w:hAnsiTheme="minorHAnsi" w:cstheme="minorHAnsi"/>
           <w:b/>
         </w:rPr>
       </w:pPr>
       <w:r>
         <w:rPr>
-          <w:rFonts w:asciiTheme="minorHAnsi" w:hAnsiTheme="minorHAnsi"/>
+          <w:rFonts w:asciiTheme="minorHAnsi" w:hAnsiTheme="minorHAnsi" w:cstheme="minorHAnsi"/>
           <w:b/>
         </w:rPr>
         <w:t>Referências Bibliográficas</w:t>
@@ -4086,7 +4634,7 @@
         <w:ind w:firstLine="709"/>
         <w:jc w:val="both"/>
         <w:rPr>
-          <w:rFonts w:asciiTheme="minorHAnsi" w:eastAsiaTheme="minorHAnsi" w:hAnsiTheme="minorHAnsi" w:cs="Helvetica"/>
+          <w:rFonts w:asciiTheme="minorHAnsi" w:eastAsiaTheme="minorHAnsi" w:hAnsiTheme="minorHAnsi" w:cstheme="minorHAnsi"/>
         </w:rPr>
       </w:pPr>
     </w:p>
@@ -4094,60 +4642,67 @@
       <w:pPr>
         <w:jc w:val="both"/>
         <w:rPr>
-          <w:rFonts w:asciiTheme="minorHAnsi" w:eastAsiaTheme="minorHAnsi" w:hAnsiTheme="minorHAnsi" w:cs="Helvetica"/>
-        </w:rPr>
-      </w:pPr>
-      <w:r>
-        <w:rPr>
-          <w:rFonts w:asciiTheme="minorHAnsi" w:eastAsiaTheme="minorHAnsi" w:hAnsiTheme="minorHAnsi" w:cs="Helvetica"/>
+          <w:rFonts w:asciiTheme="minorHAnsi" w:eastAsiaTheme="minorHAnsi" w:hAnsiTheme="minorHAnsi" w:cstheme="minorHAnsi"/>
+        </w:rPr>
+      </w:pPr>
+      <w:r>
+        <w:rPr>
+          <w:rFonts w:asciiTheme="minorHAnsi" w:eastAsiaTheme="minorHAnsi" w:hAnsiTheme="minorHAnsi" w:cstheme="minorHAnsi"/>
         </w:rPr>
         <w:t>VRAPTOR</w:t>
       </w:r>
       <w:r>
         <w:rPr>
-          <w:rFonts w:asciiTheme="minorHAnsi" w:eastAsiaTheme="minorHAnsi" w:hAnsiTheme="minorHAnsi" w:cs="Helvetica"/>
+          <w:rFonts w:asciiTheme="minorHAnsi" w:eastAsiaTheme="minorHAnsi" w:hAnsiTheme="minorHAnsi" w:cstheme="minorHAnsi"/>
         </w:rPr>
         <w:t xml:space="preserve">. </w:t>
       </w:r>
       <w:r>
         <w:rPr>
-          <w:rFonts w:asciiTheme="minorHAnsi" w:eastAsiaTheme="minorHAnsi" w:hAnsiTheme="minorHAnsi" w:cs="Helvetica"/>
+          <w:rFonts w:asciiTheme="minorHAnsi" w:eastAsiaTheme="minorHAnsi" w:hAnsiTheme="minorHAnsi" w:cstheme="minorHAnsi"/>
           <w:b/>
         </w:rPr>
         <w:t>Documentação</w:t>
       </w:r>
       <w:r>
         <w:rPr>
-          <w:rFonts w:asciiTheme="minorHAnsi" w:eastAsiaTheme="minorHAnsi" w:hAnsiTheme="minorHAnsi" w:cs="Helvetica"/>
+          <w:rFonts w:asciiTheme="minorHAnsi" w:eastAsiaTheme="minorHAnsi" w:hAnsiTheme="minorHAnsi" w:cstheme="minorHAnsi"/>
           <w:b/>
         </w:rPr>
+        <w:t xml:space="preserve"> ofical</w:t>
+      </w:r>
+      <w:r>
+        <w:rPr>
+          <w:rFonts w:asciiTheme="minorHAnsi" w:eastAsiaTheme="minorHAnsi" w:hAnsiTheme="minorHAnsi" w:cstheme="minorHAnsi"/>
+          <w:b/>
+        </w:rPr>
         <w:t xml:space="preserve"> </w:t>
       </w:r>
       <w:r>
         <w:rPr>
-          <w:rFonts w:asciiTheme="minorHAnsi" w:eastAsiaTheme="minorHAnsi" w:hAnsiTheme="minorHAnsi" w:cs="Helvetica"/>
+          <w:rFonts w:asciiTheme="minorHAnsi" w:eastAsiaTheme="minorHAnsi" w:hAnsiTheme="minorHAnsi" w:cstheme="minorHAnsi"/>
           <w:b/>
         </w:rPr>
         <w:t>do framework</w:t>
       </w:r>
       <w:r>
         <w:rPr>
-          <w:rFonts w:asciiTheme="minorHAnsi" w:eastAsiaTheme="minorHAnsi" w:hAnsiTheme="minorHAnsi" w:cs="Helvetica"/>
+          <w:rFonts w:asciiTheme="minorHAnsi" w:eastAsiaTheme="minorHAnsi" w:hAnsiTheme="minorHAnsi" w:cstheme="minorHAnsi"/>
         </w:rPr>
         <w:t xml:space="preserve">. Disponível em </w:t>
       </w:r>
-      <w:hyperlink r:id="rId10" w:history="1">
+      <w:hyperlink r:id="rId12" w:history="1">
         <w:r>
           <w:rPr>
             <w:rStyle w:val="Hyperlink"/>
-            <w:rFonts w:asciiTheme="minorHAnsi" w:eastAsiaTheme="minorHAnsi" w:hAnsiTheme="minorHAnsi" w:cs="Helvetica"/>
+            <w:rFonts w:asciiTheme="minorHAnsi" w:eastAsiaTheme="minorHAnsi" w:hAnsiTheme="minorHAnsi" w:cstheme="minorHAnsi"/>
           </w:rPr>
           <w:t>http://www.vraptor.org/pt/docs</w:t>
         </w:r>
       </w:hyperlink>
       <w:r>
         <w:rPr>
-          <w:rFonts w:asciiTheme="minorHAnsi" w:eastAsiaTheme="minorHAnsi" w:hAnsiTheme="minorHAnsi" w:cs="Helvetica"/>
+          <w:rFonts w:asciiTheme="minorHAnsi" w:eastAsiaTheme="minorHAnsi" w:hAnsiTheme="minorHAnsi" w:cstheme="minorHAnsi"/>
         </w:rPr>
         <w:t>. Acesso em 27 de Ago. 2018.</w:t>
       </w:r>
@@ -4156,7 +4711,7 @@
       <w:pPr>
         <w:jc w:val="both"/>
         <w:rPr>
-          <w:rFonts w:asciiTheme="minorHAnsi" w:eastAsiaTheme="minorHAnsi" w:hAnsiTheme="minorHAnsi" w:cs="Helvetica"/>
+          <w:rFonts w:asciiTheme="minorHAnsi" w:eastAsiaTheme="minorHAnsi" w:hAnsiTheme="minorHAnsi" w:cstheme="minorHAnsi"/>
         </w:rPr>
       </w:pPr>
     </w:p>
@@ -4164,90 +4719,77 @@
       <w:pPr>
         <w:jc w:val="both"/>
         <w:rPr>
-          <w:rFonts w:asciiTheme="minorHAnsi" w:eastAsiaTheme="minorHAnsi" w:hAnsiTheme="minorHAnsi" w:cs="Helvetica"/>
-        </w:rPr>
-      </w:pPr>
-      <w:r>
-        <w:rPr>
-          <w:rFonts w:asciiTheme="minorHAnsi" w:eastAsiaTheme="minorHAnsi" w:hAnsiTheme="minorHAnsi" w:cs="Helvetica"/>
+          <w:rFonts w:asciiTheme="minorHAnsi" w:eastAsiaTheme="minorHAnsi" w:hAnsiTheme="minorHAnsi" w:cstheme="minorHAnsi"/>
+        </w:rPr>
+      </w:pPr>
+      <w:r>
+        <w:rPr>
+          <w:rFonts w:asciiTheme="minorHAnsi" w:eastAsiaTheme="minorHAnsi" w:hAnsiTheme="minorHAnsi" w:cstheme="minorHAnsi"/>
         </w:rPr>
         <w:t>CAELUM, V</w:t>
       </w:r>
       <w:r>
         <w:rPr>
-          <w:rFonts w:asciiTheme="minorHAnsi" w:eastAsiaTheme="minorHAnsi" w:hAnsiTheme="minorHAnsi" w:cs="Helvetica"/>
+          <w:rFonts w:asciiTheme="minorHAnsi" w:eastAsiaTheme="minorHAnsi" w:hAnsiTheme="minorHAnsi" w:cstheme="minorHAnsi"/>
         </w:rPr>
         <w:t>raptor</w:t>
       </w:r>
       <w:r>
         <w:rPr>
-          <w:rFonts w:asciiTheme="minorHAnsi" w:eastAsiaTheme="minorHAnsi" w:hAnsiTheme="minorHAnsi" w:cs="Helvetica"/>
+          <w:rFonts w:asciiTheme="minorHAnsi" w:eastAsiaTheme="minorHAnsi" w:hAnsiTheme="minorHAnsi" w:cstheme="minorHAnsi"/>
         </w:rPr>
         <w:t xml:space="preserve"> 4</w:t>
       </w:r>
       <w:r>
         <w:rPr>
-          <w:rFonts w:asciiTheme="minorHAnsi" w:eastAsiaTheme="minorHAnsi" w:hAnsiTheme="minorHAnsi" w:cs="Helvetica"/>
+          <w:rFonts w:asciiTheme="minorHAnsi" w:eastAsiaTheme="minorHAnsi" w:hAnsiTheme="minorHAnsi" w:cstheme="minorHAnsi"/>
         </w:rPr>
         <w:t xml:space="preserve">. </w:t>
       </w:r>
       <w:r>
         <w:rPr>
-          <w:rFonts w:asciiTheme="minorHAnsi" w:eastAsiaTheme="minorHAnsi" w:hAnsiTheme="minorHAnsi" w:cs="Helvetica"/>
+          <w:rFonts w:asciiTheme="minorHAnsi" w:eastAsiaTheme="minorHAnsi" w:hAnsiTheme="minorHAnsi" w:cstheme="minorHAnsi"/>
           <w:b/>
         </w:rPr>
         <w:t>Repositório de download e instruções de instalação da framework</w:t>
       </w:r>
       <w:r>
         <w:rPr>
-          <w:rFonts w:asciiTheme="minorHAnsi" w:eastAsiaTheme="minorHAnsi" w:hAnsiTheme="minorHAnsi" w:cs="Helvetica"/>
-        </w:rPr>
-        <w:t>.</w:t>
-      </w:r>
-      <w:r>
-        <w:rPr>
-          <w:rFonts w:asciiTheme="minorHAnsi" w:eastAsiaTheme="minorHAnsi" w:hAnsiTheme="minorHAnsi" w:cs="Helvetica"/>
-        </w:rPr>
-        <w:t xml:space="preserve"> Disponível em </w:t>
-      </w:r>
-      <w:hyperlink r:id="rId11" w:history="1">
+          <w:rFonts w:asciiTheme="minorHAnsi" w:eastAsiaTheme="minorHAnsi" w:hAnsiTheme="minorHAnsi" w:cstheme="minorHAnsi"/>
+        </w:rPr>
+        <w:t xml:space="preserve">. Disponível em </w:t>
+      </w:r>
+      <w:hyperlink r:id="rId13" w:history="1">
         <w:r>
           <w:rPr>
             <w:rStyle w:val="Hyperlink"/>
-            <w:rFonts w:asciiTheme="minorHAnsi" w:eastAsiaTheme="minorHAnsi" w:hAnsiTheme="minorHAnsi" w:cs="Helvetica"/>
+            <w:rFonts w:asciiTheme="minorHAnsi" w:eastAsiaTheme="minorHAnsi" w:hAnsiTheme="minorHAnsi" w:cstheme="minorHAnsi"/>
           </w:rPr>
           <w:t>https://github.com/caelum/vraptor4</w:t>
         </w:r>
       </w:hyperlink>
       <w:r>
         <w:rPr>
-          <w:rFonts w:asciiTheme="minorHAnsi" w:eastAsiaTheme="minorHAnsi" w:hAnsiTheme="minorHAnsi" w:cs="Helvetica"/>
+          <w:rFonts w:asciiTheme="minorHAnsi" w:eastAsiaTheme="minorHAnsi" w:hAnsiTheme="minorHAnsi" w:cstheme="minorHAnsi"/>
         </w:rPr>
         <w:t>.</w:t>
       </w:r>
       <w:r>
         <w:rPr>
-          <w:rFonts w:asciiTheme="minorHAnsi" w:eastAsiaTheme="minorHAnsi" w:hAnsiTheme="minorHAnsi" w:cs="Helvetica"/>
+          <w:rFonts w:asciiTheme="minorHAnsi" w:eastAsiaTheme="minorHAnsi" w:hAnsiTheme="minorHAnsi" w:cstheme="minorHAnsi"/>
         </w:rPr>
         <w:t xml:space="preserve"> </w:t>
       </w:r>
       <w:r>
         <w:rPr>
-          <w:rFonts w:asciiTheme="minorHAnsi" w:eastAsiaTheme="minorHAnsi" w:hAnsiTheme="minorHAnsi" w:cs="Helvetica"/>
+          <w:rFonts w:asciiTheme="minorHAnsi" w:eastAsiaTheme="minorHAnsi" w:hAnsiTheme="minorHAnsi" w:cstheme="minorHAnsi"/>
           <w:i/>
         </w:rPr>
-        <w:t>2018 Github, Inc</w:t>
-      </w:r>
-      <w:r>
-        <w:rPr>
-          <w:rFonts w:asciiTheme="minorHAnsi" w:eastAsiaTheme="minorHAnsi" w:hAnsiTheme="minorHAnsi" w:cs="Helvetica"/>
-          <w:i/>
-        </w:rPr>
-        <w:t>.</w:t>
-      </w:r>
-      <w:r>
-        <w:rPr>
-          <w:rFonts w:asciiTheme="minorHAnsi" w:eastAsiaTheme="minorHAnsi" w:hAnsiTheme="minorHAnsi" w:cs="Helvetica"/>
+        <w:t>2018 Github, Inc.</w:t>
+      </w:r>
+      <w:r>
+        <w:rPr>
+          <w:rFonts w:asciiTheme="minorHAnsi" w:eastAsiaTheme="minorHAnsi" w:hAnsiTheme="minorHAnsi" w:cstheme="minorHAnsi"/>
         </w:rPr>
         <w:t xml:space="preserve"> Acesso em 27 de Ago. 2018.</w:t>
       </w:r>
@@ -4256,7 +4798,7 @@
       <w:pPr>
         <w:jc w:val="both"/>
         <w:rPr>
-          <w:rFonts w:asciiTheme="minorHAnsi" w:eastAsiaTheme="minorHAnsi" w:hAnsiTheme="minorHAnsi" w:cs="Helvetica"/>
+          <w:rFonts w:asciiTheme="minorHAnsi" w:eastAsiaTheme="minorHAnsi" w:hAnsiTheme="minorHAnsi" w:cstheme="minorHAnsi"/>
         </w:rPr>
       </w:pPr>
     </w:p>
@@ -4264,68 +4806,55 @@
       <w:pPr>
         <w:jc w:val="both"/>
         <w:rPr>
-          <w:rFonts w:asciiTheme="minorHAnsi" w:eastAsiaTheme="minorHAnsi" w:hAnsiTheme="minorHAnsi" w:cs="Helvetica"/>
-        </w:rPr>
-      </w:pPr>
-      <w:r>
-        <w:rPr>
-          <w:rFonts w:asciiTheme="minorHAnsi" w:eastAsiaTheme="minorHAnsi" w:hAnsiTheme="minorHAnsi" w:cs="Helvetica"/>
+          <w:rFonts w:asciiTheme="minorHAnsi" w:eastAsiaTheme="minorHAnsi" w:hAnsiTheme="minorHAnsi" w:cstheme="minorHAnsi"/>
+        </w:rPr>
+      </w:pPr>
+      <w:r>
+        <w:rPr>
+          <w:rFonts w:asciiTheme="minorHAnsi" w:eastAsiaTheme="minorHAnsi" w:hAnsiTheme="minorHAnsi" w:cstheme="minorHAnsi"/>
         </w:rPr>
         <w:t xml:space="preserve">SPRING. </w:t>
       </w:r>
       <w:r>
         <w:rPr>
-          <w:rFonts w:asciiTheme="minorHAnsi" w:eastAsiaTheme="minorHAnsi" w:hAnsiTheme="minorHAnsi" w:cs="Helvetica"/>
+          <w:rFonts w:asciiTheme="minorHAnsi" w:eastAsiaTheme="minorHAnsi" w:hAnsiTheme="minorHAnsi" w:cstheme="minorHAnsi"/>
           <w:b/>
         </w:rPr>
         <w:t>Guias e tutoriais</w:t>
       </w:r>
       <w:r>
         <w:rPr>
-          <w:rFonts w:asciiTheme="minorHAnsi" w:eastAsiaTheme="minorHAnsi" w:hAnsiTheme="minorHAnsi" w:cs="Helvetica"/>
+          <w:rFonts w:asciiTheme="minorHAnsi" w:eastAsiaTheme="minorHAnsi" w:hAnsiTheme="minorHAnsi" w:cstheme="minorHAnsi"/>
         </w:rPr>
         <w:t xml:space="preserve">. Disponível em </w:t>
       </w:r>
-      <w:hyperlink r:id="rId12" w:history="1">
+      <w:hyperlink r:id="rId14" w:history="1">
         <w:r>
           <w:rPr>
             <w:rStyle w:val="Hyperlink"/>
-            <w:rFonts w:asciiTheme="minorHAnsi" w:eastAsiaTheme="minorHAnsi" w:hAnsiTheme="minorHAnsi" w:cs="Helvetica"/>
+            <w:rFonts w:asciiTheme="minorHAnsi" w:eastAsiaTheme="minorHAnsi" w:hAnsiTheme="minorHAnsi" w:cstheme="minorHAnsi"/>
           </w:rPr>
           <w:t>https://spring.io/guide</w:t>
         </w:r>
       </w:hyperlink>
       <w:r>
         <w:rPr>
-          <w:rFonts w:asciiTheme="minorHAnsi" w:eastAsiaTheme="minorHAnsi" w:hAnsiTheme="minorHAnsi" w:cs="Helvetica"/>
+          <w:rFonts w:asciiTheme="minorHAnsi" w:eastAsiaTheme="minorHAnsi" w:hAnsiTheme="minorHAnsi" w:cstheme="minorHAnsi"/>
         </w:rPr>
         <w:t xml:space="preserve">. </w:t>
       </w:r>
       <w:r>
         <w:rPr>
-          <w:rFonts w:asciiTheme="minorHAnsi" w:eastAsiaTheme="minorHAnsi" w:hAnsiTheme="minorHAnsi" w:cs="Helvetica"/>
+          <w:rFonts w:asciiTheme="minorHAnsi" w:eastAsiaTheme="minorHAnsi" w:hAnsiTheme="minorHAnsi" w:cstheme="minorHAnsi"/>
           <w:i/>
         </w:rPr>
-        <w:t>2018 Pivotal Softwar</w:t>
-      </w:r>
-      <w:r>
-        <w:rPr>
-          <w:rFonts w:asciiTheme="minorHAnsi" w:eastAsiaTheme="minorHAnsi" w:hAnsiTheme="minorHAnsi" w:cs="Helvetica"/>
-          <w:i/>
-        </w:rPr>
-        <w:t xml:space="preserve">e. </w:t>
-      </w:r>
-      <w:r>
-        <w:rPr>
-          <w:rFonts w:asciiTheme="minorHAnsi" w:eastAsiaTheme="minorHAnsi" w:hAnsiTheme="minorHAnsi" w:cs="Helvetica"/>
-        </w:rPr>
-        <w:t>Acesso e</w:t>
-      </w:r>
-      <w:r>
-        <w:rPr>
-          <w:rFonts w:asciiTheme="minorHAnsi" w:eastAsiaTheme="minorHAnsi" w:hAnsiTheme="minorHAnsi" w:cs="Helvetica"/>
-        </w:rPr>
-        <w:t>m 27 de Ago. 2018.</w:t>
+        <w:t xml:space="preserve">2018 Pivotal Software. </w:t>
+      </w:r>
+      <w:r>
+        <w:rPr>
+          <w:rFonts w:asciiTheme="minorHAnsi" w:eastAsiaTheme="minorHAnsi" w:hAnsiTheme="minorHAnsi" w:cstheme="minorHAnsi"/>
+        </w:rPr>
+        <w:t>Acesso em 27 de Ago. 2018.</w:t>
       </w:r>
     </w:p>
     <w:p>
@@ -4386,7 +4915,7 @@
         </w:rPr>
         <w:t xml:space="preserve">. Disponível em </w:t>
       </w:r>
-      <w:hyperlink r:id="rId13" w:history="1">
+      <w:hyperlink r:id="rId15" w:history="1">
         <w:r>
           <w:rPr>
             <w:rStyle w:val="Hyperlink"/>
@@ -4456,7 +4985,7 @@
         </w:rPr>
         <w:t xml:space="preserve">Publicado em 19 de Nov. 2007. Disponível em </w:t>
       </w:r>
-      <w:hyperlink r:id="rId14" w:history="1">
+      <w:hyperlink r:id="rId16" w:history="1">
         <w:r>
           <w:rPr>
             <w:rStyle w:val="Hyperlink"/>
@@ -4521,7 +5050,7 @@
         </w:rPr>
         <w:t xml:space="preserve"> </w:t>
       </w:r>
-      <w:hyperlink r:id="rId15" w:history="1">
+      <w:hyperlink r:id="rId17" w:history="1">
         <w:r>
           <w:rPr>
             <w:rStyle w:val="Hyperlink"/>
@@ -4580,7 +5109,7 @@
         </w:rPr>
         <w:t xml:space="preserve"> Disponível em </w:t>
       </w:r>
-      <w:hyperlink r:id="rId16" w:history="1">
+      <w:hyperlink r:id="rId18" w:history="1">
         <w:r>
           <w:rPr>
             <w:rStyle w:val="Hyperlink"/>
@@ -4636,7 +5165,13 @@
           <w:color w:val="323232"/>
           <w:shd w:val="clear" w:color="auto" w:fill="FFFFFF"/>
         </w:rPr>
-        <w:t>.</w:t>
+        <w:t xml:space="preserve">. </w:t>
+      </w:r>
+      <w:r>
+        <w:rPr>
+          <w:rFonts w:asciiTheme="minorHAnsi" w:eastAsiaTheme="minorHAnsi" w:hAnsiTheme="minorHAnsi" w:cstheme="minorHAnsi"/>
+        </w:rPr>
+        <w:t>Publicado em 28 de Ago. 2001.</w:t>
       </w:r>
       <w:r>
         <w:rPr>
@@ -4644,23 +5179,9 @@
           <w:color w:val="323232"/>
           <w:shd w:val="clear" w:color="auto" w:fill="FFFFFF"/>
         </w:rPr>
-        <w:t xml:space="preserve"> </w:t>
-      </w:r>
-      <w:r>
-        <w:rPr>
-          <w:rFonts w:asciiTheme="minorHAnsi" w:eastAsiaTheme="minorHAnsi" w:hAnsiTheme="minorHAnsi" w:cstheme="minorHAnsi"/>
-        </w:rPr>
-        <w:t>Publicado em 28 de Ago. 2001.</w:t>
-      </w:r>
-      <w:r>
-        <w:rPr>
-          <w:rFonts w:asciiTheme="minorHAnsi" w:hAnsiTheme="minorHAnsi" w:cstheme="minorHAnsi"/>
-          <w:color w:val="323232"/>
-          <w:shd w:val="clear" w:color="auto" w:fill="FFFFFF"/>
-        </w:rPr>
         <w:t xml:space="preserve"> Disponível em </w:t>
       </w:r>
-      <w:hyperlink r:id="rId17" w:history="1">
+      <w:hyperlink r:id="rId19" w:history="1">
         <w:r>
           <w:rPr>
             <w:rStyle w:val="Hyperlink"/>
@@ -4735,6 +5256,61 @@
     </w:p>
     <w:p>
       <w:pPr>
+        <w:jc w:val="both"/>
+        <w:rPr>
+          <w:rFonts w:asciiTheme="minorHAnsi" w:eastAsiaTheme="minorHAnsi" w:hAnsiTheme="minorHAnsi" w:cstheme="minorHAnsi"/>
+        </w:rPr>
+      </w:pPr>
+      <w:r>
+        <w:rPr>
+          <w:rFonts w:asciiTheme="minorHAnsi" w:eastAsiaTheme="minorHAnsi" w:hAnsiTheme="minorHAnsi" w:cstheme="minorHAnsi"/>
+        </w:rPr>
+        <w:t xml:space="preserve">GUERRA, E., </w:t>
+      </w:r>
+      <w:r>
+        <w:rPr>
+          <w:rFonts w:asciiTheme="minorHAnsi" w:eastAsiaTheme="minorHAnsi" w:hAnsiTheme="minorHAnsi" w:cstheme="minorHAnsi"/>
+          <w:b/>
+          <w:i/>
+        </w:rPr>
+        <w:t>Design Patterns</w:t>
+      </w:r>
+      <w:r>
+        <w:rPr>
+          <w:rFonts w:asciiTheme="minorHAnsi" w:eastAsiaTheme="minorHAnsi" w:hAnsiTheme="minorHAnsi" w:cstheme="minorHAnsi"/>
+          <w:b/>
+        </w:rPr>
+        <w:t xml:space="preserve"> com Java: Projeto orientado a objetos guiado por padrões</w:t>
+      </w:r>
+      <w:r>
+        <w:rPr>
+          <w:rFonts w:asciiTheme="minorHAnsi" w:eastAsiaTheme="minorHAnsi" w:hAnsiTheme="minorHAnsi" w:cstheme="minorHAnsi"/>
+        </w:rPr>
+        <w:t xml:space="preserve">. Publicado em 2012. Ed. Casa do Código. </w:t>
+      </w:r>
+    </w:p>
+    <w:p>
+      <w:pPr>
+        <w:pStyle w:val="Ttulo1"/>
+        <w:numPr>
+          <w:ilvl w:val="0"/>
+          <w:numId w:val="0"/>
+        </w:numPr>
+        <w:shd w:val="clear" w:color="auto" w:fill="FFFFFF"/>
+        <w:spacing w:after="0"/>
+        <w:rPr>
+          <w:rFonts w:cstheme="minorHAnsi"/>
+          <w:b w:val="0"/>
+          <w:bCs w:val="0"/>
+          <w:color w:val="000000"/>
+          <w:spacing w:val="-3"/>
+          <w:sz w:val="24"/>
+          <w:szCs w:val="24"/>
+        </w:rPr>
+      </w:pPr>
+    </w:p>
+    <w:p>
+      <w:pPr>
         <w:pStyle w:val="Ttulo1"/>
         <w:numPr>
           <w:ilvl w:val="0"/>
@@ -4868,8 +5444,227 @@
         <w:t>, publicado em 16 de Abr. 2014, Ed. Casa do Código.</w:t>
       </w:r>
     </w:p>
+    <w:p>
+      <w:pPr>
+        <w:jc w:val="both"/>
+        <w:rPr>
+          <w:rFonts w:asciiTheme="minorHAnsi" w:eastAsiaTheme="minorHAnsi" w:hAnsiTheme="minorHAnsi" w:cstheme="minorHAnsi"/>
+        </w:rPr>
+      </w:pPr>
+    </w:p>
+    <w:p>
+      <w:pPr>
+        <w:jc w:val="both"/>
+        <w:rPr>
+          <w:rFonts w:asciiTheme="minorHAnsi" w:eastAsiaTheme="minorHAnsi" w:hAnsiTheme="minorHAnsi" w:cstheme="minorHAnsi"/>
+        </w:rPr>
+      </w:pPr>
+      <w:r>
+        <w:rPr>
+          <w:rFonts w:asciiTheme="minorHAnsi" w:eastAsiaTheme="minorHAnsi" w:hAnsiTheme="minorHAnsi" w:cstheme="minorHAnsi"/>
+        </w:rPr>
+        <w:t xml:space="preserve">REENSKAUG, T., </w:t>
+      </w:r>
+      <w:r>
+        <w:rPr>
+          <w:rFonts w:asciiTheme="minorHAnsi" w:eastAsiaTheme="minorHAnsi" w:hAnsiTheme="minorHAnsi" w:cstheme="minorHAnsi"/>
+          <w:b/>
+        </w:rPr>
+        <w:t>Models - Views - Controllers</w:t>
+      </w:r>
+      <w:r>
+        <w:rPr>
+          <w:rFonts w:asciiTheme="minorHAnsi" w:eastAsiaTheme="minorHAnsi" w:hAnsiTheme="minorHAnsi" w:cstheme="minorHAnsi"/>
+        </w:rPr>
+        <w:t xml:space="preserve">. Disponível em  </w:t>
+      </w:r>
+      <w:hyperlink r:id="rId20" w:history="1">
+        <w:r>
+          <w:rPr>
+            <w:rStyle w:val="Hyperlink"/>
+            <w:rFonts w:asciiTheme="minorHAnsi" w:eastAsiaTheme="minorHAnsi" w:hAnsiTheme="minorHAnsi" w:cstheme="minorHAnsi"/>
+          </w:rPr>
+          <w:t>https://heim.ifi.uio.no/~trygver/1979/mvc-2/1979-12-MVC.pdf</w:t>
+        </w:r>
+      </w:hyperlink>
+      <w:r>
+        <w:rPr>
+          <w:rFonts w:asciiTheme="minorHAnsi" w:eastAsiaTheme="minorHAnsi" w:hAnsiTheme="minorHAnsi" w:cstheme="minorHAnsi"/>
+        </w:rPr>
+        <w:t>. Acessado em 07 de Set. 2018.</w:t>
+      </w:r>
+    </w:p>
+    <w:p>
+      <w:pPr>
+        <w:spacing w:before="100" w:beforeAutospacing="1" w:after="24"/>
+        <w:rPr>
+          <w:rFonts w:asciiTheme="minorHAnsi" w:hAnsiTheme="minorHAnsi" w:cstheme="minorHAnsi"/>
+          <w:bCs/>
+          <w:shd w:val="clear" w:color="auto" w:fill="FFFFFF"/>
+        </w:rPr>
+      </w:pPr>
+      <w:r>
+        <w:rPr>
+          <w:rStyle w:val="CitaoHTML"/>
+          <w:rFonts w:asciiTheme="minorHAnsi" w:eastAsiaTheme="majorEastAsia" w:hAnsiTheme="minorHAnsi" w:cstheme="minorHAnsi"/>
+          <w:bCs/>
+          <w:i w:val="0"/>
+          <w:iCs w:val="0"/>
+          <w:shd w:val="clear" w:color="auto" w:fill="FFFFFF"/>
+        </w:rPr>
+        <w:lastRenderedPageBreak/>
+        <w:t>CHRISTOPHER</w:t>
+      </w:r>
+      <w:hyperlink r:id="rId21" w:history="1">
+        <w:r>
+          <w:rPr>
+            <w:rStyle w:val="Hyperlink"/>
+            <w:rFonts w:asciiTheme="minorHAnsi" w:hAnsiTheme="minorHAnsi" w:cstheme="minorHAnsi"/>
+            <w:bCs/>
+            <w:color w:val="auto"/>
+            <w:u w:val="none"/>
+            <w:shd w:val="clear" w:color="auto" w:fill="FFFFFF"/>
+          </w:rPr>
+          <w:t xml:space="preserve"> </w:t>
+        </w:r>
+        <w:r>
+          <w:rPr>
+            <w:rStyle w:val="Hyperlink"/>
+            <w:rFonts w:asciiTheme="minorHAnsi" w:hAnsiTheme="minorHAnsi" w:cstheme="minorHAnsi"/>
+            <w:bCs/>
+            <w:color w:val="auto"/>
+            <w:u w:val="none"/>
+            <w:shd w:val="clear" w:color="auto" w:fill="FFFFFF"/>
+          </w:rPr>
+          <w:t xml:space="preserve">Alexander, </w:t>
+        </w:r>
+        <w:r>
+          <w:rPr>
+            <w:rStyle w:val="Hyperlink"/>
+            <w:rFonts w:asciiTheme="minorHAnsi" w:hAnsiTheme="minorHAnsi" w:cstheme="minorHAnsi"/>
+            <w:b/>
+            <w:bCs/>
+            <w:color w:val="auto"/>
+            <w:u w:val="none"/>
+            <w:shd w:val="clear" w:color="auto" w:fill="FFFFFF"/>
+          </w:rPr>
+          <w:t>An Introduction for Object-Oriented Designers</w:t>
+        </w:r>
+        <w:r>
+          <w:rPr>
+            <w:rStyle w:val="Hyperlink"/>
+            <w:rFonts w:asciiTheme="minorHAnsi" w:hAnsiTheme="minorHAnsi" w:cstheme="minorHAnsi"/>
+            <w:bCs/>
+            <w:color w:val="auto"/>
+            <w:u w:val="none"/>
+            <w:shd w:val="clear" w:color="auto" w:fill="FFFFFF"/>
+          </w:rPr>
+          <w:t xml:space="preserve"> </w:t>
+        </w:r>
+      </w:hyperlink>
+      <w:r>
+        <w:rPr>
+          <w:rStyle w:val="reference-accessdate"/>
+          <w:rFonts w:asciiTheme="minorHAnsi" w:hAnsiTheme="minorHAnsi" w:cstheme="minorHAnsi"/>
+          <w:bCs/>
+          <w:shd w:val="clear" w:color="auto" w:fill="FFFFFF"/>
+        </w:rPr>
+        <w:t>.</w:t>
+      </w:r>
+      <w:r>
+        <w:rPr>
+          <w:rStyle w:val="reference-accessdate"/>
+          <w:rFonts w:asciiTheme="minorHAnsi" w:hAnsiTheme="minorHAnsi" w:cstheme="minorHAnsi"/>
+          <w:bCs/>
+          <w:shd w:val="clear" w:color="auto" w:fill="FFFFFF"/>
+        </w:rPr>
+        <w:t xml:space="preserve"> Disponível em </w:t>
+      </w:r>
+      <w:hyperlink r:id="rId22" w:history="1">
+        <w:r>
+          <w:rPr>
+            <w:rStyle w:val="Hyperlink"/>
+            <w:rFonts w:asciiTheme="minorHAnsi" w:hAnsiTheme="minorHAnsi" w:cstheme="minorHAnsi"/>
+            <w:bCs/>
+            <w:shd w:val="clear" w:color="auto" w:fill="FFFFFF"/>
+          </w:rPr>
+          <w:t>http://g.oswego.edu/dl/ca/ca/ca.html</w:t>
+        </w:r>
+      </w:hyperlink>
+      <w:r>
+        <w:rPr>
+          <w:rStyle w:val="reference-accessdate"/>
+          <w:rFonts w:asciiTheme="minorHAnsi" w:hAnsiTheme="minorHAnsi" w:cstheme="minorHAnsi"/>
+          <w:bCs/>
+          <w:shd w:val="clear" w:color="auto" w:fill="FFFFFF"/>
+        </w:rPr>
+        <w:t>, Acessado</w:t>
+      </w:r>
+      <w:r>
+        <w:rPr>
+          <w:rStyle w:val="reference-accessdate"/>
+          <w:rFonts w:asciiTheme="minorHAnsi" w:hAnsiTheme="minorHAnsi" w:cstheme="minorHAnsi"/>
+          <w:bCs/>
+          <w:shd w:val="clear" w:color="auto" w:fill="FFFFFF"/>
+        </w:rPr>
+        <w:t xml:space="preserve"> em </w:t>
+      </w:r>
+      <w:r>
+        <w:rPr>
+          <w:rStyle w:val="reference-accessdate"/>
+          <w:rFonts w:asciiTheme="minorHAnsi" w:hAnsiTheme="minorHAnsi" w:cstheme="minorHAnsi"/>
+          <w:bCs/>
+          <w:shd w:val="clear" w:color="auto" w:fill="FFFFFF"/>
+        </w:rPr>
+        <w:t>07</w:t>
+      </w:r>
+      <w:r>
+        <w:rPr>
+          <w:rStyle w:val="reference-accessdate"/>
+          <w:rFonts w:asciiTheme="minorHAnsi" w:hAnsiTheme="minorHAnsi" w:cstheme="minorHAnsi"/>
+          <w:bCs/>
+          <w:shd w:val="clear" w:color="auto" w:fill="FFFFFF"/>
+        </w:rPr>
+        <w:t xml:space="preserve"> de </w:t>
+      </w:r>
+      <w:r>
+        <w:rPr>
+          <w:rStyle w:val="reference-accessdate"/>
+          <w:rFonts w:asciiTheme="minorHAnsi" w:hAnsiTheme="minorHAnsi" w:cstheme="minorHAnsi"/>
+          <w:bCs/>
+          <w:shd w:val="clear" w:color="auto" w:fill="FFFFFF"/>
+        </w:rPr>
+        <w:t>Set.</w:t>
+      </w:r>
+      <w:r>
+        <w:rPr>
+          <w:rStyle w:val="reference-accessdate"/>
+          <w:rFonts w:asciiTheme="minorHAnsi" w:hAnsiTheme="minorHAnsi" w:cstheme="minorHAnsi"/>
+          <w:bCs/>
+          <w:shd w:val="clear" w:color="auto" w:fill="FFFFFF"/>
+        </w:rPr>
+        <w:t xml:space="preserve"> 20</w:t>
+      </w:r>
+      <w:r>
+        <w:rPr>
+          <w:rStyle w:val="reference-accessdate"/>
+          <w:rFonts w:asciiTheme="minorHAnsi" w:hAnsiTheme="minorHAnsi" w:cstheme="minorHAnsi"/>
+          <w:bCs/>
+          <w:shd w:val="clear" w:color="auto" w:fill="FFFFFF"/>
+        </w:rPr>
+        <w:t>18</w:t>
+      </w:r>
+    </w:p>
+    <w:p>
+      <w:pPr>
+        <w:jc w:val="both"/>
+        <w:rPr>
+          <w:rFonts w:asciiTheme="minorHAnsi" w:eastAsiaTheme="minorHAnsi" w:hAnsiTheme="minorHAnsi" w:cstheme="minorHAnsi"/>
+        </w:rPr>
+      </w:pPr>
+    </w:p>
     <w:sectPr>
-      <w:headerReference w:type="default" r:id="rId18"/>
+      <w:headerReference w:type="default" r:id="rId23"/>
       <w:pgSz w:w="11906" w:h="16838"/>
       <w:pgMar w:top="1134" w:right="1418" w:bottom="1134" w:left="1418" w:header="708" w:footer="708" w:gutter="0"/>
       <w:cols w:space="708"/>
@@ -4939,7 +5734,7 @@
             <w:rPr>
               <w:noProof/>
             </w:rPr>
-            <w:t>2</w:t>
+            <w:t>3</w:t>
           </w:r>
         </w:fldSimple>
       </w:p>
@@ -8348,6 +9143,119 @@
     </w:lvl>
   </w:abstractNum>
   <w:abstractNum w:abstractNumId="29">
+    <w:nsid w:val="43FF4C2D"/>
+    <w:multiLevelType w:val="multilevel"/>
+    <w:tmpl w:val="3FF61F18"/>
+    <w:lvl w:ilvl="0">
+      <w:start w:val="1"/>
+      <w:numFmt w:val="decimal"/>
+      <w:lvlText w:val="%1."/>
+      <w:lvlJc w:val="left"/>
+      <w:pPr>
+        <w:tabs>
+          <w:tab w:val="num" w:pos="720"/>
+        </w:tabs>
+        <w:ind w:left="720" w:hanging="360"/>
+      </w:pPr>
+    </w:lvl>
+    <w:lvl w:ilvl="1" w:tentative="1">
+      <w:start w:val="1"/>
+      <w:numFmt w:val="decimal"/>
+      <w:lvlText w:val="%2."/>
+      <w:lvlJc w:val="left"/>
+      <w:pPr>
+        <w:tabs>
+          <w:tab w:val="num" w:pos="1440"/>
+        </w:tabs>
+        <w:ind w:left="1440" w:hanging="360"/>
+      </w:pPr>
+    </w:lvl>
+    <w:lvl w:ilvl="2" w:tentative="1">
+      <w:start w:val="1"/>
+      <w:numFmt w:val="decimal"/>
+      <w:lvlText w:val="%3."/>
+      <w:lvlJc w:val="left"/>
+      <w:pPr>
+        <w:tabs>
+          <w:tab w:val="num" w:pos="2160"/>
+        </w:tabs>
+        <w:ind w:left="2160" w:hanging="360"/>
+      </w:pPr>
+    </w:lvl>
+    <w:lvl w:ilvl="3" w:tentative="1">
+      <w:start w:val="1"/>
+      <w:numFmt w:val="decimal"/>
+      <w:lvlText w:val="%4."/>
+      <w:lvlJc w:val="left"/>
+      <w:pPr>
+        <w:tabs>
+          <w:tab w:val="num" w:pos="2880"/>
+        </w:tabs>
+        <w:ind w:left="2880" w:hanging="360"/>
+      </w:pPr>
+    </w:lvl>
+    <w:lvl w:ilvl="4" w:tentative="1">
+      <w:start w:val="1"/>
+      <w:numFmt w:val="decimal"/>
+      <w:lvlText w:val="%5."/>
+      <w:lvlJc w:val="left"/>
+      <w:pPr>
+        <w:tabs>
+          <w:tab w:val="num" w:pos="3600"/>
+        </w:tabs>
+        <w:ind w:left="3600" w:hanging="360"/>
+      </w:pPr>
+    </w:lvl>
+    <w:lvl w:ilvl="5" w:tentative="1">
+      <w:start w:val="1"/>
+      <w:numFmt w:val="decimal"/>
+      <w:lvlText w:val="%6."/>
+      <w:lvlJc w:val="left"/>
+      <w:pPr>
+        <w:tabs>
+          <w:tab w:val="num" w:pos="4320"/>
+        </w:tabs>
+        <w:ind w:left="4320" w:hanging="360"/>
+      </w:pPr>
+    </w:lvl>
+    <w:lvl w:ilvl="6" w:tentative="1">
+      <w:start w:val="1"/>
+      <w:numFmt w:val="decimal"/>
+      <w:lvlText w:val="%7."/>
+      <w:lvlJc w:val="left"/>
+      <w:pPr>
+        <w:tabs>
+          <w:tab w:val="num" w:pos="5040"/>
+        </w:tabs>
+        <w:ind w:left="5040" w:hanging="360"/>
+      </w:pPr>
+    </w:lvl>
+    <w:lvl w:ilvl="7" w:tentative="1">
+      <w:start w:val="1"/>
+      <w:numFmt w:val="decimal"/>
+      <w:lvlText w:val="%8."/>
+      <w:lvlJc w:val="left"/>
+      <w:pPr>
+        <w:tabs>
+          <w:tab w:val="num" w:pos="5760"/>
+        </w:tabs>
+        <w:ind w:left="5760" w:hanging="360"/>
+      </w:pPr>
+    </w:lvl>
+    <w:lvl w:ilvl="8" w:tentative="1">
+      <w:start w:val="1"/>
+      <w:numFmt w:val="decimal"/>
+      <w:lvlText w:val="%9."/>
+      <w:lvlJc w:val="left"/>
+      <w:pPr>
+        <w:tabs>
+          <w:tab w:val="num" w:pos="6480"/>
+        </w:tabs>
+        <w:ind w:left="6480" w:hanging="360"/>
+      </w:pPr>
+    </w:lvl>
+  </w:abstractNum>
+  <w:abstractNum w:abstractNumId="30">
     <w:nsid w:val="46C374D7"/>
     <w:multiLevelType w:val="hybridMultilevel"/>
     <w:tmpl w:val="48BA7138"/>
@@ -8460,7 +9368,7 @@
       </w:rPr>
     </w:lvl>
   </w:abstractNum>
-  <w:abstractNum w:abstractNumId="30">
+  <w:abstractNum w:abstractNumId="31">
     <w:nsid w:val="4C19293C"/>
     <w:multiLevelType w:val="hybridMultilevel"/>
     <w:tmpl w:val="55449E46"/>
@@ -8600,7 +9508,7 @@
       </w:rPr>
     </w:lvl>
   </w:abstractNum>
-  <w:abstractNum w:abstractNumId="31">
+  <w:abstractNum w:abstractNumId="32">
     <w:nsid w:val="4D6E30C5"/>
     <w:multiLevelType w:val="multilevel"/>
     <w:tmpl w:val="46DAB04E"/>
@@ -8722,7 +9630,7 @@
       </w:rPr>
     </w:lvl>
   </w:abstractNum>
-  <w:abstractNum w:abstractNumId="32">
+  <w:abstractNum w:abstractNumId="33">
     <w:nsid w:val="4F6F201F"/>
     <w:multiLevelType w:val="hybridMultilevel"/>
     <w:tmpl w:val="EA9AA850"/>
@@ -8862,7 +9770,7 @@
       </w:rPr>
     </w:lvl>
   </w:abstractNum>
-  <w:abstractNum w:abstractNumId="33">
+  <w:abstractNum w:abstractNumId="34">
     <w:nsid w:val="5079767F"/>
     <w:multiLevelType w:val="multilevel"/>
     <w:tmpl w:val="832A7BA8"/>
@@ -8975,7 +9883,7 @@
       </w:rPr>
     </w:lvl>
   </w:abstractNum>
-  <w:abstractNum w:abstractNumId="34">
+  <w:abstractNum w:abstractNumId="35">
     <w:nsid w:val="566B7FC2"/>
     <w:multiLevelType w:val="hybridMultilevel"/>
     <w:tmpl w:val="0FC44922"/>
@@ -9064,7 +9972,7 @@
       </w:pPr>
     </w:lvl>
   </w:abstractNum>
-  <w:abstractNum w:abstractNumId="35">
+  <w:abstractNum w:abstractNumId="36">
     <w:nsid w:val="5CEC1D13"/>
     <w:multiLevelType w:val="hybridMultilevel"/>
     <w:tmpl w:val="50AA11D8"/>
@@ -9177,7 +10085,7 @@
       </w:rPr>
     </w:lvl>
   </w:abstractNum>
-  <w:abstractNum w:abstractNumId="36">
+  <w:abstractNum w:abstractNumId="37">
     <w:nsid w:val="5FCA1557"/>
     <w:multiLevelType w:val="hybridMultilevel"/>
     <w:tmpl w:val="C0B8F394"/>
@@ -9317,7 +10225,7 @@
       </w:rPr>
     </w:lvl>
   </w:abstractNum>
-  <w:abstractNum w:abstractNumId="37">
+  <w:abstractNum w:abstractNumId="38">
     <w:nsid w:val="6A2D1977"/>
     <w:multiLevelType w:val="hybridMultilevel"/>
     <w:tmpl w:val="5BF43ACC"/>
@@ -9430,7 +10338,7 @@
       </w:rPr>
     </w:lvl>
   </w:abstractNum>
-  <w:abstractNum w:abstractNumId="38">
+  <w:abstractNum w:abstractNumId="39">
     <w:nsid w:val="6F5C635E"/>
     <w:multiLevelType w:val="hybridMultilevel"/>
     <w:tmpl w:val="D7020386"/>
@@ -9570,7 +10478,7 @@
       </w:rPr>
     </w:lvl>
   </w:abstractNum>
-  <w:abstractNum w:abstractNumId="39">
+  <w:abstractNum w:abstractNumId="40">
     <w:nsid w:val="743B5744"/>
     <w:multiLevelType w:val="hybridMultilevel"/>
     <w:tmpl w:val="042C8D0A"/>
@@ -9710,7 +10618,7 @@
       </w:rPr>
     </w:lvl>
   </w:abstractNum>
-  <w:abstractNum w:abstractNumId="40">
+  <w:abstractNum w:abstractNumId="41">
     <w:nsid w:val="75535255"/>
     <w:multiLevelType w:val="hybridMultilevel"/>
     <w:tmpl w:val="B0D42DB2"/>
@@ -9823,7 +10731,7 @@
       </w:rPr>
     </w:lvl>
   </w:abstractNum>
-  <w:abstractNum w:abstractNumId="41">
+  <w:abstractNum w:abstractNumId="42">
     <w:nsid w:val="7E8D3315"/>
     <w:multiLevelType w:val="hybridMultilevel"/>
     <w:tmpl w:val="F8686EFC"/>
@@ -9946,7 +10854,7 @@
     <w:abstractNumId w:val="16"/>
   </w:num>
   <w:num w:numId="4">
-    <w:abstractNumId w:val="33"/>
+    <w:abstractNumId w:val="34"/>
   </w:num>
   <w:num w:numId="5">
     <w:abstractNumId w:val="7"/>
@@ -9979,7 +10887,7 @@
     <w:abstractNumId w:val="20"/>
   </w:num>
   <w:num w:numId="15">
-    <w:abstractNumId w:val="31"/>
+    <w:abstractNumId w:val="32"/>
   </w:num>
   <w:num w:numId="16">
     <w:abstractNumId w:val="0"/>
@@ -9988,19 +10896,19 @@
     <w:abstractNumId w:val="18"/>
   </w:num>
   <w:num w:numId="18">
-    <w:abstractNumId w:val="30"/>
+    <w:abstractNumId w:val="31"/>
   </w:num>
   <w:num w:numId="19">
     <w:abstractNumId w:val="14"/>
   </w:num>
   <w:num w:numId="20">
-    <w:abstractNumId w:val="32"/>
+    <w:abstractNumId w:val="33"/>
   </w:num>
   <w:num w:numId="21">
     <w:abstractNumId w:val="9"/>
   </w:num>
   <w:num w:numId="22">
-    <w:abstractNumId w:val="36"/>
+    <w:abstractNumId w:val="37"/>
   </w:num>
   <w:num w:numId="23">
     <w:abstractNumId w:val="1"/>
@@ -10012,37 +10920,37 @@
     <w:abstractNumId w:val="23"/>
   </w:num>
   <w:num w:numId="26">
-    <w:abstractNumId w:val="38"/>
+    <w:abstractNumId w:val="39"/>
   </w:num>
   <w:num w:numId="27">
-    <w:abstractNumId w:val="39"/>
+    <w:abstractNumId w:val="40"/>
   </w:num>
   <w:num w:numId="28">
     <w:abstractNumId w:val="15"/>
   </w:num>
   <w:num w:numId="29">
-    <w:abstractNumId w:val="40"/>
+    <w:abstractNumId w:val="41"/>
   </w:num>
   <w:num w:numId="30">
     <w:abstractNumId w:val="19"/>
   </w:num>
   <w:num w:numId="31">
+    <w:abstractNumId w:val="36"/>
+  </w:num>
+  <w:num w:numId="32">
+    <w:abstractNumId w:val="42"/>
+  </w:num>
+  <w:num w:numId="33">
     <w:abstractNumId w:val="35"/>
   </w:num>
-  <w:num w:numId="32">
-    <w:abstractNumId w:val="41"/>
-  </w:num>
-  <w:num w:numId="33">
-    <w:abstractNumId w:val="34"/>
-  </w:num>
   <w:num w:numId="34">
-    <w:abstractNumId w:val="29"/>
+    <w:abstractNumId w:val="30"/>
   </w:num>
   <w:num w:numId="35">
     <w:abstractNumId w:val="5"/>
   </w:num>
   <w:num w:numId="36">
-    <w:abstractNumId w:val="37"/>
+    <w:abstractNumId w:val="38"/>
   </w:num>
   <w:num w:numId="37">
     <w:abstractNumId w:val="25"/>
@@ -10061,6 +10969,9 @@
   </w:num>
   <w:num w:numId="42">
     <w:abstractNumId w:val="11"/>
+  </w:num>
+  <w:num w:numId="43">
+    <w:abstractNumId w:val="29"/>
   </w:num>
 </w:numbering>
 </file>
@@ -10554,6 +11465,23 @@
     <w:basedOn w:val="Fontepargpadro"/>
     <w:rsid w:val="00761DCB"/>
   </w:style>
+  <w:style w:type="character" w:styleId="CitaoHTML">
+    <w:name w:val="HTML Cite"/>
+    <w:basedOn w:val="Fontepargpadro"/>
+    <w:uiPriority w:val="99"/>
+    <w:semiHidden/>
+    <w:unhideWhenUsed/>
+    <w:rsid w:val="004739F7"/>
+    <w:rPr>
+      <w:i/>
+      <w:iCs/>
+    </w:rPr>
+  </w:style>
+  <w:style w:type="character" w:customStyle="1" w:styleId="reference-accessdate">
+    <w:name w:val="reference-accessdate"/>
+    <w:basedOn w:val="Fontepargpadro"/>
+    <w:rsid w:val="004739F7"/>
+  </w:style>
 </w:styles>
 </file>
 

--- a/PosEAD/TCC/TCC - Desenv. OO Java.docx
+++ b/PosEAD/TCC/TCC - Desenv. OO Java.docx
@@ -711,6 +711,7 @@
     </w:p>
     <w:p>
       <w:pPr>
+        <w:jc w:val="both"/>
         <w:rPr>
           <w:rFonts w:asciiTheme="minorHAnsi" w:hAnsiTheme="minorHAnsi" w:cstheme="minorHAnsi"/>
         </w:rPr>
@@ -718,6 +719,7 @@
     </w:p>
     <w:p>
       <w:pPr>
+        <w:jc w:val="both"/>
         <w:rPr>
           <w:rFonts w:asciiTheme="minorHAnsi" w:hAnsiTheme="minorHAnsi" w:cstheme="minorHAnsi"/>
         </w:rPr>
@@ -839,6 +841,7 @@
     <w:p>
       <w:pPr>
         <w:ind w:firstLine="709"/>
+        <w:jc w:val="both"/>
         <w:rPr>
           <w:rFonts w:asciiTheme="minorHAnsi" w:hAnsiTheme="minorHAnsi" w:cstheme="minorHAnsi"/>
         </w:rPr>
@@ -871,6 +874,7 @@
     </w:p>
     <w:p>
       <w:pPr>
+        <w:jc w:val="both"/>
         <w:rPr>
           <w:rFonts w:asciiTheme="minorHAnsi" w:hAnsiTheme="minorHAnsi" w:cstheme="minorHAnsi"/>
         </w:rPr>
@@ -2548,7 +2552,7 @@
         </w:rPr>
         <w:t xml:space="preserve"> adotadas dentro de um contexto para uma melhor organização, no qual segundo </w:t>
       </w:r>
-      <w:hyperlink r:id="rId10" w:tooltip="" w:history="1">
+      <w:hyperlink r:id="rId10" w:history="1">
         <w:r>
           <w:rPr>
             <w:rStyle w:val="Hyperlink"/>
@@ -2573,14 +2577,12 @@
         <w:rPr>
           <w:rFonts w:asciiTheme="minorHAnsi" w:hAnsiTheme="minorHAnsi" w:cstheme="minorHAnsi"/>
           <w:i/>
-          <w:color w:val="253A44"/>
         </w:rPr>
         <w:t xml:space="preserve">A Times Way of Building, </w:t>
       </w:r>
       <w:r>
         <w:rPr>
           <w:rFonts w:asciiTheme="minorHAnsi" w:hAnsiTheme="minorHAnsi" w:cstheme="minorHAnsi"/>
-          <w:color w:val="253A44"/>
         </w:rPr>
         <w:t>1979</w:t>
       </w:r>
@@ -2595,9 +2597,15 @@
       <w:r>
         <w:rPr>
           <w:rFonts w:asciiTheme="minorHAnsi" w:eastAsiaTheme="minorHAnsi" w:hAnsiTheme="minorHAnsi" w:cstheme="minorHAnsi"/>
+        </w:rPr>
+        <w:t xml:space="preserve"> “Encapsulam</w:t>
+      </w:r>
+      <w:r>
+        <w:rPr>
+          <w:rFonts w:asciiTheme="minorHAnsi" w:eastAsiaTheme="minorHAnsi" w:hAnsiTheme="minorHAnsi" w:cstheme="minorHAnsi"/>
           <w:color w:val="161413"/>
         </w:rPr>
-        <w:t xml:space="preserve"> “Encapsulamento, Generalidade, Equilíbrio, Abstração, Abertura e Combinatoriedade”</w:t>
+        <w:t>ento, Generalidade, Equilíbrio, Abstração, Abertura e Combinatoriedade”</w:t>
       </w:r>
       <w:r>
         <w:rPr>
@@ -2628,7 +2636,7 @@
         </w:rPr>
         <w:t xml:space="preserve">Onde define segundo </w:t>
       </w:r>
-      <w:hyperlink r:id="rId11" w:tooltip="" w:history="1">
+      <w:hyperlink r:id="rId11" w:history="1">
         <w:r>
           <w:rPr>
             <w:rStyle w:val="Hyperlink"/>
@@ -3123,6 +3131,7 @@
         <w:autoSpaceDE w:val="0"/>
         <w:autoSpaceDN w:val="0"/>
         <w:adjustRightInd w:val="0"/>
+        <w:jc w:val="both"/>
         <w:rPr>
           <w:rFonts w:asciiTheme="minorHAnsi" w:eastAsiaTheme="minorHAnsi" w:hAnsiTheme="minorHAnsi" w:cstheme="minorHAnsi"/>
           <w:color w:val="161413"/>
@@ -3149,141 +3158,28 @@
         <w:autoSpaceDN w:val="0"/>
         <w:adjustRightInd w:val="0"/>
         <w:ind w:firstLine="708"/>
-        <w:rPr>
-          <w:rFonts w:asciiTheme="minorHAnsi" w:eastAsiaTheme="minorHAnsi" w:hAnsiTheme="minorHAnsi" w:cstheme="minorHAnsi"/>
-          <w:color w:val="161413"/>
-        </w:rPr>
-      </w:pPr>
-      <w:r>
-        <w:rPr>
-          <w:rFonts w:asciiTheme="minorHAnsi" w:eastAsiaTheme="minorHAnsi" w:hAnsiTheme="minorHAnsi" w:cstheme="minorHAnsi"/>
-          <w:color w:val="161413"/>
+        <w:jc w:val="both"/>
+        <w:rPr>
+          <w:rFonts w:asciiTheme="minorHAnsi" w:eastAsiaTheme="minorHAnsi" w:hAnsiTheme="minorHAnsi" w:cstheme="minorHAnsi"/>
+        </w:rPr>
+      </w:pPr>
+      <w:r>
+        <w:rPr>
+          <w:rFonts w:asciiTheme="minorHAnsi" w:eastAsiaTheme="minorHAnsi" w:hAnsiTheme="minorHAnsi" w:cstheme="minorHAnsi"/>
         </w:rPr>
         <w:t>- O MVC por trabalhar em multi-camadas, tende a facilitar o gerenciamento do projeto e código de uma forma mais clara, pois mantém explícito o que cada camada deve executar</w:t>
       </w:r>
       <w:r>
         <w:rPr>
           <w:rFonts w:asciiTheme="minorHAnsi" w:eastAsiaTheme="minorHAnsi" w:hAnsiTheme="minorHAnsi" w:cstheme="minorHAnsi"/>
-          <w:color w:val="161413"/>
         </w:rPr>
         <w:t>,</w:t>
       </w:r>
       <w:r>
         <w:rPr>
           <w:rFonts w:asciiTheme="minorHAnsi" w:eastAsiaTheme="minorHAnsi" w:hAnsiTheme="minorHAnsi" w:cstheme="minorHAnsi"/>
-          <w:color w:val="161413"/>
         </w:rPr>
         <w:t xml:space="preserve"> tornando o código mais limpo;</w:t>
-      </w:r>
-    </w:p>
-    <w:p>
-      <w:pPr>
-        <w:autoSpaceDE w:val="0"/>
-        <w:autoSpaceDN w:val="0"/>
-        <w:adjustRightInd w:val="0"/>
-        <w:rPr>
-          <w:rFonts w:ascii="Fo5S0" w:eastAsiaTheme="minorHAnsi" w:hAnsi="Fo5S0" w:cs="Fo5S0"/>
-          <w:color w:val="161413"/>
-          <w:sz w:val="20"/>
-          <w:szCs w:val="20"/>
-        </w:rPr>
-      </w:pPr>
-      <w:r>
-        <w:rPr>
-          <w:rFonts w:ascii="Fo5S0" w:eastAsiaTheme="minorHAnsi" w:hAnsi="Fo5S0" w:cs="Fo5S0"/>
-          <w:color w:val="161413"/>
-          <w:sz w:val="20"/>
-          <w:szCs w:val="20"/>
-        </w:rPr>
-        <w:tab/>
-        <w:t>- É possível o desenvolvimento das camadas do projeto em paralelo ou escalável, além de maior integração da equipe em questão da divisão de tarefas;</w:t>
-      </w:r>
-    </w:p>
-    <w:p>
-      <w:pPr>
-        <w:autoSpaceDE w:val="0"/>
-        <w:autoSpaceDN w:val="0"/>
-        <w:adjustRightInd w:val="0"/>
-        <w:rPr>
-          <w:rFonts w:ascii="Fo5S0" w:eastAsiaTheme="minorHAnsi" w:hAnsi="Fo5S0" w:cs="Fo5S0"/>
-          <w:color w:val="161413"/>
-          <w:sz w:val="20"/>
-          <w:szCs w:val="20"/>
-        </w:rPr>
-      </w:pPr>
-      <w:r>
-        <w:rPr>
-          <w:rFonts w:ascii="Fo5S0" w:eastAsiaTheme="minorHAnsi" w:hAnsi="Fo5S0" w:cs="Fo5S0"/>
-          <w:color w:val="161413"/>
-          <w:sz w:val="20"/>
-          <w:szCs w:val="20"/>
-        </w:rPr>
-        <w:tab/>
-        <w:t>- Possibilidade do reaproveitamento ou re-usabilidade do código de uma forma mais fácil, podendo incluir bibliotecas ou adicionando interfaces</w:t>
-      </w:r>
-      <w:r>
-        <w:rPr>
-          <w:rFonts w:ascii="Fo5S0" w:eastAsiaTheme="minorHAnsi" w:hAnsi="Fo5S0" w:cs="Fo5S0"/>
-          <w:color w:val="161413"/>
-          <w:sz w:val="20"/>
-          <w:szCs w:val="20"/>
-        </w:rPr>
-        <w:t xml:space="preserve"> no projeto</w:t>
-      </w:r>
-      <w:r>
-        <w:rPr>
-          <w:rFonts w:ascii="Fo5S0" w:eastAsiaTheme="minorHAnsi" w:hAnsi="Fo5S0" w:cs="Fo5S0"/>
-          <w:color w:val="161413"/>
-          <w:sz w:val="20"/>
-          <w:szCs w:val="20"/>
-        </w:rPr>
-        <w:t>;</w:t>
-      </w:r>
-    </w:p>
-    <w:p>
-      <w:pPr>
-        <w:autoSpaceDE w:val="0"/>
-        <w:autoSpaceDN w:val="0"/>
-        <w:adjustRightInd w:val="0"/>
-        <w:rPr>
-          <w:rFonts w:ascii="Fo5S0" w:eastAsiaTheme="minorHAnsi" w:hAnsi="Fo5S0" w:cs="Fo5S0"/>
-          <w:color w:val="161413"/>
-          <w:sz w:val="20"/>
-          <w:szCs w:val="20"/>
-        </w:rPr>
-      </w:pPr>
-      <w:r>
-        <w:rPr>
-          <w:rFonts w:ascii="Fo5S0" w:eastAsiaTheme="minorHAnsi" w:hAnsi="Fo5S0" w:cs="Fo5S0"/>
-          <w:color w:val="161413"/>
-          <w:sz w:val="20"/>
-          <w:szCs w:val="20"/>
-        </w:rPr>
-        <w:tab/>
-        <w:t>- Redução na dificuldade na manutenção do software, pois são realizadas as correções e alterações separadamente, não afetando outras camadas do sistema;</w:t>
-      </w:r>
-    </w:p>
-    <w:p>
-      <w:pPr>
-        <w:autoSpaceDE w:val="0"/>
-        <w:autoSpaceDN w:val="0"/>
-        <w:adjustRightInd w:val="0"/>
-        <w:rPr>
-          <w:rFonts w:ascii="Fo5S0" w:eastAsiaTheme="minorHAnsi" w:hAnsi="Fo5S0" w:cs="Fo5S0"/>
-          <w:color w:val="161413"/>
-          <w:sz w:val="20"/>
-          <w:szCs w:val="20"/>
-        </w:rPr>
-      </w:pPr>
-      <w:r>
-        <w:rPr>
-          <w:rFonts w:ascii="Fo5S0" w:eastAsiaTheme="minorHAnsi" w:hAnsi="Fo5S0" w:cs="Fo5S0"/>
-          <w:color w:val="161413"/>
-          <w:sz w:val="20"/>
-          <w:szCs w:val="20"/>
-        </w:rPr>
-        <w:tab/>
-        <w:t>- Diversidade de frameworks ou tecnologias que estão utilizando  essa metodologia de padrão de projeto.</w:t>
       </w:r>
     </w:p>
     <w:p>
@@ -3293,10 +3189,16 @@
         <w:adjustRightInd w:val="0"/>
         <w:jc w:val="both"/>
         <w:rPr>
-          <w:rFonts w:asciiTheme="minorHAnsi" w:hAnsiTheme="minorHAnsi" w:cstheme="minorHAnsi"/>
-          <w:b/>
-        </w:rPr>
-      </w:pPr>
+          <w:rFonts w:asciiTheme="minorHAnsi" w:eastAsiaTheme="minorHAnsi" w:hAnsiTheme="minorHAnsi" w:cstheme="minorHAnsi"/>
+        </w:rPr>
+      </w:pPr>
+      <w:r>
+        <w:rPr>
+          <w:rFonts w:asciiTheme="minorHAnsi" w:eastAsiaTheme="minorHAnsi" w:hAnsiTheme="minorHAnsi" w:cstheme="minorHAnsi"/>
+        </w:rPr>
+        <w:tab/>
+        <w:t>- É possível o desenvolvimento das camadas do projeto em paralelo ou escalável, além de maior integração da equipe em questão da divisão de tarefas;</w:t>
+      </w:r>
     </w:p>
     <w:p>
       <w:pPr>
@@ -3310,6 +3212,96 @@
       </w:pPr>
       <w:r>
         <w:rPr>
+          <w:rFonts w:asciiTheme="minorHAnsi" w:eastAsiaTheme="minorHAnsi" w:hAnsiTheme="minorHAnsi" w:cstheme="minorHAnsi"/>
+        </w:rPr>
+        <w:tab/>
+        <w:t>- Possibilidade do reaproveitamento ou re-usabilidade do código de uma forma mais fácil, podendo incluir bibliotecas ou adicionando interfaces</w:t>
+      </w:r>
+      <w:r>
+        <w:rPr>
+          <w:rFonts w:asciiTheme="minorHAnsi" w:eastAsiaTheme="minorHAnsi" w:hAnsiTheme="minorHAnsi" w:cstheme="minorHAnsi"/>
+        </w:rPr>
+        <w:t xml:space="preserve"> no projeto</w:t>
+      </w:r>
+      <w:r>
+        <w:rPr>
+          <w:rFonts w:asciiTheme="minorHAnsi" w:eastAsiaTheme="minorHAnsi" w:hAnsiTheme="minorHAnsi" w:cstheme="minorHAnsi"/>
+        </w:rPr>
+        <w:t>;</w:t>
+      </w:r>
+    </w:p>
+    <w:p>
+      <w:pPr>
+        <w:autoSpaceDE w:val="0"/>
+        <w:autoSpaceDN w:val="0"/>
+        <w:adjustRightInd w:val="0"/>
+        <w:jc w:val="both"/>
+        <w:rPr>
+          <w:rFonts w:asciiTheme="minorHAnsi" w:eastAsiaTheme="minorHAnsi" w:hAnsiTheme="minorHAnsi" w:cstheme="minorHAnsi"/>
+        </w:rPr>
+      </w:pPr>
+      <w:r>
+        <w:rPr>
+          <w:rFonts w:asciiTheme="minorHAnsi" w:eastAsiaTheme="minorHAnsi" w:hAnsiTheme="minorHAnsi" w:cstheme="minorHAnsi"/>
+        </w:rPr>
+        <w:tab/>
+        <w:t>- Redução na dificuldade na manutenção do software, pois são realizadas as correções e alterações separadamente, não afetando outras camadas do sistema;</w:t>
+      </w:r>
+    </w:p>
+    <w:p>
+      <w:pPr>
+        <w:autoSpaceDE w:val="0"/>
+        <w:autoSpaceDN w:val="0"/>
+        <w:adjustRightInd w:val="0"/>
+        <w:jc w:val="both"/>
+        <w:rPr>
+          <w:rFonts w:asciiTheme="minorHAnsi" w:eastAsiaTheme="minorHAnsi" w:hAnsiTheme="minorHAnsi" w:cstheme="minorHAnsi"/>
+        </w:rPr>
+      </w:pPr>
+      <w:r>
+        <w:rPr>
+          <w:rFonts w:asciiTheme="minorHAnsi" w:eastAsiaTheme="minorHAnsi" w:hAnsiTheme="minorHAnsi" w:cstheme="minorHAnsi"/>
+        </w:rPr>
+        <w:tab/>
+        <w:t>- Diversidade de frameworks ou t</w:t>
+      </w:r>
+      <w:r>
+        <w:rPr>
+          <w:rFonts w:asciiTheme="minorHAnsi" w:eastAsiaTheme="minorHAnsi" w:hAnsiTheme="minorHAnsi" w:cstheme="minorHAnsi"/>
+        </w:rPr>
+        <w:t>ecnologias que estão utilizando</w:t>
+      </w:r>
+      <w:r>
+        <w:rPr>
+          <w:rFonts w:asciiTheme="minorHAnsi" w:eastAsiaTheme="minorHAnsi" w:hAnsiTheme="minorHAnsi" w:cstheme="minorHAnsi"/>
+        </w:rPr>
+        <w:t xml:space="preserve"> essa metodologia de padrão de projeto.</w:t>
+      </w:r>
+    </w:p>
+    <w:p>
+      <w:pPr>
+        <w:autoSpaceDE w:val="0"/>
+        <w:autoSpaceDN w:val="0"/>
+        <w:adjustRightInd w:val="0"/>
+        <w:jc w:val="both"/>
+        <w:rPr>
+          <w:rFonts w:asciiTheme="minorHAnsi" w:hAnsiTheme="minorHAnsi" w:cstheme="minorHAnsi"/>
+          <w:b/>
+        </w:rPr>
+      </w:pPr>
+    </w:p>
+    <w:p>
+      <w:pPr>
+        <w:autoSpaceDE w:val="0"/>
+        <w:autoSpaceDN w:val="0"/>
+        <w:adjustRightInd w:val="0"/>
+        <w:jc w:val="both"/>
+        <w:rPr>
+          <w:rFonts w:asciiTheme="minorHAnsi" w:eastAsiaTheme="minorHAnsi" w:hAnsiTheme="minorHAnsi" w:cstheme="minorHAnsi"/>
+        </w:rPr>
+      </w:pPr>
+      <w:r>
+        <w:rPr>
           <w:rFonts w:asciiTheme="minorHAnsi" w:hAnsiTheme="minorHAnsi" w:cstheme="minorHAnsi"/>
           <w:b/>
         </w:rPr>
@@ -3382,6 +3374,94 @@
           <w:rFonts w:asciiTheme="minorHAnsi" w:hAnsiTheme="minorHAnsi" w:cstheme="minorHAnsi"/>
         </w:rPr>
       </w:pPr>
+      <w:r>
+        <w:rPr>
+          <w:rFonts w:asciiTheme="minorHAnsi" w:hAnsiTheme="minorHAnsi" w:cstheme="minorHAnsi"/>
+        </w:rPr>
+        <w:tab/>
+      </w:r>
+      <w:r>
+        <w:rPr>
+          <w:rFonts w:asciiTheme="minorHAnsi" w:hAnsiTheme="minorHAnsi" w:cstheme="minorHAnsi"/>
+        </w:rPr>
+        <w:t>Após uma breve explicação sobre</w:t>
+      </w:r>
+      <w:r>
+        <w:rPr>
+          <w:rFonts w:asciiTheme="minorHAnsi" w:hAnsiTheme="minorHAnsi" w:cstheme="minorHAnsi"/>
+        </w:rPr>
+        <w:t xml:space="preserve"> a história do</w:t>
+      </w:r>
+      <w:r>
+        <w:rPr>
+          <w:rFonts w:asciiTheme="minorHAnsi" w:hAnsiTheme="minorHAnsi" w:cstheme="minorHAnsi"/>
+        </w:rPr>
+        <w:t xml:space="preserve"> Java para web, padrões de projetos e modelo MVC, </w:t>
+      </w:r>
+      <w:r>
+        <w:rPr>
+          <w:rFonts w:asciiTheme="minorHAnsi" w:hAnsiTheme="minorHAnsi" w:cstheme="minorHAnsi"/>
+        </w:rPr>
+        <w:t xml:space="preserve">o assunto abordado será sobre o framework </w:t>
+      </w:r>
+      <w:r>
+        <w:rPr>
+          <w:rFonts w:asciiTheme="minorHAnsi" w:hAnsiTheme="minorHAnsi" w:cstheme="minorHAnsi"/>
+          <w:i/>
+        </w:rPr>
+        <w:t>Spring</w:t>
+      </w:r>
+      <w:r>
+        <w:rPr>
+          <w:rFonts w:asciiTheme="minorHAnsi" w:hAnsiTheme="minorHAnsi" w:cstheme="minorHAnsi"/>
+          <w:i/>
+        </w:rPr>
+        <w:t>,</w:t>
+      </w:r>
+      <w:r>
+        <w:rPr>
+          <w:rFonts w:asciiTheme="minorHAnsi" w:hAnsiTheme="minorHAnsi" w:cstheme="minorHAnsi"/>
+          <w:i/>
+        </w:rPr>
+        <w:t xml:space="preserve"> </w:t>
+      </w:r>
+      <w:r>
+        <w:rPr>
+          <w:rFonts w:asciiTheme="minorHAnsi" w:hAnsiTheme="minorHAnsi" w:cstheme="minorHAnsi"/>
+        </w:rPr>
+        <w:t>mais</w:t>
+      </w:r>
+      <w:r>
+        <w:rPr>
+          <w:rFonts w:asciiTheme="minorHAnsi" w:hAnsiTheme="minorHAnsi" w:cstheme="minorHAnsi"/>
+        </w:rPr>
+        <w:t xml:space="preserve"> especificamente o </w:t>
+      </w:r>
+      <w:r>
+        <w:rPr>
+          <w:rFonts w:asciiTheme="minorHAnsi" w:hAnsiTheme="minorHAnsi" w:cstheme="minorHAnsi"/>
+          <w:i/>
+        </w:rPr>
+        <w:t>Spring</w:t>
+      </w:r>
+      <w:r>
+        <w:rPr>
+          <w:rFonts w:asciiTheme="minorHAnsi" w:hAnsiTheme="minorHAnsi" w:cstheme="minorHAnsi"/>
+        </w:rPr>
+        <w:t xml:space="preserve"> MVC, no qual </w:t>
+      </w:r>
+      <w:r>
+        <w:rPr>
+          <w:rFonts w:asciiTheme="minorHAnsi" w:hAnsiTheme="minorHAnsi" w:cstheme="minorHAnsi"/>
+        </w:rPr>
+        <w:t>se refere</w:t>
+      </w:r>
+      <w:r>
+        <w:rPr>
+          <w:rFonts w:asciiTheme="minorHAnsi" w:hAnsiTheme="minorHAnsi" w:cstheme="minorHAnsi"/>
+        </w:rPr>
+        <w:t xml:space="preserve"> justamente ao módulo web.</w:t>
+      </w:r>
     </w:p>
     <w:p>
       <w:pPr>
@@ -3393,36 +3473,481 @@
       <w:r>
         <w:rPr>
           <w:rFonts w:asciiTheme="minorHAnsi" w:hAnsiTheme="minorHAnsi" w:cstheme="minorHAnsi"/>
+        </w:rPr>
+        <w:tab/>
+      </w:r>
+    </w:p>
+    <w:p>
+      <w:pPr>
+        <w:ind w:firstLine="708"/>
+        <w:jc w:val="both"/>
+        <w:rPr>
+          <w:rFonts w:asciiTheme="minorHAnsi" w:hAnsiTheme="minorHAnsi" w:cstheme="minorHAnsi"/>
           <w:b/>
         </w:rPr>
-        <w:t xml:space="preserve">2.4 </w:t>
-      </w:r>
-      <w:r>
+      </w:pPr>
+      <w:r>
+        <w:rPr>
+          <w:rFonts w:asciiTheme="minorHAnsi" w:hAnsiTheme="minorHAnsi" w:cstheme="minorHAnsi"/>
+          <w:b/>
+        </w:rPr>
+        <w:t>Um pouco da história</w:t>
+      </w:r>
+      <w:r>
+        <w:rPr>
+          <w:rFonts w:asciiTheme="minorHAnsi" w:hAnsiTheme="minorHAnsi" w:cstheme="minorHAnsi"/>
+          <w:b/>
+        </w:rPr>
+        <w:t xml:space="preserve">, estrutura e funcionamento </w:t>
+      </w:r>
+      <w:r>
+        <w:rPr>
+          <w:rFonts w:asciiTheme="minorHAnsi" w:hAnsiTheme="minorHAnsi" w:cstheme="minorHAnsi"/>
+          <w:b/>
+        </w:rPr>
+        <w:t>do Spring</w:t>
+      </w:r>
+      <w:r>
+        <w:rPr>
+          <w:rFonts w:asciiTheme="minorHAnsi" w:hAnsiTheme="minorHAnsi" w:cstheme="minorHAnsi"/>
+          <w:b/>
+        </w:rPr>
+        <w:t xml:space="preserve"> </w:t>
+      </w:r>
+    </w:p>
+    <w:p>
+      <w:pPr>
+        <w:ind w:firstLine="708"/>
+        <w:jc w:val="both"/>
+        <w:rPr>
+          <w:rFonts w:asciiTheme="minorHAnsi" w:hAnsiTheme="minorHAnsi" w:cstheme="minorHAnsi"/>
+          <w:b/>
+        </w:rPr>
+      </w:pPr>
+      <w:r>
+        <w:rPr>
+          <w:rFonts w:asciiTheme="minorHAnsi" w:hAnsiTheme="minorHAnsi" w:cstheme="minorHAnsi"/>
+        </w:rPr>
+        <w:t xml:space="preserve">Uma resposta a complexidade das primeiras especificações do </w:t>
+      </w:r>
+      <w:r>
+        <w:rPr>
+          <w:rFonts w:asciiTheme="minorHAnsi" w:hAnsiTheme="minorHAnsi" w:cstheme="minorHAnsi"/>
+        </w:rPr>
+        <w:t>J2EE (</w:t>
+      </w:r>
+      <w:r>
+        <w:rPr>
+          <w:rFonts w:asciiTheme="minorHAnsi" w:hAnsiTheme="minorHAnsi" w:cstheme="minorHAnsi"/>
+          <w:color w:val="222222"/>
+          <w:shd w:val="clear" w:color="auto" w:fill="FFFFFF"/>
+        </w:rPr>
+        <w:t>Java2 Platform Enterprise Edition</w:t>
+      </w:r>
+      <w:r>
+        <w:rPr>
+          <w:rFonts w:asciiTheme="minorHAnsi" w:hAnsiTheme="minorHAnsi" w:cstheme="minorHAnsi"/>
+        </w:rPr>
+        <w:t>)</w:t>
+      </w:r>
+      <w:r>
+        <w:rPr>
+          <w:rFonts w:asciiTheme="minorHAnsi" w:hAnsiTheme="minorHAnsi" w:cstheme="minorHAnsi"/>
+        </w:rPr>
+        <w:t>, surgiu em 2003, criado por Rod Johnson, descrito em seu livro</w:t>
+      </w:r>
+      <w:r>
+        <w:rPr>
+          <w:rFonts w:asciiTheme="minorHAnsi" w:hAnsiTheme="minorHAnsi" w:cstheme="minorHAnsi"/>
+        </w:rPr>
+        <w:t xml:space="preserve"> “</w:t>
+      </w:r>
+      <w:r>
+        <w:rPr>
+          <w:rFonts w:asciiTheme="minorHAnsi" w:eastAsia="MinionPro-It" w:hAnsiTheme="minorHAnsi" w:cstheme="minorHAnsi"/>
+        </w:rPr>
+        <w:t>Expert One-To-One J2EE Design and Development”</w:t>
+      </w:r>
+      <w:r>
+        <w:rPr>
+          <w:rFonts w:asciiTheme="minorHAnsi" w:eastAsia="MinionPro-It" w:hAnsiTheme="minorHAnsi" w:cstheme="minorHAnsi"/>
+        </w:rPr>
+        <w:t xml:space="preserve">. </w:t>
+      </w:r>
+    </w:p>
+    <w:p>
+      <w:pPr>
+        <w:ind w:firstLine="708"/>
+        <w:jc w:val="both"/>
+        <w:rPr>
+          <w:rFonts w:asciiTheme="minorHAnsi" w:eastAsia="MinionPro-Regular" w:hAnsiTheme="minorHAnsi" w:cstheme="minorHAnsi"/>
+        </w:rPr>
+      </w:pPr>
+      <w:r>
+        <w:rPr>
+          <w:rFonts w:asciiTheme="minorHAnsi" w:eastAsia="MinionPro-It" w:hAnsiTheme="minorHAnsi" w:cstheme="minorHAnsi"/>
+          <w:i/>
+        </w:rPr>
+        <w:lastRenderedPageBreak/>
+        <w:t>Spring</w:t>
+      </w:r>
+      <w:r>
+        <w:rPr>
+          <w:rFonts w:asciiTheme="minorHAnsi" w:eastAsia="MinionPro-It" w:hAnsiTheme="minorHAnsi" w:cstheme="minorHAnsi"/>
+          <w:i/>
+        </w:rPr>
+        <w:t xml:space="preserve"> </w:t>
+      </w:r>
+      <w:r>
+        <w:rPr>
+          <w:rFonts w:asciiTheme="minorHAnsi" w:eastAsia="MinionPro-It" w:hAnsiTheme="minorHAnsi" w:cstheme="minorHAnsi"/>
+        </w:rPr>
+        <w:t xml:space="preserve">é organizado de forma modular, permitindo que você se preocupe apenas com os módulos necessários.  Atualmente </w:t>
+      </w:r>
+      <w:r>
+        <w:rPr>
+          <w:rFonts w:asciiTheme="minorHAnsi" w:eastAsia="MinionPro-It" w:hAnsiTheme="minorHAnsi" w:cstheme="minorHAnsi"/>
+        </w:rPr>
+        <w:t xml:space="preserve">estão disponíveis 21 módulos, fornecendo tudo o que um desenvolvedor pode precisar para o uso no desenvolvimento de um projeto.  </w:t>
+      </w:r>
+      <w:r>
+        <w:rPr>
+          <w:rFonts w:asciiTheme="minorHAnsi" w:eastAsiaTheme="minorHAnsi" w:hAnsiTheme="minorHAnsi" w:cstheme="minorHAnsi"/>
+        </w:rPr>
+        <w:t>WEISSMANN Henrique Lobo</w:t>
+      </w:r>
+      <w:r>
+        <w:rPr>
+          <w:rFonts w:asciiTheme="minorHAnsi" w:eastAsia="MinionPro-It" w:hAnsiTheme="minorHAnsi" w:cstheme="minorHAnsi"/>
+        </w:rPr>
+        <w:t xml:space="preserve"> (2014, pg. 27) Ressalta a importância dos módulos “</w:t>
+      </w:r>
+      <w:r>
+        <w:rPr>
+          <w:rFonts w:asciiTheme="minorHAnsi" w:eastAsia="MinionPro-Regular" w:hAnsiTheme="minorHAnsi" w:cstheme="minorHAnsi"/>
+        </w:rPr>
+        <w:t>É importante termos esta visão panorâmica dos módulos que compõ</w:t>
+      </w:r>
+      <w:r>
+        <w:rPr>
+          <w:rFonts w:asciiTheme="minorHAnsi" w:eastAsia="MinionPro-Regular" w:hAnsiTheme="minorHAnsi" w:cstheme="minorHAnsi"/>
+        </w:rPr>
+        <w:t>em o framework</w:t>
+      </w:r>
+      <w:r>
+        <w:rPr>
+          <w:rFonts w:asciiTheme="minorHAnsi" w:eastAsia="MinionPro-Regular" w:hAnsiTheme="minorHAnsi" w:cstheme="minorHAnsi"/>
+        </w:rPr>
+        <w:t xml:space="preserve"> para que fique claro o quão abrangente ele é</w:t>
+      </w:r>
+      <w:r>
+        <w:rPr>
+          <w:rFonts w:asciiTheme="minorHAnsi" w:eastAsia="MinionPro-Regular" w:hAnsiTheme="minorHAnsi" w:cstheme="minorHAnsi"/>
+        </w:rPr>
+        <w:t xml:space="preserve">: basicamente o </w:t>
+      </w:r>
+      <w:r>
+        <w:rPr>
+          <w:rFonts w:asciiTheme="minorHAnsi" w:eastAsia="MinionPro-Regular" w:hAnsiTheme="minorHAnsi" w:cstheme="minorHAnsi"/>
+          <w:i/>
+        </w:rPr>
+        <w:t>Spring</w:t>
+      </w:r>
+      <w:r>
+        <w:rPr>
+          <w:rFonts w:asciiTheme="minorHAnsi" w:eastAsia="MinionPro-Regular" w:hAnsiTheme="minorHAnsi" w:cstheme="minorHAnsi"/>
+        </w:rPr>
+        <w:t xml:space="preserve"> abrange</w:t>
+      </w:r>
+      <w:r>
+        <w:rPr>
+          <w:rFonts w:asciiTheme="minorHAnsi" w:eastAsia="MinionPro-Regular" w:hAnsiTheme="minorHAnsi" w:cstheme="minorHAnsi"/>
+        </w:rPr>
+        <w:t xml:space="preserve"> </w:t>
+      </w:r>
+      <w:r>
+        <w:rPr>
+          <w:rFonts w:asciiTheme="minorHAnsi" w:eastAsia="MinionPro-Regular" w:hAnsiTheme="minorHAnsi" w:cstheme="minorHAnsi"/>
+        </w:rPr>
+        <w:t xml:space="preserve">todas as necessidades de uma </w:t>
+      </w:r>
+      <w:r>
+        <w:rPr>
+          <w:rFonts w:asciiTheme="minorHAnsi" w:eastAsia="MinionPro-Regular" w:hAnsiTheme="minorHAnsi" w:cstheme="minorHAnsi"/>
+        </w:rPr>
+        <w:t>aplicação</w:t>
+      </w:r>
+      <w:r>
+        <w:rPr>
+          <w:rFonts w:asciiTheme="minorHAnsi" w:eastAsia="MinionPro-Regular" w:hAnsiTheme="minorHAnsi" w:cstheme="minorHAnsi"/>
+        </w:rPr>
+        <w:t xml:space="preserve"> corporativa</w:t>
+      </w:r>
+      <w:r>
+        <w:rPr>
+          <w:rFonts w:asciiTheme="minorHAnsi" w:eastAsia="MinionPro-Regular" w:hAnsiTheme="minorHAnsi" w:cstheme="minorHAnsi"/>
+        </w:rPr>
+        <w:t>”.</w:t>
+      </w:r>
+    </w:p>
+    <w:p>
+      <w:pPr>
+        <w:jc w:val="both"/>
+        <w:rPr>
+          <w:rFonts w:asciiTheme="minorHAnsi" w:hAnsiTheme="minorHAnsi" w:cstheme="minorHAnsi"/>
+        </w:rPr>
+      </w:pPr>
+      <w:r>
+        <w:rPr>
+          <w:rFonts w:asciiTheme="minorHAnsi" w:eastAsia="MinionPro-It" w:hAnsiTheme="minorHAnsi" w:cstheme="minorHAnsi"/>
+          <w:i/>
+        </w:rPr>
+        <w:t>Spring</w:t>
+      </w:r>
+      <w:r>
+        <w:rPr>
+          <w:rFonts w:asciiTheme="minorHAnsi" w:eastAsia="MinionPro-It" w:hAnsiTheme="minorHAnsi" w:cstheme="minorHAnsi"/>
+        </w:rPr>
+        <w:t xml:space="preserve"> é baseado na estrutura de POJOS (</w:t>
+      </w:r>
+      <w:r>
+        <w:rPr>
+          <w:rFonts w:asciiTheme="minorHAnsi" w:eastAsia="MinionPro-It" w:hAnsiTheme="minorHAnsi" w:cstheme="minorHAnsi"/>
+          <w:i/>
+        </w:rPr>
+        <w:t>Plain Old Java Object</w:t>
+      </w:r>
+      <w:r>
+        <w:rPr>
+          <w:rFonts w:asciiTheme="minorHAnsi" w:eastAsia="MinionPro-It" w:hAnsiTheme="minorHAnsi" w:cstheme="minorHAnsi"/>
+        </w:rPr>
+        <w:t>), um objeto Java não limitado por nenhuma restrição, sem a necessidade de implementar ou estender classes pré-especificadas na estrutura.</w:t>
+      </w:r>
+      <w:r>
+        <w:rPr>
+          <w:rFonts w:asciiTheme="minorHAnsi" w:eastAsia="MinionPro-It" w:hAnsiTheme="minorHAnsi" w:cstheme="minorHAnsi"/>
+        </w:rPr>
+        <w:t xml:space="preserve"> Segue o padrão de IOC (</w:t>
+      </w:r>
+      <w:r>
+        <w:rPr>
+          <w:rFonts w:asciiTheme="minorHAnsi" w:eastAsia="MinionPro-It" w:hAnsiTheme="minorHAnsi" w:cstheme="minorHAnsi"/>
+          <w:i/>
+        </w:rPr>
+        <w:t>Inversion of Control</w:t>
+      </w:r>
+      <w:r>
+        <w:rPr>
+          <w:rFonts w:asciiTheme="minorHAnsi" w:eastAsia="MinionPro-It" w:hAnsiTheme="minorHAnsi" w:cstheme="minorHAnsi"/>
+          <w:i/>
+        </w:rPr>
+        <w:t xml:space="preserve"> – </w:t>
+      </w:r>
+      <w:r>
+        <w:rPr>
+          <w:rFonts w:asciiTheme="minorHAnsi" w:eastAsia="MinionPro-It" w:hAnsiTheme="minorHAnsi" w:cstheme="minorHAnsi"/>
+        </w:rPr>
+        <w:t>Inversão de Controle</w:t>
+      </w:r>
+      <w:r>
+        <w:rPr>
+          <w:rFonts w:asciiTheme="minorHAnsi" w:eastAsia="MinionPro-It" w:hAnsiTheme="minorHAnsi" w:cstheme="minorHAnsi"/>
+        </w:rPr>
+        <w:t>)</w:t>
+      </w:r>
+      <w:r>
+        <w:rPr>
+          <w:rFonts w:asciiTheme="minorHAnsi" w:eastAsia="MinionPro-It" w:hAnsiTheme="minorHAnsi" w:cstheme="minorHAnsi"/>
+        </w:rPr>
+        <w:t xml:space="preserve">, um fluxo do controle do sistema é invertido, permitindo que indique outro elemento o controle do método </w:t>
+      </w:r>
+      <w:r>
+        <w:rPr>
+          <w:rFonts w:asciiTheme="minorHAnsi" w:eastAsia="MinionPro-It" w:hAnsiTheme="minorHAnsi" w:cstheme="minorHAnsi"/>
+        </w:rPr>
+        <w:t>dizendo quando deve ser executado. Para KAYAL, Dhrubojyoti (2008, pg. 23)</w:t>
+      </w:r>
+      <w:r>
+        <w:rPr>
+          <w:rFonts w:asciiTheme="minorHAnsi" w:eastAsia="MinionPro-It" w:hAnsiTheme="minorHAnsi" w:cstheme="minorHAnsi"/>
+        </w:rPr>
+        <w:t xml:space="preserve"> “</w:t>
+      </w:r>
+      <w:r>
+        <w:rPr>
+          <w:rFonts w:asciiTheme="minorHAnsi" w:hAnsiTheme="minorHAnsi" w:cstheme="minorHAnsi"/>
+        </w:rPr>
+        <w:t>O contêiner de Inv</w:t>
+      </w:r>
+      <w:r>
+        <w:rPr>
+          <w:rFonts w:asciiTheme="minorHAnsi" w:hAnsiTheme="minorHAnsi" w:cstheme="minorHAnsi"/>
+        </w:rPr>
+        <w:t xml:space="preserve">ersão de Controle de Mola (IOC) </w:t>
+      </w:r>
+      <w:r>
+        <w:rPr>
+          <w:rFonts w:asciiTheme="minorHAnsi" w:hAnsiTheme="minorHAnsi" w:cstheme="minorHAnsi"/>
+        </w:rPr>
+        <w:t>é o coração de todo o framework. Isso ajuda a unir as diferentes partes do aplicativo,</w:t>
+      </w:r>
+      <w:r>
+        <w:rPr>
+          <w:rFonts w:asciiTheme="minorHAnsi" w:hAnsiTheme="minorHAnsi" w:cstheme="minorHAnsi"/>
+        </w:rPr>
+        <w:t xml:space="preserve"> </w:t>
+      </w:r>
+      <w:r>
+        <w:rPr>
+          <w:rFonts w:asciiTheme="minorHAnsi" w:hAnsiTheme="minorHAnsi" w:cstheme="minorHAnsi"/>
+        </w:rPr>
+        <w:t>formando assim uma arquitetura coerente</w:t>
+      </w:r>
+      <w:r>
+        <w:rPr>
+          <w:rFonts w:asciiTheme="minorHAnsi" w:hAnsiTheme="minorHAnsi" w:cstheme="minorHAnsi"/>
+        </w:rPr>
+        <w:t>.”</w:t>
+      </w:r>
+      <w:r>
+        <w:rPr>
+          <w:rFonts w:asciiTheme="minorHAnsi" w:hAnsiTheme="minorHAnsi" w:cstheme="minorHAnsi"/>
+        </w:rPr>
+        <w:t xml:space="preserve"> U</w:t>
+      </w:r>
+      <w:r>
+        <w:rPr>
+          <w:rFonts w:asciiTheme="minorHAnsi" w:eastAsia="MinionPro-It" w:hAnsiTheme="minorHAnsi" w:cstheme="minorHAnsi"/>
+        </w:rPr>
+        <w:t>m</w:t>
+      </w:r>
+      <w:r>
+        <w:rPr>
+          <w:rFonts w:asciiTheme="minorHAnsi" w:eastAsia="MinionPro-It" w:hAnsiTheme="minorHAnsi" w:cstheme="minorHAnsi"/>
+        </w:rPr>
+        <w:t xml:space="preserve"> dos métodos utilizados pelo </w:t>
+      </w:r>
+      <w:r>
+        <w:rPr>
+          <w:rFonts w:asciiTheme="minorHAnsi" w:eastAsia="MinionPro-It" w:hAnsiTheme="minorHAnsi" w:cstheme="minorHAnsi"/>
+        </w:rPr>
+        <w:t xml:space="preserve">IOC é a injeção de dependência, no qual separa um objeto de suas dependências, </w:t>
+      </w:r>
+      <w:r>
+        <w:rPr>
+          <w:rFonts w:asciiTheme="minorHAnsi" w:eastAsia="MinionPro-It" w:hAnsiTheme="minorHAnsi" w:cstheme="minorHAnsi"/>
+        </w:rPr>
+        <w:t xml:space="preserve">deixando o foco da classe apenas nos recursos para realizar as tarefas que precisa, e possamos decidir quais dependências serão injetadas durante o tempo de execução. Uma das características mais conhecidas quando programamos com </w:t>
+      </w:r>
+      <w:r>
+        <w:rPr>
+          <w:rFonts w:asciiTheme="minorHAnsi" w:eastAsia="MinionPro-It" w:hAnsiTheme="minorHAnsi" w:cstheme="minorHAnsi"/>
+          <w:i/>
+        </w:rPr>
+        <w:t>Spring</w:t>
+      </w:r>
+      <w:r>
+        <w:rPr>
+          <w:rFonts w:asciiTheme="minorHAnsi" w:eastAsia="MinionPro-It" w:hAnsiTheme="minorHAnsi" w:cstheme="minorHAnsi"/>
+        </w:rPr>
+        <w:t>.</w:t>
+      </w:r>
+    </w:p>
+    <w:p>
+      <w:pPr>
+        <w:ind w:firstLine="708"/>
+        <w:jc w:val="both"/>
+        <w:rPr>
+          <w:rFonts w:asciiTheme="minorHAnsi" w:hAnsiTheme="minorHAnsi" w:cstheme="minorHAnsi"/>
+        </w:rPr>
+      </w:pPr>
+    </w:p>
+    <w:p>
+      <w:pPr>
+        <w:ind w:firstLine="708"/>
+        <w:jc w:val="both"/>
         <w:rPr>
           <w:rFonts w:asciiTheme="minorHAnsi" w:hAnsiTheme="minorHAnsi" w:cstheme="minorHAnsi"/>
           <w:b/>
           <w:i/>
         </w:rPr>
-        <w:t>VRaptor</w:t>
-      </w:r>
+      </w:pPr>
       <w:r>
         <w:rPr>
           <w:rFonts w:asciiTheme="minorHAnsi" w:hAnsiTheme="minorHAnsi" w:cstheme="minorHAnsi"/>
           <w:b/>
         </w:rPr>
-        <w:t xml:space="preserve"> para agilizar o desenvolvimento</w:t>
+        <w:t xml:space="preserve">Por que </w:t>
+      </w:r>
+      <w:r>
+        <w:rPr>
+          <w:rFonts w:asciiTheme="minorHAnsi" w:hAnsiTheme="minorHAnsi" w:cstheme="minorHAnsi"/>
+          <w:b/>
+          <w:i/>
+        </w:rPr>
+        <w:t>Spring MVC?</w:t>
       </w:r>
     </w:p>
     <w:p>
       <w:pPr>
+        <w:ind w:firstLine="708"/>
         <w:jc w:val="both"/>
         <w:rPr>
           <w:rFonts w:asciiTheme="minorHAnsi" w:hAnsiTheme="minorHAnsi" w:cstheme="minorHAnsi"/>
         </w:rPr>
       </w:pPr>
+      <w:r>
+        <w:rPr>
+          <w:rFonts w:asciiTheme="minorHAnsi" w:hAnsiTheme="minorHAnsi" w:cstheme="minorHAnsi"/>
+        </w:rPr>
+        <w:t>Descrito por HEMRAJANI, Anil da seguinte forma “O Spring Web MVC Framework é uma estrutura robusta, flexível e bem projetada para</w:t>
+      </w:r>
+      <w:r>
+        <w:rPr>
+          <w:rFonts w:asciiTheme="minorHAnsi" w:hAnsiTheme="minorHAnsi" w:cstheme="minorHAnsi"/>
+        </w:rPr>
+        <w:t xml:space="preserve"> </w:t>
+      </w:r>
+      <w:r>
+        <w:rPr>
+          <w:rFonts w:asciiTheme="minorHAnsi" w:hAnsiTheme="minorHAnsi" w:cstheme="minorHAnsi"/>
+        </w:rPr>
+        <w:t>aplicativos da web em rápido desenvolvimento usando o padrão de design MVC.</w:t>
+      </w:r>
+      <w:r>
+        <w:rPr>
+          <w:rFonts w:asciiTheme="minorHAnsi" w:hAnsiTheme="minorHAnsi" w:cstheme="minorHAnsi"/>
+        </w:rPr>
+        <w:t xml:space="preserve"> </w:t>
+      </w:r>
+      <w:r>
+        <w:rPr>
+          <w:rFonts w:asciiTheme="minorHAnsi" w:hAnsiTheme="minorHAnsi" w:cstheme="minorHAnsi"/>
+        </w:rPr>
+        <w:t>alcançado usando este módulo Spring são semelhantes àqueles que você obtém do resto do</w:t>
+      </w:r>
+      <w:r>
+        <w:rPr>
+          <w:rFonts w:asciiTheme="minorHAnsi" w:hAnsiTheme="minorHAnsi" w:cstheme="minorHAnsi"/>
+        </w:rPr>
+        <w:t xml:space="preserve"> </w:t>
+      </w:r>
+      <w:r>
+        <w:rPr>
+          <w:rFonts w:asciiTheme="minorHAnsi" w:hAnsiTheme="minorHAnsi" w:cstheme="minorHAnsi"/>
+        </w:rPr>
+        <w:t>Spring Framework”</w:t>
+      </w:r>
+      <w:r>
+        <w:rPr>
+          <w:rFonts w:asciiTheme="minorHAnsi" w:hAnsiTheme="minorHAnsi" w:cstheme="minorHAnsi"/>
+        </w:rPr>
+        <w:t>.</w:t>
+      </w:r>
     </w:p>
     <w:p>
       <w:pPr>
+        <w:ind w:firstLine="708"/>
         <w:jc w:val="both"/>
         <w:rPr>
           <w:rFonts w:asciiTheme="minorHAnsi" w:hAnsiTheme="minorHAnsi" w:cstheme="minorHAnsi"/>
@@ -3432,303 +3957,19 @@
         <w:rPr>
           <w:rFonts w:asciiTheme="minorHAnsi" w:hAnsiTheme="minorHAnsi" w:cstheme="minorHAnsi"/>
         </w:rPr>
-        <w:tab/>
-      </w:r>
-      <w:r>
-        <w:rPr>
-          <w:rFonts w:asciiTheme="minorHAnsi" w:hAnsiTheme="minorHAnsi" w:cstheme="minorHAnsi"/>
-        </w:rPr>
-        <w:t xml:space="preserve">Diferente de outras frameworks, </w:t>
-      </w:r>
-      <w:r>
-        <w:rPr>
-          <w:rFonts w:asciiTheme="minorHAnsi" w:hAnsiTheme="minorHAnsi" w:cstheme="minorHAnsi"/>
-          <w:i/>
-        </w:rPr>
-        <w:t>VRaptor</w:t>
-      </w:r>
-      <w:r>
-        <w:rPr>
-          <w:rFonts w:asciiTheme="minorHAnsi" w:hAnsiTheme="minorHAnsi" w:cstheme="minorHAnsi"/>
-        </w:rPr>
-        <w:t>,</w:t>
-      </w:r>
-      <w:r>
-        <w:rPr>
-          <w:rFonts w:asciiTheme="minorHAnsi" w:hAnsiTheme="minorHAnsi" w:cstheme="minorHAnsi"/>
-        </w:rPr>
-        <w:t xml:space="preserve"> criado em 2004, pelos</w:t>
-      </w:r>
-      <w:r>
-        <w:rPr>
-          <w:rFonts w:asciiTheme="minorHAnsi" w:hAnsiTheme="minorHAnsi" w:cstheme="minorHAnsi"/>
-        </w:rPr>
-        <w:t xml:space="preserve"> brasileiros</w:t>
-      </w:r>
-      <w:r>
-        <w:rPr>
-          <w:rFonts w:asciiTheme="minorHAnsi" w:hAnsiTheme="minorHAnsi" w:cstheme="minorHAnsi"/>
-        </w:rPr>
-        <w:t xml:space="preserve"> </w:t>
-      </w:r>
-      <w:r>
-        <w:rPr>
-          <w:rFonts w:asciiTheme="minorHAnsi" w:hAnsiTheme="minorHAnsi" w:cstheme="minorHAnsi"/>
-        </w:rPr>
-        <w:t>Paulo Silveira e Guilherme Silveira,</w:t>
-      </w:r>
-      <w:r>
-        <w:rPr>
-          <w:rFonts w:asciiTheme="minorHAnsi" w:hAnsiTheme="minorHAnsi" w:cstheme="minorHAnsi"/>
-          <w:i/>
-        </w:rPr>
-        <w:t xml:space="preserve"> </w:t>
-      </w:r>
-      <w:r>
-        <w:rPr>
-          <w:rFonts w:asciiTheme="minorHAnsi" w:hAnsiTheme="minorHAnsi" w:cstheme="minorHAnsi"/>
-        </w:rPr>
-        <w:t>apresenta-se como uma alternativa eficiente</w:t>
-      </w:r>
-      <w:r>
-        <w:rPr>
-          <w:rFonts w:asciiTheme="minorHAnsi" w:hAnsiTheme="minorHAnsi" w:cstheme="minorHAnsi"/>
-        </w:rPr>
-        <w:t xml:space="preserve"> e</w:t>
-      </w:r>
-      <w:r>
-        <w:rPr>
-          <w:rFonts w:asciiTheme="minorHAnsi" w:hAnsiTheme="minorHAnsi" w:cstheme="minorHAnsi"/>
-        </w:rPr>
-        <w:t xml:space="preserve"> </w:t>
-      </w:r>
-      <w:r>
-        <w:rPr>
-          <w:rFonts w:asciiTheme="minorHAnsi" w:hAnsiTheme="minorHAnsi" w:cstheme="minorHAnsi"/>
-        </w:rPr>
-        <w:t xml:space="preserve">com a proposta de </w:t>
-      </w:r>
-      <w:r>
-        <w:rPr>
-          <w:rFonts w:asciiTheme="minorHAnsi" w:hAnsiTheme="minorHAnsi" w:cstheme="minorHAnsi"/>
-        </w:rPr>
-        <w:t>sua simplicidade</w:t>
-      </w:r>
-      <w:r>
-        <w:rPr>
-          <w:rFonts w:asciiTheme="minorHAnsi" w:hAnsiTheme="minorHAnsi" w:cstheme="minorHAnsi"/>
-        </w:rPr>
-        <w:t xml:space="preserve"> de aprendizagem</w:t>
-      </w:r>
-      <w:r>
-        <w:rPr>
-          <w:rFonts w:asciiTheme="minorHAnsi" w:hAnsiTheme="minorHAnsi" w:cstheme="minorHAnsi"/>
-        </w:rPr>
-        <w:t xml:space="preserve"> </w:t>
-      </w:r>
-      <w:r>
-        <w:rPr>
-          <w:rFonts w:asciiTheme="minorHAnsi" w:hAnsiTheme="minorHAnsi" w:cstheme="minorHAnsi"/>
-        </w:rPr>
-        <w:t>e</w:t>
-      </w:r>
-      <w:r>
-        <w:rPr>
-          <w:rFonts w:asciiTheme="minorHAnsi" w:hAnsiTheme="minorHAnsi" w:cstheme="minorHAnsi"/>
-        </w:rPr>
-        <w:t xml:space="preserve"> aplicação</w:t>
-      </w:r>
-      <w:r>
-        <w:rPr>
-          <w:rFonts w:asciiTheme="minorHAnsi" w:hAnsiTheme="minorHAnsi" w:cstheme="minorHAnsi"/>
-        </w:rPr>
-        <w:t xml:space="preserve">. </w:t>
-      </w:r>
-      <w:r>
-        <w:rPr>
-          <w:rFonts w:asciiTheme="minorHAnsi" w:hAnsiTheme="minorHAnsi" w:cstheme="minorHAnsi"/>
-        </w:rPr>
-        <w:t xml:space="preserve">E desde esse período, houve </w:t>
-      </w:r>
-      <w:r>
-        <w:rPr>
-          <w:rFonts w:asciiTheme="minorHAnsi" w:hAnsiTheme="minorHAnsi" w:cstheme="minorHAnsi"/>
-        </w:rPr>
-        <w:t>novas</w:t>
-      </w:r>
-      <w:r>
-        <w:rPr>
-          <w:rFonts w:asciiTheme="minorHAnsi" w:hAnsiTheme="minorHAnsi" w:cstheme="minorHAnsi"/>
-        </w:rPr>
-        <w:t xml:space="preserve"> </w:t>
-      </w:r>
-      <w:r>
-        <w:rPr>
-          <w:rFonts w:asciiTheme="minorHAnsi" w:hAnsiTheme="minorHAnsi" w:cstheme="minorHAnsi"/>
-        </w:rPr>
-        <w:t>versões</w:t>
-      </w:r>
-      <w:r>
-        <w:rPr>
-          <w:rFonts w:asciiTheme="minorHAnsi" w:hAnsiTheme="minorHAnsi" w:cstheme="minorHAnsi"/>
-        </w:rPr>
-        <w:t xml:space="preserve"> e melhorias</w:t>
-      </w:r>
-      <w:r>
-        <w:rPr>
-          <w:rFonts w:asciiTheme="minorHAnsi" w:hAnsiTheme="minorHAnsi" w:cstheme="minorHAnsi"/>
-        </w:rPr>
-        <w:t>,</w:t>
-      </w:r>
-      <w:r>
-        <w:rPr>
-          <w:rFonts w:asciiTheme="minorHAnsi" w:hAnsiTheme="minorHAnsi" w:cstheme="minorHAnsi"/>
-        </w:rPr>
-        <w:t xml:space="preserve"> acompanhando as melhores práticas de desenvolvimento no mercado e desempenho;</w:t>
-      </w:r>
-      <w:r>
-        <w:rPr>
-          <w:rFonts w:asciiTheme="minorHAnsi" w:hAnsiTheme="minorHAnsi" w:cstheme="minorHAnsi"/>
-        </w:rPr>
-        <w:t xml:space="preserve"> atualmente</w:t>
-      </w:r>
-      <w:r>
-        <w:rPr>
-          <w:rFonts w:asciiTheme="minorHAnsi" w:hAnsiTheme="minorHAnsi" w:cstheme="minorHAnsi"/>
-        </w:rPr>
-        <w:t xml:space="preserve"> o </w:t>
-      </w:r>
-      <w:r>
-        <w:rPr>
-          <w:rFonts w:asciiTheme="minorHAnsi" w:hAnsiTheme="minorHAnsi" w:cstheme="minorHAnsi"/>
-          <w:i/>
-        </w:rPr>
-        <w:t>framework</w:t>
-      </w:r>
-      <w:r>
-        <w:rPr>
-          <w:rFonts w:asciiTheme="minorHAnsi" w:hAnsiTheme="minorHAnsi" w:cstheme="minorHAnsi"/>
-        </w:rPr>
-        <w:t xml:space="preserve"> encontra-se na versão </w:t>
-      </w:r>
-      <w:r>
-        <w:rPr>
-          <w:rFonts w:asciiTheme="minorHAnsi" w:hAnsiTheme="minorHAnsi" w:cstheme="minorHAnsi"/>
-          <w:i/>
-        </w:rPr>
-        <w:t>4</w:t>
-      </w:r>
-      <w:r>
-        <w:rPr>
-          <w:rFonts w:asciiTheme="minorHAnsi" w:hAnsiTheme="minorHAnsi" w:cstheme="minorHAnsi"/>
-          <w:i/>
-        </w:rPr>
-        <w:t xml:space="preserve"> </w:t>
-      </w:r>
-      <w:r>
-        <w:rPr>
-          <w:rFonts w:asciiTheme="minorHAnsi" w:hAnsiTheme="minorHAnsi" w:cstheme="minorHAnsi"/>
-          <w:i/>
-        </w:rPr>
-        <w:t>,</w:t>
-      </w:r>
-      <w:r>
-        <w:rPr>
-          <w:rFonts w:asciiTheme="minorHAnsi" w:hAnsiTheme="minorHAnsi" w:cstheme="minorHAnsi"/>
-        </w:rPr>
-        <w:t>trazendo</w:t>
-      </w:r>
-      <w:r>
-        <w:rPr>
-          <w:rFonts w:asciiTheme="minorHAnsi" w:hAnsiTheme="minorHAnsi" w:cstheme="minorHAnsi"/>
-          <w:i/>
-        </w:rPr>
-        <w:t xml:space="preserve"> </w:t>
-      </w:r>
-      <w:r>
-        <w:rPr>
-          <w:rFonts w:asciiTheme="minorHAnsi" w:hAnsiTheme="minorHAnsi" w:cstheme="minorHAnsi"/>
-        </w:rPr>
-        <w:t>total integração</w:t>
-      </w:r>
-      <w:r>
-        <w:rPr>
-          <w:rFonts w:asciiTheme="minorHAnsi" w:hAnsiTheme="minorHAnsi" w:cstheme="minorHAnsi"/>
-          <w:i/>
-        </w:rPr>
-        <w:t xml:space="preserve"> </w:t>
-      </w:r>
-      <w:r>
-        <w:rPr>
-          <w:rFonts w:asciiTheme="minorHAnsi" w:hAnsiTheme="minorHAnsi" w:cstheme="minorHAnsi"/>
-        </w:rPr>
-        <w:t xml:space="preserve">com </w:t>
-      </w:r>
-      <w:r>
-        <w:rPr>
-          <w:rFonts w:asciiTheme="minorHAnsi" w:hAnsiTheme="minorHAnsi" w:cstheme="minorHAnsi"/>
-          <w:i/>
-        </w:rPr>
-        <w:t>Java</w:t>
-      </w:r>
-      <w:r>
-        <w:rPr>
-          <w:rFonts w:asciiTheme="minorHAnsi" w:hAnsiTheme="minorHAnsi" w:cstheme="minorHAnsi"/>
-        </w:rPr>
-        <w:t xml:space="preserve"> EE 7,</w:t>
-      </w:r>
-      <w:r>
-        <w:rPr>
-          <w:rFonts w:asciiTheme="minorHAnsi" w:hAnsiTheme="minorHAnsi" w:cstheme="minorHAnsi"/>
-        </w:rPr>
-        <w:t xml:space="preserve"> mas sempr</w:t>
-      </w:r>
-      <w:r>
-        <w:rPr>
-          <w:rFonts w:asciiTheme="minorHAnsi" w:hAnsiTheme="minorHAnsi" w:cstheme="minorHAnsi"/>
-        </w:rPr>
-        <w:t>e mantendo sua proposta.</w:t>
-      </w:r>
-      <w:r>
-        <w:rPr>
-          <w:rFonts w:asciiTheme="minorHAnsi" w:hAnsiTheme="minorHAnsi" w:cstheme="minorHAnsi"/>
-        </w:rPr>
-        <w:t xml:space="preserve"> </w:t>
-      </w:r>
-      <w:r>
-        <w:rPr>
-          <w:rFonts w:asciiTheme="minorHAnsi" w:hAnsiTheme="minorHAnsi" w:cstheme="minorHAnsi"/>
-          <w:i/>
-        </w:rPr>
-        <w:t>VRaptor.org (2018) “</w:t>
-      </w:r>
-      <w:r>
-        <w:rPr>
-          <w:rFonts w:asciiTheme="minorHAnsi" w:hAnsiTheme="minorHAnsi" w:cstheme="minorHAnsi"/>
-        </w:rPr>
-        <w:t xml:space="preserve"> O VRaptor 4 traz alta produtividade para um desenvolvimento Java Web rápido e fácil com</w:t>
-      </w:r>
-      <w:r>
-        <w:rPr>
-          <w:rFonts w:asciiTheme="minorHAnsi" w:hAnsiTheme="minorHAnsi" w:cstheme="minorHAnsi"/>
-        </w:rPr>
-        <w:t xml:space="preserve"> CDI</w:t>
-      </w:r>
-      <w:r>
-        <w:rPr>
-          <w:rFonts w:asciiTheme="minorHAnsi" w:hAnsiTheme="minorHAnsi" w:cstheme="minorHAnsi"/>
-        </w:rPr>
-        <w:t>”</w:t>
-      </w:r>
-      <w:r>
-        <w:rPr>
-          <w:rFonts w:asciiTheme="minorHAnsi" w:hAnsiTheme="minorHAnsi" w:cstheme="minorHAnsi"/>
-        </w:rPr>
-        <w:t>.</w:t>
+        <w:t xml:space="preserve">Por ser um dos mais completos frameworks com diversos componentes de auxílio, além de ser um dos mais utilizado para desenvolvimento web com Java. </w:t>
+      </w:r>
+      <w:r>
+        <w:rPr>
+          <w:rFonts w:asciiTheme="minorHAnsi" w:hAnsiTheme="minorHAnsi" w:cstheme="minorHAnsi"/>
+        </w:rPr>
+        <w:br/>
+        <w:t>É verdadeiramente abrangente e expansivo que é mais do que capaz de assumir qualquer tarefa ou projeto em potencial no qual você deseja trabalhar.</w:t>
       </w:r>
     </w:p>
     <w:p>
       <w:pPr>
+        <w:ind w:firstLine="708"/>
         <w:jc w:val="both"/>
         <w:rPr>
           <w:rFonts w:asciiTheme="minorHAnsi" w:hAnsiTheme="minorHAnsi" w:cstheme="minorHAnsi"/>
@@ -3738,7 +3979,448 @@
         <w:rPr>
           <w:rFonts w:asciiTheme="minorHAnsi" w:hAnsiTheme="minorHAnsi" w:cstheme="minorHAnsi"/>
         </w:rPr>
+        <w:t>Devido à modularidade da própria ferramenta, isso permite que você escreva códigos muito limpos e acessíveis. Há uma enorme quantidade de documentação excelente e uma comunidade próspera que o ajudará se você tiver dúvidas ou preocupações sobre como fazer certas coisas ou como certas coisas funcionam ou qualquer coisa desse tipo.</w:t>
+      </w:r>
+    </w:p>
+    <w:p>
+      <w:pPr>
+        <w:jc w:val="both"/>
+        <w:rPr>
+          <w:rFonts w:asciiTheme="minorHAnsi" w:hAnsiTheme="minorHAnsi" w:cstheme="minorHAnsi"/>
+        </w:rPr>
+      </w:pPr>
+      <w:r>
+        <w:rPr>
+          <w:rFonts w:asciiTheme="minorHAnsi" w:hAnsiTheme="minorHAnsi" w:cstheme="minorHAnsi"/>
+        </w:rPr>
+        <w:tab/>
+        <w:t xml:space="preserve">Possui as funcionalidades necessárias para processar as requisições HTTP, </w:t>
+      </w:r>
+      <w:r>
+        <w:rPr>
+          <w:rFonts w:asciiTheme="minorHAnsi" w:hAnsiTheme="minorHAnsi" w:cstheme="minorHAnsi"/>
+        </w:rPr>
+        <w:t>gerenciar os componentes para o processamento de dados além de processar e apresentar a resposta da requisição</w:t>
+      </w:r>
+      <w:r>
+        <w:rPr>
+          <w:rFonts w:asciiTheme="minorHAnsi" w:hAnsiTheme="minorHAnsi" w:cstheme="minorHAnsi"/>
+        </w:rPr>
+        <w:t>, seguindo o padrão MVC.</w:t>
+      </w:r>
+    </w:p>
+    <w:p>
+      <w:pPr>
+        <w:jc w:val="both"/>
+        <w:rPr>
+          <w:rFonts w:asciiTheme="minorHAnsi" w:hAnsiTheme="minorHAnsi" w:cstheme="minorHAnsi"/>
+        </w:rPr>
+      </w:pPr>
+      <w:r>
+        <w:rPr>
+          <w:rFonts w:asciiTheme="minorHAnsi" w:hAnsiTheme="minorHAnsi" w:cstheme="minorHAnsi"/>
+        </w:rPr>
+        <w:tab/>
+        <w:t xml:space="preserve">Além de possuir uma documentação robusta, uma comunidade ativa onde possui uma pagina exclusiva no site do </w:t>
+      </w:r>
+      <w:r>
+        <w:rPr>
+          <w:rFonts w:asciiTheme="minorHAnsi" w:hAnsiTheme="minorHAnsi" w:cstheme="minorHAnsi"/>
+          <w:i/>
+        </w:rPr>
+        <w:t>StackOverflow,</w:t>
+      </w:r>
+      <w:r>
+        <w:rPr>
+          <w:rFonts w:asciiTheme="minorHAnsi" w:hAnsiTheme="minorHAnsi" w:cstheme="minorHAnsi"/>
+        </w:rPr>
+        <w:t xml:space="preserve"> apenas com perguntas relativas ao </w:t>
+      </w:r>
+      <w:r>
+        <w:rPr>
+          <w:rFonts w:asciiTheme="minorHAnsi" w:hAnsiTheme="minorHAnsi" w:cstheme="minorHAnsi"/>
+          <w:i/>
+        </w:rPr>
+        <w:t>Spring</w:t>
+      </w:r>
+      <w:r>
+        <w:rPr>
+          <w:rFonts w:asciiTheme="minorHAnsi" w:hAnsiTheme="minorHAnsi" w:cstheme="minorHAnsi"/>
+        </w:rPr>
+        <w:t xml:space="preserve"> MVC e um amplo pacote de ferramentas abrangente para qualquer tipo de  projeto que você possa ter.</w:t>
+      </w:r>
+    </w:p>
+    <w:p>
+      <w:pPr>
+        <w:jc w:val="both"/>
+        <w:rPr>
+          <w:rFonts w:asciiTheme="minorHAnsi" w:hAnsiTheme="minorHAnsi" w:cstheme="minorHAnsi"/>
+        </w:rPr>
+      </w:pPr>
+      <w:r>
+        <w:rPr>
+          <w:rFonts w:asciiTheme="minorHAnsi" w:hAnsiTheme="minorHAnsi" w:cstheme="minorHAnsi"/>
+        </w:rPr>
+        <w:tab/>
+        <w:t xml:space="preserve"> </w:t>
+      </w:r>
+    </w:p>
+    <w:p>
+      <w:pPr>
+        <w:jc w:val="both"/>
+        <w:rPr>
+          <w:rFonts w:asciiTheme="minorHAnsi" w:hAnsiTheme="minorHAnsi" w:cstheme="minorHAnsi"/>
+        </w:rPr>
+      </w:pPr>
+      <w:r>
+        <w:rPr>
+          <w:rFonts w:asciiTheme="minorHAnsi" w:hAnsiTheme="minorHAnsi" w:cstheme="minorHAnsi"/>
+          <w:b/>
+        </w:rPr>
+        <w:t xml:space="preserve">2.4 </w:t>
+      </w:r>
+      <w:r>
+        <w:rPr>
+          <w:rFonts w:asciiTheme="minorHAnsi" w:hAnsiTheme="minorHAnsi" w:cstheme="minorHAnsi"/>
+          <w:b/>
+          <w:i/>
+        </w:rPr>
+        <w:t>VRaptor</w:t>
+      </w:r>
+      <w:r>
+        <w:rPr>
+          <w:rFonts w:asciiTheme="minorHAnsi" w:hAnsiTheme="minorHAnsi" w:cstheme="minorHAnsi"/>
+          <w:b/>
+        </w:rPr>
+        <w:t xml:space="preserve"> para agilizar o desenvolvimento</w:t>
+      </w:r>
+    </w:p>
+    <w:p>
+      <w:pPr>
+        <w:jc w:val="both"/>
+        <w:rPr>
+          <w:rFonts w:asciiTheme="minorHAnsi" w:hAnsiTheme="minorHAnsi" w:cstheme="minorHAnsi"/>
+        </w:rPr>
+      </w:pPr>
+    </w:p>
+    <w:p>
+      <w:pPr>
+        <w:jc w:val="both"/>
+        <w:rPr>
+          <w:rFonts w:asciiTheme="minorHAnsi" w:hAnsiTheme="minorHAnsi" w:cstheme="minorHAnsi"/>
+        </w:rPr>
+      </w:pPr>
+      <w:r>
+        <w:rPr>
+          <w:rFonts w:asciiTheme="minorHAnsi" w:hAnsiTheme="minorHAnsi" w:cstheme="minorHAnsi"/>
+        </w:rPr>
+        <w:tab/>
+      </w:r>
+      <w:r>
+        <w:rPr>
+          <w:rFonts w:asciiTheme="minorHAnsi" w:hAnsiTheme="minorHAnsi" w:cstheme="minorHAnsi"/>
+        </w:rPr>
+        <w:t xml:space="preserve">Diferente de outras frameworks, </w:t>
+      </w:r>
+      <w:r>
+        <w:rPr>
+          <w:rFonts w:asciiTheme="minorHAnsi" w:hAnsiTheme="minorHAnsi" w:cstheme="minorHAnsi"/>
+          <w:i/>
+        </w:rPr>
+        <w:t>VRaptor</w:t>
+      </w:r>
+      <w:r>
+        <w:rPr>
+          <w:rFonts w:asciiTheme="minorHAnsi" w:hAnsiTheme="minorHAnsi" w:cstheme="minorHAnsi"/>
+        </w:rPr>
+        <w:t>,</w:t>
+      </w:r>
+      <w:r>
+        <w:rPr>
+          <w:rFonts w:asciiTheme="minorHAnsi" w:hAnsiTheme="minorHAnsi" w:cstheme="minorHAnsi"/>
+        </w:rPr>
+        <w:t xml:space="preserve"> criado em 2004, pelos</w:t>
+      </w:r>
+      <w:r>
+        <w:rPr>
+          <w:rFonts w:asciiTheme="minorHAnsi" w:hAnsiTheme="minorHAnsi" w:cstheme="minorHAnsi"/>
+        </w:rPr>
+        <w:t xml:space="preserve"> brasileiros</w:t>
+      </w:r>
+      <w:r>
+        <w:rPr>
+          <w:rFonts w:asciiTheme="minorHAnsi" w:hAnsiTheme="minorHAnsi" w:cstheme="minorHAnsi"/>
+        </w:rPr>
+        <w:t xml:space="preserve"> </w:t>
+      </w:r>
+      <w:r>
+        <w:rPr>
+          <w:rFonts w:asciiTheme="minorHAnsi" w:hAnsiTheme="minorHAnsi" w:cstheme="minorHAnsi"/>
+        </w:rPr>
+        <w:t>Paulo Silveira e Guilherme Silveira,</w:t>
+      </w:r>
+      <w:r>
+        <w:rPr>
+          <w:rFonts w:asciiTheme="minorHAnsi" w:hAnsiTheme="minorHAnsi" w:cstheme="minorHAnsi"/>
+          <w:i/>
+        </w:rPr>
+        <w:t xml:space="preserve"> </w:t>
+      </w:r>
+      <w:r>
+        <w:rPr>
+          <w:rFonts w:asciiTheme="minorHAnsi" w:hAnsiTheme="minorHAnsi" w:cstheme="minorHAnsi"/>
+        </w:rPr>
+        <w:t>apresenta-se como uma alternativa eficiente</w:t>
+      </w:r>
+      <w:r>
+        <w:rPr>
+          <w:rFonts w:asciiTheme="minorHAnsi" w:hAnsiTheme="minorHAnsi" w:cstheme="minorHAnsi"/>
+        </w:rPr>
+        <w:t xml:space="preserve"> e</w:t>
+      </w:r>
+      <w:r>
+        <w:rPr>
+          <w:rFonts w:asciiTheme="minorHAnsi" w:hAnsiTheme="minorHAnsi" w:cstheme="minorHAnsi"/>
+        </w:rPr>
+        <w:t xml:space="preserve"> </w:t>
+      </w:r>
+      <w:r>
+        <w:rPr>
+          <w:rFonts w:asciiTheme="minorHAnsi" w:hAnsiTheme="minorHAnsi" w:cstheme="minorHAnsi"/>
+        </w:rPr>
+        <w:t xml:space="preserve">com a proposta de </w:t>
+      </w:r>
+      <w:r>
+        <w:rPr>
+          <w:rFonts w:asciiTheme="minorHAnsi" w:hAnsiTheme="minorHAnsi" w:cstheme="minorHAnsi"/>
+        </w:rPr>
+        <w:t>sua simplicidade</w:t>
+      </w:r>
+      <w:r>
+        <w:rPr>
+          <w:rFonts w:asciiTheme="minorHAnsi" w:hAnsiTheme="minorHAnsi" w:cstheme="minorHAnsi"/>
+        </w:rPr>
+        <w:t xml:space="preserve"> e </w:t>
+      </w:r>
+      <w:r>
+        <w:rPr>
+          <w:rFonts w:asciiTheme="minorHAnsi" w:hAnsiTheme="minorHAnsi" w:cstheme="minorHAnsi"/>
+        </w:rPr>
+        <w:t xml:space="preserve">por trazer a ideologia de ser rápido e </w:t>
+      </w:r>
+      <w:r>
+        <w:rPr>
+          <w:rFonts w:asciiTheme="minorHAnsi" w:hAnsiTheme="minorHAnsi" w:cstheme="minorHAnsi"/>
+        </w:rPr>
+        <w:t>de fácil</w:t>
+      </w:r>
+      <w:r>
+        <w:rPr>
+          <w:rFonts w:asciiTheme="minorHAnsi" w:hAnsiTheme="minorHAnsi" w:cstheme="minorHAnsi"/>
+        </w:rPr>
+        <w:t xml:space="preserve"> aplicação</w:t>
+      </w:r>
+      <w:r>
+        <w:rPr>
+          <w:rFonts w:asciiTheme="minorHAnsi" w:hAnsiTheme="minorHAnsi" w:cstheme="minorHAnsi"/>
+        </w:rPr>
+        <w:t xml:space="preserve">. </w:t>
+      </w:r>
+      <w:r>
+        <w:rPr>
+          <w:rFonts w:asciiTheme="minorHAnsi" w:hAnsiTheme="minorHAnsi" w:cstheme="minorHAnsi"/>
+        </w:rPr>
+        <w:t xml:space="preserve">E desde esse período, houve </w:t>
+      </w:r>
+      <w:r>
+        <w:rPr>
+          <w:rFonts w:asciiTheme="minorHAnsi" w:hAnsiTheme="minorHAnsi" w:cstheme="minorHAnsi"/>
+        </w:rPr>
+        <w:t>novas</w:t>
+      </w:r>
+      <w:r>
+        <w:rPr>
+          <w:rFonts w:asciiTheme="minorHAnsi" w:hAnsiTheme="minorHAnsi" w:cstheme="minorHAnsi"/>
+        </w:rPr>
+        <w:t xml:space="preserve"> </w:t>
+      </w:r>
+      <w:r>
+        <w:rPr>
+          <w:rFonts w:asciiTheme="minorHAnsi" w:hAnsiTheme="minorHAnsi" w:cstheme="minorHAnsi"/>
+        </w:rPr>
+        <w:t>versões</w:t>
+      </w:r>
+      <w:r>
+        <w:rPr>
+          <w:rFonts w:asciiTheme="minorHAnsi" w:hAnsiTheme="minorHAnsi" w:cstheme="minorHAnsi"/>
+        </w:rPr>
+        <w:t xml:space="preserve"> e melhorias</w:t>
+      </w:r>
+      <w:r>
+        <w:rPr>
+          <w:rFonts w:asciiTheme="minorHAnsi" w:hAnsiTheme="minorHAnsi" w:cstheme="minorHAnsi"/>
+        </w:rPr>
+        <w:t>,</w:t>
+      </w:r>
+      <w:r>
+        <w:rPr>
+          <w:rFonts w:asciiTheme="minorHAnsi" w:hAnsiTheme="minorHAnsi" w:cstheme="minorHAnsi"/>
+        </w:rPr>
+        <w:t xml:space="preserve"> acompanhando as melhores práticas de desenvolvimento no mercado e desempenho;</w:t>
+      </w:r>
+      <w:r>
+        <w:rPr>
+          <w:rFonts w:asciiTheme="minorHAnsi" w:hAnsiTheme="minorHAnsi" w:cstheme="minorHAnsi"/>
+        </w:rPr>
+        <w:t xml:space="preserve"> atualmente</w:t>
+      </w:r>
+      <w:r>
+        <w:rPr>
+          <w:rFonts w:asciiTheme="minorHAnsi" w:hAnsiTheme="minorHAnsi" w:cstheme="minorHAnsi"/>
+        </w:rPr>
+        <w:t xml:space="preserve"> o </w:t>
+      </w:r>
+      <w:r>
+        <w:rPr>
+          <w:rFonts w:asciiTheme="minorHAnsi" w:hAnsiTheme="minorHAnsi" w:cstheme="minorHAnsi"/>
+          <w:i/>
+        </w:rPr>
+        <w:t>framework</w:t>
+      </w:r>
+      <w:r>
+        <w:rPr>
+          <w:rFonts w:asciiTheme="minorHAnsi" w:hAnsiTheme="minorHAnsi" w:cstheme="minorHAnsi"/>
+        </w:rPr>
+        <w:t xml:space="preserve"> encontra-se na versão </w:t>
+      </w:r>
+      <w:r>
+        <w:rPr>
+          <w:rFonts w:asciiTheme="minorHAnsi" w:hAnsiTheme="minorHAnsi" w:cstheme="minorHAnsi"/>
+          <w:i/>
+        </w:rPr>
+        <w:t>4</w:t>
+      </w:r>
+      <w:r>
+        <w:rPr>
+          <w:rFonts w:asciiTheme="minorHAnsi" w:hAnsiTheme="minorHAnsi" w:cstheme="minorHAnsi"/>
+          <w:i/>
+        </w:rPr>
+        <w:t xml:space="preserve"> </w:t>
+      </w:r>
+      <w:r>
+        <w:rPr>
+          <w:rFonts w:asciiTheme="minorHAnsi" w:hAnsiTheme="minorHAnsi" w:cstheme="minorHAnsi"/>
+          <w:i/>
+        </w:rPr>
+        <w:t>,</w:t>
+      </w:r>
+      <w:r>
+        <w:rPr>
+          <w:rFonts w:asciiTheme="minorHAnsi" w:hAnsiTheme="minorHAnsi" w:cstheme="minorHAnsi"/>
+        </w:rPr>
+        <w:t>trazendo</w:t>
+      </w:r>
+      <w:r>
+        <w:rPr>
+          <w:rFonts w:asciiTheme="minorHAnsi" w:hAnsiTheme="minorHAnsi" w:cstheme="minorHAnsi"/>
+          <w:i/>
+        </w:rPr>
+        <w:t xml:space="preserve"> </w:t>
+      </w:r>
+      <w:r>
+        <w:rPr>
+          <w:rFonts w:asciiTheme="minorHAnsi" w:hAnsiTheme="minorHAnsi" w:cstheme="minorHAnsi"/>
+        </w:rPr>
+        <w:t>total integração</w:t>
+      </w:r>
+      <w:r>
+        <w:rPr>
+          <w:rFonts w:asciiTheme="minorHAnsi" w:hAnsiTheme="minorHAnsi" w:cstheme="minorHAnsi"/>
+          <w:i/>
+        </w:rPr>
+        <w:t xml:space="preserve"> </w:t>
+      </w:r>
+      <w:r>
+        <w:rPr>
+          <w:rFonts w:asciiTheme="minorHAnsi" w:hAnsiTheme="minorHAnsi" w:cstheme="minorHAnsi"/>
+        </w:rPr>
+        <w:t xml:space="preserve">com </w:t>
+      </w:r>
+      <w:r>
+        <w:rPr>
+          <w:rFonts w:asciiTheme="minorHAnsi" w:hAnsiTheme="minorHAnsi" w:cstheme="minorHAnsi"/>
+          <w:i/>
+        </w:rPr>
+        <w:t>Java</w:t>
+      </w:r>
+      <w:r>
+        <w:rPr>
+          <w:rFonts w:asciiTheme="minorHAnsi" w:hAnsiTheme="minorHAnsi" w:cstheme="minorHAnsi"/>
+        </w:rPr>
+        <w:t xml:space="preserve"> EE 7,</w:t>
+      </w:r>
+      <w:r>
+        <w:rPr>
+          <w:rFonts w:asciiTheme="minorHAnsi" w:hAnsiTheme="minorHAnsi" w:cstheme="minorHAnsi"/>
+        </w:rPr>
+        <w:t xml:space="preserve"> mas sempr</w:t>
+      </w:r>
+      <w:r>
+        <w:rPr>
+          <w:rFonts w:asciiTheme="minorHAnsi" w:hAnsiTheme="minorHAnsi" w:cstheme="minorHAnsi"/>
+        </w:rPr>
+        <w:t>e mantendo sua proposta.</w:t>
+      </w:r>
+      <w:r>
+        <w:rPr>
+          <w:rFonts w:asciiTheme="minorHAnsi" w:hAnsiTheme="minorHAnsi" w:cstheme="minorHAnsi"/>
+        </w:rPr>
+        <w:t xml:space="preserve"> </w:t>
+      </w:r>
+      <w:r>
+        <w:rPr>
+          <w:rFonts w:asciiTheme="minorHAnsi" w:hAnsiTheme="minorHAnsi" w:cstheme="minorHAnsi"/>
+          <w:i/>
+        </w:rPr>
         <w:lastRenderedPageBreak/>
+        <w:t>VRaptor.org (2018) “</w:t>
+      </w:r>
+      <w:r>
+        <w:rPr>
+          <w:rFonts w:asciiTheme="minorHAnsi" w:hAnsiTheme="minorHAnsi" w:cstheme="minorHAnsi"/>
+        </w:rPr>
+        <w:t xml:space="preserve"> O VRaptor 4 traz alta produtividade para um desenvolvimento Java Web rápido e fácil com</w:t>
+      </w:r>
+      <w:r>
+        <w:rPr>
+          <w:rFonts w:asciiTheme="minorHAnsi" w:hAnsiTheme="minorHAnsi" w:cstheme="minorHAnsi"/>
+        </w:rPr>
+        <w:t xml:space="preserve"> CDI</w:t>
+      </w:r>
+      <w:r>
+        <w:rPr>
+          <w:rFonts w:asciiTheme="minorHAnsi" w:hAnsiTheme="minorHAnsi" w:cstheme="minorHAnsi"/>
+        </w:rPr>
+        <w:t>”</w:t>
+      </w:r>
+      <w:r>
+        <w:rPr>
+          <w:rFonts w:asciiTheme="minorHAnsi" w:hAnsiTheme="minorHAnsi" w:cstheme="minorHAnsi"/>
+        </w:rPr>
+        <w:t>.</w:t>
+      </w:r>
+    </w:p>
+    <w:p>
+      <w:pPr>
+        <w:jc w:val="both"/>
+        <w:rPr>
+          <w:rFonts w:asciiTheme="minorHAnsi" w:hAnsiTheme="minorHAnsi" w:cstheme="minorHAnsi"/>
+        </w:rPr>
+      </w:pPr>
+      <w:r>
+        <w:rPr>
+          <w:rFonts w:asciiTheme="minorHAnsi" w:hAnsiTheme="minorHAnsi" w:cstheme="minorHAnsi"/>
+        </w:rPr>
         <w:tab/>
         <w:t xml:space="preserve">O que seria o CDI e qual vantagem da utilização desse componente ao </w:t>
       </w:r>
@@ -4573,6 +5255,7 @@
         <w:rPr>
           <w:rFonts w:asciiTheme="minorHAnsi" w:hAnsiTheme="minorHAnsi" w:cstheme="minorHAnsi"/>
         </w:rPr>
+        <w:lastRenderedPageBreak/>
         <w:tab/>
         <w:t xml:space="preserve">Finalizando, o </w:t>
       </w:r>
@@ -4642,54 +5325,49 @@
       <w:pPr>
         <w:jc w:val="both"/>
         <w:rPr>
-          <w:rFonts w:asciiTheme="minorHAnsi" w:eastAsiaTheme="minorHAnsi" w:hAnsiTheme="minorHAnsi" w:cstheme="minorHAnsi"/>
-        </w:rPr>
-      </w:pPr>
-      <w:r>
-        <w:rPr>
-          <w:rFonts w:asciiTheme="minorHAnsi" w:eastAsiaTheme="minorHAnsi" w:hAnsiTheme="minorHAnsi" w:cstheme="minorHAnsi"/>
-        </w:rPr>
-        <w:t>VRAPTOR</w:t>
-      </w:r>
-      <w:r>
-        <w:rPr>
-          <w:rFonts w:asciiTheme="minorHAnsi" w:eastAsiaTheme="minorHAnsi" w:hAnsiTheme="minorHAnsi" w:cstheme="minorHAnsi"/>
+          <w:rFonts w:asciiTheme="minorHAnsi" w:hAnsiTheme="minorHAnsi" w:cstheme="minorHAnsi"/>
+          <w:color w:val="323232"/>
+          <w:shd w:val="clear" w:color="auto" w:fill="FFFFFF"/>
+        </w:rPr>
+      </w:pPr>
+      <w:r>
+        <w:rPr>
+          <w:rFonts w:asciiTheme="minorHAnsi" w:hAnsiTheme="minorHAnsi" w:cstheme="minorHAnsi"/>
+          <w:color w:val="323232"/>
+          <w:shd w:val="clear" w:color="auto" w:fill="FFFFFF"/>
+        </w:rPr>
+        <w:t xml:space="preserve">BERGMAN Noel J, CHOPRA Abhinav. </w:t>
+      </w:r>
+      <w:r>
+        <w:rPr>
+          <w:rFonts w:asciiTheme="minorHAnsi" w:hAnsiTheme="minorHAnsi" w:cstheme="minorHAnsi"/>
+          <w:b/>
+          <w:color w:val="323232"/>
+          <w:shd w:val="clear" w:color="auto" w:fill="FFFFFF"/>
+        </w:rPr>
+        <w:t>Introdução às páginas do JavaServer</w:t>
+      </w:r>
+      <w:r>
+        <w:rPr>
+          <w:rFonts w:asciiTheme="minorHAnsi" w:hAnsiTheme="minorHAnsi" w:cstheme="minorHAnsi"/>
+          <w:color w:val="323232"/>
+          <w:shd w:val="clear" w:color="auto" w:fill="FFFFFF"/>
         </w:rPr>
         <w:t xml:space="preserve">. </w:t>
       </w:r>
       <w:r>
         <w:rPr>
           <w:rFonts w:asciiTheme="minorHAnsi" w:eastAsiaTheme="minorHAnsi" w:hAnsiTheme="minorHAnsi" w:cstheme="minorHAnsi"/>
-          <w:b/>
-        </w:rPr>
-        <w:t>Documentação</w:t>
-      </w:r>
-      <w:r>
-        <w:rPr>
-          <w:rFonts w:asciiTheme="minorHAnsi" w:eastAsiaTheme="minorHAnsi" w:hAnsiTheme="minorHAnsi" w:cstheme="minorHAnsi"/>
-          <w:b/>
-        </w:rPr>
-        <w:t xml:space="preserve"> ofical</w:t>
-      </w:r>
-      <w:r>
-        <w:rPr>
-          <w:rFonts w:asciiTheme="minorHAnsi" w:eastAsiaTheme="minorHAnsi" w:hAnsiTheme="minorHAnsi" w:cstheme="minorHAnsi"/>
-          <w:b/>
-        </w:rPr>
-        <w:t xml:space="preserve"> </w:t>
-      </w:r>
-      <w:r>
-        <w:rPr>
-          <w:rFonts w:asciiTheme="minorHAnsi" w:eastAsiaTheme="minorHAnsi" w:hAnsiTheme="minorHAnsi" w:cstheme="minorHAnsi"/>
-          <w:b/>
-        </w:rPr>
-        <w:t>do framework</w:t>
-      </w:r>
-      <w:r>
-        <w:rPr>
-          <w:rFonts w:asciiTheme="minorHAnsi" w:eastAsiaTheme="minorHAnsi" w:hAnsiTheme="minorHAnsi" w:cstheme="minorHAnsi"/>
-        </w:rPr>
-        <w:t xml:space="preserve">. Disponível em </w:t>
+        </w:rPr>
+        <w:t>Publicado em 28 de Ago. 2001.</w:t>
+      </w:r>
+      <w:r>
+        <w:rPr>
+          <w:rFonts w:asciiTheme="minorHAnsi" w:hAnsiTheme="minorHAnsi" w:cstheme="minorHAnsi"/>
+          <w:color w:val="323232"/>
+          <w:shd w:val="clear" w:color="auto" w:fill="FFFFFF"/>
+        </w:rPr>
+        <w:t xml:space="preserve"> Disponível em </w:t>
       </w:r>
       <w:hyperlink r:id="rId12" w:history="1">
         <w:r>
@@ -4697,18 +5375,21 @@
             <w:rStyle w:val="Hyperlink"/>
             <w:rFonts w:asciiTheme="minorHAnsi" w:eastAsiaTheme="minorHAnsi" w:hAnsiTheme="minorHAnsi" w:cstheme="minorHAnsi"/>
           </w:rPr>
-          <w:t>http://www.vraptor.org/pt/docs</w:t>
+          <w:t>https://www.ibm.com/developerworks/java/tutorials/j-introjsp/j-introjsp.html</w:t>
         </w:r>
       </w:hyperlink>
       <w:r>
         <w:rPr>
           <w:rFonts w:asciiTheme="minorHAnsi" w:eastAsiaTheme="minorHAnsi" w:hAnsiTheme="minorHAnsi" w:cstheme="minorHAnsi"/>
         </w:rPr>
-        <w:t>. Acesso em 27 de Ago. 2018.</w:t>
+        <w:t>. Acesso em 02 de Set. 2018.</w:t>
       </w:r>
     </w:p>
     <w:p>
       <w:pPr>
+        <w:autoSpaceDE w:val="0"/>
+        <w:autoSpaceDN w:val="0"/>
+        <w:adjustRightInd w:val="0"/>
         <w:jc w:val="both"/>
         <w:rPr>
           <w:rFonts w:asciiTheme="minorHAnsi" w:eastAsiaTheme="minorHAnsi" w:hAnsiTheme="minorHAnsi" w:cstheme="minorHAnsi"/>
@@ -4726,25 +5407,7 @@
         <w:rPr>
           <w:rFonts w:asciiTheme="minorHAnsi" w:eastAsiaTheme="minorHAnsi" w:hAnsiTheme="minorHAnsi" w:cstheme="minorHAnsi"/>
         </w:rPr>
-        <w:t>CAELUM, V</w:t>
-      </w:r>
-      <w:r>
-        <w:rPr>
-          <w:rFonts w:asciiTheme="minorHAnsi" w:eastAsiaTheme="minorHAnsi" w:hAnsiTheme="minorHAnsi" w:cstheme="minorHAnsi"/>
-        </w:rPr>
-        <w:t>raptor</w:t>
-      </w:r>
-      <w:r>
-        <w:rPr>
-          <w:rFonts w:asciiTheme="minorHAnsi" w:eastAsiaTheme="minorHAnsi" w:hAnsiTheme="minorHAnsi" w:cstheme="minorHAnsi"/>
-        </w:rPr>
-        <w:t xml:space="preserve"> 4</w:t>
-      </w:r>
-      <w:r>
-        <w:rPr>
-          <w:rFonts w:asciiTheme="minorHAnsi" w:eastAsiaTheme="minorHAnsi" w:hAnsiTheme="minorHAnsi" w:cstheme="minorHAnsi"/>
-        </w:rPr>
-        <w:t xml:space="preserve">. </w:t>
+        <w:t xml:space="preserve">CAELUM, Vraptor 4. </w:t>
       </w:r>
       <w:r>
         <w:rPr>
@@ -4772,13 +5435,7 @@
         <w:rPr>
           <w:rFonts w:asciiTheme="minorHAnsi" w:eastAsiaTheme="minorHAnsi" w:hAnsiTheme="minorHAnsi" w:cstheme="minorHAnsi"/>
         </w:rPr>
-        <w:t>.</w:t>
-      </w:r>
-      <w:r>
-        <w:rPr>
-          <w:rFonts w:asciiTheme="minorHAnsi" w:eastAsiaTheme="minorHAnsi" w:hAnsiTheme="minorHAnsi" w:cstheme="minorHAnsi"/>
-        </w:rPr>
-        <w:t xml:space="preserve"> </w:t>
+        <w:t xml:space="preserve">. </w:t>
       </w:r>
       <w:r>
         <w:rPr>
@@ -4796,6 +5453,9 @@
     </w:p>
     <w:p>
       <w:pPr>
+        <w:autoSpaceDE w:val="0"/>
+        <w:autoSpaceDN w:val="0"/>
+        <w:adjustRightInd w:val="0"/>
         <w:jc w:val="both"/>
         <w:rPr>
           <w:rFonts w:asciiTheme="minorHAnsi" w:eastAsiaTheme="minorHAnsi" w:hAnsiTheme="minorHAnsi" w:cstheme="minorHAnsi"/>
@@ -4813,221 +5473,7 @@
         <w:rPr>
           <w:rFonts w:asciiTheme="minorHAnsi" w:eastAsiaTheme="minorHAnsi" w:hAnsiTheme="minorHAnsi" w:cstheme="minorHAnsi"/>
         </w:rPr>
-        <w:t xml:space="preserve">SPRING. </w:t>
-      </w:r>
-      <w:r>
-        <w:rPr>
-          <w:rFonts w:asciiTheme="minorHAnsi" w:eastAsiaTheme="minorHAnsi" w:hAnsiTheme="minorHAnsi" w:cstheme="minorHAnsi"/>
-          <w:b/>
-        </w:rPr>
-        <w:t>Guias e tutoriais</w:t>
-      </w:r>
-      <w:r>
-        <w:rPr>
-          <w:rFonts w:asciiTheme="minorHAnsi" w:eastAsiaTheme="minorHAnsi" w:hAnsiTheme="minorHAnsi" w:cstheme="minorHAnsi"/>
-        </w:rPr>
-        <w:t xml:space="preserve">. Disponível em </w:t>
-      </w:r>
-      <w:hyperlink r:id="rId14" w:history="1">
-        <w:r>
-          <w:rPr>
-            <w:rStyle w:val="Hyperlink"/>
-            <w:rFonts w:asciiTheme="minorHAnsi" w:eastAsiaTheme="minorHAnsi" w:hAnsiTheme="minorHAnsi" w:cstheme="minorHAnsi"/>
-          </w:rPr>
-          <w:t>https://spring.io/guide</w:t>
-        </w:r>
-      </w:hyperlink>
-      <w:r>
-        <w:rPr>
-          <w:rFonts w:asciiTheme="minorHAnsi" w:eastAsiaTheme="minorHAnsi" w:hAnsiTheme="minorHAnsi" w:cstheme="minorHAnsi"/>
-        </w:rPr>
-        <w:t xml:space="preserve">. </w:t>
-      </w:r>
-      <w:r>
-        <w:rPr>
-          <w:rFonts w:asciiTheme="minorHAnsi" w:eastAsiaTheme="minorHAnsi" w:hAnsiTheme="minorHAnsi" w:cstheme="minorHAnsi"/>
-          <w:i/>
-        </w:rPr>
-        <w:t xml:space="preserve">2018 Pivotal Software. </w:t>
-      </w:r>
-      <w:r>
-        <w:rPr>
-          <w:rFonts w:asciiTheme="minorHAnsi" w:eastAsiaTheme="minorHAnsi" w:hAnsiTheme="minorHAnsi" w:cstheme="minorHAnsi"/>
-        </w:rPr>
-        <w:t>Acesso em 27 de Ago. 2018.</w:t>
-      </w:r>
-    </w:p>
-    <w:p>
-      <w:pPr>
-        <w:jc w:val="both"/>
-        <w:rPr>
-          <w:rFonts w:asciiTheme="minorHAnsi" w:eastAsiaTheme="minorHAnsi" w:hAnsiTheme="minorHAnsi" w:cstheme="minorHAnsi"/>
-        </w:rPr>
-      </w:pPr>
-    </w:p>
-    <w:p>
-      <w:pPr>
-        <w:jc w:val="both"/>
-        <w:rPr>
-          <w:rFonts w:asciiTheme="minorHAnsi" w:eastAsiaTheme="minorHAnsi" w:hAnsiTheme="minorHAnsi" w:cstheme="minorHAnsi"/>
-        </w:rPr>
-      </w:pPr>
-      <w:r>
-        <w:rPr>
-          <w:rFonts w:asciiTheme="minorHAnsi" w:eastAsiaTheme="minorHAnsi" w:hAnsiTheme="minorHAnsi" w:cstheme="minorHAnsi"/>
-        </w:rPr>
-        <w:t>SPRING-PROJECT, S</w:t>
-      </w:r>
-      <w:r>
-        <w:rPr>
-          <w:rFonts w:asciiTheme="minorHAnsi" w:eastAsiaTheme="minorHAnsi" w:hAnsiTheme="minorHAnsi" w:cstheme="minorHAnsi"/>
-        </w:rPr>
-        <w:t>pring</w:t>
-      </w:r>
-      <w:r>
-        <w:rPr>
-          <w:rFonts w:asciiTheme="minorHAnsi" w:eastAsiaTheme="minorHAnsi" w:hAnsiTheme="minorHAnsi" w:cstheme="minorHAnsi"/>
-        </w:rPr>
-        <w:t xml:space="preserve"> F</w:t>
-      </w:r>
-      <w:r>
-        <w:rPr>
-          <w:rFonts w:asciiTheme="minorHAnsi" w:eastAsiaTheme="minorHAnsi" w:hAnsiTheme="minorHAnsi" w:cstheme="minorHAnsi"/>
-        </w:rPr>
-        <w:t>ramework.</w:t>
-      </w:r>
-      <w:r>
-        <w:rPr>
-          <w:rFonts w:asciiTheme="minorHAnsi" w:eastAsiaTheme="minorHAnsi" w:hAnsiTheme="minorHAnsi" w:cstheme="minorHAnsi"/>
-        </w:rPr>
-        <w:t xml:space="preserve"> </w:t>
-      </w:r>
-      <w:r>
-        <w:rPr>
-          <w:rFonts w:asciiTheme="minorHAnsi" w:eastAsiaTheme="minorHAnsi" w:hAnsiTheme="minorHAnsi" w:cstheme="minorHAnsi"/>
-          <w:b/>
-        </w:rPr>
-        <w:t>Repositório de projetos, instruções e downloads referente a framework</w:t>
-      </w:r>
-      <w:r>
-        <w:rPr>
-          <w:rFonts w:asciiTheme="minorHAnsi" w:eastAsiaTheme="minorHAnsi" w:hAnsiTheme="minorHAnsi" w:cstheme="minorHAnsi"/>
-        </w:rPr>
-        <w:t xml:space="preserve">. Disponível em </w:t>
-      </w:r>
-      <w:hyperlink r:id="rId15" w:history="1">
-        <w:r>
-          <w:rPr>
-            <w:rStyle w:val="Hyperlink"/>
-            <w:rFonts w:asciiTheme="minorHAnsi" w:eastAsiaTheme="minorHAnsi" w:hAnsiTheme="minorHAnsi" w:cstheme="minorHAnsi"/>
-          </w:rPr>
-          <w:t>https://github.com/spring-projects/spring-framework</w:t>
-        </w:r>
-      </w:hyperlink>
-      <w:r>
-        <w:rPr>
-          <w:rFonts w:asciiTheme="minorHAnsi" w:eastAsiaTheme="minorHAnsi" w:hAnsiTheme="minorHAnsi" w:cstheme="minorHAnsi"/>
-        </w:rPr>
-        <w:t xml:space="preserve">. </w:t>
-      </w:r>
-      <w:r>
-        <w:rPr>
-          <w:rFonts w:asciiTheme="minorHAnsi" w:eastAsiaTheme="minorHAnsi" w:hAnsiTheme="minorHAnsi" w:cstheme="minorHAnsi"/>
-          <w:i/>
-        </w:rPr>
-        <w:t>2018 Github, Inc</w:t>
-      </w:r>
-      <w:r>
-        <w:rPr>
-          <w:rFonts w:asciiTheme="minorHAnsi" w:eastAsiaTheme="minorHAnsi" w:hAnsiTheme="minorHAnsi" w:cstheme="minorHAnsi"/>
-        </w:rPr>
-        <w:t>. Acesso em 27 de Ago. 2018.</w:t>
-      </w:r>
-    </w:p>
-    <w:p>
-      <w:pPr>
-        <w:jc w:val="both"/>
-        <w:rPr>
-          <w:rFonts w:asciiTheme="minorHAnsi" w:eastAsiaTheme="minorHAnsi" w:hAnsiTheme="minorHAnsi" w:cstheme="minorHAnsi"/>
-        </w:rPr>
-      </w:pPr>
-    </w:p>
-    <w:p>
-      <w:pPr>
-        <w:jc w:val="both"/>
-        <w:rPr>
-          <w:rFonts w:asciiTheme="minorHAnsi" w:eastAsiaTheme="minorHAnsi" w:hAnsiTheme="minorHAnsi" w:cstheme="minorHAnsi"/>
-          <w:u w:val="single"/>
-        </w:rPr>
-      </w:pPr>
-      <w:r>
-        <w:rPr>
-          <w:rFonts w:asciiTheme="minorHAnsi" w:eastAsiaTheme="minorHAnsi" w:hAnsiTheme="minorHAnsi" w:cstheme="minorHAnsi"/>
-        </w:rPr>
-        <w:t>MATTEI, Marcelo</w:t>
-      </w:r>
-      <w:r>
-        <w:rPr>
-          <w:rFonts w:asciiTheme="minorHAnsi" w:eastAsiaTheme="minorHAnsi" w:hAnsiTheme="minorHAnsi" w:cstheme="minorHAnsi"/>
-        </w:rPr>
-        <w:t xml:space="preserve">. </w:t>
-      </w:r>
-      <w:r>
-        <w:rPr>
-          <w:rFonts w:asciiTheme="minorHAnsi" w:eastAsiaTheme="minorHAnsi" w:hAnsiTheme="minorHAnsi" w:cstheme="minorHAnsi"/>
-          <w:b/>
-        </w:rPr>
-        <w:t xml:space="preserve">Boas práticas no desenvolvimento de websites. </w:t>
-      </w:r>
-      <w:r>
-        <w:rPr>
-          <w:rFonts w:asciiTheme="minorHAnsi" w:eastAsiaTheme="minorHAnsi" w:hAnsiTheme="minorHAnsi" w:cstheme="minorHAnsi"/>
-        </w:rPr>
-        <w:t xml:space="preserve">Publicado em 19 de Nov. 2007. Disponível em </w:t>
-      </w:r>
-      <w:hyperlink r:id="rId16" w:history="1">
-        <w:r>
-          <w:rPr>
-            <w:rStyle w:val="Hyperlink"/>
-            <w:rFonts w:asciiTheme="minorHAnsi" w:eastAsiaTheme="minorHAnsi" w:hAnsiTheme="minorHAnsi" w:cstheme="minorHAnsi"/>
-          </w:rPr>
-          <w:t>https://webinsider.com.br/boas-praticas-no-desenvolvimento-de-websites/</w:t>
-        </w:r>
-      </w:hyperlink>
-      <w:r>
-        <w:rPr>
-          <w:rFonts w:asciiTheme="minorHAnsi" w:eastAsiaTheme="minorHAnsi" w:hAnsiTheme="minorHAnsi" w:cstheme="minorHAnsi"/>
-        </w:rPr>
-        <w:t>. Acesso em 27 de Ago. 2018.</w:t>
-      </w:r>
-    </w:p>
-    <w:p>
-      <w:pPr>
-        <w:jc w:val="both"/>
-        <w:rPr>
-          <w:rFonts w:asciiTheme="minorHAnsi" w:eastAsiaTheme="minorHAnsi" w:hAnsiTheme="minorHAnsi" w:cstheme="minorHAnsi"/>
-        </w:rPr>
-      </w:pPr>
-    </w:p>
-    <w:p>
-      <w:pPr>
-        <w:jc w:val="both"/>
-        <w:rPr>
-          <w:rFonts w:asciiTheme="minorHAnsi" w:eastAsiaTheme="minorHAnsi" w:hAnsiTheme="minorHAnsi" w:cstheme="minorHAnsi"/>
-        </w:rPr>
-      </w:pPr>
-      <w:r>
-        <w:rPr>
-          <w:rFonts w:asciiTheme="minorHAnsi" w:eastAsiaTheme="minorHAnsi" w:hAnsiTheme="minorHAnsi" w:cstheme="minorHAnsi"/>
-        </w:rPr>
-        <w:t xml:space="preserve">FRANZINI, Fernando, </w:t>
-      </w:r>
-      <w:r>
-        <w:rPr>
-          <w:rFonts w:asciiTheme="minorHAnsi" w:eastAsiaTheme="minorHAnsi" w:hAnsiTheme="minorHAnsi" w:cstheme="minorHAnsi"/>
-          <w:b/>
-        </w:rPr>
-        <w:t xml:space="preserve">O que aprendi com livro VRaptor – Desenvovlimento Ágil para Web com </w:t>
+        <w:t xml:space="preserve">CALVALCANTI Lucas, </w:t>
       </w:r>
       <w:r>
         <w:rPr>
@@ -5035,406 +5481,13 @@
           <w:b/>
           <w:i/>
         </w:rPr>
-        <w:t>Java</w:t>
-      </w:r>
-      <w:r>
-        <w:rPr>
-          <w:rFonts w:asciiTheme="minorHAnsi" w:eastAsiaTheme="minorHAnsi" w:hAnsiTheme="minorHAnsi" w:cstheme="minorHAnsi"/>
-        </w:rPr>
-        <w:t>. Publicado em 11 de Dez. 2013. Disponível em</w:t>
+        <w:t>Vraptor</w:t>
       </w:r>
       <w:r>
         <w:rPr>
           <w:rFonts w:asciiTheme="minorHAnsi" w:eastAsiaTheme="minorHAnsi" w:hAnsiTheme="minorHAnsi" w:cstheme="minorHAnsi"/>
           <w:b/>
         </w:rPr>
-        <w:t xml:space="preserve"> </w:t>
-      </w:r>
-      <w:hyperlink r:id="rId17" w:history="1">
-        <w:r>
-          <w:rPr>
-            <w:rStyle w:val="Hyperlink"/>
-            <w:rFonts w:asciiTheme="minorHAnsi" w:eastAsiaTheme="minorHAnsi" w:hAnsiTheme="minorHAnsi" w:cstheme="minorHAnsi"/>
-          </w:rPr>
-          <w:t>https://imasters.com.br/back-end/o-que-aprendi-com-o-livro-vraptor-desenvolvimento-agil-para-web-com-java</w:t>
-        </w:r>
-      </w:hyperlink>
-    </w:p>
-    <w:p>
-      <w:pPr>
-        <w:jc w:val="both"/>
-        <w:rPr>
-          <w:rFonts w:asciiTheme="minorHAnsi" w:eastAsiaTheme="minorHAnsi" w:hAnsiTheme="minorHAnsi" w:cstheme="minorHAnsi"/>
-        </w:rPr>
-      </w:pPr>
-    </w:p>
-    <w:p>
-      <w:pPr>
-        <w:jc w:val="both"/>
-        <w:rPr>
-          <w:rFonts w:asciiTheme="minorHAnsi" w:eastAsiaTheme="minorHAnsi" w:hAnsiTheme="minorHAnsi" w:cstheme="minorHAnsi"/>
-        </w:rPr>
-      </w:pPr>
-      <w:r>
-        <w:rPr>
-          <w:rFonts w:asciiTheme="minorHAnsi" w:eastAsiaTheme="minorHAnsi" w:hAnsiTheme="minorHAnsi" w:cstheme="minorHAnsi"/>
-        </w:rPr>
-        <w:t xml:space="preserve">ORACLE, </w:t>
-      </w:r>
-      <w:r>
-        <w:rPr>
-          <w:rFonts w:asciiTheme="minorHAnsi" w:eastAsiaTheme="minorHAnsi" w:hAnsiTheme="minorHAnsi" w:cstheme="minorHAnsi"/>
-          <w:b/>
-        </w:rPr>
-        <w:t xml:space="preserve">O que é um </w:t>
-      </w:r>
-      <w:r>
-        <w:rPr>
-          <w:rFonts w:asciiTheme="minorHAnsi" w:eastAsiaTheme="minorHAnsi" w:hAnsiTheme="minorHAnsi" w:cstheme="minorHAnsi"/>
-          <w:b/>
-          <w:i/>
-        </w:rPr>
-        <w:t>servlet</w:t>
-      </w:r>
-      <w:r>
-        <w:rPr>
-          <w:rFonts w:asciiTheme="minorHAnsi" w:eastAsiaTheme="minorHAnsi" w:hAnsiTheme="minorHAnsi" w:cstheme="minorHAnsi"/>
-          <w:b/>
-        </w:rPr>
-        <w:t>?</w:t>
-      </w:r>
-      <w:r>
-        <w:rPr>
-          <w:rFonts w:asciiTheme="minorHAnsi" w:eastAsiaTheme="minorHAnsi" w:hAnsiTheme="minorHAnsi" w:cstheme="minorHAnsi"/>
-        </w:rPr>
-        <w:t xml:space="preserve"> Disponível em </w:t>
-      </w:r>
-      <w:hyperlink r:id="rId18" w:history="1">
-        <w:r>
-          <w:rPr>
-            <w:rStyle w:val="Hyperlink"/>
-            <w:rFonts w:asciiTheme="minorHAnsi" w:eastAsiaTheme="minorHAnsi" w:hAnsiTheme="minorHAnsi" w:cstheme="minorHAnsi"/>
-          </w:rPr>
-          <w:t>https://docs.oracle.com/javaee/6/tutorial/doc/bnafe.html</w:t>
-        </w:r>
-      </w:hyperlink>
-      <w:r>
-        <w:rPr>
-          <w:rFonts w:asciiTheme="minorHAnsi" w:eastAsiaTheme="minorHAnsi" w:hAnsiTheme="minorHAnsi" w:cstheme="minorHAnsi"/>
-        </w:rPr>
-        <w:t xml:space="preserve">. Acesso em 02 de Set. 2018. </w:t>
-      </w:r>
-    </w:p>
-    <w:p>
-      <w:pPr>
-        <w:jc w:val="both"/>
-        <w:rPr>
-          <w:rFonts w:asciiTheme="minorHAnsi" w:eastAsiaTheme="minorHAnsi" w:hAnsiTheme="minorHAnsi" w:cstheme="minorHAnsi"/>
-        </w:rPr>
-      </w:pPr>
-    </w:p>
-    <w:p>
-      <w:pPr>
-        <w:jc w:val="both"/>
-        <w:rPr>
-          <w:rFonts w:asciiTheme="minorHAnsi" w:hAnsiTheme="minorHAnsi" w:cstheme="minorHAnsi"/>
-          <w:color w:val="323232"/>
-          <w:shd w:val="clear" w:color="auto" w:fill="FFFFFF"/>
-        </w:rPr>
-      </w:pPr>
-      <w:r>
-        <w:rPr>
-          <w:rFonts w:asciiTheme="minorHAnsi" w:hAnsiTheme="minorHAnsi" w:cstheme="minorHAnsi"/>
-          <w:color w:val="323232"/>
-          <w:shd w:val="clear" w:color="auto" w:fill="FFFFFF"/>
-        </w:rPr>
-        <w:t xml:space="preserve">BERGMAN Noel J, CHOPRA Abhinav. </w:t>
-      </w:r>
-      <w:r>
-        <w:rPr>
-          <w:rFonts w:asciiTheme="minorHAnsi" w:hAnsiTheme="minorHAnsi" w:cstheme="minorHAnsi"/>
-          <w:b/>
-          <w:color w:val="323232"/>
-          <w:shd w:val="clear" w:color="auto" w:fill="FFFFFF"/>
-        </w:rPr>
-        <w:t>Introdução às páginas do JavaServer</w:t>
-      </w:r>
-      <w:r>
-        <w:rPr>
-          <w:rFonts w:asciiTheme="minorHAnsi" w:hAnsiTheme="minorHAnsi" w:cstheme="minorHAnsi"/>
-          <w:color w:val="323232"/>
-          <w:shd w:val="clear" w:color="auto" w:fill="FFFFFF"/>
-        </w:rPr>
-        <w:t xml:space="preserve">. </w:t>
-      </w:r>
-      <w:r>
-        <w:rPr>
-          <w:rFonts w:asciiTheme="minorHAnsi" w:eastAsiaTheme="minorHAnsi" w:hAnsiTheme="minorHAnsi" w:cstheme="minorHAnsi"/>
-        </w:rPr>
-        <w:t>Publicado em 28 de Ago. 2001.</w:t>
-      </w:r>
-      <w:r>
-        <w:rPr>
-          <w:rFonts w:asciiTheme="minorHAnsi" w:hAnsiTheme="minorHAnsi" w:cstheme="minorHAnsi"/>
-          <w:color w:val="323232"/>
-          <w:shd w:val="clear" w:color="auto" w:fill="FFFFFF"/>
-        </w:rPr>
-        <w:t xml:space="preserve"> Disponível em </w:t>
-      </w:r>
-      <w:hyperlink r:id="rId19" w:history="1">
-        <w:r>
-          <w:rPr>
-            <w:rStyle w:val="Hyperlink"/>
-            <w:rFonts w:asciiTheme="minorHAnsi" w:eastAsiaTheme="minorHAnsi" w:hAnsiTheme="minorHAnsi" w:cstheme="minorHAnsi"/>
-          </w:rPr>
-          <w:t>https://www.ibm.com/developerworks/java/tutorials/j-introjsp/j-introjsp.html</w:t>
-        </w:r>
-      </w:hyperlink>
-      <w:r>
-        <w:rPr>
-          <w:rFonts w:asciiTheme="minorHAnsi" w:eastAsiaTheme="minorHAnsi" w:hAnsiTheme="minorHAnsi" w:cstheme="minorHAnsi"/>
-        </w:rPr>
-        <w:t>. Acesso em 02 de Set. 2018.</w:t>
-      </w:r>
-    </w:p>
-    <w:p>
-      <w:pPr>
-        <w:jc w:val="both"/>
-        <w:rPr>
-          <w:rFonts w:asciiTheme="minorHAnsi" w:eastAsiaTheme="minorHAnsi" w:hAnsiTheme="minorHAnsi" w:cstheme="minorHAnsi"/>
-        </w:rPr>
-      </w:pPr>
-    </w:p>
-    <w:p>
-      <w:pPr>
-        <w:jc w:val="both"/>
-        <w:rPr>
-          <w:rFonts w:asciiTheme="minorHAnsi" w:eastAsiaTheme="minorHAnsi" w:hAnsiTheme="minorHAnsi" w:cstheme="minorHAnsi"/>
-        </w:rPr>
-      </w:pPr>
-      <w:r>
-        <w:rPr>
-          <w:rFonts w:asciiTheme="minorHAnsi" w:eastAsiaTheme="minorHAnsi" w:hAnsiTheme="minorHAnsi" w:cstheme="minorHAnsi"/>
-        </w:rPr>
-        <w:t xml:space="preserve">ROTEM GAL OZ, Arnon, </w:t>
-      </w:r>
-      <w:r>
-        <w:rPr>
-          <w:rFonts w:asciiTheme="minorHAnsi" w:eastAsiaTheme="minorHAnsi" w:hAnsiTheme="minorHAnsi" w:cstheme="minorHAnsi"/>
-          <w:b/>
-          <w:i/>
-        </w:rPr>
-        <w:t>Soa Patterns</w:t>
-      </w:r>
-      <w:r>
-        <w:rPr>
-          <w:rFonts w:asciiTheme="minorHAnsi" w:eastAsiaTheme="minorHAnsi" w:hAnsiTheme="minorHAnsi" w:cstheme="minorHAnsi"/>
-        </w:rPr>
-        <w:t>. Publicado em 23 de Set. 2012.</w:t>
-      </w:r>
-      <w:r>
-        <w:rPr>
-          <w:rFonts w:asciiTheme="minorHAnsi" w:eastAsiaTheme="minorHAnsi" w:hAnsiTheme="minorHAnsi" w:cstheme="minorHAnsi"/>
-        </w:rPr>
-        <w:t xml:space="preserve"> Ed. </w:t>
-      </w:r>
-      <w:r>
-        <w:rPr>
-          <w:rFonts w:asciiTheme="minorHAnsi" w:eastAsiaTheme="minorHAnsi" w:hAnsiTheme="minorHAnsi" w:cstheme="minorHAnsi"/>
-          <w:i/>
-        </w:rPr>
-        <w:t>Manning.</w:t>
-      </w:r>
-    </w:p>
-    <w:p>
-      <w:pPr>
-        <w:jc w:val="both"/>
-        <w:rPr>
-          <w:rFonts w:asciiTheme="minorHAnsi" w:eastAsiaTheme="minorHAnsi" w:hAnsiTheme="minorHAnsi" w:cstheme="minorHAnsi"/>
-        </w:rPr>
-      </w:pPr>
-    </w:p>
-    <w:p>
-      <w:pPr>
-        <w:jc w:val="both"/>
-        <w:rPr>
-          <w:rFonts w:asciiTheme="minorHAnsi" w:eastAsiaTheme="minorHAnsi" w:hAnsiTheme="minorHAnsi" w:cstheme="minorHAnsi"/>
-        </w:rPr>
-      </w:pPr>
-      <w:r>
-        <w:rPr>
-          <w:rFonts w:asciiTheme="minorHAnsi" w:eastAsiaTheme="minorHAnsi" w:hAnsiTheme="minorHAnsi" w:cstheme="minorHAnsi"/>
-        </w:rPr>
-        <w:t xml:space="preserve">GUERRA, E., </w:t>
-      </w:r>
-      <w:r>
-        <w:rPr>
-          <w:rFonts w:asciiTheme="minorHAnsi" w:eastAsiaTheme="minorHAnsi" w:hAnsiTheme="minorHAnsi" w:cstheme="minorHAnsi"/>
-          <w:b/>
-          <w:i/>
-        </w:rPr>
-        <w:t>Design Patterns</w:t>
-      </w:r>
-      <w:r>
-        <w:rPr>
-          <w:rFonts w:asciiTheme="minorHAnsi" w:eastAsiaTheme="minorHAnsi" w:hAnsiTheme="minorHAnsi" w:cstheme="minorHAnsi"/>
-          <w:b/>
-        </w:rPr>
-        <w:t xml:space="preserve"> com Java: Projeto orientado a objetos guiado por padrões</w:t>
-      </w:r>
-      <w:r>
-        <w:rPr>
-          <w:rFonts w:asciiTheme="minorHAnsi" w:eastAsiaTheme="minorHAnsi" w:hAnsiTheme="minorHAnsi" w:cstheme="minorHAnsi"/>
-        </w:rPr>
-        <w:t xml:space="preserve">. Publicado em 2012. Ed. Casa do Código. </w:t>
-      </w:r>
-    </w:p>
-    <w:p>
-      <w:pPr>
-        <w:pStyle w:val="Ttulo1"/>
-        <w:numPr>
-          <w:ilvl w:val="0"/>
-          <w:numId w:val="0"/>
-        </w:numPr>
-        <w:shd w:val="clear" w:color="auto" w:fill="FFFFFF"/>
-        <w:spacing w:after="0"/>
-        <w:rPr>
-          <w:rFonts w:cstheme="minorHAnsi"/>
-          <w:b w:val="0"/>
-          <w:bCs w:val="0"/>
-          <w:color w:val="000000"/>
-          <w:spacing w:val="-3"/>
-          <w:sz w:val="24"/>
-          <w:szCs w:val="24"/>
-        </w:rPr>
-      </w:pPr>
-    </w:p>
-    <w:p>
-      <w:pPr>
-        <w:pStyle w:val="Ttulo1"/>
-        <w:numPr>
-          <w:ilvl w:val="0"/>
-          <w:numId w:val="0"/>
-        </w:numPr>
-        <w:shd w:val="clear" w:color="auto" w:fill="FFFFFF"/>
-        <w:spacing w:after="0"/>
-        <w:rPr>
-          <w:rFonts w:cstheme="minorHAnsi"/>
-          <w:b w:val="0"/>
-          <w:bCs w:val="0"/>
-          <w:color w:val="000000"/>
-          <w:spacing w:val="-3"/>
-          <w:sz w:val="24"/>
-          <w:szCs w:val="24"/>
-        </w:rPr>
-      </w:pPr>
-      <w:r>
-        <w:rPr>
-          <w:rFonts w:cstheme="minorHAnsi"/>
-          <w:b w:val="0"/>
-          <w:bCs w:val="0"/>
-          <w:color w:val="000000"/>
-          <w:spacing w:val="-3"/>
-          <w:sz w:val="24"/>
-          <w:szCs w:val="24"/>
-        </w:rPr>
-        <w:t xml:space="preserve">SILVEIRA Paulo e Guilherme, Lopes Sergio,Moreira Guilherme, Steppat Nico, Kung Fabio,  </w:t>
-      </w:r>
-      <w:r>
-        <w:rPr>
-          <w:rFonts w:cstheme="minorHAnsi"/>
-          <w:bCs w:val="0"/>
-          <w:color w:val="000000"/>
-          <w:spacing w:val="-3"/>
-          <w:sz w:val="24"/>
-          <w:szCs w:val="24"/>
-        </w:rPr>
-        <w:t>Introdução À Arquitetura e Design de Software - Uma Visão Sobre a Plataforma Java</w:t>
-      </w:r>
-      <w:r>
-        <w:rPr>
-          <w:rFonts w:cstheme="minorHAnsi"/>
-          <w:b w:val="0"/>
-          <w:bCs w:val="0"/>
-          <w:color w:val="000000"/>
-          <w:spacing w:val="-3"/>
-          <w:sz w:val="24"/>
-          <w:szCs w:val="24"/>
-        </w:rPr>
-        <w:t xml:space="preserve">, publicado em 9 de Dez. 2011, </w:t>
-      </w:r>
-      <w:r>
-        <w:rPr>
-          <w:rFonts w:cstheme="minorHAnsi"/>
-          <w:b w:val="0"/>
-          <w:bCs w:val="0"/>
-          <w:color w:val="000000"/>
-          <w:spacing w:val="-3"/>
-          <w:sz w:val="24"/>
-          <w:szCs w:val="24"/>
-        </w:rPr>
-        <w:t> </w:t>
-      </w:r>
-      <w:r>
-        <w:rPr>
-          <w:rFonts w:cstheme="minorHAnsi"/>
-          <w:b w:val="0"/>
-          <w:bCs w:val="0"/>
-          <w:color w:val="000000"/>
-          <w:spacing w:val="-3"/>
-          <w:sz w:val="24"/>
-          <w:szCs w:val="24"/>
-        </w:rPr>
-        <w:t xml:space="preserve">Ed. </w:t>
-      </w:r>
-      <w:r>
-        <w:rPr>
-          <w:rFonts w:cstheme="minorHAnsi"/>
-          <w:b w:val="0"/>
-          <w:bCs w:val="0"/>
-          <w:i/>
-          <w:color w:val="000000"/>
-          <w:spacing w:val="-3"/>
-          <w:sz w:val="24"/>
-          <w:szCs w:val="24"/>
-        </w:rPr>
-        <w:t>Elsevier Ltda.</w:t>
-      </w:r>
-    </w:p>
-    <w:p>
-      <w:pPr>
-        <w:jc w:val="both"/>
-        <w:rPr>
-          <w:rFonts w:asciiTheme="minorHAnsi" w:eastAsiaTheme="minorHAnsi" w:hAnsiTheme="minorHAnsi" w:cstheme="minorHAnsi"/>
-        </w:rPr>
-      </w:pPr>
-    </w:p>
-    <w:p>
-      <w:pPr>
-        <w:jc w:val="both"/>
-        <w:rPr>
-          <w:rFonts w:asciiTheme="minorHAnsi" w:eastAsiaTheme="minorHAnsi" w:hAnsiTheme="minorHAnsi" w:cstheme="minorHAnsi"/>
-        </w:rPr>
-      </w:pPr>
-      <w:r>
-        <w:rPr>
-          <w:rFonts w:asciiTheme="minorHAnsi" w:eastAsiaTheme="minorHAnsi" w:hAnsiTheme="minorHAnsi" w:cstheme="minorHAnsi"/>
-        </w:rPr>
-        <w:t xml:space="preserve">CALVALCANTI Lucas, </w:t>
-      </w:r>
-      <w:r>
-        <w:rPr>
-          <w:rFonts w:asciiTheme="minorHAnsi" w:eastAsiaTheme="minorHAnsi" w:hAnsiTheme="minorHAnsi" w:cstheme="minorHAnsi"/>
-          <w:b/>
-          <w:i/>
-        </w:rPr>
-        <w:t>Vraptor</w:t>
-      </w:r>
-      <w:r>
-        <w:rPr>
-          <w:rFonts w:asciiTheme="minorHAnsi" w:eastAsiaTheme="minorHAnsi" w:hAnsiTheme="minorHAnsi" w:cstheme="minorHAnsi"/>
-          <w:b/>
-        </w:rPr>
         <w:t>– Desenvolvimento Ágil para Web com Java</w:t>
       </w:r>
       <w:r>
@@ -5442,56 +5495,6 @@
           <w:rFonts w:asciiTheme="minorHAnsi" w:eastAsiaTheme="minorHAnsi" w:hAnsiTheme="minorHAnsi" w:cstheme="minorHAnsi"/>
         </w:rPr>
         <w:t>, publicado em 16 de Abr. 2014, Ed. Casa do Código.</w:t>
-      </w:r>
-    </w:p>
-    <w:p>
-      <w:pPr>
-        <w:jc w:val="both"/>
-        <w:rPr>
-          <w:rFonts w:asciiTheme="minorHAnsi" w:eastAsiaTheme="minorHAnsi" w:hAnsiTheme="minorHAnsi" w:cstheme="minorHAnsi"/>
-        </w:rPr>
-      </w:pPr>
-    </w:p>
-    <w:p>
-      <w:pPr>
-        <w:jc w:val="both"/>
-        <w:rPr>
-          <w:rFonts w:asciiTheme="minorHAnsi" w:eastAsiaTheme="minorHAnsi" w:hAnsiTheme="minorHAnsi" w:cstheme="minorHAnsi"/>
-        </w:rPr>
-      </w:pPr>
-      <w:r>
-        <w:rPr>
-          <w:rFonts w:asciiTheme="minorHAnsi" w:eastAsiaTheme="minorHAnsi" w:hAnsiTheme="minorHAnsi" w:cstheme="minorHAnsi"/>
-        </w:rPr>
-        <w:t xml:space="preserve">REENSKAUG, T., </w:t>
-      </w:r>
-      <w:r>
-        <w:rPr>
-          <w:rFonts w:asciiTheme="minorHAnsi" w:eastAsiaTheme="minorHAnsi" w:hAnsiTheme="minorHAnsi" w:cstheme="minorHAnsi"/>
-          <w:b/>
-        </w:rPr>
-        <w:t>Models - Views - Controllers</w:t>
-      </w:r>
-      <w:r>
-        <w:rPr>
-          <w:rFonts w:asciiTheme="minorHAnsi" w:eastAsiaTheme="minorHAnsi" w:hAnsiTheme="minorHAnsi" w:cstheme="minorHAnsi"/>
-        </w:rPr>
-        <w:t xml:space="preserve">. Disponível em  </w:t>
-      </w:r>
-      <w:hyperlink r:id="rId20" w:history="1">
-        <w:r>
-          <w:rPr>
-            <w:rStyle w:val="Hyperlink"/>
-            <w:rFonts w:asciiTheme="minorHAnsi" w:eastAsiaTheme="minorHAnsi" w:hAnsiTheme="minorHAnsi" w:cstheme="minorHAnsi"/>
-          </w:rPr>
-          <w:t>https://heim.ifi.uio.no/~trygver/1979/mvc-2/1979-12-MVC.pdf</w:t>
-        </w:r>
-      </w:hyperlink>
-      <w:r>
-        <w:rPr>
-          <w:rFonts w:asciiTheme="minorHAnsi" w:eastAsiaTheme="minorHAnsi" w:hAnsiTheme="minorHAnsi" w:cstheme="minorHAnsi"/>
-        </w:rPr>
-        <w:t>. Acessado em 07 de Set. 2018.</w:t>
       </w:r>
     </w:p>
     <w:p>
@@ -5512,10 +5515,9 @@
           <w:iCs w:val="0"/>
           <w:shd w:val="clear" w:color="auto" w:fill="FFFFFF"/>
         </w:rPr>
-        <w:lastRenderedPageBreak/>
         <w:t>CHRISTOPHER</w:t>
       </w:r>
-      <w:hyperlink r:id="rId21" w:history="1">
+      <w:hyperlink r:id="rId14" w:history="1">
         <w:r>
           <w:rPr>
             <w:rStyle w:val="Hyperlink"/>
@@ -5580,7 +5582,7 @@
         </w:rPr>
         <w:t xml:space="preserve"> Disponível em </w:t>
       </w:r>
-      <w:hyperlink r:id="rId22" w:history="1">
+      <w:hyperlink r:id="rId15" w:history="1">
         <w:r>
           <w:rPr>
             <w:rStyle w:val="Hyperlink"/>
@@ -5657,9 +5659,787 @@
     </w:p>
     <w:p>
       <w:pPr>
+        <w:autoSpaceDE w:val="0"/>
+        <w:autoSpaceDN w:val="0"/>
+        <w:adjustRightInd w:val="0"/>
         <w:jc w:val="both"/>
         <w:rPr>
           <w:rFonts w:asciiTheme="minorHAnsi" w:eastAsiaTheme="minorHAnsi" w:hAnsiTheme="minorHAnsi" w:cstheme="minorHAnsi"/>
+        </w:rPr>
+      </w:pPr>
+    </w:p>
+    <w:p>
+      <w:pPr>
+        <w:jc w:val="both"/>
+        <w:rPr>
+          <w:rFonts w:asciiTheme="minorHAnsi" w:eastAsiaTheme="minorHAnsi" w:hAnsiTheme="minorHAnsi" w:cstheme="minorHAnsi"/>
+        </w:rPr>
+      </w:pPr>
+      <w:r>
+        <w:rPr>
+          <w:rFonts w:asciiTheme="minorHAnsi" w:eastAsiaTheme="minorHAnsi" w:hAnsiTheme="minorHAnsi" w:cstheme="minorHAnsi"/>
+        </w:rPr>
+        <w:t xml:space="preserve">FRANZINI, Fernando, </w:t>
+      </w:r>
+      <w:r>
+        <w:rPr>
+          <w:rFonts w:asciiTheme="minorHAnsi" w:eastAsiaTheme="minorHAnsi" w:hAnsiTheme="minorHAnsi" w:cstheme="minorHAnsi"/>
+          <w:b/>
+        </w:rPr>
+        <w:t xml:space="preserve">O que aprendi com livro VRaptor – Desenvovlimento Ágil para Web com </w:t>
+      </w:r>
+      <w:r>
+        <w:rPr>
+          <w:rFonts w:asciiTheme="minorHAnsi" w:eastAsiaTheme="minorHAnsi" w:hAnsiTheme="minorHAnsi" w:cstheme="minorHAnsi"/>
+          <w:b/>
+          <w:i/>
+        </w:rPr>
+        <w:t>Java</w:t>
+      </w:r>
+      <w:r>
+        <w:rPr>
+          <w:rFonts w:asciiTheme="minorHAnsi" w:eastAsiaTheme="minorHAnsi" w:hAnsiTheme="minorHAnsi" w:cstheme="minorHAnsi"/>
+        </w:rPr>
+        <w:t>. Publicado em 11 de Dez. 2013. Disponível em</w:t>
+      </w:r>
+      <w:r>
+        <w:rPr>
+          <w:rFonts w:asciiTheme="minorHAnsi" w:eastAsiaTheme="minorHAnsi" w:hAnsiTheme="minorHAnsi" w:cstheme="minorHAnsi"/>
+          <w:b/>
+        </w:rPr>
+        <w:t xml:space="preserve"> </w:t>
+      </w:r>
+      <w:hyperlink r:id="rId16" w:history="1">
+        <w:r>
+          <w:rPr>
+            <w:rStyle w:val="Hyperlink"/>
+            <w:rFonts w:asciiTheme="minorHAnsi" w:eastAsiaTheme="minorHAnsi" w:hAnsiTheme="minorHAnsi" w:cstheme="minorHAnsi"/>
+          </w:rPr>
+          <w:t>https://imasters.com.br/back-end/o-que-aprendi-com-o-livro-vraptor-desenvolvimento-agil-para-web-com-java</w:t>
+        </w:r>
+      </w:hyperlink>
+    </w:p>
+    <w:p>
+      <w:pPr>
+        <w:autoSpaceDE w:val="0"/>
+        <w:autoSpaceDN w:val="0"/>
+        <w:adjustRightInd w:val="0"/>
+        <w:jc w:val="both"/>
+        <w:rPr>
+          <w:rFonts w:asciiTheme="minorHAnsi" w:eastAsiaTheme="minorHAnsi" w:hAnsiTheme="minorHAnsi" w:cstheme="minorHAnsi"/>
+        </w:rPr>
+      </w:pPr>
+    </w:p>
+    <w:p>
+      <w:pPr>
+        <w:jc w:val="both"/>
+        <w:rPr>
+          <w:rFonts w:asciiTheme="minorHAnsi" w:eastAsiaTheme="minorHAnsi" w:hAnsiTheme="minorHAnsi" w:cstheme="minorHAnsi"/>
+        </w:rPr>
+      </w:pPr>
+      <w:r>
+        <w:rPr>
+          <w:rFonts w:asciiTheme="minorHAnsi" w:eastAsiaTheme="minorHAnsi" w:hAnsiTheme="minorHAnsi" w:cstheme="minorHAnsi"/>
+        </w:rPr>
+        <w:t xml:space="preserve">GUERRA, E., </w:t>
+      </w:r>
+      <w:r>
+        <w:rPr>
+          <w:rFonts w:asciiTheme="minorHAnsi" w:eastAsiaTheme="minorHAnsi" w:hAnsiTheme="minorHAnsi" w:cstheme="minorHAnsi"/>
+          <w:b/>
+          <w:i/>
+        </w:rPr>
+        <w:t>Design Patterns</w:t>
+      </w:r>
+      <w:r>
+        <w:rPr>
+          <w:rFonts w:asciiTheme="minorHAnsi" w:eastAsiaTheme="minorHAnsi" w:hAnsiTheme="minorHAnsi" w:cstheme="minorHAnsi"/>
+          <w:b/>
+        </w:rPr>
+        <w:t xml:space="preserve"> com Java: Projeto orientado a objetos guiado por padrões</w:t>
+      </w:r>
+      <w:r>
+        <w:rPr>
+          <w:rFonts w:asciiTheme="minorHAnsi" w:eastAsiaTheme="minorHAnsi" w:hAnsiTheme="minorHAnsi" w:cstheme="minorHAnsi"/>
+        </w:rPr>
+        <w:t xml:space="preserve">. Publicado em 2012. Ed. Casa do Código. </w:t>
+      </w:r>
+    </w:p>
+    <w:p>
+      <w:pPr>
+        <w:autoSpaceDE w:val="0"/>
+        <w:autoSpaceDN w:val="0"/>
+        <w:adjustRightInd w:val="0"/>
+        <w:jc w:val="both"/>
+        <w:rPr>
+          <w:rFonts w:asciiTheme="minorHAnsi" w:eastAsiaTheme="minorHAnsi" w:hAnsiTheme="minorHAnsi" w:cstheme="minorHAnsi"/>
+        </w:rPr>
+      </w:pPr>
+    </w:p>
+    <w:p>
+      <w:pPr>
+        <w:jc w:val="both"/>
+        <w:rPr>
+          <w:rFonts w:asciiTheme="minorHAnsi" w:eastAsiaTheme="minorHAnsi" w:hAnsiTheme="minorHAnsi" w:cstheme="minorHAnsi"/>
+        </w:rPr>
+      </w:pPr>
+      <w:r>
+        <w:rPr>
+          <w:rFonts w:asciiTheme="minorHAnsi" w:hAnsiTheme="minorHAnsi" w:cstheme="minorHAnsi"/>
+        </w:rPr>
+        <w:t>HEMRAJANI, Anil</w:t>
+      </w:r>
+      <w:r>
+        <w:rPr>
+          <w:rFonts w:asciiTheme="minorHAnsi" w:hAnsiTheme="minorHAnsi" w:cstheme="minorHAnsi"/>
+        </w:rPr>
+        <w:t xml:space="preserve">, </w:t>
+      </w:r>
+      <w:r>
+        <w:rPr>
+          <w:rFonts w:asciiTheme="minorHAnsi" w:hAnsiTheme="minorHAnsi" w:cstheme="minorHAnsi"/>
+          <w:b/>
+        </w:rPr>
+        <w:t>Agile JAVA Development with Spring, Hibernate and Eclipse</w:t>
+      </w:r>
+      <w:r>
+        <w:rPr>
+          <w:rFonts w:asciiTheme="minorHAnsi" w:hAnsiTheme="minorHAnsi" w:cstheme="minorHAnsi"/>
+        </w:rPr>
+        <w:t>. Publicado em 2006. Editora Paperback</w:t>
+      </w:r>
+    </w:p>
+    <w:p>
+      <w:pPr>
+        <w:autoSpaceDE w:val="0"/>
+        <w:autoSpaceDN w:val="0"/>
+        <w:adjustRightInd w:val="0"/>
+        <w:jc w:val="both"/>
+        <w:rPr>
+          <w:rFonts w:asciiTheme="minorHAnsi" w:eastAsiaTheme="minorHAnsi" w:hAnsiTheme="minorHAnsi" w:cstheme="minorHAnsi"/>
+        </w:rPr>
+      </w:pPr>
+    </w:p>
+    <w:p>
+      <w:pPr>
+        <w:jc w:val="both"/>
+        <w:rPr>
+          <w:rFonts w:asciiTheme="minorHAnsi" w:eastAsia="MinionPro-It" w:hAnsiTheme="minorHAnsi" w:cstheme="minorHAnsi"/>
+        </w:rPr>
+      </w:pPr>
+      <w:r>
+        <w:rPr>
+          <w:rFonts w:asciiTheme="minorHAnsi" w:eastAsia="MinionPro-It" w:hAnsiTheme="minorHAnsi" w:cstheme="minorHAnsi"/>
+        </w:rPr>
+        <w:t xml:space="preserve">KAYAL, Dhrubojyoti, </w:t>
+      </w:r>
+      <w:r>
+        <w:rPr>
+          <w:rFonts w:asciiTheme="minorHAnsi" w:eastAsia="MinionPro-It" w:hAnsiTheme="minorHAnsi" w:cstheme="minorHAnsi"/>
+          <w:b/>
+        </w:rPr>
+        <w:t>Pro JAVA Spring Patterns – Best Practices and Design Strategies Implementing JAVA EE Patterns with the Sprign Framework</w:t>
+      </w:r>
+      <w:r>
+        <w:rPr>
+          <w:rFonts w:asciiTheme="minorHAnsi" w:eastAsia="MinionPro-It" w:hAnsiTheme="minorHAnsi" w:cstheme="minorHAnsi"/>
+        </w:rPr>
+        <w:t xml:space="preserve">, Publicado em 2008. Editora Apress. </w:t>
+      </w:r>
+    </w:p>
+    <w:p>
+      <w:pPr>
+        <w:autoSpaceDE w:val="0"/>
+        <w:autoSpaceDN w:val="0"/>
+        <w:adjustRightInd w:val="0"/>
+        <w:jc w:val="both"/>
+        <w:rPr>
+          <w:rFonts w:asciiTheme="minorHAnsi" w:eastAsiaTheme="minorHAnsi" w:hAnsiTheme="minorHAnsi" w:cstheme="minorHAnsi"/>
+        </w:rPr>
+      </w:pPr>
+    </w:p>
+    <w:p>
+      <w:pPr>
+        <w:jc w:val="both"/>
+        <w:rPr>
+          <w:rFonts w:asciiTheme="minorHAnsi" w:eastAsiaTheme="minorHAnsi" w:hAnsiTheme="minorHAnsi" w:cstheme="minorHAnsi"/>
+          <w:u w:val="single"/>
+        </w:rPr>
+      </w:pPr>
+      <w:r>
+        <w:rPr>
+          <w:rFonts w:asciiTheme="minorHAnsi" w:eastAsiaTheme="minorHAnsi" w:hAnsiTheme="minorHAnsi" w:cstheme="minorHAnsi"/>
+        </w:rPr>
+        <w:t xml:space="preserve">MATTEI, Marcelo. </w:t>
+      </w:r>
+      <w:r>
+        <w:rPr>
+          <w:rFonts w:asciiTheme="minorHAnsi" w:eastAsiaTheme="minorHAnsi" w:hAnsiTheme="minorHAnsi" w:cstheme="minorHAnsi"/>
+          <w:b/>
+        </w:rPr>
+        <w:t xml:space="preserve">Boas práticas no desenvolvimento de websites. </w:t>
+      </w:r>
+      <w:r>
+        <w:rPr>
+          <w:rFonts w:asciiTheme="minorHAnsi" w:eastAsiaTheme="minorHAnsi" w:hAnsiTheme="minorHAnsi" w:cstheme="minorHAnsi"/>
+        </w:rPr>
+        <w:t xml:space="preserve">Publicado em 19 de Nov. 2007. Disponível em </w:t>
+      </w:r>
+      <w:hyperlink r:id="rId17" w:history="1">
+        <w:r>
+          <w:rPr>
+            <w:rStyle w:val="Hyperlink"/>
+            <w:rFonts w:asciiTheme="minorHAnsi" w:eastAsiaTheme="minorHAnsi" w:hAnsiTheme="minorHAnsi" w:cstheme="minorHAnsi"/>
+          </w:rPr>
+          <w:t>https://webinsider.com.br/boas-praticas-no-desenvolvimento-de-websites/</w:t>
+        </w:r>
+      </w:hyperlink>
+      <w:r>
+        <w:rPr>
+          <w:rFonts w:asciiTheme="minorHAnsi" w:eastAsiaTheme="minorHAnsi" w:hAnsiTheme="minorHAnsi" w:cstheme="minorHAnsi"/>
+        </w:rPr>
+        <w:t>. Acesso em 27 de Ago. 2018.</w:t>
+      </w:r>
+    </w:p>
+    <w:p>
+      <w:pPr>
+        <w:autoSpaceDE w:val="0"/>
+        <w:autoSpaceDN w:val="0"/>
+        <w:adjustRightInd w:val="0"/>
+        <w:jc w:val="both"/>
+        <w:rPr>
+          <w:rFonts w:asciiTheme="minorHAnsi" w:eastAsiaTheme="minorHAnsi" w:hAnsiTheme="minorHAnsi" w:cstheme="minorHAnsi"/>
+        </w:rPr>
+      </w:pPr>
+    </w:p>
+    <w:p>
+      <w:pPr>
+        <w:jc w:val="both"/>
+        <w:rPr>
+          <w:rFonts w:asciiTheme="minorHAnsi" w:eastAsiaTheme="minorHAnsi" w:hAnsiTheme="minorHAnsi" w:cstheme="minorHAnsi"/>
+        </w:rPr>
+      </w:pPr>
+      <w:r>
+        <w:rPr>
+          <w:rFonts w:asciiTheme="minorHAnsi" w:eastAsiaTheme="minorHAnsi" w:hAnsiTheme="minorHAnsi" w:cstheme="minorHAnsi"/>
+        </w:rPr>
+        <w:t xml:space="preserve">ORACLE, </w:t>
+      </w:r>
+      <w:r>
+        <w:rPr>
+          <w:rFonts w:asciiTheme="minorHAnsi" w:eastAsiaTheme="minorHAnsi" w:hAnsiTheme="minorHAnsi" w:cstheme="minorHAnsi"/>
+          <w:b/>
+        </w:rPr>
+        <w:t xml:space="preserve">O que é um </w:t>
+      </w:r>
+      <w:r>
+        <w:rPr>
+          <w:rFonts w:asciiTheme="minorHAnsi" w:eastAsiaTheme="minorHAnsi" w:hAnsiTheme="minorHAnsi" w:cstheme="minorHAnsi"/>
+          <w:b/>
+          <w:i/>
+        </w:rPr>
+        <w:t>servlet</w:t>
+      </w:r>
+      <w:r>
+        <w:rPr>
+          <w:rFonts w:asciiTheme="minorHAnsi" w:eastAsiaTheme="minorHAnsi" w:hAnsiTheme="minorHAnsi" w:cstheme="minorHAnsi"/>
+          <w:b/>
+        </w:rPr>
+        <w:t>?</w:t>
+      </w:r>
+      <w:r>
+        <w:rPr>
+          <w:rFonts w:asciiTheme="minorHAnsi" w:eastAsiaTheme="minorHAnsi" w:hAnsiTheme="minorHAnsi" w:cstheme="minorHAnsi"/>
+        </w:rPr>
+        <w:t xml:space="preserve"> Disponível em </w:t>
+      </w:r>
+      <w:hyperlink r:id="rId18" w:history="1">
+        <w:r>
+          <w:rPr>
+            <w:rStyle w:val="Hyperlink"/>
+            <w:rFonts w:asciiTheme="minorHAnsi" w:eastAsiaTheme="minorHAnsi" w:hAnsiTheme="minorHAnsi" w:cstheme="minorHAnsi"/>
+          </w:rPr>
+          <w:t>https://docs.oracle.com/javaee/6/tutorial/doc/bnafe.html</w:t>
+        </w:r>
+      </w:hyperlink>
+      <w:r>
+        <w:rPr>
+          <w:rFonts w:asciiTheme="minorHAnsi" w:eastAsiaTheme="minorHAnsi" w:hAnsiTheme="minorHAnsi" w:cstheme="minorHAnsi"/>
+        </w:rPr>
+        <w:t xml:space="preserve">. Acesso em 02 de Set. 2018. </w:t>
+      </w:r>
+    </w:p>
+    <w:p>
+      <w:pPr>
+        <w:autoSpaceDE w:val="0"/>
+        <w:autoSpaceDN w:val="0"/>
+        <w:adjustRightInd w:val="0"/>
+        <w:jc w:val="both"/>
+        <w:rPr>
+          <w:rFonts w:asciiTheme="minorHAnsi" w:eastAsiaTheme="minorHAnsi" w:hAnsiTheme="minorHAnsi" w:cstheme="minorHAnsi"/>
+        </w:rPr>
+      </w:pPr>
+    </w:p>
+    <w:p>
+      <w:pPr>
+        <w:jc w:val="both"/>
+        <w:rPr>
+          <w:rFonts w:asciiTheme="minorHAnsi" w:eastAsiaTheme="minorHAnsi" w:hAnsiTheme="minorHAnsi" w:cstheme="minorHAnsi"/>
+        </w:rPr>
+      </w:pPr>
+      <w:r>
+        <w:rPr>
+          <w:rFonts w:asciiTheme="minorHAnsi" w:eastAsiaTheme="minorHAnsi" w:hAnsiTheme="minorHAnsi" w:cstheme="minorHAnsi"/>
+        </w:rPr>
+        <w:t xml:space="preserve">REENSKAUG, T., </w:t>
+      </w:r>
+      <w:r>
+        <w:rPr>
+          <w:rFonts w:asciiTheme="minorHAnsi" w:eastAsiaTheme="minorHAnsi" w:hAnsiTheme="minorHAnsi" w:cstheme="minorHAnsi"/>
+          <w:b/>
+        </w:rPr>
+        <w:t>Models - Views - Controllers</w:t>
+      </w:r>
+      <w:r>
+        <w:rPr>
+          <w:rFonts w:asciiTheme="minorHAnsi" w:eastAsiaTheme="minorHAnsi" w:hAnsiTheme="minorHAnsi" w:cstheme="minorHAnsi"/>
+        </w:rPr>
+        <w:t xml:space="preserve">. Disponível em  </w:t>
+      </w:r>
+      <w:hyperlink r:id="rId19" w:history="1">
+        <w:r>
+          <w:rPr>
+            <w:rStyle w:val="Hyperlink"/>
+            <w:rFonts w:asciiTheme="minorHAnsi" w:eastAsiaTheme="minorHAnsi" w:hAnsiTheme="minorHAnsi" w:cstheme="minorHAnsi"/>
+          </w:rPr>
+          <w:t>https://heim.ifi.uio.no/~trygver/1979/mvc-2/1979-12-MVC.pdf</w:t>
+        </w:r>
+      </w:hyperlink>
+      <w:r>
+        <w:rPr>
+          <w:rFonts w:asciiTheme="minorHAnsi" w:eastAsiaTheme="minorHAnsi" w:hAnsiTheme="minorHAnsi" w:cstheme="minorHAnsi"/>
+        </w:rPr>
+        <w:t>. Acessado em 07 de Set. 2018.</w:t>
+      </w:r>
+    </w:p>
+    <w:p>
+      <w:pPr>
+        <w:autoSpaceDE w:val="0"/>
+        <w:autoSpaceDN w:val="0"/>
+        <w:adjustRightInd w:val="0"/>
+        <w:jc w:val="both"/>
+        <w:rPr>
+          <w:rFonts w:asciiTheme="minorHAnsi" w:eastAsiaTheme="minorHAnsi" w:hAnsiTheme="minorHAnsi" w:cstheme="minorHAnsi"/>
+        </w:rPr>
+      </w:pPr>
+    </w:p>
+    <w:p>
+      <w:pPr>
+        <w:autoSpaceDE w:val="0"/>
+        <w:autoSpaceDN w:val="0"/>
+        <w:adjustRightInd w:val="0"/>
+        <w:jc w:val="both"/>
+        <w:rPr>
+          <w:rFonts w:asciiTheme="minorHAnsi" w:eastAsiaTheme="minorHAnsi" w:hAnsiTheme="minorHAnsi" w:cstheme="minorHAnsi"/>
+          <w:i/>
+        </w:rPr>
+      </w:pPr>
+      <w:r>
+        <w:rPr>
+          <w:rFonts w:asciiTheme="minorHAnsi" w:eastAsiaTheme="minorHAnsi" w:hAnsiTheme="minorHAnsi" w:cstheme="minorHAnsi"/>
+        </w:rPr>
+        <w:t xml:space="preserve">ROTEM GAL OZ, Arnon, </w:t>
+      </w:r>
+      <w:r>
+        <w:rPr>
+          <w:rFonts w:asciiTheme="minorHAnsi" w:eastAsiaTheme="minorHAnsi" w:hAnsiTheme="minorHAnsi" w:cstheme="minorHAnsi"/>
+          <w:b/>
+          <w:i/>
+        </w:rPr>
+        <w:t>Soa Patterns</w:t>
+      </w:r>
+      <w:r>
+        <w:rPr>
+          <w:rFonts w:asciiTheme="minorHAnsi" w:eastAsiaTheme="minorHAnsi" w:hAnsiTheme="minorHAnsi" w:cstheme="minorHAnsi"/>
+        </w:rPr>
+        <w:t xml:space="preserve">. Publicado em 23 de Set. 2012. Ed. </w:t>
+      </w:r>
+      <w:r>
+        <w:rPr>
+          <w:rFonts w:asciiTheme="minorHAnsi" w:eastAsiaTheme="minorHAnsi" w:hAnsiTheme="minorHAnsi" w:cstheme="minorHAnsi"/>
+          <w:i/>
+        </w:rPr>
+        <w:t>Manning.</w:t>
+      </w:r>
+    </w:p>
+    <w:p>
+      <w:pPr>
+        <w:autoSpaceDE w:val="0"/>
+        <w:autoSpaceDN w:val="0"/>
+        <w:adjustRightInd w:val="0"/>
+        <w:jc w:val="both"/>
+        <w:rPr>
+          <w:rFonts w:asciiTheme="minorHAnsi" w:eastAsiaTheme="minorHAnsi" w:hAnsiTheme="minorHAnsi" w:cstheme="minorHAnsi"/>
+          <w:i/>
+        </w:rPr>
+      </w:pPr>
+    </w:p>
+    <w:p>
+      <w:pPr>
+        <w:pStyle w:val="Ttulo1"/>
+        <w:numPr>
+          <w:ilvl w:val="0"/>
+          <w:numId w:val="0"/>
+        </w:numPr>
+        <w:shd w:val="clear" w:color="auto" w:fill="FFFFFF"/>
+        <w:spacing w:after="0"/>
+        <w:rPr>
+          <w:rFonts w:cstheme="minorHAnsi"/>
+          <w:b w:val="0"/>
+          <w:bCs w:val="0"/>
+          <w:color w:val="000000"/>
+          <w:spacing w:val="-3"/>
+          <w:sz w:val="24"/>
+          <w:szCs w:val="24"/>
+        </w:rPr>
+      </w:pPr>
+      <w:r>
+        <w:rPr>
+          <w:rFonts w:cstheme="minorHAnsi"/>
+          <w:b w:val="0"/>
+          <w:bCs w:val="0"/>
+          <w:color w:val="000000"/>
+          <w:spacing w:val="-3"/>
+          <w:sz w:val="24"/>
+          <w:szCs w:val="24"/>
+        </w:rPr>
+        <w:lastRenderedPageBreak/>
+        <w:t xml:space="preserve">SILVEIRA Paulo e Guilherme, Lopes Sergio,Moreira Guilherme, Steppat Nico, Kung Fabio,  </w:t>
+      </w:r>
+      <w:r>
+        <w:rPr>
+          <w:rFonts w:cstheme="minorHAnsi"/>
+          <w:bCs w:val="0"/>
+          <w:color w:val="000000"/>
+          <w:spacing w:val="-3"/>
+          <w:sz w:val="24"/>
+          <w:szCs w:val="24"/>
+        </w:rPr>
+        <w:t>Introdução À Arquitetura e Design de Software - Uma Visão Sobre a Plataforma Java</w:t>
+      </w:r>
+      <w:r>
+        <w:rPr>
+          <w:rFonts w:cstheme="minorHAnsi"/>
+          <w:b w:val="0"/>
+          <w:bCs w:val="0"/>
+          <w:color w:val="000000"/>
+          <w:spacing w:val="-3"/>
+          <w:sz w:val="24"/>
+          <w:szCs w:val="24"/>
+        </w:rPr>
+        <w:t xml:space="preserve">, publicado em 9 de Dez. 2011,  Ed. </w:t>
+      </w:r>
+      <w:r>
+        <w:rPr>
+          <w:rFonts w:cstheme="minorHAnsi"/>
+          <w:b w:val="0"/>
+          <w:bCs w:val="0"/>
+          <w:i/>
+          <w:color w:val="000000"/>
+          <w:spacing w:val="-3"/>
+          <w:sz w:val="24"/>
+          <w:szCs w:val="24"/>
+        </w:rPr>
+        <w:t>Elsevier Ltda.</w:t>
+      </w:r>
+    </w:p>
+    <w:p>
+      <w:pPr>
+        <w:jc w:val="both"/>
+        <w:rPr>
+          <w:rFonts w:asciiTheme="minorHAnsi" w:eastAsiaTheme="minorHAnsi" w:hAnsiTheme="minorHAnsi" w:cstheme="minorHAnsi"/>
+        </w:rPr>
+      </w:pPr>
+    </w:p>
+    <w:p>
+      <w:pPr>
+        <w:jc w:val="both"/>
+        <w:rPr>
+          <w:rFonts w:asciiTheme="minorHAnsi" w:eastAsiaTheme="minorHAnsi" w:hAnsiTheme="minorHAnsi" w:cstheme="minorHAnsi"/>
+        </w:rPr>
+      </w:pPr>
+      <w:r>
+        <w:rPr>
+          <w:rFonts w:asciiTheme="minorHAnsi" w:eastAsiaTheme="minorHAnsi" w:hAnsiTheme="minorHAnsi" w:cstheme="minorHAnsi"/>
+        </w:rPr>
+        <w:t xml:space="preserve">SPRING. </w:t>
+      </w:r>
+      <w:r>
+        <w:rPr>
+          <w:rFonts w:asciiTheme="minorHAnsi" w:eastAsiaTheme="minorHAnsi" w:hAnsiTheme="minorHAnsi" w:cstheme="minorHAnsi"/>
+          <w:b/>
+        </w:rPr>
+        <w:t>Documentação oficial do framework</w:t>
+      </w:r>
+      <w:r>
+        <w:rPr>
+          <w:rFonts w:asciiTheme="minorHAnsi" w:eastAsiaTheme="minorHAnsi" w:hAnsiTheme="minorHAnsi" w:cstheme="minorHAnsi"/>
+        </w:rPr>
+        <w:t xml:space="preserve">. Disponível em </w:t>
+      </w:r>
+      <w:hyperlink r:id="rId20" w:history="1">
+        <w:r>
+          <w:rPr>
+            <w:rStyle w:val="Hyperlink"/>
+          </w:rPr>
+          <w:t>https://docs.spring.io/spring/docs/current/spring-framework-reference/index.html</w:t>
+        </w:r>
+      </w:hyperlink>
+      <w:r>
+        <w:rPr>
+          <w:rFonts w:asciiTheme="minorHAnsi" w:eastAsiaTheme="minorHAnsi" w:hAnsiTheme="minorHAnsi" w:cstheme="minorHAnsi"/>
+        </w:rPr>
+        <w:t>.</w:t>
+      </w:r>
+      <w:r>
+        <w:rPr>
+          <w:rFonts w:asciiTheme="minorHAnsi" w:eastAsiaTheme="minorHAnsi" w:hAnsiTheme="minorHAnsi" w:cstheme="minorHAnsi"/>
+        </w:rPr>
+        <w:t xml:space="preserve"> </w:t>
+      </w:r>
+      <w:r>
+        <w:rPr>
+          <w:rFonts w:asciiTheme="minorHAnsi" w:eastAsiaTheme="minorHAnsi" w:hAnsiTheme="minorHAnsi" w:cstheme="minorHAnsi"/>
+        </w:rPr>
+        <w:t xml:space="preserve"> </w:t>
+      </w:r>
+      <w:r>
+        <w:rPr>
+          <w:rFonts w:asciiTheme="minorHAnsi" w:eastAsiaTheme="minorHAnsi" w:hAnsiTheme="minorHAnsi" w:cstheme="minorHAnsi"/>
+          <w:i/>
+        </w:rPr>
+        <w:t xml:space="preserve">2018 Pivotal Software. </w:t>
+      </w:r>
+      <w:r>
+        <w:rPr>
+          <w:rFonts w:asciiTheme="minorHAnsi" w:eastAsiaTheme="minorHAnsi" w:hAnsiTheme="minorHAnsi" w:cstheme="minorHAnsi"/>
+        </w:rPr>
+        <w:t>Acesso em 27 de Ago. 2018.</w:t>
+      </w:r>
+    </w:p>
+    <w:p>
+      <w:pPr>
+        <w:jc w:val="both"/>
+        <w:rPr>
+          <w:rFonts w:asciiTheme="minorHAnsi" w:eastAsiaTheme="minorHAnsi" w:hAnsiTheme="minorHAnsi" w:cstheme="minorHAnsi"/>
+        </w:rPr>
+      </w:pPr>
+    </w:p>
+    <w:p>
+      <w:pPr>
+        <w:jc w:val="both"/>
+        <w:rPr>
+          <w:rFonts w:asciiTheme="minorHAnsi" w:eastAsiaTheme="minorHAnsi" w:hAnsiTheme="minorHAnsi" w:cstheme="minorHAnsi"/>
+        </w:rPr>
+      </w:pPr>
+      <w:r>
+        <w:rPr>
+          <w:rFonts w:asciiTheme="minorHAnsi" w:eastAsiaTheme="minorHAnsi" w:hAnsiTheme="minorHAnsi" w:cstheme="minorHAnsi"/>
+        </w:rPr>
+        <w:t>SPRING-PROJECT, S</w:t>
+      </w:r>
+      <w:r>
+        <w:rPr>
+          <w:rFonts w:asciiTheme="minorHAnsi" w:eastAsiaTheme="minorHAnsi" w:hAnsiTheme="minorHAnsi" w:cstheme="minorHAnsi"/>
+        </w:rPr>
+        <w:t>pring</w:t>
+      </w:r>
+      <w:r>
+        <w:rPr>
+          <w:rFonts w:asciiTheme="minorHAnsi" w:eastAsiaTheme="minorHAnsi" w:hAnsiTheme="minorHAnsi" w:cstheme="minorHAnsi"/>
+        </w:rPr>
+        <w:t xml:space="preserve"> F</w:t>
+      </w:r>
+      <w:r>
+        <w:rPr>
+          <w:rFonts w:asciiTheme="minorHAnsi" w:eastAsiaTheme="minorHAnsi" w:hAnsiTheme="minorHAnsi" w:cstheme="minorHAnsi"/>
+        </w:rPr>
+        <w:t>ramework.</w:t>
+      </w:r>
+      <w:r>
+        <w:rPr>
+          <w:rFonts w:asciiTheme="minorHAnsi" w:eastAsiaTheme="minorHAnsi" w:hAnsiTheme="minorHAnsi" w:cstheme="minorHAnsi"/>
+        </w:rPr>
+        <w:t xml:space="preserve"> </w:t>
+      </w:r>
+      <w:r>
+        <w:rPr>
+          <w:rFonts w:asciiTheme="minorHAnsi" w:eastAsiaTheme="minorHAnsi" w:hAnsiTheme="minorHAnsi" w:cstheme="minorHAnsi"/>
+          <w:b/>
+        </w:rPr>
+        <w:t>Repositório de projetos, instruções e downloads referente a framework</w:t>
+      </w:r>
+      <w:r>
+        <w:rPr>
+          <w:rFonts w:asciiTheme="minorHAnsi" w:eastAsiaTheme="minorHAnsi" w:hAnsiTheme="minorHAnsi" w:cstheme="minorHAnsi"/>
+        </w:rPr>
+        <w:t xml:space="preserve">. Disponível em </w:t>
+      </w:r>
+      <w:hyperlink r:id="rId21" w:history="1">
+        <w:r>
+          <w:rPr>
+            <w:rStyle w:val="Hyperlink"/>
+            <w:rFonts w:asciiTheme="minorHAnsi" w:eastAsiaTheme="minorHAnsi" w:hAnsiTheme="minorHAnsi" w:cstheme="minorHAnsi"/>
+          </w:rPr>
+          <w:t>https://github.com/spring-projects/spring-framework</w:t>
+        </w:r>
+      </w:hyperlink>
+      <w:r>
+        <w:rPr>
+          <w:rFonts w:asciiTheme="minorHAnsi" w:eastAsiaTheme="minorHAnsi" w:hAnsiTheme="minorHAnsi" w:cstheme="minorHAnsi"/>
+        </w:rPr>
+        <w:t xml:space="preserve">. </w:t>
+      </w:r>
+      <w:r>
+        <w:rPr>
+          <w:rFonts w:asciiTheme="minorHAnsi" w:eastAsiaTheme="minorHAnsi" w:hAnsiTheme="minorHAnsi" w:cstheme="minorHAnsi"/>
+          <w:i/>
+        </w:rPr>
+        <w:t>2018 Github, Inc</w:t>
+      </w:r>
+      <w:r>
+        <w:rPr>
+          <w:rFonts w:asciiTheme="minorHAnsi" w:eastAsiaTheme="minorHAnsi" w:hAnsiTheme="minorHAnsi" w:cstheme="minorHAnsi"/>
+        </w:rPr>
+        <w:t>. Acesso em 27 de Ago. 2018.</w:t>
+      </w:r>
+    </w:p>
+    <w:p>
+      <w:pPr>
+        <w:jc w:val="both"/>
+        <w:rPr>
+          <w:rFonts w:asciiTheme="minorHAnsi" w:eastAsiaTheme="minorHAnsi" w:hAnsiTheme="minorHAnsi" w:cstheme="minorHAnsi"/>
+        </w:rPr>
+      </w:pPr>
+    </w:p>
+    <w:p>
+      <w:pPr>
+        <w:jc w:val="both"/>
+        <w:rPr>
+          <w:rFonts w:asciiTheme="minorHAnsi" w:eastAsiaTheme="minorHAnsi" w:hAnsiTheme="minorHAnsi" w:cstheme="minorHAnsi"/>
+        </w:rPr>
+      </w:pPr>
+      <w:r>
+        <w:rPr>
+          <w:rFonts w:asciiTheme="minorHAnsi" w:eastAsiaTheme="minorHAnsi" w:hAnsiTheme="minorHAnsi" w:cstheme="minorHAnsi"/>
+        </w:rPr>
+        <w:t xml:space="preserve">VRAPTOR. </w:t>
+      </w:r>
+      <w:r>
+        <w:rPr>
+          <w:rFonts w:asciiTheme="minorHAnsi" w:eastAsiaTheme="minorHAnsi" w:hAnsiTheme="minorHAnsi" w:cstheme="minorHAnsi"/>
+          <w:b/>
+        </w:rPr>
+        <w:t>Documentação</w:t>
+      </w:r>
+      <w:r>
+        <w:rPr>
+          <w:rFonts w:asciiTheme="minorHAnsi" w:eastAsiaTheme="minorHAnsi" w:hAnsiTheme="minorHAnsi" w:cstheme="minorHAnsi"/>
+          <w:b/>
+        </w:rPr>
+        <w:t xml:space="preserve"> oficial</w:t>
+      </w:r>
+      <w:r>
+        <w:rPr>
+          <w:rFonts w:asciiTheme="minorHAnsi" w:eastAsiaTheme="minorHAnsi" w:hAnsiTheme="minorHAnsi" w:cstheme="minorHAnsi"/>
+          <w:b/>
+        </w:rPr>
+        <w:t xml:space="preserve"> do framework</w:t>
+      </w:r>
+      <w:r>
+        <w:rPr>
+          <w:rFonts w:asciiTheme="minorHAnsi" w:eastAsiaTheme="minorHAnsi" w:hAnsiTheme="minorHAnsi" w:cstheme="minorHAnsi"/>
+        </w:rPr>
+        <w:t xml:space="preserve">. Disponível em </w:t>
+      </w:r>
+      <w:hyperlink r:id="rId22" w:history="1">
+        <w:r>
+          <w:rPr>
+            <w:rStyle w:val="Hyperlink"/>
+            <w:rFonts w:asciiTheme="minorHAnsi" w:eastAsiaTheme="minorHAnsi" w:hAnsiTheme="minorHAnsi" w:cstheme="minorHAnsi"/>
+          </w:rPr>
+          <w:t>http://www.vraptor.org/pt/docs</w:t>
+        </w:r>
+      </w:hyperlink>
+      <w:r>
+        <w:rPr>
+          <w:rFonts w:asciiTheme="minorHAnsi" w:eastAsiaTheme="minorHAnsi" w:hAnsiTheme="minorHAnsi" w:cstheme="minorHAnsi"/>
+        </w:rPr>
+        <w:t>. Acesso em 27 de Ago. 2018.</w:t>
+      </w:r>
+    </w:p>
+    <w:p>
+      <w:pPr>
+        <w:jc w:val="both"/>
+        <w:rPr>
+          <w:rFonts w:asciiTheme="minorHAnsi" w:eastAsiaTheme="minorHAnsi" w:hAnsiTheme="minorHAnsi" w:cstheme="minorHAnsi"/>
+        </w:rPr>
+      </w:pPr>
+    </w:p>
+    <w:p>
+      <w:pPr>
+        <w:jc w:val="both"/>
+        <w:rPr>
+          <w:rFonts w:asciiTheme="minorHAnsi" w:eastAsiaTheme="minorHAnsi" w:hAnsiTheme="minorHAnsi" w:cstheme="minorHAnsi"/>
+        </w:rPr>
+      </w:pPr>
+      <w:r>
+        <w:rPr>
+          <w:rFonts w:asciiTheme="minorHAnsi" w:eastAsiaTheme="minorHAnsi" w:hAnsiTheme="minorHAnsi" w:cstheme="minorHAnsi"/>
+        </w:rPr>
+        <w:t xml:space="preserve">WEISSMANN Henrique Lobo, </w:t>
+      </w:r>
+      <w:r>
+        <w:rPr>
+          <w:rFonts w:asciiTheme="minorHAnsi" w:eastAsiaTheme="minorHAnsi" w:hAnsiTheme="minorHAnsi" w:cstheme="minorHAnsi"/>
+          <w:b/>
+        </w:rPr>
+        <w:t xml:space="preserve">Vire o jogo com </w:t>
+      </w:r>
+      <w:r>
+        <w:rPr>
+          <w:rFonts w:asciiTheme="minorHAnsi" w:eastAsiaTheme="minorHAnsi" w:hAnsiTheme="minorHAnsi" w:cstheme="minorHAnsi"/>
+          <w:b/>
+          <w:i/>
+        </w:rPr>
+        <w:t>Spring Framework</w:t>
+      </w:r>
+      <w:r>
+        <w:rPr>
+          <w:rFonts w:asciiTheme="minorHAnsi" w:eastAsiaTheme="minorHAnsi" w:hAnsiTheme="minorHAnsi" w:cstheme="minorHAnsi"/>
+        </w:rPr>
+        <w:t>. Publicado em 16 de Abr. 2014. Ed. Casa do Código.</w:t>
+      </w:r>
+      <w:r>
+        <w:rPr>
+          <w:rFonts w:asciiTheme="minorHAnsi" w:eastAsiaTheme="minorHAnsi" w:hAnsiTheme="minorHAnsi" w:cstheme="minorHAnsi"/>
+        </w:rPr>
+        <w:t xml:space="preserve"> </w:t>
+      </w:r>
+    </w:p>
+    <w:p>
+      <w:pPr>
+        <w:jc w:val="both"/>
+        <w:rPr>
+          <w:rFonts w:asciiTheme="minorHAnsi" w:eastAsiaTheme="minorHAnsi" w:hAnsiTheme="minorHAnsi" w:cstheme="minorHAnsi"/>
+        </w:rPr>
+      </w:pPr>
+    </w:p>
+    <w:p>
+      <w:pPr>
+        <w:jc w:val="both"/>
+        <w:rPr>
+          <w:rFonts w:asciiTheme="minorHAnsi" w:eastAsia="MinionPro-It" w:hAnsiTheme="minorHAnsi" w:cstheme="minorHAnsi"/>
         </w:rPr>
       </w:pPr>
     </w:p>
@@ -5734,7 +6514,7 @@
             <w:rPr>
               <w:noProof/>
             </w:rPr>
-            <w:t>3</w:t>
+            <w:t>7</w:t>
           </w:r>
         </w:fldSimple>
       </w:p>
@@ -6266,6 +7046,304 @@
     </w:lvl>
   </w:abstractNum>
   <w:abstractNum w:abstractNumId="4">
+    <w:nsid w:val="06D25A84"/>
+    <w:multiLevelType w:val="multilevel"/>
+    <w:tmpl w:val="92926206"/>
+    <w:lvl w:ilvl="0">
+      <w:start w:val="1"/>
+      <w:numFmt w:val="bullet"/>
+      <w:lvlText w:val=""/>
+      <w:lvlJc w:val="left"/>
+      <w:pPr>
+        <w:tabs>
+          <w:tab w:val="num" w:pos="720"/>
+        </w:tabs>
+        <w:ind w:left="720" w:hanging="360"/>
+      </w:pPr>
+      <w:rPr>
+        <w:rFonts w:ascii="Symbol" w:hAnsi="Symbol" w:hint="default"/>
+        <w:sz w:val="20"/>
+      </w:rPr>
+    </w:lvl>
+    <w:lvl w:ilvl="1" w:tentative="1">
+      <w:start w:val="1"/>
+      <w:numFmt w:val="bullet"/>
+      <w:lvlText w:val="o"/>
+      <w:lvlJc w:val="left"/>
+      <w:pPr>
+        <w:tabs>
+          <w:tab w:val="num" w:pos="1440"/>
+        </w:tabs>
+        <w:ind w:left="1440" w:hanging="360"/>
+      </w:pPr>
+      <w:rPr>
+        <w:rFonts w:ascii="Courier New" w:hAnsi="Courier New" w:hint="default"/>
+        <w:sz w:val="20"/>
+      </w:rPr>
+    </w:lvl>
+    <w:lvl w:ilvl="2" w:tentative="1">
+      <w:start w:val="1"/>
+      <w:numFmt w:val="bullet"/>
+      <w:lvlText w:val=""/>
+      <w:lvlJc w:val="left"/>
+      <w:pPr>
+        <w:tabs>
+          <w:tab w:val="num" w:pos="2160"/>
+        </w:tabs>
+        <w:ind w:left="2160" w:hanging="360"/>
+      </w:pPr>
+      <w:rPr>
+        <w:rFonts w:ascii="Wingdings" w:hAnsi="Wingdings" w:hint="default"/>
+        <w:sz w:val="20"/>
+      </w:rPr>
+    </w:lvl>
+    <w:lvl w:ilvl="3" w:tentative="1">
+      <w:start w:val="1"/>
+      <w:numFmt w:val="bullet"/>
+      <w:lvlText w:val=""/>
+      <w:lvlJc w:val="left"/>
+      <w:pPr>
+        <w:tabs>
+          <w:tab w:val="num" w:pos="2880"/>
+        </w:tabs>
+        <w:ind w:left="2880" w:hanging="360"/>
+      </w:pPr>
+      <w:rPr>
+        <w:rFonts w:ascii="Wingdings" w:hAnsi="Wingdings" w:hint="default"/>
+        <w:sz w:val="20"/>
+      </w:rPr>
+    </w:lvl>
+    <w:lvl w:ilvl="4" w:tentative="1">
+      <w:start w:val="1"/>
+      <w:numFmt w:val="bullet"/>
+      <w:lvlText w:val=""/>
+      <w:lvlJc w:val="left"/>
+      <w:pPr>
+        <w:tabs>
+          <w:tab w:val="num" w:pos="3600"/>
+        </w:tabs>
+        <w:ind w:left="3600" w:hanging="360"/>
+      </w:pPr>
+      <w:rPr>
+        <w:rFonts w:ascii="Wingdings" w:hAnsi="Wingdings" w:hint="default"/>
+        <w:sz w:val="20"/>
+      </w:rPr>
+    </w:lvl>
+    <w:lvl w:ilvl="5" w:tentative="1">
+      <w:start w:val="1"/>
+      <w:numFmt w:val="bullet"/>
+      <w:lvlText w:val=""/>
+      <w:lvlJc w:val="left"/>
+      <w:pPr>
+        <w:tabs>
+          <w:tab w:val="num" w:pos="4320"/>
+        </w:tabs>
+        <w:ind w:left="4320" w:hanging="360"/>
+      </w:pPr>
+      <w:rPr>
+        <w:rFonts w:ascii="Wingdings" w:hAnsi="Wingdings" w:hint="default"/>
+        <w:sz w:val="20"/>
+      </w:rPr>
+    </w:lvl>
+    <w:lvl w:ilvl="6" w:tentative="1">
+      <w:start w:val="1"/>
+      <w:numFmt w:val="bullet"/>
+      <w:lvlText w:val=""/>
+      <w:lvlJc w:val="left"/>
+      <w:pPr>
+        <w:tabs>
+          <w:tab w:val="num" w:pos="5040"/>
+        </w:tabs>
+        <w:ind w:left="5040" w:hanging="360"/>
+      </w:pPr>
+      <w:rPr>
+        <w:rFonts w:ascii="Wingdings" w:hAnsi="Wingdings" w:hint="default"/>
+        <w:sz w:val="20"/>
+      </w:rPr>
+    </w:lvl>
+    <w:lvl w:ilvl="7" w:tentative="1">
+      <w:start w:val="1"/>
+      <w:numFmt w:val="bullet"/>
+      <w:lvlText w:val=""/>
+      <w:lvlJc w:val="left"/>
+      <w:pPr>
+        <w:tabs>
+          <w:tab w:val="num" w:pos="5760"/>
+        </w:tabs>
+        <w:ind w:left="5760" w:hanging="360"/>
+      </w:pPr>
+      <w:rPr>
+        <w:rFonts w:ascii="Wingdings" w:hAnsi="Wingdings" w:hint="default"/>
+        <w:sz w:val="20"/>
+      </w:rPr>
+    </w:lvl>
+    <w:lvl w:ilvl="8" w:tentative="1">
+      <w:start w:val="1"/>
+      <w:numFmt w:val="bullet"/>
+      <w:lvlText w:val=""/>
+      <w:lvlJc w:val="left"/>
+      <w:pPr>
+        <w:tabs>
+          <w:tab w:val="num" w:pos="6480"/>
+        </w:tabs>
+        <w:ind w:left="6480" w:hanging="360"/>
+      </w:pPr>
+      <w:rPr>
+        <w:rFonts w:ascii="Wingdings" w:hAnsi="Wingdings" w:hint="default"/>
+        <w:sz w:val="20"/>
+      </w:rPr>
+    </w:lvl>
+  </w:abstractNum>
+  <w:abstractNum w:abstractNumId="5">
+    <w:nsid w:val="07F20F3D"/>
+    <w:multiLevelType w:val="multilevel"/>
+    <w:tmpl w:val="6DACCBDA"/>
+    <w:lvl w:ilvl="0">
+      <w:start w:val="1"/>
+      <w:numFmt w:val="bullet"/>
+      <w:lvlText w:val=""/>
+      <w:lvlJc w:val="left"/>
+      <w:pPr>
+        <w:tabs>
+          <w:tab w:val="num" w:pos="720"/>
+        </w:tabs>
+        <w:ind w:left="720" w:hanging="360"/>
+      </w:pPr>
+      <w:rPr>
+        <w:rFonts w:ascii="Symbol" w:hAnsi="Symbol" w:hint="default"/>
+        <w:sz w:val="20"/>
+      </w:rPr>
+    </w:lvl>
+    <w:lvl w:ilvl="1" w:tentative="1">
+      <w:start w:val="1"/>
+      <w:numFmt w:val="bullet"/>
+      <w:lvlText w:val="o"/>
+      <w:lvlJc w:val="left"/>
+      <w:pPr>
+        <w:tabs>
+          <w:tab w:val="num" w:pos="1440"/>
+        </w:tabs>
+        <w:ind w:left="1440" w:hanging="360"/>
+      </w:pPr>
+      <w:rPr>
+        <w:rFonts w:ascii="Courier New" w:hAnsi="Courier New" w:hint="default"/>
+        <w:sz w:val="20"/>
+      </w:rPr>
+    </w:lvl>
+    <w:lvl w:ilvl="2" w:tentative="1">
+      <w:start w:val="1"/>
+      <w:numFmt w:val="bullet"/>
+      <w:lvlText w:val=""/>
+      <w:lvlJc w:val="left"/>
+      <w:pPr>
+        <w:tabs>
+          <w:tab w:val="num" w:pos="2160"/>
+        </w:tabs>
+        <w:ind w:left="2160" w:hanging="360"/>
+      </w:pPr>
+      <w:rPr>
+        <w:rFonts w:ascii="Wingdings" w:hAnsi="Wingdings" w:hint="default"/>
+        <w:sz w:val="20"/>
+      </w:rPr>
+    </w:lvl>
+    <w:lvl w:ilvl="3" w:tentative="1">
+      <w:start w:val="1"/>
+      <w:numFmt w:val="bullet"/>
+      <w:lvlText w:val=""/>
+      <w:lvlJc w:val="left"/>
+      <w:pPr>
+        <w:tabs>
+          <w:tab w:val="num" w:pos="2880"/>
+        </w:tabs>
+        <w:ind w:left="2880" w:hanging="360"/>
+      </w:pPr>
+      <w:rPr>
+        <w:rFonts w:ascii="Wingdings" w:hAnsi="Wingdings" w:hint="default"/>
+        <w:sz w:val="20"/>
+      </w:rPr>
+    </w:lvl>
+    <w:lvl w:ilvl="4" w:tentative="1">
+      <w:start w:val="1"/>
+      <w:numFmt w:val="bullet"/>
+      <w:lvlText w:val=""/>
+      <w:lvlJc w:val="left"/>
+      <w:pPr>
+        <w:tabs>
+          <w:tab w:val="num" w:pos="3600"/>
+        </w:tabs>
+        <w:ind w:left="3600" w:hanging="360"/>
+      </w:pPr>
+      <w:rPr>
+        <w:rFonts w:ascii="Wingdings" w:hAnsi="Wingdings" w:hint="default"/>
+        <w:sz w:val="20"/>
+      </w:rPr>
+    </w:lvl>
+    <w:lvl w:ilvl="5" w:tentative="1">
+      <w:start w:val="1"/>
+      <w:numFmt w:val="bullet"/>
+      <w:lvlText w:val=""/>
+      <w:lvlJc w:val="left"/>
+      <w:pPr>
+        <w:tabs>
+          <w:tab w:val="num" w:pos="4320"/>
+        </w:tabs>
+        <w:ind w:left="4320" w:hanging="360"/>
+      </w:pPr>
+      <w:rPr>
+        <w:rFonts w:ascii="Wingdings" w:hAnsi="Wingdings" w:hint="default"/>
+        <w:sz w:val="20"/>
+      </w:rPr>
+    </w:lvl>
+    <w:lvl w:ilvl="6" w:tentative="1">
+      <w:start w:val="1"/>
+      <w:numFmt w:val="bullet"/>
+      <w:lvlText w:val=""/>
+      <w:lvlJc w:val="left"/>
+      <w:pPr>
+        <w:tabs>
+          <w:tab w:val="num" w:pos="5040"/>
+        </w:tabs>
+        <w:ind w:left="5040" w:hanging="360"/>
+      </w:pPr>
+      <w:rPr>
+        <w:rFonts w:ascii="Wingdings" w:hAnsi="Wingdings" w:hint="default"/>
+        <w:sz w:val="20"/>
+      </w:rPr>
+    </w:lvl>
+    <w:lvl w:ilvl="7" w:tentative="1">
+      <w:start w:val="1"/>
+      <w:numFmt w:val="bullet"/>
+      <w:lvlText w:val=""/>
+      <w:lvlJc w:val="left"/>
+      <w:pPr>
+        <w:tabs>
+          <w:tab w:val="num" w:pos="5760"/>
+        </w:tabs>
+        <w:ind w:left="5760" w:hanging="360"/>
+      </w:pPr>
+      <w:rPr>
+        <w:rFonts w:ascii="Wingdings" w:hAnsi="Wingdings" w:hint="default"/>
+        <w:sz w:val="20"/>
+      </w:rPr>
+    </w:lvl>
+    <w:lvl w:ilvl="8" w:tentative="1">
+      <w:start w:val="1"/>
+      <w:numFmt w:val="bullet"/>
+      <w:lvlText w:val=""/>
+      <w:lvlJc w:val="left"/>
+      <w:pPr>
+        <w:tabs>
+          <w:tab w:val="num" w:pos="6480"/>
+        </w:tabs>
+        <w:ind w:left="6480" w:hanging="360"/>
+      </w:pPr>
+      <w:rPr>
+        <w:rFonts w:ascii="Wingdings" w:hAnsi="Wingdings" w:hint="default"/>
+        <w:sz w:val="20"/>
+      </w:rPr>
+    </w:lvl>
+  </w:abstractNum>
+  <w:abstractNum w:abstractNumId="6">
     <w:nsid w:val="089030C7"/>
     <w:multiLevelType w:val="hybridMultilevel"/>
     <w:tmpl w:val="4EC08952"/>
@@ -6377,7 +7455,7 @@
       </w:rPr>
     </w:lvl>
   </w:abstractNum>
-  <w:abstractNum w:abstractNumId="5">
+  <w:abstractNum w:abstractNumId="7">
     <w:nsid w:val="08D44C26"/>
     <w:multiLevelType w:val="hybridMultilevel"/>
     <w:tmpl w:val="29C4B14C"/>
@@ -6490,7 +7568,7 @@
       </w:rPr>
     </w:lvl>
   </w:abstractNum>
-  <w:abstractNum w:abstractNumId="6">
+  <w:abstractNum w:abstractNumId="8">
     <w:nsid w:val="092D42B0"/>
     <w:multiLevelType w:val="multilevel"/>
     <w:tmpl w:val="223CB398"/>
@@ -6603,7 +7681,7 @@
       </w:rPr>
     </w:lvl>
   </w:abstractNum>
-  <w:abstractNum w:abstractNumId="7">
+  <w:abstractNum w:abstractNumId="9">
     <w:nsid w:val="0C861811"/>
     <w:multiLevelType w:val="hybridMultilevel"/>
     <w:tmpl w:val="1576CFCA"/>
@@ -6716,7 +7794,7 @@
       </w:rPr>
     </w:lvl>
   </w:abstractNum>
-  <w:abstractNum w:abstractNumId="8">
+  <w:abstractNum w:abstractNumId="10">
     <w:nsid w:val="0DFB10E4"/>
     <w:multiLevelType w:val="hybridMultilevel"/>
     <w:tmpl w:val="6610D41C"/>
@@ -6829,7 +7907,7 @@
       </w:rPr>
     </w:lvl>
   </w:abstractNum>
-  <w:abstractNum w:abstractNumId="9">
+  <w:abstractNum w:abstractNumId="11">
     <w:nsid w:val="0FD477BC"/>
     <w:multiLevelType w:val="hybridMultilevel"/>
     <w:tmpl w:val="92AA1040"/>
@@ -6969,7 +8047,7 @@
       </w:rPr>
     </w:lvl>
   </w:abstractNum>
-  <w:abstractNum w:abstractNumId="10">
+  <w:abstractNum w:abstractNumId="12">
     <w:nsid w:val="123D5C1E"/>
     <w:multiLevelType w:val="hybridMultilevel"/>
     <w:tmpl w:val="42201E2E"/>
@@ -7059,7 +8137,7 @@
       </w:pPr>
     </w:lvl>
   </w:abstractNum>
-  <w:abstractNum w:abstractNumId="11">
+  <w:abstractNum w:abstractNumId="13">
     <w:nsid w:val="147B603A"/>
     <w:multiLevelType w:val="multilevel"/>
     <w:tmpl w:val="AC1AED0A"/>
@@ -7208,7 +8286,7 @@
       </w:rPr>
     </w:lvl>
   </w:abstractNum>
-  <w:abstractNum w:abstractNumId="12">
+  <w:abstractNum w:abstractNumId="14">
     <w:nsid w:val="19A03377"/>
     <w:multiLevelType w:val="hybridMultilevel"/>
     <w:tmpl w:val="0FB4E1D0"/>
@@ -7348,7 +8426,7 @@
       </w:rPr>
     </w:lvl>
   </w:abstractNum>
-  <w:abstractNum w:abstractNumId="13">
+  <w:abstractNum w:abstractNumId="15">
     <w:nsid w:val="1E9F7E73"/>
     <w:multiLevelType w:val="hybridMultilevel"/>
     <w:tmpl w:val="B8F88DB6"/>
@@ -7461,7 +8539,7 @@
       </w:rPr>
     </w:lvl>
   </w:abstractNum>
-  <w:abstractNum w:abstractNumId="14">
+  <w:abstractNum w:abstractNumId="16">
     <w:nsid w:val="26233E50"/>
     <w:multiLevelType w:val="hybridMultilevel"/>
     <w:tmpl w:val="8394260A"/>
@@ -7601,7 +8679,7 @@
       </w:rPr>
     </w:lvl>
   </w:abstractNum>
-  <w:abstractNum w:abstractNumId="15">
+  <w:abstractNum w:abstractNumId="17">
     <w:nsid w:val="265C5663"/>
     <w:multiLevelType w:val="hybridMultilevel"/>
     <w:tmpl w:val="DB1C4D70"/>
@@ -7714,7 +8792,7 @@
       </w:rPr>
     </w:lvl>
   </w:abstractNum>
-  <w:abstractNum w:abstractNumId="16">
+  <w:abstractNum w:abstractNumId="18">
     <w:nsid w:val="27010FC8"/>
     <w:multiLevelType w:val="hybridMultilevel"/>
     <w:tmpl w:val="DC262AEE"/>
@@ -7803,7 +8881,7 @@
       </w:pPr>
     </w:lvl>
   </w:abstractNum>
-  <w:abstractNum w:abstractNumId="17">
+  <w:abstractNum w:abstractNumId="19">
     <w:nsid w:val="2A6F0C3B"/>
     <w:multiLevelType w:val="hybridMultilevel"/>
     <w:tmpl w:val="B90EBC38"/>
@@ -7916,7 +8994,7 @@
       </w:rPr>
     </w:lvl>
   </w:abstractNum>
-  <w:abstractNum w:abstractNumId="18">
+  <w:abstractNum w:abstractNumId="20">
     <w:nsid w:val="2E1E769D"/>
     <w:multiLevelType w:val="hybridMultilevel"/>
     <w:tmpl w:val="808AA368"/>
@@ -8056,7 +9134,7 @@
       </w:rPr>
     </w:lvl>
   </w:abstractNum>
-  <w:abstractNum w:abstractNumId="19">
+  <w:abstractNum w:abstractNumId="21">
     <w:nsid w:val="31C46050"/>
     <w:multiLevelType w:val="hybridMultilevel"/>
     <w:tmpl w:val="553E97BE"/>
@@ -8169,7 +9247,7 @@
       </w:rPr>
     </w:lvl>
   </w:abstractNum>
-  <w:abstractNum w:abstractNumId="20">
+  <w:abstractNum w:abstractNumId="22">
     <w:nsid w:val="339A5904"/>
     <w:multiLevelType w:val="hybridMultilevel"/>
     <w:tmpl w:val="866C40DE"/>
@@ -8282,7 +9360,7 @@
       </w:rPr>
     </w:lvl>
   </w:abstractNum>
-  <w:abstractNum w:abstractNumId="21">
+  <w:abstractNum w:abstractNumId="23">
     <w:nsid w:val="35BA50EB"/>
     <w:multiLevelType w:val="hybridMultilevel"/>
     <w:tmpl w:val="1DB07466"/>
@@ -8395,7 +9473,7 @@
       </w:rPr>
     </w:lvl>
   </w:abstractNum>
-  <w:abstractNum w:abstractNumId="22">
+  <w:abstractNum w:abstractNumId="24">
     <w:nsid w:val="35FB0D5B"/>
     <w:multiLevelType w:val="hybridMultilevel"/>
     <w:tmpl w:val="F5DCA992"/>
@@ -8484,7 +9562,7 @@
       </w:pPr>
     </w:lvl>
   </w:abstractNum>
-  <w:abstractNum w:abstractNumId="23">
+  <w:abstractNum w:abstractNumId="25">
     <w:nsid w:val="3650547E"/>
     <w:multiLevelType w:val="hybridMultilevel"/>
     <w:tmpl w:val="3E2EE894"/>
@@ -8624,7 +9702,7 @@
       </w:rPr>
     </w:lvl>
   </w:abstractNum>
-  <w:abstractNum w:abstractNumId="24">
+  <w:abstractNum w:abstractNumId="26">
     <w:nsid w:val="39FC3AAC"/>
     <w:multiLevelType w:val="hybridMultilevel"/>
     <w:tmpl w:val="DF5A3F58"/>
@@ -8714,7 +9792,7 @@
       </w:pPr>
     </w:lvl>
   </w:abstractNum>
-  <w:abstractNum w:abstractNumId="25">
+  <w:abstractNum w:abstractNumId="27">
     <w:nsid w:val="3B851BBE"/>
     <w:multiLevelType w:val="hybridMultilevel"/>
     <w:tmpl w:val="0C5205C2"/>
@@ -8827,7 +9905,7 @@
       </w:rPr>
     </w:lvl>
   </w:abstractNum>
-  <w:abstractNum w:abstractNumId="26">
+  <w:abstractNum w:abstractNumId="28">
     <w:nsid w:val="3C2D401B"/>
     <w:multiLevelType w:val="hybridMultilevel"/>
     <w:tmpl w:val="7E5AE0A0"/>
@@ -8916,7 +9994,7 @@
       </w:pPr>
     </w:lvl>
   </w:abstractNum>
-  <w:abstractNum w:abstractNumId="27">
+  <w:abstractNum w:abstractNumId="29">
     <w:nsid w:val="422967C8"/>
     <w:multiLevelType w:val="hybridMultilevel"/>
     <w:tmpl w:val="46A0BBE6"/>
@@ -9029,7 +10107,7 @@
       </w:rPr>
     </w:lvl>
   </w:abstractNum>
-  <w:abstractNum w:abstractNumId="28">
+  <w:abstractNum w:abstractNumId="30">
     <w:nsid w:val="43196531"/>
     <w:multiLevelType w:val="hybridMultilevel"/>
     <w:tmpl w:val="AFF4ACEE"/>
@@ -9142,7 +10220,7 @@
       </w:rPr>
     </w:lvl>
   </w:abstractNum>
-  <w:abstractNum w:abstractNumId="29">
+  <w:abstractNum w:abstractNumId="31">
     <w:nsid w:val="43FF4C2D"/>
     <w:multiLevelType w:val="multilevel"/>
     <w:tmpl w:val="3FF61F18"/>
@@ -9255,7 +10333,7 @@
       </w:pPr>
     </w:lvl>
   </w:abstractNum>
-  <w:abstractNum w:abstractNumId="30">
+  <w:abstractNum w:abstractNumId="32">
     <w:nsid w:val="46C374D7"/>
     <w:multiLevelType w:val="hybridMultilevel"/>
     <w:tmpl w:val="48BA7138"/>
@@ -9368,7 +10446,7 @@
       </w:rPr>
     </w:lvl>
   </w:abstractNum>
-  <w:abstractNum w:abstractNumId="31">
+  <w:abstractNum w:abstractNumId="33">
     <w:nsid w:val="4C19293C"/>
     <w:multiLevelType w:val="hybridMultilevel"/>
     <w:tmpl w:val="55449E46"/>
@@ -9508,7 +10586,7 @@
       </w:rPr>
     </w:lvl>
   </w:abstractNum>
-  <w:abstractNum w:abstractNumId="32">
+  <w:abstractNum w:abstractNumId="34">
     <w:nsid w:val="4D6E30C5"/>
     <w:multiLevelType w:val="multilevel"/>
     <w:tmpl w:val="46DAB04E"/>
@@ -9630,7 +10708,7 @@
       </w:rPr>
     </w:lvl>
   </w:abstractNum>
-  <w:abstractNum w:abstractNumId="33">
+  <w:abstractNum w:abstractNumId="35">
     <w:nsid w:val="4F6F201F"/>
     <w:multiLevelType w:val="hybridMultilevel"/>
     <w:tmpl w:val="EA9AA850"/>
@@ -9770,7 +10848,7 @@
       </w:rPr>
     </w:lvl>
   </w:abstractNum>
-  <w:abstractNum w:abstractNumId="34">
+  <w:abstractNum w:abstractNumId="36">
     <w:nsid w:val="5079767F"/>
     <w:multiLevelType w:val="multilevel"/>
     <w:tmpl w:val="832A7BA8"/>
@@ -9883,7 +10961,7 @@
       </w:rPr>
     </w:lvl>
   </w:abstractNum>
-  <w:abstractNum w:abstractNumId="35">
+  <w:abstractNum w:abstractNumId="37">
     <w:nsid w:val="566B7FC2"/>
     <w:multiLevelType w:val="hybridMultilevel"/>
     <w:tmpl w:val="0FC44922"/>
@@ -9972,7 +11050,7 @@
       </w:pPr>
     </w:lvl>
   </w:abstractNum>
-  <w:abstractNum w:abstractNumId="36">
+  <w:abstractNum w:abstractNumId="38">
     <w:nsid w:val="5CEC1D13"/>
     <w:multiLevelType w:val="hybridMultilevel"/>
     <w:tmpl w:val="50AA11D8"/>
@@ -10085,7 +11163,7 @@
       </w:rPr>
     </w:lvl>
   </w:abstractNum>
-  <w:abstractNum w:abstractNumId="37">
+  <w:abstractNum w:abstractNumId="39">
     <w:nsid w:val="5FCA1557"/>
     <w:multiLevelType w:val="hybridMultilevel"/>
     <w:tmpl w:val="C0B8F394"/>
@@ -10225,7 +11303,7 @@
       </w:rPr>
     </w:lvl>
   </w:abstractNum>
-  <w:abstractNum w:abstractNumId="38">
+  <w:abstractNum w:abstractNumId="40">
     <w:nsid w:val="6A2D1977"/>
     <w:multiLevelType w:val="hybridMultilevel"/>
     <w:tmpl w:val="5BF43ACC"/>
@@ -10338,7 +11416,7 @@
       </w:rPr>
     </w:lvl>
   </w:abstractNum>
-  <w:abstractNum w:abstractNumId="39">
+  <w:abstractNum w:abstractNumId="41">
     <w:nsid w:val="6F5C635E"/>
     <w:multiLevelType w:val="hybridMultilevel"/>
     <w:tmpl w:val="D7020386"/>
@@ -10478,7 +11556,7 @@
       </w:rPr>
     </w:lvl>
   </w:abstractNum>
-  <w:abstractNum w:abstractNumId="40">
+  <w:abstractNum w:abstractNumId="42">
     <w:nsid w:val="743B5744"/>
     <w:multiLevelType w:val="hybridMultilevel"/>
     <w:tmpl w:val="042C8D0A"/>
@@ -10618,7 +11696,7 @@
       </w:rPr>
     </w:lvl>
   </w:abstractNum>
-  <w:abstractNum w:abstractNumId="41">
+  <w:abstractNum w:abstractNumId="43">
     <w:nsid w:val="75535255"/>
     <w:multiLevelType w:val="hybridMultilevel"/>
     <w:tmpl w:val="B0D42DB2"/>
@@ -10731,7 +11809,7 @@
       </w:rPr>
     </w:lvl>
   </w:abstractNum>
-  <w:abstractNum w:abstractNumId="42">
+  <w:abstractNum w:abstractNumId="44">
     <w:nsid w:val="7E8D3315"/>
     <w:multiLevelType w:val="hybridMultilevel"/>
     <w:tmpl w:val="F8686EFC"/>
@@ -10845,133 +11923,139 @@
     </w:lvl>
   </w:abstractNum>
   <w:num w:numId="1">
+    <w:abstractNumId w:val="28"/>
+  </w:num>
+  <w:num w:numId="2">
     <w:abstractNumId w:val="26"/>
   </w:num>
-  <w:num w:numId="2">
-    <w:abstractNumId w:val="24"/>
-  </w:num>
   <w:num w:numId="3">
-    <w:abstractNumId w:val="16"/>
+    <w:abstractNumId w:val="18"/>
   </w:num>
   <w:num w:numId="4">
-    <w:abstractNumId w:val="34"/>
+    <w:abstractNumId w:val="36"/>
   </w:num>
   <w:num w:numId="5">
-    <w:abstractNumId w:val="7"/>
+    <w:abstractNumId w:val="9"/>
   </w:num>
   <w:num w:numId="6">
-    <w:abstractNumId w:val="17"/>
+    <w:abstractNumId w:val="19"/>
   </w:num>
   <w:num w:numId="7">
-    <w:abstractNumId w:val="10"/>
+    <w:abstractNumId w:val="12"/>
   </w:num>
   <w:num w:numId="8">
-    <w:abstractNumId w:val="27"/>
+    <w:abstractNumId w:val="29"/>
   </w:num>
   <w:num w:numId="9">
-    <w:abstractNumId w:val="4"/>
+    <w:abstractNumId w:val="6"/>
   </w:num>
   <w:num w:numId="10">
-    <w:abstractNumId w:val="13"/>
+    <w:abstractNumId w:val="15"/>
   </w:num>
   <w:num w:numId="11">
     <w:abstractNumId w:val="3"/>
   </w:num>
   <w:num w:numId="12">
+    <w:abstractNumId w:val="24"/>
+  </w:num>
+  <w:num w:numId="13">
+    <w:abstractNumId w:val="8"/>
+  </w:num>
+  <w:num w:numId="14">
     <w:abstractNumId w:val="22"/>
   </w:num>
-  <w:num w:numId="13">
-    <w:abstractNumId w:val="6"/>
-  </w:num>
-  <w:num w:numId="14">
-    <w:abstractNumId w:val="20"/>
-  </w:num>
   <w:num w:numId="15">
-    <w:abstractNumId w:val="32"/>
+    <w:abstractNumId w:val="34"/>
   </w:num>
   <w:num w:numId="16">
     <w:abstractNumId w:val="0"/>
   </w:num>
   <w:num w:numId="17">
-    <w:abstractNumId w:val="18"/>
+    <w:abstractNumId w:val="20"/>
   </w:num>
   <w:num w:numId="18">
-    <w:abstractNumId w:val="31"/>
+    <w:abstractNumId w:val="33"/>
   </w:num>
   <w:num w:numId="19">
-    <w:abstractNumId w:val="14"/>
+    <w:abstractNumId w:val="16"/>
   </w:num>
   <w:num w:numId="20">
-    <w:abstractNumId w:val="33"/>
+    <w:abstractNumId w:val="35"/>
   </w:num>
   <w:num w:numId="21">
-    <w:abstractNumId w:val="9"/>
+    <w:abstractNumId w:val="11"/>
   </w:num>
   <w:num w:numId="22">
-    <w:abstractNumId w:val="37"/>
+    <w:abstractNumId w:val="39"/>
   </w:num>
   <w:num w:numId="23">
     <w:abstractNumId w:val="1"/>
   </w:num>
   <w:num w:numId="24">
-    <w:abstractNumId w:val="12"/>
+    <w:abstractNumId w:val="14"/>
   </w:num>
   <w:num w:numId="25">
-    <w:abstractNumId w:val="23"/>
+    <w:abstractNumId w:val="25"/>
   </w:num>
   <w:num w:numId="26">
-    <w:abstractNumId w:val="39"/>
+    <w:abstractNumId w:val="41"/>
   </w:num>
   <w:num w:numId="27">
+    <w:abstractNumId w:val="42"/>
+  </w:num>
+  <w:num w:numId="28">
+    <w:abstractNumId w:val="17"/>
+  </w:num>
+  <w:num w:numId="29">
+    <w:abstractNumId w:val="43"/>
+  </w:num>
+  <w:num w:numId="30">
+    <w:abstractNumId w:val="21"/>
+  </w:num>
+  <w:num w:numId="31">
+    <w:abstractNumId w:val="38"/>
+  </w:num>
+  <w:num w:numId="32">
+    <w:abstractNumId w:val="44"/>
+  </w:num>
+  <w:num w:numId="33">
+    <w:abstractNumId w:val="37"/>
+  </w:num>
+  <w:num w:numId="34">
+    <w:abstractNumId w:val="32"/>
+  </w:num>
+  <w:num w:numId="35">
+    <w:abstractNumId w:val="7"/>
+  </w:num>
+  <w:num w:numId="36">
     <w:abstractNumId w:val="40"/>
   </w:num>
-  <w:num w:numId="28">
-    <w:abstractNumId w:val="15"/>
-  </w:num>
-  <w:num w:numId="29">
-    <w:abstractNumId w:val="41"/>
-  </w:num>
-  <w:num w:numId="30">
-    <w:abstractNumId w:val="19"/>
-  </w:num>
-  <w:num w:numId="31">
-    <w:abstractNumId w:val="36"/>
-  </w:num>
-  <w:num w:numId="32">
-    <w:abstractNumId w:val="42"/>
-  </w:num>
-  <w:num w:numId="33">
-    <w:abstractNumId w:val="35"/>
-  </w:num>
-  <w:num w:numId="34">
-    <w:abstractNumId w:val="30"/>
-  </w:num>
-  <w:num w:numId="35">
-    <w:abstractNumId w:val="5"/>
-  </w:num>
-  <w:num w:numId="36">
-    <w:abstractNumId w:val="38"/>
-  </w:num>
   <w:num w:numId="37">
-    <w:abstractNumId w:val="25"/>
+    <w:abstractNumId w:val="27"/>
   </w:num>
   <w:num w:numId="38">
-    <w:abstractNumId w:val="8"/>
+    <w:abstractNumId w:val="10"/>
   </w:num>
   <w:num w:numId="39">
     <w:abstractNumId w:val="2"/>
   </w:num>
   <w:num w:numId="40">
-    <w:abstractNumId w:val="28"/>
+    <w:abstractNumId w:val="30"/>
   </w:num>
   <w:num w:numId="41">
-    <w:abstractNumId w:val="21"/>
+    <w:abstractNumId w:val="23"/>
   </w:num>
   <w:num w:numId="42">
-    <w:abstractNumId w:val="11"/>
+    <w:abstractNumId w:val="13"/>
   </w:num>
   <w:num w:numId="43">
-    <w:abstractNumId w:val="29"/>
+    <w:abstractNumId w:val="31"/>
+  </w:num>
+  <w:num w:numId="44">
+    <w:abstractNumId w:val="5"/>
+  </w:num>
+  <w:num w:numId="45">
+    <w:abstractNumId w:val="4"/>
   </w:num>
 </w:numbering>
 </file>
@@ -11018,7 +12102,7 @@
     <w:lsdException w:name="Title" w:semiHidden="0" w:uiPriority="10" w:unhideWhenUsed="0" w:qFormat="1"/>
     <w:lsdException w:name="Default Paragraph Font" w:uiPriority="1"/>
     <w:lsdException w:name="Subtitle" w:semiHidden="0" w:uiPriority="11" w:unhideWhenUsed="0" w:qFormat="1"/>
-    <w:lsdException w:name="Strong" w:semiHidden="0" w:uiPriority="0" w:unhideWhenUsed="0" w:qFormat="1"/>
+    <w:lsdException w:name="Strong" w:semiHidden="0" w:uiPriority="22" w:unhideWhenUsed="0" w:qFormat="1"/>
     <w:lsdException w:name="Emphasis" w:semiHidden="0" w:uiPriority="20" w:unhideWhenUsed="0" w:qFormat="1"/>
     <w:lsdException w:name="Table Grid" w:semiHidden="0" w:uiPriority="59" w:unhideWhenUsed="0"/>
     <w:lsdException w:name="Placeholder Text" w:unhideWhenUsed="0"/>
@@ -11199,6 +12283,54 @@
       <w:szCs w:val="26"/>
     </w:rPr>
   </w:style>
+  <w:style w:type="paragraph" w:styleId="Ttulo3">
+    <w:name w:val="heading 3"/>
+    <w:basedOn w:val="Normal"/>
+    <w:next w:val="Normal"/>
+    <w:link w:val="Ttulo3Char"/>
+    <w:uiPriority w:val="9"/>
+    <w:semiHidden/>
+    <w:unhideWhenUsed/>
+    <w:qFormat/>
+    <w:rsid w:val="005D4C4C"/>
+    <w:pPr>
+      <w:keepNext/>
+      <w:keepLines/>
+      <w:spacing w:before="200"/>
+      <w:outlineLvl w:val="2"/>
+    </w:pPr>
+    <w:rPr>
+      <w:rFonts w:asciiTheme="majorHAnsi" w:eastAsiaTheme="majorEastAsia" w:hAnsiTheme="majorHAnsi" w:cstheme="majorBidi"/>
+      <w:b/>
+      <w:bCs/>
+      <w:color w:val="4F81BD" w:themeColor="accent1"/>
+    </w:rPr>
+  </w:style>
+  <w:style w:type="paragraph" w:styleId="Ttulo4">
+    <w:name w:val="heading 4"/>
+    <w:basedOn w:val="Normal"/>
+    <w:next w:val="Normal"/>
+    <w:link w:val="Ttulo4Char"/>
+    <w:uiPriority w:val="9"/>
+    <w:semiHidden/>
+    <w:unhideWhenUsed/>
+    <w:qFormat/>
+    <w:rsid w:val="005D4C4C"/>
+    <w:pPr>
+      <w:keepNext/>
+      <w:keepLines/>
+      <w:spacing w:before="200"/>
+      <w:outlineLvl w:val="3"/>
+    </w:pPr>
+    <w:rPr>
+      <w:rFonts w:asciiTheme="majorHAnsi" w:eastAsiaTheme="majorEastAsia" w:hAnsiTheme="majorHAnsi" w:cstheme="majorBidi"/>
+      <w:b/>
+      <w:bCs/>
+      <w:i/>
+      <w:iCs/>
+      <w:color w:val="4F81BD" w:themeColor="accent1"/>
+    </w:rPr>
+  </w:style>
   <w:style w:type="character" w:default="1" w:styleId="Fontepargpadro">
     <w:name w:val="Default Paragraph Font"/>
     <w:uiPriority w:val="1"/>
@@ -11275,6 +12407,7 @@
   <w:style w:type="character" w:styleId="Forte">
     <w:name w:val="Strong"/>
     <w:basedOn w:val="Fontepargpadro"/>
+    <w:uiPriority w:val="22"/>
     <w:qFormat/>
     <w:rsid w:val="009A2212"/>
     <w:rPr>
@@ -11481,6 +12614,56 @@
     <w:name w:val="reference-accessdate"/>
     <w:basedOn w:val="Fontepargpadro"/>
     <w:rsid w:val="004739F7"/>
+  </w:style>
+  <w:style w:type="character" w:customStyle="1" w:styleId="Ttulo4Char">
+    <w:name w:val="Título 4 Char"/>
+    <w:basedOn w:val="Fontepargpadro"/>
+    <w:link w:val="Ttulo4"/>
+    <w:uiPriority w:val="9"/>
+    <w:semiHidden/>
+    <w:rsid w:val="005D4C4C"/>
+    <w:rPr>
+      <w:rFonts w:asciiTheme="majorHAnsi" w:eastAsiaTheme="majorEastAsia" w:hAnsiTheme="majorHAnsi" w:cstheme="majorBidi"/>
+      <w:b/>
+      <w:bCs/>
+      <w:i/>
+      <w:iCs/>
+      <w:color w:val="4F81BD" w:themeColor="accent1"/>
+      <w:sz w:val="24"/>
+      <w:szCs w:val="24"/>
+    </w:rPr>
+  </w:style>
+  <w:style w:type="paragraph" w:customStyle="1" w:styleId="graf">
+    <w:name w:val="graf"/>
+    <w:basedOn w:val="Normal"/>
+    <w:rsid w:val="005D4C4C"/>
+    <w:pPr>
+      <w:spacing w:before="100" w:beforeAutospacing="1" w:after="100" w:afterAutospacing="1"/>
+    </w:pPr>
+    <w:rPr>
+      <w:lang w:eastAsia="pt-BR"/>
+    </w:rPr>
+  </w:style>
+  <w:style w:type="character" w:customStyle="1" w:styleId="Ttulo3Char">
+    <w:name w:val="Título 3 Char"/>
+    <w:basedOn w:val="Fontepargpadro"/>
+    <w:link w:val="Ttulo3"/>
+    <w:uiPriority w:val="9"/>
+    <w:semiHidden/>
+    <w:rsid w:val="005D4C4C"/>
+    <w:rPr>
+      <w:rFonts w:asciiTheme="majorHAnsi" w:eastAsiaTheme="majorEastAsia" w:hAnsiTheme="majorHAnsi" w:cstheme="majorBidi"/>
+      <w:b/>
+      <w:bCs/>
+      <w:color w:val="4F81BD" w:themeColor="accent1"/>
+      <w:sz w:val="24"/>
+      <w:szCs w:val="24"/>
+    </w:rPr>
+  </w:style>
+  <w:style w:type="character" w:customStyle="1" w:styleId="lf-badge">
+    <w:name w:val="lf-badge"/>
+    <w:basedOn w:val="Fontepargpadro"/>
+    <w:rsid w:val="007C0FE6"/>
   </w:style>
 </w:styles>
 </file>

--- a/PosEAD/TCC/TCC - Desenv. OO Java.docx
+++ b/PosEAD/TCC/TCC - Desenv. OO Java.docx
@@ -1,6 +1,6 @@
 
 <file path=word/document.xml><?xml version="1.0" encoding="utf-8"?>
-<w:document xmlns:ve="http://schemas.openxmlformats.org/markup-compatibility/2006" xmlns:o="urn:schemas-microsoft-com:office:office" xmlns:r="http://schemas.openxmlformats.org/officeDocument/2006/relationships" xmlns:m="http://schemas.openxmlformats.org/officeDocument/2006/math" xmlns:v="urn:schemas-microsoft-com:vml" xmlns:wp="http://schemas.openxmlformats.org/drawingml/2006/wordprocessingDrawing" xmlns:w10="urn:schemas-microsoft-com:office:word" xmlns:w="http://schemas.openxmlformats.org/wordprocessingml/2006/main" xmlns:wne="http://schemas.microsoft.com/office/word/2006/wordml">
+<w:document xmlns:wpc="http://schemas.microsoft.com/office/word/2010/wordprocessingCanvas" xmlns:cx="http://schemas.microsoft.com/office/drawing/2014/chartex" xmlns:cx1="http://schemas.microsoft.com/office/drawing/2015/9/8/chartex" xmlns:mc="http://schemas.openxmlformats.org/markup-compatibility/2006" xmlns:o="urn:schemas-microsoft-com:office:office" xmlns:r="http://schemas.openxmlformats.org/officeDocument/2006/relationships" xmlns:m="http://schemas.openxmlformats.org/officeDocument/2006/math" xmlns:v="urn:schemas-microsoft-com:vml" xmlns:wp14="http://schemas.microsoft.com/office/word/2010/wordprocessingDrawing" xmlns:wp="http://schemas.openxmlformats.org/drawingml/2006/wordprocessingDrawing" xmlns:w10="urn:schemas-microsoft-com:office:word" xmlns:w="http://schemas.openxmlformats.org/wordprocessingml/2006/main" xmlns:w14="http://schemas.microsoft.com/office/word/2010/wordml" xmlns:w15="http://schemas.microsoft.com/office/word/2012/wordml" xmlns:w16se="http://schemas.microsoft.com/office/word/2015/wordml/symex" xmlns:wpg="http://schemas.microsoft.com/office/word/2010/wordprocessingGroup" xmlns:wpi="http://schemas.microsoft.com/office/word/2010/wordprocessingInk" xmlns:wne="http://schemas.microsoft.com/office/word/2006/wordml" xmlns:wps="http://schemas.microsoft.com/office/word/2010/wordprocessingShape" mc:Ignorable="w14 w15 w16se wp14">
   <w:body>
     <w:p>
       <w:pPr>
@@ -771,13 +771,6 @@
       <w:r>
         <w:rPr>
           <w:rFonts w:asciiTheme="minorHAnsi" w:hAnsiTheme="minorHAnsi" w:cstheme="minorHAnsi"/>
-          <w:i/>
-        </w:rPr>
-        <w:t xml:space="preserve"> EE</w:t>
-      </w:r>
-      <w:r>
-        <w:rPr>
-          <w:rFonts w:asciiTheme="minorHAnsi" w:hAnsiTheme="minorHAnsi" w:cstheme="minorHAnsi"/>
         </w:rPr>
         <w:t>,</w:t>
       </w:r>
@@ -1364,7 +1357,19 @@
         <w:rPr>
           <w:rFonts w:asciiTheme="minorHAnsi" w:hAnsiTheme="minorHAnsi" w:cstheme="minorHAnsi"/>
         </w:rPr>
-        <w:t xml:space="preserve"> o quão reconhecido ele é, pois assim podemos ter mais informações através de comunidades e fóruns a respeito de novas idéias, </w:t>
+        <w:t xml:space="preserve"> o quão reconhecido ele é, pois assim podemos ter mais informações através de comunidades e fóruns a respeito de novas </w:t>
+      </w:r>
+      <w:r>
+        <w:rPr>
+          <w:rFonts w:asciiTheme="minorHAnsi" w:hAnsiTheme="minorHAnsi" w:cstheme="minorHAnsi"/>
+        </w:rPr>
+        <w:t>ideias</w:t>
+      </w:r>
+      <w:r>
+        <w:rPr>
+          <w:rFonts w:asciiTheme="minorHAnsi" w:hAnsiTheme="minorHAnsi" w:cstheme="minorHAnsi"/>
+        </w:rPr>
+        <w:t xml:space="preserve">, </w:t>
       </w:r>
       <w:r>
         <w:rPr>
@@ -1432,7 +1437,31 @@
           <w:rFonts w:asciiTheme="minorHAnsi" w:hAnsiTheme="minorHAnsi" w:cstheme="minorHAnsi"/>
         </w:rPr>
         <w:lastRenderedPageBreak/>
-        <w:t>documentação, pois sendo bem formulada será mais fácil o seu entendimento e a sua utilização.</w:t>
+        <w:t xml:space="preserve">documentação, pois sendo bem formulada </w:t>
+      </w:r>
+      <w:r>
+        <w:rPr>
+          <w:rFonts w:asciiTheme="minorHAnsi" w:hAnsiTheme="minorHAnsi" w:cstheme="minorHAnsi"/>
+        </w:rPr>
+        <w:t>serão</w:t>
+      </w:r>
+      <w:r>
+        <w:rPr>
+          <w:rFonts w:asciiTheme="minorHAnsi" w:hAnsiTheme="minorHAnsi" w:cstheme="minorHAnsi"/>
+        </w:rPr>
+        <w:t xml:space="preserve"> mais </w:t>
+      </w:r>
+      <w:r>
+        <w:rPr>
+          <w:rFonts w:asciiTheme="minorHAnsi" w:hAnsiTheme="minorHAnsi" w:cstheme="minorHAnsi"/>
+        </w:rPr>
+        <w:t>fáceis</w:t>
+      </w:r>
+      <w:r>
+        <w:rPr>
+          <w:rFonts w:asciiTheme="minorHAnsi" w:hAnsiTheme="minorHAnsi" w:cstheme="minorHAnsi"/>
+        </w:rPr>
+        <w:t xml:space="preserve"> o seu entendimento e a sua utilização.</w:t>
       </w:r>
     </w:p>
     <w:p>
@@ -1464,7 +1493,19 @@
         <w:rPr>
           <w:rFonts w:asciiTheme="minorHAnsi" w:eastAsiaTheme="minorHAnsi" w:hAnsiTheme="minorHAnsi" w:cstheme="minorHAnsi"/>
         </w:rPr>
-        <w:t xml:space="preserve">, este artigo estará apresentado </w:t>
+        <w:t xml:space="preserve">, este artigo </w:t>
+      </w:r>
+      <w:r>
+        <w:rPr>
+          <w:rFonts w:asciiTheme="minorHAnsi" w:eastAsiaTheme="minorHAnsi" w:hAnsiTheme="minorHAnsi" w:cstheme="minorHAnsi"/>
+        </w:rPr>
+        <w:t>vai apresentar</w:t>
+      </w:r>
+      <w:r>
+        <w:rPr>
+          <w:rFonts w:asciiTheme="minorHAnsi" w:eastAsiaTheme="minorHAnsi" w:hAnsiTheme="minorHAnsi" w:cstheme="minorHAnsi"/>
+        </w:rPr>
+        <w:t xml:space="preserve"> </w:t>
       </w:r>
       <w:r>
         <w:rPr>
@@ -2146,7 +2187,19 @@
         <w:rPr>
           <w:rFonts w:asciiTheme="minorHAnsi" w:hAnsiTheme="minorHAnsi" w:cstheme="minorHAnsi"/>
         </w:rPr>
-        <w:t xml:space="preserve">Porém, no seu inicio, não havia uma organização definida entre os códigos, </w:t>
+        <w:t xml:space="preserve">Porém, no seu </w:t>
+      </w:r>
+      <w:r>
+        <w:rPr>
+          <w:rFonts w:asciiTheme="minorHAnsi" w:hAnsiTheme="minorHAnsi" w:cstheme="minorHAnsi"/>
+        </w:rPr>
+        <w:t>início</w:t>
+      </w:r>
+      <w:r>
+        <w:rPr>
+          <w:rFonts w:asciiTheme="minorHAnsi" w:hAnsiTheme="minorHAnsi" w:cstheme="minorHAnsi"/>
+        </w:rPr>
+        <w:t xml:space="preserve">, não havia uma organização definida entre os códigos, </w:t>
       </w:r>
       <w:r>
         <w:rPr>
@@ -4021,7 +4074,19 @@
           <w:rFonts w:asciiTheme="minorHAnsi" w:hAnsiTheme="minorHAnsi" w:cstheme="minorHAnsi"/>
         </w:rPr>
         <w:tab/>
-        <w:t xml:space="preserve">Além de possuir uma documentação robusta, uma comunidade ativa onde possui uma pagina exclusiva no site do </w:t>
+        <w:t xml:space="preserve">Além de possuir uma documentação robusta, uma comunidade ativa onde possui uma </w:t>
+      </w:r>
+      <w:r>
+        <w:rPr>
+          <w:rFonts w:asciiTheme="minorHAnsi" w:hAnsiTheme="minorHAnsi" w:cstheme="minorHAnsi"/>
+        </w:rPr>
+        <w:t>página</w:t>
+      </w:r>
+      <w:r>
+        <w:rPr>
+          <w:rFonts w:asciiTheme="minorHAnsi" w:hAnsiTheme="minorHAnsi" w:cstheme="minorHAnsi"/>
+        </w:rPr>
+        <w:t xml:space="preserve"> exclusiva no site do </w:t>
       </w:r>
       <w:r>
         <w:rPr>
@@ -4047,7 +4112,19 @@
         <w:rPr>
           <w:rFonts w:asciiTheme="minorHAnsi" w:hAnsiTheme="minorHAnsi" w:cstheme="minorHAnsi"/>
         </w:rPr>
-        <w:t xml:space="preserve"> MVC e um amplo pacote de ferramentas abrangente para qualquer tipo de  projeto que você possa ter.</w:t>
+        <w:t xml:space="preserve"> MVC e um amplo pacote de ferramentas ab</w:t>
+      </w:r>
+      <w:r>
+        <w:rPr>
+          <w:rFonts w:asciiTheme="minorHAnsi" w:hAnsiTheme="minorHAnsi" w:cstheme="minorHAnsi"/>
+        </w:rPr>
+        <w:t xml:space="preserve">rangente para qualquer tipo de </w:t>
+      </w:r>
+      <w:r>
+        <w:rPr>
+          <w:rFonts w:asciiTheme="minorHAnsi" w:hAnsiTheme="minorHAnsi" w:cstheme="minorHAnsi"/>
+        </w:rPr>
+        <w:t>projeto que você possa ter.</w:t>
       </w:r>
     </w:p>
     <w:p>
@@ -4120,7 +4197,13 @@
         <w:rPr>
           <w:rFonts w:asciiTheme="minorHAnsi" w:hAnsiTheme="minorHAnsi" w:cstheme="minorHAnsi"/>
         </w:rPr>
-        <w:t xml:space="preserve">Diferente de outras frameworks, </w:t>
+        <w:t>Diferente de outro</w:t>
+      </w:r>
+      <w:r>
+        <w:rPr>
+          <w:rFonts w:asciiTheme="minorHAnsi" w:hAnsiTheme="minorHAnsi" w:cstheme="minorHAnsi"/>
+        </w:rPr>
+        <w:t xml:space="preserve">s frameworks, </w:t>
       </w:r>
       <w:r>
         <w:rPr>
@@ -4298,7 +4381,7 @@
           <w:rFonts w:asciiTheme="minorHAnsi" w:hAnsiTheme="minorHAnsi" w:cstheme="minorHAnsi"/>
           <w:i/>
         </w:rPr>
-        <w:t>4</w:t>
+        <w:t>4,</w:t>
       </w:r>
       <w:r>
         <w:rPr>
@@ -4306,13 +4389,6 @@
           <w:i/>
         </w:rPr>
         <w:t xml:space="preserve"> </w:t>
-      </w:r>
-      <w:r>
-        <w:rPr>
-          <w:rFonts w:asciiTheme="minorHAnsi" w:hAnsiTheme="minorHAnsi" w:cstheme="minorHAnsi"/>
-          <w:i/>
-        </w:rPr>
-        <w:t>,</w:t>
       </w:r>
       <w:r>
         <w:rPr>
@@ -5021,7 +5097,65 @@
           <w:color w:val="000000"/>
           <w:shd w:val="clear" w:color="auto" w:fill="FFFFFF"/>
         </w:rPr>
-        <w:t>O termo implica integração fácil e rápida, freqüentemente usando APIs e fontes de dados para produzir resultados enriquecidos que não era necessariamente a razão original para produzir os dados da fonte bruta. As principais características do mashup são combinação, visualização, e agregação. É importante tornar os dados existentes mais úteis, além disso, para uso pessoal e profissional.”</w:t>
+        <w:t xml:space="preserve">O termo implica </w:t>
+      </w:r>
+      <w:r>
+        <w:rPr>
+          <w:rFonts w:asciiTheme="minorHAnsi" w:hAnsiTheme="minorHAnsi" w:cstheme="minorHAnsi"/>
+          <w:color w:val="000000"/>
+          <w:shd w:val="clear" w:color="auto" w:fill="FFFFFF"/>
+        </w:rPr>
+        <w:t>integração fácil e rápida, frequ</w:t>
+      </w:r>
+      <w:r>
+        <w:rPr>
+          <w:rFonts w:asciiTheme="minorHAnsi" w:hAnsiTheme="minorHAnsi" w:cstheme="minorHAnsi"/>
+          <w:color w:val="000000"/>
+          <w:shd w:val="clear" w:color="auto" w:fill="FFFFFF"/>
+        </w:rPr>
+        <w:t xml:space="preserve">entemente usando APIs e fontes de dados para produzir resultados enriquecidos que não era necessariamente a razão original para produzir os dados da fonte bruta. As principais características do </w:t>
+      </w:r>
+      <w:r>
+        <w:rPr>
+          <w:rFonts w:asciiTheme="minorHAnsi" w:hAnsiTheme="minorHAnsi" w:cstheme="minorHAnsi"/>
+          <w:i/>
+          <w:color w:val="000000"/>
+          <w:shd w:val="clear" w:color="auto" w:fill="FFFFFF"/>
+        </w:rPr>
+        <w:t>mash</w:t>
+      </w:r>
+      <w:r>
+        <w:rPr>
+          <w:rFonts w:asciiTheme="minorHAnsi" w:hAnsiTheme="minorHAnsi" w:cstheme="minorHAnsi"/>
+          <w:i/>
+          <w:color w:val="000000"/>
+          <w:shd w:val="clear" w:color="auto" w:fill="FFFFFF"/>
+        </w:rPr>
+        <w:t>up</w:t>
+      </w:r>
+      <w:r>
+        <w:rPr>
+          <w:rFonts w:asciiTheme="minorHAnsi" w:hAnsiTheme="minorHAnsi" w:cstheme="minorHAnsi"/>
+          <w:color w:val="000000"/>
+          <w:shd w:val="clear" w:color="auto" w:fill="FFFFFF"/>
+        </w:rPr>
+        <w:t xml:space="preserve"> são combinação, visualização</w:t>
+      </w:r>
+      <w:r>
+        <w:rPr>
+          <w:rFonts w:asciiTheme="minorHAnsi" w:hAnsiTheme="minorHAnsi" w:cstheme="minorHAnsi"/>
+          <w:color w:val="000000"/>
+          <w:shd w:val="clear" w:color="auto" w:fill="FFFFFF"/>
+        </w:rPr>
+        <w:t xml:space="preserve"> e agregação. É importante tornar os dados existentes mais úteis, além disso, para uso pessoal e </w:t>
+      </w:r>
+      <w:r>
+        <w:rPr>
+          <w:rFonts w:asciiTheme="minorHAnsi" w:hAnsiTheme="minorHAnsi" w:cstheme="minorHAnsi"/>
+          <w:color w:val="000000"/>
+          <w:shd w:val="clear" w:color="auto" w:fill="FFFFFF"/>
+        </w:rPr>
+        <w:t>profissional. ”</w:t>
       </w:r>
     </w:p>
     <w:p>
@@ -5054,7 +5188,19 @@
         <w:rPr>
           <w:rFonts w:asciiTheme="minorHAnsi" w:hAnsiTheme="minorHAnsi" w:cstheme="minorHAnsi"/>
         </w:rPr>
-        <w:t>, que suportam as requisições de entrada através de  controladores de ações.</w:t>
+        <w:t>, que suportam as req</w:t>
+      </w:r>
+      <w:r>
+        <w:rPr>
+          <w:rFonts w:asciiTheme="minorHAnsi" w:hAnsiTheme="minorHAnsi" w:cstheme="minorHAnsi"/>
+        </w:rPr>
+        <w:t xml:space="preserve">uisições de entrada através de </w:t>
+      </w:r>
+      <w:r>
+        <w:rPr>
+          <w:rFonts w:asciiTheme="minorHAnsi" w:hAnsiTheme="minorHAnsi" w:cstheme="minorHAnsi"/>
+        </w:rPr>
+        <w:t>controladores de ações.</w:t>
       </w:r>
       <w:r>
         <w:rPr>
@@ -5228,7 +5374,19 @@
         <w:rPr>
           <w:rFonts w:asciiTheme="minorHAnsi" w:hAnsiTheme="minorHAnsi" w:cstheme="minorHAnsi"/>
         </w:rPr>
-        <w:t xml:space="preserve">mesmo os problemas mais complexos e necessidades mais específicas do projetos conseguiram ser resolvidos sobrescrevendo o comportamento do </w:t>
+        <w:t>mesmo os problemas mais complexos e necessidades mais específicas do</w:t>
+      </w:r>
+      <w:r>
+        <w:rPr>
+          <w:rFonts w:asciiTheme="minorHAnsi" w:hAnsiTheme="minorHAnsi" w:cstheme="minorHAnsi"/>
+        </w:rPr>
+        <w:t>s</w:t>
+      </w:r>
+      <w:r>
+        <w:rPr>
+          <w:rFonts w:asciiTheme="minorHAnsi" w:hAnsiTheme="minorHAnsi" w:cstheme="minorHAnsi"/>
+        </w:rPr>
+        <w:t xml:space="preserve"> projetos conseguiram ser resolvidos sobrescrevendo o comportamento do </w:t>
       </w:r>
       <w:r>
         <w:rPr>
@@ -5255,7 +5413,6 @@
         <w:rPr>
           <w:rFonts w:asciiTheme="minorHAnsi" w:hAnsiTheme="minorHAnsi" w:cstheme="minorHAnsi"/>
         </w:rPr>
-        <w:lastRenderedPageBreak/>
         <w:tab/>
         <w:t xml:space="preserve">Finalizando, o </w:t>
       </w:r>
@@ -5270,8 +5427,16 @@
         <w:rPr>
           <w:rFonts w:asciiTheme="minorHAnsi" w:hAnsiTheme="minorHAnsi" w:cstheme="minorHAnsi"/>
         </w:rPr>
-        <w:t>têm se empenhado em atrair e conquistar desenvolvedores, através dos conceitos citado acima, mantendo sempre seu foco de extensibilidade e desenvolvimento de aplicações o mais fácil e produtivo.</w:t>
-      </w:r>
+        <w:t>te</w:t>
+      </w:r>
+      <w:r>
+        <w:rPr>
+          <w:rFonts w:asciiTheme="minorHAnsi" w:hAnsiTheme="minorHAnsi" w:cstheme="minorHAnsi"/>
+        </w:rPr>
+        <w:t>m se empenhado em atrair e conquistar desenvolvedores, através dos conceitos citado acima, mantendo sempre seu foco de extensibilidade e desenvolvimento de aplicações o mais fácil e produtivo.</w:t>
+      </w:r>
+      <w:bookmarkStart w:id="0" w:name="_GoBack"/>
+      <w:bookmarkEnd w:id="0"/>
     </w:p>
     <w:p>
       <w:pPr>
@@ -6113,7 +6278,6 @@
           <w:sz w:val="24"/>
           <w:szCs w:val="24"/>
         </w:rPr>
-        <w:lastRenderedPageBreak/>
         <w:t xml:space="preserve">SILVEIRA Paulo e Guilherme, Lopes Sergio,Moreira Guilherme, Steppat Nico, Kung Fabio,  </w:t>
       </w:r>
       <w:r>
@@ -6172,6 +6336,7 @@
         <w:rPr>
           <w:rFonts w:asciiTheme="minorHAnsi" w:eastAsiaTheme="minorHAnsi" w:hAnsiTheme="minorHAnsi" w:cstheme="minorHAnsi"/>
         </w:rPr>
+        <w:lastRenderedPageBreak/>
         <w:t xml:space="preserve">SPRING. </w:t>
       </w:r>
       <w:r>
@@ -6456,15 +6621,15 @@
 </file>
 
 <file path=word/endnotes.xml><?xml version="1.0" encoding="utf-8"?>
-<w:endnotes xmlns:ve="http://schemas.openxmlformats.org/markup-compatibility/2006" xmlns:o="urn:schemas-microsoft-com:office:office" xmlns:r="http://schemas.openxmlformats.org/officeDocument/2006/relationships" xmlns:m="http://schemas.openxmlformats.org/officeDocument/2006/math" xmlns:v="urn:schemas-microsoft-com:vml" xmlns:wp="http://schemas.openxmlformats.org/drawingml/2006/wordprocessingDrawing" xmlns:w10="urn:schemas-microsoft-com:office:word" xmlns:w="http://schemas.openxmlformats.org/wordprocessingml/2006/main" xmlns:wne="http://schemas.microsoft.com/office/word/2006/wordml">
-  <w:endnote w:type="separator" w:id="0">
+<w:endnotes xmlns:wpc="http://schemas.microsoft.com/office/word/2010/wordprocessingCanvas" xmlns:cx="http://schemas.microsoft.com/office/drawing/2014/chartex" xmlns:cx1="http://schemas.microsoft.com/office/drawing/2015/9/8/chartex" xmlns:mc="http://schemas.openxmlformats.org/markup-compatibility/2006" xmlns:o="urn:schemas-microsoft-com:office:office" xmlns:r="http://schemas.openxmlformats.org/officeDocument/2006/relationships" xmlns:m="http://schemas.openxmlformats.org/officeDocument/2006/math" xmlns:v="urn:schemas-microsoft-com:vml" xmlns:wp14="http://schemas.microsoft.com/office/word/2010/wordprocessingDrawing" xmlns:wp="http://schemas.openxmlformats.org/drawingml/2006/wordprocessingDrawing" xmlns:w10="urn:schemas-microsoft-com:office:word" xmlns:w="http://schemas.openxmlformats.org/wordprocessingml/2006/main" xmlns:w14="http://schemas.microsoft.com/office/word/2010/wordml" xmlns:w15="http://schemas.microsoft.com/office/word/2012/wordml" xmlns:w16se="http://schemas.microsoft.com/office/word/2015/wordml/symex" xmlns:wpg="http://schemas.microsoft.com/office/word/2010/wordprocessingGroup" xmlns:wpi="http://schemas.microsoft.com/office/word/2010/wordprocessingInk" xmlns:wne="http://schemas.microsoft.com/office/word/2006/wordml" xmlns:wps="http://schemas.microsoft.com/office/word/2010/wordprocessingShape" mc:Ignorable="w14 w15 w16se wp14">
+  <w:endnote w:type="separator" w:id="-1">
     <w:p>
       <w:r>
         <w:separator/>
       </w:r>
     </w:p>
   </w:endnote>
-  <w:endnote w:type="continuationSeparator" w:id="1">
+  <w:endnote w:type="continuationSeparator" w:id="0">
     <w:p>
       <w:r>
         <w:continuationSeparator/>
@@ -6475,15 +6640,15 @@
 </file>
 
 <file path=word/footnotes.xml><?xml version="1.0" encoding="utf-8"?>
-<w:footnotes xmlns:ve="http://schemas.openxmlformats.org/markup-compatibility/2006" xmlns:o="urn:schemas-microsoft-com:office:office" xmlns:r="http://schemas.openxmlformats.org/officeDocument/2006/relationships" xmlns:m="http://schemas.openxmlformats.org/officeDocument/2006/math" xmlns:v="urn:schemas-microsoft-com:vml" xmlns:wp="http://schemas.openxmlformats.org/drawingml/2006/wordprocessingDrawing" xmlns:w10="urn:schemas-microsoft-com:office:word" xmlns:w="http://schemas.openxmlformats.org/wordprocessingml/2006/main" xmlns:wne="http://schemas.microsoft.com/office/word/2006/wordml">
-  <w:footnote w:type="separator" w:id="0">
+<w:footnotes xmlns:wpc="http://schemas.microsoft.com/office/word/2010/wordprocessingCanvas" xmlns:cx="http://schemas.microsoft.com/office/drawing/2014/chartex" xmlns:cx1="http://schemas.microsoft.com/office/drawing/2015/9/8/chartex" xmlns:mc="http://schemas.openxmlformats.org/markup-compatibility/2006" xmlns:o="urn:schemas-microsoft-com:office:office" xmlns:r="http://schemas.openxmlformats.org/officeDocument/2006/relationships" xmlns:m="http://schemas.openxmlformats.org/officeDocument/2006/math" xmlns:v="urn:schemas-microsoft-com:vml" xmlns:wp14="http://schemas.microsoft.com/office/word/2010/wordprocessingDrawing" xmlns:wp="http://schemas.openxmlformats.org/drawingml/2006/wordprocessingDrawing" xmlns:w10="urn:schemas-microsoft-com:office:word" xmlns:w="http://schemas.openxmlformats.org/wordprocessingml/2006/main" xmlns:w14="http://schemas.microsoft.com/office/word/2010/wordml" xmlns:w15="http://schemas.microsoft.com/office/word/2012/wordml" xmlns:w16se="http://schemas.microsoft.com/office/word/2015/wordml/symex" xmlns:wpg="http://schemas.microsoft.com/office/word/2010/wordprocessingGroup" xmlns:wpi="http://schemas.microsoft.com/office/word/2010/wordprocessingInk" xmlns:wne="http://schemas.microsoft.com/office/word/2006/wordml" xmlns:wps="http://schemas.microsoft.com/office/word/2010/wordprocessingShape" mc:Ignorable="w14 w15 w16se wp14">
+  <w:footnote w:type="separator" w:id="-1">
     <w:p>
       <w:r>
         <w:separator/>
       </w:r>
     </w:p>
   </w:footnote>
-  <w:footnote w:type="continuationSeparator" w:id="1">
+  <w:footnote w:type="continuationSeparator" w:id="0">
     <w:p>
       <w:r>
         <w:continuationSeparator/>
@@ -6494,7 +6659,7 @@
 </file>
 
 <file path=word/header1.xml><?xml version="1.0" encoding="utf-8"?>
-<w:hdr xmlns:ve="http://schemas.openxmlformats.org/markup-compatibility/2006" xmlns:o="urn:schemas-microsoft-com:office:office" xmlns:r="http://schemas.openxmlformats.org/officeDocument/2006/relationships" xmlns:m="http://schemas.openxmlformats.org/officeDocument/2006/math" xmlns:v="urn:schemas-microsoft-com:vml" xmlns:wp="http://schemas.openxmlformats.org/drawingml/2006/wordprocessingDrawing" xmlns:w10="urn:schemas-microsoft-com:office:word" xmlns:w="http://schemas.openxmlformats.org/wordprocessingml/2006/main" xmlns:wne="http://schemas.microsoft.com/office/word/2006/wordml">
+<w:hdr xmlns:wpc="http://schemas.microsoft.com/office/word/2010/wordprocessingCanvas" xmlns:cx="http://schemas.microsoft.com/office/drawing/2014/chartex" xmlns:cx1="http://schemas.microsoft.com/office/drawing/2015/9/8/chartex" xmlns:mc="http://schemas.openxmlformats.org/markup-compatibility/2006" xmlns:o="urn:schemas-microsoft-com:office:office" xmlns:r="http://schemas.openxmlformats.org/officeDocument/2006/relationships" xmlns:m="http://schemas.openxmlformats.org/officeDocument/2006/math" xmlns:v="urn:schemas-microsoft-com:vml" xmlns:wp14="http://schemas.microsoft.com/office/word/2010/wordprocessingDrawing" xmlns:wp="http://schemas.openxmlformats.org/drawingml/2006/wordprocessingDrawing" xmlns:w10="urn:schemas-microsoft-com:office:word" xmlns:w="http://schemas.openxmlformats.org/wordprocessingml/2006/main" xmlns:w14="http://schemas.microsoft.com/office/word/2010/wordml" xmlns:w15="http://schemas.microsoft.com/office/word/2012/wordml" xmlns:w16se="http://schemas.microsoft.com/office/word/2015/wordml/symex" xmlns:wpg="http://schemas.microsoft.com/office/word/2010/wordprocessingGroup" xmlns:wpi="http://schemas.microsoft.com/office/word/2010/wordprocessingInk" xmlns:wne="http://schemas.microsoft.com/office/word/2006/wordml" xmlns:wps="http://schemas.microsoft.com/office/word/2010/wordprocessingShape" mc:Ignorable="w14 w15 w16se wp14">
   <w:sdt>
     <w:sdtPr>
       <w:id w:val="10269610"/>
@@ -6503,20 +6668,34 @@
         <w:docPartUnique/>
       </w:docPartObj>
     </w:sdtPr>
+    <w:sdtEndPr/>
     <w:sdtContent>
       <w:p>
         <w:pPr>
           <w:pStyle w:val="Cabealho"/>
           <w:jc w:val="right"/>
         </w:pPr>
-        <w:fldSimple w:instr=" PAGE   \* MERGEFORMAT ">
-          <w:r>
-            <w:rPr>
-              <w:noProof/>
-            </w:rPr>
-            <w:t>7</w:t>
-          </w:r>
-        </w:fldSimple>
+        <w:r>
+          <w:fldChar w:fldCharType="begin"/>
+        </w:r>
+        <w:r>
+          <w:instrText xml:space="preserve"> PAGE   \* MERGEFORMAT </w:instrText>
+        </w:r>
+        <w:r>
+          <w:fldChar w:fldCharType="separate"/>
+        </w:r>
+        <w:r>
+          <w:rPr>
+            <w:noProof/>
+          </w:rPr>
+          <w:t>6</w:t>
+        </w:r>
+        <w:r>
+          <w:rPr>
+            <w:noProof/>
+          </w:rPr>
+          <w:fldChar w:fldCharType="end"/>
+        </w:r>
       </w:p>
     </w:sdtContent>
   </w:sdt>
@@ -6529,8 +6708,8 @@
 </file>
 
 <file path=word/numbering.xml><?xml version="1.0" encoding="utf-8"?>
-<w:numbering xmlns:ve="http://schemas.openxmlformats.org/markup-compatibility/2006" xmlns:o="urn:schemas-microsoft-com:office:office" xmlns:r="http://schemas.openxmlformats.org/officeDocument/2006/relationships" xmlns:m="http://schemas.openxmlformats.org/officeDocument/2006/math" xmlns:v="urn:schemas-microsoft-com:vml" xmlns:wp="http://schemas.openxmlformats.org/drawingml/2006/wordprocessingDrawing" xmlns:w10="urn:schemas-microsoft-com:office:word" xmlns:w="http://schemas.openxmlformats.org/wordprocessingml/2006/main" xmlns:wne="http://schemas.microsoft.com/office/word/2006/wordml">
-  <w:abstractNum w:abstractNumId="0">
+<w:numbering xmlns:wpc="http://schemas.microsoft.com/office/word/2010/wordprocessingCanvas" xmlns:cx="http://schemas.microsoft.com/office/drawing/2014/chartex" xmlns:cx1="http://schemas.microsoft.com/office/drawing/2015/9/8/chartex" xmlns:mc="http://schemas.openxmlformats.org/markup-compatibility/2006" xmlns:o="urn:schemas-microsoft-com:office:office" xmlns:r="http://schemas.openxmlformats.org/officeDocument/2006/relationships" xmlns:m="http://schemas.openxmlformats.org/officeDocument/2006/math" xmlns:v="urn:schemas-microsoft-com:vml" xmlns:wp14="http://schemas.microsoft.com/office/word/2010/wordprocessingDrawing" xmlns:wp="http://schemas.openxmlformats.org/drawingml/2006/wordprocessingDrawing" xmlns:w10="urn:schemas-microsoft-com:office:word" xmlns:w="http://schemas.openxmlformats.org/wordprocessingml/2006/main" xmlns:w14="http://schemas.microsoft.com/office/word/2010/wordml" xmlns:w15="http://schemas.microsoft.com/office/word/2012/wordml" xmlns:w16se="http://schemas.microsoft.com/office/word/2015/wordml/symex" xmlns:wpg="http://schemas.microsoft.com/office/word/2010/wordprocessingGroup" xmlns:wpi="http://schemas.microsoft.com/office/word/2010/wordprocessingInk" xmlns:wne="http://schemas.microsoft.com/office/word/2006/wordml" xmlns:wps="http://schemas.microsoft.com/office/word/2010/wordprocessingShape" mc:Ignorable="w14 w15 w16se wp14">
+  <w:abstractNum w:abstractNumId="0" w15:restartNumberingAfterBreak="0">
     <w:nsid w:val="00113676"/>
     <w:multiLevelType w:val="hybridMultilevel"/>
     <w:tmpl w:val="2F3C7D5E"/>
@@ -6670,7 +6849,7 @@
       </w:rPr>
     </w:lvl>
   </w:abstractNum>
-  <w:abstractNum w:abstractNumId="1">
+  <w:abstractNum w:abstractNumId="1" w15:restartNumberingAfterBreak="0">
     <w:nsid w:val="005324F7"/>
     <w:multiLevelType w:val="hybridMultilevel"/>
     <w:tmpl w:val="811EE2D8"/>
@@ -6810,7 +6989,7 @@
       </w:rPr>
     </w:lvl>
   </w:abstractNum>
-  <w:abstractNum w:abstractNumId="2">
+  <w:abstractNum w:abstractNumId="2" w15:restartNumberingAfterBreak="0">
     <w:nsid w:val="00C5302A"/>
     <w:multiLevelType w:val="hybridMultilevel"/>
     <w:tmpl w:val="ED72D338"/>
@@ -6923,7 +7102,7 @@
       </w:rPr>
     </w:lvl>
   </w:abstractNum>
-  <w:abstractNum w:abstractNumId="3">
+  <w:abstractNum w:abstractNumId="3" w15:restartNumberingAfterBreak="0">
     <w:nsid w:val="048171A1"/>
     <w:multiLevelType w:val="multilevel"/>
     <w:tmpl w:val="14E4E288"/>
@@ -7045,7 +7224,7 @@
       </w:rPr>
     </w:lvl>
   </w:abstractNum>
-  <w:abstractNum w:abstractNumId="4">
+  <w:abstractNum w:abstractNumId="4" w15:restartNumberingAfterBreak="0">
     <w:nsid w:val="06D25A84"/>
     <w:multiLevelType w:val="multilevel"/>
     <w:tmpl w:val="92926206"/>
@@ -7194,7 +7373,7 @@
       </w:rPr>
     </w:lvl>
   </w:abstractNum>
-  <w:abstractNum w:abstractNumId="5">
+  <w:abstractNum w:abstractNumId="5" w15:restartNumberingAfterBreak="0">
     <w:nsid w:val="07F20F3D"/>
     <w:multiLevelType w:val="multilevel"/>
     <w:tmpl w:val="6DACCBDA"/>
@@ -7343,7 +7522,7 @@
       </w:rPr>
     </w:lvl>
   </w:abstractNum>
-  <w:abstractNum w:abstractNumId="6">
+  <w:abstractNum w:abstractNumId="6" w15:restartNumberingAfterBreak="0">
     <w:nsid w:val="089030C7"/>
     <w:multiLevelType w:val="hybridMultilevel"/>
     <w:tmpl w:val="4EC08952"/>
@@ -7455,7 +7634,7 @@
       </w:rPr>
     </w:lvl>
   </w:abstractNum>
-  <w:abstractNum w:abstractNumId="7">
+  <w:abstractNum w:abstractNumId="7" w15:restartNumberingAfterBreak="0">
     <w:nsid w:val="08D44C26"/>
     <w:multiLevelType w:val="hybridMultilevel"/>
     <w:tmpl w:val="29C4B14C"/>
@@ -7568,7 +7747,7 @@
       </w:rPr>
     </w:lvl>
   </w:abstractNum>
-  <w:abstractNum w:abstractNumId="8">
+  <w:abstractNum w:abstractNumId="8" w15:restartNumberingAfterBreak="0">
     <w:nsid w:val="092D42B0"/>
     <w:multiLevelType w:val="multilevel"/>
     <w:tmpl w:val="223CB398"/>
@@ -7681,7 +7860,7 @@
       </w:rPr>
     </w:lvl>
   </w:abstractNum>
-  <w:abstractNum w:abstractNumId="9">
+  <w:abstractNum w:abstractNumId="9" w15:restartNumberingAfterBreak="0">
     <w:nsid w:val="0C861811"/>
     <w:multiLevelType w:val="hybridMultilevel"/>
     <w:tmpl w:val="1576CFCA"/>
@@ -7794,7 +7973,7 @@
       </w:rPr>
     </w:lvl>
   </w:abstractNum>
-  <w:abstractNum w:abstractNumId="10">
+  <w:abstractNum w:abstractNumId="10" w15:restartNumberingAfterBreak="0">
     <w:nsid w:val="0DFB10E4"/>
     <w:multiLevelType w:val="hybridMultilevel"/>
     <w:tmpl w:val="6610D41C"/>
@@ -7907,7 +8086,7 @@
       </w:rPr>
     </w:lvl>
   </w:abstractNum>
-  <w:abstractNum w:abstractNumId="11">
+  <w:abstractNum w:abstractNumId="11" w15:restartNumberingAfterBreak="0">
     <w:nsid w:val="0FD477BC"/>
     <w:multiLevelType w:val="hybridMultilevel"/>
     <w:tmpl w:val="92AA1040"/>
@@ -8047,7 +8226,7 @@
       </w:rPr>
     </w:lvl>
   </w:abstractNum>
-  <w:abstractNum w:abstractNumId="12">
+  <w:abstractNum w:abstractNumId="12" w15:restartNumberingAfterBreak="0">
     <w:nsid w:val="123D5C1E"/>
     <w:multiLevelType w:val="hybridMultilevel"/>
     <w:tmpl w:val="42201E2E"/>
@@ -8137,7 +8316,7 @@
       </w:pPr>
     </w:lvl>
   </w:abstractNum>
-  <w:abstractNum w:abstractNumId="13">
+  <w:abstractNum w:abstractNumId="13" w15:restartNumberingAfterBreak="0">
     <w:nsid w:val="147B603A"/>
     <w:multiLevelType w:val="multilevel"/>
     <w:tmpl w:val="AC1AED0A"/>
@@ -8286,7 +8465,7 @@
       </w:rPr>
     </w:lvl>
   </w:abstractNum>
-  <w:abstractNum w:abstractNumId="14">
+  <w:abstractNum w:abstractNumId="14" w15:restartNumberingAfterBreak="0">
     <w:nsid w:val="19A03377"/>
     <w:multiLevelType w:val="hybridMultilevel"/>
     <w:tmpl w:val="0FB4E1D0"/>
@@ -8426,7 +8605,7 @@
       </w:rPr>
     </w:lvl>
   </w:abstractNum>
-  <w:abstractNum w:abstractNumId="15">
+  <w:abstractNum w:abstractNumId="15" w15:restartNumberingAfterBreak="0">
     <w:nsid w:val="1E9F7E73"/>
     <w:multiLevelType w:val="hybridMultilevel"/>
     <w:tmpl w:val="B8F88DB6"/>
@@ -8539,7 +8718,7 @@
       </w:rPr>
     </w:lvl>
   </w:abstractNum>
-  <w:abstractNum w:abstractNumId="16">
+  <w:abstractNum w:abstractNumId="16" w15:restartNumberingAfterBreak="0">
     <w:nsid w:val="26233E50"/>
     <w:multiLevelType w:val="hybridMultilevel"/>
     <w:tmpl w:val="8394260A"/>
@@ -8679,7 +8858,7 @@
       </w:rPr>
     </w:lvl>
   </w:abstractNum>
-  <w:abstractNum w:abstractNumId="17">
+  <w:abstractNum w:abstractNumId="17" w15:restartNumberingAfterBreak="0">
     <w:nsid w:val="265C5663"/>
     <w:multiLevelType w:val="hybridMultilevel"/>
     <w:tmpl w:val="DB1C4D70"/>
@@ -8792,7 +8971,7 @@
       </w:rPr>
     </w:lvl>
   </w:abstractNum>
-  <w:abstractNum w:abstractNumId="18">
+  <w:abstractNum w:abstractNumId="18" w15:restartNumberingAfterBreak="0">
     <w:nsid w:val="27010FC8"/>
     <w:multiLevelType w:val="hybridMultilevel"/>
     <w:tmpl w:val="DC262AEE"/>
@@ -8881,7 +9060,7 @@
       </w:pPr>
     </w:lvl>
   </w:abstractNum>
-  <w:abstractNum w:abstractNumId="19">
+  <w:abstractNum w:abstractNumId="19" w15:restartNumberingAfterBreak="0">
     <w:nsid w:val="2A6F0C3B"/>
     <w:multiLevelType w:val="hybridMultilevel"/>
     <w:tmpl w:val="B90EBC38"/>
@@ -8994,7 +9173,7 @@
       </w:rPr>
     </w:lvl>
   </w:abstractNum>
-  <w:abstractNum w:abstractNumId="20">
+  <w:abstractNum w:abstractNumId="20" w15:restartNumberingAfterBreak="0">
     <w:nsid w:val="2E1E769D"/>
     <w:multiLevelType w:val="hybridMultilevel"/>
     <w:tmpl w:val="808AA368"/>
@@ -9134,7 +9313,7 @@
       </w:rPr>
     </w:lvl>
   </w:abstractNum>
-  <w:abstractNum w:abstractNumId="21">
+  <w:abstractNum w:abstractNumId="21" w15:restartNumberingAfterBreak="0">
     <w:nsid w:val="31C46050"/>
     <w:multiLevelType w:val="hybridMultilevel"/>
     <w:tmpl w:val="553E97BE"/>
@@ -9247,7 +9426,7 @@
       </w:rPr>
     </w:lvl>
   </w:abstractNum>
-  <w:abstractNum w:abstractNumId="22">
+  <w:abstractNum w:abstractNumId="22" w15:restartNumberingAfterBreak="0">
     <w:nsid w:val="339A5904"/>
     <w:multiLevelType w:val="hybridMultilevel"/>
     <w:tmpl w:val="866C40DE"/>
@@ -9360,7 +9539,7 @@
       </w:rPr>
     </w:lvl>
   </w:abstractNum>
-  <w:abstractNum w:abstractNumId="23">
+  <w:abstractNum w:abstractNumId="23" w15:restartNumberingAfterBreak="0">
     <w:nsid w:val="35BA50EB"/>
     <w:multiLevelType w:val="hybridMultilevel"/>
     <w:tmpl w:val="1DB07466"/>
@@ -9473,7 +9652,7 @@
       </w:rPr>
     </w:lvl>
   </w:abstractNum>
-  <w:abstractNum w:abstractNumId="24">
+  <w:abstractNum w:abstractNumId="24" w15:restartNumberingAfterBreak="0">
     <w:nsid w:val="35FB0D5B"/>
     <w:multiLevelType w:val="hybridMultilevel"/>
     <w:tmpl w:val="F5DCA992"/>
@@ -9562,7 +9741,7 @@
       </w:pPr>
     </w:lvl>
   </w:abstractNum>
-  <w:abstractNum w:abstractNumId="25">
+  <w:abstractNum w:abstractNumId="25" w15:restartNumberingAfterBreak="0">
     <w:nsid w:val="3650547E"/>
     <w:multiLevelType w:val="hybridMultilevel"/>
     <w:tmpl w:val="3E2EE894"/>
@@ -9702,7 +9881,7 @@
       </w:rPr>
     </w:lvl>
   </w:abstractNum>
-  <w:abstractNum w:abstractNumId="26">
+  <w:abstractNum w:abstractNumId="26" w15:restartNumberingAfterBreak="0">
     <w:nsid w:val="39FC3AAC"/>
     <w:multiLevelType w:val="hybridMultilevel"/>
     <w:tmpl w:val="DF5A3F58"/>
@@ -9792,7 +9971,7 @@
       </w:pPr>
     </w:lvl>
   </w:abstractNum>
-  <w:abstractNum w:abstractNumId="27">
+  <w:abstractNum w:abstractNumId="27" w15:restartNumberingAfterBreak="0">
     <w:nsid w:val="3B851BBE"/>
     <w:multiLevelType w:val="hybridMultilevel"/>
     <w:tmpl w:val="0C5205C2"/>
@@ -9905,7 +10084,7 @@
       </w:rPr>
     </w:lvl>
   </w:abstractNum>
-  <w:abstractNum w:abstractNumId="28">
+  <w:abstractNum w:abstractNumId="28" w15:restartNumberingAfterBreak="0">
     <w:nsid w:val="3C2D401B"/>
     <w:multiLevelType w:val="hybridMultilevel"/>
     <w:tmpl w:val="7E5AE0A0"/>
@@ -9994,7 +10173,7 @@
       </w:pPr>
     </w:lvl>
   </w:abstractNum>
-  <w:abstractNum w:abstractNumId="29">
+  <w:abstractNum w:abstractNumId="29" w15:restartNumberingAfterBreak="0">
     <w:nsid w:val="422967C8"/>
     <w:multiLevelType w:val="hybridMultilevel"/>
     <w:tmpl w:val="46A0BBE6"/>
@@ -10107,7 +10286,7 @@
       </w:rPr>
     </w:lvl>
   </w:abstractNum>
-  <w:abstractNum w:abstractNumId="30">
+  <w:abstractNum w:abstractNumId="30" w15:restartNumberingAfterBreak="0">
     <w:nsid w:val="43196531"/>
     <w:multiLevelType w:val="hybridMultilevel"/>
     <w:tmpl w:val="AFF4ACEE"/>
@@ -10220,7 +10399,7 @@
       </w:rPr>
     </w:lvl>
   </w:abstractNum>
-  <w:abstractNum w:abstractNumId="31">
+  <w:abstractNum w:abstractNumId="31" w15:restartNumberingAfterBreak="0">
     <w:nsid w:val="43FF4C2D"/>
     <w:multiLevelType w:val="multilevel"/>
     <w:tmpl w:val="3FF61F18"/>
@@ -10333,7 +10512,7 @@
       </w:pPr>
     </w:lvl>
   </w:abstractNum>
-  <w:abstractNum w:abstractNumId="32">
+  <w:abstractNum w:abstractNumId="32" w15:restartNumberingAfterBreak="0">
     <w:nsid w:val="46C374D7"/>
     <w:multiLevelType w:val="hybridMultilevel"/>
     <w:tmpl w:val="48BA7138"/>
@@ -10446,7 +10625,7 @@
       </w:rPr>
     </w:lvl>
   </w:abstractNum>
-  <w:abstractNum w:abstractNumId="33">
+  <w:abstractNum w:abstractNumId="33" w15:restartNumberingAfterBreak="0">
     <w:nsid w:val="4C19293C"/>
     <w:multiLevelType w:val="hybridMultilevel"/>
     <w:tmpl w:val="55449E46"/>
@@ -10586,7 +10765,7 @@
       </w:rPr>
     </w:lvl>
   </w:abstractNum>
-  <w:abstractNum w:abstractNumId="34">
+  <w:abstractNum w:abstractNumId="34" w15:restartNumberingAfterBreak="0">
     <w:nsid w:val="4D6E30C5"/>
     <w:multiLevelType w:val="multilevel"/>
     <w:tmpl w:val="46DAB04E"/>
@@ -10708,7 +10887,7 @@
       </w:rPr>
     </w:lvl>
   </w:abstractNum>
-  <w:abstractNum w:abstractNumId="35">
+  <w:abstractNum w:abstractNumId="35" w15:restartNumberingAfterBreak="0">
     <w:nsid w:val="4F6F201F"/>
     <w:multiLevelType w:val="hybridMultilevel"/>
     <w:tmpl w:val="EA9AA850"/>
@@ -10848,7 +11027,7 @@
       </w:rPr>
     </w:lvl>
   </w:abstractNum>
-  <w:abstractNum w:abstractNumId="36">
+  <w:abstractNum w:abstractNumId="36" w15:restartNumberingAfterBreak="0">
     <w:nsid w:val="5079767F"/>
     <w:multiLevelType w:val="multilevel"/>
     <w:tmpl w:val="832A7BA8"/>
@@ -10961,7 +11140,7 @@
       </w:rPr>
     </w:lvl>
   </w:abstractNum>
-  <w:abstractNum w:abstractNumId="37">
+  <w:abstractNum w:abstractNumId="37" w15:restartNumberingAfterBreak="0">
     <w:nsid w:val="566B7FC2"/>
     <w:multiLevelType w:val="hybridMultilevel"/>
     <w:tmpl w:val="0FC44922"/>
@@ -11050,7 +11229,7 @@
       </w:pPr>
     </w:lvl>
   </w:abstractNum>
-  <w:abstractNum w:abstractNumId="38">
+  <w:abstractNum w:abstractNumId="38" w15:restartNumberingAfterBreak="0">
     <w:nsid w:val="5CEC1D13"/>
     <w:multiLevelType w:val="hybridMultilevel"/>
     <w:tmpl w:val="50AA11D8"/>
@@ -11163,7 +11342,7 @@
       </w:rPr>
     </w:lvl>
   </w:abstractNum>
-  <w:abstractNum w:abstractNumId="39">
+  <w:abstractNum w:abstractNumId="39" w15:restartNumberingAfterBreak="0">
     <w:nsid w:val="5FCA1557"/>
     <w:multiLevelType w:val="hybridMultilevel"/>
     <w:tmpl w:val="C0B8F394"/>
@@ -11303,7 +11482,7 @@
       </w:rPr>
     </w:lvl>
   </w:abstractNum>
-  <w:abstractNum w:abstractNumId="40">
+  <w:abstractNum w:abstractNumId="40" w15:restartNumberingAfterBreak="0">
     <w:nsid w:val="6A2D1977"/>
     <w:multiLevelType w:val="hybridMultilevel"/>
     <w:tmpl w:val="5BF43ACC"/>
@@ -11416,7 +11595,7 @@
       </w:rPr>
     </w:lvl>
   </w:abstractNum>
-  <w:abstractNum w:abstractNumId="41">
+  <w:abstractNum w:abstractNumId="41" w15:restartNumberingAfterBreak="0">
     <w:nsid w:val="6F5C635E"/>
     <w:multiLevelType w:val="hybridMultilevel"/>
     <w:tmpl w:val="D7020386"/>
@@ -11556,7 +11735,7 @@
       </w:rPr>
     </w:lvl>
   </w:abstractNum>
-  <w:abstractNum w:abstractNumId="42">
+  <w:abstractNum w:abstractNumId="42" w15:restartNumberingAfterBreak="0">
     <w:nsid w:val="743B5744"/>
     <w:multiLevelType w:val="hybridMultilevel"/>
     <w:tmpl w:val="042C8D0A"/>
@@ -11696,7 +11875,7 @@
       </w:rPr>
     </w:lvl>
   </w:abstractNum>
-  <w:abstractNum w:abstractNumId="43">
+  <w:abstractNum w:abstractNumId="43" w15:restartNumberingAfterBreak="0">
     <w:nsid w:val="75535255"/>
     <w:multiLevelType w:val="hybridMultilevel"/>
     <w:tmpl w:val="B0D42DB2"/>
@@ -11809,7 +11988,7 @@
       </w:rPr>
     </w:lvl>
   </w:abstractNum>
-  <w:abstractNum w:abstractNumId="44">
+  <w:abstractNum w:abstractNumId="44" w15:restartNumberingAfterBreak="0">
     <w:nsid w:val="7E8D3315"/>
     <w:multiLevelType w:val="hybridMultilevel"/>
     <w:tmpl w:val="F8686EFC"/>
@@ -12061,7 +12240,7 @@
 </file>
 
 <file path=word/styles.xml><?xml version="1.0" encoding="utf-8"?>
-<w:styles xmlns:r="http://schemas.openxmlformats.org/officeDocument/2006/relationships" xmlns:w="http://schemas.openxmlformats.org/wordprocessingml/2006/main">
+<w:styles xmlns:mc="http://schemas.openxmlformats.org/markup-compatibility/2006" xmlns:r="http://schemas.openxmlformats.org/officeDocument/2006/relationships" xmlns:w="http://schemas.openxmlformats.org/wordprocessingml/2006/main" xmlns:w14="http://schemas.microsoft.com/office/word/2010/wordml" xmlns:w15="http://schemas.microsoft.com/office/word/2012/wordml" xmlns:w16se="http://schemas.microsoft.com/office/word/2015/wordml/symex" mc:Ignorable="w14 w15 w16se">
   <w:docDefaults>
     <w:rPrDefault>
       <w:rPr>
@@ -12078,144 +12257,378 @@
       </w:pPr>
     </w:pPrDefault>
   </w:docDefaults>
-  <w:latentStyles w:defLockedState="0" w:defUIPriority="99" w:defSemiHidden="1" w:defUnhideWhenUsed="1" w:defQFormat="0" w:count="267">
-    <w:lsdException w:name="Normal" w:semiHidden="0" w:uiPriority="0" w:unhideWhenUsed="0" w:qFormat="1"/>
-    <w:lsdException w:name="heading 1" w:semiHidden="0" w:uiPriority="0" w:unhideWhenUsed="0" w:qFormat="1"/>
-    <w:lsdException w:name="heading 2" w:uiPriority="9" w:qFormat="1"/>
-    <w:lsdException w:name="heading 3" w:uiPriority="9" w:qFormat="1"/>
-    <w:lsdException w:name="heading 4" w:uiPriority="9" w:qFormat="1"/>
-    <w:lsdException w:name="heading 5" w:uiPriority="9" w:qFormat="1"/>
-    <w:lsdException w:name="heading 6" w:uiPriority="9" w:qFormat="1"/>
-    <w:lsdException w:name="heading 7" w:uiPriority="9" w:qFormat="1"/>
-    <w:lsdException w:name="heading 8" w:uiPriority="9" w:qFormat="1"/>
-    <w:lsdException w:name="heading 9" w:uiPriority="9" w:qFormat="1"/>
-    <w:lsdException w:name="toc 1" w:uiPriority="39"/>
-    <w:lsdException w:name="toc 2" w:uiPriority="39"/>
-    <w:lsdException w:name="toc 3" w:uiPriority="39"/>
-    <w:lsdException w:name="toc 4" w:uiPriority="39"/>
-    <w:lsdException w:name="toc 5" w:uiPriority="39"/>
-    <w:lsdException w:name="toc 6" w:uiPriority="39"/>
-    <w:lsdException w:name="toc 7" w:uiPriority="39"/>
-    <w:lsdException w:name="toc 8" w:uiPriority="39"/>
-    <w:lsdException w:name="toc 9" w:uiPriority="39"/>
-    <w:lsdException w:name="caption" w:uiPriority="35" w:qFormat="1"/>
-    <w:lsdException w:name="Title" w:semiHidden="0" w:uiPriority="10" w:unhideWhenUsed="0" w:qFormat="1"/>
-    <w:lsdException w:name="Default Paragraph Font" w:uiPriority="1"/>
-    <w:lsdException w:name="Subtitle" w:semiHidden="0" w:uiPriority="11" w:unhideWhenUsed="0" w:qFormat="1"/>
-    <w:lsdException w:name="Strong" w:semiHidden="0" w:uiPriority="22" w:unhideWhenUsed="0" w:qFormat="1"/>
-    <w:lsdException w:name="Emphasis" w:semiHidden="0" w:uiPriority="20" w:unhideWhenUsed="0" w:qFormat="1"/>
-    <w:lsdException w:name="Table Grid" w:semiHidden="0" w:uiPriority="59" w:unhideWhenUsed="0"/>
-    <w:lsdException w:name="Placeholder Text" w:unhideWhenUsed="0"/>
-    <w:lsdException w:name="No Spacing" w:semiHidden="0" w:uiPriority="1" w:unhideWhenUsed="0" w:qFormat="1"/>
-    <w:lsdException w:name="Light Shading" w:semiHidden="0" w:uiPriority="60" w:unhideWhenUsed="0"/>
-    <w:lsdException w:name="Light List" w:semiHidden="0" w:uiPriority="61" w:unhideWhenUsed="0"/>
-    <w:lsdException w:name="Light Grid" w:semiHidden="0" w:uiPriority="62" w:unhideWhenUsed="0"/>
-    <w:lsdException w:name="Medium Shading 1" w:semiHidden="0" w:uiPriority="63" w:unhideWhenUsed="0"/>
-    <w:lsdException w:name="Medium Shading 2" w:semiHidden="0" w:uiPriority="64" w:unhideWhenUsed="0"/>
-    <w:lsdException w:name="Medium List 1" w:semiHidden="0" w:uiPriority="65" w:unhideWhenUsed="0"/>
-    <w:lsdException w:name="Medium List 2" w:semiHidden="0" w:uiPriority="66" w:unhideWhenUsed="0"/>
-    <w:lsdException w:name="Medium Grid 1" w:semiHidden="0" w:uiPriority="67" w:unhideWhenUsed="0"/>
-    <w:lsdException w:name="Medium Grid 2" w:semiHidden="0" w:uiPriority="68" w:unhideWhenUsed="0"/>
-    <w:lsdException w:name="Medium Grid 3" w:semiHidden="0" w:uiPriority="69" w:unhideWhenUsed="0"/>
-    <w:lsdException w:name="Dark List" w:semiHidden="0" w:uiPriority="70" w:unhideWhenUsed="0"/>
-    <w:lsdException w:name="Colorful Shading" w:semiHidden="0" w:uiPriority="71" w:unhideWhenUsed="0"/>
-    <w:lsdException w:name="Colorful List" w:semiHidden="0" w:uiPriority="72" w:unhideWhenUsed="0"/>
-    <w:lsdException w:name="Colorful Grid" w:semiHidden="0" w:uiPriority="73" w:unhideWhenUsed="0"/>
-    <w:lsdException w:name="Light Shading Accent 1" w:semiHidden="0" w:uiPriority="60" w:unhideWhenUsed="0"/>
-    <w:lsdException w:name="Light List Accent 1" w:semiHidden="0" w:uiPriority="61" w:unhideWhenUsed="0"/>
-    <w:lsdException w:name="Light Grid Accent 1" w:semiHidden="0" w:uiPriority="62" w:unhideWhenUsed="0"/>
-    <w:lsdException w:name="Medium Shading 1 Accent 1" w:semiHidden="0" w:uiPriority="63" w:unhideWhenUsed="0"/>
-    <w:lsdException w:name="Medium Shading 2 Accent 1" w:semiHidden="0" w:uiPriority="64" w:unhideWhenUsed="0"/>
-    <w:lsdException w:name="Medium List 1 Accent 1" w:semiHidden="0" w:uiPriority="65" w:unhideWhenUsed="0"/>
-    <w:lsdException w:name="Revision" w:unhideWhenUsed="0"/>
-    <w:lsdException w:name="List Paragraph" w:semiHidden="0" w:uiPriority="34" w:unhideWhenUsed="0" w:qFormat="1"/>
-    <w:lsdException w:name="Quote" w:semiHidden="0" w:uiPriority="29" w:unhideWhenUsed="0" w:qFormat="1"/>
-    <w:lsdException w:name="Intense Quote" w:semiHidden="0" w:uiPriority="30" w:unhideWhenUsed="0" w:qFormat="1"/>
-    <w:lsdException w:name="Medium List 2 Accent 1" w:semiHidden="0" w:uiPriority="66" w:unhideWhenUsed="0"/>
-    <w:lsdException w:name="Medium Grid 1 Accent 1" w:semiHidden="0" w:uiPriority="67" w:unhideWhenUsed="0"/>
-    <w:lsdException w:name="Medium Grid 2 Accent 1" w:semiHidden="0" w:uiPriority="68" w:unhideWhenUsed="0"/>
-    <w:lsdException w:name="Medium Grid 3 Accent 1" w:semiHidden="0" w:uiPriority="69" w:unhideWhenUsed="0"/>
-    <w:lsdException w:name="Dark List Accent 1" w:semiHidden="0" w:uiPriority="70" w:unhideWhenUsed="0"/>
-    <w:lsdException w:name="Colorful Shading Accent 1" w:semiHidden="0" w:uiPriority="71" w:unhideWhenUsed="0"/>
-    <w:lsdException w:name="Colorful List Accent 1" w:semiHidden="0" w:uiPriority="72" w:unhideWhenUsed="0"/>
-    <w:lsdException w:name="Colorful Grid Accent 1" w:semiHidden="0" w:uiPriority="73" w:unhideWhenUsed="0"/>
-    <w:lsdException w:name="Light Shading Accent 2" w:semiHidden="0" w:uiPriority="60" w:unhideWhenUsed="0"/>
-    <w:lsdException w:name="Light List Accent 2" w:semiHidden="0" w:uiPriority="61" w:unhideWhenUsed="0"/>
-    <w:lsdException w:name="Light Grid Accent 2" w:semiHidden="0" w:uiPriority="62" w:unhideWhenUsed="0"/>
-    <w:lsdException w:name="Medium Shading 1 Accent 2" w:semiHidden="0" w:uiPriority="63" w:unhideWhenUsed="0"/>
-    <w:lsdException w:name="Medium Shading 2 Accent 2" w:semiHidden="0" w:uiPriority="64" w:unhideWhenUsed="0"/>
-    <w:lsdException w:name="Medium List 1 Accent 2" w:semiHidden="0" w:uiPriority="65" w:unhideWhenUsed="0"/>
-    <w:lsdException w:name="Medium List 2 Accent 2" w:semiHidden="0" w:uiPriority="66" w:unhideWhenUsed="0"/>
-    <w:lsdException w:name="Medium Grid 1 Accent 2" w:semiHidden="0" w:uiPriority="67" w:unhideWhenUsed="0"/>
-    <w:lsdException w:name="Medium Grid 2 Accent 2" w:semiHidden="0" w:uiPriority="68" w:unhideWhenUsed="0"/>
-    <w:lsdException w:name="Medium Grid 3 Accent 2" w:semiHidden="0" w:uiPriority="69" w:unhideWhenUsed="0"/>
-    <w:lsdException w:name="Dark List Accent 2" w:semiHidden="0" w:uiPriority="70" w:unhideWhenUsed="0"/>
-    <w:lsdException w:name="Colorful Shading Accent 2" w:semiHidden="0" w:uiPriority="71" w:unhideWhenUsed="0"/>
-    <w:lsdException w:name="Colorful List Accent 2" w:semiHidden="0" w:uiPriority="72" w:unhideWhenUsed="0"/>
-    <w:lsdException w:name="Colorful Grid Accent 2" w:semiHidden="0" w:uiPriority="73" w:unhideWhenUsed="0"/>
-    <w:lsdException w:name="Light Shading Accent 3" w:semiHidden="0" w:uiPriority="60" w:unhideWhenUsed="0"/>
-    <w:lsdException w:name="Light List Accent 3" w:semiHidden="0" w:uiPriority="61" w:unhideWhenUsed="0"/>
-    <w:lsdException w:name="Light Grid Accent 3" w:semiHidden="0" w:uiPriority="62" w:unhideWhenUsed="0"/>
-    <w:lsdException w:name="Medium Shading 1 Accent 3" w:semiHidden="0" w:uiPriority="63" w:unhideWhenUsed="0"/>
-    <w:lsdException w:name="Medium Shading 2 Accent 3" w:semiHidden="0" w:uiPriority="64" w:unhideWhenUsed="0"/>
-    <w:lsdException w:name="Medium List 1 Accent 3" w:semiHidden="0" w:uiPriority="65" w:unhideWhenUsed="0"/>
-    <w:lsdException w:name="Medium List 2 Accent 3" w:semiHidden="0" w:uiPriority="66" w:unhideWhenUsed="0"/>
-    <w:lsdException w:name="Medium Grid 1 Accent 3" w:semiHidden="0" w:uiPriority="67" w:unhideWhenUsed="0"/>
-    <w:lsdException w:name="Medium Grid 2 Accent 3" w:semiHidden="0" w:uiPriority="68" w:unhideWhenUsed="0"/>
-    <w:lsdException w:name="Medium Grid 3 Accent 3" w:semiHidden="0" w:uiPriority="69" w:unhideWhenUsed="0"/>
-    <w:lsdException w:name="Dark List Accent 3" w:semiHidden="0" w:uiPriority="70" w:unhideWhenUsed="0"/>
-    <w:lsdException w:name="Colorful Shading Accent 3" w:semiHidden="0" w:uiPriority="71" w:unhideWhenUsed="0"/>
-    <w:lsdException w:name="Colorful List Accent 3" w:semiHidden="0" w:uiPriority="72" w:unhideWhenUsed="0"/>
-    <w:lsdException w:name="Colorful Grid Accent 3" w:semiHidden="0" w:uiPriority="73" w:unhideWhenUsed="0"/>
-    <w:lsdException w:name="Light Shading Accent 4" w:semiHidden="0" w:uiPriority="60" w:unhideWhenUsed="0"/>
-    <w:lsdException w:name="Light List Accent 4" w:semiHidden="0" w:uiPriority="61" w:unhideWhenUsed="0"/>
-    <w:lsdException w:name="Light Grid Accent 4" w:semiHidden="0" w:uiPriority="62" w:unhideWhenUsed="0"/>
-    <w:lsdException w:name="Medium Shading 1 Accent 4" w:semiHidden="0" w:uiPriority="63" w:unhideWhenUsed="0"/>
-    <w:lsdException w:name="Medium Shading 2 Accent 4" w:semiHidden="0" w:uiPriority="64" w:unhideWhenUsed="0"/>
-    <w:lsdException w:name="Medium List 1 Accent 4" w:semiHidden="0" w:uiPriority="65" w:unhideWhenUsed="0"/>
-    <w:lsdException w:name="Medium List 2 Accent 4" w:semiHidden="0" w:uiPriority="66" w:unhideWhenUsed="0"/>
-    <w:lsdException w:name="Medium Grid 1 Accent 4" w:semiHidden="0" w:uiPriority="67" w:unhideWhenUsed="0"/>
-    <w:lsdException w:name="Medium Grid 2 Accent 4" w:semiHidden="0" w:uiPriority="68" w:unhideWhenUsed="0"/>
-    <w:lsdException w:name="Medium Grid 3 Accent 4" w:semiHidden="0" w:uiPriority="69" w:unhideWhenUsed="0"/>
-    <w:lsdException w:name="Dark List Accent 4" w:semiHidden="0" w:uiPriority="70" w:unhideWhenUsed="0"/>
-    <w:lsdException w:name="Colorful Shading Accent 4" w:semiHidden="0" w:uiPriority="71" w:unhideWhenUsed="0"/>
-    <w:lsdException w:name="Colorful List Accent 4" w:semiHidden="0" w:uiPriority="72" w:unhideWhenUsed="0"/>
-    <w:lsdException w:name="Colorful Grid Accent 4" w:semiHidden="0" w:uiPriority="73" w:unhideWhenUsed="0"/>
-    <w:lsdException w:name="Light Shading Accent 5" w:semiHidden="0" w:uiPriority="60" w:unhideWhenUsed="0"/>
-    <w:lsdException w:name="Light List Accent 5" w:semiHidden="0" w:uiPriority="61" w:unhideWhenUsed="0"/>
-    <w:lsdException w:name="Light Grid Accent 5" w:semiHidden="0" w:uiPriority="62" w:unhideWhenUsed="0"/>
-    <w:lsdException w:name="Medium Shading 1 Accent 5" w:semiHidden="0" w:uiPriority="63" w:unhideWhenUsed="0"/>
-    <w:lsdException w:name="Medium Shading 2 Accent 5" w:semiHidden="0" w:uiPriority="64" w:unhideWhenUsed="0"/>
-    <w:lsdException w:name="Medium List 1 Accent 5" w:semiHidden="0" w:uiPriority="65" w:unhideWhenUsed="0"/>
-    <w:lsdException w:name="Medium List 2 Accent 5" w:semiHidden="0" w:uiPriority="66" w:unhideWhenUsed="0"/>
-    <w:lsdException w:name="Medium Grid 1 Accent 5" w:semiHidden="0" w:uiPriority="67" w:unhideWhenUsed="0"/>
-    <w:lsdException w:name="Medium Grid 2 Accent 5" w:semiHidden="0" w:uiPriority="68" w:unhideWhenUsed="0"/>
-    <w:lsdException w:name="Medium Grid 3 Accent 5" w:semiHidden="0" w:uiPriority="69" w:unhideWhenUsed="0"/>
-    <w:lsdException w:name="Dark List Accent 5" w:semiHidden="0" w:uiPriority="70" w:unhideWhenUsed="0"/>
-    <w:lsdException w:name="Colorful Shading Accent 5" w:semiHidden="0" w:uiPriority="71" w:unhideWhenUsed="0"/>
-    <w:lsdException w:name="Colorful List Accent 5" w:semiHidden="0" w:uiPriority="72" w:unhideWhenUsed="0"/>
-    <w:lsdException w:name="Colorful Grid Accent 5" w:semiHidden="0" w:uiPriority="73" w:unhideWhenUsed="0"/>
-    <w:lsdException w:name="Light Shading Accent 6" w:semiHidden="0" w:uiPriority="60" w:unhideWhenUsed="0"/>
-    <w:lsdException w:name="Light List Accent 6" w:semiHidden="0" w:uiPriority="61" w:unhideWhenUsed="0"/>
-    <w:lsdException w:name="Light Grid Accent 6" w:semiHidden="0" w:uiPriority="62" w:unhideWhenUsed="0"/>
-    <w:lsdException w:name="Medium Shading 1 Accent 6" w:semiHidden="0" w:uiPriority="63" w:unhideWhenUsed="0"/>
-    <w:lsdException w:name="Medium Shading 2 Accent 6" w:semiHidden="0" w:uiPriority="64" w:unhideWhenUsed="0"/>
-    <w:lsdException w:name="Medium List 1 Accent 6" w:semiHidden="0" w:uiPriority="65" w:unhideWhenUsed="0"/>
-    <w:lsdException w:name="Medium List 2 Accent 6" w:semiHidden="0" w:uiPriority="66" w:unhideWhenUsed="0"/>
-    <w:lsdException w:name="Medium Grid 1 Accent 6" w:semiHidden="0" w:uiPriority="67" w:unhideWhenUsed="0"/>
-    <w:lsdException w:name="Medium Grid 2 Accent 6" w:semiHidden="0" w:uiPriority="68" w:unhideWhenUsed="0"/>
-    <w:lsdException w:name="Medium Grid 3 Accent 6" w:semiHidden="0" w:uiPriority="69" w:unhideWhenUsed="0"/>
-    <w:lsdException w:name="Dark List Accent 6" w:semiHidden="0" w:uiPriority="70" w:unhideWhenUsed="0"/>
-    <w:lsdException w:name="Colorful Shading Accent 6" w:semiHidden="0" w:uiPriority="71" w:unhideWhenUsed="0"/>
-    <w:lsdException w:name="Colorful List Accent 6" w:semiHidden="0" w:uiPriority="72" w:unhideWhenUsed="0"/>
-    <w:lsdException w:name="Colorful Grid Accent 6" w:semiHidden="0" w:uiPriority="73" w:unhideWhenUsed="0"/>
-    <w:lsdException w:name="Subtle Emphasis" w:semiHidden="0" w:uiPriority="19" w:unhideWhenUsed="0" w:qFormat="1"/>
-    <w:lsdException w:name="Intense Emphasis" w:semiHidden="0" w:uiPriority="21" w:unhideWhenUsed="0" w:qFormat="1"/>
-    <w:lsdException w:name="Subtle Reference" w:semiHidden="0" w:uiPriority="31" w:unhideWhenUsed="0" w:qFormat="1"/>
-    <w:lsdException w:name="Intense Reference" w:semiHidden="0" w:uiPriority="32" w:unhideWhenUsed="0" w:qFormat="1"/>
-    <w:lsdException w:name="Book Title" w:semiHidden="0" w:uiPriority="33" w:unhideWhenUsed="0" w:qFormat="1"/>
-    <w:lsdException w:name="Bibliography" w:uiPriority="37"/>
-    <w:lsdException w:name="TOC Heading" w:uiPriority="39" w:qFormat="1"/>
+  <w:latentStyles w:defLockedState="0" w:defUIPriority="99" w:defSemiHidden="0" w:defUnhideWhenUsed="0" w:defQFormat="0" w:count="371">
+    <w:lsdException w:name="Normal" w:uiPriority="0" w:qFormat="1"/>
+    <w:lsdException w:name="heading 1" w:uiPriority="0" w:qFormat="1"/>
+    <w:lsdException w:name="heading 2" w:semiHidden="1" w:uiPriority="9" w:unhideWhenUsed="1" w:qFormat="1"/>
+    <w:lsdException w:name="heading 3" w:semiHidden="1" w:uiPriority="9" w:unhideWhenUsed="1" w:qFormat="1"/>
+    <w:lsdException w:name="heading 4" w:semiHidden="1" w:uiPriority="9" w:unhideWhenUsed="1" w:qFormat="1"/>
+    <w:lsdException w:name="heading 5" w:semiHidden="1" w:uiPriority="9" w:unhideWhenUsed="1" w:qFormat="1"/>
+    <w:lsdException w:name="heading 6" w:semiHidden="1" w:uiPriority="9" w:unhideWhenUsed="1" w:qFormat="1"/>
+    <w:lsdException w:name="heading 7" w:semiHidden="1" w:uiPriority="9" w:unhideWhenUsed="1" w:qFormat="1"/>
+    <w:lsdException w:name="heading 8" w:semiHidden="1" w:uiPriority="9" w:unhideWhenUsed="1" w:qFormat="1"/>
+    <w:lsdException w:name="heading 9" w:semiHidden="1" w:uiPriority="9" w:unhideWhenUsed="1" w:qFormat="1"/>
+    <w:lsdException w:name="index 1" w:semiHidden="1" w:unhideWhenUsed="1"/>
+    <w:lsdException w:name="index 2" w:semiHidden="1" w:unhideWhenUsed="1"/>
+    <w:lsdException w:name="index 3" w:semiHidden="1" w:unhideWhenUsed="1"/>
+    <w:lsdException w:name="index 4" w:semiHidden="1" w:unhideWhenUsed="1"/>
+    <w:lsdException w:name="index 5" w:semiHidden="1" w:unhideWhenUsed="1"/>
+    <w:lsdException w:name="index 6" w:semiHidden="1" w:unhideWhenUsed="1"/>
+    <w:lsdException w:name="index 7" w:semiHidden="1" w:unhideWhenUsed="1"/>
+    <w:lsdException w:name="index 8" w:semiHidden="1" w:unhideWhenUsed="1"/>
+    <w:lsdException w:name="index 9" w:semiHidden="1" w:unhideWhenUsed="1"/>
+    <w:lsdException w:name="toc 1" w:semiHidden="1" w:uiPriority="39" w:unhideWhenUsed="1"/>
+    <w:lsdException w:name="toc 2" w:semiHidden="1" w:uiPriority="39" w:unhideWhenUsed="1"/>
+    <w:lsdException w:name="toc 3" w:semiHidden="1" w:uiPriority="39" w:unhideWhenUsed="1"/>
+    <w:lsdException w:name="toc 4" w:semiHidden="1" w:uiPriority="39" w:unhideWhenUsed="1"/>
+    <w:lsdException w:name="toc 5" w:semiHidden="1" w:uiPriority="39" w:unhideWhenUsed="1"/>
+    <w:lsdException w:name="toc 6" w:semiHidden="1" w:uiPriority="39" w:unhideWhenUsed="1"/>
+    <w:lsdException w:name="toc 7" w:semiHidden="1" w:uiPriority="39" w:unhideWhenUsed="1"/>
+    <w:lsdException w:name="toc 8" w:semiHidden="1" w:uiPriority="39" w:unhideWhenUsed="1"/>
+    <w:lsdException w:name="toc 9" w:semiHidden="1" w:uiPriority="39" w:unhideWhenUsed="1"/>
+    <w:lsdException w:name="Normal Indent" w:semiHidden="1" w:unhideWhenUsed="1"/>
+    <w:lsdException w:name="footnote text" w:semiHidden="1" w:unhideWhenUsed="1"/>
+    <w:lsdException w:name="annotation text" w:semiHidden="1" w:unhideWhenUsed="1"/>
+    <w:lsdException w:name="header" w:semiHidden="1" w:unhideWhenUsed="1"/>
+    <w:lsdException w:name="footer" w:semiHidden="1" w:unhideWhenUsed="1"/>
+    <w:lsdException w:name="index heading" w:semiHidden="1" w:unhideWhenUsed="1"/>
+    <w:lsdException w:name="caption" w:semiHidden="1" w:uiPriority="35" w:unhideWhenUsed="1" w:qFormat="1"/>
+    <w:lsdException w:name="table of figures" w:semiHidden="1" w:unhideWhenUsed="1"/>
+    <w:lsdException w:name="envelope address" w:semiHidden="1" w:unhideWhenUsed="1"/>
+    <w:lsdException w:name="envelope return" w:semiHidden="1" w:unhideWhenUsed="1"/>
+    <w:lsdException w:name="footnote reference" w:semiHidden="1" w:unhideWhenUsed="1"/>
+    <w:lsdException w:name="annotation reference" w:semiHidden="1" w:unhideWhenUsed="1"/>
+    <w:lsdException w:name="line number" w:semiHidden="1" w:unhideWhenUsed="1"/>
+    <w:lsdException w:name="page number" w:semiHidden="1" w:unhideWhenUsed="1"/>
+    <w:lsdException w:name="endnote reference" w:semiHidden="1" w:unhideWhenUsed="1"/>
+    <w:lsdException w:name="endnote text" w:semiHidden="1" w:unhideWhenUsed="1"/>
+    <w:lsdException w:name="table of authorities" w:semiHidden="1" w:unhideWhenUsed="1"/>
+    <w:lsdException w:name="macro" w:semiHidden="1" w:unhideWhenUsed="1"/>
+    <w:lsdException w:name="toa heading" w:semiHidden="1" w:unhideWhenUsed="1"/>
+    <w:lsdException w:name="List" w:semiHidden="1" w:unhideWhenUsed="1"/>
+    <w:lsdException w:name="List Bullet" w:semiHidden="1" w:unhideWhenUsed="1"/>
+    <w:lsdException w:name="List Number" w:semiHidden="1" w:unhideWhenUsed="1"/>
+    <w:lsdException w:name="List 2" w:semiHidden="1" w:unhideWhenUsed="1"/>
+    <w:lsdException w:name="List 3" w:semiHidden="1" w:unhideWhenUsed="1"/>
+    <w:lsdException w:name="List 4" w:semiHidden="1" w:unhideWhenUsed="1"/>
+    <w:lsdException w:name="List 5" w:semiHidden="1" w:unhideWhenUsed="1"/>
+    <w:lsdException w:name="List Bullet 2" w:semiHidden="1" w:unhideWhenUsed="1"/>
+    <w:lsdException w:name="List Bullet 3" w:semiHidden="1" w:unhideWhenUsed="1"/>
+    <w:lsdException w:name="List Bullet 4" w:semiHidden="1" w:unhideWhenUsed="1"/>
+    <w:lsdException w:name="List Bullet 5" w:semiHidden="1" w:unhideWhenUsed="1"/>
+    <w:lsdException w:name="List Number 2" w:semiHidden="1" w:unhideWhenUsed="1"/>
+    <w:lsdException w:name="List Number 3" w:semiHidden="1" w:unhideWhenUsed="1"/>
+    <w:lsdException w:name="List Number 4" w:semiHidden="1" w:unhideWhenUsed="1"/>
+    <w:lsdException w:name="List Number 5" w:semiHidden="1" w:unhideWhenUsed="1"/>
+    <w:lsdException w:name="Title" w:uiPriority="10" w:qFormat="1"/>
+    <w:lsdException w:name="Closing" w:semiHidden="1" w:unhideWhenUsed="1"/>
+    <w:lsdException w:name="Signature" w:semiHidden="1" w:unhideWhenUsed="1"/>
+    <w:lsdException w:name="Default Paragraph Font" w:semiHidden="1" w:uiPriority="1" w:unhideWhenUsed="1"/>
+    <w:lsdException w:name="Body Text" w:semiHidden="1" w:unhideWhenUsed="1"/>
+    <w:lsdException w:name="Body Text Indent" w:semiHidden="1" w:unhideWhenUsed="1"/>
+    <w:lsdException w:name="List Continue" w:semiHidden="1" w:unhideWhenUsed="1"/>
+    <w:lsdException w:name="List Continue 2" w:semiHidden="1" w:unhideWhenUsed="1"/>
+    <w:lsdException w:name="List Continue 3" w:semiHidden="1" w:unhideWhenUsed="1"/>
+    <w:lsdException w:name="List Continue 4" w:semiHidden="1" w:unhideWhenUsed="1"/>
+    <w:lsdException w:name="List Continue 5" w:semiHidden="1" w:unhideWhenUsed="1"/>
+    <w:lsdException w:name="Message Header" w:semiHidden="1" w:unhideWhenUsed="1"/>
+    <w:lsdException w:name="Subtitle" w:uiPriority="11" w:qFormat="1"/>
+    <w:lsdException w:name="Salutation" w:semiHidden="1" w:unhideWhenUsed="1"/>
+    <w:lsdException w:name="Date" w:semiHidden="1" w:unhideWhenUsed="1"/>
+    <w:lsdException w:name="Body Text First Indent" w:semiHidden="1" w:unhideWhenUsed="1"/>
+    <w:lsdException w:name="Body Text First Indent 2" w:semiHidden="1" w:unhideWhenUsed="1"/>
+    <w:lsdException w:name="Note Heading" w:semiHidden="1" w:unhideWhenUsed="1"/>
+    <w:lsdException w:name="Body Text 2" w:semiHidden="1" w:unhideWhenUsed="1"/>
+    <w:lsdException w:name="Body Text 3" w:semiHidden="1" w:unhideWhenUsed="1"/>
+    <w:lsdException w:name="Body Text Indent 2" w:semiHidden="1" w:unhideWhenUsed="1"/>
+    <w:lsdException w:name="Body Text Indent 3" w:semiHidden="1" w:unhideWhenUsed="1"/>
+    <w:lsdException w:name="Block Text" w:semiHidden="1" w:unhideWhenUsed="1"/>
+    <w:lsdException w:name="Hyperlink" w:semiHidden="1" w:unhideWhenUsed="1"/>
+    <w:lsdException w:name="FollowedHyperlink" w:semiHidden="1" w:unhideWhenUsed="1"/>
+    <w:lsdException w:name="Strong" w:uiPriority="22" w:qFormat="1"/>
+    <w:lsdException w:name="Emphasis" w:uiPriority="20" w:qFormat="1"/>
+    <w:lsdException w:name="Document Map" w:semiHidden="1" w:unhideWhenUsed="1"/>
+    <w:lsdException w:name="Plain Text" w:semiHidden="1" w:unhideWhenUsed="1"/>
+    <w:lsdException w:name="E-mail Signature" w:semiHidden="1" w:unhideWhenUsed="1"/>
+    <w:lsdException w:name="HTML Top of Form" w:semiHidden="1" w:unhideWhenUsed="1"/>
+    <w:lsdException w:name="HTML Bottom of Form" w:semiHidden="1" w:unhideWhenUsed="1"/>
+    <w:lsdException w:name="Normal (Web)" w:semiHidden="1" w:unhideWhenUsed="1"/>
+    <w:lsdException w:name="HTML Acronym" w:semiHidden="1" w:unhideWhenUsed="1"/>
+    <w:lsdException w:name="HTML Address" w:semiHidden="1" w:unhideWhenUsed="1"/>
+    <w:lsdException w:name="HTML Cite" w:semiHidden="1" w:unhideWhenUsed="1"/>
+    <w:lsdException w:name="HTML Code" w:semiHidden="1" w:unhideWhenUsed="1"/>
+    <w:lsdException w:name="HTML Definition" w:semiHidden="1" w:unhideWhenUsed="1"/>
+    <w:lsdException w:name="HTML Keyboard" w:semiHidden="1" w:unhideWhenUsed="1"/>
+    <w:lsdException w:name="HTML Preformatted" w:semiHidden="1" w:unhideWhenUsed="1"/>
+    <w:lsdException w:name="HTML Sample" w:semiHidden="1" w:unhideWhenUsed="1"/>
+    <w:lsdException w:name="HTML Typewriter" w:semiHidden="1" w:unhideWhenUsed="1"/>
+    <w:lsdException w:name="HTML Variable" w:semiHidden="1" w:unhideWhenUsed="1"/>
+    <w:lsdException w:name="Normal Table" w:semiHidden="1" w:unhideWhenUsed="1"/>
+    <w:lsdException w:name="annotation subject" w:semiHidden="1" w:unhideWhenUsed="1"/>
+    <w:lsdException w:name="No List" w:semiHidden="1" w:unhideWhenUsed="1"/>
+    <w:lsdException w:name="Outline List 1" w:semiHidden="1" w:unhideWhenUsed="1"/>
+    <w:lsdException w:name="Outline List 2" w:semiHidden="1" w:unhideWhenUsed="1"/>
+    <w:lsdException w:name="Outline List 3" w:semiHidden="1" w:unhideWhenUsed="1"/>
+    <w:lsdException w:name="Table Simple 1" w:semiHidden="1" w:unhideWhenUsed="1"/>
+    <w:lsdException w:name="Table Simple 2" w:semiHidden="1" w:unhideWhenUsed="1"/>
+    <w:lsdException w:name="Table Simple 3" w:semiHidden="1" w:unhideWhenUsed="1"/>
+    <w:lsdException w:name="Table Classic 1" w:semiHidden="1" w:unhideWhenUsed="1"/>
+    <w:lsdException w:name="Table Classic 2" w:semiHidden="1" w:unhideWhenUsed="1"/>
+    <w:lsdException w:name="Table Classic 3" w:semiHidden="1" w:unhideWhenUsed="1"/>
+    <w:lsdException w:name="Table Classic 4" w:semiHidden="1" w:unhideWhenUsed="1"/>
+    <w:lsdException w:name="Table Colorful 1" w:semiHidden="1" w:unhideWhenUsed="1"/>
+    <w:lsdException w:name="Table Colorful 2" w:semiHidden="1" w:unhideWhenUsed="1"/>
+    <w:lsdException w:name="Table Colorful 3" w:semiHidden="1" w:unhideWhenUsed="1"/>
+    <w:lsdException w:name="Table Columns 1" w:semiHidden="1" w:unhideWhenUsed="1"/>
+    <w:lsdException w:name="Table Columns 2" w:semiHidden="1" w:unhideWhenUsed="1"/>
+    <w:lsdException w:name="Table Columns 3" w:semiHidden="1" w:unhideWhenUsed="1"/>
+    <w:lsdException w:name="Table Columns 4" w:semiHidden="1" w:unhideWhenUsed="1"/>
+    <w:lsdException w:name="Table Columns 5" w:semiHidden="1" w:unhideWhenUsed="1"/>
+    <w:lsdException w:name="Table Grid 1" w:semiHidden="1" w:unhideWhenUsed="1"/>
+    <w:lsdException w:name="Table Grid 2" w:semiHidden="1" w:unhideWhenUsed="1"/>
+    <w:lsdException w:name="Table Grid 3" w:semiHidden="1" w:unhideWhenUsed="1"/>
+    <w:lsdException w:name="Table Grid 4" w:semiHidden="1" w:unhideWhenUsed="1"/>
+    <w:lsdException w:name="Table Grid 5" w:semiHidden="1" w:unhideWhenUsed="1"/>
+    <w:lsdException w:name="Table Grid 6" w:semiHidden="1" w:unhideWhenUsed="1"/>
+    <w:lsdException w:name="Table Grid 7" w:semiHidden="1" w:unhideWhenUsed="1"/>
+    <w:lsdException w:name="Table Grid 8" w:semiHidden="1" w:unhideWhenUsed="1"/>
+    <w:lsdException w:name="Table List 1" w:semiHidden="1" w:unhideWhenUsed="1"/>
+    <w:lsdException w:name="Table List 2" w:semiHidden="1" w:unhideWhenUsed="1"/>
+    <w:lsdException w:name="Table List 3" w:semiHidden="1" w:unhideWhenUsed="1"/>
+    <w:lsdException w:name="Table List 4" w:semiHidden="1" w:unhideWhenUsed="1"/>
+    <w:lsdException w:name="Table List 5" w:semiHidden="1" w:unhideWhenUsed="1"/>
+    <w:lsdException w:name="Table List 6" w:semiHidden="1" w:unhideWhenUsed="1"/>
+    <w:lsdException w:name="Table List 7" w:semiHidden="1" w:unhideWhenUsed="1"/>
+    <w:lsdException w:name="Table List 8" w:semiHidden="1" w:unhideWhenUsed="1"/>
+    <w:lsdException w:name="Table 3D effects 1" w:semiHidden="1" w:unhideWhenUsed="1"/>
+    <w:lsdException w:name="Table 3D effects 2" w:semiHidden="1" w:unhideWhenUsed="1"/>
+    <w:lsdException w:name="Table 3D effects 3" w:semiHidden="1" w:unhideWhenUsed="1"/>
+    <w:lsdException w:name="Table Contemporary" w:semiHidden="1" w:unhideWhenUsed="1"/>
+    <w:lsdException w:name="Table Elegant" w:semiHidden="1" w:unhideWhenUsed="1"/>
+    <w:lsdException w:name="Table Professional" w:semiHidden="1" w:unhideWhenUsed="1"/>
+    <w:lsdException w:name="Table Subtle 1" w:semiHidden="1" w:unhideWhenUsed="1"/>
+    <w:lsdException w:name="Table Subtle 2" w:semiHidden="1" w:unhideWhenUsed="1"/>
+    <w:lsdException w:name="Table Web 1" w:semiHidden="1" w:unhideWhenUsed="1"/>
+    <w:lsdException w:name="Table Web 2" w:semiHidden="1" w:unhideWhenUsed="1"/>
+    <w:lsdException w:name="Table Web 3" w:semiHidden="1" w:unhideWhenUsed="1"/>
+    <w:lsdException w:name="Balloon Text" w:semiHidden="1" w:unhideWhenUsed="1"/>
+    <w:lsdException w:name="Table Grid" w:uiPriority="59"/>
+    <w:lsdException w:name="Table Theme" w:semiHidden="1" w:unhideWhenUsed="1"/>
+    <w:lsdException w:name="Placeholder Text" w:semiHidden="1"/>
+    <w:lsdException w:name="No Spacing" w:uiPriority="1" w:qFormat="1"/>
+    <w:lsdException w:name="Light Shading" w:uiPriority="60"/>
+    <w:lsdException w:name="Light List" w:uiPriority="61"/>
+    <w:lsdException w:name="Light Grid" w:uiPriority="62"/>
+    <w:lsdException w:name="Medium Shading 1" w:uiPriority="63"/>
+    <w:lsdException w:name="Medium Shading 2" w:uiPriority="64"/>
+    <w:lsdException w:name="Medium List 1" w:uiPriority="65"/>
+    <w:lsdException w:name="Medium List 2" w:uiPriority="66"/>
+    <w:lsdException w:name="Medium Grid 1" w:uiPriority="67"/>
+    <w:lsdException w:name="Medium Grid 2" w:uiPriority="68"/>
+    <w:lsdException w:name="Medium Grid 3" w:uiPriority="69"/>
+    <w:lsdException w:name="Dark List" w:uiPriority="70"/>
+    <w:lsdException w:name="Colorful Shading" w:uiPriority="71"/>
+    <w:lsdException w:name="Colorful List" w:uiPriority="72"/>
+    <w:lsdException w:name="Colorful Grid" w:uiPriority="73"/>
+    <w:lsdException w:name="Light Shading Accent 1" w:uiPriority="60"/>
+    <w:lsdException w:name="Light List Accent 1" w:uiPriority="61"/>
+    <w:lsdException w:name="Light Grid Accent 1" w:uiPriority="62"/>
+    <w:lsdException w:name="Medium Shading 1 Accent 1" w:uiPriority="63"/>
+    <w:lsdException w:name="Medium Shading 2 Accent 1" w:uiPriority="64"/>
+    <w:lsdException w:name="Medium List 1 Accent 1" w:uiPriority="65"/>
+    <w:lsdException w:name="Revision" w:semiHidden="1"/>
+    <w:lsdException w:name="List Paragraph" w:uiPriority="34" w:qFormat="1"/>
+    <w:lsdException w:name="Quote" w:uiPriority="29" w:qFormat="1"/>
+    <w:lsdException w:name="Intense Quote" w:uiPriority="30" w:qFormat="1"/>
+    <w:lsdException w:name="Medium List 2 Accent 1" w:uiPriority="66"/>
+    <w:lsdException w:name="Medium Grid 1 Accent 1" w:uiPriority="67"/>
+    <w:lsdException w:name="Medium Grid 2 Accent 1" w:uiPriority="68"/>
+    <w:lsdException w:name="Medium Grid 3 Accent 1" w:uiPriority="69"/>
+    <w:lsdException w:name="Dark List Accent 1" w:uiPriority="70"/>
+    <w:lsdException w:name="Colorful Shading Accent 1" w:uiPriority="71"/>
+    <w:lsdException w:name="Colorful List Accent 1" w:uiPriority="72"/>
+    <w:lsdException w:name="Colorful Grid Accent 1" w:uiPriority="73"/>
+    <w:lsdException w:name="Light Shading Accent 2" w:uiPriority="60"/>
+    <w:lsdException w:name="Light List Accent 2" w:uiPriority="61"/>
+    <w:lsdException w:name="Light Grid Accent 2" w:uiPriority="62"/>
+    <w:lsdException w:name="Medium Shading 1 Accent 2" w:uiPriority="63"/>
+    <w:lsdException w:name="Medium Shading 2 Accent 2" w:uiPriority="64"/>
+    <w:lsdException w:name="Medium List 1 Accent 2" w:uiPriority="65"/>
+    <w:lsdException w:name="Medium List 2 Accent 2" w:uiPriority="66"/>
+    <w:lsdException w:name="Medium Grid 1 Accent 2" w:uiPriority="67"/>
+    <w:lsdException w:name="Medium Grid 2 Accent 2" w:uiPriority="68"/>
+    <w:lsdException w:name="Medium Grid 3 Accent 2" w:uiPriority="69"/>
+    <w:lsdException w:name="Dark List Accent 2" w:uiPriority="70"/>
+    <w:lsdException w:name="Colorful Shading Accent 2" w:uiPriority="71"/>
+    <w:lsdException w:name="Colorful List Accent 2" w:uiPriority="72"/>
+    <w:lsdException w:name="Colorful Grid Accent 2" w:uiPriority="73"/>
+    <w:lsdException w:name="Light Shading Accent 3" w:uiPriority="60"/>
+    <w:lsdException w:name="Light List Accent 3" w:uiPriority="61"/>
+    <w:lsdException w:name="Light Grid Accent 3" w:uiPriority="62"/>
+    <w:lsdException w:name="Medium Shading 1 Accent 3" w:uiPriority="63"/>
+    <w:lsdException w:name="Medium Shading 2 Accent 3" w:uiPriority="64"/>
+    <w:lsdException w:name="Medium List 1 Accent 3" w:uiPriority="65"/>
+    <w:lsdException w:name="Medium List 2 Accent 3" w:uiPriority="66"/>
+    <w:lsdException w:name="Medium Grid 1 Accent 3" w:uiPriority="67"/>
+    <w:lsdException w:name="Medium Grid 2 Accent 3" w:uiPriority="68"/>
+    <w:lsdException w:name="Medium Grid 3 Accent 3" w:uiPriority="69"/>
+    <w:lsdException w:name="Dark List Accent 3" w:uiPriority="70"/>
+    <w:lsdException w:name="Colorful Shading Accent 3" w:uiPriority="71"/>
+    <w:lsdException w:name="Colorful List Accent 3" w:uiPriority="72"/>
+    <w:lsdException w:name="Colorful Grid Accent 3" w:uiPriority="73"/>
+    <w:lsdException w:name="Light Shading Accent 4" w:uiPriority="60"/>
+    <w:lsdException w:name="Light List Accent 4" w:uiPriority="61"/>
+    <w:lsdException w:name="Light Grid Accent 4" w:uiPriority="62"/>
+    <w:lsdException w:name="Medium Shading 1 Accent 4" w:uiPriority="63"/>
+    <w:lsdException w:name="Medium Shading 2 Accent 4" w:uiPriority="64"/>
+    <w:lsdException w:name="Medium List 1 Accent 4" w:uiPriority="65"/>
+    <w:lsdException w:name="Medium List 2 Accent 4" w:uiPriority="66"/>
+    <w:lsdException w:name="Medium Grid 1 Accent 4" w:uiPriority="67"/>
+    <w:lsdException w:name="Medium Grid 2 Accent 4" w:uiPriority="68"/>
+    <w:lsdException w:name="Medium Grid 3 Accent 4" w:uiPriority="69"/>
+    <w:lsdException w:name="Dark List Accent 4" w:uiPriority="70"/>
+    <w:lsdException w:name="Colorful Shading Accent 4" w:uiPriority="71"/>
+    <w:lsdException w:name="Colorful List Accent 4" w:uiPriority="72"/>
+    <w:lsdException w:name="Colorful Grid Accent 4" w:uiPriority="73"/>
+    <w:lsdException w:name="Light Shading Accent 5" w:uiPriority="60"/>
+    <w:lsdException w:name="Light List Accent 5" w:uiPriority="61"/>
+    <w:lsdException w:name="Light Grid Accent 5" w:uiPriority="62"/>
+    <w:lsdException w:name="Medium Shading 1 Accent 5" w:uiPriority="63"/>
+    <w:lsdException w:name="Medium Shading 2 Accent 5" w:uiPriority="64"/>
+    <w:lsdException w:name="Medium List 1 Accent 5" w:uiPriority="65"/>
+    <w:lsdException w:name="Medium List 2 Accent 5" w:uiPriority="66"/>
+    <w:lsdException w:name="Medium Grid 1 Accent 5" w:uiPriority="67"/>
+    <w:lsdException w:name="Medium Grid 2 Accent 5" w:uiPriority="68"/>
+    <w:lsdException w:name="Medium Grid 3 Accent 5" w:uiPriority="69"/>
+    <w:lsdException w:name="Dark List Accent 5" w:uiPriority="70"/>
+    <w:lsdException w:name="Colorful Shading Accent 5" w:uiPriority="71"/>
+    <w:lsdException w:name="Colorful List Accent 5" w:uiPriority="72"/>
+    <w:lsdException w:name="Colorful Grid Accent 5" w:uiPriority="73"/>
+    <w:lsdException w:name="Light Shading Accent 6" w:uiPriority="60"/>
+    <w:lsdException w:name="Light List Accent 6" w:uiPriority="61"/>
+    <w:lsdException w:name="Light Grid Accent 6" w:uiPriority="62"/>
+    <w:lsdException w:name="Medium Shading 1 Accent 6" w:uiPriority="63"/>
+    <w:lsdException w:name="Medium Shading 2 Accent 6" w:uiPriority="64"/>
+    <w:lsdException w:name="Medium List 1 Accent 6" w:uiPriority="65"/>
+    <w:lsdException w:name="Medium List 2 Accent 6" w:uiPriority="66"/>
+    <w:lsdException w:name="Medium Grid 1 Accent 6" w:uiPriority="67"/>
+    <w:lsdException w:name="Medium Grid 2 Accent 6" w:uiPriority="68"/>
+    <w:lsdException w:name="Medium Grid 3 Accent 6" w:uiPriority="69"/>
+    <w:lsdException w:name="Dark List Accent 6" w:uiPriority="70"/>
+    <w:lsdException w:name="Colorful Shading Accent 6" w:uiPriority="71"/>
+    <w:lsdException w:name="Colorful List Accent 6" w:uiPriority="72"/>
+    <w:lsdException w:name="Colorful Grid Accent 6" w:uiPriority="73"/>
+    <w:lsdException w:name="Subtle Emphasis" w:uiPriority="19" w:qFormat="1"/>
+    <w:lsdException w:name="Intense Emphasis" w:uiPriority="21" w:qFormat="1"/>
+    <w:lsdException w:name="Subtle Reference" w:uiPriority="31" w:qFormat="1"/>
+    <w:lsdException w:name="Intense Reference" w:uiPriority="32" w:qFormat="1"/>
+    <w:lsdException w:name="Book Title" w:uiPriority="33" w:qFormat="1"/>
+    <w:lsdException w:name="Bibliography" w:semiHidden="1" w:uiPriority="37" w:unhideWhenUsed="1"/>
+    <w:lsdException w:name="TOC Heading" w:semiHidden="1" w:uiPriority="39" w:unhideWhenUsed="1" w:qFormat="1"/>
+    <w:lsdException w:name="Plain Table 1" w:uiPriority="41"/>
+    <w:lsdException w:name="Plain Table 2" w:uiPriority="42"/>
+    <w:lsdException w:name="Plain Table 3" w:uiPriority="43"/>
+    <w:lsdException w:name="Plain Table 4" w:uiPriority="44"/>
+    <w:lsdException w:name="Plain Table 5" w:uiPriority="45"/>
+    <w:lsdException w:name="Grid Table Light" w:uiPriority="40"/>
+    <w:lsdException w:name="Grid Table 1 Light" w:uiPriority="46"/>
+    <w:lsdException w:name="Grid Table 2" w:uiPriority="47"/>
+    <w:lsdException w:name="Grid Table 3" w:uiPriority="48"/>
+    <w:lsdException w:name="Grid Table 4" w:uiPriority="49"/>
+    <w:lsdException w:name="Grid Table 5 Dark" w:uiPriority="50"/>
+    <w:lsdException w:name="Grid Table 6 Colorful" w:uiPriority="51"/>
+    <w:lsdException w:name="Grid Table 7 Colorful" w:uiPriority="52"/>
+    <w:lsdException w:name="Grid Table 1 Light Accent 1" w:uiPriority="46"/>
+    <w:lsdException w:name="Grid Table 2 Accent 1" w:uiPriority="47"/>
+    <w:lsdException w:name="Grid Table 3 Accent 1" w:uiPriority="48"/>
+    <w:lsdException w:name="Grid Table 4 Accent 1" w:uiPriority="49"/>
+    <w:lsdException w:name="Grid Table 5 Dark Accent 1" w:uiPriority="50"/>
+    <w:lsdException w:name="Grid Table 6 Colorful Accent 1" w:uiPriority="51"/>
+    <w:lsdException w:name="Grid Table 7 Colorful Accent 1" w:uiPriority="52"/>
+    <w:lsdException w:name="Grid Table 1 Light Accent 2" w:uiPriority="46"/>
+    <w:lsdException w:name="Grid Table 2 Accent 2" w:uiPriority="47"/>
+    <w:lsdException w:name="Grid Table 3 Accent 2" w:uiPriority="48"/>
+    <w:lsdException w:name="Grid Table 4 Accent 2" w:uiPriority="49"/>
+    <w:lsdException w:name="Grid Table 5 Dark Accent 2" w:uiPriority="50"/>
+    <w:lsdException w:name="Grid Table 6 Colorful Accent 2" w:uiPriority="51"/>
+    <w:lsdException w:name="Grid Table 7 Colorful Accent 2" w:uiPriority="52"/>
+    <w:lsdException w:name="Grid Table 1 Light Accent 3" w:uiPriority="46"/>
+    <w:lsdException w:name="Grid Table 2 Accent 3" w:uiPriority="47"/>
+    <w:lsdException w:name="Grid Table 3 Accent 3" w:uiPriority="48"/>
+    <w:lsdException w:name="Grid Table 4 Accent 3" w:uiPriority="49"/>
+    <w:lsdException w:name="Grid Table 5 Dark Accent 3" w:uiPriority="50"/>
+    <w:lsdException w:name="Grid Table 6 Colorful Accent 3" w:uiPriority="51"/>
+    <w:lsdException w:name="Grid Table 7 Colorful Accent 3" w:uiPriority="52"/>
+    <w:lsdException w:name="Grid Table 1 Light Accent 4" w:uiPriority="46"/>
+    <w:lsdException w:name="Grid Table 2 Accent 4" w:uiPriority="47"/>
+    <w:lsdException w:name="Grid Table 3 Accent 4" w:uiPriority="48"/>
+    <w:lsdException w:name="Grid Table 4 Accent 4" w:uiPriority="49"/>
+    <w:lsdException w:name="Grid Table 5 Dark Accent 4" w:uiPriority="50"/>
+    <w:lsdException w:name="Grid Table 6 Colorful Accent 4" w:uiPriority="51"/>
+    <w:lsdException w:name="Grid Table 7 Colorful Accent 4" w:uiPriority="52"/>
+    <w:lsdException w:name="Grid Table 1 Light Accent 5" w:uiPriority="46"/>
+    <w:lsdException w:name="Grid Table 2 Accent 5" w:uiPriority="47"/>
+    <w:lsdException w:name="Grid Table 3 Accent 5" w:uiPriority="48"/>
+    <w:lsdException w:name="Grid Table 4 Accent 5" w:uiPriority="49"/>
+    <w:lsdException w:name="Grid Table 5 Dark Accent 5" w:uiPriority="50"/>
+    <w:lsdException w:name="Grid Table 6 Colorful Accent 5" w:uiPriority="51"/>
+    <w:lsdException w:name="Grid Table 7 Colorful Accent 5" w:uiPriority="52"/>
+    <w:lsdException w:name="Grid Table 1 Light Accent 6" w:uiPriority="46"/>
+    <w:lsdException w:name="Grid Table 2 Accent 6" w:uiPriority="47"/>
+    <w:lsdException w:name="Grid Table 3 Accent 6" w:uiPriority="48"/>
+    <w:lsdException w:name="Grid Table 4 Accent 6" w:uiPriority="49"/>
+    <w:lsdException w:name="Grid Table 5 Dark Accent 6" w:uiPriority="50"/>
+    <w:lsdException w:name="Grid Table 6 Colorful Accent 6" w:uiPriority="51"/>
+    <w:lsdException w:name="Grid Table 7 Colorful Accent 6" w:uiPriority="52"/>
+    <w:lsdException w:name="List Table 1 Light" w:uiPriority="46"/>
+    <w:lsdException w:name="List Table 2" w:uiPriority="47"/>
+    <w:lsdException w:name="List Table 3" w:uiPriority="48"/>
+    <w:lsdException w:name="List Table 4" w:uiPriority="49"/>
+    <w:lsdException w:name="List Table 5 Dark" w:uiPriority="50"/>
+    <w:lsdException w:name="List Table 6 Colorful" w:uiPriority="51"/>
+    <w:lsdException w:name="List Table 7 Colorful" w:uiPriority="52"/>
+    <w:lsdException w:name="List Table 1 Light Accent 1" w:uiPriority="46"/>
+    <w:lsdException w:name="List Table 2 Accent 1" w:uiPriority="47"/>
+    <w:lsdException w:name="List Table 3 Accent 1" w:uiPriority="48"/>
+    <w:lsdException w:name="List Table 4 Accent 1" w:uiPriority="49"/>
+    <w:lsdException w:name="List Table 5 Dark Accent 1" w:uiPriority="50"/>
+    <w:lsdException w:name="List Table 6 Colorful Accent 1" w:uiPriority="51"/>
+    <w:lsdException w:name="List Table 7 Colorful Accent 1" w:uiPriority="52"/>
+    <w:lsdException w:name="List Table 1 Light Accent 2" w:uiPriority="46"/>
+    <w:lsdException w:name="List Table 2 Accent 2" w:uiPriority="47"/>
+    <w:lsdException w:name="List Table 3 Accent 2" w:uiPriority="48"/>
+    <w:lsdException w:name="List Table 4 Accent 2" w:uiPriority="49"/>
+    <w:lsdException w:name="List Table 5 Dark Accent 2" w:uiPriority="50"/>
+    <w:lsdException w:name="List Table 6 Colorful Accent 2" w:uiPriority="51"/>
+    <w:lsdException w:name="List Table 7 Colorful Accent 2" w:uiPriority="52"/>
+    <w:lsdException w:name="List Table 1 Light Accent 3" w:uiPriority="46"/>
+    <w:lsdException w:name="List Table 2 Accent 3" w:uiPriority="47"/>
+    <w:lsdException w:name="List Table 3 Accent 3" w:uiPriority="48"/>
+    <w:lsdException w:name="List Table 4 Accent 3" w:uiPriority="49"/>
+    <w:lsdException w:name="List Table 5 Dark Accent 3" w:uiPriority="50"/>
+    <w:lsdException w:name="List Table 6 Colorful Accent 3" w:uiPriority="51"/>
+    <w:lsdException w:name="List Table 7 Colorful Accent 3" w:uiPriority="52"/>
+    <w:lsdException w:name="List Table 1 Light Accent 4" w:uiPriority="46"/>
+    <w:lsdException w:name="List Table 2 Accent 4" w:uiPriority="47"/>
+    <w:lsdException w:name="List Table 3 Accent 4" w:uiPriority="48"/>
+    <w:lsdException w:name="List Table 4 Accent 4" w:uiPriority="49"/>
+    <w:lsdException w:name="List Table 5 Dark Accent 4" w:uiPriority="50"/>
+    <w:lsdException w:name="List Table 6 Colorful Accent 4" w:uiPriority="51"/>
+    <w:lsdException w:name="List Table 7 Colorful Accent 4" w:uiPriority="52"/>
+    <w:lsdException w:name="List Table 1 Light Accent 5" w:uiPriority="46"/>
+    <w:lsdException w:name="List Table 2 Accent 5" w:uiPriority="47"/>
+    <w:lsdException w:name="List Table 3 Accent 5" w:uiPriority="48"/>
+    <w:lsdException w:name="List Table 4 Accent 5" w:uiPriority="49"/>
+    <w:lsdException w:name="List Table 5 Dark Accent 5" w:uiPriority="50"/>
+    <w:lsdException w:name="List Table 6 Colorful Accent 5" w:uiPriority="51"/>
+    <w:lsdException w:name="List Table 7 Colorful Accent 5" w:uiPriority="52"/>
+    <w:lsdException w:name="List Table 1 Light Accent 6" w:uiPriority="46"/>
+    <w:lsdException w:name="List Table 2 Accent 6" w:uiPriority="47"/>
+    <w:lsdException w:name="List Table 3 Accent 6" w:uiPriority="48"/>
+    <w:lsdException w:name="List Table 4 Accent 6" w:uiPriority="49"/>
+    <w:lsdException w:name="List Table 5 Dark Accent 6" w:uiPriority="50"/>
+    <w:lsdException w:name="List Table 6 Colorful Accent 6" w:uiPriority="51"/>
+    <w:lsdException w:name="List Table 7 Colorful Accent 6" w:uiPriority="52"/>
   </w:latentStyles>
   <w:style w:type="paragraph" w:default="1" w:styleId="Normal">
     <w:name w:val="Normal"/>
@@ -12342,7 +12755,6 @@
     <w:uiPriority w:val="99"/>
     <w:semiHidden/>
     <w:unhideWhenUsed/>
-    <w:qFormat/>
     <w:tblPr>
       <w:tblInd w:w="0" w:type="dxa"/>
       <w:tblCellMar>
@@ -12538,7 +12950,6 @@
     <w:uiPriority w:val="59"/>
     <w:rsid w:val="004E3EBD"/>
     <w:tblPr>
-      <w:tblInd w:w="0" w:type="dxa"/>
       <w:tblBorders>
         <w:top w:val="single" w:sz="4" w:space="0" w:color="auto"/>
         <w:left w:val="single" w:sz="4" w:space="0" w:color="auto"/>
@@ -12547,12 +12958,6 @@
         <w:insideH w:val="single" w:sz="4" w:space="0" w:color="auto"/>
         <w:insideV w:val="single" w:sz="4" w:space="0" w:color="auto"/>
       </w:tblBorders>
-      <w:tblCellMar>
-        <w:top w:w="0" w:type="dxa"/>
-        <w:left w:w="108" w:type="dxa"/>
-        <w:bottom w:w="0" w:type="dxa"/>
-        <w:right w:w="108" w:type="dxa"/>
-      </w:tblCellMar>
     </w:tblPr>
   </w:style>
   <w:style w:type="character" w:styleId="HiperlinkVisitado">
@@ -12956,7 +13361,7 @@
 </file>
 
 <file path=customXml/itemProps1.xml><?xml version="1.0" encoding="utf-8"?>
-<ds:datastoreItem xmlns:ds="http://schemas.openxmlformats.org/officeDocument/2006/customXml" ds:itemID="{8DC85E65-6F6A-4BE1-A98A-2AEE881DAC7A}">
+<ds:datastoreItem xmlns:ds="http://schemas.openxmlformats.org/officeDocument/2006/customXml" ds:itemID="{EE13F6EB-661E-440F-AFBE-2A79717C7D30}">
   <ds:schemaRefs>
     <ds:schemaRef ds:uri="http://schemas.openxmlformats.org/officeDocument/2006/bibliography"/>
   </ds:schemaRefs>

--- a/PosEAD/TCC/TCC - Desenv. OO Java.docx
+++ b/PosEAD/TCC/TCC - Desenv. OO Java.docx
@@ -1,6 +1,6 @@
 
 <file path=word/document.xml><?xml version="1.0" encoding="utf-8"?>
-<w:document xmlns:wpc="http://schemas.microsoft.com/office/word/2010/wordprocessingCanvas" xmlns:cx="http://schemas.microsoft.com/office/drawing/2014/chartex" xmlns:cx1="http://schemas.microsoft.com/office/drawing/2015/9/8/chartex" xmlns:mc="http://schemas.openxmlformats.org/markup-compatibility/2006" xmlns:o="urn:schemas-microsoft-com:office:office" xmlns:r="http://schemas.openxmlformats.org/officeDocument/2006/relationships" xmlns:m="http://schemas.openxmlformats.org/officeDocument/2006/math" xmlns:v="urn:schemas-microsoft-com:vml" xmlns:wp14="http://schemas.microsoft.com/office/word/2010/wordprocessingDrawing" xmlns:wp="http://schemas.openxmlformats.org/drawingml/2006/wordprocessingDrawing" xmlns:w10="urn:schemas-microsoft-com:office:word" xmlns:w="http://schemas.openxmlformats.org/wordprocessingml/2006/main" xmlns:w14="http://schemas.microsoft.com/office/word/2010/wordml" xmlns:w15="http://schemas.microsoft.com/office/word/2012/wordml" xmlns:w16se="http://schemas.microsoft.com/office/word/2015/wordml/symex" xmlns:wpg="http://schemas.microsoft.com/office/word/2010/wordprocessingGroup" xmlns:wpi="http://schemas.microsoft.com/office/word/2010/wordprocessingInk" xmlns:wne="http://schemas.microsoft.com/office/word/2006/wordml" xmlns:wps="http://schemas.microsoft.com/office/word/2010/wordprocessingShape" mc:Ignorable="w14 w15 w16se wp14">
+<w:document xmlns:ve="http://schemas.openxmlformats.org/markup-compatibility/2006" xmlns:o="urn:schemas-microsoft-com:office:office" xmlns:r="http://schemas.openxmlformats.org/officeDocument/2006/relationships" xmlns:m="http://schemas.openxmlformats.org/officeDocument/2006/math" xmlns:v="urn:schemas-microsoft-com:vml" xmlns:wp="http://schemas.openxmlformats.org/drawingml/2006/wordprocessingDrawing" xmlns:w10="urn:schemas-microsoft-com:office:word" xmlns:w="http://schemas.openxmlformats.org/wordprocessingml/2006/main" xmlns:wne="http://schemas.microsoft.com/office/word/2006/wordml">
   <w:body>
     <w:p>
       <w:pPr>
@@ -63,6 +63,7 @@
         <w:rPr>
           <w:rFonts w:asciiTheme="minorHAnsi" w:hAnsiTheme="minorHAnsi" w:cstheme="minorHAnsi"/>
           <w:b/>
+          <w:i/>
           <w:color w:val="000000" w:themeColor="text1"/>
           <w:sz w:val="28"/>
           <w:szCs w:val="28"/>
@@ -92,7 +93,62 @@
     </w:p>
     <w:p>
       <w:pPr>
+        <w:rPr>
+          <w:rFonts w:asciiTheme="minorHAnsi" w:hAnsiTheme="minorHAnsi" w:cstheme="minorHAnsi"/>
+          <w:b/>
+          <w:color w:val="000000" w:themeColor="text1"/>
+          <w:sz w:val="28"/>
+          <w:szCs w:val="28"/>
+        </w:rPr>
+      </w:pPr>
+    </w:p>
+    <w:p>
+      <w:pPr>
+        <w:ind w:left="709" w:hanging="709"/>
         <w:jc w:val="center"/>
+        <w:rPr>
+          <w:rFonts w:asciiTheme="minorHAnsi" w:hAnsiTheme="minorHAnsi" w:cstheme="minorHAnsi"/>
+          <w:b/>
+          <w:color w:val="000000" w:themeColor="text1"/>
+          <w:sz w:val="28"/>
+          <w:szCs w:val="28"/>
+        </w:rPr>
+      </w:pPr>
+      <w:r>
+        <w:rPr>
+          <w:rFonts w:asciiTheme="minorHAnsi" w:hAnsiTheme="minorHAnsi" w:cstheme="minorHAnsi"/>
+          <w:b/>
+          <w:color w:val="000000" w:themeColor="text1"/>
+          <w:sz w:val="28"/>
+          <w:szCs w:val="28"/>
+        </w:rPr>
+        <w:t>Análise comparativa entre dois Frameworks MVC para a plataforma JEE:</w:t>
+      </w:r>
+    </w:p>
+    <w:p>
+      <w:pPr>
+        <w:jc w:val="center"/>
+        <w:rPr>
+          <w:rFonts w:asciiTheme="minorHAnsi" w:hAnsiTheme="minorHAnsi" w:cstheme="minorHAnsi"/>
+          <w:b/>
+          <w:color w:val="000000" w:themeColor="text1"/>
+          <w:sz w:val="28"/>
+          <w:szCs w:val="28"/>
+        </w:rPr>
+      </w:pPr>
+      <w:r>
+        <w:rPr>
+          <w:rFonts w:asciiTheme="minorHAnsi" w:hAnsiTheme="minorHAnsi" w:cstheme="minorHAnsi"/>
+          <w:b/>
+          <w:color w:val="000000" w:themeColor="text1"/>
+          <w:sz w:val="28"/>
+          <w:szCs w:val="28"/>
+        </w:rPr>
+        <w:t>Spring MVC e VRaptor</w:t>
+      </w:r>
+    </w:p>
+    <w:p>
+      <w:pPr>
         <w:rPr>
           <w:rFonts w:asciiTheme="minorHAnsi" w:hAnsiTheme="minorHAnsi" w:cstheme="minorHAnsi"/>
           <w:b/>
@@ -213,14 +269,6 @@
       <w:r>
         <w:rPr>
           <w:rFonts w:asciiTheme="minorHAnsi" w:hAnsiTheme="minorHAnsi" w:cstheme="minorHAnsi"/>
-          <w:i/>
-          <w:color w:val="000000" w:themeColor="text1"/>
-        </w:rPr>
-        <w:t xml:space="preserve"> </w:t>
-      </w:r>
-      <w:r>
-        <w:rPr>
-          <w:rFonts w:asciiTheme="minorHAnsi" w:hAnsiTheme="minorHAnsi" w:cstheme="minorHAnsi"/>
         </w:rPr>
         <w:t xml:space="preserve">em </w:t>
       </w:r>
@@ -246,31 +294,7 @@
         <w:rPr>
           <w:rFonts w:asciiTheme="minorHAnsi" w:hAnsiTheme="minorHAnsi" w:cstheme="minorHAnsi"/>
         </w:rPr>
-        <w:t>UNESA</w:t>
-      </w:r>
-      <w:r>
-        <w:rPr>
-          <w:rFonts w:asciiTheme="minorHAnsi" w:hAnsiTheme="minorHAnsi" w:cstheme="minorHAnsi"/>
-        </w:rPr>
-        <w:t xml:space="preserve"> </w:t>
-      </w:r>
-      <w:r>
-        <w:rPr>
-          <w:rFonts w:asciiTheme="minorHAnsi" w:hAnsiTheme="minorHAnsi" w:cstheme="minorHAnsi"/>
-        </w:rPr>
-        <w:t>–</w:t>
-      </w:r>
-      <w:r>
-        <w:rPr>
-          <w:rFonts w:asciiTheme="minorHAnsi" w:hAnsiTheme="minorHAnsi" w:cstheme="minorHAnsi"/>
-        </w:rPr>
-        <w:t xml:space="preserve"> </w:t>
-      </w:r>
-      <w:r>
-        <w:rPr>
-          <w:rFonts w:asciiTheme="minorHAnsi" w:hAnsiTheme="minorHAnsi" w:cstheme="minorHAnsi"/>
-        </w:rPr>
-        <w:t>Universidade Estácio de Sá</w:t>
+        <w:t>UNESA–Universidade Estácio de Sá</w:t>
       </w:r>
     </w:p>
     <w:p>
@@ -331,45 +355,456 @@
         <w:rPr>
           <w:rFonts w:asciiTheme="minorHAnsi" w:hAnsiTheme="minorHAnsi" w:cstheme="minorHAnsi"/>
         </w:rPr>
+        <w:t xml:space="preserve">dois </w:t>
+      </w:r>
+      <w:r>
+        <w:rPr>
+          <w:rFonts w:asciiTheme="minorHAnsi" w:hAnsiTheme="minorHAnsi" w:cstheme="minorHAnsi"/>
+          <w:i/>
+        </w:rPr>
+        <w:t>frameworks Java</w:t>
+      </w:r>
+      <w:r>
+        <w:rPr>
+          <w:rFonts w:asciiTheme="minorHAnsi" w:hAnsiTheme="minorHAnsi" w:cstheme="minorHAnsi"/>
+        </w:rPr>
+        <w:t>voltado ao desenvolvimento web,</w:t>
+      </w:r>
+      <w:r>
+        <w:rPr>
+          <w:rFonts w:asciiTheme="minorHAnsi" w:hAnsiTheme="minorHAnsi" w:cstheme="minorHAnsi"/>
+        </w:rPr>
+        <w:t xml:space="preserve"> no qual serão o</w:t>
+      </w:r>
+      <w:r>
+        <w:rPr>
+          <w:rFonts w:asciiTheme="minorHAnsi" w:hAnsiTheme="minorHAnsi" w:cstheme="minorHAnsi"/>
+          <w:i/>
+        </w:rPr>
+        <w:t xml:space="preserve"> Spring MVC</w:t>
+      </w:r>
+      <w:r>
+        <w:rPr>
+          <w:rFonts w:asciiTheme="minorHAnsi" w:hAnsiTheme="minorHAnsi" w:cstheme="minorHAnsi"/>
+        </w:rPr>
+        <w:t xml:space="preserve"> e </w:t>
+      </w:r>
+      <w:r>
+        <w:rPr>
+          <w:rFonts w:asciiTheme="minorHAnsi" w:hAnsiTheme="minorHAnsi" w:cstheme="minorHAnsi"/>
+          <w:i/>
+        </w:rPr>
+        <w:t>VRaptor 4.</w:t>
+      </w:r>
+      <w:r>
+        <w:rPr>
+          <w:rFonts w:asciiTheme="minorHAnsi" w:hAnsiTheme="minorHAnsi" w:cstheme="minorHAnsi"/>
+        </w:rPr>
+        <w:t>C</w:t>
+      </w:r>
+      <w:r>
+        <w:rPr>
+          <w:rFonts w:asciiTheme="minorHAnsi" w:hAnsiTheme="minorHAnsi" w:cstheme="minorHAnsi"/>
+        </w:rPr>
+        <w:t xml:space="preserve">om intuito de auxiliar o </w:t>
+      </w:r>
+      <w:r>
+        <w:rPr>
+          <w:rFonts w:asciiTheme="minorHAnsi" w:hAnsiTheme="minorHAnsi" w:cstheme="minorHAnsi"/>
+        </w:rPr>
+        <w:t xml:space="preserve">desenvolvedor </w:t>
+      </w:r>
+      <w:r>
+        <w:rPr>
+          <w:rFonts w:asciiTheme="minorHAnsi" w:hAnsiTheme="minorHAnsi" w:cstheme="minorHAnsi"/>
+        </w:rPr>
+        <w:t>na</w:t>
+      </w:r>
+      <w:r>
+        <w:rPr>
+          <w:rFonts w:asciiTheme="minorHAnsi" w:hAnsiTheme="minorHAnsi" w:cstheme="minorHAnsi"/>
+        </w:rPr>
+        <w:t xml:space="preserve"> escolha</w:t>
+      </w:r>
+      <w:r>
+        <w:rPr>
+          <w:rFonts w:asciiTheme="minorHAnsi" w:hAnsiTheme="minorHAnsi" w:cstheme="minorHAnsi"/>
+        </w:rPr>
+        <w:t xml:space="preserve"> do </w:t>
+      </w:r>
+      <w:r>
+        <w:rPr>
+          <w:rFonts w:asciiTheme="minorHAnsi" w:hAnsiTheme="minorHAnsi" w:cstheme="minorHAnsi"/>
+          <w:i/>
+        </w:rPr>
+        <w:t>framework</w:t>
+      </w:r>
+      <w:r>
+        <w:rPr>
+          <w:rFonts w:asciiTheme="minorHAnsi" w:hAnsiTheme="minorHAnsi" w:cstheme="minorHAnsi"/>
+        </w:rPr>
+        <w:t xml:space="preserve">, </w:t>
+      </w:r>
+      <w:r>
+        <w:rPr>
+          <w:rFonts w:asciiTheme="minorHAnsi" w:hAnsiTheme="minorHAnsi" w:cstheme="minorHAnsi"/>
+        </w:rPr>
+        <w:t>com base na</w:t>
+      </w:r>
+      <w:r>
+        <w:rPr>
+          <w:rFonts w:asciiTheme="minorHAnsi" w:hAnsiTheme="minorHAnsi" w:cstheme="minorHAnsi"/>
+        </w:rPr>
+        <w:t xml:space="preserve"> estrutura e necessidade do seu projeto</w:t>
+      </w:r>
+      <w:r>
+        <w:rPr>
+          <w:rFonts w:asciiTheme="minorHAnsi" w:hAnsiTheme="minorHAnsi" w:cstheme="minorHAnsi"/>
+        </w:rPr>
+        <w:t xml:space="preserve">. </w:t>
+      </w:r>
+      <w:r>
+        <w:rPr>
+          <w:rFonts w:asciiTheme="minorHAnsi" w:hAnsiTheme="minorHAnsi" w:cstheme="minorHAnsi"/>
+        </w:rPr>
+        <w:t>Neste artigo s</w:t>
+      </w:r>
+      <w:r>
+        <w:rPr>
+          <w:rFonts w:asciiTheme="minorHAnsi" w:hAnsiTheme="minorHAnsi" w:cstheme="minorHAnsi"/>
+        </w:rPr>
+        <w:t xml:space="preserve">erá </w:t>
+      </w:r>
+      <w:r>
+        <w:rPr>
+          <w:rFonts w:asciiTheme="minorHAnsi" w:hAnsiTheme="minorHAnsi" w:cstheme="minorHAnsi"/>
+        </w:rPr>
+        <w:t>apresentada</w:t>
+      </w:r>
+      <w:r>
+        <w:rPr>
+          <w:rFonts w:asciiTheme="minorHAnsi" w:hAnsiTheme="minorHAnsi" w:cstheme="minorHAnsi"/>
+        </w:rPr>
+        <w:t xml:space="preserve"> a criação de um sistema </w:t>
+      </w:r>
+      <w:r>
+        <w:rPr>
+          <w:rFonts w:asciiTheme="minorHAnsi" w:hAnsiTheme="minorHAnsi" w:cstheme="minorHAnsi"/>
+        </w:rPr>
+        <w:t xml:space="preserve">utilizando os dois </w:t>
+      </w:r>
+      <w:r>
+        <w:rPr>
+          <w:rFonts w:asciiTheme="minorHAnsi" w:hAnsiTheme="minorHAnsi" w:cstheme="minorHAnsi"/>
+          <w:i/>
+        </w:rPr>
+        <w:t>frameworks</w:t>
+      </w:r>
+      <w:r>
+        <w:rPr>
+          <w:rFonts w:asciiTheme="minorHAnsi" w:hAnsiTheme="minorHAnsi" w:cstheme="minorHAnsi"/>
+        </w:rPr>
+        <w:t xml:space="preserve">, </w:t>
+      </w:r>
+      <w:r>
+        <w:rPr>
+          <w:rFonts w:asciiTheme="minorHAnsi" w:hAnsiTheme="minorHAnsi" w:cstheme="minorHAnsi"/>
+        </w:rPr>
+        <w:t>apresentando</w:t>
+      </w:r>
+      <w:r>
+        <w:rPr>
+          <w:rFonts w:asciiTheme="minorHAnsi" w:hAnsiTheme="minorHAnsi" w:cstheme="minorHAnsi"/>
+        </w:rPr>
+        <w:t xml:space="preserve"> como é feito a sua </w:t>
+      </w:r>
+      <w:r>
+        <w:rPr>
+          <w:rFonts w:asciiTheme="minorHAnsi" w:hAnsiTheme="minorHAnsi" w:cstheme="minorHAnsi"/>
+        </w:rPr>
+        <w:t>implantação</w:t>
+      </w:r>
+      <w:r>
+        <w:rPr>
+          <w:rFonts w:asciiTheme="minorHAnsi" w:hAnsiTheme="minorHAnsi" w:cstheme="minorHAnsi"/>
+        </w:rPr>
+        <w:t>,</w:t>
+      </w:r>
+      <w:r>
+        <w:rPr>
+          <w:rFonts w:asciiTheme="minorHAnsi" w:hAnsiTheme="minorHAnsi" w:cstheme="minorHAnsi"/>
+        </w:rPr>
+        <w:t xml:space="preserve"> a</w:t>
+      </w:r>
+      <w:r>
+        <w:rPr>
+          <w:rFonts w:asciiTheme="minorHAnsi" w:hAnsiTheme="minorHAnsi" w:cstheme="minorHAnsi"/>
+        </w:rPr>
         <w:t xml:space="preserve"> </w:t>
       </w:r>
       <w:r>
         <w:rPr>
           <w:rFonts w:asciiTheme="minorHAnsi" w:hAnsiTheme="minorHAnsi" w:cstheme="minorHAnsi"/>
         </w:rPr>
-        <w:t xml:space="preserve">dois </w:t>
+        <w:t>realização de</w:t>
+      </w:r>
+      <w:r>
+        <w:rPr>
+          <w:rFonts w:asciiTheme="minorHAnsi" w:hAnsiTheme="minorHAnsi" w:cstheme="minorHAnsi"/>
+        </w:rPr>
+        <w:t xml:space="preserve"> operações </w:t>
+      </w:r>
+      <w:r>
+        <w:rPr>
+          <w:rFonts w:asciiTheme="minorHAnsi" w:hAnsiTheme="minorHAnsi" w:cstheme="minorHAnsi"/>
+        </w:rPr>
+        <w:t xml:space="preserve">básicas de um sistema, como por exemplo, o </w:t>
       </w:r>
       <w:r>
         <w:rPr>
           <w:rFonts w:asciiTheme="minorHAnsi" w:hAnsiTheme="minorHAnsi" w:cstheme="minorHAnsi"/>
           <w:i/>
         </w:rPr>
+        <w:t>CRUD</w:t>
+      </w:r>
+      <w:r>
+        <w:rPr>
+          <w:rFonts w:asciiTheme="minorHAnsi" w:hAnsiTheme="minorHAnsi" w:cstheme="minorHAnsi"/>
+        </w:rPr>
+        <w:t xml:space="preserve"> (</w:t>
+      </w:r>
+      <w:r>
+        <w:rPr>
+          <w:rFonts w:asciiTheme="minorHAnsi" w:hAnsiTheme="minorHAnsi" w:cstheme="minorHAnsi"/>
+          <w:i/>
+        </w:rPr>
+        <w:t xml:space="preserve">Create, Read, Update e </w:t>
+      </w:r>
+      <w:r>
+        <w:rPr>
+          <w:rFonts w:asciiTheme="minorHAnsi" w:hAnsiTheme="minorHAnsi" w:cstheme="minorHAnsi"/>
+          <w:i/>
+        </w:rPr>
+        <w:t>Delete</w:t>
+      </w:r>
+      <w:r>
+        <w:rPr>
+          <w:rFonts w:asciiTheme="minorHAnsi" w:hAnsiTheme="minorHAnsi" w:cstheme="minorHAnsi"/>
+        </w:rPr>
+        <w:t xml:space="preserve">), </w:t>
+      </w:r>
+      <w:r>
+        <w:rPr>
+          <w:rFonts w:asciiTheme="minorHAnsi" w:hAnsiTheme="minorHAnsi" w:cstheme="minorHAnsi"/>
+        </w:rPr>
+        <w:t>validações e reaproveitamento de código. Além disso</w:t>
+      </w:r>
+      <w:r>
+        <w:rPr>
+          <w:rFonts w:asciiTheme="minorHAnsi" w:hAnsiTheme="minorHAnsi" w:cstheme="minorHAnsi"/>
+        </w:rPr>
+        <w:t>,</w:t>
+      </w:r>
+      <w:r>
+        <w:rPr>
+          <w:rFonts w:asciiTheme="minorHAnsi" w:hAnsiTheme="minorHAnsi" w:cstheme="minorHAnsi"/>
+        </w:rPr>
+        <w:t xml:space="preserve"> </w:t>
+      </w:r>
+      <w:r>
+        <w:rPr>
+          <w:rFonts w:asciiTheme="minorHAnsi" w:hAnsiTheme="minorHAnsi" w:cstheme="minorHAnsi"/>
+        </w:rPr>
+        <w:t>serão</w:t>
+      </w:r>
+      <w:r>
+        <w:rPr>
+          <w:rFonts w:asciiTheme="minorHAnsi" w:hAnsiTheme="minorHAnsi" w:cstheme="minorHAnsi"/>
+        </w:rPr>
+        <w:t xml:space="preserve"> abordado</w:t>
+      </w:r>
+      <w:r>
+        <w:rPr>
+          <w:rFonts w:asciiTheme="minorHAnsi" w:hAnsiTheme="minorHAnsi" w:cstheme="minorHAnsi"/>
+        </w:rPr>
+        <w:t>s</w:t>
+      </w:r>
+      <w:r>
+        <w:rPr>
+          <w:rFonts w:asciiTheme="minorHAnsi" w:hAnsiTheme="minorHAnsi" w:cstheme="minorHAnsi"/>
+        </w:rPr>
+        <w:t xml:space="preserve"> </w:t>
+      </w:r>
+      <w:r>
+        <w:rPr>
+          <w:rFonts w:asciiTheme="minorHAnsi" w:hAnsiTheme="minorHAnsi" w:cstheme="minorHAnsi"/>
+        </w:rPr>
+        <w:t xml:space="preserve">os pontos fortes e fracos dos </w:t>
+      </w:r>
+      <w:r>
+        <w:rPr>
+          <w:rFonts w:asciiTheme="minorHAnsi" w:hAnsiTheme="minorHAnsi" w:cstheme="minorHAnsi"/>
+          <w:i/>
+        </w:rPr>
+        <w:t>frameworks</w:t>
+      </w:r>
+      <w:r>
+        <w:rPr>
+          <w:rFonts w:asciiTheme="minorHAnsi" w:hAnsiTheme="minorHAnsi" w:cstheme="minorHAnsi"/>
+        </w:rPr>
+        <w:t>, a dificuldade em relação à curva de aprendizagem, analise e continuidade da plataforma e suporte do mantenedor.</w:t>
+      </w:r>
+      <w:r>
+        <w:rPr>
+          <w:rFonts w:asciiTheme="minorHAnsi" w:hAnsiTheme="minorHAnsi" w:cstheme="minorHAnsi"/>
+        </w:rPr>
+        <w:t xml:space="preserve"> Com base nas informações apresent</w:t>
+      </w:r>
+      <w:r>
+        <w:rPr>
+          <w:rFonts w:asciiTheme="minorHAnsi" w:hAnsiTheme="minorHAnsi" w:cstheme="minorHAnsi"/>
+        </w:rPr>
+        <w:t>adas, o artigo servirá</w:t>
+      </w:r>
+      <w:r>
+        <w:rPr>
+          <w:rFonts w:asciiTheme="minorHAnsi" w:hAnsiTheme="minorHAnsi" w:cstheme="minorHAnsi"/>
+        </w:rPr>
+        <w:t xml:space="preserve"> como disseminador dos </w:t>
+      </w:r>
+      <w:r>
+        <w:rPr>
+          <w:rFonts w:asciiTheme="minorHAnsi" w:hAnsiTheme="minorHAnsi" w:cstheme="minorHAnsi"/>
+          <w:i/>
+        </w:rPr>
         <w:t>frameworks Java</w:t>
       </w:r>
       <w:r>
         <w:rPr>
           <w:rFonts w:asciiTheme="minorHAnsi" w:hAnsiTheme="minorHAnsi" w:cstheme="minorHAnsi"/>
         </w:rPr>
+        <w:t xml:space="preserve"> para web e</w:t>
+      </w:r>
+      <w:r>
+        <w:rPr>
+          <w:rFonts w:asciiTheme="minorHAnsi" w:hAnsiTheme="minorHAnsi" w:cstheme="minorHAnsi"/>
+        </w:rPr>
+        <w:t xml:space="preserve"> de</w:t>
+      </w:r>
+      <w:r>
+        <w:rPr>
+          <w:rFonts w:asciiTheme="minorHAnsi" w:hAnsiTheme="minorHAnsi" w:cstheme="minorHAnsi"/>
+        </w:rPr>
+        <w:t xml:space="preserve"> material de</w:t>
+      </w:r>
+      <w:r>
+        <w:rPr>
+          <w:rFonts w:asciiTheme="minorHAnsi" w:hAnsiTheme="minorHAnsi" w:cstheme="minorHAnsi"/>
+        </w:rPr>
+        <w:t xml:space="preserve"> apoio</w:t>
+      </w:r>
+      <w:r>
+        <w:rPr>
+          <w:rFonts w:asciiTheme="minorHAnsi" w:hAnsiTheme="minorHAnsi" w:cstheme="minorHAnsi"/>
+        </w:rPr>
+        <w:t xml:space="preserve"> para futuras pesquisas</w:t>
+      </w:r>
+      <w:r>
+        <w:rPr>
+          <w:rFonts w:asciiTheme="minorHAnsi" w:hAnsiTheme="minorHAnsi" w:cstheme="minorHAnsi"/>
+        </w:rPr>
+        <w:t xml:space="preserve"> e desenvolvimento</w:t>
+      </w:r>
+      <w:r>
+        <w:rPr>
+          <w:rFonts w:asciiTheme="minorHAnsi" w:hAnsiTheme="minorHAnsi" w:cstheme="minorHAnsi"/>
+        </w:rPr>
+        <w:t>.</w:t>
+      </w:r>
+    </w:p>
+    <w:p>
+      <w:pPr>
+        <w:jc w:val="both"/>
+        <w:rPr>
+          <w:rFonts w:asciiTheme="minorHAnsi" w:hAnsiTheme="minorHAnsi" w:cstheme="minorHAnsi"/>
+        </w:rPr>
+      </w:pPr>
+    </w:p>
+    <w:p>
+      <w:pPr>
+        <w:jc w:val="both"/>
+        <w:rPr>
+          <w:rFonts w:asciiTheme="minorHAnsi" w:hAnsiTheme="minorHAnsi" w:cstheme="minorHAnsi"/>
+        </w:rPr>
+      </w:pPr>
+      <w:r>
+        <w:rPr>
+          <w:rFonts w:asciiTheme="minorHAnsi" w:hAnsiTheme="minorHAnsi" w:cstheme="minorHAnsi"/>
+        </w:rPr>
+        <w:t>Palavras-chave:</w:t>
+      </w:r>
+      <w:r>
+        <w:rPr>
+          <w:rFonts w:asciiTheme="minorHAnsi" w:hAnsiTheme="minorHAnsi" w:cstheme="minorHAnsi"/>
+        </w:rPr>
         <w:t xml:space="preserve"> </w:t>
       </w:r>
       <w:r>
         <w:rPr>
           <w:rFonts w:asciiTheme="minorHAnsi" w:hAnsiTheme="minorHAnsi" w:cstheme="minorHAnsi"/>
-        </w:rPr>
-        <w:t>voltado ao desenvolvimento web,</w:t>
-      </w:r>
-      <w:r>
-        <w:rPr>
-          <w:rFonts w:asciiTheme="minorHAnsi" w:hAnsiTheme="minorHAnsi" w:cstheme="minorHAnsi"/>
-        </w:rPr>
-        <w:t xml:space="preserve"> no qual serão o</w:t>
-      </w:r>
-      <w:r>
-        <w:rPr>
-          <w:rFonts w:asciiTheme="minorHAnsi" w:hAnsiTheme="minorHAnsi" w:cstheme="minorHAnsi"/>
           <w:i/>
         </w:rPr>
-        <w:t xml:space="preserve"> Spring MVC</w:t>
+        <w:t>framework</w:t>
+      </w:r>
+      <w:r>
+        <w:rPr>
+          <w:rFonts w:asciiTheme="minorHAnsi" w:hAnsiTheme="minorHAnsi" w:cstheme="minorHAnsi"/>
+        </w:rPr>
+        <w:t>,</w:t>
+      </w:r>
+      <w:r>
+        <w:rPr>
+          <w:rFonts w:asciiTheme="minorHAnsi" w:hAnsiTheme="minorHAnsi" w:cstheme="minorHAnsi"/>
+        </w:rPr>
+        <w:t xml:space="preserve"> desenvolvimento web</w:t>
+      </w:r>
+      <w:r>
+        <w:rPr>
+          <w:rFonts w:asciiTheme="minorHAnsi" w:hAnsiTheme="minorHAnsi" w:cstheme="minorHAnsi"/>
+          <w:i/>
+        </w:rPr>
+        <w:t>Java</w:t>
+      </w:r>
+      <w:r>
+        <w:rPr>
+          <w:rFonts w:asciiTheme="minorHAnsi" w:hAnsiTheme="minorHAnsi" w:cstheme="minorHAnsi"/>
+        </w:rPr>
+        <w:t>,</w:t>
+      </w:r>
+      <w:r>
+        <w:rPr>
+          <w:rFonts w:asciiTheme="minorHAnsi" w:hAnsiTheme="minorHAnsi" w:cstheme="minorHAnsi"/>
+        </w:rPr>
+        <w:t xml:space="preserve"> padrão MVC,</w:t>
+      </w:r>
+      <w:r>
+        <w:rPr>
+          <w:rFonts w:asciiTheme="minorHAnsi" w:hAnsiTheme="minorHAnsi" w:cstheme="minorHAnsi"/>
+        </w:rPr>
+        <w:t>comparativo</w:t>
+      </w:r>
+      <w:r>
+        <w:rPr>
+          <w:rFonts w:asciiTheme="minorHAnsi" w:hAnsiTheme="minorHAnsi" w:cstheme="minorHAnsi"/>
+        </w:rPr>
+        <w:t>,</w:t>
+      </w:r>
+      <w:r>
+        <w:rPr>
+          <w:rFonts w:asciiTheme="minorHAnsi" w:hAnsiTheme="minorHAnsi" w:cstheme="minorHAnsi"/>
+          <w:i/>
+        </w:rPr>
+        <w:t>Vraptor</w:t>
       </w:r>
       <w:r>
         <w:rPr>
@@ -382,447 +817,14 @@
           <w:rFonts w:asciiTheme="minorHAnsi" w:hAnsiTheme="minorHAnsi" w:cstheme="minorHAnsi"/>
           <w:i/>
         </w:rPr>
-        <w:t>VRaptor 4.</w:t>
-      </w:r>
-      <w:r>
-        <w:rPr>
-          <w:rFonts w:asciiTheme="minorHAnsi" w:hAnsiTheme="minorHAnsi" w:cstheme="minorHAnsi"/>
-        </w:rPr>
-        <w:t xml:space="preserve"> </w:t>
-      </w:r>
-      <w:r>
-        <w:rPr>
-          <w:rFonts w:asciiTheme="minorHAnsi" w:hAnsiTheme="minorHAnsi" w:cstheme="minorHAnsi"/>
-        </w:rPr>
-        <w:t>C</w:t>
-      </w:r>
-      <w:r>
-        <w:rPr>
-          <w:rFonts w:asciiTheme="minorHAnsi" w:hAnsiTheme="minorHAnsi" w:cstheme="minorHAnsi"/>
-        </w:rPr>
-        <w:t xml:space="preserve">om intuito de auxiliar o </w:t>
-      </w:r>
-      <w:r>
-        <w:rPr>
-          <w:rFonts w:asciiTheme="minorHAnsi" w:hAnsiTheme="minorHAnsi" w:cstheme="minorHAnsi"/>
-        </w:rPr>
-        <w:t xml:space="preserve">desenvolvedor </w:t>
-      </w:r>
-      <w:r>
-        <w:rPr>
-          <w:rFonts w:asciiTheme="minorHAnsi" w:hAnsiTheme="minorHAnsi" w:cstheme="minorHAnsi"/>
-        </w:rPr>
-        <w:t>na</w:t>
-      </w:r>
-      <w:r>
-        <w:rPr>
-          <w:rFonts w:asciiTheme="minorHAnsi" w:hAnsiTheme="minorHAnsi" w:cstheme="minorHAnsi"/>
-        </w:rPr>
-        <w:t xml:space="preserve"> escolha</w:t>
-      </w:r>
-      <w:r>
-        <w:rPr>
-          <w:rFonts w:asciiTheme="minorHAnsi" w:hAnsiTheme="minorHAnsi" w:cstheme="minorHAnsi"/>
-        </w:rPr>
-        <w:t xml:space="preserve"> do </w:t>
+        <w:t>Spring</w:t>
       </w:r>
       <w:r>
         <w:rPr>
           <w:rFonts w:asciiTheme="minorHAnsi" w:hAnsiTheme="minorHAnsi" w:cstheme="minorHAnsi"/>
           <w:i/>
         </w:rPr>
-        <w:t>framework</w:t>
-      </w:r>
-      <w:r>
-        <w:rPr>
-          <w:rFonts w:asciiTheme="minorHAnsi" w:hAnsiTheme="minorHAnsi" w:cstheme="minorHAnsi"/>
-        </w:rPr>
-        <w:t xml:space="preserve">, </w:t>
-      </w:r>
-      <w:r>
-        <w:rPr>
-          <w:rFonts w:asciiTheme="minorHAnsi" w:hAnsiTheme="minorHAnsi" w:cstheme="minorHAnsi"/>
-        </w:rPr>
-        <w:t>com base na</w:t>
-      </w:r>
-      <w:r>
-        <w:rPr>
-          <w:rFonts w:asciiTheme="minorHAnsi" w:hAnsiTheme="minorHAnsi" w:cstheme="minorHAnsi"/>
-        </w:rPr>
-        <w:t xml:space="preserve"> estrutura e necessidade do seu projeto</w:t>
-      </w:r>
-      <w:r>
-        <w:rPr>
-          <w:rFonts w:asciiTheme="minorHAnsi" w:hAnsiTheme="minorHAnsi" w:cstheme="minorHAnsi"/>
-        </w:rPr>
-        <w:t xml:space="preserve">. </w:t>
-      </w:r>
-      <w:r>
-        <w:rPr>
-          <w:rFonts w:asciiTheme="minorHAnsi" w:hAnsiTheme="minorHAnsi" w:cstheme="minorHAnsi"/>
-        </w:rPr>
-        <w:t>Neste artigo s</w:t>
-      </w:r>
-      <w:r>
-        <w:rPr>
-          <w:rFonts w:asciiTheme="minorHAnsi" w:hAnsiTheme="minorHAnsi" w:cstheme="minorHAnsi"/>
-        </w:rPr>
-        <w:t xml:space="preserve">erá </w:t>
-      </w:r>
-      <w:r>
-        <w:rPr>
-          <w:rFonts w:asciiTheme="minorHAnsi" w:hAnsiTheme="minorHAnsi" w:cstheme="minorHAnsi"/>
-        </w:rPr>
-        <w:t>apresentada</w:t>
-      </w:r>
-      <w:r>
-        <w:rPr>
-          <w:rFonts w:asciiTheme="minorHAnsi" w:hAnsiTheme="minorHAnsi" w:cstheme="minorHAnsi"/>
-        </w:rPr>
-        <w:t xml:space="preserve"> a criação de um sistema </w:t>
-      </w:r>
-      <w:r>
-        <w:rPr>
-          <w:rFonts w:asciiTheme="minorHAnsi" w:hAnsiTheme="minorHAnsi" w:cstheme="minorHAnsi"/>
-        </w:rPr>
-        <w:t xml:space="preserve">utilizando os dois </w:t>
-      </w:r>
-      <w:r>
-        <w:rPr>
-          <w:rFonts w:asciiTheme="minorHAnsi" w:hAnsiTheme="minorHAnsi" w:cstheme="minorHAnsi"/>
-          <w:i/>
-        </w:rPr>
-        <w:t>frameworks</w:t>
-      </w:r>
-      <w:r>
-        <w:rPr>
-          <w:rFonts w:asciiTheme="minorHAnsi" w:hAnsiTheme="minorHAnsi" w:cstheme="minorHAnsi"/>
-        </w:rPr>
-        <w:t xml:space="preserve">, </w:t>
-      </w:r>
-      <w:r>
-        <w:rPr>
-          <w:rFonts w:asciiTheme="minorHAnsi" w:hAnsiTheme="minorHAnsi" w:cstheme="minorHAnsi"/>
-        </w:rPr>
-        <w:t>apresentando</w:t>
-      </w:r>
-      <w:r>
-        <w:rPr>
-          <w:rFonts w:asciiTheme="minorHAnsi" w:hAnsiTheme="minorHAnsi" w:cstheme="minorHAnsi"/>
-        </w:rPr>
-        <w:t xml:space="preserve"> como é feito a sua </w:t>
-      </w:r>
-      <w:r>
-        <w:rPr>
-          <w:rFonts w:asciiTheme="minorHAnsi" w:hAnsiTheme="minorHAnsi" w:cstheme="minorHAnsi"/>
-        </w:rPr>
-        <w:t>implantação</w:t>
-      </w:r>
-      <w:r>
-        <w:rPr>
-          <w:rFonts w:asciiTheme="minorHAnsi" w:hAnsiTheme="minorHAnsi" w:cstheme="minorHAnsi"/>
-        </w:rPr>
-        <w:t>,</w:t>
-      </w:r>
-      <w:r>
-        <w:rPr>
-          <w:rFonts w:asciiTheme="minorHAnsi" w:hAnsiTheme="minorHAnsi" w:cstheme="minorHAnsi"/>
-        </w:rPr>
-        <w:t xml:space="preserve"> a</w:t>
-      </w:r>
-      <w:r>
-        <w:rPr>
-          <w:rFonts w:asciiTheme="minorHAnsi" w:hAnsiTheme="minorHAnsi" w:cstheme="minorHAnsi"/>
-        </w:rPr>
-        <w:t xml:space="preserve"> </w:t>
-      </w:r>
-      <w:r>
-        <w:rPr>
-          <w:rFonts w:asciiTheme="minorHAnsi" w:hAnsiTheme="minorHAnsi" w:cstheme="minorHAnsi"/>
-        </w:rPr>
-        <w:t>realização de</w:t>
-      </w:r>
-      <w:r>
-        <w:rPr>
-          <w:rFonts w:asciiTheme="minorHAnsi" w:hAnsiTheme="minorHAnsi" w:cstheme="minorHAnsi"/>
-        </w:rPr>
-        <w:t xml:space="preserve"> operações </w:t>
-      </w:r>
-      <w:r>
-        <w:rPr>
-          <w:rFonts w:asciiTheme="minorHAnsi" w:hAnsiTheme="minorHAnsi" w:cstheme="minorHAnsi"/>
-        </w:rPr>
-        <w:t xml:space="preserve">básicas de um sistema, como por exemplo, o </w:t>
-      </w:r>
-      <w:r>
-        <w:rPr>
-          <w:rFonts w:asciiTheme="minorHAnsi" w:hAnsiTheme="minorHAnsi" w:cstheme="minorHAnsi"/>
-          <w:i/>
-        </w:rPr>
-        <w:t>CRUD</w:t>
-      </w:r>
-      <w:r>
-        <w:rPr>
-          <w:rFonts w:asciiTheme="minorHAnsi" w:hAnsiTheme="minorHAnsi" w:cstheme="minorHAnsi"/>
-        </w:rPr>
-        <w:t xml:space="preserve"> (</w:t>
-      </w:r>
-      <w:r>
-        <w:rPr>
-          <w:rFonts w:asciiTheme="minorHAnsi" w:hAnsiTheme="minorHAnsi" w:cstheme="minorHAnsi"/>
-          <w:i/>
-        </w:rPr>
-        <w:t>Create, Read, Update e Delete</w:t>
-      </w:r>
-      <w:r>
-        <w:rPr>
-          <w:rFonts w:asciiTheme="minorHAnsi" w:hAnsiTheme="minorHAnsi" w:cstheme="minorHAnsi"/>
-        </w:rPr>
-        <w:t xml:space="preserve">), </w:t>
-      </w:r>
-      <w:r>
-        <w:rPr>
-          <w:rFonts w:asciiTheme="minorHAnsi" w:hAnsiTheme="minorHAnsi" w:cstheme="minorHAnsi"/>
-        </w:rPr>
-        <w:t>validações e reaproveitamento de código. Além disso</w:t>
-      </w:r>
-      <w:r>
-        <w:rPr>
-          <w:rFonts w:asciiTheme="minorHAnsi" w:hAnsiTheme="minorHAnsi" w:cstheme="minorHAnsi"/>
-        </w:rPr>
-        <w:t>,</w:t>
-      </w:r>
-      <w:r>
-        <w:rPr>
-          <w:rFonts w:asciiTheme="minorHAnsi" w:hAnsiTheme="minorHAnsi" w:cstheme="minorHAnsi"/>
-        </w:rPr>
-        <w:t xml:space="preserve"> </w:t>
-      </w:r>
-      <w:r>
-        <w:rPr>
-          <w:rFonts w:asciiTheme="minorHAnsi" w:hAnsiTheme="minorHAnsi" w:cstheme="minorHAnsi"/>
-        </w:rPr>
-        <w:t>serão</w:t>
-      </w:r>
-      <w:r>
-        <w:rPr>
-          <w:rFonts w:asciiTheme="minorHAnsi" w:hAnsiTheme="minorHAnsi" w:cstheme="minorHAnsi"/>
-        </w:rPr>
-        <w:t xml:space="preserve"> abordado</w:t>
-      </w:r>
-      <w:r>
-        <w:rPr>
-          <w:rFonts w:asciiTheme="minorHAnsi" w:hAnsiTheme="minorHAnsi" w:cstheme="minorHAnsi"/>
-        </w:rPr>
-        <w:t>s</w:t>
-      </w:r>
-      <w:r>
-        <w:rPr>
-          <w:rFonts w:asciiTheme="minorHAnsi" w:hAnsiTheme="minorHAnsi" w:cstheme="minorHAnsi"/>
-        </w:rPr>
-        <w:t xml:space="preserve"> </w:t>
-      </w:r>
-      <w:r>
-        <w:rPr>
-          <w:rFonts w:asciiTheme="minorHAnsi" w:hAnsiTheme="minorHAnsi" w:cstheme="minorHAnsi"/>
-        </w:rPr>
-        <w:t xml:space="preserve">os pontos fortes e fracos dos </w:t>
-      </w:r>
-      <w:r>
-        <w:rPr>
-          <w:rFonts w:asciiTheme="minorHAnsi" w:hAnsiTheme="minorHAnsi" w:cstheme="minorHAnsi"/>
-          <w:i/>
-        </w:rPr>
-        <w:t>frameworks</w:t>
-      </w:r>
-      <w:r>
-        <w:rPr>
-          <w:rFonts w:asciiTheme="minorHAnsi" w:hAnsiTheme="minorHAnsi" w:cstheme="minorHAnsi"/>
-        </w:rPr>
-        <w:t>, a dificuldade em relação à curva de aprendizagem, analise e continuidade da plataforma e suporte do mantenedor.</w:t>
-      </w:r>
-      <w:r>
-        <w:rPr>
-          <w:rFonts w:asciiTheme="minorHAnsi" w:hAnsiTheme="minorHAnsi" w:cstheme="minorHAnsi"/>
-        </w:rPr>
-        <w:t xml:space="preserve"> Com base nas informações apresent</w:t>
-      </w:r>
-      <w:r>
-        <w:rPr>
-          <w:rFonts w:asciiTheme="minorHAnsi" w:hAnsiTheme="minorHAnsi" w:cstheme="minorHAnsi"/>
-        </w:rPr>
-        <w:t>adas, o artigo servirá</w:t>
-      </w:r>
-      <w:r>
-        <w:rPr>
-          <w:rFonts w:asciiTheme="minorHAnsi" w:hAnsiTheme="minorHAnsi" w:cstheme="minorHAnsi"/>
-        </w:rPr>
-        <w:t xml:space="preserve"> como disseminador dos </w:t>
-      </w:r>
-      <w:r>
-        <w:rPr>
-          <w:rFonts w:asciiTheme="minorHAnsi" w:hAnsiTheme="minorHAnsi" w:cstheme="minorHAnsi"/>
-          <w:i/>
-        </w:rPr>
-        <w:t>frameworks Java</w:t>
-      </w:r>
-      <w:r>
-        <w:rPr>
-          <w:rFonts w:asciiTheme="minorHAnsi" w:hAnsiTheme="minorHAnsi" w:cstheme="minorHAnsi"/>
-        </w:rPr>
-        <w:t xml:space="preserve"> para web e</w:t>
-      </w:r>
-      <w:r>
-        <w:rPr>
-          <w:rFonts w:asciiTheme="minorHAnsi" w:hAnsiTheme="minorHAnsi" w:cstheme="minorHAnsi"/>
-        </w:rPr>
-        <w:t xml:space="preserve"> de</w:t>
-      </w:r>
-      <w:r>
-        <w:rPr>
-          <w:rFonts w:asciiTheme="minorHAnsi" w:hAnsiTheme="minorHAnsi" w:cstheme="minorHAnsi"/>
-        </w:rPr>
-        <w:t xml:space="preserve"> material de</w:t>
-      </w:r>
-      <w:r>
-        <w:rPr>
-          <w:rFonts w:asciiTheme="minorHAnsi" w:hAnsiTheme="minorHAnsi" w:cstheme="minorHAnsi"/>
-        </w:rPr>
-        <w:t xml:space="preserve"> apoio</w:t>
-      </w:r>
-      <w:r>
-        <w:rPr>
-          <w:rFonts w:asciiTheme="minorHAnsi" w:hAnsiTheme="minorHAnsi" w:cstheme="minorHAnsi"/>
-        </w:rPr>
-        <w:t xml:space="preserve"> para futuras pesquisas</w:t>
-      </w:r>
-      <w:r>
-        <w:rPr>
-          <w:rFonts w:asciiTheme="minorHAnsi" w:hAnsiTheme="minorHAnsi" w:cstheme="minorHAnsi"/>
-        </w:rPr>
-        <w:t xml:space="preserve"> e desenvolvimento</w:t>
-      </w:r>
-      <w:r>
-        <w:rPr>
-          <w:rFonts w:asciiTheme="minorHAnsi" w:hAnsiTheme="minorHAnsi" w:cstheme="minorHAnsi"/>
-        </w:rPr>
-        <w:t>.</w:t>
-      </w:r>
-    </w:p>
-    <w:p>
-      <w:pPr>
-        <w:jc w:val="both"/>
-        <w:rPr>
-          <w:rFonts w:asciiTheme="minorHAnsi" w:hAnsiTheme="minorHAnsi" w:cstheme="minorHAnsi"/>
-        </w:rPr>
-      </w:pPr>
-    </w:p>
-    <w:p>
-      <w:pPr>
-        <w:jc w:val="both"/>
-        <w:rPr>
-          <w:rFonts w:asciiTheme="minorHAnsi" w:hAnsiTheme="minorHAnsi" w:cstheme="minorHAnsi"/>
-        </w:rPr>
-      </w:pPr>
-      <w:r>
-        <w:rPr>
-          <w:rFonts w:asciiTheme="minorHAnsi" w:hAnsiTheme="minorHAnsi" w:cstheme="minorHAnsi"/>
-        </w:rPr>
-        <w:t>Palavras-chave:</w:t>
-      </w:r>
-      <w:r>
-        <w:rPr>
-          <w:rFonts w:asciiTheme="minorHAnsi" w:hAnsiTheme="minorHAnsi" w:cstheme="minorHAnsi"/>
-        </w:rPr>
-        <w:t xml:space="preserve"> </w:t>
-      </w:r>
-      <w:r>
-        <w:rPr>
-          <w:rFonts w:asciiTheme="minorHAnsi" w:hAnsiTheme="minorHAnsi" w:cstheme="minorHAnsi"/>
-          <w:i/>
-        </w:rPr>
-        <w:t>framework</w:t>
-      </w:r>
-      <w:r>
-        <w:rPr>
-          <w:rFonts w:asciiTheme="minorHAnsi" w:hAnsiTheme="minorHAnsi" w:cstheme="minorHAnsi"/>
-        </w:rPr>
-        <w:t>,</w:t>
-      </w:r>
-      <w:r>
-        <w:rPr>
-          <w:rFonts w:asciiTheme="minorHAnsi" w:hAnsiTheme="minorHAnsi" w:cstheme="minorHAnsi"/>
-        </w:rPr>
-        <w:t xml:space="preserve"> desenvolvimento web</w:t>
-      </w:r>
-      <w:r>
-        <w:rPr>
-          <w:rFonts w:asciiTheme="minorHAnsi" w:hAnsiTheme="minorHAnsi" w:cstheme="minorHAnsi"/>
-        </w:rPr>
-        <w:t xml:space="preserve"> </w:t>
-      </w:r>
-      <w:r>
-        <w:rPr>
-          <w:rFonts w:asciiTheme="minorHAnsi" w:hAnsiTheme="minorHAnsi" w:cstheme="minorHAnsi"/>
-          <w:i/>
-        </w:rPr>
-        <w:t>Java</w:t>
-      </w:r>
-      <w:r>
-        <w:rPr>
-          <w:rFonts w:asciiTheme="minorHAnsi" w:hAnsiTheme="minorHAnsi" w:cstheme="minorHAnsi"/>
-        </w:rPr>
-        <w:t>,</w:t>
-      </w:r>
-      <w:r>
-        <w:rPr>
-          <w:rFonts w:asciiTheme="minorHAnsi" w:hAnsiTheme="minorHAnsi" w:cstheme="minorHAnsi"/>
-        </w:rPr>
-        <w:t xml:space="preserve"> padrão MVC,</w:t>
-      </w:r>
-      <w:r>
-        <w:rPr>
-          <w:rFonts w:asciiTheme="minorHAnsi" w:hAnsiTheme="minorHAnsi" w:cstheme="minorHAnsi"/>
-        </w:rPr>
-        <w:t xml:space="preserve"> </w:t>
-      </w:r>
-      <w:r>
-        <w:rPr>
-          <w:rFonts w:asciiTheme="minorHAnsi" w:hAnsiTheme="minorHAnsi" w:cstheme="minorHAnsi"/>
-        </w:rPr>
-        <w:t>comparativo</w:t>
-      </w:r>
-      <w:r>
-        <w:rPr>
-          <w:rFonts w:asciiTheme="minorHAnsi" w:hAnsiTheme="minorHAnsi" w:cstheme="minorHAnsi"/>
-        </w:rPr>
-        <w:t>,</w:t>
-      </w:r>
-      <w:r>
-        <w:rPr>
-          <w:rFonts w:asciiTheme="minorHAnsi" w:hAnsiTheme="minorHAnsi" w:cstheme="minorHAnsi"/>
-        </w:rPr>
-        <w:t xml:space="preserve"> </w:t>
-      </w:r>
-      <w:r>
-        <w:rPr>
-          <w:rFonts w:asciiTheme="minorHAnsi" w:hAnsiTheme="minorHAnsi" w:cstheme="minorHAnsi"/>
-          <w:i/>
-        </w:rPr>
-        <w:t>Vraptor</w:t>
-      </w:r>
-      <w:r>
-        <w:rPr>
-          <w:rFonts w:asciiTheme="minorHAnsi" w:hAnsiTheme="minorHAnsi" w:cstheme="minorHAnsi"/>
-        </w:rPr>
-        <w:t xml:space="preserve"> e </w:t>
-      </w:r>
-      <w:r>
-        <w:rPr>
-          <w:rFonts w:asciiTheme="minorHAnsi" w:hAnsiTheme="minorHAnsi" w:cstheme="minorHAnsi"/>
-          <w:i/>
-        </w:rPr>
-        <w:t>Spring</w:t>
+        <w:t xml:space="preserve"> MVC</w:t>
       </w:r>
       <w:r>
         <w:rPr>
@@ -1210,6 +1212,7 @@
       <w:r>
         <w:rPr>
           <w:rFonts w:asciiTheme="minorHAnsi" w:hAnsiTheme="minorHAnsi" w:cstheme="minorHAnsi"/>
+          <w:i/>
         </w:rPr>
         <w:t xml:space="preserve"> </w:t>
       </w:r>
@@ -1217,7 +1220,13 @@
         <w:rPr>
           <w:rFonts w:asciiTheme="minorHAnsi" w:hAnsiTheme="minorHAnsi" w:cstheme="minorHAnsi"/>
         </w:rPr>
-        <w:t>para facilitar</w:t>
+        <w:t>para</w:t>
+      </w:r>
+      <w:r>
+        <w:rPr>
+          <w:rFonts w:asciiTheme="minorHAnsi" w:hAnsiTheme="minorHAnsi" w:cstheme="minorHAnsi"/>
+        </w:rPr>
+        <w:t xml:space="preserve"> facilitar</w:t>
       </w:r>
       <w:r>
         <w:rPr>
@@ -1247,13 +1256,13 @@
         <w:rPr>
           <w:rFonts w:asciiTheme="minorHAnsi" w:hAnsiTheme="minorHAnsi" w:cstheme="minorHAnsi"/>
         </w:rPr>
-        <w:t>d</w:t>
-      </w:r>
-      <w:r>
-        <w:rPr>
-          <w:rFonts w:asciiTheme="minorHAnsi" w:hAnsiTheme="minorHAnsi" w:cstheme="minorHAnsi"/>
-        </w:rPr>
-        <w:t xml:space="preserve">o </w:t>
+        <w:t>do</w:t>
+      </w:r>
+      <w:r>
+        <w:rPr>
+          <w:rFonts w:asciiTheme="minorHAnsi" w:hAnsiTheme="minorHAnsi" w:cstheme="minorHAnsi"/>
+        </w:rPr>
+        <w:t xml:space="preserve"> </w:t>
       </w:r>
       <w:r>
         <w:rPr>
@@ -1345,7 +1354,14 @@
         <w:rPr>
           <w:rFonts w:asciiTheme="minorHAnsi" w:hAnsiTheme="minorHAnsi" w:cstheme="minorHAnsi"/>
         </w:rPr>
-        <w:t>a sua estrutura, pois verificamos se ele poderá atender as necessidades</w:t>
+        <w:t xml:space="preserve">a sua estrutura, pois verificamos se ele poderá </w:t>
+      </w:r>
+      <w:r>
+        <w:rPr>
+          <w:rFonts w:asciiTheme="minorHAnsi" w:hAnsiTheme="minorHAnsi" w:cstheme="minorHAnsi"/>
+        </w:rPr>
+        <w:lastRenderedPageBreak/>
+        <w:t>atender as necessidades</w:t>
       </w:r>
       <w:r>
         <w:rPr>
@@ -1363,7 +1379,7 @@
         <w:rPr>
           <w:rFonts w:asciiTheme="minorHAnsi" w:hAnsiTheme="minorHAnsi" w:cstheme="minorHAnsi"/>
         </w:rPr>
-        <w:t>ideias</w:t>
+        <w:t>idéias</w:t>
       </w:r>
       <w:r>
         <w:rPr>
@@ -1412,13 +1428,7 @@
         <w:rPr>
           <w:rFonts w:asciiTheme="minorHAnsi" w:hAnsiTheme="minorHAnsi" w:cstheme="minorHAnsi"/>
         </w:rPr>
-        <w:t>;</w:t>
-      </w:r>
-      <w:r>
-        <w:rPr>
-          <w:rFonts w:asciiTheme="minorHAnsi" w:hAnsiTheme="minorHAnsi" w:cstheme="minorHAnsi"/>
-        </w:rPr>
-        <w:t xml:space="preserve"> </w:t>
+        <w:t xml:space="preserve">; </w:t>
       </w:r>
       <w:r>
         <w:rPr>
@@ -1430,14 +1440,7 @@
         <w:rPr>
           <w:rFonts w:asciiTheme="minorHAnsi" w:hAnsiTheme="minorHAnsi" w:cstheme="minorHAnsi"/>
         </w:rPr>
-        <w:t xml:space="preserve">e a </w:t>
-      </w:r>
-      <w:r>
-        <w:rPr>
-          <w:rFonts w:asciiTheme="minorHAnsi" w:hAnsiTheme="minorHAnsi" w:cstheme="minorHAnsi"/>
-        </w:rPr>
-        <w:lastRenderedPageBreak/>
-        <w:t xml:space="preserve">documentação, pois sendo bem formulada </w:t>
+        <w:t xml:space="preserve">e a documentação, pois sendo bem formulada </w:t>
       </w:r>
       <w:r>
         <w:rPr>
@@ -1499,7 +1502,19 @@
         <w:rPr>
           <w:rFonts w:asciiTheme="minorHAnsi" w:eastAsiaTheme="minorHAnsi" w:hAnsiTheme="minorHAnsi" w:cstheme="minorHAnsi"/>
         </w:rPr>
-        <w:t>vai apresentar</w:t>
+        <w:t xml:space="preserve">vai </w:t>
+      </w:r>
+      <w:r>
+        <w:rPr>
+          <w:rFonts w:asciiTheme="minorHAnsi" w:eastAsiaTheme="minorHAnsi" w:hAnsiTheme="minorHAnsi" w:cstheme="minorHAnsi"/>
+        </w:rPr>
+        <w:t xml:space="preserve">apresentar </w:t>
+      </w:r>
+      <w:r>
+        <w:rPr>
+          <w:rFonts w:asciiTheme="minorHAnsi" w:eastAsiaTheme="minorHAnsi" w:hAnsiTheme="minorHAnsi" w:cstheme="minorHAnsi"/>
+        </w:rPr>
+        <w:t>os</w:t>
       </w:r>
       <w:r>
         <w:rPr>
@@ -1510,12 +1525,6 @@
       <w:r>
         <w:rPr>
           <w:rFonts w:asciiTheme="minorHAnsi" w:eastAsiaTheme="minorHAnsi" w:hAnsiTheme="minorHAnsi" w:cstheme="minorHAnsi"/>
-        </w:rPr>
-        <w:t xml:space="preserve">os </w:t>
-      </w:r>
-      <w:r>
-        <w:rPr>
-          <w:rFonts w:asciiTheme="minorHAnsi" w:eastAsiaTheme="minorHAnsi" w:hAnsiTheme="minorHAnsi" w:cstheme="minorHAnsi"/>
           <w:i/>
         </w:rPr>
         <w:t>frameworks</w:t>
@@ -1523,6 +1532,7 @@
       <w:r>
         <w:rPr>
           <w:rFonts w:asciiTheme="minorHAnsi" w:eastAsiaTheme="minorHAnsi" w:hAnsiTheme="minorHAnsi" w:cstheme="minorHAnsi"/>
+          <w:i/>
         </w:rPr>
         <w:t xml:space="preserve"> </w:t>
       </w:r>
@@ -1543,6 +1553,7 @@
       <w:r>
         <w:rPr>
           <w:rFonts w:asciiTheme="minorHAnsi" w:eastAsiaTheme="minorHAnsi" w:hAnsiTheme="minorHAnsi" w:cstheme="minorHAnsi"/>
+          <w:i/>
         </w:rPr>
         <w:t xml:space="preserve"> </w:t>
       </w:r>
@@ -1550,7 +1561,13 @@
         <w:rPr>
           <w:rFonts w:asciiTheme="minorHAnsi" w:eastAsiaTheme="minorHAnsi" w:hAnsiTheme="minorHAnsi" w:cstheme="minorHAnsi"/>
         </w:rPr>
-        <w:t xml:space="preserve">e o </w:t>
+        <w:t>e</w:t>
+      </w:r>
+      <w:r>
+        <w:rPr>
+          <w:rFonts w:asciiTheme="minorHAnsi" w:eastAsiaTheme="minorHAnsi" w:hAnsiTheme="minorHAnsi" w:cstheme="minorHAnsi"/>
+        </w:rPr>
+        <w:t xml:space="preserve"> o </w:t>
       </w:r>
       <w:r>
         <w:rPr>
@@ -1565,13 +1582,6 @@
           <w:i/>
         </w:rPr>
         <w:t>aptor</w:t>
-      </w:r>
-      <w:r>
-        <w:rPr>
-          <w:rFonts w:asciiTheme="minorHAnsi" w:eastAsiaTheme="minorHAnsi" w:hAnsiTheme="minorHAnsi" w:cstheme="minorHAnsi"/>
-          <w:i/>
-        </w:rPr>
-        <w:t xml:space="preserve"> </w:t>
       </w:r>
       <w:r>
         <w:rPr>
@@ -1610,13 +1620,7 @@
         <w:rPr>
           <w:rFonts w:asciiTheme="minorHAnsi" w:eastAsiaTheme="minorHAnsi" w:hAnsiTheme="minorHAnsi" w:cstheme="minorHAnsi"/>
         </w:rPr>
-        <w:t xml:space="preserve">E </w:t>
-      </w:r>
-      <w:r>
-        <w:rPr>
-          <w:rFonts w:asciiTheme="minorHAnsi" w:eastAsiaTheme="minorHAnsi" w:hAnsiTheme="minorHAnsi" w:cstheme="minorHAnsi"/>
-        </w:rPr>
-        <w:t>a</w:t>
+        <w:t>E a</w:t>
       </w:r>
       <w:r>
         <w:rPr>
@@ -1628,13 +1632,7 @@
         <w:rPr>
           <w:rFonts w:asciiTheme="minorHAnsi" w:eastAsiaTheme="minorHAnsi" w:hAnsiTheme="minorHAnsi" w:cstheme="minorHAnsi"/>
         </w:rPr>
-        <w:t>relevância</w:t>
-      </w:r>
-      <w:r>
-        <w:rPr>
-          <w:rFonts w:asciiTheme="minorHAnsi" w:eastAsiaTheme="minorHAnsi" w:hAnsiTheme="minorHAnsi" w:cstheme="minorHAnsi"/>
-        </w:rPr>
-        <w:t xml:space="preserve"> da escolha dos frameworks encontra-se da seguinte forma:</w:t>
+        <w:t>relevância da escolha dos frameworks encontra-se da seguinte forma:</w:t>
       </w:r>
       <w:r>
         <w:rPr>
@@ -1692,37 +1690,13 @@
         <w:rPr>
           <w:rFonts w:asciiTheme="minorHAnsi" w:eastAsiaTheme="minorHAnsi" w:hAnsiTheme="minorHAnsi" w:cstheme="minorHAnsi"/>
         </w:rPr>
-        <w:t xml:space="preserve">para </w:t>
-      </w:r>
-      <w:r>
-        <w:rPr>
-          <w:rFonts w:asciiTheme="minorHAnsi" w:eastAsiaTheme="minorHAnsi" w:hAnsiTheme="minorHAnsi" w:cstheme="minorHAnsi"/>
-        </w:rPr>
-        <w:t>web mais utilizada</w:t>
-      </w:r>
-      <w:r>
-        <w:rPr>
-          <w:rFonts w:asciiTheme="minorHAnsi" w:eastAsiaTheme="minorHAnsi" w:hAnsiTheme="minorHAnsi" w:cstheme="minorHAnsi"/>
-        </w:rPr>
-        <w:t>, além de ser mais completo em questões de bibliotecas</w:t>
-      </w:r>
-      <w:r>
-        <w:rPr>
-          <w:rFonts w:asciiTheme="minorHAnsi" w:eastAsiaTheme="minorHAnsi" w:hAnsiTheme="minorHAnsi" w:cstheme="minorHAnsi"/>
-        </w:rPr>
-        <w:t xml:space="preserve"> e ferramentas</w:t>
-      </w:r>
-      <w:r>
-        <w:rPr>
-          <w:rFonts w:asciiTheme="minorHAnsi" w:eastAsiaTheme="minorHAnsi" w:hAnsiTheme="minorHAnsi" w:cstheme="minorHAnsi"/>
-        </w:rPr>
-        <w:t xml:space="preserve"> e com muitos </w:t>
-      </w:r>
-      <w:r>
-        <w:rPr>
-          <w:rFonts w:asciiTheme="minorHAnsi" w:eastAsiaTheme="minorHAnsi" w:hAnsiTheme="minorHAnsi" w:cstheme="minorHAnsi"/>
-        </w:rPr>
-        <w:t xml:space="preserve">módulos que facilitam na configuração do projeto. </w:t>
+        <w:t>para web mais utilizada, além de ser mais completo em questões de bibliotecas e ferramentas e com muitos módulos que facilitam na configuração do projeto.</w:t>
+      </w:r>
+      <w:r>
+        <w:rPr>
+          <w:rFonts w:asciiTheme="minorHAnsi" w:eastAsiaTheme="minorHAnsi" w:hAnsiTheme="minorHAnsi" w:cstheme="minorHAnsi"/>
+        </w:rPr>
+        <w:t xml:space="preserve"> </w:t>
       </w:r>
       <w:r>
         <w:rPr>
@@ -2381,14 +2355,6 @@
           <w:bdr w:val="none" w:sz="0" w:space="0" w:color="auto" w:frame="1"/>
           <w:shd w:val="clear" w:color="auto" w:fill="FFFFFF"/>
         </w:rPr>
-        <w:t xml:space="preserve"> </w:t>
-      </w:r>
-      <w:r>
-        <w:rPr>
-          <w:rFonts w:asciiTheme="minorHAnsi" w:hAnsiTheme="minorHAnsi" w:cstheme="minorHAnsi"/>
-          <w:bdr w:val="none" w:sz="0" w:space="0" w:color="auto" w:frame="1"/>
-          <w:shd w:val="clear" w:color="auto" w:fill="FFFFFF"/>
-        </w:rPr>
         <w:t xml:space="preserve">Resultando em melhora </w:t>
       </w:r>
       <w:r>
@@ -2425,7 +2391,7 @@
           <w:bdr w:val="none" w:sz="0" w:space="0" w:color="auto" w:frame="1"/>
           <w:shd w:val="clear" w:color="auto" w:fill="FFFFFF"/>
         </w:rPr>
-        <w:t xml:space="preserve"> </w:t>
+        <w:t>Porém,</w:t>
       </w:r>
       <w:r>
         <w:rPr>
@@ -2433,7 +2399,7 @@
           <w:bdr w:val="none" w:sz="0" w:space="0" w:color="auto" w:frame="1"/>
           <w:shd w:val="clear" w:color="auto" w:fill="FFFFFF"/>
         </w:rPr>
-        <w:t>Porém,</w:t>
+        <w:t xml:space="preserve"> mesmo com </w:t>
       </w:r>
       <w:r>
         <w:rPr>
@@ -2441,7 +2407,7 @@
           <w:bdr w:val="none" w:sz="0" w:space="0" w:color="auto" w:frame="1"/>
           <w:shd w:val="clear" w:color="auto" w:fill="FFFFFF"/>
         </w:rPr>
-        <w:t xml:space="preserve"> mesmo com </w:t>
+        <w:t xml:space="preserve">essas tecnologias </w:t>
       </w:r>
       <w:r>
         <w:rPr>
@@ -2449,7 +2415,7 @@
           <w:bdr w:val="none" w:sz="0" w:space="0" w:color="auto" w:frame="1"/>
           <w:shd w:val="clear" w:color="auto" w:fill="FFFFFF"/>
         </w:rPr>
-        <w:t xml:space="preserve">essas tecnologias </w:t>
+        <w:t>criadas,o desenvolvimento web com Java, ainda não seguia uma estrutura organizada</w:t>
       </w:r>
       <w:r>
         <w:rPr>
@@ -2457,7 +2423,7 @@
           <w:bdr w:val="none" w:sz="0" w:space="0" w:color="auto" w:frame="1"/>
           <w:shd w:val="clear" w:color="auto" w:fill="FFFFFF"/>
         </w:rPr>
-        <w:t>criadas,</w:t>
+        <w:t>, e a necessidade de</w:t>
       </w:r>
       <w:r>
         <w:rPr>
@@ -2465,7 +2431,7 @@
           <w:bdr w:val="none" w:sz="0" w:space="0" w:color="auto" w:frame="1"/>
           <w:shd w:val="clear" w:color="auto" w:fill="FFFFFF"/>
         </w:rPr>
-        <w:t xml:space="preserve"> </w:t>
+        <w:t xml:space="preserve"> padronização ou</w:t>
       </w:r>
       <w:r>
         <w:rPr>
@@ -2473,39 +2439,7 @@
           <w:bdr w:val="none" w:sz="0" w:space="0" w:color="auto" w:frame="1"/>
           <w:shd w:val="clear" w:color="auto" w:fill="FFFFFF"/>
         </w:rPr>
-        <w:t>o desenvolvimento web com Java, ainda não seguia uma estrutura organizada</w:t>
-      </w:r>
-      <w:r>
-        <w:rPr>
-          <w:rFonts w:asciiTheme="minorHAnsi" w:hAnsiTheme="minorHAnsi" w:cstheme="minorHAnsi"/>
-          <w:bdr w:val="none" w:sz="0" w:space="0" w:color="auto" w:frame="1"/>
-          <w:shd w:val="clear" w:color="auto" w:fill="FFFFFF"/>
-        </w:rPr>
-        <w:t>, e a necessidade de</w:t>
-      </w:r>
-      <w:r>
-        <w:rPr>
-          <w:rFonts w:asciiTheme="minorHAnsi" w:hAnsiTheme="minorHAnsi" w:cstheme="minorHAnsi"/>
-          <w:bdr w:val="none" w:sz="0" w:space="0" w:color="auto" w:frame="1"/>
-          <w:shd w:val="clear" w:color="auto" w:fill="FFFFFF"/>
-        </w:rPr>
-        <w:t xml:space="preserve"> padronização ou</w:t>
-      </w:r>
-      <w:r>
-        <w:rPr>
-          <w:rFonts w:asciiTheme="minorHAnsi" w:hAnsiTheme="minorHAnsi" w:cstheme="minorHAnsi"/>
-          <w:bdr w:val="none" w:sz="0" w:space="0" w:color="auto" w:frame="1"/>
-          <w:shd w:val="clear" w:color="auto" w:fill="FFFFFF"/>
-        </w:rPr>
         <w:t xml:space="preserve"> uma arquitetura eficiente era inevitável.</w:t>
-      </w:r>
-      <w:r>
-        <w:rPr>
-          <w:rFonts w:asciiTheme="minorHAnsi" w:hAnsiTheme="minorHAnsi" w:cstheme="minorHAnsi"/>
-          <w:bdr w:val="none" w:sz="0" w:space="0" w:color="auto" w:frame="1"/>
-          <w:shd w:val="clear" w:color="auto" w:fill="FFFFFF"/>
-        </w:rPr>
-        <w:t xml:space="preserve"> </w:t>
       </w:r>
     </w:p>
     <w:p>
@@ -2596,7 +2530,15 @@
           <w:rFonts w:asciiTheme="minorHAnsi" w:eastAsiaTheme="minorHAnsi" w:hAnsiTheme="minorHAnsi" w:cstheme="minorHAnsi"/>
           <w:color w:val="161413"/>
         </w:rPr>
-        <w:t>conflitos referentes à padronização no desenvolvimento de um projeto, foram criados conceitos onde reunia as melhores práticas formalizadas por programadores para solução de um problema em comum, técnicas</w:t>
+        <w:t xml:space="preserve">conflitos referentes à padronização no desenvolvimento de um projeto, foram criados conceitos onde reunia as melhores práticas formalizadas por </w:t>
+      </w:r>
+      <w:r>
+        <w:rPr>
+          <w:rFonts w:asciiTheme="minorHAnsi" w:eastAsiaTheme="minorHAnsi" w:hAnsiTheme="minorHAnsi" w:cstheme="minorHAnsi"/>
+          <w:color w:val="161413"/>
+        </w:rPr>
+        <w:lastRenderedPageBreak/>
+        <w:t>programadores para solução de um problema em comum, técnicas</w:t>
       </w:r>
       <w:r>
         <w:rPr>
@@ -2665,15 +2607,7 @@
           <w:rFonts w:asciiTheme="minorHAnsi" w:eastAsiaTheme="minorHAnsi" w:hAnsiTheme="minorHAnsi" w:cstheme="minorHAnsi"/>
           <w:color w:val="161413"/>
         </w:rPr>
-        <w:t xml:space="preserve">. Padrões de projetos </w:t>
-      </w:r>
-      <w:r>
-        <w:rPr>
-          <w:rFonts w:asciiTheme="minorHAnsi" w:eastAsiaTheme="minorHAnsi" w:hAnsiTheme="minorHAnsi" w:cstheme="minorHAnsi"/>
-          <w:color w:val="161413"/>
-        </w:rPr>
-        <w:lastRenderedPageBreak/>
-        <w:t xml:space="preserve">não são específicos a uma empresa ou tecnologia, </w:t>
+        <w:t xml:space="preserve">. Padrões de projetos não são específicos a uma empresa ou tecnologia, </w:t>
       </w:r>
       <w:r>
         <w:rPr>
@@ -2712,14 +2646,6 @@
       </w:r>
       <w:r>
         <w:rPr>
-          <w:color w:val="253A44"/>
-          <w:sz w:val="30"/>
-          <w:szCs w:val="30"/>
-        </w:rPr>
-        <w:t xml:space="preserve"> </w:t>
-      </w:r>
-      <w:r>
-        <w:rPr>
           <w:rFonts w:asciiTheme="minorHAnsi" w:hAnsiTheme="minorHAnsi" w:cstheme="minorHAnsi"/>
         </w:rPr>
         <w:t>“cada padrão descreve um problema no nosso ambiente e o núcleo da sua solução, de tal forma que você possa usar esta solução mais de um</w:t>
@@ -2827,12 +2753,6 @@
           <w:rFonts w:asciiTheme="minorHAnsi" w:eastAsiaTheme="minorHAnsi" w:hAnsiTheme="minorHAnsi" w:cstheme="minorHAnsi"/>
         </w:rPr>
         <w:t xml:space="preserve"> se destaca</w:t>
-      </w:r>
-      <w:r>
-        <w:rPr>
-          <w:rFonts w:asciiTheme="minorHAnsi" w:eastAsiaTheme="minorHAnsi" w:hAnsiTheme="minorHAnsi" w:cstheme="minorHAnsi"/>
-        </w:rPr>
-        <w:t xml:space="preserve"> </w:t>
       </w:r>
       <w:r>
         <w:rPr>
@@ -3474,13 +3394,6 @@
       <w:r>
         <w:rPr>
           <w:rFonts w:asciiTheme="minorHAnsi" w:hAnsiTheme="minorHAnsi" w:cstheme="minorHAnsi"/>
-          <w:i/>
-        </w:rPr>
-        <w:t xml:space="preserve"> </w:t>
-      </w:r>
-      <w:r>
-        <w:rPr>
-          <w:rFonts w:asciiTheme="minorHAnsi" w:hAnsiTheme="minorHAnsi" w:cstheme="minorHAnsi"/>
         </w:rPr>
         <w:t>mais</w:t>
       </w:r>
@@ -3544,6 +3457,7 @@
           <w:rFonts w:asciiTheme="minorHAnsi" w:hAnsiTheme="minorHAnsi" w:cstheme="minorHAnsi"/>
           <w:b/>
         </w:rPr>
+        <w:lastRenderedPageBreak/>
         <w:t>Um pouco da história</w:t>
       </w:r>
       <w:r>
@@ -3559,13 +3473,6 @@
           <w:b/>
         </w:rPr>
         <w:t>do Spring</w:t>
-      </w:r>
-      <w:r>
-        <w:rPr>
-          <w:rFonts w:asciiTheme="minorHAnsi" w:hAnsiTheme="minorHAnsi" w:cstheme="minorHAnsi"/>
-          <w:b/>
-        </w:rPr>
-        <w:t xml:space="preserve"> </w:t>
       </w:r>
     </w:p>
     <w:p>
@@ -3641,262 +3548,230 @@
           <w:rFonts w:asciiTheme="minorHAnsi" w:eastAsia="MinionPro-It" w:hAnsiTheme="minorHAnsi" w:cstheme="minorHAnsi"/>
           <w:i/>
         </w:rPr>
-        <w:lastRenderedPageBreak/>
         <w:t>Spring</w:t>
       </w:r>
+      <w:r>
+        <w:rPr>
+          <w:rFonts w:asciiTheme="minorHAnsi" w:eastAsia="MinionPro-It" w:hAnsiTheme="minorHAnsi" w:cstheme="minorHAnsi"/>
+        </w:rPr>
+        <w:t xml:space="preserve">é organizado de forma modular, permitindo que você se preocupe apenas com os módulos necessários.  Atualmente </w:t>
+      </w:r>
+      <w:r>
+        <w:rPr>
+          <w:rFonts w:asciiTheme="minorHAnsi" w:eastAsia="MinionPro-It" w:hAnsiTheme="minorHAnsi" w:cstheme="minorHAnsi"/>
+        </w:rPr>
+        <w:t xml:space="preserve">estão disponíveis 21 módulos, fornecendo tudo o que um desenvolvedor pode precisar para o uso no desenvolvimento de um projeto.  </w:t>
+      </w:r>
+      <w:r>
+        <w:rPr>
+          <w:rFonts w:asciiTheme="minorHAnsi" w:eastAsiaTheme="minorHAnsi" w:hAnsiTheme="minorHAnsi" w:cstheme="minorHAnsi"/>
+        </w:rPr>
+        <w:t>WEISSMANN Henrique Lobo</w:t>
+      </w:r>
+      <w:r>
+        <w:rPr>
+          <w:rFonts w:asciiTheme="minorHAnsi" w:eastAsia="MinionPro-It" w:hAnsiTheme="minorHAnsi" w:cstheme="minorHAnsi"/>
+        </w:rPr>
+        <w:t xml:space="preserve"> (2014, pg. 27) Ressalta a importância dos módulos “</w:t>
+      </w:r>
+      <w:r>
+        <w:rPr>
+          <w:rFonts w:asciiTheme="minorHAnsi" w:eastAsia="MinionPro-Regular" w:hAnsiTheme="minorHAnsi" w:cstheme="minorHAnsi"/>
+        </w:rPr>
+        <w:t>É importante termos esta visão panorâmica dos módulos que compõ</w:t>
+      </w:r>
+      <w:r>
+        <w:rPr>
+          <w:rFonts w:asciiTheme="minorHAnsi" w:eastAsia="MinionPro-Regular" w:hAnsiTheme="minorHAnsi" w:cstheme="minorHAnsi"/>
+        </w:rPr>
+        <w:t>em o framework</w:t>
+      </w:r>
+      <w:r>
+        <w:rPr>
+          <w:rFonts w:asciiTheme="minorHAnsi" w:eastAsia="MinionPro-Regular" w:hAnsiTheme="minorHAnsi" w:cstheme="minorHAnsi"/>
+        </w:rPr>
+        <w:t xml:space="preserve"> para que fique claro o quão abrangente ele é</w:t>
+      </w:r>
+      <w:r>
+        <w:rPr>
+          <w:rFonts w:asciiTheme="minorHAnsi" w:eastAsia="MinionPro-Regular" w:hAnsiTheme="minorHAnsi" w:cstheme="minorHAnsi"/>
+        </w:rPr>
+        <w:t xml:space="preserve">: basicamente o </w:t>
+      </w:r>
+      <w:r>
+        <w:rPr>
+          <w:rFonts w:asciiTheme="minorHAnsi" w:eastAsia="MinionPro-Regular" w:hAnsiTheme="minorHAnsi" w:cstheme="minorHAnsi"/>
+          <w:i/>
+        </w:rPr>
+        <w:t>Spring</w:t>
+      </w:r>
+      <w:r>
+        <w:rPr>
+          <w:rFonts w:asciiTheme="minorHAnsi" w:eastAsia="MinionPro-Regular" w:hAnsiTheme="minorHAnsi" w:cstheme="minorHAnsi"/>
+        </w:rPr>
+        <w:t xml:space="preserve"> abrangetodas as necessidades de uma </w:t>
+      </w:r>
+      <w:r>
+        <w:rPr>
+          <w:rFonts w:asciiTheme="minorHAnsi" w:eastAsia="MinionPro-Regular" w:hAnsiTheme="minorHAnsi" w:cstheme="minorHAnsi"/>
+        </w:rPr>
+        <w:t>aplicação</w:t>
+      </w:r>
+      <w:r>
+        <w:rPr>
+          <w:rFonts w:asciiTheme="minorHAnsi" w:eastAsia="MinionPro-Regular" w:hAnsiTheme="minorHAnsi" w:cstheme="minorHAnsi"/>
+        </w:rPr>
+        <w:t xml:space="preserve"> corporativa</w:t>
+      </w:r>
+      <w:r>
+        <w:rPr>
+          <w:rFonts w:asciiTheme="minorHAnsi" w:eastAsia="MinionPro-Regular" w:hAnsiTheme="minorHAnsi" w:cstheme="minorHAnsi"/>
+        </w:rPr>
+        <w:t>”.</w:t>
+      </w:r>
+    </w:p>
+    <w:p>
+      <w:pPr>
+        <w:jc w:val="both"/>
+        <w:rPr>
+          <w:rFonts w:asciiTheme="minorHAnsi" w:hAnsiTheme="minorHAnsi" w:cstheme="minorHAnsi"/>
+        </w:rPr>
+      </w:pPr>
       <w:r>
         <w:rPr>
           <w:rFonts w:asciiTheme="minorHAnsi" w:eastAsia="MinionPro-It" w:hAnsiTheme="minorHAnsi" w:cstheme="minorHAnsi"/>
           <w:i/>
         </w:rPr>
-        <w:t xml:space="preserve"> </w:t>
+        <w:t>Spring</w:t>
       </w:r>
       <w:r>
         <w:rPr>
           <w:rFonts w:asciiTheme="minorHAnsi" w:eastAsia="MinionPro-It" w:hAnsiTheme="minorHAnsi" w:cstheme="minorHAnsi"/>
         </w:rPr>
-        <w:t xml:space="preserve">é organizado de forma modular, permitindo que você se preocupe apenas com os módulos necessários.  Atualmente </w:t>
-      </w:r>
-      <w:r>
-        <w:rPr>
-          <w:rFonts w:asciiTheme="minorHAnsi" w:eastAsia="MinionPro-It" w:hAnsiTheme="minorHAnsi" w:cstheme="minorHAnsi"/>
-        </w:rPr>
-        <w:t xml:space="preserve">estão disponíveis 21 módulos, fornecendo tudo o que um desenvolvedor pode precisar para o uso no desenvolvimento de um projeto.  </w:t>
-      </w:r>
-      <w:r>
-        <w:rPr>
-          <w:rFonts w:asciiTheme="minorHAnsi" w:eastAsiaTheme="minorHAnsi" w:hAnsiTheme="minorHAnsi" w:cstheme="minorHAnsi"/>
-        </w:rPr>
-        <w:t>WEISSMANN Henrique Lobo</w:t>
-      </w:r>
-      <w:r>
-        <w:rPr>
-          <w:rFonts w:asciiTheme="minorHAnsi" w:eastAsia="MinionPro-It" w:hAnsiTheme="minorHAnsi" w:cstheme="minorHAnsi"/>
-        </w:rPr>
-        <w:t xml:space="preserve"> (2014, pg. 27) Ressalta a importância dos módulos “</w:t>
-      </w:r>
-      <w:r>
-        <w:rPr>
-          <w:rFonts w:asciiTheme="minorHAnsi" w:eastAsia="MinionPro-Regular" w:hAnsiTheme="minorHAnsi" w:cstheme="minorHAnsi"/>
-        </w:rPr>
-        <w:t>É importante termos esta visão panorâmica dos módulos que compõ</w:t>
-      </w:r>
-      <w:r>
-        <w:rPr>
-          <w:rFonts w:asciiTheme="minorHAnsi" w:eastAsia="MinionPro-Regular" w:hAnsiTheme="minorHAnsi" w:cstheme="minorHAnsi"/>
-        </w:rPr>
-        <w:t>em o framework</w:t>
-      </w:r>
-      <w:r>
-        <w:rPr>
-          <w:rFonts w:asciiTheme="minorHAnsi" w:eastAsia="MinionPro-Regular" w:hAnsiTheme="minorHAnsi" w:cstheme="minorHAnsi"/>
-        </w:rPr>
-        <w:t xml:space="preserve"> para que fique claro o quão abrangente ele é</w:t>
-      </w:r>
-      <w:r>
-        <w:rPr>
-          <w:rFonts w:asciiTheme="minorHAnsi" w:eastAsia="MinionPro-Regular" w:hAnsiTheme="minorHAnsi" w:cstheme="minorHAnsi"/>
-        </w:rPr>
-        <w:t xml:space="preserve">: basicamente o </w:t>
-      </w:r>
-      <w:r>
-        <w:rPr>
-          <w:rFonts w:asciiTheme="minorHAnsi" w:eastAsia="MinionPro-Regular" w:hAnsiTheme="minorHAnsi" w:cstheme="minorHAnsi"/>
-          <w:i/>
-        </w:rPr>
-        <w:t>Spring</w:t>
-      </w:r>
-      <w:r>
-        <w:rPr>
-          <w:rFonts w:asciiTheme="minorHAnsi" w:eastAsia="MinionPro-Regular" w:hAnsiTheme="minorHAnsi" w:cstheme="minorHAnsi"/>
-        </w:rPr>
-        <w:t xml:space="preserve"> abrange</w:t>
-      </w:r>
-      <w:r>
-        <w:rPr>
-          <w:rFonts w:asciiTheme="minorHAnsi" w:eastAsia="MinionPro-Regular" w:hAnsiTheme="minorHAnsi" w:cstheme="minorHAnsi"/>
-        </w:rPr>
-        <w:t xml:space="preserve"> </w:t>
-      </w:r>
-      <w:r>
-        <w:rPr>
-          <w:rFonts w:asciiTheme="minorHAnsi" w:eastAsia="MinionPro-Regular" w:hAnsiTheme="minorHAnsi" w:cstheme="minorHAnsi"/>
-        </w:rPr>
-        <w:t xml:space="preserve">todas as necessidades de uma </w:t>
-      </w:r>
-      <w:r>
-        <w:rPr>
-          <w:rFonts w:asciiTheme="minorHAnsi" w:eastAsia="MinionPro-Regular" w:hAnsiTheme="minorHAnsi" w:cstheme="minorHAnsi"/>
-        </w:rPr>
-        <w:t>aplicação</w:t>
-      </w:r>
-      <w:r>
-        <w:rPr>
-          <w:rFonts w:asciiTheme="minorHAnsi" w:eastAsia="MinionPro-Regular" w:hAnsiTheme="minorHAnsi" w:cstheme="minorHAnsi"/>
-        </w:rPr>
-        <w:t xml:space="preserve"> corporativa</w:t>
-      </w:r>
-      <w:r>
-        <w:rPr>
-          <w:rFonts w:asciiTheme="minorHAnsi" w:eastAsia="MinionPro-Regular" w:hAnsiTheme="minorHAnsi" w:cstheme="minorHAnsi"/>
-        </w:rPr>
-        <w:t>”.</w:t>
-      </w:r>
-    </w:p>
-    <w:p>
-      <w:pPr>
-        <w:jc w:val="both"/>
-        <w:rPr>
-          <w:rFonts w:asciiTheme="minorHAnsi" w:hAnsiTheme="minorHAnsi" w:cstheme="minorHAnsi"/>
-        </w:rPr>
-      </w:pPr>
+        <w:t xml:space="preserve"> é baseado na estrutura de POJOS (</w:t>
+      </w:r>
       <w:r>
         <w:rPr>
           <w:rFonts w:asciiTheme="minorHAnsi" w:eastAsia="MinionPro-It" w:hAnsiTheme="minorHAnsi" w:cstheme="minorHAnsi"/>
           <w:i/>
         </w:rPr>
-        <w:t>Spring</w:t>
+        <w:t>Plain Old Java Object</w:t>
       </w:r>
       <w:r>
         <w:rPr>
           <w:rFonts w:asciiTheme="minorHAnsi" w:eastAsia="MinionPro-It" w:hAnsiTheme="minorHAnsi" w:cstheme="minorHAnsi"/>
         </w:rPr>
-        <w:t xml:space="preserve"> é baseado na estrutura de POJOS (</w:t>
+        <w:t>), um objeto Java não limitado por nenhuma restrição, sem a necessidade de implementar ou estender classes pré-especificadas na estrutura.</w:t>
+      </w:r>
+      <w:r>
+        <w:rPr>
+          <w:rFonts w:asciiTheme="minorHAnsi" w:eastAsia="MinionPro-It" w:hAnsiTheme="minorHAnsi" w:cstheme="minorHAnsi"/>
+        </w:rPr>
+        <w:t xml:space="preserve"> Segue o padrão de IOC (</w:t>
       </w:r>
       <w:r>
         <w:rPr>
           <w:rFonts w:asciiTheme="minorHAnsi" w:eastAsia="MinionPro-It" w:hAnsiTheme="minorHAnsi" w:cstheme="minorHAnsi"/>
           <w:i/>
         </w:rPr>
-        <w:t>Plain Old Java Object</w:t>
-      </w:r>
-      <w:r>
-        <w:rPr>
-          <w:rFonts w:asciiTheme="minorHAnsi" w:eastAsia="MinionPro-It" w:hAnsiTheme="minorHAnsi" w:cstheme="minorHAnsi"/>
-        </w:rPr>
-        <w:t>), um objeto Java não limitado por nenhuma restrição, sem a necessidade de implementar ou estender classes pré-especificadas na estrutura.</w:t>
-      </w:r>
-      <w:r>
-        <w:rPr>
-          <w:rFonts w:asciiTheme="minorHAnsi" w:eastAsia="MinionPro-It" w:hAnsiTheme="minorHAnsi" w:cstheme="minorHAnsi"/>
-        </w:rPr>
-        <w:t xml:space="preserve"> Segue o padrão de IOC (</w:t>
+        <w:t>Inversion of Control</w:t>
       </w:r>
       <w:r>
         <w:rPr>
           <w:rFonts w:asciiTheme="minorHAnsi" w:eastAsia="MinionPro-It" w:hAnsiTheme="minorHAnsi" w:cstheme="minorHAnsi"/>
           <w:i/>
         </w:rPr>
-        <w:t>Inversion of Control</w:t>
+        <w:t xml:space="preserve"> – </w:t>
+      </w:r>
+      <w:r>
+        <w:rPr>
+          <w:rFonts w:asciiTheme="minorHAnsi" w:eastAsia="MinionPro-It" w:hAnsiTheme="minorHAnsi" w:cstheme="minorHAnsi"/>
+        </w:rPr>
+        <w:t>Inversão de Controle</w:t>
+      </w:r>
+      <w:r>
+        <w:rPr>
+          <w:rFonts w:asciiTheme="minorHAnsi" w:eastAsia="MinionPro-It" w:hAnsiTheme="minorHAnsi" w:cstheme="minorHAnsi"/>
+        </w:rPr>
+        <w:t>)</w:t>
+      </w:r>
+      <w:r>
+        <w:rPr>
+          <w:rFonts w:asciiTheme="minorHAnsi" w:eastAsia="MinionPro-It" w:hAnsiTheme="minorHAnsi" w:cstheme="minorHAnsi"/>
+        </w:rPr>
+        <w:t xml:space="preserve">, um fluxo do controle do sistema é invertido, permitindo que indique outro elemento o controle do método </w:t>
+      </w:r>
+      <w:r>
+        <w:rPr>
+          <w:rFonts w:asciiTheme="minorHAnsi" w:eastAsia="MinionPro-It" w:hAnsiTheme="minorHAnsi" w:cstheme="minorHAnsi"/>
+        </w:rPr>
+        <w:t>dizendo quando deve ser executado. Para KAYAL, Dhrubojyoti (2008, pg. 23)</w:t>
+      </w:r>
+      <w:r>
+        <w:rPr>
+          <w:rFonts w:asciiTheme="minorHAnsi" w:eastAsia="MinionPro-It" w:hAnsiTheme="minorHAnsi" w:cstheme="minorHAnsi"/>
+        </w:rPr>
+        <w:t xml:space="preserve"> “</w:t>
+      </w:r>
+      <w:r>
+        <w:rPr>
+          <w:rFonts w:asciiTheme="minorHAnsi" w:hAnsiTheme="minorHAnsi" w:cstheme="minorHAnsi"/>
+        </w:rPr>
+        <w:t>O contêiner de Inv</w:t>
+      </w:r>
+      <w:r>
+        <w:rPr>
+          <w:rFonts w:asciiTheme="minorHAnsi" w:hAnsiTheme="minorHAnsi" w:cstheme="minorHAnsi"/>
+        </w:rPr>
+        <w:t xml:space="preserve">ersão de Controle de Mola (IOC) </w:t>
+      </w:r>
+      <w:r>
+        <w:rPr>
+          <w:rFonts w:asciiTheme="minorHAnsi" w:hAnsiTheme="minorHAnsi" w:cstheme="minorHAnsi"/>
+        </w:rPr>
+        <w:t>é o coração de todo o framework. Isso ajuda a unir as diferentes partes do aplicativo,formando assim uma arquitetura coerente</w:t>
+      </w:r>
+      <w:r>
+        <w:rPr>
+          <w:rFonts w:asciiTheme="minorHAnsi" w:hAnsiTheme="minorHAnsi" w:cstheme="minorHAnsi"/>
+        </w:rPr>
+        <w:t>.”</w:t>
+      </w:r>
+      <w:r>
+        <w:rPr>
+          <w:rFonts w:asciiTheme="minorHAnsi" w:hAnsiTheme="minorHAnsi" w:cstheme="minorHAnsi"/>
+        </w:rPr>
+        <w:t xml:space="preserve"> U</w:t>
+      </w:r>
+      <w:r>
+        <w:rPr>
+          <w:rFonts w:asciiTheme="minorHAnsi" w:eastAsia="MinionPro-It" w:hAnsiTheme="minorHAnsi" w:cstheme="minorHAnsi"/>
+        </w:rPr>
+        <w:t>m</w:t>
+      </w:r>
+      <w:r>
+        <w:rPr>
+          <w:rFonts w:asciiTheme="minorHAnsi" w:eastAsia="MinionPro-It" w:hAnsiTheme="minorHAnsi" w:cstheme="minorHAnsi"/>
+        </w:rPr>
+        <w:t xml:space="preserve"> dos métodos utilizados pelo </w:t>
+      </w:r>
+      <w:r>
+        <w:rPr>
+          <w:rFonts w:asciiTheme="minorHAnsi" w:eastAsia="MinionPro-It" w:hAnsiTheme="minorHAnsi" w:cstheme="minorHAnsi"/>
+        </w:rPr>
+        <w:t xml:space="preserve">IOC é a injeção de dependência, no qual separa um objeto de suas dependências, </w:t>
+      </w:r>
+      <w:r>
+        <w:rPr>
+          <w:rFonts w:asciiTheme="minorHAnsi" w:eastAsia="MinionPro-It" w:hAnsiTheme="minorHAnsi" w:cstheme="minorHAnsi"/>
+        </w:rPr>
+        <w:t xml:space="preserve">deixando o foco da classe apenas nos recursos para realizar as tarefas que precisa, e possamos decidir quais dependências serão injetadas durante o tempo de execução. Uma das características mais conhecidas quando programamos com </w:t>
       </w:r>
       <w:r>
         <w:rPr>
           <w:rFonts w:asciiTheme="minorHAnsi" w:eastAsia="MinionPro-It" w:hAnsiTheme="minorHAnsi" w:cstheme="minorHAnsi"/>
           <w:i/>
         </w:rPr>
-        <w:t xml:space="preserve"> – </w:t>
-      </w:r>
-      <w:r>
-        <w:rPr>
-          <w:rFonts w:asciiTheme="minorHAnsi" w:eastAsia="MinionPro-It" w:hAnsiTheme="minorHAnsi" w:cstheme="minorHAnsi"/>
-        </w:rPr>
-        <w:t>Inversão de Controle</w:t>
-      </w:r>
-      <w:r>
-        <w:rPr>
-          <w:rFonts w:asciiTheme="minorHAnsi" w:eastAsia="MinionPro-It" w:hAnsiTheme="minorHAnsi" w:cstheme="minorHAnsi"/>
-        </w:rPr>
-        <w:t>)</w:t>
-      </w:r>
-      <w:r>
-        <w:rPr>
-          <w:rFonts w:asciiTheme="minorHAnsi" w:eastAsia="MinionPro-It" w:hAnsiTheme="minorHAnsi" w:cstheme="minorHAnsi"/>
-        </w:rPr>
-        <w:t xml:space="preserve">, um fluxo do controle do sistema é invertido, permitindo que indique outro elemento o controle do método </w:t>
-      </w:r>
-      <w:r>
-        <w:rPr>
-          <w:rFonts w:asciiTheme="minorHAnsi" w:eastAsia="MinionPro-It" w:hAnsiTheme="minorHAnsi" w:cstheme="minorHAnsi"/>
-        </w:rPr>
-        <w:t>dizendo quando deve ser executado. Para KAYAL, Dhrubojyoti (2008, pg. 23)</w:t>
-      </w:r>
-      <w:r>
-        <w:rPr>
-          <w:rFonts w:asciiTheme="minorHAnsi" w:eastAsia="MinionPro-It" w:hAnsiTheme="minorHAnsi" w:cstheme="minorHAnsi"/>
-        </w:rPr>
-        <w:t xml:space="preserve"> “</w:t>
-      </w:r>
-      <w:r>
-        <w:rPr>
-          <w:rFonts w:asciiTheme="minorHAnsi" w:hAnsiTheme="minorHAnsi" w:cstheme="minorHAnsi"/>
-        </w:rPr>
-        <w:t>O contêiner de Inv</w:t>
-      </w:r>
-      <w:r>
-        <w:rPr>
-          <w:rFonts w:asciiTheme="minorHAnsi" w:hAnsiTheme="minorHAnsi" w:cstheme="minorHAnsi"/>
-        </w:rPr>
-        <w:t xml:space="preserve">ersão de Controle de Mola (IOC) </w:t>
-      </w:r>
-      <w:r>
-        <w:rPr>
-          <w:rFonts w:asciiTheme="minorHAnsi" w:hAnsiTheme="minorHAnsi" w:cstheme="minorHAnsi"/>
-        </w:rPr>
-        <w:t>é o coração de todo o framework. Isso ajuda a unir as diferentes partes do aplicativo,</w:t>
-      </w:r>
-      <w:r>
-        <w:rPr>
-          <w:rFonts w:asciiTheme="minorHAnsi" w:hAnsiTheme="minorHAnsi" w:cstheme="minorHAnsi"/>
-        </w:rPr>
-        <w:t xml:space="preserve"> </w:t>
-      </w:r>
-      <w:r>
-        <w:rPr>
-          <w:rFonts w:asciiTheme="minorHAnsi" w:hAnsiTheme="minorHAnsi" w:cstheme="minorHAnsi"/>
-        </w:rPr>
-        <w:t>formando assim uma arquitetura coerente</w:t>
-      </w:r>
-      <w:r>
-        <w:rPr>
-          <w:rFonts w:asciiTheme="minorHAnsi" w:hAnsiTheme="minorHAnsi" w:cstheme="minorHAnsi"/>
-        </w:rPr>
-        <w:t>.”</w:t>
-      </w:r>
-      <w:r>
-        <w:rPr>
-          <w:rFonts w:asciiTheme="minorHAnsi" w:hAnsiTheme="minorHAnsi" w:cstheme="minorHAnsi"/>
-        </w:rPr>
-        <w:t xml:space="preserve"> U</w:t>
-      </w:r>
-      <w:r>
-        <w:rPr>
-          <w:rFonts w:asciiTheme="minorHAnsi" w:eastAsia="MinionPro-It" w:hAnsiTheme="minorHAnsi" w:cstheme="minorHAnsi"/>
-        </w:rPr>
-        <w:t>m</w:t>
-      </w:r>
-      <w:r>
-        <w:rPr>
-          <w:rFonts w:asciiTheme="minorHAnsi" w:eastAsia="MinionPro-It" w:hAnsiTheme="minorHAnsi" w:cstheme="minorHAnsi"/>
-        </w:rPr>
-        <w:t xml:space="preserve"> dos métodos utilizados pelo </w:t>
-      </w:r>
-      <w:r>
-        <w:rPr>
-          <w:rFonts w:asciiTheme="minorHAnsi" w:eastAsia="MinionPro-It" w:hAnsiTheme="minorHAnsi" w:cstheme="minorHAnsi"/>
-        </w:rPr>
-        <w:t xml:space="preserve">IOC é a injeção de dependência, no qual separa um objeto de suas dependências, </w:t>
-      </w:r>
-      <w:r>
-        <w:rPr>
-          <w:rFonts w:asciiTheme="minorHAnsi" w:eastAsia="MinionPro-It" w:hAnsiTheme="minorHAnsi" w:cstheme="minorHAnsi"/>
-        </w:rPr>
-        <w:t xml:space="preserve">deixando o foco da classe apenas nos recursos para realizar as tarefas que precisa, e possamos decidir quais dependências serão injetadas durante o tempo de execução. Uma das características mais conhecidas quando programamos com </w:t>
-      </w:r>
-      <w:r>
-        <w:rPr>
-          <w:rFonts w:asciiTheme="minorHAnsi" w:eastAsia="MinionPro-It" w:hAnsiTheme="minorHAnsi" w:cstheme="minorHAnsi"/>
-          <w:i/>
-        </w:rPr>
         <w:t>Spring</w:t>
       </w:r>
       <w:r>
@@ -3953,43 +3828,7 @@
         <w:rPr>
           <w:rFonts w:asciiTheme="minorHAnsi" w:hAnsiTheme="minorHAnsi" w:cstheme="minorHAnsi"/>
         </w:rPr>
-        <w:t>Descrito por HEMRAJANI, Anil da seguinte forma “O Spring Web MVC Framework é uma estrutura robusta, flexível e bem projetada para</w:t>
-      </w:r>
-      <w:r>
-        <w:rPr>
-          <w:rFonts w:asciiTheme="minorHAnsi" w:hAnsiTheme="minorHAnsi" w:cstheme="minorHAnsi"/>
-        </w:rPr>
-        <w:t xml:space="preserve"> </w:t>
-      </w:r>
-      <w:r>
-        <w:rPr>
-          <w:rFonts w:asciiTheme="minorHAnsi" w:hAnsiTheme="minorHAnsi" w:cstheme="minorHAnsi"/>
-        </w:rPr>
-        <w:t>aplicativos da web em rápido desenvolvimento usando o padrão de design MVC.</w:t>
-      </w:r>
-      <w:r>
-        <w:rPr>
-          <w:rFonts w:asciiTheme="minorHAnsi" w:hAnsiTheme="minorHAnsi" w:cstheme="minorHAnsi"/>
-        </w:rPr>
-        <w:t xml:space="preserve"> </w:t>
-      </w:r>
-      <w:r>
-        <w:rPr>
-          <w:rFonts w:asciiTheme="minorHAnsi" w:hAnsiTheme="minorHAnsi" w:cstheme="minorHAnsi"/>
-        </w:rPr>
-        <w:t>alcançado usando este módulo Spring são semelhantes àqueles que você obtém do resto do</w:t>
-      </w:r>
-      <w:r>
-        <w:rPr>
-          <w:rFonts w:asciiTheme="minorHAnsi" w:hAnsiTheme="minorHAnsi" w:cstheme="minorHAnsi"/>
-        </w:rPr>
-        <w:t xml:space="preserve"> </w:t>
-      </w:r>
-      <w:r>
-        <w:rPr>
-          <w:rFonts w:asciiTheme="minorHAnsi" w:hAnsiTheme="minorHAnsi" w:cstheme="minorHAnsi"/>
-        </w:rPr>
-        <w:t>Spring Framework”</w:t>
+        <w:t>Descrito por HEMRAJANI, Anil da seguinte forma “O Spring Web MVC Framework é uma estrutura robusta, flexível e bem projetada paraaplicativos da web em rápido desenvolvimento usando o padrão de design MVC.alcançado usando este módulo Spring são semelhantes àqueles que você obtém do resto doSpring Framework”</w:t>
       </w:r>
       <w:r>
         <w:rPr>
@@ -4139,7 +3978,6 @@
           <w:rFonts w:asciiTheme="minorHAnsi" w:hAnsiTheme="minorHAnsi" w:cstheme="minorHAnsi"/>
         </w:rPr>
         <w:tab/>
-        <w:t xml:space="preserve"> </w:t>
       </w:r>
     </w:p>
     <w:p>
@@ -4245,21 +4083,156 @@
       <w:r>
         <w:rPr>
           <w:rFonts w:asciiTheme="minorHAnsi" w:hAnsiTheme="minorHAnsi" w:cstheme="minorHAnsi"/>
+        </w:rPr>
+        <w:t>apresenta-se como uma alternativa eficiente</w:t>
+      </w:r>
+      <w:r>
+        <w:rPr>
+          <w:rFonts w:asciiTheme="minorHAnsi" w:hAnsiTheme="minorHAnsi" w:cstheme="minorHAnsi"/>
+        </w:rPr>
+        <w:t xml:space="preserve"> e</w:t>
+      </w:r>
+      <w:r>
+        <w:rPr>
+          <w:rFonts w:asciiTheme="minorHAnsi" w:hAnsiTheme="minorHAnsi" w:cstheme="minorHAnsi"/>
+        </w:rPr>
+        <w:t xml:space="preserve"> </w:t>
+      </w:r>
+      <w:r>
+        <w:rPr>
+          <w:rFonts w:asciiTheme="minorHAnsi" w:hAnsiTheme="minorHAnsi" w:cstheme="minorHAnsi"/>
+        </w:rPr>
+        <w:t xml:space="preserve">com a proposta </w:t>
+      </w:r>
+      <w:r>
+        <w:rPr>
+          <w:rFonts w:asciiTheme="minorHAnsi" w:hAnsiTheme="minorHAnsi" w:cstheme="minorHAnsi"/>
+        </w:rPr>
+        <w:lastRenderedPageBreak/>
+        <w:t xml:space="preserve">de </w:t>
+      </w:r>
+      <w:r>
+        <w:rPr>
+          <w:rFonts w:asciiTheme="minorHAnsi" w:hAnsiTheme="minorHAnsi" w:cstheme="minorHAnsi"/>
+        </w:rPr>
+        <w:t>sua simplicidade</w:t>
+      </w:r>
+      <w:r>
+        <w:rPr>
+          <w:rFonts w:asciiTheme="minorHAnsi" w:hAnsiTheme="minorHAnsi" w:cstheme="minorHAnsi"/>
+        </w:rPr>
+        <w:t xml:space="preserve"> e </w:t>
+      </w:r>
+      <w:r>
+        <w:rPr>
+          <w:rFonts w:asciiTheme="minorHAnsi" w:hAnsiTheme="minorHAnsi" w:cstheme="minorHAnsi"/>
+        </w:rPr>
+        <w:t xml:space="preserve">por trazer a ideologia de ser rápido e </w:t>
+      </w:r>
+      <w:r>
+        <w:rPr>
+          <w:rFonts w:asciiTheme="minorHAnsi" w:hAnsiTheme="minorHAnsi" w:cstheme="minorHAnsi"/>
+        </w:rPr>
+        <w:t>de fácil</w:t>
+      </w:r>
+      <w:r>
+        <w:rPr>
+          <w:rFonts w:asciiTheme="minorHAnsi" w:hAnsiTheme="minorHAnsi" w:cstheme="minorHAnsi"/>
+        </w:rPr>
+        <w:t xml:space="preserve"> aplicação</w:t>
+      </w:r>
+      <w:r>
+        <w:rPr>
+          <w:rFonts w:asciiTheme="minorHAnsi" w:hAnsiTheme="minorHAnsi" w:cstheme="minorHAnsi"/>
+        </w:rPr>
+        <w:t xml:space="preserve">. </w:t>
+      </w:r>
+      <w:r>
+        <w:rPr>
+          <w:rFonts w:asciiTheme="minorHAnsi" w:hAnsiTheme="minorHAnsi" w:cstheme="minorHAnsi"/>
+        </w:rPr>
+        <w:t xml:space="preserve">E desde esse período, houve </w:t>
+      </w:r>
+      <w:r>
+        <w:rPr>
+          <w:rFonts w:asciiTheme="minorHAnsi" w:hAnsiTheme="minorHAnsi" w:cstheme="minorHAnsi"/>
+        </w:rPr>
+        <w:t>novas</w:t>
+      </w:r>
+      <w:r>
+        <w:rPr>
+          <w:rFonts w:asciiTheme="minorHAnsi" w:hAnsiTheme="minorHAnsi" w:cstheme="minorHAnsi"/>
+        </w:rPr>
+        <w:t xml:space="preserve"> </w:t>
+      </w:r>
+      <w:r>
+        <w:rPr>
+          <w:rFonts w:asciiTheme="minorHAnsi" w:hAnsiTheme="minorHAnsi" w:cstheme="minorHAnsi"/>
+        </w:rPr>
+        <w:t>versões</w:t>
+      </w:r>
+      <w:r>
+        <w:rPr>
+          <w:rFonts w:asciiTheme="minorHAnsi" w:hAnsiTheme="minorHAnsi" w:cstheme="minorHAnsi"/>
+        </w:rPr>
+        <w:t xml:space="preserve"> e melhorias</w:t>
+      </w:r>
+      <w:r>
+        <w:rPr>
+          <w:rFonts w:asciiTheme="minorHAnsi" w:hAnsiTheme="minorHAnsi" w:cstheme="minorHAnsi"/>
+        </w:rPr>
+        <w:t>,</w:t>
+      </w:r>
+      <w:r>
+        <w:rPr>
+          <w:rFonts w:asciiTheme="minorHAnsi" w:hAnsiTheme="minorHAnsi" w:cstheme="minorHAnsi"/>
+        </w:rPr>
+        <w:t xml:space="preserve"> acompanhando as melhores práticas de desenvolvimento no mercado e desempenho;</w:t>
+      </w:r>
+      <w:r>
+        <w:rPr>
+          <w:rFonts w:asciiTheme="minorHAnsi" w:hAnsiTheme="minorHAnsi" w:cstheme="minorHAnsi"/>
+        </w:rPr>
+        <w:t xml:space="preserve"> atualmente</w:t>
+      </w:r>
+      <w:r>
+        <w:rPr>
+          <w:rFonts w:asciiTheme="minorHAnsi" w:hAnsiTheme="minorHAnsi" w:cstheme="minorHAnsi"/>
+        </w:rPr>
+        <w:t xml:space="preserve"> o </w:t>
+      </w:r>
+      <w:r>
+        <w:rPr>
+          <w:rFonts w:asciiTheme="minorHAnsi" w:hAnsiTheme="minorHAnsi" w:cstheme="minorHAnsi"/>
           <w:i/>
         </w:rPr>
+        <w:t>framework</w:t>
+      </w:r>
+      <w:r>
+        <w:rPr>
+          <w:rFonts w:asciiTheme="minorHAnsi" w:hAnsiTheme="minorHAnsi" w:cstheme="minorHAnsi"/>
+        </w:rPr>
+        <w:t xml:space="preserve"> encontra-se na versão </w:t>
+      </w:r>
+      <w:r>
+        <w:rPr>
+          <w:rFonts w:asciiTheme="minorHAnsi" w:hAnsiTheme="minorHAnsi" w:cstheme="minorHAnsi"/>
+          <w:i/>
+        </w:rPr>
+        <w:t>4,</w:t>
+      </w:r>
+      <w:r>
+        <w:rPr>
+          <w:rFonts w:asciiTheme="minorHAnsi" w:hAnsiTheme="minorHAnsi" w:cstheme="minorHAnsi"/>
+          <w:i/>
+        </w:rPr>
         <w:t xml:space="preserve"> </w:t>
       </w:r>
       <w:r>
         <w:rPr>
           <w:rFonts w:asciiTheme="minorHAnsi" w:hAnsiTheme="minorHAnsi" w:cstheme="minorHAnsi"/>
         </w:rPr>
-        <w:t>apresenta-se como uma alternativa eficiente</w:t>
-      </w:r>
-      <w:r>
-        <w:rPr>
-          <w:rFonts w:asciiTheme="minorHAnsi" w:hAnsiTheme="minorHAnsi" w:cstheme="minorHAnsi"/>
-        </w:rPr>
-        <w:t xml:space="preserve"> e</w:t>
+        <w:t>trazendo</w:t>
       </w:r>
       <w:r>
         <w:rPr>
@@ -4271,55 +4244,7 @@
         <w:rPr>
           <w:rFonts w:asciiTheme="minorHAnsi" w:hAnsiTheme="minorHAnsi" w:cstheme="minorHAnsi"/>
         </w:rPr>
-        <w:t xml:space="preserve">com a proposta de </w:t>
-      </w:r>
-      <w:r>
-        <w:rPr>
-          <w:rFonts w:asciiTheme="minorHAnsi" w:hAnsiTheme="minorHAnsi" w:cstheme="minorHAnsi"/>
-        </w:rPr>
-        <w:t>sua simplicidade</w:t>
-      </w:r>
-      <w:r>
-        <w:rPr>
-          <w:rFonts w:asciiTheme="minorHAnsi" w:hAnsiTheme="minorHAnsi" w:cstheme="minorHAnsi"/>
-        </w:rPr>
-        <w:t xml:space="preserve"> e </w:t>
-      </w:r>
-      <w:r>
-        <w:rPr>
-          <w:rFonts w:asciiTheme="minorHAnsi" w:hAnsiTheme="minorHAnsi" w:cstheme="minorHAnsi"/>
-        </w:rPr>
-        <w:t xml:space="preserve">por trazer a ideologia de ser rápido e </w:t>
-      </w:r>
-      <w:r>
-        <w:rPr>
-          <w:rFonts w:asciiTheme="minorHAnsi" w:hAnsiTheme="minorHAnsi" w:cstheme="minorHAnsi"/>
-        </w:rPr>
-        <w:t>de fácil</w:t>
-      </w:r>
-      <w:r>
-        <w:rPr>
-          <w:rFonts w:asciiTheme="minorHAnsi" w:hAnsiTheme="minorHAnsi" w:cstheme="minorHAnsi"/>
-        </w:rPr>
-        <w:t xml:space="preserve"> aplicação</w:t>
-      </w:r>
-      <w:r>
-        <w:rPr>
-          <w:rFonts w:asciiTheme="minorHAnsi" w:hAnsiTheme="minorHAnsi" w:cstheme="minorHAnsi"/>
-        </w:rPr>
-        <w:t xml:space="preserve">. </w:t>
-      </w:r>
-      <w:r>
-        <w:rPr>
-          <w:rFonts w:asciiTheme="minorHAnsi" w:hAnsiTheme="minorHAnsi" w:cstheme="minorHAnsi"/>
-        </w:rPr>
-        <w:t xml:space="preserve">E desde esse período, houve </w:t>
-      </w:r>
-      <w:r>
-        <w:rPr>
-          <w:rFonts w:asciiTheme="minorHAnsi" w:hAnsiTheme="minorHAnsi" w:cstheme="minorHAnsi"/>
-        </w:rPr>
-        <w:t>novas</w:t>
+        <w:t>total integração</w:t>
       </w:r>
       <w:r>
         <w:rPr>
@@ -4331,134 +4256,44 @@
         <w:rPr>
           <w:rFonts w:asciiTheme="minorHAnsi" w:hAnsiTheme="minorHAnsi" w:cstheme="minorHAnsi"/>
         </w:rPr>
-        <w:t>versões</w:t>
-      </w:r>
-      <w:r>
-        <w:rPr>
-          <w:rFonts w:asciiTheme="minorHAnsi" w:hAnsiTheme="minorHAnsi" w:cstheme="minorHAnsi"/>
-        </w:rPr>
-        <w:t xml:space="preserve"> e melhorias</w:t>
-      </w:r>
-      <w:r>
-        <w:rPr>
-          <w:rFonts w:asciiTheme="minorHAnsi" w:hAnsiTheme="minorHAnsi" w:cstheme="minorHAnsi"/>
-        </w:rPr>
-        <w:t>,</w:t>
-      </w:r>
-      <w:r>
-        <w:rPr>
-          <w:rFonts w:asciiTheme="minorHAnsi" w:hAnsiTheme="minorHAnsi" w:cstheme="minorHAnsi"/>
-        </w:rPr>
-        <w:t xml:space="preserve"> acompanhando as melhores práticas de desenvolvimento no mercado e desempenho;</w:t>
-      </w:r>
-      <w:r>
-        <w:rPr>
-          <w:rFonts w:asciiTheme="minorHAnsi" w:hAnsiTheme="minorHAnsi" w:cstheme="minorHAnsi"/>
-        </w:rPr>
-        <w:t xml:space="preserve"> atualmente</w:t>
-      </w:r>
-      <w:r>
-        <w:rPr>
-          <w:rFonts w:asciiTheme="minorHAnsi" w:hAnsiTheme="minorHAnsi" w:cstheme="minorHAnsi"/>
-        </w:rPr>
-        <w:t xml:space="preserve"> o </w:t>
+        <w:t xml:space="preserve">com </w:t>
       </w:r>
       <w:r>
         <w:rPr>
           <w:rFonts w:asciiTheme="minorHAnsi" w:hAnsiTheme="minorHAnsi" w:cstheme="minorHAnsi"/>
           <w:i/>
         </w:rPr>
-        <w:t>framework</w:t>
-      </w:r>
-      <w:r>
-        <w:rPr>
-          <w:rFonts w:asciiTheme="minorHAnsi" w:hAnsiTheme="minorHAnsi" w:cstheme="minorHAnsi"/>
-        </w:rPr>
-        <w:t xml:space="preserve"> encontra-se na versão </w:t>
+        <w:t>Java</w:t>
+      </w:r>
+      <w:r>
+        <w:rPr>
+          <w:rFonts w:asciiTheme="minorHAnsi" w:hAnsiTheme="minorHAnsi" w:cstheme="minorHAnsi"/>
+        </w:rPr>
+        <w:t xml:space="preserve"> EE 7,</w:t>
+      </w:r>
+      <w:r>
+        <w:rPr>
+          <w:rFonts w:asciiTheme="minorHAnsi" w:hAnsiTheme="minorHAnsi" w:cstheme="minorHAnsi"/>
+        </w:rPr>
+        <w:t xml:space="preserve"> mas sempr</w:t>
+      </w:r>
+      <w:r>
+        <w:rPr>
+          <w:rFonts w:asciiTheme="minorHAnsi" w:hAnsiTheme="minorHAnsi" w:cstheme="minorHAnsi"/>
+        </w:rPr>
+        <w:t>e mantendo sua proposta.</w:t>
+      </w:r>
+      <w:r>
+        <w:rPr>
+          <w:rFonts w:asciiTheme="minorHAnsi" w:hAnsiTheme="minorHAnsi" w:cstheme="minorHAnsi"/>
+        </w:rPr>
+        <w:t xml:space="preserve"> </w:t>
       </w:r>
       <w:r>
         <w:rPr>
           <w:rFonts w:asciiTheme="minorHAnsi" w:hAnsiTheme="minorHAnsi" w:cstheme="minorHAnsi"/>
           <w:i/>
         </w:rPr>
-        <w:t>4,</w:t>
-      </w:r>
-      <w:r>
-        <w:rPr>
-          <w:rFonts w:asciiTheme="minorHAnsi" w:hAnsiTheme="minorHAnsi" w:cstheme="minorHAnsi"/>
-          <w:i/>
-        </w:rPr>
-        <w:t xml:space="preserve"> </w:t>
-      </w:r>
-      <w:r>
-        <w:rPr>
-          <w:rFonts w:asciiTheme="minorHAnsi" w:hAnsiTheme="minorHAnsi" w:cstheme="minorHAnsi"/>
-        </w:rPr>
-        <w:t>trazendo</w:t>
-      </w:r>
-      <w:r>
-        <w:rPr>
-          <w:rFonts w:asciiTheme="minorHAnsi" w:hAnsiTheme="minorHAnsi" w:cstheme="minorHAnsi"/>
-          <w:i/>
-        </w:rPr>
-        <w:t xml:space="preserve"> </w:t>
-      </w:r>
-      <w:r>
-        <w:rPr>
-          <w:rFonts w:asciiTheme="minorHAnsi" w:hAnsiTheme="minorHAnsi" w:cstheme="minorHAnsi"/>
-        </w:rPr>
-        <w:t>total integração</w:t>
-      </w:r>
-      <w:r>
-        <w:rPr>
-          <w:rFonts w:asciiTheme="minorHAnsi" w:hAnsiTheme="minorHAnsi" w:cstheme="minorHAnsi"/>
-          <w:i/>
-        </w:rPr>
-        <w:t xml:space="preserve"> </w:t>
-      </w:r>
-      <w:r>
-        <w:rPr>
-          <w:rFonts w:asciiTheme="minorHAnsi" w:hAnsiTheme="minorHAnsi" w:cstheme="minorHAnsi"/>
-        </w:rPr>
-        <w:t xml:space="preserve">com </w:t>
-      </w:r>
-      <w:r>
-        <w:rPr>
-          <w:rFonts w:asciiTheme="minorHAnsi" w:hAnsiTheme="minorHAnsi" w:cstheme="minorHAnsi"/>
-          <w:i/>
-        </w:rPr>
-        <w:t>Java</w:t>
-      </w:r>
-      <w:r>
-        <w:rPr>
-          <w:rFonts w:asciiTheme="minorHAnsi" w:hAnsiTheme="minorHAnsi" w:cstheme="minorHAnsi"/>
-        </w:rPr>
-        <w:t xml:space="preserve"> EE 7,</w:t>
-      </w:r>
-      <w:r>
-        <w:rPr>
-          <w:rFonts w:asciiTheme="minorHAnsi" w:hAnsiTheme="minorHAnsi" w:cstheme="minorHAnsi"/>
-        </w:rPr>
-        <w:t xml:space="preserve"> mas sempr</w:t>
-      </w:r>
-      <w:r>
-        <w:rPr>
-          <w:rFonts w:asciiTheme="minorHAnsi" w:hAnsiTheme="minorHAnsi" w:cstheme="minorHAnsi"/>
-        </w:rPr>
-        <w:t>e mantendo sua proposta.</w:t>
-      </w:r>
-      <w:r>
-        <w:rPr>
-          <w:rFonts w:asciiTheme="minorHAnsi" w:hAnsiTheme="minorHAnsi" w:cstheme="minorHAnsi"/>
-        </w:rPr>
-        <w:t xml:space="preserve"> </w:t>
-      </w:r>
-      <w:r>
-        <w:rPr>
-          <w:rFonts w:asciiTheme="minorHAnsi" w:hAnsiTheme="minorHAnsi" w:cstheme="minorHAnsi"/>
-          <w:i/>
-        </w:rPr>
-        <w:lastRenderedPageBreak/>
         <w:t>VRaptor.org (2018) “</w:t>
       </w:r>
       <w:r>
@@ -4565,19 +4400,7 @@
         <w:rPr>
           <w:rFonts w:asciiTheme="minorHAnsi" w:hAnsiTheme="minorHAnsi" w:cstheme="minorHAnsi"/>
         </w:rPr>
-        <w:t xml:space="preserve"> e</w:t>
-      </w:r>
-      <w:r>
-        <w:rPr>
-          <w:rFonts w:asciiTheme="minorHAnsi" w:hAnsiTheme="minorHAnsi" w:cstheme="minorHAnsi"/>
-        </w:rPr>
-        <w:t xml:space="preserve"> </w:t>
-      </w:r>
-      <w:r>
-        <w:rPr>
-          <w:rFonts w:asciiTheme="minorHAnsi" w:hAnsiTheme="minorHAnsi" w:cstheme="minorHAnsi"/>
-        </w:rPr>
-        <w:t xml:space="preserve">atualmente na versão 2.0 continuada no </w:t>
+        <w:t xml:space="preserve"> eatualmente na versão 2.0 continuada no </w:t>
       </w:r>
       <w:r>
         <w:rPr>
@@ -4677,7 +4500,23 @@
           <w:color w:val="000000" w:themeColor="text1"/>
           <w:spacing w:val="-2"/>
         </w:rPr>
-        <w:t>-Um mecanismo de injeção de dependência sofisticado e seguro de tipos, incluindo a capacidade de selecionar dependências no tempo de desenvolvimento ou de implantação, sem configuração detalhada.</w:t>
+        <w:t>-</w:t>
+      </w:r>
+      <w:r>
+        <w:rPr>
+          <w:rFonts w:asciiTheme="minorHAnsi" w:hAnsiTheme="minorHAnsi" w:cstheme="minorHAnsi"/>
+          <w:color w:val="000000" w:themeColor="text1"/>
+          <w:spacing w:val="-2"/>
+        </w:rPr>
+        <w:t xml:space="preserve"> </w:t>
+      </w:r>
+      <w:r>
+        <w:rPr>
+          <w:rFonts w:asciiTheme="minorHAnsi" w:hAnsiTheme="minorHAnsi" w:cstheme="minorHAnsi"/>
+          <w:color w:val="000000" w:themeColor="text1"/>
+          <w:spacing w:val="-2"/>
+        </w:rPr>
+        <w:t>Um mecanismo de injeção de dependência sofisticado e seguro de tipos, incluindo a capacidade de selecionar dependências no tempo de desenvolvimento ou de implantação, sem configuração detalhada.</w:t>
       </w:r>
     </w:p>
     <w:p>
@@ -4821,14 +4660,6 @@
           <w:color w:val="000000" w:themeColor="text1"/>
           <w:spacing w:val="-2"/>
         </w:rPr>
-        <w:t xml:space="preserve"> </w:t>
-      </w:r>
-      <w:r>
-        <w:rPr>
-          <w:rFonts w:asciiTheme="minorHAnsi" w:hAnsiTheme="minorHAnsi" w:cstheme="minorHAnsi"/>
-          <w:color w:val="000000" w:themeColor="text1"/>
-          <w:spacing w:val="-2"/>
-        </w:rPr>
         <w:t>trabalha</w:t>
       </w:r>
       <w:r>
@@ -5033,14 +4864,6 @@
           <w:color w:val="000000" w:themeColor="text1"/>
           <w:spacing w:val="-2"/>
         </w:rPr>
-        <w:t xml:space="preserve"> </w:t>
-      </w:r>
-      <w:r>
-        <w:rPr>
-          <w:rFonts w:asciiTheme="minorHAnsi" w:hAnsiTheme="minorHAnsi" w:cstheme="minorHAnsi"/>
-          <w:color w:val="000000" w:themeColor="text1"/>
-          <w:spacing w:val="-2"/>
-        </w:rPr>
         <w:t>Um exemplo, ao utilizar</w:t>
       </w:r>
       <w:r>
@@ -5294,6 +5117,7 @@
       <w:r>
         <w:rPr>
           <w:rFonts w:asciiTheme="minorHAnsi" w:hAnsiTheme="minorHAnsi" w:cstheme="minorHAnsi"/>
+          <w:i/>
         </w:rPr>
         <w:t xml:space="preserve"> </w:t>
       </w:r>
@@ -5314,19 +5138,7 @@
         <w:rPr>
           <w:rFonts w:asciiTheme="minorHAnsi" w:hAnsiTheme="minorHAnsi" w:cstheme="minorHAnsi"/>
         </w:rPr>
-        <w:t>das configurações em XML.</w:t>
-      </w:r>
-      <w:r>
-        <w:rPr>
-          <w:rFonts w:asciiTheme="minorHAnsi" w:hAnsiTheme="minorHAnsi" w:cstheme="minorHAnsi"/>
-        </w:rPr>
-        <w:t xml:space="preserve"> </w:t>
-      </w:r>
-      <w:r>
-        <w:rPr>
-          <w:rFonts w:asciiTheme="minorHAnsi" w:hAnsiTheme="minorHAnsi" w:cstheme="minorHAnsi"/>
-        </w:rPr>
-        <w:t xml:space="preserve">Assim, o desenvolvedor ganha autonomia para </w:t>
+        <w:t xml:space="preserve">das configurações em XML.Assim, o desenvolvedor ganha autonomia para </w:t>
       </w:r>
       <w:r>
         <w:rPr>
@@ -5386,7 +5198,14 @@
         <w:rPr>
           <w:rFonts w:asciiTheme="minorHAnsi" w:hAnsiTheme="minorHAnsi" w:cstheme="minorHAnsi"/>
         </w:rPr>
-        <w:t xml:space="preserve"> projetos conseguiram ser resolvidos sobrescrevendo o comportamento do </w:t>
+        <w:t xml:space="preserve"> projetos conseguiram ser </w:t>
+      </w:r>
+      <w:r>
+        <w:rPr>
+          <w:rFonts w:asciiTheme="minorHAnsi" w:hAnsiTheme="minorHAnsi" w:cstheme="minorHAnsi"/>
+        </w:rPr>
+        <w:lastRenderedPageBreak/>
+        <w:t xml:space="preserve">resolvidos sobrescrevendo o comportamento do </w:t>
       </w:r>
       <w:r>
         <w:rPr>
@@ -5440,9 +5259,1839 @@
     </w:p>
     <w:p>
       <w:pPr>
+        <w:pStyle w:val="PargrafodaLista"/>
+        <w:numPr>
+          <w:ilvl w:val="0"/>
+          <w:numId w:val="15"/>
+        </w:numPr>
         <w:jc w:val="both"/>
         <w:rPr>
           <w:rFonts w:asciiTheme="minorHAnsi" w:hAnsiTheme="minorHAnsi" w:cstheme="minorHAnsi"/>
+          <w:b/>
+        </w:rPr>
+      </w:pPr>
+      <w:r>
+        <w:rPr>
+          <w:rFonts w:asciiTheme="minorHAnsi" w:hAnsiTheme="minorHAnsi" w:cstheme="minorHAnsi"/>
+          <w:b/>
+        </w:rPr>
+        <w:t>Materiais e Métodos</w:t>
+      </w:r>
+    </w:p>
+    <w:p>
+      <w:pPr>
+        <w:jc w:val="both"/>
+        <w:rPr>
+          <w:rFonts w:asciiTheme="minorHAnsi" w:hAnsiTheme="minorHAnsi" w:cstheme="minorHAnsi"/>
+        </w:rPr>
+      </w:pPr>
+    </w:p>
+    <w:p>
+      <w:pPr>
+        <w:jc w:val="both"/>
+        <w:rPr>
+          <w:rFonts w:asciiTheme="minorHAnsi" w:hAnsiTheme="minorHAnsi" w:cstheme="minorHAnsi"/>
+          <w:b/>
+          <w:u w:val="single"/>
+        </w:rPr>
+      </w:pPr>
+      <w:r>
+        <w:rPr>
+          <w:rFonts w:asciiTheme="minorHAnsi" w:hAnsiTheme="minorHAnsi" w:cstheme="minorHAnsi"/>
+          <w:b/>
+          <w:u w:val="single"/>
+        </w:rPr>
+        <w:t>VRaptor</w:t>
+      </w:r>
+      <w:r>
+        <w:rPr>
+          <w:rFonts w:asciiTheme="minorHAnsi" w:hAnsiTheme="minorHAnsi" w:cstheme="minorHAnsi"/>
+          <w:b/>
+          <w:u w:val="single"/>
+        </w:rPr>
+        <w:t xml:space="preserve"> na prática</w:t>
+      </w:r>
+    </w:p>
+    <w:p>
+      <w:pPr>
+        <w:jc w:val="both"/>
+        <w:rPr>
+          <w:rFonts w:asciiTheme="minorHAnsi" w:hAnsiTheme="minorHAnsi" w:cstheme="minorHAnsi"/>
+          <w:b/>
+        </w:rPr>
+      </w:pPr>
+    </w:p>
+    <w:p>
+      <w:pPr>
+        <w:rPr>
+          <w:rFonts w:asciiTheme="minorHAnsi" w:hAnsiTheme="minorHAnsi" w:cstheme="minorHAnsi"/>
+        </w:rPr>
+      </w:pPr>
+      <w:r>
+        <w:rPr>
+          <w:rFonts w:asciiTheme="minorHAnsi" w:hAnsiTheme="minorHAnsi" w:cstheme="minorHAnsi"/>
+        </w:rPr>
+        <w:t>Pré requisito</w:t>
+      </w:r>
+      <w:r>
+        <w:rPr>
+          <w:rFonts w:asciiTheme="minorHAnsi" w:hAnsiTheme="minorHAnsi" w:cstheme="minorHAnsi"/>
+        </w:rPr>
+        <w:t xml:space="preserve"> JDK 7 e o CDI 1.1 ou superiores, criando projetos Download disponível pelo </w:t>
+      </w:r>
+      <w:hyperlink r:id="rId12" w:history="1">
+        <w:r>
+          <w:rPr>
+            <w:rStyle w:val="Hyperlink"/>
+            <w:rFonts w:asciiTheme="minorHAnsi" w:hAnsiTheme="minorHAnsi" w:cstheme="minorHAnsi"/>
+          </w:rPr>
+          <w:t>https://bintray.com/caelum/VRaptor4/br.com.caelum.vraptor/</w:t>
+        </w:r>
+      </w:hyperlink>
+      <w:r>
+        <w:rPr>
+          <w:rFonts w:asciiTheme="minorHAnsi" w:hAnsiTheme="minorHAnsi" w:cstheme="minorHAnsi"/>
+        </w:rPr>
+        <w:t xml:space="preserve"> possui 2 opções:</w:t>
+      </w:r>
+    </w:p>
+    <w:p>
+      <w:pPr>
+        <w:rPr>
+          <w:rFonts w:asciiTheme="minorHAnsi" w:hAnsiTheme="minorHAnsi" w:cstheme="minorHAnsi"/>
+        </w:rPr>
+      </w:pPr>
+      <w:r>
+        <w:rPr>
+          <w:rFonts w:asciiTheme="minorHAnsi" w:hAnsiTheme="minorHAnsi" w:cstheme="minorHAnsi"/>
+        </w:rPr>
+        <w:t>- Vraptor Blank Project é um projeto preparado com mínimo necessário para rodar o VRaptor, usando o Maven para gerenciar as dependências</w:t>
+      </w:r>
+    </w:p>
+    <w:p>
+      <w:pPr>
+        <w:rPr>
+          <w:rFonts w:asciiTheme="minorHAnsi" w:hAnsiTheme="minorHAnsi" w:cstheme="minorHAnsi"/>
+        </w:rPr>
+      </w:pPr>
+      <w:r>
+        <w:rPr>
+          <w:rFonts w:asciiTheme="minorHAnsi" w:hAnsiTheme="minorHAnsi" w:cstheme="minorHAnsi"/>
+        </w:rPr>
+        <w:t>- Na página de download possui também o zip de distribuição, que contém a distribuição completa da última versão do VRaptor. Nesse zip podemos encontrar o jar do VRaptor, suas dependências (pasta lib), seu javadoc (pasta apidoc) e código fonte (pasta src). Assim já é possível linkar esses artefatos na sua IDE (Eclipse, Netbeans, etc.) e facilitar o desenvolvimento.</w:t>
+      </w:r>
+    </w:p>
+    <w:p>
+      <w:pPr>
+        <w:rPr>
+          <w:rFonts w:asciiTheme="minorHAnsi" w:hAnsiTheme="minorHAnsi" w:cstheme="minorHAnsi"/>
+        </w:rPr>
+      </w:pPr>
+      <w:r>
+        <w:rPr>
+          <w:rFonts w:asciiTheme="minorHAnsi" w:hAnsiTheme="minorHAnsi" w:cstheme="minorHAnsi"/>
+        </w:rPr>
+        <w:t>- Servidores suportados Wildfly 8, Tomcat 7 e Jetty 8.</w:t>
+      </w:r>
+    </w:p>
+    <w:p>
+      <w:pPr>
+        <w:rPr>
+          <w:rFonts w:asciiTheme="minorHAnsi" w:hAnsiTheme="minorHAnsi" w:cstheme="minorHAnsi"/>
+        </w:rPr>
+      </w:pPr>
+      <w:r>
+        <w:rPr>
+          <w:rFonts w:asciiTheme="minorHAnsi" w:hAnsiTheme="minorHAnsi" w:cstheme="minorHAnsi"/>
+        </w:rPr>
+        <w:t>- Para manipulação dos dados junto ao banco de dados,</w:t>
+      </w:r>
+      <w:r>
+        <w:rPr>
+          <w:rFonts w:asciiTheme="minorHAnsi" w:hAnsiTheme="minorHAnsi" w:cstheme="minorHAnsi"/>
+        </w:rPr>
+        <w:t xml:space="preserve"> </w:t>
+      </w:r>
+      <w:r>
+        <w:rPr>
+          <w:rFonts w:asciiTheme="minorHAnsi" w:hAnsiTheme="minorHAnsi" w:cstheme="minorHAnsi"/>
+        </w:rPr>
+        <w:t>recomendável a utilização do Hibernate.</w:t>
+      </w:r>
+    </w:p>
+    <w:p>
+      <w:pPr>
+        <w:rPr>
+          <w:rFonts w:asciiTheme="minorHAnsi" w:hAnsiTheme="minorHAnsi" w:cstheme="minorHAnsi"/>
+        </w:rPr>
+      </w:pPr>
+      <w:r>
+        <w:rPr>
+          <w:rFonts w:asciiTheme="minorHAnsi" w:hAnsiTheme="minorHAnsi" w:cstheme="minorHAnsi"/>
+          <w:color w:val="202020"/>
+          <w:shd w:val="clear" w:color="auto" w:fill="FFFFFF"/>
+        </w:rPr>
+        <w:t>O Hibernate é um framework </w:t>
+      </w:r>
+      <w:r>
+        <w:rPr>
+          <w:rStyle w:val="Forte"/>
+          <w:rFonts w:asciiTheme="minorHAnsi" w:hAnsiTheme="minorHAnsi" w:cstheme="minorHAnsi"/>
+          <w:color w:val="202020"/>
+          <w:shd w:val="clear" w:color="auto" w:fill="FFFFFF"/>
+        </w:rPr>
+        <w:t>ORM - Object Relational Mapping</w:t>
+      </w:r>
+      <w:r>
+        <w:rPr>
+          <w:rFonts w:asciiTheme="minorHAnsi" w:hAnsiTheme="minorHAnsi" w:cstheme="minorHAnsi"/>
+          <w:color w:val="202020"/>
+          <w:shd w:val="clear" w:color="auto" w:fill="FFFFFF"/>
+        </w:rPr>
+        <w:t>. É uma ferramenta que nos ajuda a persistir objetos Java em um banco de dados relacional. O trabalho do desenvolvedor é definir como os objetos são mapeados nas tabelas do banco e o Hibernate faz todo o acesso ao banco</w:t>
+      </w:r>
+      <w:r>
+        <w:rPr>
+          <w:rFonts w:ascii="Georgia" w:hAnsi="Georgia"/>
+          <w:color w:val="202020"/>
+          <w:sz w:val="30"/>
+          <w:szCs w:val="30"/>
+          <w:shd w:val="clear" w:color="auto" w:fill="FFFFFF"/>
+        </w:rPr>
+        <w:t xml:space="preserve">, </w:t>
+      </w:r>
+      <w:r>
+        <w:rPr>
+          <w:rFonts w:asciiTheme="minorHAnsi" w:hAnsiTheme="minorHAnsi" w:cstheme="minorHAnsi"/>
+          <w:color w:val="202020"/>
+          <w:shd w:val="clear" w:color="auto" w:fill="FFFFFF"/>
+        </w:rPr>
+        <w:t>gerando inclusive os comandos SQL necessário.</w:t>
+      </w:r>
+    </w:p>
+    <w:p>
+      <w:pPr>
+        <w:rPr>
+          <w:rFonts w:asciiTheme="minorHAnsi" w:hAnsiTheme="minorHAnsi" w:cstheme="minorHAnsi"/>
+        </w:rPr>
+      </w:pPr>
+    </w:p>
+    <w:p>
+      <w:pPr>
+        <w:rPr>
+          <w:rFonts w:asciiTheme="minorHAnsi" w:hAnsiTheme="minorHAnsi" w:cstheme="minorHAnsi"/>
+          <w:bCs/>
+        </w:rPr>
+      </w:pPr>
+      <w:r>
+        <w:rPr>
+          <w:rFonts w:asciiTheme="minorHAnsi" w:hAnsiTheme="minorHAnsi" w:cstheme="minorHAnsi"/>
+          <w:bCs/>
+        </w:rPr>
+        <w:t>O VRaptor é um Framework MVC para desenvolvimento rápido de aplicações WEB que faz uso das anotações e conceitos de inversão de controles e injeção de dependência. Outros conceitos como o de Convenção do Invés de Configuração e Active Record tornam o desenvolvimento bastante produtivo sem perder flexibilidade. </w:t>
+      </w:r>
+    </w:p>
+    <w:p>
+      <w:pPr>
+        <w:rPr>
+          <w:rFonts w:asciiTheme="minorHAnsi" w:hAnsiTheme="minorHAnsi" w:cstheme="minorHAnsi"/>
+          <w:b/>
+          <w:bCs/>
+        </w:rPr>
+      </w:pPr>
+    </w:p>
+    <w:p>
+      <w:pPr>
+        <w:pStyle w:val="NormalWeb"/>
+        <w:spacing w:before="0" w:beforeAutospacing="0" w:after="0" w:afterAutospacing="0" w:line="473" w:lineRule="atLeast"/>
+        <w:rPr>
+          <w:rFonts w:asciiTheme="minorHAnsi" w:hAnsiTheme="minorHAnsi" w:cstheme="minorHAnsi"/>
+        </w:rPr>
+      </w:pPr>
+      <w:r>
+        <w:rPr>
+          <w:rFonts w:asciiTheme="minorHAnsi" w:hAnsiTheme="minorHAnsi" w:cstheme="minorHAnsi"/>
+        </w:rPr>
+        <w:t>VRaptor trabalha n</w:t>
+      </w:r>
+      <w:r>
+        <w:rPr>
+          <w:rFonts w:asciiTheme="minorHAnsi" w:hAnsiTheme="minorHAnsi" w:cstheme="minorHAnsi"/>
+        </w:rPr>
+        <w:t>a camada de Controller, ele é quem controla as entradas e dispara as requisições internas para os controllers e suas views.</w:t>
+      </w:r>
+    </w:p>
+    <w:p>
+      <w:pPr>
+        <w:shd w:val="clear" w:color="auto" w:fill="FFFFFF"/>
+        <w:rPr>
+          <w:rFonts w:asciiTheme="minorHAnsi" w:hAnsiTheme="minorHAnsi" w:cstheme="minorHAnsi"/>
+          <w:b/>
+          <w:bCs/>
+          <w:caps/>
+          <w:spacing w:val="-8"/>
+        </w:rPr>
+      </w:pPr>
+    </w:p>
+    <w:p>
+      <w:pPr>
+        <w:pStyle w:val="NormalWeb"/>
+        <w:spacing w:before="0" w:beforeAutospacing="0" w:after="0" w:afterAutospacing="0" w:line="473" w:lineRule="atLeast"/>
+        <w:rPr>
+          <w:rFonts w:asciiTheme="minorHAnsi" w:hAnsiTheme="minorHAnsi" w:cstheme="minorHAnsi"/>
+        </w:rPr>
+      </w:pPr>
+      <w:r>
+        <w:rPr>
+          <w:rFonts w:asciiTheme="minorHAnsi" w:hAnsiTheme="minorHAnsi" w:cstheme="minorHAnsi"/>
+        </w:rPr>
+        <w:t>Quando uma requisição chega, ela é prontamente atendida pelo VRaptor. O framework então decide qual action chamar. A action executa, e ao final, diz ao framework qual JSP exibir. O VRaptor por fim, pega a JSP, a processa, e envia para o usuário final, finalizando a requisição.</w:t>
+      </w:r>
+    </w:p>
+    <w:p>
+      <w:pPr>
+        <w:jc w:val="both"/>
+        <w:rPr>
+          <w:rFonts w:asciiTheme="minorHAnsi" w:hAnsiTheme="minorHAnsi" w:cstheme="minorHAnsi"/>
+          <w:b/>
+        </w:rPr>
+      </w:pPr>
+    </w:p>
+    <w:p>
+      <w:pPr>
+        <w:jc w:val="both"/>
+        <w:rPr>
+          <w:rFonts w:asciiTheme="minorHAnsi" w:hAnsiTheme="minorHAnsi" w:cstheme="minorHAnsi"/>
+          <w:b/>
+        </w:rPr>
+      </w:pPr>
+      <w:r>
+        <w:rPr>
+          <w:rFonts w:asciiTheme="minorHAnsi" w:hAnsiTheme="minorHAnsi" w:cstheme="minorHAnsi"/>
+          <w:b/>
+        </w:rPr>
+        <w:t>- Controllers</w:t>
+      </w:r>
+      <w:r>
+        <w:rPr>
+          <w:rFonts w:asciiTheme="minorHAnsi" w:hAnsiTheme="minorHAnsi" w:cstheme="minorHAnsi"/>
+          <w:b/>
+        </w:rPr>
+        <w:t xml:space="preserve"> e Convenções </w:t>
+      </w:r>
+    </w:p>
+    <w:p>
+      <w:pPr>
+        <w:jc w:val="both"/>
+        <w:rPr>
+          <w:rFonts w:asciiTheme="minorHAnsi" w:hAnsiTheme="minorHAnsi" w:cstheme="minorHAnsi"/>
+          <w:b/>
+        </w:rPr>
+      </w:pPr>
+    </w:p>
+    <w:p>
+      <w:pPr>
+        <w:jc w:val="both"/>
+        <w:rPr>
+          <w:rFonts w:ascii="Arial" w:hAnsi="Arial" w:cs="Arial"/>
+          <w:color w:val="000000"/>
+          <w:sz w:val="21"/>
+          <w:szCs w:val="21"/>
+          <w:shd w:val="clear" w:color="auto" w:fill="FFFFFF"/>
+        </w:rPr>
+      </w:pPr>
+      <w:r>
+        <w:rPr>
+          <w:rFonts w:ascii="Arial" w:hAnsi="Arial" w:cs="Arial"/>
+          <w:color w:val="000000"/>
+          <w:sz w:val="21"/>
+          <w:szCs w:val="21"/>
+          <w:shd w:val="clear" w:color="auto" w:fill="FFFFFF"/>
+        </w:rPr>
+        <w:t>Tudo que se precisa fazer para criar um controller do VRaptor é adicionar a anotação @Controller. A partir daí o framework já utiliza suas convenções de URLs e JSPs, exigindo o mínimo de configurações. Veja um exemplo:</w:t>
+      </w:r>
+    </w:p>
+    <w:p>
+      <w:pPr>
+        <w:pBdr>
+          <w:top w:val="single" w:sz="6" w:space="8" w:color="E8E8E8"/>
+          <w:left w:val="single" w:sz="6" w:space="4" w:color="E8E8E8"/>
+          <w:bottom w:val="single" w:sz="6" w:space="8" w:color="E8E8E8"/>
+          <w:right w:val="single" w:sz="6" w:space="8" w:color="E8E8E8"/>
+        </w:pBdr>
+        <w:shd w:val="clear" w:color="auto" w:fill="F5F2F0"/>
+        <w:tabs>
+          <w:tab w:val="left" w:pos="916"/>
+          <w:tab w:val="left" w:pos="1832"/>
+          <w:tab w:val="left" w:pos="2748"/>
+          <w:tab w:val="left" w:pos="3664"/>
+          <w:tab w:val="left" w:pos="4580"/>
+          <w:tab w:val="left" w:pos="5496"/>
+          <w:tab w:val="left" w:pos="6412"/>
+          <w:tab w:val="left" w:pos="7328"/>
+          <w:tab w:val="left" w:pos="8244"/>
+          <w:tab w:val="left" w:pos="9160"/>
+          <w:tab w:val="left" w:pos="10076"/>
+          <w:tab w:val="left" w:pos="10992"/>
+          <w:tab w:val="left" w:pos="11908"/>
+          <w:tab w:val="left" w:pos="12824"/>
+          <w:tab w:val="left" w:pos="13740"/>
+          <w:tab w:val="left" w:pos="14656"/>
+        </w:tabs>
+        <w:spacing w:before="150" w:after="150" w:line="315" w:lineRule="atLeast"/>
+        <w:rPr>
+          <w:rFonts w:ascii="Consolas" w:hAnsi="Consolas" w:cs="Courier New"/>
+          <w:color w:val="314E64"/>
+          <w:sz w:val="21"/>
+          <w:szCs w:val="21"/>
+          <w:lang w:eastAsia="pt-BR"/>
+        </w:rPr>
+      </w:pPr>
+      <w:r>
+        <w:rPr>
+          <w:rFonts w:ascii="Consolas" w:hAnsi="Consolas" w:cs="Courier New"/>
+          <w:color w:val="314E64"/>
+          <w:sz w:val="21"/>
+          <w:szCs w:val="21"/>
+          <w:lang w:eastAsia="pt-BR"/>
+        </w:rPr>
+        <w:lastRenderedPageBreak/>
+        <w:t>@Controller</w:t>
+      </w:r>
+    </w:p>
+    <w:p>
+      <w:pPr>
+        <w:pBdr>
+          <w:top w:val="single" w:sz="6" w:space="8" w:color="E8E8E8"/>
+          <w:left w:val="single" w:sz="6" w:space="4" w:color="E8E8E8"/>
+          <w:bottom w:val="single" w:sz="6" w:space="8" w:color="E8E8E8"/>
+          <w:right w:val="single" w:sz="6" w:space="8" w:color="E8E8E8"/>
+        </w:pBdr>
+        <w:shd w:val="clear" w:color="auto" w:fill="F5F2F0"/>
+        <w:tabs>
+          <w:tab w:val="left" w:pos="916"/>
+          <w:tab w:val="left" w:pos="1832"/>
+          <w:tab w:val="left" w:pos="2748"/>
+          <w:tab w:val="left" w:pos="3664"/>
+          <w:tab w:val="left" w:pos="4580"/>
+          <w:tab w:val="left" w:pos="5496"/>
+          <w:tab w:val="left" w:pos="6412"/>
+          <w:tab w:val="left" w:pos="7328"/>
+          <w:tab w:val="left" w:pos="8244"/>
+          <w:tab w:val="left" w:pos="9160"/>
+          <w:tab w:val="left" w:pos="10076"/>
+          <w:tab w:val="left" w:pos="10992"/>
+          <w:tab w:val="left" w:pos="11908"/>
+          <w:tab w:val="left" w:pos="12824"/>
+          <w:tab w:val="left" w:pos="13740"/>
+          <w:tab w:val="left" w:pos="14656"/>
+        </w:tabs>
+        <w:spacing w:before="150" w:after="150" w:line="315" w:lineRule="atLeast"/>
+        <w:rPr>
+          <w:rFonts w:ascii="Consolas" w:hAnsi="Consolas" w:cs="Courier New"/>
+          <w:color w:val="314E64"/>
+          <w:sz w:val="21"/>
+          <w:szCs w:val="21"/>
+          <w:lang w:eastAsia="pt-BR"/>
+        </w:rPr>
+      </w:pPr>
+      <w:r>
+        <w:rPr>
+          <w:rFonts w:ascii="Consolas" w:hAnsi="Consolas" w:cs="Courier New"/>
+          <w:color w:val="314E64"/>
+          <w:sz w:val="21"/>
+          <w:szCs w:val="21"/>
+          <w:lang w:eastAsia="pt-BR"/>
+        </w:rPr>
+        <w:t>public class UsuarioController {</w:t>
+      </w:r>
+    </w:p>
+    <w:p>
+      <w:pPr>
+        <w:pBdr>
+          <w:top w:val="single" w:sz="6" w:space="8" w:color="E8E8E8"/>
+          <w:left w:val="single" w:sz="6" w:space="4" w:color="E8E8E8"/>
+          <w:bottom w:val="single" w:sz="6" w:space="8" w:color="E8E8E8"/>
+          <w:right w:val="single" w:sz="6" w:space="8" w:color="E8E8E8"/>
+        </w:pBdr>
+        <w:shd w:val="clear" w:color="auto" w:fill="F5F2F0"/>
+        <w:tabs>
+          <w:tab w:val="left" w:pos="916"/>
+          <w:tab w:val="left" w:pos="1832"/>
+          <w:tab w:val="left" w:pos="2748"/>
+          <w:tab w:val="left" w:pos="3664"/>
+          <w:tab w:val="left" w:pos="4580"/>
+          <w:tab w:val="left" w:pos="5496"/>
+          <w:tab w:val="left" w:pos="6412"/>
+          <w:tab w:val="left" w:pos="7328"/>
+          <w:tab w:val="left" w:pos="8244"/>
+          <w:tab w:val="left" w:pos="9160"/>
+          <w:tab w:val="left" w:pos="10076"/>
+          <w:tab w:val="left" w:pos="10992"/>
+          <w:tab w:val="left" w:pos="11908"/>
+          <w:tab w:val="left" w:pos="12824"/>
+          <w:tab w:val="left" w:pos="13740"/>
+          <w:tab w:val="left" w:pos="14656"/>
+        </w:tabs>
+        <w:spacing w:before="150" w:after="150" w:line="315" w:lineRule="atLeast"/>
+        <w:rPr>
+          <w:rFonts w:ascii="Consolas" w:hAnsi="Consolas" w:cs="Courier New"/>
+          <w:color w:val="314E64"/>
+          <w:sz w:val="21"/>
+          <w:szCs w:val="21"/>
+          <w:lang w:eastAsia="pt-BR"/>
+        </w:rPr>
+      </w:pPr>
+      <w:r>
+        <w:rPr>
+          <w:rFonts w:ascii="Consolas" w:hAnsi="Consolas" w:cs="Courier New"/>
+          <w:color w:val="314E64"/>
+          <w:sz w:val="21"/>
+          <w:szCs w:val="21"/>
+          <w:lang w:eastAsia="pt-BR"/>
+        </w:rPr>
+        <w:t xml:space="preserve"> </w:t>
+      </w:r>
+      <w:r>
+        <w:rPr>
+          <w:rFonts w:ascii="Consolas" w:hAnsi="Consolas" w:cs="Courier New"/>
+          <w:color w:val="314E64"/>
+          <w:sz w:val="21"/>
+          <w:szCs w:val="21"/>
+          <w:lang w:eastAsia="pt-BR"/>
+        </w:rPr>
+        <w:tab/>
+        <w:t>public void lista() {</w:t>
+      </w:r>
+    </w:p>
+    <w:p>
+      <w:pPr>
+        <w:pBdr>
+          <w:top w:val="single" w:sz="6" w:space="8" w:color="E8E8E8"/>
+          <w:left w:val="single" w:sz="6" w:space="4" w:color="E8E8E8"/>
+          <w:bottom w:val="single" w:sz="6" w:space="8" w:color="E8E8E8"/>
+          <w:right w:val="single" w:sz="6" w:space="8" w:color="E8E8E8"/>
+        </w:pBdr>
+        <w:shd w:val="clear" w:color="auto" w:fill="F5F2F0"/>
+        <w:tabs>
+          <w:tab w:val="left" w:pos="916"/>
+          <w:tab w:val="left" w:pos="1832"/>
+          <w:tab w:val="left" w:pos="2748"/>
+          <w:tab w:val="left" w:pos="3664"/>
+          <w:tab w:val="left" w:pos="4580"/>
+          <w:tab w:val="left" w:pos="5496"/>
+          <w:tab w:val="left" w:pos="6412"/>
+          <w:tab w:val="left" w:pos="7328"/>
+          <w:tab w:val="left" w:pos="8244"/>
+          <w:tab w:val="left" w:pos="9160"/>
+          <w:tab w:val="left" w:pos="10076"/>
+          <w:tab w:val="left" w:pos="10992"/>
+          <w:tab w:val="left" w:pos="11908"/>
+          <w:tab w:val="left" w:pos="12824"/>
+          <w:tab w:val="left" w:pos="13740"/>
+          <w:tab w:val="left" w:pos="14656"/>
+        </w:tabs>
+        <w:spacing w:before="150" w:after="150" w:line="315" w:lineRule="atLeast"/>
+        <w:rPr>
+          <w:rFonts w:ascii="Consolas" w:hAnsi="Consolas" w:cs="Courier New"/>
+          <w:color w:val="314E64"/>
+          <w:sz w:val="21"/>
+          <w:szCs w:val="21"/>
+          <w:lang w:eastAsia="pt-BR"/>
+        </w:rPr>
+      </w:pPr>
+      <w:r>
+        <w:rPr>
+          <w:rFonts w:ascii="Consolas" w:hAnsi="Consolas" w:cs="Courier New"/>
+          <w:color w:val="314E64"/>
+          <w:sz w:val="21"/>
+          <w:szCs w:val="21"/>
+          <w:lang w:eastAsia="pt-BR"/>
+        </w:rPr>
+        <w:t xml:space="preserve">... </w:t>
+      </w:r>
+    </w:p>
+    <w:p>
+      <w:pPr>
+        <w:pBdr>
+          <w:top w:val="single" w:sz="6" w:space="8" w:color="E8E8E8"/>
+          <w:left w:val="single" w:sz="6" w:space="4" w:color="E8E8E8"/>
+          <w:bottom w:val="single" w:sz="6" w:space="8" w:color="E8E8E8"/>
+          <w:right w:val="single" w:sz="6" w:space="8" w:color="E8E8E8"/>
+        </w:pBdr>
+        <w:shd w:val="clear" w:color="auto" w:fill="F5F2F0"/>
+        <w:tabs>
+          <w:tab w:val="left" w:pos="916"/>
+          <w:tab w:val="left" w:pos="1832"/>
+          <w:tab w:val="left" w:pos="2748"/>
+          <w:tab w:val="left" w:pos="3664"/>
+          <w:tab w:val="left" w:pos="4580"/>
+          <w:tab w:val="left" w:pos="5496"/>
+          <w:tab w:val="left" w:pos="6412"/>
+          <w:tab w:val="left" w:pos="7328"/>
+          <w:tab w:val="left" w:pos="8244"/>
+          <w:tab w:val="left" w:pos="9160"/>
+          <w:tab w:val="left" w:pos="10076"/>
+          <w:tab w:val="left" w:pos="10992"/>
+          <w:tab w:val="left" w:pos="11908"/>
+          <w:tab w:val="left" w:pos="12824"/>
+          <w:tab w:val="left" w:pos="13740"/>
+          <w:tab w:val="left" w:pos="14656"/>
+        </w:tabs>
+        <w:spacing w:before="150" w:after="150" w:line="315" w:lineRule="atLeast"/>
+        <w:rPr>
+          <w:rFonts w:ascii="Consolas" w:hAnsi="Consolas" w:cs="Courier New"/>
+          <w:color w:val="314E64"/>
+          <w:sz w:val="21"/>
+          <w:szCs w:val="21"/>
+          <w:lang w:eastAsia="pt-BR"/>
+        </w:rPr>
+      </w:pPr>
+      <w:r>
+        <w:rPr>
+          <w:rFonts w:ascii="Consolas" w:hAnsi="Consolas" w:cs="Courier New"/>
+          <w:color w:val="314E64"/>
+          <w:sz w:val="21"/>
+          <w:szCs w:val="21"/>
+          <w:lang w:eastAsia="pt-BR"/>
+        </w:rPr>
+        <w:t>}</w:t>
+      </w:r>
+    </w:p>
+    <w:p>
+      <w:pPr>
+        <w:pBdr>
+          <w:top w:val="single" w:sz="6" w:space="8" w:color="E8E8E8"/>
+          <w:left w:val="single" w:sz="6" w:space="4" w:color="E8E8E8"/>
+          <w:bottom w:val="single" w:sz="6" w:space="8" w:color="E8E8E8"/>
+          <w:right w:val="single" w:sz="6" w:space="8" w:color="E8E8E8"/>
+        </w:pBdr>
+        <w:shd w:val="clear" w:color="auto" w:fill="F5F2F0"/>
+        <w:tabs>
+          <w:tab w:val="left" w:pos="916"/>
+          <w:tab w:val="left" w:pos="1832"/>
+          <w:tab w:val="left" w:pos="2748"/>
+          <w:tab w:val="left" w:pos="3664"/>
+          <w:tab w:val="left" w:pos="4580"/>
+          <w:tab w:val="left" w:pos="5496"/>
+          <w:tab w:val="left" w:pos="6412"/>
+          <w:tab w:val="left" w:pos="7328"/>
+          <w:tab w:val="left" w:pos="8244"/>
+          <w:tab w:val="left" w:pos="9160"/>
+          <w:tab w:val="left" w:pos="10076"/>
+          <w:tab w:val="left" w:pos="10992"/>
+          <w:tab w:val="left" w:pos="11908"/>
+          <w:tab w:val="left" w:pos="12824"/>
+          <w:tab w:val="left" w:pos="13740"/>
+          <w:tab w:val="left" w:pos="14656"/>
+        </w:tabs>
+        <w:spacing w:before="150" w:after="150" w:line="315" w:lineRule="atLeast"/>
+        <w:rPr>
+          <w:rFonts w:ascii="Consolas" w:hAnsi="Consolas" w:cs="Courier New"/>
+          <w:color w:val="314E64"/>
+          <w:sz w:val="21"/>
+          <w:szCs w:val="21"/>
+          <w:lang w:eastAsia="pt-BR"/>
+        </w:rPr>
+      </w:pPr>
+      <w:r>
+        <w:rPr>
+          <w:rFonts w:ascii="Consolas" w:hAnsi="Consolas" w:cs="Courier New"/>
+          <w:color w:val="314E64"/>
+          <w:sz w:val="21"/>
+          <w:szCs w:val="21"/>
+          <w:lang w:eastAsia="pt-BR"/>
+        </w:rPr>
+        <w:t>}</w:t>
+      </w:r>
+    </w:p>
+    <w:p>
+      <w:pPr>
+        <w:shd w:val="clear" w:color="auto" w:fill="FFFFFF"/>
+        <w:spacing w:line="315" w:lineRule="atLeast"/>
+        <w:rPr>
+          <w:rFonts w:ascii="Arial" w:hAnsi="Arial" w:cs="Arial"/>
+          <w:color w:val="000000"/>
+          <w:sz w:val="21"/>
+          <w:szCs w:val="21"/>
+          <w:lang w:eastAsia="pt-BR"/>
+        </w:rPr>
+      </w:pPr>
+      <w:r>
+        <w:rPr>
+          <w:rFonts w:ascii="Arial" w:hAnsi="Arial" w:cs="Arial"/>
+          <w:color w:val="000000"/>
+          <w:sz w:val="21"/>
+          <w:szCs w:val="21"/>
+          <w:lang w:eastAsia="pt-BR"/>
+        </w:rPr>
+        <w:t>A convenção de URLs do VRaptor é </w:t>
+      </w:r>
+      <w:r>
+        <w:rPr>
+          <w:rFonts w:ascii="Arial" w:hAnsi="Arial" w:cs="Arial"/>
+          <w:i/>
+          <w:iCs/>
+          <w:color w:val="000000"/>
+          <w:sz w:val="21"/>
+          <w:lang w:eastAsia="pt-BR"/>
+        </w:rPr>
+        <w:t>nomeDoController/nomeDoMetodo</w:t>
+      </w:r>
+      <w:r>
+        <w:rPr>
+          <w:rFonts w:ascii="Arial" w:hAnsi="Arial" w:cs="Arial"/>
+          <w:color w:val="000000"/>
+          <w:sz w:val="21"/>
+          <w:szCs w:val="21"/>
+          <w:lang w:eastAsia="pt-BR"/>
+        </w:rPr>
+        <w:t>; portanto o método lista() seria mapeado para a URL </w:t>
+      </w:r>
+      <w:r>
+        <w:rPr>
+          <w:rFonts w:ascii="Arial" w:hAnsi="Arial" w:cs="Arial"/>
+          <w:i/>
+          <w:iCs/>
+          <w:color w:val="000000"/>
+          <w:sz w:val="21"/>
+          <w:lang w:eastAsia="pt-BR"/>
+        </w:rPr>
+        <w:t>/usuario/lista</w:t>
+      </w:r>
+      <w:r>
+        <w:rPr>
+          <w:rFonts w:ascii="Arial" w:hAnsi="Arial" w:cs="Arial"/>
+          <w:color w:val="000000"/>
+          <w:sz w:val="21"/>
+          <w:szCs w:val="21"/>
+          <w:lang w:eastAsia="pt-BR"/>
+        </w:rPr>
+        <w:t>. Repare que o sufixo </w:t>
+      </w:r>
+      <w:r>
+        <w:rPr>
+          <w:rFonts w:ascii="Arial" w:hAnsi="Arial" w:cs="Arial"/>
+          <w:i/>
+          <w:iCs/>
+          <w:color w:val="000000"/>
+          <w:sz w:val="21"/>
+          <w:lang w:eastAsia="pt-BR"/>
+        </w:rPr>
+        <w:t>Controller</w:t>
+      </w:r>
+      <w:r>
+        <w:rPr>
+          <w:rFonts w:ascii="Arial" w:hAnsi="Arial" w:cs="Arial"/>
+          <w:color w:val="000000"/>
+          <w:sz w:val="21"/>
+          <w:szCs w:val="21"/>
+          <w:lang w:eastAsia="pt-BR"/>
+        </w:rPr>
+        <w:t> não é considerado na rota.</w:t>
+      </w:r>
+    </w:p>
+    <w:p>
+      <w:pPr>
+        <w:shd w:val="clear" w:color="auto" w:fill="FFFFFF"/>
+        <w:spacing w:after="150" w:line="315" w:lineRule="atLeast"/>
+        <w:rPr>
+          <w:rFonts w:ascii="Arial" w:hAnsi="Arial" w:cs="Arial"/>
+          <w:color w:val="000000"/>
+          <w:sz w:val="21"/>
+          <w:szCs w:val="21"/>
+          <w:lang w:eastAsia="pt-BR"/>
+        </w:rPr>
+      </w:pPr>
+      <w:r>
+        <w:rPr>
+          <w:rFonts w:ascii="Arial" w:hAnsi="Arial" w:cs="Arial"/>
+          <w:color w:val="000000"/>
+          <w:sz w:val="21"/>
+          <w:szCs w:val="21"/>
+          <w:lang w:eastAsia="pt-BR"/>
+        </w:rPr>
+        <w:t>Outra convenção importante é da página JSP pra a qual o VRaptor vai fazer o dispatch. Ela é bem parecida com a convenção de URLs.O VRaptor procura a JSP no diretório:</w:t>
+      </w:r>
+    </w:p>
+    <w:p>
+      <w:pPr>
+        <w:pBdr>
+          <w:top w:val="single" w:sz="6" w:space="8" w:color="E8E8E8"/>
+          <w:left w:val="single" w:sz="6" w:space="4" w:color="E8E8E8"/>
+          <w:bottom w:val="single" w:sz="6" w:space="8" w:color="E8E8E8"/>
+          <w:right w:val="single" w:sz="6" w:space="8" w:color="E8E8E8"/>
+        </w:pBdr>
+        <w:shd w:val="clear" w:color="auto" w:fill="F5F2F0"/>
+        <w:tabs>
+          <w:tab w:val="left" w:pos="916"/>
+          <w:tab w:val="left" w:pos="1832"/>
+          <w:tab w:val="left" w:pos="2748"/>
+          <w:tab w:val="left" w:pos="3664"/>
+          <w:tab w:val="left" w:pos="4580"/>
+          <w:tab w:val="left" w:pos="5496"/>
+          <w:tab w:val="left" w:pos="6412"/>
+          <w:tab w:val="left" w:pos="7328"/>
+          <w:tab w:val="left" w:pos="8244"/>
+          <w:tab w:val="left" w:pos="9160"/>
+          <w:tab w:val="left" w:pos="10076"/>
+          <w:tab w:val="left" w:pos="10992"/>
+          <w:tab w:val="left" w:pos="11908"/>
+          <w:tab w:val="left" w:pos="12824"/>
+          <w:tab w:val="left" w:pos="13740"/>
+          <w:tab w:val="left" w:pos="14656"/>
+        </w:tabs>
+        <w:spacing w:before="150" w:after="150" w:line="315" w:lineRule="atLeast"/>
+        <w:rPr>
+          <w:rFonts w:ascii="Consolas" w:hAnsi="Consolas" w:cs="Courier New"/>
+          <w:color w:val="314E64"/>
+          <w:sz w:val="21"/>
+          <w:szCs w:val="21"/>
+          <w:lang w:eastAsia="pt-BR"/>
+        </w:rPr>
+      </w:pPr>
+      <w:r>
+        <w:rPr>
+          <w:rFonts w:ascii="Consolas" w:hAnsi="Consolas" w:cs="Courier New"/>
+          <w:color w:val="314E64"/>
+          <w:sz w:val="21"/>
+          <w:szCs w:val="21"/>
+          <w:lang w:eastAsia="pt-BR"/>
+        </w:rPr>
+        <w:t xml:space="preserve">WEB-INF/jsp/nomeDoController/nomeDoMetodo.jsp, </w:t>
+      </w:r>
+    </w:p>
+    <w:p>
+      <w:pPr>
+        <w:shd w:val="clear" w:color="auto" w:fill="FFFFFF"/>
+        <w:spacing w:after="150" w:line="315" w:lineRule="atLeast"/>
+        <w:rPr>
+          <w:rFonts w:ascii="Arial" w:hAnsi="Arial" w:cs="Arial"/>
+          <w:color w:val="000000"/>
+          <w:sz w:val="21"/>
+          <w:szCs w:val="21"/>
+          <w:lang w:eastAsia="pt-BR"/>
+        </w:rPr>
+      </w:pPr>
+      <w:r>
+        <w:rPr>
+          <w:rFonts w:ascii="Arial" w:hAnsi="Arial" w:cs="Arial"/>
+          <w:color w:val="000000"/>
+          <w:sz w:val="21"/>
+          <w:szCs w:val="21"/>
+          <w:lang w:eastAsia="pt-BR"/>
+        </w:rPr>
+        <w:t>que neste caso será:</w:t>
+      </w:r>
+    </w:p>
+    <w:p>
+      <w:pPr>
+        <w:pBdr>
+          <w:top w:val="single" w:sz="6" w:space="8" w:color="E8E8E8"/>
+          <w:left w:val="single" w:sz="6" w:space="4" w:color="E8E8E8"/>
+          <w:bottom w:val="single" w:sz="6" w:space="8" w:color="E8E8E8"/>
+          <w:right w:val="single" w:sz="6" w:space="8" w:color="E8E8E8"/>
+        </w:pBdr>
+        <w:shd w:val="clear" w:color="auto" w:fill="F5F2F0"/>
+        <w:tabs>
+          <w:tab w:val="left" w:pos="916"/>
+          <w:tab w:val="left" w:pos="1832"/>
+          <w:tab w:val="left" w:pos="2748"/>
+          <w:tab w:val="left" w:pos="3664"/>
+          <w:tab w:val="left" w:pos="4580"/>
+          <w:tab w:val="left" w:pos="5496"/>
+          <w:tab w:val="left" w:pos="6412"/>
+          <w:tab w:val="left" w:pos="7328"/>
+          <w:tab w:val="left" w:pos="8244"/>
+          <w:tab w:val="left" w:pos="9160"/>
+          <w:tab w:val="left" w:pos="10076"/>
+          <w:tab w:val="left" w:pos="10992"/>
+          <w:tab w:val="left" w:pos="11908"/>
+          <w:tab w:val="left" w:pos="12824"/>
+          <w:tab w:val="left" w:pos="13740"/>
+          <w:tab w:val="left" w:pos="14656"/>
+        </w:tabs>
+        <w:spacing w:before="150" w:after="150" w:line="315" w:lineRule="atLeast"/>
+        <w:rPr>
+          <w:rFonts w:ascii="Consolas" w:hAnsi="Consolas" w:cs="Courier New"/>
+          <w:color w:val="314E64"/>
+          <w:sz w:val="21"/>
+          <w:szCs w:val="21"/>
+          <w:lang w:eastAsia="pt-BR"/>
+        </w:rPr>
+      </w:pPr>
+      <w:r>
+        <w:rPr>
+          <w:rFonts w:ascii="Consolas" w:hAnsi="Consolas" w:cs="Courier New"/>
+          <w:color w:val="314E64"/>
+          <w:sz w:val="21"/>
+          <w:szCs w:val="21"/>
+          <w:lang w:eastAsia="pt-BR"/>
+        </w:rPr>
+        <w:t>WEB-INF/jsp/usuario/lista.jsp.</w:t>
+      </w:r>
+    </w:p>
+    <w:p>
+      <w:pPr>
+        <w:shd w:val="clear" w:color="auto" w:fill="FFFFFF"/>
+        <w:spacing w:after="150" w:line="315" w:lineRule="atLeast"/>
+        <w:rPr>
+          <w:rFonts w:ascii="Arial" w:hAnsi="Arial" w:cs="Arial"/>
+          <w:color w:val="000000"/>
+          <w:sz w:val="21"/>
+          <w:szCs w:val="21"/>
+          <w:lang w:eastAsia="pt-BR"/>
+        </w:rPr>
+      </w:pPr>
+      <w:r>
+        <w:rPr>
+          <w:rFonts w:ascii="Arial" w:hAnsi="Arial" w:cs="Arial"/>
+          <w:color w:val="000000"/>
+          <w:sz w:val="21"/>
+          <w:szCs w:val="21"/>
+          <w:lang w:eastAsia="pt-BR"/>
+        </w:rPr>
+        <w:t>Todos os métodos públicos dos controllers serão mapeados seguindo essas convenções, e passam a atender requests independente do verbo HTTP utilizado.</w:t>
+      </w:r>
+    </w:p>
+    <w:p>
+      <w:pPr>
+        <w:shd w:val="clear" w:color="auto" w:fill="FFFFFF"/>
+        <w:spacing w:line="315" w:lineRule="atLeast"/>
+        <w:rPr>
+          <w:rFonts w:ascii="Arial" w:hAnsi="Arial" w:cs="Arial"/>
+          <w:color w:val="000000"/>
+          <w:sz w:val="21"/>
+          <w:szCs w:val="21"/>
+          <w:lang w:eastAsia="pt-BR"/>
+        </w:rPr>
+      </w:pPr>
+      <w:r>
+        <w:rPr>
+          <w:rFonts w:ascii="Arial" w:hAnsi="Arial" w:cs="Arial"/>
+          <w:color w:val="000000"/>
+          <w:sz w:val="21"/>
+          <w:szCs w:val="21"/>
+          <w:lang w:eastAsia="pt-BR"/>
+        </w:rPr>
+        <w:t>Pode-se explicitamente declarar qual tipo de requisição cada método vai atender, por exemplo utilizando a anotação @Get. Há ainda as anotações @Post, @Put e @Delete. Se preferir não utilizar a convenção de URLs, você pode passar a URL como </w:t>
+      </w:r>
+      <w:r>
+        <w:rPr>
+          <w:rFonts w:ascii="Arial" w:hAnsi="Arial" w:cs="Arial"/>
+          <w:i/>
+          <w:iCs/>
+          <w:color w:val="000000"/>
+          <w:sz w:val="21"/>
+          <w:lang w:eastAsia="pt-BR"/>
+        </w:rPr>
+        <w:t>value</w:t>
+      </w:r>
+      <w:r>
+        <w:rPr>
+          <w:rFonts w:ascii="Arial" w:hAnsi="Arial" w:cs="Arial"/>
+          <w:color w:val="000000"/>
+          <w:sz w:val="21"/>
+          <w:szCs w:val="21"/>
+          <w:lang w:eastAsia="pt-BR"/>
+        </w:rPr>
+        <w:t> dessas anotações de verbo, ou utilizar a anotação @Path se o verbo for indiferente:</w:t>
+      </w:r>
+    </w:p>
+    <w:p>
+      <w:pPr>
+        <w:pBdr>
+          <w:top w:val="single" w:sz="6" w:space="8" w:color="E8E8E8"/>
+          <w:left w:val="single" w:sz="6" w:space="4" w:color="E8E8E8"/>
+          <w:bottom w:val="single" w:sz="6" w:space="8" w:color="E8E8E8"/>
+          <w:right w:val="single" w:sz="6" w:space="8" w:color="E8E8E8"/>
+        </w:pBdr>
+        <w:shd w:val="clear" w:color="auto" w:fill="F5F2F0"/>
+        <w:tabs>
+          <w:tab w:val="left" w:pos="916"/>
+          <w:tab w:val="left" w:pos="1832"/>
+          <w:tab w:val="left" w:pos="2748"/>
+          <w:tab w:val="left" w:pos="3664"/>
+          <w:tab w:val="left" w:pos="4580"/>
+          <w:tab w:val="left" w:pos="5496"/>
+          <w:tab w:val="left" w:pos="6412"/>
+          <w:tab w:val="left" w:pos="7328"/>
+          <w:tab w:val="left" w:pos="8244"/>
+          <w:tab w:val="left" w:pos="9160"/>
+          <w:tab w:val="left" w:pos="10076"/>
+          <w:tab w:val="left" w:pos="10992"/>
+          <w:tab w:val="left" w:pos="11908"/>
+          <w:tab w:val="left" w:pos="12824"/>
+          <w:tab w:val="left" w:pos="13740"/>
+          <w:tab w:val="left" w:pos="14656"/>
+        </w:tabs>
+        <w:spacing w:before="150" w:after="150" w:line="315" w:lineRule="atLeast"/>
+        <w:rPr>
+          <w:rFonts w:ascii="Consolas" w:hAnsi="Consolas" w:cs="Courier New"/>
+          <w:color w:val="314E64"/>
+          <w:sz w:val="21"/>
+          <w:szCs w:val="21"/>
+          <w:lang w:eastAsia="pt-BR"/>
+        </w:rPr>
+      </w:pPr>
+      <w:r>
+        <w:rPr>
+          <w:rFonts w:ascii="Consolas" w:hAnsi="Consolas" w:cs="Courier New"/>
+          <w:color w:val="314E64"/>
+          <w:sz w:val="21"/>
+          <w:szCs w:val="21"/>
+          <w:lang w:eastAsia="pt-BR"/>
+        </w:rPr>
+        <w:t>@Get("alguma/outra/url")</w:t>
+      </w:r>
+    </w:p>
+    <w:p>
+      <w:pPr>
+        <w:pBdr>
+          <w:top w:val="single" w:sz="6" w:space="8" w:color="E8E8E8"/>
+          <w:left w:val="single" w:sz="6" w:space="4" w:color="E8E8E8"/>
+          <w:bottom w:val="single" w:sz="6" w:space="8" w:color="E8E8E8"/>
+          <w:right w:val="single" w:sz="6" w:space="8" w:color="E8E8E8"/>
+        </w:pBdr>
+        <w:shd w:val="clear" w:color="auto" w:fill="F5F2F0"/>
+        <w:tabs>
+          <w:tab w:val="left" w:pos="916"/>
+          <w:tab w:val="left" w:pos="1832"/>
+          <w:tab w:val="left" w:pos="2748"/>
+          <w:tab w:val="left" w:pos="3664"/>
+          <w:tab w:val="left" w:pos="4580"/>
+          <w:tab w:val="left" w:pos="5496"/>
+          <w:tab w:val="left" w:pos="6412"/>
+          <w:tab w:val="left" w:pos="7328"/>
+          <w:tab w:val="left" w:pos="8244"/>
+          <w:tab w:val="left" w:pos="9160"/>
+          <w:tab w:val="left" w:pos="10076"/>
+          <w:tab w:val="left" w:pos="10992"/>
+          <w:tab w:val="left" w:pos="11908"/>
+          <w:tab w:val="left" w:pos="12824"/>
+          <w:tab w:val="left" w:pos="13740"/>
+          <w:tab w:val="left" w:pos="14656"/>
+        </w:tabs>
+        <w:spacing w:before="150" w:after="150" w:line="315" w:lineRule="atLeast"/>
+        <w:rPr>
+          <w:rFonts w:ascii="Consolas" w:hAnsi="Consolas" w:cs="Courier New"/>
+          <w:color w:val="314E64"/>
+          <w:sz w:val="21"/>
+          <w:szCs w:val="21"/>
+          <w:lang w:eastAsia="pt-BR"/>
+        </w:rPr>
+      </w:pPr>
+      <w:r>
+        <w:rPr>
+          <w:rFonts w:ascii="Consolas" w:hAnsi="Consolas" w:cs="Courier New"/>
+          <w:color w:val="314E64"/>
+          <w:sz w:val="21"/>
+          <w:szCs w:val="21"/>
+          <w:lang w:eastAsia="pt-BR"/>
+        </w:rPr>
+        <w:t>public void lista(){ ... }</w:t>
+      </w:r>
+    </w:p>
+    <w:p>
+      <w:pPr>
+        <w:jc w:val="both"/>
+        <w:rPr>
+          <w:rFonts w:asciiTheme="minorHAnsi" w:hAnsiTheme="minorHAnsi" w:cstheme="minorHAnsi"/>
+          <w:b/>
+        </w:rPr>
+      </w:pPr>
+    </w:p>
+    <w:p>
+      <w:pPr>
+        <w:jc w:val="both"/>
+        <w:rPr>
+          <w:rFonts w:asciiTheme="minorHAnsi" w:hAnsiTheme="minorHAnsi" w:cstheme="minorHAnsi"/>
+          <w:b/>
+        </w:rPr>
+      </w:pPr>
+    </w:p>
+    <w:p>
+      <w:pPr>
+        <w:jc w:val="both"/>
+        <w:rPr>
+          <w:rFonts w:asciiTheme="minorHAnsi" w:hAnsiTheme="minorHAnsi" w:cstheme="minorHAnsi"/>
+          <w:b/>
+        </w:rPr>
+      </w:pPr>
+      <w:r>
+        <w:rPr>
+          <w:rFonts w:asciiTheme="minorHAnsi" w:hAnsiTheme="minorHAnsi" w:cstheme="minorHAnsi"/>
+          <w:b/>
+        </w:rPr>
+        <w:t xml:space="preserve">- Views </w:t>
+      </w:r>
+    </w:p>
+    <w:p>
+      <w:pPr>
+        <w:autoSpaceDE w:val="0"/>
+        <w:autoSpaceDN w:val="0"/>
+        <w:adjustRightInd w:val="0"/>
+        <w:ind w:firstLine="708"/>
+        <w:rPr>
+          <w:rFonts w:asciiTheme="minorHAnsi" w:eastAsiaTheme="minorHAnsi" w:hAnsiTheme="minorHAnsi" w:cstheme="minorHAnsi"/>
+          <w:color w:val="161413"/>
+        </w:rPr>
+      </w:pPr>
+      <w:r>
+        <w:rPr>
+          <w:rFonts w:asciiTheme="minorHAnsi" w:eastAsiaTheme="minorHAnsi" w:hAnsiTheme="minorHAnsi" w:cstheme="minorHAnsi"/>
+          <w:color w:val="161413"/>
+        </w:rPr>
+        <w:t>O</w:t>
+      </w:r>
+      <w:r>
+        <w:rPr>
+          <w:rFonts w:asciiTheme="minorHAnsi" w:eastAsiaTheme="minorHAnsi" w:hAnsiTheme="minorHAnsi" w:cstheme="minorHAnsi"/>
+          <w:color w:val="161413"/>
+        </w:rPr>
+        <w:t xml:space="preserve"> VRaptor possui grande</w:t>
+      </w:r>
+      <w:r>
+        <w:rPr>
+          <w:rFonts w:asciiTheme="minorHAnsi" w:eastAsiaTheme="minorHAnsi" w:hAnsiTheme="minorHAnsi" w:cstheme="minorHAnsi"/>
+          <w:color w:val="161413"/>
+        </w:rPr>
+        <w:t xml:space="preserve"> </w:t>
+      </w:r>
+      <w:r>
+        <w:rPr>
+          <w:rFonts w:asciiTheme="minorHAnsi" w:eastAsiaTheme="minorHAnsi" w:hAnsiTheme="minorHAnsi" w:cstheme="minorHAnsi"/>
+          <w:color w:val="161413"/>
+        </w:rPr>
+        <w:t xml:space="preserve">flexibilidade na escolha de </w:t>
+      </w:r>
+      <w:r>
+        <w:rPr>
+          <w:rFonts w:asciiTheme="minorHAnsi" w:eastAsiaTheme="minorHAnsi" w:hAnsiTheme="minorHAnsi" w:cstheme="minorHAnsi"/>
+          <w:color w:val="161413"/>
+        </w:rPr>
+        <w:t xml:space="preserve">tecnologias da camada de visão, </w:t>
+      </w:r>
+      <w:r>
+        <w:rPr>
+          <w:rFonts w:asciiTheme="minorHAnsi" w:eastAsiaTheme="minorHAnsi" w:hAnsiTheme="minorHAnsi" w:cstheme="minorHAnsi"/>
+          <w:color w:val="161413"/>
+        </w:rPr>
+        <w:t>devido ao baixo acoplamento com o controlador</w:t>
+      </w:r>
+      <w:r>
+        <w:rPr>
+          <w:rFonts w:asciiTheme="minorHAnsi" w:eastAsiaTheme="minorHAnsi" w:hAnsiTheme="minorHAnsi" w:cstheme="minorHAnsi"/>
+          <w:color w:val="161413"/>
+        </w:rPr>
+        <w:t xml:space="preserve"> </w:t>
+      </w:r>
+      <w:r>
+        <w:rPr>
+          <w:rFonts w:asciiTheme="minorHAnsi" w:eastAsiaTheme="minorHAnsi" w:hAnsiTheme="minorHAnsi" w:cstheme="minorHAnsi"/>
+          <w:color w:val="161413"/>
+        </w:rPr>
+        <w:t>proporcionado pelo modelo MVC baseado em ações. É</w:t>
+      </w:r>
+      <w:r>
+        <w:rPr>
+          <w:rFonts w:asciiTheme="minorHAnsi" w:eastAsiaTheme="minorHAnsi" w:hAnsiTheme="minorHAnsi" w:cstheme="minorHAnsi"/>
+          <w:color w:val="161413"/>
+        </w:rPr>
+        <w:t xml:space="preserve"> </w:t>
+      </w:r>
+      <w:r>
+        <w:rPr>
+          <w:rFonts w:asciiTheme="minorHAnsi" w:eastAsiaTheme="minorHAnsi" w:hAnsiTheme="minorHAnsi" w:cstheme="minorHAnsi"/>
+          <w:color w:val="161413"/>
+        </w:rPr>
+        <w:t>possível utilizar vários templates para geração de páginas</w:t>
+      </w:r>
+      <w:r>
+        <w:rPr>
+          <w:rFonts w:asciiTheme="minorHAnsi" w:eastAsiaTheme="minorHAnsi" w:hAnsiTheme="minorHAnsi" w:cstheme="minorHAnsi"/>
+          <w:color w:val="161413"/>
+        </w:rPr>
+        <w:t xml:space="preserve"> </w:t>
+      </w:r>
+      <w:r>
+        <w:rPr>
+          <w:rFonts w:asciiTheme="minorHAnsi" w:eastAsiaTheme="minorHAnsi" w:hAnsiTheme="minorHAnsi" w:cstheme="minorHAnsi"/>
+          <w:color w:val="161413"/>
+        </w:rPr>
+        <w:t>dinâmicas, como por exemplo JavaServer Pages (JSP),</w:t>
+      </w:r>
+      <w:r>
+        <w:rPr>
+          <w:rFonts w:asciiTheme="minorHAnsi" w:eastAsiaTheme="minorHAnsi" w:hAnsiTheme="minorHAnsi" w:cstheme="minorHAnsi"/>
+          <w:color w:val="161413"/>
+        </w:rPr>
+        <w:t xml:space="preserve"> </w:t>
+      </w:r>
+      <w:r>
+        <w:rPr>
+          <w:rFonts w:asciiTheme="minorHAnsi" w:eastAsiaTheme="minorHAnsi" w:hAnsiTheme="minorHAnsi" w:cstheme="minorHAnsi"/>
+          <w:color w:val="161413"/>
+        </w:rPr>
+        <w:t>Velocity, Freemarker, entre outros. Entretanto, os</w:t>
+      </w:r>
+    </w:p>
+    <w:p>
+      <w:pPr>
+        <w:autoSpaceDE w:val="0"/>
+        <w:autoSpaceDN w:val="0"/>
+        <w:adjustRightInd w:val="0"/>
+        <w:rPr>
+          <w:rFonts w:asciiTheme="minorHAnsi" w:eastAsiaTheme="minorHAnsi" w:hAnsiTheme="minorHAnsi" w:cstheme="minorHAnsi"/>
+          <w:color w:val="161413"/>
+        </w:rPr>
+      </w:pPr>
+      <w:r>
+        <w:rPr>
+          <w:rFonts w:asciiTheme="minorHAnsi" w:eastAsiaTheme="minorHAnsi" w:hAnsiTheme="minorHAnsi" w:cstheme="minorHAnsi"/>
+          <w:color w:val="161413"/>
+        </w:rPr>
+        <w:t>componentes visuais devem ser desenvolvidos manualmente,</w:t>
+      </w:r>
+      <w:r>
+        <w:rPr>
+          <w:rFonts w:asciiTheme="minorHAnsi" w:eastAsiaTheme="minorHAnsi" w:hAnsiTheme="minorHAnsi" w:cstheme="minorHAnsi"/>
+          <w:color w:val="161413"/>
+        </w:rPr>
+        <w:t xml:space="preserve"> </w:t>
+      </w:r>
+      <w:r>
+        <w:rPr>
+          <w:rFonts w:asciiTheme="minorHAnsi" w:eastAsiaTheme="minorHAnsi" w:hAnsiTheme="minorHAnsi" w:cstheme="minorHAnsi"/>
+          <w:color w:val="161413"/>
+        </w:rPr>
+        <w:t>utilizando bibliotecas externas como o JQuery UI, Bootstrap,</w:t>
+      </w:r>
+      <w:r>
+        <w:rPr>
+          <w:rFonts w:asciiTheme="minorHAnsi" w:eastAsiaTheme="minorHAnsi" w:hAnsiTheme="minorHAnsi" w:cstheme="minorHAnsi"/>
+          <w:color w:val="161413"/>
+        </w:rPr>
+        <w:t xml:space="preserve"> </w:t>
+      </w:r>
+      <w:r>
+        <w:rPr>
+          <w:rFonts w:asciiTheme="minorHAnsi" w:eastAsiaTheme="minorHAnsi" w:hAnsiTheme="minorHAnsi" w:cstheme="minorHAnsi"/>
+          <w:color w:val="161413"/>
+        </w:rPr>
+        <w:t>ExtJS, AngularJS e etc.</w:t>
+      </w:r>
+    </w:p>
+    <w:p>
+      <w:pPr>
+        <w:autoSpaceDE w:val="0"/>
+        <w:autoSpaceDN w:val="0"/>
+        <w:adjustRightInd w:val="0"/>
+        <w:ind w:firstLine="708"/>
+        <w:rPr>
+          <w:rFonts w:asciiTheme="minorHAnsi" w:eastAsiaTheme="minorHAnsi" w:hAnsiTheme="minorHAnsi" w:cstheme="minorHAnsi"/>
+          <w:color w:val="161413"/>
+        </w:rPr>
+      </w:pPr>
+      <w:r>
+        <w:rPr>
+          <w:rFonts w:asciiTheme="minorHAnsi" w:eastAsiaTheme="minorHAnsi" w:hAnsiTheme="minorHAnsi" w:cstheme="minorHAnsi"/>
+          <w:color w:val="161413"/>
+        </w:rPr>
+        <w:t>A</w:t>
+      </w:r>
+      <w:r>
+        <w:rPr>
+          <w:rFonts w:asciiTheme="minorHAnsi" w:eastAsiaTheme="minorHAnsi" w:hAnsiTheme="minorHAnsi" w:cstheme="minorHAnsi"/>
+          <w:color w:val="161413"/>
+        </w:rPr>
+        <w:t xml:space="preserve"> camada de visão não</w:t>
+      </w:r>
+      <w:r>
+        <w:rPr>
+          <w:rFonts w:asciiTheme="minorHAnsi" w:eastAsiaTheme="minorHAnsi" w:hAnsiTheme="minorHAnsi" w:cstheme="minorHAnsi"/>
+          <w:color w:val="161413"/>
+        </w:rPr>
+        <w:t xml:space="preserve"> </w:t>
+      </w:r>
+      <w:r>
+        <w:rPr>
+          <w:rFonts w:asciiTheme="minorHAnsi" w:eastAsiaTheme="minorHAnsi" w:hAnsiTheme="minorHAnsi" w:cstheme="minorHAnsi"/>
+          <w:color w:val="161413"/>
+        </w:rPr>
+        <w:t>precisa ser, necessariamente, gerada dinamicamente no</w:t>
+      </w:r>
+    </w:p>
+    <w:p>
+      <w:pPr>
+        <w:autoSpaceDE w:val="0"/>
+        <w:autoSpaceDN w:val="0"/>
+        <w:adjustRightInd w:val="0"/>
+        <w:rPr>
+          <w:rFonts w:asciiTheme="minorHAnsi" w:eastAsiaTheme="minorHAnsi" w:hAnsiTheme="minorHAnsi" w:cstheme="minorHAnsi"/>
+          <w:color w:val="161413"/>
+        </w:rPr>
+      </w:pPr>
+      <w:r>
+        <w:rPr>
+          <w:rFonts w:asciiTheme="minorHAnsi" w:eastAsiaTheme="minorHAnsi" w:hAnsiTheme="minorHAnsi" w:cstheme="minorHAnsi"/>
+          <w:color w:val="161413"/>
+        </w:rPr>
+        <w:t>servidor através de uma ferramenta de template. No caso do</w:t>
+      </w:r>
+      <w:r>
+        <w:rPr>
+          <w:rFonts w:asciiTheme="minorHAnsi" w:eastAsiaTheme="minorHAnsi" w:hAnsiTheme="minorHAnsi" w:cstheme="minorHAnsi"/>
+          <w:color w:val="161413"/>
+        </w:rPr>
+        <w:t xml:space="preserve"> </w:t>
+      </w:r>
+      <w:r>
+        <w:rPr>
+          <w:rFonts w:asciiTheme="minorHAnsi" w:eastAsiaTheme="minorHAnsi" w:hAnsiTheme="minorHAnsi" w:cstheme="minorHAnsi"/>
+          <w:color w:val="161413"/>
+        </w:rPr>
+        <w:t>cliente ser outra aplicação ou simplesmente uma página</w:t>
+      </w:r>
+      <w:r>
+        <w:rPr>
+          <w:rFonts w:asciiTheme="minorHAnsi" w:eastAsiaTheme="minorHAnsi" w:hAnsiTheme="minorHAnsi" w:cstheme="minorHAnsi"/>
+          <w:color w:val="161413"/>
+        </w:rPr>
+        <w:t xml:space="preserve"> </w:t>
+      </w:r>
+      <w:r>
+        <w:rPr>
+          <w:rFonts w:asciiTheme="minorHAnsi" w:eastAsiaTheme="minorHAnsi" w:hAnsiTheme="minorHAnsi" w:cstheme="minorHAnsi"/>
+          <w:color w:val="161413"/>
+        </w:rPr>
+        <w:t>HTML estática, a comunicação pode ser feita através da</w:t>
+      </w:r>
+    </w:p>
+    <w:p>
+      <w:pPr>
+        <w:autoSpaceDE w:val="0"/>
+        <w:autoSpaceDN w:val="0"/>
+        <w:adjustRightInd w:val="0"/>
+        <w:rPr>
+          <w:rFonts w:asciiTheme="minorHAnsi" w:hAnsiTheme="minorHAnsi" w:cstheme="minorHAnsi"/>
+          <w:b/>
+        </w:rPr>
+      </w:pPr>
+      <w:r>
+        <w:rPr>
+          <w:rFonts w:asciiTheme="minorHAnsi" w:eastAsiaTheme="minorHAnsi" w:hAnsiTheme="minorHAnsi" w:cstheme="minorHAnsi"/>
+          <w:color w:val="161413"/>
+        </w:rPr>
+        <w:lastRenderedPageBreak/>
+        <w:t>serialização de objetos em determinado formato, como XML</w:t>
+      </w:r>
+      <w:r>
+        <w:rPr>
+          <w:rFonts w:asciiTheme="minorHAnsi" w:eastAsiaTheme="minorHAnsi" w:hAnsiTheme="minorHAnsi" w:cstheme="minorHAnsi"/>
+          <w:color w:val="161413"/>
+        </w:rPr>
+        <w:t xml:space="preserve"> </w:t>
+      </w:r>
+      <w:r>
+        <w:rPr>
+          <w:rFonts w:asciiTheme="minorHAnsi" w:eastAsiaTheme="minorHAnsi" w:hAnsiTheme="minorHAnsi" w:cstheme="minorHAnsi"/>
+          <w:color w:val="161413"/>
+        </w:rPr>
+        <w:t>ou JSON. Este tipo de solução é comum ao disponibilizar</w:t>
+      </w:r>
+      <w:r>
+        <w:rPr>
+          <w:rFonts w:asciiTheme="minorHAnsi" w:eastAsiaTheme="minorHAnsi" w:hAnsiTheme="minorHAnsi" w:cstheme="minorHAnsi"/>
+          <w:color w:val="161413"/>
+        </w:rPr>
+        <w:t xml:space="preserve"> </w:t>
+      </w:r>
+      <w:r>
+        <w:rPr>
+          <w:rFonts w:asciiTheme="minorHAnsi" w:eastAsiaTheme="minorHAnsi" w:hAnsiTheme="minorHAnsi" w:cstheme="minorHAnsi"/>
+          <w:color w:val="161413"/>
+        </w:rPr>
+        <w:t>serviços web para integração entre sistemas.</w:t>
+      </w:r>
+    </w:p>
+    <w:p>
+      <w:pPr>
+        <w:jc w:val="both"/>
+        <w:rPr>
+          <w:rFonts w:asciiTheme="minorHAnsi" w:hAnsiTheme="minorHAnsi" w:cstheme="minorHAnsi"/>
+          <w:b/>
+        </w:rPr>
+      </w:pPr>
+    </w:p>
+    <w:p>
+      <w:pPr>
+        <w:jc w:val="both"/>
+        <w:rPr>
+          <w:rFonts w:asciiTheme="minorHAnsi" w:hAnsiTheme="minorHAnsi" w:cstheme="minorHAnsi"/>
+          <w:b/>
+        </w:rPr>
+      </w:pPr>
+      <w:r>
+        <w:rPr>
+          <w:rFonts w:asciiTheme="minorHAnsi" w:hAnsiTheme="minorHAnsi" w:cstheme="minorHAnsi"/>
+          <w:b/>
+        </w:rPr>
+        <w:t>- REST</w:t>
+      </w:r>
+    </w:p>
+    <w:p>
+      <w:pPr>
+        <w:jc w:val="both"/>
+        <w:rPr>
+          <w:rFonts w:asciiTheme="minorHAnsi" w:hAnsiTheme="minorHAnsi" w:cstheme="minorHAnsi"/>
+          <w:b/>
+        </w:rPr>
+      </w:pPr>
+    </w:p>
+    <w:p>
+      <w:pPr>
+        <w:jc w:val="both"/>
+        <w:rPr>
+          <w:rFonts w:asciiTheme="minorHAnsi" w:hAnsiTheme="minorHAnsi" w:cstheme="minorHAnsi"/>
+          <w:b/>
+        </w:rPr>
+      </w:pPr>
+      <w:r>
+        <w:rPr>
+          <w:rFonts w:asciiTheme="minorHAnsi" w:hAnsiTheme="minorHAnsi" w:cstheme="minorHAnsi"/>
+          <w:b/>
+        </w:rPr>
+        <w:t>- Injeção de Dependências</w:t>
+      </w:r>
+    </w:p>
+    <w:p>
+      <w:pPr>
+        <w:jc w:val="both"/>
+        <w:rPr>
+          <w:rFonts w:asciiTheme="minorHAnsi" w:hAnsiTheme="minorHAnsi" w:cstheme="minorHAnsi"/>
+          <w:b/>
+        </w:rPr>
+      </w:pPr>
+    </w:p>
+    <w:p>
+      <w:pPr>
+        <w:jc w:val="both"/>
+        <w:rPr>
+          <w:rFonts w:asciiTheme="minorHAnsi" w:hAnsiTheme="minorHAnsi" w:cstheme="minorHAnsi"/>
+          <w:b/>
+        </w:rPr>
+      </w:pPr>
+      <w:r>
+        <w:rPr>
+          <w:rFonts w:asciiTheme="minorHAnsi" w:hAnsiTheme="minorHAnsi" w:cstheme="minorHAnsi"/>
+          <w:b/>
+        </w:rPr>
+        <w:t>- Interceptadores</w:t>
+      </w:r>
+    </w:p>
+    <w:p>
+      <w:pPr>
+        <w:jc w:val="both"/>
+        <w:rPr>
+          <w:rFonts w:asciiTheme="minorHAnsi" w:hAnsiTheme="minorHAnsi" w:cstheme="minorHAnsi"/>
+          <w:b/>
+        </w:rPr>
+      </w:pPr>
+    </w:p>
+    <w:p>
+      <w:pPr>
+        <w:jc w:val="both"/>
+        <w:rPr>
+          <w:rFonts w:asciiTheme="minorHAnsi" w:hAnsiTheme="minorHAnsi" w:cstheme="minorHAnsi"/>
+          <w:b/>
+        </w:rPr>
+      </w:pPr>
+      <w:r>
+        <w:rPr>
+          <w:rFonts w:asciiTheme="minorHAnsi" w:hAnsiTheme="minorHAnsi" w:cstheme="minorHAnsi"/>
+          <w:b/>
+        </w:rPr>
+        <w:t>- Validadores</w:t>
+      </w:r>
+    </w:p>
+    <w:p>
+      <w:pPr>
+        <w:jc w:val="both"/>
+        <w:rPr>
+          <w:rFonts w:asciiTheme="minorHAnsi" w:hAnsiTheme="minorHAnsi" w:cstheme="minorHAnsi"/>
+          <w:b/>
+        </w:rPr>
+      </w:pPr>
+    </w:p>
+    <w:p>
+      <w:pPr>
+        <w:jc w:val="both"/>
+        <w:rPr>
+          <w:rFonts w:asciiTheme="minorHAnsi" w:hAnsiTheme="minorHAnsi" w:cstheme="minorHAnsi"/>
+          <w:b/>
+        </w:rPr>
+      </w:pPr>
+      <w:r>
+        <w:rPr>
+          <w:rFonts w:asciiTheme="minorHAnsi" w:hAnsiTheme="minorHAnsi" w:cstheme="minorHAnsi"/>
+          <w:b/>
+        </w:rPr>
+        <w:t>- Plugins</w:t>
+      </w:r>
+    </w:p>
+    <w:p>
+      <w:pPr>
+        <w:jc w:val="both"/>
+        <w:rPr>
+          <w:rFonts w:asciiTheme="minorHAnsi" w:hAnsiTheme="minorHAnsi" w:cstheme="minorHAnsi"/>
+          <w:b/>
+        </w:rPr>
+      </w:pPr>
+    </w:p>
+    <w:p>
+      <w:pPr>
+        <w:jc w:val="both"/>
+        <w:rPr>
+          <w:rFonts w:asciiTheme="minorHAnsi" w:hAnsiTheme="minorHAnsi" w:cstheme="minorHAnsi"/>
+          <w:b/>
+        </w:rPr>
+      </w:pPr>
+    </w:p>
+    <w:p>
+      <w:pPr>
+        <w:jc w:val="both"/>
+        <w:rPr>
+          <w:rFonts w:asciiTheme="minorHAnsi" w:hAnsiTheme="minorHAnsi" w:cstheme="minorHAnsi"/>
+          <w:b/>
+          <w:u w:val="single"/>
+        </w:rPr>
+      </w:pPr>
+      <w:r>
+        <w:rPr>
+          <w:rFonts w:asciiTheme="minorHAnsi" w:hAnsiTheme="minorHAnsi" w:cstheme="minorHAnsi"/>
+          <w:b/>
+          <w:u w:val="single"/>
+        </w:rPr>
+        <w:t>Spring MVC e VRaptor</w:t>
+      </w:r>
+    </w:p>
+    <w:p>
+      <w:pPr>
+        <w:jc w:val="both"/>
+        <w:rPr>
+          <w:rFonts w:asciiTheme="minorHAnsi" w:hAnsiTheme="minorHAnsi" w:cstheme="minorHAnsi"/>
+          <w:b/>
+        </w:rPr>
+      </w:pPr>
+    </w:p>
+    <w:p>
+      <w:pPr>
+        <w:jc w:val="both"/>
+        <w:rPr>
+          <w:rFonts w:asciiTheme="minorHAnsi" w:hAnsiTheme="minorHAnsi" w:cstheme="minorHAnsi"/>
+          <w:b/>
+        </w:rPr>
+      </w:pPr>
+      <w:r>
+        <w:rPr>
+          <w:rFonts w:asciiTheme="minorHAnsi" w:hAnsiTheme="minorHAnsi" w:cstheme="minorHAnsi"/>
+          <w:b/>
+        </w:rPr>
+        <w:t>- Curva de Aprendizagem</w:t>
+      </w:r>
+    </w:p>
+    <w:p>
+      <w:pPr>
+        <w:jc w:val="both"/>
+        <w:rPr>
+          <w:rFonts w:asciiTheme="minorHAnsi" w:hAnsiTheme="minorHAnsi" w:cstheme="minorHAnsi"/>
+          <w:b/>
+        </w:rPr>
+      </w:pPr>
+    </w:p>
+    <w:p>
+      <w:pPr>
+        <w:jc w:val="both"/>
+        <w:rPr>
+          <w:rFonts w:asciiTheme="minorHAnsi" w:hAnsiTheme="minorHAnsi" w:cstheme="minorHAnsi"/>
+          <w:b/>
+        </w:rPr>
+      </w:pPr>
+      <w:r>
+        <w:rPr>
+          <w:rFonts w:asciiTheme="minorHAnsi" w:hAnsiTheme="minorHAnsi" w:cstheme="minorHAnsi"/>
+          <w:b/>
+        </w:rPr>
+        <w:t xml:space="preserve">- Tamanho da Comunidade </w:t>
+      </w:r>
+    </w:p>
+    <w:p>
+      <w:pPr>
+        <w:jc w:val="both"/>
+        <w:rPr>
+          <w:rFonts w:asciiTheme="minorHAnsi" w:hAnsiTheme="minorHAnsi" w:cstheme="minorHAnsi"/>
+          <w:b/>
+        </w:rPr>
+      </w:pPr>
+    </w:p>
+    <w:p>
+      <w:pPr>
+        <w:jc w:val="both"/>
+        <w:rPr>
+          <w:rFonts w:asciiTheme="minorHAnsi" w:hAnsiTheme="minorHAnsi" w:cstheme="minorHAnsi"/>
+          <w:b/>
+        </w:rPr>
+      </w:pPr>
+      <w:r>
+        <w:rPr>
+          <w:rFonts w:asciiTheme="minorHAnsi" w:hAnsiTheme="minorHAnsi" w:cstheme="minorHAnsi"/>
+          <w:b/>
+        </w:rPr>
+        <w:t>- Aceitação do Mercado</w:t>
+      </w:r>
+    </w:p>
+    <w:p>
+      <w:pPr>
+        <w:jc w:val="both"/>
+        <w:rPr>
+          <w:rFonts w:asciiTheme="minorHAnsi" w:hAnsiTheme="minorHAnsi" w:cstheme="minorHAnsi"/>
+          <w:b/>
+        </w:rPr>
+      </w:pPr>
+    </w:p>
+    <w:p>
+      <w:pPr>
+        <w:jc w:val="both"/>
+        <w:rPr>
+          <w:rFonts w:asciiTheme="minorHAnsi" w:hAnsiTheme="minorHAnsi" w:cstheme="minorHAnsi"/>
+          <w:b/>
+        </w:rPr>
+      </w:pPr>
+      <w:r>
+        <w:rPr>
+          <w:rFonts w:asciiTheme="minorHAnsi" w:hAnsiTheme="minorHAnsi" w:cstheme="minorHAnsi"/>
+          <w:b/>
+        </w:rPr>
+        <w:t>- Documentação</w:t>
+      </w:r>
+    </w:p>
+    <w:p>
+      <w:pPr>
+        <w:jc w:val="both"/>
+        <w:rPr>
+          <w:rFonts w:asciiTheme="minorHAnsi" w:hAnsiTheme="minorHAnsi" w:cstheme="minorHAnsi"/>
+          <w:b/>
+        </w:rPr>
+      </w:pPr>
+    </w:p>
+    <w:p>
+      <w:pPr>
+        <w:jc w:val="both"/>
+        <w:rPr>
+          <w:rFonts w:asciiTheme="minorHAnsi" w:hAnsiTheme="minorHAnsi" w:cstheme="minorHAnsi"/>
+          <w:b/>
+        </w:rPr>
+      </w:pPr>
+    </w:p>
+    <w:p>
+      <w:pPr>
+        <w:pStyle w:val="PargrafodaLista"/>
+        <w:numPr>
+          <w:ilvl w:val="0"/>
+          <w:numId w:val="15"/>
+        </w:numPr>
+        <w:jc w:val="both"/>
+        <w:rPr>
+          <w:rFonts w:asciiTheme="minorHAnsi" w:hAnsiTheme="minorHAnsi" w:cstheme="minorHAnsi"/>
+          <w:b/>
+        </w:rPr>
+      </w:pPr>
+      <w:r>
+        <w:rPr>
+          <w:rFonts w:asciiTheme="minorHAnsi" w:hAnsiTheme="minorHAnsi" w:cstheme="minorHAnsi"/>
+          <w:b/>
+        </w:rPr>
+        <w:t>Conclusão</w:t>
+      </w:r>
+    </w:p>
+    <w:p>
+      <w:pPr>
+        <w:jc w:val="both"/>
+        <w:rPr>
+          <w:rFonts w:asciiTheme="minorHAnsi" w:hAnsiTheme="minorHAnsi" w:cstheme="minorHAnsi"/>
+          <w:b/>
+        </w:rPr>
+      </w:pPr>
+    </w:p>
+    <w:p>
+      <w:pPr>
+        <w:jc w:val="both"/>
+        <w:rPr>
+          <w:rFonts w:asciiTheme="minorHAnsi" w:hAnsiTheme="minorHAnsi" w:cstheme="minorHAnsi"/>
+          <w:b/>
+        </w:rPr>
+      </w:pPr>
+      <w:r>
+        <w:rPr>
+          <w:rFonts w:asciiTheme="minorHAnsi" w:hAnsiTheme="minorHAnsi" w:cstheme="minorHAnsi"/>
+          <w:b/>
+        </w:rPr>
+        <w:t>Considerações Finais</w:t>
+      </w:r>
+    </w:p>
+    <w:p>
+      <w:pPr>
+        <w:jc w:val="both"/>
+        <w:rPr>
+          <w:rFonts w:asciiTheme="minorHAnsi" w:hAnsiTheme="minorHAnsi" w:cstheme="minorHAnsi"/>
+          <w:b/>
+        </w:rPr>
+      </w:pPr>
+    </w:p>
+    <w:p>
+      <w:pPr>
+        <w:rPr>
+          <w:rFonts w:asciiTheme="minorHAnsi" w:hAnsiTheme="minorHAnsi" w:cstheme="minorHAnsi"/>
+          <w:b/>
+          <w:bCs/>
+          <w:color w:val="253A44"/>
+          <w:sz w:val="22"/>
+          <w:szCs w:val="22"/>
+        </w:rPr>
+      </w:pPr>
+      <w:r>
+        <w:rPr>
+          <w:rFonts w:asciiTheme="minorHAnsi" w:hAnsiTheme="minorHAnsi" w:cstheme="minorHAnsi"/>
+          <w:b/>
+          <w:bCs/>
+          <w:color w:val="000000"/>
+          <w:sz w:val="22"/>
+          <w:szCs w:val="22"/>
+        </w:rPr>
+        <w:t>Utilizar o VRaptor para criar aplicações web é bastante simples e torna a curva de aprendizado muito pequena. Este é um dos principais fatores que estão levando diversas equipes a utilizá-lo.</w:t>
+      </w:r>
+    </w:p>
+    <w:p>
+      <w:pPr>
+        <w:rPr>
+          <w:rFonts w:asciiTheme="minorHAnsi" w:hAnsiTheme="minorHAnsi" w:cstheme="minorHAnsi"/>
+          <w:b/>
+          <w:bCs/>
+          <w:color w:val="253A44"/>
+          <w:sz w:val="22"/>
+          <w:szCs w:val="22"/>
+        </w:rPr>
+      </w:pPr>
+      <w:r>
+        <w:rPr>
+          <w:rFonts w:asciiTheme="minorHAnsi" w:hAnsiTheme="minorHAnsi" w:cstheme="minorHAnsi"/>
+          <w:b/>
+          <w:bCs/>
+          <w:color w:val="000000"/>
+          <w:sz w:val="22"/>
+          <w:szCs w:val="22"/>
+        </w:rPr>
+        <w:t>O que mais atrai no framework é a facilidade para construir Actions fazendo uso das anotações. Outro recurso implementado é o conceito de </w:t>
+      </w:r>
+      <w:r>
+        <w:rPr>
+          <w:rFonts w:asciiTheme="minorHAnsi" w:hAnsiTheme="minorHAnsi" w:cstheme="minorHAnsi"/>
+          <w:b/>
+          <w:bCs/>
+          <w:color w:val="000000"/>
+          <w:sz w:val="22"/>
+          <w:szCs w:val="22"/>
+          <w:u w:val="single"/>
+        </w:rPr>
+        <w:t>Convenção ao Invés de Configuração</w:t>
+      </w:r>
+    </w:p>
+    <w:p>
+      <w:pPr>
+        <w:rPr>
+          <w:rFonts w:asciiTheme="minorHAnsi" w:hAnsiTheme="minorHAnsi" w:cstheme="minorHAnsi"/>
+          <w:b/>
+          <w:bCs/>
+          <w:color w:val="000000"/>
+          <w:sz w:val="22"/>
+          <w:szCs w:val="22"/>
+        </w:rPr>
+      </w:pPr>
+    </w:p>
+    <w:p>
+      <w:pPr>
+        <w:rPr>
+          <w:rFonts w:asciiTheme="minorHAnsi" w:hAnsiTheme="minorHAnsi" w:cstheme="minorHAnsi"/>
+          <w:b/>
+          <w:bCs/>
+          <w:color w:val="253A44"/>
+          <w:sz w:val="22"/>
+          <w:szCs w:val="22"/>
+        </w:rPr>
+      </w:pPr>
+      <w:r>
+        <w:rPr>
+          <w:rFonts w:asciiTheme="minorHAnsi" w:hAnsiTheme="minorHAnsi" w:cstheme="minorHAnsi"/>
+          <w:b/>
+          <w:bCs/>
+          <w:color w:val="000000"/>
+          <w:sz w:val="22"/>
+          <w:szCs w:val="22"/>
+        </w:rPr>
+        <w:t>Fornecer uma alternativa mais simples e eficiente para desenvolver aplicações MVC utilizando recursos como: anotações, injeção de dependências e conceitos de "Convenção ao Invés de Configuração".</w:t>
+      </w:r>
+    </w:p>
+    <w:p>
+      <w:pPr>
+        <w:jc w:val="both"/>
+        <w:rPr>
+          <w:rFonts w:asciiTheme="minorHAnsi" w:hAnsiTheme="minorHAnsi" w:cstheme="minorHAnsi"/>
+          <w:b/>
+        </w:rPr>
+      </w:pPr>
+    </w:p>
+    <w:p>
+      <w:pPr>
+        <w:rPr>
+          <w:rFonts w:asciiTheme="minorHAnsi" w:hAnsiTheme="minorHAnsi" w:cstheme="minorHAnsi"/>
+          <w:b/>
+          <w:bCs/>
+          <w:color w:val="253A44"/>
+          <w:sz w:val="22"/>
+          <w:szCs w:val="22"/>
+        </w:rPr>
+      </w:pPr>
+      <w:r>
+        <w:rPr>
+          <w:rFonts w:asciiTheme="minorHAnsi" w:hAnsiTheme="minorHAnsi" w:cstheme="minorHAnsi"/>
+          <w:b/>
+          <w:bCs/>
+          <w:color w:val="000000"/>
+          <w:sz w:val="22"/>
+          <w:szCs w:val="22"/>
+        </w:rPr>
+        <w:t>Desenvolvido em território nacional o framework vem ganhando bastante espaço no mercado de aplicações que utilizam o padrão MVC.</w:t>
+      </w:r>
+    </w:p>
+    <w:p>
+      <w:pPr>
+        <w:rPr>
+          <w:rFonts w:asciiTheme="minorHAnsi" w:hAnsiTheme="minorHAnsi" w:cstheme="minorHAnsi"/>
+          <w:b/>
+          <w:bCs/>
+          <w:color w:val="000000"/>
+          <w:sz w:val="22"/>
+          <w:szCs w:val="22"/>
+        </w:rPr>
+      </w:pPr>
+    </w:p>
+    <w:p>
+      <w:pPr>
+        <w:jc w:val="both"/>
+        <w:rPr>
+          <w:rFonts w:asciiTheme="minorHAnsi" w:hAnsiTheme="minorHAnsi" w:cstheme="minorHAnsi"/>
+          <w:b/>
         </w:rPr>
       </w:pPr>
     </w:p>
@@ -5534,7 +7183,7 @@
         </w:rPr>
         <w:t xml:space="preserve"> Disponível em </w:t>
       </w:r>
-      <w:hyperlink r:id="rId12" w:history="1">
+      <w:hyperlink r:id="rId13" w:history="1">
         <w:r>
           <w:rPr>
             <w:rStyle w:val="Hyperlink"/>
@@ -5572,6 +7221,7 @@
         <w:rPr>
           <w:rFonts w:asciiTheme="minorHAnsi" w:eastAsiaTheme="minorHAnsi" w:hAnsiTheme="minorHAnsi" w:cstheme="minorHAnsi"/>
         </w:rPr>
+        <w:lastRenderedPageBreak/>
         <w:t xml:space="preserve">CAELUM, Vraptor 4. </w:t>
       </w:r>
       <w:r>
@@ -5587,7 +7237,7 @@
         </w:rPr>
         <w:t xml:space="preserve">. Disponível em </w:t>
       </w:r>
-      <w:hyperlink r:id="rId13" w:history="1">
+      <w:hyperlink r:id="rId14" w:history="1">
         <w:r>
           <w:rPr>
             <w:rStyle w:val="Hyperlink"/>
@@ -5682,18 +7332,7 @@
         </w:rPr>
         <w:t>CHRISTOPHER</w:t>
       </w:r>
-      <w:hyperlink r:id="rId14" w:history="1">
-        <w:r>
-          <w:rPr>
-            <w:rStyle w:val="Hyperlink"/>
-            <w:rFonts w:asciiTheme="minorHAnsi" w:hAnsiTheme="minorHAnsi" w:cstheme="minorHAnsi"/>
-            <w:bCs/>
-            <w:color w:val="auto"/>
-            <w:u w:val="none"/>
-            <w:shd w:val="clear" w:color="auto" w:fill="FFFFFF"/>
-          </w:rPr>
-          <w:t xml:space="preserve"> </w:t>
-        </w:r>
+      <w:hyperlink r:id="rId15" w:history="1">
         <w:r>
           <w:rPr>
             <w:rStyle w:val="Hyperlink"/>
@@ -5717,17 +7356,6 @@
           </w:rPr>
           <w:t>An Introduction for Object-Oriented Designers</w:t>
         </w:r>
-        <w:r>
-          <w:rPr>
-            <w:rStyle w:val="Hyperlink"/>
-            <w:rFonts w:asciiTheme="minorHAnsi" w:hAnsiTheme="minorHAnsi" w:cstheme="minorHAnsi"/>
-            <w:bCs/>
-            <w:color w:val="auto"/>
-            <w:u w:val="none"/>
-            <w:shd w:val="clear" w:color="auto" w:fill="FFFFFF"/>
-          </w:rPr>
-          <w:t xml:space="preserve"> </w:t>
-        </w:r>
       </w:hyperlink>
       <w:r>
         <w:rPr>
@@ -5747,7 +7375,7 @@
         </w:rPr>
         <w:t xml:space="preserve"> Disponível em </w:t>
       </w:r>
-      <w:hyperlink r:id="rId15" w:history="1">
+      <w:hyperlink r:id="rId16" w:history="1">
         <w:r>
           <w:rPr>
             <w:rStyle w:val="Hyperlink"/>
@@ -5867,14 +7495,7 @@
         </w:rPr>
         <w:t>. Publicado em 11 de Dez. 2013. Disponível em</w:t>
       </w:r>
-      <w:r>
-        <w:rPr>
-          <w:rFonts w:asciiTheme="minorHAnsi" w:eastAsiaTheme="minorHAnsi" w:hAnsiTheme="minorHAnsi" w:cstheme="minorHAnsi"/>
-          <w:b/>
-        </w:rPr>
-        <w:t xml:space="preserve"> </w:t>
-      </w:r>
-      <w:hyperlink r:id="rId16" w:history="1">
+      <w:hyperlink r:id="rId17" w:history="1">
         <w:r>
           <w:rPr>
             <w:rStyle w:val="Hyperlink"/>
@@ -6050,7 +7671,7 @@
         </w:rPr>
         <w:t xml:space="preserve">Publicado em 19 de Nov. 2007. Disponível em </w:t>
       </w:r>
-      <w:hyperlink r:id="rId17" w:history="1">
+      <w:hyperlink r:id="rId18" w:history="1">
         <w:r>
           <w:rPr>
             <w:rStyle w:val="Hyperlink"/>
@@ -6118,7 +7739,7 @@
         </w:rPr>
         <w:t xml:space="preserve"> Disponível em </w:t>
       </w:r>
-      <w:hyperlink r:id="rId18" w:history="1">
+      <w:hyperlink r:id="rId19" w:history="1">
         <w:r>
           <w:rPr>
             <w:rStyle w:val="Hyperlink"/>
@@ -6171,7 +7792,7 @@
         </w:rPr>
         <w:t xml:space="preserve">. Disponível em  </w:t>
       </w:r>
-      <w:hyperlink r:id="rId19" w:history="1">
+      <w:hyperlink r:id="rId20" w:history="1">
         <w:r>
           <w:rPr>
             <w:rStyle w:val="Hyperlink"/>
@@ -6336,7 +7957,6 @@
         <w:rPr>
           <w:rFonts w:asciiTheme="minorHAnsi" w:eastAsiaTheme="minorHAnsi" w:hAnsiTheme="minorHAnsi" w:cstheme="minorHAnsi"/>
         </w:rPr>
-        <w:lastRenderedPageBreak/>
         <w:t xml:space="preserve">SPRING. </w:t>
       </w:r>
       <w:r>
@@ -6352,7 +7972,7 @@
         </w:rPr>
         <w:t xml:space="preserve">. Disponível em </w:t>
       </w:r>
-      <w:hyperlink r:id="rId20" w:history="1">
+      <w:hyperlink r:id="rId21" w:history="1">
         <w:r>
           <w:rPr>
             <w:rStyle w:val="Hyperlink"/>
@@ -6369,18 +7989,6 @@
       <w:r>
         <w:rPr>
           <w:rFonts w:asciiTheme="minorHAnsi" w:eastAsiaTheme="minorHAnsi" w:hAnsiTheme="minorHAnsi" w:cstheme="minorHAnsi"/>
-        </w:rPr>
-        <w:t xml:space="preserve"> </w:t>
-      </w:r>
-      <w:r>
-        <w:rPr>
-          <w:rFonts w:asciiTheme="minorHAnsi" w:eastAsiaTheme="minorHAnsi" w:hAnsiTheme="minorHAnsi" w:cstheme="minorHAnsi"/>
-        </w:rPr>
-        <w:t xml:space="preserve"> </w:t>
-      </w:r>
-      <w:r>
-        <w:rPr>
-          <w:rFonts w:asciiTheme="minorHAnsi" w:eastAsiaTheme="minorHAnsi" w:hAnsiTheme="minorHAnsi" w:cstheme="minorHAnsi"/>
           <w:i/>
         </w:rPr>
         <w:t xml:space="preserve">2018 Pivotal Software. </w:t>
@@ -6434,12 +8042,6 @@
       <w:r>
         <w:rPr>
           <w:rFonts w:asciiTheme="minorHAnsi" w:eastAsiaTheme="minorHAnsi" w:hAnsiTheme="minorHAnsi" w:cstheme="minorHAnsi"/>
-        </w:rPr>
-        <w:t xml:space="preserve"> </w:t>
-      </w:r>
-      <w:r>
-        <w:rPr>
-          <w:rFonts w:asciiTheme="minorHAnsi" w:eastAsiaTheme="minorHAnsi" w:hAnsiTheme="minorHAnsi" w:cstheme="minorHAnsi"/>
           <w:b/>
         </w:rPr>
         <w:t>Repositório de projetos, instruções e downloads referente a framework</w:t>
@@ -6450,7 +8052,7 @@
         </w:rPr>
         <w:t xml:space="preserve">. Disponível em </w:t>
       </w:r>
-      <w:hyperlink r:id="rId21" w:history="1">
+      <w:hyperlink r:id="rId22" w:history="1">
         <w:r>
           <w:rPr>
             <w:rStyle w:val="Hyperlink"/>
@@ -6498,6 +8100,7 @@
         <w:rPr>
           <w:rFonts w:asciiTheme="minorHAnsi" w:eastAsiaTheme="minorHAnsi" w:hAnsiTheme="minorHAnsi" w:cstheme="minorHAnsi"/>
         </w:rPr>
+        <w:lastRenderedPageBreak/>
         <w:t xml:space="preserve">VRAPTOR. </w:t>
       </w:r>
       <w:r>
@@ -6527,7 +8130,7 @@
         </w:rPr>
         <w:t xml:space="preserve">. Disponível em </w:t>
       </w:r>
-      <w:hyperlink r:id="rId22" w:history="1">
+      <w:hyperlink r:id="rId23" w:history="1">
         <w:r>
           <w:rPr>
             <w:rStyle w:val="Hyperlink"/>
@@ -6585,12 +8188,6 @@
         </w:rPr>
         <w:t>. Publicado em 16 de Abr. 2014. Ed. Casa do Código.</w:t>
       </w:r>
-      <w:r>
-        <w:rPr>
-          <w:rFonts w:asciiTheme="minorHAnsi" w:eastAsiaTheme="minorHAnsi" w:hAnsiTheme="minorHAnsi" w:cstheme="minorHAnsi"/>
-        </w:rPr>
-        <w:t xml:space="preserve"> </w:t>
-      </w:r>
     </w:p>
     <w:p>
       <w:pPr>
@@ -6609,7 +8206,7 @@
       </w:pPr>
     </w:p>
     <w:sectPr>
-      <w:headerReference w:type="default" r:id="rId23"/>
+      <w:headerReference w:type="default" r:id="rId24"/>
       <w:pgSz w:w="11906" w:h="16838"/>
       <w:pgMar w:top="1134" w:right="1418" w:bottom="1134" w:left="1418" w:header="708" w:footer="708" w:gutter="0"/>
       <w:cols w:space="708"/>
@@ -6621,15 +8218,15 @@
 </file>
 
 <file path=word/endnotes.xml><?xml version="1.0" encoding="utf-8"?>
-<w:endnotes xmlns:wpc="http://schemas.microsoft.com/office/word/2010/wordprocessingCanvas" xmlns:cx="http://schemas.microsoft.com/office/drawing/2014/chartex" xmlns:cx1="http://schemas.microsoft.com/office/drawing/2015/9/8/chartex" xmlns:mc="http://schemas.openxmlformats.org/markup-compatibility/2006" xmlns:o="urn:schemas-microsoft-com:office:office" xmlns:r="http://schemas.openxmlformats.org/officeDocument/2006/relationships" xmlns:m="http://schemas.openxmlformats.org/officeDocument/2006/math" xmlns:v="urn:schemas-microsoft-com:vml" xmlns:wp14="http://schemas.microsoft.com/office/word/2010/wordprocessingDrawing" xmlns:wp="http://schemas.openxmlformats.org/drawingml/2006/wordprocessingDrawing" xmlns:w10="urn:schemas-microsoft-com:office:word" xmlns:w="http://schemas.openxmlformats.org/wordprocessingml/2006/main" xmlns:w14="http://schemas.microsoft.com/office/word/2010/wordml" xmlns:w15="http://schemas.microsoft.com/office/word/2012/wordml" xmlns:w16se="http://schemas.microsoft.com/office/word/2015/wordml/symex" xmlns:wpg="http://schemas.microsoft.com/office/word/2010/wordprocessingGroup" xmlns:wpi="http://schemas.microsoft.com/office/word/2010/wordprocessingInk" xmlns:wne="http://schemas.microsoft.com/office/word/2006/wordml" xmlns:wps="http://schemas.microsoft.com/office/word/2010/wordprocessingShape" mc:Ignorable="w14 w15 w16se wp14">
-  <w:endnote w:type="separator" w:id="-1">
+<w:endnotes xmlns:ve="http://schemas.openxmlformats.org/markup-compatibility/2006" xmlns:o="urn:schemas-microsoft-com:office:office" xmlns:r="http://schemas.openxmlformats.org/officeDocument/2006/relationships" xmlns:m="http://schemas.openxmlformats.org/officeDocument/2006/math" xmlns:v="urn:schemas-microsoft-com:vml" xmlns:wp="http://schemas.openxmlformats.org/drawingml/2006/wordprocessingDrawing" xmlns:w10="urn:schemas-microsoft-com:office:word" xmlns:w="http://schemas.openxmlformats.org/wordprocessingml/2006/main" xmlns:wne="http://schemas.microsoft.com/office/word/2006/wordml">
+  <w:endnote w:type="separator" w:id="0">
     <w:p>
       <w:r>
         <w:separator/>
       </w:r>
     </w:p>
   </w:endnote>
-  <w:endnote w:type="continuationSeparator" w:id="0">
+  <w:endnote w:type="continuationSeparator" w:id="1">
     <w:p>
       <w:r>
         <w:continuationSeparator/>
@@ -6640,15 +8237,15 @@
 </file>
 
 <file path=word/footnotes.xml><?xml version="1.0" encoding="utf-8"?>
-<w:footnotes xmlns:wpc="http://schemas.microsoft.com/office/word/2010/wordprocessingCanvas" xmlns:cx="http://schemas.microsoft.com/office/drawing/2014/chartex" xmlns:cx1="http://schemas.microsoft.com/office/drawing/2015/9/8/chartex" xmlns:mc="http://schemas.openxmlformats.org/markup-compatibility/2006" xmlns:o="urn:schemas-microsoft-com:office:office" xmlns:r="http://schemas.openxmlformats.org/officeDocument/2006/relationships" xmlns:m="http://schemas.openxmlformats.org/officeDocument/2006/math" xmlns:v="urn:schemas-microsoft-com:vml" xmlns:wp14="http://schemas.microsoft.com/office/word/2010/wordprocessingDrawing" xmlns:wp="http://schemas.openxmlformats.org/drawingml/2006/wordprocessingDrawing" xmlns:w10="urn:schemas-microsoft-com:office:word" xmlns:w="http://schemas.openxmlformats.org/wordprocessingml/2006/main" xmlns:w14="http://schemas.microsoft.com/office/word/2010/wordml" xmlns:w15="http://schemas.microsoft.com/office/word/2012/wordml" xmlns:w16se="http://schemas.microsoft.com/office/word/2015/wordml/symex" xmlns:wpg="http://schemas.microsoft.com/office/word/2010/wordprocessingGroup" xmlns:wpi="http://schemas.microsoft.com/office/word/2010/wordprocessingInk" xmlns:wne="http://schemas.microsoft.com/office/word/2006/wordml" xmlns:wps="http://schemas.microsoft.com/office/word/2010/wordprocessingShape" mc:Ignorable="w14 w15 w16se wp14">
-  <w:footnote w:type="separator" w:id="-1">
+<w:footnotes xmlns:ve="http://schemas.openxmlformats.org/markup-compatibility/2006" xmlns:o="urn:schemas-microsoft-com:office:office" xmlns:r="http://schemas.openxmlformats.org/officeDocument/2006/relationships" xmlns:m="http://schemas.openxmlformats.org/officeDocument/2006/math" xmlns:v="urn:schemas-microsoft-com:vml" xmlns:wp="http://schemas.openxmlformats.org/drawingml/2006/wordprocessingDrawing" xmlns:w10="urn:schemas-microsoft-com:office:word" xmlns:w="http://schemas.openxmlformats.org/wordprocessingml/2006/main" xmlns:wne="http://schemas.microsoft.com/office/word/2006/wordml">
+  <w:footnote w:type="separator" w:id="0">
     <w:p>
       <w:r>
         <w:separator/>
       </w:r>
     </w:p>
   </w:footnote>
-  <w:footnote w:type="continuationSeparator" w:id="0">
+  <w:footnote w:type="continuationSeparator" w:id="1">
     <w:p>
       <w:r>
         <w:continuationSeparator/>
@@ -6659,7 +8256,7 @@
 </file>
 
 <file path=word/header1.xml><?xml version="1.0" encoding="utf-8"?>
-<w:hdr xmlns:wpc="http://schemas.microsoft.com/office/word/2010/wordprocessingCanvas" xmlns:cx="http://schemas.microsoft.com/office/drawing/2014/chartex" xmlns:cx1="http://schemas.microsoft.com/office/drawing/2015/9/8/chartex" xmlns:mc="http://schemas.openxmlformats.org/markup-compatibility/2006" xmlns:o="urn:schemas-microsoft-com:office:office" xmlns:r="http://schemas.openxmlformats.org/officeDocument/2006/relationships" xmlns:m="http://schemas.openxmlformats.org/officeDocument/2006/math" xmlns:v="urn:schemas-microsoft-com:vml" xmlns:wp14="http://schemas.microsoft.com/office/word/2010/wordprocessingDrawing" xmlns:wp="http://schemas.openxmlformats.org/drawingml/2006/wordprocessingDrawing" xmlns:w10="urn:schemas-microsoft-com:office:word" xmlns:w="http://schemas.openxmlformats.org/wordprocessingml/2006/main" xmlns:w14="http://schemas.microsoft.com/office/word/2010/wordml" xmlns:w15="http://schemas.microsoft.com/office/word/2012/wordml" xmlns:w16se="http://schemas.microsoft.com/office/word/2015/wordml/symex" xmlns:wpg="http://schemas.microsoft.com/office/word/2010/wordprocessingGroup" xmlns:wpi="http://schemas.microsoft.com/office/word/2010/wordprocessingInk" xmlns:wne="http://schemas.microsoft.com/office/word/2006/wordml" xmlns:wps="http://schemas.microsoft.com/office/word/2010/wordprocessingShape" mc:Ignorable="w14 w15 w16se wp14">
+<w:hdr xmlns:ve="http://schemas.openxmlformats.org/markup-compatibility/2006" xmlns:o="urn:schemas-microsoft-com:office:office" xmlns:r="http://schemas.openxmlformats.org/officeDocument/2006/relationships" xmlns:m="http://schemas.openxmlformats.org/officeDocument/2006/math" xmlns:v="urn:schemas-microsoft-com:vml" xmlns:wp="http://schemas.openxmlformats.org/drawingml/2006/wordprocessingDrawing" xmlns:w10="urn:schemas-microsoft-com:office:word" xmlns:w="http://schemas.openxmlformats.org/wordprocessingml/2006/main" xmlns:wne="http://schemas.microsoft.com/office/word/2006/wordml">
   <w:sdt>
     <w:sdtPr>
       <w:id w:val="10269610"/>
@@ -6668,7 +8265,6 @@
         <w:docPartUnique/>
       </w:docPartObj>
     </w:sdtPr>
-    <w:sdtEndPr/>
     <w:sdtContent>
       <w:p>
         <w:pPr>
@@ -6688,7 +8284,7 @@
           <w:rPr>
             <w:noProof/>
           </w:rPr>
-          <w:t>6</w:t>
+          <w:t>8</w:t>
         </w:r>
         <w:r>
           <w:rPr>
@@ -6708,8 +8304,8 @@
 </file>
 
 <file path=word/numbering.xml><?xml version="1.0" encoding="utf-8"?>
-<w:numbering xmlns:wpc="http://schemas.microsoft.com/office/word/2010/wordprocessingCanvas" xmlns:cx="http://schemas.microsoft.com/office/drawing/2014/chartex" xmlns:cx1="http://schemas.microsoft.com/office/drawing/2015/9/8/chartex" xmlns:mc="http://schemas.openxmlformats.org/markup-compatibility/2006" xmlns:o="urn:schemas-microsoft-com:office:office" xmlns:r="http://schemas.openxmlformats.org/officeDocument/2006/relationships" xmlns:m="http://schemas.openxmlformats.org/officeDocument/2006/math" xmlns:v="urn:schemas-microsoft-com:vml" xmlns:wp14="http://schemas.microsoft.com/office/word/2010/wordprocessingDrawing" xmlns:wp="http://schemas.openxmlformats.org/drawingml/2006/wordprocessingDrawing" xmlns:w10="urn:schemas-microsoft-com:office:word" xmlns:w="http://schemas.openxmlformats.org/wordprocessingml/2006/main" xmlns:w14="http://schemas.microsoft.com/office/word/2010/wordml" xmlns:w15="http://schemas.microsoft.com/office/word/2012/wordml" xmlns:w16se="http://schemas.microsoft.com/office/word/2015/wordml/symex" xmlns:wpg="http://schemas.microsoft.com/office/word/2010/wordprocessingGroup" xmlns:wpi="http://schemas.microsoft.com/office/word/2010/wordprocessingInk" xmlns:wne="http://schemas.microsoft.com/office/word/2006/wordml" xmlns:wps="http://schemas.microsoft.com/office/word/2010/wordprocessingShape" mc:Ignorable="w14 w15 w16se wp14">
-  <w:abstractNum w:abstractNumId="0" w15:restartNumberingAfterBreak="0">
+<w:numbering xmlns:ve="http://schemas.openxmlformats.org/markup-compatibility/2006" xmlns:o="urn:schemas-microsoft-com:office:office" xmlns:r="http://schemas.openxmlformats.org/officeDocument/2006/relationships" xmlns:m="http://schemas.openxmlformats.org/officeDocument/2006/math" xmlns:v="urn:schemas-microsoft-com:vml" xmlns:wp="http://schemas.openxmlformats.org/drawingml/2006/wordprocessingDrawing" xmlns:w10="urn:schemas-microsoft-com:office:word" xmlns:w="http://schemas.openxmlformats.org/wordprocessingml/2006/main" xmlns:wne="http://schemas.microsoft.com/office/word/2006/wordml">
+  <w:abstractNum w:abstractNumId="0">
     <w:nsid w:val="00113676"/>
     <w:multiLevelType w:val="hybridMultilevel"/>
     <w:tmpl w:val="2F3C7D5E"/>
@@ -6849,7 +8445,7 @@
       </w:rPr>
     </w:lvl>
   </w:abstractNum>
-  <w:abstractNum w:abstractNumId="1" w15:restartNumberingAfterBreak="0">
+  <w:abstractNum w:abstractNumId="1">
     <w:nsid w:val="005324F7"/>
     <w:multiLevelType w:val="hybridMultilevel"/>
     <w:tmpl w:val="811EE2D8"/>
@@ -6989,7 +8585,7 @@
       </w:rPr>
     </w:lvl>
   </w:abstractNum>
-  <w:abstractNum w:abstractNumId="2" w15:restartNumberingAfterBreak="0">
+  <w:abstractNum w:abstractNumId="2">
     <w:nsid w:val="00C5302A"/>
     <w:multiLevelType w:val="hybridMultilevel"/>
     <w:tmpl w:val="ED72D338"/>
@@ -7102,7 +8698,7 @@
       </w:rPr>
     </w:lvl>
   </w:abstractNum>
-  <w:abstractNum w:abstractNumId="3" w15:restartNumberingAfterBreak="0">
+  <w:abstractNum w:abstractNumId="3">
     <w:nsid w:val="048171A1"/>
     <w:multiLevelType w:val="multilevel"/>
     <w:tmpl w:val="14E4E288"/>
@@ -7224,7 +8820,7 @@
       </w:rPr>
     </w:lvl>
   </w:abstractNum>
-  <w:abstractNum w:abstractNumId="4" w15:restartNumberingAfterBreak="0">
+  <w:abstractNum w:abstractNumId="4">
     <w:nsid w:val="06D25A84"/>
     <w:multiLevelType w:val="multilevel"/>
     <w:tmpl w:val="92926206"/>
@@ -7373,7 +8969,7 @@
       </w:rPr>
     </w:lvl>
   </w:abstractNum>
-  <w:abstractNum w:abstractNumId="5" w15:restartNumberingAfterBreak="0">
+  <w:abstractNum w:abstractNumId="5">
     <w:nsid w:val="07F20F3D"/>
     <w:multiLevelType w:val="multilevel"/>
     <w:tmpl w:val="6DACCBDA"/>
@@ -7522,7 +9118,7 @@
       </w:rPr>
     </w:lvl>
   </w:abstractNum>
-  <w:abstractNum w:abstractNumId="6" w15:restartNumberingAfterBreak="0">
+  <w:abstractNum w:abstractNumId="6">
     <w:nsid w:val="089030C7"/>
     <w:multiLevelType w:val="hybridMultilevel"/>
     <w:tmpl w:val="4EC08952"/>
@@ -7634,7 +9230,7 @@
       </w:rPr>
     </w:lvl>
   </w:abstractNum>
-  <w:abstractNum w:abstractNumId="7" w15:restartNumberingAfterBreak="0">
+  <w:abstractNum w:abstractNumId="7">
     <w:nsid w:val="08D44C26"/>
     <w:multiLevelType w:val="hybridMultilevel"/>
     <w:tmpl w:val="29C4B14C"/>
@@ -7747,7 +9343,7 @@
       </w:rPr>
     </w:lvl>
   </w:abstractNum>
-  <w:abstractNum w:abstractNumId="8" w15:restartNumberingAfterBreak="0">
+  <w:abstractNum w:abstractNumId="8">
     <w:nsid w:val="092D42B0"/>
     <w:multiLevelType w:val="multilevel"/>
     <w:tmpl w:val="223CB398"/>
@@ -7860,7 +9456,7 @@
       </w:rPr>
     </w:lvl>
   </w:abstractNum>
-  <w:abstractNum w:abstractNumId="9" w15:restartNumberingAfterBreak="0">
+  <w:abstractNum w:abstractNumId="9">
     <w:nsid w:val="0C861811"/>
     <w:multiLevelType w:val="hybridMultilevel"/>
     <w:tmpl w:val="1576CFCA"/>
@@ -7973,7 +9569,7 @@
       </w:rPr>
     </w:lvl>
   </w:abstractNum>
-  <w:abstractNum w:abstractNumId="10" w15:restartNumberingAfterBreak="0">
+  <w:abstractNum w:abstractNumId="10">
     <w:nsid w:val="0DFB10E4"/>
     <w:multiLevelType w:val="hybridMultilevel"/>
     <w:tmpl w:val="6610D41C"/>
@@ -8086,7 +9682,7 @@
       </w:rPr>
     </w:lvl>
   </w:abstractNum>
-  <w:abstractNum w:abstractNumId="11" w15:restartNumberingAfterBreak="0">
+  <w:abstractNum w:abstractNumId="11">
     <w:nsid w:val="0FD477BC"/>
     <w:multiLevelType w:val="hybridMultilevel"/>
     <w:tmpl w:val="92AA1040"/>
@@ -8226,7 +9822,7 @@
       </w:rPr>
     </w:lvl>
   </w:abstractNum>
-  <w:abstractNum w:abstractNumId="12" w15:restartNumberingAfterBreak="0">
+  <w:abstractNum w:abstractNumId="12">
     <w:nsid w:val="123D5C1E"/>
     <w:multiLevelType w:val="hybridMultilevel"/>
     <w:tmpl w:val="42201E2E"/>
@@ -8316,7 +9912,7 @@
       </w:pPr>
     </w:lvl>
   </w:abstractNum>
-  <w:abstractNum w:abstractNumId="13" w15:restartNumberingAfterBreak="0">
+  <w:abstractNum w:abstractNumId="13">
     <w:nsid w:val="147B603A"/>
     <w:multiLevelType w:val="multilevel"/>
     <w:tmpl w:val="AC1AED0A"/>
@@ -8465,7 +10061,7 @@
       </w:rPr>
     </w:lvl>
   </w:abstractNum>
-  <w:abstractNum w:abstractNumId="14" w15:restartNumberingAfterBreak="0">
+  <w:abstractNum w:abstractNumId="14">
     <w:nsid w:val="19A03377"/>
     <w:multiLevelType w:val="hybridMultilevel"/>
     <w:tmpl w:val="0FB4E1D0"/>
@@ -8605,7 +10201,7 @@
       </w:rPr>
     </w:lvl>
   </w:abstractNum>
-  <w:abstractNum w:abstractNumId="15" w15:restartNumberingAfterBreak="0">
+  <w:abstractNum w:abstractNumId="15">
     <w:nsid w:val="1E9F7E73"/>
     <w:multiLevelType w:val="hybridMultilevel"/>
     <w:tmpl w:val="B8F88DB6"/>
@@ -8718,7 +10314,156 @@
       </w:rPr>
     </w:lvl>
   </w:abstractNum>
-  <w:abstractNum w:abstractNumId="16" w15:restartNumberingAfterBreak="0">
+  <w:abstractNum w:abstractNumId="16">
+    <w:nsid w:val="1EBA7088"/>
+    <w:multiLevelType w:val="multilevel"/>
+    <w:tmpl w:val="A580D2EC"/>
+    <w:lvl w:ilvl="0">
+      <w:start w:val="1"/>
+      <w:numFmt w:val="bullet"/>
+      <w:lvlText w:val=""/>
+      <w:lvlJc w:val="left"/>
+      <w:pPr>
+        <w:tabs>
+          <w:tab w:val="num" w:pos="720"/>
+        </w:tabs>
+        <w:ind w:left="720" w:hanging="360"/>
+      </w:pPr>
+      <w:rPr>
+        <w:rFonts w:ascii="Symbol" w:hAnsi="Symbol" w:hint="default"/>
+        <w:sz w:val="20"/>
+      </w:rPr>
+    </w:lvl>
+    <w:lvl w:ilvl="1" w:tentative="1">
+      <w:start w:val="1"/>
+      <w:numFmt w:val="bullet"/>
+      <w:lvlText w:val="o"/>
+      <w:lvlJc w:val="left"/>
+      <w:pPr>
+        <w:tabs>
+          <w:tab w:val="num" w:pos="1440"/>
+        </w:tabs>
+        <w:ind w:left="1440" w:hanging="360"/>
+      </w:pPr>
+      <w:rPr>
+        <w:rFonts w:ascii="Courier New" w:hAnsi="Courier New" w:hint="default"/>
+        <w:sz w:val="20"/>
+      </w:rPr>
+    </w:lvl>
+    <w:lvl w:ilvl="2" w:tentative="1">
+      <w:start w:val="1"/>
+      <w:numFmt w:val="bullet"/>
+      <w:lvlText w:val=""/>
+      <w:lvlJc w:val="left"/>
+      <w:pPr>
+        <w:tabs>
+          <w:tab w:val="num" w:pos="2160"/>
+        </w:tabs>
+        <w:ind w:left="2160" w:hanging="360"/>
+      </w:pPr>
+      <w:rPr>
+        <w:rFonts w:ascii="Wingdings" w:hAnsi="Wingdings" w:hint="default"/>
+        <w:sz w:val="20"/>
+      </w:rPr>
+    </w:lvl>
+    <w:lvl w:ilvl="3" w:tentative="1">
+      <w:start w:val="1"/>
+      <w:numFmt w:val="bullet"/>
+      <w:lvlText w:val=""/>
+      <w:lvlJc w:val="left"/>
+      <w:pPr>
+        <w:tabs>
+          <w:tab w:val="num" w:pos="2880"/>
+        </w:tabs>
+        <w:ind w:left="2880" w:hanging="360"/>
+      </w:pPr>
+      <w:rPr>
+        <w:rFonts w:ascii="Wingdings" w:hAnsi="Wingdings" w:hint="default"/>
+        <w:sz w:val="20"/>
+      </w:rPr>
+    </w:lvl>
+    <w:lvl w:ilvl="4" w:tentative="1">
+      <w:start w:val="1"/>
+      <w:numFmt w:val="bullet"/>
+      <w:lvlText w:val=""/>
+      <w:lvlJc w:val="left"/>
+      <w:pPr>
+        <w:tabs>
+          <w:tab w:val="num" w:pos="3600"/>
+        </w:tabs>
+        <w:ind w:left="3600" w:hanging="360"/>
+      </w:pPr>
+      <w:rPr>
+        <w:rFonts w:ascii="Wingdings" w:hAnsi="Wingdings" w:hint="default"/>
+        <w:sz w:val="20"/>
+      </w:rPr>
+    </w:lvl>
+    <w:lvl w:ilvl="5" w:tentative="1">
+      <w:start w:val="1"/>
+      <w:numFmt w:val="bullet"/>
+      <w:lvlText w:val=""/>
+      <w:lvlJc w:val="left"/>
+      <w:pPr>
+        <w:tabs>
+          <w:tab w:val="num" w:pos="4320"/>
+        </w:tabs>
+        <w:ind w:left="4320" w:hanging="360"/>
+      </w:pPr>
+      <w:rPr>
+        <w:rFonts w:ascii="Wingdings" w:hAnsi="Wingdings" w:hint="default"/>
+        <w:sz w:val="20"/>
+      </w:rPr>
+    </w:lvl>
+    <w:lvl w:ilvl="6" w:tentative="1">
+      <w:start w:val="1"/>
+      <w:numFmt w:val="bullet"/>
+      <w:lvlText w:val=""/>
+      <w:lvlJc w:val="left"/>
+      <w:pPr>
+        <w:tabs>
+          <w:tab w:val="num" w:pos="5040"/>
+        </w:tabs>
+        <w:ind w:left="5040" w:hanging="360"/>
+      </w:pPr>
+      <w:rPr>
+        <w:rFonts w:ascii="Wingdings" w:hAnsi="Wingdings" w:hint="default"/>
+        <w:sz w:val="20"/>
+      </w:rPr>
+    </w:lvl>
+    <w:lvl w:ilvl="7" w:tentative="1">
+      <w:start w:val="1"/>
+      <w:numFmt w:val="bullet"/>
+      <w:lvlText w:val=""/>
+      <w:lvlJc w:val="left"/>
+      <w:pPr>
+        <w:tabs>
+          <w:tab w:val="num" w:pos="5760"/>
+        </w:tabs>
+        <w:ind w:left="5760" w:hanging="360"/>
+      </w:pPr>
+      <w:rPr>
+        <w:rFonts w:ascii="Wingdings" w:hAnsi="Wingdings" w:hint="default"/>
+        <w:sz w:val="20"/>
+      </w:rPr>
+    </w:lvl>
+    <w:lvl w:ilvl="8" w:tentative="1">
+      <w:start w:val="1"/>
+      <w:numFmt w:val="bullet"/>
+      <w:lvlText w:val=""/>
+      <w:lvlJc w:val="left"/>
+      <w:pPr>
+        <w:tabs>
+          <w:tab w:val="num" w:pos="6480"/>
+        </w:tabs>
+        <w:ind w:left="6480" w:hanging="360"/>
+      </w:pPr>
+      <w:rPr>
+        <w:rFonts w:ascii="Wingdings" w:hAnsi="Wingdings" w:hint="default"/>
+        <w:sz w:val="20"/>
+      </w:rPr>
+    </w:lvl>
+  </w:abstractNum>
+  <w:abstractNum w:abstractNumId="17">
     <w:nsid w:val="26233E50"/>
     <w:multiLevelType w:val="hybridMultilevel"/>
     <w:tmpl w:val="8394260A"/>
@@ -8858,7 +10603,7 @@
       </w:rPr>
     </w:lvl>
   </w:abstractNum>
-  <w:abstractNum w:abstractNumId="17" w15:restartNumberingAfterBreak="0">
+  <w:abstractNum w:abstractNumId="18">
     <w:nsid w:val="265C5663"/>
     <w:multiLevelType w:val="hybridMultilevel"/>
     <w:tmpl w:val="DB1C4D70"/>
@@ -8971,7 +10716,7 @@
       </w:rPr>
     </w:lvl>
   </w:abstractNum>
-  <w:abstractNum w:abstractNumId="18" w15:restartNumberingAfterBreak="0">
+  <w:abstractNum w:abstractNumId="19">
     <w:nsid w:val="27010FC8"/>
     <w:multiLevelType w:val="hybridMultilevel"/>
     <w:tmpl w:val="DC262AEE"/>
@@ -9060,7 +10805,7 @@
       </w:pPr>
     </w:lvl>
   </w:abstractNum>
-  <w:abstractNum w:abstractNumId="19" w15:restartNumberingAfterBreak="0">
+  <w:abstractNum w:abstractNumId="20">
     <w:nsid w:val="2A6F0C3B"/>
     <w:multiLevelType w:val="hybridMultilevel"/>
     <w:tmpl w:val="B90EBC38"/>
@@ -9173,7 +10918,7 @@
       </w:rPr>
     </w:lvl>
   </w:abstractNum>
-  <w:abstractNum w:abstractNumId="20" w15:restartNumberingAfterBreak="0">
+  <w:abstractNum w:abstractNumId="21">
     <w:nsid w:val="2E1E769D"/>
     <w:multiLevelType w:val="hybridMultilevel"/>
     <w:tmpl w:val="808AA368"/>
@@ -9313,7 +11058,7 @@
       </w:rPr>
     </w:lvl>
   </w:abstractNum>
-  <w:abstractNum w:abstractNumId="21" w15:restartNumberingAfterBreak="0">
+  <w:abstractNum w:abstractNumId="22">
     <w:nsid w:val="31C46050"/>
     <w:multiLevelType w:val="hybridMultilevel"/>
     <w:tmpl w:val="553E97BE"/>
@@ -9426,7 +11171,7 @@
       </w:rPr>
     </w:lvl>
   </w:abstractNum>
-  <w:abstractNum w:abstractNumId="22" w15:restartNumberingAfterBreak="0">
+  <w:abstractNum w:abstractNumId="23">
     <w:nsid w:val="339A5904"/>
     <w:multiLevelType w:val="hybridMultilevel"/>
     <w:tmpl w:val="866C40DE"/>
@@ -9539,7 +11284,7 @@
       </w:rPr>
     </w:lvl>
   </w:abstractNum>
-  <w:abstractNum w:abstractNumId="23" w15:restartNumberingAfterBreak="0">
+  <w:abstractNum w:abstractNumId="24">
     <w:nsid w:val="35BA50EB"/>
     <w:multiLevelType w:val="hybridMultilevel"/>
     <w:tmpl w:val="1DB07466"/>
@@ -9652,7 +11397,7 @@
       </w:rPr>
     </w:lvl>
   </w:abstractNum>
-  <w:abstractNum w:abstractNumId="24" w15:restartNumberingAfterBreak="0">
+  <w:abstractNum w:abstractNumId="25">
     <w:nsid w:val="35FB0D5B"/>
     <w:multiLevelType w:val="hybridMultilevel"/>
     <w:tmpl w:val="F5DCA992"/>
@@ -9741,7 +11486,7 @@
       </w:pPr>
     </w:lvl>
   </w:abstractNum>
-  <w:abstractNum w:abstractNumId="25" w15:restartNumberingAfterBreak="0">
+  <w:abstractNum w:abstractNumId="26">
     <w:nsid w:val="3650547E"/>
     <w:multiLevelType w:val="hybridMultilevel"/>
     <w:tmpl w:val="3E2EE894"/>
@@ -9881,7 +11626,7 @@
       </w:rPr>
     </w:lvl>
   </w:abstractNum>
-  <w:abstractNum w:abstractNumId="26" w15:restartNumberingAfterBreak="0">
+  <w:abstractNum w:abstractNumId="27">
     <w:nsid w:val="39FC3AAC"/>
     <w:multiLevelType w:val="hybridMultilevel"/>
     <w:tmpl w:val="DF5A3F58"/>
@@ -9971,7 +11716,7 @@
       </w:pPr>
     </w:lvl>
   </w:abstractNum>
-  <w:abstractNum w:abstractNumId="27" w15:restartNumberingAfterBreak="0">
+  <w:abstractNum w:abstractNumId="28">
     <w:nsid w:val="3B851BBE"/>
     <w:multiLevelType w:val="hybridMultilevel"/>
     <w:tmpl w:val="0C5205C2"/>
@@ -10084,7 +11829,7 @@
       </w:rPr>
     </w:lvl>
   </w:abstractNum>
-  <w:abstractNum w:abstractNumId="28" w15:restartNumberingAfterBreak="0">
+  <w:abstractNum w:abstractNumId="29">
     <w:nsid w:val="3C2D401B"/>
     <w:multiLevelType w:val="hybridMultilevel"/>
     <w:tmpl w:val="7E5AE0A0"/>
@@ -10173,7 +11918,7 @@
       </w:pPr>
     </w:lvl>
   </w:abstractNum>
-  <w:abstractNum w:abstractNumId="29" w15:restartNumberingAfterBreak="0">
+  <w:abstractNum w:abstractNumId="30">
     <w:nsid w:val="422967C8"/>
     <w:multiLevelType w:val="hybridMultilevel"/>
     <w:tmpl w:val="46A0BBE6"/>
@@ -10286,7 +12031,7 @@
       </w:rPr>
     </w:lvl>
   </w:abstractNum>
-  <w:abstractNum w:abstractNumId="30" w15:restartNumberingAfterBreak="0">
+  <w:abstractNum w:abstractNumId="31">
     <w:nsid w:val="43196531"/>
     <w:multiLevelType w:val="hybridMultilevel"/>
     <w:tmpl w:val="AFF4ACEE"/>
@@ -10399,7 +12144,7 @@
       </w:rPr>
     </w:lvl>
   </w:abstractNum>
-  <w:abstractNum w:abstractNumId="31" w15:restartNumberingAfterBreak="0">
+  <w:abstractNum w:abstractNumId="32">
     <w:nsid w:val="43FF4C2D"/>
     <w:multiLevelType w:val="multilevel"/>
     <w:tmpl w:val="3FF61F18"/>
@@ -10512,7 +12257,7 @@
       </w:pPr>
     </w:lvl>
   </w:abstractNum>
-  <w:abstractNum w:abstractNumId="32" w15:restartNumberingAfterBreak="0">
+  <w:abstractNum w:abstractNumId="33">
     <w:nsid w:val="46C374D7"/>
     <w:multiLevelType w:val="hybridMultilevel"/>
     <w:tmpl w:val="48BA7138"/>
@@ -10625,7 +12370,7 @@
       </w:rPr>
     </w:lvl>
   </w:abstractNum>
-  <w:abstractNum w:abstractNumId="33" w15:restartNumberingAfterBreak="0">
+  <w:abstractNum w:abstractNumId="34">
     <w:nsid w:val="4C19293C"/>
     <w:multiLevelType w:val="hybridMultilevel"/>
     <w:tmpl w:val="55449E46"/>
@@ -10765,7 +12510,7 @@
       </w:rPr>
     </w:lvl>
   </w:abstractNum>
-  <w:abstractNum w:abstractNumId="34" w15:restartNumberingAfterBreak="0">
+  <w:abstractNum w:abstractNumId="35">
     <w:nsid w:val="4D6E30C5"/>
     <w:multiLevelType w:val="multilevel"/>
     <w:tmpl w:val="46DAB04E"/>
@@ -10887,7 +12632,7 @@
       </w:rPr>
     </w:lvl>
   </w:abstractNum>
-  <w:abstractNum w:abstractNumId="35" w15:restartNumberingAfterBreak="0">
+  <w:abstractNum w:abstractNumId="36">
     <w:nsid w:val="4F6F201F"/>
     <w:multiLevelType w:val="hybridMultilevel"/>
     <w:tmpl w:val="EA9AA850"/>
@@ -11027,7 +12772,7 @@
       </w:rPr>
     </w:lvl>
   </w:abstractNum>
-  <w:abstractNum w:abstractNumId="36" w15:restartNumberingAfterBreak="0">
+  <w:abstractNum w:abstractNumId="37">
     <w:nsid w:val="5079767F"/>
     <w:multiLevelType w:val="multilevel"/>
     <w:tmpl w:val="832A7BA8"/>
@@ -11140,7 +12885,7 @@
       </w:rPr>
     </w:lvl>
   </w:abstractNum>
-  <w:abstractNum w:abstractNumId="37" w15:restartNumberingAfterBreak="0">
+  <w:abstractNum w:abstractNumId="38">
     <w:nsid w:val="566B7FC2"/>
     <w:multiLevelType w:val="hybridMultilevel"/>
     <w:tmpl w:val="0FC44922"/>
@@ -11229,7 +12974,7 @@
       </w:pPr>
     </w:lvl>
   </w:abstractNum>
-  <w:abstractNum w:abstractNumId="38" w15:restartNumberingAfterBreak="0">
+  <w:abstractNum w:abstractNumId="39">
     <w:nsid w:val="5CEC1D13"/>
     <w:multiLevelType w:val="hybridMultilevel"/>
     <w:tmpl w:val="50AA11D8"/>
@@ -11342,7 +13087,7 @@
       </w:rPr>
     </w:lvl>
   </w:abstractNum>
-  <w:abstractNum w:abstractNumId="39" w15:restartNumberingAfterBreak="0">
+  <w:abstractNum w:abstractNumId="40">
     <w:nsid w:val="5FCA1557"/>
     <w:multiLevelType w:val="hybridMultilevel"/>
     <w:tmpl w:val="C0B8F394"/>
@@ -11482,7 +13227,156 @@
       </w:rPr>
     </w:lvl>
   </w:abstractNum>
-  <w:abstractNum w:abstractNumId="40" w15:restartNumberingAfterBreak="0">
+  <w:abstractNum w:abstractNumId="41">
+    <w:nsid w:val="617B753E"/>
+    <w:multiLevelType w:val="multilevel"/>
+    <w:tmpl w:val="1BD41830"/>
+    <w:lvl w:ilvl="0">
+      <w:start w:val="1"/>
+      <w:numFmt w:val="bullet"/>
+      <w:lvlText w:val=""/>
+      <w:lvlJc w:val="left"/>
+      <w:pPr>
+        <w:tabs>
+          <w:tab w:val="num" w:pos="720"/>
+        </w:tabs>
+        <w:ind w:left="720" w:hanging="360"/>
+      </w:pPr>
+      <w:rPr>
+        <w:rFonts w:ascii="Symbol" w:hAnsi="Symbol" w:hint="default"/>
+        <w:sz w:val="20"/>
+      </w:rPr>
+    </w:lvl>
+    <w:lvl w:ilvl="1" w:tentative="1">
+      <w:start w:val="1"/>
+      <w:numFmt w:val="bullet"/>
+      <w:lvlText w:val="o"/>
+      <w:lvlJc w:val="left"/>
+      <w:pPr>
+        <w:tabs>
+          <w:tab w:val="num" w:pos="1440"/>
+        </w:tabs>
+        <w:ind w:left="1440" w:hanging="360"/>
+      </w:pPr>
+      <w:rPr>
+        <w:rFonts w:ascii="Courier New" w:hAnsi="Courier New" w:hint="default"/>
+        <w:sz w:val="20"/>
+      </w:rPr>
+    </w:lvl>
+    <w:lvl w:ilvl="2" w:tentative="1">
+      <w:start w:val="1"/>
+      <w:numFmt w:val="bullet"/>
+      <w:lvlText w:val=""/>
+      <w:lvlJc w:val="left"/>
+      <w:pPr>
+        <w:tabs>
+          <w:tab w:val="num" w:pos="2160"/>
+        </w:tabs>
+        <w:ind w:left="2160" w:hanging="360"/>
+      </w:pPr>
+      <w:rPr>
+        <w:rFonts w:ascii="Wingdings" w:hAnsi="Wingdings" w:hint="default"/>
+        <w:sz w:val="20"/>
+      </w:rPr>
+    </w:lvl>
+    <w:lvl w:ilvl="3" w:tentative="1">
+      <w:start w:val="1"/>
+      <w:numFmt w:val="bullet"/>
+      <w:lvlText w:val=""/>
+      <w:lvlJc w:val="left"/>
+      <w:pPr>
+        <w:tabs>
+          <w:tab w:val="num" w:pos="2880"/>
+        </w:tabs>
+        <w:ind w:left="2880" w:hanging="360"/>
+      </w:pPr>
+      <w:rPr>
+        <w:rFonts w:ascii="Wingdings" w:hAnsi="Wingdings" w:hint="default"/>
+        <w:sz w:val="20"/>
+      </w:rPr>
+    </w:lvl>
+    <w:lvl w:ilvl="4" w:tentative="1">
+      <w:start w:val="1"/>
+      <w:numFmt w:val="bullet"/>
+      <w:lvlText w:val=""/>
+      <w:lvlJc w:val="left"/>
+      <w:pPr>
+        <w:tabs>
+          <w:tab w:val="num" w:pos="3600"/>
+        </w:tabs>
+        <w:ind w:left="3600" w:hanging="360"/>
+      </w:pPr>
+      <w:rPr>
+        <w:rFonts w:ascii="Wingdings" w:hAnsi="Wingdings" w:hint="default"/>
+        <w:sz w:val="20"/>
+      </w:rPr>
+    </w:lvl>
+    <w:lvl w:ilvl="5" w:tentative="1">
+      <w:start w:val="1"/>
+      <w:numFmt w:val="bullet"/>
+      <w:lvlText w:val=""/>
+      <w:lvlJc w:val="left"/>
+      <w:pPr>
+        <w:tabs>
+          <w:tab w:val="num" w:pos="4320"/>
+        </w:tabs>
+        <w:ind w:left="4320" w:hanging="360"/>
+      </w:pPr>
+      <w:rPr>
+        <w:rFonts w:ascii="Wingdings" w:hAnsi="Wingdings" w:hint="default"/>
+        <w:sz w:val="20"/>
+      </w:rPr>
+    </w:lvl>
+    <w:lvl w:ilvl="6" w:tentative="1">
+      <w:start w:val="1"/>
+      <w:numFmt w:val="bullet"/>
+      <w:lvlText w:val=""/>
+      <w:lvlJc w:val="left"/>
+      <w:pPr>
+        <w:tabs>
+          <w:tab w:val="num" w:pos="5040"/>
+        </w:tabs>
+        <w:ind w:left="5040" w:hanging="360"/>
+      </w:pPr>
+      <w:rPr>
+        <w:rFonts w:ascii="Wingdings" w:hAnsi="Wingdings" w:hint="default"/>
+        <w:sz w:val="20"/>
+      </w:rPr>
+    </w:lvl>
+    <w:lvl w:ilvl="7" w:tentative="1">
+      <w:start w:val="1"/>
+      <w:numFmt w:val="bullet"/>
+      <w:lvlText w:val=""/>
+      <w:lvlJc w:val="left"/>
+      <w:pPr>
+        <w:tabs>
+          <w:tab w:val="num" w:pos="5760"/>
+        </w:tabs>
+        <w:ind w:left="5760" w:hanging="360"/>
+      </w:pPr>
+      <w:rPr>
+        <w:rFonts w:ascii="Wingdings" w:hAnsi="Wingdings" w:hint="default"/>
+        <w:sz w:val="20"/>
+      </w:rPr>
+    </w:lvl>
+    <w:lvl w:ilvl="8" w:tentative="1">
+      <w:start w:val="1"/>
+      <w:numFmt w:val="bullet"/>
+      <w:lvlText w:val=""/>
+      <w:lvlJc w:val="left"/>
+      <w:pPr>
+        <w:tabs>
+          <w:tab w:val="num" w:pos="6480"/>
+        </w:tabs>
+        <w:ind w:left="6480" w:hanging="360"/>
+      </w:pPr>
+      <w:rPr>
+        <w:rFonts w:ascii="Wingdings" w:hAnsi="Wingdings" w:hint="default"/>
+        <w:sz w:val="20"/>
+      </w:rPr>
+    </w:lvl>
+  </w:abstractNum>
+  <w:abstractNum w:abstractNumId="42">
     <w:nsid w:val="6A2D1977"/>
     <w:multiLevelType w:val="hybridMultilevel"/>
     <w:tmpl w:val="5BF43ACC"/>
@@ -11595,7 +13489,7 @@
       </w:rPr>
     </w:lvl>
   </w:abstractNum>
-  <w:abstractNum w:abstractNumId="41" w15:restartNumberingAfterBreak="0">
+  <w:abstractNum w:abstractNumId="43">
     <w:nsid w:val="6F5C635E"/>
     <w:multiLevelType w:val="hybridMultilevel"/>
     <w:tmpl w:val="D7020386"/>
@@ -11735,7 +13629,93 @@
       </w:rPr>
     </w:lvl>
   </w:abstractNum>
-  <w:abstractNum w:abstractNumId="42" w15:restartNumberingAfterBreak="0">
+  <w:abstractNum w:abstractNumId="44">
+    <w:nsid w:val="703449B6"/>
+    <w:multiLevelType w:val="hybridMultilevel"/>
+    <w:tmpl w:val="3894FA2C"/>
+    <w:lvl w:ilvl="0" w:tplc="0416000F">
+      <w:start w:val="1"/>
+      <w:numFmt w:val="decimal"/>
+      <w:lvlText w:val="%1."/>
+      <w:lvlJc w:val="left"/>
+      <w:pPr>
+        <w:ind w:left="720" w:hanging="360"/>
+      </w:pPr>
+    </w:lvl>
+    <w:lvl w:ilvl="1" w:tplc="04160019" w:tentative="1">
+      <w:start w:val="1"/>
+      <w:numFmt w:val="lowerLetter"/>
+      <w:lvlText w:val="%2."/>
+      <w:lvlJc w:val="left"/>
+      <w:pPr>
+        <w:ind w:left="1440" w:hanging="360"/>
+      </w:pPr>
+    </w:lvl>
+    <w:lvl w:ilvl="2" w:tplc="0416001B" w:tentative="1">
+      <w:start w:val="1"/>
+      <w:numFmt w:val="lowerRoman"/>
+      <w:lvlText w:val="%3."/>
+      <w:lvlJc w:val="right"/>
+      <w:pPr>
+        <w:ind w:left="2160" w:hanging="180"/>
+      </w:pPr>
+    </w:lvl>
+    <w:lvl w:ilvl="3" w:tplc="0416000F" w:tentative="1">
+      <w:start w:val="1"/>
+      <w:numFmt w:val="decimal"/>
+      <w:lvlText w:val="%4."/>
+      <w:lvlJc w:val="left"/>
+      <w:pPr>
+        <w:ind w:left="2880" w:hanging="360"/>
+      </w:pPr>
+    </w:lvl>
+    <w:lvl w:ilvl="4" w:tplc="04160019" w:tentative="1">
+      <w:start w:val="1"/>
+      <w:numFmt w:val="lowerLetter"/>
+      <w:lvlText w:val="%5."/>
+      <w:lvlJc w:val="left"/>
+      <w:pPr>
+        <w:ind w:left="3600" w:hanging="360"/>
+      </w:pPr>
+    </w:lvl>
+    <w:lvl w:ilvl="5" w:tplc="0416001B" w:tentative="1">
+      <w:start w:val="1"/>
+      <w:numFmt w:val="lowerRoman"/>
+      <w:lvlText w:val="%6."/>
+      <w:lvlJc w:val="right"/>
+      <w:pPr>
+        <w:ind w:left="4320" w:hanging="180"/>
+      </w:pPr>
+    </w:lvl>
+    <w:lvl w:ilvl="6" w:tplc="0416000F" w:tentative="1">
+      <w:start w:val="1"/>
+      <w:numFmt w:val="decimal"/>
+      <w:lvlText w:val="%7."/>
+      <w:lvlJc w:val="left"/>
+      <w:pPr>
+        <w:ind w:left="5040" w:hanging="360"/>
+      </w:pPr>
+    </w:lvl>
+    <w:lvl w:ilvl="7" w:tplc="04160019" w:tentative="1">
+      <w:start w:val="1"/>
+      <w:numFmt w:val="lowerLetter"/>
+      <w:lvlText w:val="%8."/>
+      <w:lvlJc w:val="left"/>
+      <w:pPr>
+        <w:ind w:left="5760" w:hanging="360"/>
+      </w:pPr>
+    </w:lvl>
+    <w:lvl w:ilvl="8" w:tplc="0416001B" w:tentative="1">
+      <w:start w:val="1"/>
+      <w:numFmt w:val="lowerRoman"/>
+      <w:lvlText w:val="%9."/>
+      <w:lvlJc w:val="right"/>
+      <w:pPr>
+        <w:ind w:left="6480" w:hanging="180"/>
+      </w:pPr>
+    </w:lvl>
+  </w:abstractNum>
+  <w:abstractNum w:abstractNumId="45">
     <w:nsid w:val="743B5744"/>
     <w:multiLevelType w:val="hybridMultilevel"/>
     <w:tmpl w:val="042C8D0A"/>
@@ -11875,7 +13855,7 @@
       </w:rPr>
     </w:lvl>
   </w:abstractNum>
-  <w:abstractNum w:abstractNumId="43" w15:restartNumberingAfterBreak="0">
+  <w:abstractNum w:abstractNumId="46">
     <w:nsid w:val="75535255"/>
     <w:multiLevelType w:val="hybridMultilevel"/>
     <w:tmpl w:val="B0D42DB2"/>
@@ -11988,7 +13968,7 @@
       </w:rPr>
     </w:lvl>
   </w:abstractNum>
-  <w:abstractNum w:abstractNumId="44" w15:restartNumberingAfterBreak="0">
+  <w:abstractNum w:abstractNumId="47">
     <w:nsid w:val="7E8D3315"/>
     <w:multiLevelType w:val="hybridMultilevel"/>
     <w:tmpl w:val="F8686EFC"/>
@@ -12102,28 +14082,28 @@
     </w:lvl>
   </w:abstractNum>
   <w:num w:numId="1">
-    <w:abstractNumId w:val="28"/>
+    <w:abstractNumId w:val="29"/>
   </w:num>
   <w:num w:numId="2">
-    <w:abstractNumId w:val="26"/>
+    <w:abstractNumId w:val="27"/>
   </w:num>
   <w:num w:numId="3">
-    <w:abstractNumId w:val="18"/>
+    <w:abstractNumId w:val="19"/>
   </w:num>
   <w:num w:numId="4">
-    <w:abstractNumId w:val="36"/>
+    <w:abstractNumId w:val="37"/>
   </w:num>
   <w:num w:numId="5">
     <w:abstractNumId w:val="9"/>
   </w:num>
   <w:num w:numId="6">
-    <w:abstractNumId w:val="19"/>
+    <w:abstractNumId w:val="20"/>
   </w:num>
   <w:num w:numId="7">
     <w:abstractNumId w:val="12"/>
   </w:num>
   <w:num w:numId="8">
-    <w:abstractNumId w:val="29"/>
+    <w:abstractNumId w:val="30"/>
   </w:num>
   <w:num w:numId="9">
     <w:abstractNumId w:val="6"/>
@@ -12135,37 +14115,37 @@
     <w:abstractNumId w:val="3"/>
   </w:num>
   <w:num w:numId="12">
-    <w:abstractNumId w:val="24"/>
+    <w:abstractNumId w:val="25"/>
   </w:num>
   <w:num w:numId="13">
     <w:abstractNumId w:val="8"/>
   </w:num>
   <w:num w:numId="14">
-    <w:abstractNumId w:val="22"/>
+    <w:abstractNumId w:val="23"/>
   </w:num>
   <w:num w:numId="15">
-    <w:abstractNumId w:val="34"/>
+    <w:abstractNumId w:val="35"/>
   </w:num>
   <w:num w:numId="16">
     <w:abstractNumId w:val="0"/>
   </w:num>
   <w:num w:numId="17">
-    <w:abstractNumId w:val="20"/>
+    <w:abstractNumId w:val="21"/>
   </w:num>
   <w:num w:numId="18">
-    <w:abstractNumId w:val="33"/>
+    <w:abstractNumId w:val="34"/>
   </w:num>
   <w:num w:numId="19">
-    <w:abstractNumId w:val="16"/>
+    <w:abstractNumId w:val="17"/>
   </w:num>
   <w:num w:numId="20">
-    <w:abstractNumId w:val="35"/>
+    <w:abstractNumId w:val="36"/>
   </w:num>
   <w:num w:numId="21">
     <w:abstractNumId w:val="11"/>
   </w:num>
   <w:num w:numId="22">
-    <w:abstractNumId w:val="39"/>
+    <w:abstractNumId w:val="40"/>
   </w:num>
   <w:num w:numId="23">
     <w:abstractNumId w:val="1"/>
@@ -12174,43 +14154,43 @@
     <w:abstractNumId w:val="14"/>
   </w:num>
   <w:num w:numId="25">
-    <w:abstractNumId w:val="25"/>
+    <w:abstractNumId w:val="26"/>
   </w:num>
   <w:num w:numId="26">
-    <w:abstractNumId w:val="41"/>
+    <w:abstractNumId w:val="43"/>
   </w:num>
   <w:num w:numId="27">
-    <w:abstractNumId w:val="42"/>
+    <w:abstractNumId w:val="45"/>
   </w:num>
   <w:num w:numId="28">
-    <w:abstractNumId w:val="17"/>
+    <w:abstractNumId w:val="18"/>
   </w:num>
   <w:num w:numId="29">
-    <w:abstractNumId w:val="43"/>
+    <w:abstractNumId w:val="46"/>
   </w:num>
   <w:num w:numId="30">
-    <w:abstractNumId w:val="21"/>
+    <w:abstractNumId w:val="22"/>
   </w:num>
   <w:num w:numId="31">
+    <w:abstractNumId w:val="39"/>
+  </w:num>
+  <w:num w:numId="32">
+    <w:abstractNumId w:val="47"/>
+  </w:num>
+  <w:num w:numId="33">
     <w:abstractNumId w:val="38"/>
   </w:num>
-  <w:num w:numId="32">
-    <w:abstractNumId w:val="44"/>
-  </w:num>
-  <w:num w:numId="33">
-    <w:abstractNumId w:val="37"/>
-  </w:num>
   <w:num w:numId="34">
-    <w:abstractNumId w:val="32"/>
+    <w:abstractNumId w:val="33"/>
   </w:num>
   <w:num w:numId="35">
     <w:abstractNumId w:val="7"/>
   </w:num>
   <w:num w:numId="36">
-    <w:abstractNumId w:val="40"/>
+    <w:abstractNumId w:val="42"/>
   </w:num>
   <w:num w:numId="37">
-    <w:abstractNumId w:val="27"/>
+    <w:abstractNumId w:val="28"/>
   </w:num>
   <w:num w:numId="38">
     <w:abstractNumId w:val="10"/>
@@ -12219,16 +14199,16 @@
     <w:abstractNumId w:val="2"/>
   </w:num>
   <w:num w:numId="40">
-    <w:abstractNumId w:val="30"/>
+    <w:abstractNumId w:val="31"/>
   </w:num>
   <w:num w:numId="41">
-    <w:abstractNumId w:val="23"/>
+    <w:abstractNumId w:val="24"/>
   </w:num>
   <w:num w:numId="42">
     <w:abstractNumId w:val="13"/>
   </w:num>
   <w:num w:numId="43">
-    <w:abstractNumId w:val="31"/>
+    <w:abstractNumId w:val="32"/>
   </w:num>
   <w:num w:numId="44">
     <w:abstractNumId w:val="5"/>
@@ -12236,11 +14216,20 @@
   <w:num w:numId="45">
     <w:abstractNumId w:val="4"/>
   </w:num>
+  <w:num w:numId="46">
+    <w:abstractNumId w:val="44"/>
+  </w:num>
+  <w:num w:numId="47">
+    <w:abstractNumId w:val="41"/>
+  </w:num>
+  <w:num w:numId="48">
+    <w:abstractNumId w:val="16"/>
+  </w:num>
 </w:numbering>
 </file>
 
 <file path=word/styles.xml><?xml version="1.0" encoding="utf-8"?>
-<w:styles xmlns:mc="http://schemas.openxmlformats.org/markup-compatibility/2006" xmlns:r="http://schemas.openxmlformats.org/officeDocument/2006/relationships" xmlns:w="http://schemas.openxmlformats.org/wordprocessingml/2006/main" xmlns:w14="http://schemas.microsoft.com/office/word/2010/wordml" xmlns:w15="http://schemas.microsoft.com/office/word/2012/wordml" xmlns:w16se="http://schemas.microsoft.com/office/word/2015/wordml/symex" mc:Ignorable="w14 w15 w16se">
+<w:styles xmlns:r="http://schemas.openxmlformats.org/officeDocument/2006/relationships" xmlns:w="http://schemas.openxmlformats.org/wordprocessingml/2006/main">
   <w:docDefaults>
     <w:rPrDefault>
       <w:rPr>
@@ -12257,378 +14246,144 @@
       </w:pPr>
     </w:pPrDefault>
   </w:docDefaults>
-  <w:latentStyles w:defLockedState="0" w:defUIPriority="99" w:defSemiHidden="0" w:defUnhideWhenUsed="0" w:defQFormat="0" w:count="371">
-    <w:lsdException w:name="Normal" w:uiPriority="0" w:qFormat="1"/>
-    <w:lsdException w:name="heading 1" w:uiPriority="0" w:qFormat="1"/>
-    <w:lsdException w:name="heading 2" w:semiHidden="1" w:uiPriority="9" w:unhideWhenUsed="1" w:qFormat="1"/>
-    <w:lsdException w:name="heading 3" w:semiHidden="1" w:uiPriority="9" w:unhideWhenUsed="1" w:qFormat="1"/>
-    <w:lsdException w:name="heading 4" w:semiHidden="1" w:uiPriority="9" w:unhideWhenUsed="1" w:qFormat="1"/>
-    <w:lsdException w:name="heading 5" w:semiHidden="1" w:uiPriority="9" w:unhideWhenUsed="1" w:qFormat="1"/>
-    <w:lsdException w:name="heading 6" w:semiHidden="1" w:uiPriority="9" w:unhideWhenUsed="1" w:qFormat="1"/>
-    <w:lsdException w:name="heading 7" w:semiHidden="1" w:uiPriority="9" w:unhideWhenUsed="1" w:qFormat="1"/>
-    <w:lsdException w:name="heading 8" w:semiHidden="1" w:uiPriority="9" w:unhideWhenUsed="1" w:qFormat="1"/>
-    <w:lsdException w:name="heading 9" w:semiHidden="1" w:uiPriority="9" w:unhideWhenUsed="1" w:qFormat="1"/>
-    <w:lsdException w:name="index 1" w:semiHidden="1" w:unhideWhenUsed="1"/>
-    <w:lsdException w:name="index 2" w:semiHidden="1" w:unhideWhenUsed="1"/>
-    <w:lsdException w:name="index 3" w:semiHidden="1" w:unhideWhenUsed="1"/>
-    <w:lsdException w:name="index 4" w:semiHidden="1" w:unhideWhenUsed="1"/>
-    <w:lsdException w:name="index 5" w:semiHidden="1" w:unhideWhenUsed="1"/>
-    <w:lsdException w:name="index 6" w:semiHidden="1" w:unhideWhenUsed="1"/>
-    <w:lsdException w:name="index 7" w:semiHidden="1" w:unhideWhenUsed="1"/>
-    <w:lsdException w:name="index 8" w:semiHidden="1" w:unhideWhenUsed="1"/>
-    <w:lsdException w:name="index 9" w:semiHidden="1" w:unhideWhenUsed="1"/>
-    <w:lsdException w:name="toc 1" w:semiHidden="1" w:uiPriority="39" w:unhideWhenUsed="1"/>
-    <w:lsdException w:name="toc 2" w:semiHidden="1" w:uiPriority="39" w:unhideWhenUsed="1"/>
-    <w:lsdException w:name="toc 3" w:semiHidden="1" w:uiPriority="39" w:unhideWhenUsed="1"/>
-    <w:lsdException w:name="toc 4" w:semiHidden="1" w:uiPriority="39" w:unhideWhenUsed="1"/>
-    <w:lsdException w:name="toc 5" w:semiHidden="1" w:uiPriority="39" w:unhideWhenUsed="1"/>
-    <w:lsdException w:name="toc 6" w:semiHidden="1" w:uiPriority="39" w:unhideWhenUsed="1"/>
-    <w:lsdException w:name="toc 7" w:semiHidden="1" w:uiPriority="39" w:unhideWhenUsed="1"/>
-    <w:lsdException w:name="toc 8" w:semiHidden="1" w:uiPriority="39" w:unhideWhenUsed="1"/>
-    <w:lsdException w:name="toc 9" w:semiHidden="1" w:uiPriority="39" w:unhideWhenUsed="1"/>
-    <w:lsdException w:name="Normal Indent" w:semiHidden="1" w:unhideWhenUsed="1"/>
-    <w:lsdException w:name="footnote text" w:semiHidden="1" w:unhideWhenUsed="1"/>
-    <w:lsdException w:name="annotation text" w:semiHidden="1" w:unhideWhenUsed="1"/>
-    <w:lsdException w:name="header" w:semiHidden="1" w:unhideWhenUsed="1"/>
-    <w:lsdException w:name="footer" w:semiHidden="1" w:unhideWhenUsed="1"/>
-    <w:lsdException w:name="index heading" w:semiHidden="1" w:unhideWhenUsed="1"/>
-    <w:lsdException w:name="caption" w:semiHidden="1" w:uiPriority="35" w:unhideWhenUsed="1" w:qFormat="1"/>
-    <w:lsdException w:name="table of figures" w:semiHidden="1" w:unhideWhenUsed="1"/>
-    <w:lsdException w:name="envelope address" w:semiHidden="1" w:unhideWhenUsed="1"/>
-    <w:lsdException w:name="envelope return" w:semiHidden="1" w:unhideWhenUsed="1"/>
-    <w:lsdException w:name="footnote reference" w:semiHidden="1" w:unhideWhenUsed="1"/>
-    <w:lsdException w:name="annotation reference" w:semiHidden="1" w:unhideWhenUsed="1"/>
-    <w:lsdException w:name="line number" w:semiHidden="1" w:unhideWhenUsed="1"/>
-    <w:lsdException w:name="page number" w:semiHidden="1" w:unhideWhenUsed="1"/>
-    <w:lsdException w:name="endnote reference" w:semiHidden="1" w:unhideWhenUsed="1"/>
-    <w:lsdException w:name="endnote text" w:semiHidden="1" w:unhideWhenUsed="1"/>
-    <w:lsdException w:name="table of authorities" w:semiHidden="1" w:unhideWhenUsed="1"/>
-    <w:lsdException w:name="macro" w:semiHidden="1" w:unhideWhenUsed="1"/>
-    <w:lsdException w:name="toa heading" w:semiHidden="1" w:unhideWhenUsed="1"/>
-    <w:lsdException w:name="List" w:semiHidden="1" w:unhideWhenUsed="1"/>
-    <w:lsdException w:name="List Bullet" w:semiHidden="1" w:unhideWhenUsed="1"/>
-    <w:lsdException w:name="List Number" w:semiHidden="1" w:unhideWhenUsed="1"/>
-    <w:lsdException w:name="List 2" w:semiHidden="1" w:unhideWhenUsed="1"/>
-    <w:lsdException w:name="List 3" w:semiHidden="1" w:unhideWhenUsed="1"/>
-    <w:lsdException w:name="List 4" w:semiHidden="1" w:unhideWhenUsed="1"/>
-    <w:lsdException w:name="List 5" w:semiHidden="1" w:unhideWhenUsed="1"/>
-    <w:lsdException w:name="List Bullet 2" w:semiHidden="1" w:unhideWhenUsed="1"/>
-    <w:lsdException w:name="List Bullet 3" w:semiHidden="1" w:unhideWhenUsed="1"/>
-    <w:lsdException w:name="List Bullet 4" w:semiHidden="1" w:unhideWhenUsed="1"/>
-    <w:lsdException w:name="List Bullet 5" w:semiHidden="1" w:unhideWhenUsed="1"/>
-    <w:lsdException w:name="List Number 2" w:semiHidden="1" w:unhideWhenUsed="1"/>
-    <w:lsdException w:name="List Number 3" w:semiHidden="1" w:unhideWhenUsed="1"/>
-    <w:lsdException w:name="List Number 4" w:semiHidden="1" w:unhideWhenUsed="1"/>
-    <w:lsdException w:name="List Number 5" w:semiHidden="1" w:unhideWhenUsed="1"/>
-    <w:lsdException w:name="Title" w:uiPriority="10" w:qFormat="1"/>
-    <w:lsdException w:name="Closing" w:semiHidden="1" w:unhideWhenUsed="1"/>
-    <w:lsdException w:name="Signature" w:semiHidden="1" w:unhideWhenUsed="1"/>
-    <w:lsdException w:name="Default Paragraph Font" w:semiHidden="1" w:uiPriority="1" w:unhideWhenUsed="1"/>
-    <w:lsdException w:name="Body Text" w:semiHidden="1" w:unhideWhenUsed="1"/>
-    <w:lsdException w:name="Body Text Indent" w:semiHidden="1" w:unhideWhenUsed="1"/>
-    <w:lsdException w:name="List Continue" w:semiHidden="1" w:unhideWhenUsed="1"/>
-    <w:lsdException w:name="List Continue 2" w:semiHidden="1" w:unhideWhenUsed="1"/>
-    <w:lsdException w:name="List Continue 3" w:semiHidden="1" w:unhideWhenUsed="1"/>
-    <w:lsdException w:name="List Continue 4" w:semiHidden="1" w:unhideWhenUsed="1"/>
-    <w:lsdException w:name="List Continue 5" w:semiHidden="1" w:unhideWhenUsed="1"/>
-    <w:lsdException w:name="Message Header" w:semiHidden="1" w:unhideWhenUsed="1"/>
-    <w:lsdException w:name="Subtitle" w:uiPriority="11" w:qFormat="1"/>
-    <w:lsdException w:name="Salutation" w:semiHidden="1" w:unhideWhenUsed="1"/>
-    <w:lsdException w:name="Date" w:semiHidden="1" w:unhideWhenUsed="1"/>
-    <w:lsdException w:name="Body Text First Indent" w:semiHidden="1" w:unhideWhenUsed="1"/>
-    <w:lsdException w:name="Body Text First Indent 2" w:semiHidden="1" w:unhideWhenUsed="1"/>
-    <w:lsdException w:name="Note Heading" w:semiHidden="1" w:unhideWhenUsed="1"/>
-    <w:lsdException w:name="Body Text 2" w:semiHidden="1" w:unhideWhenUsed="1"/>
-    <w:lsdException w:name="Body Text 3" w:semiHidden="1" w:unhideWhenUsed="1"/>
-    <w:lsdException w:name="Body Text Indent 2" w:semiHidden="1" w:unhideWhenUsed="1"/>
-    <w:lsdException w:name="Body Text Indent 3" w:semiHidden="1" w:unhideWhenUsed="1"/>
-    <w:lsdException w:name="Block Text" w:semiHidden="1" w:unhideWhenUsed="1"/>
-    <w:lsdException w:name="Hyperlink" w:semiHidden="1" w:unhideWhenUsed="1"/>
-    <w:lsdException w:name="FollowedHyperlink" w:semiHidden="1" w:unhideWhenUsed="1"/>
-    <w:lsdException w:name="Strong" w:uiPriority="22" w:qFormat="1"/>
-    <w:lsdException w:name="Emphasis" w:uiPriority="20" w:qFormat="1"/>
-    <w:lsdException w:name="Document Map" w:semiHidden="1" w:unhideWhenUsed="1"/>
-    <w:lsdException w:name="Plain Text" w:semiHidden="1" w:unhideWhenUsed="1"/>
-    <w:lsdException w:name="E-mail Signature" w:semiHidden="1" w:unhideWhenUsed="1"/>
-    <w:lsdException w:name="HTML Top of Form" w:semiHidden="1" w:unhideWhenUsed="1"/>
-    <w:lsdException w:name="HTML Bottom of Form" w:semiHidden="1" w:unhideWhenUsed="1"/>
-    <w:lsdException w:name="Normal (Web)" w:semiHidden="1" w:unhideWhenUsed="1"/>
-    <w:lsdException w:name="HTML Acronym" w:semiHidden="1" w:unhideWhenUsed="1"/>
-    <w:lsdException w:name="HTML Address" w:semiHidden="1" w:unhideWhenUsed="1"/>
-    <w:lsdException w:name="HTML Cite" w:semiHidden="1" w:unhideWhenUsed="1"/>
-    <w:lsdException w:name="HTML Code" w:semiHidden="1" w:unhideWhenUsed="1"/>
-    <w:lsdException w:name="HTML Definition" w:semiHidden="1" w:unhideWhenUsed="1"/>
-    <w:lsdException w:name="HTML Keyboard" w:semiHidden="1" w:unhideWhenUsed="1"/>
-    <w:lsdException w:name="HTML Preformatted" w:semiHidden="1" w:unhideWhenUsed="1"/>
-    <w:lsdException w:name="HTML Sample" w:semiHidden="1" w:unhideWhenUsed="1"/>
-    <w:lsdException w:name="HTML Typewriter" w:semiHidden="1" w:unhideWhenUsed="1"/>
-    <w:lsdException w:name="HTML Variable" w:semiHidden="1" w:unhideWhenUsed="1"/>
-    <w:lsdException w:name="Normal Table" w:semiHidden="1" w:unhideWhenUsed="1"/>
-    <w:lsdException w:name="annotation subject" w:semiHidden="1" w:unhideWhenUsed="1"/>
-    <w:lsdException w:name="No List" w:semiHidden="1" w:unhideWhenUsed="1"/>
-    <w:lsdException w:name="Outline List 1" w:semiHidden="1" w:unhideWhenUsed="1"/>
-    <w:lsdException w:name="Outline List 2" w:semiHidden="1" w:unhideWhenUsed="1"/>
-    <w:lsdException w:name="Outline List 3" w:semiHidden="1" w:unhideWhenUsed="1"/>
-    <w:lsdException w:name="Table Simple 1" w:semiHidden="1" w:unhideWhenUsed="1"/>
-    <w:lsdException w:name="Table Simple 2" w:semiHidden="1" w:unhideWhenUsed="1"/>
-    <w:lsdException w:name="Table Simple 3" w:semiHidden="1" w:unhideWhenUsed="1"/>
-    <w:lsdException w:name="Table Classic 1" w:semiHidden="1" w:unhideWhenUsed="1"/>
-    <w:lsdException w:name="Table Classic 2" w:semiHidden="1" w:unhideWhenUsed="1"/>
-    <w:lsdException w:name="Table Classic 3" w:semiHidden="1" w:unhideWhenUsed="1"/>
-    <w:lsdException w:name="Table Classic 4" w:semiHidden="1" w:unhideWhenUsed="1"/>
-    <w:lsdException w:name="Table Colorful 1" w:semiHidden="1" w:unhideWhenUsed="1"/>
-    <w:lsdException w:name="Table Colorful 2" w:semiHidden="1" w:unhideWhenUsed="1"/>
-    <w:lsdException w:name="Table Colorful 3" w:semiHidden="1" w:unhideWhenUsed="1"/>
-    <w:lsdException w:name="Table Columns 1" w:semiHidden="1" w:unhideWhenUsed="1"/>
-    <w:lsdException w:name="Table Columns 2" w:semiHidden="1" w:unhideWhenUsed="1"/>
-    <w:lsdException w:name="Table Columns 3" w:semiHidden="1" w:unhideWhenUsed="1"/>
-    <w:lsdException w:name="Table Columns 4" w:semiHidden="1" w:unhideWhenUsed="1"/>
-    <w:lsdException w:name="Table Columns 5" w:semiHidden="1" w:unhideWhenUsed="1"/>
-    <w:lsdException w:name="Table Grid 1" w:semiHidden="1" w:unhideWhenUsed="1"/>
-    <w:lsdException w:name="Table Grid 2" w:semiHidden="1" w:unhideWhenUsed="1"/>
-    <w:lsdException w:name="Table Grid 3" w:semiHidden="1" w:unhideWhenUsed="1"/>
-    <w:lsdException w:name="Table Grid 4" w:semiHidden="1" w:unhideWhenUsed="1"/>
-    <w:lsdException w:name="Table Grid 5" w:semiHidden="1" w:unhideWhenUsed="1"/>
-    <w:lsdException w:name="Table Grid 6" w:semiHidden="1" w:unhideWhenUsed="1"/>
-    <w:lsdException w:name="Table Grid 7" w:semiHidden="1" w:unhideWhenUsed="1"/>
-    <w:lsdException w:name="Table Grid 8" w:semiHidden="1" w:unhideWhenUsed="1"/>
-    <w:lsdException w:name="Table List 1" w:semiHidden="1" w:unhideWhenUsed="1"/>
-    <w:lsdException w:name="Table List 2" w:semiHidden="1" w:unhideWhenUsed="1"/>
-    <w:lsdException w:name="Table List 3" w:semiHidden="1" w:unhideWhenUsed="1"/>
-    <w:lsdException w:name="Table List 4" w:semiHidden="1" w:unhideWhenUsed="1"/>
-    <w:lsdException w:name="Table List 5" w:semiHidden="1" w:unhideWhenUsed="1"/>
-    <w:lsdException w:name="Table List 6" w:semiHidden="1" w:unhideWhenUsed="1"/>
-    <w:lsdException w:name="Table List 7" w:semiHidden="1" w:unhideWhenUsed="1"/>
-    <w:lsdException w:name="Table List 8" w:semiHidden="1" w:unhideWhenUsed="1"/>
-    <w:lsdException w:name="Table 3D effects 1" w:semiHidden="1" w:unhideWhenUsed="1"/>
-    <w:lsdException w:name="Table 3D effects 2" w:semiHidden="1" w:unhideWhenUsed="1"/>
-    <w:lsdException w:name="Table 3D effects 3" w:semiHidden="1" w:unhideWhenUsed="1"/>
-    <w:lsdException w:name="Table Contemporary" w:semiHidden="1" w:unhideWhenUsed="1"/>
-    <w:lsdException w:name="Table Elegant" w:semiHidden="1" w:unhideWhenUsed="1"/>
-    <w:lsdException w:name="Table Professional" w:semiHidden="1" w:unhideWhenUsed="1"/>
-    <w:lsdException w:name="Table Subtle 1" w:semiHidden="1" w:unhideWhenUsed="1"/>
-    <w:lsdException w:name="Table Subtle 2" w:semiHidden="1" w:unhideWhenUsed="1"/>
-    <w:lsdException w:name="Table Web 1" w:semiHidden="1" w:unhideWhenUsed="1"/>
-    <w:lsdException w:name="Table Web 2" w:semiHidden="1" w:unhideWhenUsed="1"/>
-    <w:lsdException w:name="Table Web 3" w:semiHidden="1" w:unhideWhenUsed="1"/>
-    <w:lsdException w:name="Balloon Text" w:semiHidden="1" w:unhideWhenUsed="1"/>
-    <w:lsdException w:name="Table Grid" w:uiPriority="59"/>
-    <w:lsdException w:name="Table Theme" w:semiHidden="1" w:unhideWhenUsed="1"/>
-    <w:lsdException w:name="Placeholder Text" w:semiHidden="1"/>
-    <w:lsdException w:name="No Spacing" w:uiPriority="1" w:qFormat="1"/>
-    <w:lsdException w:name="Light Shading" w:uiPriority="60"/>
-    <w:lsdException w:name="Light List" w:uiPriority="61"/>
-    <w:lsdException w:name="Light Grid" w:uiPriority="62"/>
-    <w:lsdException w:name="Medium Shading 1" w:uiPriority="63"/>
-    <w:lsdException w:name="Medium Shading 2" w:uiPriority="64"/>
-    <w:lsdException w:name="Medium List 1" w:uiPriority="65"/>
-    <w:lsdException w:name="Medium List 2" w:uiPriority="66"/>
-    <w:lsdException w:name="Medium Grid 1" w:uiPriority="67"/>
-    <w:lsdException w:name="Medium Grid 2" w:uiPriority="68"/>
-    <w:lsdException w:name="Medium Grid 3" w:uiPriority="69"/>
-    <w:lsdException w:name="Dark List" w:uiPriority="70"/>
-    <w:lsdException w:name="Colorful Shading" w:uiPriority="71"/>
-    <w:lsdException w:name="Colorful List" w:uiPriority="72"/>
-    <w:lsdException w:name="Colorful Grid" w:uiPriority="73"/>
-    <w:lsdException w:name="Light Shading Accent 1" w:uiPriority="60"/>
-    <w:lsdException w:name="Light List Accent 1" w:uiPriority="61"/>
-    <w:lsdException w:name="Light Grid Accent 1" w:uiPriority="62"/>
-    <w:lsdException w:name="Medium Shading 1 Accent 1" w:uiPriority="63"/>
-    <w:lsdException w:name="Medium Shading 2 Accent 1" w:uiPriority="64"/>
-    <w:lsdException w:name="Medium List 1 Accent 1" w:uiPriority="65"/>
-    <w:lsdException w:name="Revision" w:semiHidden="1"/>
-    <w:lsdException w:name="List Paragraph" w:uiPriority="34" w:qFormat="1"/>
-    <w:lsdException w:name="Quote" w:uiPriority="29" w:qFormat="1"/>
-    <w:lsdException w:name="Intense Quote" w:uiPriority="30" w:qFormat="1"/>
-    <w:lsdException w:name="Medium List 2 Accent 1" w:uiPriority="66"/>
-    <w:lsdException w:name="Medium Grid 1 Accent 1" w:uiPriority="67"/>
-    <w:lsdException w:name="Medium Grid 2 Accent 1" w:uiPriority="68"/>
-    <w:lsdException w:name="Medium Grid 3 Accent 1" w:uiPriority="69"/>
-    <w:lsdException w:name="Dark List Accent 1" w:uiPriority="70"/>
-    <w:lsdException w:name="Colorful Shading Accent 1" w:uiPriority="71"/>
-    <w:lsdException w:name="Colorful List Accent 1" w:uiPriority="72"/>
-    <w:lsdException w:name="Colorful Grid Accent 1" w:uiPriority="73"/>
-    <w:lsdException w:name="Light Shading Accent 2" w:uiPriority="60"/>
-    <w:lsdException w:name="Light List Accent 2" w:uiPriority="61"/>
-    <w:lsdException w:name="Light Grid Accent 2" w:uiPriority="62"/>
-    <w:lsdException w:name="Medium Shading 1 Accent 2" w:uiPriority="63"/>
-    <w:lsdException w:name="Medium Shading 2 Accent 2" w:uiPriority="64"/>
-    <w:lsdException w:name="Medium List 1 Accent 2" w:uiPriority="65"/>
-    <w:lsdException w:name="Medium List 2 Accent 2" w:uiPriority="66"/>
-    <w:lsdException w:name="Medium Grid 1 Accent 2" w:uiPriority="67"/>
-    <w:lsdException w:name="Medium Grid 2 Accent 2" w:uiPriority="68"/>
-    <w:lsdException w:name="Medium Grid 3 Accent 2" w:uiPriority="69"/>
-    <w:lsdException w:name="Dark List Accent 2" w:uiPriority="70"/>
-    <w:lsdException w:name="Colorful Shading Accent 2" w:uiPriority="71"/>
-    <w:lsdException w:name="Colorful List Accent 2" w:uiPriority="72"/>
-    <w:lsdException w:name="Colorful Grid Accent 2" w:uiPriority="73"/>
-    <w:lsdException w:name="Light Shading Accent 3" w:uiPriority="60"/>
-    <w:lsdException w:name="Light List Accent 3" w:uiPriority="61"/>
-    <w:lsdException w:name="Light Grid Accent 3" w:uiPriority="62"/>
-    <w:lsdException w:name="Medium Shading 1 Accent 3" w:uiPriority="63"/>
-    <w:lsdException w:name="Medium Shading 2 Accent 3" w:uiPriority="64"/>
-    <w:lsdException w:name="Medium List 1 Accent 3" w:uiPriority="65"/>
-    <w:lsdException w:name="Medium List 2 Accent 3" w:uiPriority="66"/>
-    <w:lsdException w:name="Medium Grid 1 Accent 3" w:uiPriority="67"/>
-    <w:lsdException w:name="Medium Grid 2 Accent 3" w:uiPriority="68"/>
-    <w:lsdException w:name="Medium Grid 3 Accent 3" w:uiPriority="69"/>
-    <w:lsdException w:name="Dark List Accent 3" w:uiPriority="70"/>
-    <w:lsdException w:name="Colorful Shading Accent 3" w:uiPriority="71"/>
-    <w:lsdException w:name="Colorful List Accent 3" w:uiPriority="72"/>
-    <w:lsdException w:name="Colorful Grid Accent 3" w:uiPriority="73"/>
-    <w:lsdException w:name="Light Shading Accent 4" w:uiPriority="60"/>
-    <w:lsdException w:name="Light List Accent 4" w:uiPriority="61"/>
-    <w:lsdException w:name="Light Grid Accent 4" w:uiPriority="62"/>
-    <w:lsdException w:name="Medium Shading 1 Accent 4" w:uiPriority="63"/>
-    <w:lsdException w:name="Medium Shading 2 Accent 4" w:uiPriority="64"/>
-    <w:lsdException w:name="Medium List 1 Accent 4" w:uiPriority="65"/>
-    <w:lsdException w:name="Medium List 2 Accent 4" w:uiPriority="66"/>
-    <w:lsdException w:name="Medium Grid 1 Accent 4" w:uiPriority="67"/>
-    <w:lsdException w:name="Medium Grid 2 Accent 4" w:uiPriority="68"/>
-    <w:lsdException w:name="Medium Grid 3 Accent 4" w:uiPriority="69"/>
-    <w:lsdException w:name="Dark List Accent 4" w:uiPriority="70"/>
-    <w:lsdException w:name="Colorful Shading Accent 4" w:uiPriority="71"/>
-    <w:lsdException w:name="Colorful List Accent 4" w:uiPriority="72"/>
-    <w:lsdException w:name="Colorful Grid Accent 4" w:uiPriority="73"/>
-    <w:lsdException w:name="Light Shading Accent 5" w:uiPriority="60"/>
-    <w:lsdException w:name="Light List Accent 5" w:uiPriority="61"/>
-    <w:lsdException w:name="Light Grid Accent 5" w:uiPriority="62"/>
-    <w:lsdException w:name="Medium Shading 1 Accent 5" w:uiPriority="63"/>
-    <w:lsdException w:name="Medium Shading 2 Accent 5" w:uiPriority="64"/>
-    <w:lsdException w:name="Medium List 1 Accent 5" w:uiPriority="65"/>
-    <w:lsdException w:name="Medium List 2 Accent 5" w:uiPriority="66"/>
-    <w:lsdException w:name="Medium Grid 1 Accent 5" w:uiPriority="67"/>
-    <w:lsdException w:name="Medium Grid 2 Accent 5" w:uiPriority="68"/>
-    <w:lsdException w:name="Medium Grid 3 Accent 5" w:uiPriority="69"/>
-    <w:lsdException w:name="Dark List Accent 5" w:uiPriority="70"/>
-    <w:lsdException w:name="Colorful Shading Accent 5" w:uiPriority="71"/>
-    <w:lsdException w:name="Colorful List Accent 5" w:uiPriority="72"/>
-    <w:lsdException w:name="Colorful Grid Accent 5" w:uiPriority="73"/>
-    <w:lsdException w:name="Light Shading Accent 6" w:uiPriority="60"/>
-    <w:lsdException w:name="Light List Accent 6" w:uiPriority="61"/>
-    <w:lsdException w:name="Light Grid Accent 6" w:uiPriority="62"/>
-    <w:lsdException w:name="Medium Shading 1 Accent 6" w:uiPriority="63"/>
-    <w:lsdException w:name="Medium Shading 2 Accent 6" w:uiPriority="64"/>
-    <w:lsdException w:name="Medium List 1 Accent 6" w:uiPriority="65"/>
-    <w:lsdException w:name="Medium List 2 Accent 6" w:uiPriority="66"/>
-    <w:lsdException w:name="Medium Grid 1 Accent 6" w:uiPriority="67"/>
-    <w:lsdException w:name="Medium Grid 2 Accent 6" w:uiPriority="68"/>
-    <w:lsdException w:name="Medium Grid 3 Accent 6" w:uiPriority="69"/>
-    <w:lsdException w:name="Dark List Accent 6" w:uiPriority="70"/>
-    <w:lsdException w:name="Colorful Shading Accent 6" w:uiPriority="71"/>
-    <w:lsdException w:name="Colorful List Accent 6" w:uiPriority="72"/>
-    <w:lsdException w:name="Colorful Grid Accent 6" w:uiPriority="73"/>
-    <w:lsdException w:name="Subtle Emphasis" w:uiPriority="19" w:qFormat="1"/>
-    <w:lsdException w:name="Intense Emphasis" w:uiPriority="21" w:qFormat="1"/>
-    <w:lsdException w:name="Subtle Reference" w:uiPriority="31" w:qFormat="1"/>
-    <w:lsdException w:name="Intense Reference" w:uiPriority="32" w:qFormat="1"/>
-    <w:lsdException w:name="Book Title" w:uiPriority="33" w:qFormat="1"/>
-    <w:lsdException w:name="Bibliography" w:semiHidden="1" w:uiPriority="37" w:unhideWhenUsed="1"/>
-    <w:lsdException w:name="TOC Heading" w:semiHidden="1" w:uiPriority="39" w:unhideWhenUsed="1" w:qFormat="1"/>
-    <w:lsdException w:name="Plain Table 1" w:uiPriority="41"/>
-    <w:lsdException w:name="Plain Table 2" w:uiPriority="42"/>
-    <w:lsdException w:name="Plain Table 3" w:uiPriority="43"/>
-    <w:lsdException w:name="Plain Table 4" w:uiPriority="44"/>
-    <w:lsdException w:name="Plain Table 5" w:uiPriority="45"/>
-    <w:lsdException w:name="Grid Table Light" w:uiPriority="40"/>
-    <w:lsdException w:name="Grid Table 1 Light" w:uiPriority="46"/>
-    <w:lsdException w:name="Grid Table 2" w:uiPriority="47"/>
-    <w:lsdException w:name="Grid Table 3" w:uiPriority="48"/>
-    <w:lsdException w:name="Grid Table 4" w:uiPriority="49"/>
-    <w:lsdException w:name="Grid Table 5 Dark" w:uiPriority="50"/>
-    <w:lsdException w:name="Grid Table 6 Colorful" w:uiPriority="51"/>
-    <w:lsdException w:name="Grid Table 7 Colorful" w:uiPriority="52"/>
-    <w:lsdException w:name="Grid Table 1 Light Accent 1" w:uiPriority="46"/>
-    <w:lsdException w:name="Grid Table 2 Accent 1" w:uiPriority="47"/>
-    <w:lsdException w:name="Grid Table 3 Accent 1" w:uiPriority="48"/>
-    <w:lsdException w:name="Grid Table 4 Accent 1" w:uiPriority="49"/>
-    <w:lsdException w:name="Grid Table 5 Dark Accent 1" w:uiPriority="50"/>
-    <w:lsdException w:name="Grid Table 6 Colorful Accent 1" w:uiPriority="51"/>
-    <w:lsdException w:name="Grid Table 7 Colorful Accent 1" w:uiPriority="52"/>
-    <w:lsdException w:name="Grid Table 1 Light Accent 2" w:uiPriority="46"/>
-    <w:lsdException w:name="Grid Table 2 Accent 2" w:uiPriority="47"/>
-    <w:lsdException w:name="Grid Table 3 Accent 2" w:uiPriority="48"/>
-    <w:lsdException w:name="Grid Table 4 Accent 2" w:uiPriority="49"/>
-    <w:lsdException w:name="Grid Table 5 Dark Accent 2" w:uiPriority="50"/>
-    <w:lsdException w:name="Grid Table 6 Colorful Accent 2" w:uiPriority="51"/>
-    <w:lsdException w:name="Grid Table 7 Colorful Accent 2" w:uiPriority="52"/>
-    <w:lsdException w:name="Grid Table 1 Light Accent 3" w:uiPriority="46"/>
-    <w:lsdException w:name="Grid Table 2 Accent 3" w:uiPriority="47"/>
-    <w:lsdException w:name="Grid Table 3 Accent 3" w:uiPriority="48"/>
-    <w:lsdException w:name="Grid Table 4 Accent 3" w:uiPriority="49"/>
-    <w:lsdException w:name="Grid Table 5 Dark Accent 3" w:uiPriority="50"/>
-    <w:lsdException w:name="Grid Table 6 Colorful Accent 3" w:uiPriority="51"/>
-    <w:lsdException w:name="Grid Table 7 Colorful Accent 3" w:uiPriority="52"/>
-    <w:lsdException w:name="Grid Table 1 Light Accent 4" w:uiPriority="46"/>
-    <w:lsdException w:name="Grid Table 2 Accent 4" w:uiPriority="47"/>
-    <w:lsdException w:name="Grid Table 3 Accent 4" w:uiPriority="48"/>
-    <w:lsdException w:name="Grid Table 4 Accent 4" w:uiPriority="49"/>
-    <w:lsdException w:name="Grid Table 5 Dark Accent 4" w:uiPriority="50"/>
-    <w:lsdException w:name="Grid Table 6 Colorful Accent 4" w:uiPriority="51"/>
-    <w:lsdException w:name="Grid Table 7 Colorful Accent 4" w:uiPriority="52"/>
-    <w:lsdException w:name="Grid Table 1 Light Accent 5" w:uiPriority="46"/>
-    <w:lsdException w:name="Grid Table 2 Accent 5" w:uiPriority="47"/>
-    <w:lsdException w:name="Grid Table 3 Accent 5" w:uiPriority="48"/>
-    <w:lsdException w:name="Grid Table 4 Accent 5" w:uiPriority="49"/>
-    <w:lsdException w:name="Grid Table 5 Dark Accent 5" w:uiPriority="50"/>
-    <w:lsdException w:name="Grid Table 6 Colorful Accent 5" w:uiPriority="51"/>
-    <w:lsdException w:name="Grid Table 7 Colorful Accent 5" w:uiPriority="52"/>
-    <w:lsdException w:name="Grid Table 1 Light Accent 6" w:uiPriority="46"/>
-    <w:lsdException w:name="Grid Table 2 Accent 6" w:uiPriority="47"/>
-    <w:lsdException w:name="Grid Table 3 Accent 6" w:uiPriority="48"/>
-    <w:lsdException w:name="Grid Table 4 Accent 6" w:uiPriority="49"/>
-    <w:lsdException w:name="Grid Table 5 Dark Accent 6" w:uiPriority="50"/>
-    <w:lsdException w:name="Grid Table 6 Colorful Accent 6" w:uiPriority="51"/>
-    <w:lsdException w:name="Grid Table 7 Colorful Accent 6" w:uiPriority="52"/>
-    <w:lsdException w:name="List Table 1 Light" w:uiPriority="46"/>
-    <w:lsdException w:name="List Table 2" w:uiPriority="47"/>
-    <w:lsdException w:name="List Table 3" w:uiPriority="48"/>
-    <w:lsdException w:name="List Table 4" w:uiPriority="49"/>
-    <w:lsdException w:name="List Table 5 Dark" w:uiPriority="50"/>
-    <w:lsdException w:name="List Table 6 Colorful" w:uiPriority="51"/>
-    <w:lsdException w:name="List Table 7 Colorful" w:uiPriority="52"/>
-    <w:lsdException w:name="List Table 1 Light Accent 1" w:uiPriority="46"/>
-    <w:lsdException w:name="List Table 2 Accent 1" w:uiPriority="47"/>
-    <w:lsdException w:name="List Table 3 Accent 1" w:uiPriority="48"/>
-    <w:lsdException w:name="List Table 4 Accent 1" w:uiPriority="49"/>
-    <w:lsdException w:name="List Table 5 Dark Accent 1" w:uiPriority="50"/>
-    <w:lsdException w:name="List Table 6 Colorful Accent 1" w:uiPriority="51"/>
-    <w:lsdException w:name="List Table 7 Colorful Accent 1" w:uiPriority="52"/>
-    <w:lsdException w:name="List Table 1 Light Accent 2" w:uiPriority="46"/>
-    <w:lsdException w:name="List Table 2 Accent 2" w:uiPriority="47"/>
-    <w:lsdException w:name="List Table 3 Accent 2" w:uiPriority="48"/>
-    <w:lsdException w:name="List Table 4 Accent 2" w:uiPriority="49"/>
-    <w:lsdException w:name="List Table 5 Dark Accent 2" w:uiPriority="50"/>
-    <w:lsdException w:name="List Table 6 Colorful Accent 2" w:uiPriority="51"/>
-    <w:lsdException w:name="List Table 7 Colorful Accent 2" w:uiPriority="52"/>
-    <w:lsdException w:name="List Table 1 Light Accent 3" w:uiPriority="46"/>
-    <w:lsdException w:name="List Table 2 Accent 3" w:uiPriority="47"/>
-    <w:lsdException w:name="List Table 3 Accent 3" w:uiPriority="48"/>
-    <w:lsdException w:name="List Table 4 Accent 3" w:uiPriority="49"/>
-    <w:lsdException w:name="List Table 5 Dark Accent 3" w:uiPriority="50"/>
-    <w:lsdException w:name="List Table 6 Colorful Accent 3" w:uiPriority="51"/>
-    <w:lsdException w:name="List Table 7 Colorful Accent 3" w:uiPriority="52"/>
-    <w:lsdException w:name="List Table 1 Light Accent 4" w:uiPriority="46"/>
-    <w:lsdException w:name="List Table 2 Accent 4" w:uiPriority="47"/>
-    <w:lsdException w:name="List Table 3 Accent 4" w:uiPriority="48"/>
-    <w:lsdException w:name="List Table 4 Accent 4" w:uiPriority="49"/>
-    <w:lsdException w:name="List Table 5 Dark Accent 4" w:uiPriority="50"/>
-    <w:lsdException w:name="List Table 6 Colorful Accent 4" w:uiPriority="51"/>
-    <w:lsdException w:name="List Table 7 Colorful Accent 4" w:uiPriority="52"/>
-    <w:lsdException w:name="List Table 1 Light Accent 5" w:uiPriority="46"/>
-    <w:lsdException w:name="List Table 2 Accent 5" w:uiPriority="47"/>
-    <w:lsdException w:name="List Table 3 Accent 5" w:uiPriority="48"/>
-    <w:lsdException w:name="List Table 4 Accent 5" w:uiPriority="49"/>
-    <w:lsdException w:name="List Table 5 Dark Accent 5" w:uiPriority="50"/>
-    <w:lsdException w:name="List Table 6 Colorful Accent 5" w:uiPriority="51"/>
-    <w:lsdException w:name="List Table 7 Colorful Accent 5" w:uiPriority="52"/>
-    <w:lsdException w:name="List Table 1 Light Accent 6" w:uiPriority="46"/>
-    <w:lsdException w:name="List Table 2 Accent 6" w:uiPriority="47"/>
-    <w:lsdException w:name="List Table 3 Accent 6" w:uiPriority="48"/>
-    <w:lsdException w:name="List Table 4 Accent 6" w:uiPriority="49"/>
-    <w:lsdException w:name="List Table 5 Dark Accent 6" w:uiPriority="50"/>
-    <w:lsdException w:name="List Table 6 Colorful Accent 6" w:uiPriority="51"/>
-    <w:lsdException w:name="List Table 7 Colorful Accent 6" w:uiPriority="52"/>
+  <w:latentStyles w:defLockedState="0" w:defUIPriority="99" w:defSemiHidden="1" w:defUnhideWhenUsed="1" w:defQFormat="0" w:count="267">
+    <w:lsdException w:name="Normal" w:semiHidden="0" w:uiPriority="0" w:unhideWhenUsed="0" w:qFormat="1"/>
+    <w:lsdException w:name="heading 1" w:semiHidden="0" w:uiPriority="0" w:unhideWhenUsed="0" w:qFormat="1"/>
+    <w:lsdException w:name="heading 2" w:uiPriority="9" w:qFormat="1"/>
+    <w:lsdException w:name="heading 3" w:uiPriority="9" w:qFormat="1"/>
+    <w:lsdException w:name="heading 4" w:uiPriority="9" w:qFormat="1"/>
+    <w:lsdException w:name="heading 5" w:uiPriority="9" w:qFormat="1"/>
+    <w:lsdException w:name="heading 6" w:uiPriority="9" w:qFormat="1"/>
+    <w:lsdException w:name="heading 7" w:uiPriority="9" w:qFormat="1"/>
+    <w:lsdException w:name="heading 8" w:uiPriority="9" w:qFormat="1"/>
+    <w:lsdException w:name="heading 9" w:uiPriority="9" w:qFormat="1"/>
+    <w:lsdException w:name="toc 1" w:uiPriority="39"/>
+    <w:lsdException w:name="toc 2" w:uiPriority="39"/>
+    <w:lsdException w:name="toc 3" w:uiPriority="39"/>
+    <w:lsdException w:name="toc 4" w:uiPriority="39"/>
+    <w:lsdException w:name="toc 5" w:uiPriority="39"/>
+    <w:lsdException w:name="toc 6" w:uiPriority="39"/>
+    <w:lsdException w:name="toc 7" w:uiPriority="39"/>
+    <w:lsdException w:name="toc 8" w:uiPriority="39"/>
+    <w:lsdException w:name="toc 9" w:uiPriority="39"/>
+    <w:lsdException w:name="caption" w:uiPriority="35" w:qFormat="1"/>
+    <w:lsdException w:name="Title" w:semiHidden="0" w:uiPriority="10" w:unhideWhenUsed="0" w:qFormat="1"/>
+    <w:lsdException w:name="Default Paragraph Font" w:uiPriority="1"/>
+    <w:lsdException w:name="Subtitle" w:semiHidden="0" w:uiPriority="11" w:unhideWhenUsed="0" w:qFormat="1"/>
+    <w:lsdException w:name="Strong" w:semiHidden="0" w:uiPriority="22" w:unhideWhenUsed="0" w:qFormat="1"/>
+    <w:lsdException w:name="Emphasis" w:semiHidden="0" w:uiPriority="20" w:unhideWhenUsed="0" w:qFormat="1"/>
+    <w:lsdException w:name="Table Grid" w:semiHidden="0" w:uiPriority="59" w:unhideWhenUsed="0"/>
+    <w:lsdException w:name="Placeholder Text" w:unhideWhenUsed="0"/>
+    <w:lsdException w:name="No Spacing" w:semiHidden="0" w:uiPriority="1" w:unhideWhenUsed="0" w:qFormat="1"/>
+    <w:lsdException w:name="Light Shading" w:semiHidden="0" w:uiPriority="60" w:unhideWhenUsed="0"/>
+    <w:lsdException w:name="Light List" w:semiHidden="0" w:uiPriority="61" w:unhideWhenUsed="0"/>
+    <w:lsdException w:name="Light Grid" w:semiHidden="0" w:uiPriority="62" w:unhideWhenUsed="0"/>
+    <w:lsdException w:name="Medium Shading 1" w:semiHidden="0" w:uiPriority="63" w:unhideWhenUsed="0"/>
+    <w:lsdException w:name="Medium Shading 2" w:semiHidden="0" w:uiPriority="64" w:unhideWhenUsed="0"/>
+    <w:lsdException w:name="Medium List 1" w:semiHidden="0" w:uiPriority="65" w:unhideWhenUsed="0"/>
+    <w:lsdException w:name="Medium List 2" w:semiHidden="0" w:uiPriority="66" w:unhideWhenUsed="0"/>
+    <w:lsdException w:name="Medium Grid 1" w:semiHidden="0" w:uiPriority="67" w:unhideWhenUsed="0"/>
+    <w:lsdException w:name="Medium Grid 2" w:semiHidden="0" w:uiPriority="68" w:unhideWhenUsed="0"/>
+    <w:lsdException w:name="Medium Grid 3" w:semiHidden="0" w:uiPriority="69" w:unhideWhenUsed="0"/>
+    <w:lsdException w:name="Dark List" w:semiHidden="0" w:uiPriority="70" w:unhideWhenUsed="0"/>
+    <w:lsdException w:name="Colorful Shading" w:semiHidden="0" w:uiPriority="71" w:unhideWhenUsed="0"/>
+    <w:lsdException w:name="Colorful List" w:semiHidden="0" w:uiPriority="72" w:unhideWhenUsed="0"/>
+    <w:lsdException w:name="Colorful Grid" w:semiHidden="0" w:uiPriority="73" w:unhideWhenUsed="0"/>
+    <w:lsdException w:name="Light Shading Accent 1" w:semiHidden="0" w:uiPriority="60" w:unhideWhenUsed="0"/>
+    <w:lsdException w:name="Light List Accent 1" w:semiHidden="0" w:uiPriority="61" w:unhideWhenUsed="0"/>
+    <w:lsdException w:name="Light Grid Accent 1" w:semiHidden="0" w:uiPriority="62" w:unhideWhenUsed="0"/>
+    <w:lsdException w:name="Medium Shading 1 Accent 1" w:semiHidden="0" w:uiPriority="63" w:unhideWhenUsed="0"/>
+    <w:lsdException w:name="Medium Shading 2 Accent 1" w:semiHidden="0" w:uiPriority="64" w:unhideWhenUsed="0"/>
+    <w:lsdException w:name="Medium List 1 Accent 1" w:semiHidden="0" w:uiPriority="65" w:unhideWhenUsed="0"/>
+    <w:lsdException w:name="Revision" w:unhideWhenUsed="0"/>
+    <w:lsdException w:name="List Paragraph" w:semiHidden="0" w:uiPriority="34" w:unhideWhenUsed="0" w:qFormat="1"/>
+    <w:lsdException w:name="Quote" w:semiHidden="0" w:uiPriority="29" w:unhideWhenUsed="0" w:qFormat="1"/>
+    <w:lsdException w:name="Intense Quote" w:semiHidden="0" w:uiPriority="30" w:unhideWhenUsed="0" w:qFormat="1"/>
+    <w:lsdException w:name="Medium List 2 Accent 1" w:semiHidden="0" w:uiPriority="66" w:unhideWhenUsed="0"/>
+    <w:lsdException w:name="Medium Grid 1 Accent 1" w:semiHidden="0" w:uiPriority="67" w:unhideWhenUsed="0"/>
+    <w:lsdException w:name="Medium Grid 2 Accent 1" w:semiHidden="0" w:uiPriority="68" w:unhideWhenUsed="0"/>
+    <w:lsdException w:name="Medium Grid 3 Accent 1" w:semiHidden="0" w:uiPriority="69" w:unhideWhenUsed="0"/>
+    <w:lsdException w:name="Dark List Accent 1" w:semiHidden="0" w:uiPriority="70" w:unhideWhenUsed="0"/>
+    <w:lsdException w:name="Colorful Shading Accent 1" w:semiHidden="0" w:uiPriority="71" w:unhideWhenUsed="0"/>
+    <w:lsdException w:name="Colorful List Accent 1" w:semiHidden="0" w:uiPriority="72" w:unhideWhenUsed="0"/>
+    <w:lsdException w:name="Colorful Grid Accent 1" w:semiHidden="0" w:uiPriority="73" w:unhideWhenUsed="0"/>
+    <w:lsdException w:name="Light Shading Accent 2" w:semiHidden="0" w:uiPriority="60" w:unhideWhenUsed="0"/>
+    <w:lsdException w:name="Light List Accent 2" w:semiHidden="0" w:uiPriority="61" w:unhideWhenUsed="0"/>
+    <w:lsdException w:name="Light Grid Accent 2" w:semiHidden="0" w:uiPriority="62" w:unhideWhenUsed="0"/>
+    <w:lsdException w:name="Medium Shading 1 Accent 2" w:semiHidden="0" w:uiPriority="63" w:unhideWhenUsed="0"/>
+    <w:lsdException w:name="Medium Shading 2 Accent 2" w:semiHidden="0" w:uiPriority="64" w:unhideWhenUsed="0"/>
+    <w:lsdException w:name="Medium List 1 Accent 2" w:semiHidden="0" w:uiPriority="65" w:unhideWhenUsed="0"/>
+    <w:lsdException w:name="Medium List 2 Accent 2" w:semiHidden="0" w:uiPriority="66" w:unhideWhenUsed="0"/>
+    <w:lsdException w:name="Medium Grid 1 Accent 2" w:semiHidden="0" w:uiPriority="67" w:unhideWhenUsed="0"/>
+    <w:lsdException w:name="Medium Grid 2 Accent 2" w:semiHidden="0" w:uiPriority="68" w:unhideWhenUsed="0"/>
+    <w:lsdException w:name="Medium Grid 3 Accent 2" w:semiHidden="0" w:uiPriority="69" w:unhideWhenUsed="0"/>
+    <w:lsdException w:name="Dark List Accent 2" w:semiHidden="0" w:uiPriority="70" w:unhideWhenUsed="0"/>
+    <w:lsdException w:name="Colorful Shading Accent 2" w:semiHidden="0" w:uiPriority="71" w:unhideWhenUsed="0"/>
+    <w:lsdException w:name="Colorful List Accent 2" w:semiHidden="0" w:uiPriority="72" w:unhideWhenUsed="0"/>
+    <w:lsdException w:name="Colorful Grid Accent 2" w:semiHidden="0" w:uiPriority="73" w:unhideWhenUsed="0"/>
+    <w:lsdException w:name="Light Shading Accent 3" w:semiHidden="0" w:uiPriority="60" w:unhideWhenUsed="0"/>
+    <w:lsdException w:name="Light List Accent 3" w:semiHidden="0" w:uiPriority="61" w:unhideWhenUsed="0"/>
+    <w:lsdException w:name="Light Grid Accent 3" w:semiHidden="0" w:uiPriority="62" w:unhideWhenUsed="0"/>
+    <w:lsdException w:name="Medium Shading 1 Accent 3" w:semiHidden="0" w:uiPriority="63" w:unhideWhenUsed="0"/>
+    <w:lsdException w:name="Medium Shading 2 Accent 3" w:semiHidden="0" w:uiPriority="64" w:unhideWhenUsed="0"/>
+    <w:lsdException w:name="Medium List 1 Accent 3" w:semiHidden="0" w:uiPriority="65" w:unhideWhenUsed="0"/>
+    <w:lsdException w:name="Medium List 2 Accent 3" w:semiHidden="0" w:uiPriority="66" w:unhideWhenUsed="0"/>
+    <w:lsdException w:name="Medium Grid 1 Accent 3" w:semiHidden="0" w:uiPriority="67" w:unhideWhenUsed="0"/>
+    <w:lsdException w:name="Medium Grid 2 Accent 3" w:semiHidden="0" w:uiPriority="68" w:unhideWhenUsed="0"/>
+    <w:lsdException w:name="Medium Grid 3 Accent 3" w:semiHidden="0" w:uiPriority="69" w:unhideWhenUsed="0"/>
+    <w:lsdException w:name="Dark List Accent 3" w:semiHidden="0" w:uiPriority="70" w:unhideWhenUsed="0"/>
+    <w:lsdException w:name="Colorful Shading Accent 3" w:semiHidden="0" w:uiPriority="71" w:unhideWhenUsed="0"/>
+    <w:lsdException w:name="Colorful List Accent 3" w:semiHidden="0" w:uiPriority="72" w:unhideWhenUsed="0"/>
+    <w:lsdException w:name="Colorful Grid Accent 3" w:semiHidden="0" w:uiPriority="73" w:unhideWhenUsed="0"/>
+    <w:lsdException w:name="Light Shading Accent 4" w:semiHidden="0" w:uiPriority="60" w:unhideWhenUsed="0"/>
+    <w:lsdException w:name="Light List Accent 4" w:semiHidden="0" w:uiPriority="61" w:unhideWhenUsed="0"/>
+    <w:lsdException w:name="Light Grid Accent 4" w:semiHidden="0" w:uiPriority="62" w:unhideWhenUsed="0"/>
+    <w:lsdException w:name="Medium Shading 1 Accent 4" w:semiHidden="0" w:uiPriority="63" w:unhideWhenUsed="0"/>
+    <w:lsdException w:name="Medium Shading 2 Accent 4" w:semiHidden="0" w:uiPriority="64" w:unhideWhenUsed="0"/>
+    <w:lsdException w:name="Medium List 1 Accent 4" w:semiHidden="0" w:uiPriority="65" w:unhideWhenUsed="0"/>
+    <w:lsdException w:name="Medium List 2 Accent 4" w:semiHidden="0" w:uiPriority="66" w:unhideWhenUsed="0"/>
+    <w:lsdException w:name="Medium Grid 1 Accent 4" w:semiHidden="0" w:uiPriority="67" w:unhideWhenUsed="0"/>
+    <w:lsdException w:name="Medium Grid 2 Accent 4" w:semiHidden="0" w:uiPriority="68" w:unhideWhenUsed="0"/>
+    <w:lsdException w:name="Medium Grid 3 Accent 4" w:semiHidden="0" w:uiPriority="69" w:unhideWhenUsed="0"/>
+    <w:lsdException w:name="Dark List Accent 4" w:semiHidden="0" w:uiPriority="70" w:unhideWhenUsed="0"/>
+    <w:lsdException w:name="Colorful Shading Accent 4" w:semiHidden="0" w:uiPriority="71" w:unhideWhenUsed="0"/>
+    <w:lsdException w:name="Colorful List Accent 4" w:semiHidden="0" w:uiPriority="72" w:unhideWhenUsed="0"/>
+    <w:lsdException w:name="Colorful Grid Accent 4" w:semiHidden="0" w:uiPriority="73" w:unhideWhenUsed="0"/>
+    <w:lsdException w:name="Light Shading Accent 5" w:semiHidden="0" w:uiPriority="60" w:unhideWhenUsed="0"/>
+    <w:lsdException w:name="Light List Accent 5" w:semiHidden="0" w:uiPriority="61" w:unhideWhenUsed="0"/>
+    <w:lsdException w:name="Light Grid Accent 5" w:semiHidden="0" w:uiPriority="62" w:unhideWhenUsed="0"/>
+    <w:lsdException w:name="Medium Shading 1 Accent 5" w:semiHidden="0" w:uiPriority="63" w:unhideWhenUsed="0"/>
+    <w:lsdException w:name="Medium Shading 2 Accent 5" w:semiHidden="0" w:uiPriority="64" w:unhideWhenUsed="0"/>
+    <w:lsdException w:name="Medium List 1 Accent 5" w:semiHidden="0" w:uiPriority="65" w:unhideWhenUsed="0"/>
+    <w:lsdException w:name="Medium List 2 Accent 5" w:semiHidden="0" w:uiPriority="66" w:unhideWhenUsed="0"/>
+    <w:lsdException w:name="Medium Grid 1 Accent 5" w:semiHidden="0" w:uiPriority="67" w:unhideWhenUsed="0"/>
+    <w:lsdException w:name="Medium Grid 2 Accent 5" w:semiHidden="0" w:uiPriority="68" w:unhideWhenUsed="0"/>
+    <w:lsdException w:name="Medium Grid 3 Accent 5" w:semiHidden="0" w:uiPriority="69" w:unhideWhenUsed="0"/>
+    <w:lsdException w:name="Dark List Accent 5" w:semiHidden="0" w:uiPriority="70" w:unhideWhenUsed="0"/>
+    <w:lsdException w:name="Colorful Shading Accent 5" w:semiHidden="0" w:uiPriority="71" w:unhideWhenUsed="0"/>
+    <w:lsdException w:name="Colorful List Accent 5" w:semiHidden="0" w:uiPriority="72" w:unhideWhenUsed="0"/>
+    <w:lsdException w:name="Colorful Grid Accent 5" w:semiHidden="0" w:uiPriority="73" w:unhideWhenUsed="0"/>
+    <w:lsdException w:name="Light Shading Accent 6" w:semiHidden="0" w:uiPriority="60" w:unhideWhenUsed="0"/>
+    <w:lsdException w:name="Light List Accent 6" w:semiHidden="0" w:uiPriority="61" w:unhideWhenUsed="0"/>
+    <w:lsdException w:name="Light Grid Accent 6" w:semiHidden="0" w:uiPriority="62" w:unhideWhenUsed="0"/>
+    <w:lsdException w:name="Medium Shading 1 Accent 6" w:semiHidden="0" w:uiPriority="63" w:unhideWhenUsed="0"/>
+    <w:lsdException w:name="Medium Shading 2 Accent 6" w:semiHidden="0" w:uiPriority="64" w:unhideWhenUsed="0"/>
+    <w:lsdException w:name="Medium List 1 Accent 6" w:semiHidden="0" w:uiPriority="65" w:unhideWhenUsed="0"/>
+    <w:lsdException w:name="Medium List 2 Accent 6" w:semiHidden="0" w:uiPriority="66" w:unhideWhenUsed="0"/>
+    <w:lsdException w:name="Medium Grid 1 Accent 6" w:semiHidden="0" w:uiPriority="67" w:unhideWhenUsed="0"/>
+    <w:lsdException w:name="Medium Grid 2 Accent 6" w:semiHidden="0" w:uiPriority="68" w:unhideWhenUsed="0"/>
+    <w:lsdException w:name="Medium Grid 3 Accent 6" w:semiHidden="0" w:uiPriority="69" w:unhideWhenUsed="0"/>
+    <w:lsdException w:name="Dark List Accent 6" w:semiHidden="0" w:uiPriority="70" w:unhideWhenUsed="0"/>
+    <w:lsdException w:name="Colorful Shading Accent 6" w:semiHidden="0" w:uiPriority="71" w:unhideWhenUsed="0"/>
+    <w:lsdException w:name="Colorful List Accent 6" w:semiHidden="0" w:uiPriority="72" w:unhideWhenUsed="0"/>
+    <w:lsdException w:name="Colorful Grid Accent 6" w:semiHidden="0" w:uiPriority="73" w:unhideWhenUsed="0"/>
+    <w:lsdException w:name="Subtle Emphasis" w:semiHidden="0" w:uiPriority="19" w:unhideWhenUsed="0" w:qFormat="1"/>
+    <w:lsdException w:name="Intense Emphasis" w:semiHidden="0" w:uiPriority="21" w:unhideWhenUsed="0" w:qFormat="1"/>
+    <w:lsdException w:name="Subtle Reference" w:semiHidden="0" w:uiPriority="31" w:unhideWhenUsed="0" w:qFormat="1"/>
+    <w:lsdException w:name="Intense Reference" w:semiHidden="0" w:uiPriority="32" w:unhideWhenUsed="0" w:qFormat="1"/>
+    <w:lsdException w:name="Book Title" w:semiHidden="0" w:uiPriority="33" w:unhideWhenUsed="0" w:qFormat="1"/>
+    <w:lsdException w:name="Bibliography" w:uiPriority="37"/>
+    <w:lsdException w:name="TOC Heading" w:uiPriority="39" w:qFormat="1"/>
   </w:latentStyles>
   <w:style w:type="paragraph" w:default="1" w:styleId="Normal">
     <w:name w:val="Normal"/>
@@ -12755,6 +14510,7 @@
     <w:uiPriority w:val="99"/>
     <w:semiHidden/>
     <w:unhideWhenUsed/>
+    <w:qFormat/>
     <w:tblPr>
       <w:tblInd w:w="0" w:type="dxa"/>
       <w:tblCellMar>
@@ -12950,6 +14706,7 @@
     <w:uiPriority w:val="59"/>
     <w:rsid w:val="004E3EBD"/>
     <w:tblPr>
+      <w:tblInd w:w="0" w:type="dxa"/>
       <w:tblBorders>
         <w:top w:val="single" w:sz="4" w:space="0" w:color="auto"/>
         <w:left w:val="single" w:sz="4" w:space="0" w:color="auto"/>
@@ -12958,6 +14715,12 @@
         <w:insideH w:val="single" w:sz="4" w:space="0" w:color="auto"/>
         <w:insideV w:val="single" w:sz="4" w:space="0" w:color="auto"/>
       </w:tblBorders>
+      <w:tblCellMar>
+        <w:top w:w="0" w:type="dxa"/>
+        <w:left w:w="108" w:type="dxa"/>
+        <w:bottom w:w="0" w:type="dxa"/>
+        <w:right w:w="108" w:type="dxa"/>
+      </w:tblCellMar>
     </w:tblPr>
   </w:style>
   <w:style w:type="character" w:styleId="HiperlinkVisitado">
@@ -13069,6 +14832,55 @@
     <w:name w:val="lf-badge"/>
     <w:basedOn w:val="Fontepargpadro"/>
     <w:rsid w:val="007C0FE6"/>
+  </w:style>
+  <w:style w:type="paragraph" w:styleId="Pr-formataoHTML">
+    <w:name w:val="HTML Preformatted"/>
+    <w:basedOn w:val="Normal"/>
+    <w:link w:val="Pr-formataoHTMLChar"/>
+    <w:uiPriority w:val="99"/>
+    <w:semiHidden/>
+    <w:unhideWhenUsed/>
+    <w:rsid w:val="001C5236"/>
+    <w:pPr>
+      <w:tabs>
+        <w:tab w:val="left" w:pos="916"/>
+        <w:tab w:val="left" w:pos="1832"/>
+        <w:tab w:val="left" w:pos="2748"/>
+        <w:tab w:val="left" w:pos="3664"/>
+        <w:tab w:val="left" w:pos="4580"/>
+        <w:tab w:val="left" w:pos="5496"/>
+        <w:tab w:val="left" w:pos="6412"/>
+        <w:tab w:val="left" w:pos="7328"/>
+        <w:tab w:val="left" w:pos="8244"/>
+        <w:tab w:val="left" w:pos="9160"/>
+        <w:tab w:val="left" w:pos="10076"/>
+        <w:tab w:val="left" w:pos="10992"/>
+        <w:tab w:val="left" w:pos="11908"/>
+        <w:tab w:val="left" w:pos="12824"/>
+        <w:tab w:val="left" w:pos="13740"/>
+        <w:tab w:val="left" w:pos="14656"/>
+      </w:tabs>
+    </w:pPr>
+    <w:rPr>
+      <w:rFonts w:ascii="Courier New" w:hAnsi="Courier New" w:cs="Courier New"/>
+      <w:sz w:val="20"/>
+      <w:szCs w:val="20"/>
+      <w:lang w:eastAsia="pt-BR"/>
+    </w:rPr>
+  </w:style>
+  <w:style w:type="character" w:customStyle="1" w:styleId="Pr-formataoHTMLChar">
+    <w:name w:val="Pré-formatação HTML Char"/>
+    <w:basedOn w:val="Fontepargpadro"/>
+    <w:link w:val="Pr-formataoHTML"/>
+    <w:uiPriority w:val="99"/>
+    <w:semiHidden/>
+    <w:rsid w:val="001C5236"/>
+    <w:rPr>
+      <w:rFonts w:ascii="Courier New" w:eastAsia="Times New Roman" w:hAnsi="Courier New" w:cs="Courier New"/>
+      <w:sz w:val="20"/>
+      <w:szCs w:val="20"/>
+      <w:lang w:eastAsia="pt-BR"/>
+    </w:rPr>
   </w:style>
 </w:styles>
 </file>

--- a/PosEAD/TCC/TCC - Desenv. OO Java.docx
+++ b/PosEAD/TCC/TCC - Desenv. OO Java.docx
@@ -6574,8 +6574,8 @@
         <w:autoSpaceDN w:val="0"/>
         <w:adjustRightInd w:val="0"/>
         <w:rPr>
-          <w:rFonts w:asciiTheme="minorHAnsi" w:hAnsiTheme="minorHAnsi" w:cstheme="minorHAnsi"/>
-          <w:b/>
+          <w:rFonts w:asciiTheme="minorHAnsi" w:eastAsiaTheme="minorHAnsi" w:hAnsiTheme="minorHAnsi" w:cstheme="minorHAnsi"/>
+          <w:color w:val="161413"/>
         </w:rPr>
       </w:pPr>
       <w:r>
@@ -6617,6 +6617,4738 @@
     </w:p>
     <w:p>
       <w:pPr>
+        <w:autoSpaceDE w:val="0"/>
+        <w:autoSpaceDN w:val="0"/>
+        <w:adjustRightInd w:val="0"/>
+        <w:rPr>
+          <w:rFonts w:asciiTheme="minorHAnsi" w:eastAsiaTheme="minorHAnsi" w:hAnsiTheme="minorHAnsi" w:cstheme="minorHAnsi"/>
+          <w:color w:val="161413"/>
+          <w:u w:val="single"/>
+        </w:rPr>
+      </w:pPr>
+      <w:r>
+        <w:rPr>
+          <w:rFonts w:asciiTheme="minorHAnsi" w:eastAsiaTheme="minorHAnsi" w:hAnsiTheme="minorHAnsi" w:cstheme="minorHAnsi"/>
+          <w:color w:val="161413"/>
+          <w:u w:val="single"/>
+        </w:rPr>
+        <w:t>Compartilhando resultado na views</w:t>
+      </w:r>
+    </w:p>
+    <w:p>
+      <w:pPr>
+        <w:pStyle w:val="NormalWeb"/>
+        <w:shd w:val="clear" w:color="auto" w:fill="FFFFFF"/>
+        <w:spacing w:before="480" w:beforeAutospacing="0" w:after="480" w:afterAutospacing="0"/>
+        <w:textAlignment w:val="baseline"/>
+        <w:rPr>
+          <w:rFonts w:asciiTheme="minorHAnsi" w:hAnsiTheme="minorHAnsi" w:cstheme="minorHAnsi"/>
+          <w:color w:val="333333"/>
+        </w:rPr>
+      </w:pPr>
+      <w:r>
+        <w:rPr>
+          <w:rFonts w:asciiTheme="minorHAnsi" w:hAnsiTheme="minorHAnsi" w:cstheme="minorHAnsi"/>
+          <w:color w:val="333333"/>
+        </w:rPr>
+        <w:t>Para registrar objetos a serem acessados na view, usamos o método include:</w:t>
+      </w:r>
+    </w:p>
+    <w:p>
+      <w:pPr>
+        <w:pStyle w:val="Pr-formataoHTML"/>
+        <w:pBdr>
+          <w:top w:val="single" w:sz="6" w:space="3" w:color="DDDDDD"/>
+          <w:left w:val="single" w:sz="6" w:space="3" w:color="DDDDDD"/>
+          <w:bottom w:val="single" w:sz="6" w:space="3" w:color="DDDDDD"/>
+          <w:right w:val="single" w:sz="6" w:space="3" w:color="DDDDDD"/>
+        </w:pBdr>
+        <w:shd w:val="clear" w:color="auto" w:fill="F8F8F8"/>
+        <w:textAlignment w:val="baseline"/>
+        <w:rPr>
+          <w:rStyle w:val="CdigoHTML"/>
+          <w:rFonts w:asciiTheme="minorHAnsi" w:hAnsiTheme="minorHAnsi" w:cstheme="minorHAnsi"/>
+          <w:color w:val="333333"/>
+          <w:sz w:val="24"/>
+          <w:szCs w:val="24"/>
+          <w:bdr w:val="none" w:sz="0" w:space="0" w:color="auto" w:frame="1"/>
+        </w:rPr>
+      </w:pPr>
+      <w:r>
+        <w:rPr>
+          <w:rStyle w:val="nd"/>
+          <w:rFonts w:asciiTheme="minorHAnsi" w:hAnsiTheme="minorHAnsi" w:cstheme="minorHAnsi"/>
+          <w:color w:val="646464"/>
+          <w:sz w:val="24"/>
+          <w:szCs w:val="24"/>
+          <w:bdr w:val="none" w:sz="0" w:space="0" w:color="auto" w:frame="1"/>
+        </w:rPr>
+        <w:t>@Controller</w:t>
+      </w:r>
+    </w:p>
+    <w:p>
+      <w:pPr>
+        <w:pStyle w:val="Pr-formataoHTML"/>
+        <w:pBdr>
+          <w:top w:val="single" w:sz="6" w:space="3" w:color="DDDDDD"/>
+          <w:left w:val="single" w:sz="6" w:space="3" w:color="DDDDDD"/>
+          <w:bottom w:val="single" w:sz="6" w:space="3" w:color="DDDDDD"/>
+          <w:right w:val="single" w:sz="6" w:space="3" w:color="DDDDDD"/>
+        </w:pBdr>
+        <w:shd w:val="clear" w:color="auto" w:fill="F8F8F8"/>
+        <w:textAlignment w:val="baseline"/>
+        <w:rPr>
+          <w:rStyle w:val="CdigoHTML"/>
+          <w:rFonts w:asciiTheme="minorHAnsi" w:hAnsiTheme="minorHAnsi" w:cstheme="minorHAnsi"/>
+          <w:color w:val="333333"/>
+          <w:sz w:val="24"/>
+          <w:szCs w:val="24"/>
+          <w:bdr w:val="none" w:sz="0" w:space="0" w:color="auto" w:frame="1"/>
+        </w:rPr>
+      </w:pPr>
+      <w:r>
+        <w:rPr>
+          <w:rStyle w:val="kd"/>
+          <w:rFonts w:asciiTheme="minorHAnsi" w:hAnsiTheme="minorHAnsi" w:cstheme="minorHAnsi"/>
+          <w:b/>
+          <w:bCs/>
+          <w:color w:val="7F0055"/>
+          <w:sz w:val="24"/>
+          <w:szCs w:val="24"/>
+          <w:bdr w:val="none" w:sz="0" w:space="0" w:color="auto" w:frame="1"/>
+        </w:rPr>
+        <w:t>class</w:t>
+      </w:r>
+      <w:r>
+        <w:rPr>
+          <w:rStyle w:val="CdigoHTML"/>
+          <w:rFonts w:asciiTheme="minorHAnsi" w:hAnsiTheme="minorHAnsi" w:cstheme="minorHAnsi"/>
+          <w:color w:val="333333"/>
+          <w:sz w:val="24"/>
+          <w:szCs w:val="24"/>
+          <w:bdr w:val="none" w:sz="0" w:space="0" w:color="auto" w:frame="1"/>
+        </w:rPr>
+        <w:t xml:space="preserve"> </w:t>
+      </w:r>
+      <w:r>
+        <w:rPr>
+          <w:rStyle w:val="nc"/>
+          <w:rFonts w:asciiTheme="minorHAnsi" w:hAnsiTheme="minorHAnsi" w:cstheme="minorHAnsi"/>
+          <w:color w:val="000000"/>
+          <w:sz w:val="24"/>
+          <w:szCs w:val="24"/>
+          <w:bdr w:val="none" w:sz="0" w:space="0" w:color="auto" w:frame="1"/>
+        </w:rPr>
+        <w:t>ClientController</w:t>
+      </w:r>
+      <w:r>
+        <w:rPr>
+          <w:rStyle w:val="CdigoHTML"/>
+          <w:rFonts w:asciiTheme="minorHAnsi" w:hAnsiTheme="minorHAnsi" w:cstheme="minorHAnsi"/>
+          <w:color w:val="333333"/>
+          <w:sz w:val="24"/>
+          <w:szCs w:val="24"/>
+          <w:bdr w:val="none" w:sz="0" w:space="0" w:color="auto" w:frame="1"/>
+        </w:rPr>
+        <w:t xml:space="preserve"> </w:t>
+      </w:r>
+      <w:r>
+        <w:rPr>
+          <w:rStyle w:val="o"/>
+          <w:rFonts w:asciiTheme="minorHAnsi" w:hAnsiTheme="minorHAnsi" w:cstheme="minorHAnsi"/>
+          <w:color w:val="000000"/>
+          <w:sz w:val="24"/>
+          <w:szCs w:val="24"/>
+          <w:bdr w:val="none" w:sz="0" w:space="0" w:color="auto" w:frame="1"/>
+        </w:rPr>
+        <w:t>{</w:t>
+      </w:r>
+    </w:p>
+    <w:p>
+      <w:pPr>
+        <w:pStyle w:val="Pr-formataoHTML"/>
+        <w:pBdr>
+          <w:top w:val="single" w:sz="6" w:space="3" w:color="DDDDDD"/>
+          <w:left w:val="single" w:sz="6" w:space="3" w:color="DDDDDD"/>
+          <w:bottom w:val="single" w:sz="6" w:space="3" w:color="DDDDDD"/>
+          <w:right w:val="single" w:sz="6" w:space="3" w:color="DDDDDD"/>
+        </w:pBdr>
+        <w:shd w:val="clear" w:color="auto" w:fill="F8F8F8"/>
+        <w:textAlignment w:val="baseline"/>
+        <w:rPr>
+          <w:rStyle w:val="CdigoHTML"/>
+          <w:rFonts w:asciiTheme="minorHAnsi" w:hAnsiTheme="minorHAnsi" w:cstheme="minorHAnsi"/>
+          <w:color w:val="333333"/>
+          <w:sz w:val="24"/>
+          <w:szCs w:val="24"/>
+          <w:bdr w:val="none" w:sz="0" w:space="0" w:color="auto" w:frame="1"/>
+        </w:rPr>
+      </w:pPr>
+    </w:p>
+    <w:p>
+      <w:pPr>
+        <w:pStyle w:val="Pr-formataoHTML"/>
+        <w:pBdr>
+          <w:top w:val="single" w:sz="6" w:space="3" w:color="DDDDDD"/>
+          <w:left w:val="single" w:sz="6" w:space="3" w:color="DDDDDD"/>
+          <w:bottom w:val="single" w:sz="6" w:space="3" w:color="DDDDDD"/>
+          <w:right w:val="single" w:sz="6" w:space="3" w:color="DDDDDD"/>
+        </w:pBdr>
+        <w:shd w:val="clear" w:color="auto" w:fill="F8F8F8"/>
+        <w:textAlignment w:val="baseline"/>
+        <w:rPr>
+          <w:rStyle w:val="CdigoHTML"/>
+          <w:rFonts w:asciiTheme="minorHAnsi" w:hAnsiTheme="minorHAnsi" w:cstheme="minorHAnsi"/>
+          <w:color w:val="333333"/>
+          <w:sz w:val="24"/>
+          <w:szCs w:val="24"/>
+          <w:bdr w:val="none" w:sz="0" w:space="0" w:color="auto" w:frame="1"/>
+        </w:rPr>
+      </w:pPr>
+      <w:r>
+        <w:rPr>
+          <w:rStyle w:val="CdigoHTML"/>
+          <w:rFonts w:asciiTheme="minorHAnsi" w:hAnsiTheme="minorHAnsi" w:cstheme="minorHAnsi"/>
+          <w:color w:val="333333"/>
+          <w:sz w:val="24"/>
+          <w:szCs w:val="24"/>
+          <w:bdr w:val="none" w:sz="0" w:space="0" w:color="auto" w:frame="1"/>
+        </w:rPr>
+        <w:t xml:space="preserve">    </w:t>
+      </w:r>
+      <w:r>
+        <w:rPr>
+          <w:rStyle w:val="nd"/>
+          <w:rFonts w:asciiTheme="minorHAnsi" w:hAnsiTheme="minorHAnsi" w:cstheme="minorHAnsi"/>
+          <w:color w:val="646464"/>
+          <w:sz w:val="24"/>
+          <w:szCs w:val="24"/>
+          <w:bdr w:val="none" w:sz="0" w:space="0" w:color="auto" w:frame="1"/>
+        </w:rPr>
+        <w:t>@Inject</w:t>
+      </w:r>
+    </w:p>
+    <w:p>
+      <w:pPr>
+        <w:pStyle w:val="Pr-formataoHTML"/>
+        <w:pBdr>
+          <w:top w:val="single" w:sz="6" w:space="3" w:color="DDDDDD"/>
+          <w:left w:val="single" w:sz="6" w:space="3" w:color="DDDDDD"/>
+          <w:bottom w:val="single" w:sz="6" w:space="3" w:color="DDDDDD"/>
+          <w:right w:val="single" w:sz="6" w:space="3" w:color="DDDDDD"/>
+        </w:pBdr>
+        <w:shd w:val="clear" w:color="auto" w:fill="F8F8F8"/>
+        <w:textAlignment w:val="baseline"/>
+        <w:rPr>
+          <w:rStyle w:val="CdigoHTML"/>
+          <w:rFonts w:asciiTheme="minorHAnsi" w:hAnsiTheme="minorHAnsi" w:cstheme="minorHAnsi"/>
+          <w:color w:val="333333"/>
+          <w:sz w:val="24"/>
+          <w:szCs w:val="24"/>
+          <w:bdr w:val="none" w:sz="0" w:space="0" w:color="auto" w:frame="1"/>
+        </w:rPr>
+      </w:pPr>
+      <w:r>
+        <w:rPr>
+          <w:rStyle w:val="CdigoHTML"/>
+          <w:rFonts w:asciiTheme="minorHAnsi" w:hAnsiTheme="minorHAnsi" w:cstheme="minorHAnsi"/>
+          <w:color w:val="333333"/>
+          <w:sz w:val="24"/>
+          <w:szCs w:val="24"/>
+          <w:bdr w:val="none" w:sz="0" w:space="0" w:color="auto" w:frame="1"/>
+        </w:rPr>
+        <w:t xml:space="preserve">    </w:t>
+      </w:r>
+      <w:r>
+        <w:rPr>
+          <w:rStyle w:val="kd"/>
+          <w:rFonts w:asciiTheme="minorHAnsi" w:hAnsiTheme="minorHAnsi" w:cstheme="minorHAnsi"/>
+          <w:b/>
+          <w:bCs/>
+          <w:color w:val="7F0055"/>
+          <w:sz w:val="24"/>
+          <w:szCs w:val="24"/>
+          <w:bdr w:val="none" w:sz="0" w:space="0" w:color="auto" w:frame="1"/>
+        </w:rPr>
+        <w:t>private</w:t>
+      </w:r>
+      <w:r>
+        <w:rPr>
+          <w:rStyle w:val="CdigoHTML"/>
+          <w:rFonts w:asciiTheme="minorHAnsi" w:hAnsiTheme="minorHAnsi" w:cstheme="minorHAnsi"/>
+          <w:color w:val="333333"/>
+          <w:sz w:val="24"/>
+          <w:szCs w:val="24"/>
+          <w:bdr w:val="none" w:sz="0" w:space="0" w:color="auto" w:frame="1"/>
+        </w:rPr>
+        <w:t xml:space="preserve"> </w:t>
+      </w:r>
+      <w:r>
+        <w:rPr>
+          <w:rStyle w:val="n"/>
+          <w:rFonts w:asciiTheme="minorHAnsi" w:hAnsiTheme="minorHAnsi" w:cstheme="minorHAnsi"/>
+          <w:color w:val="333333"/>
+          <w:sz w:val="24"/>
+          <w:szCs w:val="24"/>
+          <w:bdr w:val="none" w:sz="0" w:space="0" w:color="auto" w:frame="1"/>
+        </w:rPr>
+        <w:t>Result</w:t>
+      </w:r>
+      <w:r>
+        <w:rPr>
+          <w:rStyle w:val="CdigoHTML"/>
+          <w:rFonts w:asciiTheme="minorHAnsi" w:hAnsiTheme="minorHAnsi" w:cstheme="minorHAnsi"/>
+          <w:color w:val="333333"/>
+          <w:sz w:val="24"/>
+          <w:szCs w:val="24"/>
+          <w:bdr w:val="none" w:sz="0" w:space="0" w:color="auto" w:frame="1"/>
+        </w:rPr>
+        <w:t xml:space="preserve"> </w:t>
+      </w:r>
+      <w:r>
+        <w:rPr>
+          <w:rStyle w:val="n"/>
+          <w:rFonts w:asciiTheme="minorHAnsi" w:hAnsiTheme="minorHAnsi" w:cstheme="minorHAnsi"/>
+          <w:color w:val="333333"/>
+          <w:sz w:val="24"/>
+          <w:szCs w:val="24"/>
+          <w:bdr w:val="none" w:sz="0" w:space="0" w:color="auto" w:frame="1"/>
+        </w:rPr>
+        <w:t>result</w:t>
+      </w:r>
+      <w:r>
+        <w:rPr>
+          <w:rStyle w:val="o"/>
+          <w:rFonts w:asciiTheme="minorHAnsi" w:hAnsiTheme="minorHAnsi" w:cstheme="minorHAnsi"/>
+          <w:color w:val="000000"/>
+          <w:sz w:val="24"/>
+          <w:szCs w:val="24"/>
+          <w:bdr w:val="none" w:sz="0" w:space="0" w:color="auto" w:frame="1"/>
+        </w:rPr>
+        <w:t>;</w:t>
+      </w:r>
+    </w:p>
+    <w:p>
+      <w:pPr>
+        <w:pStyle w:val="Pr-formataoHTML"/>
+        <w:pBdr>
+          <w:top w:val="single" w:sz="6" w:space="3" w:color="DDDDDD"/>
+          <w:left w:val="single" w:sz="6" w:space="3" w:color="DDDDDD"/>
+          <w:bottom w:val="single" w:sz="6" w:space="3" w:color="DDDDDD"/>
+          <w:right w:val="single" w:sz="6" w:space="3" w:color="DDDDDD"/>
+        </w:pBdr>
+        <w:shd w:val="clear" w:color="auto" w:fill="F8F8F8"/>
+        <w:textAlignment w:val="baseline"/>
+        <w:rPr>
+          <w:rStyle w:val="CdigoHTML"/>
+          <w:rFonts w:asciiTheme="minorHAnsi" w:hAnsiTheme="minorHAnsi" w:cstheme="minorHAnsi"/>
+          <w:color w:val="333333"/>
+          <w:sz w:val="24"/>
+          <w:szCs w:val="24"/>
+          <w:bdr w:val="none" w:sz="0" w:space="0" w:color="auto" w:frame="1"/>
+        </w:rPr>
+      </w:pPr>
+    </w:p>
+    <w:p>
+      <w:pPr>
+        <w:pStyle w:val="Pr-formataoHTML"/>
+        <w:pBdr>
+          <w:top w:val="single" w:sz="6" w:space="3" w:color="DDDDDD"/>
+          <w:left w:val="single" w:sz="6" w:space="3" w:color="DDDDDD"/>
+          <w:bottom w:val="single" w:sz="6" w:space="3" w:color="DDDDDD"/>
+          <w:right w:val="single" w:sz="6" w:space="3" w:color="DDDDDD"/>
+        </w:pBdr>
+        <w:shd w:val="clear" w:color="auto" w:fill="F8F8F8"/>
+        <w:textAlignment w:val="baseline"/>
+        <w:rPr>
+          <w:rStyle w:val="CdigoHTML"/>
+          <w:rFonts w:asciiTheme="minorHAnsi" w:hAnsiTheme="minorHAnsi" w:cstheme="minorHAnsi"/>
+          <w:color w:val="333333"/>
+          <w:sz w:val="24"/>
+          <w:szCs w:val="24"/>
+          <w:bdr w:val="none" w:sz="0" w:space="0" w:color="auto" w:frame="1"/>
+        </w:rPr>
+      </w:pPr>
+      <w:r>
+        <w:rPr>
+          <w:rStyle w:val="CdigoHTML"/>
+          <w:rFonts w:asciiTheme="minorHAnsi" w:hAnsiTheme="minorHAnsi" w:cstheme="minorHAnsi"/>
+          <w:color w:val="333333"/>
+          <w:sz w:val="24"/>
+          <w:szCs w:val="24"/>
+          <w:bdr w:val="none" w:sz="0" w:space="0" w:color="auto" w:frame="1"/>
+        </w:rPr>
+        <w:t xml:space="preserve">    </w:t>
+      </w:r>
+      <w:r>
+        <w:rPr>
+          <w:rStyle w:val="kd"/>
+          <w:rFonts w:asciiTheme="minorHAnsi" w:hAnsiTheme="minorHAnsi" w:cstheme="minorHAnsi"/>
+          <w:b/>
+          <w:bCs/>
+          <w:color w:val="7F0055"/>
+          <w:sz w:val="24"/>
+          <w:szCs w:val="24"/>
+          <w:bdr w:val="none" w:sz="0" w:space="0" w:color="auto" w:frame="1"/>
+        </w:rPr>
+        <w:t>public</w:t>
+      </w:r>
+      <w:r>
+        <w:rPr>
+          <w:rStyle w:val="CdigoHTML"/>
+          <w:rFonts w:asciiTheme="minorHAnsi" w:hAnsiTheme="minorHAnsi" w:cstheme="minorHAnsi"/>
+          <w:color w:val="333333"/>
+          <w:sz w:val="24"/>
+          <w:szCs w:val="24"/>
+          <w:bdr w:val="none" w:sz="0" w:space="0" w:color="auto" w:frame="1"/>
+        </w:rPr>
+        <w:t xml:space="preserve"> </w:t>
+      </w:r>
+      <w:r>
+        <w:rPr>
+          <w:rStyle w:val="kt"/>
+          <w:rFonts w:asciiTheme="minorHAnsi" w:hAnsiTheme="minorHAnsi" w:cstheme="minorHAnsi"/>
+          <w:b/>
+          <w:bCs/>
+          <w:color w:val="333333"/>
+          <w:sz w:val="24"/>
+          <w:szCs w:val="24"/>
+          <w:bdr w:val="none" w:sz="0" w:space="0" w:color="auto" w:frame="1"/>
+        </w:rPr>
+        <w:t>void</w:t>
+      </w:r>
+      <w:r>
+        <w:rPr>
+          <w:rStyle w:val="CdigoHTML"/>
+          <w:rFonts w:asciiTheme="minorHAnsi" w:hAnsiTheme="minorHAnsi" w:cstheme="minorHAnsi"/>
+          <w:color w:val="333333"/>
+          <w:sz w:val="24"/>
+          <w:szCs w:val="24"/>
+          <w:bdr w:val="none" w:sz="0" w:space="0" w:color="auto" w:frame="1"/>
+        </w:rPr>
+        <w:t xml:space="preserve"> </w:t>
+      </w:r>
+      <w:r>
+        <w:rPr>
+          <w:rStyle w:val="nf"/>
+          <w:rFonts w:asciiTheme="minorHAnsi" w:hAnsiTheme="minorHAnsi" w:cstheme="minorHAnsi"/>
+          <w:color w:val="000000"/>
+          <w:sz w:val="24"/>
+          <w:szCs w:val="24"/>
+          <w:bdr w:val="none" w:sz="0" w:space="0" w:color="auto" w:frame="1"/>
+        </w:rPr>
+        <w:t>busca</w:t>
+      </w:r>
+      <w:r>
+        <w:rPr>
+          <w:rStyle w:val="o"/>
+          <w:rFonts w:asciiTheme="minorHAnsi" w:hAnsiTheme="minorHAnsi" w:cstheme="minorHAnsi"/>
+          <w:color w:val="000000"/>
+          <w:sz w:val="24"/>
+          <w:szCs w:val="24"/>
+          <w:bdr w:val="none" w:sz="0" w:space="0" w:color="auto" w:frame="1"/>
+        </w:rPr>
+        <w:t>(</w:t>
+      </w:r>
+      <w:r>
+        <w:rPr>
+          <w:rStyle w:val="kt"/>
+          <w:rFonts w:asciiTheme="minorHAnsi" w:hAnsiTheme="minorHAnsi" w:cstheme="minorHAnsi"/>
+          <w:b/>
+          <w:bCs/>
+          <w:color w:val="333333"/>
+          <w:sz w:val="24"/>
+          <w:szCs w:val="24"/>
+          <w:bdr w:val="none" w:sz="0" w:space="0" w:color="auto" w:frame="1"/>
+        </w:rPr>
+        <w:t>int</w:t>
+      </w:r>
+      <w:r>
+        <w:rPr>
+          <w:rStyle w:val="CdigoHTML"/>
+          <w:rFonts w:asciiTheme="minorHAnsi" w:hAnsiTheme="minorHAnsi" w:cstheme="minorHAnsi"/>
+          <w:color w:val="333333"/>
+          <w:sz w:val="24"/>
+          <w:szCs w:val="24"/>
+          <w:bdr w:val="none" w:sz="0" w:space="0" w:color="auto" w:frame="1"/>
+        </w:rPr>
+        <w:t xml:space="preserve"> </w:t>
+      </w:r>
+      <w:r>
+        <w:rPr>
+          <w:rStyle w:val="n"/>
+          <w:rFonts w:asciiTheme="minorHAnsi" w:hAnsiTheme="minorHAnsi" w:cstheme="minorHAnsi"/>
+          <w:color w:val="333333"/>
+          <w:sz w:val="24"/>
+          <w:szCs w:val="24"/>
+          <w:bdr w:val="none" w:sz="0" w:space="0" w:color="auto" w:frame="1"/>
+        </w:rPr>
+        <w:t>id</w:t>
+      </w:r>
+      <w:r>
+        <w:rPr>
+          <w:rStyle w:val="o"/>
+          <w:rFonts w:asciiTheme="minorHAnsi" w:hAnsiTheme="minorHAnsi" w:cstheme="minorHAnsi"/>
+          <w:color w:val="000000"/>
+          <w:sz w:val="24"/>
+          <w:szCs w:val="24"/>
+          <w:bdr w:val="none" w:sz="0" w:space="0" w:color="auto" w:frame="1"/>
+        </w:rPr>
+        <w:t>)</w:t>
+      </w:r>
+      <w:r>
+        <w:rPr>
+          <w:rStyle w:val="CdigoHTML"/>
+          <w:rFonts w:asciiTheme="minorHAnsi" w:hAnsiTheme="minorHAnsi" w:cstheme="minorHAnsi"/>
+          <w:color w:val="333333"/>
+          <w:sz w:val="24"/>
+          <w:szCs w:val="24"/>
+          <w:bdr w:val="none" w:sz="0" w:space="0" w:color="auto" w:frame="1"/>
+        </w:rPr>
+        <w:t xml:space="preserve"> </w:t>
+      </w:r>
+      <w:r>
+        <w:rPr>
+          <w:rStyle w:val="o"/>
+          <w:rFonts w:asciiTheme="minorHAnsi" w:hAnsiTheme="minorHAnsi" w:cstheme="minorHAnsi"/>
+          <w:color w:val="000000"/>
+          <w:sz w:val="24"/>
+          <w:szCs w:val="24"/>
+          <w:bdr w:val="none" w:sz="0" w:space="0" w:color="auto" w:frame="1"/>
+        </w:rPr>
+        <w:t>{</w:t>
+      </w:r>
+    </w:p>
+    <w:p>
+      <w:pPr>
+        <w:pStyle w:val="Pr-formataoHTML"/>
+        <w:pBdr>
+          <w:top w:val="single" w:sz="6" w:space="3" w:color="DDDDDD"/>
+          <w:left w:val="single" w:sz="6" w:space="3" w:color="DDDDDD"/>
+          <w:bottom w:val="single" w:sz="6" w:space="3" w:color="DDDDDD"/>
+          <w:right w:val="single" w:sz="6" w:space="3" w:color="DDDDDD"/>
+        </w:pBdr>
+        <w:shd w:val="clear" w:color="auto" w:fill="F8F8F8"/>
+        <w:textAlignment w:val="baseline"/>
+        <w:rPr>
+          <w:rStyle w:val="CdigoHTML"/>
+          <w:rFonts w:asciiTheme="minorHAnsi" w:hAnsiTheme="minorHAnsi" w:cstheme="minorHAnsi"/>
+          <w:color w:val="333333"/>
+          <w:sz w:val="24"/>
+          <w:szCs w:val="24"/>
+          <w:bdr w:val="none" w:sz="0" w:space="0" w:color="auto" w:frame="1"/>
+        </w:rPr>
+      </w:pPr>
+      <w:r>
+        <w:rPr>
+          <w:rStyle w:val="CdigoHTML"/>
+          <w:rFonts w:asciiTheme="minorHAnsi" w:hAnsiTheme="minorHAnsi" w:cstheme="minorHAnsi"/>
+          <w:color w:val="333333"/>
+          <w:sz w:val="24"/>
+          <w:szCs w:val="24"/>
+          <w:bdr w:val="none" w:sz="0" w:space="0" w:color="auto" w:frame="1"/>
+        </w:rPr>
+        <w:t xml:space="preserve">        </w:t>
+      </w:r>
+      <w:r>
+        <w:rPr>
+          <w:rStyle w:val="n"/>
+          <w:rFonts w:asciiTheme="minorHAnsi" w:hAnsiTheme="minorHAnsi" w:cstheme="minorHAnsi"/>
+          <w:color w:val="333333"/>
+          <w:sz w:val="24"/>
+          <w:szCs w:val="24"/>
+          <w:bdr w:val="none" w:sz="0" w:space="0" w:color="auto" w:frame="1"/>
+        </w:rPr>
+        <w:t>result</w:t>
+      </w:r>
+      <w:r>
+        <w:rPr>
+          <w:rStyle w:val="o"/>
+          <w:rFonts w:asciiTheme="minorHAnsi" w:hAnsiTheme="minorHAnsi" w:cstheme="minorHAnsi"/>
+          <w:color w:val="000000"/>
+          <w:sz w:val="24"/>
+          <w:szCs w:val="24"/>
+          <w:bdr w:val="none" w:sz="0" w:space="0" w:color="auto" w:frame="1"/>
+        </w:rPr>
+        <w:t>.</w:t>
+      </w:r>
+      <w:r>
+        <w:rPr>
+          <w:rStyle w:val="na"/>
+          <w:rFonts w:asciiTheme="minorHAnsi" w:hAnsiTheme="minorHAnsi" w:cstheme="minorHAnsi"/>
+          <w:color w:val="000000"/>
+          <w:sz w:val="24"/>
+          <w:szCs w:val="24"/>
+          <w:bdr w:val="none" w:sz="0" w:space="0" w:color="auto" w:frame="1"/>
+        </w:rPr>
+        <w:t>include</w:t>
+      </w:r>
+      <w:r>
+        <w:rPr>
+          <w:rStyle w:val="o"/>
+          <w:rFonts w:asciiTheme="minorHAnsi" w:hAnsiTheme="minorHAnsi" w:cstheme="minorHAnsi"/>
+          <w:color w:val="000000"/>
+          <w:sz w:val="24"/>
+          <w:szCs w:val="24"/>
+          <w:bdr w:val="none" w:sz="0" w:space="0" w:color="auto" w:frame="1"/>
+        </w:rPr>
+        <w:t>(</w:t>
+      </w:r>
+      <w:r>
+        <w:rPr>
+          <w:rStyle w:val="s"/>
+          <w:rFonts w:asciiTheme="minorHAnsi" w:hAnsiTheme="minorHAnsi" w:cstheme="minorHAnsi"/>
+          <w:color w:val="2A00FF"/>
+          <w:sz w:val="24"/>
+          <w:szCs w:val="24"/>
+          <w:bdr w:val="none" w:sz="0" w:space="0" w:color="auto" w:frame="1"/>
+        </w:rPr>
+        <w:t>"mensagem"</w:t>
+      </w:r>
+      <w:r>
+        <w:rPr>
+          <w:rStyle w:val="o"/>
+          <w:rFonts w:asciiTheme="minorHAnsi" w:hAnsiTheme="minorHAnsi" w:cstheme="minorHAnsi"/>
+          <w:color w:val="000000"/>
+          <w:sz w:val="24"/>
+          <w:szCs w:val="24"/>
+          <w:bdr w:val="none" w:sz="0" w:space="0" w:color="auto" w:frame="1"/>
+        </w:rPr>
+        <w:t>,</w:t>
+      </w:r>
+      <w:r>
+        <w:rPr>
+          <w:rStyle w:val="CdigoHTML"/>
+          <w:rFonts w:asciiTheme="minorHAnsi" w:hAnsiTheme="minorHAnsi" w:cstheme="minorHAnsi"/>
+          <w:color w:val="333333"/>
+          <w:sz w:val="24"/>
+          <w:szCs w:val="24"/>
+          <w:bdr w:val="none" w:sz="0" w:space="0" w:color="auto" w:frame="1"/>
+        </w:rPr>
+        <w:t xml:space="preserve"> </w:t>
+      </w:r>
+      <w:r>
+        <w:rPr>
+          <w:rStyle w:val="s"/>
+          <w:rFonts w:asciiTheme="minorHAnsi" w:hAnsiTheme="minorHAnsi" w:cstheme="minorHAnsi"/>
+          <w:color w:val="2A00FF"/>
+          <w:sz w:val="24"/>
+          <w:szCs w:val="24"/>
+          <w:bdr w:val="none" w:sz="0" w:space="0" w:color="auto" w:frame="1"/>
+        </w:rPr>
+        <w:t>"Alguma mensagem"</w:t>
+      </w:r>
+      <w:r>
+        <w:rPr>
+          <w:rStyle w:val="o"/>
+          <w:rFonts w:asciiTheme="minorHAnsi" w:hAnsiTheme="minorHAnsi" w:cstheme="minorHAnsi"/>
+          <w:color w:val="000000"/>
+          <w:sz w:val="24"/>
+          <w:szCs w:val="24"/>
+          <w:bdr w:val="none" w:sz="0" w:space="0" w:color="auto" w:frame="1"/>
+        </w:rPr>
+        <w:t>);</w:t>
+      </w:r>
+    </w:p>
+    <w:p>
+      <w:pPr>
+        <w:pStyle w:val="Pr-formataoHTML"/>
+        <w:pBdr>
+          <w:top w:val="single" w:sz="6" w:space="3" w:color="DDDDDD"/>
+          <w:left w:val="single" w:sz="6" w:space="3" w:color="DDDDDD"/>
+          <w:bottom w:val="single" w:sz="6" w:space="3" w:color="DDDDDD"/>
+          <w:right w:val="single" w:sz="6" w:space="3" w:color="DDDDDD"/>
+        </w:pBdr>
+        <w:shd w:val="clear" w:color="auto" w:fill="F8F8F8"/>
+        <w:textAlignment w:val="baseline"/>
+        <w:rPr>
+          <w:rStyle w:val="CdigoHTML"/>
+          <w:rFonts w:asciiTheme="minorHAnsi" w:hAnsiTheme="minorHAnsi" w:cstheme="minorHAnsi"/>
+          <w:color w:val="333333"/>
+          <w:sz w:val="24"/>
+          <w:szCs w:val="24"/>
+          <w:bdr w:val="none" w:sz="0" w:space="0" w:color="auto" w:frame="1"/>
+        </w:rPr>
+      </w:pPr>
+      <w:r>
+        <w:rPr>
+          <w:rStyle w:val="CdigoHTML"/>
+          <w:rFonts w:asciiTheme="minorHAnsi" w:hAnsiTheme="minorHAnsi" w:cstheme="minorHAnsi"/>
+          <w:color w:val="333333"/>
+          <w:sz w:val="24"/>
+          <w:szCs w:val="24"/>
+          <w:bdr w:val="none" w:sz="0" w:space="0" w:color="auto" w:frame="1"/>
+        </w:rPr>
+        <w:t xml:space="preserve">        </w:t>
+      </w:r>
+      <w:r>
+        <w:rPr>
+          <w:rStyle w:val="n"/>
+          <w:rFonts w:asciiTheme="minorHAnsi" w:hAnsiTheme="minorHAnsi" w:cstheme="minorHAnsi"/>
+          <w:color w:val="333333"/>
+          <w:sz w:val="24"/>
+          <w:szCs w:val="24"/>
+          <w:bdr w:val="none" w:sz="0" w:space="0" w:color="auto" w:frame="1"/>
+        </w:rPr>
+        <w:t>result</w:t>
+      </w:r>
+      <w:r>
+        <w:rPr>
+          <w:rStyle w:val="o"/>
+          <w:rFonts w:asciiTheme="minorHAnsi" w:hAnsiTheme="minorHAnsi" w:cstheme="minorHAnsi"/>
+          <w:color w:val="000000"/>
+          <w:sz w:val="24"/>
+          <w:szCs w:val="24"/>
+          <w:bdr w:val="none" w:sz="0" w:space="0" w:color="auto" w:frame="1"/>
+        </w:rPr>
+        <w:t>.</w:t>
+      </w:r>
+      <w:r>
+        <w:rPr>
+          <w:rStyle w:val="na"/>
+          <w:rFonts w:asciiTheme="minorHAnsi" w:hAnsiTheme="minorHAnsi" w:cstheme="minorHAnsi"/>
+          <w:color w:val="000000"/>
+          <w:sz w:val="24"/>
+          <w:szCs w:val="24"/>
+          <w:bdr w:val="none" w:sz="0" w:space="0" w:color="auto" w:frame="1"/>
+        </w:rPr>
+        <w:t>include</w:t>
+      </w:r>
+      <w:r>
+        <w:rPr>
+          <w:rStyle w:val="o"/>
+          <w:rFonts w:asciiTheme="minorHAnsi" w:hAnsiTheme="minorHAnsi" w:cstheme="minorHAnsi"/>
+          <w:color w:val="000000"/>
+          <w:sz w:val="24"/>
+          <w:szCs w:val="24"/>
+          <w:bdr w:val="none" w:sz="0" w:space="0" w:color="auto" w:frame="1"/>
+        </w:rPr>
+        <w:t>(</w:t>
+      </w:r>
+      <w:r>
+        <w:rPr>
+          <w:rStyle w:val="s"/>
+          <w:rFonts w:asciiTheme="minorHAnsi" w:hAnsiTheme="minorHAnsi" w:cstheme="minorHAnsi"/>
+          <w:color w:val="2A00FF"/>
+          <w:sz w:val="24"/>
+          <w:szCs w:val="24"/>
+          <w:bdr w:val="none" w:sz="0" w:space="0" w:color="auto" w:frame="1"/>
+        </w:rPr>
+        <w:t>"cliente"</w:t>
+      </w:r>
+      <w:r>
+        <w:rPr>
+          <w:rStyle w:val="o"/>
+          <w:rFonts w:asciiTheme="minorHAnsi" w:hAnsiTheme="minorHAnsi" w:cstheme="minorHAnsi"/>
+          <w:color w:val="000000"/>
+          <w:sz w:val="24"/>
+          <w:szCs w:val="24"/>
+          <w:bdr w:val="none" w:sz="0" w:space="0" w:color="auto" w:frame="1"/>
+        </w:rPr>
+        <w:t>,</w:t>
+      </w:r>
+      <w:r>
+        <w:rPr>
+          <w:rStyle w:val="CdigoHTML"/>
+          <w:rFonts w:asciiTheme="minorHAnsi" w:hAnsiTheme="minorHAnsi" w:cstheme="minorHAnsi"/>
+          <w:color w:val="333333"/>
+          <w:sz w:val="24"/>
+          <w:szCs w:val="24"/>
+          <w:bdr w:val="none" w:sz="0" w:space="0" w:color="auto" w:frame="1"/>
+        </w:rPr>
+        <w:t xml:space="preserve"> </w:t>
+      </w:r>
+      <w:r>
+        <w:rPr>
+          <w:rStyle w:val="k"/>
+          <w:rFonts w:asciiTheme="minorHAnsi" w:hAnsiTheme="minorHAnsi" w:cstheme="minorHAnsi"/>
+          <w:b/>
+          <w:bCs/>
+          <w:color w:val="7F0055"/>
+          <w:sz w:val="24"/>
+          <w:szCs w:val="24"/>
+          <w:bdr w:val="none" w:sz="0" w:space="0" w:color="auto" w:frame="1"/>
+        </w:rPr>
+        <w:t>new</w:t>
+      </w:r>
+      <w:r>
+        <w:rPr>
+          <w:rStyle w:val="CdigoHTML"/>
+          <w:rFonts w:asciiTheme="minorHAnsi" w:hAnsiTheme="minorHAnsi" w:cstheme="minorHAnsi"/>
+          <w:color w:val="333333"/>
+          <w:sz w:val="24"/>
+          <w:szCs w:val="24"/>
+          <w:bdr w:val="none" w:sz="0" w:space="0" w:color="auto" w:frame="1"/>
+        </w:rPr>
+        <w:t xml:space="preserve"> </w:t>
+      </w:r>
+      <w:r>
+        <w:rPr>
+          <w:rStyle w:val="n"/>
+          <w:rFonts w:asciiTheme="minorHAnsi" w:hAnsiTheme="minorHAnsi" w:cstheme="minorHAnsi"/>
+          <w:color w:val="333333"/>
+          <w:sz w:val="24"/>
+          <w:szCs w:val="24"/>
+          <w:bdr w:val="none" w:sz="0" w:space="0" w:color="auto" w:frame="1"/>
+        </w:rPr>
+        <w:t>Cliente</w:t>
+      </w:r>
+      <w:r>
+        <w:rPr>
+          <w:rStyle w:val="o"/>
+          <w:rFonts w:asciiTheme="minorHAnsi" w:hAnsiTheme="minorHAnsi" w:cstheme="minorHAnsi"/>
+          <w:color w:val="000000"/>
+          <w:sz w:val="24"/>
+          <w:szCs w:val="24"/>
+          <w:bdr w:val="none" w:sz="0" w:space="0" w:color="auto" w:frame="1"/>
+        </w:rPr>
+        <w:t>(</w:t>
+      </w:r>
+      <w:r>
+        <w:rPr>
+          <w:rStyle w:val="n"/>
+          <w:rFonts w:asciiTheme="minorHAnsi" w:hAnsiTheme="minorHAnsi" w:cstheme="minorHAnsi"/>
+          <w:color w:val="333333"/>
+          <w:sz w:val="24"/>
+          <w:szCs w:val="24"/>
+          <w:bdr w:val="none" w:sz="0" w:space="0" w:color="auto" w:frame="1"/>
+        </w:rPr>
+        <w:t>id</w:t>
+      </w:r>
+      <w:r>
+        <w:rPr>
+          <w:rStyle w:val="o"/>
+          <w:rFonts w:asciiTheme="minorHAnsi" w:hAnsiTheme="minorHAnsi" w:cstheme="minorHAnsi"/>
+          <w:color w:val="000000"/>
+          <w:sz w:val="24"/>
+          <w:szCs w:val="24"/>
+          <w:bdr w:val="none" w:sz="0" w:space="0" w:color="auto" w:frame="1"/>
+        </w:rPr>
+        <w:t>));</w:t>
+      </w:r>
+    </w:p>
+    <w:p>
+      <w:pPr>
+        <w:pStyle w:val="Pr-formataoHTML"/>
+        <w:pBdr>
+          <w:top w:val="single" w:sz="6" w:space="3" w:color="DDDDDD"/>
+          <w:left w:val="single" w:sz="6" w:space="3" w:color="DDDDDD"/>
+          <w:bottom w:val="single" w:sz="6" w:space="3" w:color="DDDDDD"/>
+          <w:right w:val="single" w:sz="6" w:space="3" w:color="DDDDDD"/>
+        </w:pBdr>
+        <w:shd w:val="clear" w:color="auto" w:fill="F8F8F8"/>
+        <w:textAlignment w:val="baseline"/>
+        <w:rPr>
+          <w:rStyle w:val="CdigoHTML"/>
+          <w:rFonts w:asciiTheme="minorHAnsi" w:hAnsiTheme="minorHAnsi" w:cstheme="minorHAnsi"/>
+          <w:color w:val="333333"/>
+          <w:sz w:val="24"/>
+          <w:szCs w:val="24"/>
+          <w:bdr w:val="none" w:sz="0" w:space="0" w:color="auto" w:frame="1"/>
+        </w:rPr>
+      </w:pPr>
+      <w:r>
+        <w:rPr>
+          <w:rStyle w:val="CdigoHTML"/>
+          <w:rFonts w:asciiTheme="minorHAnsi" w:hAnsiTheme="minorHAnsi" w:cstheme="minorHAnsi"/>
+          <w:color w:val="333333"/>
+          <w:sz w:val="24"/>
+          <w:szCs w:val="24"/>
+          <w:bdr w:val="none" w:sz="0" w:space="0" w:color="auto" w:frame="1"/>
+        </w:rPr>
+        <w:t xml:space="preserve">    </w:t>
+      </w:r>
+      <w:r>
+        <w:rPr>
+          <w:rStyle w:val="o"/>
+          <w:rFonts w:asciiTheme="minorHAnsi" w:hAnsiTheme="minorHAnsi" w:cstheme="minorHAnsi"/>
+          <w:color w:val="000000"/>
+          <w:sz w:val="24"/>
+          <w:szCs w:val="24"/>
+          <w:bdr w:val="none" w:sz="0" w:space="0" w:color="auto" w:frame="1"/>
+        </w:rPr>
+        <w:t>}</w:t>
+      </w:r>
+    </w:p>
+    <w:p>
+      <w:pPr>
+        <w:pStyle w:val="Pr-formataoHTML"/>
+        <w:pBdr>
+          <w:top w:val="single" w:sz="6" w:space="3" w:color="DDDDDD"/>
+          <w:left w:val="single" w:sz="6" w:space="3" w:color="DDDDDD"/>
+          <w:bottom w:val="single" w:sz="6" w:space="3" w:color="DDDDDD"/>
+          <w:right w:val="single" w:sz="6" w:space="3" w:color="DDDDDD"/>
+        </w:pBdr>
+        <w:shd w:val="clear" w:color="auto" w:fill="F8F8F8"/>
+        <w:textAlignment w:val="baseline"/>
+        <w:rPr>
+          <w:rFonts w:asciiTheme="minorHAnsi" w:hAnsiTheme="minorHAnsi" w:cstheme="minorHAnsi"/>
+          <w:color w:val="333333"/>
+          <w:sz w:val="24"/>
+          <w:szCs w:val="24"/>
+        </w:rPr>
+      </w:pPr>
+      <w:r>
+        <w:rPr>
+          <w:rStyle w:val="o"/>
+          <w:rFonts w:asciiTheme="minorHAnsi" w:hAnsiTheme="minorHAnsi" w:cstheme="minorHAnsi"/>
+          <w:color w:val="000000"/>
+          <w:sz w:val="24"/>
+          <w:szCs w:val="24"/>
+          <w:bdr w:val="none" w:sz="0" w:space="0" w:color="auto" w:frame="1"/>
+        </w:rPr>
+        <w:t>}</w:t>
+      </w:r>
+    </w:p>
+    <w:p>
+      <w:pPr>
+        <w:pStyle w:val="NormalWeb"/>
+        <w:shd w:val="clear" w:color="auto" w:fill="FFFFFF"/>
+        <w:spacing w:before="0" w:beforeAutospacing="0" w:after="0" w:afterAutospacing="0"/>
+        <w:textAlignment w:val="baseline"/>
+        <w:rPr>
+          <w:rFonts w:asciiTheme="minorHAnsi" w:hAnsiTheme="minorHAnsi" w:cstheme="minorHAnsi"/>
+          <w:color w:val="333333"/>
+        </w:rPr>
+      </w:pPr>
+      <w:r>
+        <w:rPr>
+          <w:rFonts w:asciiTheme="minorHAnsi" w:hAnsiTheme="minorHAnsi" w:cstheme="minorHAnsi"/>
+          <w:color w:val="333333"/>
+        </w:rPr>
+        <w:t>Agora as variáveis </w:t>
+      </w:r>
+      <w:r>
+        <w:rPr>
+          <w:rStyle w:val="CdigoHTML"/>
+          <w:rFonts w:asciiTheme="minorHAnsi" w:hAnsiTheme="minorHAnsi" w:cstheme="minorHAnsi"/>
+          <w:color w:val="333333"/>
+          <w:sz w:val="24"/>
+          <w:szCs w:val="24"/>
+          <w:bdr w:val="none" w:sz="0" w:space="0" w:color="auto" w:frame="1"/>
+        </w:rPr>
+        <w:t>mensagem</w:t>
+      </w:r>
+      <w:r>
+        <w:rPr>
+          <w:rFonts w:asciiTheme="minorHAnsi" w:hAnsiTheme="minorHAnsi" w:cstheme="minorHAnsi"/>
+          <w:color w:val="333333"/>
+        </w:rPr>
+        <w:t> e </w:t>
+      </w:r>
+      <w:r>
+        <w:rPr>
+          <w:rStyle w:val="CdigoHTML"/>
+          <w:rFonts w:asciiTheme="minorHAnsi" w:hAnsiTheme="minorHAnsi" w:cstheme="minorHAnsi"/>
+          <w:color w:val="333333"/>
+          <w:sz w:val="24"/>
+          <w:szCs w:val="24"/>
+          <w:bdr w:val="none" w:sz="0" w:space="0" w:color="auto" w:frame="1"/>
+        </w:rPr>
+        <w:t>cliente</w:t>
+      </w:r>
+      <w:r>
+        <w:rPr>
+          <w:rFonts w:asciiTheme="minorHAnsi" w:hAnsiTheme="minorHAnsi" w:cstheme="minorHAnsi"/>
+          <w:color w:val="333333"/>
+        </w:rPr>
+        <w:t> estão disponíveis para uso em seu template engine. É possível registrar o objeto por meio da invocação do método include com um único argumento:</w:t>
+      </w:r>
+    </w:p>
+    <w:p>
+      <w:pPr>
+        <w:pStyle w:val="Pr-formataoHTML"/>
+        <w:pBdr>
+          <w:top w:val="single" w:sz="6" w:space="3" w:color="DDDDDD"/>
+          <w:left w:val="single" w:sz="6" w:space="3" w:color="DDDDDD"/>
+          <w:bottom w:val="single" w:sz="6" w:space="3" w:color="DDDDDD"/>
+          <w:right w:val="single" w:sz="6" w:space="3" w:color="DDDDDD"/>
+        </w:pBdr>
+        <w:shd w:val="clear" w:color="auto" w:fill="F8F8F8"/>
+        <w:textAlignment w:val="baseline"/>
+        <w:rPr>
+          <w:rStyle w:val="CdigoHTML"/>
+          <w:rFonts w:asciiTheme="minorHAnsi" w:hAnsiTheme="minorHAnsi" w:cstheme="minorHAnsi"/>
+          <w:color w:val="333333"/>
+          <w:sz w:val="24"/>
+          <w:szCs w:val="24"/>
+          <w:bdr w:val="none" w:sz="0" w:space="0" w:color="auto" w:frame="1"/>
+        </w:rPr>
+      </w:pPr>
+      <w:r>
+        <w:rPr>
+          <w:rStyle w:val="nd"/>
+          <w:rFonts w:asciiTheme="minorHAnsi" w:hAnsiTheme="minorHAnsi" w:cstheme="minorHAnsi"/>
+          <w:color w:val="646464"/>
+          <w:sz w:val="24"/>
+          <w:szCs w:val="24"/>
+          <w:bdr w:val="none" w:sz="0" w:space="0" w:color="auto" w:frame="1"/>
+        </w:rPr>
+        <w:t>@Controller</w:t>
+      </w:r>
+    </w:p>
+    <w:p>
+      <w:pPr>
+        <w:pStyle w:val="Pr-formataoHTML"/>
+        <w:pBdr>
+          <w:top w:val="single" w:sz="6" w:space="3" w:color="DDDDDD"/>
+          <w:left w:val="single" w:sz="6" w:space="3" w:color="DDDDDD"/>
+          <w:bottom w:val="single" w:sz="6" w:space="3" w:color="DDDDDD"/>
+          <w:right w:val="single" w:sz="6" w:space="3" w:color="DDDDDD"/>
+        </w:pBdr>
+        <w:shd w:val="clear" w:color="auto" w:fill="F8F8F8"/>
+        <w:textAlignment w:val="baseline"/>
+        <w:rPr>
+          <w:rStyle w:val="CdigoHTML"/>
+          <w:rFonts w:asciiTheme="minorHAnsi" w:hAnsiTheme="minorHAnsi" w:cstheme="minorHAnsi"/>
+          <w:color w:val="333333"/>
+          <w:sz w:val="24"/>
+          <w:szCs w:val="24"/>
+          <w:bdr w:val="none" w:sz="0" w:space="0" w:color="auto" w:frame="1"/>
+        </w:rPr>
+      </w:pPr>
+      <w:r>
+        <w:rPr>
+          <w:rStyle w:val="kd"/>
+          <w:rFonts w:asciiTheme="minorHAnsi" w:hAnsiTheme="minorHAnsi" w:cstheme="minorHAnsi"/>
+          <w:b/>
+          <w:bCs/>
+          <w:color w:val="7F0055"/>
+          <w:sz w:val="24"/>
+          <w:szCs w:val="24"/>
+          <w:bdr w:val="none" w:sz="0" w:space="0" w:color="auto" w:frame="1"/>
+        </w:rPr>
+        <w:t>class</w:t>
+      </w:r>
+      <w:r>
+        <w:rPr>
+          <w:rStyle w:val="CdigoHTML"/>
+          <w:rFonts w:asciiTheme="minorHAnsi" w:hAnsiTheme="minorHAnsi" w:cstheme="minorHAnsi"/>
+          <w:color w:val="333333"/>
+          <w:sz w:val="24"/>
+          <w:szCs w:val="24"/>
+          <w:bdr w:val="none" w:sz="0" w:space="0" w:color="auto" w:frame="1"/>
+        </w:rPr>
+        <w:t xml:space="preserve"> </w:t>
+      </w:r>
+      <w:r>
+        <w:rPr>
+          <w:rStyle w:val="nc"/>
+          <w:rFonts w:asciiTheme="minorHAnsi" w:hAnsiTheme="minorHAnsi" w:cstheme="minorHAnsi"/>
+          <w:color w:val="000000"/>
+          <w:sz w:val="24"/>
+          <w:szCs w:val="24"/>
+          <w:bdr w:val="none" w:sz="0" w:space="0" w:color="auto" w:frame="1"/>
+        </w:rPr>
+        <w:t>ClientController</w:t>
+      </w:r>
+      <w:r>
+        <w:rPr>
+          <w:rStyle w:val="CdigoHTML"/>
+          <w:rFonts w:asciiTheme="minorHAnsi" w:hAnsiTheme="minorHAnsi" w:cstheme="minorHAnsi"/>
+          <w:color w:val="333333"/>
+          <w:sz w:val="24"/>
+          <w:szCs w:val="24"/>
+          <w:bdr w:val="none" w:sz="0" w:space="0" w:color="auto" w:frame="1"/>
+        </w:rPr>
+        <w:t xml:space="preserve"> </w:t>
+      </w:r>
+      <w:r>
+        <w:rPr>
+          <w:rStyle w:val="o"/>
+          <w:rFonts w:asciiTheme="minorHAnsi" w:hAnsiTheme="minorHAnsi" w:cstheme="minorHAnsi"/>
+          <w:color w:val="000000"/>
+          <w:sz w:val="24"/>
+          <w:szCs w:val="24"/>
+          <w:bdr w:val="none" w:sz="0" w:space="0" w:color="auto" w:frame="1"/>
+        </w:rPr>
+        <w:t>{</w:t>
+      </w:r>
+    </w:p>
+    <w:p>
+      <w:pPr>
+        <w:pStyle w:val="Pr-formataoHTML"/>
+        <w:pBdr>
+          <w:top w:val="single" w:sz="6" w:space="3" w:color="DDDDDD"/>
+          <w:left w:val="single" w:sz="6" w:space="3" w:color="DDDDDD"/>
+          <w:bottom w:val="single" w:sz="6" w:space="3" w:color="DDDDDD"/>
+          <w:right w:val="single" w:sz="6" w:space="3" w:color="DDDDDD"/>
+        </w:pBdr>
+        <w:shd w:val="clear" w:color="auto" w:fill="F8F8F8"/>
+        <w:textAlignment w:val="baseline"/>
+        <w:rPr>
+          <w:rStyle w:val="CdigoHTML"/>
+          <w:rFonts w:asciiTheme="minorHAnsi" w:hAnsiTheme="minorHAnsi" w:cstheme="minorHAnsi"/>
+          <w:color w:val="333333"/>
+          <w:sz w:val="24"/>
+          <w:szCs w:val="24"/>
+          <w:bdr w:val="none" w:sz="0" w:space="0" w:color="auto" w:frame="1"/>
+        </w:rPr>
+      </w:pPr>
+    </w:p>
+    <w:p>
+      <w:pPr>
+        <w:pStyle w:val="Pr-formataoHTML"/>
+        <w:pBdr>
+          <w:top w:val="single" w:sz="6" w:space="3" w:color="DDDDDD"/>
+          <w:left w:val="single" w:sz="6" w:space="3" w:color="DDDDDD"/>
+          <w:bottom w:val="single" w:sz="6" w:space="3" w:color="DDDDDD"/>
+          <w:right w:val="single" w:sz="6" w:space="3" w:color="DDDDDD"/>
+        </w:pBdr>
+        <w:shd w:val="clear" w:color="auto" w:fill="F8F8F8"/>
+        <w:textAlignment w:val="baseline"/>
+        <w:rPr>
+          <w:rStyle w:val="CdigoHTML"/>
+          <w:rFonts w:asciiTheme="minorHAnsi" w:hAnsiTheme="minorHAnsi" w:cstheme="minorHAnsi"/>
+          <w:color w:val="333333"/>
+          <w:sz w:val="24"/>
+          <w:szCs w:val="24"/>
+          <w:bdr w:val="none" w:sz="0" w:space="0" w:color="auto" w:frame="1"/>
+        </w:rPr>
+      </w:pPr>
+      <w:r>
+        <w:rPr>
+          <w:rStyle w:val="CdigoHTML"/>
+          <w:rFonts w:asciiTheme="minorHAnsi" w:hAnsiTheme="minorHAnsi" w:cstheme="minorHAnsi"/>
+          <w:color w:val="333333"/>
+          <w:sz w:val="24"/>
+          <w:szCs w:val="24"/>
+          <w:bdr w:val="none" w:sz="0" w:space="0" w:color="auto" w:frame="1"/>
+        </w:rPr>
+        <w:t xml:space="preserve">    </w:t>
+      </w:r>
+      <w:r>
+        <w:rPr>
+          <w:rStyle w:val="nd"/>
+          <w:rFonts w:asciiTheme="minorHAnsi" w:hAnsiTheme="minorHAnsi" w:cstheme="minorHAnsi"/>
+          <w:color w:val="646464"/>
+          <w:sz w:val="24"/>
+          <w:szCs w:val="24"/>
+          <w:bdr w:val="none" w:sz="0" w:space="0" w:color="auto" w:frame="1"/>
+        </w:rPr>
+        <w:t>@Inject</w:t>
+      </w:r>
+    </w:p>
+    <w:p>
+      <w:pPr>
+        <w:pStyle w:val="Pr-formataoHTML"/>
+        <w:pBdr>
+          <w:top w:val="single" w:sz="6" w:space="3" w:color="DDDDDD"/>
+          <w:left w:val="single" w:sz="6" w:space="3" w:color="DDDDDD"/>
+          <w:bottom w:val="single" w:sz="6" w:space="3" w:color="DDDDDD"/>
+          <w:right w:val="single" w:sz="6" w:space="3" w:color="DDDDDD"/>
+        </w:pBdr>
+        <w:shd w:val="clear" w:color="auto" w:fill="F8F8F8"/>
+        <w:textAlignment w:val="baseline"/>
+        <w:rPr>
+          <w:rStyle w:val="CdigoHTML"/>
+          <w:rFonts w:asciiTheme="minorHAnsi" w:hAnsiTheme="minorHAnsi" w:cstheme="minorHAnsi"/>
+          <w:color w:val="333333"/>
+          <w:sz w:val="24"/>
+          <w:szCs w:val="24"/>
+          <w:bdr w:val="none" w:sz="0" w:space="0" w:color="auto" w:frame="1"/>
+        </w:rPr>
+      </w:pPr>
+      <w:r>
+        <w:rPr>
+          <w:rStyle w:val="CdigoHTML"/>
+          <w:rFonts w:asciiTheme="minorHAnsi" w:hAnsiTheme="minorHAnsi" w:cstheme="minorHAnsi"/>
+          <w:color w:val="333333"/>
+          <w:sz w:val="24"/>
+          <w:szCs w:val="24"/>
+          <w:bdr w:val="none" w:sz="0" w:space="0" w:color="auto" w:frame="1"/>
+        </w:rPr>
+        <w:t xml:space="preserve">    </w:t>
+      </w:r>
+      <w:r>
+        <w:rPr>
+          <w:rStyle w:val="kd"/>
+          <w:rFonts w:asciiTheme="minorHAnsi" w:hAnsiTheme="minorHAnsi" w:cstheme="minorHAnsi"/>
+          <w:b/>
+          <w:bCs/>
+          <w:color w:val="7F0055"/>
+          <w:sz w:val="24"/>
+          <w:szCs w:val="24"/>
+          <w:bdr w:val="none" w:sz="0" w:space="0" w:color="auto" w:frame="1"/>
+        </w:rPr>
+        <w:t>private</w:t>
+      </w:r>
+      <w:r>
+        <w:rPr>
+          <w:rStyle w:val="CdigoHTML"/>
+          <w:rFonts w:asciiTheme="minorHAnsi" w:hAnsiTheme="minorHAnsi" w:cstheme="minorHAnsi"/>
+          <w:color w:val="333333"/>
+          <w:sz w:val="24"/>
+          <w:szCs w:val="24"/>
+          <w:bdr w:val="none" w:sz="0" w:space="0" w:color="auto" w:frame="1"/>
+        </w:rPr>
+        <w:t xml:space="preserve"> </w:t>
+      </w:r>
+      <w:r>
+        <w:rPr>
+          <w:rStyle w:val="n"/>
+          <w:rFonts w:asciiTheme="minorHAnsi" w:hAnsiTheme="minorHAnsi" w:cstheme="minorHAnsi"/>
+          <w:color w:val="333333"/>
+          <w:sz w:val="24"/>
+          <w:szCs w:val="24"/>
+          <w:bdr w:val="none" w:sz="0" w:space="0" w:color="auto" w:frame="1"/>
+        </w:rPr>
+        <w:t>Result</w:t>
+      </w:r>
+      <w:r>
+        <w:rPr>
+          <w:rStyle w:val="CdigoHTML"/>
+          <w:rFonts w:asciiTheme="minorHAnsi" w:hAnsiTheme="minorHAnsi" w:cstheme="minorHAnsi"/>
+          <w:color w:val="333333"/>
+          <w:sz w:val="24"/>
+          <w:szCs w:val="24"/>
+          <w:bdr w:val="none" w:sz="0" w:space="0" w:color="auto" w:frame="1"/>
+        </w:rPr>
+        <w:t xml:space="preserve"> </w:t>
+      </w:r>
+      <w:r>
+        <w:rPr>
+          <w:rStyle w:val="n"/>
+          <w:rFonts w:asciiTheme="minorHAnsi" w:hAnsiTheme="minorHAnsi" w:cstheme="minorHAnsi"/>
+          <w:color w:val="333333"/>
+          <w:sz w:val="24"/>
+          <w:szCs w:val="24"/>
+          <w:bdr w:val="none" w:sz="0" w:space="0" w:color="auto" w:frame="1"/>
+        </w:rPr>
+        <w:t>result</w:t>
+      </w:r>
+      <w:r>
+        <w:rPr>
+          <w:rStyle w:val="o"/>
+          <w:rFonts w:asciiTheme="minorHAnsi" w:hAnsiTheme="minorHAnsi" w:cstheme="minorHAnsi"/>
+          <w:color w:val="000000"/>
+          <w:sz w:val="24"/>
+          <w:szCs w:val="24"/>
+          <w:bdr w:val="none" w:sz="0" w:space="0" w:color="auto" w:frame="1"/>
+        </w:rPr>
+        <w:t>;</w:t>
+      </w:r>
+    </w:p>
+    <w:p>
+      <w:pPr>
+        <w:pStyle w:val="Pr-formataoHTML"/>
+        <w:pBdr>
+          <w:top w:val="single" w:sz="6" w:space="3" w:color="DDDDDD"/>
+          <w:left w:val="single" w:sz="6" w:space="3" w:color="DDDDDD"/>
+          <w:bottom w:val="single" w:sz="6" w:space="3" w:color="DDDDDD"/>
+          <w:right w:val="single" w:sz="6" w:space="3" w:color="DDDDDD"/>
+        </w:pBdr>
+        <w:shd w:val="clear" w:color="auto" w:fill="F8F8F8"/>
+        <w:textAlignment w:val="baseline"/>
+        <w:rPr>
+          <w:rStyle w:val="CdigoHTML"/>
+          <w:rFonts w:asciiTheme="minorHAnsi" w:hAnsiTheme="minorHAnsi" w:cstheme="minorHAnsi"/>
+          <w:color w:val="333333"/>
+          <w:sz w:val="24"/>
+          <w:szCs w:val="24"/>
+          <w:bdr w:val="none" w:sz="0" w:space="0" w:color="auto" w:frame="1"/>
+        </w:rPr>
+      </w:pPr>
+    </w:p>
+    <w:p>
+      <w:pPr>
+        <w:pStyle w:val="Pr-formataoHTML"/>
+        <w:pBdr>
+          <w:top w:val="single" w:sz="6" w:space="3" w:color="DDDDDD"/>
+          <w:left w:val="single" w:sz="6" w:space="3" w:color="DDDDDD"/>
+          <w:bottom w:val="single" w:sz="6" w:space="3" w:color="DDDDDD"/>
+          <w:right w:val="single" w:sz="6" w:space="3" w:color="DDDDDD"/>
+        </w:pBdr>
+        <w:shd w:val="clear" w:color="auto" w:fill="F8F8F8"/>
+        <w:textAlignment w:val="baseline"/>
+        <w:rPr>
+          <w:rStyle w:val="CdigoHTML"/>
+          <w:rFonts w:asciiTheme="minorHAnsi" w:hAnsiTheme="minorHAnsi" w:cstheme="minorHAnsi"/>
+          <w:color w:val="333333"/>
+          <w:sz w:val="24"/>
+          <w:szCs w:val="24"/>
+          <w:bdr w:val="none" w:sz="0" w:space="0" w:color="auto" w:frame="1"/>
+        </w:rPr>
+      </w:pPr>
+      <w:r>
+        <w:rPr>
+          <w:rStyle w:val="CdigoHTML"/>
+          <w:rFonts w:asciiTheme="minorHAnsi" w:hAnsiTheme="minorHAnsi" w:cstheme="minorHAnsi"/>
+          <w:color w:val="333333"/>
+          <w:sz w:val="24"/>
+          <w:szCs w:val="24"/>
+          <w:bdr w:val="none" w:sz="0" w:space="0" w:color="auto" w:frame="1"/>
+        </w:rPr>
+        <w:t xml:space="preserve">    </w:t>
+      </w:r>
+      <w:r>
+        <w:rPr>
+          <w:rStyle w:val="kd"/>
+          <w:rFonts w:asciiTheme="minorHAnsi" w:hAnsiTheme="minorHAnsi" w:cstheme="minorHAnsi"/>
+          <w:b/>
+          <w:bCs/>
+          <w:color w:val="7F0055"/>
+          <w:sz w:val="24"/>
+          <w:szCs w:val="24"/>
+          <w:bdr w:val="none" w:sz="0" w:space="0" w:color="auto" w:frame="1"/>
+        </w:rPr>
+        <w:t>public</w:t>
+      </w:r>
+      <w:r>
+        <w:rPr>
+          <w:rStyle w:val="CdigoHTML"/>
+          <w:rFonts w:asciiTheme="minorHAnsi" w:hAnsiTheme="minorHAnsi" w:cstheme="minorHAnsi"/>
+          <w:color w:val="333333"/>
+          <w:sz w:val="24"/>
+          <w:szCs w:val="24"/>
+          <w:bdr w:val="none" w:sz="0" w:space="0" w:color="auto" w:frame="1"/>
+        </w:rPr>
+        <w:t xml:space="preserve"> </w:t>
+      </w:r>
+      <w:r>
+        <w:rPr>
+          <w:rStyle w:val="kt"/>
+          <w:rFonts w:asciiTheme="minorHAnsi" w:hAnsiTheme="minorHAnsi" w:cstheme="minorHAnsi"/>
+          <w:b/>
+          <w:bCs/>
+          <w:color w:val="333333"/>
+          <w:sz w:val="24"/>
+          <w:szCs w:val="24"/>
+          <w:bdr w:val="none" w:sz="0" w:space="0" w:color="auto" w:frame="1"/>
+        </w:rPr>
+        <w:t>void</w:t>
+      </w:r>
+      <w:r>
+        <w:rPr>
+          <w:rStyle w:val="CdigoHTML"/>
+          <w:rFonts w:asciiTheme="minorHAnsi" w:hAnsiTheme="minorHAnsi" w:cstheme="minorHAnsi"/>
+          <w:color w:val="333333"/>
+          <w:sz w:val="24"/>
+          <w:szCs w:val="24"/>
+          <w:bdr w:val="none" w:sz="0" w:space="0" w:color="auto" w:frame="1"/>
+        </w:rPr>
+        <w:t xml:space="preserve"> </w:t>
+      </w:r>
+      <w:r>
+        <w:rPr>
+          <w:rStyle w:val="nf"/>
+          <w:rFonts w:asciiTheme="minorHAnsi" w:hAnsiTheme="minorHAnsi" w:cstheme="minorHAnsi"/>
+          <w:color w:val="000000"/>
+          <w:sz w:val="24"/>
+          <w:szCs w:val="24"/>
+          <w:bdr w:val="none" w:sz="0" w:space="0" w:color="auto" w:frame="1"/>
+        </w:rPr>
+        <w:t>busca</w:t>
+      </w:r>
+      <w:r>
+        <w:rPr>
+          <w:rStyle w:val="o"/>
+          <w:rFonts w:asciiTheme="minorHAnsi" w:hAnsiTheme="minorHAnsi" w:cstheme="minorHAnsi"/>
+          <w:color w:val="000000"/>
+          <w:sz w:val="24"/>
+          <w:szCs w:val="24"/>
+          <w:bdr w:val="none" w:sz="0" w:space="0" w:color="auto" w:frame="1"/>
+        </w:rPr>
+        <w:t>(</w:t>
+      </w:r>
+      <w:r>
+        <w:rPr>
+          <w:rStyle w:val="kt"/>
+          <w:rFonts w:asciiTheme="minorHAnsi" w:hAnsiTheme="minorHAnsi" w:cstheme="minorHAnsi"/>
+          <w:b/>
+          <w:bCs/>
+          <w:color w:val="333333"/>
+          <w:sz w:val="24"/>
+          <w:szCs w:val="24"/>
+          <w:bdr w:val="none" w:sz="0" w:space="0" w:color="auto" w:frame="1"/>
+        </w:rPr>
+        <w:t>int</w:t>
+      </w:r>
+      <w:r>
+        <w:rPr>
+          <w:rStyle w:val="CdigoHTML"/>
+          <w:rFonts w:asciiTheme="minorHAnsi" w:hAnsiTheme="minorHAnsi" w:cstheme="minorHAnsi"/>
+          <w:color w:val="333333"/>
+          <w:sz w:val="24"/>
+          <w:szCs w:val="24"/>
+          <w:bdr w:val="none" w:sz="0" w:space="0" w:color="auto" w:frame="1"/>
+        </w:rPr>
+        <w:t xml:space="preserve"> </w:t>
+      </w:r>
+      <w:r>
+        <w:rPr>
+          <w:rStyle w:val="n"/>
+          <w:rFonts w:asciiTheme="minorHAnsi" w:hAnsiTheme="minorHAnsi" w:cstheme="minorHAnsi"/>
+          <w:color w:val="333333"/>
+          <w:sz w:val="24"/>
+          <w:szCs w:val="24"/>
+          <w:bdr w:val="none" w:sz="0" w:space="0" w:color="auto" w:frame="1"/>
+        </w:rPr>
+        <w:t>id</w:t>
+      </w:r>
+      <w:r>
+        <w:rPr>
+          <w:rStyle w:val="o"/>
+          <w:rFonts w:asciiTheme="minorHAnsi" w:hAnsiTheme="minorHAnsi" w:cstheme="minorHAnsi"/>
+          <w:color w:val="000000"/>
+          <w:sz w:val="24"/>
+          <w:szCs w:val="24"/>
+          <w:bdr w:val="none" w:sz="0" w:space="0" w:color="auto" w:frame="1"/>
+        </w:rPr>
+        <w:t>)</w:t>
+      </w:r>
+      <w:r>
+        <w:rPr>
+          <w:rStyle w:val="CdigoHTML"/>
+          <w:rFonts w:asciiTheme="minorHAnsi" w:hAnsiTheme="minorHAnsi" w:cstheme="minorHAnsi"/>
+          <w:color w:val="333333"/>
+          <w:sz w:val="24"/>
+          <w:szCs w:val="24"/>
+          <w:bdr w:val="none" w:sz="0" w:space="0" w:color="auto" w:frame="1"/>
+        </w:rPr>
+        <w:t xml:space="preserve"> </w:t>
+      </w:r>
+      <w:r>
+        <w:rPr>
+          <w:rStyle w:val="o"/>
+          <w:rFonts w:asciiTheme="minorHAnsi" w:hAnsiTheme="minorHAnsi" w:cstheme="minorHAnsi"/>
+          <w:color w:val="000000"/>
+          <w:sz w:val="24"/>
+          <w:szCs w:val="24"/>
+          <w:bdr w:val="none" w:sz="0" w:space="0" w:color="auto" w:frame="1"/>
+        </w:rPr>
+        <w:t>{</w:t>
+      </w:r>
+    </w:p>
+    <w:p>
+      <w:pPr>
+        <w:pStyle w:val="Pr-formataoHTML"/>
+        <w:pBdr>
+          <w:top w:val="single" w:sz="6" w:space="3" w:color="DDDDDD"/>
+          <w:left w:val="single" w:sz="6" w:space="3" w:color="DDDDDD"/>
+          <w:bottom w:val="single" w:sz="6" w:space="3" w:color="DDDDDD"/>
+          <w:right w:val="single" w:sz="6" w:space="3" w:color="DDDDDD"/>
+        </w:pBdr>
+        <w:shd w:val="clear" w:color="auto" w:fill="F8F8F8"/>
+        <w:textAlignment w:val="baseline"/>
+        <w:rPr>
+          <w:rStyle w:val="CdigoHTML"/>
+          <w:rFonts w:asciiTheme="minorHAnsi" w:hAnsiTheme="minorHAnsi" w:cstheme="minorHAnsi"/>
+          <w:color w:val="333333"/>
+          <w:sz w:val="24"/>
+          <w:szCs w:val="24"/>
+          <w:bdr w:val="none" w:sz="0" w:space="0" w:color="auto" w:frame="1"/>
+        </w:rPr>
+      </w:pPr>
+      <w:r>
+        <w:rPr>
+          <w:rStyle w:val="CdigoHTML"/>
+          <w:rFonts w:asciiTheme="minorHAnsi" w:hAnsiTheme="minorHAnsi" w:cstheme="minorHAnsi"/>
+          <w:color w:val="333333"/>
+          <w:sz w:val="24"/>
+          <w:szCs w:val="24"/>
+          <w:bdr w:val="none" w:sz="0" w:space="0" w:color="auto" w:frame="1"/>
+        </w:rPr>
+        <w:t xml:space="preserve">        </w:t>
+      </w:r>
+      <w:r>
+        <w:rPr>
+          <w:rStyle w:val="n"/>
+          <w:rFonts w:asciiTheme="minorHAnsi" w:hAnsiTheme="minorHAnsi" w:cstheme="minorHAnsi"/>
+          <w:color w:val="333333"/>
+          <w:sz w:val="24"/>
+          <w:szCs w:val="24"/>
+          <w:bdr w:val="none" w:sz="0" w:space="0" w:color="auto" w:frame="1"/>
+        </w:rPr>
+        <w:t>result</w:t>
+      </w:r>
+      <w:r>
+        <w:rPr>
+          <w:rStyle w:val="o"/>
+          <w:rFonts w:asciiTheme="minorHAnsi" w:hAnsiTheme="minorHAnsi" w:cstheme="minorHAnsi"/>
+          <w:color w:val="000000"/>
+          <w:sz w:val="24"/>
+          <w:szCs w:val="24"/>
+          <w:bdr w:val="none" w:sz="0" w:space="0" w:color="auto" w:frame="1"/>
+        </w:rPr>
+        <w:t>.</w:t>
+      </w:r>
+      <w:r>
+        <w:rPr>
+          <w:rStyle w:val="na"/>
+          <w:rFonts w:asciiTheme="minorHAnsi" w:hAnsiTheme="minorHAnsi" w:cstheme="minorHAnsi"/>
+          <w:color w:val="000000"/>
+          <w:sz w:val="24"/>
+          <w:szCs w:val="24"/>
+          <w:bdr w:val="none" w:sz="0" w:space="0" w:color="auto" w:frame="1"/>
+        </w:rPr>
+        <w:t>include</w:t>
+      </w:r>
+      <w:r>
+        <w:rPr>
+          <w:rStyle w:val="o"/>
+          <w:rFonts w:asciiTheme="minorHAnsi" w:hAnsiTheme="minorHAnsi" w:cstheme="minorHAnsi"/>
+          <w:color w:val="000000"/>
+          <w:sz w:val="24"/>
+          <w:szCs w:val="24"/>
+          <w:bdr w:val="none" w:sz="0" w:space="0" w:color="auto" w:frame="1"/>
+        </w:rPr>
+        <w:t>(</w:t>
+      </w:r>
+      <w:r>
+        <w:rPr>
+          <w:rStyle w:val="s"/>
+          <w:rFonts w:asciiTheme="minorHAnsi" w:hAnsiTheme="minorHAnsi" w:cstheme="minorHAnsi"/>
+          <w:color w:val="2A00FF"/>
+          <w:sz w:val="24"/>
+          <w:szCs w:val="24"/>
+          <w:bdr w:val="none" w:sz="0" w:space="0" w:color="auto" w:frame="1"/>
+        </w:rPr>
+        <w:t>"Alguma mensagem"</w:t>
+      </w:r>
+      <w:r>
+        <w:rPr>
+          <w:rStyle w:val="o"/>
+          <w:rFonts w:asciiTheme="minorHAnsi" w:hAnsiTheme="minorHAnsi" w:cstheme="minorHAnsi"/>
+          <w:color w:val="000000"/>
+          <w:sz w:val="24"/>
+          <w:szCs w:val="24"/>
+          <w:bdr w:val="none" w:sz="0" w:space="0" w:color="auto" w:frame="1"/>
+        </w:rPr>
+        <w:t>).</w:t>
+      </w:r>
+      <w:r>
+        <w:rPr>
+          <w:rStyle w:val="na"/>
+          <w:rFonts w:asciiTheme="minorHAnsi" w:hAnsiTheme="minorHAnsi" w:cstheme="minorHAnsi"/>
+          <w:color w:val="000000"/>
+          <w:sz w:val="24"/>
+          <w:szCs w:val="24"/>
+          <w:bdr w:val="none" w:sz="0" w:space="0" w:color="auto" w:frame="1"/>
+        </w:rPr>
+        <w:t>include</w:t>
+      </w:r>
+      <w:r>
+        <w:rPr>
+          <w:rStyle w:val="o"/>
+          <w:rFonts w:asciiTheme="minorHAnsi" w:hAnsiTheme="minorHAnsi" w:cstheme="minorHAnsi"/>
+          <w:color w:val="000000"/>
+          <w:sz w:val="24"/>
+          <w:szCs w:val="24"/>
+          <w:bdr w:val="none" w:sz="0" w:space="0" w:color="auto" w:frame="1"/>
+        </w:rPr>
+        <w:t>(</w:t>
+      </w:r>
+      <w:r>
+        <w:rPr>
+          <w:rStyle w:val="k"/>
+          <w:rFonts w:asciiTheme="minorHAnsi" w:hAnsiTheme="minorHAnsi" w:cstheme="minorHAnsi"/>
+          <w:b/>
+          <w:bCs/>
+          <w:color w:val="7F0055"/>
+          <w:sz w:val="24"/>
+          <w:szCs w:val="24"/>
+          <w:bdr w:val="none" w:sz="0" w:space="0" w:color="auto" w:frame="1"/>
+        </w:rPr>
+        <w:t>new</w:t>
+      </w:r>
+      <w:r>
+        <w:rPr>
+          <w:rStyle w:val="CdigoHTML"/>
+          <w:rFonts w:asciiTheme="minorHAnsi" w:hAnsiTheme="minorHAnsi" w:cstheme="minorHAnsi"/>
+          <w:color w:val="333333"/>
+          <w:sz w:val="24"/>
+          <w:szCs w:val="24"/>
+          <w:bdr w:val="none" w:sz="0" w:space="0" w:color="auto" w:frame="1"/>
+        </w:rPr>
+        <w:t xml:space="preserve"> </w:t>
+      </w:r>
+      <w:r>
+        <w:rPr>
+          <w:rStyle w:val="n"/>
+          <w:rFonts w:asciiTheme="minorHAnsi" w:hAnsiTheme="minorHAnsi" w:cstheme="minorHAnsi"/>
+          <w:color w:val="333333"/>
+          <w:sz w:val="24"/>
+          <w:szCs w:val="24"/>
+          <w:bdr w:val="none" w:sz="0" w:space="0" w:color="auto" w:frame="1"/>
+        </w:rPr>
+        <w:t>Cliente</w:t>
+      </w:r>
+      <w:r>
+        <w:rPr>
+          <w:rStyle w:val="o"/>
+          <w:rFonts w:asciiTheme="minorHAnsi" w:hAnsiTheme="minorHAnsi" w:cstheme="minorHAnsi"/>
+          <w:color w:val="000000"/>
+          <w:sz w:val="24"/>
+          <w:szCs w:val="24"/>
+          <w:bdr w:val="none" w:sz="0" w:space="0" w:color="auto" w:frame="1"/>
+        </w:rPr>
+        <w:t>(</w:t>
+      </w:r>
+      <w:r>
+        <w:rPr>
+          <w:rStyle w:val="n"/>
+          <w:rFonts w:asciiTheme="minorHAnsi" w:hAnsiTheme="minorHAnsi" w:cstheme="minorHAnsi"/>
+          <w:color w:val="333333"/>
+          <w:sz w:val="24"/>
+          <w:szCs w:val="24"/>
+          <w:bdr w:val="none" w:sz="0" w:space="0" w:color="auto" w:frame="1"/>
+        </w:rPr>
+        <w:t>id</w:t>
+      </w:r>
+      <w:r>
+        <w:rPr>
+          <w:rStyle w:val="o"/>
+          <w:rFonts w:asciiTheme="minorHAnsi" w:hAnsiTheme="minorHAnsi" w:cstheme="minorHAnsi"/>
+          <w:color w:val="000000"/>
+          <w:sz w:val="24"/>
+          <w:szCs w:val="24"/>
+          <w:bdr w:val="none" w:sz="0" w:space="0" w:color="auto" w:frame="1"/>
+        </w:rPr>
+        <w:t>));</w:t>
+      </w:r>
+    </w:p>
+    <w:p>
+      <w:pPr>
+        <w:pStyle w:val="Pr-formataoHTML"/>
+        <w:pBdr>
+          <w:top w:val="single" w:sz="6" w:space="3" w:color="DDDDDD"/>
+          <w:left w:val="single" w:sz="6" w:space="3" w:color="DDDDDD"/>
+          <w:bottom w:val="single" w:sz="6" w:space="3" w:color="DDDDDD"/>
+          <w:right w:val="single" w:sz="6" w:space="3" w:color="DDDDDD"/>
+        </w:pBdr>
+        <w:shd w:val="clear" w:color="auto" w:fill="F8F8F8"/>
+        <w:textAlignment w:val="baseline"/>
+        <w:rPr>
+          <w:rStyle w:val="CdigoHTML"/>
+          <w:rFonts w:asciiTheme="minorHAnsi" w:hAnsiTheme="minorHAnsi" w:cstheme="minorHAnsi"/>
+          <w:color w:val="333333"/>
+          <w:sz w:val="24"/>
+          <w:szCs w:val="24"/>
+          <w:bdr w:val="none" w:sz="0" w:space="0" w:color="auto" w:frame="1"/>
+        </w:rPr>
+      </w:pPr>
+      <w:r>
+        <w:rPr>
+          <w:rStyle w:val="CdigoHTML"/>
+          <w:rFonts w:asciiTheme="minorHAnsi" w:hAnsiTheme="minorHAnsi" w:cstheme="minorHAnsi"/>
+          <w:color w:val="333333"/>
+          <w:sz w:val="24"/>
+          <w:szCs w:val="24"/>
+          <w:bdr w:val="none" w:sz="0" w:space="0" w:color="auto" w:frame="1"/>
+        </w:rPr>
+        <w:t xml:space="preserve">    </w:t>
+      </w:r>
+      <w:r>
+        <w:rPr>
+          <w:rStyle w:val="o"/>
+          <w:rFonts w:asciiTheme="minorHAnsi" w:hAnsiTheme="minorHAnsi" w:cstheme="minorHAnsi"/>
+          <w:color w:val="000000"/>
+          <w:sz w:val="24"/>
+          <w:szCs w:val="24"/>
+          <w:bdr w:val="none" w:sz="0" w:space="0" w:color="auto" w:frame="1"/>
+        </w:rPr>
+        <w:t>}</w:t>
+      </w:r>
+    </w:p>
+    <w:p>
+      <w:pPr>
+        <w:pStyle w:val="Pr-formataoHTML"/>
+        <w:pBdr>
+          <w:top w:val="single" w:sz="6" w:space="3" w:color="DDDDDD"/>
+          <w:left w:val="single" w:sz="6" w:space="3" w:color="DDDDDD"/>
+          <w:bottom w:val="single" w:sz="6" w:space="3" w:color="DDDDDD"/>
+          <w:right w:val="single" w:sz="6" w:space="3" w:color="DDDDDD"/>
+        </w:pBdr>
+        <w:shd w:val="clear" w:color="auto" w:fill="F8F8F8"/>
+        <w:textAlignment w:val="baseline"/>
+        <w:rPr>
+          <w:rFonts w:asciiTheme="minorHAnsi" w:hAnsiTheme="minorHAnsi" w:cstheme="minorHAnsi"/>
+          <w:color w:val="333333"/>
+          <w:sz w:val="24"/>
+          <w:szCs w:val="24"/>
+        </w:rPr>
+      </w:pPr>
+      <w:r>
+        <w:rPr>
+          <w:rStyle w:val="o"/>
+          <w:rFonts w:asciiTheme="minorHAnsi" w:hAnsiTheme="minorHAnsi" w:cstheme="minorHAnsi"/>
+          <w:color w:val="000000"/>
+          <w:sz w:val="24"/>
+          <w:szCs w:val="24"/>
+          <w:bdr w:val="none" w:sz="0" w:space="0" w:color="auto" w:frame="1"/>
+        </w:rPr>
+        <w:t>}</w:t>
+      </w:r>
+    </w:p>
+    <w:p>
+      <w:pPr>
+        <w:pStyle w:val="NormalWeb"/>
+        <w:shd w:val="clear" w:color="auto" w:fill="FFFFFF"/>
+        <w:spacing w:before="0" w:beforeAutospacing="0" w:after="0" w:afterAutospacing="0"/>
+        <w:textAlignment w:val="baseline"/>
+        <w:rPr>
+          <w:rFonts w:asciiTheme="minorHAnsi" w:hAnsiTheme="minorHAnsi" w:cstheme="minorHAnsi"/>
+          <w:color w:val="333333"/>
+        </w:rPr>
+      </w:pPr>
+      <w:r>
+        <w:rPr>
+          <w:rFonts w:asciiTheme="minorHAnsi" w:hAnsiTheme="minorHAnsi" w:cstheme="minorHAnsi"/>
+          <w:color w:val="333333"/>
+        </w:rPr>
+        <w:t>Nesse caso, a primeira invocação registra a chave </w:t>
+      </w:r>
+      <w:r>
+        <w:rPr>
+          <w:rStyle w:val="CdigoHTML"/>
+          <w:rFonts w:asciiTheme="minorHAnsi" w:hAnsiTheme="minorHAnsi" w:cstheme="minorHAnsi"/>
+          <w:color w:val="333333"/>
+          <w:sz w:val="24"/>
+          <w:szCs w:val="24"/>
+          <w:bdr w:val="none" w:sz="0" w:space="0" w:color="auto" w:frame="1"/>
+        </w:rPr>
+        <w:t>string</w:t>
+      </w:r>
+      <w:r>
+        <w:rPr>
+          <w:rFonts w:asciiTheme="minorHAnsi" w:hAnsiTheme="minorHAnsi" w:cstheme="minorHAnsi"/>
+          <w:color w:val="333333"/>
+        </w:rPr>
+        <w:t> e a segunda, a chave </w:t>
+      </w:r>
+      <w:r>
+        <w:rPr>
+          <w:rStyle w:val="CdigoHTML"/>
+          <w:rFonts w:asciiTheme="minorHAnsi" w:hAnsiTheme="minorHAnsi" w:cstheme="minorHAnsi"/>
+          <w:color w:val="333333"/>
+          <w:sz w:val="24"/>
+          <w:szCs w:val="24"/>
+          <w:bdr w:val="none" w:sz="0" w:space="0" w:color="auto" w:frame="1"/>
+        </w:rPr>
+        <w:t>cliente</w:t>
+      </w:r>
+      <w:r>
+        <w:rPr>
+          <w:rFonts w:asciiTheme="minorHAnsi" w:hAnsiTheme="minorHAnsi" w:cstheme="minorHAnsi"/>
+          <w:color w:val="333333"/>
+        </w:rPr>
+        <w:t>. Você pode alterar o comportamento de convenção de chaves no seu próprio </w:t>
+      </w:r>
+      <w:r>
+        <w:rPr>
+          <w:rStyle w:val="CdigoHTML"/>
+          <w:rFonts w:asciiTheme="minorHAnsi" w:hAnsiTheme="minorHAnsi" w:cstheme="minorHAnsi"/>
+          <w:color w:val="333333"/>
+          <w:sz w:val="24"/>
+          <w:szCs w:val="24"/>
+          <w:bdr w:val="none" w:sz="0" w:space="0" w:color="auto" w:frame="1"/>
+        </w:rPr>
+        <w:t>TypeNameExtractor</w:t>
+      </w:r>
+      <w:r>
+        <w:rPr>
+          <w:rFonts w:asciiTheme="minorHAnsi" w:hAnsiTheme="minorHAnsi" w:cstheme="minorHAnsi"/>
+          <w:color w:val="333333"/>
+        </w:rPr>
+        <w:t>.</w:t>
+      </w:r>
+      <w:hyperlink r:id="rId13" w:anchor="custom-pathresolver" w:history="1"/>
+    </w:p>
+    <w:p>
+      <w:pPr>
+        <w:pStyle w:val="NormalWeb"/>
+        <w:shd w:val="clear" w:color="auto" w:fill="FFFFFF"/>
+        <w:spacing w:before="480" w:beforeAutospacing="0" w:after="480" w:afterAutospacing="0"/>
+        <w:textAlignment w:val="baseline"/>
+        <w:rPr>
+          <w:rFonts w:asciiTheme="minorHAnsi" w:hAnsiTheme="minorHAnsi" w:cstheme="minorHAnsi"/>
+          <w:color w:val="333333"/>
+        </w:rPr>
+      </w:pPr>
+      <w:r>
+        <w:rPr>
+          <w:rFonts w:asciiTheme="minorHAnsi" w:hAnsiTheme="minorHAnsi" w:cstheme="minorHAnsi"/>
+          <w:color w:val="333333"/>
+        </w:rPr>
+        <w:t>Por padrão, para renderizar suas views, o VRaptor segue a convenção:</w:t>
+      </w:r>
+    </w:p>
+    <w:p>
+      <w:pPr>
+        <w:pStyle w:val="Pr-formataoHTML"/>
+        <w:pBdr>
+          <w:top w:val="single" w:sz="6" w:space="3" w:color="DDDDDD"/>
+          <w:left w:val="single" w:sz="6" w:space="3" w:color="DDDDDD"/>
+          <w:bottom w:val="single" w:sz="6" w:space="3" w:color="DDDDDD"/>
+          <w:right w:val="single" w:sz="6" w:space="3" w:color="DDDDDD"/>
+        </w:pBdr>
+        <w:shd w:val="clear" w:color="auto" w:fill="F8F8F8"/>
+        <w:textAlignment w:val="baseline"/>
+        <w:rPr>
+          <w:rStyle w:val="CdigoHTML"/>
+          <w:rFonts w:asciiTheme="minorHAnsi" w:hAnsiTheme="minorHAnsi" w:cstheme="minorHAnsi"/>
+          <w:color w:val="333333"/>
+          <w:sz w:val="24"/>
+          <w:szCs w:val="24"/>
+          <w:bdr w:val="none" w:sz="0" w:space="0" w:color="auto" w:frame="1"/>
+        </w:rPr>
+      </w:pPr>
+      <w:r>
+        <w:rPr>
+          <w:rStyle w:val="kd"/>
+          <w:rFonts w:asciiTheme="minorHAnsi" w:hAnsiTheme="minorHAnsi" w:cstheme="minorHAnsi"/>
+          <w:b/>
+          <w:bCs/>
+          <w:color w:val="7F0055"/>
+          <w:sz w:val="24"/>
+          <w:szCs w:val="24"/>
+          <w:bdr w:val="none" w:sz="0" w:space="0" w:color="auto" w:frame="1"/>
+        </w:rPr>
+        <w:t>public</w:t>
+      </w:r>
+      <w:r>
+        <w:rPr>
+          <w:rStyle w:val="CdigoHTML"/>
+          <w:rFonts w:asciiTheme="minorHAnsi" w:hAnsiTheme="minorHAnsi" w:cstheme="minorHAnsi"/>
+          <w:color w:val="333333"/>
+          <w:sz w:val="24"/>
+          <w:szCs w:val="24"/>
+          <w:bdr w:val="none" w:sz="0" w:space="0" w:color="auto" w:frame="1"/>
+        </w:rPr>
+        <w:t xml:space="preserve"> </w:t>
+      </w:r>
+      <w:r>
+        <w:rPr>
+          <w:rStyle w:val="kd"/>
+          <w:rFonts w:asciiTheme="minorHAnsi" w:hAnsiTheme="minorHAnsi" w:cstheme="minorHAnsi"/>
+          <w:b/>
+          <w:bCs/>
+          <w:color w:val="7F0055"/>
+          <w:sz w:val="24"/>
+          <w:szCs w:val="24"/>
+          <w:bdr w:val="none" w:sz="0" w:space="0" w:color="auto" w:frame="1"/>
+        </w:rPr>
+        <w:t>class</w:t>
+      </w:r>
+      <w:r>
+        <w:rPr>
+          <w:rStyle w:val="CdigoHTML"/>
+          <w:rFonts w:asciiTheme="minorHAnsi" w:hAnsiTheme="minorHAnsi" w:cstheme="minorHAnsi"/>
+          <w:color w:val="333333"/>
+          <w:sz w:val="24"/>
+          <w:szCs w:val="24"/>
+          <w:bdr w:val="none" w:sz="0" w:space="0" w:color="auto" w:frame="1"/>
+        </w:rPr>
+        <w:t xml:space="preserve"> </w:t>
+      </w:r>
+      <w:r>
+        <w:rPr>
+          <w:rStyle w:val="nc"/>
+          <w:rFonts w:asciiTheme="minorHAnsi" w:hAnsiTheme="minorHAnsi" w:cstheme="minorHAnsi"/>
+          <w:color w:val="000000"/>
+          <w:sz w:val="24"/>
+          <w:szCs w:val="24"/>
+          <w:bdr w:val="none" w:sz="0" w:space="0" w:color="auto" w:frame="1"/>
+        </w:rPr>
+        <w:t>ClientsController</w:t>
+      </w:r>
+      <w:r>
+        <w:rPr>
+          <w:rStyle w:val="CdigoHTML"/>
+          <w:rFonts w:asciiTheme="minorHAnsi" w:hAnsiTheme="minorHAnsi" w:cstheme="minorHAnsi"/>
+          <w:color w:val="333333"/>
+          <w:sz w:val="24"/>
+          <w:szCs w:val="24"/>
+          <w:bdr w:val="none" w:sz="0" w:space="0" w:color="auto" w:frame="1"/>
+        </w:rPr>
+        <w:t xml:space="preserve"> </w:t>
+      </w:r>
+      <w:r>
+        <w:rPr>
+          <w:rStyle w:val="o"/>
+          <w:rFonts w:asciiTheme="minorHAnsi" w:hAnsiTheme="minorHAnsi" w:cstheme="minorHAnsi"/>
+          <w:color w:val="000000"/>
+          <w:sz w:val="24"/>
+          <w:szCs w:val="24"/>
+          <w:bdr w:val="none" w:sz="0" w:space="0" w:color="auto" w:frame="1"/>
+        </w:rPr>
+        <w:t>{</w:t>
+      </w:r>
+    </w:p>
+    <w:p>
+      <w:pPr>
+        <w:pStyle w:val="Pr-formataoHTML"/>
+        <w:pBdr>
+          <w:top w:val="single" w:sz="6" w:space="3" w:color="DDDDDD"/>
+          <w:left w:val="single" w:sz="6" w:space="3" w:color="DDDDDD"/>
+          <w:bottom w:val="single" w:sz="6" w:space="3" w:color="DDDDDD"/>
+          <w:right w:val="single" w:sz="6" w:space="3" w:color="DDDDDD"/>
+        </w:pBdr>
+        <w:shd w:val="clear" w:color="auto" w:fill="F8F8F8"/>
+        <w:textAlignment w:val="baseline"/>
+        <w:rPr>
+          <w:rStyle w:val="CdigoHTML"/>
+          <w:rFonts w:asciiTheme="minorHAnsi" w:hAnsiTheme="minorHAnsi" w:cstheme="minorHAnsi"/>
+          <w:color w:val="333333"/>
+          <w:sz w:val="24"/>
+          <w:szCs w:val="24"/>
+          <w:bdr w:val="none" w:sz="0" w:space="0" w:color="auto" w:frame="1"/>
+        </w:rPr>
+      </w:pPr>
+      <w:r>
+        <w:rPr>
+          <w:rStyle w:val="CdigoHTML"/>
+          <w:rFonts w:asciiTheme="minorHAnsi" w:hAnsiTheme="minorHAnsi" w:cstheme="minorHAnsi"/>
+          <w:color w:val="333333"/>
+          <w:sz w:val="24"/>
+          <w:szCs w:val="24"/>
+          <w:bdr w:val="none" w:sz="0" w:space="0" w:color="auto" w:frame="1"/>
+        </w:rPr>
+        <w:t xml:space="preserve">    </w:t>
+      </w:r>
+      <w:r>
+        <w:rPr>
+          <w:rStyle w:val="kd"/>
+          <w:rFonts w:asciiTheme="minorHAnsi" w:hAnsiTheme="minorHAnsi" w:cstheme="minorHAnsi"/>
+          <w:b/>
+          <w:bCs/>
+          <w:color w:val="7F0055"/>
+          <w:sz w:val="24"/>
+          <w:szCs w:val="24"/>
+          <w:bdr w:val="none" w:sz="0" w:space="0" w:color="auto" w:frame="1"/>
+        </w:rPr>
+        <w:t>public</w:t>
+      </w:r>
+      <w:r>
+        <w:rPr>
+          <w:rStyle w:val="CdigoHTML"/>
+          <w:rFonts w:asciiTheme="minorHAnsi" w:hAnsiTheme="minorHAnsi" w:cstheme="minorHAnsi"/>
+          <w:color w:val="333333"/>
+          <w:sz w:val="24"/>
+          <w:szCs w:val="24"/>
+          <w:bdr w:val="none" w:sz="0" w:space="0" w:color="auto" w:frame="1"/>
+        </w:rPr>
+        <w:t xml:space="preserve"> </w:t>
+      </w:r>
+      <w:r>
+        <w:rPr>
+          <w:rStyle w:val="kt"/>
+          <w:rFonts w:asciiTheme="minorHAnsi" w:hAnsiTheme="minorHAnsi" w:cstheme="minorHAnsi"/>
+          <w:b/>
+          <w:bCs/>
+          <w:color w:val="333333"/>
+          <w:sz w:val="24"/>
+          <w:szCs w:val="24"/>
+          <w:bdr w:val="none" w:sz="0" w:space="0" w:color="auto" w:frame="1"/>
+        </w:rPr>
+        <w:t>void</w:t>
+      </w:r>
+      <w:r>
+        <w:rPr>
+          <w:rStyle w:val="CdigoHTML"/>
+          <w:rFonts w:asciiTheme="minorHAnsi" w:hAnsiTheme="minorHAnsi" w:cstheme="minorHAnsi"/>
+          <w:color w:val="333333"/>
+          <w:sz w:val="24"/>
+          <w:szCs w:val="24"/>
+          <w:bdr w:val="none" w:sz="0" w:space="0" w:color="auto" w:frame="1"/>
+        </w:rPr>
+        <w:t xml:space="preserve"> </w:t>
+      </w:r>
+      <w:r>
+        <w:rPr>
+          <w:rStyle w:val="nf"/>
+          <w:rFonts w:asciiTheme="minorHAnsi" w:hAnsiTheme="minorHAnsi" w:cstheme="minorHAnsi"/>
+          <w:color w:val="000000"/>
+          <w:sz w:val="24"/>
+          <w:szCs w:val="24"/>
+          <w:bdr w:val="none" w:sz="0" w:space="0" w:color="auto" w:frame="1"/>
+        </w:rPr>
+        <w:t>list</w:t>
+      </w:r>
+      <w:r>
+        <w:rPr>
+          <w:rStyle w:val="o"/>
+          <w:rFonts w:asciiTheme="minorHAnsi" w:hAnsiTheme="minorHAnsi" w:cstheme="minorHAnsi"/>
+          <w:color w:val="000000"/>
+          <w:sz w:val="24"/>
+          <w:szCs w:val="24"/>
+          <w:bdr w:val="none" w:sz="0" w:space="0" w:color="auto" w:frame="1"/>
+        </w:rPr>
+        <w:t>()</w:t>
+      </w:r>
+      <w:r>
+        <w:rPr>
+          <w:rStyle w:val="CdigoHTML"/>
+          <w:rFonts w:asciiTheme="minorHAnsi" w:hAnsiTheme="minorHAnsi" w:cstheme="minorHAnsi"/>
+          <w:color w:val="333333"/>
+          <w:sz w:val="24"/>
+          <w:szCs w:val="24"/>
+          <w:bdr w:val="none" w:sz="0" w:space="0" w:color="auto" w:frame="1"/>
+        </w:rPr>
+        <w:t xml:space="preserve"> </w:t>
+      </w:r>
+      <w:r>
+        <w:rPr>
+          <w:rStyle w:val="o"/>
+          <w:rFonts w:asciiTheme="minorHAnsi" w:hAnsiTheme="minorHAnsi" w:cstheme="minorHAnsi"/>
+          <w:color w:val="000000"/>
+          <w:sz w:val="24"/>
+          <w:szCs w:val="24"/>
+          <w:bdr w:val="none" w:sz="0" w:space="0" w:color="auto" w:frame="1"/>
+        </w:rPr>
+        <w:t>{</w:t>
+      </w:r>
+      <w:r>
+        <w:rPr>
+          <w:rStyle w:val="CdigoHTML"/>
+          <w:rFonts w:asciiTheme="minorHAnsi" w:hAnsiTheme="minorHAnsi" w:cstheme="minorHAnsi"/>
+          <w:color w:val="333333"/>
+          <w:sz w:val="24"/>
+          <w:szCs w:val="24"/>
+          <w:bdr w:val="none" w:sz="0" w:space="0" w:color="auto" w:frame="1"/>
+        </w:rPr>
+        <w:t xml:space="preserve"> </w:t>
+      </w:r>
+    </w:p>
+    <w:p>
+      <w:pPr>
+        <w:pStyle w:val="Pr-formataoHTML"/>
+        <w:pBdr>
+          <w:top w:val="single" w:sz="6" w:space="3" w:color="DDDDDD"/>
+          <w:left w:val="single" w:sz="6" w:space="3" w:color="DDDDDD"/>
+          <w:bottom w:val="single" w:sz="6" w:space="3" w:color="DDDDDD"/>
+          <w:right w:val="single" w:sz="6" w:space="3" w:color="DDDDDD"/>
+        </w:pBdr>
+        <w:shd w:val="clear" w:color="auto" w:fill="F8F8F8"/>
+        <w:textAlignment w:val="baseline"/>
+        <w:rPr>
+          <w:rStyle w:val="CdigoHTML"/>
+          <w:rFonts w:asciiTheme="minorHAnsi" w:hAnsiTheme="minorHAnsi" w:cstheme="minorHAnsi"/>
+          <w:color w:val="333333"/>
+          <w:sz w:val="24"/>
+          <w:szCs w:val="24"/>
+          <w:bdr w:val="none" w:sz="0" w:space="0" w:color="auto" w:frame="1"/>
+        </w:rPr>
+      </w:pPr>
+      <w:r>
+        <w:rPr>
+          <w:rStyle w:val="CdigoHTML"/>
+          <w:rFonts w:asciiTheme="minorHAnsi" w:hAnsiTheme="minorHAnsi" w:cstheme="minorHAnsi"/>
+          <w:color w:val="333333"/>
+          <w:sz w:val="24"/>
+          <w:szCs w:val="24"/>
+          <w:bdr w:val="none" w:sz="0" w:space="0" w:color="auto" w:frame="1"/>
+        </w:rPr>
+        <w:t xml:space="preserve">        </w:t>
+      </w:r>
+      <w:r>
+        <w:rPr>
+          <w:rStyle w:val="c1"/>
+          <w:rFonts w:asciiTheme="minorHAnsi" w:hAnsiTheme="minorHAnsi" w:cstheme="minorHAnsi"/>
+          <w:color w:val="3F7F5F"/>
+          <w:sz w:val="24"/>
+          <w:szCs w:val="24"/>
+          <w:bdr w:val="none" w:sz="0" w:space="0" w:color="auto" w:frame="1"/>
+        </w:rPr>
+        <w:t xml:space="preserve">//... </w:t>
+      </w:r>
+    </w:p>
+    <w:p>
+      <w:pPr>
+        <w:pStyle w:val="Pr-formataoHTML"/>
+        <w:pBdr>
+          <w:top w:val="single" w:sz="6" w:space="3" w:color="DDDDDD"/>
+          <w:left w:val="single" w:sz="6" w:space="3" w:color="DDDDDD"/>
+          <w:bottom w:val="single" w:sz="6" w:space="3" w:color="DDDDDD"/>
+          <w:right w:val="single" w:sz="6" w:space="3" w:color="DDDDDD"/>
+        </w:pBdr>
+        <w:shd w:val="clear" w:color="auto" w:fill="F8F8F8"/>
+        <w:textAlignment w:val="baseline"/>
+        <w:rPr>
+          <w:rStyle w:val="CdigoHTML"/>
+          <w:rFonts w:asciiTheme="minorHAnsi" w:hAnsiTheme="minorHAnsi" w:cstheme="minorHAnsi"/>
+          <w:color w:val="333333"/>
+          <w:sz w:val="24"/>
+          <w:szCs w:val="24"/>
+          <w:bdr w:val="none" w:sz="0" w:space="0" w:color="auto" w:frame="1"/>
+        </w:rPr>
+      </w:pPr>
+      <w:r>
+        <w:rPr>
+          <w:rStyle w:val="CdigoHTML"/>
+          <w:rFonts w:asciiTheme="minorHAnsi" w:hAnsiTheme="minorHAnsi" w:cstheme="minorHAnsi"/>
+          <w:color w:val="333333"/>
+          <w:sz w:val="24"/>
+          <w:szCs w:val="24"/>
+          <w:bdr w:val="none" w:sz="0" w:space="0" w:color="auto" w:frame="1"/>
+        </w:rPr>
+        <w:t xml:space="preserve">    </w:t>
+      </w:r>
+      <w:r>
+        <w:rPr>
+          <w:rStyle w:val="o"/>
+          <w:rFonts w:asciiTheme="minorHAnsi" w:hAnsiTheme="minorHAnsi" w:cstheme="minorHAnsi"/>
+          <w:color w:val="000000"/>
+          <w:sz w:val="24"/>
+          <w:szCs w:val="24"/>
+          <w:bdr w:val="none" w:sz="0" w:space="0" w:color="auto" w:frame="1"/>
+        </w:rPr>
+        <w:t>}</w:t>
+      </w:r>
+    </w:p>
+    <w:p>
+      <w:pPr>
+        <w:pStyle w:val="Pr-formataoHTML"/>
+        <w:pBdr>
+          <w:top w:val="single" w:sz="6" w:space="3" w:color="DDDDDD"/>
+          <w:left w:val="single" w:sz="6" w:space="3" w:color="DDDDDD"/>
+          <w:bottom w:val="single" w:sz="6" w:space="3" w:color="DDDDDD"/>
+          <w:right w:val="single" w:sz="6" w:space="3" w:color="DDDDDD"/>
+        </w:pBdr>
+        <w:shd w:val="clear" w:color="auto" w:fill="F8F8F8"/>
+        <w:textAlignment w:val="baseline"/>
+        <w:rPr>
+          <w:rFonts w:asciiTheme="minorHAnsi" w:hAnsiTheme="minorHAnsi" w:cstheme="minorHAnsi"/>
+          <w:color w:val="333333"/>
+          <w:sz w:val="24"/>
+          <w:szCs w:val="24"/>
+        </w:rPr>
+      </w:pPr>
+      <w:r>
+        <w:rPr>
+          <w:rStyle w:val="o"/>
+          <w:rFonts w:asciiTheme="minorHAnsi" w:hAnsiTheme="minorHAnsi" w:cstheme="minorHAnsi"/>
+          <w:color w:val="000000"/>
+          <w:sz w:val="24"/>
+          <w:szCs w:val="24"/>
+          <w:bdr w:val="none" w:sz="0" w:space="0" w:color="auto" w:frame="1"/>
+        </w:rPr>
+        <w:t>}</w:t>
+      </w:r>
+    </w:p>
+    <w:p>
+      <w:pPr>
+        <w:pStyle w:val="NormalWeb"/>
+        <w:shd w:val="clear" w:color="auto" w:fill="FFFFFF"/>
+        <w:spacing w:before="0" w:beforeAutospacing="0" w:after="0" w:afterAutospacing="0"/>
+        <w:textAlignment w:val="baseline"/>
+        <w:rPr>
+          <w:rFonts w:asciiTheme="minorHAnsi" w:hAnsiTheme="minorHAnsi" w:cstheme="minorHAnsi"/>
+          <w:color w:val="333333"/>
+        </w:rPr>
+      </w:pPr>
+      <w:r>
+        <w:rPr>
+          <w:rFonts w:asciiTheme="minorHAnsi" w:hAnsiTheme="minorHAnsi" w:cstheme="minorHAnsi"/>
+          <w:color w:val="333333"/>
+        </w:rPr>
+        <w:t>Este método acima renderizará a view </w:t>
+      </w:r>
+      <w:r>
+        <w:rPr>
+          <w:rStyle w:val="CdigoHTML"/>
+          <w:rFonts w:asciiTheme="minorHAnsi" w:hAnsiTheme="minorHAnsi" w:cstheme="minorHAnsi"/>
+          <w:color w:val="333333"/>
+          <w:sz w:val="24"/>
+          <w:szCs w:val="24"/>
+          <w:bdr w:val="none" w:sz="0" w:space="0" w:color="auto" w:frame="1"/>
+        </w:rPr>
+        <w:t>/WEB-INF/jsp/clients/list.jsp</w:t>
+      </w:r>
+      <w:r>
+        <w:rPr>
+          <w:rFonts w:asciiTheme="minorHAnsi" w:hAnsiTheme="minorHAnsi" w:cstheme="minorHAnsi"/>
+          <w:color w:val="333333"/>
+        </w:rPr>
+        <w:t>. No entanto, nem sempre queremos esse comportamento, e precisamos usar algum template engine, como por exemplo, Freemarker ou Velocity, e precisamos mudar essa convenção. Um jeito fácil de mudar essa convenção é estendendo a classe </w:t>
+      </w:r>
+      <w:r>
+        <w:rPr>
+          <w:rStyle w:val="CdigoHTML"/>
+          <w:rFonts w:asciiTheme="minorHAnsi" w:hAnsiTheme="minorHAnsi" w:cstheme="minorHAnsi"/>
+          <w:color w:val="333333"/>
+          <w:sz w:val="24"/>
+          <w:szCs w:val="24"/>
+          <w:bdr w:val="none" w:sz="0" w:space="0" w:color="auto" w:frame="1"/>
+        </w:rPr>
+        <w:t>DefaultPathResolver</w:t>
+      </w:r>
+      <w:r>
+        <w:rPr>
+          <w:rFonts w:asciiTheme="minorHAnsi" w:hAnsiTheme="minorHAnsi" w:cstheme="minorHAnsi"/>
+          <w:color w:val="333333"/>
+        </w:rPr>
+        <w:t>:</w:t>
+      </w:r>
+    </w:p>
+    <w:p>
+      <w:pPr>
+        <w:pStyle w:val="Pr-formataoHTML"/>
+        <w:pBdr>
+          <w:top w:val="single" w:sz="6" w:space="3" w:color="DDDDDD"/>
+          <w:left w:val="single" w:sz="6" w:space="3" w:color="DDDDDD"/>
+          <w:bottom w:val="single" w:sz="6" w:space="3" w:color="DDDDDD"/>
+          <w:right w:val="single" w:sz="6" w:space="3" w:color="DDDDDD"/>
+        </w:pBdr>
+        <w:shd w:val="clear" w:color="auto" w:fill="F8F8F8"/>
+        <w:textAlignment w:val="baseline"/>
+        <w:rPr>
+          <w:rStyle w:val="CdigoHTML"/>
+          <w:rFonts w:asciiTheme="minorHAnsi" w:hAnsiTheme="minorHAnsi" w:cstheme="minorHAnsi"/>
+          <w:color w:val="333333"/>
+          <w:sz w:val="24"/>
+          <w:szCs w:val="24"/>
+          <w:bdr w:val="none" w:sz="0" w:space="0" w:color="auto" w:frame="1"/>
+        </w:rPr>
+      </w:pPr>
+      <w:r>
+        <w:rPr>
+          <w:rStyle w:val="nd"/>
+          <w:rFonts w:asciiTheme="minorHAnsi" w:hAnsiTheme="minorHAnsi" w:cstheme="minorHAnsi"/>
+          <w:color w:val="646464"/>
+          <w:sz w:val="24"/>
+          <w:szCs w:val="24"/>
+          <w:bdr w:val="none" w:sz="0" w:space="0" w:color="auto" w:frame="1"/>
+        </w:rPr>
+        <w:lastRenderedPageBreak/>
+        <w:t>@Specializes</w:t>
+      </w:r>
+    </w:p>
+    <w:p>
+      <w:pPr>
+        <w:pStyle w:val="Pr-formataoHTML"/>
+        <w:pBdr>
+          <w:top w:val="single" w:sz="6" w:space="3" w:color="DDDDDD"/>
+          <w:left w:val="single" w:sz="6" w:space="3" w:color="DDDDDD"/>
+          <w:bottom w:val="single" w:sz="6" w:space="3" w:color="DDDDDD"/>
+          <w:right w:val="single" w:sz="6" w:space="3" w:color="DDDDDD"/>
+        </w:pBdr>
+        <w:shd w:val="clear" w:color="auto" w:fill="F8F8F8"/>
+        <w:textAlignment w:val="baseline"/>
+        <w:rPr>
+          <w:rStyle w:val="CdigoHTML"/>
+          <w:rFonts w:asciiTheme="minorHAnsi" w:hAnsiTheme="minorHAnsi" w:cstheme="minorHAnsi"/>
+          <w:color w:val="333333"/>
+          <w:sz w:val="24"/>
+          <w:szCs w:val="24"/>
+          <w:bdr w:val="none" w:sz="0" w:space="0" w:color="auto" w:frame="1"/>
+        </w:rPr>
+      </w:pPr>
+      <w:r>
+        <w:rPr>
+          <w:rStyle w:val="kd"/>
+          <w:rFonts w:asciiTheme="minorHAnsi" w:hAnsiTheme="minorHAnsi" w:cstheme="minorHAnsi"/>
+          <w:b/>
+          <w:bCs/>
+          <w:color w:val="7F0055"/>
+          <w:sz w:val="24"/>
+          <w:szCs w:val="24"/>
+          <w:bdr w:val="none" w:sz="0" w:space="0" w:color="auto" w:frame="1"/>
+        </w:rPr>
+        <w:t>public</w:t>
+      </w:r>
+      <w:r>
+        <w:rPr>
+          <w:rStyle w:val="CdigoHTML"/>
+          <w:rFonts w:asciiTheme="minorHAnsi" w:hAnsiTheme="minorHAnsi" w:cstheme="minorHAnsi"/>
+          <w:color w:val="333333"/>
+          <w:sz w:val="24"/>
+          <w:szCs w:val="24"/>
+          <w:bdr w:val="none" w:sz="0" w:space="0" w:color="auto" w:frame="1"/>
+        </w:rPr>
+        <w:t xml:space="preserve"> </w:t>
+      </w:r>
+      <w:r>
+        <w:rPr>
+          <w:rStyle w:val="kd"/>
+          <w:rFonts w:asciiTheme="minorHAnsi" w:hAnsiTheme="minorHAnsi" w:cstheme="minorHAnsi"/>
+          <w:b/>
+          <w:bCs/>
+          <w:color w:val="7F0055"/>
+          <w:sz w:val="24"/>
+          <w:szCs w:val="24"/>
+          <w:bdr w:val="none" w:sz="0" w:space="0" w:color="auto" w:frame="1"/>
+        </w:rPr>
+        <w:t>class</w:t>
+      </w:r>
+      <w:r>
+        <w:rPr>
+          <w:rStyle w:val="CdigoHTML"/>
+          <w:rFonts w:asciiTheme="minorHAnsi" w:hAnsiTheme="minorHAnsi" w:cstheme="minorHAnsi"/>
+          <w:color w:val="333333"/>
+          <w:sz w:val="24"/>
+          <w:szCs w:val="24"/>
+          <w:bdr w:val="none" w:sz="0" w:space="0" w:color="auto" w:frame="1"/>
+        </w:rPr>
+        <w:t xml:space="preserve"> </w:t>
+      </w:r>
+      <w:r>
+        <w:rPr>
+          <w:rStyle w:val="nc"/>
+          <w:rFonts w:asciiTheme="minorHAnsi" w:hAnsiTheme="minorHAnsi" w:cstheme="minorHAnsi"/>
+          <w:color w:val="000000"/>
+          <w:sz w:val="24"/>
+          <w:szCs w:val="24"/>
+          <w:bdr w:val="none" w:sz="0" w:space="0" w:color="auto" w:frame="1"/>
+        </w:rPr>
+        <w:t>FreemarkerPathResolver</w:t>
+      </w:r>
+      <w:r>
+        <w:rPr>
+          <w:rStyle w:val="CdigoHTML"/>
+          <w:rFonts w:asciiTheme="minorHAnsi" w:hAnsiTheme="minorHAnsi" w:cstheme="minorHAnsi"/>
+          <w:color w:val="333333"/>
+          <w:sz w:val="24"/>
+          <w:szCs w:val="24"/>
+          <w:bdr w:val="none" w:sz="0" w:space="0" w:color="auto" w:frame="1"/>
+        </w:rPr>
+        <w:t xml:space="preserve"> </w:t>
+      </w:r>
+      <w:r>
+        <w:rPr>
+          <w:rStyle w:val="kd"/>
+          <w:rFonts w:asciiTheme="minorHAnsi" w:hAnsiTheme="minorHAnsi" w:cstheme="minorHAnsi"/>
+          <w:b/>
+          <w:bCs/>
+          <w:color w:val="7F0055"/>
+          <w:sz w:val="24"/>
+          <w:szCs w:val="24"/>
+          <w:bdr w:val="none" w:sz="0" w:space="0" w:color="auto" w:frame="1"/>
+        </w:rPr>
+        <w:t>extends</w:t>
+      </w:r>
+      <w:r>
+        <w:rPr>
+          <w:rStyle w:val="CdigoHTML"/>
+          <w:rFonts w:asciiTheme="minorHAnsi" w:hAnsiTheme="minorHAnsi" w:cstheme="minorHAnsi"/>
+          <w:color w:val="333333"/>
+          <w:sz w:val="24"/>
+          <w:szCs w:val="24"/>
+          <w:bdr w:val="none" w:sz="0" w:space="0" w:color="auto" w:frame="1"/>
+        </w:rPr>
+        <w:t xml:space="preserve"> </w:t>
+      </w:r>
+      <w:r>
+        <w:rPr>
+          <w:rStyle w:val="n"/>
+          <w:rFonts w:asciiTheme="minorHAnsi" w:hAnsiTheme="minorHAnsi" w:cstheme="minorHAnsi"/>
+          <w:color w:val="333333"/>
+          <w:sz w:val="24"/>
+          <w:szCs w:val="24"/>
+          <w:bdr w:val="none" w:sz="0" w:space="0" w:color="auto" w:frame="1"/>
+        </w:rPr>
+        <w:t>DefaultPathResolver</w:t>
+      </w:r>
+      <w:r>
+        <w:rPr>
+          <w:rStyle w:val="CdigoHTML"/>
+          <w:rFonts w:asciiTheme="minorHAnsi" w:hAnsiTheme="minorHAnsi" w:cstheme="minorHAnsi"/>
+          <w:color w:val="333333"/>
+          <w:sz w:val="24"/>
+          <w:szCs w:val="24"/>
+          <w:bdr w:val="none" w:sz="0" w:space="0" w:color="auto" w:frame="1"/>
+        </w:rPr>
+        <w:t xml:space="preserve"> </w:t>
+      </w:r>
+      <w:r>
+        <w:rPr>
+          <w:rStyle w:val="o"/>
+          <w:rFonts w:asciiTheme="minorHAnsi" w:hAnsiTheme="minorHAnsi" w:cstheme="minorHAnsi"/>
+          <w:color w:val="000000"/>
+          <w:sz w:val="24"/>
+          <w:szCs w:val="24"/>
+          <w:bdr w:val="none" w:sz="0" w:space="0" w:color="auto" w:frame="1"/>
+        </w:rPr>
+        <w:t>{</w:t>
+      </w:r>
+    </w:p>
+    <w:p>
+      <w:pPr>
+        <w:pStyle w:val="Pr-formataoHTML"/>
+        <w:pBdr>
+          <w:top w:val="single" w:sz="6" w:space="3" w:color="DDDDDD"/>
+          <w:left w:val="single" w:sz="6" w:space="3" w:color="DDDDDD"/>
+          <w:bottom w:val="single" w:sz="6" w:space="3" w:color="DDDDDD"/>
+          <w:right w:val="single" w:sz="6" w:space="3" w:color="DDDDDD"/>
+        </w:pBdr>
+        <w:shd w:val="clear" w:color="auto" w:fill="F8F8F8"/>
+        <w:textAlignment w:val="baseline"/>
+        <w:rPr>
+          <w:rStyle w:val="CdigoHTML"/>
+          <w:rFonts w:asciiTheme="minorHAnsi" w:hAnsiTheme="minorHAnsi" w:cstheme="minorHAnsi"/>
+          <w:color w:val="333333"/>
+          <w:sz w:val="24"/>
+          <w:szCs w:val="24"/>
+          <w:bdr w:val="none" w:sz="0" w:space="0" w:color="auto" w:frame="1"/>
+        </w:rPr>
+      </w:pPr>
+      <w:r>
+        <w:rPr>
+          <w:rStyle w:val="CdigoHTML"/>
+          <w:rFonts w:asciiTheme="minorHAnsi" w:hAnsiTheme="minorHAnsi" w:cstheme="minorHAnsi"/>
+          <w:color w:val="333333"/>
+          <w:sz w:val="24"/>
+          <w:szCs w:val="24"/>
+          <w:bdr w:val="none" w:sz="0" w:space="0" w:color="auto" w:frame="1"/>
+        </w:rPr>
+        <w:t xml:space="preserve">    </w:t>
+      </w:r>
+      <w:r>
+        <w:rPr>
+          <w:rStyle w:val="kd"/>
+          <w:rFonts w:asciiTheme="minorHAnsi" w:hAnsiTheme="minorHAnsi" w:cstheme="minorHAnsi"/>
+          <w:b/>
+          <w:bCs/>
+          <w:color w:val="7F0055"/>
+          <w:sz w:val="24"/>
+          <w:szCs w:val="24"/>
+          <w:bdr w:val="none" w:sz="0" w:space="0" w:color="auto" w:frame="1"/>
+        </w:rPr>
+        <w:t>protected</w:t>
+      </w:r>
+      <w:r>
+        <w:rPr>
+          <w:rStyle w:val="CdigoHTML"/>
+          <w:rFonts w:asciiTheme="minorHAnsi" w:hAnsiTheme="minorHAnsi" w:cstheme="minorHAnsi"/>
+          <w:color w:val="333333"/>
+          <w:sz w:val="24"/>
+          <w:szCs w:val="24"/>
+          <w:bdr w:val="none" w:sz="0" w:space="0" w:color="auto" w:frame="1"/>
+        </w:rPr>
+        <w:t xml:space="preserve"> </w:t>
+      </w:r>
+      <w:r>
+        <w:rPr>
+          <w:rStyle w:val="n"/>
+          <w:rFonts w:asciiTheme="minorHAnsi" w:hAnsiTheme="minorHAnsi" w:cstheme="minorHAnsi"/>
+          <w:color w:val="333333"/>
+          <w:sz w:val="24"/>
+          <w:szCs w:val="24"/>
+          <w:bdr w:val="none" w:sz="0" w:space="0" w:color="auto" w:frame="1"/>
+        </w:rPr>
+        <w:t>String</w:t>
+      </w:r>
+      <w:r>
+        <w:rPr>
+          <w:rStyle w:val="CdigoHTML"/>
+          <w:rFonts w:asciiTheme="minorHAnsi" w:hAnsiTheme="minorHAnsi" w:cstheme="minorHAnsi"/>
+          <w:color w:val="333333"/>
+          <w:sz w:val="24"/>
+          <w:szCs w:val="24"/>
+          <w:bdr w:val="none" w:sz="0" w:space="0" w:color="auto" w:frame="1"/>
+        </w:rPr>
+        <w:t xml:space="preserve"> </w:t>
+      </w:r>
+      <w:r>
+        <w:rPr>
+          <w:rStyle w:val="nf"/>
+          <w:rFonts w:asciiTheme="minorHAnsi" w:hAnsiTheme="minorHAnsi" w:cstheme="minorHAnsi"/>
+          <w:color w:val="000000"/>
+          <w:sz w:val="24"/>
+          <w:szCs w:val="24"/>
+          <w:bdr w:val="none" w:sz="0" w:space="0" w:color="auto" w:frame="1"/>
+        </w:rPr>
+        <w:t>getPrefix</w:t>
+      </w:r>
+      <w:r>
+        <w:rPr>
+          <w:rStyle w:val="o"/>
+          <w:rFonts w:asciiTheme="minorHAnsi" w:hAnsiTheme="minorHAnsi" w:cstheme="minorHAnsi"/>
+          <w:color w:val="000000"/>
+          <w:sz w:val="24"/>
+          <w:szCs w:val="24"/>
+          <w:bdr w:val="none" w:sz="0" w:space="0" w:color="auto" w:frame="1"/>
+        </w:rPr>
+        <w:t>()</w:t>
+      </w:r>
+      <w:r>
+        <w:rPr>
+          <w:rStyle w:val="CdigoHTML"/>
+          <w:rFonts w:asciiTheme="minorHAnsi" w:hAnsiTheme="minorHAnsi" w:cstheme="minorHAnsi"/>
+          <w:color w:val="333333"/>
+          <w:sz w:val="24"/>
+          <w:szCs w:val="24"/>
+          <w:bdr w:val="none" w:sz="0" w:space="0" w:color="auto" w:frame="1"/>
+        </w:rPr>
+        <w:t xml:space="preserve"> </w:t>
+      </w:r>
+      <w:r>
+        <w:rPr>
+          <w:rStyle w:val="o"/>
+          <w:rFonts w:asciiTheme="minorHAnsi" w:hAnsiTheme="minorHAnsi" w:cstheme="minorHAnsi"/>
+          <w:color w:val="000000"/>
+          <w:sz w:val="24"/>
+          <w:szCs w:val="24"/>
+          <w:bdr w:val="none" w:sz="0" w:space="0" w:color="auto" w:frame="1"/>
+        </w:rPr>
+        <w:t>{</w:t>
+      </w:r>
+    </w:p>
+    <w:p>
+      <w:pPr>
+        <w:pStyle w:val="Pr-formataoHTML"/>
+        <w:pBdr>
+          <w:top w:val="single" w:sz="6" w:space="3" w:color="DDDDDD"/>
+          <w:left w:val="single" w:sz="6" w:space="3" w:color="DDDDDD"/>
+          <w:bottom w:val="single" w:sz="6" w:space="3" w:color="DDDDDD"/>
+          <w:right w:val="single" w:sz="6" w:space="3" w:color="DDDDDD"/>
+        </w:pBdr>
+        <w:shd w:val="clear" w:color="auto" w:fill="F8F8F8"/>
+        <w:textAlignment w:val="baseline"/>
+        <w:rPr>
+          <w:rStyle w:val="CdigoHTML"/>
+          <w:rFonts w:asciiTheme="minorHAnsi" w:hAnsiTheme="minorHAnsi" w:cstheme="minorHAnsi"/>
+          <w:color w:val="333333"/>
+          <w:sz w:val="24"/>
+          <w:szCs w:val="24"/>
+          <w:bdr w:val="none" w:sz="0" w:space="0" w:color="auto" w:frame="1"/>
+        </w:rPr>
+      </w:pPr>
+      <w:r>
+        <w:rPr>
+          <w:rStyle w:val="CdigoHTML"/>
+          <w:rFonts w:asciiTheme="minorHAnsi" w:hAnsiTheme="minorHAnsi" w:cstheme="minorHAnsi"/>
+          <w:color w:val="333333"/>
+          <w:sz w:val="24"/>
+          <w:szCs w:val="24"/>
+          <w:bdr w:val="none" w:sz="0" w:space="0" w:color="auto" w:frame="1"/>
+        </w:rPr>
+        <w:t xml:space="preserve">        </w:t>
+      </w:r>
+      <w:r>
+        <w:rPr>
+          <w:rStyle w:val="k"/>
+          <w:rFonts w:asciiTheme="minorHAnsi" w:hAnsiTheme="minorHAnsi" w:cstheme="minorHAnsi"/>
+          <w:b/>
+          <w:bCs/>
+          <w:color w:val="7F0055"/>
+          <w:sz w:val="24"/>
+          <w:szCs w:val="24"/>
+          <w:bdr w:val="none" w:sz="0" w:space="0" w:color="auto" w:frame="1"/>
+        </w:rPr>
+        <w:t>return</w:t>
+      </w:r>
+      <w:r>
+        <w:rPr>
+          <w:rStyle w:val="CdigoHTML"/>
+          <w:rFonts w:asciiTheme="minorHAnsi" w:hAnsiTheme="minorHAnsi" w:cstheme="minorHAnsi"/>
+          <w:color w:val="333333"/>
+          <w:sz w:val="24"/>
+          <w:szCs w:val="24"/>
+          <w:bdr w:val="none" w:sz="0" w:space="0" w:color="auto" w:frame="1"/>
+        </w:rPr>
+        <w:t xml:space="preserve"> </w:t>
+      </w:r>
+      <w:r>
+        <w:rPr>
+          <w:rStyle w:val="s"/>
+          <w:rFonts w:asciiTheme="minorHAnsi" w:hAnsiTheme="minorHAnsi" w:cstheme="minorHAnsi"/>
+          <w:color w:val="2A00FF"/>
+          <w:sz w:val="24"/>
+          <w:szCs w:val="24"/>
+          <w:bdr w:val="none" w:sz="0" w:space="0" w:color="auto" w:frame="1"/>
+        </w:rPr>
+        <w:t>"/WEB-INF/freemarker/"</w:t>
+      </w:r>
+      <w:r>
+        <w:rPr>
+          <w:rStyle w:val="o"/>
+          <w:rFonts w:asciiTheme="minorHAnsi" w:hAnsiTheme="minorHAnsi" w:cstheme="minorHAnsi"/>
+          <w:color w:val="000000"/>
+          <w:sz w:val="24"/>
+          <w:szCs w:val="24"/>
+          <w:bdr w:val="none" w:sz="0" w:space="0" w:color="auto" w:frame="1"/>
+        </w:rPr>
+        <w:t>;</w:t>
+      </w:r>
+    </w:p>
+    <w:p>
+      <w:pPr>
+        <w:pStyle w:val="Pr-formataoHTML"/>
+        <w:pBdr>
+          <w:top w:val="single" w:sz="6" w:space="3" w:color="DDDDDD"/>
+          <w:left w:val="single" w:sz="6" w:space="3" w:color="DDDDDD"/>
+          <w:bottom w:val="single" w:sz="6" w:space="3" w:color="DDDDDD"/>
+          <w:right w:val="single" w:sz="6" w:space="3" w:color="DDDDDD"/>
+        </w:pBdr>
+        <w:shd w:val="clear" w:color="auto" w:fill="F8F8F8"/>
+        <w:textAlignment w:val="baseline"/>
+        <w:rPr>
+          <w:rStyle w:val="CdigoHTML"/>
+          <w:rFonts w:asciiTheme="minorHAnsi" w:hAnsiTheme="minorHAnsi" w:cstheme="minorHAnsi"/>
+          <w:color w:val="333333"/>
+          <w:sz w:val="24"/>
+          <w:szCs w:val="24"/>
+          <w:bdr w:val="none" w:sz="0" w:space="0" w:color="auto" w:frame="1"/>
+        </w:rPr>
+      </w:pPr>
+      <w:r>
+        <w:rPr>
+          <w:rStyle w:val="CdigoHTML"/>
+          <w:rFonts w:asciiTheme="minorHAnsi" w:hAnsiTheme="minorHAnsi" w:cstheme="minorHAnsi"/>
+          <w:color w:val="333333"/>
+          <w:sz w:val="24"/>
+          <w:szCs w:val="24"/>
+          <w:bdr w:val="none" w:sz="0" w:space="0" w:color="auto" w:frame="1"/>
+        </w:rPr>
+        <w:t xml:space="preserve">    </w:t>
+      </w:r>
+      <w:r>
+        <w:rPr>
+          <w:rStyle w:val="o"/>
+          <w:rFonts w:asciiTheme="minorHAnsi" w:hAnsiTheme="minorHAnsi" w:cstheme="minorHAnsi"/>
+          <w:color w:val="000000"/>
+          <w:sz w:val="24"/>
+          <w:szCs w:val="24"/>
+          <w:bdr w:val="none" w:sz="0" w:space="0" w:color="auto" w:frame="1"/>
+        </w:rPr>
+        <w:t>}</w:t>
+      </w:r>
+    </w:p>
+    <w:p>
+      <w:pPr>
+        <w:pStyle w:val="Pr-formataoHTML"/>
+        <w:pBdr>
+          <w:top w:val="single" w:sz="6" w:space="3" w:color="DDDDDD"/>
+          <w:left w:val="single" w:sz="6" w:space="3" w:color="DDDDDD"/>
+          <w:bottom w:val="single" w:sz="6" w:space="3" w:color="DDDDDD"/>
+          <w:right w:val="single" w:sz="6" w:space="3" w:color="DDDDDD"/>
+        </w:pBdr>
+        <w:shd w:val="clear" w:color="auto" w:fill="F8F8F8"/>
+        <w:textAlignment w:val="baseline"/>
+        <w:rPr>
+          <w:rStyle w:val="CdigoHTML"/>
+          <w:rFonts w:asciiTheme="minorHAnsi" w:hAnsiTheme="minorHAnsi" w:cstheme="minorHAnsi"/>
+          <w:color w:val="333333"/>
+          <w:sz w:val="24"/>
+          <w:szCs w:val="24"/>
+          <w:bdr w:val="none" w:sz="0" w:space="0" w:color="auto" w:frame="1"/>
+        </w:rPr>
+      </w:pPr>
+    </w:p>
+    <w:p>
+      <w:pPr>
+        <w:pStyle w:val="Pr-formataoHTML"/>
+        <w:pBdr>
+          <w:top w:val="single" w:sz="6" w:space="3" w:color="DDDDDD"/>
+          <w:left w:val="single" w:sz="6" w:space="3" w:color="DDDDDD"/>
+          <w:bottom w:val="single" w:sz="6" w:space="3" w:color="DDDDDD"/>
+          <w:right w:val="single" w:sz="6" w:space="3" w:color="DDDDDD"/>
+        </w:pBdr>
+        <w:shd w:val="clear" w:color="auto" w:fill="F8F8F8"/>
+        <w:textAlignment w:val="baseline"/>
+        <w:rPr>
+          <w:rStyle w:val="CdigoHTML"/>
+          <w:rFonts w:asciiTheme="minorHAnsi" w:hAnsiTheme="minorHAnsi" w:cstheme="minorHAnsi"/>
+          <w:color w:val="333333"/>
+          <w:sz w:val="24"/>
+          <w:szCs w:val="24"/>
+          <w:bdr w:val="none" w:sz="0" w:space="0" w:color="auto" w:frame="1"/>
+        </w:rPr>
+      </w:pPr>
+      <w:r>
+        <w:rPr>
+          <w:rStyle w:val="CdigoHTML"/>
+          <w:rFonts w:asciiTheme="minorHAnsi" w:hAnsiTheme="minorHAnsi" w:cstheme="minorHAnsi"/>
+          <w:color w:val="333333"/>
+          <w:sz w:val="24"/>
+          <w:szCs w:val="24"/>
+          <w:bdr w:val="none" w:sz="0" w:space="0" w:color="auto" w:frame="1"/>
+        </w:rPr>
+        <w:t xml:space="preserve">    </w:t>
+      </w:r>
+      <w:r>
+        <w:rPr>
+          <w:rStyle w:val="kd"/>
+          <w:rFonts w:asciiTheme="minorHAnsi" w:hAnsiTheme="minorHAnsi" w:cstheme="minorHAnsi"/>
+          <w:b/>
+          <w:bCs/>
+          <w:color w:val="7F0055"/>
+          <w:sz w:val="24"/>
+          <w:szCs w:val="24"/>
+          <w:bdr w:val="none" w:sz="0" w:space="0" w:color="auto" w:frame="1"/>
+        </w:rPr>
+        <w:t>protected</w:t>
+      </w:r>
+      <w:r>
+        <w:rPr>
+          <w:rStyle w:val="CdigoHTML"/>
+          <w:rFonts w:asciiTheme="minorHAnsi" w:hAnsiTheme="minorHAnsi" w:cstheme="minorHAnsi"/>
+          <w:color w:val="333333"/>
+          <w:sz w:val="24"/>
+          <w:szCs w:val="24"/>
+          <w:bdr w:val="none" w:sz="0" w:space="0" w:color="auto" w:frame="1"/>
+        </w:rPr>
+        <w:t xml:space="preserve"> </w:t>
+      </w:r>
+      <w:r>
+        <w:rPr>
+          <w:rStyle w:val="n"/>
+          <w:rFonts w:asciiTheme="minorHAnsi" w:hAnsiTheme="minorHAnsi" w:cstheme="minorHAnsi"/>
+          <w:color w:val="333333"/>
+          <w:sz w:val="24"/>
+          <w:szCs w:val="24"/>
+          <w:bdr w:val="none" w:sz="0" w:space="0" w:color="auto" w:frame="1"/>
+        </w:rPr>
+        <w:t>String</w:t>
+      </w:r>
+      <w:r>
+        <w:rPr>
+          <w:rStyle w:val="CdigoHTML"/>
+          <w:rFonts w:asciiTheme="minorHAnsi" w:hAnsiTheme="minorHAnsi" w:cstheme="minorHAnsi"/>
+          <w:color w:val="333333"/>
+          <w:sz w:val="24"/>
+          <w:szCs w:val="24"/>
+          <w:bdr w:val="none" w:sz="0" w:space="0" w:color="auto" w:frame="1"/>
+        </w:rPr>
+        <w:t xml:space="preserve"> </w:t>
+      </w:r>
+      <w:r>
+        <w:rPr>
+          <w:rStyle w:val="nf"/>
+          <w:rFonts w:asciiTheme="minorHAnsi" w:hAnsiTheme="minorHAnsi" w:cstheme="minorHAnsi"/>
+          <w:color w:val="000000"/>
+          <w:sz w:val="24"/>
+          <w:szCs w:val="24"/>
+          <w:bdr w:val="none" w:sz="0" w:space="0" w:color="auto" w:frame="1"/>
+        </w:rPr>
+        <w:t>getExtension</w:t>
+      </w:r>
+      <w:r>
+        <w:rPr>
+          <w:rStyle w:val="o"/>
+          <w:rFonts w:asciiTheme="minorHAnsi" w:hAnsiTheme="minorHAnsi" w:cstheme="minorHAnsi"/>
+          <w:color w:val="000000"/>
+          <w:sz w:val="24"/>
+          <w:szCs w:val="24"/>
+          <w:bdr w:val="none" w:sz="0" w:space="0" w:color="auto" w:frame="1"/>
+        </w:rPr>
+        <w:t>()</w:t>
+      </w:r>
+      <w:r>
+        <w:rPr>
+          <w:rStyle w:val="CdigoHTML"/>
+          <w:rFonts w:asciiTheme="minorHAnsi" w:hAnsiTheme="minorHAnsi" w:cstheme="minorHAnsi"/>
+          <w:color w:val="333333"/>
+          <w:sz w:val="24"/>
+          <w:szCs w:val="24"/>
+          <w:bdr w:val="none" w:sz="0" w:space="0" w:color="auto" w:frame="1"/>
+        </w:rPr>
+        <w:t xml:space="preserve"> </w:t>
+      </w:r>
+      <w:r>
+        <w:rPr>
+          <w:rStyle w:val="o"/>
+          <w:rFonts w:asciiTheme="minorHAnsi" w:hAnsiTheme="minorHAnsi" w:cstheme="minorHAnsi"/>
+          <w:color w:val="000000"/>
+          <w:sz w:val="24"/>
+          <w:szCs w:val="24"/>
+          <w:bdr w:val="none" w:sz="0" w:space="0" w:color="auto" w:frame="1"/>
+        </w:rPr>
+        <w:t>{</w:t>
+      </w:r>
+    </w:p>
+    <w:p>
+      <w:pPr>
+        <w:pStyle w:val="Pr-formataoHTML"/>
+        <w:pBdr>
+          <w:top w:val="single" w:sz="6" w:space="3" w:color="DDDDDD"/>
+          <w:left w:val="single" w:sz="6" w:space="3" w:color="DDDDDD"/>
+          <w:bottom w:val="single" w:sz="6" w:space="3" w:color="DDDDDD"/>
+          <w:right w:val="single" w:sz="6" w:space="3" w:color="DDDDDD"/>
+        </w:pBdr>
+        <w:shd w:val="clear" w:color="auto" w:fill="F8F8F8"/>
+        <w:textAlignment w:val="baseline"/>
+        <w:rPr>
+          <w:rStyle w:val="CdigoHTML"/>
+          <w:rFonts w:asciiTheme="minorHAnsi" w:hAnsiTheme="minorHAnsi" w:cstheme="minorHAnsi"/>
+          <w:color w:val="333333"/>
+          <w:sz w:val="24"/>
+          <w:szCs w:val="24"/>
+          <w:bdr w:val="none" w:sz="0" w:space="0" w:color="auto" w:frame="1"/>
+        </w:rPr>
+      </w:pPr>
+      <w:r>
+        <w:rPr>
+          <w:rStyle w:val="CdigoHTML"/>
+          <w:rFonts w:asciiTheme="minorHAnsi" w:hAnsiTheme="minorHAnsi" w:cstheme="minorHAnsi"/>
+          <w:color w:val="333333"/>
+          <w:sz w:val="24"/>
+          <w:szCs w:val="24"/>
+          <w:bdr w:val="none" w:sz="0" w:space="0" w:color="auto" w:frame="1"/>
+        </w:rPr>
+        <w:t xml:space="preserve">        </w:t>
+      </w:r>
+      <w:r>
+        <w:rPr>
+          <w:rStyle w:val="k"/>
+          <w:rFonts w:asciiTheme="minorHAnsi" w:hAnsiTheme="minorHAnsi" w:cstheme="minorHAnsi"/>
+          <w:b/>
+          <w:bCs/>
+          <w:color w:val="7F0055"/>
+          <w:sz w:val="24"/>
+          <w:szCs w:val="24"/>
+          <w:bdr w:val="none" w:sz="0" w:space="0" w:color="auto" w:frame="1"/>
+        </w:rPr>
+        <w:t>return</w:t>
+      </w:r>
+      <w:r>
+        <w:rPr>
+          <w:rStyle w:val="CdigoHTML"/>
+          <w:rFonts w:asciiTheme="minorHAnsi" w:hAnsiTheme="minorHAnsi" w:cstheme="minorHAnsi"/>
+          <w:color w:val="333333"/>
+          <w:sz w:val="24"/>
+          <w:szCs w:val="24"/>
+          <w:bdr w:val="none" w:sz="0" w:space="0" w:color="auto" w:frame="1"/>
+        </w:rPr>
+        <w:t xml:space="preserve"> </w:t>
+      </w:r>
+      <w:r>
+        <w:rPr>
+          <w:rStyle w:val="s"/>
+          <w:rFonts w:asciiTheme="minorHAnsi" w:hAnsiTheme="minorHAnsi" w:cstheme="minorHAnsi"/>
+          <w:color w:val="2A00FF"/>
+          <w:sz w:val="24"/>
+          <w:szCs w:val="24"/>
+          <w:bdr w:val="none" w:sz="0" w:space="0" w:color="auto" w:frame="1"/>
+        </w:rPr>
+        <w:t>"ftl"</w:t>
+      </w:r>
+      <w:r>
+        <w:rPr>
+          <w:rStyle w:val="o"/>
+          <w:rFonts w:asciiTheme="minorHAnsi" w:hAnsiTheme="minorHAnsi" w:cstheme="minorHAnsi"/>
+          <w:color w:val="000000"/>
+          <w:sz w:val="24"/>
+          <w:szCs w:val="24"/>
+          <w:bdr w:val="none" w:sz="0" w:space="0" w:color="auto" w:frame="1"/>
+        </w:rPr>
+        <w:t>;</w:t>
+      </w:r>
+    </w:p>
+    <w:p>
+      <w:pPr>
+        <w:pStyle w:val="Pr-formataoHTML"/>
+        <w:pBdr>
+          <w:top w:val="single" w:sz="6" w:space="3" w:color="DDDDDD"/>
+          <w:left w:val="single" w:sz="6" w:space="3" w:color="DDDDDD"/>
+          <w:bottom w:val="single" w:sz="6" w:space="3" w:color="DDDDDD"/>
+          <w:right w:val="single" w:sz="6" w:space="3" w:color="DDDDDD"/>
+        </w:pBdr>
+        <w:shd w:val="clear" w:color="auto" w:fill="F8F8F8"/>
+        <w:textAlignment w:val="baseline"/>
+        <w:rPr>
+          <w:rStyle w:val="CdigoHTML"/>
+          <w:rFonts w:asciiTheme="minorHAnsi" w:hAnsiTheme="minorHAnsi" w:cstheme="minorHAnsi"/>
+          <w:color w:val="333333"/>
+          <w:sz w:val="24"/>
+          <w:szCs w:val="24"/>
+          <w:bdr w:val="none" w:sz="0" w:space="0" w:color="auto" w:frame="1"/>
+        </w:rPr>
+      </w:pPr>
+      <w:r>
+        <w:rPr>
+          <w:rStyle w:val="CdigoHTML"/>
+          <w:rFonts w:asciiTheme="minorHAnsi" w:hAnsiTheme="minorHAnsi" w:cstheme="minorHAnsi"/>
+          <w:color w:val="333333"/>
+          <w:sz w:val="24"/>
+          <w:szCs w:val="24"/>
+          <w:bdr w:val="none" w:sz="0" w:space="0" w:color="auto" w:frame="1"/>
+        </w:rPr>
+        <w:t xml:space="preserve">    </w:t>
+      </w:r>
+      <w:r>
+        <w:rPr>
+          <w:rStyle w:val="o"/>
+          <w:rFonts w:asciiTheme="minorHAnsi" w:hAnsiTheme="minorHAnsi" w:cstheme="minorHAnsi"/>
+          <w:color w:val="000000"/>
+          <w:sz w:val="24"/>
+          <w:szCs w:val="24"/>
+          <w:bdr w:val="none" w:sz="0" w:space="0" w:color="auto" w:frame="1"/>
+        </w:rPr>
+        <w:t>}</w:t>
+      </w:r>
+    </w:p>
+    <w:p>
+      <w:pPr>
+        <w:pStyle w:val="Pr-formataoHTML"/>
+        <w:pBdr>
+          <w:top w:val="single" w:sz="6" w:space="3" w:color="DDDDDD"/>
+          <w:left w:val="single" w:sz="6" w:space="3" w:color="DDDDDD"/>
+          <w:bottom w:val="single" w:sz="6" w:space="3" w:color="DDDDDD"/>
+          <w:right w:val="single" w:sz="6" w:space="3" w:color="DDDDDD"/>
+        </w:pBdr>
+        <w:shd w:val="clear" w:color="auto" w:fill="F8F8F8"/>
+        <w:textAlignment w:val="baseline"/>
+        <w:rPr>
+          <w:rFonts w:asciiTheme="minorHAnsi" w:hAnsiTheme="minorHAnsi" w:cstheme="minorHAnsi"/>
+          <w:color w:val="333333"/>
+          <w:sz w:val="24"/>
+          <w:szCs w:val="24"/>
+        </w:rPr>
+      </w:pPr>
+      <w:r>
+        <w:rPr>
+          <w:rStyle w:val="o"/>
+          <w:rFonts w:asciiTheme="minorHAnsi" w:hAnsiTheme="minorHAnsi" w:cstheme="minorHAnsi"/>
+          <w:color w:val="000000"/>
+          <w:sz w:val="24"/>
+          <w:szCs w:val="24"/>
+          <w:bdr w:val="none" w:sz="0" w:space="0" w:color="auto" w:frame="1"/>
+        </w:rPr>
+        <w:t>}</w:t>
+      </w:r>
+    </w:p>
+    <w:p>
+      <w:pPr>
+        <w:pStyle w:val="NormalWeb"/>
+        <w:shd w:val="clear" w:color="auto" w:fill="FFFFFF"/>
+        <w:spacing w:before="0" w:beforeAutospacing="0" w:after="0" w:afterAutospacing="0"/>
+        <w:textAlignment w:val="baseline"/>
+        <w:rPr>
+          <w:rFonts w:asciiTheme="minorHAnsi" w:hAnsiTheme="minorHAnsi" w:cstheme="minorHAnsi"/>
+          <w:color w:val="333333"/>
+        </w:rPr>
+      </w:pPr>
+      <w:r>
+        <w:rPr>
+          <w:rFonts w:asciiTheme="minorHAnsi" w:hAnsiTheme="minorHAnsi" w:cstheme="minorHAnsi"/>
+          <w:color w:val="333333"/>
+        </w:rPr>
+        <w:t>Desse jeito, a lógica irá renderizar a view </w:t>
+      </w:r>
+      <w:r>
+        <w:rPr>
+          <w:rStyle w:val="CdigoHTML"/>
+          <w:rFonts w:asciiTheme="minorHAnsi" w:hAnsiTheme="minorHAnsi" w:cstheme="minorHAnsi"/>
+          <w:color w:val="333333"/>
+          <w:sz w:val="24"/>
+          <w:szCs w:val="24"/>
+          <w:bdr w:val="none" w:sz="0" w:space="0" w:color="auto" w:frame="1"/>
+        </w:rPr>
+        <w:t>/WEB-INF/freemarker/clients/list.ftl</w:t>
+      </w:r>
+      <w:r>
+        <w:rPr>
+          <w:rFonts w:asciiTheme="minorHAnsi" w:hAnsiTheme="minorHAnsi" w:cstheme="minorHAnsi"/>
+          <w:color w:val="333333"/>
+        </w:rPr>
+        <w:t>. Se, ainda assim, isso não for o suficiente, você pode implementar a interface </w:t>
+      </w:r>
+      <w:r>
+        <w:rPr>
+          <w:rStyle w:val="CdigoHTML"/>
+          <w:rFonts w:asciiTheme="minorHAnsi" w:hAnsiTheme="minorHAnsi" w:cstheme="minorHAnsi"/>
+          <w:color w:val="333333"/>
+          <w:sz w:val="24"/>
+          <w:szCs w:val="24"/>
+          <w:bdr w:val="none" w:sz="0" w:space="0" w:color="auto" w:frame="1"/>
+        </w:rPr>
+        <w:t>PathResolver</w:t>
+      </w:r>
+      <w:r>
+        <w:rPr>
+          <w:rFonts w:asciiTheme="minorHAnsi" w:hAnsiTheme="minorHAnsi" w:cstheme="minorHAnsi"/>
+          <w:color w:val="333333"/>
+        </w:rPr>
+        <w:t> e fazer qualquer convenção que você queira, não esquecendo de anotar a classe com </w:t>
+      </w:r>
+      <w:r>
+        <w:rPr>
+          <w:rStyle w:val="CdigoHTML"/>
+          <w:rFonts w:asciiTheme="minorHAnsi" w:hAnsiTheme="minorHAnsi" w:cstheme="minorHAnsi"/>
+          <w:color w:val="333333"/>
+          <w:sz w:val="24"/>
+          <w:szCs w:val="24"/>
+          <w:bdr w:val="none" w:sz="0" w:space="0" w:color="auto" w:frame="1"/>
+        </w:rPr>
+        <w:t>@Specializes</w:t>
+      </w:r>
+      <w:r>
+        <w:rPr>
+          <w:rFonts w:asciiTheme="minorHAnsi" w:hAnsiTheme="minorHAnsi" w:cstheme="minorHAnsi"/>
+          <w:color w:val="333333"/>
+        </w:rPr>
+        <w:t>.</w:t>
+      </w:r>
+    </w:p>
+    <w:p>
+      <w:pPr>
+        <w:rPr>
+          <w:rStyle w:val="Hyperlink"/>
+          <w:rFonts w:asciiTheme="minorHAnsi" w:hAnsiTheme="minorHAnsi" w:cstheme="minorHAnsi"/>
+          <w:color w:val="4183C4"/>
+          <w:u w:val="none"/>
+          <w:bdr w:val="none" w:sz="0" w:space="0" w:color="auto" w:frame="1"/>
+          <w:shd w:val="clear" w:color="auto" w:fill="FFFFFF"/>
+        </w:rPr>
+      </w:pPr>
+      <w:r>
+        <w:rPr>
+          <w:rFonts w:asciiTheme="minorHAnsi" w:hAnsiTheme="minorHAnsi" w:cstheme="minorHAnsi"/>
+        </w:rPr>
+        <w:fldChar w:fldCharType="begin"/>
+      </w:r>
+      <w:r>
+        <w:rPr>
+          <w:rFonts w:asciiTheme="minorHAnsi" w:hAnsiTheme="minorHAnsi" w:cstheme="minorHAnsi"/>
+        </w:rPr>
+        <w:instrText xml:space="preserve"> HYPERLINK "http://www.vraptor.org/pt/docs/trabalhando-com-a-view/" \l "view" </w:instrText>
+      </w:r>
+      <w:r>
+        <w:rPr>
+          <w:rFonts w:asciiTheme="minorHAnsi" w:hAnsiTheme="minorHAnsi" w:cstheme="minorHAnsi"/>
+        </w:rPr>
+        <w:fldChar w:fldCharType="separate"/>
+      </w:r>
+    </w:p>
+    <w:p>
+      <w:pPr>
+        <w:rPr>
+          <w:rFonts w:asciiTheme="minorHAnsi" w:hAnsiTheme="minorHAnsi" w:cstheme="minorHAnsi"/>
+        </w:rPr>
+      </w:pPr>
+      <w:r>
+        <w:rPr>
+          <w:rFonts w:asciiTheme="minorHAnsi" w:hAnsiTheme="minorHAnsi" w:cstheme="minorHAnsi"/>
+        </w:rPr>
+        <w:fldChar w:fldCharType="end"/>
+      </w:r>
+    </w:p>
+    <w:p>
+      <w:pPr>
+        <w:pStyle w:val="NormalWeb"/>
+        <w:shd w:val="clear" w:color="auto" w:fill="FFFFFF"/>
+        <w:spacing w:before="0" w:beforeAutospacing="0" w:after="0" w:afterAutospacing="0"/>
+        <w:textAlignment w:val="baseline"/>
+        <w:rPr>
+          <w:rFonts w:asciiTheme="minorHAnsi" w:hAnsiTheme="minorHAnsi" w:cstheme="minorHAnsi"/>
+          <w:color w:val="333333"/>
+        </w:rPr>
+      </w:pPr>
+      <w:r>
+        <w:rPr>
+          <w:rFonts w:asciiTheme="minorHAnsi" w:hAnsiTheme="minorHAnsi" w:cstheme="minorHAnsi"/>
+          <w:color w:val="333333"/>
+        </w:rPr>
+        <w:t>Se você quiser mudar a view de alguma lógica específica, você pode usar o objeto </w:t>
+      </w:r>
+      <w:r>
+        <w:rPr>
+          <w:rStyle w:val="CdigoHTML"/>
+          <w:rFonts w:asciiTheme="minorHAnsi" w:hAnsiTheme="minorHAnsi" w:cstheme="minorHAnsi"/>
+          <w:color w:val="333333"/>
+          <w:sz w:val="24"/>
+          <w:szCs w:val="24"/>
+          <w:bdr w:val="none" w:sz="0" w:space="0" w:color="auto" w:frame="1"/>
+        </w:rPr>
+        <w:t>Result</w:t>
+      </w:r>
+      <w:r>
+        <w:rPr>
+          <w:rFonts w:asciiTheme="minorHAnsi" w:hAnsiTheme="minorHAnsi" w:cstheme="minorHAnsi"/>
+          <w:color w:val="333333"/>
+        </w:rPr>
+        <w:t>:</w:t>
+      </w:r>
+    </w:p>
+    <w:p>
+      <w:pPr>
+        <w:pStyle w:val="Pr-formataoHTML"/>
+        <w:pBdr>
+          <w:top w:val="single" w:sz="6" w:space="3" w:color="DDDDDD"/>
+          <w:left w:val="single" w:sz="6" w:space="3" w:color="DDDDDD"/>
+          <w:bottom w:val="single" w:sz="6" w:space="3" w:color="DDDDDD"/>
+          <w:right w:val="single" w:sz="6" w:space="3" w:color="DDDDDD"/>
+        </w:pBdr>
+        <w:shd w:val="clear" w:color="auto" w:fill="F8F8F8"/>
+        <w:textAlignment w:val="baseline"/>
+        <w:rPr>
+          <w:rStyle w:val="CdigoHTML"/>
+          <w:rFonts w:asciiTheme="minorHAnsi" w:hAnsiTheme="minorHAnsi" w:cstheme="minorHAnsi"/>
+          <w:color w:val="333333"/>
+          <w:sz w:val="24"/>
+          <w:szCs w:val="24"/>
+          <w:bdr w:val="none" w:sz="0" w:space="0" w:color="auto" w:frame="1"/>
+        </w:rPr>
+      </w:pPr>
+      <w:r>
+        <w:rPr>
+          <w:rStyle w:val="nd"/>
+          <w:rFonts w:asciiTheme="minorHAnsi" w:hAnsiTheme="minorHAnsi" w:cstheme="minorHAnsi"/>
+          <w:color w:val="646464"/>
+          <w:sz w:val="24"/>
+          <w:szCs w:val="24"/>
+          <w:bdr w:val="none" w:sz="0" w:space="0" w:color="auto" w:frame="1"/>
+        </w:rPr>
+        <w:t>@Controller</w:t>
+      </w:r>
+    </w:p>
+    <w:p>
+      <w:pPr>
+        <w:pStyle w:val="Pr-formataoHTML"/>
+        <w:pBdr>
+          <w:top w:val="single" w:sz="6" w:space="3" w:color="DDDDDD"/>
+          <w:left w:val="single" w:sz="6" w:space="3" w:color="DDDDDD"/>
+          <w:bottom w:val="single" w:sz="6" w:space="3" w:color="DDDDDD"/>
+          <w:right w:val="single" w:sz="6" w:space="3" w:color="DDDDDD"/>
+        </w:pBdr>
+        <w:shd w:val="clear" w:color="auto" w:fill="F8F8F8"/>
+        <w:textAlignment w:val="baseline"/>
+        <w:rPr>
+          <w:rStyle w:val="CdigoHTML"/>
+          <w:rFonts w:asciiTheme="minorHAnsi" w:hAnsiTheme="minorHAnsi" w:cstheme="minorHAnsi"/>
+          <w:color w:val="333333"/>
+          <w:sz w:val="24"/>
+          <w:szCs w:val="24"/>
+          <w:bdr w:val="none" w:sz="0" w:space="0" w:color="auto" w:frame="1"/>
+        </w:rPr>
+      </w:pPr>
+      <w:r>
+        <w:rPr>
+          <w:rStyle w:val="kd"/>
+          <w:rFonts w:asciiTheme="minorHAnsi" w:hAnsiTheme="minorHAnsi" w:cstheme="minorHAnsi"/>
+          <w:b/>
+          <w:bCs/>
+          <w:color w:val="7F0055"/>
+          <w:sz w:val="24"/>
+          <w:szCs w:val="24"/>
+          <w:bdr w:val="none" w:sz="0" w:space="0" w:color="auto" w:frame="1"/>
+        </w:rPr>
+        <w:t>public</w:t>
+      </w:r>
+      <w:r>
+        <w:rPr>
+          <w:rStyle w:val="CdigoHTML"/>
+          <w:rFonts w:asciiTheme="minorHAnsi" w:hAnsiTheme="minorHAnsi" w:cstheme="minorHAnsi"/>
+          <w:color w:val="333333"/>
+          <w:sz w:val="24"/>
+          <w:szCs w:val="24"/>
+          <w:bdr w:val="none" w:sz="0" w:space="0" w:color="auto" w:frame="1"/>
+        </w:rPr>
+        <w:t xml:space="preserve"> </w:t>
+      </w:r>
+      <w:r>
+        <w:rPr>
+          <w:rStyle w:val="kd"/>
+          <w:rFonts w:asciiTheme="minorHAnsi" w:hAnsiTheme="minorHAnsi" w:cstheme="minorHAnsi"/>
+          <w:b/>
+          <w:bCs/>
+          <w:color w:val="7F0055"/>
+          <w:sz w:val="24"/>
+          <w:szCs w:val="24"/>
+          <w:bdr w:val="none" w:sz="0" w:space="0" w:color="auto" w:frame="1"/>
+        </w:rPr>
+        <w:t>class</w:t>
+      </w:r>
+      <w:r>
+        <w:rPr>
+          <w:rStyle w:val="CdigoHTML"/>
+          <w:rFonts w:asciiTheme="minorHAnsi" w:hAnsiTheme="minorHAnsi" w:cstheme="minorHAnsi"/>
+          <w:color w:val="333333"/>
+          <w:sz w:val="24"/>
+          <w:szCs w:val="24"/>
+          <w:bdr w:val="none" w:sz="0" w:space="0" w:color="auto" w:frame="1"/>
+        </w:rPr>
+        <w:t xml:space="preserve"> </w:t>
+      </w:r>
+      <w:r>
+        <w:rPr>
+          <w:rStyle w:val="nc"/>
+          <w:rFonts w:asciiTheme="minorHAnsi" w:hAnsiTheme="minorHAnsi" w:cstheme="minorHAnsi"/>
+          <w:color w:val="000000"/>
+          <w:sz w:val="24"/>
+          <w:szCs w:val="24"/>
+          <w:bdr w:val="none" w:sz="0" w:space="0" w:color="auto" w:frame="1"/>
+        </w:rPr>
+        <w:t>ClientsController</w:t>
+      </w:r>
+      <w:r>
+        <w:rPr>
+          <w:rStyle w:val="CdigoHTML"/>
+          <w:rFonts w:asciiTheme="minorHAnsi" w:hAnsiTheme="minorHAnsi" w:cstheme="minorHAnsi"/>
+          <w:color w:val="333333"/>
+          <w:sz w:val="24"/>
+          <w:szCs w:val="24"/>
+          <w:bdr w:val="none" w:sz="0" w:space="0" w:color="auto" w:frame="1"/>
+        </w:rPr>
+        <w:t xml:space="preserve"> </w:t>
+      </w:r>
+      <w:r>
+        <w:rPr>
+          <w:rStyle w:val="o"/>
+          <w:rFonts w:asciiTheme="minorHAnsi" w:hAnsiTheme="minorHAnsi" w:cstheme="minorHAnsi"/>
+          <w:color w:val="000000"/>
+          <w:sz w:val="24"/>
+          <w:szCs w:val="24"/>
+          <w:bdr w:val="none" w:sz="0" w:space="0" w:color="auto" w:frame="1"/>
+        </w:rPr>
+        <w:t>{</w:t>
+      </w:r>
+    </w:p>
+    <w:p>
+      <w:pPr>
+        <w:pStyle w:val="Pr-formataoHTML"/>
+        <w:pBdr>
+          <w:top w:val="single" w:sz="6" w:space="3" w:color="DDDDDD"/>
+          <w:left w:val="single" w:sz="6" w:space="3" w:color="DDDDDD"/>
+          <w:bottom w:val="single" w:sz="6" w:space="3" w:color="DDDDDD"/>
+          <w:right w:val="single" w:sz="6" w:space="3" w:color="DDDDDD"/>
+        </w:pBdr>
+        <w:shd w:val="clear" w:color="auto" w:fill="F8F8F8"/>
+        <w:textAlignment w:val="baseline"/>
+        <w:rPr>
+          <w:rStyle w:val="CdigoHTML"/>
+          <w:rFonts w:asciiTheme="minorHAnsi" w:hAnsiTheme="minorHAnsi" w:cstheme="minorHAnsi"/>
+          <w:color w:val="333333"/>
+          <w:sz w:val="24"/>
+          <w:szCs w:val="24"/>
+          <w:bdr w:val="none" w:sz="0" w:space="0" w:color="auto" w:frame="1"/>
+        </w:rPr>
+      </w:pPr>
+    </w:p>
+    <w:p>
+      <w:pPr>
+        <w:pStyle w:val="Pr-formataoHTML"/>
+        <w:pBdr>
+          <w:top w:val="single" w:sz="6" w:space="3" w:color="DDDDDD"/>
+          <w:left w:val="single" w:sz="6" w:space="3" w:color="DDDDDD"/>
+          <w:bottom w:val="single" w:sz="6" w:space="3" w:color="DDDDDD"/>
+          <w:right w:val="single" w:sz="6" w:space="3" w:color="DDDDDD"/>
+        </w:pBdr>
+        <w:shd w:val="clear" w:color="auto" w:fill="F8F8F8"/>
+        <w:textAlignment w:val="baseline"/>
+        <w:rPr>
+          <w:rStyle w:val="CdigoHTML"/>
+          <w:rFonts w:asciiTheme="minorHAnsi" w:hAnsiTheme="minorHAnsi" w:cstheme="minorHAnsi"/>
+          <w:color w:val="333333"/>
+          <w:sz w:val="24"/>
+          <w:szCs w:val="24"/>
+          <w:bdr w:val="none" w:sz="0" w:space="0" w:color="auto" w:frame="1"/>
+        </w:rPr>
+      </w:pPr>
+      <w:r>
+        <w:rPr>
+          <w:rStyle w:val="CdigoHTML"/>
+          <w:rFonts w:asciiTheme="minorHAnsi" w:hAnsiTheme="minorHAnsi" w:cstheme="minorHAnsi"/>
+          <w:color w:val="333333"/>
+          <w:sz w:val="24"/>
+          <w:szCs w:val="24"/>
+          <w:bdr w:val="none" w:sz="0" w:space="0" w:color="auto" w:frame="1"/>
+        </w:rPr>
+        <w:t xml:space="preserve">    </w:t>
+      </w:r>
+      <w:r>
+        <w:rPr>
+          <w:rStyle w:val="nd"/>
+          <w:rFonts w:asciiTheme="minorHAnsi" w:hAnsiTheme="minorHAnsi" w:cstheme="minorHAnsi"/>
+          <w:color w:val="646464"/>
+          <w:sz w:val="24"/>
+          <w:szCs w:val="24"/>
+          <w:bdr w:val="none" w:sz="0" w:space="0" w:color="auto" w:frame="1"/>
+        </w:rPr>
+        <w:t>@Inject</w:t>
+      </w:r>
+    </w:p>
+    <w:p>
+      <w:pPr>
+        <w:pStyle w:val="Pr-formataoHTML"/>
+        <w:pBdr>
+          <w:top w:val="single" w:sz="6" w:space="3" w:color="DDDDDD"/>
+          <w:left w:val="single" w:sz="6" w:space="3" w:color="DDDDDD"/>
+          <w:bottom w:val="single" w:sz="6" w:space="3" w:color="DDDDDD"/>
+          <w:right w:val="single" w:sz="6" w:space="3" w:color="DDDDDD"/>
+        </w:pBdr>
+        <w:shd w:val="clear" w:color="auto" w:fill="F8F8F8"/>
+        <w:textAlignment w:val="baseline"/>
+        <w:rPr>
+          <w:rStyle w:val="CdigoHTML"/>
+          <w:rFonts w:asciiTheme="minorHAnsi" w:hAnsiTheme="minorHAnsi" w:cstheme="minorHAnsi"/>
+          <w:color w:val="333333"/>
+          <w:sz w:val="24"/>
+          <w:szCs w:val="24"/>
+          <w:bdr w:val="none" w:sz="0" w:space="0" w:color="auto" w:frame="1"/>
+        </w:rPr>
+      </w:pPr>
+      <w:r>
+        <w:rPr>
+          <w:rStyle w:val="CdigoHTML"/>
+          <w:rFonts w:asciiTheme="minorHAnsi" w:hAnsiTheme="minorHAnsi" w:cstheme="minorHAnsi"/>
+          <w:color w:val="333333"/>
+          <w:sz w:val="24"/>
+          <w:szCs w:val="24"/>
+          <w:bdr w:val="none" w:sz="0" w:space="0" w:color="auto" w:frame="1"/>
+        </w:rPr>
+        <w:t xml:space="preserve">    </w:t>
+      </w:r>
+      <w:r>
+        <w:rPr>
+          <w:rStyle w:val="kd"/>
+          <w:rFonts w:asciiTheme="minorHAnsi" w:hAnsiTheme="minorHAnsi" w:cstheme="minorHAnsi"/>
+          <w:b/>
+          <w:bCs/>
+          <w:color w:val="7F0055"/>
+          <w:sz w:val="24"/>
+          <w:szCs w:val="24"/>
+          <w:bdr w:val="none" w:sz="0" w:space="0" w:color="auto" w:frame="1"/>
+        </w:rPr>
+        <w:t>private</w:t>
+      </w:r>
+      <w:r>
+        <w:rPr>
+          <w:rStyle w:val="CdigoHTML"/>
+          <w:rFonts w:asciiTheme="minorHAnsi" w:hAnsiTheme="minorHAnsi" w:cstheme="minorHAnsi"/>
+          <w:color w:val="333333"/>
+          <w:sz w:val="24"/>
+          <w:szCs w:val="24"/>
+          <w:bdr w:val="none" w:sz="0" w:space="0" w:color="auto" w:frame="1"/>
+        </w:rPr>
+        <w:t xml:space="preserve"> </w:t>
+      </w:r>
+      <w:r>
+        <w:rPr>
+          <w:rStyle w:val="n"/>
+          <w:rFonts w:asciiTheme="minorHAnsi" w:hAnsiTheme="minorHAnsi" w:cstheme="minorHAnsi"/>
+          <w:color w:val="333333"/>
+          <w:sz w:val="24"/>
+          <w:szCs w:val="24"/>
+          <w:bdr w:val="none" w:sz="0" w:space="0" w:color="auto" w:frame="1"/>
+        </w:rPr>
+        <w:t>Result</w:t>
+      </w:r>
+      <w:r>
+        <w:rPr>
+          <w:rStyle w:val="CdigoHTML"/>
+          <w:rFonts w:asciiTheme="minorHAnsi" w:hAnsiTheme="minorHAnsi" w:cstheme="minorHAnsi"/>
+          <w:color w:val="333333"/>
+          <w:sz w:val="24"/>
+          <w:szCs w:val="24"/>
+          <w:bdr w:val="none" w:sz="0" w:space="0" w:color="auto" w:frame="1"/>
+        </w:rPr>
+        <w:t xml:space="preserve"> </w:t>
+      </w:r>
+      <w:r>
+        <w:rPr>
+          <w:rStyle w:val="n"/>
+          <w:rFonts w:asciiTheme="minorHAnsi" w:hAnsiTheme="minorHAnsi" w:cstheme="minorHAnsi"/>
+          <w:color w:val="333333"/>
+          <w:sz w:val="24"/>
+          <w:szCs w:val="24"/>
+          <w:bdr w:val="none" w:sz="0" w:space="0" w:color="auto" w:frame="1"/>
+        </w:rPr>
+        <w:t>result</w:t>
+      </w:r>
+      <w:r>
+        <w:rPr>
+          <w:rStyle w:val="o"/>
+          <w:rFonts w:asciiTheme="minorHAnsi" w:hAnsiTheme="minorHAnsi" w:cstheme="minorHAnsi"/>
+          <w:color w:val="000000"/>
+          <w:sz w:val="24"/>
+          <w:szCs w:val="24"/>
+          <w:bdr w:val="none" w:sz="0" w:space="0" w:color="auto" w:frame="1"/>
+        </w:rPr>
+        <w:t>;</w:t>
+      </w:r>
+    </w:p>
+    <w:p>
+      <w:pPr>
+        <w:pStyle w:val="Pr-formataoHTML"/>
+        <w:pBdr>
+          <w:top w:val="single" w:sz="6" w:space="3" w:color="DDDDDD"/>
+          <w:left w:val="single" w:sz="6" w:space="3" w:color="DDDDDD"/>
+          <w:bottom w:val="single" w:sz="6" w:space="3" w:color="DDDDDD"/>
+          <w:right w:val="single" w:sz="6" w:space="3" w:color="DDDDDD"/>
+        </w:pBdr>
+        <w:shd w:val="clear" w:color="auto" w:fill="F8F8F8"/>
+        <w:textAlignment w:val="baseline"/>
+        <w:rPr>
+          <w:rStyle w:val="CdigoHTML"/>
+          <w:rFonts w:asciiTheme="minorHAnsi" w:hAnsiTheme="minorHAnsi" w:cstheme="minorHAnsi"/>
+          <w:color w:val="333333"/>
+          <w:sz w:val="24"/>
+          <w:szCs w:val="24"/>
+          <w:bdr w:val="none" w:sz="0" w:space="0" w:color="auto" w:frame="1"/>
+        </w:rPr>
+      </w:pPr>
+    </w:p>
+    <w:p>
+      <w:pPr>
+        <w:pStyle w:val="Pr-formataoHTML"/>
+        <w:pBdr>
+          <w:top w:val="single" w:sz="6" w:space="3" w:color="DDDDDD"/>
+          <w:left w:val="single" w:sz="6" w:space="3" w:color="DDDDDD"/>
+          <w:bottom w:val="single" w:sz="6" w:space="3" w:color="DDDDDD"/>
+          <w:right w:val="single" w:sz="6" w:space="3" w:color="DDDDDD"/>
+        </w:pBdr>
+        <w:shd w:val="clear" w:color="auto" w:fill="F8F8F8"/>
+        <w:textAlignment w:val="baseline"/>
+        <w:rPr>
+          <w:rStyle w:val="CdigoHTML"/>
+          <w:rFonts w:asciiTheme="minorHAnsi" w:hAnsiTheme="minorHAnsi" w:cstheme="minorHAnsi"/>
+          <w:color w:val="333333"/>
+          <w:sz w:val="24"/>
+          <w:szCs w:val="24"/>
+          <w:bdr w:val="none" w:sz="0" w:space="0" w:color="auto" w:frame="1"/>
+        </w:rPr>
+      </w:pPr>
+      <w:r>
+        <w:rPr>
+          <w:rStyle w:val="CdigoHTML"/>
+          <w:rFonts w:asciiTheme="minorHAnsi" w:hAnsiTheme="minorHAnsi" w:cstheme="minorHAnsi"/>
+          <w:color w:val="333333"/>
+          <w:sz w:val="24"/>
+          <w:szCs w:val="24"/>
+          <w:bdr w:val="none" w:sz="0" w:space="0" w:color="auto" w:frame="1"/>
+        </w:rPr>
+        <w:t xml:space="preserve">    </w:t>
+      </w:r>
+      <w:r>
+        <w:rPr>
+          <w:rStyle w:val="kd"/>
+          <w:rFonts w:asciiTheme="minorHAnsi" w:hAnsiTheme="minorHAnsi" w:cstheme="minorHAnsi"/>
+          <w:b/>
+          <w:bCs/>
+          <w:color w:val="7F0055"/>
+          <w:sz w:val="24"/>
+          <w:szCs w:val="24"/>
+          <w:bdr w:val="none" w:sz="0" w:space="0" w:color="auto" w:frame="1"/>
+        </w:rPr>
+        <w:t>public</w:t>
+      </w:r>
+      <w:r>
+        <w:rPr>
+          <w:rStyle w:val="CdigoHTML"/>
+          <w:rFonts w:asciiTheme="minorHAnsi" w:hAnsiTheme="minorHAnsi" w:cstheme="minorHAnsi"/>
+          <w:color w:val="333333"/>
+          <w:sz w:val="24"/>
+          <w:szCs w:val="24"/>
+          <w:bdr w:val="none" w:sz="0" w:space="0" w:color="auto" w:frame="1"/>
+        </w:rPr>
+        <w:t xml:space="preserve"> </w:t>
+      </w:r>
+      <w:r>
+        <w:rPr>
+          <w:rStyle w:val="kt"/>
+          <w:rFonts w:asciiTheme="minorHAnsi" w:hAnsiTheme="minorHAnsi" w:cstheme="minorHAnsi"/>
+          <w:b/>
+          <w:bCs/>
+          <w:color w:val="333333"/>
+          <w:sz w:val="24"/>
+          <w:szCs w:val="24"/>
+          <w:bdr w:val="none" w:sz="0" w:space="0" w:color="auto" w:frame="1"/>
+        </w:rPr>
+        <w:t>void</w:t>
+      </w:r>
+      <w:r>
+        <w:rPr>
+          <w:rStyle w:val="CdigoHTML"/>
+          <w:rFonts w:asciiTheme="minorHAnsi" w:hAnsiTheme="minorHAnsi" w:cstheme="minorHAnsi"/>
+          <w:color w:val="333333"/>
+          <w:sz w:val="24"/>
+          <w:szCs w:val="24"/>
+          <w:bdr w:val="none" w:sz="0" w:space="0" w:color="auto" w:frame="1"/>
+        </w:rPr>
+        <w:t xml:space="preserve"> </w:t>
+      </w:r>
+      <w:r>
+        <w:rPr>
+          <w:rStyle w:val="nf"/>
+          <w:rFonts w:asciiTheme="minorHAnsi" w:hAnsiTheme="minorHAnsi" w:cstheme="minorHAnsi"/>
+          <w:color w:val="000000"/>
+          <w:sz w:val="24"/>
+          <w:szCs w:val="24"/>
+          <w:bdr w:val="none" w:sz="0" w:space="0" w:color="auto" w:frame="1"/>
+        </w:rPr>
+        <w:t>list</w:t>
+      </w:r>
+      <w:r>
+        <w:rPr>
+          <w:rStyle w:val="o"/>
+          <w:rFonts w:asciiTheme="minorHAnsi" w:hAnsiTheme="minorHAnsi" w:cstheme="minorHAnsi"/>
+          <w:color w:val="000000"/>
+          <w:sz w:val="24"/>
+          <w:szCs w:val="24"/>
+          <w:bdr w:val="none" w:sz="0" w:space="0" w:color="auto" w:frame="1"/>
+        </w:rPr>
+        <w:t>()</w:t>
+      </w:r>
+      <w:r>
+        <w:rPr>
+          <w:rStyle w:val="CdigoHTML"/>
+          <w:rFonts w:asciiTheme="minorHAnsi" w:hAnsiTheme="minorHAnsi" w:cstheme="minorHAnsi"/>
+          <w:color w:val="333333"/>
+          <w:sz w:val="24"/>
+          <w:szCs w:val="24"/>
+          <w:bdr w:val="none" w:sz="0" w:space="0" w:color="auto" w:frame="1"/>
+        </w:rPr>
+        <w:t xml:space="preserve"> </w:t>
+      </w:r>
+      <w:r>
+        <w:rPr>
+          <w:rStyle w:val="o"/>
+          <w:rFonts w:asciiTheme="minorHAnsi" w:hAnsiTheme="minorHAnsi" w:cstheme="minorHAnsi"/>
+          <w:color w:val="000000"/>
+          <w:sz w:val="24"/>
+          <w:szCs w:val="24"/>
+          <w:bdr w:val="none" w:sz="0" w:space="0" w:color="auto" w:frame="1"/>
+        </w:rPr>
+        <w:t>{</w:t>
+      </w:r>
+      <w:r>
+        <w:rPr>
+          <w:rStyle w:val="CdigoHTML"/>
+          <w:rFonts w:asciiTheme="minorHAnsi" w:hAnsiTheme="minorHAnsi" w:cstheme="minorHAnsi"/>
+          <w:color w:val="333333"/>
+          <w:sz w:val="24"/>
+          <w:szCs w:val="24"/>
+          <w:bdr w:val="none" w:sz="0" w:space="0" w:color="auto" w:frame="1"/>
+        </w:rPr>
+        <w:t xml:space="preserve"> </w:t>
+      </w:r>
+      <w:r>
+        <w:rPr>
+          <w:rStyle w:val="o"/>
+          <w:rFonts w:asciiTheme="minorHAnsi" w:hAnsiTheme="minorHAnsi" w:cstheme="minorHAnsi"/>
+          <w:color w:val="000000"/>
+          <w:sz w:val="24"/>
+          <w:szCs w:val="24"/>
+          <w:bdr w:val="none" w:sz="0" w:space="0" w:color="auto" w:frame="1"/>
+        </w:rPr>
+        <w:t>...</w:t>
+      </w:r>
+      <w:r>
+        <w:rPr>
+          <w:rStyle w:val="CdigoHTML"/>
+          <w:rFonts w:asciiTheme="minorHAnsi" w:hAnsiTheme="minorHAnsi" w:cstheme="minorHAnsi"/>
+          <w:color w:val="333333"/>
+          <w:sz w:val="24"/>
+          <w:szCs w:val="24"/>
+          <w:bdr w:val="none" w:sz="0" w:space="0" w:color="auto" w:frame="1"/>
+        </w:rPr>
+        <w:t xml:space="preserve"> </w:t>
+      </w:r>
+      <w:r>
+        <w:rPr>
+          <w:rStyle w:val="o"/>
+          <w:rFonts w:asciiTheme="minorHAnsi" w:hAnsiTheme="minorHAnsi" w:cstheme="minorHAnsi"/>
+          <w:color w:val="000000"/>
+          <w:sz w:val="24"/>
+          <w:szCs w:val="24"/>
+          <w:bdr w:val="none" w:sz="0" w:space="0" w:color="auto" w:frame="1"/>
+        </w:rPr>
+        <w:t>}</w:t>
+      </w:r>
+    </w:p>
+    <w:p>
+      <w:pPr>
+        <w:pStyle w:val="Pr-formataoHTML"/>
+        <w:pBdr>
+          <w:top w:val="single" w:sz="6" w:space="3" w:color="DDDDDD"/>
+          <w:left w:val="single" w:sz="6" w:space="3" w:color="DDDDDD"/>
+          <w:bottom w:val="single" w:sz="6" w:space="3" w:color="DDDDDD"/>
+          <w:right w:val="single" w:sz="6" w:space="3" w:color="DDDDDD"/>
+        </w:pBdr>
+        <w:shd w:val="clear" w:color="auto" w:fill="F8F8F8"/>
+        <w:textAlignment w:val="baseline"/>
+        <w:rPr>
+          <w:rStyle w:val="CdigoHTML"/>
+          <w:rFonts w:asciiTheme="minorHAnsi" w:hAnsiTheme="minorHAnsi" w:cstheme="minorHAnsi"/>
+          <w:color w:val="333333"/>
+          <w:sz w:val="24"/>
+          <w:szCs w:val="24"/>
+          <w:bdr w:val="none" w:sz="0" w:space="0" w:color="auto" w:frame="1"/>
+        </w:rPr>
+      </w:pPr>
+    </w:p>
+    <w:p>
+      <w:pPr>
+        <w:pStyle w:val="Pr-formataoHTML"/>
+        <w:pBdr>
+          <w:top w:val="single" w:sz="6" w:space="3" w:color="DDDDDD"/>
+          <w:left w:val="single" w:sz="6" w:space="3" w:color="DDDDDD"/>
+          <w:bottom w:val="single" w:sz="6" w:space="3" w:color="DDDDDD"/>
+          <w:right w:val="single" w:sz="6" w:space="3" w:color="DDDDDD"/>
+        </w:pBdr>
+        <w:shd w:val="clear" w:color="auto" w:fill="F8F8F8"/>
+        <w:textAlignment w:val="baseline"/>
+        <w:rPr>
+          <w:rStyle w:val="CdigoHTML"/>
+          <w:rFonts w:asciiTheme="minorHAnsi" w:hAnsiTheme="minorHAnsi" w:cstheme="minorHAnsi"/>
+          <w:color w:val="333333"/>
+          <w:sz w:val="24"/>
+          <w:szCs w:val="24"/>
+          <w:bdr w:val="none" w:sz="0" w:space="0" w:color="auto" w:frame="1"/>
+        </w:rPr>
+      </w:pPr>
+      <w:r>
+        <w:rPr>
+          <w:rStyle w:val="CdigoHTML"/>
+          <w:rFonts w:asciiTheme="minorHAnsi" w:hAnsiTheme="minorHAnsi" w:cstheme="minorHAnsi"/>
+          <w:color w:val="333333"/>
+          <w:sz w:val="24"/>
+          <w:szCs w:val="24"/>
+          <w:bdr w:val="none" w:sz="0" w:space="0" w:color="auto" w:frame="1"/>
+        </w:rPr>
+        <w:t xml:space="preserve">    </w:t>
+      </w:r>
+      <w:r>
+        <w:rPr>
+          <w:rStyle w:val="kd"/>
+          <w:rFonts w:asciiTheme="minorHAnsi" w:hAnsiTheme="minorHAnsi" w:cstheme="minorHAnsi"/>
+          <w:b/>
+          <w:bCs/>
+          <w:color w:val="7F0055"/>
+          <w:sz w:val="24"/>
+          <w:szCs w:val="24"/>
+          <w:bdr w:val="none" w:sz="0" w:space="0" w:color="auto" w:frame="1"/>
+        </w:rPr>
+        <w:t>public</w:t>
+      </w:r>
+      <w:r>
+        <w:rPr>
+          <w:rStyle w:val="CdigoHTML"/>
+          <w:rFonts w:asciiTheme="minorHAnsi" w:hAnsiTheme="minorHAnsi" w:cstheme="minorHAnsi"/>
+          <w:color w:val="333333"/>
+          <w:sz w:val="24"/>
+          <w:szCs w:val="24"/>
+          <w:bdr w:val="none" w:sz="0" w:space="0" w:color="auto" w:frame="1"/>
+        </w:rPr>
+        <w:t xml:space="preserve"> </w:t>
+      </w:r>
+      <w:r>
+        <w:rPr>
+          <w:rStyle w:val="kt"/>
+          <w:rFonts w:asciiTheme="minorHAnsi" w:hAnsiTheme="minorHAnsi" w:cstheme="minorHAnsi"/>
+          <w:b/>
+          <w:bCs/>
+          <w:color w:val="333333"/>
+          <w:sz w:val="24"/>
+          <w:szCs w:val="24"/>
+          <w:bdr w:val="none" w:sz="0" w:space="0" w:color="auto" w:frame="1"/>
+        </w:rPr>
+        <w:t>void</w:t>
+      </w:r>
+      <w:r>
+        <w:rPr>
+          <w:rStyle w:val="CdigoHTML"/>
+          <w:rFonts w:asciiTheme="minorHAnsi" w:hAnsiTheme="minorHAnsi" w:cstheme="minorHAnsi"/>
+          <w:color w:val="333333"/>
+          <w:sz w:val="24"/>
+          <w:szCs w:val="24"/>
+          <w:bdr w:val="none" w:sz="0" w:space="0" w:color="auto" w:frame="1"/>
+        </w:rPr>
+        <w:t xml:space="preserve"> </w:t>
+      </w:r>
+      <w:r>
+        <w:rPr>
+          <w:rStyle w:val="nf"/>
+          <w:rFonts w:asciiTheme="minorHAnsi" w:hAnsiTheme="minorHAnsi" w:cstheme="minorHAnsi"/>
+          <w:color w:val="000000"/>
+          <w:sz w:val="24"/>
+          <w:szCs w:val="24"/>
+          <w:bdr w:val="none" w:sz="0" w:space="0" w:color="auto" w:frame="1"/>
+        </w:rPr>
+        <w:t>save</w:t>
+      </w:r>
+      <w:r>
+        <w:rPr>
+          <w:rStyle w:val="o"/>
+          <w:rFonts w:asciiTheme="minorHAnsi" w:hAnsiTheme="minorHAnsi" w:cstheme="minorHAnsi"/>
+          <w:color w:val="000000"/>
+          <w:sz w:val="24"/>
+          <w:szCs w:val="24"/>
+          <w:bdr w:val="none" w:sz="0" w:space="0" w:color="auto" w:frame="1"/>
+        </w:rPr>
+        <w:t>(</w:t>
+      </w:r>
+      <w:r>
+        <w:rPr>
+          <w:rStyle w:val="n"/>
+          <w:rFonts w:asciiTheme="minorHAnsi" w:hAnsiTheme="minorHAnsi" w:cstheme="minorHAnsi"/>
+          <w:color w:val="333333"/>
+          <w:sz w:val="24"/>
+          <w:szCs w:val="24"/>
+          <w:bdr w:val="none" w:sz="0" w:space="0" w:color="auto" w:frame="1"/>
+        </w:rPr>
+        <w:t>Client</w:t>
+      </w:r>
+      <w:r>
+        <w:rPr>
+          <w:rStyle w:val="CdigoHTML"/>
+          <w:rFonts w:asciiTheme="minorHAnsi" w:hAnsiTheme="minorHAnsi" w:cstheme="minorHAnsi"/>
+          <w:color w:val="333333"/>
+          <w:sz w:val="24"/>
+          <w:szCs w:val="24"/>
+          <w:bdr w:val="none" w:sz="0" w:space="0" w:color="auto" w:frame="1"/>
+        </w:rPr>
+        <w:t xml:space="preserve"> </w:t>
+      </w:r>
+      <w:r>
+        <w:rPr>
+          <w:rStyle w:val="n"/>
+          <w:rFonts w:asciiTheme="minorHAnsi" w:hAnsiTheme="minorHAnsi" w:cstheme="minorHAnsi"/>
+          <w:color w:val="333333"/>
+          <w:sz w:val="24"/>
+          <w:szCs w:val="24"/>
+          <w:bdr w:val="none" w:sz="0" w:space="0" w:color="auto" w:frame="1"/>
+        </w:rPr>
+        <w:t>client</w:t>
+      </w:r>
+      <w:r>
+        <w:rPr>
+          <w:rStyle w:val="o"/>
+          <w:rFonts w:asciiTheme="minorHAnsi" w:hAnsiTheme="minorHAnsi" w:cstheme="minorHAnsi"/>
+          <w:color w:val="000000"/>
+          <w:sz w:val="24"/>
+          <w:szCs w:val="24"/>
+          <w:bdr w:val="none" w:sz="0" w:space="0" w:color="auto" w:frame="1"/>
+        </w:rPr>
+        <w:t>)</w:t>
+      </w:r>
+      <w:r>
+        <w:rPr>
+          <w:rStyle w:val="CdigoHTML"/>
+          <w:rFonts w:asciiTheme="minorHAnsi" w:hAnsiTheme="minorHAnsi" w:cstheme="minorHAnsi"/>
+          <w:color w:val="333333"/>
+          <w:sz w:val="24"/>
+          <w:szCs w:val="24"/>
+          <w:bdr w:val="none" w:sz="0" w:space="0" w:color="auto" w:frame="1"/>
+        </w:rPr>
+        <w:t xml:space="preserve"> </w:t>
+      </w:r>
+      <w:r>
+        <w:rPr>
+          <w:rStyle w:val="o"/>
+          <w:rFonts w:asciiTheme="minorHAnsi" w:hAnsiTheme="minorHAnsi" w:cstheme="minorHAnsi"/>
+          <w:color w:val="000000"/>
+          <w:sz w:val="24"/>
+          <w:szCs w:val="24"/>
+          <w:bdr w:val="none" w:sz="0" w:space="0" w:color="auto" w:frame="1"/>
+        </w:rPr>
+        <w:t>{</w:t>
+      </w:r>
+    </w:p>
+    <w:p>
+      <w:pPr>
+        <w:pStyle w:val="Pr-formataoHTML"/>
+        <w:pBdr>
+          <w:top w:val="single" w:sz="6" w:space="3" w:color="DDDDDD"/>
+          <w:left w:val="single" w:sz="6" w:space="3" w:color="DDDDDD"/>
+          <w:bottom w:val="single" w:sz="6" w:space="3" w:color="DDDDDD"/>
+          <w:right w:val="single" w:sz="6" w:space="3" w:color="DDDDDD"/>
+        </w:pBdr>
+        <w:shd w:val="clear" w:color="auto" w:fill="F8F8F8"/>
+        <w:textAlignment w:val="baseline"/>
+        <w:rPr>
+          <w:rStyle w:val="CdigoHTML"/>
+          <w:rFonts w:asciiTheme="minorHAnsi" w:hAnsiTheme="minorHAnsi" w:cstheme="minorHAnsi"/>
+          <w:color w:val="333333"/>
+          <w:sz w:val="24"/>
+          <w:szCs w:val="24"/>
+          <w:bdr w:val="none" w:sz="0" w:space="0" w:color="auto" w:frame="1"/>
+        </w:rPr>
+      </w:pPr>
+      <w:r>
+        <w:rPr>
+          <w:rStyle w:val="CdigoHTML"/>
+          <w:rFonts w:asciiTheme="minorHAnsi" w:hAnsiTheme="minorHAnsi" w:cstheme="minorHAnsi"/>
+          <w:color w:val="333333"/>
+          <w:sz w:val="24"/>
+          <w:szCs w:val="24"/>
+          <w:bdr w:val="none" w:sz="0" w:space="0" w:color="auto" w:frame="1"/>
+        </w:rPr>
+        <w:t xml:space="preserve">        </w:t>
+      </w:r>
+      <w:r>
+        <w:rPr>
+          <w:rStyle w:val="c1"/>
+          <w:rFonts w:asciiTheme="minorHAnsi" w:hAnsiTheme="minorHAnsi" w:cstheme="minorHAnsi"/>
+          <w:color w:val="3F7F5F"/>
+          <w:sz w:val="24"/>
+          <w:szCs w:val="24"/>
+          <w:bdr w:val="none" w:sz="0" w:space="0" w:color="auto" w:frame="1"/>
+        </w:rPr>
+        <w:t>//...</w:t>
+      </w:r>
+    </w:p>
+    <w:p>
+      <w:pPr>
+        <w:pStyle w:val="Pr-formataoHTML"/>
+        <w:pBdr>
+          <w:top w:val="single" w:sz="6" w:space="3" w:color="DDDDDD"/>
+          <w:left w:val="single" w:sz="6" w:space="3" w:color="DDDDDD"/>
+          <w:bottom w:val="single" w:sz="6" w:space="3" w:color="DDDDDD"/>
+          <w:right w:val="single" w:sz="6" w:space="3" w:color="DDDDDD"/>
+        </w:pBdr>
+        <w:shd w:val="clear" w:color="auto" w:fill="F8F8F8"/>
+        <w:textAlignment w:val="baseline"/>
+        <w:rPr>
+          <w:rStyle w:val="CdigoHTML"/>
+          <w:rFonts w:asciiTheme="minorHAnsi" w:hAnsiTheme="minorHAnsi" w:cstheme="minorHAnsi"/>
+          <w:color w:val="333333"/>
+          <w:sz w:val="24"/>
+          <w:szCs w:val="24"/>
+          <w:bdr w:val="none" w:sz="0" w:space="0" w:color="auto" w:frame="1"/>
+        </w:rPr>
+      </w:pPr>
+      <w:r>
+        <w:rPr>
+          <w:rStyle w:val="CdigoHTML"/>
+          <w:rFonts w:asciiTheme="minorHAnsi" w:hAnsiTheme="minorHAnsi" w:cstheme="minorHAnsi"/>
+          <w:color w:val="333333"/>
+          <w:sz w:val="24"/>
+          <w:szCs w:val="24"/>
+          <w:bdr w:val="none" w:sz="0" w:space="0" w:color="auto" w:frame="1"/>
+        </w:rPr>
+        <w:t xml:space="preserve">        </w:t>
+      </w:r>
+      <w:r>
+        <w:rPr>
+          <w:rStyle w:val="n"/>
+          <w:rFonts w:asciiTheme="minorHAnsi" w:hAnsiTheme="minorHAnsi" w:cstheme="minorHAnsi"/>
+          <w:color w:val="333333"/>
+          <w:sz w:val="24"/>
+          <w:szCs w:val="24"/>
+          <w:bdr w:val="none" w:sz="0" w:space="0" w:color="auto" w:frame="1"/>
+        </w:rPr>
+        <w:t>result</w:t>
+      </w:r>
+      <w:r>
+        <w:rPr>
+          <w:rStyle w:val="o"/>
+          <w:rFonts w:asciiTheme="minorHAnsi" w:hAnsiTheme="minorHAnsi" w:cstheme="minorHAnsi"/>
+          <w:color w:val="000000"/>
+          <w:sz w:val="24"/>
+          <w:szCs w:val="24"/>
+          <w:bdr w:val="none" w:sz="0" w:space="0" w:color="auto" w:frame="1"/>
+        </w:rPr>
+        <w:t>.</w:t>
+      </w:r>
+      <w:r>
+        <w:rPr>
+          <w:rStyle w:val="na"/>
+          <w:rFonts w:asciiTheme="minorHAnsi" w:hAnsiTheme="minorHAnsi" w:cstheme="minorHAnsi"/>
+          <w:color w:val="000000"/>
+          <w:sz w:val="24"/>
+          <w:szCs w:val="24"/>
+          <w:bdr w:val="none" w:sz="0" w:space="0" w:color="auto" w:frame="1"/>
+        </w:rPr>
+        <w:t>use</w:t>
+      </w:r>
+      <w:r>
+        <w:rPr>
+          <w:rStyle w:val="o"/>
+          <w:rFonts w:asciiTheme="minorHAnsi" w:hAnsiTheme="minorHAnsi" w:cstheme="minorHAnsi"/>
+          <w:color w:val="000000"/>
+          <w:sz w:val="24"/>
+          <w:szCs w:val="24"/>
+          <w:bdr w:val="none" w:sz="0" w:space="0" w:color="auto" w:frame="1"/>
+        </w:rPr>
+        <w:t>(</w:t>
+      </w:r>
+      <w:r>
+        <w:rPr>
+          <w:rStyle w:val="n"/>
+          <w:rFonts w:asciiTheme="minorHAnsi" w:hAnsiTheme="minorHAnsi" w:cstheme="minorHAnsi"/>
+          <w:color w:val="333333"/>
+          <w:sz w:val="24"/>
+          <w:szCs w:val="24"/>
+          <w:bdr w:val="none" w:sz="0" w:space="0" w:color="auto" w:frame="1"/>
+        </w:rPr>
+        <w:t>Results</w:t>
+      </w:r>
+      <w:r>
+        <w:rPr>
+          <w:rStyle w:val="o"/>
+          <w:rFonts w:asciiTheme="minorHAnsi" w:hAnsiTheme="minorHAnsi" w:cstheme="minorHAnsi"/>
+          <w:color w:val="000000"/>
+          <w:sz w:val="24"/>
+          <w:szCs w:val="24"/>
+          <w:bdr w:val="none" w:sz="0" w:space="0" w:color="auto" w:frame="1"/>
+        </w:rPr>
+        <w:t>.</w:t>
+      </w:r>
+      <w:r>
+        <w:rPr>
+          <w:rStyle w:val="na"/>
+          <w:rFonts w:asciiTheme="minorHAnsi" w:hAnsiTheme="minorHAnsi" w:cstheme="minorHAnsi"/>
+          <w:color w:val="000000"/>
+          <w:sz w:val="24"/>
+          <w:szCs w:val="24"/>
+          <w:bdr w:val="none" w:sz="0" w:space="0" w:color="auto" w:frame="1"/>
+        </w:rPr>
+        <w:t>logic</w:t>
+      </w:r>
+      <w:r>
+        <w:rPr>
+          <w:rStyle w:val="o"/>
+          <w:rFonts w:asciiTheme="minorHAnsi" w:hAnsiTheme="minorHAnsi" w:cstheme="minorHAnsi"/>
+          <w:color w:val="000000"/>
+          <w:sz w:val="24"/>
+          <w:szCs w:val="24"/>
+          <w:bdr w:val="none" w:sz="0" w:space="0" w:color="auto" w:frame="1"/>
+        </w:rPr>
+        <w:t>()).</w:t>
+      </w:r>
+      <w:r>
+        <w:rPr>
+          <w:rStyle w:val="na"/>
+          <w:rFonts w:asciiTheme="minorHAnsi" w:hAnsiTheme="minorHAnsi" w:cstheme="minorHAnsi"/>
+          <w:color w:val="000000"/>
+          <w:sz w:val="24"/>
+          <w:szCs w:val="24"/>
+          <w:bdr w:val="none" w:sz="0" w:space="0" w:color="auto" w:frame="1"/>
+        </w:rPr>
+        <w:t>redirectTo</w:t>
+      </w:r>
+      <w:r>
+        <w:rPr>
+          <w:rStyle w:val="o"/>
+          <w:rFonts w:asciiTheme="minorHAnsi" w:hAnsiTheme="minorHAnsi" w:cstheme="minorHAnsi"/>
+          <w:color w:val="000000"/>
+          <w:sz w:val="24"/>
+          <w:szCs w:val="24"/>
+          <w:bdr w:val="none" w:sz="0" w:space="0" w:color="auto" w:frame="1"/>
+        </w:rPr>
+        <w:t>(</w:t>
+      </w:r>
+      <w:r>
+        <w:rPr>
+          <w:rStyle w:val="n"/>
+          <w:rFonts w:asciiTheme="minorHAnsi" w:hAnsiTheme="minorHAnsi" w:cstheme="minorHAnsi"/>
+          <w:color w:val="333333"/>
+          <w:sz w:val="24"/>
+          <w:szCs w:val="24"/>
+          <w:bdr w:val="none" w:sz="0" w:space="0" w:color="auto" w:frame="1"/>
+        </w:rPr>
+        <w:t>ClientsController</w:t>
+      </w:r>
+      <w:r>
+        <w:rPr>
+          <w:rStyle w:val="o"/>
+          <w:rFonts w:asciiTheme="minorHAnsi" w:hAnsiTheme="minorHAnsi" w:cstheme="minorHAnsi"/>
+          <w:color w:val="000000"/>
+          <w:sz w:val="24"/>
+          <w:szCs w:val="24"/>
+          <w:bdr w:val="none" w:sz="0" w:space="0" w:color="auto" w:frame="1"/>
+        </w:rPr>
+        <w:t>.</w:t>
+      </w:r>
+      <w:r>
+        <w:rPr>
+          <w:rStyle w:val="na"/>
+          <w:rFonts w:asciiTheme="minorHAnsi" w:hAnsiTheme="minorHAnsi" w:cstheme="minorHAnsi"/>
+          <w:color w:val="000000"/>
+          <w:sz w:val="24"/>
+          <w:szCs w:val="24"/>
+          <w:bdr w:val="none" w:sz="0" w:space="0" w:color="auto" w:frame="1"/>
+        </w:rPr>
+        <w:t>class</w:t>
+      </w:r>
+      <w:r>
+        <w:rPr>
+          <w:rStyle w:val="o"/>
+          <w:rFonts w:asciiTheme="minorHAnsi" w:hAnsiTheme="minorHAnsi" w:cstheme="minorHAnsi"/>
+          <w:color w:val="000000"/>
+          <w:sz w:val="24"/>
+          <w:szCs w:val="24"/>
+          <w:bdr w:val="none" w:sz="0" w:space="0" w:color="auto" w:frame="1"/>
+        </w:rPr>
+        <w:t>).</w:t>
+      </w:r>
+      <w:r>
+        <w:rPr>
+          <w:rStyle w:val="na"/>
+          <w:rFonts w:asciiTheme="minorHAnsi" w:hAnsiTheme="minorHAnsi" w:cstheme="minorHAnsi"/>
+          <w:color w:val="000000"/>
+          <w:sz w:val="24"/>
+          <w:szCs w:val="24"/>
+          <w:bdr w:val="none" w:sz="0" w:space="0" w:color="auto" w:frame="1"/>
+        </w:rPr>
+        <w:t>list</w:t>
+      </w:r>
+      <w:r>
+        <w:rPr>
+          <w:rStyle w:val="o"/>
+          <w:rFonts w:asciiTheme="minorHAnsi" w:hAnsiTheme="minorHAnsi" w:cstheme="minorHAnsi"/>
+          <w:color w:val="000000"/>
+          <w:sz w:val="24"/>
+          <w:szCs w:val="24"/>
+          <w:bdr w:val="none" w:sz="0" w:space="0" w:color="auto" w:frame="1"/>
+        </w:rPr>
+        <w:t>();</w:t>
+      </w:r>
+    </w:p>
+    <w:p>
+      <w:pPr>
+        <w:pStyle w:val="Pr-formataoHTML"/>
+        <w:pBdr>
+          <w:top w:val="single" w:sz="6" w:space="3" w:color="DDDDDD"/>
+          <w:left w:val="single" w:sz="6" w:space="3" w:color="DDDDDD"/>
+          <w:bottom w:val="single" w:sz="6" w:space="3" w:color="DDDDDD"/>
+          <w:right w:val="single" w:sz="6" w:space="3" w:color="DDDDDD"/>
+        </w:pBdr>
+        <w:shd w:val="clear" w:color="auto" w:fill="F8F8F8"/>
+        <w:textAlignment w:val="baseline"/>
+        <w:rPr>
+          <w:rStyle w:val="CdigoHTML"/>
+          <w:rFonts w:asciiTheme="minorHAnsi" w:hAnsiTheme="minorHAnsi" w:cstheme="minorHAnsi"/>
+          <w:color w:val="333333"/>
+          <w:sz w:val="24"/>
+          <w:szCs w:val="24"/>
+          <w:bdr w:val="none" w:sz="0" w:space="0" w:color="auto" w:frame="1"/>
+        </w:rPr>
+      </w:pPr>
+      <w:r>
+        <w:rPr>
+          <w:rStyle w:val="CdigoHTML"/>
+          <w:rFonts w:asciiTheme="minorHAnsi" w:hAnsiTheme="minorHAnsi" w:cstheme="minorHAnsi"/>
+          <w:color w:val="333333"/>
+          <w:sz w:val="24"/>
+          <w:szCs w:val="24"/>
+          <w:bdr w:val="none" w:sz="0" w:space="0" w:color="auto" w:frame="1"/>
+        </w:rPr>
+        <w:t xml:space="preserve">    </w:t>
+      </w:r>
+      <w:r>
+        <w:rPr>
+          <w:rStyle w:val="o"/>
+          <w:rFonts w:asciiTheme="minorHAnsi" w:hAnsiTheme="minorHAnsi" w:cstheme="minorHAnsi"/>
+          <w:color w:val="000000"/>
+          <w:sz w:val="24"/>
+          <w:szCs w:val="24"/>
+          <w:bdr w:val="none" w:sz="0" w:space="0" w:color="auto" w:frame="1"/>
+        </w:rPr>
+        <w:t>}</w:t>
+      </w:r>
+    </w:p>
+    <w:p>
+      <w:pPr>
+        <w:pStyle w:val="Pr-formataoHTML"/>
+        <w:pBdr>
+          <w:top w:val="single" w:sz="6" w:space="3" w:color="DDDDDD"/>
+          <w:left w:val="single" w:sz="6" w:space="3" w:color="DDDDDD"/>
+          <w:bottom w:val="single" w:sz="6" w:space="3" w:color="DDDDDD"/>
+          <w:right w:val="single" w:sz="6" w:space="3" w:color="DDDDDD"/>
+        </w:pBdr>
+        <w:shd w:val="clear" w:color="auto" w:fill="F8F8F8"/>
+        <w:textAlignment w:val="baseline"/>
+        <w:rPr>
+          <w:rFonts w:asciiTheme="minorHAnsi" w:hAnsiTheme="minorHAnsi" w:cstheme="minorHAnsi"/>
+          <w:color w:val="333333"/>
+          <w:sz w:val="24"/>
+          <w:szCs w:val="24"/>
+        </w:rPr>
+      </w:pPr>
+      <w:r>
+        <w:rPr>
+          <w:rStyle w:val="o"/>
+          <w:rFonts w:asciiTheme="minorHAnsi" w:hAnsiTheme="minorHAnsi" w:cstheme="minorHAnsi"/>
+          <w:color w:val="000000"/>
+          <w:sz w:val="24"/>
+          <w:szCs w:val="24"/>
+          <w:bdr w:val="none" w:sz="0" w:space="0" w:color="auto" w:frame="1"/>
+        </w:rPr>
+        <w:t>}</w:t>
+      </w:r>
+    </w:p>
+    <w:p>
+      <w:pPr>
+        <w:pStyle w:val="NormalWeb"/>
+        <w:shd w:val="clear" w:color="auto" w:fill="FFFFFF"/>
+        <w:spacing w:before="480" w:beforeAutospacing="0" w:after="480" w:afterAutospacing="0"/>
+        <w:textAlignment w:val="baseline"/>
+        <w:rPr>
+          <w:rFonts w:asciiTheme="minorHAnsi" w:hAnsiTheme="minorHAnsi" w:cstheme="minorHAnsi"/>
+          <w:color w:val="333333"/>
+        </w:rPr>
+      </w:pPr>
+      <w:r>
+        <w:rPr>
+          <w:rFonts w:asciiTheme="minorHAnsi" w:hAnsiTheme="minorHAnsi" w:cstheme="minorHAnsi"/>
+          <w:color w:val="333333"/>
+        </w:rPr>
+        <w:t>Por padrão, existem estes tipos de views implementadas:</w:t>
+      </w:r>
+    </w:p>
+    <w:tbl>
+      <w:tblPr>
+        <w:tblW w:w="13200" w:type="dxa"/>
+        <w:shd w:val="clear" w:color="auto" w:fill="F8F8F8"/>
+        <w:tblCellMar>
+          <w:left w:w="0" w:type="dxa"/>
+          <w:right w:w="0" w:type="dxa"/>
+        </w:tblCellMar>
+        <w:tblLook w:val="04A0"/>
+      </w:tblPr>
+      <w:tblGrid>
+        <w:gridCol w:w="2511"/>
+        <w:gridCol w:w="10689"/>
+      </w:tblGrid>
+      <w:tr>
+        <w:tc>
+          <w:tcPr>
+            <w:tcW w:w="0" w:type="auto"/>
+            <w:tcBorders>
+              <w:top w:val="nil"/>
+              <w:left w:val="nil"/>
+              <w:bottom w:val="nil"/>
+              <w:right w:val="nil"/>
+            </w:tcBorders>
+            <w:shd w:val="clear" w:color="auto" w:fill="F8F8F8"/>
+            <w:tcMar>
+              <w:top w:w="225" w:type="dxa"/>
+              <w:left w:w="0" w:type="dxa"/>
+              <w:bottom w:w="225" w:type="dxa"/>
+              <w:right w:w="150" w:type="dxa"/>
+            </w:tcMar>
+            <w:vAlign w:val="bottom"/>
+            <w:hideMark/>
+          </w:tcPr>
+          <w:p>
+            <w:pPr>
+              <w:rPr>
+                <w:rFonts w:asciiTheme="minorHAnsi" w:hAnsiTheme="minorHAnsi" w:cstheme="minorHAnsi"/>
+                <w:color w:val="333333"/>
+              </w:rPr>
+            </w:pPr>
+            <w:r>
+              <w:rPr>
+                <w:rFonts w:asciiTheme="minorHAnsi" w:hAnsiTheme="minorHAnsi" w:cstheme="minorHAnsi"/>
+                <w:color w:val="333333"/>
+              </w:rPr>
+              <w:t>Results.logic()</w:t>
+            </w:r>
+          </w:p>
+        </w:tc>
+        <w:tc>
+          <w:tcPr>
+            <w:tcW w:w="0" w:type="auto"/>
+            <w:tcBorders>
+              <w:top w:val="nil"/>
+              <w:left w:val="nil"/>
+              <w:bottom w:val="nil"/>
+              <w:right w:val="nil"/>
+            </w:tcBorders>
+            <w:shd w:val="clear" w:color="auto" w:fill="F8F8F8"/>
+            <w:tcMar>
+              <w:top w:w="225" w:type="dxa"/>
+              <w:left w:w="0" w:type="dxa"/>
+              <w:bottom w:w="225" w:type="dxa"/>
+              <w:right w:w="150" w:type="dxa"/>
+            </w:tcMar>
+            <w:vAlign w:val="bottom"/>
+            <w:hideMark/>
+          </w:tcPr>
+          <w:p>
+            <w:pPr>
+              <w:rPr>
+                <w:rFonts w:asciiTheme="minorHAnsi" w:hAnsiTheme="minorHAnsi" w:cstheme="minorHAnsi"/>
+                <w:color w:val="333333"/>
+              </w:rPr>
+            </w:pPr>
+            <w:r>
+              <w:rPr>
+                <w:rFonts w:asciiTheme="minorHAnsi" w:hAnsiTheme="minorHAnsi" w:cstheme="minorHAnsi"/>
+                <w:color w:val="333333"/>
+              </w:rPr>
+              <w:t>que vai redirecionar para uma outra lógica qualquer do sistema</w:t>
+            </w:r>
+          </w:p>
+        </w:tc>
+      </w:tr>
+      <w:tr>
+        <w:tc>
+          <w:tcPr>
+            <w:tcW w:w="0" w:type="auto"/>
+            <w:tcBorders>
+              <w:top w:val="nil"/>
+              <w:left w:val="nil"/>
+              <w:bottom w:val="nil"/>
+              <w:right w:val="nil"/>
+            </w:tcBorders>
+            <w:shd w:val="clear" w:color="auto" w:fill="F8F8F8"/>
+            <w:tcMar>
+              <w:top w:w="225" w:type="dxa"/>
+              <w:left w:w="0" w:type="dxa"/>
+              <w:bottom w:w="225" w:type="dxa"/>
+              <w:right w:w="150" w:type="dxa"/>
+            </w:tcMar>
+            <w:vAlign w:val="bottom"/>
+            <w:hideMark/>
+          </w:tcPr>
+          <w:p>
+            <w:pPr>
+              <w:rPr>
+                <w:rFonts w:asciiTheme="minorHAnsi" w:hAnsiTheme="minorHAnsi" w:cstheme="minorHAnsi"/>
+                <w:color w:val="333333"/>
+              </w:rPr>
+            </w:pPr>
+            <w:r>
+              <w:rPr>
+                <w:rFonts w:asciiTheme="minorHAnsi" w:hAnsiTheme="minorHAnsi" w:cstheme="minorHAnsi"/>
+                <w:color w:val="333333"/>
+              </w:rPr>
+              <w:t>Results.page()</w:t>
+            </w:r>
+          </w:p>
+        </w:tc>
+        <w:tc>
+          <w:tcPr>
+            <w:tcW w:w="0" w:type="auto"/>
+            <w:tcBorders>
+              <w:top w:val="nil"/>
+              <w:left w:val="nil"/>
+              <w:bottom w:val="nil"/>
+              <w:right w:val="nil"/>
+            </w:tcBorders>
+            <w:shd w:val="clear" w:color="auto" w:fill="F8F8F8"/>
+            <w:tcMar>
+              <w:top w:w="225" w:type="dxa"/>
+              <w:left w:w="0" w:type="dxa"/>
+              <w:bottom w:w="225" w:type="dxa"/>
+              <w:right w:w="150" w:type="dxa"/>
+            </w:tcMar>
+            <w:vAlign w:val="bottom"/>
+            <w:hideMark/>
+          </w:tcPr>
+          <w:p>
+            <w:pPr>
+              <w:rPr>
+                <w:rFonts w:asciiTheme="minorHAnsi" w:hAnsiTheme="minorHAnsi" w:cstheme="minorHAnsi"/>
+                <w:color w:val="333333"/>
+              </w:rPr>
+            </w:pPr>
+            <w:r>
+              <w:rPr>
+                <w:rFonts w:asciiTheme="minorHAnsi" w:hAnsiTheme="minorHAnsi" w:cstheme="minorHAnsi"/>
+                <w:color w:val="333333"/>
+              </w:rPr>
+              <w:t>que vai redirecionar diretamente para uma página, podendo ser um JSP, um HTML, ou qualquer URI relativa ao web application dir, ou ao contexto da aplicação.</w:t>
+            </w:r>
+          </w:p>
+        </w:tc>
+      </w:tr>
+      <w:tr>
+        <w:tc>
+          <w:tcPr>
+            <w:tcW w:w="0" w:type="auto"/>
+            <w:tcBorders>
+              <w:top w:val="nil"/>
+              <w:left w:val="nil"/>
+              <w:bottom w:val="nil"/>
+              <w:right w:val="nil"/>
+            </w:tcBorders>
+            <w:shd w:val="clear" w:color="auto" w:fill="F8F8F8"/>
+            <w:tcMar>
+              <w:top w:w="225" w:type="dxa"/>
+              <w:left w:w="0" w:type="dxa"/>
+              <w:bottom w:w="225" w:type="dxa"/>
+              <w:right w:w="150" w:type="dxa"/>
+            </w:tcMar>
+            <w:vAlign w:val="bottom"/>
+            <w:hideMark/>
+          </w:tcPr>
+          <w:p>
+            <w:pPr>
+              <w:rPr>
+                <w:rFonts w:asciiTheme="minorHAnsi" w:hAnsiTheme="minorHAnsi" w:cstheme="minorHAnsi"/>
+                <w:color w:val="333333"/>
+              </w:rPr>
+            </w:pPr>
+            <w:r>
+              <w:rPr>
+                <w:rFonts w:asciiTheme="minorHAnsi" w:hAnsiTheme="minorHAnsi" w:cstheme="minorHAnsi"/>
+                <w:color w:val="333333"/>
+              </w:rPr>
+              <w:t>Results.http()</w:t>
+            </w:r>
+          </w:p>
+        </w:tc>
+        <w:tc>
+          <w:tcPr>
+            <w:tcW w:w="0" w:type="auto"/>
+            <w:tcBorders>
+              <w:top w:val="nil"/>
+              <w:left w:val="nil"/>
+              <w:bottom w:val="nil"/>
+              <w:right w:val="nil"/>
+            </w:tcBorders>
+            <w:shd w:val="clear" w:color="auto" w:fill="F8F8F8"/>
+            <w:tcMar>
+              <w:top w:w="225" w:type="dxa"/>
+              <w:left w:w="0" w:type="dxa"/>
+              <w:bottom w:w="225" w:type="dxa"/>
+              <w:right w:w="150" w:type="dxa"/>
+            </w:tcMar>
+            <w:vAlign w:val="bottom"/>
+            <w:hideMark/>
+          </w:tcPr>
+          <w:p>
+            <w:pPr>
+              <w:rPr>
+                <w:rFonts w:asciiTheme="minorHAnsi" w:hAnsiTheme="minorHAnsi" w:cstheme="minorHAnsi"/>
+                <w:color w:val="333333"/>
+              </w:rPr>
+            </w:pPr>
+            <w:r>
+              <w:rPr>
+                <w:rFonts w:asciiTheme="minorHAnsi" w:hAnsiTheme="minorHAnsi" w:cstheme="minorHAnsi"/>
+                <w:color w:val="333333"/>
+              </w:rPr>
+              <w:t>que manda informações do protocolo HTTP como status codes e headers.</w:t>
+            </w:r>
+          </w:p>
+        </w:tc>
+      </w:tr>
+      <w:tr>
+        <w:tc>
+          <w:tcPr>
+            <w:tcW w:w="0" w:type="auto"/>
+            <w:tcBorders>
+              <w:top w:val="nil"/>
+              <w:left w:val="nil"/>
+              <w:bottom w:val="nil"/>
+              <w:right w:val="nil"/>
+            </w:tcBorders>
+            <w:shd w:val="clear" w:color="auto" w:fill="F8F8F8"/>
+            <w:tcMar>
+              <w:top w:w="225" w:type="dxa"/>
+              <w:left w:w="0" w:type="dxa"/>
+              <w:bottom w:w="225" w:type="dxa"/>
+              <w:right w:w="150" w:type="dxa"/>
+            </w:tcMar>
+            <w:vAlign w:val="bottom"/>
+            <w:hideMark/>
+          </w:tcPr>
+          <w:p>
+            <w:pPr>
+              <w:rPr>
+                <w:rFonts w:asciiTheme="minorHAnsi" w:hAnsiTheme="minorHAnsi" w:cstheme="minorHAnsi"/>
+                <w:color w:val="333333"/>
+              </w:rPr>
+            </w:pPr>
+            <w:r>
+              <w:rPr>
+                <w:rFonts w:asciiTheme="minorHAnsi" w:hAnsiTheme="minorHAnsi" w:cstheme="minorHAnsi"/>
+                <w:color w:val="333333"/>
+              </w:rPr>
+              <w:t>Results.status()</w:t>
+            </w:r>
+          </w:p>
+        </w:tc>
+        <w:tc>
+          <w:tcPr>
+            <w:tcW w:w="0" w:type="auto"/>
+            <w:tcBorders>
+              <w:top w:val="nil"/>
+              <w:left w:val="nil"/>
+              <w:bottom w:val="nil"/>
+              <w:right w:val="nil"/>
+            </w:tcBorders>
+            <w:shd w:val="clear" w:color="auto" w:fill="F8F8F8"/>
+            <w:tcMar>
+              <w:top w:w="225" w:type="dxa"/>
+              <w:left w:w="0" w:type="dxa"/>
+              <w:bottom w:w="225" w:type="dxa"/>
+              <w:right w:w="150" w:type="dxa"/>
+            </w:tcMar>
+            <w:vAlign w:val="bottom"/>
+            <w:hideMark/>
+          </w:tcPr>
+          <w:p>
+            <w:pPr>
+              <w:rPr>
+                <w:rFonts w:asciiTheme="minorHAnsi" w:hAnsiTheme="minorHAnsi" w:cstheme="minorHAnsi"/>
+                <w:color w:val="333333"/>
+              </w:rPr>
+            </w:pPr>
+            <w:r>
+              <w:rPr>
+                <w:rFonts w:asciiTheme="minorHAnsi" w:hAnsiTheme="minorHAnsi" w:cstheme="minorHAnsi"/>
+                <w:color w:val="333333"/>
+              </w:rPr>
+              <w:t>manda status codes com mais informações.</w:t>
+            </w:r>
+          </w:p>
+        </w:tc>
+      </w:tr>
+      <w:tr>
+        <w:tc>
+          <w:tcPr>
+            <w:tcW w:w="0" w:type="auto"/>
+            <w:tcBorders>
+              <w:top w:val="nil"/>
+              <w:left w:val="nil"/>
+              <w:bottom w:val="nil"/>
+              <w:right w:val="nil"/>
+            </w:tcBorders>
+            <w:shd w:val="clear" w:color="auto" w:fill="F8F8F8"/>
+            <w:tcMar>
+              <w:top w:w="225" w:type="dxa"/>
+              <w:left w:w="0" w:type="dxa"/>
+              <w:bottom w:w="225" w:type="dxa"/>
+              <w:right w:w="150" w:type="dxa"/>
+            </w:tcMar>
+            <w:vAlign w:val="bottom"/>
+            <w:hideMark/>
+          </w:tcPr>
+          <w:p>
+            <w:pPr>
+              <w:rPr>
+                <w:rFonts w:asciiTheme="minorHAnsi" w:hAnsiTheme="minorHAnsi" w:cstheme="minorHAnsi"/>
+                <w:color w:val="333333"/>
+              </w:rPr>
+            </w:pPr>
+            <w:r>
+              <w:rPr>
+                <w:rFonts w:asciiTheme="minorHAnsi" w:hAnsiTheme="minorHAnsi" w:cstheme="minorHAnsi"/>
+                <w:color w:val="333333"/>
+              </w:rPr>
+              <w:t>Results.referer()</w:t>
+            </w:r>
+          </w:p>
+        </w:tc>
+        <w:tc>
+          <w:tcPr>
+            <w:tcW w:w="0" w:type="auto"/>
+            <w:tcBorders>
+              <w:top w:val="nil"/>
+              <w:left w:val="nil"/>
+              <w:bottom w:val="nil"/>
+              <w:right w:val="nil"/>
+            </w:tcBorders>
+            <w:shd w:val="clear" w:color="auto" w:fill="F8F8F8"/>
+            <w:tcMar>
+              <w:top w:w="225" w:type="dxa"/>
+              <w:left w:w="0" w:type="dxa"/>
+              <w:bottom w:w="225" w:type="dxa"/>
+              <w:right w:w="150" w:type="dxa"/>
+            </w:tcMar>
+            <w:vAlign w:val="bottom"/>
+            <w:hideMark/>
+          </w:tcPr>
+          <w:p>
+            <w:pPr>
+              <w:rPr>
+                <w:rFonts w:asciiTheme="minorHAnsi" w:hAnsiTheme="minorHAnsi" w:cstheme="minorHAnsi"/>
+                <w:color w:val="333333"/>
+              </w:rPr>
+            </w:pPr>
+            <w:r>
+              <w:rPr>
+                <w:rFonts w:asciiTheme="minorHAnsi" w:hAnsiTheme="minorHAnsi" w:cstheme="minorHAnsi"/>
+                <w:color w:val="333333"/>
+              </w:rPr>
+              <w:t>que usa o header Referer para fazer redirects ou forwards.</w:t>
+            </w:r>
+          </w:p>
+        </w:tc>
+      </w:tr>
+      <w:tr>
+        <w:tc>
+          <w:tcPr>
+            <w:tcW w:w="0" w:type="auto"/>
+            <w:tcBorders>
+              <w:top w:val="nil"/>
+              <w:left w:val="nil"/>
+              <w:bottom w:val="nil"/>
+              <w:right w:val="nil"/>
+            </w:tcBorders>
+            <w:shd w:val="clear" w:color="auto" w:fill="F8F8F8"/>
+            <w:tcMar>
+              <w:top w:w="225" w:type="dxa"/>
+              <w:left w:w="0" w:type="dxa"/>
+              <w:bottom w:w="225" w:type="dxa"/>
+              <w:right w:w="150" w:type="dxa"/>
+            </w:tcMar>
+            <w:vAlign w:val="bottom"/>
+            <w:hideMark/>
+          </w:tcPr>
+          <w:p>
+            <w:pPr>
+              <w:rPr>
+                <w:rFonts w:asciiTheme="minorHAnsi" w:hAnsiTheme="minorHAnsi" w:cstheme="minorHAnsi"/>
+                <w:color w:val="333333"/>
+              </w:rPr>
+            </w:pPr>
+            <w:r>
+              <w:rPr>
+                <w:rFonts w:asciiTheme="minorHAnsi" w:hAnsiTheme="minorHAnsi" w:cstheme="minorHAnsi"/>
+                <w:color w:val="333333"/>
+              </w:rPr>
+              <w:lastRenderedPageBreak/>
+              <w:t>Results.nothing()</w:t>
+            </w:r>
+          </w:p>
+        </w:tc>
+        <w:tc>
+          <w:tcPr>
+            <w:tcW w:w="0" w:type="auto"/>
+            <w:tcBorders>
+              <w:top w:val="nil"/>
+              <w:left w:val="nil"/>
+              <w:bottom w:val="nil"/>
+              <w:right w:val="nil"/>
+            </w:tcBorders>
+            <w:shd w:val="clear" w:color="auto" w:fill="F8F8F8"/>
+            <w:tcMar>
+              <w:top w:w="225" w:type="dxa"/>
+              <w:left w:w="0" w:type="dxa"/>
+              <w:bottom w:w="225" w:type="dxa"/>
+              <w:right w:w="150" w:type="dxa"/>
+            </w:tcMar>
+            <w:vAlign w:val="bottom"/>
+            <w:hideMark/>
+          </w:tcPr>
+          <w:p>
+            <w:pPr>
+              <w:rPr>
+                <w:rFonts w:asciiTheme="minorHAnsi" w:hAnsiTheme="minorHAnsi" w:cstheme="minorHAnsi"/>
+                <w:color w:val="333333"/>
+              </w:rPr>
+            </w:pPr>
+            <w:r>
+              <w:rPr>
+                <w:rFonts w:asciiTheme="minorHAnsi" w:hAnsiTheme="minorHAnsi" w:cstheme="minorHAnsi"/>
+                <w:color w:val="333333"/>
+              </w:rPr>
+              <w:t>apenas retorna o código de sucesso (HTTP 200 OK).</w:t>
+            </w:r>
+          </w:p>
+        </w:tc>
+      </w:tr>
+      <w:tr>
+        <w:tc>
+          <w:tcPr>
+            <w:tcW w:w="0" w:type="auto"/>
+            <w:tcBorders>
+              <w:top w:val="nil"/>
+              <w:left w:val="nil"/>
+              <w:bottom w:val="nil"/>
+              <w:right w:val="nil"/>
+            </w:tcBorders>
+            <w:shd w:val="clear" w:color="auto" w:fill="F8F8F8"/>
+            <w:tcMar>
+              <w:top w:w="225" w:type="dxa"/>
+              <w:left w:w="0" w:type="dxa"/>
+              <w:bottom w:w="225" w:type="dxa"/>
+              <w:right w:w="150" w:type="dxa"/>
+            </w:tcMar>
+            <w:vAlign w:val="bottom"/>
+            <w:hideMark/>
+          </w:tcPr>
+          <w:p>
+            <w:pPr>
+              <w:rPr>
+                <w:rFonts w:asciiTheme="minorHAnsi" w:hAnsiTheme="minorHAnsi" w:cstheme="minorHAnsi"/>
+                <w:color w:val="333333"/>
+              </w:rPr>
+            </w:pPr>
+            <w:r>
+              <w:rPr>
+                <w:rFonts w:asciiTheme="minorHAnsi" w:hAnsiTheme="minorHAnsi" w:cstheme="minorHAnsi"/>
+                <w:color w:val="333333"/>
+              </w:rPr>
+              <w:t>Results.xml()</w:t>
+            </w:r>
+          </w:p>
+        </w:tc>
+        <w:tc>
+          <w:tcPr>
+            <w:tcW w:w="0" w:type="auto"/>
+            <w:tcBorders>
+              <w:top w:val="nil"/>
+              <w:left w:val="nil"/>
+              <w:bottom w:val="nil"/>
+              <w:right w:val="nil"/>
+            </w:tcBorders>
+            <w:shd w:val="clear" w:color="auto" w:fill="F8F8F8"/>
+            <w:tcMar>
+              <w:top w:w="225" w:type="dxa"/>
+              <w:left w:w="0" w:type="dxa"/>
+              <w:bottom w:w="225" w:type="dxa"/>
+              <w:right w:w="150" w:type="dxa"/>
+            </w:tcMar>
+            <w:vAlign w:val="bottom"/>
+            <w:hideMark/>
+          </w:tcPr>
+          <w:p>
+            <w:pPr>
+              <w:rPr>
+                <w:rFonts w:asciiTheme="minorHAnsi" w:hAnsiTheme="minorHAnsi" w:cstheme="minorHAnsi"/>
+                <w:color w:val="333333"/>
+              </w:rPr>
+            </w:pPr>
+            <w:r>
+              <w:rPr>
+                <w:rFonts w:asciiTheme="minorHAnsi" w:hAnsiTheme="minorHAnsi" w:cstheme="minorHAnsi"/>
+                <w:color w:val="333333"/>
+              </w:rPr>
+              <w:t>serializa objetos em XML.</w:t>
+            </w:r>
+          </w:p>
+        </w:tc>
+      </w:tr>
+      <w:tr>
+        <w:tc>
+          <w:tcPr>
+            <w:tcW w:w="0" w:type="auto"/>
+            <w:tcBorders>
+              <w:top w:val="nil"/>
+              <w:left w:val="nil"/>
+              <w:bottom w:val="nil"/>
+              <w:right w:val="nil"/>
+            </w:tcBorders>
+            <w:shd w:val="clear" w:color="auto" w:fill="F8F8F8"/>
+            <w:tcMar>
+              <w:top w:w="225" w:type="dxa"/>
+              <w:left w:w="0" w:type="dxa"/>
+              <w:bottom w:w="225" w:type="dxa"/>
+              <w:right w:w="150" w:type="dxa"/>
+            </w:tcMar>
+            <w:vAlign w:val="bottom"/>
+            <w:hideMark/>
+          </w:tcPr>
+          <w:p>
+            <w:pPr>
+              <w:rPr>
+                <w:rFonts w:asciiTheme="minorHAnsi" w:hAnsiTheme="minorHAnsi" w:cstheme="minorHAnsi"/>
+                <w:color w:val="333333"/>
+              </w:rPr>
+            </w:pPr>
+            <w:r>
+              <w:rPr>
+                <w:rFonts w:asciiTheme="minorHAnsi" w:hAnsiTheme="minorHAnsi" w:cstheme="minorHAnsi"/>
+                <w:color w:val="333333"/>
+              </w:rPr>
+              <w:t>Results.json()</w:t>
+            </w:r>
+          </w:p>
+        </w:tc>
+        <w:tc>
+          <w:tcPr>
+            <w:tcW w:w="0" w:type="auto"/>
+            <w:tcBorders>
+              <w:top w:val="nil"/>
+              <w:left w:val="nil"/>
+              <w:bottom w:val="nil"/>
+              <w:right w:val="nil"/>
+            </w:tcBorders>
+            <w:shd w:val="clear" w:color="auto" w:fill="F8F8F8"/>
+            <w:tcMar>
+              <w:top w:w="225" w:type="dxa"/>
+              <w:left w:w="0" w:type="dxa"/>
+              <w:bottom w:w="225" w:type="dxa"/>
+              <w:right w:w="150" w:type="dxa"/>
+            </w:tcMar>
+            <w:vAlign w:val="bottom"/>
+            <w:hideMark/>
+          </w:tcPr>
+          <w:p>
+            <w:pPr>
+              <w:rPr>
+                <w:rFonts w:asciiTheme="minorHAnsi" w:hAnsiTheme="minorHAnsi" w:cstheme="minorHAnsi"/>
+                <w:color w:val="333333"/>
+              </w:rPr>
+            </w:pPr>
+            <w:r>
+              <w:rPr>
+                <w:rFonts w:asciiTheme="minorHAnsi" w:hAnsiTheme="minorHAnsi" w:cstheme="minorHAnsi"/>
+                <w:color w:val="333333"/>
+              </w:rPr>
+              <w:t>serializa objetos em JSON.</w:t>
+            </w:r>
+          </w:p>
+        </w:tc>
+      </w:tr>
+      <w:tr>
+        <w:tc>
+          <w:tcPr>
+            <w:tcW w:w="0" w:type="auto"/>
+            <w:tcBorders>
+              <w:top w:val="nil"/>
+              <w:left w:val="nil"/>
+              <w:bottom w:val="nil"/>
+              <w:right w:val="nil"/>
+            </w:tcBorders>
+            <w:shd w:val="clear" w:color="auto" w:fill="F8F8F8"/>
+            <w:tcMar>
+              <w:top w:w="225" w:type="dxa"/>
+              <w:left w:w="0" w:type="dxa"/>
+              <w:bottom w:w="225" w:type="dxa"/>
+              <w:right w:w="150" w:type="dxa"/>
+            </w:tcMar>
+            <w:vAlign w:val="bottom"/>
+            <w:hideMark/>
+          </w:tcPr>
+          <w:p>
+            <w:pPr>
+              <w:rPr>
+                <w:rFonts w:asciiTheme="minorHAnsi" w:hAnsiTheme="minorHAnsi" w:cstheme="minorHAnsi"/>
+                <w:color w:val="333333"/>
+              </w:rPr>
+            </w:pPr>
+            <w:r>
+              <w:rPr>
+                <w:rFonts w:asciiTheme="minorHAnsi" w:hAnsiTheme="minorHAnsi" w:cstheme="minorHAnsi"/>
+                <w:color w:val="333333"/>
+              </w:rPr>
+              <w:t>Results.representation()</w:t>
+            </w:r>
+          </w:p>
+        </w:tc>
+        <w:tc>
+          <w:tcPr>
+            <w:tcW w:w="0" w:type="auto"/>
+            <w:tcBorders>
+              <w:top w:val="nil"/>
+              <w:left w:val="nil"/>
+              <w:bottom w:val="nil"/>
+              <w:right w:val="nil"/>
+            </w:tcBorders>
+            <w:shd w:val="clear" w:color="auto" w:fill="F8F8F8"/>
+            <w:tcMar>
+              <w:top w:w="225" w:type="dxa"/>
+              <w:left w:w="0" w:type="dxa"/>
+              <w:bottom w:w="225" w:type="dxa"/>
+              <w:right w:w="150" w:type="dxa"/>
+            </w:tcMar>
+            <w:vAlign w:val="bottom"/>
+            <w:hideMark/>
+          </w:tcPr>
+          <w:p>
+            <w:pPr>
+              <w:rPr>
+                <w:rFonts w:asciiTheme="minorHAnsi" w:hAnsiTheme="minorHAnsi" w:cstheme="minorHAnsi"/>
+                <w:color w:val="333333"/>
+              </w:rPr>
+            </w:pPr>
+            <w:r>
+              <w:rPr>
+                <w:rFonts w:asciiTheme="minorHAnsi" w:hAnsiTheme="minorHAnsi" w:cstheme="minorHAnsi"/>
+                <w:color w:val="333333"/>
+              </w:rPr>
+              <w:t>serializa objetos em um formato determinado pela requisição (parâmetro _format ou header Accept)</w:t>
+            </w:r>
+          </w:p>
+        </w:tc>
+      </w:tr>
+    </w:tbl>
+    <w:p>
+      <w:pPr>
+        <w:autoSpaceDE w:val="0"/>
+        <w:autoSpaceDN w:val="0"/>
+        <w:adjustRightInd w:val="0"/>
+        <w:rPr>
+          <w:rFonts w:asciiTheme="minorHAnsi" w:hAnsiTheme="minorHAnsi" w:cstheme="minorHAnsi"/>
+          <w:b/>
+        </w:rPr>
+      </w:pPr>
+    </w:p>
+    <w:p>
+      <w:pPr>
         <w:jc w:val="both"/>
         <w:rPr>
           <w:rFonts w:asciiTheme="minorHAnsi" w:hAnsiTheme="minorHAnsi" w:cstheme="minorHAnsi"/>
@@ -6642,12 +11374,266 @@
     </w:p>
     <w:p>
       <w:pPr>
+        <w:autoSpaceDE w:val="0"/>
+        <w:autoSpaceDN w:val="0"/>
+        <w:adjustRightInd w:val="0"/>
+        <w:ind w:firstLine="708"/>
+        <w:rPr>
+          <w:rFonts w:asciiTheme="minorHAnsi" w:eastAsiaTheme="minorHAnsi" w:hAnsiTheme="minorHAnsi" w:cstheme="minorHAnsi"/>
+          <w:color w:val="161413"/>
+        </w:rPr>
+      </w:pPr>
+      <w:r>
+        <w:rPr>
+          <w:rFonts w:asciiTheme="minorHAnsi" w:eastAsiaTheme="minorHAnsi" w:hAnsiTheme="minorHAnsi" w:cstheme="minorHAnsi"/>
+          <w:color w:val="161413"/>
+        </w:rPr>
+        <w:t xml:space="preserve">REST é o acrônimo de </w:t>
+      </w:r>
+      <w:r>
+        <w:rPr>
+          <w:rFonts w:asciiTheme="minorHAnsi" w:eastAsiaTheme="minorHAnsi" w:hAnsiTheme="minorHAnsi" w:cstheme="minorHAnsi"/>
+          <w:color w:val="161413"/>
+        </w:rPr>
+        <w:t>REpresentational State Transfer (Transferência de Estado</w:t>
+      </w:r>
+    </w:p>
+    <w:p>
+      <w:pPr>
+        <w:autoSpaceDE w:val="0"/>
+        <w:autoSpaceDN w:val="0"/>
+        <w:adjustRightInd w:val="0"/>
+        <w:rPr>
+          <w:rFonts w:asciiTheme="minorHAnsi" w:eastAsiaTheme="minorHAnsi" w:hAnsiTheme="minorHAnsi" w:cstheme="minorHAnsi"/>
+          <w:color w:val="161413"/>
+        </w:rPr>
+      </w:pPr>
+      <w:r>
+        <w:rPr>
+          <w:rFonts w:asciiTheme="minorHAnsi" w:eastAsiaTheme="minorHAnsi" w:hAnsiTheme="minorHAnsi" w:cstheme="minorHAnsi"/>
+          <w:color w:val="161413"/>
+        </w:rPr>
+        <w:t>Representativo) e pode ser definido como um conjunto de</w:t>
+      </w:r>
+      <w:r>
+        <w:rPr>
+          <w:rFonts w:asciiTheme="minorHAnsi" w:eastAsiaTheme="minorHAnsi" w:hAnsiTheme="minorHAnsi" w:cstheme="minorHAnsi"/>
+          <w:color w:val="161413"/>
+        </w:rPr>
+        <w:t xml:space="preserve"> </w:t>
+      </w:r>
+      <w:r>
+        <w:rPr>
+          <w:rFonts w:asciiTheme="minorHAnsi" w:eastAsiaTheme="minorHAnsi" w:hAnsiTheme="minorHAnsi" w:cstheme="minorHAnsi"/>
+          <w:color w:val="161413"/>
+        </w:rPr>
+        <w:t>boas práticas de uso do protocolo HTTP para expor web</w:t>
+      </w:r>
+      <w:r>
+        <w:rPr>
+          <w:rFonts w:asciiTheme="minorHAnsi" w:eastAsiaTheme="minorHAnsi" w:hAnsiTheme="minorHAnsi" w:cstheme="minorHAnsi"/>
+          <w:color w:val="161413"/>
+        </w:rPr>
+        <w:t xml:space="preserve"> </w:t>
+      </w:r>
+      <w:r>
+        <w:rPr>
+          <w:rFonts w:asciiTheme="minorHAnsi" w:eastAsiaTheme="minorHAnsi" w:hAnsiTheme="minorHAnsi" w:cstheme="minorHAnsi"/>
+          <w:color w:val="161413"/>
+        </w:rPr>
+        <w:t>services, ou seja, serviços responsáveis por executar</w:t>
+      </w:r>
+      <w:r>
+        <w:rPr>
+          <w:rFonts w:asciiTheme="minorHAnsi" w:eastAsiaTheme="minorHAnsi" w:hAnsiTheme="minorHAnsi" w:cstheme="minorHAnsi"/>
+          <w:color w:val="161413"/>
+        </w:rPr>
+        <w:t xml:space="preserve"> </w:t>
+      </w:r>
+      <w:r>
+        <w:rPr>
+          <w:rFonts w:asciiTheme="minorHAnsi" w:eastAsiaTheme="minorHAnsi" w:hAnsiTheme="minorHAnsi" w:cstheme="minorHAnsi"/>
+          <w:color w:val="161413"/>
+        </w:rPr>
+        <w:t>determinada lógica ou regra de negócio, geralmente utilizados</w:t>
+      </w:r>
+      <w:r>
+        <w:rPr>
+          <w:rFonts w:asciiTheme="minorHAnsi" w:eastAsiaTheme="minorHAnsi" w:hAnsiTheme="minorHAnsi" w:cstheme="minorHAnsi"/>
+          <w:color w:val="161413"/>
+        </w:rPr>
+        <w:t xml:space="preserve"> </w:t>
+      </w:r>
+      <w:r>
+        <w:rPr>
+          <w:rFonts w:asciiTheme="minorHAnsi" w:eastAsiaTheme="minorHAnsi" w:hAnsiTheme="minorHAnsi" w:cstheme="minorHAnsi"/>
+          <w:color w:val="161413"/>
+        </w:rPr>
+        <w:t>para integração entre aplicações.</w:t>
+      </w:r>
+    </w:p>
+    <w:p>
+      <w:pPr>
+        <w:autoSpaceDE w:val="0"/>
+        <w:autoSpaceDN w:val="0"/>
+        <w:adjustRightInd w:val="0"/>
+        <w:rPr>
+          <w:rFonts w:asciiTheme="minorHAnsi" w:eastAsiaTheme="minorHAnsi" w:hAnsiTheme="minorHAnsi" w:cstheme="minorHAnsi"/>
+          <w:color w:val="161413"/>
+        </w:rPr>
+      </w:pPr>
+      <w:r>
+        <w:rPr>
+          <w:rFonts w:asciiTheme="minorHAnsi" w:eastAsiaTheme="minorHAnsi" w:hAnsiTheme="minorHAnsi" w:cstheme="minorHAnsi"/>
+          <w:color w:val="161413"/>
+        </w:rPr>
+        <w:t>B</w:t>
+      </w:r>
+      <w:r>
+        <w:rPr>
+          <w:rFonts w:asciiTheme="minorHAnsi" w:eastAsiaTheme="minorHAnsi" w:hAnsiTheme="minorHAnsi" w:cstheme="minorHAnsi"/>
+          <w:color w:val="161413"/>
+        </w:rPr>
+        <w:t>oas práticas do REST,</w:t>
+      </w:r>
+      <w:r>
+        <w:rPr>
+          <w:rFonts w:asciiTheme="minorHAnsi" w:eastAsiaTheme="minorHAnsi" w:hAnsiTheme="minorHAnsi" w:cstheme="minorHAnsi"/>
+          <w:color w:val="161413"/>
+        </w:rPr>
+        <w:t xml:space="preserve"> </w:t>
+      </w:r>
+      <w:r>
+        <w:rPr>
+          <w:rFonts w:asciiTheme="minorHAnsi" w:eastAsiaTheme="minorHAnsi" w:hAnsiTheme="minorHAnsi" w:cstheme="minorHAnsi"/>
+          <w:color w:val="161413"/>
+        </w:rPr>
+        <w:t>como o uso adequado de métodos HTTP (GET para recuperar</w:t>
+      </w:r>
+    </w:p>
+    <w:p>
+      <w:pPr>
+        <w:autoSpaceDE w:val="0"/>
+        <w:autoSpaceDN w:val="0"/>
+        <w:adjustRightInd w:val="0"/>
+        <w:rPr>
+          <w:rFonts w:asciiTheme="minorHAnsi" w:eastAsiaTheme="minorHAnsi" w:hAnsiTheme="minorHAnsi" w:cstheme="minorHAnsi"/>
+          <w:color w:val="161413"/>
+        </w:rPr>
+      </w:pPr>
+      <w:r>
+        <w:rPr>
+          <w:rFonts w:asciiTheme="minorHAnsi" w:eastAsiaTheme="minorHAnsi" w:hAnsiTheme="minorHAnsi" w:cstheme="minorHAnsi"/>
+          <w:color w:val="161413"/>
+        </w:rPr>
+        <w:t>dados, POST para criar um recurso, PUT para atualizar um</w:t>
+      </w:r>
+      <w:r>
+        <w:rPr>
+          <w:rFonts w:asciiTheme="minorHAnsi" w:eastAsiaTheme="minorHAnsi" w:hAnsiTheme="minorHAnsi" w:cstheme="minorHAnsi"/>
+          <w:color w:val="161413"/>
+        </w:rPr>
+        <w:t xml:space="preserve"> </w:t>
+      </w:r>
+      <w:r>
+        <w:rPr>
+          <w:rFonts w:asciiTheme="minorHAnsi" w:eastAsiaTheme="minorHAnsi" w:hAnsiTheme="minorHAnsi" w:cstheme="minorHAnsi"/>
+          <w:color w:val="161413"/>
+        </w:rPr>
+        <w:t>recurso e DELETE para remover um recurso), uso adequado</w:t>
+      </w:r>
+      <w:r>
+        <w:rPr>
+          <w:rFonts w:asciiTheme="minorHAnsi" w:eastAsiaTheme="minorHAnsi" w:hAnsiTheme="minorHAnsi" w:cstheme="minorHAnsi"/>
+          <w:color w:val="161413"/>
+        </w:rPr>
+        <w:t xml:space="preserve"> </w:t>
+      </w:r>
+      <w:r>
+        <w:rPr>
+          <w:rFonts w:asciiTheme="minorHAnsi" w:eastAsiaTheme="minorHAnsi" w:hAnsiTheme="minorHAnsi" w:cstheme="minorHAnsi"/>
+          <w:color w:val="161413"/>
+        </w:rPr>
+        <w:t>de URLs e o uso de códigos de status padronizados para utilizando o padrão REST de forma simples, conforme</w:t>
+      </w:r>
+    </w:p>
+    <w:p>
+      <w:pPr>
         <w:jc w:val="both"/>
         <w:rPr>
+          <w:rFonts w:asciiTheme="minorHAnsi" w:eastAsiaTheme="minorHAnsi" w:hAnsiTheme="minorHAnsi" w:cstheme="minorHAnsi"/>
+          <w:color w:val="161413"/>
+        </w:rPr>
+      </w:pPr>
+      <w:r>
+        <w:rPr>
+          <w:rFonts w:asciiTheme="minorHAnsi" w:eastAsiaTheme="minorHAnsi" w:hAnsiTheme="minorHAnsi" w:cstheme="minorHAnsi"/>
+          <w:color w:val="161413"/>
+        </w:rPr>
+        <w:t>exemplificado no quadro 6.</w:t>
+      </w:r>
+    </w:p>
+    <w:p>
+      <w:pPr>
+        <w:jc w:val="both"/>
+        <w:rPr>
           <w:rFonts w:asciiTheme="minorHAnsi" w:hAnsiTheme="minorHAnsi" w:cstheme="minorHAnsi"/>
           <w:b/>
         </w:rPr>
       </w:pPr>
+      <w:r>
+        <w:rPr>
+          <w:rFonts w:asciiTheme="minorHAnsi" w:hAnsiTheme="minorHAnsi" w:cstheme="minorHAnsi"/>
+          <w:b/>
+          <w:noProof/>
+          <w:lang w:eastAsia="pt-BR"/>
+        </w:rPr>
+        <w:drawing>
+          <wp:inline distT="0" distB="0" distL="0" distR="0">
+            <wp:extent cx="4781550" cy="1717875"/>
+            <wp:effectExtent l="19050" t="0" r="0" b="0"/>
+            <wp:docPr id="2" name="Imagem 2"/>
+            <wp:cNvGraphicFramePr>
+              <a:graphicFrameLocks xmlns:a="http://schemas.openxmlformats.org/drawingml/2006/main" noChangeAspect="1"/>
+            </wp:cNvGraphicFramePr>
+            <a:graphic xmlns:a="http://schemas.openxmlformats.org/drawingml/2006/main">
+              <a:graphicData uri="http://schemas.openxmlformats.org/drawingml/2006/picture">
+                <pic:pic xmlns:pic="http://schemas.openxmlformats.org/drawingml/2006/picture">
+                  <pic:nvPicPr>
+                    <pic:cNvPr id="0" name="Picture 2"/>
+                    <pic:cNvPicPr>
+                      <a:picLocks noChangeAspect="1" noChangeArrowheads="1"/>
+                    </pic:cNvPicPr>
+                  </pic:nvPicPr>
+                  <pic:blipFill>
+                    <a:blip r:embed="rId14"/>
+                    <a:srcRect/>
+                    <a:stretch>
+                      <a:fillRect/>
+                    </a:stretch>
+                  </pic:blipFill>
+                  <pic:spPr bwMode="auto">
+                    <a:xfrm>
+                      <a:off x="0" y="0"/>
+                      <a:ext cx="4781550" cy="1717875"/>
+                    </a:xfrm>
+                    <a:prstGeom prst="rect">
+                      <a:avLst/>
+                    </a:prstGeom>
+                    <a:noFill/>
+                    <a:ln w="9525">
+                      <a:noFill/>
+                      <a:miter lim="800000"/>
+                      <a:headEnd/>
+                      <a:tailEnd/>
+                    </a:ln>
+                  </pic:spPr>
+                </pic:pic>
+              </a:graphicData>
+            </a:graphic>
+          </wp:inline>
+        </w:drawing>
+      </w:r>
     </w:p>
     <w:p>
       <w:pPr>
@@ -6657,18 +11643,267 @@
           <w:b/>
         </w:rPr>
       </w:pPr>
-      <w:r>
+    </w:p>
+    <w:p>
+      <w:pPr>
+        <w:jc w:val="both"/>
         <w:rPr>
           <w:rFonts w:asciiTheme="minorHAnsi" w:hAnsiTheme="minorHAnsi" w:cstheme="minorHAnsi"/>
           <w:b/>
         </w:rPr>
+      </w:pPr>
+    </w:p>
+    <w:p>
+      <w:pPr>
+        <w:jc w:val="both"/>
+        <w:rPr>
+          <w:rFonts w:asciiTheme="minorHAnsi" w:hAnsiTheme="minorHAnsi" w:cstheme="minorHAnsi"/>
+          <w:b/>
+        </w:rPr>
+      </w:pPr>
+      <w:r>
+        <w:rPr>
+          <w:rFonts w:asciiTheme="minorHAnsi" w:hAnsiTheme="minorHAnsi" w:cstheme="minorHAnsi"/>
+          <w:b/>
+        </w:rPr>
         <w:t>- Injeção de Dependências</w:t>
       </w:r>
     </w:p>
     <w:p>
       <w:pPr>
+        <w:autoSpaceDE w:val="0"/>
+        <w:autoSpaceDN w:val="0"/>
+        <w:adjustRightInd w:val="0"/>
+        <w:ind w:firstLine="708"/>
+        <w:rPr>
+          <w:rFonts w:asciiTheme="minorHAnsi" w:eastAsiaTheme="minorHAnsi" w:hAnsiTheme="minorHAnsi" w:cstheme="minorHAnsi"/>
+          <w:color w:val="161413"/>
+        </w:rPr>
+      </w:pPr>
+      <w:r>
+        <w:rPr>
+          <w:rFonts w:asciiTheme="minorHAnsi" w:hAnsiTheme="minorHAnsi" w:cstheme="minorHAnsi"/>
+          <w:color w:val="333333"/>
+          <w:shd w:val="clear" w:color="auto" w:fill="FFFFFF"/>
+        </w:rPr>
+        <w:t>Todos os componentes do VRaptor são gerenciados pelo CDI (Context Dependency Injection) do Java EE 7. Desta forma todas as funcionalidades presentes no CDI estão presentes no VRaptor.</w:t>
+      </w:r>
+    </w:p>
+    <w:p>
+      <w:pPr>
+        <w:autoSpaceDE w:val="0"/>
+        <w:autoSpaceDN w:val="0"/>
+        <w:adjustRightInd w:val="0"/>
+        <w:rPr>
+          <w:rFonts w:asciiTheme="minorHAnsi" w:eastAsiaTheme="minorHAnsi" w:hAnsiTheme="minorHAnsi" w:cstheme="minorHAnsi"/>
+          <w:color w:val="161413"/>
+        </w:rPr>
+      </w:pPr>
+      <w:r>
+        <w:rPr>
+          <w:rFonts w:asciiTheme="minorHAnsi" w:eastAsiaTheme="minorHAnsi" w:hAnsiTheme="minorHAnsi" w:cstheme="minorHAnsi"/>
+          <w:color w:val="161413"/>
+        </w:rPr>
+        <w:t>o VRaptor também utiliza</w:t>
+      </w:r>
+      <w:r>
+        <w:rPr>
+          <w:rFonts w:asciiTheme="minorHAnsi" w:eastAsiaTheme="minorHAnsi" w:hAnsiTheme="minorHAnsi" w:cstheme="minorHAnsi"/>
+          <w:color w:val="161413"/>
+        </w:rPr>
+        <w:t xml:space="preserve"> </w:t>
+      </w:r>
+      <w:r>
+        <w:rPr>
+          <w:rFonts w:asciiTheme="minorHAnsi" w:eastAsiaTheme="minorHAnsi" w:hAnsiTheme="minorHAnsi" w:cstheme="minorHAnsi"/>
+          <w:color w:val="161413"/>
+        </w:rPr>
+        <w:t>um framework de injeção de dependências para controlar o</w:t>
+      </w:r>
+    </w:p>
+    <w:p>
+      <w:pPr>
+        <w:autoSpaceDE w:val="0"/>
+        <w:autoSpaceDN w:val="0"/>
+        <w:adjustRightInd w:val="0"/>
+        <w:rPr>
+          <w:rFonts w:asciiTheme="minorHAnsi" w:eastAsiaTheme="minorHAnsi" w:hAnsiTheme="minorHAnsi" w:cstheme="minorHAnsi"/>
+          <w:color w:val="161413"/>
+        </w:rPr>
+      </w:pPr>
+      <w:r>
+        <w:rPr>
+          <w:rFonts w:asciiTheme="minorHAnsi" w:eastAsiaTheme="minorHAnsi" w:hAnsiTheme="minorHAnsi" w:cstheme="minorHAnsi"/>
+          <w:color w:val="161413"/>
+        </w:rPr>
+        <w:t>ciclo de vida de seus componentes. Até a versão 3, era</w:t>
+      </w:r>
+      <w:r>
+        <w:rPr>
+          <w:rFonts w:asciiTheme="minorHAnsi" w:eastAsiaTheme="minorHAnsi" w:hAnsiTheme="minorHAnsi" w:cstheme="minorHAnsi"/>
+          <w:color w:val="161413"/>
+        </w:rPr>
+        <w:t xml:space="preserve"> </w:t>
+      </w:r>
+      <w:r>
+        <w:rPr>
+          <w:rFonts w:asciiTheme="minorHAnsi" w:eastAsiaTheme="minorHAnsi" w:hAnsiTheme="minorHAnsi" w:cstheme="minorHAnsi"/>
+          <w:color w:val="161413"/>
+        </w:rPr>
+        <w:t>possível escolher um container provedor, A partir da versão 4, o</w:t>
+      </w:r>
+      <w:r>
+        <w:rPr>
+          <w:rFonts w:asciiTheme="minorHAnsi" w:eastAsiaTheme="minorHAnsi" w:hAnsiTheme="minorHAnsi" w:cstheme="minorHAnsi"/>
+          <w:color w:val="161413"/>
+        </w:rPr>
+        <w:t xml:space="preserve"> </w:t>
+      </w:r>
+      <w:r>
+        <w:rPr>
+          <w:rFonts w:asciiTheme="minorHAnsi" w:eastAsiaTheme="minorHAnsi" w:hAnsiTheme="minorHAnsi" w:cstheme="minorHAnsi"/>
+          <w:color w:val="161413"/>
+        </w:rPr>
+        <w:t>VRaptor passou a utilizar o CDI (Context and Dependency</w:t>
+      </w:r>
+    </w:p>
+    <w:p>
+      <w:pPr>
+        <w:autoSpaceDE w:val="0"/>
+        <w:autoSpaceDN w:val="0"/>
+        <w:adjustRightInd w:val="0"/>
+        <w:rPr>
+          <w:rFonts w:asciiTheme="minorHAnsi" w:eastAsiaTheme="minorHAnsi" w:hAnsiTheme="minorHAnsi" w:cstheme="minorHAnsi"/>
+          <w:color w:val="161413"/>
+        </w:rPr>
+      </w:pPr>
+      <w:r>
+        <w:rPr>
+          <w:rFonts w:asciiTheme="minorHAnsi" w:eastAsiaTheme="minorHAnsi" w:hAnsiTheme="minorHAnsi" w:cstheme="minorHAnsi"/>
+          <w:color w:val="161413"/>
+        </w:rPr>
+        <w:t>Injection), que é a especificação padrão de um framework de</w:t>
+      </w:r>
+      <w:r>
+        <w:rPr>
+          <w:rFonts w:asciiTheme="minorHAnsi" w:eastAsiaTheme="minorHAnsi" w:hAnsiTheme="minorHAnsi" w:cstheme="minorHAnsi"/>
+          <w:color w:val="161413"/>
+        </w:rPr>
+        <w:t xml:space="preserve"> </w:t>
+      </w:r>
+      <w:r>
+        <w:rPr>
+          <w:rFonts w:asciiTheme="minorHAnsi" w:eastAsiaTheme="minorHAnsi" w:hAnsiTheme="minorHAnsi" w:cstheme="minorHAnsi"/>
+          <w:color w:val="161413"/>
+        </w:rPr>
+        <w:t>injeção de dependências para a plataforma Java EE.</w:t>
+      </w:r>
+    </w:p>
+    <w:p>
+      <w:pPr>
+        <w:autoSpaceDE w:val="0"/>
+        <w:autoSpaceDN w:val="0"/>
+        <w:adjustRightInd w:val="0"/>
+        <w:rPr>
+          <w:rFonts w:asciiTheme="minorHAnsi" w:eastAsiaTheme="minorHAnsi" w:hAnsiTheme="minorHAnsi" w:cstheme="minorHAnsi"/>
+          <w:color w:val="161413"/>
+        </w:rPr>
+      </w:pPr>
+      <w:r>
+        <w:rPr>
+          <w:rFonts w:asciiTheme="minorHAnsi" w:eastAsiaTheme="minorHAnsi" w:hAnsiTheme="minorHAnsi" w:cstheme="minorHAnsi"/>
+          <w:color w:val="161413"/>
+        </w:rPr>
+        <w:t>O</w:t>
+      </w:r>
+      <w:r>
+        <w:rPr>
+          <w:rFonts w:asciiTheme="minorHAnsi" w:eastAsiaTheme="minorHAnsi" w:hAnsiTheme="minorHAnsi" w:cstheme="minorHAnsi"/>
+          <w:color w:val="161413"/>
+        </w:rPr>
+        <w:t xml:space="preserve"> VRaptor tira proveito das</w:t>
+      </w:r>
+      <w:r>
+        <w:rPr>
+          <w:rFonts w:asciiTheme="minorHAnsi" w:eastAsiaTheme="minorHAnsi" w:hAnsiTheme="minorHAnsi" w:cstheme="minorHAnsi"/>
+          <w:color w:val="161413"/>
+        </w:rPr>
+        <w:t xml:space="preserve"> </w:t>
+      </w:r>
+      <w:r>
+        <w:rPr>
+          <w:rFonts w:asciiTheme="minorHAnsi" w:eastAsiaTheme="minorHAnsi" w:hAnsiTheme="minorHAnsi" w:cstheme="minorHAnsi"/>
+          <w:color w:val="161413"/>
+        </w:rPr>
+        <w:t>funcionalidades do CDI para manter boas práticas de</w:t>
+      </w:r>
+    </w:p>
+    <w:p>
+      <w:pPr>
+        <w:autoSpaceDE w:val="0"/>
+        <w:autoSpaceDN w:val="0"/>
+        <w:adjustRightInd w:val="0"/>
+        <w:rPr>
+          <w:rFonts w:asciiTheme="minorHAnsi" w:eastAsiaTheme="minorHAnsi" w:hAnsiTheme="minorHAnsi" w:cstheme="minorHAnsi"/>
+          <w:color w:val="161413"/>
+        </w:rPr>
+      </w:pPr>
+      <w:r>
+        <w:rPr>
+          <w:rFonts w:asciiTheme="minorHAnsi" w:eastAsiaTheme="minorHAnsi" w:hAnsiTheme="minorHAnsi" w:cstheme="minorHAnsi"/>
+          <w:color w:val="161413"/>
+        </w:rPr>
+        <w:t>desenvolvimento, torna o framework totalmente extensível,</w:t>
+      </w:r>
+      <w:r>
+        <w:rPr>
+          <w:rFonts w:asciiTheme="minorHAnsi" w:eastAsiaTheme="minorHAnsi" w:hAnsiTheme="minorHAnsi" w:cstheme="minorHAnsi"/>
+          <w:color w:val="161413"/>
+        </w:rPr>
+        <w:t xml:space="preserve"> </w:t>
+      </w:r>
+      <w:r>
+        <w:rPr>
+          <w:rFonts w:asciiTheme="minorHAnsi" w:eastAsiaTheme="minorHAnsi" w:hAnsiTheme="minorHAnsi" w:cstheme="minorHAnsi"/>
+          <w:color w:val="161413"/>
+        </w:rPr>
+        <w:t>além da possibilidade de integração com os recursos nativos</w:t>
+      </w:r>
+      <w:r>
+        <w:rPr>
+          <w:rFonts w:asciiTheme="minorHAnsi" w:eastAsiaTheme="minorHAnsi" w:hAnsiTheme="minorHAnsi" w:cstheme="minorHAnsi"/>
+          <w:color w:val="161413"/>
+        </w:rPr>
+        <w:t xml:space="preserve"> </w:t>
+      </w:r>
+      <w:r>
+        <w:rPr>
+          <w:rFonts w:asciiTheme="minorHAnsi" w:eastAsiaTheme="minorHAnsi" w:hAnsiTheme="minorHAnsi" w:cstheme="minorHAnsi"/>
+          <w:color w:val="161413"/>
+        </w:rPr>
+        <w:t>do servidor de aplicação e com as demais especificações</w:t>
+      </w:r>
+    </w:p>
+    <w:p>
+      <w:pPr>
         <w:jc w:val="both"/>
         <w:rPr>
+          <w:rFonts w:asciiTheme="minorHAnsi" w:eastAsiaTheme="minorHAnsi" w:hAnsiTheme="minorHAnsi" w:cstheme="minorHAnsi"/>
+          <w:color w:val="161413"/>
+        </w:rPr>
+      </w:pPr>
+      <w:r>
+        <w:rPr>
+          <w:rFonts w:asciiTheme="minorHAnsi" w:eastAsiaTheme="minorHAnsi" w:hAnsiTheme="minorHAnsi" w:cstheme="minorHAnsi"/>
+          <w:color w:val="161413"/>
+        </w:rPr>
+        <w:t>contidas na plataforma Java EE.</w:t>
+      </w:r>
+    </w:p>
+    <w:p>
+      <w:pPr>
+        <w:jc w:val="both"/>
+        <w:rPr>
           <w:rFonts w:asciiTheme="minorHAnsi" w:hAnsiTheme="minorHAnsi" w:cstheme="minorHAnsi"/>
           <w:b/>
         </w:rPr>
@@ -6676,33 +11911,1705 @@
     </w:p>
     <w:p>
       <w:pPr>
+        <w:pStyle w:val="NormalWeb"/>
+        <w:shd w:val="clear" w:color="auto" w:fill="FFFFFF"/>
+        <w:spacing w:before="0" w:beforeAutospacing="0" w:after="0" w:afterAutospacing="0"/>
+        <w:textAlignment w:val="baseline"/>
+        <w:rPr>
+          <w:rFonts w:asciiTheme="minorHAnsi" w:hAnsiTheme="minorHAnsi" w:cstheme="minorHAnsi"/>
+          <w:color w:val="333333"/>
+        </w:rPr>
+      </w:pPr>
+      <w:r>
+        <w:rPr>
+          <w:rFonts w:asciiTheme="minorHAnsi" w:hAnsiTheme="minorHAnsi" w:cstheme="minorHAnsi"/>
+          <w:color w:val="333333"/>
+        </w:rPr>
+        <w:lastRenderedPageBreak/>
+        <w:t>O VRaptor utiliza o CDI para controlar o que é necessário para instanciar cada um de seus componentes e recursos. Sendo assim, os dois exemplos anteriores permitem que quaisquer um dos seus recursos ou componentes recebam um </w:t>
+      </w:r>
+      <w:r>
+        <w:rPr>
+          <w:rStyle w:val="CdigoHTML"/>
+          <w:rFonts w:asciiTheme="minorHAnsi" w:hAnsiTheme="minorHAnsi" w:cstheme="minorHAnsi"/>
+          <w:color w:val="333333"/>
+          <w:sz w:val="24"/>
+          <w:szCs w:val="24"/>
+          <w:bdr w:val="none" w:sz="0" w:space="0" w:color="auto" w:frame="1"/>
+        </w:rPr>
+        <w:t>ClienteDao</w:t>
+      </w:r>
+      <w:r>
+        <w:rPr>
+          <w:rFonts w:asciiTheme="minorHAnsi" w:hAnsiTheme="minorHAnsi" w:cstheme="minorHAnsi"/>
+          <w:color w:val="333333"/>
+        </w:rPr>
+        <w:t> em seu construtor, para isso o CDI nos obriga a termos o construtor padrão, por exemplo:</w:t>
+      </w:r>
+    </w:p>
+    <w:p>
+      <w:pPr>
+        <w:pStyle w:val="Pr-formataoHTML"/>
+        <w:pBdr>
+          <w:top w:val="single" w:sz="6" w:space="3" w:color="DDDDDD"/>
+          <w:left w:val="single" w:sz="6" w:space="3" w:color="DDDDDD"/>
+          <w:bottom w:val="single" w:sz="6" w:space="3" w:color="DDDDDD"/>
+          <w:right w:val="single" w:sz="6" w:space="3" w:color="DDDDDD"/>
+        </w:pBdr>
+        <w:shd w:val="clear" w:color="auto" w:fill="F8F8F8"/>
+        <w:textAlignment w:val="baseline"/>
+        <w:rPr>
+          <w:rStyle w:val="CdigoHTML"/>
+          <w:rFonts w:ascii="Consolas" w:hAnsi="Consolas"/>
+          <w:color w:val="333333"/>
+          <w:bdr w:val="none" w:sz="0" w:space="0" w:color="auto" w:frame="1"/>
+        </w:rPr>
+      </w:pPr>
+      <w:r>
+        <w:rPr>
+          <w:rStyle w:val="nd"/>
+          <w:rFonts w:ascii="Consolas" w:hAnsi="Consolas"/>
+          <w:color w:val="646464"/>
+          <w:bdr w:val="none" w:sz="0" w:space="0" w:color="auto" w:frame="1"/>
+        </w:rPr>
+        <w:t>@Controller</w:t>
+      </w:r>
+    </w:p>
+    <w:p>
+      <w:pPr>
+        <w:pStyle w:val="Pr-formataoHTML"/>
+        <w:pBdr>
+          <w:top w:val="single" w:sz="6" w:space="3" w:color="DDDDDD"/>
+          <w:left w:val="single" w:sz="6" w:space="3" w:color="DDDDDD"/>
+          <w:bottom w:val="single" w:sz="6" w:space="3" w:color="DDDDDD"/>
+          <w:right w:val="single" w:sz="6" w:space="3" w:color="DDDDDD"/>
+        </w:pBdr>
+        <w:shd w:val="clear" w:color="auto" w:fill="F8F8F8"/>
+        <w:textAlignment w:val="baseline"/>
+        <w:rPr>
+          <w:rStyle w:val="CdigoHTML"/>
+          <w:rFonts w:ascii="Consolas" w:hAnsi="Consolas"/>
+          <w:color w:val="333333"/>
+          <w:bdr w:val="none" w:sz="0" w:space="0" w:color="auto" w:frame="1"/>
+        </w:rPr>
+      </w:pPr>
+      <w:r>
+        <w:rPr>
+          <w:rStyle w:val="kd"/>
+          <w:rFonts w:ascii="inherit" w:hAnsi="inherit"/>
+          <w:b/>
+          <w:bCs/>
+          <w:color w:val="7F0055"/>
+          <w:bdr w:val="none" w:sz="0" w:space="0" w:color="auto" w:frame="1"/>
+        </w:rPr>
+        <w:t>public</w:t>
+      </w:r>
+      <w:r>
+        <w:rPr>
+          <w:rStyle w:val="CdigoHTML"/>
+          <w:rFonts w:ascii="Consolas" w:hAnsi="Consolas"/>
+          <w:color w:val="333333"/>
+          <w:bdr w:val="none" w:sz="0" w:space="0" w:color="auto" w:frame="1"/>
+        </w:rPr>
+        <w:t xml:space="preserve"> </w:t>
+      </w:r>
+      <w:r>
+        <w:rPr>
+          <w:rStyle w:val="kd"/>
+          <w:rFonts w:ascii="inherit" w:hAnsi="inherit"/>
+          <w:b/>
+          <w:bCs/>
+          <w:color w:val="7F0055"/>
+          <w:bdr w:val="none" w:sz="0" w:space="0" w:color="auto" w:frame="1"/>
+        </w:rPr>
+        <w:t>class</w:t>
+      </w:r>
+      <w:r>
+        <w:rPr>
+          <w:rStyle w:val="CdigoHTML"/>
+          <w:rFonts w:ascii="Consolas" w:hAnsi="Consolas"/>
+          <w:color w:val="333333"/>
+          <w:bdr w:val="none" w:sz="0" w:space="0" w:color="auto" w:frame="1"/>
+        </w:rPr>
+        <w:t xml:space="preserve"> </w:t>
+      </w:r>
+      <w:r>
+        <w:rPr>
+          <w:rStyle w:val="nc"/>
+          <w:rFonts w:ascii="Consolas" w:hAnsi="Consolas"/>
+          <w:color w:val="000000"/>
+          <w:bdr w:val="none" w:sz="0" w:space="0" w:color="auto" w:frame="1"/>
+        </w:rPr>
+        <w:t>ClienteController</w:t>
+      </w:r>
+      <w:r>
+        <w:rPr>
+          <w:rStyle w:val="CdigoHTML"/>
+          <w:rFonts w:ascii="Consolas" w:hAnsi="Consolas"/>
+          <w:color w:val="333333"/>
+          <w:bdr w:val="none" w:sz="0" w:space="0" w:color="auto" w:frame="1"/>
+        </w:rPr>
+        <w:t xml:space="preserve"> </w:t>
+      </w:r>
+      <w:r>
+        <w:rPr>
+          <w:rStyle w:val="o"/>
+          <w:rFonts w:ascii="Consolas" w:hAnsi="Consolas"/>
+          <w:color w:val="000000"/>
+          <w:bdr w:val="none" w:sz="0" w:space="0" w:color="auto" w:frame="1"/>
+        </w:rPr>
+        <w:t>{</w:t>
+      </w:r>
+    </w:p>
+    <w:p>
+      <w:pPr>
+        <w:pStyle w:val="Pr-formataoHTML"/>
+        <w:pBdr>
+          <w:top w:val="single" w:sz="6" w:space="3" w:color="DDDDDD"/>
+          <w:left w:val="single" w:sz="6" w:space="3" w:color="DDDDDD"/>
+          <w:bottom w:val="single" w:sz="6" w:space="3" w:color="DDDDDD"/>
+          <w:right w:val="single" w:sz="6" w:space="3" w:color="DDDDDD"/>
+        </w:pBdr>
+        <w:shd w:val="clear" w:color="auto" w:fill="F8F8F8"/>
+        <w:textAlignment w:val="baseline"/>
+        <w:rPr>
+          <w:rStyle w:val="CdigoHTML"/>
+          <w:rFonts w:ascii="Consolas" w:hAnsi="Consolas"/>
+          <w:color w:val="333333"/>
+          <w:bdr w:val="none" w:sz="0" w:space="0" w:color="auto" w:frame="1"/>
+        </w:rPr>
+      </w:pPr>
+    </w:p>
+    <w:p>
+      <w:pPr>
+        <w:pStyle w:val="Pr-formataoHTML"/>
+        <w:pBdr>
+          <w:top w:val="single" w:sz="6" w:space="3" w:color="DDDDDD"/>
+          <w:left w:val="single" w:sz="6" w:space="3" w:color="DDDDDD"/>
+          <w:bottom w:val="single" w:sz="6" w:space="3" w:color="DDDDDD"/>
+          <w:right w:val="single" w:sz="6" w:space="3" w:color="DDDDDD"/>
+        </w:pBdr>
+        <w:shd w:val="clear" w:color="auto" w:fill="F8F8F8"/>
+        <w:textAlignment w:val="baseline"/>
+        <w:rPr>
+          <w:rStyle w:val="CdigoHTML"/>
+          <w:rFonts w:ascii="Consolas" w:hAnsi="Consolas"/>
+          <w:color w:val="333333"/>
+          <w:bdr w:val="none" w:sz="0" w:space="0" w:color="auto" w:frame="1"/>
+        </w:rPr>
+      </w:pPr>
+      <w:r>
+        <w:rPr>
+          <w:rStyle w:val="CdigoHTML"/>
+          <w:rFonts w:ascii="Consolas" w:hAnsi="Consolas"/>
+          <w:color w:val="333333"/>
+          <w:bdr w:val="none" w:sz="0" w:space="0" w:color="auto" w:frame="1"/>
+        </w:rPr>
+        <w:t xml:space="preserve">    </w:t>
+      </w:r>
+      <w:r>
+        <w:rPr>
+          <w:rStyle w:val="kd"/>
+          <w:rFonts w:ascii="inherit" w:hAnsi="inherit"/>
+          <w:b/>
+          <w:bCs/>
+          <w:color w:val="7F0055"/>
+          <w:bdr w:val="none" w:sz="0" w:space="0" w:color="auto" w:frame="1"/>
+        </w:rPr>
+        <w:t>private</w:t>
+      </w:r>
+      <w:r>
+        <w:rPr>
+          <w:rStyle w:val="CdigoHTML"/>
+          <w:rFonts w:ascii="Consolas" w:hAnsi="Consolas"/>
+          <w:color w:val="333333"/>
+          <w:bdr w:val="none" w:sz="0" w:space="0" w:color="auto" w:frame="1"/>
+        </w:rPr>
+        <w:t xml:space="preserve"> </w:t>
+      </w:r>
+      <w:r>
+        <w:rPr>
+          <w:rStyle w:val="kd"/>
+          <w:rFonts w:ascii="inherit" w:hAnsi="inherit"/>
+          <w:b/>
+          <w:bCs/>
+          <w:color w:val="7F0055"/>
+          <w:bdr w:val="none" w:sz="0" w:space="0" w:color="auto" w:frame="1"/>
+        </w:rPr>
+        <w:t>final</w:t>
+      </w:r>
+      <w:r>
+        <w:rPr>
+          <w:rStyle w:val="CdigoHTML"/>
+          <w:rFonts w:ascii="Consolas" w:hAnsi="Consolas"/>
+          <w:color w:val="333333"/>
+          <w:bdr w:val="none" w:sz="0" w:space="0" w:color="auto" w:frame="1"/>
+        </w:rPr>
+        <w:t xml:space="preserve"> </w:t>
+      </w:r>
+      <w:r>
+        <w:rPr>
+          <w:rStyle w:val="n"/>
+          <w:rFonts w:ascii="Consolas" w:hAnsi="Consolas"/>
+          <w:color w:val="333333"/>
+          <w:bdr w:val="none" w:sz="0" w:space="0" w:color="auto" w:frame="1"/>
+        </w:rPr>
+        <w:t>ClienteDao</w:t>
+      </w:r>
+      <w:r>
+        <w:rPr>
+          <w:rStyle w:val="CdigoHTML"/>
+          <w:rFonts w:ascii="Consolas" w:hAnsi="Consolas"/>
+          <w:color w:val="333333"/>
+          <w:bdr w:val="none" w:sz="0" w:space="0" w:color="auto" w:frame="1"/>
+        </w:rPr>
+        <w:t xml:space="preserve"> </w:t>
+      </w:r>
+      <w:r>
+        <w:rPr>
+          <w:rStyle w:val="n"/>
+          <w:rFonts w:ascii="Consolas" w:hAnsi="Consolas"/>
+          <w:color w:val="333333"/>
+          <w:bdr w:val="none" w:sz="0" w:space="0" w:color="auto" w:frame="1"/>
+        </w:rPr>
+        <w:t>dao</w:t>
+      </w:r>
+      <w:r>
+        <w:rPr>
+          <w:rStyle w:val="o"/>
+          <w:rFonts w:ascii="Consolas" w:hAnsi="Consolas"/>
+          <w:color w:val="000000"/>
+          <w:bdr w:val="none" w:sz="0" w:space="0" w:color="auto" w:frame="1"/>
+        </w:rPr>
+        <w:t>;</w:t>
+      </w:r>
+    </w:p>
+    <w:p>
+      <w:pPr>
+        <w:pStyle w:val="Pr-formataoHTML"/>
+        <w:pBdr>
+          <w:top w:val="single" w:sz="6" w:space="3" w:color="DDDDDD"/>
+          <w:left w:val="single" w:sz="6" w:space="3" w:color="DDDDDD"/>
+          <w:bottom w:val="single" w:sz="6" w:space="3" w:color="DDDDDD"/>
+          <w:right w:val="single" w:sz="6" w:space="3" w:color="DDDDDD"/>
+        </w:pBdr>
+        <w:shd w:val="clear" w:color="auto" w:fill="F8F8F8"/>
+        <w:textAlignment w:val="baseline"/>
+        <w:rPr>
+          <w:rStyle w:val="CdigoHTML"/>
+          <w:rFonts w:ascii="Consolas" w:hAnsi="Consolas"/>
+          <w:color w:val="333333"/>
+          <w:bdr w:val="none" w:sz="0" w:space="0" w:color="auto" w:frame="1"/>
+        </w:rPr>
+      </w:pPr>
+    </w:p>
+    <w:p>
+      <w:pPr>
+        <w:pStyle w:val="Pr-formataoHTML"/>
+        <w:pBdr>
+          <w:top w:val="single" w:sz="6" w:space="3" w:color="DDDDDD"/>
+          <w:left w:val="single" w:sz="6" w:space="3" w:color="DDDDDD"/>
+          <w:bottom w:val="single" w:sz="6" w:space="3" w:color="DDDDDD"/>
+          <w:right w:val="single" w:sz="6" w:space="3" w:color="DDDDDD"/>
+        </w:pBdr>
+        <w:shd w:val="clear" w:color="auto" w:fill="F8F8F8"/>
+        <w:textAlignment w:val="baseline"/>
+        <w:rPr>
+          <w:rStyle w:val="CdigoHTML"/>
+          <w:rFonts w:ascii="Consolas" w:hAnsi="Consolas"/>
+          <w:color w:val="333333"/>
+          <w:bdr w:val="none" w:sz="0" w:space="0" w:color="auto" w:frame="1"/>
+        </w:rPr>
+      </w:pPr>
+      <w:r>
+        <w:rPr>
+          <w:rStyle w:val="CdigoHTML"/>
+          <w:rFonts w:ascii="Consolas" w:hAnsi="Consolas"/>
+          <w:color w:val="333333"/>
+          <w:bdr w:val="none" w:sz="0" w:space="0" w:color="auto" w:frame="1"/>
+        </w:rPr>
+        <w:t xml:space="preserve">    </w:t>
+      </w:r>
+      <w:r>
+        <w:rPr>
+          <w:rStyle w:val="cm"/>
+          <w:rFonts w:ascii="Consolas" w:hAnsi="Consolas"/>
+          <w:color w:val="3F5FBF"/>
+          <w:bdr w:val="none" w:sz="0" w:space="0" w:color="auto" w:frame="1"/>
+        </w:rPr>
+        <w:t>/**</w:t>
+      </w:r>
+    </w:p>
+    <w:p>
+      <w:pPr>
+        <w:pStyle w:val="Pr-formataoHTML"/>
+        <w:pBdr>
+          <w:top w:val="single" w:sz="6" w:space="3" w:color="DDDDDD"/>
+          <w:left w:val="single" w:sz="6" w:space="3" w:color="DDDDDD"/>
+          <w:bottom w:val="single" w:sz="6" w:space="3" w:color="DDDDDD"/>
+          <w:right w:val="single" w:sz="6" w:space="3" w:color="DDDDDD"/>
+        </w:pBdr>
+        <w:shd w:val="clear" w:color="auto" w:fill="F8F8F8"/>
+        <w:textAlignment w:val="baseline"/>
+        <w:rPr>
+          <w:rStyle w:val="CdigoHTML"/>
+          <w:rFonts w:ascii="Consolas" w:hAnsi="Consolas"/>
+          <w:color w:val="333333"/>
+          <w:bdr w:val="none" w:sz="0" w:space="0" w:color="auto" w:frame="1"/>
+        </w:rPr>
+      </w:pPr>
+      <w:r>
+        <w:rPr>
+          <w:rStyle w:val="cm"/>
+          <w:rFonts w:ascii="Consolas" w:hAnsi="Consolas"/>
+          <w:color w:val="3F5FBF"/>
+          <w:bdr w:val="none" w:sz="0" w:space="0" w:color="auto" w:frame="1"/>
+        </w:rPr>
+        <w:t xml:space="preserve">     * @deprecated CDI eyes only</w:t>
+      </w:r>
+    </w:p>
+    <w:p>
+      <w:pPr>
+        <w:pStyle w:val="Pr-formataoHTML"/>
+        <w:pBdr>
+          <w:top w:val="single" w:sz="6" w:space="3" w:color="DDDDDD"/>
+          <w:left w:val="single" w:sz="6" w:space="3" w:color="DDDDDD"/>
+          <w:bottom w:val="single" w:sz="6" w:space="3" w:color="DDDDDD"/>
+          <w:right w:val="single" w:sz="6" w:space="3" w:color="DDDDDD"/>
+        </w:pBdr>
+        <w:shd w:val="clear" w:color="auto" w:fill="F8F8F8"/>
+        <w:textAlignment w:val="baseline"/>
+        <w:rPr>
+          <w:rStyle w:val="CdigoHTML"/>
+          <w:rFonts w:ascii="Consolas" w:hAnsi="Consolas"/>
+          <w:color w:val="333333"/>
+          <w:bdr w:val="none" w:sz="0" w:space="0" w:color="auto" w:frame="1"/>
+        </w:rPr>
+      </w:pPr>
+      <w:r>
+        <w:rPr>
+          <w:rStyle w:val="cm"/>
+          <w:rFonts w:ascii="Consolas" w:hAnsi="Consolas"/>
+          <w:color w:val="3F5FBF"/>
+          <w:bdr w:val="none" w:sz="0" w:space="0" w:color="auto" w:frame="1"/>
+        </w:rPr>
+        <w:t xml:space="preserve">     */</w:t>
+      </w:r>
+    </w:p>
+    <w:p>
+      <w:pPr>
+        <w:pStyle w:val="Pr-formataoHTML"/>
+        <w:pBdr>
+          <w:top w:val="single" w:sz="6" w:space="3" w:color="DDDDDD"/>
+          <w:left w:val="single" w:sz="6" w:space="3" w:color="DDDDDD"/>
+          <w:bottom w:val="single" w:sz="6" w:space="3" w:color="DDDDDD"/>
+          <w:right w:val="single" w:sz="6" w:space="3" w:color="DDDDDD"/>
+        </w:pBdr>
+        <w:shd w:val="clear" w:color="auto" w:fill="F8F8F8"/>
+        <w:textAlignment w:val="baseline"/>
+        <w:rPr>
+          <w:rStyle w:val="CdigoHTML"/>
+          <w:rFonts w:ascii="Consolas" w:hAnsi="Consolas"/>
+          <w:color w:val="333333"/>
+          <w:bdr w:val="none" w:sz="0" w:space="0" w:color="auto" w:frame="1"/>
+        </w:rPr>
+      </w:pPr>
+      <w:r>
+        <w:rPr>
+          <w:rStyle w:val="CdigoHTML"/>
+          <w:rFonts w:ascii="Consolas" w:hAnsi="Consolas"/>
+          <w:color w:val="333333"/>
+          <w:bdr w:val="none" w:sz="0" w:space="0" w:color="auto" w:frame="1"/>
+        </w:rPr>
+        <w:t xml:space="preserve">    </w:t>
+      </w:r>
+      <w:r>
+        <w:rPr>
+          <w:rStyle w:val="kd"/>
+          <w:rFonts w:ascii="inherit" w:hAnsi="inherit"/>
+          <w:b/>
+          <w:bCs/>
+          <w:color w:val="7F0055"/>
+          <w:bdr w:val="none" w:sz="0" w:space="0" w:color="auto" w:frame="1"/>
+        </w:rPr>
+        <w:t>protected</w:t>
+      </w:r>
+      <w:r>
+        <w:rPr>
+          <w:rStyle w:val="CdigoHTML"/>
+          <w:rFonts w:ascii="Consolas" w:hAnsi="Consolas"/>
+          <w:color w:val="333333"/>
+          <w:bdr w:val="none" w:sz="0" w:space="0" w:color="auto" w:frame="1"/>
+        </w:rPr>
+        <w:t xml:space="preserve"> </w:t>
+      </w:r>
+      <w:r>
+        <w:rPr>
+          <w:rStyle w:val="nf"/>
+          <w:rFonts w:ascii="Consolas" w:hAnsi="Consolas"/>
+          <w:color w:val="000000"/>
+          <w:bdr w:val="none" w:sz="0" w:space="0" w:color="auto" w:frame="1"/>
+        </w:rPr>
+        <w:t>ClienteController</w:t>
+      </w:r>
+      <w:r>
+        <w:rPr>
+          <w:rStyle w:val="o"/>
+          <w:rFonts w:ascii="Consolas" w:hAnsi="Consolas"/>
+          <w:color w:val="000000"/>
+          <w:bdr w:val="none" w:sz="0" w:space="0" w:color="auto" w:frame="1"/>
+        </w:rPr>
+        <w:t>()</w:t>
+      </w:r>
+      <w:r>
+        <w:rPr>
+          <w:rStyle w:val="CdigoHTML"/>
+          <w:rFonts w:ascii="Consolas" w:hAnsi="Consolas"/>
+          <w:color w:val="333333"/>
+          <w:bdr w:val="none" w:sz="0" w:space="0" w:color="auto" w:frame="1"/>
+        </w:rPr>
+        <w:t xml:space="preserve"> </w:t>
+      </w:r>
+      <w:r>
+        <w:rPr>
+          <w:rStyle w:val="o"/>
+          <w:rFonts w:ascii="Consolas" w:hAnsi="Consolas"/>
+          <w:color w:val="000000"/>
+          <w:bdr w:val="none" w:sz="0" w:space="0" w:color="auto" w:frame="1"/>
+        </w:rPr>
+        <w:t>{</w:t>
+      </w:r>
+    </w:p>
+    <w:p>
+      <w:pPr>
+        <w:pStyle w:val="Pr-formataoHTML"/>
+        <w:pBdr>
+          <w:top w:val="single" w:sz="6" w:space="3" w:color="DDDDDD"/>
+          <w:left w:val="single" w:sz="6" w:space="3" w:color="DDDDDD"/>
+          <w:bottom w:val="single" w:sz="6" w:space="3" w:color="DDDDDD"/>
+          <w:right w:val="single" w:sz="6" w:space="3" w:color="DDDDDD"/>
+        </w:pBdr>
+        <w:shd w:val="clear" w:color="auto" w:fill="F8F8F8"/>
+        <w:textAlignment w:val="baseline"/>
+        <w:rPr>
+          <w:rStyle w:val="CdigoHTML"/>
+          <w:rFonts w:ascii="Consolas" w:hAnsi="Consolas"/>
+          <w:color w:val="333333"/>
+          <w:bdr w:val="none" w:sz="0" w:space="0" w:color="auto" w:frame="1"/>
+        </w:rPr>
+      </w:pPr>
+      <w:r>
+        <w:rPr>
+          <w:rStyle w:val="CdigoHTML"/>
+          <w:rFonts w:ascii="Consolas" w:hAnsi="Consolas"/>
+          <w:color w:val="333333"/>
+          <w:bdr w:val="none" w:sz="0" w:space="0" w:color="auto" w:frame="1"/>
+        </w:rPr>
+        <w:t xml:space="preserve">        </w:t>
+      </w:r>
+      <w:r>
+        <w:rPr>
+          <w:rStyle w:val="k"/>
+          <w:rFonts w:ascii="inherit" w:hAnsi="inherit"/>
+          <w:b/>
+          <w:bCs/>
+          <w:color w:val="7F0055"/>
+          <w:bdr w:val="none" w:sz="0" w:space="0" w:color="auto" w:frame="1"/>
+        </w:rPr>
+        <w:t>this</w:t>
+      </w:r>
+      <w:r>
+        <w:rPr>
+          <w:rStyle w:val="o"/>
+          <w:rFonts w:ascii="Consolas" w:hAnsi="Consolas"/>
+          <w:color w:val="000000"/>
+          <w:bdr w:val="none" w:sz="0" w:space="0" w:color="auto" w:frame="1"/>
+        </w:rPr>
+        <w:t>(</w:t>
+      </w:r>
+      <w:r>
+        <w:rPr>
+          <w:rStyle w:val="kc"/>
+          <w:rFonts w:ascii="inherit" w:hAnsi="inherit"/>
+          <w:b/>
+          <w:bCs/>
+          <w:color w:val="7F0055"/>
+          <w:bdr w:val="none" w:sz="0" w:space="0" w:color="auto" w:frame="1"/>
+        </w:rPr>
+        <w:t>null</w:t>
+      </w:r>
+      <w:r>
+        <w:rPr>
+          <w:rStyle w:val="o"/>
+          <w:rFonts w:ascii="Consolas" w:hAnsi="Consolas"/>
+          <w:color w:val="000000"/>
+          <w:bdr w:val="none" w:sz="0" w:space="0" w:color="auto" w:frame="1"/>
+        </w:rPr>
+        <w:t>);</w:t>
+      </w:r>
+    </w:p>
+    <w:p>
+      <w:pPr>
+        <w:pStyle w:val="Pr-formataoHTML"/>
+        <w:pBdr>
+          <w:top w:val="single" w:sz="6" w:space="3" w:color="DDDDDD"/>
+          <w:left w:val="single" w:sz="6" w:space="3" w:color="DDDDDD"/>
+          <w:bottom w:val="single" w:sz="6" w:space="3" w:color="DDDDDD"/>
+          <w:right w:val="single" w:sz="6" w:space="3" w:color="DDDDDD"/>
+        </w:pBdr>
+        <w:shd w:val="clear" w:color="auto" w:fill="F8F8F8"/>
+        <w:textAlignment w:val="baseline"/>
+        <w:rPr>
+          <w:rStyle w:val="CdigoHTML"/>
+          <w:rFonts w:ascii="Consolas" w:hAnsi="Consolas"/>
+          <w:color w:val="333333"/>
+          <w:bdr w:val="none" w:sz="0" w:space="0" w:color="auto" w:frame="1"/>
+        </w:rPr>
+      </w:pPr>
+      <w:r>
+        <w:rPr>
+          <w:rStyle w:val="CdigoHTML"/>
+          <w:rFonts w:ascii="Consolas" w:hAnsi="Consolas"/>
+          <w:color w:val="333333"/>
+          <w:bdr w:val="none" w:sz="0" w:space="0" w:color="auto" w:frame="1"/>
+        </w:rPr>
+        <w:t xml:space="preserve">    </w:t>
+      </w:r>
+      <w:r>
+        <w:rPr>
+          <w:rStyle w:val="o"/>
+          <w:rFonts w:ascii="Consolas" w:hAnsi="Consolas"/>
+          <w:color w:val="000000"/>
+          <w:bdr w:val="none" w:sz="0" w:space="0" w:color="auto" w:frame="1"/>
+        </w:rPr>
+        <w:t>}</w:t>
+      </w:r>
+    </w:p>
+    <w:p>
+      <w:pPr>
+        <w:pStyle w:val="Pr-formataoHTML"/>
+        <w:pBdr>
+          <w:top w:val="single" w:sz="6" w:space="3" w:color="DDDDDD"/>
+          <w:left w:val="single" w:sz="6" w:space="3" w:color="DDDDDD"/>
+          <w:bottom w:val="single" w:sz="6" w:space="3" w:color="DDDDDD"/>
+          <w:right w:val="single" w:sz="6" w:space="3" w:color="DDDDDD"/>
+        </w:pBdr>
+        <w:shd w:val="clear" w:color="auto" w:fill="F8F8F8"/>
+        <w:textAlignment w:val="baseline"/>
+        <w:rPr>
+          <w:rStyle w:val="CdigoHTML"/>
+          <w:rFonts w:ascii="Consolas" w:hAnsi="Consolas"/>
+          <w:color w:val="333333"/>
+          <w:bdr w:val="none" w:sz="0" w:space="0" w:color="auto" w:frame="1"/>
+        </w:rPr>
+      </w:pPr>
+    </w:p>
+    <w:p>
+      <w:pPr>
+        <w:pStyle w:val="Pr-formataoHTML"/>
+        <w:pBdr>
+          <w:top w:val="single" w:sz="6" w:space="3" w:color="DDDDDD"/>
+          <w:left w:val="single" w:sz="6" w:space="3" w:color="DDDDDD"/>
+          <w:bottom w:val="single" w:sz="6" w:space="3" w:color="DDDDDD"/>
+          <w:right w:val="single" w:sz="6" w:space="3" w:color="DDDDDD"/>
+        </w:pBdr>
+        <w:shd w:val="clear" w:color="auto" w:fill="F8F8F8"/>
+        <w:textAlignment w:val="baseline"/>
+        <w:rPr>
+          <w:rStyle w:val="CdigoHTML"/>
+          <w:rFonts w:ascii="Consolas" w:hAnsi="Consolas"/>
+          <w:color w:val="333333"/>
+          <w:bdr w:val="none" w:sz="0" w:space="0" w:color="auto" w:frame="1"/>
+        </w:rPr>
+      </w:pPr>
+      <w:r>
+        <w:rPr>
+          <w:rStyle w:val="CdigoHTML"/>
+          <w:rFonts w:ascii="Consolas" w:hAnsi="Consolas"/>
+          <w:color w:val="333333"/>
+          <w:bdr w:val="none" w:sz="0" w:space="0" w:color="auto" w:frame="1"/>
+        </w:rPr>
+        <w:t xml:space="preserve">    </w:t>
+      </w:r>
+      <w:r>
+        <w:rPr>
+          <w:rStyle w:val="nd"/>
+          <w:rFonts w:ascii="Consolas" w:hAnsi="Consolas"/>
+          <w:color w:val="646464"/>
+          <w:bdr w:val="none" w:sz="0" w:space="0" w:color="auto" w:frame="1"/>
+        </w:rPr>
+        <w:t>@Inject</w:t>
+      </w:r>
+    </w:p>
+    <w:p>
+      <w:pPr>
+        <w:pStyle w:val="Pr-formataoHTML"/>
+        <w:pBdr>
+          <w:top w:val="single" w:sz="6" w:space="3" w:color="DDDDDD"/>
+          <w:left w:val="single" w:sz="6" w:space="3" w:color="DDDDDD"/>
+          <w:bottom w:val="single" w:sz="6" w:space="3" w:color="DDDDDD"/>
+          <w:right w:val="single" w:sz="6" w:space="3" w:color="DDDDDD"/>
+        </w:pBdr>
+        <w:shd w:val="clear" w:color="auto" w:fill="F8F8F8"/>
+        <w:textAlignment w:val="baseline"/>
+        <w:rPr>
+          <w:rStyle w:val="CdigoHTML"/>
+          <w:rFonts w:ascii="Consolas" w:hAnsi="Consolas"/>
+          <w:color w:val="333333"/>
+          <w:bdr w:val="none" w:sz="0" w:space="0" w:color="auto" w:frame="1"/>
+        </w:rPr>
+      </w:pPr>
+      <w:r>
+        <w:rPr>
+          <w:rStyle w:val="CdigoHTML"/>
+          <w:rFonts w:ascii="Consolas" w:hAnsi="Consolas"/>
+          <w:color w:val="333333"/>
+          <w:bdr w:val="none" w:sz="0" w:space="0" w:color="auto" w:frame="1"/>
+        </w:rPr>
+        <w:t xml:space="preserve">    </w:t>
+      </w:r>
+      <w:r>
+        <w:rPr>
+          <w:rStyle w:val="kd"/>
+          <w:rFonts w:ascii="inherit" w:hAnsi="inherit"/>
+          <w:b/>
+          <w:bCs/>
+          <w:color w:val="7F0055"/>
+          <w:bdr w:val="none" w:sz="0" w:space="0" w:color="auto" w:frame="1"/>
+        </w:rPr>
+        <w:t>public</w:t>
+      </w:r>
+      <w:r>
+        <w:rPr>
+          <w:rStyle w:val="CdigoHTML"/>
+          <w:rFonts w:ascii="Consolas" w:hAnsi="Consolas"/>
+          <w:color w:val="333333"/>
+          <w:bdr w:val="none" w:sz="0" w:space="0" w:color="auto" w:frame="1"/>
+        </w:rPr>
+        <w:t xml:space="preserve"> </w:t>
+      </w:r>
+      <w:r>
+        <w:rPr>
+          <w:rStyle w:val="nf"/>
+          <w:rFonts w:ascii="Consolas" w:hAnsi="Consolas"/>
+          <w:color w:val="000000"/>
+          <w:bdr w:val="none" w:sz="0" w:space="0" w:color="auto" w:frame="1"/>
+        </w:rPr>
+        <w:t>ClienteController</w:t>
+      </w:r>
+      <w:r>
+        <w:rPr>
+          <w:rStyle w:val="o"/>
+          <w:rFonts w:ascii="Consolas" w:hAnsi="Consolas"/>
+          <w:color w:val="000000"/>
+          <w:bdr w:val="none" w:sz="0" w:space="0" w:color="auto" w:frame="1"/>
+        </w:rPr>
+        <w:t>(</w:t>
+      </w:r>
+      <w:r>
+        <w:rPr>
+          <w:rStyle w:val="n"/>
+          <w:rFonts w:ascii="Consolas" w:hAnsi="Consolas"/>
+          <w:color w:val="333333"/>
+          <w:bdr w:val="none" w:sz="0" w:space="0" w:color="auto" w:frame="1"/>
+        </w:rPr>
+        <w:t>ClienteDao</w:t>
+      </w:r>
+      <w:r>
+        <w:rPr>
+          <w:rStyle w:val="CdigoHTML"/>
+          <w:rFonts w:ascii="Consolas" w:hAnsi="Consolas"/>
+          <w:color w:val="333333"/>
+          <w:bdr w:val="none" w:sz="0" w:space="0" w:color="auto" w:frame="1"/>
+        </w:rPr>
+        <w:t xml:space="preserve"> </w:t>
+      </w:r>
+      <w:r>
+        <w:rPr>
+          <w:rStyle w:val="n"/>
+          <w:rFonts w:ascii="Consolas" w:hAnsi="Consolas"/>
+          <w:color w:val="333333"/>
+          <w:bdr w:val="none" w:sz="0" w:space="0" w:color="auto" w:frame="1"/>
+        </w:rPr>
+        <w:t>dao</w:t>
+      </w:r>
+      <w:r>
+        <w:rPr>
+          <w:rStyle w:val="o"/>
+          <w:rFonts w:ascii="Consolas" w:hAnsi="Consolas"/>
+          <w:color w:val="000000"/>
+          <w:bdr w:val="none" w:sz="0" w:space="0" w:color="auto" w:frame="1"/>
+        </w:rPr>
+        <w:t>)</w:t>
+      </w:r>
+      <w:r>
+        <w:rPr>
+          <w:rStyle w:val="CdigoHTML"/>
+          <w:rFonts w:ascii="Consolas" w:hAnsi="Consolas"/>
+          <w:color w:val="333333"/>
+          <w:bdr w:val="none" w:sz="0" w:space="0" w:color="auto" w:frame="1"/>
+        </w:rPr>
+        <w:t xml:space="preserve"> </w:t>
+      </w:r>
+      <w:r>
+        <w:rPr>
+          <w:rStyle w:val="o"/>
+          <w:rFonts w:ascii="Consolas" w:hAnsi="Consolas"/>
+          <w:color w:val="000000"/>
+          <w:bdr w:val="none" w:sz="0" w:space="0" w:color="auto" w:frame="1"/>
+        </w:rPr>
+        <w:t>{</w:t>
+      </w:r>
+    </w:p>
+    <w:p>
+      <w:pPr>
+        <w:pStyle w:val="Pr-formataoHTML"/>
+        <w:pBdr>
+          <w:top w:val="single" w:sz="6" w:space="3" w:color="DDDDDD"/>
+          <w:left w:val="single" w:sz="6" w:space="3" w:color="DDDDDD"/>
+          <w:bottom w:val="single" w:sz="6" w:space="3" w:color="DDDDDD"/>
+          <w:right w:val="single" w:sz="6" w:space="3" w:color="DDDDDD"/>
+        </w:pBdr>
+        <w:shd w:val="clear" w:color="auto" w:fill="F8F8F8"/>
+        <w:textAlignment w:val="baseline"/>
+        <w:rPr>
+          <w:rStyle w:val="CdigoHTML"/>
+          <w:rFonts w:ascii="Consolas" w:hAnsi="Consolas"/>
+          <w:color w:val="333333"/>
+          <w:bdr w:val="none" w:sz="0" w:space="0" w:color="auto" w:frame="1"/>
+        </w:rPr>
+      </w:pPr>
+      <w:r>
+        <w:rPr>
+          <w:rStyle w:val="CdigoHTML"/>
+          <w:rFonts w:ascii="Consolas" w:hAnsi="Consolas"/>
+          <w:color w:val="333333"/>
+          <w:bdr w:val="none" w:sz="0" w:space="0" w:color="auto" w:frame="1"/>
+        </w:rPr>
+        <w:t xml:space="preserve">        </w:t>
+      </w:r>
+      <w:r>
+        <w:rPr>
+          <w:rStyle w:val="k"/>
+          <w:rFonts w:ascii="inherit" w:hAnsi="inherit"/>
+          <w:b/>
+          <w:bCs/>
+          <w:color w:val="7F0055"/>
+          <w:bdr w:val="none" w:sz="0" w:space="0" w:color="auto" w:frame="1"/>
+        </w:rPr>
+        <w:t>this</w:t>
+      </w:r>
+      <w:r>
+        <w:rPr>
+          <w:rStyle w:val="o"/>
+          <w:rFonts w:ascii="Consolas" w:hAnsi="Consolas"/>
+          <w:color w:val="000000"/>
+          <w:bdr w:val="none" w:sz="0" w:space="0" w:color="auto" w:frame="1"/>
+        </w:rPr>
+        <w:t>.</w:t>
+      </w:r>
+      <w:r>
+        <w:rPr>
+          <w:rStyle w:val="na"/>
+          <w:rFonts w:ascii="Consolas" w:hAnsi="Consolas"/>
+          <w:color w:val="000000"/>
+          <w:bdr w:val="none" w:sz="0" w:space="0" w:color="auto" w:frame="1"/>
+        </w:rPr>
+        <w:t>dao</w:t>
+      </w:r>
+      <w:r>
+        <w:rPr>
+          <w:rStyle w:val="CdigoHTML"/>
+          <w:rFonts w:ascii="Consolas" w:hAnsi="Consolas"/>
+          <w:color w:val="333333"/>
+          <w:bdr w:val="none" w:sz="0" w:space="0" w:color="auto" w:frame="1"/>
+        </w:rPr>
+        <w:t xml:space="preserve"> </w:t>
+      </w:r>
+      <w:r>
+        <w:rPr>
+          <w:rStyle w:val="o"/>
+          <w:rFonts w:ascii="Consolas" w:hAnsi="Consolas"/>
+          <w:color w:val="000000"/>
+          <w:bdr w:val="none" w:sz="0" w:space="0" w:color="auto" w:frame="1"/>
+        </w:rPr>
+        <w:t>=</w:t>
+      </w:r>
+      <w:r>
+        <w:rPr>
+          <w:rStyle w:val="CdigoHTML"/>
+          <w:rFonts w:ascii="Consolas" w:hAnsi="Consolas"/>
+          <w:color w:val="333333"/>
+          <w:bdr w:val="none" w:sz="0" w:space="0" w:color="auto" w:frame="1"/>
+        </w:rPr>
+        <w:t xml:space="preserve"> </w:t>
+      </w:r>
+      <w:r>
+        <w:rPr>
+          <w:rStyle w:val="n"/>
+          <w:rFonts w:ascii="Consolas" w:hAnsi="Consolas"/>
+          <w:color w:val="333333"/>
+          <w:bdr w:val="none" w:sz="0" w:space="0" w:color="auto" w:frame="1"/>
+        </w:rPr>
+        <w:t>dao</w:t>
+      </w:r>
+      <w:r>
+        <w:rPr>
+          <w:rStyle w:val="o"/>
+          <w:rFonts w:ascii="Consolas" w:hAnsi="Consolas"/>
+          <w:color w:val="000000"/>
+          <w:bdr w:val="none" w:sz="0" w:space="0" w:color="auto" w:frame="1"/>
+        </w:rPr>
+        <w:t>;</w:t>
+      </w:r>
+    </w:p>
+    <w:p>
+      <w:pPr>
+        <w:pStyle w:val="Pr-formataoHTML"/>
+        <w:pBdr>
+          <w:top w:val="single" w:sz="6" w:space="3" w:color="DDDDDD"/>
+          <w:left w:val="single" w:sz="6" w:space="3" w:color="DDDDDD"/>
+          <w:bottom w:val="single" w:sz="6" w:space="3" w:color="DDDDDD"/>
+          <w:right w:val="single" w:sz="6" w:space="3" w:color="DDDDDD"/>
+        </w:pBdr>
+        <w:shd w:val="clear" w:color="auto" w:fill="F8F8F8"/>
+        <w:textAlignment w:val="baseline"/>
+        <w:rPr>
+          <w:rStyle w:val="CdigoHTML"/>
+          <w:rFonts w:ascii="Consolas" w:hAnsi="Consolas"/>
+          <w:color w:val="333333"/>
+          <w:bdr w:val="none" w:sz="0" w:space="0" w:color="auto" w:frame="1"/>
+        </w:rPr>
+      </w:pPr>
+      <w:r>
+        <w:rPr>
+          <w:rStyle w:val="CdigoHTML"/>
+          <w:rFonts w:ascii="Consolas" w:hAnsi="Consolas"/>
+          <w:color w:val="333333"/>
+          <w:bdr w:val="none" w:sz="0" w:space="0" w:color="auto" w:frame="1"/>
+        </w:rPr>
+        <w:t xml:space="preserve">    </w:t>
+      </w:r>
+      <w:r>
+        <w:rPr>
+          <w:rStyle w:val="o"/>
+          <w:rFonts w:ascii="Consolas" w:hAnsi="Consolas"/>
+          <w:color w:val="000000"/>
+          <w:bdr w:val="none" w:sz="0" w:space="0" w:color="auto" w:frame="1"/>
+        </w:rPr>
+        <w:t>}</w:t>
+      </w:r>
+    </w:p>
+    <w:p>
+      <w:pPr>
+        <w:pStyle w:val="Pr-formataoHTML"/>
+        <w:pBdr>
+          <w:top w:val="single" w:sz="6" w:space="3" w:color="DDDDDD"/>
+          <w:left w:val="single" w:sz="6" w:space="3" w:color="DDDDDD"/>
+          <w:bottom w:val="single" w:sz="6" w:space="3" w:color="DDDDDD"/>
+          <w:right w:val="single" w:sz="6" w:space="3" w:color="DDDDDD"/>
+        </w:pBdr>
+        <w:shd w:val="clear" w:color="auto" w:fill="F8F8F8"/>
+        <w:textAlignment w:val="baseline"/>
+        <w:rPr>
+          <w:rStyle w:val="CdigoHTML"/>
+          <w:rFonts w:ascii="Consolas" w:hAnsi="Consolas"/>
+          <w:color w:val="333333"/>
+          <w:bdr w:val="none" w:sz="0" w:space="0" w:color="auto" w:frame="1"/>
+        </w:rPr>
+      </w:pPr>
+    </w:p>
+    <w:p>
+      <w:pPr>
+        <w:pStyle w:val="Pr-formataoHTML"/>
+        <w:pBdr>
+          <w:top w:val="single" w:sz="6" w:space="3" w:color="DDDDDD"/>
+          <w:left w:val="single" w:sz="6" w:space="3" w:color="DDDDDD"/>
+          <w:bottom w:val="single" w:sz="6" w:space="3" w:color="DDDDDD"/>
+          <w:right w:val="single" w:sz="6" w:space="3" w:color="DDDDDD"/>
+        </w:pBdr>
+        <w:shd w:val="clear" w:color="auto" w:fill="F8F8F8"/>
+        <w:textAlignment w:val="baseline"/>
+        <w:rPr>
+          <w:rStyle w:val="CdigoHTML"/>
+          <w:rFonts w:ascii="Consolas" w:hAnsi="Consolas"/>
+          <w:color w:val="333333"/>
+          <w:bdr w:val="none" w:sz="0" w:space="0" w:color="auto" w:frame="1"/>
+        </w:rPr>
+      </w:pPr>
+      <w:r>
+        <w:rPr>
+          <w:rStyle w:val="CdigoHTML"/>
+          <w:rFonts w:ascii="Consolas" w:hAnsi="Consolas"/>
+          <w:color w:val="333333"/>
+          <w:bdr w:val="none" w:sz="0" w:space="0" w:color="auto" w:frame="1"/>
+        </w:rPr>
+        <w:t xml:space="preserve">    </w:t>
+      </w:r>
+      <w:r>
+        <w:rPr>
+          <w:rStyle w:val="nd"/>
+          <w:rFonts w:ascii="Consolas" w:hAnsi="Consolas"/>
+          <w:color w:val="646464"/>
+          <w:bdr w:val="none" w:sz="0" w:space="0" w:color="auto" w:frame="1"/>
+        </w:rPr>
+        <w:t>@Post</w:t>
+      </w:r>
+    </w:p>
+    <w:p>
+      <w:pPr>
+        <w:pStyle w:val="Pr-formataoHTML"/>
+        <w:pBdr>
+          <w:top w:val="single" w:sz="6" w:space="3" w:color="DDDDDD"/>
+          <w:left w:val="single" w:sz="6" w:space="3" w:color="DDDDDD"/>
+          <w:bottom w:val="single" w:sz="6" w:space="3" w:color="DDDDDD"/>
+          <w:right w:val="single" w:sz="6" w:space="3" w:color="DDDDDD"/>
+        </w:pBdr>
+        <w:shd w:val="clear" w:color="auto" w:fill="F8F8F8"/>
+        <w:textAlignment w:val="baseline"/>
+        <w:rPr>
+          <w:rStyle w:val="CdigoHTML"/>
+          <w:rFonts w:ascii="Consolas" w:hAnsi="Consolas"/>
+          <w:color w:val="333333"/>
+          <w:bdr w:val="none" w:sz="0" w:space="0" w:color="auto" w:frame="1"/>
+        </w:rPr>
+      </w:pPr>
+      <w:r>
+        <w:rPr>
+          <w:rStyle w:val="CdigoHTML"/>
+          <w:rFonts w:ascii="Consolas" w:hAnsi="Consolas"/>
+          <w:color w:val="333333"/>
+          <w:bdr w:val="none" w:sz="0" w:space="0" w:color="auto" w:frame="1"/>
+        </w:rPr>
+        <w:t xml:space="preserve">    </w:t>
+      </w:r>
+      <w:r>
+        <w:rPr>
+          <w:rStyle w:val="kd"/>
+          <w:rFonts w:ascii="inherit" w:hAnsi="inherit"/>
+          <w:b/>
+          <w:bCs/>
+          <w:color w:val="7F0055"/>
+          <w:bdr w:val="none" w:sz="0" w:space="0" w:color="auto" w:frame="1"/>
+        </w:rPr>
+        <w:t>public</w:t>
+      </w:r>
+      <w:r>
+        <w:rPr>
+          <w:rStyle w:val="CdigoHTML"/>
+          <w:rFonts w:ascii="Consolas" w:hAnsi="Consolas"/>
+          <w:color w:val="333333"/>
+          <w:bdr w:val="none" w:sz="0" w:space="0" w:color="auto" w:frame="1"/>
+        </w:rPr>
+        <w:t xml:space="preserve"> </w:t>
+      </w:r>
+      <w:r>
+        <w:rPr>
+          <w:rStyle w:val="kt"/>
+          <w:rFonts w:ascii="inherit" w:hAnsi="inherit"/>
+          <w:b/>
+          <w:bCs/>
+          <w:color w:val="333333"/>
+          <w:bdr w:val="none" w:sz="0" w:space="0" w:color="auto" w:frame="1"/>
+        </w:rPr>
+        <w:t>void</w:t>
+      </w:r>
+      <w:r>
+        <w:rPr>
+          <w:rStyle w:val="CdigoHTML"/>
+          <w:rFonts w:ascii="Consolas" w:hAnsi="Consolas"/>
+          <w:color w:val="333333"/>
+          <w:bdr w:val="none" w:sz="0" w:space="0" w:color="auto" w:frame="1"/>
+        </w:rPr>
+        <w:t xml:space="preserve"> </w:t>
+      </w:r>
+      <w:r>
+        <w:rPr>
+          <w:rStyle w:val="nf"/>
+          <w:rFonts w:ascii="Consolas" w:hAnsi="Consolas"/>
+          <w:color w:val="000000"/>
+          <w:bdr w:val="none" w:sz="0" w:space="0" w:color="auto" w:frame="1"/>
+        </w:rPr>
+        <w:t>adiciona</w:t>
+      </w:r>
+      <w:r>
+        <w:rPr>
+          <w:rStyle w:val="o"/>
+          <w:rFonts w:ascii="Consolas" w:hAnsi="Consolas"/>
+          <w:color w:val="000000"/>
+          <w:bdr w:val="none" w:sz="0" w:space="0" w:color="auto" w:frame="1"/>
+        </w:rPr>
+        <w:t>(</w:t>
+      </w:r>
+      <w:r>
+        <w:rPr>
+          <w:rStyle w:val="n"/>
+          <w:rFonts w:ascii="Consolas" w:hAnsi="Consolas"/>
+          <w:color w:val="333333"/>
+          <w:bdr w:val="none" w:sz="0" w:space="0" w:color="auto" w:frame="1"/>
+        </w:rPr>
+        <w:t>Cliente</w:t>
+      </w:r>
+      <w:r>
+        <w:rPr>
+          <w:rStyle w:val="CdigoHTML"/>
+          <w:rFonts w:ascii="Consolas" w:hAnsi="Consolas"/>
+          <w:color w:val="333333"/>
+          <w:bdr w:val="none" w:sz="0" w:space="0" w:color="auto" w:frame="1"/>
+        </w:rPr>
+        <w:t xml:space="preserve"> </w:t>
+      </w:r>
+      <w:r>
+        <w:rPr>
+          <w:rStyle w:val="n"/>
+          <w:rFonts w:ascii="Consolas" w:hAnsi="Consolas"/>
+          <w:color w:val="333333"/>
+          <w:bdr w:val="none" w:sz="0" w:space="0" w:color="auto" w:frame="1"/>
+        </w:rPr>
+        <w:t>cliente</w:t>
+      </w:r>
+      <w:r>
+        <w:rPr>
+          <w:rStyle w:val="o"/>
+          <w:rFonts w:ascii="Consolas" w:hAnsi="Consolas"/>
+          <w:color w:val="000000"/>
+          <w:bdr w:val="none" w:sz="0" w:space="0" w:color="auto" w:frame="1"/>
+        </w:rPr>
+        <w:t>)</w:t>
+      </w:r>
+      <w:r>
+        <w:rPr>
+          <w:rStyle w:val="CdigoHTML"/>
+          <w:rFonts w:ascii="Consolas" w:hAnsi="Consolas"/>
+          <w:color w:val="333333"/>
+          <w:bdr w:val="none" w:sz="0" w:space="0" w:color="auto" w:frame="1"/>
+        </w:rPr>
+        <w:t xml:space="preserve"> </w:t>
+      </w:r>
+      <w:r>
+        <w:rPr>
+          <w:rStyle w:val="o"/>
+          <w:rFonts w:ascii="Consolas" w:hAnsi="Consolas"/>
+          <w:color w:val="000000"/>
+          <w:bdr w:val="none" w:sz="0" w:space="0" w:color="auto" w:frame="1"/>
+        </w:rPr>
+        <w:t>{</w:t>
+      </w:r>
+    </w:p>
+    <w:p>
+      <w:pPr>
+        <w:pStyle w:val="Pr-formataoHTML"/>
+        <w:pBdr>
+          <w:top w:val="single" w:sz="6" w:space="3" w:color="DDDDDD"/>
+          <w:left w:val="single" w:sz="6" w:space="3" w:color="DDDDDD"/>
+          <w:bottom w:val="single" w:sz="6" w:space="3" w:color="DDDDDD"/>
+          <w:right w:val="single" w:sz="6" w:space="3" w:color="DDDDDD"/>
+        </w:pBdr>
+        <w:shd w:val="clear" w:color="auto" w:fill="F8F8F8"/>
+        <w:textAlignment w:val="baseline"/>
+        <w:rPr>
+          <w:rStyle w:val="CdigoHTML"/>
+          <w:rFonts w:ascii="Consolas" w:hAnsi="Consolas"/>
+          <w:color w:val="333333"/>
+          <w:bdr w:val="none" w:sz="0" w:space="0" w:color="auto" w:frame="1"/>
+        </w:rPr>
+      </w:pPr>
+      <w:r>
+        <w:rPr>
+          <w:rStyle w:val="CdigoHTML"/>
+          <w:rFonts w:ascii="Consolas" w:hAnsi="Consolas"/>
+          <w:color w:val="333333"/>
+          <w:bdr w:val="none" w:sz="0" w:space="0" w:color="auto" w:frame="1"/>
+        </w:rPr>
+        <w:t xml:space="preserve">        </w:t>
+      </w:r>
+      <w:r>
+        <w:rPr>
+          <w:rStyle w:val="k"/>
+          <w:rFonts w:ascii="inherit" w:hAnsi="inherit"/>
+          <w:b/>
+          <w:bCs/>
+          <w:color w:val="7F0055"/>
+          <w:bdr w:val="none" w:sz="0" w:space="0" w:color="auto" w:frame="1"/>
+        </w:rPr>
+        <w:t>this</w:t>
+      </w:r>
+      <w:r>
+        <w:rPr>
+          <w:rStyle w:val="o"/>
+          <w:rFonts w:ascii="Consolas" w:hAnsi="Consolas"/>
+          <w:color w:val="000000"/>
+          <w:bdr w:val="none" w:sz="0" w:space="0" w:color="auto" w:frame="1"/>
+        </w:rPr>
+        <w:t>.</w:t>
+      </w:r>
+      <w:r>
+        <w:rPr>
+          <w:rStyle w:val="na"/>
+          <w:rFonts w:ascii="Consolas" w:hAnsi="Consolas"/>
+          <w:color w:val="000000"/>
+          <w:bdr w:val="none" w:sz="0" w:space="0" w:color="auto" w:frame="1"/>
+        </w:rPr>
+        <w:t>dao</w:t>
+      </w:r>
+      <w:r>
+        <w:rPr>
+          <w:rStyle w:val="o"/>
+          <w:rFonts w:ascii="Consolas" w:hAnsi="Consolas"/>
+          <w:color w:val="000000"/>
+          <w:bdr w:val="none" w:sz="0" w:space="0" w:color="auto" w:frame="1"/>
+        </w:rPr>
+        <w:t>.</w:t>
+      </w:r>
+      <w:r>
+        <w:rPr>
+          <w:rStyle w:val="na"/>
+          <w:rFonts w:ascii="Consolas" w:hAnsi="Consolas"/>
+          <w:color w:val="000000"/>
+          <w:bdr w:val="none" w:sz="0" w:space="0" w:color="auto" w:frame="1"/>
+        </w:rPr>
+        <w:t>adiciona</w:t>
+      </w:r>
+      <w:r>
+        <w:rPr>
+          <w:rStyle w:val="o"/>
+          <w:rFonts w:ascii="Consolas" w:hAnsi="Consolas"/>
+          <w:color w:val="000000"/>
+          <w:bdr w:val="none" w:sz="0" w:space="0" w:color="auto" w:frame="1"/>
+        </w:rPr>
+        <w:t>(</w:t>
+      </w:r>
+      <w:r>
+        <w:rPr>
+          <w:rStyle w:val="n"/>
+          <w:rFonts w:ascii="Consolas" w:hAnsi="Consolas"/>
+          <w:color w:val="333333"/>
+          <w:bdr w:val="none" w:sz="0" w:space="0" w:color="auto" w:frame="1"/>
+        </w:rPr>
+        <w:t>cliente</w:t>
+      </w:r>
+      <w:r>
+        <w:rPr>
+          <w:rStyle w:val="o"/>
+          <w:rFonts w:ascii="Consolas" w:hAnsi="Consolas"/>
+          <w:color w:val="000000"/>
+          <w:bdr w:val="none" w:sz="0" w:space="0" w:color="auto" w:frame="1"/>
+        </w:rPr>
+        <w:t>);</w:t>
+      </w:r>
+    </w:p>
+    <w:p>
+      <w:pPr>
+        <w:pStyle w:val="Pr-formataoHTML"/>
+        <w:pBdr>
+          <w:top w:val="single" w:sz="6" w:space="3" w:color="DDDDDD"/>
+          <w:left w:val="single" w:sz="6" w:space="3" w:color="DDDDDD"/>
+          <w:bottom w:val="single" w:sz="6" w:space="3" w:color="DDDDDD"/>
+          <w:right w:val="single" w:sz="6" w:space="3" w:color="DDDDDD"/>
+        </w:pBdr>
+        <w:shd w:val="clear" w:color="auto" w:fill="F8F8F8"/>
+        <w:textAlignment w:val="baseline"/>
+        <w:rPr>
+          <w:rStyle w:val="CdigoHTML"/>
+          <w:rFonts w:ascii="Consolas" w:hAnsi="Consolas"/>
+          <w:color w:val="333333"/>
+          <w:bdr w:val="none" w:sz="0" w:space="0" w:color="auto" w:frame="1"/>
+        </w:rPr>
+      </w:pPr>
+      <w:r>
+        <w:rPr>
+          <w:rStyle w:val="CdigoHTML"/>
+          <w:rFonts w:ascii="Consolas" w:hAnsi="Consolas"/>
+          <w:color w:val="333333"/>
+          <w:bdr w:val="none" w:sz="0" w:space="0" w:color="auto" w:frame="1"/>
+        </w:rPr>
+        <w:t xml:space="preserve">    </w:t>
+      </w:r>
+      <w:r>
+        <w:rPr>
+          <w:rStyle w:val="o"/>
+          <w:rFonts w:ascii="Consolas" w:hAnsi="Consolas"/>
+          <w:color w:val="000000"/>
+          <w:bdr w:val="none" w:sz="0" w:space="0" w:color="auto" w:frame="1"/>
+        </w:rPr>
+        <w:t>}</w:t>
+      </w:r>
+    </w:p>
+    <w:p>
+      <w:pPr>
+        <w:pStyle w:val="Pr-formataoHTML"/>
+        <w:pBdr>
+          <w:top w:val="single" w:sz="6" w:space="3" w:color="DDDDDD"/>
+          <w:left w:val="single" w:sz="6" w:space="3" w:color="DDDDDD"/>
+          <w:bottom w:val="single" w:sz="6" w:space="3" w:color="DDDDDD"/>
+          <w:right w:val="single" w:sz="6" w:space="3" w:color="DDDDDD"/>
+        </w:pBdr>
+        <w:shd w:val="clear" w:color="auto" w:fill="F8F8F8"/>
+        <w:textAlignment w:val="baseline"/>
+        <w:rPr>
+          <w:rFonts w:ascii="Consolas" w:hAnsi="Consolas"/>
+          <w:color w:val="333333"/>
+          <w:sz w:val="22"/>
+          <w:szCs w:val="22"/>
+        </w:rPr>
+      </w:pPr>
+      <w:r>
+        <w:rPr>
+          <w:rStyle w:val="o"/>
+          <w:rFonts w:ascii="Consolas" w:hAnsi="Consolas"/>
+          <w:color w:val="000000"/>
+          <w:bdr w:val="none" w:sz="0" w:space="0" w:color="auto" w:frame="1"/>
+        </w:rPr>
+        <w:t>}</w:t>
+      </w:r>
+    </w:p>
+    <w:p>
+      <w:pPr>
         <w:jc w:val="both"/>
         <w:rPr>
           <w:rFonts w:asciiTheme="minorHAnsi" w:hAnsiTheme="minorHAnsi" w:cstheme="minorHAnsi"/>
           <w:b/>
         </w:rPr>
       </w:pPr>
-      <w:r>
+    </w:p>
+    <w:p>
+      <w:pPr>
+        <w:jc w:val="both"/>
         <w:rPr>
           <w:rFonts w:asciiTheme="minorHAnsi" w:hAnsiTheme="minorHAnsi" w:cstheme="minorHAnsi"/>
           <w:b/>
         </w:rPr>
+      </w:pPr>
+      <w:r>
+        <w:rPr>
+          <w:rFonts w:asciiTheme="minorHAnsi" w:hAnsiTheme="minorHAnsi" w:cstheme="minorHAnsi"/>
+          <w:b/>
+        </w:rPr>
         <w:t>- Interceptadores</w:t>
       </w:r>
     </w:p>
     <w:p>
       <w:pPr>
+        <w:autoSpaceDE w:val="0"/>
+        <w:autoSpaceDN w:val="0"/>
+        <w:adjustRightInd w:val="0"/>
+        <w:rPr>
+          <w:rFonts w:asciiTheme="minorHAnsi" w:eastAsiaTheme="minorHAnsi" w:hAnsiTheme="minorHAnsi" w:cstheme="minorHAnsi"/>
+          <w:color w:val="161413"/>
+        </w:rPr>
+      </w:pPr>
+      <w:r>
+        <w:rPr>
+          <w:rFonts w:asciiTheme="minorHAnsi" w:eastAsiaTheme="minorHAnsi" w:hAnsiTheme="minorHAnsi" w:cstheme="minorHAnsi"/>
+          <w:color w:val="161413"/>
+        </w:rPr>
+        <w:t>Um dos principais componentes que o VRaptor oferece é o</w:t>
+      </w:r>
+      <w:r>
+        <w:rPr>
+          <w:rFonts w:asciiTheme="minorHAnsi" w:eastAsiaTheme="minorHAnsi" w:hAnsiTheme="minorHAnsi" w:cstheme="minorHAnsi"/>
+          <w:color w:val="161413"/>
+        </w:rPr>
+        <w:t xml:space="preserve"> </w:t>
+      </w:r>
+      <w:r>
+        <w:rPr>
+          <w:rFonts w:asciiTheme="minorHAnsi" w:eastAsiaTheme="minorHAnsi" w:hAnsiTheme="minorHAnsi" w:cstheme="minorHAnsi"/>
+          <w:color w:val="161413"/>
+        </w:rPr>
+        <w:t>interceptador, que é análogo ao clássico Filter da Servlet,</w:t>
+      </w:r>
+      <w:r>
+        <w:rPr>
+          <w:rFonts w:asciiTheme="minorHAnsi" w:eastAsiaTheme="minorHAnsi" w:hAnsiTheme="minorHAnsi" w:cstheme="minorHAnsi"/>
+          <w:color w:val="161413"/>
+        </w:rPr>
+        <w:t xml:space="preserve"> </w:t>
+      </w:r>
+      <w:r>
+        <w:rPr>
+          <w:rFonts w:asciiTheme="minorHAnsi" w:eastAsiaTheme="minorHAnsi" w:hAnsiTheme="minorHAnsi" w:cstheme="minorHAnsi"/>
+          <w:color w:val="161413"/>
+        </w:rPr>
+        <w:t>porém integrado ao contexto de injeção de dependências</w:t>
+      </w:r>
+    </w:p>
+    <w:p>
+      <w:pPr>
+        <w:autoSpaceDE w:val="0"/>
+        <w:autoSpaceDN w:val="0"/>
+        <w:adjustRightInd w:val="0"/>
+        <w:rPr>
+          <w:rFonts w:asciiTheme="minorHAnsi" w:eastAsiaTheme="minorHAnsi" w:hAnsiTheme="minorHAnsi" w:cstheme="minorHAnsi"/>
+          <w:color w:val="161413"/>
+        </w:rPr>
+      </w:pPr>
+      <w:r>
+        <w:rPr>
+          <w:rFonts w:asciiTheme="minorHAnsi" w:eastAsiaTheme="minorHAnsi" w:hAnsiTheme="minorHAnsi" w:cstheme="minorHAnsi"/>
+          <w:color w:val="161413"/>
+        </w:rPr>
+        <w:t>existem tarefas ou</w:t>
+      </w:r>
+      <w:r>
+        <w:rPr>
+          <w:rFonts w:asciiTheme="minorHAnsi" w:eastAsiaTheme="minorHAnsi" w:hAnsiTheme="minorHAnsi" w:cstheme="minorHAnsi"/>
+          <w:color w:val="161413"/>
+        </w:rPr>
+        <w:t xml:space="preserve"> </w:t>
+      </w:r>
+      <w:r>
+        <w:rPr>
+          <w:rFonts w:asciiTheme="minorHAnsi" w:eastAsiaTheme="minorHAnsi" w:hAnsiTheme="minorHAnsi" w:cstheme="minorHAnsi"/>
+          <w:color w:val="161413"/>
+        </w:rPr>
+        <w:t>funcionalidades que impactam boa parte da aplicação, como</w:t>
+      </w:r>
+    </w:p>
+    <w:p>
+      <w:pPr>
+        <w:autoSpaceDE w:val="0"/>
+        <w:autoSpaceDN w:val="0"/>
+        <w:adjustRightInd w:val="0"/>
+        <w:rPr>
+          <w:rFonts w:asciiTheme="minorHAnsi" w:eastAsiaTheme="minorHAnsi" w:hAnsiTheme="minorHAnsi" w:cstheme="minorHAnsi"/>
+          <w:color w:val="161413"/>
+        </w:rPr>
+      </w:pPr>
+      <w:r>
+        <w:rPr>
+          <w:rFonts w:asciiTheme="minorHAnsi" w:eastAsiaTheme="minorHAnsi" w:hAnsiTheme="minorHAnsi" w:cstheme="minorHAnsi"/>
+          <w:color w:val="161413"/>
+        </w:rPr>
+        <w:t>por exemplo o controle de acessos, controle de transações,</w:t>
+      </w:r>
+      <w:r>
+        <w:rPr>
+          <w:rFonts w:asciiTheme="minorHAnsi" w:eastAsiaTheme="minorHAnsi" w:hAnsiTheme="minorHAnsi" w:cstheme="minorHAnsi"/>
+          <w:color w:val="161413"/>
+        </w:rPr>
+        <w:t xml:space="preserve"> </w:t>
+      </w:r>
+      <w:r>
+        <w:rPr>
+          <w:rFonts w:asciiTheme="minorHAnsi" w:eastAsiaTheme="minorHAnsi" w:hAnsiTheme="minorHAnsi" w:cstheme="minorHAnsi"/>
+          <w:color w:val="161413"/>
+        </w:rPr>
+        <w:t>logs de erros e etc. Geralmente, quase todas as</w:t>
+      </w:r>
+      <w:r>
+        <w:rPr>
+          <w:rFonts w:asciiTheme="minorHAnsi" w:eastAsiaTheme="minorHAnsi" w:hAnsiTheme="minorHAnsi" w:cstheme="minorHAnsi"/>
+          <w:color w:val="161413"/>
+        </w:rPr>
+        <w:t xml:space="preserve"> </w:t>
+      </w:r>
+      <w:r>
+        <w:rPr>
+          <w:rFonts w:asciiTheme="minorHAnsi" w:eastAsiaTheme="minorHAnsi" w:hAnsiTheme="minorHAnsi" w:cstheme="minorHAnsi"/>
+          <w:color w:val="161413"/>
+        </w:rPr>
+        <w:t>funcionalidades da aplicação passam por esse tipo de</w:t>
+      </w:r>
+      <w:r>
+        <w:rPr>
+          <w:rFonts w:asciiTheme="minorHAnsi" w:eastAsiaTheme="minorHAnsi" w:hAnsiTheme="minorHAnsi" w:cstheme="minorHAnsi"/>
+          <w:color w:val="161413"/>
+        </w:rPr>
+        <w:t xml:space="preserve"> </w:t>
+      </w:r>
+      <w:r>
+        <w:rPr>
+          <w:rFonts w:asciiTheme="minorHAnsi" w:eastAsiaTheme="minorHAnsi" w:hAnsiTheme="minorHAnsi" w:cstheme="minorHAnsi"/>
+          <w:color w:val="161413"/>
+        </w:rPr>
+        <w:t>controle, que deve ser implementado em um único ponto do</w:t>
+      </w:r>
+      <w:r>
+        <w:rPr>
+          <w:rFonts w:asciiTheme="minorHAnsi" w:eastAsiaTheme="minorHAnsi" w:hAnsiTheme="minorHAnsi" w:cstheme="minorHAnsi"/>
+          <w:color w:val="161413"/>
+        </w:rPr>
+        <w:t xml:space="preserve"> </w:t>
+      </w:r>
+      <w:r>
+        <w:rPr>
+          <w:rFonts w:asciiTheme="minorHAnsi" w:eastAsiaTheme="minorHAnsi" w:hAnsiTheme="minorHAnsi" w:cstheme="minorHAnsi"/>
+          <w:color w:val="161413"/>
+        </w:rPr>
+        <w:t>código, facilitando a manutenibilidade. O</w:t>
+      </w:r>
+      <w:r>
+        <w:rPr>
+          <w:rFonts w:asciiTheme="minorHAnsi" w:eastAsiaTheme="minorHAnsi" w:hAnsiTheme="minorHAnsi" w:cstheme="minorHAnsi"/>
+          <w:color w:val="161413"/>
+        </w:rPr>
+        <w:t xml:space="preserve"> </w:t>
+      </w:r>
+      <w:r>
+        <w:rPr>
+          <w:rFonts w:asciiTheme="minorHAnsi" w:eastAsiaTheme="minorHAnsi" w:hAnsiTheme="minorHAnsi" w:cstheme="minorHAnsi"/>
+          <w:color w:val="161413"/>
+        </w:rPr>
+        <w:t>interceptador</w:t>
+      </w:r>
+      <w:r>
+        <w:rPr>
+          <w:rFonts w:asciiTheme="minorHAnsi" w:eastAsiaTheme="minorHAnsi" w:hAnsiTheme="minorHAnsi" w:cstheme="minorHAnsi"/>
+          <w:color w:val="161413"/>
+        </w:rPr>
+        <w:t xml:space="preserve"> </w:t>
+      </w:r>
+      <w:r>
+        <w:rPr>
+          <w:rFonts w:asciiTheme="minorHAnsi" w:eastAsiaTheme="minorHAnsi" w:hAnsiTheme="minorHAnsi" w:cstheme="minorHAnsi"/>
+          <w:color w:val="161413"/>
+        </w:rPr>
+        <w:t>permite que o desenvolvedor registre funções de callback</w:t>
+      </w:r>
+      <w:r>
+        <w:rPr>
+          <w:rFonts w:asciiTheme="minorHAnsi" w:eastAsiaTheme="minorHAnsi" w:hAnsiTheme="minorHAnsi" w:cstheme="minorHAnsi"/>
+          <w:color w:val="161413"/>
+        </w:rPr>
+        <w:t xml:space="preserve"> </w:t>
+      </w:r>
+      <w:r>
+        <w:rPr>
+          <w:rFonts w:asciiTheme="minorHAnsi" w:eastAsiaTheme="minorHAnsi" w:hAnsiTheme="minorHAnsi" w:cstheme="minorHAnsi"/>
+          <w:color w:val="161413"/>
+        </w:rPr>
+        <w:t>antes e depois da execução de cada Controller.</w:t>
+      </w:r>
+    </w:p>
+    <w:p>
+      <w:pPr>
+        <w:autoSpaceDE w:val="0"/>
+        <w:autoSpaceDN w:val="0"/>
+        <w:adjustRightInd w:val="0"/>
+        <w:rPr>
+          <w:rFonts w:asciiTheme="minorHAnsi" w:hAnsiTheme="minorHAnsi" w:cstheme="minorHAnsi"/>
+          <w:b/>
+        </w:rPr>
+      </w:pPr>
+    </w:p>
+    <w:p>
+      <w:pPr>
         <w:jc w:val="both"/>
         <w:rPr>
           <w:rFonts w:asciiTheme="minorHAnsi" w:hAnsiTheme="minorHAnsi" w:cstheme="minorHAnsi"/>
           <w:b/>
         </w:rPr>
       </w:pPr>
+      <w:r>
+        <w:rPr>
+          <w:rFonts w:asciiTheme="minorHAnsi" w:hAnsiTheme="minorHAnsi" w:cstheme="minorHAnsi"/>
+          <w:b/>
+        </w:rPr>
+        <w:t>- Validadores</w:t>
+      </w:r>
+    </w:p>
+    <w:p>
+      <w:pPr>
+        <w:autoSpaceDE w:val="0"/>
+        <w:autoSpaceDN w:val="0"/>
+        <w:adjustRightInd w:val="0"/>
+        <w:rPr>
+          <w:rFonts w:asciiTheme="minorHAnsi" w:eastAsiaTheme="minorHAnsi" w:hAnsiTheme="minorHAnsi" w:cstheme="minorHAnsi"/>
+          <w:color w:val="161413"/>
+        </w:rPr>
+      </w:pPr>
+      <w:r>
+        <w:rPr>
+          <w:rFonts w:asciiTheme="minorHAnsi" w:eastAsiaTheme="minorHAnsi" w:hAnsiTheme="minorHAnsi" w:cstheme="minorHAnsi"/>
+          <w:color w:val="161413"/>
+        </w:rPr>
+        <w:t>O principal método de validação do VRaptor é baseado na</w:t>
+      </w:r>
+      <w:r>
+        <w:rPr>
+          <w:rFonts w:asciiTheme="minorHAnsi" w:eastAsiaTheme="minorHAnsi" w:hAnsiTheme="minorHAnsi" w:cstheme="minorHAnsi"/>
+          <w:color w:val="161413"/>
+        </w:rPr>
+        <w:t xml:space="preserve"> </w:t>
+      </w:r>
+      <w:r>
+        <w:rPr>
+          <w:rFonts w:asciiTheme="minorHAnsi" w:eastAsiaTheme="minorHAnsi" w:hAnsiTheme="minorHAnsi" w:cstheme="minorHAnsi"/>
+          <w:color w:val="161413"/>
+        </w:rPr>
+        <w:t>especificação Bean Validation, presente na plataforma Java</w:t>
+      </w:r>
+      <w:r>
+        <w:rPr>
+          <w:rFonts w:asciiTheme="minorHAnsi" w:eastAsiaTheme="minorHAnsi" w:hAnsiTheme="minorHAnsi" w:cstheme="minorHAnsi"/>
+          <w:color w:val="161413"/>
+        </w:rPr>
+        <w:t xml:space="preserve"> </w:t>
+      </w:r>
+      <w:r>
+        <w:rPr>
+          <w:rFonts w:asciiTheme="minorHAnsi" w:eastAsiaTheme="minorHAnsi" w:hAnsiTheme="minorHAnsi" w:cstheme="minorHAnsi"/>
+          <w:color w:val="161413"/>
+        </w:rPr>
+        <w:t>EE. Entretanto, é possível utilizar o validador próprio do</w:t>
+      </w:r>
+    </w:p>
+    <w:p>
+      <w:pPr>
+        <w:autoSpaceDE w:val="0"/>
+        <w:autoSpaceDN w:val="0"/>
+        <w:adjustRightInd w:val="0"/>
+        <w:rPr>
+          <w:rFonts w:asciiTheme="minorHAnsi" w:eastAsiaTheme="minorHAnsi" w:hAnsiTheme="minorHAnsi" w:cstheme="minorHAnsi"/>
+          <w:color w:val="161413"/>
+        </w:rPr>
+      </w:pPr>
+      <w:r>
+        <w:rPr>
+          <w:rFonts w:asciiTheme="minorHAnsi" w:eastAsiaTheme="minorHAnsi" w:hAnsiTheme="minorHAnsi" w:cstheme="minorHAnsi"/>
+          <w:color w:val="161413"/>
+        </w:rPr>
+        <w:t>framework. (VRAPTOR, 201 5).</w:t>
+      </w:r>
+    </w:p>
+    <w:p>
+      <w:pPr>
+        <w:autoSpaceDE w:val="0"/>
+        <w:autoSpaceDN w:val="0"/>
+        <w:adjustRightInd w:val="0"/>
+        <w:rPr>
+          <w:rFonts w:asciiTheme="minorHAnsi" w:eastAsiaTheme="minorHAnsi" w:hAnsiTheme="minorHAnsi" w:cstheme="minorHAnsi"/>
+          <w:color w:val="161413"/>
+        </w:rPr>
+      </w:pPr>
+      <w:r>
+        <w:rPr>
+          <w:rFonts w:asciiTheme="minorHAnsi" w:eastAsiaTheme="minorHAnsi" w:hAnsiTheme="minorHAnsi" w:cstheme="minorHAnsi"/>
+          <w:color w:val="161413"/>
+        </w:rPr>
+        <w:t>VRaptor possui uma API</w:t>
+      </w:r>
+      <w:r>
+        <w:rPr>
+          <w:rFonts w:asciiTheme="minorHAnsi" w:eastAsiaTheme="minorHAnsi" w:hAnsiTheme="minorHAnsi" w:cstheme="minorHAnsi"/>
+          <w:color w:val="161413"/>
+        </w:rPr>
+        <w:t xml:space="preserve"> </w:t>
+      </w:r>
+      <w:r>
+        <w:rPr>
+          <w:rFonts w:asciiTheme="minorHAnsi" w:eastAsiaTheme="minorHAnsi" w:hAnsiTheme="minorHAnsi" w:cstheme="minorHAnsi"/>
+          <w:color w:val="161413"/>
+        </w:rPr>
+        <w:t>fluente de validações, dando suporte para internacionalização</w:t>
+      </w:r>
+      <w:r>
+        <w:rPr>
+          <w:rFonts w:asciiTheme="minorHAnsi" w:eastAsiaTheme="minorHAnsi" w:hAnsiTheme="minorHAnsi" w:cstheme="minorHAnsi"/>
+          <w:color w:val="161413"/>
+        </w:rPr>
+        <w:t xml:space="preserve"> </w:t>
+      </w:r>
+      <w:r>
+        <w:rPr>
+          <w:rFonts w:asciiTheme="minorHAnsi" w:eastAsiaTheme="minorHAnsi" w:hAnsiTheme="minorHAnsi" w:cstheme="minorHAnsi"/>
+          <w:color w:val="161413"/>
+        </w:rPr>
+        <w:t>de forma simples. Permite ao desenvolvedor tomar</w:t>
+      </w:r>
+      <w:r>
+        <w:rPr>
+          <w:rFonts w:asciiTheme="minorHAnsi" w:eastAsiaTheme="minorHAnsi" w:hAnsiTheme="minorHAnsi" w:cstheme="minorHAnsi"/>
+          <w:color w:val="161413"/>
+        </w:rPr>
+        <w:t xml:space="preserve"> </w:t>
+      </w:r>
+      <w:r>
+        <w:rPr>
+          <w:rFonts w:asciiTheme="minorHAnsi" w:eastAsiaTheme="minorHAnsi" w:hAnsiTheme="minorHAnsi" w:cstheme="minorHAnsi"/>
+          <w:color w:val="161413"/>
+        </w:rPr>
+        <w:t>determinada ação quando uma restrição de validação é</w:t>
+      </w:r>
+      <w:r>
+        <w:rPr>
+          <w:rFonts w:asciiTheme="minorHAnsi" w:eastAsiaTheme="minorHAnsi" w:hAnsiTheme="minorHAnsi" w:cstheme="minorHAnsi"/>
+          <w:color w:val="161413"/>
+        </w:rPr>
+        <w:t xml:space="preserve"> </w:t>
+      </w:r>
+      <w:r>
+        <w:rPr>
+          <w:rFonts w:asciiTheme="minorHAnsi" w:eastAsiaTheme="minorHAnsi" w:hAnsiTheme="minorHAnsi" w:cstheme="minorHAnsi"/>
+          <w:color w:val="161413"/>
+        </w:rPr>
+        <w:t>violada, como por exemplo redirecionar para outro método de</w:t>
+      </w:r>
+      <w:r>
+        <w:rPr>
+          <w:rFonts w:asciiTheme="minorHAnsi" w:eastAsiaTheme="minorHAnsi" w:hAnsiTheme="minorHAnsi" w:cstheme="minorHAnsi"/>
+          <w:color w:val="161413"/>
+        </w:rPr>
+        <w:t xml:space="preserve"> </w:t>
+      </w:r>
+      <w:r>
+        <w:rPr>
+          <w:rFonts w:asciiTheme="minorHAnsi" w:eastAsiaTheme="minorHAnsi" w:hAnsiTheme="minorHAnsi" w:cstheme="minorHAnsi"/>
+          <w:color w:val="161413"/>
+        </w:rPr>
+        <w:t>outro Controller ou simplesmente retornar um status de erro.</w:t>
+      </w:r>
+    </w:p>
+    <w:p>
+      <w:pPr>
+        <w:autoSpaceDE w:val="0"/>
+        <w:autoSpaceDN w:val="0"/>
+        <w:adjustRightInd w:val="0"/>
+        <w:rPr>
+          <w:rFonts w:asciiTheme="minorHAnsi" w:eastAsiaTheme="minorHAnsi" w:hAnsiTheme="minorHAnsi" w:cstheme="minorHAnsi"/>
+          <w:color w:val="161413"/>
+        </w:rPr>
+      </w:pPr>
+    </w:p>
+    <w:p>
+      <w:pPr>
+        <w:autoSpaceDE w:val="0"/>
+        <w:autoSpaceDN w:val="0"/>
+        <w:adjustRightInd w:val="0"/>
+        <w:rPr>
+          <w:rFonts w:asciiTheme="minorHAnsi" w:eastAsiaTheme="minorHAnsi" w:hAnsiTheme="minorHAnsi" w:cstheme="minorHAnsi"/>
+          <w:color w:val="161413"/>
+        </w:rPr>
+      </w:pPr>
+      <w:r>
+        <w:rPr>
+          <w:rFonts w:asciiTheme="minorHAnsi" w:eastAsiaTheme="minorHAnsi" w:hAnsiTheme="minorHAnsi" w:cstheme="minorHAnsi"/>
+          <w:color w:val="161413"/>
+        </w:rPr>
+        <w:t>O quadro 7 apresenta um método com regra de</w:t>
+      </w:r>
     </w:p>
     <w:p>
       <w:pPr>
         <w:jc w:val="both"/>
         <w:rPr>
+          <w:rFonts w:asciiTheme="minorHAnsi" w:eastAsiaTheme="minorHAnsi" w:hAnsiTheme="minorHAnsi" w:cstheme="minorHAnsi"/>
+          <w:color w:val="161413"/>
+        </w:rPr>
+      </w:pPr>
+      <w:r>
+        <w:rPr>
+          <w:rFonts w:asciiTheme="minorHAnsi" w:eastAsiaTheme="minorHAnsi" w:hAnsiTheme="minorHAnsi" w:cstheme="minorHAnsi"/>
+          <w:color w:val="161413"/>
+        </w:rPr>
+        <w:t>redirecionamento no caso de uma restrição de validação.</w:t>
+      </w:r>
+    </w:p>
+    <w:p>
+      <w:pPr>
+        <w:jc w:val="both"/>
+        <w:rPr>
           <w:rFonts w:asciiTheme="minorHAnsi" w:hAnsiTheme="minorHAnsi" w:cstheme="minorHAnsi"/>
           <w:b/>
         </w:rPr>
@@ -6711,8 +13618,55 @@
         <w:rPr>
           <w:rFonts w:asciiTheme="minorHAnsi" w:hAnsiTheme="minorHAnsi" w:cstheme="minorHAnsi"/>
           <w:b/>
-        </w:rPr>
-        <w:t>- Validadores</w:t>
+          <w:noProof/>
+          <w:lang w:eastAsia="pt-BR"/>
+        </w:rPr>
+        <w:lastRenderedPageBreak/>
+        <w:drawing>
+          <wp:inline distT="0" distB="0" distL="0" distR="0">
+            <wp:extent cx="5724525" cy="981075"/>
+            <wp:effectExtent l="19050" t="0" r="9525" b="0"/>
+            <wp:docPr id="3" name="Imagem 3"/>
+            <wp:cNvGraphicFramePr>
+              <a:graphicFrameLocks xmlns:a="http://schemas.openxmlformats.org/drawingml/2006/main" noChangeAspect="1"/>
+            </wp:cNvGraphicFramePr>
+            <a:graphic xmlns:a="http://schemas.openxmlformats.org/drawingml/2006/main">
+              <a:graphicData uri="http://schemas.openxmlformats.org/drawingml/2006/picture">
+                <pic:pic xmlns:pic="http://schemas.openxmlformats.org/drawingml/2006/picture">
+                  <pic:nvPicPr>
+                    <pic:cNvPr id="0" name="Picture 3"/>
+                    <pic:cNvPicPr>
+                      <a:picLocks noChangeAspect="1" noChangeArrowheads="1"/>
+                    </pic:cNvPicPr>
+                  </pic:nvPicPr>
+                  <pic:blipFill>
+                    <a:blip r:embed="rId15"/>
+                    <a:srcRect/>
+                    <a:stretch>
+                      <a:fillRect/>
+                    </a:stretch>
+                  </pic:blipFill>
+                  <pic:spPr bwMode="auto">
+                    <a:xfrm>
+                      <a:off x="0" y="0"/>
+                      <a:ext cx="5724525" cy="981075"/>
+                    </a:xfrm>
+                    <a:prstGeom prst="rect">
+                      <a:avLst/>
+                    </a:prstGeom>
+                    <a:noFill/>
+                    <a:ln w="9525">
+                      <a:noFill/>
+                      <a:miter lim="800000"/>
+                      <a:headEnd/>
+                      <a:tailEnd/>
+                    </a:ln>
+                  </pic:spPr>
+                </pic:pic>
+              </a:graphicData>
+            </a:graphic>
+          </wp:inline>
+        </w:drawing>
       </w:r>
     </w:p>
     <w:p>
@@ -6742,12 +13696,143 @@
     </w:p>
     <w:p>
       <w:pPr>
+        <w:autoSpaceDE w:val="0"/>
+        <w:autoSpaceDN w:val="0"/>
+        <w:adjustRightInd w:val="0"/>
+        <w:rPr>
+          <w:rFonts w:asciiTheme="minorHAnsi" w:eastAsiaTheme="minorHAnsi" w:hAnsiTheme="minorHAnsi" w:cstheme="minorHAnsi"/>
+          <w:color w:val="161413"/>
+        </w:rPr>
+      </w:pPr>
+      <w:r>
+        <w:rPr>
+          <w:rFonts w:asciiTheme="minorHAnsi" w:eastAsiaTheme="minorHAnsi" w:hAnsiTheme="minorHAnsi" w:cstheme="minorHAnsi"/>
+          <w:color w:val="161413"/>
+        </w:rPr>
+        <w:t>Ao atingir certo nível de maturidade e conquistar espaço na</w:t>
+      </w:r>
+      <w:r>
+        <w:rPr>
+          <w:rFonts w:asciiTheme="minorHAnsi" w:eastAsiaTheme="minorHAnsi" w:hAnsiTheme="minorHAnsi" w:cstheme="minorHAnsi"/>
+          <w:color w:val="161413"/>
+        </w:rPr>
+        <w:t xml:space="preserve"> </w:t>
+      </w:r>
+      <w:r>
+        <w:rPr>
+          <w:rFonts w:asciiTheme="minorHAnsi" w:eastAsiaTheme="minorHAnsi" w:hAnsiTheme="minorHAnsi" w:cstheme="minorHAnsi"/>
+          <w:color w:val="161413"/>
+        </w:rPr>
+        <w:t>comunidade de desenvolvimento, diversos plugins surgiram</w:t>
+      </w:r>
+      <w:r>
+        <w:rPr>
+          <w:rFonts w:asciiTheme="minorHAnsi" w:eastAsiaTheme="minorHAnsi" w:hAnsiTheme="minorHAnsi" w:cstheme="minorHAnsi"/>
+          <w:color w:val="161413"/>
+        </w:rPr>
+        <w:t xml:space="preserve"> </w:t>
+      </w:r>
+      <w:r>
+        <w:rPr>
+          <w:rFonts w:asciiTheme="minorHAnsi" w:eastAsiaTheme="minorHAnsi" w:hAnsiTheme="minorHAnsi" w:cstheme="minorHAnsi"/>
+          <w:color w:val="161413"/>
+        </w:rPr>
+        <w:t>através de iniciativas de terceiros.</w:t>
+      </w:r>
+    </w:p>
+    <w:p>
+      <w:pPr>
+        <w:autoSpaceDE w:val="0"/>
+        <w:autoSpaceDN w:val="0"/>
+        <w:adjustRightInd w:val="0"/>
+        <w:rPr>
+          <w:rFonts w:asciiTheme="minorHAnsi" w:eastAsiaTheme="minorHAnsi" w:hAnsiTheme="minorHAnsi" w:cstheme="minorHAnsi"/>
+          <w:color w:val="161413"/>
+        </w:rPr>
+      </w:pPr>
+      <w:r>
+        <w:rPr>
+          <w:rFonts w:asciiTheme="minorHAnsi" w:eastAsiaTheme="minorHAnsi" w:hAnsiTheme="minorHAnsi" w:cstheme="minorHAnsi"/>
+          <w:color w:val="161413"/>
+        </w:rPr>
+        <w:t>VRaptor facilita a criação de</w:t>
+      </w:r>
+      <w:r>
+        <w:rPr>
+          <w:rFonts w:asciiTheme="minorHAnsi" w:eastAsiaTheme="minorHAnsi" w:hAnsiTheme="minorHAnsi" w:cstheme="minorHAnsi"/>
+          <w:color w:val="161413"/>
+        </w:rPr>
+        <w:t xml:space="preserve"> </w:t>
+      </w:r>
+      <w:r>
+        <w:rPr>
+          <w:rFonts w:asciiTheme="minorHAnsi" w:eastAsiaTheme="minorHAnsi" w:hAnsiTheme="minorHAnsi" w:cstheme="minorHAnsi"/>
+          <w:color w:val="161413"/>
+        </w:rPr>
+        <w:t>componentes reusáveis que tem por objetivo resolver</w:t>
+      </w:r>
+    </w:p>
+    <w:p>
+      <w:pPr>
+        <w:autoSpaceDE w:val="0"/>
+        <w:autoSpaceDN w:val="0"/>
+        <w:adjustRightInd w:val="0"/>
+        <w:rPr>
+          <w:rFonts w:asciiTheme="minorHAnsi" w:eastAsiaTheme="minorHAnsi" w:hAnsiTheme="minorHAnsi" w:cstheme="minorHAnsi"/>
+          <w:color w:val="161413"/>
+        </w:rPr>
+      </w:pPr>
+      <w:r>
+        <w:rPr>
+          <w:rFonts w:asciiTheme="minorHAnsi" w:eastAsiaTheme="minorHAnsi" w:hAnsiTheme="minorHAnsi" w:cstheme="minorHAnsi"/>
+          <w:color w:val="161413"/>
+        </w:rPr>
+        <w:t>problemas em comum e podem ser facilmente adicionados</w:t>
+      </w:r>
+      <w:r>
+        <w:rPr>
+          <w:rFonts w:asciiTheme="minorHAnsi" w:eastAsiaTheme="minorHAnsi" w:hAnsiTheme="minorHAnsi" w:cstheme="minorHAnsi"/>
+          <w:color w:val="161413"/>
+        </w:rPr>
+        <w:t xml:space="preserve"> </w:t>
+      </w:r>
+      <w:r>
+        <w:rPr>
+          <w:rFonts w:asciiTheme="minorHAnsi" w:eastAsiaTheme="minorHAnsi" w:hAnsiTheme="minorHAnsi" w:cstheme="minorHAnsi"/>
+          <w:color w:val="161413"/>
+        </w:rPr>
+        <w:t>em qualquer aplicação. Existe um catálogo de plugins</w:t>
+      </w:r>
+      <w:r>
+        <w:rPr>
+          <w:rFonts w:asciiTheme="minorHAnsi" w:eastAsiaTheme="minorHAnsi" w:hAnsiTheme="minorHAnsi" w:cstheme="minorHAnsi"/>
+          <w:color w:val="161413"/>
+        </w:rPr>
+        <w:t xml:space="preserve"> </w:t>
+      </w:r>
+      <w:r>
+        <w:rPr>
+          <w:rFonts w:asciiTheme="minorHAnsi" w:eastAsiaTheme="minorHAnsi" w:hAnsiTheme="minorHAnsi" w:cstheme="minorHAnsi"/>
+          <w:color w:val="161413"/>
+        </w:rPr>
+        <w:t>disponíveis para o VRaptor, alguns criados pela Caelum e</w:t>
+      </w:r>
+    </w:p>
+    <w:p>
+      <w:pPr>
         <w:jc w:val="both"/>
         <w:rPr>
           <w:rFonts w:asciiTheme="minorHAnsi" w:hAnsiTheme="minorHAnsi" w:cstheme="minorHAnsi"/>
           <w:b/>
         </w:rPr>
       </w:pPr>
+      <w:r>
+        <w:rPr>
+          <w:rFonts w:asciiTheme="minorHAnsi" w:eastAsiaTheme="minorHAnsi" w:hAnsiTheme="minorHAnsi" w:cstheme="minorHAnsi"/>
+          <w:color w:val="161413"/>
+        </w:rPr>
+        <w:t>outros pela própria comunidade.</w:t>
+      </w:r>
     </w:p>
     <w:p>
       <w:pPr>
@@ -6803,6 +13888,451 @@
     </w:p>
     <w:p>
       <w:pPr>
+        <w:autoSpaceDE w:val="0"/>
+        <w:autoSpaceDN w:val="0"/>
+        <w:adjustRightInd w:val="0"/>
+        <w:rPr>
+          <w:rFonts w:asciiTheme="minorHAnsi" w:eastAsiaTheme="minorHAnsi" w:hAnsiTheme="minorHAnsi" w:cstheme="minorHAnsi"/>
+          <w:color w:val="161413"/>
+        </w:rPr>
+      </w:pPr>
+      <w:r>
+        <w:rPr>
+          <w:rFonts w:asciiTheme="minorHAnsi" w:eastAsiaTheme="minorHAnsi" w:hAnsiTheme="minorHAnsi" w:cstheme="minorHAnsi"/>
+          <w:color w:val="161413"/>
+        </w:rPr>
+        <w:t>Cada vez mais, aplicações devem ser desenvolvidas e</w:t>
+      </w:r>
+      <w:r>
+        <w:rPr>
+          <w:rFonts w:asciiTheme="minorHAnsi" w:eastAsiaTheme="minorHAnsi" w:hAnsiTheme="minorHAnsi" w:cstheme="minorHAnsi"/>
+          <w:color w:val="161413"/>
+        </w:rPr>
+        <w:t xml:space="preserve"> </w:t>
+      </w:r>
+      <w:r>
+        <w:rPr>
+          <w:rFonts w:asciiTheme="minorHAnsi" w:eastAsiaTheme="minorHAnsi" w:hAnsiTheme="minorHAnsi" w:cstheme="minorHAnsi"/>
+          <w:color w:val="161413"/>
+        </w:rPr>
+        <w:t>entregues rapidamente em produção, agregando valor aos</w:t>
+      </w:r>
+      <w:r>
+        <w:rPr>
+          <w:rFonts w:asciiTheme="minorHAnsi" w:eastAsiaTheme="minorHAnsi" w:hAnsiTheme="minorHAnsi" w:cstheme="minorHAnsi"/>
+          <w:color w:val="161413"/>
+        </w:rPr>
+        <w:t xml:space="preserve"> </w:t>
+      </w:r>
+      <w:r>
+        <w:rPr>
+          <w:rFonts w:asciiTheme="minorHAnsi" w:eastAsiaTheme="minorHAnsi" w:hAnsiTheme="minorHAnsi" w:cstheme="minorHAnsi"/>
+          <w:color w:val="161413"/>
+        </w:rPr>
+        <w:t>seus usuários. Para tanto, é fundamental que a tecnologia ou</w:t>
+      </w:r>
+    </w:p>
+    <w:p>
+      <w:pPr>
+        <w:autoSpaceDE w:val="0"/>
+        <w:autoSpaceDN w:val="0"/>
+        <w:adjustRightInd w:val="0"/>
+        <w:rPr>
+          <w:rFonts w:asciiTheme="minorHAnsi" w:eastAsiaTheme="minorHAnsi" w:hAnsiTheme="minorHAnsi" w:cstheme="minorHAnsi"/>
+          <w:color w:val="161413"/>
+        </w:rPr>
+      </w:pPr>
+      <w:r>
+        <w:rPr>
+          <w:rFonts w:asciiTheme="minorHAnsi" w:eastAsiaTheme="minorHAnsi" w:hAnsiTheme="minorHAnsi" w:cstheme="minorHAnsi"/>
+          <w:color w:val="161413"/>
+        </w:rPr>
+        <w:t>framework escolhido ofereça uma baixa curva de</w:t>
+      </w:r>
+      <w:r>
+        <w:rPr>
+          <w:rFonts w:asciiTheme="minorHAnsi" w:eastAsiaTheme="minorHAnsi" w:hAnsiTheme="minorHAnsi" w:cstheme="minorHAnsi"/>
+          <w:color w:val="161413"/>
+        </w:rPr>
+        <w:t xml:space="preserve"> </w:t>
+      </w:r>
+      <w:r>
+        <w:rPr>
+          <w:rFonts w:asciiTheme="minorHAnsi" w:eastAsiaTheme="minorHAnsi" w:hAnsiTheme="minorHAnsi" w:cstheme="minorHAnsi"/>
+          <w:color w:val="161413"/>
+        </w:rPr>
+        <w:t>aprendizagem, garantindo que os desenvolvedores não</w:t>
+      </w:r>
+      <w:r>
+        <w:rPr>
+          <w:rFonts w:asciiTheme="minorHAnsi" w:eastAsiaTheme="minorHAnsi" w:hAnsiTheme="minorHAnsi" w:cstheme="minorHAnsi"/>
+          <w:color w:val="161413"/>
+        </w:rPr>
+        <w:t xml:space="preserve"> </w:t>
+      </w:r>
+      <w:r>
+        <w:rPr>
+          <w:rFonts w:asciiTheme="minorHAnsi" w:eastAsiaTheme="minorHAnsi" w:hAnsiTheme="minorHAnsi" w:cstheme="minorHAnsi"/>
+          <w:color w:val="161413"/>
+        </w:rPr>
+        <w:t>percam muito tempo entendendo o funcionamento interno do</w:t>
+      </w:r>
+    </w:p>
+    <w:p>
+      <w:pPr>
+        <w:autoSpaceDE w:val="0"/>
+        <w:autoSpaceDN w:val="0"/>
+        <w:adjustRightInd w:val="0"/>
+        <w:rPr>
+          <w:rFonts w:asciiTheme="minorHAnsi" w:eastAsiaTheme="minorHAnsi" w:hAnsiTheme="minorHAnsi" w:cstheme="minorHAnsi"/>
+          <w:color w:val="161413"/>
+        </w:rPr>
+      </w:pPr>
+      <w:r>
+        <w:rPr>
+          <w:rFonts w:asciiTheme="minorHAnsi" w:eastAsiaTheme="minorHAnsi" w:hAnsiTheme="minorHAnsi" w:cstheme="minorHAnsi"/>
+          <w:color w:val="161413"/>
+        </w:rPr>
+        <w:t>framework e foquem no desenvolvimento das funcionalidades</w:t>
+      </w:r>
+      <w:r>
+        <w:rPr>
+          <w:rFonts w:asciiTheme="minorHAnsi" w:eastAsiaTheme="minorHAnsi" w:hAnsiTheme="minorHAnsi" w:cstheme="minorHAnsi"/>
+          <w:color w:val="161413"/>
+        </w:rPr>
+        <w:t xml:space="preserve"> </w:t>
+      </w:r>
+      <w:r>
+        <w:rPr>
+          <w:rFonts w:asciiTheme="minorHAnsi" w:eastAsiaTheme="minorHAnsi" w:hAnsiTheme="minorHAnsi" w:cstheme="minorHAnsi"/>
+          <w:color w:val="161413"/>
+        </w:rPr>
+        <w:t>de negócio da aplicação.</w:t>
+      </w:r>
+    </w:p>
+    <w:p>
+      <w:pPr>
+        <w:autoSpaceDE w:val="0"/>
+        <w:autoSpaceDN w:val="0"/>
+        <w:adjustRightInd w:val="0"/>
+        <w:rPr>
+          <w:rFonts w:asciiTheme="minorHAnsi" w:eastAsiaTheme="minorHAnsi" w:hAnsiTheme="minorHAnsi" w:cstheme="minorHAnsi"/>
+          <w:color w:val="161413"/>
+        </w:rPr>
+      </w:pPr>
+      <w:r>
+        <w:rPr>
+          <w:rFonts w:asciiTheme="minorHAnsi" w:eastAsiaTheme="minorHAnsi" w:hAnsiTheme="minorHAnsi" w:cstheme="minorHAnsi"/>
+          <w:color w:val="161413"/>
+        </w:rPr>
+        <w:t>O paradigma de desenvolvimento Web envolve diversos</w:t>
+      </w:r>
+      <w:r>
+        <w:rPr>
+          <w:rFonts w:asciiTheme="minorHAnsi" w:eastAsiaTheme="minorHAnsi" w:hAnsiTheme="minorHAnsi" w:cstheme="minorHAnsi"/>
+          <w:color w:val="161413"/>
+        </w:rPr>
+        <w:t xml:space="preserve"> </w:t>
+      </w:r>
+      <w:r>
+        <w:rPr>
+          <w:rFonts w:asciiTheme="minorHAnsi" w:eastAsiaTheme="minorHAnsi" w:hAnsiTheme="minorHAnsi" w:cstheme="minorHAnsi"/>
+          <w:color w:val="161413"/>
+        </w:rPr>
+        <w:t>padrões e tecnologias, como HTTP, HTML, CSS, Javascript,</w:t>
+      </w:r>
+      <w:r>
+        <w:rPr>
+          <w:rFonts w:asciiTheme="minorHAnsi" w:eastAsiaTheme="minorHAnsi" w:hAnsiTheme="minorHAnsi" w:cstheme="minorHAnsi"/>
+          <w:color w:val="161413"/>
+        </w:rPr>
+        <w:t xml:space="preserve"> </w:t>
+      </w:r>
+      <w:r>
+        <w:rPr>
+          <w:rFonts w:asciiTheme="minorHAnsi" w:eastAsiaTheme="minorHAnsi" w:hAnsiTheme="minorHAnsi" w:cstheme="minorHAnsi"/>
+          <w:color w:val="161413"/>
+        </w:rPr>
+        <w:t>JSON, XML e etc, além de exigir do desenvolvedor noções</w:t>
+      </w:r>
+      <w:r>
+        <w:rPr>
+          <w:rFonts w:asciiTheme="minorHAnsi" w:eastAsiaTheme="minorHAnsi" w:hAnsiTheme="minorHAnsi" w:cstheme="minorHAnsi"/>
+          <w:color w:val="161413"/>
+        </w:rPr>
+        <w:t xml:space="preserve"> </w:t>
+      </w:r>
+      <w:r>
+        <w:rPr>
+          <w:rFonts w:asciiTheme="minorHAnsi" w:eastAsiaTheme="minorHAnsi" w:hAnsiTheme="minorHAnsi" w:cstheme="minorHAnsi"/>
+          <w:color w:val="161413"/>
+        </w:rPr>
+        <w:t>em redes, infraestrutura e ambientes de concorrência. Grande</w:t>
+      </w:r>
+      <w:r>
+        <w:rPr>
+          <w:rFonts w:asciiTheme="minorHAnsi" w:eastAsiaTheme="minorHAnsi" w:hAnsiTheme="minorHAnsi" w:cstheme="minorHAnsi"/>
+          <w:color w:val="161413"/>
+        </w:rPr>
+        <w:t xml:space="preserve"> </w:t>
+      </w:r>
+      <w:r>
+        <w:rPr>
+          <w:rFonts w:asciiTheme="minorHAnsi" w:eastAsiaTheme="minorHAnsi" w:hAnsiTheme="minorHAnsi" w:cstheme="minorHAnsi"/>
+          <w:color w:val="161413"/>
+        </w:rPr>
+        <w:t>parte dos desenvolvedores de software, principalmente</w:t>
+      </w:r>
+      <w:r>
+        <w:rPr>
+          <w:rFonts w:asciiTheme="minorHAnsi" w:eastAsiaTheme="minorHAnsi" w:hAnsiTheme="minorHAnsi" w:cstheme="minorHAnsi"/>
+          <w:color w:val="161413"/>
+        </w:rPr>
+        <w:t xml:space="preserve"> </w:t>
+      </w:r>
+      <w:r>
+        <w:rPr>
+          <w:rFonts w:asciiTheme="minorHAnsi" w:eastAsiaTheme="minorHAnsi" w:hAnsiTheme="minorHAnsi" w:cstheme="minorHAnsi"/>
+          <w:color w:val="161413"/>
+        </w:rPr>
+        <w:t>corporativos, ainda estão acostumados com o paradigma</w:t>
+      </w:r>
+      <w:r>
+        <w:rPr>
+          <w:rFonts w:asciiTheme="minorHAnsi" w:eastAsiaTheme="minorHAnsi" w:hAnsiTheme="minorHAnsi" w:cstheme="minorHAnsi"/>
+          <w:color w:val="161413"/>
+        </w:rPr>
+        <w:t xml:space="preserve"> </w:t>
+      </w:r>
+      <w:r>
+        <w:rPr>
+          <w:rFonts w:asciiTheme="minorHAnsi" w:eastAsiaTheme="minorHAnsi" w:hAnsiTheme="minorHAnsi" w:cstheme="minorHAnsi"/>
+          <w:color w:val="161413"/>
+        </w:rPr>
+        <w:t>Desktop e, portanto, possuem dificuldade em lidar com todos</w:t>
+      </w:r>
+      <w:r>
+        <w:rPr>
+          <w:rFonts w:asciiTheme="minorHAnsi" w:eastAsiaTheme="minorHAnsi" w:hAnsiTheme="minorHAnsi" w:cstheme="minorHAnsi"/>
+          <w:color w:val="161413"/>
+        </w:rPr>
+        <w:t xml:space="preserve"> </w:t>
+      </w:r>
+      <w:r>
+        <w:rPr>
+          <w:rFonts w:asciiTheme="minorHAnsi" w:eastAsiaTheme="minorHAnsi" w:hAnsiTheme="minorHAnsi" w:cstheme="minorHAnsi"/>
+          <w:color w:val="161413"/>
+        </w:rPr>
+        <w:t>esses termos e tecnologias do mundo Web.</w:t>
+      </w:r>
+    </w:p>
+    <w:p>
+      <w:pPr>
+        <w:autoSpaceDE w:val="0"/>
+        <w:autoSpaceDN w:val="0"/>
+        <w:adjustRightInd w:val="0"/>
+        <w:rPr>
+          <w:rFonts w:asciiTheme="minorHAnsi" w:eastAsiaTheme="minorHAnsi" w:hAnsiTheme="minorHAnsi" w:cstheme="minorHAnsi"/>
+          <w:color w:val="161413"/>
+        </w:rPr>
+      </w:pPr>
+    </w:p>
+    <w:p>
+      <w:pPr>
+        <w:autoSpaceDE w:val="0"/>
+        <w:autoSpaceDN w:val="0"/>
+        <w:adjustRightInd w:val="0"/>
+        <w:rPr>
+          <w:rFonts w:asciiTheme="minorHAnsi" w:eastAsiaTheme="minorHAnsi" w:hAnsiTheme="minorHAnsi" w:cstheme="minorHAnsi"/>
+          <w:color w:val="161413"/>
+        </w:rPr>
+      </w:pPr>
+      <w:r>
+        <w:rPr>
+          <w:rFonts w:asciiTheme="minorHAnsi" w:eastAsiaTheme="minorHAnsi" w:hAnsiTheme="minorHAnsi" w:cstheme="minorHAnsi"/>
+          <w:color w:val="161413"/>
+        </w:rPr>
+        <w:t>A grande maioria dos frameworks MVC para</w:t>
+      </w:r>
+      <w:r>
+        <w:rPr>
+          <w:rFonts w:asciiTheme="minorHAnsi" w:eastAsiaTheme="minorHAnsi" w:hAnsiTheme="minorHAnsi" w:cstheme="minorHAnsi"/>
+          <w:color w:val="161413"/>
+        </w:rPr>
+        <w:t xml:space="preserve"> </w:t>
+      </w:r>
+      <w:r>
+        <w:rPr>
+          <w:rFonts w:asciiTheme="minorHAnsi" w:eastAsiaTheme="minorHAnsi" w:hAnsiTheme="minorHAnsi" w:cstheme="minorHAnsi"/>
+          <w:color w:val="161413"/>
+        </w:rPr>
+        <w:t>Web são baseados em ações, assim como o VRaptor, e</w:t>
+      </w:r>
+      <w:r>
+        <w:rPr>
+          <w:rFonts w:asciiTheme="minorHAnsi" w:eastAsiaTheme="minorHAnsi" w:hAnsiTheme="minorHAnsi" w:cstheme="minorHAnsi"/>
+          <w:color w:val="161413"/>
+        </w:rPr>
+        <w:t xml:space="preserve"> </w:t>
+      </w:r>
+      <w:r>
+        <w:rPr>
+          <w:rFonts w:asciiTheme="minorHAnsi" w:eastAsiaTheme="minorHAnsi" w:hAnsiTheme="minorHAnsi" w:cstheme="minorHAnsi"/>
+          <w:color w:val="161413"/>
+        </w:rPr>
+        <w:t>possuem uma estrutura mais simples e mais próxima dos</w:t>
+      </w:r>
+      <w:r>
+        <w:rPr>
+          <w:rFonts w:asciiTheme="minorHAnsi" w:eastAsiaTheme="minorHAnsi" w:hAnsiTheme="minorHAnsi" w:cstheme="minorHAnsi"/>
+          <w:color w:val="161413"/>
+        </w:rPr>
+        <w:t xml:space="preserve"> </w:t>
+      </w:r>
+      <w:r>
+        <w:rPr>
+          <w:rFonts w:asciiTheme="minorHAnsi" w:eastAsiaTheme="minorHAnsi" w:hAnsiTheme="minorHAnsi" w:cstheme="minorHAnsi"/>
+          <w:color w:val="161413"/>
+        </w:rPr>
+        <w:t>padrões e tecnologias presentes na Web. Portanto, para esses</w:t>
+      </w:r>
+      <w:r>
+        <w:rPr>
+          <w:rFonts w:asciiTheme="minorHAnsi" w:eastAsiaTheme="minorHAnsi" w:hAnsiTheme="minorHAnsi" w:cstheme="minorHAnsi"/>
+          <w:color w:val="161413"/>
+        </w:rPr>
+        <w:t xml:space="preserve"> </w:t>
+      </w:r>
+      <w:r>
+        <w:rPr>
+          <w:rFonts w:asciiTheme="minorHAnsi" w:eastAsiaTheme="minorHAnsi" w:hAnsiTheme="minorHAnsi" w:cstheme="minorHAnsi"/>
+          <w:color w:val="161413"/>
+        </w:rPr>
+        <w:t>desenvolvedores a adaptação ao VRaptor torna-se mais</w:t>
+      </w:r>
+      <w:r>
+        <w:rPr>
+          <w:rFonts w:asciiTheme="minorHAnsi" w:eastAsiaTheme="minorHAnsi" w:hAnsiTheme="minorHAnsi" w:cstheme="minorHAnsi"/>
+          <w:color w:val="161413"/>
+        </w:rPr>
+        <w:t xml:space="preserve"> </w:t>
+      </w:r>
+      <w:r>
+        <w:rPr>
+          <w:rFonts w:asciiTheme="minorHAnsi" w:eastAsiaTheme="minorHAnsi" w:hAnsiTheme="minorHAnsi" w:cstheme="minorHAnsi"/>
+          <w:color w:val="161413"/>
+        </w:rPr>
+        <w:t>confortável, diminuindo a curva de aprendizagem. Ao</w:t>
+      </w:r>
+      <w:r>
+        <w:rPr>
+          <w:rFonts w:asciiTheme="minorHAnsi" w:eastAsiaTheme="minorHAnsi" w:hAnsiTheme="minorHAnsi" w:cstheme="minorHAnsi"/>
+          <w:color w:val="161413"/>
+        </w:rPr>
+        <w:t xml:space="preserve"> </w:t>
+      </w:r>
+      <w:r>
+        <w:rPr>
+          <w:rFonts w:asciiTheme="minorHAnsi" w:eastAsiaTheme="minorHAnsi" w:hAnsiTheme="minorHAnsi" w:cstheme="minorHAnsi"/>
+          <w:color w:val="161413"/>
+        </w:rPr>
+        <w:t>contrário do JSF, o VRaptor não disponibiliza um conjunto de</w:t>
+      </w:r>
+      <w:r>
+        <w:rPr>
+          <w:rFonts w:asciiTheme="minorHAnsi" w:eastAsiaTheme="minorHAnsi" w:hAnsiTheme="minorHAnsi" w:cstheme="minorHAnsi"/>
+          <w:color w:val="161413"/>
+        </w:rPr>
+        <w:t xml:space="preserve"> </w:t>
+      </w:r>
+      <w:r>
+        <w:rPr>
+          <w:rFonts w:asciiTheme="minorHAnsi" w:eastAsiaTheme="minorHAnsi" w:hAnsiTheme="minorHAnsi" w:cstheme="minorHAnsi"/>
+          <w:color w:val="161413"/>
+        </w:rPr>
+        <w:t>componentes gráficos para construir páginas HTML, exigindo</w:t>
+      </w:r>
+    </w:p>
+    <w:p>
+      <w:pPr>
+        <w:autoSpaceDE w:val="0"/>
+        <w:autoSpaceDN w:val="0"/>
+        <w:adjustRightInd w:val="0"/>
+        <w:rPr>
+          <w:rFonts w:asciiTheme="minorHAnsi" w:eastAsiaTheme="minorHAnsi" w:hAnsiTheme="minorHAnsi" w:cstheme="minorHAnsi"/>
+          <w:color w:val="161413"/>
+        </w:rPr>
+      </w:pPr>
+      <w:r>
+        <w:rPr>
+          <w:rFonts w:asciiTheme="minorHAnsi" w:eastAsiaTheme="minorHAnsi" w:hAnsiTheme="minorHAnsi" w:cstheme="minorHAnsi"/>
+          <w:color w:val="161413"/>
+        </w:rPr>
+        <w:t>que o desenvolvedor domine as tecnologias de front-end.</w:t>
+      </w:r>
+      <w:r>
+        <w:rPr>
+          <w:rFonts w:asciiTheme="minorHAnsi" w:eastAsiaTheme="minorHAnsi" w:hAnsiTheme="minorHAnsi" w:cstheme="minorHAnsi"/>
+          <w:color w:val="161413"/>
+        </w:rPr>
+        <w:t xml:space="preserve"> </w:t>
+      </w:r>
+      <w:r>
+        <w:rPr>
+          <w:rFonts w:asciiTheme="minorHAnsi" w:eastAsiaTheme="minorHAnsi" w:hAnsiTheme="minorHAnsi" w:cstheme="minorHAnsi"/>
+          <w:color w:val="161413"/>
+        </w:rPr>
+        <w:t>Entretanto, vale ressaltar que o framework oferece maior</w:t>
+      </w:r>
+      <w:r>
+        <w:rPr>
+          <w:rFonts w:asciiTheme="minorHAnsi" w:eastAsiaTheme="minorHAnsi" w:hAnsiTheme="minorHAnsi" w:cstheme="minorHAnsi"/>
+          <w:color w:val="161413"/>
+        </w:rPr>
+        <w:t xml:space="preserve"> </w:t>
+      </w:r>
+      <w:r>
+        <w:rPr>
+          <w:rFonts w:asciiTheme="minorHAnsi" w:eastAsiaTheme="minorHAnsi" w:hAnsiTheme="minorHAnsi" w:cstheme="minorHAnsi"/>
+          <w:color w:val="161413"/>
+        </w:rPr>
+        <w:t>flexibilidade para o desenvolvimento da view, permitindo que</w:t>
+      </w:r>
+    </w:p>
+    <w:p>
+      <w:pPr>
+        <w:autoSpaceDE w:val="0"/>
+        <w:autoSpaceDN w:val="0"/>
+        <w:adjustRightInd w:val="0"/>
+        <w:rPr>
+          <w:rFonts w:asciiTheme="minorHAnsi" w:hAnsiTheme="minorHAnsi" w:cstheme="minorHAnsi"/>
+          <w:b/>
+        </w:rPr>
+      </w:pPr>
+      <w:r>
+        <w:rPr>
+          <w:rFonts w:asciiTheme="minorHAnsi" w:eastAsiaTheme="minorHAnsi" w:hAnsiTheme="minorHAnsi" w:cstheme="minorHAnsi"/>
+          <w:color w:val="161413"/>
+        </w:rPr>
+        <w:t>o desenvolvedor escolha quaisquer bibliotecas de CSS e</w:t>
+      </w:r>
+      <w:r>
+        <w:rPr>
+          <w:rFonts w:asciiTheme="minorHAnsi" w:eastAsiaTheme="minorHAnsi" w:hAnsiTheme="minorHAnsi" w:cstheme="minorHAnsi"/>
+          <w:color w:val="161413"/>
+        </w:rPr>
+        <w:t xml:space="preserve"> </w:t>
+      </w:r>
+      <w:r>
+        <w:rPr>
+          <w:rFonts w:asciiTheme="minorHAnsi" w:eastAsiaTheme="minorHAnsi" w:hAnsiTheme="minorHAnsi" w:cstheme="minorHAnsi"/>
+          <w:color w:val="161413"/>
+        </w:rPr>
+        <w:t>Javascript que desejar.</w:t>
+      </w:r>
+    </w:p>
+    <w:p>
+      <w:pPr>
         <w:jc w:val="both"/>
         <w:rPr>
           <w:rFonts w:asciiTheme="minorHAnsi" w:hAnsiTheme="minorHAnsi" w:cstheme="minorHAnsi"/>
@@ -6828,12 +14358,224 @@
     </w:p>
     <w:p>
       <w:pPr>
+        <w:autoSpaceDE w:val="0"/>
+        <w:autoSpaceDN w:val="0"/>
+        <w:adjustRightInd w:val="0"/>
+        <w:rPr>
+          <w:rFonts w:asciiTheme="minorHAnsi" w:eastAsiaTheme="minorHAnsi" w:hAnsiTheme="minorHAnsi" w:cstheme="minorHAnsi"/>
+          <w:color w:val="161413"/>
+        </w:rPr>
+      </w:pPr>
+      <w:r>
+        <w:rPr>
+          <w:rFonts w:asciiTheme="minorHAnsi" w:eastAsiaTheme="minorHAnsi" w:hAnsiTheme="minorHAnsi" w:cstheme="minorHAnsi"/>
+          <w:color w:val="161413"/>
+        </w:rPr>
+        <w:t>A comunidade de desenvolvedores é algo primordial para</w:t>
+      </w:r>
+      <w:r>
+        <w:rPr>
+          <w:rFonts w:asciiTheme="minorHAnsi" w:eastAsiaTheme="minorHAnsi" w:hAnsiTheme="minorHAnsi" w:cstheme="minorHAnsi"/>
+          <w:color w:val="161413"/>
+        </w:rPr>
+        <w:t xml:space="preserve"> </w:t>
+      </w:r>
+      <w:r>
+        <w:rPr>
+          <w:rFonts w:asciiTheme="minorHAnsi" w:eastAsiaTheme="minorHAnsi" w:hAnsiTheme="minorHAnsi" w:cstheme="minorHAnsi"/>
+          <w:color w:val="161413"/>
+        </w:rPr>
+        <w:t>manter a evolução e a qualidade de qualquer tecnologia ou</w:t>
+      </w:r>
+      <w:r>
+        <w:rPr>
+          <w:rFonts w:asciiTheme="minorHAnsi" w:eastAsiaTheme="minorHAnsi" w:hAnsiTheme="minorHAnsi" w:cstheme="minorHAnsi"/>
+          <w:color w:val="161413"/>
+        </w:rPr>
+        <w:t xml:space="preserve"> </w:t>
+      </w:r>
+      <w:r>
+        <w:rPr>
+          <w:rFonts w:asciiTheme="minorHAnsi" w:eastAsiaTheme="minorHAnsi" w:hAnsiTheme="minorHAnsi" w:cstheme="minorHAnsi"/>
+          <w:color w:val="161413"/>
+        </w:rPr>
+        <w:t>framework. O feedback dos desenvolvedores permite que o</w:t>
+      </w:r>
+    </w:p>
+    <w:p>
+      <w:pPr>
+        <w:autoSpaceDE w:val="0"/>
+        <w:autoSpaceDN w:val="0"/>
+        <w:adjustRightInd w:val="0"/>
+        <w:rPr>
+          <w:rFonts w:asciiTheme="minorHAnsi" w:eastAsiaTheme="minorHAnsi" w:hAnsiTheme="minorHAnsi" w:cstheme="minorHAnsi"/>
+          <w:color w:val="161413"/>
+        </w:rPr>
+      </w:pPr>
+      <w:r>
+        <w:rPr>
+          <w:rFonts w:asciiTheme="minorHAnsi" w:eastAsiaTheme="minorHAnsi" w:hAnsiTheme="minorHAnsi" w:cstheme="minorHAnsi"/>
+          <w:color w:val="161413"/>
+        </w:rPr>
+        <w:t>framework possa evoluir alinhado às expectativas de quem o</w:t>
+      </w:r>
+      <w:r>
+        <w:rPr>
+          <w:rFonts w:asciiTheme="minorHAnsi" w:eastAsiaTheme="minorHAnsi" w:hAnsiTheme="minorHAnsi" w:cstheme="minorHAnsi"/>
+          <w:color w:val="161413"/>
+        </w:rPr>
+        <w:t xml:space="preserve"> </w:t>
+      </w:r>
+      <w:r>
+        <w:rPr>
+          <w:rFonts w:asciiTheme="minorHAnsi" w:eastAsiaTheme="minorHAnsi" w:hAnsiTheme="minorHAnsi" w:cstheme="minorHAnsi"/>
+          <w:color w:val="161413"/>
+        </w:rPr>
+        <w:t>utiliza, priorizando os itens mais importantes destacados na</w:t>
+      </w:r>
+      <w:r>
+        <w:rPr>
+          <w:rFonts w:asciiTheme="minorHAnsi" w:eastAsiaTheme="minorHAnsi" w:hAnsiTheme="minorHAnsi" w:cstheme="minorHAnsi"/>
+          <w:color w:val="161413"/>
+        </w:rPr>
+        <w:t xml:space="preserve"> </w:t>
+      </w:r>
+      <w:r>
+        <w:rPr>
+          <w:rFonts w:asciiTheme="minorHAnsi" w:eastAsiaTheme="minorHAnsi" w:hAnsiTheme="minorHAnsi" w:cstheme="minorHAnsi"/>
+          <w:color w:val="161413"/>
+        </w:rPr>
+        <w:t>comunidade.</w:t>
+      </w:r>
+    </w:p>
+    <w:p>
+      <w:pPr>
         <w:jc w:val="both"/>
         <w:rPr>
+          <w:rFonts w:asciiTheme="minorHAnsi" w:eastAsiaTheme="minorHAnsi" w:hAnsiTheme="minorHAnsi" w:cstheme="minorHAnsi"/>
+          <w:color w:val="161413"/>
+        </w:rPr>
+      </w:pPr>
+    </w:p>
+    <w:p>
+      <w:pPr>
+        <w:autoSpaceDE w:val="0"/>
+        <w:autoSpaceDN w:val="0"/>
+        <w:adjustRightInd w:val="0"/>
+        <w:rPr>
+          <w:rFonts w:asciiTheme="minorHAnsi" w:eastAsiaTheme="minorHAnsi" w:hAnsiTheme="minorHAnsi" w:cstheme="minorHAnsi"/>
+          <w:color w:val="161413"/>
+        </w:rPr>
+      </w:pPr>
+      <w:r>
+        <w:rPr>
+          <w:rFonts w:asciiTheme="minorHAnsi" w:eastAsiaTheme="minorHAnsi" w:hAnsiTheme="minorHAnsi" w:cstheme="minorHAnsi"/>
+          <w:color w:val="161413"/>
+        </w:rPr>
+        <w:t>O VRaptor, por sua vez, é um projeto brasileiro e não</w:t>
+      </w:r>
+      <w:r>
+        <w:rPr>
+          <w:rFonts w:asciiTheme="minorHAnsi" w:eastAsiaTheme="minorHAnsi" w:hAnsiTheme="minorHAnsi" w:cstheme="minorHAnsi"/>
+          <w:color w:val="161413"/>
+        </w:rPr>
+        <w:t xml:space="preserve"> </w:t>
+      </w:r>
+      <w:r>
+        <w:rPr>
+          <w:rFonts w:asciiTheme="minorHAnsi" w:eastAsiaTheme="minorHAnsi" w:hAnsiTheme="minorHAnsi" w:cstheme="minorHAnsi"/>
+          <w:color w:val="161413"/>
+        </w:rPr>
+        <w:t>possui grande expressão no mercado exterior. Em uma</w:t>
+      </w:r>
+      <w:r>
+        <w:rPr>
+          <w:rFonts w:asciiTheme="minorHAnsi" w:eastAsiaTheme="minorHAnsi" w:hAnsiTheme="minorHAnsi" w:cstheme="minorHAnsi"/>
+          <w:color w:val="161413"/>
+        </w:rPr>
+        <w:t xml:space="preserve"> </w:t>
+      </w:r>
+      <w:r>
+        <w:rPr>
+          <w:rFonts w:asciiTheme="minorHAnsi" w:eastAsiaTheme="minorHAnsi" w:hAnsiTheme="minorHAnsi" w:cstheme="minorHAnsi"/>
+          <w:color w:val="161413"/>
+        </w:rPr>
+        <w:t>consulta no Stack Overflow, somente cerca de 1 00 ocorrências</w:t>
+      </w:r>
+      <w:r>
+        <w:rPr>
+          <w:rFonts w:asciiTheme="minorHAnsi" w:eastAsiaTheme="minorHAnsi" w:hAnsiTheme="minorHAnsi" w:cstheme="minorHAnsi"/>
+          <w:color w:val="161413"/>
+        </w:rPr>
+        <w:t xml:space="preserve"> </w:t>
+      </w:r>
+      <w:r>
+        <w:rPr>
+          <w:rFonts w:asciiTheme="minorHAnsi" w:eastAsiaTheme="minorHAnsi" w:hAnsiTheme="minorHAnsi" w:cstheme="minorHAnsi"/>
+          <w:color w:val="161413"/>
+        </w:rPr>
+        <w:t>de postagens que referenciam o VRaptor podem ser</w:t>
+      </w:r>
+      <w:r>
+        <w:rPr>
+          <w:rFonts w:asciiTheme="minorHAnsi" w:eastAsiaTheme="minorHAnsi" w:hAnsiTheme="minorHAnsi" w:cstheme="minorHAnsi"/>
+          <w:color w:val="161413"/>
+        </w:rPr>
+        <w:t xml:space="preserve"> </w:t>
+      </w:r>
+      <w:r>
+        <w:rPr>
+          <w:rFonts w:asciiTheme="minorHAnsi" w:eastAsiaTheme="minorHAnsi" w:hAnsiTheme="minorHAnsi" w:cstheme="minorHAnsi"/>
+          <w:color w:val="161413"/>
+        </w:rPr>
+        <w:t>encontradas, enquanto na versão em português do fórum, 29</w:t>
+      </w:r>
+      <w:r>
+        <w:rPr>
+          <w:rFonts w:asciiTheme="minorHAnsi" w:eastAsiaTheme="minorHAnsi" w:hAnsiTheme="minorHAnsi" w:cstheme="minorHAnsi"/>
+          <w:color w:val="161413"/>
+        </w:rPr>
+        <w:t xml:space="preserve"> </w:t>
+      </w:r>
+      <w:r>
+        <w:rPr>
+          <w:rFonts w:asciiTheme="minorHAnsi" w:eastAsiaTheme="minorHAnsi" w:hAnsiTheme="minorHAnsi" w:cstheme="minorHAnsi"/>
+          <w:color w:val="161413"/>
+        </w:rPr>
+        <w:t>questões. Já nos fóruns brasileiros GUJ, Javafree e DevMedia</w:t>
+      </w:r>
+    </w:p>
+    <w:p>
+      <w:pPr>
+        <w:autoSpaceDE w:val="0"/>
+        <w:autoSpaceDN w:val="0"/>
+        <w:adjustRightInd w:val="0"/>
+        <w:rPr>
           <w:rFonts w:asciiTheme="minorHAnsi" w:hAnsiTheme="minorHAnsi" w:cstheme="minorHAnsi"/>
           <w:b/>
         </w:rPr>
       </w:pPr>
+      <w:r>
+        <w:rPr>
+          <w:rFonts w:asciiTheme="minorHAnsi" w:eastAsiaTheme="minorHAnsi" w:hAnsiTheme="minorHAnsi" w:cstheme="minorHAnsi"/>
+          <w:color w:val="161413"/>
+        </w:rPr>
+        <w:t>podem ser encontrados por volta de 1 8.000, 900 e 1 3</w:t>
+      </w:r>
+      <w:r>
+        <w:rPr>
+          <w:rFonts w:asciiTheme="minorHAnsi" w:eastAsiaTheme="minorHAnsi" w:hAnsiTheme="minorHAnsi" w:cstheme="minorHAnsi"/>
+          <w:color w:val="161413"/>
+        </w:rPr>
+        <w:t xml:space="preserve"> </w:t>
+      </w:r>
+      <w:r>
+        <w:rPr>
+          <w:rFonts w:asciiTheme="minorHAnsi" w:eastAsiaTheme="minorHAnsi" w:hAnsiTheme="minorHAnsi" w:cstheme="minorHAnsi"/>
+          <w:color w:val="161413"/>
+        </w:rPr>
+        <w:t>ocorrências, respectivamente.</w:t>
+      </w:r>
     </w:p>
     <w:p>
       <w:pPr>
@@ -6843,22 +14585,315 @@
           <w:b/>
         </w:rPr>
       </w:pPr>
-      <w:r>
+    </w:p>
+    <w:p>
+      <w:pPr>
+        <w:jc w:val="both"/>
         <w:rPr>
           <w:rFonts w:asciiTheme="minorHAnsi" w:hAnsiTheme="minorHAnsi" w:cstheme="minorHAnsi"/>
           <w:b/>
         </w:rPr>
+      </w:pPr>
+      <w:r>
+        <w:rPr>
+          <w:rFonts w:asciiTheme="minorHAnsi" w:hAnsiTheme="minorHAnsi" w:cstheme="minorHAnsi"/>
+          <w:b/>
+        </w:rPr>
         <w:t>- Aceitação do Mercado</w:t>
       </w:r>
     </w:p>
     <w:p>
       <w:pPr>
+        <w:autoSpaceDE w:val="0"/>
+        <w:autoSpaceDN w:val="0"/>
+        <w:adjustRightInd w:val="0"/>
+        <w:rPr>
+          <w:rFonts w:asciiTheme="minorHAnsi" w:eastAsiaTheme="minorHAnsi" w:hAnsiTheme="minorHAnsi" w:cstheme="minorHAnsi"/>
+          <w:color w:val="161413"/>
+        </w:rPr>
+      </w:pPr>
+      <w:r>
+        <w:rPr>
+          <w:rFonts w:asciiTheme="minorHAnsi" w:eastAsiaTheme="minorHAnsi" w:hAnsiTheme="minorHAnsi" w:cstheme="minorHAnsi"/>
+          <w:color w:val="161413"/>
+        </w:rPr>
+        <w:t>A aceitação pelo mercado é um fator decisivo para a adoção</w:t>
+      </w:r>
+      <w:r>
+        <w:rPr>
+          <w:rFonts w:asciiTheme="minorHAnsi" w:eastAsiaTheme="minorHAnsi" w:hAnsiTheme="minorHAnsi" w:cstheme="minorHAnsi"/>
+          <w:color w:val="161413"/>
+        </w:rPr>
+        <w:t xml:space="preserve"> </w:t>
+      </w:r>
+      <w:r>
+        <w:rPr>
+          <w:rFonts w:asciiTheme="minorHAnsi" w:eastAsiaTheme="minorHAnsi" w:hAnsiTheme="minorHAnsi" w:cstheme="minorHAnsi"/>
+          <w:color w:val="161413"/>
+        </w:rPr>
+        <w:t>e continuidade de qualquer framework. Empresas e</w:t>
+      </w:r>
+      <w:r>
+        <w:rPr>
+          <w:rFonts w:asciiTheme="minorHAnsi" w:eastAsiaTheme="minorHAnsi" w:hAnsiTheme="minorHAnsi" w:cstheme="minorHAnsi"/>
+          <w:color w:val="161413"/>
+        </w:rPr>
+        <w:t xml:space="preserve"> </w:t>
+      </w:r>
+      <w:r>
+        <w:rPr>
+          <w:rFonts w:asciiTheme="minorHAnsi" w:eastAsiaTheme="minorHAnsi" w:hAnsiTheme="minorHAnsi" w:cstheme="minorHAnsi"/>
+          <w:color w:val="161413"/>
+        </w:rPr>
+        <w:t>desenvolvedores sempre buscam tecnologias consolidadas,</w:t>
+      </w:r>
+    </w:p>
+    <w:p>
+      <w:pPr>
+        <w:autoSpaceDE w:val="0"/>
+        <w:autoSpaceDN w:val="0"/>
+        <w:adjustRightInd w:val="0"/>
+        <w:rPr>
+          <w:rFonts w:asciiTheme="minorHAnsi" w:eastAsiaTheme="minorHAnsi" w:hAnsiTheme="minorHAnsi" w:cstheme="minorHAnsi"/>
+          <w:color w:val="161413"/>
+        </w:rPr>
+      </w:pPr>
+      <w:r>
+        <w:rPr>
+          <w:rFonts w:asciiTheme="minorHAnsi" w:eastAsiaTheme="minorHAnsi" w:hAnsiTheme="minorHAnsi" w:cstheme="minorHAnsi"/>
+          <w:color w:val="161413"/>
+        </w:rPr>
+        <w:t>confiáveis, seguras e que trazem produtividade e qualidade</w:t>
+      </w:r>
+      <w:r>
+        <w:rPr>
+          <w:rFonts w:asciiTheme="minorHAnsi" w:eastAsiaTheme="minorHAnsi" w:hAnsiTheme="minorHAnsi" w:cstheme="minorHAnsi"/>
+          <w:color w:val="161413"/>
+        </w:rPr>
+        <w:t xml:space="preserve"> </w:t>
+      </w:r>
+      <w:r>
+        <w:rPr>
+          <w:rFonts w:asciiTheme="minorHAnsi" w:eastAsiaTheme="minorHAnsi" w:hAnsiTheme="minorHAnsi" w:cstheme="minorHAnsi"/>
+          <w:color w:val="161413"/>
+        </w:rPr>
+        <w:t>para o desenvolvimento de software. Esses quesitos sem</w:t>
+      </w:r>
+      <w:r>
+        <w:rPr>
+          <w:rFonts w:asciiTheme="minorHAnsi" w:eastAsiaTheme="minorHAnsi" w:hAnsiTheme="minorHAnsi" w:cstheme="minorHAnsi"/>
+          <w:color w:val="161413"/>
+        </w:rPr>
+        <w:t xml:space="preserve"> </w:t>
+      </w:r>
+      <w:r>
+        <w:rPr>
+          <w:rFonts w:asciiTheme="minorHAnsi" w:eastAsiaTheme="minorHAnsi" w:hAnsiTheme="minorHAnsi" w:cstheme="minorHAnsi"/>
+          <w:color w:val="161413"/>
+        </w:rPr>
+        <w:t>dúvida são primordiais para que qualquer framework se</w:t>
+      </w:r>
+    </w:p>
+    <w:p>
+      <w:pPr>
         <w:jc w:val="both"/>
         <w:rPr>
+          <w:rFonts w:asciiTheme="minorHAnsi" w:eastAsiaTheme="minorHAnsi" w:hAnsiTheme="minorHAnsi" w:cstheme="minorHAnsi"/>
+          <w:color w:val="161413"/>
+        </w:rPr>
+      </w:pPr>
+      <w:r>
+        <w:rPr>
+          <w:rFonts w:asciiTheme="minorHAnsi" w:eastAsiaTheme="minorHAnsi" w:hAnsiTheme="minorHAnsi" w:cstheme="minorHAnsi"/>
+          <w:color w:val="161413"/>
+        </w:rPr>
+        <w:t>consolide no mercado.</w:t>
+      </w:r>
+    </w:p>
+    <w:p>
+      <w:pPr>
+        <w:jc w:val="both"/>
+        <w:rPr>
+          <w:rFonts w:asciiTheme="minorHAnsi" w:eastAsiaTheme="minorHAnsi" w:hAnsiTheme="minorHAnsi" w:cstheme="minorHAnsi"/>
+          <w:color w:val="161413"/>
+        </w:rPr>
+      </w:pPr>
+    </w:p>
+    <w:p>
+      <w:pPr>
+        <w:autoSpaceDE w:val="0"/>
+        <w:autoSpaceDN w:val="0"/>
+        <w:adjustRightInd w:val="0"/>
+        <w:rPr>
+          <w:rFonts w:asciiTheme="minorHAnsi" w:eastAsiaTheme="minorHAnsi" w:hAnsiTheme="minorHAnsi" w:cstheme="minorHAnsi"/>
+          <w:color w:val="161413"/>
+        </w:rPr>
+      </w:pPr>
+      <w:r>
+        <w:rPr>
+          <w:rFonts w:asciiTheme="minorHAnsi" w:eastAsiaTheme="minorHAnsi" w:hAnsiTheme="minorHAnsi" w:cstheme="minorHAnsi"/>
+          <w:color w:val="161413"/>
+        </w:rPr>
+        <w:t>O VRaptor é um framework brasileiro que sempre possuiu</w:t>
+      </w:r>
+      <w:r>
+        <w:rPr>
+          <w:rFonts w:asciiTheme="minorHAnsi" w:eastAsiaTheme="minorHAnsi" w:hAnsiTheme="minorHAnsi" w:cstheme="minorHAnsi"/>
+          <w:color w:val="161413"/>
+        </w:rPr>
+        <w:t xml:space="preserve"> </w:t>
+      </w:r>
+      <w:r>
+        <w:rPr>
+          <w:rFonts w:asciiTheme="minorHAnsi" w:eastAsiaTheme="minorHAnsi" w:hAnsiTheme="minorHAnsi" w:cstheme="minorHAnsi"/>
+          <w:color w:val="161413"/>
+        </w:rPr>
+        <w:t>reconhecimento no mercado nacional. Segundo Cavalcanti</w:t>
+      </w:r>
+      <w:r>
+        <w:rPr>
+          <w:rFonts w:asciiTheme="minorHAnsi" w:eastAsiaTheme="minorHAnsi" w:hAnsiTheme="minorHAnsi" w:cstheme="minorHAnsi"/>
+          <w:color w:val="161413"/>
+        </w:rPr>
+        <w:t xml:space="preserve"> </w:t>
+      </w:r>
+      <w:r>
+        <w:rPr>
+          <w:rFonts w:asciiTheme="minorHAnsi" w:eastAsiaTheme="minorHAnsi" w:hAnsiTheme="minorHAnsi" w:cstheme="minorHAnsi"/>
+          <w:color w:val="161413"/>
+        </w:rPr>
+        <w:t>(201 3), desde a primeira versão em 2004, o VRaptor passou</w:t>
+      </w:r>
+    </w:p>
+    <w:p>
+      <w:pPr>
+        <w:autoSpaceDE w:val="0"/>
+        <w:autoSpaceDN w:val="0"/>
+        <w:adjustRightInd w:val="0"/>
+        <w:rPr>
           <w:rFonts w:asciiTheme="minorHAnsi" w:hAnsiTheme="minorHAnsi" w:cstheme="minorHAnsi"/>
           <w:b/>
         </w:rPr>
       </w:pPr>
+      <w:r>
+        <w:rPr>
+          <w:rFonts w:asciiTheme="minorHAnsi" w:eastAsiaTheme="minorHAnsi" w:hAnsiTheme="minorHAnsi" w:cstheme="minorHAnsi"/>
+          <w:color w:val="161413"/>
+        </w:rPr>
+        <w:t>por duas grandes refatorações, sempre buscando aperfeiçoar o</w:t>
+      </w:r>
+      <w:r>
+        <w:rPr>
+          <w:rFonts w:asciiTheme="minorHAnsi" w:eastAsiaTheme="minorHAnsi" w:hAnsiTheme="minorHAnsi" w:cstheme="minorHAnsi"/>
+          <w:color w:val="161413"/>
+        </w:rPr>
+        <w:t xml:space="preserve"> </w:t>
+      </w:r>
+      <w:r>
+        <w:rPr>
+          <w:rFonts w:asciiTheme="minorHAnsi" w:eastAsiaTheme="minorHAnsi" w:hAnsiTheme="minorHAnsi" w:cstheme="minorHAnsi"/>
+          <w:color w:val="161413"/>
+        </w:rPr>
+        <w:t>framework e atender a demanda do mercado. A última grande</w:t>
+      </w:r>
+      <w:r>
+        <w:rPr>
+          <w:rFonts w:asciiTheme="minorHAnsi" w:eastAsiaTheme="minorHAnsi" w:hAnsiTheme="minorHAnsi" w:cstheme="minorHAnsi"/>
+          <w:color w:val="161413"/>
+        </w:rPr>
+        <w:t xml:space="preserve"> </w:t>
+      </w:r>
+      <w:r>
+        <w:rPr>
+          <w:rFonts w:asciiTheme="minorHAnsi" w:eastAsiaTheme="minorHAnsi" w:hAnsiTheme="minorHAnsi" w:cstheme="minorHAnsi"/>
+          <w:color w:val="161413"/>
+        </w:rPr>
+        <w:t>refatoração, que ocorreu em meados de 201 3, tornou o</w:t>
+      </w:r>
+      <w:r>
+        <w:rPr>
+          <w:rFonts w:asciiTheme="minorHAnsi" w:eastAsiaTheme="minorHAnsi" w:hAnsiTheme="minorHAnsi" w:cstheme="minorHAnsi"/>
+          <w:color w:val="161413"/>
+        </w:rPr>
+        <w:t xml:space="preserve"> </w:t>
+      </w:r>
+      <w:r>
+        <w:rPr>
+          <w:rFonts w:asciiTheme="minorHAnsi" w:eastAsiaTheme="minorHAnsi" w:hAnsiTheme="minorHAnsi" w:cstheme="minorHAnsi"/>
+          <w:color w:val="161413"/>
+        </w:rPr>
+        <w:t>framework totalmente baseado em CDI. Esta decisão</w:t>
+      </w:r>
+      <w:r>
+        <w:rPr>
+          <w:rFonts w:asciiTheme="minorHAnsi" w:eastAsiaTheme="minorHAnsi" w:hAnsiTheme="minorHAnsi" w:cstheme="minorHAnsi"/>
+          <w:color w:val="161413"/>
+        </w:rPr>
+        <w:t xml:space="preserve"> </w:t>
+      </w:r>
+      <w:r>
+        <w:rPr>
+          <w:rFonts w:asciiTheme="minorHAnsi" w:eastAsiaTheme="minorHAnsi" w:hAnsiTheme="minorHAnsi" w:cstheme="minorHAnsi"/>
+          <w:color w:val="161413"/>
+        </w:rPr>
+        <w:t>estratégica tornou o framework uma grande alternativa para</w:t>
+      </w:r>
+      <w:r>
+        <w:rPr>
+          <w:rFonts w:asciiTheme="minorHAnsi" w:eastAsiaTheme="minorHAnsi" w:hAnsiTheme="minorHAnsi" w:cstheme="minorHAnsi"/>
+          <w:color w:val="161413"/>
+        </w:rPr>
+        <w:t xml:space="preserve"> </w:t>
+      </w:r>
+      <w:r>
+        <w:rPr>
+          <w:rFonts w:asciiTheme="minorHAnsi" w:eastAsiaTheme="minorHAnsi" w:hAnsiTheme="minorHAnsi" w:cstheme="minorHAnsi"/>
+          <w:color w:val="161413"/>
+        </w:rPr>
+        <w:t>quem não se sente confortável em utilizar o JSF e ao mesmo</w:t>
+      </w:r>
+      <w:r>
+        <w:rPr>
+          <w:rFonts w:asciiTheme="minorHAnsi" w:eastAsiaTheme="minorHAnsi" w:hAnsiTheme="minorHAnsi" w:cstheme="minorHAnsi"/>
+          <w:color w:val="161413"/>
+        </w:rPr>
+        <w:t xml:space="preserve"> </w:t>
+      </w:r>
+      <w:r>
+        <w:rPr>
+          <w:rFonts w:asciiTheme="minorHAnsi" w:eastAsiaTheme="minorHAnsi" w:hAnsiTheme="minorHAnsi" w:cstheme="minorHAnsi"/>
+          <w:color w:val="161413"/>
+        </w:rPr>
+        <w:t>tempo não quer abrir mão dos outros recursos da plataforma</w:t>
+      </w:r>
+      <w:r>
+        <w:rPr>
+          <w:rFonts w:asciiTheme="minorHAnsi" w:eastAsiaTheme="minorHAnsi" w:hAnsiTheme="minorHAnsi" w:cstheme="minorHAnsi"/>
+          <w:color w:val="161413"/>
+        </w:rPr>
+        <w:t xml:space="preserve"> </w:t>
+      </w:r>
+      <w:r>
+        <w:rPr>
+          <w:rFonts w:asciiTheme="minorHAnsi" w:eastAsiaTheme="minorHAnsi" w:hAnsiTheme="minorHAnsi" w:cstheme="minorHAnsi"/>
+          <w:color w:val="161413"/>
+        </w:rPr>
+        <w:t>Java EE, tendo em vista que o VRaptor se integra muito bem</w:t>
+      </w:r>
+      <w:r>
+        <w:rPr>
+          <w:rFonts w:asciiTheme="minorHAnsi" w:eastAsiaTheme="minorHAnsi" w:hAnsiTheme="minorHAnsi" w:cstheme="minorHAnsi"/>
+          <w:color w:val="161413"/>
+        </w:rPr>
+        <w:t xml:space="preserve"> </w:t>
+      </w:r>
+      <w:r>
+        <w:rPr>
+          <w:rFonts w:asciiTheme="minorHAnsi" w:eastAsiaTheme="minorHAnsi" w:hAnsiTheme="minorHAnsi" w:cstheme="minorHAnsi"/>
+          <w:color w:val="161413"/>
+        </w:rPr>
+        <w:t>com eles.</w:t>
+      </w:r>
     </w:p>
     <w:p>
       <w:pPr>
@@ -6868,12 +14903,371 @@
           <w:b/>
         </w:rPr>
       </w:pPr>
-      <w:r>
+    </w:p>
+    <w:p>
+      <w:pPr>
+        <w:jc w:val="both"/>
         <w:rPr>
           <w:rFonts w:asciiTheme="minorHAnsi" w:hAnsiTheme="minorHAnsi" w:cstheme="minorHAnsi"/>
           <w:b/>
         </w:rPr>
+      </w:pPr>
+      <w:r>
+        <w:rPr>
+          <w:rFonts w:asciiTheme="minorHAnsi" w:hAnsiTheme="minorHAnsi" w:cstheme="minorHAnsi"/>
+          <w:b/>
+        </w:rPr>
         <w:t>- Documentação</w:t>
+      </w:r>
+    </w:p>
+    <w:p>
+      <w:pPr>
+        <w:autoSpaceDE w:val="0"/>
+        <w:autoSpaceDN w:val="0"/>
+        <w:adjustRightInd w:val="0"/>
+        <w:rPr>
+          <w:rFonts w:asciiTheme="minorHAnsi" w:eastAsiaTheme="minorHAnsi" w:hAnsiTheme="minorHAnsi" w:cstheme="minorHAnsi"/>
+          <w:color w:val="161413"/>
+        </w:rPr>
+      </w:pPr>
+      <w:r>
+        <w:rPr>
+          <w:rFonts w:asciiTheme="minorHAnsi" w:eastAsiaTheme="minorHAnsi" w:hAnsiTheme="minorHAnsi" w:cstheme="minorHAnsi"/>
+          <w:color w:val="161413"/>
+        </w:rPr>
+        <w:t>Para que cada vez mais desenvolvedores passem a utilizar</w:t>
+      </w:r>
+      <w:r>
+        <w:rPr>
+          <w:rFonts w:asciiTheme="minorHAnsi" w:eastAsiaTheme="minorHAnsi" w:hAnsiTheme="minorHAnsi" w:cstheme="minorHAnsi"/>
+          <w:color w:val="161413"/>
+        </w:rPr>
+        <w:t xml:space="preserve"> </w:t>
+      </w:r>
+      <w:r>
+        <w:rPr>
+          <w:rFonts w:asciiTheme="minorHAnsi" w:eastAsiaTheme="minorHAnsi" w:hAnsiTheme="minorHAnsi" w:cstheme="minorHAnsi"/>
+          <w:color w:val="161413"/>
+        </w:rPr>
+        <w:t>determinada tecnologia ou framework, é necessário que a</w:t>
+      </w:r>
+      <w:r>
+        <w:rPr>
+          <w:rFonts w:asciiTheme="minorHAnsi" w:eastAsiaTheme="minorHAnsi" w:hAnsiTheme="minorHAnsi" w:cstheme="minorHAnsi"/>
+          <w:color w:val="161413"/>
+        </w:rPr>
+        <w:t xml:space="preserve"> </w:t>
+      </w:r>
+      <w:r>
+        <w:rPr>
+          <w:rFonts w:asciiTheme="minorHAnsi" w:eastAsiaTheme="minorHAnsi" w:hAnsiTheme="minorHAnsi" w:cstheme="minorHAnsi"/>
+          <w:color w:val="161413"/>
+        </w:rPr>
+        <w:t>documentação disponibilizada seja a mais clara e completa</w:t>
+      </w:r>
+    </w:p>
+    <w:p>
+      <w:pPr>
+        <w:autoSpaceDE w:val="0"/>
+        <w:autoSpaceDN w:val="0"/>
+        <w:adjustRightInd w:val="0"/>
+        <w:rPr>
+          <w:rFonts w:asciiTheme="minorHAnsi" w:eastAsiaTheme="minorHAnsi" w:hAnsiTheme="minorHAnsi" w:cstheme="minorHAnsi"/>
+          <w:color w:val="161413"/>
+        </w:rPr>
+      </w:pPr>
+      <w:r>
+        <w:rPr>
+          <w:rFonts w:asciiTheme="minorHAnsi" w:eastAsiaTheme="minorHAnsi" w:hAnsiTheme="minorHAnsi" w:cstheme="minorHAnsi"/>
+          <w:color w:val="161413"/>
+        </w:rPr>
+        <w:t>possível. Através de uma boa documentação, o desenvolvedor</w:t>
+      </w:r>
+      <w:r>
+        <w:rPr>
+          <w:rFonts w:asciiTheme="minorHAnsi" w:eastAsiaTheme="minorHAnsi" w:hAnsiTheme="minorHAnsi" w:cstheme="minorHAnsi"/>
+          <w:color w:val="161413"/>
+        </w:rPr>
+        <w:t xml:space="preserve"> </w:t>
+      </w:r>
+      <w:r>
+        <w:rPr>
+          <w:rFonts w:asciiTheme="minorHAnsi" w:eastAsiaTheme="minorHAnsi" w:hAnsiTheme="minorHAnsi" w:cstheme="minorHAnsi"/>
+          <w:color w:val="161413"/>
+        </w:rPr>
+        <w:t>consegue entender com mais profundidade o comportamento</w:t>
+      </w:r>
+      <w:r>
+        <w:rPr>
+          <w:rFonts w:asciiTheme="minorHAnsi" w:eastAsiaTheme="minorHAnsi" w:hAnsiTheme="minorHAnsi" w:cstheme="minorHAnsi"/>
+          <w:color w:val="161413"/>
+        </w:rPr>
+        <w:t xml:space="preserve"> </w:t>
+      </w:r>
+      <w:r>
+        <w:rPr>
+          <w:rFonts w:asciiTheme="minorHAnsi" w:eastAsiaTheme="minorHAnsi" w:hAnsiTheme="minorHAnsi" w:cstheme="minorHAnsi"/>
+          <w:color w:val="161413"/>
+        </w:rPr>
+        <w:t>do framework bem como suas características, além de resolver</w:t>
+      </w:r>
+      <w:r>
+        <w:rPr>
+          <w:rFonts w:asciiTheme="minorHAnsi" w:eastAsiaTheme="minorHAnsi" w:hAnsiTheme="minorHAnsi" w:cstheme="minorHAnsi"/>
+          <w:color w:val="161413"/>
+        </w:rPr>
+        <w:t xml:space="preserve"> </w:t>
+      </w:r>
+      <w:r>
+        <w:rPr>
+          <w:rFonts w:asciiTheme="minorHAnsi" w:eastAsiaTheme="minorHAnsi" w:hAnsiTheme="minorHAnsi" w:cstheme="minorHAnsi"/>
+          <w:color w:val="161413"/>
+        </w:rPr>
+        <w:t>possíveis problemas sem a necessidade de solicitar ajuda em</w:t>
+      </w:r>
+      <w:r>
+        <w:rPr>
+          <w:rFonts w:asciiTheme="minorHAnsi" w:eastAsiaTheme="minorHAnsi" w:hAnsiTheme="minorHAnsi" w:cstheme="minorHAnsi"/>
+          <w:color w:val="161413"/>
+        </w:rPr>
+        <w:t xml:space="preserve"> </w:t>
+      </w:r>
+      <w:r>
+        <w:rPr>
+          <w:rFonts w:asciiTheme="minorHAnsi" w:eastAsiaTheme="minorHAnsi" w:hAnsiTheme="minorHAnsi" w:cstheme="minorHAnsi"/>
+          <w:color w:val="161413"/>
+        </w:rPr>
+        <w:t>fóruns de discussões, o que leva tempo antes da obtenção de</w:t>
+      </w:r>
+      <w:r>
+        <w:rPr>
+          <w:rFonts w:asciiTheme="minorHAnsi" w:eastAsiaTheme="minorHAnsi" w:hAnsiTheme="minorHAnsi" w:cstheme="minorHAnsi"/>
+          <w:color w:val="161413"/>
+        </w:rPr>
+        <w:t xml:space="preserve"> </w:t>
+      </w:r>
+      <w:r>
+        <w:rPr>
+          <w:rFonts w:asciiTheme="minorHAnsi" w:eastAsiaTheme="minorHAnsi" w:hAnsiTheme="minorHAnsi" w:cstheme="minorHAnsi"/>
+          <w:color w:val="161413"/>
+        </w:rPr>
+        <w:t>uma resposta. Clareza na documentação é fundamental para</w:t>
+      </w:r>
+      <w:r>
+        <w:rPr>
+          <w:rFonts w:asciiTheme="minorHAnsi" w:eastAsiaTheme="minorHAnsi" w:hAnsiTheme="minorHAnsi" w:cstheme="minorHAnsi"/>
+          <w:color w:val="161413"/>
+        </w:rPr>
+        <w:t xml:space="preserve"> </w:t>
+      </w:r>
+      <w:r>
+        <w:rPr>
+          <w:rFonts w:asciiTheme="minorHAnsi" w:eastAsiaTheme="minorHAnsi" w:hAnsiTheme="minorHAnsi" w:cstheme="minorHAnsi"/>
+          <w:color w:val="161413"/>
+        </w:rPr>
+        <w:t>não perder novos desenvolvedores que estão em processo de</w:t>
+      </w:r>
+    </w:p>
+    <w:p>
+      <w:pPr>
+        <w:jc w:val="both"/>
+        <w:rPr>
+          <w:rFonts w:asciiTheme="minorHAnsi" w:eastAsiaTheme="minorHAnsi" w:hAnsiTheme="minorHAnsi" w:cstheme="minorHAnsi"/>
+          <w:color w:val="161413"/>
+        </w:rPr>
+      </w:pPr>
+      <w:r>
+        <w:rPr>
+          <w:rFonts w:asciiTheme="minorHAnsi" w:eastAsiaTheme="minorHAnsi" w:hAnsiTheme="minorHAnsi" w:cstheme="minorHAnsi"/>
+          <w:color w:val="161413"/>
+        </w:rPr>
+        <w:t>aprendizagem e descoberta do framework.</w:t>
+      </w:r>
+    </w:p>
+    <w:p>
+      <w:pPr>
+        <w:jc w:val="both"/>
+        <w:rPr>
+          <w:rFonts w:asciiTheme="minorHAnsi" w:eastAsiaTheme="minorHAnsi" w:hAnsiTheme="minorHAnsi" w:cstheme="minorHAnsi"/>
+          <w:color w:val="161413"/>
+        </w:rPr>
+      </w:pPr>
+    </w:p>
+    <w:p>
+      <w:pPr>
+        <w:autoSpaceDE w:val="0"/>
+        <w:autoSpaceDN w:val="0"/>
+        <w:adjustRightInd w:val="0"/>
+        <w:rPr>
+          <w:rFonts w:asciiTheme="minorHAnsi" w:eastAsiaTheme="minorHAnsi" w:hAnsiTheme="minorHAnsi" w:cstheme="minorHAnsi"/>
+          <w:color w:val="161413"/>
+        </w:rPr>
+      </w:pPr>
+      <w:r>
+        <w:rPr>
+          <w:rFonts w:asciiTheme="minorHAnsi" w:eastAsiaTheme="minorHAnsi" w:hAnsiTheme="minorHAnsi" w:cstheme="minorHAnsi"/>
+          <w:color w:val="161413"/>
+        </w:rPr>
+        <w:t>O VRaptor possui toda a documentação oficial centralizada</w:t>
+      </w:r>
+      <w:r>
+        <w:rPr>
+          <w:rFonts w:asciiTheme="minorHAnsi" w:eastAsiaTheme="minorHAnsi" w:hAnsiTheme="minorHAnsi" w:cstheme="minorHAnsi"/>
+          <w:color w:val="161413"/>
+        </w:rPr>
+        <w:t xml:space="preserve"> </w:t>
+      </w:r>
+      <w:r>
+        <w:rPr>
+          <w:rFonts w:asciiTheme="minorHAnsi" w:eastAsiaTheme="minorHAnsi" w:hAnsiTheme="minorHAnsi" w:cstheme="minorHAnsi"/>
+          <w:color w:val="161413"/>
+        </w:rPr>
+        <w:t>em seu próprio site. É possível receber instruções de uso,</w:t>
+      </w:r>
+      <w:r>
+        <w:rPr>
+          <w:rFonts w:asciiTheme="minorHAnsi" w:eastAsiaTheme="minorHAnsi" w:hAnsiTheme="minorHAnsi" w:cstheme="minorHAnsi"/>
+          <w:color w:val="161413"/>
+        </w:rPr>
+        <w:t xml:space="preserve"> </w:t>
+      </w:r>
+      <w:r>
+        <w:rPr>
+          <w:rFonts w:asciiTheme="minorHAnsi" w:eastAsiaTheme="minorHAnsi" w:hAnsiTheme="minorHAnsi" w:cstheme="minorHAnsi"/>
+          <w:color w:val="161413"/>
+        </w:rPr>
+        <w:t>exemplos de implementações, tutoriais para migração de</w:t>
+      </w:r>
+    </w:p>
+    <w:p>
+      <w:pPr>
+        <w:autoSpaceDE w:val="0"/>
+        <w:autoSpaceDN w:val="0"/>
+        <w:adjustRightInd w:val="0"/>
+        <w:rPr>
+          <w:rFonts w:asciiTheme="minorHAnsi" w:eastAsiaTheme="minorHAnsi" w:hAnsiTheme="minorHAnsi" w:cstheme="minorHAnsi"/>
+          <w:color w:val="161413"/>
+        </w:rPr>
+      </w:pPr>
+      <w:r>
+        <w:rPr>
+          <w:rFonts w:asciiTheme="minorHAnsi" w:eastAsiaTheme="minorHAnsi" w:hAnsiTheme="minorHAnsi" w:cstheme="minorHAnsi"/>
+          <w:color w:val="161413"/>
+        </w:rPr>
+        <w:t>versões antigas, além das metas de entrega de funcionalidades</w:t>
+      </w:r>
+      <w:r>
+        <w:rPr>
+          <w:rFonts w:asciiTheme="minorHAnsi" w:eastAsiaTheme="minorHAnsi" w:hAnsiTheme="minorHAnsi" w:cstheme="minorHAnsi"/>
+          <w:color w:val="161413"/>
+        </w:rPr>
+        <w:t xml:space="preserve"> </w:t>
+      </w:r>
+      <w:r>
+        <w:rPr>
+          <w:rFonts w:asciiTheme="minorHAnsi" w:eastAsiaTheme="minorHAnsi" w:hAnsiTheme="minorHAnsi" w:cstheme="minorHAnsi"/>
+          <w:color w:val="161413"/>
+        </w:rPr>
+        <w:t>e de toda hierarquia de pacotes, classes e métodos da API. Um</w:t>
+      </w:r>
+      <w:r>
+        <w:rPr>
+          <w:rFonts w:asciiTheme="minorHAnsi" w:eastAsiaTheme="minorHAnsi" w:hAnsiTheme="minorHAnsi" w:cstheme="minorHAnsi"/>
+          <w:color w:val="161413"/>
+        </w:rPr>
+        <w:t xml:space="preserve"> </w:t>
+      </w:r>
+      <w:r>
+        <w:rPr>
+          <w:rFonts w:asciiTheme="minorHAnsi" w:eastAsiaTheme="minorHAnsi" w:hAnsiTheme="minorHAnsi" w:cstheme="minorHAnsi"/>
+          <w:color w:val="161413"/>
+        </w:rPr>
+        <w:t>diferencial é a documentação oficial traduzida em português,</w:t>
+      </w:r>
+      <w:r>
+        <w:rPr>
+          <w:rFonts w:asciiTheme="minorHAnsi" w:eastAsiaTheme="minorHAnsi" w:hAnsiTheme="minorHAnsi" w:cstheme="minorHAnsi"/>
+          <w:color w:val="161413"/>
+        </w:rPr>
+        <w:t xml:space="preserve"> </w:t>
+      </w:r>
+      <w:r>
+        <w:rPr>
+          <w:rFonts w:asciiTheme="minorHAnsi" w:eastAsiaTheme="minorHAnsi" w:hAnsiTheme="minorHAnsi" w:cstheme="minorHAnsi"/>
+          <w:color w:val="161413"/>
+        </w:rPr>
+        <w:t>além do inglês.</w:t>
+      </w:r>
+    </w:p>
+    <w:p>
+      <w:pPr>
+        <w:autoSpaceDE w:val="0"/>
+        <w:autoSpaceDN w:val="0"/>
+        <w:adjustRightInd w:val="0"/>
+        <w:rPr>
+          <w:rFonts w:asciiTheme="minorHAnsi" w:eastAsiaTheme="minorHAnsi" w:hAnsiTheme="minorHAnsi" w:cstheme="minorHAnsi"/>
+          <w:color w:val="161413"/>
+        </w:rPr>
+      </w:pPr>
+    </w:p>
+    <w:p>
+      <w:pPr>
+        <w:autoSpaceDE w:val="0"/>
+        <w:autoSpaceDN w:val="0"/>
+        <w:adjustRightInd w:val="0"/>
+        <w:rPr>
+          <w:rFonts w:asciiTheme="minorHAnsi" w:hAnsiTheme="minorHAnsi" w:cstheme="minorHAnsi"/>
+          <w:b/>
+        </w:rPr>
+      </w:pPr>
+      <w:r>
+        <w:rPr>
+          <w:rFonts w:asciiTheme="minorHAnsi" w:eastAsiaTheme="minorHAnsi" w:hAnsiTheme="minorHAnsi" w:cstheme="minorHAnsi"/>
+          <w:color w:val="161413"/>
+        </w:rPr>
+        <w:t xml:space="preserve">Assim como o </w:t>
+      </w:r>
+      <w:r>
+        <w:rPr>
+          <w:rFonts w:asciiTheme="minorHAnsi" w:eastAsiaTheme="minorHAnsi" w:hAnsiTheme="minorHAnsi" w:cstheme="minorHAnsi"/>
+          <w:color w:val="161413"/>
+        </w:rPr>
+        <w:t>Spring MVC</w:t>
+      </w:r>
+      <w:r>
+        <w:rPr>
+          <w:rFonts w:asciiTheme="minorHAnsi" w:eastAsiaTheme="minorHAnsi" w:hAnsiTheme="minorHAnsi" w:cstheme="minorHAnsi"/>
+          <w:color w:val="161413"/>
+        </w:rPr>
+        <w:t>, o VRaptor também possui</w:t>
+      </w:r>
+      <w:r>
+        <w:rPr>
+          <w:rFonts w:asciiTheme="minorHAnsi" w:eastAsiaTheme="minorHAnsi" w:hAnsiTheme="minorHAnsi" w:cstheme="minorHAnsi"/>
+          <w:color w:val="161413"/>
+        </w:rPr>
+        <w:t xml:space="preserve"> </w:t>
+      </w:r>
+      <w:r>
+        <w:rPr>
+          <w:rFonts w:asciiTheme="minorHAnsi" w:eastAsiaTheme="minorHAnsi" w:hAnsiTheme="minorHAnsi" w:cstheme="minorHAnsi"/>
+          <w:color w:val="161413"/>
+        </w:rPr>
+        <w:t>documentações não oficiais através de blogs, fóruns, livros e</w:t>
+      </w:r>
+      <w:r>
+        <w:rPr>
+          <w:rFonts w:asciiTheme="minorHAnsi" w:eastAsiaTheme="minorHAnsi" w:hAnsiTheme="minorHAnsi" w:cstheme="minorHAnsi"/>
+          <w:color w:val="161413"/>
+        </w:rPr>
+        <w:t xml:space="preserve"> </w:t>
+      </w:r>
+      <w:r>
+        <w:rPr>
+          <w:rFonts w:asciiTheme="minorHAnsi" w:eastAsiaTheme="minorHAnsi" w:hAnsiTheme="minorHAnsi" w:cstheme="minorHAnsi"/>
+          <w:color w:val="161413"/>
+        </w:rPr>
+        <w:t>artigos, porém em menor quantidade.</w:t>
       </w:r>
     </w:p>
     <w:p>
@@ -7183,7 +15577,7 @@
         </w:rPr>
         <w:t xml:space="preserve"> Disponível em </w:t>
       </w:r>
-      <w:hyperlink r:id="rId13" w:history="1">
+      <w:hyperlink r:id="rId16" w:history="1">
         <w:r>
           <w:rPr>
             <w:rStyle w:val="Hyperlink"/>
@@ -7221,7 +15615,6 @@
         <w:rPr>
           <w:rFonts w:asciiTheme="minorHAnsi" w:eastAsiaTheme="minorHAnsi" w:hAnsiTheme="minorHAnsi" w:cstheme="minorHAnsi"/>
         </w:rPr>
-        <w:lastRenderedPageBreak/>
         <w:t xml:space="preserve">CAELUM, Vraptor 4. </w:t>
       </w:r>
       <w:r>
@@ -7237,7 +15630,7 @@
         </w:rPr>
         <w:t xml:space="preserve">. Disponível em </w:t>
       </w:r>
-      <w:hyperlink r:id="rId14" w:history="1">
+      <w:hyperlink r:id="rId17" w:history="1">
         <w:r>
           <w:rPr>
             <w:rStyle w:val="Hyperlink"/>
@@ -7332,7 +15725,7 @@
         </w:rPr>
         <w:t>CHRISTOPHER</w:t>
       </w:r>
-      <w:hyperlink r:id="rId15" w:history="1">
+      <w:hyperlink r:id="rId18" w:history="1">
         <w:r>
           <w:rPr>
             <w:rStyle w:val="Hyperlink"/>
@@ -7375,7 +15768,7 @@
         </w:rPr>
         <w:t xml:space="preserve"> Disponível em </w:t>
       </w:r>
-      <w:hyperlink r:id="rId16" w:history="1">
+      <w:hyperlink r:id="rId19" w:history="1">
         <w:r>
           <w:rPr>
             <w:rStyle w:val="Hyperlink"/>
@@ -7495,7 +15888,7 @@
         </w:rPr>
         <w:t>. Publicado em 11 de Dez. 2013. Disponível em</w:t>
       </w:r>
-      <w:hyperlink r:id="rId17" w:history="1">
+      <w:hyperlink r:id="rId20" w:history="1">
         <w:r>
           <w:rPr>
             <w:rStyle w:val="Hyperlink"/>
@@ -7671,7 +16064,7 @@
         </w:rPr>
         <w:t xml:space="preserve">Publicado em 19 de Nov. 2007. Disponível em </w:t>
       </w:r>
-      <w:hyperlink r:id="rId18" w:history="1">
+      <w:hyperlink r:id="rId21" w:history="1">
         <w:r>
           <w:rPr>
             <w:rStyle w:val="Hyperlink"/>
@@ -7739,7 +16132,7 @@
         </w:rPr>
         <w:t xml:space="preserve"> Disponível em </w:t>
       </w:r>
-      <w:hyperlink r:id="rId19" w:history="1">
+      <w:hyperlink r:id="rId22" w:history="1">
         <w:r>
           <w:rPr>
             <w:rStyle w:val="Hyperlink"/>
@@ -7792,7 +16185,7 @@
         </w:rPr>
         <w:t xml:space="preserve">. Disponível em  </w:t>
       </w:r>
-      <w:hyperlink r:id="rId20" w:history="1">
+      <w:hyperlink r:id="rId23" w:history="1">
         <w:r>
           <w:rPr>
             <w:rStyle w:val="Hyperlink"/>
@@ -7899,6 +16292,7 @@
           <w:sz w:val="24"/>
           <w:szCs w:val="24"/>
         </w:rPr>
+        <w:lastRenderedPageBreak/>
         <w:t xml:space="preserve">SILVEIRA Paulo e Guilherme, Lopes Sergio,Moreira Guilherme, Steppat Nico, Kung Fabio,  </w:t>
       </w:r>
       <w:r>
@@ -7972,7 +16366,7 @@
         </w:rPr>
         <w:t xml:space="preserve">. Disponível em </w:t>
       </w:r>
-      <w:hyperlink r:id="rId21" w:history="1">
+      <w:hyperlink r:id="rId24" w:history="1">
         <w:r>
           <w:rPr>
             <w:rStyle w:val="Hyperlink"/>
@@ -8052,7 +16446,7 @@
         </w:rPr>
         <w:t xml:space="preserve">. Disponível em </w:t>
       </w:r>
-      <w:hyperlink r:id="rId22" w:history="1">
+      <w:hyperlink r:id="rId25" w:history="1">
         <w:r>
           <w:rPr>
             <w:rStyle w:val="Hyperlink"/>
@@ -8100,7 +16494,6 @@
         <w:rPr>
           <w:rFonts w:asciiTheme="minorHAnsi" w:eastAsiaTheme="minorHAnsi" w:hAnsiTheme="minorHAnsi" w:cstheme="minorHAnsi"/>
         </w:rPr>
-        <w:lastRenderedPageBreak/>
         <w:t xml:space="preserve">VRAPTOR. </w:t>
       </w:r>
       <w:r>
@@ -8130,7 +16523,7 @@
         </w:rPr>
         <w:t xml:space="preserve">. Disponível em </w:t>
       </w:r>
-      <w:hyperlink r:id="rId23" w:history="1">
+      <w:hyperlink r:id="rId26" w:history="1">
         <w:r>
           <w:rPr>
             <w:rStyle w:val="Hyperlink"/>
@@ -8206,7 +16599,7 @@
       </w:pPr>
     </w:p>
     <w:sectPr>
-      <w:headerReference w:type="default" r:id="rId24"/>
+      <w:headerReference w:type="default" r:id="rId27"/>
       <w:pgSz w:w="11906" w:h="16838"/>
       <w:pgMar w:top="1134" w:right="1418" w:bottom="1134" w:left="1418" w:header="708" w:footer="708" w:gutter="0"/>
       <w:cols w:space="708"/>
@@ -8284,7 +16677,7 @@
           <w:rPr>
             <w:noProof/>
           </w:rPr>
-          <w:t>8</w:t>
+          <w:t>15</w:t>
         </w:r>
         <w:r>
           <w:rPr>
@@ -14882,6 +23275,84 @@
       <w:lang w:eastAsia="pt-BR"/>
     </w:rPr>
   </w:style>
+  <w:style w:type="character" w:styleId="CdigoHTML">
+    <w:name w:val="HTML Code"/>
+    <w:basedOn w:val="Fontepargpadro"/>
+    <w:uiPriority w:val="99"/>
+    <w:semiHidden/>
+    <w:unhideWhenUsed/>
+    <w:rsid w:val="00EB169C"/>
+    <w:rPr>
+      <w:rFonts w:ascii="Courier New" w:eastAsia="Times New Roman" w:hAnsi="Courier New" w:cs="Courier New"/>
+      <w:sz w:val="20"/>
+      <w:szCs w:val="20"/>
+    </w:rPr>
+  </w:style>
+  <w:style w:type="character" w:customStyle="1" w:styleId="nd">
+    <w:name w:val="nd"/>
+    <w:basedOn w:val="Fontepargpadro"/>
+    <w:rsid w:val="00EB169C"/>
+  </w:style>
+  <w:style w:type="character" w:customStyle="1" w:styleId="kd">
+    <w:name w:val="kd"/>
+    <w:basedOn w:val="Fontepargpadro"/>
+    <w:rsid w:val="00EB169C"/>
+  </w:style>
+  <w:style w:type="character" w:customStyle="1" w:styleId="nc">
+    <w:name w:val="nc"/>
+    <w:basedOn w:val="Fontepargpadro"/>
+    <w:rsid w:val="00EB169C"/>
+  </w:style>
+  <w:style w:type="character" w:customStyle="1" w:styleId="o">
+    <w:name w:val="o"/>
+    <w:basedOn w:val="Fontepargpadro"/>
+    <w:rsid w:val="00EB169C"/>
+  </w:style>
+  <w:style w:type="character" w:customStyle="1" w:styleId="n">
+    <w:name w:val="n"/>
+    <w:basedOn w:val="Fontepargpadro"/>
+    <w:rsid w:val="00EB169C"/>
+  </w:style>
+  <w:style w:type="character" w:customStyle="1" w:styleId="kt">
+    <w:name w:val="kt"/>
+    <w:basedOn w:val="Fontepargpadro"/>
+    <w:rsid w:val="00EB169C"/>
+  </w:style>
+  <w:style w:type="character" w:customStyle="1" w:styleId="nf">
+    <w:name w:val="nf"/>
+    <w:basedOn w:val="Fontepargpadro"/>
+    <w:rsid w:val="00EB169C"/>
+  </w:style>
+  <w:style w:type="character" w:customStyle="1" w:styleId="na">
+    <w:name w:val="na"/>
+    <w:basedOn w:val="Fontepargpadro"/>
+    <w:rsid w:val="00EB169C"/>
+  </w:style>
+  <w:style w:type="character" w:customStyle="1" w:styleId="s">
+    <w:name w:val="s"/>
+    <w:basedOn w:val="Fontepargpadro"/>
+    <w:rsid w:val="00EB169C"/>
+  </w:style>
+  <w:style w:type="character" w:customStyle="1" w:styleId="k">
+    <w:name w:val="k"/>
+    <w:basedOn w:val="Fontepargpadro"/>
+    <w:rsid w:val="00EB169C"/>
+  </w:style>
+  <w:style w:type="character" w:customStyle="1" w:styleId="c1">
+    <w:name w:val="c1"/>
+    <w:basedOn w:val="Fontepargpadro"/>
+    <w:rsid w:val="00EB169C"/>
+  </w:style>
+  <w:style w:type="character" w:customStyle="1" w:styleId="cm">
+    <w:name w:val="cm"/>
+    <w:basedOn w:val="Fontepargpadro"/>
+    <w:rsid w:val="00555910"/>
+  </w:style>
+  <w:style w:type="character" w:customStyle="1" w:styleId="kc">
+    <w:name w:val="kc"/>
+    <w:basedOn w:val="Fontepargpadro"/>
+    <w:rsid w:val="00555910"/>
+  </w:style>
 </w:styles>
 </file>
 

--- a/PosEAD/TCC/TCC - Desenv. OO Java.docx
+++ b/PosEAD/TCC/TCC - Desenv. OO Java.docx
@@ -6291,18 +6291,34 @@
       <w:pPr>
         <w:jc w:val="both"/>
         <w:rPr>
+          <w:rFonts w:asciiTheme="minorHAnsi" w:eastAsiaTheme="minorHAnsi" w:hAnsiTheme="minorHAnsi" w:cstheme="minorHAnsi"/>
+          <w:color w:val="231F20"/>
+        </w:rPr>
+      </w:pPr>
+      <w:r>
+        <w:rPr>
+          <w:rFonts w:asciiTheme="minorHAnsi" w:eastAsiaTheme="minorHAnsi" w:hAnsiTheme="minorHAnsi" w:cstheme="minorHAnsi"/>
+          <w:color w:val="231F20"/>
+        </w:rPr>
+        <w:t>&lt;/servlet</w:t>
+      </w:r>
+      <w:r>
+        <w:rPr>
+          <w:rFonts w:asciiTheme="minorHAnsi" w:eastAsiaTheme="minorHAnsi" w:hAnsiTheme="minorHAnsi" w:cstheme="minorHAnsi"/>
+          <w:color w:val="231F20"/>
+        </w:rPr>
+        <w:t>&gt;</w:t>
+      </w:r>
+    </w:p>
+    <w:p>
+      <w:pPr>
+        <w:jc w:val="both"/>
+        <w:rPr>
           <w:rFonts w:asciiTheme="minorHAnsi" w:hAnsiTheme="minorHAnsi" w:cstheme="minorHAnsi"/>
           <w:color w:val="202020"/>
           <w:shd w:val="clear" w:color="auto" w:fill="FFFFFF"/>
         </w:rPr>
       </w:pPr>
-      <w:r>
-        <w:rPr>
-          <w:rFonts w:asciiTheme="minorHAnsi" w:eastAsiaTheme="minorHAnsi" w:hAnsiTheme="minorHAnsi" w:cstheme="minorHAnsi"/>
-          <w:color w:val="231F20"/>
-        </w:rPr>
-        <w:t>&lt;/servlet</w:t>
-      </w:r>
     </w:p>
     <w:p>
       <w:pPr>
@@ -7521,6 +7537,7 @@
           <w:color w:val="404040"/>
           <w:bdr w:val="none" w:sz="0" w:space="0" w:color="auto" w:frame="1"/>
         </w:rPr>
+        <w:lastRenderedPageBreak/>
         <w:t>A</w:t>
       </w:r>
       <w:r>
@@ -7569,7 +7586,6 @@
           <w:color w:val="404040"/>
           <w:bdr w:val="none" w:sz="0" w:space="0" w:color="auto" w:frame="1"/>
         </w:rPr>
-        <w:lastRenderedPageBreak/>
         <w:t>EXCLUIR</w:t>
       </w:r>
       <w:r>
@@ -8992,6 +9008,7 @@
                 <w:sz w:val="24"/>
                 <w:szCs w:val="24"/>
               </w:rPr>
+              <w:lastRenderedPageBreak/>
               <w:t>        </w:t>
             </w:r>
             <w:r>
@@ -9018,7 +9035,6 @@
                 <w:sz w:val="24"/>
                 <w:szCs w:val="24"/>
               </w:rPr>
-              <w:lastRenderedPageBreak/>
               <w:t>        </w:t>
             </w:r>
             <w:r>
@@ -10479,6 +10495,7 @@
                 <w:sz w:val="24"/>
                 <w:szCs w:val="24"/>
               </w:rPr>
+              <w:lastRenderedPageBreak/>
               <w:t>    </w:t>
             </w:r>
             <w:r>
@@ -10535,7 +10552,6 @@
                 <w:sz w:val="24"/>
                 <w:szCs w:val="24"/>
               </w:rPr>
-              <w:lastRenderedPageBreak/>
               <w:t>        </w:t>
             </w:r>
             <w:r>
@@ -33765,7 +33781,7 @@
             <w:rPr>
               <w:noProof/>
             </w:rPr>
-            <w:t>21</w:t>
+            <w:t>25</w:t>
           </w:r>
         </w:fldSimple>
       </w:p>

--- a/PosEAD/TCC/TCC - Desenv. OO Java.docx
+++ b/PosEAD/TCC/TCC - Desenv. OO Java.docx
@@ -351,6 +351,7 @@
         <w:t>Resumo</w:t>
       </w:r>
     </w:p>
+    <w:p/>
     <w:p>
       <w:pPr>
         <w:ind w:firstLine="708"/>
@@ -375,6 +376,12 @@
         <w:rPr>
           <w:rFonts w:asciiTheme="minorHAnsi" w:hAnsiTheme="minorHAnsi" w:cstheme="minorHAnsi"/>
         </w:rPr>
+        <w:t xml:space="preserve"> </w:t>
+      </w:r>
+      <w:r>
+        <w:rPr>
+          <w:rFonts w:asciiTheme="minorHAnsi" w:hAnsiTheme="minorHAnsi" w:cstheme="minorHAnsi"/>
+        </w:rPr>
         <w:t xml:space="preserve">dois </w:t>
       </w:r>
       <w:r>
@@ -387,6 +394,13 @@
       <w:r>
         <w:rPr>
           <w:rFonts w:asciiTheme="minorHAnsi" w:hAnsiTheme="minorHAnsi" w:cstheme="minorHAnsi"/>
+          <w:i/>
+        </w:rPr>
+        <w:t xml:space="preserve"> </w:t>
+      </w:r>
+      <w:r>
+        <w:rPr>
+          <w:rFonts w:asciiTheme="minorHAnsi" w:hAnsiTheme="minorHAnsi" w:cstheme="minorHAnsi"/>
         </w:rPr>
         <w:t>voltado ao desenvolvimento web,</w:t>
       </w:r>
@@ -419,6 +433,13 @@
       <w:r>
         <w:rPr>
           <w:rFonts w:asciiTheme="minorHAnsi" w:hAnsiTheme="minorHAnsi" w:cstheme="minorHAnsi"/>
+          <w:i/>
+        </w:rPr>
+        <w:t xml:space="preserve"> </w:t>
+      </w:r>
+      <w:r>
+        <w:rPr>
+          <w:rFonts w:asciiTheme="minorHAnsi" w:hAnsiTheme="minorHAnsi" w:cstheme="minorHAnsi"/>
         </w:rPr>
         <w:t>C</w:t>
       </w:r>
@@ -499,19 +520,103 @@
         <w:rPr>
           <w:rFonts w:asciiTheme="minorHAnsi" w:hAnsiTheme="minorHAnsi" w:cstheme="minorHAnsi"/>
         </w:rPr>
-        <w:t>apresentada</w:t>
-      </w:r>
-      <w:r>
-        <w:rPr>
-          <w:rFonts w:asciiTheme="minorHAnsi" w:hAnsiTheme="minorHAnsi" w:cstheme="minorHAnsi"/>
-        </w:rPr>
-        <w:t xml:space="preserve"> a criação de um sistema </w:t>
-      </w:r>
-      <w:r>
-        <w:rPr>
-          <w:rFonts w:asciiTheme="minorHAnsi" w:hAnsiTheme="minorHAnsi" w:cstheme="minorHAnsi"/>
-        </w:rPr>
-        <w:t xml:space="preserve">utilizando os dois </w:t>
+        <w:t>apresentado</w:t>
+      </w:r>
+      <w:r>
+        <w:rPr>
+          <w:rFonts w:asciiTheme="minorHAnsi" w:hAnsiTheme="minorHAnsi" w:cstheme="minorHAnsi"/>
+        </w:rPr>
+        <w:t xml:space="preserve"> os requisitos</w:t>
+      </w:r>
+      <w:r>
+        <w:rPr>
+          <w:rFonts w:asciiTheme="minorHAnsi" w:hAnsiTheme="minorHAnsi" w:cstheme="minorHAnsi"/>
+        </w:rPr>
+        <w:t xml:space="preserve"> dos frameworks</w:t>
+      </w:r>
+      <w:r>
+        <w:rPr>
+          <w:rFonts w:asciiTheme="minorHAnsi" w:hAnsiTheme="minorHAnsi" w:cstheme="minorHAnsi"/>
+        </w:rPr>
+        <w:t>, o fluxo do processamento da informação,</w:t>
+      </w:r>
+      <w:r>
+        <w:rPr>
+          <w:rFonts w:asciiTheme="minorHAnsi" w:hAnsiTheme="minorHAnsi" w:cstheme="minorHAnsi"/>
+        </w:rPr>
+        <w:t xml:space="preserve"> </w:t>
+      </w:r>
+      <w:r>
+        <w:rPr>
+          <w:rFonts w:asciiTheme="minorHAnsi" w:hAnsiTheme="minorHAnsi" w:cstheme="minorHAnsi"/>
+        </w:rPr>
+        <w:t>a importância da utilização da arquitetura MVC e</w:t>
+      </w:r>
+      <w:r>
+        <w:rPr>
+          <w:rFonts w:asciiTheme="minorHAnsi" w:hAnsiTheme="minorHAnsi" w:cstheme="minorHAnsi"/>
+        </w:rPr>
+        <w:t xml:space="preserve"> </w:t>
+      </w:r>
+      <w:r>
+        <w:rPr>
+          <w:rFonts w:asciiTheme="minorHAnsi" w:hAnsiTheme="minorHAnsi" w:cstheme="minorHAnsi"/>
+        </w:rPr>
+        <w:t xml:space="preserve">a divisão do código em camadas, a utilização da injeção de dependências, </w:t>
+      </w:r>
+      <w:r>
+        <w:rPr>
+          <w:rFonts w:asciiTheme="minorHAnsi" w:hAnsiTheme="minorHAnsi" w:cstheme="minorHAnsi"/>
+        </w:rPr>
+        <w:t>a inclusão dos interceptadores e validadores e os principais plug-ins para facilitar ainda mais o desenvolvimento</w:t>
+      </w:r>
+      <w:r>
+        <w:rPr>
+          <w:rFonts w:asciiTheme="minorHAnsi" w:hAnsiTheme="minorHAnsi" w:cstheme="minorHAnsi"/>
+        </w:rPr>
+        <w:t>. Além disso</w:t>
+      </w:r>
+      <w:r>
+        <w:rPr>
+          <w:rFonts w:asciiTheme="minorHAnsi" w:hAnsiTheme="minorHAnsi" w:cstheme="minorHAnsi"/>
+        </w:rPr>
+        <w:t>,</w:t>
+      </w:r>
+      <w:r>
+        <w:rPr>
+          <w:rFonts w:asciiTheme="minorHAnsi" w:hAnsiTheme="minorHAnsi" w:cstheme="minorHAnsi"/>
+        </w:rPr>
+        <w:t xml:space="preserve"> </w:t>
+      </w:r>
+      <w:r>
+        <w:rPr>
+          <w:rFonts w:asciiTheme="minorHAnsi" w:hAnsiTheme="minorHAnsi" w:cstheme="minorHAnsi"/>
+        </w:rPr>
+        <w:t>serão</w:t>
+      </w:r>
+      <w:r>
+        <w:rPr>
+          <w:rFonts w:asciiTheme="minorHAnsi" w:hAnsiTheme="minorHAnsi" w:cstheme="minorHAnsi"/>
+        </w:rPr>
+        <w:t xml:space="preserve"> abordado</w:t>
+      </w:r>
+      <w:r>
+        <w:rPr>
+          <w:rFonts w:asciiTheme="minorHAnsi" w:hAnsiTheme="minorHAnsi" w:cstheme="minorHAnsi"/>
+        </w:rPr>
+        <w:t>s</w:t>
+      </w:r>
+      <w:r>
+        <w:rPr>
+          <w:rFonts w:asciiTheme="minorHAnsi" w:hAnsiTheme="minorHAnsi" w:cstheme="minorHAnsi"/>
+        </w:rPr>
+        <w:t xml:space="preserve"> </w:t>
+      </w:r>
+      <w:r>
+        <w:rPr>
+          <w:rFonts w:asciiTheme="minorHAnsi" w:hAnsiTheme="minorHAnsi" w:cstheme="minorHAnsi"/>
+        </w:rPr>
+        <w:t xml:space="preserve">os pontos fortes e fracos dos </w:t>
       </w:r>
       <w:r>
         <w:rPr>
@@ -524,25 +629,109 @@
         <w:rPr>
           <w:rFonts w:asciiTheme="minorHAnsi" w:hAnsiTheme="minorHAnsi" w:cstheme="minorHAnsi"/>
         </w:rPr>
-        <w:t xml:space="preserve">, </w:t>
-      </w:r>
-      <w:r>
-        <w:rPr>
-          <w:rFonts w:asciiTheme="minorHAnsi" w:hAnsiTheme="minorHAnsi" w:cstheme="minorHAnsi"/>
-        </w:rPr>
-        <w:t>apresentando</w:t>
-      </w:r>
-      <w:r>
-        <w:rPr>
-          <w:rFonts w:asciiTheme="minorHAnsi" w:hAnsiTheme="minorHAnsi" w:cstheme="minorHAnsi"/>
-        </w:rPr>
-        <w:t xml:space="preserve"> como é feito a sua </w:t>
-      </w:r>
-      <w:r>
-        <w:rPr>
-          <w:rFonts w:asciiTheme="minorHAnsi" w:hAnsiTheme="minorHAnsi" w:cstheme="minorHAnsi"/>
-        </w:rPr>
-        <w:t>implantação</w:t>
+        <w:t>, a dificuldade em relação à curva de aprendizagem, analise e continuidade da plataforma e suporte do mantenedor.</w:t>
+      </w:r>
+      <w:r>
+        <w:rPr>
+          <w:rFonts w:asciiTheme="minorHAnsi" w:hAnsiTheme="minorHAnsi" w:cstheme="minorHAnsi"/>
+        </w:rPr>
+        <w:t xml:space="preserve"> Com base nas informações apresent</w:t>
+      </w:r>
+      <w:r>
+        <w:rPr>
+          <w:rFonts w:asciiTheme="minorHAnsi" w:hAnsiTheme="minorHAnsi" w:cstheme="minorHAnsi"/>
+        </w:rPr>
+        <w:t>adas, o artigo servirá</w:t>
+      </w:r>
+      <w:r>
+        <w:rPr>
+          <w:rFonts w:asciiTheme="minorHAnsi" w:hAnsiTheme="minorHAnsi" w:cstheme="minorHAnsi"/>
+        </w:rPr>
+        <w:t xml:space="preserve"> como disseminador dos </w:t>
+      </w:r>
+      <w:r>
+        <w:rPr>
+          <w:rFonts w:asciiTheme="minorHAnsi" w:hAnsiTheme="minorHAnsi" w:cstheme="minorHAnsi"/>
+          <w:i/>
+        </w:rPr>
+        <w:t>frameworks Java</w:t>
+      </w:r>
+      <w:r>
+        <w:rPr>
+          <w:rFonts w:asciiTheme="minorHAnsi" w:hAnsiTheme="minorHAnsi" w:cstheme="minorHAnsi"/>
+        </w:rPr>
+        <w:t xml:space="preserve"> para web e</w:t>
+      </w:r>
+      <w:r>
+        <w:rPr>
+          <w:rFonts w:asciiTheme="minorHAnsi" w:hAnsiTheme="minorHAnsi" w:cstheme="minorHAnsi"/>
+        </w:rPr>
+        <w:t xml:space="preserve"> de</w:t>
+      </w:r>
+      <w:r>
+        <w:rPr>
+          <w:rFonts w:asciiTheme="minorHAnsi" w:hAnsiTheme="minorHAnsi" w:cstheme="minorHAnsi"/>
+        </w:rPr>
+        <w:t xml:space="preserve"> material de</w:t>
+      </w:r>
+      <w:r>
+        <w:rPr>
+          <w:rFonts w:asciiTheme="minorHAnsi" w:hAnsiTheme="minorHAnsi" w:cstheme="minorHAnsi"/>
+        </w:rPr>
+        <w:t xml:space="preserve"> apoio</w:t>
+      </w:r>
+      <w:r>
+        <w:rPr>
+          <w:rFonts w:asciiTheme="minorHAnsi" w:hAnsiTheme="minorHAnsi" w:cstheme="minorHAnsi"/>
+        </w:rPr>
+        <w:t xml:space="preserve"> para futuras pesquisas</w:t>
+      </w:r>
+      <w:r>
+        <w:rPr>
+          <w:rFonts w:asciiTheme="minorHAnsi" w:hAnsiTheme="minorHAnsi" w:cstheme="minorHAnsi"/>
+        </w:rPr>
+        <w:t xml:space="preserve"> e desenvolvimento</w:t>
+      </w:r>
+      <w:r>
+        <w:rPr>
+          <w:rFonts w:asciiTheme="minorHAnsi" w:hAnsiTheme="minorHAnsi" w:cstheme="minorHAnsi"/>
+        </w:rPr>
+        <w:t>.</w:t>
+      </w:r>
+    </w:p>
+    <w:p>
+      <w:pPr>
+        <w:jc w:val="both"/>
+        <w:rPr>
+          <w:rFonts w:asciiTheme="minorHAnsi" w:hAnsiTheme="minorHAnsi" w:cstheme="minorHAnsi"/>
+        </w:rPr>
+      </w:pPr>
+    </w:p>
+    <w:p>
+      <w:pPr>
+        <w:jc w:val="both"/>
+        <w:rPr>
+          <w:rFonts w:asciiTheme="minorHAnsi" w:hAnsiTheme="minorHAnsi" w:cstheme="minorHAnsi"/>
+        </w:rPr>
+      </w:pPr>
+      <w:r>
+        <w:rPr>
+          <w:rFonts w:asciiTheme="minorHAnsi" w:hAnsiTheme="minorHAnsi" w:cstheme="minorHAnsi"/>
+        </w:rPr>
+        <w:t>Palavras-chave:</w:t>
+      </w:r>
+      <w:r>
+        <w:rPr>
+          <w:rFonts w:asciiTheme="minorHAnsi" w:hAnsiTheme="minorHAnsi" w:cstheme="minorHAnsi"/>
+        </w:rPr>
+        <w:t xml:space="preserve"> </w:t>
+      </w:r>
+      <w:r>
+        <w:rPr>
+          <w:rFonts w:asciiTheme="minorHAnsi" w:hAnsiTheme="minorHAnsi" w:cstheme="minorHAnsi"/>
+          <w:i/>
+        </w:rPr>
+        <w:t>framework</w:t>
       </w:r>
       <w:r>
         <w:rPr>
@@ -554,7 +743,7 @@
         <w:rPr>
           <w:rFonts w:asciiTheme="minorHAnsi" w:hAnsiTheme="minorHAnsi" w:cstheme="minorHAnsi"/>
         </w:rPr>
-        <w:t xml:space="preserve"> a</w:t>
+        <w:t xml:space="preserve"> comparativo,</w:t>
       </w:r>
       <w:r>
         <w:rPr>
@@ -566,258 +755,13 @@
         <w:rPr>
           <w:rFonts w:asciiTheme="minorHAnsi" w:hAnsiTheme="minorHAnsi" w:cstheme="minorHAnsi"/>
         </w:rPr>
-        <w:t>realização de</w:t>
-      </w:r>
-      <w:r>
-        <w:rPr>
-          <w:rFonts w:asciiTheme="minorHAnsi" w:hAnsiTheme="minorHAnsi" w:cstheme="minorHAnsi"/>
-        </w:rPr>
-        <w:t xml:space="preserve"> operações </w:t>
-      </w:r>
-      <w:r>
-        <w:rPr>
-          <w:rFonts w:asciiTheme="minorHAnsi" w:hAnsiTheme="minorHAnsi" w:cstheme="minorHAnsi"/>
-        </w:rPr>
-        <w:t xml:space="preserve">básicas de um sistema, como por exemplo, o </w:t>
-      </w:r>
-      <w:r>
-        <w:rPr>
-          <w:rFonts w:asciiTheme="minorHAnsi" w:hAnsiTheme="minorHAnsi" w:cstheme="minorHAnsi"/>
-          <w:i/>
-        </w:rPr>
-        <w:t>CRUD</w:t>
-      </w:r>
-      <w:r>
-        <w:rPr>
-          <w:rFonts w:asciiTheme="minorHAnsi" w:hAnsiTheme="minorHAnsi" w:cstheme="minorHAnsi"/>
-        </w:rPr>
-        <w:t xml:space="preserve"> (</w:t>
-      </w:r>
-      <w:r>
-        <w:rPr>
-          <w:rFonts w:asciiTheme="minorHAnsi" w:hAnsiTheme="minorHAnsi" w:cstheme="minorHAnsi"/>
-          <w:i/>
-        </w:rPr>
-        <w:t xml:space="preserve">Create, Read, Update e </w:t>
-      </w:r>
-      <w:r>
-        <w:rPr>
-          <w:rFonts w:asciiTheme="minorHAnsi" w:hAnsiTheme="minorHAnsi" w:cstheme="minorHAnsi"/>
-          <w:i/>
-        </w:rPr>
-        <w:t>Delete</w:t>
-      </w:r>
-      <w:r>
-        <w:rPr>
-          <w:rFonts w:asciiTheme="minorHAnsi" w:hAnsiTheme="minorHAnsi" w:cstheme="minorHAnsi"/>
-        </w:rPr>
-        <w:t xml:space="preserve">), </w:t>
-      </w:r>
-      <w:r>
-        <w:rPr>
-          <w:rFonts w:asciiTheme="minorHAnsi" w:hAnsiTheme="minorHAnsi" w:cstheme="minorHAnsi"/>
-        </w:rPr>
-        <w:t>validações e reaproveitamento de código. Além disso</w:t>
-      </w:r>
-      <w:r>
-        <w:rPr>
-          <w:rFonts w:asciiTheme="minorHAnsi" w:hAnsiTheme="minorHAnsi" w:cstheme="minorHAnsi"/>
-        </w:rPr>
-        <w:t>,</w:t>
+        <w:t>padrão MVC,</w:t>
       </w:r>
       <w:r>
         <w:rPr>
           <w:rFonts w:asciiTheme="minorHAnsi" w:hAnsiTheme="minorHAnsi" w:cstheme="minorHAnsi"/>
         </w:rPr>
         <w:t xml:space="preserve"> </w:t>
-      </w:r>
-      <w:r>
-        <w:rPr>
-          <w:rFonts w:asciiTheme="minorHAnsi" w:hAnsiTheme="minorHAnsi" w:cstheme="minorHAnsi"/>
-        </w:rPr>
-        <w:t>serão</w:t>
-      </w:r>
-      <w:r>
-        <w:rPr>
-          <w:rFonts w:asciiTheme="minorHAnsi" w:hAnsiTheme="minorHAnsi" w:cstheme="minorHAnsi"/>
-        </w:rPr>
-        <w:t xml:space="preserve"> abordado</w:t>
-      </w:r>
-      <w:r>
-        <w:rPr>
-          <w:rFonts w:asciiTheme="minorHAnsi" w:hAnsiTheme="minorHAnsi" w:cstheme="minorHAnsi"/>
-        </w:rPr>
-        <w:t>s</w:t>
-      </w:r>
-      <w:r>
-        <w:rPr>
-          <w:rFonts w:asciiTheme="minorHAnsi" w:hAnsiTheme="minorHAnsi" w:cstheme="minorHAnsi"/>
-        </w:rPr>
-        <w:t xml:space="preserve"> </w:t>
-      </w:r>
-      <w:r>
-        <w:rPr>
-          <w:rFonts w:asciiTheme="minorHAnsi" w:hAnsiTheme="minorHAnsi" w:cstheme="minorHAnsi"/>
-        </w:rPr>
-        <w:t xml:space="preserve">os pontos fortes e fracos dos </w:t>
-      </w:r>
-      <w:r>
-        <w:rPr>
-          <w:rFonts w:asciiTheme="minorHAnsi" w:hAnsiTheme="minorHAnsi" w:cstheme="minorHAnsi"/>
-          <w:i/>
-        </w:rPr>
-        <w:t>frameworks</w:t>
-      </w:r>
-      <w:r>
-        <w:rPr>
-          <w:rFonts w:asciiTheme="minorHAnsi" w:hAnsiTheme="minorHAnsi" w:cstheme="minorHAnsi"/>
-        </w:rPr>
-        <w:t>, a dificuldade em relação à curva de aprendizagem, analise e continuidade da plataforma e suporte do mantenedor.</w:t>
-      </w:r>
-      <w:r>
-        <w:rPr>
-          <w:rFonts w:asciiTheme="minorHAnsi" w:hAnsiTheme="minorHAnsi" w:cstheme="minorHAnsi"/>
-        </w:rPr>
-        <w:t xml:space="preserve"> Com base nas informações apresent</w:t>
-      </w:r>
-      <w:r>
-        <w:rPr>
-          <w:rFonts w:asciiTheme="minorHAnsi" w:hAnsiTheme="minorHAnsi" w:cstheme="minorHAnsi"/>
-        </w:rPr>
-        <w:t>adas, o artigo servirá</w:t>
-      </w:r>
-      <w:r>
-        <w:rPr>
-          <w:rFonts w:asciiTheme="minorHAnsi" w:hAnsiTheme="minorHAnsi" w:cstheme="minorHAnsi"/>
-        </w:rPr>
-        <w:t xml:space="preserve"> como disseminador dos </w:t>
-      </w:r>
-      <w:r>
-        <w:rPr>
-          <w:rFonts w:asciiTheme="minorHAnsi" w:hAnsiTheme="minorHAnsi" w:cstheme="minorHAnsi"/>
-          <w:i/>
-        </w:rPr>
-        <w:t>frameworks Java</w:t>
-      </w:r>
-      <w:r>
-        <w:rPr>
-          <w:rFonts w:asciiTheme="minorHAnsi" w:hAnsiTheme="minorHAnsi" w:cstheme="minorHAnsi"/>
-        </w:rPr>
-        <w:t xml:space="preserve"> para web e</w:t>
-      </w:r>
-      <w:r>
-        <w:rPr>
-          <w:rFonts w:asciiTheme="minorHAnsi" w:hAnsiTheme="minorHAnsi" w:cstheme="minorHAnsi"/>
-        </w:rPr>
-        <w:t xml:space="preserve"> de</w:t>
-      </w:r>
-      <w:r>
-        <w:rPr>
-          <w:rFonts w:asciiTheme="minorHAnsi" w:hAnsiTheme="minorHAnsi" w:cstheme="minorHAnsi"/>
-        </w:rPr>
-        <w:t xml:space="preserve"> material de</w:t>
-      </w:r>
-      <w:r>
-        <w:rPr>
-          <w:rFonts w:asciiTheme="minorHAnsi" w:hAnsiTheme="minorHAnsi" w:cstheme="minorHAnsi"/>
-        </w:rPr>
-        <w:t xml:space="preserve"> apoio</w:t>
-      </w:r>
-      <w:r>
-        <w:rPr>
-          <w:rFonts w:asciiTheme="minorHAnsi" w:hAnsiTheme="minorHAnsi" w:cstheme="minorHAnsi"/>
-        </w:rPr>
-        <w:t xml:space="preserve"> para futuras pesquisas</w:t>
-      </w:r>
-      <w:r>
-        <w:rPr>
-          <w:rFonts w:asciiTheme="minorHAnsi" w:hAnsiTheme="minorHAnsi" w:cstheme="minorHAnsi"/>
-        </w:rPr>
-        <w:t xml:space="preserve"> e desenvolvimento</w:t>
-      </w:r>
-      <w:r>
-        <w:rPr>
-          <w:rFonts w:asciiTheme="minorHAnsi" w:hAnsiTheme="minorHAnsi" w:cstheme="minorHAnsi"/>
-        </w:rPr>
-        <w:t>.</w:t>
-      </w:r>
-    </w:p>
-    <w:p>
-      <w:pPr>
-        <w:jc w:val="both"/>
-        <w:rPr>
-          <w:rFonts w:asciiTheme="minorHAnsi" w:hAnsiTheme="minorHAnsi" w:cstheme="minorHAnsi"/>
-        </w:rPr>
-      </w:pPr>
-    </w:p>
-    <w:p>
-      <w:pPr>
-        <w:jc w:val="both"/>
-        <w:rPr>
-          <w:rFonts w:asciiTheme="minorHAnsi" w:hAnsiTheme="minorHAnsi" w:cstheme="minorHAnsi"/>
-        </w:rPr>
-      </w:pPr>
-      <w:r>
-        <w:rPr>
-          <w:rFonts w:asciiTheme="minorHAnsi" w:hAnsiTheme="minorHAnsi" w:cstheme="minorHAnsi"/>
-        </w:rPr>
-        <w:t>Palavras-chave:</w:t>
-      </w:r>
-      <w:r>
-        <w:rPr>
-          <w:rFonts w:asciiTheme="minorHAnsi" w:hAnsiTheme="minorHAnsi" w:cstheme="minorHAnsi"/>
-        </w:rPr>
-        <w:t xml:space="preserve"> </w:t>
-      </w:r>
-      <w:r>
-        <w:rPr>
-          <w:rFonts w:asciiTheme="minorHAnsi" w:hAnsiTheme="minorHAnsi" w:cstheme="minorHAnsi"/>
-          <w:i/>
-        </w:rPr>
-        <w:t>framework</w:t>
-      </w:r>
-      <w:r>
-        <w:rPr>
-          <w:rFonts w:asciiTheme="minorHAnsi" w:hAnsiTheme="minorHAnsi" w:cstheme="minorHAnsi"/>
-        </w:rPr>
-        <w:t>,</w:t>
-      </w:r>
-      <w:r>
-        <w:rPr>
-          <w:rFonts w:asciiTheme="minorHAnsi" w:hAnsiTheme="minorHAnsi" w:cstheme="minorHAnsi"/>
-        </w:rPr>
-        <w:t xml:space="preserve"> desenvolvimento web</w:t>
-      </w:r>
-      <w:r>
-        <w:rPr>
-          <w:rFonts w:asciiTheme="minorHAnsi" w:hAnsiTheme="minorHAnsi" w:cstheme="minorHAnsi"/>
-          <w:i/>
-        </w:rPr>
-        <w:t>Java</w:t>
-      </w:r>
-      <w:r>
-        <w:rPr>
-          <w:rFonts w:asciiTheme="minorHAnsi" w:hAnsiTheme="minorHAnsi" w:cstheme="minorHAnsi"/>
-        </w:rPr>
-        <w:t>,</w:t>
-      </w:r>
-      <w:r>
-        <w:rPr>
-          <w:rFonts w:asciiTheme="minorHAnsi" w:hAnsiTheme="minorHAnsi" w:cstheme="minorHAnsi"/>
-        </w:rPr>
-        <w:t xml:space="preserve"> padrão MVC,</w:t>
-      </w:r>
-      <w:r>
-        <w:rPr>
-          <w:rFonts w:asciiTheme="minorHAnsi" w:hAnsiTheme="minorHAnsi" w:cstheme="minorHAnsi"/>
-        </w:rPr>
-        <w:t>comparativo</w:t>
-      </w:r>
-      <w:r>
-        <w:rPr>
-          <w:rFonts w:asciiTheme="minorHAnsi" w:hAnsiTheme="minorHAnsi" w:cstheme="minorHAnsi"/>
-        </w:rPr>
-        <w:t>,</w:t>
       </w:r>
       <w:r>
         <w:rPr>
@@ -1337,6 +1281,7 @@
         <w:rPr>
           <w:rFonts w:asciiTheme="minorHAnsi" w:hAnsiTheme="minorHAnsi" w:cstheme="minorHAnsi"/>
         </w:rPr>
+        <w:lastRenderedPageBreak/>
         <w:tab/>
       </w:r>
       <w:r>
@@ -1374,14 +1319,7 @@
         <w:rPr>
           <w:rFonts w:asciiTheme="minorHAnsi" w:hAnsiTheme="minorHAnsi" w:cstheme="minorHAnsi"/>
         </w:rPr>
-        <w:t xml:space="preserve">a sua estrutura, pois verificamos se ele poderá </w:t>
-      </w:r>
-      <w:r>
-        <w:rPr>
-          <w:rFonts w:asciiTheme="minorHAnsi" w:hAnsiTheme="minorHAnsi" w:cstheme="minorHAnsi"/>
-        </w:rPr>
-        <w:lastRenderedPageBreak/>
-        <w:t>atender as necessidades</w:t>
+        <w:t>a sua estrutura, pois verificamos se ele poderá atender as necessidades</w:t>
       </w:r>
       <w:r>
         <w:rPr>
@@ -2543,6 +2481,7 @@
           <w:rFonts w:asciiTheme="minorHAnsi" w:eastAsiaTheme="minorHAnsi" w:hAnsiTheme="minorHAnsi" w:cstheme="minorHAnsi"/>
           <w:color w:val="161413"/>
         </w:rPr>
+        <w:lastRenderedPageBreak/>
         <w:t xml:space="preserve">Visando solucionar </w:t>
       </w:r>
       <w:r>
@@ -2550,15 +2489,7 @@
           <w:rFonts w:asciiTheme="minorHAnsi" w:eastAsiaTheme="minorHAnsi" w:hAnsiTheme="minorHAnsi" w:cstheme="minorHAnsi"/>
           <w:color w:val="161413"/>
         </w:rPr>
-        <w:t xml:space="preserve">conflitos referentes à padronização no desenvolvimento de um projeto, foram criados conceitos onde reunia as melhores práticas formalizadas por </w:t>
-      </w:r>
-      <w:r>
-        <w:rPr>
-          <w:rFonts w:asciiTheme="minorHAnsi" w:eastAsiaTheme="minorHAnsi" w:hAnsiTheme="minorHAnsi" w:cstheme="minorHAnsi"/>
-          <w:color w:val="161413"/>
-        </w:rPr>
-        <w:lastRenderedPageBreak/>
-        <w:t>programadores para solução de um problema em comum, técnicas</w:t>
+        <w:t>conflitos referentes à padronização no desenvolvimento de um projeto, foram criados conceitos onde reunia as melhores práticas formalizadas por programadores para solução de um problema em comum, técnicas</w:t>
       </w:r>
       <w:r>
         <w:rPr>
@@ -3371,6 +3302,7 @@
         <w:rPr>
           <w:rFonts w:asciiTheme="minorHAnsi" w:hAnsiTheme="minorHAnsi" w:cstheme="minorHAnsi"/>
         </w:rPr>
+        <w:lastRenderedPageBreak/>
         <w:tab/>
       </w:r>
       <w:r>
@@ -3477,7 +3409,6 @@
           <w:rFonts w:asciiTheme="minorHAnsi" w:hAnsiTheme="minorHAnsi" w:cstheme="minorHAnsi"/>
           <w:b/>
         </w:rPr>
-        <w:lastRenderedPageBreak/>
         <w:t>Um pouco da história</w:t>
       </w:r>
       <w:r>
@@ -4012,6 +3943,7 @@
           <w:rFonts w:asciiTheme="minorHAnsi" w:hAnsiTheme="minorHAnsi" w:cstheme="minorHAnsi"/>
           <w:b/>
         </w:rPr>
+        <w:lastRenderedPageBreak/>
         <w:t xml:space="preserve">2.4 </w:t>
       </w:r>
       <w:r>
@@ -4122,14 +4054,7 @@
         <w:rPr>
           <w:rFonts w:asciiTheme="minorHAnsi" w:hAnsiTheme="minorHAnsi" w:cstheme="minorHAnsi"/>
         </w:rPr>
-        <w:t xml:space="preserve">com a proposta </w:t>
-      </w:r>
-      <w:r>
-        <w:rPr>
-          <w:rFonts w:asciiTheme="minorHAnsi" w:hAnsiTheme="minorHAnsi" w:cstheme="minorHAnsi"/>
-        </w:rPr>
-        <w:lastRenderedPageBreak/>
-        <w:t xml:space="preserve">de </w:t>
+        <w:t xml:space="preserve">com a proposta de </w:t>
       </w:r>
       <w:r>
         <w:rPr>
@@ -5164,7 +5089,14 @@
         <w:rPr>
           <w:rFonts w:asciiTheme="minorHAnsi" w:hAnsiTheme="minorHAnsi" w:cstheme="minorHAnsi"/>
         </w:rPr>
-        <w:t xml:space="preserve">fazer ajustes e </w:t>
+        <w:t xml:space="preserve">fazer </w:t>
+      </w:r>
+      <w:r>
+        <w:rPr>
+          <w:rFonts w:asciiTheme="minorHAnsi" w:hAnsiTheme="minorHAnsi" w:cstheme="minorHAnsi"/>
+        </w:rPr>
+        <w:lastRenderedPageBreak/>
+        <w:t xml:space="preserve">ajustes e </w:t>
       </w:r>
       <w:r>
         <w:rPr>
@@ -5218,14 +5150,7 @@
         <w:rPr>
           <w:rFonts w:asciiTheme="minorHAnsi" w:hAnsiTheme="minorHAnsi" w:cstheme="minorHAnsi"/>
         </w:rPr>
-        <w:t xml:space="preserve"> projetos conseguiram ser </w:t>
-      </w:r>
-      <w:r>
-        <w:rPr>
-          <w:rFonts w:asciiTheme="minorHAnsi" w:hAnsiTheme="minorHAnsi" w:cstheme="minorHAnsi"/>
-        </w:rPr>
-        <w:lastRenderedPageBreak/>
-        <w:t xml:space="preserve">resolvidos sobrescrevendo o comportamento do </w:t>
+        <w:t xml:space="preserve"> projetos conseguiram ser resolvidos sobrescrevendo o comportamento do </w:t>
       </w:r>
       <w:r>
         <w:rPr>
@@ -5345,35 +5270,3063 @@
           <w:highlight w:val="green"/>
           <w:u w:val="single"/>
         </w:rPr>
-        <w:t xml:space="preserve">Spring MVC – </w:t>
-      </w:r>
-      <w:r>
+        <w:t>Spring MVC: Requisitos e Fluxo do Processamento da Informação</w:t>
+      </w:r>
+    </w:p>
+    <w:p>
+      <w:pPr>
+        <w:jc w:val="both"/>
         <w:rPr>
           <w:rFonts w:asciiTheme="minorHAnsi" w:hAnsiTheme="minorHAnsi" w:cstheme="minorHAnsi"/>
           <w:b/>
           <w:highlight w:val="green"/>
           <w:u w:val="single"/>
         </w:rPr>
-        <w:t xml:space="preserve">Estrutura e </w:t>
-      </w:r>
-      <w:r>
+      </w:pPr>
+    </w:p>
+    <w:p>
+      <w:pPr>
+        <w:pStyle w:val="NormalWeb"/>
+        <w:jc w:val="both"/>
+        <w:rPr>
+          <w:rFonts w:asciiTheme="minorHAnsi" w:hAnsiTheme="minorHAnsi" w:cstheme="minorHAnsi"/>
+          <w:color w:val="202020"/>
+          <w:shd w:val="clear" w:color="auto" w:fill="FFFFFF"/>
+        </w:rPr>
+      </w:pPr>
+      <w:r>
+        <w:rPr>
+          <w:rFonts w:asciiTheme="minorHAnsi" w:hAnsiTheme="minorHAnsi" w:cstheme="minorHAnsi"/>
+          <w:color w:val="202020"/>
+          <w:shd w:val="clear" w:color="auto" w:fill="FFFFFF"/>
+        </w:rPr>
+        <w:t xml:space="preserve">O Spring MVC possui uma divisão bem estruturada de suas camadas, tornando o código de uma forma bem organizada. </w:t>
+      </w:r>
+    </w:p>
+    <w:p>
+      <w:pPr>
+        <w:pStyle w:val="NormalWeb"/>
+        <w:jc w:val="both"/>
+        <w:rPr>
+          <w:rFonts w:asciiTheme="minorHAnsi" w:hAnsiTheme="minorHAnsi" w:cstheme="minorHAnsi"/>
+          <w:color w:val="202020"/>
+          <w:shd w:val="clear" w:color="auto" w:fill="FFFFFF"/>
+        </w:rPr>
+      </w:pPr>
+      <w:r>
+        <w:rPr>
+          <w:rFonts w:asciiTheme="minorHAnsi" w:hAnsiTheme="minorHAnsi" w:cstheme="minorHAnsi"/>
+          <w:color w:val="202020"/>
+          <w:shd w:val="clear" w:color="auto" w:fill="FFFFFF"/>
+        </w:rPr>
+        <w:t>O framework é compatível com os principais servidores web Java, como o Apache Tomcat, Jboss, BEA Weblogic ou IBM Websphere. Além disso, possui a integração com frameworks para mapeamento do banco de dados como o Hibernate.</w:t>
+      </w:r>
+    </w:p>
+    <w:p>
+      <w:pPr>
+        <w:pStyle w:val="NormalWeb"/>
+        <w:shd w:val="clear" w:color="auto" w:fill="FFFFFF" w:themeFill="background1"/>
+        <w:spacing w:before="0" w:beforeAutospacing="0" w:after="0" w:afterAutospacing="0"/>
+        <w:jc w:val="both"/>
+        <w:rPr>
+          <w:rFonts w:asciiTheme="minorHAnsi" w:hAnsiTheme="minorHAnsi" w:cstheme="minorHAnsi"/>
+          <w:color w:val="000000" w:themeColor="text1"/>
+        </w:rPr>
+      </w:pPr>
+      <w:r>
+        <w:rPr>
+          <w:rFonts w:asciiTheme="minorHAnsi" w:hAnsiTheme="minorHAnsi" w:cstheme="minorHAnsi"/>
+          <w:color w:val="000000" w:themeColor="text1"/>
+        </w:rPr>
+        <w:t>Um dos jeitos mais fáceis de se desenvolver um projeto com o spring mvc é utilizando o Spring Tool Suite que pode ser encontrado no site oficial do framework: </w:t>
+      </w:r>
+      <w:hyperlink r:id="rId12" w:history="1">
+        <w:r>
+          <w:rPr>
+            <w:rStyle w:val="Hyperlink"/>
+            <w:rFonts w:asciiTheme="minorHAnsi" w:eastAsiaTheme="majorEastAsia" w:hAnsiTheme="minorHAnsi" w:cstheme="minorHAnsi"/>
+            <w:color w:val="000000" w:themeColor="text1"/>
+          </w:rPr>
+          <w:t>https://spring.io/tools</w:t>
+        </w:r>
+      </w:hyperlink>
+      <w:r>
+        <w:rPr>
+          <w:rFonts w:asciiTheme="minorHAnsi" w:hAnsiTheme="minorHAnsi" w:cstheme="minorHAnsi"/>
+          <w:color w:val="000000" w:themeColor="text1"/>
+        </w:rPr>
+        <w:t>. Essa ferramenta é um eclipse com plugins de desenvolvimento do spring já instalados e configurados, ou seja, nela podemos criar projetos do tipo spring project e no assistente de criação, podemos especificar que queremos que o projeto seja do tipo Spring MVC. Com isso não precisamos nos preocupar em baixar as bibliotecas manualmente ou saber quais são as dependências do maven que precisam ser adicionadas.</w:t>
+      </w:r>
+    </w:p>
+    <w:p>
+      <w:pPr>
+        <w:pStyle w:val="NormalWeb"/>
+        <w:shd w:val="clear" w:color="auto" w:fill="FFFFFF" w:themeFill="background1"/>
+        <w:spacing w:before="0" w:beforeAutospacing="0" w:after="240" w:afterAutospacing="0"/>
+        <w:jc w:val="both"/>
+        <w:rPr>
+          <w:rFonts w:asciiTheme="minorHAnsi" w:hAnsiTheme="minorHAnsi" w:cstheme="minorHAnsi"/>
+          <w:color w:val="000000" w:themeColor="text1"/>
+        </w:rPr>
+      </w:pPr>
+      <w:r>
+        <w:rPr>
+          <w:rFonts w:asciiTheme="minorHAnsi" w:hAnsiTheme="minorHAnsi" w:cstheme="minorHAnsi"/>
+          <w:color w:val="000000" w:themeColor="text1"/>
+        </w:rPr>
+        <w:t>Mas se vocês quiserem utilizar em um projeto maven do eclipse, ele pode ser baixado adicionando-se a seguinte dependência dentro do pom.xml:</w:t>
+      </w:r>
+    </w:p>
+    <w:p>
+      <w:pPr>
+        <w:pStyle w:val="Pr-formataoHTML"/>
+        <w:shd w:val="clear" w:color="auto" w:fill="F5F2F0"/>
+        <w:jc w:val="both"/>
+        <w:rPr>
+          <w:rStyle w:val="pln"/>
+          <w:rFonts w:asciiTheme="minorHAnsi" w:hAnsiTheme="minorHAnsi" w:cstheme="minorHAnsi"/>
+          <w:color w:val="000000"/>
+          <w:sz w:val="24"/>
+          <w:szCs w:val="24"/>
+        </w:rPr>
+      </w:pPr>
+      <w:r>
+        <w:rPr>
+          <w:rStyle w:val="tag"/>
+          <w:rFonts w:asciiTheme="minorHAnsi" w:hAnsiTheme="minorHAnsi" w:cstheme="minorHAnsi"/>
+          <w:color w:val="990055"/>
+          <w:sz w:val="24"/>
+          <w:szCs w:val="24"/>
+        </w:rPr>
+        <w:t>&lt;dependency&gt;</w:t>
+      </w:r>
+    </w:p>
+    <w:p>
+      <w:pPr>
+        <w:pStyle w:val="Pr-formataoHTML"/>
+        <w:shd w:val="clear" w:color="auto" w:fill="F5F2F0"/>
+        <w:jc w:val="both"/>
+        <w:rPr>
+          <w:rStyle w:val="pln"/>
+          <w:rFonts w:asciiTheme="minorHAnsi" w:hAnsiTheme="minorHAnsi" w:cstheme="minorHAnsi"/>
+          <w:color w:val="000000"/>
+          <w:sz w:val="24"/>
+          <w:szCs w:val="24"/>
+        </w:rPr>
+      </w:pPr>
+      <w:r>
+        <w:rPr>
+          <w:rStyle w:val="pln"/>
+          <w:rFonts w:asciiTheme="minorHAnsi" w:hAnsiTheme="minorHAnsi" w:cstheme="minorHAnsi"/>
+          <w:color w:val="000000"/>
+          <w:sz w:val="24"/>
+          <w:szCs w:val="24"/>
+        </w:rPr>
+        <w:t xml:space="preserve">    </w:t>
+      </w:r>
+      <w:r>
+        <w:rPr>
+          <w:rStyle w:val="tag"/>
+          <w:rFonts w:asciiTheme="minorHAnsi" w:hAnsiTheme="minorHAnsi" w:cstheme="minorHAnsi"/>
+          <w:color w:val="990055"/>
+          <w:sz w:val="24"/>
+          <w:szCs w:val="24"/>
+        </w:rPr>
+        <w:t>&lt;groupId&gt;</w:t>
+      </w:r>
+      <w:r>
+        <w:rPr>
+          <w:rStyle w:val="pln"/>
+          <w:rFonts w:asciiTheme="minorHAnsi" w:hAnsiTheme="minorHAnsi" w:cstheme="minorHAnsi"/>
+          <w:color w:val="000000"/>
+          <w:sz w:val="24"/>
+          <w:szCs w:val="24"/>
+        </w:rPr>
+        <w:t>org.springframework</w:t>
+      </w:r>
+      <w:r>
+        <w:rPr>
+          <w:rStyle w:val="tag"/>
+          <w:rFonts w:asciiTheme="minorHAnsi" w:hAnsiTheme="minorHAnsi" w:cstheme="minorHAnsi"/>
+          <w:color w:val="990055"/>
+          <w:sz w:val="24"/>
+          <w:szCs w:val="24"/>
+        </w:rPr>
+        <w:t>&lt;/groupId&gt;</w:t>
+      </w:r>
+    </w:p>
+    <w:p>
+      <w:pPr>
+        <w:pStyle w:val="Pr-formataoHTML"/>
+        <w:shd w:val="clear" w:color="auto" w:fill="F5F2F0"/>
+        <w:jc w:val="both"/>
+        <w:rPr>
+          <w:rStyle w:val="pln"/>
+          <w:rFonts w:asciiTheme="minorHAnsi" w:hAnsiTheme="minorHAnsi" w:cstheme="minorHAnsi"/>
+          <w:color w:val="000000"/>
+          <w:sz w:val="24"/>
+          <w:szCs w:val="24"/>
+        </w:rPr>
+      </w:pPr>
+      <w:r>
+        <w:rPr>
+          <w:rStyle w:val="pln"/>
+          <w:rFonts w:asciiTheme="minorHAnsi" w:hAnsiTheme="minorHAnsi" w:cstheme="minorHAnsi"/>
+          <w:color w:val="000000"/>
+          <w:sz w:val="24"/>
+          <w:szCs w:val="24"/>
+        </w:rPr>
+        <w:t xml:space="preserve">    </w:t>
+      </w:r>
+      <w:r>
+        <w:rPr>
+          <w:rStyle w:val="tag"/>
+          <w:rFonts w:asciiTheme="minorHAnsi" w:hAnsiTheme="minorHAnsi" w:cstheme="minorHAnsi"/>
+          <w:color w:val="990055"/>
+          <w:sz w:val="24"/>
+          <w:szCs w:val="24"/>
+        </w:rPr>
+        <w:t>&lt;artifactId&gt;</w:t>
+      </w:r>
+      <w:r>
+        <w:rPr>
+          <w:rStyle w:val="pln"/>
+          <w:rFonts w:asciiTheme="minorHAnsi" w:hAnsiTheme="minorHAnsi" w:cstheme="minorHAnsi"/>
+          <w:color w:val="000000"/>
+          <w:sz w:val="24"/>
+          <w:szCs w:val="24"/>
+        </w:rPr>
+        <w:t>spring-webmvc</w:t>
+      </w:r>
+      <w:r>
+        <w:rPr>
+          <w:rStyle w:val="tag"/>
+          <w:rFonts w:asciiTheme="minorHAnsi" w:hAnsiTheme="minorHAnsi" w:cstheme="minorHAnsi"/>
+          <w:color w:val="990055"/>
+          <w:sz w:val="24"/>
+          <w:szCs w:val="24"/>
+        </w:rPr>
+        <w:t>&lt;/artifactId&gt;</w:t>
+      </w:r>
+    </w:p>
+    <w:p>
+      <w:pPr>
+        <w:pStyle w:val="Pr-formataoHTML"/>
+        <w:shd w:val="clear" w:color="auto" w:fill="F5F2F0"/>
+        <w:jc w:val="both"/>
+        <w:rPr>
+          <w:rStyle w:val="pln"/>
+          <w:rFonts w:asciiTheme="minorHAnsi" w:hAnsiTheme="minorHAnsi" w:cstheme="minorHAnsi"/>
+          <w:color w:val="000000"/>
+          <w:sz w:val="24"/>
+          <w:szCs w:val="24"/>
+        </w:rPr>
+      </w:pPr>
+      <w:r>
+        <w:rPr>
+          <w:rStyle w:val="pln"/>
+          <w:rFonts w:asciiTheme="minorHAnsi" w:hAnsiTheme="minorHAnsi" w:cstheme="minorHAnsi"/>
+          <w:color w:val="000000"/>
+          <w:sz w:val="24"/>
+          <w:szCs w:val="24"/>
+        </w:rPr>
+        <w:t xml:space="preserve">    </w:t>
+      </w:r>
+      <w:r>
+        <w:rPr>
+          <w:rStyle w:val="tag"/>
+          <w:rFonts w:asciiTheme="minorHAnsi" w:hAnsiTheme="minorHAnsi" w:cstheme="minorHAnsi"/>
+          <w:color w:val="990055"/>
+          <w:sz w:val="24"/>
+          <w:szCs w:val="24"/>
+        </w:rPr>
+        <w:t>&lt;version&gt;</w:t>
+      </w:r>
+      <w:r>
+        <w:rPr>
+          <w:rStyle w:val="pln"/>
+          <w:rFonts w:asciiTheme="minorHAnsi" w:hAnsiTheme="minorHAnsi" w:cstheme="minorHAnsi"/>
+          <w:color w:val="000000"/>
+          <w:sz w:val="24"/>
+          <w:szCs w:val="24"/>
+        </w:rPr>
+        <w:t>4.1.4.RELEASE</w:t>
+      </w:r>
+      <w:r>
+        <w:rPr>
+          <w:rStyle w:val="tag"/>
+          <w:rFonts w:asciiTheme="minorHAnsi" w:hAnsiTheme="minorHAnsi" w:cstheme="minorHAnsi"/>
+          <w:color w:val="990055"/>
+          <w:sz w:val="24"/>
+          <w:szCs w:val="24"/>
+        </w:rPr>
+        <w:t>&lt;/version&gt;</w:t>
+      </w:r>
+    </w:p>
+    <w:p>
+      <w:pPr>
+        <w:pStyle w:val="Pr-formataoHTML"/>
+        <w:shd w:val="clear" w:color="auto" w:fill="F5F2F0"/>
+        <w:jc w:val="both"/>
+        <w:rPr>
+          <w:rFonts w:asciiTheme="minorHAnsi" w:hAnsiTheme="minorHAnsi" w:cstheme="minorHAnsi"/>
+          <w:color w:val="000000"/>
+          <w:sz w:val="24"/>
+          <w:szCs w:val="24"/>
+        </w:rPr>
+      </w:pPr>
+      <w:r>
+        <w:rPr>
+          <w:rStyle w:val="tag"/>
+          <w:rFonts w:asciiTheme="minorHAnsi" w:hAnsiTheme="minorHAnsi" w:cstheme="minorHAnsi"/>
+          <w:color w:val="990055"/>
+          <w:sz w:val="24"/>
+          <w:szCs w:val="24"/>
+        </w:rPr>
+        <w:t>&lt;/dependency&gt;</w:t>
+      </w:r>
+    </w:p>
+    <w:p>
+      <w:pPr>
+        <w:pStyle w:val="NormalWeb"/>
+        <w:shd w:val="clear" w:color="auto" w:fill="FFFFFF"/>
+        <w:spacing w:before="0" w:beforeAutospacing="0" w:after="404" w:afterAutospacing="0"/>
+        <w:jc w:val="both"/>
+        <w:textAlignment w:val="baseline"/>
+        <w:rPr>
+          <w:rFonts w:asciiTheme="minorHAnsi" w:hAnsiTheme="minorHAnsi" w:cstheme="minorHAnsi"/>
+          <w:color w:val="333333"/>
+        </w:rPr>
+      </w:pPr>
+    </w:p>
+    <w:p>
+      <w:pPr>
+        <w:pStyle w:val="NormalWeb"/>
+        <w:shd w:val="clear" w:color="auto" w:fill="FFFFFF"/>
+        <w:spacing w:before="0" w:beforeAutospacing="0" w:after="404" w:afterAutospacing="0"/>
+        <w:jc w:val="both"/>
+        <w:textAlignment w:val="baseline"/>
+        <w:rPr>
+          <w:rFonts w:asciiTheme="minorHAnsi" w:hAnsiTheme="minorHAnsi" w:cstheme="minorHAnsi"/>
+          <w:color w:val="000000" w:themeColor="text1"/>
+        </w:rPr>
+      </w:pPr>
+      <w:r>
+        <w:rPr>
+          <w:rFonts w:asciiTheme="minorHAnsi" w:hAnsiTheme="minorHAnsi" w:cstheme="minorHAnsi"/>
+          <w:color w:val="000000" w:themeColor="text1"/>
+        </w:rPr>
+        <w:t>O fluxo do processo das informações do Spring MVC, segue uma sequência de eventos quando uma requisição é enviada ao framework.</w:t>
+      </w:r>
+    </w:p>
+    <w:p>
+      <w:pPr>
+        <w:pStyle w:val="NormalWeb"/>
+        <w:shd w:val="clear" w:color="auto" w:fill="FFFFFF"/>
+        <w:spacing w:before="0" w:beforeAutospacing="0" w:after="404" w:afterAutospacing="0"/>
+        <w:jc w:val="both"/>
+        <w:textAlignment w:val="baseline"/>
+        <w:rPr>
+          <w:rFonts w:asciiTheme="minorHAnsi" w:hAnsiTheme="minorHAnsi" w:cstheme="minorHAnsi"/>
+          <w:color w:val="000000" w:themeColor="text1"/>
+        </w:rPr>
+      </w:pPr>
+      <w:r>
+        <w:rPr>
+          <w:rFonts w:asciiTheme="minorHAnsi" w:hAnsiTheme="minorHAnsi" w:cstheme="minorHAnsi"/>
+          <w:color w:val="000000" w:themeColor="text1"/>
+        </w:rPr>
+        <w:t xml:space="preserve">1 - Primeiramente o </w:t>
+      </w:r>
+      <w:r>
+        <w:rPr>
+          <w:rFonts w:asciiTheme="minorHAnsi" w:hAnsiTheme="minorHAnsi" w:cstheme="minorHAnsi"/>
+          <w:i/>
+          <w:color w:val="000000" w:themeColor="text1"/>
+        </w:rPr>
+        <w:t>DispatcherServlet,</w:t>
+      </w:r>
+      <w:r>
+        <w:rPr>
+          <w:rFonts w:asciiTheme="minorHAnsi" w:hAnsiTheme="minorHAnsi" w:cstheme="minorHAnsi"/>
+          <w:color w:val="000000" w:themeColor="text1"/>
+        </w:rPr>
+        <w:t xml:space="preserve"> recebe a requisição</w:t>
+      </w:r>
+    </w:p>
+    <w:p>
+      <w:pPr>
+        <w:pStyle w:val="NormalWeb"/>
+        <w:shd w:val="clear" w:color="auto" w:fill="FFFFFF"/>
+        <w:spacing w:before="0" w:beforeAutospacing="0" w:after="404" w:afterAutospacing="0"/>
+        <w:jc w:val="both"/>
+        <w:textAlignment w:val="baseline"/>
+        <w:rPr>
+          <w:rFonts w:asciiTheme="minorHAnsi" w:hAnsiTheme="minorHAnsi" w:cstheme="minorHAnsi"/>
+          <w:color w:val="000000" w:themeColor="text1"/>
+        </w:rPr>
+      </w:pPr>
+      <w:r>
+        <w:rPr>
+          <w:rFonts w:asciiTheme="minorHAnsi" w:hAnsiTheme="minorHAnsi" w:cstheme="minorHAnsi"/>
+          <w:color w:val="000000" w:themeColor="text1"/>
+        </w:rPr>
+        <w:t xml:space="preserve">O </w:t>
+      </w:r>
+      <w:r>
+        <w:rPr>
+          <w:rFonts w:asciiTheme="minorHAnsi" w:hAnsiTheme="minorHAnsi" w:cstheme="minorHAnsi"/>
+          <w:i/>
+          <w:color w:val="000000" w:themeColor="text1"/>
+        </w:rPr>
+        <w:t>DispatcherServlet</w:t>
+      </w:r>
+      <w:r>
+        <w:rPr>
+          <w:rFonts w:asciiTheme="minorHAnsi" w:hAnsiTheme="minorHAnsi" w:cstheme="minorHAnsi"/>
+          <w:color w:val="000000" w:themeColor="text1"/>
+        </w:rPr>
+        <w:t xml:space="preserve"> é um dos principais componentes da estruturação do Spring MVC, pois além de ser um mapeador de requisições, representando um único canal de entrada para todas requisições direcionadas, facilitando o gerenciamento da informação, é responsável </w:t>
+      </w:r>
+      <w:r>
+        <w:rPr>
+          <w:rFonts w:asciiTheme="minorHAnsi" w:hAnsiTheme="minorHAnsi" w:cstheme="minorHAnsi"/>
+          <w:color w:val="000000" w:themeColor="text1"/>
+        </w:rPr>
+        <w:lastRenderedPageBreak/>
+        <w:t xml:space="preserve">por encaminhar para qual </w:t>
+      </w:r>
+      <w:r>
+        <w:rPr>
+          <w:rFonts w:asciiTheme="minorHAnsi" w:hAnsiTheme="minorHAnsi" w:cstheme="minorHAnsi"/>
+          <w:i/>
+          <w:color w:val="000000" w:themeColor="text1"/>
+        </w:rPr>
+        <w:t>Controller</w:t>
+      </w:r>
+      <w:r>
+        <w:rPr>
+          <w:rFonts w:asciiTheme="minorHAnsi" w:hAnsiTheme="minorHAnsi" w:cstheme="minorHAnsi"/>
+          <w:color w:val="000000" w:themeColor="text1"/>
+        </w:rPr>
+        <w:t xml:space="preserve"> vai receber e processar a requisição, além de apontar o arquivo de </w:t>
+      </w:r>
+      <w:r>
+        <w:rPr>
+          <w:rFonts w:asciiTheme="minorHAnsi" w:hAnsiTheme="minorHAnsi" w:cstheme="minorHAnsi"/>
+          <w:i/>
+          <w:color w:val="000000" w:themeColor="text1"/>
+        </w:rPr>
+        <w:t>template</w:t>
+      </w:r>
+      <w:r>
+        <w:rPr>
+          <w:rFonts w:asciiTheme="minorHAnsi" w:hAnsiTheme="minorHAnsi" w:cstheme="minorHAnsi"/>
+          <w:color w:val="000000" w:themeColor="text1"/>
+        </w:rPr>
+        <w:t xml:space="preserve"> específico no qual será renderizado na camada </w:t>
+      </w:r>
+      <w:r>
+        <w:rPr>
+          <w:rFonts w:asciiTheme="minorHAnsi" w:hAnsiTheme="minorHAnsi" w:cstheme="minorHAnsi"/>
+          <w:i/>
+          <w:color w:val="000000" w:themeColor="text1"/>
+        </w:rPr>
+        <w:t>View</w:t>
+      </w:r>
+      <w:r>
+        <w:rPr>
+          <w:rFonts w:asciiTheme="minorHAnsi" w:hAnsiTheme="minorHAnsi" w:cstheme="minorHAnsi"/>
+          <w:color w:val="000000" w:themeColor="text1"/>
+        </w:rPr>
+        <w:t>.</w:t>
+      </w:r>
+    </w:p>
+    <w:p>
+      <w:pPr>
+        <w:shd w:val="clear" w:color="auto" w:fill="FFFFFF"/>
+        <w:jc w:val="both"/>
+        <w:textAlignment w:val="baseline"/>
+        <w:rPr>
+          <w:rFonts w:asciiTheme="minorHAnsi" w:hAnsiTheme="minorHAnsi" w:cstheme="minorHAnsi"/>
+          <w:color w:val="000000" w:themeColor="text1"/>
+        </w:rPr>
+      </w:pPr>
+      <w:r>
+        <w:rPr>
+          <w:rFonts w:asciiTheme="minorHAnsi" w:hAnsiTheme="minorHAnsi" w:cstheme="minorHAnsi"/>
+          <w:color w:val="000000" w:themeColor="text1"/>
+        </w:rPr>
+        <w:t>2 - O </w:t>
+      </w:r>
+      <w:r>
+        <w:rPr>
+          <w:rStyle w:val="nfase"/>
+          <w:rFonts w:asciiTheme="minorHAnsi" w:eastAsiaTheme="majorEastAsia" w:hAnsiTheme="minorHAnsi" w:cstheme="minorHAnsi"/>
+          <w:color w:val="000000" w:themeColor="text1"/>
+          <w:bdr w:val="none" w:sz="0" w:space="0" w:color="auto" w:frame="1"/>
+        </w:rPr>
+        <w:t>DispatcherServlet</w:t>
+      </w:r>
+      <w:r>
+        <w:rPr>
+          <w:rFonts w:asciiTheme="minorHAnsi" w:hAnsiTheme="minorHAnsi" w:cstheme="minorHAnsi"/>
+          <w:color w:val="000000" w:themeColor="text1"/>
+        </w:rPr>
+        <w:t> verifica o </w:t>
+      </w:r>
+      <w:r>
+        <w:rPr>
+          <w:rStyle w:val="nfase"/>
+          <w:rFonts w:asciiTheme="minorHAnsi" w:eastAsiaTheme="majorEastAsia" w:hAnsiTheme="minorHAnsi" w:cstheme="minorHAnsi"/>
+          <w:color w:val="000000" w:themeColor="text1"/>
+          <w:bdr w:val="none" w:sz="0" w:space="0" w:color="auto" w:frame="1"/>
+        </w:rPr>
+        <w:t>HandlerMapping</w:t>
+      </w:r>
+      <w:r>
+        <w:rPr>
+          <w:rFonts w:asciiTheme="minorHAnsi" w:hAnsiTheme="minorHAnsi" w:cstheme="minorHAnsi"/>
+          <w:color w:val="000000" w:themeColor="text1"/>
+        </w:rPr>
+        <w:t> e carrega o </w:t>
+      </w:r>
+      <w:r>
+        <w:rPr>
+          <w:rStyle w:val="nfase"/>
+          <w:rFonts w:asciiTheme="minorHAnsi" w:eastAsiaTheme="majorEastAsia" w:hAnsiTheme="minorHAnsi" w:cstheme="minorHAnsi"/>
+          <w:color w:val="000000" w:themeColor="text1"/>
+          <w:bdr w:val="none" w:sz="0" w:space="0" w:color="auto" w:frame="1"/>
+        </w:rPr>
+        <w:t>Controller</w:t>
+      </w:r>
+      <w:r>
+        <w:rPr>
+          <w:rFonts w:asciiTheme="minorHAnsi" w:hAnsiTheme="minorHAnsi" w:cstheme="minorHAnsi"/>
+          <w:color w:val="000000" w:themeColor="text1"/>
+        </w:rPr>
+        <w:t> associado a requisição.</w:t>
+      </w:r>
+    </w:p>
+    <w:p>
+      <w:pPr>
+        <w:shd w:val="clear" w:color="auto" w:fill="FFFFFF"/>
+        <w:jc w:val="both"/>
+        <w:textAlignment w:val="baseline"/>
+        <w:rPr>
+          <w:rFonts w:asciiTheme="minorHAnsi" w:hAnsiTheme="minorHAnsi" w:cstheme="minorHAnsi"/>
+          <w:color w:val="000000" w:themeColor="text1"/>
+        </w:rPr>
+      </w:pPr>
+    </w:p>
+    <w:p>
+      <w:pPr>
+        <w:shd w:val="clear" w:color="auto" w:fill="FFFFFF"/>
+        <w:jc w:val="both"/>
+        <w:textAlignment w:val="baseline"/>
+        <w:rPr>
+          <w:rFonts w:asciiTheme="minorHAnsi" w:hAnsiTheme="minorHAnsi" w:cstheme="minorHAnsi"/>
+          <w:color w:val="000000" w:themeColor="text1"/>
+        </w:rPr>
+      </w:pPr>
+      <w:r>
+        <w:rPr>
+          <w:rFonts w:asciiTheme="minorHAnsi" w:hAnsiTheme="minorHAnsi" w:cstheme="minorHAnsi"/>
+          <w:color w:val="000000" w:themeColor="text1"/>
+        </w:rPr>
+        <w:t>HandlerMapping é uma interface que faz a análise e define um mapeamento da requisição.</w:t>
+      </w:r>
+    </w:p>
+    <w:p>
+      <w:pPr>
+        <w:shd w:val="clear" w:color="auto" w:fill="FFFFFF"/>
+        <w:jc w:val="both"/>
+        <w:textAlignment w:val="baseline"/>
+        <w:rPr>
+          <w:rFonts w:asciiTheme="minorHAnsi" w:hAnsiTheme="minorHAnsi" w:cstheme="minorHAnsi"/>
+          <w:color w:val="000000" w:themeColor="text1"/>
+        </w:rPr>
+      </w:pPr>
+    </w:p>
+    <w:p>
+      <w:pPr>
+        <w:shd w:val="clear" w:color="auto" w:fill="FFFFFF"/>
+        <w:jc w:val="both"/>
+        <w:textAlignment w:val="baseline"/>
+        <w:rPr>
+          <w:rFonts w:asciiTheme="minorHAnsi" w:hAnsiTheme="minorHAnsi" w:cstheme="minorHAnsi"/>
+          <w:color w:val="000000" w:themeColor="text1"/>
+        </w:rPr>
+      </w:pPr>
+      <w:r>
+        <w:rPr>
+          <w:rFonts w:asciiTheme="minorHAnsi" w:hAnsiTheme="minorHAnsi" w:cstheme="minorHAnsi"/>
+          <w:color w:val="000000" w:themeColor="text1"/>
+        </w:rPr>
+        <w:t>3 - O </w:t>
+      </w:r>
+      <w:r>
+        <w:rPr>
+          <w:rStyle w:val="nfase"/>
+          <w:rFonts w:asciiTheme="minorHAnsi" w:eastAsiaTheme="majorEastAsia" w:hAnsiTheme="minorHAnsi" w:cstheme="minorHAnsi"/>
+          <w:color w:val="000000" w:themeColor="text1"/>
+          <w:bdr w:val="none" w:sz="0" w:space="0" w:color="auto" w:frame="1"/>
+        </w:rPr>
+        <w:t>Controller</w:t>
+      </w:r>
+      <w:r>
+        <w:rPr>
+          <w:rFonts w:asciiTheme="minorHAnsi" w:hAnsiTheme="minorHAnsi" w:cstheme="minorHAnsi"/>
+          <w:color w:val="000000" w:themeColor="text1"/>
+        </w:rPr>
+        <w:t> processa a requisição através da chamada aos métodos apropriados do serviço e retorna um objeto </w:t>
+      </w:r>
+      <w:r>
+        <w:rPr>
+          <w:rStyle w:val="nfase"/>
+          <w:rFonts w:asciiTheme="minorHAnsi" w:eastAsiaTheme="majorEastAsia" w:hAnsiTheme="minorHAnsi" w:cstheme="minorHAnsi"/>
+          <w:color w:val="000000" w:themeColor="text1"/>
+          <w:bdr w:val="none" w:sz="0" w:space="0" w:color="auto" w:frame="1"/>
+        </w:rPr>
+        <w:t>ModeAndView</w:t>
+      </w:r>
+      <w:r>
+        <w:rPr>
+          <w:rFonts w:asciiTheme="minorHAnsi" w:hAnsiTheme="minorHAnsi" w:cstheme="minorHAnsi"/>
+          <w:color w:val="000000" w:themeColor="text1"/>
+        </w:rPr>
+        <w:t> para </w:t>
+      </w:r>
+      <w:r>
+        <w:rPr>
+          <w:rStyle w:val="nfase"/>
+          <w:rFonts w:asciiTheme="minorHAnsi" w:eastAsiaTheme="majorEastAsia" w:hAnsiTheme="minorHAnsi" w:cstheme="minorHAnsi"/>
+          <w:color w:val="000000" w:themeColor="text1"/>
+          <w:bdr w:val="none" w:sz="0" w:space="0" w:color="auto" w:frame="1"/>
+        </w:rPr>
+        <w:t>DispatcherServlet</w:t>
+      </w:r>
+      <w:r>
+        <w:rPr>
+          <w:rFonts w:asciiTheme="minorHAnsi" w:hAnsiTheme="minorHAnsi" w:cstheme="minorHAnsi"/>
+          <w:color w:val="000000" w:themeColor="text1"/>
+        </w:rPr>
+        <w:t xml:space="preserve">. </w:t>
+      </w:r>
+    </w:p>
+    <w:p>
+      <w:pPr>
+        <w:shd w:val="clear" w:color="auto" w:fill="FFFFFF"/>
+        <w:jc w:val="both"/>
+        <w:textAlignment w:val="baseline"/>
+        <w:rPr>
+          <w:rFonts w:asciiTheme="minorHAnsi" w:hAnsiTheme="minorHAnsi" w:cstheme="minorHAnsi"/>
+          <w:color w:val="000000" w:themeColor="text1"/>
+        </w:rPr>
+      </w:pPr>
+    </w:p>
+    <w:p>
+      <w:pPr>
+        <w:shd w:val="clear" w:color="auto" w:fill="FFFFFF"/>
+        <w:jc w:val="both"/>
+        <w:textAlignment w:val="baseline"/>
+        <w:rPr>
+          <w:rFonts w:asciiTheme="minorHAnsi" w:hAnsiTheme="minorHAnsi" w:cstheme="minorHAnsi"/>
+          <w:color w:val="000000" w:themeColor="text1"/>
+        </w:rPr>
+      </w:pPr>
+      <w:r>
+        <w:rPr>
+          <w:rFonts w:asciiTheme="minorHAnsi" w:hAnsiTheme="minorHAnsi" w:cstheme="minorHAnsi"/>
+          <w:color w:val="000000" w:themeColor="text1"/>
+        </w:rPr>
+        <w:t>O objeto </w:t>
+      </w:r>
+      <w:r>
+        <w:rPr>
+          <w:rStyle w:val="nfase"/>
+          <w:rFonts w:asciiTheme="minorHAnsi" w:eastAsiaTheme="majorEastAsia" w:hAnsiTheme="minorHAnsi" w:cstheme="minorHAnsi"/>
+          <w:color w:val="000000" w:themeColor="text1"/>
+          <w:bdr w:val="none" w:sz="0" w:space="0" w:color="auto" w:frame="1"/>
+        </w:rPr>
+        <w:t>ModeAndView</w:t>
+      </w:r>
+      <w:r>
+        <w:rPr>
+          <w:rFonts w:asciiTheme="minorHAnsi" w:hAnsiTheme="minorHAnsi" w:cstheme="minorHAnsi"/>
+          <w:color w:val="000000" w:themeColor="text1"/>
+        </w:rPr>
+        <w:t> contém os dados do modelo e o nome da visão.</w:t>
+      </w:r>
+    </w:p>
+    <w:p>
+      <w:pPr>
+        <w:shd w:val="clear" w:color="auto" w:fill="FFFFFF"/>
+        <w:jc w:val="both"/>
+        <w:textAlignment w:val="baseline"/>
+        <w:rPr>
+          <w:rFonts w:asciiTheme="minorHAnsi" w:hAnsiTheme="minorHAnsi" w:cstheme="minorHAnsi"/>
+          <w:color w:val="000000" w:themeColor="text1"/>
+        </w:rPr>
+      </w:pPr>
+    </w:p>
+    <w:p>
+      <w:pPr>
+        <w:shd w:val="clear" w:color="auto" w:fill="FFFFFF"/>
+        <w:jc w:val="both"/>
+        <w:textAlignment w:val="baseline"/>
+        <w:rPr>
+          <w:rFonts w:asciiTheme="minorHAnsi" w:hAnsiTheme="minorHAnsi" w:cstheme="minorHAnsi"/>
+          <w:color w:val="000000" w:themeColor="text1"/>
+        </w:rPr>
+      </w:pPr>
+      <w:r>
+        <w:rPr>
+          <w:rFonts w:asciiTheme="minorHAnsi" w:hAnsiTheme="minorHAnsi" w:cstheme="minorHAnsi"/>
+          <w:color w:val="000000" w:themeColor="text1"/>
+        </w:rPr>
+        <w:t>4 - O </w:t>
+      </w:r>
+      <w:r>
+        <w:rPr>
+          <w:rStyle w:val="nfase"/>
+          <w:rFonts w:asciiTheme="minorHAnsi" w:eastAsiaTheme="majorEastAsia" w:hAnsiTheme="minorHAnsi" w:cstheme="minorHAnsi"/>
+          <w:color w:val="000000" w:themeColor="text1"/>
+          <w:bdr w:val="none" w:sz="0" w:space="0" w:color="auto" w:frame="1"/>
+        </w:rPr>
+        <w:t>DispatcherServlet</w:t>
+      </w:r>
+      <w:r>
+        <w:rPr>
+          <w:rFonts w:asciiTheme="minorHAnsi" w:hAnsiTheme="minorHAnsi" w:cstheme="minorHAnsi"/>
+          <w:color w:val="000000" w:themeColor="text1"/>
+        </w:rPr>
+        <w:t> envia o nome de visão para um </w:t>
+      </w:r>
+      <w:r>
+        <w:rPr>
+          <w:rStyle w:val="nfase"/>
+          <w:rFonts w:asciiTheme="minorHAnsi" w:eastAsiaTheme="majorEastAsia" w:hAnsiTheme="minorHAnsi" w:cstheme="minorHAnsi"/>
+          <w:color w:val="000000" w:themeColor="text1"/>
+          <w:bdr w:val="none" w:sz="0" w:space="0" w:color="auto" w:frame="1"/>
+        </w:rPr>
+        <w:t>ViewResolver</w:t>
+      </w:r>
+      <w:r>
+        <w:rPr>
+          <w:rFonts w:asciiTheme="minorHAnsi" w:hAnsiTheme="minorHAnsi" w:cstheme="minorHAnsi"/>
+          <w:color w:val="000000" w:themeColor="text1"/>
+        </w:rPr>
+        <w:t> para que ele encontre o </w:t>
+      </w:r>
+      <w:r>
+        <w:rPr>
+          <w:rStyle w:val="nfase"/>
+          <w:rFonts w:asciiTheme="minorHAnsi" w:eastAsiaTheme="majorEastAsia" w:hAnsiTheme="minorHAnsi" w:cstheme="minorHAnsi"/>
+          <w:color w:val="000000" w:themeColor="text1"/>
+          <w:bdr w:val="none" w:sz="0" w:space="0" w:color="auto" w:frame="1"/>
+        </w:rPr>
+        <w:t>View</w:t>
+      </w:r>
+      <w:r>
+        <w:rPr>
+          <w:rFonts w:asciiTheme="minorHAnsi" w:hAnsiTheme="minorHAnsi" w:cstheme="minorHAnsi"/>
+          <w:color w:val="000000" w:themeColor="text1"/>
+        </w:rPr>
+        <w:t> que deve ser carregado.</w:t>
+      </w:r>
+    </w:p>
+    <w:p>
+      <w:pPr>
+        <w:shd w:val="clear" w:color="auto" w:fill="FFFFFF"/>
+        <w:jc w:val="both"/>
+        <w:textAlignment w:val="baseline"/>
+        <w:rPr>
+          <w:rFonts w:asciiTheme="minorHAnsi" w:hAnsiTheme="minorHAnsi" w:cstheme="minorHAnsi"/>
+          <w:color w:val="000000" w:themeColor="text1"/>
+        </w:rPr>
+      </w:pPr>
+    </w:p>
+    <w:p>
+      <w:pPr>
+        <w:shd w:val="clear" w:color="auto" w:fill="FFFFFF"/>
+        <w:jc w:val="both"/>
+        <w:textAlignment w:val="baseline"/>
+        <w:rPr>
+          <w:rFonts w:asciiTheme="minorHAnsi" w:hAnsiTheme="minorHAnsi" w:cstheme="minorHAnsi"/>
+          <w:color w:val="000000" w:themeColor="text1"/>
+        </w:rPr>
+      </w:pPr>
+      <w:r>
+        <w:rPr>
+          <w:rFonts w:asciiTheme="minorHAnsi" w:hAnsiTheme="minorHAnsi" w:cstheme="minorHAnsi"/>
+          <w:color w:val="000000" w:themeColor="text1"/>
+          <w:lang w:eastAsia="pt-BR"/>
+        </w:rPr>
+        <w:t>O</w:t>
+      </w:r>
+      <w:r>
+        <w:rPr>
+          <w:rFonts w:asciiTheme="minorHAnsi" w:hAnsiTheme="minorHAnsi" w:cstheme="minorHAnsi"/>
+          <w:color w:val="000000" w:themeColor="text1"/>
+          <w:lang w:eastAsia="pt-BR"/>
+        </w:rPr>
+        <w:t xml:space="preserve"> </w:t>
+      </w:r>
+      <w:r>
+        <w:rPr>
+          <w:rFonts w:asciiTheme="minorHAnsi" w:hAnsiTheme="minorHAnsi" w:cstheme="minorHAnsi"/>
+          <w:color w:val="000000" w:themeColor="text1"/>
+          <w:lang w:eastAsia="pt-BR"/>
+        </w:rPr>
+        <w:t>View Resolver</w:t>
+      </w:r>
+      <w:r>
+        <w:rPr>
+          <w:rFonts w:asciiTheme="minorHAnsi" w:hAnsiTheme="minorHAnsi" w:cstheme="minorHAnsi"/>
+          <w:color w:val="000000" w:themeColor="text1"/>
+          <w:lang w:eastAsia="pt-BR"/>
+        </w:rPr>
+        <w:t xml:space="preserve"> é um gerenciador de visualização, ele procura</w:t>
+      </w:r>
+      <w:r>
+        <w:rPr>
+          <w:rFonts w:asciiTheme="minorHAnsi" w:hAnsiTheme="minorHAnsi" w:cstheme="minorHAnsi"/>
+          <w:color w:val="000000" w:themeColor="text1"/>
+          <w:lang w:eastAsia="pt-BR"/>
+        </w:rPr>
+        <w:t xml:space="preserve"> a página JSP </w:t>
+      </w:r>
+      <w:r>
+        <w:rPr>
+          <w:rFonts w:asciiTheme="minorHAnsi" w:hAnsiTheme="minorHAnsi" w:cstheme="minorHAnsi"/>
+          <w:color w:val="000000" w:themeColor="text1"/>
+          <w:lang w:eastAsia="pt-BR"/>
+        </w:rPr>
+        <w:t>no qual</w:t>
+      </w:r>
+      <w:r>
+        <w:rPr>
+          <w:rFonts w:asciiTheme="minorHAnsi" w:hAnsiTheme="minorHAnsi" w:cstheme="minorHAnsi"/>
+          <w:color w:val="000000" w:themeColor="text1"/>
+          <w:lang w:eastAsia="pt-BR"/>
+        </w:rPr>
+        <w:t xml:space="preserve"> corresponde ao nome da view </w:t>
+      </w:r>
+      <w:r>
+        <w:rPr>
+          <w:rFonts w:asciiTheme="minorHAnsi" w:hAnsiTheme="minorHAnsi" w:cstheme="minorHAnsi"/>
+          <w:color w:val="000000" w:themeColor="text1"/>
+          <w:lang w:eastAsia="pt-BR"/>
+        </w:rPr>
+        <w:t>encaminhada</w:t>
+      </w:r>
+      <w:r>
+        <w:rPr>
+          <w:rFonts w:asciiTheme="minorHAnsi" w:hAnsiTheme="minorHAnsi" w:cstheme="minorHAnsi"/>
+          <w:color w:val="000000" w:themeColor="text1"/>
+          <w:lang w:eastAsia="pt-BR"/>
+        </w:rPr>
+        <w:t xml:space="preserve"> pelo Controller.</w:t>
+      </w:r>
+    </w:p>
+    <w:p>
+      <w:pPr>
+        <w:shd w:val="clear" w:color="auto" w:fill="FFFFFF"/>
+        <w:jc w:val="both"/>
+        <w:textAlignment w:val="baseline"/>
+        <w:rPr>
+          <w:rFonts w:asciiTheme="minorHAnsi" w:hAnsiTheme="minorHAnsi" w:cstheme="minorHAnsi"/>
+          <w:color w:val="000000" w:themeColor="text1"/>
+        </w:rPr>
+      </w:pPr>
+    </w:p>
+    <w:p>
+      <w:pPr>
+        <w:shd w:val="clear" w:color="auto" w:fill="FFFFFF"/>
+        <w:jc w:val="both"/>
+        <w:textAlignment w:val="baseline"/>
+        <w:rPr>
+          <w:rFonts w:asciiTheme="minorHAnsi" w:hAnsiTheme="minorHAnsi" w:cstheme="minorHAnsi"/>
+          <w:color w:val="000000" w:themeColor="text1"/>
+        </w:rPr>
+      </w:pPr>
+      <w:r>
+        <w:rPr>
+          <w:rFonts w:asciiTheme="minorHAnsi" w:hAnsiTheme="minorHAnsi" w:cstheme="minorHAnsi"/>
+          <w:color w:val="000000" w:themeColor="text1"/>
+        </w:rPr>
+        <w:t>5 - Agora o </w:t>
+      </w:r>
+      <w:r>
+        <w:rPr>
+          <w:rStyle w:val="nfase"/>
+          <w:rFonts w:asciiTheme="minorHAnsi" w:eastAsiaTheme="majorEastAsia" w:hAnsiTheme="minorHAnsi" w:cstheme="minorHAnsi"/>
+          <w:color w:val="000000" w:themeColor="text1"/>
+          <w:bdr w:val="none" w:sz="0" w:space="0" w:color="auto" w:frame="1"/>
+        </w:rPr>
+        <w:t>DispatcherServlet</w:t>
+      </w:r>
+      <w:r>
+        <w:rPr>
+          <w:rFonts w:asciiTheme="minorHAnsi" w:hAnsiTheme="minorHAnsi" w:cstheme="minorHAnsi"/>
+          <w:color w:val="000000" w:themeColor="text1"/>
+        </w:rPr>
+        <w:t> passará o objeto modelo para o </w:t>
+      </w:r>
+      <w:r>
+        <w:rPr>
+          <w:rStyle w:val="nfase"/>
+          <w:rFonts w:asciiTheme="minorHAnsi" w:eastAsiaTheme="majorEastAsia" w:hAnsiTheme="minorHAnsi" w:cstheme="minorHAnsi"/>
+          <w:color w:val="000000" w:themeColor="text1"/>
+          <w:bdr w:val="none" w:sz="0" w:space="0" w:color="auto" w:frame="1"/>
+        </w:rPr>
+        <w:t>View</w:t>
+      </w:r>
+      <w:r>
+        <w:rPr>
+          <w:rFonts w:asciiTheme="minorHAnsi" w:hAnsiTheme="minorHAnsi" w:cstheme="minorHAnsi"/>
+          <w:color w:val="000000" w:themeColor="text1"/>
+        </w:rPr>
+        <w:t> para que o resultado seja renderizado.</w:t>
+      </w:r>
+    </w:p>
+    <w:p>
+      <w:pPr>
+        <w:shd w:val="clear" w:color="auto" w:fill="FFFFFF"/>
+        <w:jc w:val="both"/>
+        <w:textAlignment w:val="baseline"/>
+        <w:rPr>
+          <w:rFonts w:asciiTheme="minorHAnsi" w:hAnsiTheme="minorHAnsi" w:cstheme="minorHAnsi"/>
+          <w:color w:val="000000" w:themeColor="text1"/>
+        </w:rPr>
+      </w:pPr>
+    </w:p>
+    <w:p>
+      <w:pPr>
+        <w:shd w:val="clear" w:color="auto" w:fill="FFFFFF"/>
+        <w:jc w:val="both"/>
+        <w:textAlignment w:val="baseline"/>
+        <w:rPr>
+          <w:rFonts w:asciiTheme="minorHAnsi" w:hAnsiTheme="minorHAnsi" w:cstheme="minorHAnsi"/>
+          <w:color w:val="000000" w:themeColor="text1"/>
+        </w:rPr>
+      </w:pPr>
+      <w:r>
+        <w:rPr>
+          <w:rFonts w:asciiTheme="minorHAnsi" w:hAnsiTheme="minorHAnsi" w:cstheme="minorHAnsi"/>
+          <w:color w:val="000000" w:themeColor="text1"/>
+        </w:rPr>
+        <w:t>6 - A </w:t>
+      </w:r>
+      <w:r>
+        <w:rPr>
+          <w:rStyle w:val="nfase"/>
+          <w:rFonts w:asciiTheme="minorHAnsi" w:eastAsiaTheme="majorEastAsia" w:hAnsiTheme="minorHAnsi" w:cstheme="minorHAnsi"/>
+          <w:color w:val="000000" w:themeColor="text1"/>
+          <w:bdr w:val="none" w:sz="0" w:space="0" w:color="auto" w:frame="1"/>
+        </w:rPr>
+        <w:t>View</w:t>
+      </w:r>
+      <w:r>
+        <w:rPr>
+          <w:rFonts w:asciiTheme="minorHAnsi" w:hAnsiTheme="minorHAnsi" w:cstheme="minorHAnsi"/>
+          <w:color w:val="000000" w:themeColor="text1"/>
+        </w:rPr>
+        <w:t> com os dados vindo do modelo, vai renderizar o resultado para o usuário.</w:t>
+      </w:r>
+      <w:r>
+        <w:rPr>
+          <w:rFonts w:asciiTheme="minorHAnsi" w:hAnsiTheme="minorHAnsi" w:cstheme="minorHAnsi"/>
+          <w:color w:val="000000" w:themeColor="text1"/>
+        </w:rPr>
+        <w:br/>
+      </w:r>
+    </w:p>
+    <w:p>
+      <w:pPr>
+        <w:jc w:val="both"/>
         <w:rPr>
           <w:rFonts w:asciiTheme="minorHAnsi" w:hAnsiTheme="minorHAnsi" w:cstheme="minorHAnsi"/>
           <w:b/>
           <w:highlight w:val="green"/>
           <w:u w:val="single"/>
         </w:rPr>
-        <w:t>Requisitos</w:t>
-      </w:r>
-      <w:r>
+      </w:pPr>
+      <w:r>
+        <w:rPr>
+          <w:rFonts w:asciiTheme="minorHAnsi" w:hAnsiTheme="minorHAnsi" w:cstheme="minorHAnsi"/>
+          <w:b/>
+          <w:noProof/>
+          <w:u w:val="single"/>
+          <w:lang w:eastAsia="pt-BR"/>
+        </w:rPr>
+        <w:drawing>
+          <wp:inline distT="0" distB="0" distL="0" distR="0" wp14:anchorId="33127FA8" wp14:editId="67B82E70">
+            <wp:extent cx="2303508" cy="1371600"/>
+            <wp:effectExtent l="0" t="0" r="0" b="0"/>
+            <wp:docPr id="7" name="Imagem 5"/>
+            <wp:cNvGraphicFramePr>
+              <a:graphicFrameLocks xmlns:a="http://schemas.openxmlformats.org/drawingml/2006/main" noChangeAspect="1"/>
+            </wp:cNvGraphicFramePr>
+            <a:graphic xmlns:a="http://schemas.openxmlformats.org/drawingml/2006/main">
+              <a:graphicData uri="http://schemas.openxmlformats.org/drawingml/2006/picture">
+                <pic:pic xmlns:pic="http://schemas.openxmlformats.org/drawingml/2006/picture">
+                  <pic:nvPicPr>
+                    <pic:cNvPr id="0" name="Picture 5"/>
+                    <pic:cNvPicPr>
+                      <a:picLocks noChangeAspect="1" noChangeArrowheads="1"/>
+                    </pic:cNvPicPr>
+                  </pic:nvPicPr>
+                  <pic:blipFill>
+                    <a:blip r:embed="rId13"/>
+                    <a:srcRect/>
+                    <a:stretch>
+                      <a:fillRect/>
+                    </a:stretch>
+                  </pic:blipFill>
+                  <pic:spPr bwMode="auto">
+                    <a:xfrm>
+                      <a:off x="0" y="0"/>
+                      <a:ext cx="2315707" cy="1378864"/>
+                    </a:xfrm>
+                    <a:prstGeom prst="rect">
+                      <a:avLst/>
+                    </a:prstGeom>
+                    <a:noFill/>
+                    <a:ln w="9525">
+                      <a:noFill/>
+                      <a:miter lim="800000"/>
+                      <a:headEnd/>
+                      <a:tailEnd/>
+                    </a:ln>
+                  </pic:spPr>
+                </pic:pic>
+              </a:graphicData>
+            </a:graphic>
+          </wp:inline>
+        </w:drawing>
+      </w:r>
+    </w:p>
+    <w:p>
+      <w:pPr>
+        <w:jc w:val="both"/>
         <w:rPr>
           <w:rFonts w:asciiTheme="minorHAnsi" w:hAnsiTheme="minorHAnsi" w:cstheme="minorHAnsi"/>
           <w:b/>
           <w:highlight w:val="green"/>
           <w:u w:val="single"/>
         </w:rPr>
-        <w:t xml:space="preserve"> do Framework</w:t>
-      </w:r>
+      </w:pPr>
+    </w:p>
+    <w:p>
+      <w:pPr>
+        <w:jc w:val="both"/>
+        <w:rPr>
+          <w:rFonts w:asciiTheme="minorHAnsi" w:hAnsiTheme="minorHAnsi" w:cstheme="minorHAnsi"/>
+          <w:b/>
+          <w:highlight w:val="green"/>
+          <w:u w:val="single"/>
+        </w:rPr>
+      </w:pPr>
+    </w:p>
+    <w:p>
+      <w:pPr>
+        <w:jc w:val="both"/>
+        <w:rPr>
+          <w:rFonts w:asciiTheme="minorHAnsi" w:hAnsiTheme="minorHAnsi" w:cstheme="minorHAnsi"/>
+          <w:b/>
+          <w:highlight w:val="green"/>
+        </w:rPr>
+      </w:pPr>
+      <w:r>
+        <w:rPr>
+          <w:rFonts w:asciiTheme="minorHAnsi" w:hAnsiTheme="minorHAnsi" w:cstheme="minorHAnsi"/>
+          <w:b/>
+          <w:highlight w:val="green"/>
+        </w:rPr>
+        <w:t>Spring MVC: Controllers</w:t>
+      </w:r>
+    </w:p>
+    <w:p>
+      <w:pPr>
+        <w:jc w:val="both"/>
+        <w:rPr>
+          <w:rFonts w:asciiTheme="minorHAnsi" w:hAnsiTheme="minorHAnsi" w:cstheme="minorHAnsi"/>
+          <w:b/>
+          <w:color w:val="000000" w:themeColor="text1"/>
+          <w:highlight w:val="green"/>
+        </w:rPr>
+      </w:pPr>
+    </w:p>
+    <w:p>
+      <w:pPr>
+        <w:spacing w:before="150" w:after="150"/>
+        <w:jc w:val="both"/>
+        <w:rPr>
+          <w:rFonts w:asciiTheme="minorHAnsi" w:hAnsiTheme="minorHAnsi" w:cstheme="minorHAnsi"/>
+          <w:color w:val="000000" w:themeColor="text1"/>
+          <w:lang w:eastAsia="pt-BR"/>
+        </w:rPr>
+      </w:pPr>
+      <w:r>
+        <w:rPr>
+          <w:rFonts w:asciiTheme="minorHAnsi" w:hAnsiTheme="minorHAnsi" w:cstheme="minorHAnsi"/>
+          <w:color w:val="000000" w:themeColor="text1"/>
+          <w:lang w:eastAsia="pt-BR"/>
+        </w:rPr>
+        <w:t>O Controller é uma classe Java que possui os métodos responsáveis por tratar as requisições, e como o próprio nome já diz, faz parte da camada controladora do modelo MVC. Responsável por intermediar as informações junto a View, receber parâmetros e disponibilizar resultados.</w:t>
+      </w:r>
+    </w:p>
+    <w:p>
+      <w:pPr>
+        <w:shd w:val="clear" w:color="auto" w:fill="FFFFFF"/>
+        <w:spacing w:before="100" w:beforeAutospacing="1" w:after="100" w:afterAutospacing="1"/>
+        <w:jc w:val="both"/>
+        <w:rPr>
+          <w:rFonts w:asciiTheme="minorHAnsi" w:hAnsiTheme="minorHAnsi" w:cstheme="minorHAnsi"/>
+          <w:color w:val="000000"/>
+          <w:shd w:val="clear" w:color="auto" w:fill="FFFFFF"/>
+        </w:rPr>
+      </w:pPr>
+      <w:r>
+        <w:rPr>
+          <w:rFonts w:asciiTheme="minorHAnsi" w:hAnsiTheme="minorHAnsi" w:cstheme="minorHAnsi"/>
+          <w:color w:val="000000" w:themeColor="text1"/>
+          <w:shd w:val="clear" w:color="auto" w:fill="FFFFFF"/>
+        </w:rPr>
+        <w:t>O </w:t>
+      </w:r>
+      <w:r>
+        <w:rPr>
+          <w:rFonts w:asciiTheme="minorHAnsi" w:hAnsiTheme="minorHAnsi" w:cstheme="minorHAnsi"/>
+          <w:i/>
+          <w:iCs/>
+          <w:color w:val="000000" w:themeColor="text1"/>
+          <w:shd w:val="clear" w:color="auto" w:fill="FFFFFF"/>
+        </w:rPr>
+        <w:t>Controller</w:t>
+      </w:r>
+      <w:r>
+        <w:rPr>
+          <w:rFonts w:asciiTheme="minorHAnsi" w:hAnsiTheme="minorHAnsi" w:cstheme="minorHAnsi"/>
+          <w:color w:val="000000" w:themeColor="text1"/>
+          <w:shd w:val="clear" w:color="auto" w:fill="FFFFFF"/>
+        </w:rPr>
+        <w:t xml:space="preserve"> suporta os métodos do tipo GET ou POST usado. O método de serviço definirá os dados do modelo com base na lógica de negócios definida e retornará o nome da visualização ao </w:t>
+      </w:r>
+      <w:r>
+        <w:rPr>
+          <w:rFonts w:asciiTheme="minorHAnsi" w:hAnsiTheme="minorHAnsi" w:cstheme="minorHAnsi"/>
+          <w:i/>
+          <w:iCs/>
+          <w:color w:val="000000" w:themeColor="text1"/>
+          <w:shd w:val="clear" w:color="auto" w:fill="FFFFFF"/>
+        </w:rPr>
+        <w:t>DispatcherServlet</w:t>
+      </w:r>
+      <w:r>
+        <w:rPr>
+          <w:rFonts w:asciiTheme="minorHAnsi" w:hAnsiTheme="minorHAnsi" w:cstheme="minorHAnsi"/>
+          <w:color w:val="000000" w:themeColor="text1"/>
+          <w:shd w:val="clear" w:color="auto" w:fill="FFFFFF"/>
+        </w:rPr>
+        <w:t> </w:t>
+      </w:r>
+      <w:r>
+        <w:rPr>
+          <w:rFonts w:asciiTheme="minorHAnsi" w:hAnsiTheme="minorHAnsi" w:cstheme="minorHAnsi"/>
+          <w:color w:val="000000" w:themeColor="text1"/>
+          <w:shd w:val="clear" w:color="auto" w:fill="FFFFFF"/>
+        </w:rPr>
+        <w:br/>
+      </w:r>
+      <w:r>
+        <w:rPr>
+          <w:rFonts w:asciiTheme="minorHAnsi" w:hAnsiTheme="minorHAnsi" w:cstheme="minorHAnsi"/>
+          <w:color w:val="000000"/>
+          <w:lang w:eastAsia="pt-BR"/>
+        </w:rPr>
+        <w:br/>
+      </w:r>
+      <w:r>
+        <w:rPr>
+          <w:rFonts w:asciiTheme="minorHAnsi" w:hAnsiTheme="minorHAnsi" w:cstheme="minorHAnsi"/>
+          <w:color w:val="000000"/>
+          <w:shd w:val="clear" w:color="auto" w:fill="FFFFFF"/>
+        </w:rPr>
+        <w:t>Para dizer que a classe será um Controller, basta fazer a anotação </w:t>
+      </w:r>
+      <w:r>
+        <w:rPr>
+          <w:rFonts w:asciiTheme="minorHAnsi" w:hAnsiTheme="minorHAnsi" w:cstheme="minorHAnsi"/>
+          <w:b/>
+          <w:bCs/>
+          <w:color w:val="000000"/>
+          <w:shd w:val="clear" w:color="auto" w:fill="FFFFFF"/>
+        </w:rPr>
+        <w:t>@</w:t>
+      </w:r>
+      <w:r>
+        <w:rPr>
+          <w:rFonts w:asciiTheme="minorHAnsi" w:hAnsiTheme="minorHAnsi" w:cstheme="minorHAnsi"/>
+          <w:b/>
+          <w:bCs/>
+          <w:i/>
+          <w:color w:val="000000"/>
+          <w:shd w:val="clear" w:color="auto" w:fill="FFFFFF"/>
+        </w:rPr>
+        <w:t>Controller</w:t>
+      </w:r>
+      <w:r>
+        <w:rPr>
+          <w:rFonts w:asciiTheme="minorHAnsi" w:hAnsiTheme="minorHAnsi" w:cstheme="minorHAnsi"/>
+          <w:b/>
+          <w:bCs/>
+          <w:color w:val="000000"/>
+          <w:shd w:val="clear" w:color="auto" w:fill="FFFFFF"/>
+        </w:rPr>
+        <w:t>,</w:t>
+      </w:r>
+      <w:r>
+        <w:rPr>
+          <w:rFonts w:asciiTheme="minorHAnsi" w:hAnsiTheme="minorHAnsi" w:cstheme="minorHAnsi"/>
+          <w:color w:val="000000"/>
+          <w:shd w:val="clear" w:color="auto" w:fill="FFFFFF"/>
+        </w:rPr>
+        <w:t> assim a classe já passa  a servir com a função de um controlador. </w:t>
+      </w:r>
+      <w:r>
+        <w:rPr>
+          <w:rFonts w:asciiTheme="minorHAnsi" w:hAnsiTheme="minorHAnsi" w:cstheme="minorHAnsi"/>
+          <w:color w:val="000000"/>
+          <w:shd w:val="clear" w:color="auto" w:fill="FFFFFF"/>
+        </w:rPr>
+        <w:br/>
+        <w:t>A anotação </w:t>
+      </w:r>
+      <w:r>
+        <w:rPr>
+          <w:rFonts w:asciiTheme="minorHAnsi" w:hAnsiTheme="minorHAnsi" w:cstheme="minorHAnsi"/>
+          <w:b/>
+          <w:bCs/>
+          <w:color w:val="000000"/>
+          <w:shd w:val="clear" w:color="auto" w:fill="FFFFFF"/>
+        </w:rPr>
+        <w:t>@</w:t>
+      </w:r>
+      <w:r>
+        <w:rPr>
+          <w:rFonts w:asciiTheme="minorHAnsi" w:hAnsiTheme="minorHAnsi" w:cstheme="minorHAnsi"/>
+          <w:b/>
+          <w:bCs/>
+          <w:i/>
+          <w:color w:val="000000"/>
+          <w:shd w:val="clear" w:color="auto" w:fill="FFFFFF"/>
+        </w:rPr>
+        <w:t>RequestMapping</w:t>
+      </w:r>
+      <w:r>
+        <w:rPr>
+          <w:rFonts w:asciiTheme="minorHAnsi" w:hAnsiTheme="minorHAnsi" w:cstheme="minorHAnsi"/>
+          <w:color w:val="000000"/>
+          <w:shd w:val="clear" w:color="auto" w:fill="FFFFFF"/>
+        </w:rPr>
+        <w:t xml:space="preserve"> é usada para mapear uma URL para uma classe inteira ou </w:t>
+      </w:r>
+      <w:r>
+        <w:rPr>
+          <w:rFonts w:asciiTheme="minorHAnsi" w:hAnsiTheme="minorHAnsi" w:cstheme="minorHAnsi"/>
+          <w:color w:val="000000"/>
+          <w:shd w:val="clear" w:color="auto" w:fill="FFFFFF"/>
+        </w:rPr>
+        <w:lastRenderedPageBreak/>
+        <w:t>um método de manipulador específico. E para fazer isso, basta passar os atributos como parâmetro de função dentro da anotação.</w:t>
+      </w:r>
+      <w:r>
+        <w:rPr>
+          <w:rFonts w:asciiTheme="minorHAnsi" w:hAnsiTheme="minorHAnsi" w:cstheme="minorHAnsi"/>
+          <w:color w:val="000000"/>
+          <w:shd w:val="clear" w:color="auto" w:fill="FFFFFF"/>
+        </w:rPr>
+        <w:br/>
+      </w:r>
+      <w:r>
+        <w:rPr>
+          <w:rFonts w:asciiTheme="minorHAnsi" w:hAnsiTheme="minorHAnsi" w:cstheme="minorHAnsi"/>
+          <w:color w:val="000000"/>
+        </w:rPr>
+        <w:t>O atributo </w:t>
+      </w:r>
+      <w:r>
+        <w:rPr>
+          <w:rFonts w:asciiTheme="minorHAnsi" w:hAnsiTheme="minorHAnsi" w:cstheme="minorHAnsi"/>
+          <w:b/>
+          <w:bCs/>
+          <w:i/>
+          <w:color w:val="000000"/>
+        </w:rPr>
+        <w:t>value</w:t>
+      </w:r>
+      <w:r>
+        <w:rPr>
+          <w:rFonts w:asciiTheme="minorHAnsi" w:hAnsiTheme="minorHAnsi" w:cstheme="minorHAnsi"/>
+          <w:color w:val="000000"/>
+        </w:rPr>
+        <w:t> indica a URL para a qual o método do manipulador é mapeado e o atributo </w:t>
+      </w:r>
+      <w:r>
+        <w:rPr>
+          <w:rFonts w:asciiTheme="minorHAnsi" w:hAnsiTheme="minorHAnsi" w:cstheme="minorHAnsi"/>
+          <w:b/>
+          <w:bCs/>
+          <w:i/>
+          <w:color w:val="000000"/>
+        </w:rPr>
+        <w:t>method</w:t>
+      </w:r>
+      <w:r>
+        <w:rPr>
+          <w:rFonts w:asciiTheme="minorHAnsi" w:hAnsiTheme="minorHAnsi" w:cstheme="minorHAnsi"/>
+          <w:color w:val="000000"/>
+        </w:rPr>
+        <w:t> define o método de serviço para manipular a solicitação.</w:t>
+      </w:r>
+    </w:p>
+    <w:p>
+      <w:pPr>
+        <w:shd w:val="clear" w:color="auto" w:fill="FFFFFF"/>
+        <w:spacing w:before="536" w:after="536"/>
+        <w:jc w:val="both"/>
+        <w:rPr>
+          <w:rFonts w:asciiTheme="minorHAnsi" w:hAnsiTheme="minorHAnsi" w:cstheme="minorHAnsi"/>
+          <w:color w:val="3E464F"/>
+          <w:lang w:eastAsia="pt-BR"/>
+        </w:rPr>
+      </w:pPr>
+      <w:r>
+        <w:rPr>
+          <w:rFonts w:asciiTheme="minorHAnsi" w:hAnsiTheme="minorHAnsi" w:cstheme="minorHAnsi"/>
+          <w:color w:val="3E464F"/>
+          <w:lang w:eastAsia="pt-BR"/>
+        </w:rPr>
+        <w:t>Veja um exemplo simples:</w:t>
+      </w:r>
+    </w:p>
+    <w:p>
+      <w:pPr>
+        <w:shd w:val="clear" w:color="auto" w:fill="FFFFFF"/>
+        <w:spacing w:before="536" w:after="536"/>
+        <w:jc w:val="both"/>
+        <w:rPr>
+          <w:rFonts w:asciiTheme="minorHAnsi" w:hAnsiTheme="minorHAnsi" w:cstheme="minorHAnsi"/>
+          <w:color w:val="3E464F"/>
+          <w:lang w:eastAsia="pt-BR"/>
+        </w:rPr>
+      </w:pPr>
+      <w:r>
+        <w:rPr>
+          <w:rFonts w:asciiTheme="minorHAnsi" w:hAnsiTheme="minorHAnsi" w:cstheme="minorHAnsi"/>
+          <w:color w:val="3E464F"/>
+          <w:lang w:eastAsia="pt-BR"/>
+        </w:rPr>
+        <w:t>/**  Incluir código Spring MVC – C5 */</w:t>
+      </w:r>
+    </w:p>
+    <w:p>
+      <w:pPr>
+        <w:jc w:val="both"/>
+        <w:rPr>
+          <w:rFonts w:asciiTheme="minorHAnsi" w:hAnsiTheme="minorHAnsi" w:cstheme="minorHAnsi"/>
+          <w:b/>
+          <w:highlight w:val="green"/>
+        </w:rPr>
+      </w:pPr>
+    </w:p>
+    <w:p>
+      <w:pPr>
+        <w:jc w:val="both"/>
+        <w:rPr>
+          <w:rFonts w:asciiTheme="minorHAnsi" w:hAnsiTheme="minorHAnsi" w:cstheme="minorHAnsi"/>
+          <w:b/>
+          <w:highlight w:val="green"/>
+        </w:rPr>
+      </w:pPr>
+      <w:r>
+        <w:rPr>
+          <w:rFonts w:asciiTheme="minorHAnsi" w:hAnsiTheme="minorHAnsi" w:cstheme="minorHAnsi"/>
+          <w:b/>
+          <w:highlight w:val="green"/>
+        </w:rPr>
+        <w:t xml:space="preserve">Spring MVC: Views </w:t>
+      </w:r>
+    </w:p>
+    <w:p>
+      <w:pPr>
+        <w:jc w:val="both"/>
+        <w:rPr>
+          <w:rFonts w:asciiTheme="minorHAnsi" w:hAnsiTheme="minorHAnsi" w:cstheme="minorHAnsi"/>
+          <w:b/>
+          <w:highlight w:val="green"/>
+        </w:rPr>
+      </w:pPr>
+    </w:p>
+    <w:p>
+      <w:pPr>
+        <w:spacing w:after="144" w:line="360" w:lineRule="atLeast"/>
+        <w:ind w:left="48" w:right="48"/>
+        <w:jc w:val="both"/>
+        <w:rPr>
+          <w:rFonts w:asciiTheme="minorHAnsi" w:hAnsiTheme="minorHAnsi" w:cstheme="minorHAnsi"/>
+          <w:color w:val="000000"/>
+          <w:lang w:eastAsia="pt-BR"/>
+        </w:rPr>
+      </w:pPr>
+      <w:r>
+        <w:rPr>
+          <w:rFonts w:asciiTheme="minorHAnsi" w:hAnsiTheme="minorHAnsi" w:cstheme="minorHAnsi"/>
+          <w:color w:val="000000"/>
+          <w:lang w:eastAsia="pt-BR"/>
+        </w:rPr>
+        <w:t>O Spring MVC</w:t>
+      </w:r>
+      <w:r>
+        <w:rPr>
+          <w:rFonts w:asciiTheme="minorHAnsi" w:hAnsiTheme="minorHAnsi" w:cstheme="minorHAnsi"/>
+          <w:color w:val="000000"/>
+          <w:lang w:eastAsia="pt-BR"/>
+        </w:rPr>
+        <w:t xml:space="preserve"> se destaca por sua separação das tecnologias de visualização.</w:t>
+      </w:r>
+      <w:r>
+        <w:rPr>
+          <w:rFonts w:asciiTheme="minorHAnsi" w:hAnsiTheme="minorHAnsi" w:cstheme="minorHAnsi"/>
+          <w:color w:val="000000"/>
+          <w:lang w:eastAsia="pt-BR"/>
+        </w:rPr>
+        <w:t xml:space="preserve"> </w:t>
+      </w:r>
+      <w:r>
+        <w:rPr>
+          <w:rFonts w:asciiTheme="minorHAnsi" w:hAnsiTheme="minorHAnsi" w:cstheme="minorHAnsi"/>
+          <w:color w:val="000000"/>
+          <w:lang w:eastAsia="pt-BR"/>
+        </w:rPr>
+        <w:t>S</w:t>
+      </w:r>
+      <w:r>
+        <w:rPr>
+          <w:rFonts w:asciiTheme="minorHAnsi" w:hAnsiTheme="minorHAnsi" w:cstheme="minorHAnsi"/>
+          <w:color w:val="000000"/>
+          <w:lang w:eastAsia="pt-BR"/>
+        </w:rPr>
+        <w:t xml:space="preserve">uporta muitos tipos de visualizações para diferentes tecnologias de apresentação. Estes incluem - JSPs, HTML, PDF, planilhas do Excel, XML, modelos Velocity, XSLT, JSON, Atom e RSS feeds, JasperReports, etc. Mas, mais comumente, </w:t>
+      </w:r>
+      <w:r>
+        <w:rPr>
+          <w:rFonts w:asciiTheme="minorHAnsi" w:hAnsiTheme="minorHAnsi" w:cstheme="minorHAnsi"/>
+          <w:color w:val="000000"/>
+          <w:lang w:eastAsia="pt-BR"/>
+        </w:rPr>
+        <w:t>são utilizados</w:t>
+      </w:r>
+      <w:r>
+        <w:rPr>
+          <w:rFonts w:asciiTheme="minorHAnsi" w:hAnsiTheme="minorHAnsi" w:cstheme="minorHAnsi"/>
+          <w:color w:val="000000"/>
+          <w:lang w:eastAsia="pt-BR"/>
+        </w:rPr>
+        <w:t xml:space="preserve"> modelos JSP escritos com JSTL.</w:t>
+      </w:r>
+      <w:r>
+        <w:rPr>
+          <w:rFonts w:asciiTheme="minorHAnsi" w:hAnsiTheme="minorHAnsi" w:cstheme="minorHAnsi"/>
+          <w:color w:val="000000"/>
+          <w:lang w:eastAsia="pt-BR"/>
+        </w:rPr>
+        <w:t xml:space="preserve"> Veja um exemplo:</w:t>
+      </w:r>
+    </w:p>
+    <w:p>
+      <w:pPr>
+        <w:spacing w:after="144" w:line="360" w:lineRule="atLeast"/>
+        <w:ind w:left="48" w:right="48"/>
+        <w:jc w:val="both"/>
+        <w:rPr>
+          <w:rFonts w:asciiTheme="minorHAnsi" w:hAnsiTheme="minorHAnsi" w:cstheme="minorHAnsi"/>
+          <w:color w:val="000000"/>
+          <w:lang w:eastAsia="pt-BR"/>
+        </w:rPr>
+      </w:pPr>
+    </w:p>
+    <w:p>
+      <w:pPr>
+        <w:spacing w:after="144" w:line="360" w:lineRule="atLeast"/>
+        <w:ind w:left="48" w:right="48"/>
+        <w:jc w:val="both"/>
+        <w:rPr>
+          <w:rFonts w:asciiTheme="minorHAnsi" w:hAnsiTheme="minorHAnsi" w:cstheme="minorHAnsi"/>
+          <w:color w:val="000000"/>
+          <w:lang w:eastAsia="pt-BR"/>
+        </w:rPr>
+      </w:pPr>
+      <w:r>
+        <w:rPr>
+          <w:rFonts w:asciiTheme="minorHAnsi" w:hAnsiTheme="minorHAnsi" w:cstheme="minorHAnsi"/>
+          <w:color w:val="000000"/>
+          <w:lang w:eastAsia="pt-BR"/>
+        </w:rPr>
+        <w:t xml:space="preserve"> //** incluir código Spring MVC – V1 */ </w:t>
+      </w:r>
+    </w:p>
+    <w:p>
+      <w:pPr>
+        <w:spacing w:after="144" w:line="360" w:lineRule="atLeast"/>
+        <w:ind w:left="48" w:right="48"/>
+        <w:jc w:val="both"/>
+        <w:rPr>
+          <w:rFonts w:asciiTheme="minorHAnsi" w:hAnsiTheme="minorHAnsi" w:cstheme="minorHAnsi"/>
+          <w:color w:val="000000"/>
+          <w:lang w:eastAsia="pt-BR"/>
+        </w:rPr>
+      </w:pPr>
+      <w:r>
+        <w:rPr>
+          <w:rFonts w:asciiTheme="minorHAnsi" w:hAnsiTheme="minorHAnsi" w:cstheme="minorHAnsi"/>
+          <w:color w:val="000000"/>
+          <w:lang w:eastAsia="pt-BR"/>
+        </w:rPr>
+        <w:t>Aqui </w:t>
+      </w:r>
+      <w:r>
+        <w:rPr>
+          <w:rFonts w:asciiTheme="minorHAnsi" w:hAnsiTheme="minorHAnsi" w:cstheme="minorHAnsi"/>
+          <w:b/>
+          <w:bCs/>
+          <w:color w:val="000000"/>
+          <w:lang w:eastAsia="pt-BR"/>
+        </w:rPr>
+        <w:t>$ {message}</w:t>
+      </w:r>
+      <w:r>
+        <w:rPr>
+          <w:rFonts w:asciiTheme="minorHAnsi" w:hAnsiTheme="minorHAnsi" w:cstheme="minorHAnsi"/>
+          <w:color w:val="000000"/>
+          <w:lang w:eastAsia="pt-BR"/>
+        </w:rPr>
+        <w:t> é o atributo que configuramos dentro do Controller. Você pode ter vários atributos para serem exibidos dentro de sua visão.</w:t>
+      </w:r>
+    </w:p>
+    <w:p>
+      <w:pPr>
+        <w:jc w:val="both"/>
+        <w:rPr>
+          <w:rFonts w:asciiTheme="minorHAnsi" w:hAnsiTheme="minorHAnsi" w:cstheme="minorHAnsi"/>
+          <w:b/>
+          <w:highlight w:val="green"/>
+        </w:rPr>
+      </w:pPr>
+    </w:p>
+    <w:p>
+      <w:pPr>
+        <w:jc w:val="both"/>
+        <w:rPr>
+          <w:rFonts w:asciiTheme="minorHAnsi" w:hAnsiTheme="minorHAnsi" w:cstheme="minorHAnsi"/>
+          <w:b/>
+          <w:highlight w:val="green"/>
+        </w:rPr>
+      </w:pPr>
+    </w:p>
+    <w:p>
+      <w:pPr>
+        <w:jc w:val="both"/>
+        <w:rPr>
+          <w:rFonts w:asciiTheme="minorHAnsi" w:hAnsiTheme="minorHAnsi" w:cstheme="minorHAnsi"/>
+          <w:b/>
+          <w:highlight w:val="green"/>
+        </w:rPr>
+      </w:pPr>
+      <w:r>
+        <w:rPr>
+          <w:rFonts w:asciiTheme="minorHAnsi" w:hAnsiTheme="minorHAnsi" w:cstheme="minorHAnsi"/>
+          <w:b/>
+          <w:highlight w:val="green"/>
+        </w:rPr>
+        <w:t>Spring MVC: Injeção Dependências</w:t>
+      </w:r>
+    </w:p>
+    <w:p>
+      <w:pPr>
+        <w:pStyle w:val="NormalWeb"/>
+        <w:shd w:val="clear" w:color="auto" w:fill="FFFFFF"/>
+        <w:jc w:val="both"/>
+        <w:rPr>
+          <w:rFonts w:asciiTheme="minorHAnsi" w:hAnsiTheme="minorHAnsi" w:cstheme="minorHAnsi"/>
+          <w:color w:val="3E464F"/>
+        </w:rPr>
+      </w:pPr>
+      <w:r>
+        <w:rPr>
+          <w:rFonts w:asciiTheme="minorHAnsi" w:hAnsiTheme="minorHAnsi" w:cstheme="minorHAnsi"/>
+          <w:color w:val="000000" w:themeColor="text1"/>
+          <w:lang w:eastAsia="en-US"/>
+        </w:rPr>
+        <w:t>O Spring MVC foi desenvolvido ao conceito da utilização de Injeção de Dependência, um padrão onde a classe não precisa se preocupar em como conseguir suas dependências, apenas em trabalhar com elas.</w:t>
+      </w:r>
+      <w:r>
+        <w:rPr>
+          <w:rFonts w:asciiTheme="minorHAnsi" w:hAnsiTheme="minorHAnsi" w:cstheme="minorHAnsi"/>
+          <w:color w:val="000000" w:themeColor="text1"/>
+          <w:lang w:eastAsia="en-US"/>
+        </w:rPr>
+        <w:br/>
+        <w:t>Com isso, ajuda ao desacoplamento do código, tornando mais fácil ao gerenciamento e a realização de testes no sistema.</w:t>
+      </w:r>
+      <w:r>
+        <w:rPr>
+          <w:rFonts w:asciiTheme="minorHAnsi" w:hAnsiTheme="minorHAnsi" w:cstheme="minorHAnsi"/>
+          <w:color w:val="000000" w:themeColor="text1"/>
+          <w:lang w:eastAsia="en-US"/>
+        </w:rPr>
+        <w:br/>
+        <w:t>E para que o framework identifique os pontos no qual será injetada, é necessário fazer uma anotação na classe com a expressão @Autowired.</w:t>
+      </w:r>
+      <w:r>
+        <w:rPr>
+          <w:rFonts w:asciiTheme="minorHAnsi" w:hAnsiTheme="minorHAnsi" w:cstheme="minorHAnsi"/>
+          <w:color w:val="000000" w:themeColor="text1"/>
+          <w:lang w:eastAsia="en-US"/>
+        </w:rPr>
+        <w:br/>
+      </w:r>
+      <w:r>
+        <w:rPr>
+          <w:rFonts w:asciiTheme="minorHAnsi" w:hAnsiTheme="minorHAnsi" w:cstheme="minorHAnsi"/>
+          <w:color w:val="000000" w:themeColor="text1"/>
+        </w:rPr>
+        <w:t>A anotação pode ser utilizada nos em 3 casos:</w:t>
+      </w:r>
+      <w:r>
+        <w:rPr>
+          <w:rFonts w:asciiTheme="minorHAnsi" w:hAnsiTheme="minorHAnsi" w:cstheme="minorHAnsi"/>
+          <w:color w:val="000000" w:themeColor="text1"/>
+        </w:rPr>
+        <w:br/>
+        <w:t>- Nas Propriedades;</w:t>
+      </w:r>
+      <w:r>
+        <w:rPr>
+          <w:rFonts w:asciiTheme="minorHAnsi" w:hAnsiTheme="minorHAnsi" w:cstheme="minorHAnsi"/>
+          <w:color w:val="000000" w:themeColor="text1"/>
+        </w:rPr>
+        <w:br/>
+        <w:t xml:space="preserve">- Nos Construtores; </w:t>
+      </w:r>
+      <w:r>
+        <w:rPr>
+          <w:rFonts w:asciiTheme="minorHAnsi" w:hAnsiTheme="minorHAnsi" w:cstheme="minorHAnsi"/>
+          <w:color w:val="000000" w:themeColor="text1"/>
+        </w:rPr>
+        <w:br/>
+        <w:t>- Nos Métodos (normalmente, os setters)</w:t>
+      </w:r>
+      <w:r>
+        <w:rPr>
+          <w:rFonts w:asciiTheme="minorHAnsi" w:hAnsiTheme="minorHAnsi" w:cstheme="minorHAnsi"/>
+          <w:color w:val="3E464F"/>
+        </w:rPr>
+        <w:br/>
+      </w:r>
+      <w:r>
+        <w:rPr>
+          <w:rFonts w:asciiTheme="minorHAnsi" w:hAnsiTheme="minorHAnsi" w:cstheme="minorHAnsi"/>
+          <w:color w:val="000000" w:themeColor="text1"/>
+        </w:rPr>
+        <w:br/>
+        <w:t xml:space="preserve">Outro requisito para que uma instância possa ser injetada, é transforma-lo em uma Bean Spring. </w:t>
+      </w:r>
+      <w:r>
+        <w:rPr>
+          <w:rFonts w:asciiTheme="minorHAnsi" w:hAnsiTheme="minorHAnsi" w:cstheme="minorHAnsi"/>
+          <w:color w:val="000000" w:themeColor="text1"/>
+        </w:rPr>
+        <w:br/>
+        <w:t>No qual é necessário fazer a anotação </w:t>
+      </w:r>
+      <w:r>
+        <w:rPr>
+          <w:rStyle w:val="CdigoHTML"/>
+          <w:rFonts w:asciiTheme="minorHAnsi" w:eastAsiaTheme="majorEastAsia" w:hAnsiTheme="minorHAnsi" w:cstheme="minorHAnsi"/>
+          <w:color w:val="000000" w:themeColor="text1"/>
+          <w:sz w:val="24"/>
+          <w:szCs w:val="24"/>
+          <w:shd w:val="clear" w:color="auto" w:fill="F9F2F4"/>
+        </w:rPr>
+        <w:t>@Component</w:t>
+      </w:r>
+      <w:r>
+        <w:rPr>
+          <w:rFonts w:asciiTheme="minorHAnsi" w:hAnsiTheme="minorHAnsi" w:cstheme="minorHAnsi"/>
+          <w:color w:val="000000" w:themeColor="text1"/>
+        </w:rPr>
+        <w:t> ou com qualquer uma de suas especializações:</w:t>
+      </w:r>
+      <w:r>
+        <w:rPr>
+          <w:rFonts w:asciiTheme="minorHAnsi" w:hAnsiTheme="minorHAnsi" w:cstheme="minorHAnsi"/>
+          <w:color w:val="000000" w:themeColor="text1"/>
+        </w:rPr>
+        <w:br/>
+      </w:r>
+      <w:r>
+        <w:rPr>
+          <w:rFonts w:asciiTheme="minorHAnsi" w:hAnsiTheme="minorHAnsi" w:cstheme="minorHAnsi"/>
+          <w:color w:val="000000" w:themeColor="text1"/>
+        </w:rPr>
+        <w:br/>
+      </w:r>
+      <w:r>
+        <w:rPr>
+          <w:rFonts w:asciiTheme="minorHAnsi" w:hAnsiTheme="minorHAnsi" w:cstheme="minorHAnsi"/>
+          <w:color w:val="000000" w:themeColor="text1"/>
+        </w:rPr>
+        <w:lastRenderedPageBreak/>
+        <w:t>@Component: Esta anotação faz com que o bean registrado no Spring possa ser utilizado em qualquer bean, seja ele um serviço, um DAO, um controller, etc.</w:t>
+      </w:r>
+      <w:r>
+        <w:rPr>
+          <w:rFonts w:asciiTheme="minorHAnsi" w:hAnsiTheme="minorHAnsi" w:cstheme="minorHAnsi"/>
+          <w:color w:val="000000" w:themeColor="text1"/>
+        </w:rPr>
+        <w:br/>
+        <w:t xml:space="preserve">@Service: Anotação no qual diz que a bean faz parte da camada de serviço. </w:t>
+      </w:r>
+      <w:r>
+        <w:rPr>
+          <w:rFonts w:asciiTheme="minorHAnsi" w:hAnsiTheme="minorHAnsi" w:cstheme="minorHAnsi"/>
+          <w:color w:val="000000" w:themeColor="text1"/>
+        </w:rPr>
+        <w:br/>
+        <w:t>@Repository: Anotação no qual diz que a  bean faz parte da camada de persistência.</w:t>
+      </w:r>
+      <w:r>
+        <w:rPr>
+          <w:rFonts w:asciiTheme="minorHAnsi" w:hAnsiTheme="minorHAnsi" w:cstheme="minorHAnsi"/>
+        </w:rPr>
+        <w:t xml:space="preserve"> </w:t>
+      </w:r>
+    </w:p>
+    <w:p>
+      <w:pPr>
+        <w:spacing w:after="144" w:line="360" w:lineRule="atLeast"/>
+        <w:ind w:left="48" w:right="48"/>
+        <w:jc w:val="both"/>
+        <w:rPr>
+          <w:rFonts w:asciiTheme="minorHAnsi" w:hAnsiTheme="minorHAnsi" w:cstheme="minorHAnsi"/>
+          <w:color w:val="000000"/>
+          <w:lang w:eastAsia="pt-BR"/>
+        </w:rPr>
+      </w:pPr>
+      <w:r>
+        <w:rPr>
+          <w:rFonts w:asciiTheme="minorHAnsi" w:hAnsiTheme="minorHAnsi" w:cstheme="minorHAnsi"/>
+          <w:color w:val="000000"/>
+          <w:lang w:eastAsia="pt-BR"/>
+        </w:rPr>
+        <w:t xml:space="preserve">//** incluir código Spring MVC – Di1 */ </w:t>
+      </w:r>
+    </w:p>
+    <w:p>
+      <w:pPr>
+        <w:jc w:val="both"/>
+        <w:rPr>
+          <w:rFonts w:asciiTheme="minorHAnsi" w:hAnsiTheme="minorHAnsi" w:cstheme="minorHAnsi"/>
+          <w:highlight w:val="green"/>
+        </w:rPr>
+      </w:pPr>
+    </w:p>
+    <w:p>
+      <w:pPr>
+        <w:jc w:val="both"/>
+        <w:rPr>
+          <w:rFonts w:asciiTheme="minorHAnsi" w:hAnsiTheme="minorHAnsi" w:cstheme="minorHAnsi"/>
+          <w:highlight w:val="green"/>
+        </w:rPr>
+      </w:pPr>
+    </w:p>
+    <w:p>
+      <w:pPr>
+        <w:jc w:val="both"/>
+        <w:rPr>
+          <w:rFonts w:asciiTheme="minorHAnsi" w:hAnsiTheme="minorHAnsi" w:cstheme="minorHAnsi"/>
+          <w:b/>
+          <w:highlight w:val="green"/>
+        </w:rPr>
+      </w:pPr>
+      <w:r>
+        <w:rPr>
+          <w:rFonts w:asciiTheme="minorHAnsi" w:hAnsiTheme="minorHAnsi" w:cstheme="minorHAnsi"/>
+          <w:b/>
+          <w:highlight w:val="green"/>
+        </w:rPr>
+        <w:t>Spring MVC: Interceptadores</w:t>
+      </w:r>
+    </w:p>
+    <w:p>
+      <w:pPr>
+        <w:jc w:val="both"/>
+        <w:rPr>
+          <w:rFonts w:asciiTheme="minorHAnsi" w:hAnsiTheme="minorHAnsi" w:cstheme="minorHAnsi"/>
+          <w:b/>
+          <w:highlight w:val="green"/>
+        </w:rPr>
+      </w:pPr>
+    </w:p>
+    <w:p>
+      <w:pPr>
+        <w:pStyle w:val="NormalWeb"/>
+        <w:shd w:val="clear" w:color="auto" w:fill="FFFFFF"/>
+        <w:spacing w:before="0" w:beforeAutospacing="0" w:after="167" w:afterAutospacing="0"/>
+        <w:jc w:val="both"/>
+        <w:rPr>
+          <w:rFonts w:asciiTheme="minorHAnsi" w:hAnsiTheme="minorHAnsi" w:cstheme="minorHAnsi"/>
+          <w:color w:val="000000" w:themeColor="text1"/>
+        </w:rPr>
+      </w:pPr>
+      <w:r>
+        <w:rPr>
+          <w:rFonts w:asciiTheme="minorHAnsi" w:hAnsiTheme="minorHAnsi" w:cstheme="minorHAnsi"/>
+          <w:color w:val="000000" w:themeColor="text1"/>
+        </w:rPr>
+        <w:t>E para entender o interceptador, vamos dar um passo para trás e ver o </w:t>
+      </w:r>
+      <w:r>
+        <w:rPr>
+          <w:rStyle w:val="nfase"/>
+          <w:rFonts w:asciiTheme="minorHAnsi" w:hAnsiTheme="minorHAnsi" w:cstheme="minorHAnsi"/>
+          <w:color w:val="000000" w:themeColor="text1"/>
+        </w:rPr>
+        <w:t>HandlerMapping</w:t>
+      </w:r>
+      <w:r>
+        <w:rPr>
+          <w:rFonts w:asciiTheme="minorHAnsi" w:hAnsiTheme="minorHAnsi" w:cstheme="minorHAnsi"/>
+          <w:color w:val="000000" w:themeColor="text1"/>
+        </w:rPr>
+        <w:t> . Isso mapeia um método para uma URL, para que o </w:t>
+      </w:r>
+      <w:r>
+        <w:rPr>
+          <w:rStyle w:val="nfase"/>
+          <w:rFonts w:asciiTheme="minorHAnsi" w:hAnsiTheme="minorHAnsi" w:cstheme="minorHAnsi"/>
+          <w:color w:val="000000" w:themeColor="text1"/>
+        </w:rPr>
+        <w:t>DispatcherServlet</w:t>
+      </w:r>
+      <w:r>
+        <w:rPr>
+          <w:rFonts w:asciiTheme="minorHAnsi" w:hAnsiTheme="minorHAnsi" w:cstheme="minorHAnsi"/>
+          <w:color w:val="000000" w:themeColor="text1"/>
+        </w:rPr>
+        <w:t> possa invocá-lo ao processar uma solicitação.</w:t>
+      </w:r>
+    </w:p>
+    <w:p>
+      <w:pPr>
+        <w:pStyle w:val="NormalWeb"/>
+        <w:shd w:val="clear" w:color="auto" w:fill="FFFFFF"/>
+        <w:spacing w:before="0" w:beforeAutospacing="0" w:after="167" w:afterAutospacing="0"/>
+        <w:jc w:val="both"/>
+        <w:rPr>
+          <w:rFonts w:asciiTheme="minorHAnsi" w:hAnsiTheme="minorHAnsi" w:cstheme="minorHAnsi"/>
+          <w:color w:val="000000" w:themeColor="text1"/>
+        </w:rPr>
+      </w:pPr>
+      <w:r>
+        <w:rPr>
+          <w:rFonts w:asciiTheme="minorHAnsi" w:hAnsiTheme="minorHAnsi" w:cstheme="minorHAnsi"/>
+          <w:color w:val="000000" w:themeColor="text1"/>
+        </w:rPr>
+        <w:t>E o </w:t>
+      </w:r>
+      <w:r>
+        <w:rPr>
+          <w:rStyle w:val="nfase"/>
+          <w:rFonts w:asciiTheme="minorHAnsi" w:hAnsiTheme="minorHAnsi" w:cstheme="minorHAnsi"/>
+          <w:color w:val="000000" w:themeColor="text1"/>
+        </w:rPr>
+        <w:t>DispatcherServlet</w:t>
+      </w:r>
+      <w:r>
+        <w:rPr>
+          <w:rFonts w:asciiTheme="minorHAnsi" w:hAnsiTheme="minorHAnsi" w:cstheme="minorHAnsi"/>
+          <w:color w:val="000000" w:themeColor="text1"/>
+        </w:rPr>
+        <w:t> usa o </w:t>
+      </w:r>
+      <w:r>
+        <w:rPr>
+          <w:rStyle w:val="nfase"/>
+          <w:rFonts w:asciiTheme="minorHAnsi" w:hAnsiTheme="minorHAnsi" w:cstheme="minorHAnsi"/>
+          <w:color w:val="000000" w:themeColor="text1"/>
+        </w:rPr>
+        <w:t>HandlerAdapter</w:t>
+      </w:r>
+      <w:r>
+        <w:rPr>
+          <w:rFonts w:asciiTheme="minorHAnsi" w:hAnsiTheme="minorHAnsi" w:cstheme="minorHAnsi"/>
+          <w:color w:val="000000" w:themeColor="text1"/>
+        </w:rPr>
+        <w:t> para invocar o método.</w:t>
+      </w:r>
+    </w:p>
+    <w:p>
+      <w:pPr>
+        <w:pStyle w:val="NormalWeb"/>
+        <w:shd w:val="clear" w:color="auto" w:fill="FFFFFF"/>
+        <w:spacing w:before="0" w:beforeAutospacing="0" w:after="167" w:afterAutospacing="0"/>
+        <w:jc w:val="both"/>
+        <w:rPr>
+          <w:rFonts w:asciiTheme="minorHAnsi" w:hAnsiTheme="minorHAnsi" w:cstheme="minorHAnsi"/>
+          <w:color w:val="000000" w:themeColor="text1"/>
+        </w:rPr>
+      </w:pPr>
+      <w:r>
+        <w:rPr>
+          <w:rFonts w:asciiTheme="minorHAnsi" w:hAnsiTheme="minorHAnsi" w:cstheme="minorHAnsi"/>
+          <w:color w:val="000000" w:themeColor="text1"/>
+        </w:rPr>
+        <w:t>Agora que entendemos o contexto geral, </w:t>
+      </w:r>
+      <w:r>
+        <w:rPr>
+          <w:rStyle w:val="Forte"/>
+          <w:rFonts w:asciiTheme="minorHAnsi" w:eastAsiaTheme="majorEastAsia" w:hAnsiTheme="minorHAnsi" w:cstheme="minorHAnsi"/>
+          <w:b w:val="0"/>
+          <w:color w:val="000000" w:themeColor="text1"/>
+        </w:rPr>
+        <w:t>é aqui que entra o interceptador</w:t>
+      </w:r>
+      <w:r>
+        <w:rPr>
+          <w:rFonts w:asciiTheme="minorHAnsi" w:hAnsiTheme="minorHAnsi" w:cstheme="minorHAnsi"/>
+          <w:color w:val="000000" w:themeColor="text1"/>
+        </w:rPr>
+        <w:t>. Usaremos o  </w:t>
+      </w:r>
+      <w:r>
+        <w:rPr>
+          <w:rStyle w:val="nfase"/>
+          <w:rFonts w:asciiTheme="minorHAnsi" w:hAnsiTheme="minorHAnsi" w:cstheme="minorHAnsi"/>
+          <w:color w:val="000000" w:themeColor="text1"/>
+        </w:rPr>
+        <w:t>HandlerInterceptor</w:t>
+      </w:r>
+      <w:r>
+        <w:rPr>
+          <w:rFonts w:asciiTheme="minorHAnsi" w:hAnsiTheme="minorHAnsi" w:cstheme="minorHAnsi"/>
+          <w:color w:val="000000" w:themeColor="text1"/>
+        </w:rPr>
+        <w:t> para executar ações antes do manuseio, após o manuseio ou após a conclusão (quando a exibição for renderizada) de uma solicitação.</w:t>
+      </w:r>
+    </w:p>
+    <w:p>
+      <w:pPr>
+        <w:pStyle w:val="NormalWeb"/>
+        <w:shd w:val="clear" w:color="auto" w:fill="FFFFFF"/>
+        <w:spacing w:before="0" w:beforeAutospacing="0" w:after="167" w:afterAutospacing="0"/>
+        <w:jc w:val="both"/>
+        <w:rPr>
+          <w:rFonts w:asciiTheme="minorHAnsi" w:hAnsiTheme="minorHAnsi" w:cstheme="minorHAnsi"/>
+          <w:color w:val="000000" w:themeColor="text1"/>
+        </w:rPr>
+      </w:pPr>
+      <w:r>
+        <w:rPr>
+          <w:rFonts w:asciiTheme="minorHAnsi" w:hAnsiTheme="minorHAnsi" w:cstheme="minorHAnsi"/>
+          <w:color w:val="000000" w:themeColor="text1"/>
+        </w:rPr>
+        <w:t>O interceptor pode ser usado para interesses transversais e para evitar códigos manipuladores repetitivos, como: registro em log, alteração de parâmetros usados ​​globalmente no modelo Spring etc.</w:t>
+      </w:r>
+    </w:p>
+    <w:p>
+      <w:pPr>
+        <w:pStyle w:val="NormalWeb"/>
+        <w:shd w:val="clear" w:color="auto" w:fill="FFFFFF"/>
+        <w:spacing w:before="0" w:beforeAutospacing="0" w:after="167" w:afterAutospacing="0"/>
+        <w:jc w:val="both"/>
+        <w:rPr>
+          <w:rFonts w:asciiTheme="minorHAnsi" w:hAnsiTheme="minorHAnsi" w:cstheme="minorHAnsi"/>
+          <w:color w:val="000000" w:themeColor="text1"/>
+        </w:rPr>
+      </w:pPr>
+      <w:r>
+        <w:rPr>
+          <w:rFonts w:asciiTheme="minorHAnsi" w:hAnsiTheme="minorHAnsi" w:cstheme="minorHAnsi"/>
+          <w:color w:val="000000" w:themeColor="text1"/>
+        </w:rPr>
+        <w:t>Os interceptores que trabalham com o </w:t>
+      </w:r>
+      <w:r>
+        <w:rPr>
+          <w:rStyle w:val="nfase"/>
+          <w:rFonts w:asciiTheme="minorHAnsi" w:hAnsiTheme="minorHAnsi" w:cstheme="minorHAnsi"/>
+          <w:color w:val="000000" w:themeColor="text1"/>
+        </w:rPr>
+        <w:t>HandlerMapping</w:t>
+      </w:r>
+      <w:r>
+        <w:rPr>
+          <w:rFonts w:asciiTheme="minorHAnsi" w:hAnsiTheme="minorHAnsi" w:cstheme="minorHAnsi"/>
+          <w:color w:val="000000" w:themeColor="text1"/>
+        </w:rPr>
+        <w:t> na estrutura devem implementar a interface </w:t>
+      </w:r>
+      <w:r>
+        <w:rPr>
+          <w:rStyle w:val="nfase"/>
+          <w:rFonts w:asciiTheme="minorHAnsi" w:hAnsiTheme="minorHAnsi" w:cstheme="minorHAnsi"/>
+          <w:color w:val="000000" w:themeColor="text1"/>
+        </w:rPr>
+        <w:t>HandlerInterceptor</w:t>
+      </w:r>
+      <w:r>
+        <w:rPr>
+          <w:rFonts w:asciiTheme="minorHAnsi" w:hAnsiTheme="minorHAnsi" w:cstheme="minorHAnsi"/>
+          <w:color w:val="000000" w:themeColor="text1"/>
+        </w:rPr>
+        <w:t>.</w:t>
+      </w:r>
+    </w:p>
+    <w:p>
+      <w:pPr>
+        <w:pStyle w:val="NormalWeb"/>
+        <w:shd w:val="clear" w:color="auto" w:fill="FFFFFF"/>
+        <w:spacing w:before="0" w:beforeAutospacing="0" w:after="167" w:afterAutospacing="0"/>
+        <w:jc w:val="both"/>
+        <w:rPr>
+          <w:rFonts w:asciiTheme="minorHAnsi" w:hAnsiTheme="minorHAnsi" w:cstheme="minorHAnsi"/>
+          <w:color w:val="000000" w:themeColor="text1"/>
+        </w:rPr>
+      </w:pPr>
+      <w:r>
+        <w:rPr>
+          <w:rFonts w:asciiTheme="minorHAnsi" w:hAnsiTheme="minorHAnsi" w:cstheme="minorHAnsi"/>
+          <w:color w:val="000000" w:themeColor="text1"/>
+        </w:rPr>
+        <w:t>Esta interface contém três métodos principais:</w:t>
+      </w:r>
+    </w:p>
+    <w:p>
+      <w:pPr>
+        <w:numPr>
+          <w:ilvl w:val="0"/>
+          <w:numId w:val="6"/>
+        </w:numPr>
+        <w:shd w:val="clear" w:color="auto" w:fill="FFFFFF"/>
+        <w:spacing w:before="100" w:beforeAutospacing="1" w:after="100" w:afterAutospacing="1"/>
+        <w:jc w:val="both"/>
+        <w:rPr>
+          <w:rFonts w:asciiTheme="minorHAnsi" w:hAnsiTheme="minorHAnsi" w:cstheme="minorHAnsi"/>
+          <w:color w:val="000000" w:themeColor="text1"/>
+        </w:rPr>
+      </w:pPr>
+      <w:r>
+        <w:rPr>
+          <w:rStyle w:val="nfase"/>
+          <w:rFonts w:asciiTheme="minorHAnsi" w:hAnsiTheme="minorHAnsi" w:cstheme="minorHAnsi"/>
+          <w:color w:val="000000" w:themeColor="text1"/>
+        </w:rPr>
+        <w:t>prehandle ()</w:t>
+      </w:r>
+      <w:r>
+        <w:rPr>
+          <w:rFonts w:asciiTheme="minorHAnsi" w:hAnsiTheme="minorHAnsi" w:cstheme="minorHAnsi"/>
+          <w:color w:val="000000" w:themeColor="text1"/>
+        </w:rPr>
+        <w:t> - chamado antes do manipulador real ser executado, mas a visualização ainda não foi gerada</w:t>
+      </w:r>
+    </w:p>
+    <w:p>
+      <w:pPr>
+        <w:numPr>
+          <w:ilvl w:val="0"/>
+          <w:numId w:val="6"/>
+        </w:numPr>
+        <w:shd w:val="clear" w:color="auto" w:fill="FFFFFF"/>
+        <w:spacing w:before="100" w:beforeAutospacing="1" w:after="100" w:afterAutospacing="1"/>
+        <w:jc w:val="both"/>
+        <w:rPr>
+          <w:rFonts w:asciiTheme="minorHAnsi" w:hAnsiTheme="minorHAnsi" w:cstheme="minorHAnsi"/>
+          <w:color w:val="000000" w:themeColor="text1"/>
+        </w:rPr>
+      </w:pPr>
+      <w:r>
+        <w:rPr>
+          <w:rStyle w:val="nfase"/>
+          <w:rFonts w:asciiTheme="minorHAnsi" w:hAnsiTheme="minorHAnsi" w:cstheme="minorHAnsi"/>
+          <w:color w:val="000000" w:themeColor="text1"/>
+        </w:rPr>
+        <w:t>postHandle ()</w:t>
+      </w:r>
+      <w:r>
+        <w:rPr>
+          <w:rFonts w:asciiTheme="minorHAnsi" w:hAnsiTheme="minorHAnsi" w:cstheme="minorHAnsi"/>
+          <w:color w:val="000000" w:themeColor="text1"/>
+        </w:rPr>
+        <w:t> - chamado </w:t>
+      </w:r>
+      <w:r>
+        <w:rPr>
+          <w:rStyle w:val="nfase1"/>
+          <w:rFonts w:asciiTheme="minorHAnsi" w:eastAsiaTheme="majorEastAsia" w:hAnsiTheme="minorHAnsi" w:cstheme="minorHAnsi"/>
+          <w:color w:val="000000" w:themeColor="text1"/>
+        </w:rPr>
+        <w:t>depois que</w:t>
+      </w:r>
+      <w:r>
+        <w:rPr>
+          <w:rFonts w:asciiTheme="minorHAnsi" w:hAnsiTheme="minorHAnsi" w:cstheme="minorHAnsi"/>
+          <w:color w:val="000000" w:themeColor="text1"/>
+        </w:rPr>
+        <w:t> o manipulador é executado</w:t>
+      </w:r>
+    </w:p>
+    <w:p>
+      <w:pPr>
+        <w:numPr>
+          <w:ilvl w:val="0"/>
+          <w:numId w:val="6"/>
+        </w:numPr>
+        <w:shd w:val="clear" w:color="auto" w:fill="FFFFFF"/>
+        <w:spacing w:before="100" w:beforeAutospacing="1" w:after="100" w:afterAutospacing="1"/>
+        <w:jc w:val="both"/>
+        <w:rPr>
+          <w:rFonts w:asciiTheme="minorHAnsi" w:hAnsiTheme="minorHAnsi" w:cstheme="minorHAnsi"/>
+          <w:color w:val="000000" w:themeColor="text1"/>
+        </w:rPr>
+      </w:pPr>
+      <w:r>
+        <w:rPr>
+          <w:rStyle w:val="nfase"/>
+          <w:rFonts w:asciiTheme="minorHAnsi" w:hAnsiTheme="minorHAnsi" w:cstheme="minorHAnsi"/>
+          <w:color w:val="000000" w:themeColor="text1"/>
+        </w:rPr>
+        <w:t>afterCompletion () -</w:t>
+      </w:r>
+      <w:r>
+        <w:rPr>
+          <w:rFonts w:asciiTheme="minorHAnsi" w:hAnsiTheme="minorHAnsi" w:cstheme="minorHAnsi"/>
+          <w:color w:val="000000" w:themeColor="text1"/>
+        </w:rPr>
+        <w:t> chamado </w:t>
+      </w:r>
+      <w:r>
+        <w:rPr>
+          <w:rStyle w:val="nfase1"/>
+          <w:rFonts w:asciiTheme="minorHAnsi" w:eastAsiaTheme="majorEastAsia" w:hAnsiTheme="minorHAnsi" w:cstheme="minorHAnsi"/>
+          <w:color w:val="000000" w:themeColor="text1"/>
+        </w:rPr>
+        <w:t>depois que a solicitação completa foi concluída e a visualização foi gerada</w:t>
+      </w:r>
+    </w:p>
+    <w:p>
+      <w:pPr>
+        <w:pStyle w:val="NormalWeb"/>
+        <w:shd w:val="clear" w:color="auto" w:fill="FFFFFF"/>
+        <w:spacing w:before="0" w:beforeAutospacing="0" w:after="167" w:afterAutospacing="0"/>
+        <w:jc w:val="both"/>
+        <w:rPr>
+          <w:rFonts w:asciiTheme="minorHAnsi" w:hAnsiTheme="minorHAnsi" w:cstheme="minorHAnsi"/>
+          <w:color w:val="000000" w:themeColor="text1"/>
+        </w:rPr>
+      </w:pPr>
+      <w:r>
+        <w:rPr>
+          <w:rFonts w:asciiTheme="minorHAnsi" w:hAnsiTheme="minorHAnsi" w:cstheme="minorHAnsi"/>
+          <w:color w:val="000000" w:themeColor="text1"/>
+        </w:rPr>
+        <w:t>Esses três métodos fornecem flexibilidade para todos os tipos de pré e pós-processamento.</w:t>
+      </w:r>
+    </w:p>
+    <w:p>
+      <w:pPr>
+        <w:pStyle w:val="NormalWeb"/>
+        <w:shd w:val="clear" w:color="auto" w:fill="FFFFFF"/>
+        <w:spacing w:before="0" w:beforeAutospacing="0" w:after="167" w:afterAutospacing="0"/>
+        <w:jc w:val="both"/>
+        <w:rPr>
+          <w:rFonts w:asciiTheme="minorHAnsi" w:hAnsiTheme="minorHAnsi" w:cstheme="minorHAnsi"/>
+          <w:color w:val="000000" w:themeColor="text1"/>
+        </w:rPr>
+      </w:pPr>
+      <w:r>
+        <w:rPr>
+          <w:rFonts w:asciiTheme="minorHAnsi" w:hAnsiTheme="minorHAnsi" w:cstheme="minorHAnsi"/>
+          <w:color w:val="000000" w:themeColor="text1"/>
+        </w:rPr>
+        <w:t>E uma nota rápida - a principal diferença entre </w:t>
+      </w:r>
+      <w:r>
+        <w:rPr>
+          <w:rStyle w:val="nfase"/>
+          <w:rFonts w:asciiTheme="minorHAnsi" w:hAnsiTheme="minorHAnsi" w:cstheme="minorHAnsi"/>
+          <w:color w:val="000000" w:themeColor="text1"/>
+        </w:rPr>
+        <w:t>HandlerInterceptor</w:t>
+      </w:r>
+      <w:r>
+        <w:rPr>
+          <w:rFonts w:asciiTheme="minorHAnsi" w:hAnsiTheme="minorHAnsi" w:cstheme="minorHAnsi"/>
+          <w:color w:val="000000" w:themeColor="text1"/>
+        </w:rPr>
+        <w:t> e </w:t>
+      </w:r>
+      <w:r>
+        <w:rPr>
+          <w:rStyle w:val="nfase"/>
+          <w:rFonts w:asciiTheme="minorHAnsi" w:hAnsiTheme="minorHAnsi" w:cstheme="minorHAnsi"/>
+          <w:color w:val="000000" w:themeColor="text1"/>
+        </w:rPr>
+        <w:t>HandlerInterceptorAdapter</w:t>
+      </w:r>
+      <w:r>
+        <w:rPr>
+          <w:rFonts w:asciiTheme="minorHAnsi" w:hAnsiTheme="minorHAnsi" w:cstheme="minorHAnsi"/>
+          <w:color w:val="000000" w:themeColor="text1"/>
+        </w:rPr>
+        <w:t> é que, no primeiro, precisamos substituir todos os três métodos: </w:t>
+      </w:r>
+      <w:r>
+        <w:rPr>
+          <w:rStyle w:val="nfase"/>
+          <w:rFonts w:asciiTheme="minorHAnsi" w:hAnsiTheme="minorHAnsi" w:cstheme="minorHAnsi"/>
+          <w:color w:val="000000" w:themeColor="text1"/>
+        </w:rPr>
+        <w:t>preHandle ()</w:t>
+      </w:r>
+      <w:r>
+        <w:rPr>
+          <w:rFonts w:asciiTheme="minorHAnsi" w:hAnsiTheme="minorHAnsi" w:cstheme="minorHAnsi"/>
+          <w:color w:val="000000" w:themeColor="text1"/>
+        </w:rPr>
+        <w:t> , </w:t>
+      </w:r>
+      <w:r>
+        <w:rPr>
+          <w:rStyle w:val="nfase"/>
+          <w:rFonts w:asciiTheme="minorHAnsi" w:hAnsiTheme="minorHAnsi" w:cstheme="minorHAnsi"/>
+          <w:color w:val="000000" w:themeColor="text1"/>
+        </w:rPr>
+        <w:t>postHandle ()</w:t>
+      </w:r>
+      <w:r>
+        <w:rPr>
+          <w:rFonts w:asciiTheme="minorHAnsi" w:hAnsiTheme="minorHAnsi" w:cstheme="minorHAnsi"/>
+          <w:color w:val="000000" w:themeColor="text1"/>
+        </w:rPr>
+        <w:t> e </w:t>
+      </w:r>
+      <w:r>
+        <w:rPr>
+          <w:rStyle w:val="nfase"/>
+          <w:rFonts w:asciiTheme="minorHAnsi" w:hAnsiTheme="minorHAnsi" w:cstheme="minorHAnsi"/>
+          <w:color w:val="000000" w:themeColor="text1"/>
+        </w:rPr>
+        <w:t>afterCompletion ()</w:t>
+      </w:r>
+      <w:r>
+        <w:rPr>
+          <w:rFonts w:asciiTheme="minorHAnsi" w:hAnsiTheme="minorHAnsi" w:cstheme="minorHAnsi"/>
+          <w:color w:val="000000" w:themeColor="text1"/>
+        </w:rPr>
+        <w:t> , enquanto no segundo, podemos implementar apenas os métodos necessários.</w:t>
+      </w:r>
+    </w:p>
+    <w:p>
+      <w:pPr>
+        <w:pStyle w:val="NormalWeb"/>
+        <w:shd w:val="clear" w:color="auto" w:fill="FFFFFF"/>
+        <w:spacing w:before="0" w:beforeAutospacing="0" w:after="167" w:afterAutospacing="0"/>
+        <w:jc w:val="both"/>
+        <w:rPr>
+          <w:rFonts w:asciiTheme="minorHAnsi" w:hAnsiTheme="minorHAnsi" w:cstheme="minorHAnsi"/>
+          <w:color w:val="535353"/>
+        </w:rPr>
+      </w:pPr>
+    </w:p>
+    <w:p>
+      <w:pPr>
+        <w:pStyle w:val="NormalWeb"/>
+        <w:shd w:val="clear" w:color="auto" w:fill="FFFFFF"/>
+        <w:spacing w:before="0" w:beforeAutospacing="0" w:after="167" w:afterAutospacing="0"/>
+        <w:jc w:val="both"/>
+        <w:rPr>
+          <w:rFonts w:asciiTheme="minorHAnsi" w:hAnsiTheme="minorHAnsi" w:cstheme="minorHAnsi"/>
+          <w:color w:val="535353"/>
+        </w:rPr>
+      </w:pPr>
+      <w:r>
+        <w:rPr>
+          <w:rFonts w:asciiTheme="minorHAnsi" w:hAnsiTheme="minorHAnsi" w:cstheme="minorHAnsi"/>
+          <w:color w:val="535353"/>
+        </w:rPr>
+        <w:t xml:space="preserve">/** Inserir código Spring MVC Interceptor – I2 */ </w:t>
+      </w:r>
+    </w:p>
+    <w:p>
+      <w:pPr>
+        <w:jc w:val="both"/>
+        <w:rPr>
+          <w:rFonts w:asciiTheme="minorHAnsi" w:hAnsiTheme="minorHAnsi" w:cstheme="minorHAnsi"/>
+          <w:b/>
+          <w:highlight w:val="green"/>
+        </w:rPr>
+      </w:pPr>
+    </w:p>
+    <w:p>
+      <w:pPr>
+        <w:jc w:val="both"/>
+        <w:rPr>
+          <w:rFonts w:asciiTheme="minorHAnsi" w:hAnsiTheme="minorHAnsi" w:cstheme="minorHAnsi"/>
+          <w:highlight w:val="green"/>
+        </w:rPr>
+      </w:pPr>
+    </w:p>
+    <w:p>
+      <w:pPr>
+        <w:jc w:val="both"/>
+        <w:rPr>
+          <w:rFonts w:asciiTheme="minorHAnsi" w:hAnsiTheme="minorHAnsi" w:cstheme="minorHAnsi"/>
+          <w:b/>
+          <w:highlight w:val="green"/>
+        </w:rPr>
+      </w:pPr>
+      <w:r>
+        <w:rPr>
+          <w:rFonts w:asciiTheme="minorHAnsi" w:hAnsiTheme="minorHAnsi" w:cstheme="minorHAnsi"/>
+          <w:b/>
+          <w:highlight w:val="green"/>
+        </w:rPr>
+        <w:t>Spring MVC: Validadores</w:t>
+      </w:r>
+    </w:p>
+    <w:p>
+      <w:pPr>
+        <w:jc w:val="both"/>
+        <w:rPr>
+          <w:rFonts w:asciiTheme="minorHAnsi" w:hAnsiTheme="minorHAnsi" w:cstheme="minorHAnsi"/>
+          <w:b/>
+          <w:highlight w:val="green"/>
+        </w:rPr>
+      </w:pPr>
+    </w:p>
+    <w:p>
+      <w:pPr>
+        <w:shd w:val="clear" w:color="auto" w:fill="FFFFFF"/>
+        <w:spacing w:after="150"/>
+        <w:jc w:val="both"/>
+        <w:rPr>
+          <w:rFonts w:asciiTheme="minorHAnsi" w:hAnsiTheme="minorHAnsi" w:cstheme="minorHAnsi"/>
+          <w:color w:val="000000" w:themeColor="text1"/>
+          <w:lang w:eastAsia="pt-BR"/>
+        </w:rPr>
+      </w:pPr>
+      <w:r>
+        <w:rPr>
+          <w:rFonts w:asciiTheme="minorHAnsi" w:hAnsiTheme="minorHAnsi" w:cstheme="minorHAnsi"/>
+          <w:color w:val="000000"/>
+        </w:rPr>
+        <w:lastRenderedPageBreak/>
+        <w:t>A validação da entrada recebida do usuário para manter a integridade dos dados é uma parte importante da lógica do aplicativo. A validação de dados pode ocorrer em diferentes camadas.</w:t>
+      </w:r>
+    </w:p>
+    <w:p>
+      <w:pPr>
+        <w:pStyle w:val="NormalWeb"/>
+        <w:shd w:val="clear" w:color="auto" w:fill="FFFFFF"/>
+        <w:spacing w:before="300" w:beforeAutospacing="0" w:after="300" w:afterAutospacing="0"/>
+        <w:jc w:val="both"/>
+        <w:rPr>
+          <w:rFonts w:asciiTheme="minorHAnsi" w:hAnsiTheme="minorHAnsi" w:cstheme="minorHAnsi"/>
+          <w:color w:val="202020"/>
+        </w:rPr>
+      </w:pPr>
+      <w:r>
+        <w:rPr>
+          <w:rFonts w:asciiTheme="minorHAnsi" w:hAnsiTheme="minorHAnsi" w:cstheme="minorHAnsi"/>
+          <w:color w:val="202020"/>
+        </w:rPr>
+        <w:t>O Spring MVC no qual é baseado na plataforma JAVA EE 6, aproveita um dos recursos disponíveis para fazer a validação. O m</w:t>
+      </w:r>
+      <w:r>
+        <w:rPr>
+          <w:rFonts w:asciiTheme="minorHAnsi" w:hAnsiTheme="minorHAnsi" w:cstheme="minorHAnsi"/>
+          <w:color w:val="000000"/>
+        </w:rPr>
+        <w:t>odelo Bean Validation, no qual é suportado por restrições na forma de anotações colocadas em um campo, método ou classe de um componente JavaBeans, como um bean gerenciado e pode ser utilizado em qualquer camada da aplicação.</w:t>
+      </w:r>
+    </w:p>
+    <w:p>
+      <w:pPr>
+        <w:pStyle w:val="NormalWeb"/>
+        <w:shd w:val="clear" w:color="auto" w:fill="FFFFFF"/>
+        <w:spacing w:before="300" w:beforeAutospacing="0" w:after="300" w:afterAutospacing="0"/>
+        <w:ind w:firstLine="300"/>
+        <w:jc w:val="both"/>
+        <w:rPr>
+          <w:rFonts w:asciiTheme="minorHAnsi" w:hAnsiTheme="minorHAnsi" w:cstheme="minorHAnsi"/>
+          <w:color w:val="202020"/>
+        </w:rPr>
+      </w:pPr>
+      <w:r>
+        <w:rPr>
+          <w:rFonts w:asciiTheme="minorHAnsi" w:hAnsiTheme="minorHAnsi" w:cstheme="minorHAnsi"/>
+          <w:color w:val="202020"/>
+        </w:rPr>
+        <w:t>Com o Bean Validation declaramos através de anotações as regras de validação dentro do nosso modelo:</w:t>
+      </w:r>
+    </w:p>
+    <w:p>
+      <w:pPr>
+        <w:pStyle w:val="NormalWeb"/>
+        <w:shd w:val="clear" w:color="auto" w:fill="FFFFFF"/>
+        <w:spacing w:before="0" w:beforeAutospacing="0" w:after="167" w:afterAutospacing="0"/>
+        <w:jc w:val="both"/>
+        <w:rPr>
+          <w:rFonts w:asciiTheme="minorHAnsi" w:hAnsiTheme="minorHAnsi" w:cstheme="minorHAnsi"/>
+          <w:color w:val="535353"/>
+        </w:rPr>
+      </w:pPr>
+      <w:r>
+        <w:rPr>
+          <w:rFonts w:asciiTheme="minorHAnsi" w:hAnsiTheme="minorHAnsi" w:cstheme="minorHAnsi"/>
+          <w:color w:val="535353"/>
+        </w:rPr>
+        <w:t xml:space="preserve">/** Inserir código Spring MVC Validator – V1 */ </w:t>
+      </w:r>
+    </w:p>
+    <w:p>
+      <w:pPr>
+        <w:pStyle w:val="NormalWeb"/>
+        <w:shd w:val="clear" w:color="auto" w:fill="FFFFFF"/>
+        <w:spacing w:before="0" w:beforeAutospacing="0" w:after="0" w:afterAutospacing="0"/>
+        <w:ind w:firstLine="300"/>
+        <w:jc w:val="both"/>
+        <w:rPr>
+          <w:rFonts w:asciiTheme="minorHAnsi" w:hAnsiTheme="minorHAnsi" w:cstheme="minorHAnsi"/>
+          <w:color w:val="202020"/>
+        </w:rPr>
+      </w:pPr>
+    </w:p>
+    <w:p>
+      <w:pPr>
+        <w:pStyle w:val="NormalWeb"/>
+        <w:shd w:val="clear" w:color="auto" w:fill="FFFFFF"/>
+        <w:spacing w:before="0" w:beforeAutospacing="0" w:after="0" w:afterAutospacing="0"/>
+        <w:ind w:firstLine="300"/>
+        <w:jc w:val="both"/>
+        <w:rPr>
+          <w:rFonts w:asciiTheme="minorHAnsi" w:hAnsiTheme="minorHAnsi" w:cstheme="minorHAnsi"/>
+          <w:color w:val="202020"/>
+        </w:rPr>
+      </w:pPr>
+    </w:p>
+    <w:p>
+      <w:pPr>
+        <w:pStyle w:val="NormalWeb"/>
+        <w:shd w:val="clear" w:color="auto" w:fill="FFFFFF"/>
+        <w:spacing w:before="0" w:beforeAutospacing="0" w:after="0" w:afterAutospacing="0"/>
+        <w:ind w:firstLine="300"/>
+        <w:jc w:val="both"/>
+        <w:rPr>
+          <w:rFonts w:asciiTheme="minorHAnsi" w:hAnsiTheme="minorHAnsi" w:cstheme="minorHAnsi"/>
+          <w:color w:val="202020"/>
+        </w:rPr>
+      </w:pPr>
+      <w:r>
+        <w:rPr>
+          <w:rFonts w:asciiTheme="minorHAnsi" w:hAnsiTheme="minorHAnsi" w:cstheme="minorHAnsi"/>
+          <w:color w:val="202020"/>
+        </w:rPr>
+        <w:t>Com a anotação do Bean Validation na camada de controller. É necessário avisar o Spring MVC que queremos executar a validação. Isso é feito pela anotação </w:t>
+      </w:r>
+      <w:r>
+        <w:rPr>
+          <w:rStyle w:val="CdigoHTML"/>
+          <w:rFonts w:asciiTheme="minorHAnsi" w:hAnsiTheme="minorHAnsi" w:cstheme="minorHAnsi"/>
+          <w:color w:val="202020"/>
+          <w:sz w:val="24"/>
+          <w:szCs w:val="24"/>
+        </w:rPr>
+        <w:t>Valid</w:t>
+      </w:r>
+      <w:r>
+        <w:rPr>
+          <w:rFonts w:asciiTheme="minorHAnsi" w:hAnsiTheme="minorHAnsi" w:cstheme="minorHAnsi"/>
+          <w:color w:val="202020"/>
+        </w:rPr>
+        <w:t> que devemos usar na antes do parâmetro da ação:</w:t>
+      </w:r>
+    </w:p>
+    <w:p>
+      <w:pPr>
+        <w:pStyle w:val="NormalWeb"/>
+        <w:shd w:val="clear" w:color="auto" w:fill="FFFFFF"/>
+        <w:spacing w:before="0" w:beforeAutospacing="0" w:after="0" w:afterAutospacing="0"/>
+        <w:ind w:firstLine="300"/>
+        <w:jc w:val="both"/>
+        <w:rPr>
+          <w:rFonts w:asciiTheme="minorHAnsi" w:hAnsiTheme="minorHAnsi" w:cstheme="minorHAnsi"/>
+          <w:color w:val="202020"/>
+        </w:rPr>
+      </w:pPr>
+    </w:p>
+    <w:p>
+      <w:pPr>
+        <w:pStyle w:val="NormalWeb"/>
+        <w:shd w:val="clear" w:color="auto" w:fill="FFFFFF"/>
+        <w:spacing w:before="0" w:beforeAutospacing="0" w:after="167" w:afterAutospacing="0"/>
+        <w:jc w:val="both"/>
+        <w:rPr>
+          <w:rFonts w:asciiTheme="minorHAnsi" w:hAnsiTheme="minorHAnsi" w:cstheme="minorHAnsi"/>
+          <w:color w:val="535353"/>
+        </w:rPr>
+      </w:pPr>
+      <w:r>
+        <w:rPr>
+          <w:rFonts w:asciiTheme="minorHAnsi" w:hAnsiTheme="minorHAnsi" w:cstheme="minorHAnsi"/>
+          <w:color w:val="535353"/>
+        </w:rPr>
+        <w:t xml:space="preserve">/** Inserir código Spring MVC Validator – V2 */ </w:t>
+      </w:r>
+    </w:p>
+    <w:p>
+      <w:pPr>
+        <w:pStyle w:val="Pr-formataoHTML"/>
+        <w:shd w:val="clear" w:color="auto" w:fill="FFFFFF"/>
+        <w:jc w:val="both"/>
+        <w:rPr>
+          <w:rStyle w:val="CdigoHTML"/>
+          <w:rFonts w:asciiTheme="minorHAnsi" w:hAnsiTheme="minorHAnsi" w:cstheme="minorHAnsi"/>
+          <w:color w:val="202020"/>
+          <w:sz w:val="24"/>
+          <w:szCs w:val="24"/>
+        </w:rPr>
+      </w:pPr>
+    </w:p>
+    <w:p>
+      <w:pPr>
+        <w:pStyle w:val="NormalWeb"/>
+        <w:shd w:val="clear" w:color="auto" w:fill="FFFFFF"/>
+        <w:spacing w:before="0" w:beforeAutospacing="0" w:after="0" w:afterAutospacing="0"/>
+        <w:jc w:val="both"/>
+        <w:rPr>
+          <w:rFonts w:asciiTheme="minorHAnsi" w:hAnsiTheme="minorHAnsi" w:cstheme="minorHAnsi"/>
+          <w:color w:val="202020"/>
+        </w:rPr>
+      </w:pPr>
+    </w:p>
+    <w:p>
+      <w:pPr>
+        <w:pStyle w:val="NormalWeb"/>
+        <w:shd w:val="clear" w:color="auto" w:fill="FFFFFF"/>
+        <w:spacing w:before="0" w:beforeAutospacing="0" w:after="0" w:afterAutospacing="0"/>
+        <w:ind w:firstLine="300"/>
+        <w:jc w:val="both"/>
+        <w:rPr>
+          <w:rFonts w:asciiTheme="minorHAnsi" w:hAnsiTheme="minorHAnsi" w:cstheme="minorHAnsi"/>
+          <w:color w:val="202020"/>
+        </w:rPr>
+      </w:pPr>
+      <w:r>
+        <w:rPr>
+          <w:rFonts w:asciiTheme="minorHAnsi" w:hAnsiTheme="minorHAnsi" w:cstheme="minorHAnsi"/>
+          <w:color w:val="202020"/>
+        </w:rPr>
+        <w:t>O Spring MVC pode armazenar o resultado dos erros de validação em um objeto do tipo </w:t>
+      </w:r>
+      <w:r>
+        <w:rPr>
+          <w:rStyle w:val="CdigoHTML"/>
+          <w:rFonts w:asciiTheme="minorHAnsi" w:hAnsiTheme="minorHAnsi" w:cstheme="minorHAnsi"/>
+          <w:color w:val="202020"/>
+          <w:sz w:val="24"/>
+          <w:szCs w:val="24"/>
+        </w:rPr>
+        <w:t>BindingResult</w:t>
+      </w:r>
+      <w:r>
+        <w:rPr>
+          <w:rFonts w:asciiTheme="minorHAnsi" w:hAnsiTheme="minorHAnsi" w:cstheme="minorHAnsi"/>
+          <w:color w:val="202020"/>
+        </w:rPr>
+        <w:t>. Este objeto </w:t>
+      </w:r>
+      <w:r>
+        <w:rPr>
+          <w:rStyle w:val="CdigoHTML"/>
+          <w:rFonts w:asciiTheme="minorHAnsi" w:hAnsiTheme="minorHAnsi" w:cstheme="minorHAnsi"/>
+          <w:color w:val="202020"/>
+          <w:sz w:val="24"/>
+          <w:szCs w:val="24"/>
+        </w:rPr>
+        <w:t>BindingResult</w:t>
+      </w:r>
+      <w:r>
+        <w:rPr>
+          <w:rFonts w:asciiTheme="minorHAnsi" w:hAnsiTheme="minorHAnsi" w:cstheme="minorHAnsi"/>
+          <w:color w:val="202020"/>
+        </w:rPr>
+        <w:t xml:space="preserve"> se torna um parâmetro da ação. No qual pode ser utilizado para que em vez de ser lançado uma exceção, seja redirecionado para outra página. </w:t>
+      </w:r>
+    </w:p>
+    <w:p>
+      <w:pPr>
+        <w:pStyle w:val="NormalWeb"/>
+        <w:shd w:val="clear" w:color="auto" w:fill="FFFFFF"/>
+        <w:spacing w:before="0" w:beforeAutospacing="0" w:after="0" w:afterAutospacing="0"/>
+        <w:ind w:firstLine="300"/>
+        <w:jc w:val="both"/>
+        <w:rPr>
+          <w:rFonts w:asciiTheme="minorHAnsi" w:hAnsiTheme="minorHAnsi" w:cstheme="minorHAnsi"/>
+          <w:color w:val="202020"/>
+        </w:rPr>
+      </w:pPr>
+    </w:p>
+    <w:p>
+      <w:pPr>
+        <w:pStyle w:val="NormalWeb"/>
+        <w:shd w:val="clear" w:color="auto" w:fill="FFFFFF"/>
+        <w:spacing w:before="0" w:beforeAutospacing="0" w:after="167" w:afterAutospacing="0"/>
+        <w:jc w:val="both"/>
+        <w:rPr>
+          <w:rFonts w:asciiTheme="minorHAnsi" w:hAnsiTheme="minorHAnsi" w:cstheme="minorHAnsi"/>
+          <w:color w:val="535353"/>
+        </w:rPr>
+      </w:pPr>
+      <w:r>
+        <w:rPr>
+          <w:rFonts w:asciiTheme="minorHAnsi" w:hAnsiTheme="minorHAnsi" w:cstheme="minorHAnsi"/>
+          <w:color w:val="535353"/>
+        </w:rPr>
+        <w:t xml:space="preserve">/** Inserir código Spring MVC Validator – V3 */ </w:t>
+      </w:r>
+    </w:p>
+    <w:p>
+      <w:pPr>
+        <w:pStyle w:val="NormalWeb"/>
+        <w:shd w:val="clear" w:color="auto" w:fill="FFFFFF"/>
+        <w:spacing w:before="0" w:beforeAutospacing="0" w:after="167" w:afterAutospacing="0"/>
+        <w:jc w:val="both"/>
+        <w:rPr>
+          <w:rFonts w:asciiTheme="minorHAnsi" w:hAnsiTheme="minorHAnsi" w:cstheme="minorHAnsi"/>
+          <w:color w:val="535353"/>
+        </w:rPr>
+      </w:pPr>
+      <w:r>
+        <w:rPr>
+          <w:rFonts w:asciiTheme="minorHAnsi" w:hAnsiTheme="minorHAnsi" w:cstheme="minorHAnsi"/>
+          <w:color w:val="535353"/>
+        </w:rPr>
+        <w:t xml:space="preserve">/** Inserir código Spring MVC Validator – V4 */ </w:t>
+      </w:r>
+    </w:p>
+    <w:p>
+      <w:pPr>
+        <w:pStyle w:val="NormalWeb"/>
+        <w:shd w:val="clear" w:color="auto" w:fill="FFFFFF"/>
+        <w:spacing w:before="0" w:beforeAutospacing="0" w:after="0" w:afterAutospacing="0"/>
+        <w:ind w:firstLine="300"/>
+        <w:jc w:val="both"/>
+        <w:rPr>
+          <w:rFonts w:asciiTheme="minorHAnsi" w:hAnsiTheme="minorHAnsi" w:cstheme="minorHAnsi"/>
+          <w:color w:val="202020"/>
+        </w:rPr>
+      </w:pPr>
+    </w:p>
+    <w:p>
+      <w:pPr>
+        <w:pStyle w:val="NormalWeb"/>
+        <w:shd w:val="clear" w:color="auto" w:fill="FFFFFF"/>
+        <w:spacing w:before="0" w:beforeAutospacing="0" w:after="0" w:afterAutospacing="0"/>
+        <w:ind w:firstLine="300"/>
+        <w:jc w:val="both"/>
+        <w:rPr>
+          <w:rFonts w:asciiTheme="minorHAnsi" w:hAnsiTheme="minorHAnsi" w:cstheme="minorHAnsi"/>
+          <w:color w:val="202020"/>
+        </w:rPr>
+      </w:pPr>
+    </w:p>
+    <w:p>
+      <w:pPr>
+        <w:pStyle w:val="NormalWeb"/>
+        <w:shd w:val="clear" w:color="auto" w:fill="FFFFFF"/>
+        <w:spacing w:before="0" w:beforeAutospacing="0" w:after="0" w:afterAutospacing="0"/>
+        <w:ind w:firstLine="300"/>
+        <w:jc w:val="both"/>
+        <w:rPr>
+          <w:rFonts w:asciiTheme="minorHAnsi" w:hAnsiTheme="minorHAnsi" w:cstheme="minorHAnsi"/>
+          <w:color w:val="202020"/>
+        </w:rPr>
+      </w:pPr>
+      <w:r>
+        <w:rPr>
+          <w:rFonts w:asciiTheme="minorHAnsi" w:hAnsiTheme="minorHAnsi" w:cstheme="minorHAnsi"/>
+          <w:color w:val="202020"/>
+        </w:rPr>
+        <w:t>Para a exibição das mensagens de validação na camada da View, é utilizado uma tag especial que o Spring MVC oferece. A tag se chama </w:t>
+      </w:r>
+      <w:r>
+        <w:rPr>
+          <w:rStyle w:val="Forte"/>
+          <w:rFonts w:asciiTheme="minorHAnsi" w:hAnsiTheme="minorHAnsi" w:cstheme="minorHAnsi"/>
+          <w:color w:val="202020"/>
+        </w:rPr>
+        <w:t>form:errors</w:t>
+      </w:r>
+      <w:r>
+        <w:rPr>
+          <w:rFonts w:asciiTheme="minorHAnsi" w:hAnsiTheme="minorHAnsi" w:cstheme="minorHAnsi"/>
+          <w:color w:val="202020"/>
+        </w:rPr>
+        <w:t>:</w:t>
+      </w:r>
+    </w:p>
+    <w:p>
+      <w:pPr>
+        <w:pStyle w:val="Pr-formataoHTML"/>
+        <w:shd w:val="clear" w:color="auto" w:fill="FFFFFF"/>
+        <w:jc w:val="both"/>
+        <w:rPr>
+          <w:rStyle w:val="hljs-tag"/>
+          <w:rFonts w:asciiTheme="minorHAnsi" w:hAnsiTheme="minorHAnsi" w:cstheme="minorHAnsi"/>
+          <w:color w:val="202020"/>
+          <w:sz w:val="24"/>
+          <w:szCs w:val="24"/>
+        </w:rPr>
+      </w:pPr>
+    </w:p>
+    <w:p>
+      <w:pPr>
+        <w:pStyle w:val="Pr-formataoHTML"/>
+        <w:shd w:val="clear" w:color="auto" w:fill="FFFFFF"/>
+        <w:jc w:val="both"/>
+        <w:rPr>
+          <w:rStyle w:val="hljs-tag"/>
+          <w:rFonts w:asciiTheme="minorHAnsi" w:hAnsiTheme="minorHAnsi" w:cstheme="minorHAnsi"/>
+          <w:color w:val="202020"/>
+          <w:sz w:val="24"/>
+          <w:szCs w:val="24"/>
+        </w:rPr>
+      </w:pPr>
+      <w:r>
+        <w:rPr>
+          <w:rStyle w:val="hljs-tag"/>
+          <w:rFonts w:asciiTheme="minorHAnsi" w:hAnsiTheme="minorHAnsi" w:cstheme="minorHAnsi"/>
+          <w:color w:val="202020"/>
+          <w:sz w:val="24"/>
+          <w:szCs w:val="24"/>
+        </w:rPr>
+        <w:t>&lt;</w:t>
+      </w:r>
+      <w:r>
+        <w:rPr>
+          <w:rStyle w:val="hljs-title"/>
+          <w:rFonts w:asciiTheme="minorHAnsi" w:hAnsiTheme="minorHAnsi" w:cstheme="minorHAnsi"/>
+          <w:color w:val="202020"/>
+          <w:sz w:val="24"/>
+          <w:szCs w:val="24"/>
+        </w:rPr>
+        <w:t>form:errors</w:t>
+      </w:r>
+      <w:r>
+        <w:rPr>
+          <w:rStyle w:val="hljs-tag"/>
+          <w:rFonts w:asciiTheme="minorHAnsi" w:hAnsiTheme="minorHAnsi" w:cstheme="minorHAnsi"/>
+          <w:color w:val="202020"/>
+          <w:sz w:val="24"/>
+          <w:szCs w:val="24"/>
+        </w:rPr>
+        <w:t xml:space="preserve"> </w:t>
+      </w:r>
+      <w:r>
+        <w:rPr>
+          <w:rStyle w:val="hljs-attribute"/>
+          <w:rFonts w:asciiTheme="minorHAnsi" w:hAnsiTheme="minorHAnsi" w:cstheme="minorHAnsi"/>
+          <w:color w:val="202020"/>
+          <w:sz w:val="24"/>
+          <w:szCs w:val="24"/>
+        </w:rPr>
+        <w:t>path</w:t>
+      </w:r>
+      <w:r>
+        <w:rPr>
+          <w:rStyle w:val="hljs-tag"/>
+          <w:rFonts w:asciiTheme="minorHAnsi" w:hAnsiTheme="minorHAnsi" w:cstheme="minorHAnsi"/>
+          <w:color w:val="202020"/>
+          <w:sz w:val="24"/>
+          <w:szCs w:val="24"/>
+        </w:rPr>
+        <w:t>=</w:t>
+      </w:r>
+      <w:r>
+        <w:rPr>
+          <w:rStyle w:val="hljs-value"/>
+          <w:rFonts w:asciiTheme="minorHAnsi" w:hAnsiTheme="minorHAnsi" w:cstheme="minorHAnsi"/>
+          <w:color w:val="202020"/>
+          <w:sz w:val="24"/>
+          <w:szCs w:val="24"/>
+        </w:rPr>
+        <w:t>"tarefa.descricao"</w:t>
+      </w:r>
+      <w:r>
+        <w:rPr>
+          <w:rStyle w:val="hljs-tag"/>
+          <w:rFonts w:asciiTheme="minorHAnsi" w:hAnsiTheme="minorHAnsi" w:cstheme="minorHAnsi"/>
+          <w:color w:val="202020"/>
+          <w:sz w:val="24"/>
+          <w:szCs w:val="24"/>
+        </w:rPr>
+        <w:t xml:space="preserve"> /&gt;</w:t>
+      </w:r>
+    </w:p>
+    <w:p>
+      <w:pPr>
+        <w:pStyle w:val="Pr-formataoHTML"/>
+        <w:shd w:val="clear" w:color="auto" w:fill="FFFFFF"/>
+        <w:jc w:val="both"/>
+        <w:rPr>
+          <w:rStyle w:val="CdigoHTML"/>
+          <w:rFonts w:asciiTheme="minorHAnsi" w:hAnsiTheme="minorHAnsi" w:cstheme="minorHAnsi"/>
+          <w:color w:val="202020"/>
+          <w:sz w:val="24"/>
+          <w:szCs w:val="24"/>
+        </w:rPr>
+      </w:pPr>
+    </w:p>
+    <w:p>
+      <w:pPr>
+        <w:pStyle w:val="NormalWeb"/>
+        <w:shd w:val="clear" w:color="auto" w:fill="FFFFFF"/>
+        <w:spacing w:before="0" w:beforeAutospacing="0" w:after="0" w:afterAutospacing="0"/>
+        <w:jc w:val="both"/>
+        <w:rPr>
+          <w:rFonts w:asciiTheme="minorHAnsi" w:hAnsiTheme="minorHAnsi" w:cstheme="minorHAnsi"/>
+          <w:color w:val="202020"/>
+        </w:rPr>
+      </w:pPr>
+      <w:r>
+        <w:rPr>
+          <w:rFonts w:asciiTheme="minorHAnsi" w:hAnsiTheme="minorHAnsi" w:cstheme="minorHAnsi"/>
+          <w:color w:val="202020"/>
+        </w:rPr>
+        <w:t>O atributo </w:t>
+      </w:r>
+      <w:r>
+        <w:rPr>
+          <w:rStyle w:val="nfase"/>
+          <w:rFonts w:asciiTheme="minorHAnsi" w:hAnsiTheme="minorHAnsi" w:cstheme="minorHAnsi"/>
+          <w:color w:val="202020"/>
+        </w:rPr>
+        <w:t>path</w:t>
+      </w:r>
+      <w:r>
+        <w:rPr>
+          <w:rFonts w:asciiTheme="minorHAnsi" w:hAnsiTheme="minorHAnsi" w:cstheme="minorHAnsi"/>
+          <w:color w:val="202020"/>
+        </w:rPr>
+        <w:t> indica com que atributo essa mensagem está relacionada.</w:t>
+      </w:r>
+    </w:p>
+    <w:p>
+      <w:pPr>
+        <w:pStyle w:val="NormalWeb"/>
+        <w:shd w:val="clear" w:color="auto" w:fill="FFFFFF"/>
+        <w:spacing w:before="0" w:beforeAutospacing="0" w:after="0" w:afterAutospacing="0"/>
+        <w:jc w:val="both"/>
+        <w:rPr>
+          <w:rFonts w:asciiTheme="minorHAnsi" w:hAnsiTheme="minorHAnsi" w:cstheme="minorHAnsi"/>
+          <w:color w:val="202020"/>
+        </w:rPr>
+      </w:pPr>
+    </w:p>
+    <w:p>
+      <w:pPr>
+        <w:pStyle w:val="Pr-formataoHTML"/>
+        <w:shd w:val="clear" w:color="auto" w:fill="FFFFFF"/>
+        <w:jc w:val="both"/>
+        <w:rPr>
+          <w:rStyle w:val="hljs-tag"/>
+          <w:rFonts w:asciiTheme="minorHAnsi" w:hAnsiTheme="minorHAnsi" w:cstheme="minorHAnsi"/>
+          <w:color w:val="202020"/>
+          <w:sz w:val="24"/>
+          <w:szCs w:val="24"/>
+        </w:rPr>
+      </w:pPr>
+    </w:p>
+    <w:p>
+      <w:pPr>
+        <w:pStyle w:val="NormalWeb"/>
+        <w:shd w:val="clear" w:color="auto" w:fill="FFFFFF"/>
+        <w:spacing w:before="0" w:beforeAutospacing="0" w:after="167" w:afterAutospacing="0"/>
+        <w:jc w:val="both"/>
+        <w:rPr>
+          <w:rFonts w:asciiTheme="minorHAnsi" w:hAnsiTheme="minorHAnsi" w:cstheme="minorHAnsi"/>
+          <w:color w:val="535353"/>
+        </w:rPr>
+      </w:pPr>
+      <w:r>
+        <w:rPr>
+          <w:rFonts w:asciiTheme="minorHAnsi" w:hAnsiTheme="minorHAnsi" w:cstheme="minorHAnsi"/>
+          <w:color w:val="535353"/>
+        </w:rPr>
+        <w:t xml:space="preserve">/** Inserir código Spring MVC Validator – V5 */ </w:t>
+      </w:r>
+    </w:p>
+    <w:p>
+      <w:pPr>
+        <w:pStyle w:val="Pr-formataoHTML"/>
+        <w:shd w:val="clear" w:color="auto" w:fill="FFFFFF"/>
+        <w:jc w:val="both"/>
+        <w:rPr>
+          <w:rStyle w:val="hljs-tag"/>
+          <w:rFonts w:asciiTheme="minorHAnsi" w:hAnsiTheme="minorHAnsi" w:cstheme="minorHAnsi"/>
+          <w:color w:val="202020"/>
+          <w:sz w:val="24"/>
+          <w:szCs w:val="24"/>
+        </w:rPr>
+      </w:pPr>
+    </w:p>
+    <w:p>
+      <w:pPr>
+        <w:jc w:val="both"/>
+        <w:rPr>
+          <w:rFonts w:asciiTheme="minorHAnsi" w:hAnsiTheme="minorHAnsi" w:cstheme="minorHAnsi"/>
+        </w:rPr>
+      </w:pPr>
+    </w:p>
+    <w:p>
+      <w:pPr>
+        <w:jc w:val="both"/>
+        <w:rPr>
+          <w:rFonts w:asciiTheme="minorHAnsi" w:hAnsiTheme="minorHAnsi" w:cstheme="minorHAnsi"/>
+          <w:highlight w:val="green"/>
+        </w:rPr>
+      </w:pPr>
+    </w:p>
+    <w:p>
+      <w:pPr>
+        <w:jc w:val="both"/>
+        <w:rPr>
+          <w:rFonts w:asciiTheme="minorHAnsi" w:hAnsiTheme="minorHAnsi" w:cstheme="minorHAnsi"/>
+          <w:b/>
+        </w:rPr>
+      </w:pPr>
+      <w:r>
+        <w:rPr>
+          <w:rFonts w:asciiTheme="minorHAnsi" w:hAnsiTheme="minorHAnsi" w:cstheme="minorHAnsi"/>
+          <w:b/>
+          <w:highlight w:val="green"/>
+        </w:rPr>
+        <w:t>Spring MVC: Plugins</w:t>
+      </w:r>
+    </w:p>
+    <w:p>
+      <w:pPr>
+        <w:jc w:val="both"/>
+        <w:rPr>
+          <w:rFonts w:asciiTheme="minorHAnsi" w:hAnsiTheme="minorHAnsi" w:cstheme="minorHAnsi"/>
+        </w:rPr>
+      </w:pPr>
+    </w:p>
+    <w:p>
+      <w:pPr>
+        <w:jc w:val="both"/>
+        <w:rPr>
+          <w:rFonts w:asciiTheme="minorHAnsi" w:hAnsiTheme="minorHAnsi" w:cstheme="minorHAnsi"/>
+        </w:rPr>
+      </w:pPr>
+      <w:r>
+        <w:rPr>
+          <w:rFonts w:asciiTheme="minorHAnsi" w:hAnsiTheme="minorHAnsi" w:cstheme="minorHAnsi"/>
+        </w:rPr>
+        <w:lastRenderedPageBreak/>
+        <w:t>O Spring MVC possui diversos módulos disponíveis para acoplamento no seu projeto, para facilitar ainda mais do desenvolvimento para serviços específicos.</w:t>
+      </w:r>
+    </w:p>
+    <w:p>
+      <w:pPr>
+        <w:jc w:val="both"/>
+        <w:rPr>
+          <w:rFonts w:asciiTheme="minorHAnsi" w:hAnsiTheme="minorHAnsi" w:cstheme="minorHAnsi"/>
+        </w:rPr>
+      </w:pPr>
+      <w:r>
+        <w:rPr>
+          <w:rFonts w:asciiTheme="minorHAnsi" w:hAnsiTheme="minorHAnsi" w:cstheme="minorHAnsi"/>
+        </w:rPr>
+        <w:t xml:space="preserve">• Spring Security útil para inclusão de funcionalidades de autenticação e autorização. </w:t>
+      </w:r>
+    </w:p>
+    <w:p>
+      <w:pPr>
+        <w:jc w:val="both"/>
+        <w:rPr>
+          <w:rFonts w:asciiTheme="minorHAnsi" w:hAnsiTheme="minorHAnsi" w:cstheme="minorHAnsi"/>
+        </w:rPr>
+      </w:pPr>
+      <w:r>
+        <w:rPr>
+          <w:rFonts w:asciiTheme="minorHAnsi" w:hAnsiTheme="minorHAnsi" w:cstheme="minorHAnsi"/>
+        </w:rPr>
+        <w:t xml:space="preserve">• Spring Data para aplicações que usam novas tecnologias de armazenamento de dados e serviços na nuvem. </w:t>
+      </w:r>
+    </w:p>
+    <w:p>
+      <w:pPr>
+        <w:jc w:val="both"/>
+        <w:rPr>
+          <w:rFonts w:asciiTheme="minorHAnsi" w:hAnsiTheme="minorHAnsi" w:cstheme="minorHAnsi"/>
+        </w:rPr>
+      </w:pPr>
+      <w:r>
+        <w:rPr>
+          <w:rFonts w:asciiTheme="minorHAnsi" w:hAnsiTheme="minorHAnsi" w:cstheme="minorHAnsi"/>
+        </w:rPr>
+        <w:t xml:space="preserve">• Spring Social para fácil integração com redes sociais. </w:t>
+      </w:r>
+    </w:p>
+    <w:p>
+      <w:pPr>
+        <w:jc w:val="both"/>
+        <w:rPr>
+          <w:rFonts w:asciiTheme="minorHAnsi" w:hAnsiTheme="minorHAnsi" w:cstheme="minorHAnsi"/>
+        </w:rPr>
+      </w:pPr>
+      <w:r>
+        <w:rPr>
+          <w:rFonts w:asciiTheme="minorHAnsi" w:hAnsiTheme="minorHAnsi" w:cstheme="minorHAnsi"/>
+        </w:rPr>
+        <w:t xml:space="preserve">• Além de outros. Disponível no site oficial do framework </w:t>
+      </w:r>
+      <w:hyperlink r:id="rId14" w:history="1">
+        <w:r>
+          <w:rPr>
+            <w:rStyle w:val="Hyperlink"/>
+            <w:rFonts w:asciiTheme="minorHAnsi" w:hAnsiTheme="minorHAnsi" w:cstheme="minorHAnsi"/>
+          </w:rPr>
+          <w:t>http://spring.io/projects</w:t>
+        </w:r>
+      </w:hyperlink>
+    </w:p>
+    <w:p>
+      <w:pPr>
+        <w:jc w:val="both"/>
+        <w:rPr>
+          <w:rFonts w:asciiTheme="minorHAnsi" w:hAnsiTheme="minorHAnsi" w:cstheme="minorHAnsi"/>
+        </w:rPr>
+      </w:pPr>
       <w:bookmarkStart w:id="0" w:name="_GoBack"/>
       <w:bookmarkEnd w:id="0"/>
     </w:p>
@@ -5382,206 +8335,6 @@
         <w:jc w:val="both"/>
         <w:rPr>
           <w:rFonts w:asciiTheme="minorHAnsi" w:hAnsiTheme="minorHAnsi" w:cstheme="minorHAnsi"/>
-          <w:b/>
-          <w:highlight w:val="green"/>
-          <w:u w:val="single"/>
-        </w:rPr>
-      </w:pPr>
-    </w:p>
-    <w:p>
-      <w:pPr>
-        <w:jc w:val="both"/>
-        <w:rPr>
-          <w:rFonts w:asciiTheme="minorHAnsi" w:hAnsiTheme="minorHAnsi" w:cstheme="minorHAnsi"/>
-          <w:b/>
-          <w:highlight w:val="green"/>
-        </w:rPr>
-      </w:pPr>
-      <w:r>
-        <w:rPr>
-          <w:rFonts w:asciiTheme="minorHAnsi" w:hAnsiTheme="minorHAnsi" w:cstheme="minorHAnsi"/>
-          <w:b/>
-          <w:highlight w:val="green"/>
-        </w:rPr>
-        <w:t>- Controllers</w:t>
-      </w:r>
-    </w:p>
-    <w:p>
-      <w:pPr>
-        <w:jc w:val="both"/>
-        <w:rPr>
-          <w:rFonts w:asciiTheme="minorHAnsi" w:hAnsiTheme="minorHAnsi" w:cstheme="minorHAnsi"/>
-          <w:b/>
-          <w:highlight w:val="green"/>
-        </w:rPr>
-      </w:pPr>
-    </w:p>
-    <w:p>
-      <w:pPr>
-        <w:jc w:val="both"/>
-        <w:rPr>
-          <w:rFonts w:asciiTheme="minorHAnsi" w:hAnsiTheme="minorHAnsi" w:cstheme="minorHAnsi"/>
-          <w:b/>
-          <w:highlight w:val="green"/>
-        </w:rPr>
-      </w:pPr>
-      <w:r>
-        <w:rPr>
-          <w:rFonts w:asciiTheme="minorHAnsi" w:hAnsiTheme="minorHAnsi" w:cstheme="minorHAnsi"/>
-          <w:b/>
-          <w:highlight w:val="green"/>
-        </w:rPr>
-        <w:t xml:space="preserve">- Views </w:t>
-      </w:r>
-    </w:p>
-    <w:p>
-      <w:pPr>
-        <w:jc w:val="both"/>
-        <w:rPr>
-          <w:rFonts w:asciiTheme="minorHAnsi" w:hAnsiTheme="minorHAnsi" w:cstheme="minorHAnsi"/>
-          <w:b/>
-          <w:highlight w:val="green"/>
-        </w:rPr>
-      </w:pPr>
-    </w:p>
-    <w:p>
-      <w:pPr>
-        <w:jc w:val="both"/>
-        <w:rPr>
-          <w:rFonts w:asciiTheme="minorHAnsi" w:hAnsiTheme="minorHAnsi" w:cstheme="minorHAnsi"/>
-          <w:b/>
-          <w:highlight w:val="green"/>
-        </w:rPr>
-      </w:pPr>
-      <w:r>
-        <w:rPr>
-          <w:rFonts w:asciiTheme="minorHAnsi" w:hAnsiTheme="minorHAnsi" w:cstheme="minorHAnsi"/>
-          <w:b/>
-          <w:highlight w:val="green"/>
-        </w:rPr>
-        <w:t>- REST</w:t>
-      </w:r>
-    </w:p>
-    <w:p>
-      <w:pPr>
-        <w:jc w:val="both"/>
-        <w:rPr>
-          <w:rFonts w:asciiTheme="minorHAnsi" w:hAnsiTheme="minorHAnsi" w:cstheme="minorHAnsi"/>
-          <w:b/>
-          <w:highlight w:val="green"/>
-        </w:rPr>
-      </w:pPr>
-    </w:p>
-    <w:p>
-      <w:pPr>
-        <w:rPr>
-          <w:rFonts w:asciiTheme="minorHAnsi" w:hAnsiTheme="minorHAnsi" w:cstheme="minorHAnsi"/>
-          <w:b/>
-          <w:highlight w:val="green"/>
-        </w:rPr>
-      </w:pPr>
-      <w:r>
-        <w:rPr>
-          <w:rFonts w:asciiTheme="minorHAnsi" w:hAnsiTheme="minorHAnsi" w:cstheme="minorHAnsi"/>
-          <w:b/>
-          <w:highlight w:val="green"/>
-        </w:rPr>
-        <w:t>- Injeção Dependências</w:t>
-      </w:r>
-    </w:p>
-    <w:p>
-      <w:pPr>
-        <w:rPr>
-          <w:highlight w:val="green"/>
-        </w:rPr>
-      </w:pPr>
-    </w:p>
-    <w:p>
-      <w:pPr>
-        <w:rPr>
-          <w:rFonts w:asciiTheme="minorHAnsi" w:hAnsiTheme="minorHAnsi" w:cstheme="minorHAnsi"/>
-          <w:b/>
-          <w:highlight w:val="green"/>
-        </w:rPr>
-      </w:pPr>
-      <w:r>
-        <w:rPr>
-          <w:rFonts w:asciiTheme="minorHAnsi" w:hAnsiTheme="minorHAnsi" w:cstheme="minorHAnsi"/>
-          <w:b/>
-          <w:highlight w:val="green"/>
-        </w:rPr>
-        <w:t>- Interceptadores</w:t>
-      </w:r>
-    </w:p>
-    <w:p>
-      <w:pPr>
-        <w:rPr>
-          <w:highlight w:val="green"/>
-        </w:rPr>
-      </w:pPr>
-    </w:p>
-    <w:p>
-      <w:pPr>
-        <w:rPr>
-          <w:rFonts w:asciiTheme="minorHAnsi" w:hAnsiTheme="minorHAnsi" w:cstheme="minorHAnsi"/>
-          <w:b/>
-          <w:highlight w:val="green"/>
-        </w:rPr>
-      </w:pPr>
-      <w:r>
-        <w:rPr>
-          <w:rFonts w:asciiTheme="minorHAnsi" w:hAnsiTheme="minorHAnsi" w:cstheme="minorHAnsi"/>
-          <w:b/>
-          <w:highlight w:val="green"/>
-        </w:rPr>
-        <w:t>- Validadores</w:t>
-      </w:r>
-    </w:p>
-    <w:p>
-      <w:pPr>
-        <w:rPr>
-          <w:highlight w:val="green"/>
-        </w:rPr>
-      </w:pPr>
-    </w:p>
-    <w:p>
-      <w:pPr>
-        <w:jc w:val="both"/>
-        <w:rPr>
-          <w:rFonts w:asciiTheme="minorHAnsi" w:hAnsiTheme="minorHAnsi" w:cstheme="minorHAnsi"/>
-          <w:b/>
-        </w:rPr>
-      </w:pPr>
-      <w:r>
-        <w:rPr>
-          <w:rFonts w:asciiTheme="minorHAnsi" w:hAnsiTheme="minorHAnsi" w:cstheme="minorHAnsi"/>
-          <w:b/>
-          <w:highlight w:val="green"/>
-        </w:rPr>
-        <w:t>- Plugins</w:t>
-      </w:r>
-    </w:p>
-    <w:p>
-      <w:pPr>
-        <w:jc w:val="both"/>
-        <w:rPr>
-          <w:rFonts w:asciiTheme="minorHAnsi" w:hAnsiTheme="minorHAnsi" w:cstheme="minorHAnsi"/>
-        </w:rPr>
-      </w:pPr>
-    </w:p>
-    <w:p>
-      <w:pPr>
-        <w:jc w:val="both"/>
-        <w:rPr>
-          <w:rFonts w:asciiTheme="minorHAnsi" w:hAnsiTheme="minorHAnsi" w:cstheme="minorHAnsi"/>
-        </w:rPr>
-      </w:pPr>
-    </w:p>
-    <w:p>
-      <w:pPr>
-        <w:jc w:val="both"/>
-        <w:rPr>
-          <w:rFonts w:asciiTheme="minorHAnsi" w:hAnsiTheme="minorHAnsi" w:cstheme="minorHAnsi"/>
         </w:rPr>
       </w:pPr>
     </w:p>
@@ -5618,34 +8371,15 @@
           <w:highlight w:val="cyan"/>
           <w:u w:val="single"/>
         </w:rPr>
-        <w:t xml:space="preserve"> </w:t>
-      </w:r>
-      <w:r>
-        <w:rPr>
-          <w:rFonts w:asciiTheme="minorHAnsi" w:hAnsiTheme="minorHAnsi" w:cstheme="minorHAnsi"/>
-          <w:b/>
-          <w:highlight w:val="cyan"/>
+        <w:t>:</w:t>
+      </w:r>
+      <w:r>
+        <w:rPr>
+          <w:rFonts w:asciiTheme="minorHAnsi" w:hAnsiTheme="minorHAnsi" w:cstheme="minorHAnsi"/>
+          <w:b/>
           <w:u w:val="single"/>
         </w:rPr>
-        <w:t xml:space="preserve">– </w:t>
-      </w:r>
-      <w:r>
-        <w:rPr>
-          <w:rFonts w:asciiTheme="minorHAnsi" w:hAnsiTheme="minorHAnsi" w:cstheme="minorHAnsi"/>
-          <w:b/>
-          <w:highlight w:val="cyan"/>
-          <w:u w:val="single"/>
-        </w:rPr>
-        <w:t>Estrutura</w:t>
-      </w:r>
-      <w:r>
-        <w:rPr>
-          <w:rFonts w:asciiTheme="minorHAnsi" w:hAnsiTheme="minorHAnsi" w:cstheme="minorHAnsi"/>
-          <w:b/>
-          <w:highlight w:val="cyan"/>
-          <w:u w:val="single"/>
-        </w:rPr>
-        <w:t xml:space="preserve"> e Requisitos do Framework</w:t>
+        <w:t xml:space="preserve"> Requisitos e Fluxo do Processamento da Informação</w:t>
       </w:r>
     </w:p>
     <w:p>
@@ -5675,7 +8409,7 @@
         </w:rPr>
         <w:t xml:space="preserve"> JDK 7 e o CDI 1.1 ou superiores, criando projetos Download disponível pelo </w:t>
       </w:r>
-      <w:hyperlink r:id="rId12" w:history="1">
+      <w:hyperlink r:id="rId15" w:history="1">
         <w:r>
           <w:rPr>
             <w:rStyle w:val="Hyperlink"/>
@@ -5824,15 +8558,7 @@
           <w:rFonts w:asciiTheme="minorHAnsi" w:hAnsiTheme="minorHAnsi" w:cstheme="minorHAnsi"/>
           <w:bCs/>
         </w:rPr>
-        <w:t xml:space="preserve">O VRaptor é um Framework MVC para desenvolvimento rápido de aplicações WEB que faz uso das anotações e conceitos de inversão de controles e injeção de dependência. Outros </w:t>
-      </w:r>
-      <w:r>
-        <w:rPr>
-          <w:rFonts w:asciiTheme="minorHAnsi" w:hAnsiTheme="minorHAnsi" w:cstheme="minorHAnsi"/>
-          <w:bCs/>
-        </w:rPr>
-        <w:lastRenderedPageBreak/>
-        <w:t>conceitos como o de Convenção do Invés de Configuração e Active Record tornam o desenvolvimento bastante produtivo sem perder flexibilidade. </w:t>
+        <w:t>O VRaptor é um Framework MVC para desenvolvimento rápido de aplicações WEB que faz uso das anotações e conceitos de inversão de controles e injeção de dependência. Outros conceitos como o de Convenção do Invés de Configuração e Active Record tornam o desenvolvimento bastante produtivo sem perder flexibilidade. </w:t>
       </w:r>
     </w:p>
     <w:p>
@@ -5915,7 +8641,15 @@
           <w:b/>
           <w:highlight w:val="cyan"/>
         </w:rPr>
-        <w:t>- Controllers</w:t>
+        <w:t xml:space="preserve">VRaptor: </w:t>
+      </w:r>
+      <w:r>
+        <w:rPr>
+          <w:rFonts w:asciiTheme="minorHAnsi" w:hAnsiTheme="minorHAnsi" w:cstheme="minorHAnsi"/>
+          <w:b/>
+          <w:highlight w:val="cyan"/>
+        </w:rPr>
+        <w:t>Controllers</w:t>
       </w:r>
     </w:p>
     <w:p>
@@ -5937,6 +8671,7 @@
           <w:szCs w:val="21"/>
           <w:shd w:val="clear" w:color="auto" w:fill="FFFFFF"/>
         </w:rPr>
+        <w:lastRenderedPageBreak/>
         <w:t>Tudo que se precisa fazer para criar um controller do VRaptor é adicionar a anotação @Controller. A partir daí o framework já utiliza suas convenções de URLs e JSPs, exigindo o mínimo de configurações. Veja um exemplo:</w:t>
       </w:r>
     </w:p>
@@ -6502,18 +9237,7 @@
           <w:szCs w:val="21"/>
           <w:lang w:eastAsia="pt-BR"/>
         </w:rPr>
-        <w:t xml:space="preserve">Pode-se explicitamente declarar qual tipo de requisição cada método vai atender, por exemplo utilizando a anotação @Get. Há ainda as anotações @Post, @Put e @Delete. Se preferir não </w:t>
-      </w:r>
-      <w:r>
-        <w:rPr>
-          <w:rFonts w:ascii="Arial" w:hAnsi="Arial" w:cs="Arial"/>
-          <w:color w:val="000000"/>
-          <w:sz w:val="21"/>
-          <w:szCs w:val="21"/>
-          <w:lang w:eastAsia="pt-BR"/>
-        </w:rPr>
-        <w:lastRenderedPageBreak/>
-        <w:t>utilizar a convenção de URLs, você pode passar a URL como </w:t>
+        <w:t>Pode-se explicitamente declarar qual tipo de requisição cada método vai atender, por exemplo utilizando a anotação @Get. Há ainda as anotações @Post, @Put e @Delete. Se preferir não utilizar a convenção de URLs, você pode passar a URL como </w:t>
       </w:r>
       <w:r>
         <w:rPr>
@@ -6663,7 +9387,15 @@
           <w:b/>
           <w:highlight w:val="cyan"/>
         </w:rPr>
-        <w:t>- Views</w:t>
+        <w:t xml:space="preserve">VRaptor: </w:t>
+      </w:r>
+      <w:r>
+        <w:rPr>
+          <w:rFonts w:asciiTheme="minorHAnsi" w:hAnsiTheme="minorHAnsi" w:cstheme="minorHAnsi"/>
+          <w:b/>
+          <w:highlight w:val="cyan"/>
+        </w:rPr>
+        <w:t>Views</w:t>
       </w:r>
       <w:r>
         <w:rPr>
@@ -6884,6 +9616,7 @@
           <w:rFonts w:asciiTheme="minorHAnsi" w:eastAsiaTheme="minorHAnsi" w:hAnsiTheme="minorHAnsi" w:cstheme="minorHAnsi"/>
           <w:color w:val="161413"/>
         </w:rPr>
+        <w:lastRenderedPageBreak/>
         <w:t>servidor através de uma ferramenta de template. No caso do</w:t>
       </w:r>
       <w:r>
@@ -8395,7 +11128,6 @@
           <w:szCs w:val="24"/>
           <w:bdr w:val="none" w:sz="0" w:space="0" w:color="auto" w:frame="1"/>
         </w:rPr>
-        <w:lastRenderedPageBreak/>
         <w:t xml:space="preserve">        </w:t>
       </w:r>
       <w:r>
@@ -8700,7 +11432,7 @@
         </w:rPr>
         <w:t>.</w:t>
       </w:r>
-      <w:hyperlink r:id="rId13" w:anchor="custom-pathresolver" w:history="1"/>
+      <w:hyperlink r:id="rId16" w:anchor="custom-pathresolver" w:history="1"/>
     </w:p>
     <w:p>
       <w:pPr>
@@ -9108,7 +11840,15 @@
           <w:rFonts w:asciiTheme="minorHAnsi" w:hAnsiTheme="minorHAnsi" w:cstheme="minorHAnsi"/>
           <w:color w:val="333333"/>
         </w:rPr>
-        <w:t>. No entanto, nem sempre queremos esse comportamento, e precisamos usar algum template engine, como por exemplo, Freemarker ou Velocity, e precisamos mudar essa convenção. Um jeito fácil de mudar essa convenção é estendendo a classe </w:t>
+        <w:t xml:space="preserve">. No entanto, nem sempre queremos esse comportamento, e precisamos usar algum template engine, como </w:t>
+      </w:r>
+      <w:r>
+        <w:rPr>
+          <w:rFonts w:asciiTheme="minorHAnsi" w:hAnsiTheme="minorHAnsi" w:cstheme="minorHAnsi"/>
+          <w:color w:val="333333"/>
+        </w:rPr>
+        <w:lastRenderedPageBreak/>
+        <w:t>por exemplo, Freemarker ou Velocity, e precisamos mudar essa convenção. Um jeito fácil de mudar essa convenção é estendendo a classe </w:t>
       </w:r>
       <w:r>
         <w:rPr>
@@ -10996,7 +13736,6 @@
           <w:szCs w:val="24"/>
           <w:bdr w:val="none" w:sz="0" w:space="0" w:color="auto" w:frame="1"/>
         </w:rPr>
-        <w:lastRenderedPageBreak/>
         <w:t>}</w:t>
       </w:r>
     </w:p>
@@ -11353,6 +14092,7 @@
                 <w:rFonts w:asciiTheme="minorHAnsi" w:hAnsiTheme="minorHAnsi" w:cstheme="minorHAnsi"/>
                 <w:color w:val="333333"/>
               </w:rPr>
+              <w:lastRenderedPageBreak/>
               <w:t>Results.referer()</w:t>
             </w:r>
           </w:p>
@@ -11710,312 +14450,39 @@
           <w:b/>
         </w:rPr>
       </w:pPr>
+    </w:p>
+    <w:p>
+      <w:pPr>
+        <w:jc w:val="both"/>
+        <w:rPr>
+          <w:rFonts w:asciiTheme="minorHAnsi" w:hAnsiTheme="minorHAnsi" w:cstheme="minorHAnsi"/>
+          <w:b/>
+        </w:rPr>
+      </w:pPr>
+    </w:p>
+    <w:p>
+      <w:pPr>
+        <w:jc w:val="both"/>
+        <w:rPr>
+          <w:rFonts w:asciiTheme="minorHAnsi" w:hAnsiTheme="minorHAnsi" w:cstheme="minorHAnsi"/>
+          <w:b/>
+        </w:rPr>
+      </w:pPr>
       <w:r>
         <w:rPr>
           <w:rFonts w:asciiTheme="minorHAnsi" w:hAnsiTheme="minorHAnsi" w:cstheme="minorHAnsi"/>
           <w:b/>
           <w:highlight w:val="cyan"/>
         </w:rPr>
-        <w:t>- REST</w:t>
-      </w:r>
-    </w:p>
-    <w:p>
-      <w:pPr>
-        <w:autoSpaceDE w:val="0"/>
-        <w:autoSpaceDN w:val="0"/>
-        <w:adjustRightInd w:val="0"/>
-        <w:ind w:firstLine="708"/>
-        <w:rPr>
-          <w:rFonts w:asciiTheme="minorHAnsi" w:eastAsiaTheme="minorHAnsi" w:hAnsiTheme="minorHAnsi" w:cstheme="minorHAnsi"/>
-          <w:color w:val="161413"/>
-        </w:rPr>
-      </w:pPr>
-      <w:r>
-        <w:rPr>
-          <w:rFonts w:asciiTheme="minorHAnsi" w:eastAsiaTheme="minorHAnsi" w:hAnsiTheme="minorHAnsi" w:cstheme="minorHAnsi"/>
-          <w:color w:val="161413"/>
-        </w:rPr>
-        <w:t xml:space="preserve">REST é o acrônimo de </w:t>
-      </w:r>
-      <w:r>
-        <w:rPr>
-          <w:rFonts w:asciiTheme="minorHAnsi" w:eastAsiaTheme="minorHAnsi" w:hAnsiTheme="minorHAnsi" w:cstheme="minorHAnsi"/>
-          <w:color w:val="161413"/>
-        </w:rPr>
-        <w:t>REpresentational State Transfer (Transferência de Estado</w:t>
-      </w:r>
-    </w:p>
-    <w:p>
-      <w:pPr>
-        <w:autoSpaceDE w:val="0"/>
-        <w:autoSpaceDN w:val="0"/>
-        <w:adjustRightInd w:val="0"/>
-        <w:rPr>
-          <w:rFonts w:asciiTheme="minorHAnsi" w:eastAsiaTheme="minorHAnsi" w:hAnsiTheme="minorHAnsi" w:cstheme="minorHAnsi"/>
-          <w:color w:val="161413"/>
-        </w:rPr>
-      </w:pPr>
-      <w:r>
-        <w:rPr>
-          <w:rFonts w:asciiTheme="minorHAnsi" w:eastAsiaTheme="minorHAnsi" w:hAnsiTheme="minorHAnsi" w:cstheme="minorHAnsi"/>
-          <w:color w:val="161413"/>
-        </w:rPr>
-        <w:t>Representativo) e pode ser definido como um conjunto de</w:t>
-      </w:r>
-      <w:r>
-        <w:rPr>
-          <w:rFonts w:asciiTheme="minorHAnsi" w:eastAsiaTheme="minorHAnsi" w:hAnsiTheme="minorHAnsi" w:cstheme="minorHAnsi"/>
-          <w:color w:val="161413"/>
-        </w:rPr>
-        <w:t xml:space="preserve"> </w:t>
-      </w:r>
-      <w:r>
-        <w:rPr>
-          <w:rFonts w:asciiTheme="minorHAnsi" w:eastAsiaTheme="minorHAnsi" w:hAnsiTheme="minorHAnsi" w:cstheme="minorHAnsi"/>
-          <w:color w:val="161413"/>
-        </w:rPr>
-        <w:t>boas práticas de uso do protocolo HTTP para expor web</w:t>
-      </w:r>
-      <w:r>
-        <w:rPr>
-          <w:rFonts w:asciiTheme="minorHAnsi" w:eastAsiaTheme="minorHAnsi" w:hAnsiTheme="minorHAnsi" w:cstheme="minorHAnsi"/>
-          <w:color w:val="161413"/>
-        </w:rPr>
-        <w:t xml:space="preserve"> </w:t>
-      </w:r>
-      <w:r>
-        <w:rPr>
-          <w:rFonts w:asciiTheme="minorHAnsi" w:eastAsiaTheme="minorHAnsi" w:hAnsiTheme="minorHAnsi" w:cstheme="minorHAnsi"/>
-          <w:color w:val="161413"/>
-        </w:rPr>
-        <w:t>services, ou seja, serviços responsáveis por executar</w:t>
-      </w:r>
-      <w:r>
-        <w:rPr>
-          <w:rFonts w:asciiTheme="minorHAnsi" w:eastAsiaTheme="minorHAnsi" w:hAnsiTheme="minorHAnsi" w:cstheme="minorHAnsi"/>
-          <w:color w:val="161413"/>
-        </w:rPr>
-        <w:t xml:space="preserve"> </w:t>
-      </w:r>
-      <w:r>
-        <w:rPr>
-          <w:rFonts w:asciiTheme="minorHAnsi" w:eastAsiaTheme="minorHAnsi" w:hAnsiTheme="minorHAnsi" w:cstheme="minorHAnsi"/>
-          <w:color w:val="161413"/>
-        </w:rPr>
-        <w:t>determinada lógica ou regra de negócio, geralmente utilizados</w:t>
-      </w:r>
-      <w:r>
-        <w:rPr>
-          <w:rFonts w:asciiTheme="minorHAnsi" w:eastAsiaTheme="minorHAnsi" w:hAnsiTheme="minorHAnsi" w:cstheme="minorHAnsi"/>
-          <w:color w:val="161413"/>
-        </w:rPr>
-        <w:t xml:space="preserve"> </w:t>
-      </w:r>
-      <w:r>
-        <w:rPr>
-          <w:rFonts w:asciiTheme="minorHAnsi" w:eastAsiaTheme="minorHAnsi" w:hAnsiTheme="minorHAnsi" w:cstheme="minorHAnsi"/>
-          <w:color w:val="161413"/>
-        </w:rPr>
-        <w:t>para integração entre aplicações.</w:t>
-      </w:r>
-    </w:p>
-    <w:p>
-      <w:pPr>
-        <w:autoSpaceDE w:val="0"/>
-        <w:autoSpaceDN w:val="0"/>
-        <w:adjustRightInd w:val="0"/>
-        <w:rPr>
-          <w:rFonts w:asciiTheme="minorHAnsi" w:eastAsiaTheme="minorHAnsi" w:hAnsiTheme="minorHAnsi" w:cstheme="minorHAnsi"/>
-          <w:color w:val="161413"/>
-        </w:rPr>
-      </w:pPr>
-      <w:r>
-        <w:rPr>
-          <w:rFonts w:asciiTheme="minorHAnsi" w:eastAsiaTheme="minorHAnsi" w:hAnsiTheme="minorHAnsi" w:cstheme="minorHAnsi"/>
-          <w:color w:val="161413"/>
-        </w:rPr>
-        <w:t>B</w:t>
-      </w:r>
-      <w:r>
-        <w:rPr>
-          <w:rFonts w:asciiTheme="minorHAnsi" w:eastAsiaTheme="minorHAnsi" w:hAnsiTheme="minorHAnsi" w:cstheme="minorHAnsi"/>
-          <w:color w:val="161413"/>
-        </w:rPr>
-        <w:t>oas práticas do REST,</w:t>
-      </w:r>
-      <w:r>
-        <w:rPr>
-          <w:rFonts w:asciiTheme="minorHAnsi" w:eastAsiaTheme="minorHAnsi" w:hAnsiTheme="minorHAnsi" w:cstheme="minorHAnsi"/>
-          <w:color w:val="161413"/>
-        </w:rPr>
-        <w:t xml:space="preserve"> </w:t>
-      </w:r>
-      <w:r>
-        <w:rPr>
-          <w:rFonts w:asciiTheme="minorHAnsi" w:eastAsiaTheme="minorHAnsi" w:hAnsiTheme="minorHAnsi" w:cstheme="minorHAnsi"/>
-          <w:color w:val="161413"/>
-        </w:rPr>
-        <w:t>como o uso adequado de métodos HTTP (GET para recuperar</w:t>
-      </w:r>
-    </w:p>
-    <w:p>
-      <w:pPr>
-        <w:autoSpaceDE w:val="0"/>
-        <w:autoSpaceDN w:val="0"/>
-        <w:adjustRightInd w:val="0"/>
-        <w:rPr>
-          <w:rFonts w:asciiTheme="minorHAnsi" w:eastAsiaTheme="minorHAnsi" w:hAnsiTheme="minorHAnsi" w:cstheme="minorHAnsi"/>
-          <w:color w:val="161413"/>
-        </w:rPr>
-      </w:pPr>
-      <w:r>
-        <w:rPr>
-          <w:rFonts w:asciiTheme="minorHAnsi" w:eastAsiaTheme="minorHAnsi" w:hAnsiTheme="minorHAnsi" w:cstheme="minorHAnsi"/>
-          <w:color w:val="161413"/>
-        </w:rPr>
-        <w:t>dados, POST para criar um recurso, PUT para atualizar um</w:t>
-      </w:r>
-      <w:r>
-        <w:rPr>
-          <w:rFonts w:asciiTheme="minorHAnsi" w:eastAsiaTheme="minorHAnsi" w:hAnsiTheme="minorHAnsi" w:cstheme="minorHAnsi"/>
-          <w:color w:val="161413"/>
-        </w:rPr>
-        <w:t xml:space="preserve"> </w:t>
-      </w:r>
-      <w:r>
-        <w:rPr>
-          <w:rFonts w:asciiTheme="minorHAnsi" w:eastAsiaTheme="minorHAnsi" w:hAnsiTheme="minorHAnsi" w:cstheme="minorHAnsi"/>
-          <w:color w:val="161413"/>
-        </w:rPr>
-        <w:t>recurso e DELETE para remover um recurso), uso adequado</w:t>
-      </w:r>
-      <w:r>
-        <w:rPr>
-          <w:rFonts w:asciiTheme="minorHAnsi" w:eastAsiaTheme="minorHAnsi" w:hAnsiTheme="minorHAnsi" w:cstheme="minorHAnsi"/>
-          <w:color w:val="161413"/>
-        </w:rPr>
-        <w:t xml:space="preserve"> </w:t>
-      </w:r>
-      <w:r>
-        <w:rPr>
-          <w:rFonts w:asciiTheme="minorHAnsi" w:eastAsiaTheme="minorHAnsi" w:hAnsiTheme="minorHAnsi" w:cstheme="minorHAnsi"/>
-          <w:color w:val="161413"/>
-        </w:rPr>
-        <w:t>de URLs e o uso de códigos de status padronizados para utilizando o padrão REST de forma simples, conforme</w:t>
-      </w:r>
-    </w:p>
-    <w:p>
-      <w:pPr>
-        <w:jc w:val="both"/>
-        <w:rPr>
-          <w:rFonts w:asciiTheme="minorHAnsi" w:eastAsiaTheme="minorHAnsi" w:hAnsiTheme="minorHAnsi" w:cstheme="minorHAnsi"/>
-          <w:color w:val="161413"/>
-        </w:rPr>
-      </w:pPr>
-      <w:r>
-        <w:rPr>
-          <w:rFonts w:asciiTheme="minorHAnsi" w:eastAsiaTheme="minorHAnsi" w:hAnsiTheme="minorHAnsi" w:cstheme="minorHAnsi"/>
-          <w:color w:val="161413"/>
-        </w:rPr>
-        <w:t>exemplificado no quadro 6.</w:t>
-      </w:r>
-    </w:p>
-    <w:p>
-      <w:pPr>
-        <w:jc w:val="both"/>
-        <w:rPr>
-          <w:rFonts w:asciiTheme="minorHAnsi" w:hAnsiTheme="minorHAnsi" w:cstheme="minorHAnsi"/>
-          <w:b/>
-        </w:rPr>
-      </w:pPr>
-      <w:r>
-        <w:rPr>
-          <w:rFonts w:asciiTheme="minorHAnsi" w:hAnsiTheme="minorHAnsi" w:cstheme="minorHAnsi"/>
-          <w:b/>
-          <w:noProof/>
-          <w:lang w:eastAsia="pt-BR"/>
-        </w:rPr>
-        <w:lastRenderedPageBreak/>
-        <w:drawing>
-          <wp:inline distT="0" distB="0" distL="0" distR="0">
-            <wp:extent cx="4781550" cy="1717875"/>
-            <wp:effectExtent l="19050" t="0" r="0" b="0"/>
-            <wp:docPr id="2" name="Imagem 2"/>
-            <wp:cNvGraphicFramePr>
-              <a:graphicFrameLocks xmlns:a="http://schemas.openxmlformats.org/drawingml/2006/main" noChangeAspect="1"/>
-            </wp:cNvGraphicFramePr>
-            <a:graphic xmlns:a="http://schemas.openxmlformats.org/drawingml/2006/main">
-              <a:graphicData uri="http://schemas.openxmlformats.org/drawingml/2006/picture">
-                <pic:pic xmlns:pic="http://schemas.openxmlformats.org/drawingml/2006/picture">
-                  <pic:nvPicPr>
-                    <pic:cNvPr id="0" name="Picture 2"/>
-                    <pic:cNvPicPr>
-                      <a:picLocks noChangeAspect="1" noChangeArrowheads="1"/>
-                    </pic:cNvPicPr>
-                  </pic:nvPicPr>
-                  <pic:blipFill>
-                    <a:blip r:embed="rId14"/>
-                    <a:srcRect/>
-                    <a:stretch>
-                      <a:fillRect/>
-                    </a:stretch>
-                  </pic:blipFill>
-                  <pic:spPr bwMode="auto">
-                    <a:xfrm>
-                      <a:off x="0" y="0"/>
-                      <a:ext cx="4781550" cy="1717875"/>
-                    </a:xfrm>
-                    <a:prstGeom prst="rect">
-                      <a:avLst/>
-                    </a:prstGeom>
-                    <a:noFill/>
-                    <a:ln w="9525">
-                      <a:noFill/>
-                      <a:miter lim="800000"/>
-                      <a:headEnd/>
-                      <a:tailEnd/>
-                    </a:ln>
-                  </pic:spPr>
-                </pic:pic>
-              </a:graphicData>
-            </a:graphic>
-          </wp:inline>
-        </w:drawing>
-      </w:r>
-    </w:p>
-    <w:p>
-      <w:pPr>
-        <w:jc w:val="both"/>
-        <w:rPr>
-          <w:rFonts w:asciiTheme="minorHAnsi" w:hAnsiTheme="minorHAnsi" w:cstheme="minorHAnsi"/>
-          <w:b/>
-        </w:rPr>
-      </w:pPr>
-    </w:p>
-    <w:p>
-      <w:pPr>
-        <w:jc w:val="both"/>
-        <w:rPr>
-          <w:rFonts w:asciiTheme="minorHAnsi" w:hAnsiTheme="minorHAnsi" w:cstheme="minorHAnsi"/>
-          <w:b/>
-        </w:rPr>
-      </w:pPr>
-    </w:p>
-    <w:p>
-      <w:pPr>
-        <w:jc w:val="both"/>
-        <w:rPr>
-          <w:rFonts w:asciiTheme="minorHAnsi" w:hAnsiTheme="minorHAnsi" w:cstheme="minorHAnsi"/>
-          <w:b/>
-        </w:rPr>
-      </w:pPr>
+        <w:t xml:space="preserve">VRaptor: </w:t>
+      </w:r>
       <w:r>
         <w:rPr>
           <w:rFonts w:asciiTheme="minorHAnsi" w:hAnsiTheme="minorHAnsi" w:cstheme="minorHAnsi"/>
           <w:b/>
           <w:highlight w:val="cyan"/>
         </w:rPr>
-        <w:t>- Injeção de Dependências</w:t>
+        <w:t>Injeção de Dependências</w:t>
       </w:r>
     </w:p>
     <w:p>
@@ -13192,6 +15659,7 @@
           <w:color w:val="333333"/>
           <w:bdr w:val="none" w:sz="0" w:space="0" w:color="auto" w:frame="1"/>
         </w:rPr>
+        <w:lastRenderedPageBreak/>
         <w:t xml:space="preserve">    </w:t>
       </w:r>
       <w:r>
@@ -13534,8 +16002,15 @@
           <w:b/>
           <w:highlight w:val="cyan"/>
         </w:rPr>
-        <w:lastRenderedPageBreak/>
-        <w:t>- Interceptadores</w:t>
+        <w:t xml:space="preserve">VRaptor: </w:t>
+      </w:r>
+      <w:r>
+        <w:rPr>
+          <w:rFonts w:asciiTheme="minorHAnsi" w:hAnsiTheme="minorHAnsi" w:cstheme="minorHAnsi"/>
+          <w:b/>
+          <w:highlight w:val="cyan"/>
+        </w:rPr>
+        <w:t>Interceptadores</w:t>
       </w:r>
     </w:p>
     <w:p>
@@ -13757,7 +16232,15 @@
           <w:b/>
           <w:highlight w:val="cyan"/>
         </w:rPr>
-        <w:t>- Validadores</w:t>
+        <w:t xml:space="preserve">VRaptor - </w:t>
+      </w:r>
+      <w:r>
+        <w:rPr>
+          <w:rFonts w:asciiTheme="minorHAnsi" w:hAnsiTheme="minorHAnsi" w:cstheme="minorHAnsi"/>
+          <w:b/>
+          <w:highlight w:val="cyan"/>
+        </w:rPr>
+        <w:t>Validadores</w:t>
       </w:r>
     </w:p>
     <w:p>
@@ -13990,7 +16473,7 @@
                     </pic:cNvPicPr>
                   </pic:nvPicPr>
                   <pic:blipFill>
-                    <a:blip r:embed="rId15"/>
+                    <a:blip r:embed="rId17"/>
                     <a:srcRect/>
                     <a:stretch>
                       <a:fillRect/>
@@ -14042,7 +16525,15 @@
           <w:b/>
           <w:highlight w:val="cyan"/>
         </w:rPr>
-        <w:t>- Plugins</w:t>
+        <w:t>VRaptor:</w:t>
+      </w:r>
+      <w:r>
+        <w:rPr>
+          <w:rFonts w:asciiTheme="minorHAnsi" w:hAnsiTheme="minorHAnsi" w:cstheme="minorHAnsi"/>
+          <w:b/>
+          <w:highlight w:val="cyan"/>
+        </w:rPr>
+        <w:t xml:space="preserve"> Plugins</w:t>
       </w:r>
     </w:p>
     <w:p>
@@ -14384,6 +16875,7 @@
           <w:rFonts w:asciiTheme="minorHAnsi" w:eastAsiaTheme="minorHAnsi" w:hAnsiTheme="minorHAnsi" w:cstheme="minorHAnsi"/>
           <w:color w:val="161413"/>
         </w:rPr>
+        <w:lastRenderedPageBreak/>
         <w:t>O paradigma de desenvolvimento Web envolve diversos</w:t>
       </w:r>
       <w:r>
@@ -15368,7 +17860,15 @@
           <w:rFonts w:asciiTheme="minorHAnsi" w:eastAsiaTheme="minorHAnsi" w:hAnsiTheme="minorHAnsi" w:cstheme="minorHAnsi"/>
           <w:color w:val="161413"/>
         </w:rPr>
-        <w:t>do framework bem como suas características, além de resolver</w:t>
+        <w:t xml:space="preserve">do framework bem como suas características, além de </w:t>
+      </w:r>
+      <w:r>
+        <w:rPr>
+          <w:rFonts w:asciiTheme="minorHAnsi" w:eastAsiaTheme="minorHAnsi" w:hAnsiTheme="minorHAnsi" w:cstheme="minorHAnsi"/>
+          <w:color w:val="161413"/>
+        </w:rPr>
+        <w:lastRenderedPageBreak/>
+        <w:t>resolver</w:t>
       </w:r>
       <w:r>
         <w:rPr>
@@ -15467,7 +17967,6 @@
           <w:rFonts w:asciiTheme="minorHAnsi" w:eastAsiaTheme="minorHAnsi" w:hAnsiTheme="minorHAnsi" w:cstheme="minorHAnsi"/>
           <w:color w:val="161413"/>
         </w:rPr>
-        <w:lastRenderedPageBreak/>
         <w:t>O VRaptor possui toda a documentação oficial centralizada</w:t>
       </w:r>
       <w:r>
@@ -16241,6 +18740,7 @@
           <w:sz w:val="22"/>
           <w:szCs w:val="22"/>
         </w:rPr>
+        <w:lastRenderedPageBreak/>
         <w:t>implementar uma interface do controlador Spring).</w:t>
       </w:r>
     </w:p>
@@ -16981,6 +19481,363 @@
           <w:szCs w:val="22"/>
         </w:rPr>
         <w:t>seu aplicativo usando um contêiner de servlet mais leve.</w:t>
+      </w:r>
+    </w:p>
+    <w:p>
+      <w:pPr>
+        <w:rPr>
+          <w:rFonts w:asciiTheme="minorHAnsi" w:hAnsiTheme="minorHAnsi" w:cstheme="minorHAnsi"/>
+          <w:b/>
+          <w:bCs/>
+          <w:color w:val="000000"/>
+          <w:sz w:val="22"/>
+          <w:szCs w:val="22"/>
+        </w:rPr>
+      </w:pPr>
+    </w:p>
+    <w:p>
+      <w:pPr>
+        <w:shd w:val="clear" w:color="auto" w:fill="FFFFFF"/>
+        <w:spacing w:before="100" w:beforeAutospacing="1" w:after="100" w:afterAutospacing="1"/>
+        <w:textAlignment w:val="baseline"/>
+        <w:rPr>
+          <w:lang w:eastAsia="pt-BR"/>
+        </w:rPr>
+      </w:pPr>
+      <w:r>
+        <w:rPr>
+          <w:lang w:eastAsia="pt-BR"/>
+        </w:rPr>
+        <w:t>Spring MVC é um dos módulos que compõem o Spring Framework utilizado para construir aplicações web. Além de um Framework ele conta com as boas práticas de projeto para desenvolvimento de software web utilizando a plataforma Java EE.</w:t>
+      </w:r>
+    </w:p>
+    <w:p>
+      <w:pPr>
+        <w:shd w:val="clear" w:color="auto" w:fill="FFFFFF"/>
+        <w:spacing w:before="100" w:beforeAutospacing="1" w:after="100" w:afterAutospacing="1"/>
+        <w:textAlignment w:val="baseline"/>
+        <w:rPr>
+          <w:lang w:eastAsia="pt-BR"/>
+        </w:rPr>
+      </w:pPr>
+      <w:r>
+        <w:rPr>
+          <w:lang w:eastAsia="pt-BR"/>
+        </w:rPr>
+        <w:t>O padrão MVC de projetos web tem como base romper a comunicação direta das camadas de visualização com as camadas de modelo ou negócios. Essas duas camadas permanecem isoladas uma da outra, se comunicando apenas por uma camada intermediária, chamada de controle. Dessa maneira, o acoplamento diminui consideravelmente, melhorando a qualidade e a manutenção da aplicação.</w:t>
+      </w:r>
+    </w:p>
+    <w:p>
+      <w:pPr>
+        <w:pStyle w:val="NormalWeb"/>
+        <w:shd w:val="clear" w:color="auto" w:fill="FFFFFF"/>
+        <w:spacing w:before="0" w:beforeAutospacing="0" w:after="404" w:afterAutospacing="0"/>
+        <w:textAlignment w:val="baseline"/>
+        <w:rPr>
+          <w:rFonts w:asciiTheme="minorHAnsi" w:hAnsiTheme="minorHAnsi" w:cstheme="minorHAnsi"/>
+          <w:color w:val="333333"/>
+        </w:rPr>
+      </w:pPr>
+      <w:r>
+        <w:rPr>
+          <w:rFonts w:asciiTheme="minorHAnsi" w:hAnsiTheme="minorHAnsi" w:cstheme="minorHAnsi"/>
+          <w:color w:val="333333"/>
+        </w:rPr>
+        <w:lastRenderedPageBreak/>
+        <w:t>O Spring MVC ajuda a construir aplicações web flexíveis e com baixo acoplamento. O padrão de design Modelo-visão-controlador ajuda na separação da lógica de negócio, lógica de apresentação e lógica de navegação. Os Modelos são responsáveis por encapsular os dados da aplicação. As Visões renderizam as repostas ao usuário com a ajuda do objeto modelo. Os Controladores são responsáveis por receber as requisições do usuário e executar os serviços.</w:t>
+      </w:r>
+    </w:p>
+    <w:p>
+      <w:pPr>
+        <w:pStyle w:val="NormalWeb"/>
+        <w:shd w:val="clear" w:color="auto" w:fill="FFFFFF"/>
+        <w:spacing w:before="0" w:beforeAutospacing="0" w:after="0" w:afterAutospacing="0" w:line="432" w:lineRule="atLeast"/>
+        <w:textAlignment w:val="baseline"/>
+        <w:rPr>
+          <w:rFonts w:ascii="Arial" w:hAnsi="Arial" w:cs="Arial"/>
+          <w:color w:val="1C1C1C"/>
+        </w:rPr>
+      </w:pPr>
+      <w:r>
+        <w:rPr>
+          <w:rFonts w:ascii="Arial" w:hAnsi="Arial" w:cs="Arial"/>
+          <w:color w:val="1C1C1C"/>
+        </w:rPr>
+        <w:t>Todo mundo que utiliza algum </w:t>
+      </w:r>
+      <w:hyperlink r:id="rId18" w:history="1">
+        <w:r>
+          <w:rPr>
+            <w:rStyle w:val="Hyperlink"/>
+            <w:rFonts w:ascii="Arial" w:eastAsiaTheme="majorEastAsia" w:hAnsi="Arial" w:cs="Arial"/>
+            <w:bdr w:val="none" w:sz="0" w:space="0" w:color="auto" w:frame="1"/>
+          </w:rPr>
+          <w:t>framework MVC</w:t>
+        </w:r>
+      </w:hyperlink>
+      <w:r>
+        <w:rPr>
+          <w:rFonts w:ascii="Arial" w:hAnsi="Arial" w:cs="Arial"/>
+          <w:color w:val="1C1C1C"/>
+        </w:rPr>
+        <w:t> moderno já se deparou em algum momento com o conceito de </w:t>
+      </w:r>
+      <w:hyperlink r:id="rId19" w:history="1">
+        <w:r>
+          <w:rPr>
+            <w:rStyle w:val="Hyperlink"/>
+            <w:rFonts w:ascii="Arial" w:eastAsiaTheme="majorEastAsia" w:hAnsi="Arial" w:cs="Arial"/>
+            <w:bdr w:val="none" w:sz="0" w:space="0" w:color="auto" w:frame="1"/>
+          </w:rPr>
+          <w:t>Inversão de Controle</w:t>
+        </w:r>
+      </w:hyperlink>
+      <w:r>
+        <w:rPr>
+          <w:rFonts w:ascii="Arial" w:hAnsi="Arial" w:cs="Arial"/>
+          <w:color w:val="1C1C1C"/>
+        </w:rPr>
+        <w:t> (IoC). Com esse conceito, a classe não mais se preocupa em como conseguir suas dependências, mas sim em apenas trabalhar com elas. O principal jeito de conseguir isso é através da </w:t>
+      </w:r>
+      <w:hyperlink r:id="rId20" w:history="1">
+        <w:r>
+          <w:rPr>
+            <w:rStyle w:val="Hyperlink"/>
+            <w:rFonts w:ascii="Arial" w:eastAsiaTheme="majorEastAsia" w:hAnsi="Arial" w:cs="Arial"/>
+            <w:bdr w:val="none" w:sz="0" w:space="0" w:color="auto" w:frame="1"/>
+          </w:rPr>
+          <w:t>Injeção de Dependências</w:t>
+        </w:r>
+      </w:hyperlink>
+      <w:r>
+        <w:rPr>
+          <w:rFonts w:ascii="Arial" w:hAnsi="Arial" w:cs="Arial"/>
+          <w:color w:val="1C1C1C"/>
+        </w:rPr>
+        <w:t> (DI). Essa técnica, presente em diversos frameworks MVC, ajuda muito no desacoplamento e nos </w:t>
+      </w:r>
+      <w:hyperlink r:id="rId21" w:history="1">
+        <w:r>
+          <w:rPr>
+            <w:rStyle w:val="Hyperlink"/>
+            <w:rFonts w:ascii="Arial" w:eastAsiaTheme="majorEastAsia" w:hAnsi="Arial" w:cs="Arial"/>
+            <w:bdr w:val="none" w:sz="0" w:space="0" w:color="auto" w:frame="1"/>
+          </w:rPr>
+          <w:t>testes do nosso sistema</w:t>
+        </w:r>
+      </w:hyperlink>
+      <w:r>
+        <w:rPr>
+          <w:rFonts w:ascii="Arial" w:hAnsi="Arial" w:cs="Arial"/>
+          <w:color w:val="1C1C1C"/>
+        </w:rPr>
+        <w:t>.</w:t>
+      </w:r>
+    </w:p>
+    <w:p>
+      <w:pPr>
+        <w:pStyle w:val="NormalWeb"/>
+        <w:shd w:val="clear" w:color="auto" w:fill="FFFFFF"/>
+        <w:spacing w:before="0" w:beforeAutospacing="0" w:after="0" w:afterAutospacing="0" w:line="432" w:lineRule="atLeast"/>
+        <w:textAlignment w:val="baseline"/>
+        <w:rPr>
+          <w:rFonts w:ascii="Arial" w:hAnsi="Arial" w:cs="Arial"/>
+          <w:color w:val="1C1C1C"/>
+        </w:rPr>
+      </w:pPr>
+      <w:r>
+        <w:rPr>
+          <w:rFonts w:ascii="Arial" w:hAnsi="Arial" w:cs="Arial"/>
+          <w:color w:val="1C1C1C"/>
+        </w:rPr>
+        <w:t>Dois dos frameworks onde encontramos isso são o </w:t>
+      </w:r>
+      <w:hyperlink r:id="rId22" w:history="1">
+        <w:r>
+          <w:rPr>
+            <w:rStyle w:val="Hyperlink"/>
+            <w:rFonts w:ascii="Arial" w:eastAsiaTheme="majorEastAsia" w:hAnsi="Arial" w:cs="Arial"/>
+            <w:bdr w:val="none" w:sz="0" w:space="0" w:color="auto" w:frame="1"/>
+          </w:rPr>
+          <w:t>Spring MVC</w:t>
+        </w:r>
+      </w:hyperlink>
+      <w:r>
+        <w:rPr>
+          <w:rFonts w:ascii="Arial" w:hAnsi="Arial" w:cs="Arial"/>
+          <w:color w:val="1C1C1C"/>
+        </w:rPr>
+        <w:t> e o </w:t>
+      </w:r>
+      <w:hyperlink r:id="rId23" w:history="1">
+        <w:r>
+          <w:rPr>
+            <w:rStyle w:val="Hyperlink"/>
+            <w:rFonts w:ascii="Arial" w:eastAsiaTheme="majorEastAsia" w:hAnsi="Arial" w:cs="Arial"/>
+            <w:bdr w:val="none" w:sz="0" w:space="0" w:color="auto" w:frame="1"/>
+          </w:rPr>
+          <w:t>VRaptor</w:t>
+        </w:r>
+      </w:hyperlink>
+      <w:r>
+        <w:rPr>
+          <w:rFonts w:ascii="Arial" w:hAnsi="Arial" w:cs="Arial"/>
+          <w:color w:val="1C1C1C"/>
+        </w:rPr>
+        <w:t>.</w:t>
+      </w:r>
+      <w:r>
+        <w:rPr>
+          <w:rFonts w:ascii="Arial" w:hAnsi="Arial" w:cs="Arial"/>
+          <w:color w:val="1C1C1C"/>
+        </w:rPr>
+        <w:br/>
+        <w:t>No exemplo abaixo, temos um </w:t>
+      </w:r>
+      <w:r>
+        <w:rPr>
+          <w:rStyle w:val="CdigoHTML"/>
+          <w:color w:val="1C1C1C"/>
+          <w:bdr w:val="none" w:sz="0" w:space="0" w:color="auto" w:frame="1"/>
+        </w:rPr>
+        <w:t>Controller</w:t>
+      </w:r>
+      <w:r>
+        <w:rPr>
+          <w:rFonts w:ascii="Arial" w:hAnsi="Arial" w:cs="Arial"/>
+          <w:color w:val="1C1C1C"/>
+        </w:rPr>
+        <w:t> em cada um desses Frameworks. Esse </w:t>
+      </w:r>
+      <w:r>
+        <w:rPr>
+          <w:rStyle w:val="CdigoHTML"/>
+          <w:color w:val="1C1C1C"/>
+          <w:bdr w:val="none" w:sz="0" w:space="0" w:color="auto" w:frame="1"/>
+        </w:rPr>
+        <w:t>Controller</w:t>
+      </w:r>
+      <w:r>
+        <w:rPr>
+          <w:rFonts w:ascii="Arial" w:hAnsi="Arial" w:cs="Arial"/>
+          <w:color w:val="1C1C1C"/>
+        </w:rPr>
+        <w:t> depende de um </w:t>
+      </w:r>
+      <w:r>
+        <w:rPr>
+          <w:rStyle w:val="CdigoHTML"/>
+          <w:color w:val="1C1C1C"/>
+          <w:bdr w:val="none" w:sz="0" w:space="0" w:color="auto" w:frame="1"/>
+        </w:rPr>
+        <w:t>DAO</w:t>
+      </w:r>
+      <w:r>
+        <w:rPr>
+          <w:rFonts w:ascii="Arial" w:hAnsi="Arial" w:cs="Arial"/>
+          <w:color w:val="1C1C1C"/>
+        </w:rPr>
+        <w:t>, que por sua vez tem como dependência uma </w:t>
+      </w:r>
+      <w:r>
+        <w:rPr>
+          <w:rStyle w:val="CdigoHTML"/>
+          <w:color w:val="1C1C1C"/>
+          <w:bdr w:val="none" w:sz="0" w:space="0" w:color="auto" w:frame="1"/>
+        </w:rPr>
+        <w:t>Connection</w:t>
+      </w:r>
+      <w:r>
+        <w:rPr>
+          <w:rFonts w:ascii="Arial" w:hAnsi="Arial" w:cs="Arial"/>
+          <w:color w:val="1C1C1C"/>
+        </w:rPr>
+        <w:t>.</w:t>
+      </w:r>
+    </w:p>
+    <w:p>
+      <w:pPr>
+        <w:jc w:val="both"/>
+        <w:rPr>
+          <w:rFonts w:asciiTheme="minorHAnsi" w:hAnsiTheme="minorHAnsi" w:cstheme="minorHAnsi"/>
+          <w:b/>
+        </w:rPr>
+      </w:pPr>
+    </w:p>
+    <w:p>
+      <w:pPr>
+        <w:shd w:val="clear" w:color="auto" w:fill="FFFFFF"/>
+        <w:spacing w:before="480" w:after="480"/>
+        <w:rPr>
+          <w:rFonts w:asciiTheme="minorHAnsi" w:hAnsiTheme="minorHAnsi" w:cstheme="minorHAnsi"/>
+          <w:color w:val="3E464F"/>
+          <w:lang w:eastAsia="pt-BR"/>
+        </w:rPr>
+      </w:pPr>
+      <w:r>
+        <w:rPr>
+          <w:rFonts w:asciiTheme="minorHAnsi" w:hAnsiTheme="minorHAnsi" w:cstheme="minorHAnsi"/>
+          <w:b/>
+          <w:bCs/>
+          <w:color w:val="3E464F"/>
+          <w:lang w:eastAsia="pt-BR"/>
+        </w:rPr>
+        <w:t xml:space="preserve">DI </w:t>
+      </w:r>
+      <w:r>
+        <w:rPr>
+          <w:rFonts w:asciiTheme="minorHAnsi" w:hAnsiTheme="minorHAnsi" w:cstheme="minorHAnsi"/>
+          <w:b/>
+          <w:bCs/>
+          <w:color w:val="3E464F"/>
+          <w:lang w:eastAsia="pt-BR"/>
+        </w:rPr>
+        <w:t>manter o baixo acoplamento entre as classes</w:t>
+      </w:r>
+      <w:r>
+        <w:rPr>
+          <w:rFonts w:asciiTheme="minorHAnsi" w:hAnsiTheme="minorHAnsi" w:cstheme="minorHAnsi"/>
+          <w:color w:val="3E464F"/>
+          <w:lang w:eastAsia="pt-BR"/>
+        </w:rPr>
+        <w:t> de um mesmo projeto.</w:t>
+      </w:r>
+    </w:p>
+    <w:p>
+      <w:pPr>
+        <w:shd w:val="clear" w:color="auto" w:fill="FFFFFF"/>
+        <w:spacing w:before="480" w:after="480"/>
+        <w:rPr>
+          <w:rFonts w:asciiTheme="minorHAnsi" w:hAnsiTheme="minorHAnsi" w:cstheme="minorHAnsi"/>
+          <w:color w:val="3E464F"/>
+          <w:lang w:eastAsia="pt-BR"/>
+        </w:rPr>
+      </w:pPr>
+      <w:r>
+        <w:rPr>
+          <w:rFonts w:asciiTheme="minorHAnsi" w:hAnsiTheme="minorHAnsi" w:cstheme="minorHAnsi"/>
+          <w:color w:val="3E464F"/>
+          <w:lang w:eastAsia="pt-BR"/>
+        </w:rPr>
+        <w:t>Com certeza, essa característica é uma </w:t>
+      </w:r>
+      <w:r>
+        <w:rPr>
+          <w:rFonts w:asciiTheme="minorHAnsi" w:hAnsiTheme="minorHAnsi" w:cstheme="minorHAnsi"/>
+          <w:b/>
+          <w:bCs/>
+          <w:color w:val="3E464F"/>
+          <w:lang w:eastAsia="pt-BR"/>
+        </w:rPr>
+        <w:t>grande vantagem</w:t>
+      </w:r>
+      <w:r>
+        <w:rPr>
+          <w:rFonts w:asciiTheme="minorHAnsi" w:hAnsiTheme="minorHAnsi" w:cstheme="minorHAnsi"/>
+          <w:color w:val="3E464F"/>
+          <w:lang w:eastAsia="pt-BR"/>
+        </w:rPr>
+        <w:t> para a arquitetura do seu sistema. Sendo assim, esse é um conceito que merece a atenção da sua parte.</w:t>
       </w:r>
     </w:p>
     <w:p>
@@ -17080,7 +19937,7 @@
         </w:rPr>
         <w:t xml:space="preserve"> Disponível em </w:t>
       </w:r>
-      <w:hyperlink r:id="rId16" w:history="1">
+      <w:hyperlink r:id="rId24" w:history="1">
         <w:r>
           <w:rPr>
             <w:rStyle w:val="Hyperlink"/>
@@ -17133,7 +19990,7 @@
         </w:rPr>
         <w:t xml:space="preserve">. Disponível em </w:t>
       </w:r>
-      <w:hyperlink r:id="rId17" w:history="1">
+      <w:hyperlink r:id="rId25" w:history="1">
         <w:r>
           <w:rPr>
             <w:rStyle w:val="Hyperlink"/>
@@ -17228,7 +20085,7 @@
         </w:rPr>
         <w:t>CHRISTOPHER</w:t>
       </w:r>
-      <w:hyperlink r:id="rId18" w:history="1">
+      <w:hyperlink r:id="rId26" w:history="1">
         <w:r>
           <w:rPr>
             <w:rStyle w:val="Hyperlink"/>
@@ -17271,7 +20128,7 @@
         </w:rPr>
         <w:t xml:space="preserve"> Disponível em </w:t>
       </w:r>
-      <w:hyperlink r:id="rId19" w:history="1">
+      <w:hyperlink r:id="rId27" w:history="1">
         <w:r>
           <w:rPr>
             <w:rStyle w:val="Hyperlink"/>
@@ -17392,7 +20249,7 @@
         </w:rPr>
         <w:t>. Publicado em 11 de Dez. 2013. Disponível em</w:t>
       </w:r>
-      <w:hyperlink r:id="rId20" w:history="1">
+      <w:hyperlink r:id="rId28" w:history="1">
         <w:r>
           <w:rPr>
             <w:rStyle w:val="Hyperlink"/>
@@ -17568,7 +20425,7 @@
         </w:rPr>
         <w:t xml:space="preserve">Publicado em 19 de Nov. 2007. Disponível em </w:t>
       </w:r>
-      <w:hyperlink r:id="rId21" w:history="1">
+      <w:hyperlink r:id="rId29" w:history="1">
         <w:r>
           <w:rPr>
             <w:rStyle w:val="Hyperlink"/>
@@ -17636,7 +20493,7 @@
         </w:rPr>
         <w:t xml:space="preserve"> Disponível em </w:t>
       </w:r>
-      <w:hyperlink r:id="rId22" w:history="1">
+      <w:hyperlink r:id="rId30" w:history="1">
         <w:r>
           <w:rPr>
             <w:rStyle w:val="Hyperlink"/>
@@ -17689,7 +20546,7 @@
         </w:rPr>
         <w:t xml:space="preserve">. Disponível em  </w:t>
       </w:r>
-      <w:hyperlink r:id="rId23" w:history="1">
+      <w:hyperlink r:id="rId31" w:history="1">
         <w:r>
           <w:rPr>
             <w:rStyle w:val="Hyperlink"/>
@@ -17869,7 +20726,7 @@
         </w:rPr>
         <w:t xml:space="preserve">. Disponível em </w:t>
       </w:r>
-      <w:hyperlink r:id="rId24" w:history="1">
+      <w:hyperlink r:id="rId32" w:history="1">
         <w:r>
           <w:rPr>
             <w:rStyle w:val="Hyperlink"/>
@@ -17949,7 +20806,7 @@
         </w:rPr>
         <w:t xml:space="preserve">. Disponível em </w:t>
       </w:r>
-      <w:hyperlink r:id="rId25" w:history="1">
+      <w:hyperlink r:id="rId33" w:history="1">
         <w:r>
           <w:rPr>
             <w:rStyle w:val="Hyperlink"/>
@@ -18026,7 +20883,7 @@
         </w:rPr>
         <w:t xml:space="preserve">. Disponível em </w:t>
       </w:r>
-      <w:hyperlink r:id="rId26" w:history="1">
+      <w:hyperlink r:id="rId34" w:history="1">
         <w:r>
           <w:rPr>
             <w:rStyle w:val="Hyperlink"/>
@@ -18102,7 +20959,7 @@
       </w:pPr>
     </w:p>
     <w:sectPr>
-      <w:headerReference w:type="default" r:id="rId27"/>
+      <w:headerReference w:type="default" r:id="rId35"/>
       <w:pgSz w:w="11906" w:h="16838"/>
       <w:pgMar w:top="1134" w:right="1418" w:bottom="1134" w:left="1418" w:header="708" w:footer="708" w:gutter="0"/>
       <w:cols w:space="708"/>
@@ -18161,7 +21018,6 @@
         <w:docPartUnique/>
       </w:docPartObj>
     </w:sdtPr>
-    <w:sdtEndPr/>
     <w:sdtContent>
       <w:p>
         <w:pPr>
@@ -18181,7 +21037,7 @@
           <w:rPr>
             <w:noProof/>
           </w:rPr>
-          <w:t>6</w:t>
+          <w:t>12</w:t>
         </w:r>
         <w:r>
           <w:rPr>
@@ -20427,6 +23283,11 @@
     <w:basedOn w:val="Fontepargpadro"/>
     <w:rsid w:val="00107318"/>
   </w:style>
+  <w:style w:type="character" w:customStyle="1" w:styleId="pln">
+    <w:name w:val="pln"/>
+    <w:basedOn w:val="Fontepargpadro"/>
+    <w:rsid w:val="00A1569B"/>
+  </w:style>
 </w:styles>
 </file>
 
@@ -20718,7 +23579,7 @@
 </file>
 
 <file path=customXml/itemProps1.xml><?xml version="1.0" encoding="utf-8"?>
-<ds:datastoreItem xmlns:ds="http://schemas.openxmlformats.org/officeDocument/2006/customXml" ds:itemID="{5C4294D4-7E4E-4C10-A8EF-AFAB17D14D50}">
+<ds:datastoreItem xmlns:ds="http://schemas.openxmlformats.org/officeDocument/2006/customXml" ds:itemID="{757EB889-E8A5-44A8-8DCB-87CC488002CB}">
   <ds:schemaRefs>
     <ds:schemaRef ds:uri="http://schemas.openxmlformats.org/officeDocument/2006/bibliography"/>
   </ds:schemaRefs>

--- a/PosEAD/TCC/TCC - Desenv. OO Java.docx
+++ b/PosEAD/TCC/TCC - Desenv. OO Java.docx
@@ -1,6 +1,6 @@
 
 <file path=word/document.xml><?xml version="1.0" encoding="utf-8"?>
-<w:document xmlns:wpc="http://schemas.microsoft.com/office/word/2010/wordprocessingCanvas" xmlns:cx="http://schemas.microsoft.com/office/drawing/2014/chartex" xmlns:cx1="http://schemas.microsoft.com/office/drawing/2015/9/8/chartex" xmlns:mc="http://schemas.openxmlformats.org/markup-compatibility/2006" xmlns:o="urn:schemas-microsoft-com:office:office" xmlns:r="http://schemas.openxmlformats.org/officeDocument/2006/relationships" xmlns:m="http://schemas.openxmlformats.org/officeDocument/2006/math" xmlns:v="urn:schemas-microsoft-com:vml" xmlns:wp14="http://schemas.microsoft.com/office/word/2010/wordprocessingDrawing" xmlns:wp="http://schemas.openxmlformats.org/drawingml/2006/wordprocessingDrawing" xmlns:w10="urn:schemas-microsoft-com:office:word" xmlns:w="http://schemas.openxmlformats.org/wordprocessingml/2006/main" xmlns:w14="http://schemas.microsoft.com/office/word/2010/wordml" xmlns:w15="http://schemas.microsoft.com/office/word/2012/wordml" xmlns:w16se="http://schemas.microsoft.com/office/word/2015/wordml/symex" xmlns:wpg="http://schemas.microsoft.com/office/word/2010/wordprocessingGroup" xmlns:wpi="http://schemas.microsoft.com/office/word/2010/wordprocessingInk" xmlns:wne="http://schemas.microsoft.com/office/word/2006/wordml" xmlns:wps="http://schemas.microsoft.com/office/word/2010/wordprocessingShape" mc:Ignorable="w14 w15 w16se wp14">
+<w:document xmlns:ve="http://schemas.openxmlformats.org/markup-compatibility/2006" xmlns:o="urn:schemas-microsoft-com:office:office" xmlns:r="http://schemas.openxmlformats.org/officeDocument/2006/relationships" xmlns:m="http://schemas.openxmlformats.org/officeDocument/2006/math" xmlns:v="urn:schemas-microsoft-com:vml" xmlns:wp="http://schemas.openxmlformats.org/drawingml/2006/wordprocessingDrawing" xmlns:w10="urn:schemas-microsoft-com:office:word" xmlns:w="http://schemas.openxmlformats.org/wordprocessingml/2006/main" xmlns:wne="http://schemas.microsoft.com/office/word/2006/wordml">
   <w:body>
     <w:p>
       <w:pPr>
@@ -376,12 +376,6 @@
         <w:rPr>
           <w:rFonts w:asciiTheme="minorHAnsi" w:hAnsiTheme="minorHAnsi" w:cstheme="minorHAnsi"/>
         </w:rPr>
-        <w:t xml:space="preserve"> </w:t>
-      </w:r>
-      <w:r>
-        <w:rPr>
-          <w:rFonts w:asciiTheme="minorHAnsi" w:hAnsiTheme="minorHAnsi" w:cstheme="minorHAnsi"/>
-        </w:rPr>
         <w:t xml:space="preserve">dois </w:t>
       </w:r>
       <w:r>
@@ -394,374 +388,306 @@
       <w:r>
         <w:rPr>
           <w:rFonts w:asciiTheme="minorHAnsi" w:hAnsiTheme="minorHAnsi" w:cstheme="minorHAnsi"/>
+        </w:rPr>
+        <w:t>voltado ao desenvolvimento web,</w:t>
+      </w:r>
+      <w:r>
+        <w:rPr>
+          <w:rFonts w:asciiTheme="minorHAnsi" w:hAnsiTheme="minorHAnsi" w:cstheme="minorHAnsi"/>
+        </w:rPr>
+        <w:t xml:space="preserve"> no qual serão o</w:t>
+      </w:r>
+      <w:r>
+        <w:rPr>
+          <w:rFonts w:asciiTheme="minorHAnsi" w:hAnsiTheme="minorHAnsi" w:cstheme="minorHAnsi"/>
           <w:i/>
         </w:rPr>
-        <w:t xml:space="preserve"> </w:t>
-      </w:r>
-      <w:r>
-        <w:rPr>
-          <w:rFonts w:asciiTheme="minorHAnsi" w:hAnsiTheme="minorHAnsi" w:cstheme="minorHAnsi"/>
-        </w:rPr>
-        <w:t>voltado ao desenvolvimento web,</w:t>
-      </w:r>
-      <w:r>
-        <w:rPr>
-          <w:rFonts w:asciiTheme="minorHAnsi" w:hAnsiTheme="minorHAnsi" w:cstheme="minorHAnsi"/>
-        </w:rPr>
-        <w:t xml:space="preserve"> no qual serão o</w:t>
+        <w:t xml:space="preserve"> Spring MVC</w:t>
+      </w:r>
+      <w:r>
+        <w:rPr>
+          <w:rFonts w:asciiTheme="minorHAnsi" w:hAnsiTheme="minorHAnsi" w:cstheme="minorHAnsi"/>
+        </w:rPr>
+        <w:t xml:space="preserve"> e </w:t>
       </w:r>
       <w:r>
         <w:rPr>
           <w:rFonts w:asciiTheme="minorHAnsi" w:hAnsiTheme="minorHAnsi" w:cstheme="minorHAnsi"/>
           <w:i/>
         </w:rPr>
-        <w:t xml:space="preserve"> Spring MVC</w:t>
-      </w:r>
-      <w:r>
-        <w:rPr>
-          <w:rFonts w:asciiTheme="minorHAnsi" w:hAnsiTheme="minorHAnsi" w:cstheme="minorHAnsi"/>
-        </w:rPr>
-        <w:t xml:space="preserve"> e </w:t>
+        <w:t>VRaptor 4.</w:t>
+      </w:r>
+      <w:r>
+        <w:rPr>
+          <w:rFonts w:asciiTheme="minorHAnsi" w:hAnsiTheme="minorHAnsi" w:cstheme="minorHAnsi"/>
+        </w:rPr>
+        <w:t>C</w:t>
+      </w:r>
+      <w:r>
+        <w:rPr>
+          <w:rFonts w:asciiTheme="minorHAnsi" w:hAnsiTheme="minorHAnsi" w:cstheme="minorHAnsi"/>
+        </w:rPr>
+        <w:t xml:space="preserve">om intuito de auxiliar o </w:t>
+      </w:r>
+      <w:r>
+        <w:rPr>
+          <w:rFonts w:asciiTheme="minorHAnsi" w:hAnsiTheme="minorHAnsi" w:cstheme="minorHAnsi"/>
+        </w:rPr>
+        <w:t xml:space="preserve">desenvolvedor </w:t>
+      </w:r>
+      <w:r>
+        <w:rPr>
+          <w:rFonts w:asciiTheme="minorHAnsi" w:hAnsiTheme="minorHAnsi" w:cstheme="minorHAnsi"/>
+        </w:rPr>
+        <w:t>na</w:t>
+      </w:r>
+      <w:r>
+        <w:rPr>
+          <w:rFonts w:asciiTheme="minorHAnsi" w:hAnsiTheme="minorHAnsi" w:cstheme="minorHAnsi"/>
+        </w:rPr>
+        <w:t xml:space="preserve"> escolha</w:t>
+      </w:r>
+      <w:r>
+        <w:rPr>
+          <w:rFonts w:asciiTheme="minorHAnsi" w:hAnsiTheme="minorHAnsi" w:cstheme="minorHAnsi"/>
+        </w:rPr>
+        <w:t xml:space="preserve"> do </w:t>
       </w:r>
       <w:r>
         <w:rPr>
           <w:rFonts w:asciiTheme="minorHAnsi" w:hAnsiTheme="minorHAnsi" w:cstheme="minorHAnsi"/>
           <w:i/>
         </w:rPr>
-        <w:t>VRaptor 4.</w:t>
+        <w:t>framework</w:t>
+      </w:r>
+      <w:r>
+        <w:rPr>
+          <w:rFonts w:asciiTheme="minorHAnsi" w:hAnsiTheme="minorHAnsi" w:cstheme="minorHAnsi"/>
+        </w:rPr>
+        <w:t xml:space="preserve">, </w:t>
+      </w:r>
+      <w:r>
+        <w:rPr>
+          <w:rFonts w:asciiTheme="minorHAnsi" w:hAnsiTheme="minorHAnsi" w:cstheme="minorHAnsi"/>
+        </w:rPr>
+        <w:t>com base na</w:t>
+      </w:r>
+      <w:r>
+        <w:rPr>
+          <w:rFonts w:asciiTheme="minorHAnsi" w:hAnsiTheme="minorHAnsi" w:cstheme="minorHAnsi"/>
+        </w:rPr>
+        <w:t xml:space="preserve"> estrutura e necessidade do seu projeto</w:t>
+      </w:r>
+      <w:r>
+        <w:rPr>
+          <w:rFonts w:asciiTheme="minorHAnsi" w:hAnsiTheme="minorHAnsi" w:cstheme="minorHAnsi"/>
+        </w:rPr>
+        <w:t xml:space="preserve">. </w:t>
+      </w:r>
+      <w:r>
+        <w:rPr>
+          <w:rFonts w:asciiTheme="minorHAnsi" w:hAnsiTheme="minorHAnsi" w:cstheme="minorHAnsi"/>
+        </w:rPr>
+        <w:t>Neste artigo s</w:t>
+      </w:r>
+      <w:r>
+        <w:rPr>
+          <w:rFonts w:asciiTheme="minorHAnsi" w:hAnsiTheme="minorHAnsi" w:cstheme="minorHAnsi"/>
+        </w:rPr>
+        <w:t xml:space="preserve">erá </w:t>
+      </w:r>
+      <w:r>
+        <w:rPr>
+          <w:rFonts w:asciiTheme="minorHAnsi" w:hAnsiTheme="minorHAnsi" w:cstheme="minorHAnsi"/>
+        </w:rPr>
+        <w:t>apresentado</w:t>
+      </w:r>
+      <w:r>
+        <w:rPr>
+          <w:rFonts w:asciiTheme="minorHAnsi" w:hAnsiTheme="minorHAnsi" w:cstheme="minorHAnsi"/>
+        </w:rPr>
+        <w:t xml:space="preserve"> os requisitos</w:t>
+      </w:r>
+      <w:r>
+        <w:rPr>
+          <w:rFonts w:asciiTheme="minorHAnsi" w:hAnsiTheme="minorHAnsi" w:cstheme="minorHAnsi"/>
+        </w:rPr>
+        <w:t xml:space="preserve"> dos frameworks</w:t>
+      </w:r>
+      <w:r>
+        <w:rPr>
+          <w:rFonts w:asciiTheme="minorHAnsi" w:hAnsiTheme="minorHAnsi" w:cstheme="minorHAnsi"/>
+        </w:rPr>
+        <w:t>, o fluxo do processamento da informação,</w:t>
+      </w:r>
+      <w:r>
+        <w:rPr>
+          <w:rFonts w:asciiTheme="minorHAnsi" w:hAnsiTheme="minorHAnsi" w:cstheme="minorHAnsi"/>
+        </w:rPr>
+        <w:t xml:space="preserve">a importância da utilização da arquitetura MVC ea divisão do código em camadas, a utilização da injeção de dependências, </w:t>
+      </w:r>
+      <w:r>
+        <w:rPr>
+          <w:rFonts w:asciiTheme="minorHAnsi" w:hAnsiTheme="minorHAnsi" w:cstheme="minorHAnsi"/>
+        </w:rPr>
+        <w:t>a inclusão de</w:t>
+      </w:r>
+      <w:r>
+        <w:rPr>
+          <w:rFonts w:asciiTheme="minorHAnsi" w:hAnsiTheme="minorHAnsi" w:cstheme="minorHAnsi"/>
+        </w:rPr>
+        <w:t xml:space="preserve"> validadores e os principais plug-ins para facilitar ainda mais o desenvolvimento</w:t>
+      </w:r>
+      <w:r>
+        <w:rPr>
+          <w:rFonts w:asciiTheme="minorHAnsi" w:hAnsiTheme="minorHAnsi" w:cstheme="minorHAnsi"/>
+        </w:rPr>
+        <w:t>. Além disso</w:t>
+      </w:r>
+      <w:r>
+        <w:rPr>
+          <w:rFonts w:asciiTheme="minorHAnsi" w:hAnsiTheme="minorHAnsi" w:cstheme="minorHAnsi"/>
+        </w:rPr>
+        <w:t>,serão</w:t>
+      </w:r>
+      <w:r>
+        <w:rPr>
+          <w:rFonts w:asciiTheme="minorHAnsi" w:hAnsiTheme="minorHAnsi" w:cstheme="minorHAnsi"/>
+        </w:rPr>
+        <w:t xml:space="preserve"> abordado</w:t>
+      </w:r>
+      <w:r>
+        <w:rPr>
+          <w:rFonts w:asciiTheme="minorHAnsi" w:hAnsiTheme="minorHAnsi" w:cstheme="minorHAnsi"/>
+        </w:rPr>
+        <w:t xml:space="preserve">sos pontos fortes e fracos dos </w:t>
       </w:r>
       <w:r>
         <w:rPr>
           <w:rFonts w:asciiTheme="minorHAnsi" w:hAnsiTheme="minorHAnsi" w:cstheme="minorHAnsi"/>
           <w:i/>
         </w:rPr>
-        <w:t xml:space="preserve"> </w:t>
-      </w:r>
-      <w:r>
-        <w:rPr>
-          <w:rFonts w:asciiTheme="minorHAnsi" w:hAnsiTheme="minorHAnsi" w:cstheme="minorHAnsi"/>
-        </w:rPr>
-        <w:t>C</w:t>
-      </w:r>
-      <w:r>
-        <w:rPr>
-          <w:rFonts w:asciiTheme="minorHAnsi" w:hAnsiTheme="minorHAnsi" w:cstheme="minorHAnsi"/>
-        </w:rPr>
-        <w:t xml:space="preserve">om intuito de auxiliar o </w:t>
-      </w:r>
-      <w:r>
-        <w:rPr>
-          <w:rFonts w:asciiTheme="minorHAnsi" w:hAnsiTheme="minorHAnsi" w:cstheme="minorHAnsi"/>
-        </w:rPr>
-        <w:t xml:space="preserve">desenvolvedor </w:t>
-      </w:r>
-      <w:r>
-        <w:rPr>
-          <w:rFonts w:asciiTheme="minorHAnsi" w:hAnsiTheme="minorHAnsi" w:cstheme="minorHAnsi"/>
-        </w:rPr>
-        <w:t>na</w:t>
-      </w:r>
-      <w:r>
-        <w:rPr>
-          <w:rFonts w:asciiTheme="minorHAnsi" w:hAnsiTheme="minorHAnsi" w:cstheme="minorHAnsi"/>
-        </w:rPr>
-        <w:t xml:space="preserve"> escolha</w:t>
-      </w:r>
-      <w:r>
-        <w:rPr>
-          <w:rFonts w:asciiTheme="minorHAnsi" w:hAnsiTheme="minorHAnsi" w:cstheme="minorHAnsi"/>
-        </w:rPr>
-        <w:t xml:space="preserve"> do </w:t>
+        <w:t>frameworks</w:t>
+      </w:r>
+      <w:r>
+        <w:rPr>
+          <w:rFonts w:asciiTheme="minorHAnsi" w:hAnsiTheme="minorHAnsi" w:cstheme="minorHAnsi"/>
+        </w:rPr>
+        <w:t>, a dificuldade em relação à curva de aprendizagem, analise e continuidade da plataforma e suporte do mantenedor.</w:t>
+      </w:r>
+      <w:r>
+        <w:rPr>
+          <w:rFonts w:asciiTheme="minorHAnsi" w:hAnsiTheme="minorHAnsi" w:cstheme="minorHAnsi"/>
+        </w:rPr>
+        <w:t xml:space="preserve"> Com base nas informações apresent</w:t>
+      </w:r>
+      <w:r>
+        <w:rPr>
+          <w:rFonts w:asciiTheme="minorHAnsi" w:hAnsiTheme="minorHAnsi" w:cstheme="minorHAnsi"/>
+        </w:rPr>
+        <w:t>adas, o artigo servirá</w:t>
+      </w:r>
+      <w:r>
+        <w:rPr>
+          <w:rFonts w:asciiTheme="minorHAnsi" w:hAnsiTheme="minorHAnsi" w:cstheme="minorHAnsi"/>
+        </w:rPr>
+        <w:t xml:space="preserve"> como disseminador dos </w:t>
       </w:r>
       <w:r>
         <w:rPr>
           <w:rFonts w:asciiTheme="minorHAnsi" w:hAnsiTheme="minorHAnsi" w:cstheme="minorHAnsi"/>
           <w:i/>
         </w:rPr>
+        <w:t>frameworks Java</w:t>
+      </w:r>
+      <w:r>
+        <w:rPr>
+          <w:rFonts w:asciiTheme="minorHAnsi" w:hAnsiTheme="minorHAnsi" w:cstheme="minorHAnsi"/>
+        </w:rPr>
+        <w:t xml:space="preserve"> para web e</w:t>
+      </w:r>
+      <w:r>
+        <w:rPr>
+          <w:rFonts w:asciiTheme="minorHAnsi" w:hAnsiTheme="minorHAnsi" w:cstheme="minorHAnsi"/>
+        </w:rPr>
+        <w:t xml:space="preserve"> de</w:t>
+      </w:r>
+      <w:r>
+        <w:rPr>
+          <w:rFonts w:asciiTheme="minorHAnsi" w:hAnsiTheme="minorHAnsi" w:cstheme="minorHAnsi"/>
+        </w:rPr>
+        <w:t xml:space="preserve"> material de</w:t>
+      </w:r>
+      <w:r>
+        <w:rPr>
+          <w:rFonts w:asciiTheme="minorHAnsi" w:hAnsiTheme="minorHAnsi" w:cstheme="minorHAnsi"/>
+        </w:rPr>
+        <w:t xml:space="preserve"> apoio</w:t>
+      </w:r>
+      <w:r>
+        <w:rPr>
+          <w:rFonts w:asciiTheme="minorHAnsi" w:hAnsiTheme="minorHAnsi" w:cstheme="minorHAnsi"/>
+        </w:rPr>
+        <w:t xml:space="preserve"> para futuras pesquisas</w:t>
+      </w:r>
+      <w:r>
+        <w:rPr>
+          <w:rFonts w:asciiTheme="minorHAnsi" w:hAnsiTheme="minorHAnsi" w:cstheme="minorHAnsi"/>
+        </w:rPr>
+        <w:t xml:space="preserve"> e desenvolvimento</w:t>
+      </w:r>
+      <w:r>
+        <w:rPr>
+          <w:rFonts w:asciiTheme="minorHAnsi" w:hAnsiTheme="minorHAnsi" w:cstheme="minorHAnsi"/>
+        </w:rPr>
+        <w:t>.</w:t>
+      </w:r>
+    </w:p>
+    <w:p>
+      <w:pPr>
+        <w:jc w:val="both"/>
+        <w:rPr>
+          <w:rFonts w:asciiTheme="minorHAnsi" w:hAnsiTheme="minorHAnsi" w:cstheme="minorHAnsi"/>
+        </w:rPr>
+      </w:pPr>
+    </w:p>
+    <w:p>
+      <w:pPr>
+        <w:jc w:val="both"/>
+        <w:rPr>
+          <w:rFonts w:asciiTheme="minorHAnsi" w:hAnsiTheme="minorHAnsi" w:cstheme="minorHAnsi"/>
+        </w:rPr>
+      </w:pPr>
+      <w:r>
+        <w:rPr>
+          <w:rFonts w:asciiTheme="minorHAnsi" w:hAnsiTheme="minorHAnsi" w:cstheme="minorHAnsi"/>
+        </w:rPr>
+        <w:t>Palavras-chave:</w:t>
+      </w:r>
+      <w:r>
+        <w:rPr>
+          <w:rFonts w:asciiTheme="minorHAnsi" w:hAnsiTheme="minorHAnsi" w:cstheme="minorHAnsi"/>
+          <w:i/>
+        </w:rPr>
         <w:t>framework</w:t>
       </w:r>
       <w:r>
         <w:rPr>
           <w:rFonts w:asciiTheme="minorHAnsi" w:hAnsiTheme="minorHAnsi" w:cstheme="minorHAnsi"/>
         </w:rPr>
-        <w:t xml:space="preserve">, </w:t>
-      </w:r>
-      <w:r>
-        <w:rPr>
-          <w:rFonts w:asciiTheme="minorHAnsi" w:hAnsiTheme="minorHAnsi" w:cstheme="minorHAnsi"/>
-        </w:rPr>
-        <w:t>com base na</w:t>
-      </w:r>
-      <w:r>
-        <w:rPr>
-          <w:rFonts w:asciiTheme="minorHAnsi" w:hAnsiTheme="minorHAnsi" w:cstheme="minorHAnsi"/>
-        </w:rPr>
-        <w:t xml:space="preserve"> estrutura e necessidade do seu projeto</w:t>
-      </w:r>
-      <w:r>
-        <w:rPr>
-          <w:rFonts w:asciiTheme="minorHAnsi" w:hAnsiTheme="minorHAnsi" w:cstheme="minorHAnsi"/>
-        </w:rPr>
-        <w:t xml:space="preserve">. </w:t>
-      </w:r>
-      <w:r>
-        <w:rPr>
-          <w:rFonts w:asciiTheme="minorHAnsi" w:hAnsiTheme="minorHAnsi" w:cstheme="minorHAnsi"/>
-        </w:rPr>
-        <w:t>Neste artigo s</w:t>
-      </w:r>
-      <w:r>
-        <w:rPr>
-          <w:rFonts w:asciiTheme="minorHAnsi" w:hAnsiTheme="minorHAnsi" w:cstheme="minorHAnsi"/>
-        </w:rPr>
-        <w:t xml:space="preserve">erá </w:t>
-      </w:r>
-      <w:r>
-        <w:rPr>
-          <w:rFonts w:asciiTheme="minorHAnsi" w:hAnsiTheme="minorHAnsi" w:cstheme="minorHAnsi"/>
-        </w:rPr>
-        <w:t>apresentado</w:t>
-      </w:r>
-      <w:r>
-        <w:rPr>
-          <w:rFonts w:asciiTheme="minorHAnsi" w:hAnsiTheme="minorHAnsi" w:cstheme="minorHAnsi"/>
-        </w:rPr>
-        <w:t xml:space="preserve"> os requisitos</w:t>
-      </w:r>
-      <w:r>
-        <w:rPr>
-          <w:rFonts w:asciiTheme="minorHAnsi" w:hAnsiTheme="minorHAnsi" w:cstheme="minorHAnsi"/>
-        </w:rPr>
-        <w:t xml:space="preserve"> dos frameworks</w:t>
-      </w:r>
-      <w:r>
-        <w:rPr>
-          <w:rFonts w:asciiTheme="minorHAnsi" w:hAnsiTheme="minorHAnsi" w:cstheme="minorHAnsi"/>
-        </w:rPr>
-        <w:t>, o fluxo do processamento da informação,</w:t>
-      </w:r>
-      <w:r>
-        <w:rPr>
-          <w:rFonts w:asciiTheme="minorHAnsi" w:hAnsiTheme="minorHAnsi" w:cstheme="minorHAnsi"/>
-        </w:rPr>
-        <w:t xml:space="preserve"> </w:t>
-      </w:r>
-      <w:r>
-        <w:rPr>
-          <w:rFonts w:asciiTheme="minorHAnsi" w:hAnsiTheme="minorHAnsi" w:cstheme="minorHAnsi"/>
-        </w:rPr>
-        <w:t>a importância da utilização da arquitetura MVC e</w:t>
-      </w:r>
-      <w:r>
-        <w:rPr>
-          <w:rFonts w:asciiTheme="minorHAnsi" w:hAnsiTheme="minorHAnsi" w:cstheme="minorHAnsi"/>
-        </w:rPr>
-        <w:t xml:space="preserve"> </w:t>
-      </w:r>
-      <w:r>
-        <w:rPr>
-          <w:rFonts w:asciiTheme="minorHAnsi" w:hAnsiTheme="minorHAnsi" w:cstheme="minorHAnsi"/>
-        </w:rPr>
-        <w:t xml:space="preserve">a divisão do código em camadas, a utilização da injeção de dependências, </w:t>
-      </w:r>
-      <w:r>
-        <w:rPr>
-          <w:rFonts w:asciiTheme="minorHAnsi" w:hAnsiTheme="minorHAnsi" w:cstheme="minorHAnsi"/>
-        </w:rPr>
-        <w:t>a inclusão dos interceptadores e validadores e os principais plug-ins para facilitar ainda mais o desenvolvimento</w:t>
-      </w:r>
-      <w:r>
-        <w:rPr>
-          <w:rFonts w:asciiTheme="minorHAnsi" w:hAnsiTheme="minorHAnsi" w:cstheme="minorHAnsi"/>
-        </w:rPr>
-        <w:t>. Além disso</w:t>
-      </w:r>
-      <w:r>
-        <w:rPr>
-          <w:rFonts w:asciiTheme="minorHAnsi" w:hAnsiTheme="minorHAnsi" w:cstheme="minorHAnsi"/>
-        </w:rPr>
         <w:t>,</w:t>
       </w:r>
       <w:r>
         <w:rPr>
           <w:rFonts w:asciiTheme="minorHAnsi" w:hAnsiTheme="minorHAnsi" w:cstheme="minorHAnsi"/>
         </w:rPr>
-        <w:t xml:space="preserve"> </w:t>
-      </w:r>
-      <w:r>
-        <w:rPr>
-          <w:rFonts w:asciiTheme="minorHAnsi" w:hAnsiTheme="minorHAnsi" w:cstheme="minorHAnsi"/>
-        </w:rPr>
-        <w:t>serão</w:t>
-      </w:r>
-      <w:r>
-        <w:rPr>
-          <w:rFonts w:asciiTheme="minorHAnsi" w:hAnsiTheme="minorHAnsi" w:cstheme="minorHAnsi"/>
-        </w:rPr>
-        <w:t xml:space="preserve"> abordado</w:t>
-      </w:r>
-      <w:r>
-        <w:rPr>
-          <w:rFonts w:asciiTheme="minorHAnsi" w:hAnsiTheme="minorHAnsi" w:cstheme="minorHAnsi"/>
-        </w:rPr>
-        <w:t>s</w:t>
-      </w:r>
-      <w:r>
-        <w:rPr>
-          <w:rFonts w:asciiTheme="minorHAnsi" w:hAnsiTheme="minorHAnsi" w:cstheme="minorHAnsi"/>
-        </w:rPr>
-        <w:t xml:space="preserve"> </w:t>
-      </w:r>
-      <w:r>
-        <w:rPr>
-          <w:rFonts w:asciiTheme="minorHAnsi" w:hAnsiTheme="minorHAnsi" w:cstheme="minorHAnsi"/>
-        </w:rPr>
-        <w:t xml:space="preserve">os pontos fortes e fracos dos </w:t>
-      </w:r>
-      <w:r>
-        <w:rPr>
-          <w:rFonts w:asciiTheme="minorHAnsi" w:hAnsiTheme="minorHAnsi" w:cstheme="minorHAnsi"/>
-          <w:i/>
-        </w:rPr>
-        <w:t>frameworks</w:t>
-      </w:r>
-      <w:r>
-        <w:rPr>
-          <w:rFonts w:asciiTheme="minorHAnsi" w:hAnsiTheme="minorHAnsi" w:cstheme="minorHAnsi"/>
-        </w:rPr>
-        <w:t>, a dificuldade em relação à curva de aprendizagem, analise e continuidade da plataforma e suporte do mantenedor.</w:t>
-      </w:r>
-      <w:r>
-        <w:rPr>
-          <w:rFonts w:asciiTheme="minorHAnsi" w:hAnsiTheme="minorHAnsi" w:cstheme="minorHAnsi"/>
-        </w:rPr>
-        <w:t xml:space="preserve"> Com base nas informações apresent</w:t>
-      </w:r>
-      <w:r>
-        <w:rPr>
-          <w:rFonts w:asciiTheme="minorHAnsi" w:hAnsiTheme="minorHAnsi" w:cstheme="minorHAnsi"/>
-        </w:rPr>
-        <w:t>adas, o artigo servirá</w:t>
-      </w:r>
-      <w:r>
-        <w:rPr>
-          <w:rFonts w:asciiTheme="minorHAnsi" w:hAnsiTheme="minorHAnsi" w:cstheme="minorHAnsi"/>
-        </w:rPr>
-        <w:t xml:space="preserve"> como disseminador dos </w:t>
-      </w:r>
-      <w:r>
-        <w:rPr>
-          <w:rFonts w:asciiTheme="minorHAnsi" w:hAnsiTheme="minorHAnsi" w:cstheme="minorHAnsi"/>
-          <w:i/>
-        </w:rPr>
-        <w:t>frameworks Java</w:t>
-      </w:r>
-      <w:r>
-        <w:rPr>
-          <w:rFonts w:asciiTheme="minorHAnsi" w:hAnsiTheme="minorHAnsi" w:cstheme="minorHAnsi"/>
-        </w:rPr>
-        <w:t xml:space="preserve"> para web e</w:t>
-      </w:r>
-      <w:r>
-        <w:rPr>
-          <w:rFonts w:asciiTheme="minorHAnsi" w:hAnsiTheme="minorHAnsi" w:cstheme="minorHAnsi"/>
-        </w:rPr>
-        <w:t xml:space="preserve"> de</w:t>
-      </w:r>
-      <w:r>
-        <w:rPr>
-          <w:rFonts w:asciiTheme="minorHAnsi" w:hAnsiTheme="minorHAnsi" w:cstheme="minorHAnsi"/>
-        </w:rPr>
-        <w:t xml:space="preserve"> material de</w:t>
-      </w:r>
-      <w:r>
-        <w:rPr>
-          <w:rFonts w:asciiTheme="minorHAnsi" w:hAnsiTheme="minorHAnsi" w:cstheme="minorHAnsi"/>
-        </w:rPr>
-        <w:t xml:space="preserve"> apoio</w:t>
-      </w:r>
-      <w:r>
-        <w:rPr>
-          <w:rFonts w:asciiTheme="minorHAnsi" w:hAnsiTheme="minorHAnsi" w:cstheme="minorHAnsi"/>
-        </w:rPr>
-        <w:t xml:space="preserve"> para futuras pesquisas</w:t>
-      </w:r>
-      <w:r>
-        <w:rPr>
-          <w:rFonts w:asciiTheme="minorHAnsi" w:hAnsiTheme="minorHAnsi" w:cstheme="minorHAnsi"/>
-        </w:rPr>
-        <w:t xml:space="preserve"> e desenvolvimento</w:t>
-      </w:r>
-      <w:r>
-        <w:rPr>
-          <w:rFonts w:asciiTheme="minorHAnsi" w:hAnsiTheme="minorHAnsi" w:cstheme="minorHAnsi"/>
-        </w:rPr>
-        <w:t>.</w:t>
-      </w:r>
-    </w:p>
-    <w:p>
-      <w:pPr>
-        <w:jc w:val="both"/>
-        <w:rPr>
-          <w:rFonts w:asciiTheme="minorHAnsi" w:hAnsiTheme="minorHAnsi" w:cstheme="minorHAnsi"/>
-        </w:rPr>
-      </w:pPr>
-    </w:p>
-    <w:p>
-      <w:pPr>
-        <w:jc w:val="both"/>
-        <w:rPr>
-          <w:rFonts w:asciiTheme="minorHAnsi" w:hAnsiTheme="minorHAnsi" w:cstheme="minorHAnsi"/>
-        </w:rPr>
-      </w:pPr>
-      <w:r>
-        <w:rPr>
-          <w:rFonts w:asciiTheme="minorHAnsi" w:hAnsiTheme="minorHAnsi" w:cstheme="minorHAnsi"/>
-        </w:rPr>
-        <w:t>Palavras-chave:</w:t>
-      </w:r>
-      <w:r>
-        <w:rPr>
-          <w:rFonts w:asciiTheme="minorHAnsi" w:hAnsiTheme="minorHAnsi" w:cstheme="minorHAnsi"/>
-        </w:rPr>
-        <w:t xml:space="preserve"> </w:t>
-      </w:r>
-      <w:r>
-        <w:rPr>
-          <w:rFonts w:asciiTheme="minorHAnsi" w:hAnsiTheme="minorHAnsi" w:cstheme="minorHAnsi"/>
-          <w:i/>
-        </w:rPr>
-        <w:t>framework</w:t>
-      </w:r>
-      <w:r>
-        <w:rPr>
-          <w:rFonts w:asciiTheme="minorHAnsi" w:hAnsiTheme="minorHAnsi" w:cstheme="minorHAnsi"/>
-        </w:rPr>
-        <w:t>,</w:t>
-      </w:r>
-      <w:r>
-        <w:rPr>
-          <w:rFonts w:asciiTheme="minorHAnsi" w:hAnsiTheme="minorHAnsi" w:cstheme="minorHAnsi"/>
-        </w:rPr>
         <w:t xml:space="preserve"> comparativo,</w:t>
       </w:r>
       <w:r>
         <w:rPr>
           <w:rFonts w:asciiTheme="minorHAnsi" w:hAnsiTheme="minorHAnsi" w:cstheme="minorHAnsi"/>
         </w:rPr>
-        <w:t xml:space="preserve"> </w:t>
-      </w:r>
-      <w:r>
-        <w:rPr>
-          <w:rFonts w:asciiTheme="minorHAnsi" w:hAnsiTheme="minorHAnsi" w:cstheme="minorHAnsi"/>
-        </w:rPr>
         <w:t>padrão MVC,</w:t>
-      </w:r>
-      <w:r>
-        <w:rPr>
-          <w:rFonts w:asciiTheme="minorHAnsi" w:hAnsiTheme="minorHAnsi" w:cstheme="minorHAnsi"/>
-        </w:rPr>
-        <w:t xml:space="preserve"> </w:t>
       </w:r>
       <w:r>
         <w:rPr>
@@ -974,19 +900,7 @@
         <w:rPr>
           <w:rFonts w:asciiTheme="minorHAnsi" w:hAnsiTheme="minorHAnsi" w:cstheme="minorHAnsi"/>
         </w:rPr>
-        <w:t xml:space="preserve"> em resumo</w:t>
-      </w:r>
-      <w:r>
-        <w:rPr>
-          <w:rFonts w:asciiTheme="minorHAnsi" w:hAnsiTheme="minorHAnsi" w:cstheme="minorHAnsi"/>
-        </w:rPr>
-        <w:t xml:space="preserve"> </w:t>
-      </w:r>
-      <w:r>
-        <w:rPr>
-          <w:rFonts w:asciiTheme="minorHAnsi" w:hAnsiTheme="minorHAnsi" w:cstheme="minorHAnsi"/>
-        </w:rPr>
-        <w:t>é</w:t>
+        <w:t xml:space="preserve"> em resumoé</w:t>
       </w:r>
       <w:r>
         <w:rPr>
@@ -1097,12 +1011,6 @@
           <w:rFonts w:asciiTheme="minorHAnsi" w:hAnsiTheme="minorHAnsi" w:cstheme="minorHAnsi"/>
         </w:rPr>
         <w:t>m não havendo uma padronização</w:t>
-      </w:r>
-      <w:r>
-        <w:rPr>
-          <w:rFonts w:asciiTheme="minorHAnsi" w:hAnsiTheme="minorHAnsi" w:cstheme="minorHAnsi"/>
-        </w:rPr>
-        <w:t xml:space="preserve"> </w:t>
       </w:r>
       <w:r>
         <w:rPr>
@@ -1176,13 +1084,6 @@
       <w:r>
         <w:rPr>
           <w:rFonts w:asciiTheme="minorHAnsi" w:hAnsiTheme="minorHAnsi" w:cstheme="minorHAnsi"/>
-          <w:i/>
-        </w:rPr>
-        <w:t xml:space="preserve"> </w:t>
-      </w:r>
-      <w:r>
-        <w:rPr>
-          <w:rFonts w:asciiTheme="minorHAnsi" w:hAnsiTheme="minorHAnsi" w:cstheme="minorHAnsi"/>
         </w:rPr>
         <w:t>para</w:t>
       </w:r>
@@ -1208,25 +1109,7 @@
         <w:rPr>
           <w:rFonts w:asciiTheme="minorHAnsi" w:hAnsiTheme="minorHAnsi" w:cstheme="minorHAnsi"/>
         </w:rPr>
-        <w:t>padronização</w:t>
-      </w:r>
-      <w:r>
-        <w:rPr>
-          <w:rFonts w:asciiTheme="minorHAnsi" w:hAnsiTheme="minorHAnsi" w:cstheme="minorHAnsi"/>
-        </w:rPr>
-        <w:t xml:space="preserve"> </w:t>
-      </w:r>
-      <w:r>
-        <w:rPr>
-          <w:rFonts w:asciiTheme="minorHAnsi" w:hAnsiTheme="minorHAnsi" w:cstheme="minorHAnsi"/>
-        </w:rPr>
-        <w:t>do</w:t>
-      </w:r>
-      <w:r>
-        <w:rPr>
-          <w:rFonts w:asciiTheme="minorHAnsi" w:hAnsiTheme="minorHAnsi" w:cstheme="minorHAnsi"/>
-        </w:rPr>
-        <w:t xml:space="preserve"> </w:t>
+        <w:t>padronizaçãodo</w:t>
       </w:r>
       <w:r>
         <w:rPr>
@@ -1281,45 +1164,51 @@
         <w:rPr>
           <w:rFonts w:asciiTheme="minorHAnsi" w:hAnsiTheme="minorHAnsi" w:cstheme="minorHAnsi"/>
         </w:rPr>
+        <w:tab/>
+      </w:r>
+      <w:r>
+        <w:rPr>
+          <w:rFonts w:asciiTheme="minorHAnsi" w:hAnsiTheme="minorHAnsi" w:cstheme="minorHAnsi"/>
+        </w:rPr>
+        <w:t xml:space="preserve">Baseado </w:t>
+      </w:r>
+      <w:r>
+        <w:rPr>
+          <w:rFonts w:asciiTheme="minorHAnsi" w:hAnsiTheme="minorHAnsi" w:cstheme="minorHAnsi"/>
+        </w:rPr>
+        <w:t xml:space="preserve">nesses questionamentos, por boa prática, devemos seguir alguns critérios para a </w:t>
+      </w:r>
+      <w:r>
+        <w:rPr>
+          <w:rFonts w:asciiTheme="minorHAnsi" w:hAnsiTheme="minorHAnsi" w:cstheme="minorHAnsi"/>
+        </w:rPr>
+        <w:t xml:space="preserve">escolha do </w:t>
+      </w:r>
+      <w:r>
+        <w:rPr>
+          <w:rFonts w:asciiTheme="minorHAnsi" w:hAnsiTheme="minorHAnsi" w:cstheme="minorHAnsi"/>
+          <w:i/>
+        </w:rPr>
+        <w:t>framework</w:t>
+      </w:r>
+      <w:r>
+        <w:rPr>
+          <w:rFonts w:asciiTheme="minorHAnsi" w:hAnsiTheme="minorHAnsi" w:cstheme="minorHAnsi"/>
+        </w:rPr>
+        <w:t xml:space="preserve">. Por exemplo, </w:t>
+      </w:r>
+      <w:r>
+        <w:rPr>
+          <w:rFonts w:asciiTheme="minorHAnsi" w:hAnsiTheme="minorHAnsi" w:cstheme="minorHAnsi"/>
+        </w:rPr>
+        <w:t xml:space="preserve">a sua estrutura, pois verificamos se ele poderá </w:t>
+      </w:r>
+      <w:r>
+        <w:rPr>
+          <w:rFonts w:asciiTheme="minorHAnsi" w:hAnsiTheme="minorHAnsi" w:cstheme="minorHAnsi"/>
+        </w:rPr>
         <w:lastRenderedPageBreak/>
-        <w:tab/>
-      </w:r>
-      <w:r>
-        <w:rPr>
-          <w:rFonts w:asciiTheme="minorHAnsi" w:hAnsiTheme="minorHAnsi" w:cstheme="minorHAnsi"/>
-        </w:rPr>
-        <w:t xml:space="preserve">Baseado </w:t>
-      </w:r>
-      <w:r>
-        <w:rPr>
-          <w:rFonts w:asciiTheme="minorHAnsi" w:hAnsiTheme="minorHAnsi" w:cstheme="minorHAnsi"/>
-        </w:rPr>
-        <w:t xml:space="preserve">nesses questionamentos, por boa prática, devemos seguir alguns critérios para a </w:t>
-      </w:r>
-      <w:r>
-        <w:rPr>
-          <w:rFonts w:asciiTheme="minorHAnsi" w:hAnsiTheme="minorHAnsi" w:cstheme="minorHAnsi"/>
-        </w:rPr>
-        <w:t xml:space="preserve">escolha do </w:t>
-      </w:r>
-      <w:r>
-        <w:rPr>
-          <w:rFonts w:asciiTheme="minorHAnsi" w:hAnsiTheme="minorHAnsi" w:cstheme="minorHAnsi"/>
-          <w:i/>
-        </w:rPr>
-        <w:t>framework</w:t>
-      </w:r>
-      <w:r>
-        <w:rPr>
-          <w:rFonts w:asciiTheme="minorHAnsi" w:hAnsiTheme="minorHAnsi" w:cstheme="minorHAnsi"/>
-        </w:rPr>
-        <w:t xml:space="preserve">. Por exemplo, </w:t>
-      </w:r>
-      <w:r>
-        <w:rPr>
-          <w:rFonts w:asciiTheme="minorHAnsi" w:hAnsiTheme="minorHAnsi" w:cstheme="minorHAnsi"/>
-        </w:rPr>
-        <w:t>a sua estrutura, pois verificamos se ele poderá atender as necessidades</w:t>
+        <w:t>atender as necessidades</w:t>
       </w:r>
       <w:r>
         <w:rPr>
@@ -1477,12 +1366,6 @@
       <w:r>
         <w:rPr>
           <w:rFonts w:asciiTheme="minorHAnsi" w:eastAsiaTheme="minorHAnsi" w:hAnsiTheme="minorHAnsi" w:cstheme="minorHAnsi"/>
-        </w:rPr>
-        <w:t xml:space="preserve"> </w:t>
-      </w:r>
-      <w:r>
-        <w:rPr>
-          <w:rFonts w:asciiTheme="minorHAnsi" w:eastAsiaTheme="minorHAnsi" w:hAnsiTheme="minorHAnsi" w:cstheme="minorHAnsi"/>
           <w:i/>
         </w:rPr>
         <w:t>frameworks</w:t>
@@ -1492,28 +1375,14 @@
           <w:rFonts w:asciiTheme="minorHAnsi" w:eastAsiaTheme="minorHAnsi" w:hAnsiTheme="minorHAnsi" w:cstheme="minorHAnsi"/>
           <w:i/>
         </w:rPr>
-        <w:t xml:space="preserve"> </w:t>
+        <w:t xml:space="preserve">Spring </w:t>
       </w:r>
       <w:r>
         <w:rPr>
           <w:rFonts w:asciiTheme="minorHAnsi" w:eastAsiaTheme="minorHAnsi" w:hAnsiTheme="minorHAnsi" w:cstheme="minorHAnsi"/>
           <w:i/>
         </w:rPr>
-        <w:t xml:space="preserve">Spring </w:t>
-      </w:r>
-      <w:r>
-        <w:rPr>
-          <w:rFonts w:asciiTheme="minorHAnsi" w:eastAsiaTheme="minorHAnsi" w:hAnsiTheme="minorHAnsi" w:cstheme="minorHAnsi"/>
-          <w:i/>
-        </w:rPr>
         <w:t>MVC</w:t>
-      </w:r>
-      <w:r>
-        <w:rPr>
-          <w:rFonts w:asciiTheme="minorHAnsi" w:eastAsiaTheme="minorHAnsi" w:hAnsiTheme="minorHAnsi" w:cstheme="minorHAnsi"/>
-          <w:i/>
-        </w:rPr>
-        <w:t xml:space="preserve"> </w:t>
       </w:r>
       <w:r>
         <w:rPr>
@@ -1578,25 +1447,7 @@
         <w:rPr>
           <w:rFonts w:asciiTheme="minorHAnsi" w:eastAsiaTheme="minorHAnsi" w:hAnsiTheme="minorHAnsi" w:cstheme="minorHAnsi"/>
         </w:rPr>
-        <w:t>E a</w:t>
-      </w:r>
-      <w:r>
-        <w:rPr>
-          <w:rFonts w:asciiTheme="minorHAnsi" w:eastAsiaTheme="minorHAnsi" w:hAnsiTheme="minorHAnsi" w:cstheme="minorHAnsi"/>
-        </w:rPr>
-        <w:t xml:space="preserve"> </w:t>
-      </w:r>
-      <w:r>
-        <w:rPr>
-          <w:rFonts w:asciiTheme="minorHAnsi" w:eastAsiaTheme="minorHAnsi" w:hAnsiTheme="minorHAnsi" w:cstheme="minorHAnsi"/>
-        </w:rPr>
-        <w:t>relevância da escolha dos frameworks encontra-se da seguinte forma:</w:t>
-      </w:r>
-      <w:r>
-        <w:rPr>
-          <w:rFonts w:asciiTheme="minorHAnsi" w:eastAsiaTheme="minorHAnsi" w:hAnsiTheme="minorHAnsi" w:cstheme="minorHAnsi"/>
-        </w:rPr>
-        <w:t xml:space="preserve"> </w:t>
+        <w:t>E arelevância da escolha dos frameworks encontra-se da seguinte forma:</w:t>
       </w:r>
       <w:r>
         <w:rPr>
@@ -1621,27 +1472,14 @@
       <w:r>
         <w:rPr>
           <w:rFonts w:asciiTheme="minorHAnsi" w:eastAsiaTheme="minorHAnsi" w:hAnsiTheme="minorHAnsi" w:cstheme="minorHAnsi"/>
+        </w:rPr>
+        <w:t>de</w:t>
+      </w:r>
+      <w:r>
+        <w:rPr>
+          <w:rFonts w:asciiTheme="minorHAnsi" w:eastAsiaTheme="minorHAnsi" w:hAnsiTheme="minorHAnsi" w:cstheme="minorHAnsi"/>
           <w:i/>
         </w:rPr>
-        <w:t xml:space="preserve"> </w:t>
-      </w:r>
-      <w:r>
-        <w:rPr>
-          <w:rFonts w:asciiTheme="minorHAnsi" w:eastAsiaTheme="minorHAnsi" w:hAnsiTheme="minorHAnsi" w:cstheme="minorHAnsi"/>
-        </w:rPr>
-        <w:t>de</w:t>
-      </w:r>
-      <w:r>
-        <w:rPr>
-          <w:rFonts w:asciiTheme="minorHAnsi" w:eastAsiaTheme="minorHAnsi" w:hAnsiTheme="minorHAnsi" w:cstheme="minorHAnsi"/>
-        </w:rPr>
-        <w:t xml:space="preserve"> </w:t>
-      </w:r>
-      <w:r>
-        <w:rPr>
-          <w:rFonts w:asciiTheme="minorHAnsi" w:eastAsiaTheme="minorHAnsi" w:hAnsiTheme="minorHAnsi" w:cstheme="minorHAnsi"/>
-          <w:i/>
-        </w:rPr>
         <w:t xml:space="preserve">Java </w:t>
       </w:r>
       <w:r>
@@ -1649,12 +1487,6 @@
           <w:rFonts w:asciiTheme="minorHAnsi" w:eastAsiaTheme="minorHAnsi" w:hAnsiTheme="minorHAnsi" w:cstheme="minorHAnsi"/>
         </w:rPr>
         <w:t>para web mais utilizada, além de ser mais completo em questões de bibliotecas e ferramentas e com muitos módulos que facilitam na configuração do projeto.</w:t>
-      </w:r>
-      <w:r>
-        <w:rPr>
-          <w:rFonts w:asciiTheme="minorHAnsi" w:eastAsiaTheme="minorHAnsi" w:hAnsiTheme="minorHAnsi" w:cstheme="minorHAnsi"/>
-        </w:rPr>
-        <w:t xml:space="preserve"> </w:t>
       </w:r>
       <w:r>
         <w:rPr>
@@ -1760,12 +1592,6 @@
       <w:r>
         <w:rPr>
           <w:rFonts w:asciiTheme="minorHAnsi" w:eastAsiaTheme="minorHAnsi" w:hAnsiTheme="minorHAnsi" w:cstheme="minorHAnsi"/>
-        </w:rPr>
-        <w:t xml:space="preserve"> </w:t>
-      </w:r>
-      <w:r>
-        <w:rPr>
-          <w:rFonts w:asciiTheme="minorHAnsi" w:eastAsiaTheme="minorHAnsi" w:hAnsiTheme="minorHAnsi" w:cstheme="minorHAnsi"/>
           <w:i/>
         </w:rPr>
         <w:t>Java</w:t>
@@ -2015,12 +1841,6 @@
         <w:rPr>
           <w:rFonts w:asciiTheme="minorHAnsi" w:eastAsiaTheme="minorHAnsi" w:hAnsiTheme="minorHAnsi" w:cstheme="minorHAnsi"/>
         </w:rPr>
-        <w:t xml:space="preserve"> </w:t>
-      </w:r>
-      <w:r>
-        <w:rPr>
-          <w:rFonts w:asciiTheme="minorHAnsi" w:eastAsiaTheme="minorHAnsi" w:hAnsiTheme="minorHAnsi" w:cstheme="minorHAnsi"/>
-        </w:rPr>
         <w:t>iniciou</w:t>
       </w:r>
       <w:r>
@@ -2062,12 +1882,6 @@
       <w:r>
         <w:rPr>
           <w:rFonts w:asciiTheme="minorHAnsi" w:eastAsiaTheme="minorHAnsi" w:hAnsiTheme="minorHAnsi" w:cstheme="minorHAnsi"/>
-        </w:rPr>
-        <w:t xml:space="preserve"> </w:t>
-      </w:r>
-      <w:r>
-        <w:rPr>
-          <w:rFonts w:asciiTheme="minorHAnsi" w:eastAsiaTheme="minorHAnsi" w:hAnsiTheme="minorHAnsi" w:cstheme="minorHAnsi"/>
           <w:i/>
         </w:rPr>
         <w:t>Servlet</w:t>
@@ -2083,19 +1897,7 @@
         <w:rPr>
           <w:rFonts w:asciiTheme="minorHAnsi" w:eastAsiaTheme="minorHAnsi" w:hAnsiTheme="minorHAnsi" w:cstheme="minorHAnsi"/>
         </w:rPr>
-        <w:t>:</w:t>
-      </w:r>
-      <w:r>
-        <w:rPr>
-          <w:rFonts w:asciiTheme="minorHAnsi" w:eastAsiaTheme="minorHAnsi" w:hAnsiTheme="minorHAnsi" w:cstheme="minorHAnsi"/>
-        </w:rPr>
-        <w:t xml:space="preserve"> </w:t>
-      </w:r>
-      <w:r>
-        <w:rPr>
-          <w:rFonts w:asciiTheme="minorHAnsi" w:eastAsiaTheme="minorHAnsi" w:hAnsiTheme="minorHAnsi" w:cstheme="minorHAnsi"/>
-        </w:rPr>
-        <w:t>Oracle (2013) “</w:t>
+        <w:t>:Oracle (2013) “</w:t>
       </w:r>
       <w:r>
         <w:rPr>
@@ -2107,19 +1909,7 @@
         <w:rPr>
           <w:rFonts w:asciiTheme="minorHAnsi" w:hAnsiTheme="minorHAnsi" w:cstheme="minorHAnsi"/>
         </w:rPr>
-        <w:t xml:space="preserve"> foi um grande avanço, dando vida à comunicação da linguagem Java, Banco de Dados e página web.</w:t>
-      </w:r>
-      <w:r>
-        <w:rPr>
-          <w:rFonts w:asciiTheme="minorHAnsi" w:hAnsiTheme="minorHAnsi" w:cstheme="minorHAnsi"/>
-        </w:rPr>
-        <w:t xml:space="preserve"> </w:t>
-      </w:r>
-      <w:r>
-        <w:rPr>
-          <w:rFonts w:asciiTheme="minorHAnsi" w:hAnsiTheme="minorHAnsi" w:cstheme="minorHAnsi"/>
-        </w:rPr>
-        <w:t xml:space="preserve">Porém, no seu </w:t>
+        <w:t xml:space="preserve"> foi um grande avanço, dando vida à comunicação da linguagem Java, Banco de Dados e página web.Porém, no seu </w:t>
       </w:r>
       <w:r>
         <w:rPr>
@@ -2481,15 +2271,22 @@
           <w:rFonts w:asciiTheme="minorHAnsi" w:eastAsiaTheme="minorHAnsi" w:hAnsiTheme="minorHAnsi" w:cstheme="minorHAnsi"/>
           <w:color w:val="161413"/>
         </w:rPr>
+        <w:t xml:space="preserve">Visando solucionar </w:t>
+      </w:r>
+      <w:r>
+        <w:rPr>
+          <w:rFonts w:asciiTheme="minorHAnsi" w:eastAsiaTheme="minorHAnsi" w:hAnsiTheme="minorHAnsi" w:cstheme="minorHAnsi"/>
+          <w:color w:val="161413"/>
+        </w:rPr>
+        <w:t xml:space="preserve">conflitos referentes à padronização no desenvolvimento de um projeto, foram criados conceitos onde reunia as melhores práticas formalizadas por </w:t>
+      </w:r>
+      <w:r>
+        <w:rPr>
+          <w:rFonts w:asciiTheme="minorHAnsi" w:eastAsiaTheme="minorHAnsi" w:hAnsiTheme="minorHAnsi" w:cstheme="minorHAnsi"/>
+          <w:color w:val="161413"/>
+        </w:rPr>
         <w:lastRenderedPageBreak/>
-        <w:t xml:space="preserve">Visando solucionar </w:t>
-      </w:r>
-      <w:r>
-        <w:rPr>
-          <w:rFonts w:asciiTheme="minorHAnsi" w:eastAsiaTheme="minorHAnsi" w:hAnsiTheme="minorHAnsi" w:cstheme="minorHAnsi"/>
-          <w:color w:val="161413"/>
-        </w:rPr>
-        <w:t>conflitos referentes à padronização no desenvolvimento de um projeto, foram criados conceitos onde reunia as melhores práticas formalizadas por programadores para solução de um problema em comum, técnicas</w:t>
+        <w:t>programadores para solução de um problema em comum, técnicas</w:t>
       </w:r>
       <w:r>
         <w:rPr>
@@ -3243,172 +3040,164 @@
         <w:rPr>
           <w:rFonts w:asciiTheme="minorHAnsi" w:hAnsiTheme="minorHAnsi" w:cstheme="minorHAnsi"/>
           <w:b/>
+        </w:rPr>
+        <w:t>MVC</w:t>
+      </w:r>
+      <w:r>
+        <w:rPr>
+          <w:rFonts w:asciiTheme="minorHAnsi" w:hAnsiTheme="minorHAnsi" w:cstheme="minorHAnsi"/>
+          <w:b/>
+        </w:rPr>
+        <w:t>,</w:t>
+      </w:r>
+      <w:r>
+        <w:rPr>
+          <w:rFonts w:asciiTheme="minorHAnsi" w:hAnsiTheme="minorHAnsi" w:cstheme="minorHAnsi"/>
+          <w:b/>
+        </w:rPr>
+        <w:t xml:space="preserve"> popular e </w:t>
+      </w:r>
+      <w:r>
+        <w:rPr>
+          <w:rFonts w:asciiTheme="minorHAnsi" w:hAnsiTheme="minorHAnsi" w:cstheme="minorHAnsi"/>
+          <w:b/>
+        </w:rPr>
+        <w:t>com muitos</w:t>
+      </w:r>
+      <w:r>
+        <w:rPr>
+          <w:rFonts w:asciiTheme="minorHAnsi" w:hAnsiTheme="minorHAnsi" w:cstheme="minorHAnsi"/>
+          <w:b/>
+        </w:rPr>
+        <w:t xml:space="preserve"> recursos</w:t>
+      </w:r>
+    </w:p>
+    <w:p>
+      <w:pPr>
+        <w:jc w:val="both"/>
+        <w:rPr>
+          <w:rFonts w:asciiTheme="minorHAnsi" w:hAnsiTheme="minorHAnsi" w:cstheme="minorHAnsi"/>
+        </w:rPr>
+      </w:pPr>
+    </w:p>
+    <w:p>
+      <w:pPr>
+        <w:jc w:val="both"/>
+        <w:rPr>
+          <w:rFonts w:asciiTheme="minorHAnsi" w:hAnsiTheme="minorHAnsi" w:cstheme="minorHAnsi"/>
+        </w:rPr>
+      </w:pPr>
+      <w:r>
+        <w:rPr>
+          <w:rFonts w:asciiTheme="minorHAnsi" w:hAnsiTheme="minorHAnsi" w:cstheme="minorHAnsi"/>
+        </w:rPr>
+        <w:tab/>
+      </w:r>
+      <w:r>
+        <w:rPr>
+          <w:rFonts w:asciiTheme="minorHAnsi" w:hAnsiTheme="minorHAnsi" w:cstheme="minorHAnsi"/>
+        </w:rPr>
+        <w:t>Após uma breve explicação sobre</w:t>
+      </w:r>
+      <w:r>
+        <w:rPr>
+          <w:rFonts w:asciiTheme="minorHAnsi" w:hAnsiTheme="minorHAnsi" w:cstheme="minorHAnsi"/>
+        </w:rPr>
+        <w:t xml:space="preserve"> a história do</w:t>
+      </w:r>
+      <w:r>
+        <w:rPr>
+          <w:rFonts w:asciiTheme="minorHAnsi" w:hAnsiTheme="minorHAnsi" w:cstheme="minorHAnsi"/>
+        </w:rPr>
+        <w:t xml:space="preserve"> Java para web, padrões de projetos e modelo MVC, </w:t>
+      </w:r>
+      <w:r>
+        <w:rPr>
+          <w:rFonts w:asciiTheme="minorHAnsi" w:hAnsiTheme="minorHAnsi" w:cstheme="minorHAnsi"/>
+        </w:rPr>
+        <w:t xml:space="preserve">o assunto abordado será sobre o framework </w:t>
+      </w:r>
+      <w:r>
+        <w:rPr>
+          <w:rFonts w:asciiTheme="minorHAnsi" w:hAnsiTheme="minorHAnsi" w:cstheme="minorHAnsi"/>
           <w:i/>
         </w:rPr>
-        <w:t xml:space="preserve"> </w:t>
-      </w:r>
-      <w:r>
-        <w:rPr>
-          <w:rFonts w:asciiTheme="minorHAnsi" w:hAnsiTheme="minorHAnsi" w:cstheme="minorHAnsi"/>
-          <w:b/>
-        </w:rPr>
-        <w:t>MVC</w:t>
-      </w:r>
-      <w:r>
-        <w:rPr>
-          <w:rFonts w:asciiTheme="minorHAnsi" w:hAnsiTheme="minorHAnsi" w:cstheme="minorHAnsi"/>
-          <w:b/>
+        <w:t>Spring</w:t>
+      </w:r>
+      <w:r>
+        <w:rPr>
+          <w:rFonts w:asciiTheme="minorHAnsi" w:hAnsiTheme="minorHAnsi" w:cstheme="minorHAnsi"/>
+          <w:i/>
         </w:rPr>
         <w:t>,</w:t>
       </w:r>
       <w:r>
         <w:rPr>
           <w:rFonts w:asciiTheme="minorHAnsi" w:hAnsiTheme="minorHAnsi" w:cstheme="minorHAnsi"/>
-          <w:b/>
-        </w:rPr>
-        <w:t xml:space="preserve"> popular e </w:t>
-      </w:r>
-      <w:r>
-        <w:rPr>
-          <w:rFonts w:asciiTheme="minorHAnsi" w:hAnsiTheme="minorHAnsi" w:cstheme="minorHAnsi"/>
-          <w:b/>
-        </w:rPr>
-        <w:t>com muitos</w:t>
-      </w:r>
-      <w:r>
-        <w:rPr>
-          <w:rFonts w:asciiTheme="minorHAnsi" w:hAnsiTheme="minorHAnsi" w:cstheme="minorHAnsi"/>
-          <w:b/>
-        </w:rPr>
-        <w:t xml:space="preserve"> recursos</w:t>
-      </w:r>
-    </w:p>
-    <w:p>
-      <w:pPr>
-        <w:jc w:val="both"/>
-        <w:rPr>
-          <w:rFonts w:asciiTheme="minorHAnsi" w:hAnsiTheme="minorHAnsi" w:cstheme="minorHAnsi"/>
-        </w:rPr>
-      </w:pPr>
-    </w:p>
-    <w:p>
-      <w:pPr>
-        <w:jc w:val="both"/>
-        <w:rPr>
-          <w:rFonts w:asciiTheme="minorHAnsi" w:hAnsiTheme="minorHAnsi" w:cstheme="minorHAnsi"/>
-        </w:rPr>
-      </w:pPr>
-      <w:r>
-        <w:rPr>
-          <w:rFonts w:asciiTheme="minorHAnsi" w:hAnsiTheme="minorHAnsi" w:cstheme="minorHAnsi"/>
+        </w:rPr>
+        <w:t>mais</w:t>
+      </w:r>
+      <w:r>
+        <w:rPr>
+          <w:rFonts w:asciiTheme="minorHAnsi" w:hAnsiTheme="minorHAnsi" w:cstheme="minorHAnsi"/>
+        </w:rPr>
+        <w:t xml:space="preserve"> especificamente o </w:t>
+      </w:r>
+      <w:r>
+        <w:rPr>
+          <w:rFonts w:asciiTheme="minorHAnsi" w:hAnsiTheme="minorHAnsi" w:cstheme="minorHAnsi"/>
+          <w:i/>
+        </w:rPr>
+        <w:t>Spring</w:t>
+      </w:r>
+      <w:r>
+        <w:rPr>
+          <w:rFonts w:asciiTheme="minorHAnsi" w:hAnsiTheme="minorHAnsi" w:cstheme="minorHAnsi"/>
+        </w:rPr>
+        <w:t xml:space="preserve"> MVC, no qual </w:t>
+      </w:r>
+      <w:r>
+        <w:rPr>
+          <w:rFonts w:asciiTheme="minorHAnsi" w:hAnsiTheme="minorHAnsi" w:cstheme="minorHAnsi"/>
+        </w:rPr>
+        <w:t>se refere</w:t>
+      </w:r>
+      <w:r>
+        <w:rPr>
+          <w:rFonts w:asciiTheme="minorHAnsi" w:hAnsiTheme="minorHAnsi" w:cstheme="minorHAnsi"/>
+        </w:rPr>
+        <w:t xml:space="preserve"> justamente ao módulo web.</w:t>
+      </w:r>
+    </w:p>
+    <w:p>
+      <w:pPr>
+        <w:jc w:val="both"/>
+        <w:rPr>
+          <w:rFonts w:asciiTheme="minorHAnsi" w:hAnsiTheme="minorHAnsi" w:cstheme="minorHAnsi"/>
+        </w:rPr>
+      </w:pPr>
+      <w:r>
+        <w:rPr>
+          <w:rFonts w:asciiTheme="minorHAnsi" w:hAnsiTheme="minorHAnsi" w:cstheme="minorHAnsi"/>
+        </w:rPr>
+        <w:tab/>
+      </w:r>
+    </w:p>
+    <w:p>
+      <w:pPr>
+        <w:ind w:firstLine="708"/>
+        <w:jc w:val="both"/>
+        <w:rPr>
+          <w:rFonts w:asciiTheme="minorHAnsi" w:hAnsiTheme="minorHAnsi" w:cstheme="minorHAnsi"/>
+          <w:b/>
+        </w:rPr>
+      </w:pPr>
+      <w:r>
+        <w:rPr>
+          <w:rFonts w:asciiTheme="minorHAnsi" w:hAnsiTheme="minorHAnsi" w:cstheme="minorHAnsi"/>
+          <w:b/>
         </w:rPr>
         <w:lastRenderedPageBreak/>
-        <w:tab/>
-      </w:r>
-      <w:r>
-        <w:rPr>
-          <w:rFonts w:asciiTheme="minorHAnsi" w:hAnsiTheme="minorHAnsi" w:cstheme="minorHAnsi"/>
-        </w:rPr>
-        <w:t>Após uma breve explicação sobre</w:t>
-      </w:r>
-      <w:r>
-        <w:rPr>
-          <w:rFonts w:asciiTheme="minorHAnsi" w:hAnsiTheme="minorHAnsi" w:cstheme="minorHAnsi"/>
-        </w:rPr>
-        <w:t xml:space="preserve"> a história do</w:t>
-      </w:r>
-      <w:r>
-        <w:rPr>
-          <w:rFonts w:asciiTheme="minorHAnsi" w:hAnsiTheme="minorHAnsi" w:cstheme="minorHAnsi"/>
-        </w:rPr>
-        <w:t xml:space="preserve"> Java para web, padrões de projetos e modelo MVC, </w:t>
-      </w:r>
-      <w:r>
-        <w:rPr>
-          <w:rFonts w:asciiTheme="minorHAnsi" w:hAnsiTheme="minorHAnsi" w:cstheme="minorHAnsi"/>
-        </w:rPr>
-        <w:t xml:space="preserve">o assunto abordado será sobre o framework </w:t>
-      </w:r>
-      <w:r>
-        <w:rPr>
-          <w:rFonts w:asciiTheme="minorHAnsi" w:hAnsiTheme="minorHAnsi" w:cstheme="minorHAnsi"/>
-          <w:i/>
-        </w:rPr>
-        <w:t>Spring</w:t>
-      </w:r>
-      <w:r>
-        <w:rPr>
-          <w:rFonts w:asciiTheme="minorHAnsi" w:hAnsiTheme="minorHAnsi" w:cstheme="minorHAnsi"/>
-          <w:i/>
-        </w:rPr>
-        <w:t>,</w:t>
-      </w:r>
-      <w:r>
-        <w:rPr>
-          <w:rFonts w:asciiTheme="minorHAnsi" w:hAnsiTheme="minorHAnsi" w:cstheme="minorHAnsi"/>
-        </w:rPr>
-        <w:t>mais</w:t>
-      </w:r>
-      <w:r>
-        <w:rPr>
-          <w:rFonts w:asciiTheme="minorHAnsi" w:hAnsiTheme="minorHAnsi" w:cstheme="minorHAnsi"/>
-        </w:rPr>
-        <w:t xml:space="preserve"> especificamente o </w:t>
-      </w:r>
-      <w:r>
-        <w:rPr>
-          <w:rFonts w:asciiTheme="minorHAnsi" w:hAnsiTheme="minorHAnsi" w:cstheme="minorHAnsi"/>
-          <w:i/>
-        </w:rPr>
-        <w:t>Spring</w:t>
-      </w:r>
-      <w:r>
-        <w:rPr>
-          <w:rFonts w:asciiTheme="minorHAnsi" w:hAnsiTheme="minorHAnsi" w:cstheme="minorHAnsi"/>
-        </w:rPr>
-        <w:t xml:space="preserve"> MVC, no qual </w:t>
-      </w:r>
-      <w:r>
-        <w:rPr>
-          <w:rFonts w:asciiTheme="minorHAnsi" w:hAnsiTheme="minorHAnsi" w:cstheme="minorHAnsi"/>
-        </w:rPr>
-        <w:t>se refere</w:t>
-      </w:r>
-      <w:r>
-        <w:rPr>
-          <w:rFonts w:asciiTheme="minorHAnsi" w:hAnsiTheme="minorHAnsi" w:cstheme="minorHAnsi"/>
-        </w:rPr>
-        <w:t xml:space="preserve"> justamente ao módulo web.</w:t>
-      </w:r>
-    </w:p>
-    <w:p>
-      <w:pPr>
-        <w:jc w:val="both"/>
-        <w:rPr>
-          <w:rFonts w:asciiTheme="minorHAnsi" w:hAnsiTheme="minorHAnsi" w:cstheme="minorHAnsi"/>
-        </w:rPr>
-      </w:pPr>
-      <w:r>
-        <w:rPr>
-          <w:rFonts w:asciiTheme="minorHAnsi" w:hAnsiTheme="minorHAnsi" w:cstheme="minorHAnsi"/>
-        </w:rPr>
-        <w:tab/>
-      </w:r>
-    </w:p>
-    <w:p>
-      <w:pPr>
-        <w:ind w:firstLine="708"/>
-        <w:jc w:val="both"/>
-        <w:rPr>
-          <w:rFonts w:asciiTheme="minorHAnsi" w:hAnsiTheme="minorHAnsi" w:cstheme="minorHAnsi"/>
-          <w:b/>
-        </w:rPr>
-      </w:pPr>
-      <w:r>
-        <w:rPr>
-          <w:rFonts w:asciiTheme="minorHAnsi" w:hAnsiTheme="minorHAnsi" w:cstheme="minorHAnsi"/>
-          <w:b/>
-        </w:rPr>
         <w:t>Um pouco da história</w:t>
       </w:r>
       <w:r>
@@ -3943,271 +3732,216 @@
           <w:rFonts w:asciiTheme="minorHAnsi" w:hAnsiTheme="minorHAnsi" w:cstheme="minorHAnsi"/>
           <w:b/>
         </w:rPr>
+        <w:t xml:space="preserve">2.4 </w:t>
+      </w:r>
+      <w:r>
+        <w:rPr>
+          <w:rFonts w:asciiTheme="minorHAnsi" w:hAnsiTheme="minorHAnsi" w:cstheme="minorHAnsi"/>
+          <w:b/>
+          <w:i/>
+        </w:rPr>
+        <w:t>VRaptor</w:t>
+      </w:r>
+      <w:r>
+        <w:rPr>
+          <w:rFonts w:asciiTheme="minorHAnsi" w:hAnsiTheme="minorHAnsi" w:cstheme="minorHAnsi"/>
+          <w:b/>
+        </w:rPr>
+        <w:t xml:space="preserve"> para agilizar o desenvolvimento</w:t>
+      </w:r>
+    </w:p>
+    <w:p>
+      <w:pPr>
+        <w:jc w:val="both"/>
+        <w:rPr>
+          <w:rFonts w:asciiTheme="minorHAnsi" w:hAnsiTheme="minorHAnsi" w:cstheme="minorHAnsi"/>
+        </w:rPr>
+      </w:pPr>
+    </w:p>
+    <w:p>
+      <w:pPr>
+        <w:jc w:val="both"/>
+        <w:rPr>
+          <w:rFonts w:asciiTheme="minorHAnsi" w:hAnsiTheme="minorHAnsi" w:cstheme="minorHAnsi"/>
+        </w:rPr>
+      </w:pPr>
+      <w:r>
+        <w:rPr>
+          <w:rFonts w:asciiTheme="minorHAnsi" w:hAnsiTheme="minorHAnsi" w:cstheme="minorHAnsi"/>
+        </w:rPr>
+        <w:tab/>
+      </w:r>
+      <w:r>
+        <w:rPr>
+          <w:rFonts w:asciiTheme="minorHAnsi" w:hAnsiTheme="minorHAnsi" w:cstheme="minorHAnsi"/>
+        </w:rPr>
+        <w:t>Diferente de outro</w:t>
+      </w:r>
+      <w:r>
+        <w:rPr>
+          <w:rFonts w:asciiTheme="minorHAnsi" w:hAnsiTheme="minorHAnsi" w:cstheme="minorHAnsi"/>
+        </w:rPr>
+        <w:t xml:space="preserve">s frameworks, </w:t>
+      </w:r>
+      <w:r>
+        <w:rPr>
+          <w:rFonts w:asciiTheme="minorHAnsi" w:hAnsiTheme="minorHAnsi" w:cstheme="minorHAnsi"/>
+          <w:i/>
+        </w:rPr>
+        <w:t>VRaptor</w:t>
+      </w:r>
+      <w:r>
+        <w:rPr>
+          <w:rFonts w:asciiTheme="minorHAnsi" w:hAnsiTheme="minorHAnsi" w:cstheme="minorHAnsi"/>
+        </w:rPr>
+        <w:t>,</w:t>
+      </w:r>
+      <w:r>
+        <w:rPr>
+          <w:rFonts w:asciiTheme="minorHAnsi" w:hAnsiTheme="minorHAnsi" w:cstheme="minorHAnsi"/>
+        </w:rPr>
+        <w:t xml:space="preserve"> criado em 2004, pelos</w:t>
+      </w:r>
+      <w:r>
+        <w:rPr>
+          <w:rFonts w:asciiTheme="minorHAnsi" w:hAnsiTheme="minorHAnsi" w:cstheme="minorHAnsi"/>
+        </w:rPr>
+        <w:t xml:space="preserve"> brasileiros</w:t>
+      </w:r>
+      <w:r>
+        <w:rPr>
+          <w:rFonts w:asciiTheme="minorHAnsi" w:hAnsiTheme="minorHAnsi" w:cstheme="minorHAnsi"/>
+        </w:rPr>
+        <w:t>Paulo Silveira e Guilherme Silveira,</w:t>
+      </w:r>
+      <w:r>
+        <w:rPr>
+          <w:rFonts w:asciiTheme="minorHAnsi" w:hAnsiTheme="minorHAnsi" w:cstheme="minorHAnsi"/>
+        </w:rPr>
+        <w:t>apresenta-se como uma alternativa eficiente</w:t>
+      </w:r>
+      <w:r>
+        <w:rPr>
+          <w:rFonts w:asciiTheme="minorHAnsi" w:hAnsiTheme="minorHAnsi" w:cstheme="minorHAnsi"/>
+        </w:rPr>
+        <w:t xml:space="preserve"> ecom a proposta </w:t>
+      </w:r>
+      <w:r>
+        <w:rPr>
+          <w:rFonts w:asciiTheme="minorHAnsi" w:hAnsiTheme="minorHAnsi" w:cstheme="minorHAnsi"/>
+        </w:rPr>
         <w:lastRenderedPageBreak/>
-        <w:t xml:space="preserve">2.4 </w:t>
-      </w:r>
-      <w:r>
-        <w:rPr>
-          <w:rFonts w:asciiTheme="minorHAnsi" w:hAnsiTheme="minorHAnsi" w:cstheme="minorHAnsi"/>
-          <w:b/>
+        <w:t xml:space="preserve">de </w:t>
+      </w:r>
+      <w:r>
+        <w:rPr>
+          <w:rFonts w:asciiTheme="minorHAnsi" w:hAnsiTheme="minorHAnsi" w:cstheme="minorHAnsi"/>
+        </w:rPr>
+        <w:t>sua simplicidade</w:t>
+      </w:r>
+      <w:r>
+        <w:rPr>
+          <w:rFonts w:asciiTheme="minorHAnsi" w:hAnsiTheme="minorHAnsi" w:cstheme="minorHAnsi"/>
+        </w:rPr>
+        <w:t xml:space="preserve"> e </w:t>
+      </w:r>
+      <w:r>
+        <w:rPr>
+          <w:rFonts w:asciiTheme="minorHAnsi" w:hAnsiTheme="minorHAnsi" w:cstheme="minorHAnsi"/>
+        </w:rPr>
+        <w:t xml:space="preserve">por trazer a ideologia de ser rápido e </w:t>
+      </w:r>
+      <w:r>
+        <w:rPr>
+          <w:rFonts w:asciiTheme="minorHAnsi" w:hAnsiTheme="minorHAnsi" w:cstheme="minorHAnsi"/>
+        </w:rPr>
+        <w:t>de fácil</w:t>
+      </w:r>
+      <w:r>
+        <w:rPr>
+          <w:rFonts w:asciiTheme="minorHAnsi" w:hAnsiTheme="minorHAnsi" w:cstheme="minorHAnsi"/>
+        </w:rPr>
+        <w:t xml:space="preserve"> aplicação</w:t>
+      </w:r>
+      <w:r>
+        <w:rPr>
+          <w:rFonts w:asciiTheme="minorHAnsi" w:hAnsiTheme="minorHAnsi" w:cstheme="minorHAnsi"/>
+        </w:rPr>
+        <w:t xml:space="preserve">. </w:t>
+      </w:r>
+      <w:r>
+        <w:rPr>
+          <w:rFonts w:asciiTheme="minorHAnsi" w:hAnsiTheme="minorHAnsi" w:cstheme="minorHAnsi"/>
+        </w:rPr>
+        <w:t xml:space="preserve">E desde esse período, houve </w:t>
+      </w:r>
+      <w:r>
+        <w:rPr>
+          <w:rFonts w:asciiTheme="minorHAnsi" w:hAnsiTheme="minorHAnsi" w:cstheme="minorHAnsi"/>
+        </w:rPr>
+        <w:t>novasversões</w:t>
+      </w:r>
+      <w:r>
+        <w:rPr>
+          <w:rFonts w:asciiTheme="minorHAnsi" w:hAnsiTheme="minorHAnsi" w:cstheme="minorHAnsi"/>
+        </w:rPr>
+        <w:t xml:space="preserve"> e melhorias</w:t>
+      </w:r>
+      <w:r>
+        <w:rPr>
+          <w:rFonts w:asciiTheme="minorHAnsi" w:hAnsiTheme="minorHAnsi" w:cstheme="minorHAnsi"/>
+        </w:rPr>
+        <w:t>,</w:t>
+      </w:r>
+      <w:r>
+        <w:rPr>
+          <w:rFonts w:asciiTheme="minorHAnsi" w:hAnsiTheme="minorHAnsi" w:cstheme="minorHAnsi"/>
+        </w:rPr>
+        <w:t xml:space="preserve"> acompanhando as melhores práticas de desenvolvimento no mercado e desempenho;</w:t>
+      </w:r>
+      <w:r>
+        <w:rPr>
+          <w:rFonts w:asciiTheme="minorHAnsi" w:hAnsiTheme="minorHAnsi" w:cstheme="minorHAnsi"/>
+        </w:rPr>
+        <w:t xml:space="preserve"> atualmente</w:t>
+      </w:r>
+      <w:r>
+        <w:rPr>
+          <w:rFonts w:asciiTheme="minorHAnsi" w:hAnsiTheme="minorHAnsi" w:cstheme="minorHAnsi"/>
+        </w:rPr>
+        <w:t xml:space="preserve"> o </w:t>
+      </w:r>
+      <w:r>
+        <w:rPr>
+          <w:rFonts w:asciiTheme="minorHAnsi" w:hAnsiTheme="minorHAnsi" w:cstheme="minorHAnsi"/>
           <w:i/>
         </w:rPr>
-        <w:t>VRaptor</w:t>
-      </w:r>
-      <w:r>
-        <w:rPr>
-          <w:rFonts w:asciiTheme="minorHAnsi" w:hAnsiTheme="minorHAnsi" w:cstheme="minorHAnsi"/>
-          <w:b/>
-        </w:rPr>
-        <w:t xml:space="preserve"> para agilizar o desenvolvimento</w:t>
-      </w:r>
-    </w:p>
-    <w:p>
-      <w:pPr>
-        <w:jc w:val="both"/>
-        <w:rPr>
-          <w:rFonts w:asciiTheme="minorHAnsi" w:hAnsiTheme="minorHAnsi" w:cstheme="minorHAnsi"/>
-        </w:rPr>
-      </w:pPr>
-    </w:p>
-    <w:p>
-      <w:pPr>
-        <w:jc w:val="both"/>
-        <w:rPr>
-          <w:rFonts w:asciiTheme="minorHAnsi" w:hAnsiTheme="minorHAnsi" w:cstheme="minorHAnsi"/>
-        </w:rPr>
-      </w:pPr>
-      <w:r>
-        <w:rPr>
-          <w:rFonts w:asciiTheme="minorHAnsi" w:hAnsiTheme="minorHAnsi" w:cstheme="minorHAnsi"/>
-        </w:rPr>
-        <w:tab/>
-      </w:r>
-      <w:r>
-        <w:rPr>
-          <w:rFonts w:asciiTheme="minorHAnsi" w:hAnsiTheme="minorHAnsi" w:cstheme="minorHAnsi"/>
-        </w:rPr>
-        <w:t>Diferente de outro</w:t>
-      </w:r>
-      <w:r>
-        <w:rPr>
-          <w:rFonts w:asciiTheme="minorHAnsi" w:hAnsiTheme="minorHAnsi" w:cstheme="minorHAnsi"/>
-        </w:rPr>
-        <w:t xml:space="preserve">s frameworks, </w:t>
+        <w:t>framework</w:t>
+      </w:r>
+      <w:r>
+        <w:rPr>
+          <w:rFonts w:asciiTheme="minorHAnsi" w:hAnsiTheme="minorHAnsi" w:cstheme="minorHAnsi"/>
+        </w:rPr>
+        <w:t xml:space="preserve"> encontra-se na versão </w:t>
       </w:r>
       <w:r>
         <w:rPr>
           <w:rFonts w:asciiTheme="minorHAnsi" w:hAnsiTheme="minorHAnsi" w:cstheme="minorHAnsi"/>
           <w:i/>
         </w:rPr>
-        <w:t>VRaptor</w:t>
-      </w:r>
-      <w:r>
-        <w:rPr>
-          <w:rFonts w:asciiTheme="minorHAnsi" w:hAnsiTheme="minorHAnsi" w:cstheme="minorHAnsi"/>
-        </w:rPr>
-        <w:t>,</w:t>
-      </w:r>
-      <w:r>
-        <w:rPr>
-          <w:rFonts w:asciiTheme="minorHAnsi" w:hAnsiTheme="minorHAnsi" w:cstheme="minorHAnsi"/>
-        </w:rPr>
-        <w:t xml:space="preserve"> criado em 2004, pelos</w:t>
-      </w:r>
-      <w:r>
-        <w:rPr>
-          <w:rFonts w:asciiTheme="minorHAnsi" w:hAnsiTheme="minorHAnsi" w:cstheme="minorHAnsi"/>
-        </w:rPr>
-        <w:t xml:space="preserve"> brasileiros</w:t>
-      </w:r>
-      <w:r>
-        <w:rPr>
-          <w:rFonts w:asciiTheme="minorHAnsi" w:hAnsiTheme="minorHAnsi" w:cstheme="minorHAnsi"/>
-        </w:rPr>
-        <w:t xml:space="preserve"> </w:t>
-      </w:r>
-      <w:r>
-        <w:rPr>
-          <w:rFonts w:asciiTheme="minorHAnsi" w:hAnsiTheme="minorHAnsi" w:cstheme="minorHAnsi"/>
-        </w:rPr>
-        <w:t>Paulo Silveira e Guilherme Silveira,</w:t>
-      </w:r>
-      <w:r>
-        <w:rPr>
-          <w:rFonts w:asciiTheme="minorHAnsi" w:hAnsiTheme="minorHAnsi" w:cstheme="minorHAnsi"/>
-        </w:rPr>
-        <w:t>apresenta-se como uma alternativa eficiente</w:t>
-      </w:r>
-      <w:r>
-        <w:rPr>
-          <w:rFonts w:asciiTheme="minorHAnsi" w:hAnsiTheme="minorHAnsi" w:cstheme="minorHAnsi"/>
-        </w:rPr>
-        <w:t xml:space="preserve"> e</w:t>
-      </w:r>
-      <w:r>
-        <w:rPr>
-          <w:rFonts w:asciiTheme="minorHAnsi" w:hAnsiTheme="minorHAnsi" w:cstheme="minorHAnsi"/>
-        </w:rPr>
-        <w:t xml:space="preserve"> </w:t>
-      </w:r>
-      <w:r>
-        <w:rPr>
-          <w:rFonts w:asciiTheme="minorHAnsi" w:hAnsiTheme="minorHAnsi" w:cstheme="minorHAnsi"/>
-        </w:rPr>
-        <w:t xml:space="preserve">com a proposta de </w:t>
-      </w:r>
-      <w:r>
-        <w:rPr>
-          <w:rFonts w:asciiTheme="minorHAnsi" w:hAnsiTheme="minorHAnsi" w:cstheme="minorHAnsi"/>
-        </w:rPr>
-        <w:t>sua simplicidade</w:t>
-      </w:r>
-      <w:r>
-        <w:rPr>
-          <w:rFonts w:asciiTheme="minorHAnsi" w:hAnsiTheme="minorHAnsi" w:cstheme="minorHAnsi"/>
-        </w:rPr>
-        <w:t xml:space="preserve"> e </w:t>
-      </w:r>
-      <w:r>
-        <w:rPr>
-          <w:rFonts w:asciiTheme="minorHAnsi" w:hAnsiTheme="minorHAnsi" w:cstheme="minorHAnsi"/>
-        </w:rPr>
-        <w:t xml:space="preserve">por trazer a ideologia de ser rápido e </w:t>
-      </w:r>
-      <w:r>
-        <w:rPr>
-          <w:rFonts w:asciiTheme="minorHAnsi" w:hAnsiTheme="minorHAnsi" w:cstheme="minorHAnsi"/>
-        </w:rPr>
-        <w:t>de fácil</w:t>
-      </w:r>
-      <w:r>
-        <w:rPr>
-          <w:rFonts w:asciiTheme="minorHAnsi" w:hAnsiTheme="minorHAnsi" w:cstheme="minorHAnsi"/>
-        </w:rPr>
-        <w:t xml:space="preserve"> aplicação</w:t>
-      </w:r>
-      <w:r>
-        <w:rPr>
-          <w:rFonts w:asciiTheme="minorHAnsi" w:hAnsiTheme="minorHAnsi" w:cstheme="minorHAnsi"/>
-        </w:rPr>
-        <w:t xml:space="preserve">. </w:t>
-      </w:r>
-      <w:r>
-        <w:rPr>
-          <w:rFonts w:asciiTheme="minorHAnsi" w:hAnsiTheme="minorHAnsi" w:cstheme="minorHAnsi"/>
-        </w:rPr>
-        <w:t xml:space="preserve">E desde esse período, houve </w:t>
-      </w:r>
-      <w:r>
-        <w:rPr>
-          <w:rFonts w:asciiTheme="minorHAnsi" w:hAnsiTheme="minorHAnsi" w:cstheme="minorHAnsi"/>
-        </w:rPr>
-        <w:t>novas</w:t>
-      </w:r>
-      <w:r>
-        <w:rPr>
-          <w:rFonts w:asciiTheme="minorHAnsi" w:hAnsiTheme="minorHAnsi" w:cstheme="minorHAnsi"/>
-        </w:rPr>
-        <w:t xml:space="preserve"> </w:t>
-      </w:r>
-      <w:r>
-        <w:rPr>
-          <w:rFonts w:asciiTheme="minorHAnsi" w:hAnsiTheme="minorHAnsi" w:cstheme="minorHAnsi"/>
-        </w:rPr>
-        <w:t>versões</w:t>
-      </w:r>
-      <w:r>
-        <w:rPr>
-          <w:rFonts w:asciiTheme="minorHAnsi" w:hAnsiTheme="minorHAnsi" w:cstheme="minorHAnsi"/>
-        </w:rPr>
-        <w:t xml:space="preserve"> e melhorias</w:t>
-      </w:r>
-      <w:r>
-        <w:rPr>
-          <w:rFonts w:asciiTheme="minorHAnsi" w:hAnsiTheme="minorHAnsi" w:cstheme="minorHAnsi"/>
-        </w:rPr>
-        <w:t>,</w:t>
-      </w:r>
-      <w:r>
-        <w:rPr>
-          <w:rFonts w:asciiTheme="minorHAnsi" w:hAnsiTheme="minorHAnsi" w:cstheme="minorHAnsi"/>
-        </w:rPr>
-        <w:t xml:space="preserve"> acompanhando as melhores práticas de desenvolvimento no mercado e desempenho;</w:t>
-      </w:r>
-      <w:r>
-        <w:rPr>
-          <w:rFonts w:asciiTheme="minorHAnsi" w:hAnsiTheme="minorHAnsi" w:cstheme="minorHAnsi"/>
-        </w:rPr>
-        <w:t xml:space="preserve"> atualmente</w:t>
-      </w:r>
-      <w:r>
-        <w:rPr>
-          <w:rFonts w:asciiTheme="minorHAnsi" w:hAnsiTheme="minorHAnsi" w:cstheme="minorHAnsi"/>
-        </w:rPr>
-        <w:t xml:space="preserve"> o </w:t>
+        <w:t>4,</w:t>
+      </w:r>
+      <w:r>
+        <w:rPr>
+          <w:rFonts w:asciiTheme="minorHAnsi" w:hAnsiTheme="minorHAnsi" w:cstheme="minorHAnsi"/>
+        </w:rPr>
+        <w:t xml:space="preserve">trazendototal integraçãocom </w:t>
       </w:r>
       <w:r>
         <w:rPr>
           <w:rFonts w:asciiTheme="minorHAnsi" w:hAnsiTheme="minorHAnsi" w:cstheme="minorHAnsi"/>
           <w:i/>
         </w:rPr>
-        <w:t>framework</w:t>
-      </w:r>
-      <w:r>
-        <w:rPr>
-          <w:rFonts w:asciiTheme="minorHAnsi" w:hAnsiTheme="minorHAnsi" w:cstheme="minorHAnsi"/>
-        </w:rPr>
-        <w:t xml:space="preserve"> encontra-se na versão </w:t>
-      </w:r>
-      <w:r>
-        <w:rPr>
-          <w:rFonts w:asciiTheme="minorHAnsi" w:hAnsiTheme="minorHAnsi" w:cstheme="minorHAnsi"/>
-          <w:i/>
-        </w:rPr>
-        <w:t>4,</w:t>
-      </w:r>
-      <w:r>
-        <w:rPr>
-          <w:rFonts w:asciiTheme="minorHAnsi" w:hAnsiTheme="minorHAnsi" w:cstheme="minorHAnsi"/>
-          <w:i/>
-        </w:rPr>
-        <w:t xml:space="preserve"> </w:t>
-      </w:r>
-      <w:r>
-        <w:rPr>
-          <w:rFonts w:asciiTheme="minorHAnsi" w:hAnsiTheme="minorHAnsi" w:cstheme="minorHAnsi"/>
-        </w:rPr>
-        <w:t>trazendo</w:t>
-      </w:r>
-      <w:r>
-        <w:rPr>
-          <w:rFonts w:asciiTheme="minorHAnsi" w:hAnsiTheme="minorHAnsi" w:cstheme="minorHAnsi"/>
-        </w:rPr>
-        <w:t xml:space="preserve"> </w:t>
-      </w:r>
-      <w:r>
-        <w:rPr>
-          <w:rFonts w:asciiTheme="minorHAnsi" w:hAnsiTheme="minorHAnsi" w:cstheme="minorHAnsi"/>
-        </w:rPr>
-        <w:t>total integração</w:t>
-      </w:r>
-      <w:r>
-        <w:rPr>
-          <w:rFonts w:asciiTheme="minorHAnsi" w:hAnsiTheme="minorHAnsi" w:cstheme="minorHAnsi"/>
-        </w:rPr>
-        <w:t xml:space="preserve"> </w:t>
-      </w:r>
-      <w:r>
-        <w:rPr>
-          <w:rFonts w:asciiTheme="minorHAnsi" w:hAnsiTheme="minorHAnsi" w:cstheme="minorHAnsi"/>
-        </w:rPr>
-        <w:t xml:space="preserve">com </w:t>
-      </w:r>
-      <w:r>
-        <w:rPr>
-          <w:rFonts w:asciiTheme="minorHAnsi" w:hAnsiTheme="minorHAnsi" w:cstheme="minorHAnsi"/>
-          <w:i/>
-        </w:rPr>
         <w:t>Java</w:t>
       </w:r>
       <w:r>
@@ -4227,12 +3961,6 @@
           <w:rFonts w:asciiTheme="minorHAnsi" w:hAnsiTheme="minorHAnsi" w:cstheme="minorHAnsi"/>
         </w:rPr>
         <w:t>e mantendo sua proposta.</w:t>
-      </w:r>
-      <w:r>
-        <w:rPr>
-          <w:rFonts w:asciiTheme="minorHAnsi" w:hAnsiTheme="minorHAnsi" w:cstheme="minorHAnsi"/>
-        </w:rPr>
-        <w:t xml:space="preserve"> </w:t>
       </w:r>
       <w:r>
         <w:rPr>
@@ -4445,23 +4173,7 @@
           <w:color w:val="000000" w:themeColor="text1"/>
           <w:spacing w:val="-2"/>
         </w:rPr>
-        <w:t>-</w:t>
-      </w:r>
-      <w:r>
-        <w:rPr>
-          <w:rFonts w:asciiTheme="minorHAnsi" w:hAnsiTheme="minorHAnsi" w:cstheme="minorHAnsi"/>
-          <w:color w:val="000000" w:themeColor="text1"/>
-          <w:spacing w:val="-2"/>
-        </w:rPr>
-        <w:t xml:space="preserve"> </w:t>
-      </w:r>
-      <w:r>
-        <w:rPr>
-          <w:rFonts w:asciiTheme="minorHAnsi" w:hAnsiTheme="minorHAnsi" w:cstheme="minorHAnsi"/>
-          <w:color w:val="000000" w:themeColor="text1"/>
-          <w:spacing w:val="-2"/>
-        </w:rPr>
-        <w:t>Um mecanismo de injeção de dependência sofisticado e seguro de tipos, incluindo a capacidade de selecionar dependências no tempo de desenvolvimento ou de implantação, sem configuração detalhada.</w:t>
+        <w:t>-Um mecanismo de injeção de dependência sofisticado e seguro de tipos, incluindo a capacidade de selecionar dependências no tempo de desenvolvimento ou de implantação, sem configuração detalhada.</w:t>
       </w:r>
     </w:p>
     <w:p>
@@ -4613,7 +4325,7 @@
           <w:color w:val="000000" w:themeColor="text1"/>
           <w:spacing w:val="-2"/>
         </w:rPr>
-        <w:t xml:space="preserve"> </w:t>
+        <w:t xml:space="preserve">com o conceito de estrutura </w:t>
       </w:r>
       <w:r>
         <w:rPr>
@@ -4621,7 +4333,7 @@
           <w:color w:val="000000" w:themeColor="text1"/>
           <w:spacing w:val="-2"/>
         </w:rPr>
-        <w:t xml:space="preserve">com o conceito de estrutura </w:t>
+        <w:t>MVC</w:t>
       </w:r>
       <w:r>
         <w:rPr>
@@ -4629,7 +4341,7 @@
           <w:color w:val="000000" w:themeColor="text1"/>
           <w:spacing w:val="-2"/>
         </w:rPr>
-        <w:t>MVC</w:t>
+        <w:t xml:space="preserve"> e </w:t>
       </w:r>
       <w:r>
         <w:rPr>
@@ -4637,7 +4349,7 @@
           <w:color w:val="000000" w:themeColor="text1"/>
           <w:spacing w:val="-2"/>
         </w:rPr>
-        <w:t xml:space="preserve"> e </w:t>
+        <w:t xml:space="preserve">integra </w:t>
       </w:r>
       <w:r>
         <w:rPr>
@@ -4645,15 +4357,16 @@
           <w:color w:val="000000" w:themeColor="text1"/>
           <w:spacing w:val="-2"/>
         </w:rPr>
-        <w:t xml:space="preserve">integra </w:t>
-      </w:r>
-      <w:r>
-        <w:rPr>
-          <w:rFonts w:asciiTheme="minorHAnsi" w:hAnsiTheme="minorHAnsi" w:cstheme="minorHAnsi"/>
+        <w:t>com as arquiteturas atuais como o REST</w:t>
+      </w:r>
+      <w:r>
+        <w:rPr>
+          <w:rFonts w:asciiTheme="minorHAnsi" w:hAnsiTheme="minorHAnsi" w:cstheme="minorHAnsi"/>
+          <w:i/>
           <w:color w:val="000000" w:themeColor="text1"/>
           <w:spacing w:val="-2"/>
         </w:rPr>
-        <w:t>com as arquiteturas atuais como o REST</w:t>
+        <w:t xml:space="preserve"> – Repres</w:t>
       </w:r>
       <w:r>
         <w:rPr>
@@ -4662,7 +4375,7 @@
           <w:color w:val="000000" w:themeColor="text1"/>
           <w:spacing w:val="-2"/>
         </w:rPr>
-        <w:t xml:space="preserve"> – Repres</w:t>
+        <w:t>e</w:t>
       </w:r>
       <w:r>
         <w:rPr>
@@ -4671,7 +4384,31 @@
           <w:color w:val="000000" w:themeColor="text1"/>
           <w:spacing w:val="-2"/>
         </w:rPr>
-        <w:t>e</w:t>
+        <w:t xml:space="preserve">ntational State Transfer </w:t>
+      </w:r>
+      <w:r>
+        <w:rPr>
+          <w:rFonts w:asciiTheme="minorHAnsi" w:hAnsiTheme="minorHAnsi" w:cstheme="minorHAnsi"/>
+          <w:color w:val="000000" w:themeColor="text1"/>
+          <w:spacing w:val="-2"/>
+        </w:rPr>
+        <w:t>(Transferência de Estado Representaciona</w:t>
+      </w:r>
+      <w:r>
+        <w:rPr>
+          <w:rFonts w:asciiTheme="minorHAnsi" w:hAnsiTheme="minorHAnsi" w:cstheme="minorHAnsi"/>
+          <w:color w:val="000000" w:themeColor="text1"/>
+          <w:spacing w:val="-2"/>
+        </w:rPr>
+        <w:t>l</w:t>
+      </w:r>
+      <w:r>
+        <w:rPr>
+          <w:rFonts w:asciiTheme="minorHAnsi" w:hAnsiTheme="minorHAnsi" w:cstheme="minorHAnsi"/>
+          <w:color w:val="000000" w:themeColor="text1"/>
+          <w:spacing w:val="-2"/>
+        </w:rPr>
+        <w:t xml:space="preserve">) e </w:t>
       </w:r>
       <w:r>
         <w:rPr>
@@ -4680,23 +4417,25 @@
           <w:color w:val="000000" w:themeColor="text1"/>
           <w:spacing w:val="-2"/>
         </w:rPr>
-        <w:t xml:space="preserve">ntational State Transfer </w:t>
-      </w:r>
-      <w:r>
-        <w:rPr>
-          <w:rFonts w:asciiTheme="minorHAnsi" w:hAnsiTheme="minorHAnsi" w:cstheme="minorHAnsi"/>
+        <w:t>ActionBase</w:t>
+      </w:r>
+      <w:r>
+        <w:rPr>
+          <w:rFonts w:asciiTheme="minorHAnsi" w:hAnsiTheme="minorHAnsi" w:cstheme="minorHAnsi"/>
+          <w:i/>
           <w:color w:val="000000" w:themeColor="text1"/>
           <w:spacing w:val="-2"/>
         </w:rPr>
-        <w:t>(Transferência de Estado Representaciona</w:t>
-      </w:r>
-      <w:r>
-        <w:rPr>
-          <w:rFonts w:asciiTheme="minorHAnsi" w:hAnsiTheme="minorHAnsi" w:cstheme="minorHAnsi"/>
+        <w:t>d</w:t>
+      </w:r>
+      <w:r>
+        <w:rPr>
+          <w:rFonts w:asciiTheme="minorHAnsi" w:hAnsiTheme="minorHAnsi" w:cstheme="minorHAnsi"/>
+          <w:i/>
           <w:color w:val="000000" w:themeColor="text1"/>
           <w:spacing w:val="-2"/>
         </w:rPr>
-        <w:t>l</w:t>
+        <w:t xml:space="preserve">, </w:t>
       </w:r>
       <w:r>
         <w:rPr>
@@ -4704,82 +4443,15 @@
           <w:color w:val="000000" w:themeColor="text1"/>
           <w:spacing w:val="-2"/>
         </w:rPr>
-        <w:t xml:space="preserve">) e </w:t>
-      </w:r>
-      <w:r>
-        <w:rPr>
-          <w:rFonts w:asciiTheme="minorHAnsi" w:hAnsiTheme="minorHAnsi" w:cstheme="minorHAnsi"/>
-          <w:i/>
+        <w:t xml:space="preserve">trazendo consigo </w:t>
+      </w:r>
+      <w:r>
+        <w:rPr>
+          <w:rFonts w:asciiTheme="minorHAnsi" w:hAnsiTheme="minorHAnsi" w:cstheme="minorHAnsi"/>
           <w:color w:val="000000" w:themeColor="text1"/>
           <w:spacing w:val="-2"/>
         </w:rPr>
-        <w:t>ActionBase</w:t>
-      </w:r>
-      <w:r>
-        <w:rPr>
-          <w:rFonts w:asciiTheme="minorHAnsi" w:hAnsiTheme="minorHAnsi" w:cstheme="minorHAnsi"/>
-          <w:i/>
-          <w:color w:val="000000" w:themeColor="text1"/>
-          <w:spacing w:val="-2"/>
-        </w:rPr>
-        <w:t>d</w:t>
-      </w:r>
-      <w:r>
-        <w:rPr>
-          <w:rFonts w:asciiTheme="minorHAnsi" w:hAnsiTheme="minorHAnsi" w:cstheme="minorHAnsi"/>
-          <w:i/>
-          <w:color w:val="000000" w:themeColor="text1"/>
-          <w:spacing w:val="-2"/>
-        </w:rPr>
-        <w:t xml:space="preserve">, </w:t>
-      </w:r>
-      <w:r>
-        <w:rPr>
-          <w:rFonts w:asciiTheme="minorHAnsi" w:hAnsiTheme="minorHAnsi" w:cstheme="minorHAnsi"/>
-          <w:color w:val="000000" w:themeColor="text1"/>
-          <w:spacing w:val="-2"/>
-        </w:rPr>
-        <w:t xml:space="preserve">trazendo consigo </w:t>
-      </w:r>
-      <w:r>
-        <w:rPr>
-          <w:rFonts w:asciiTheme="minorHAnsi" w:hAnsiTheme="minorHAnsi" w:cstheme="minorHAnsi"/>
-          <w:color w:val="000000" w:themeColor="text1"/>
-          <w:spacing w:val="-2"/>
-        </w:rPr>
-        <w:t>mais</w:t>
-      </w:r>
-      <w:r>
-        <w:rPr>
-          <w:rFonts w:asciiTheme="minorHAnsi" w:hAnsiTheme="minorHAnsi" w:cstheme="minorHAnsi"/>
-          <w:color w:val="000000" w:themeColor="text1"/>
-          <w:spacing w:val="-2"/>
-        </w:rPr>
-        <w:t xml:space="preserve"> </w:t>
-      </w:r>
-      <w:r>
-        <w:rPr>
-          <w:rFonts w:asciiTheme="minorHAnsi" w:hAnsiTheme="minorHAnsi" w:cstheme="minorHAnsi"/>
-          <w:color w:val="000000" w:themeColor="text1"/>
-          <w:spacing w:val="-2"/>
-        </w:rPr>
-        <w:t>benefícios</w:t>
-      </w:r>
-      <w:r>
-        <w:rPr>
-          <w:rFonts w:asciiTheme="minorHAnsi" w:hAnsiTheme="minorHAnsi" w:cstheme="minorHAnsi"/>
-          <w:color w:val="000000" w:themeColor="text1"/>
-          <w:spacing w:val="-2"/>
-        </w:rPr>
-        <w:t xml:space="preserve"> </w:t>
-      </w:r>
-      <w:r>
-        <w:rPr>
-          <w:rFonts w:asciiTheme="minorHAnsi" w:hAnsiTheme="minorHAnsi" w:cstheme="minorHAnsi"/>
-          <w:color w:val="000000" w:themeColor="text1"/>
-          <w:spacing w:val="-2"/>
-        </w:rPr>
-        <w:t>em sua utilização</w:t>
+        <w:t>maisbenefíciosem sua utilização</w:t>
       </w:r>
       <w:r>
         <w:rPr>
@@ -4830,14 +4502,6 @@
       <w:r>
         <w:rPr>
           <w:rFonts w:asciiTheme="minorHAnsi" w:hAnsiTheme="minorHAnsi" w:cstheme="minorHAnsi"/>
-          <w:color w:val="000000" w:themeColor="text1"/>
-          <w:spacing w:val="-2"/>
-        </w:rPr>
-        <w:t xml:space="preserve"> </w:t>
-      </w:r>
-      <w:r>
-        <w:rPr>
-          <w:rFonts w:asciiTheme="minorHAnsi" w:hAnsiTheme="minorHAnsi" w:cstheme="minorHAnsi"/>
           <w:color w:val="000000"/>
           <w:shd w:val="clear" w:color="auto" w:fill="FFFFFF"/>
         </w:rPr>
@@ -4974,12 +4638,6 @@
         <w:rPr>
           <w:rFonts w:asciiTheme="minorHAnsi" w:hAnsiTheme="minorHAnsi" w:cstheme="minorHAnsi"/>
         </w:rPr>
-        <w:t xml:space="preserve"> </w:t>
-      </w:r>
-      <w:r>
-        <w:rPr>
-          <w:rFonts w:asciiTheme="minorHAnsi" w:hAnsiTheme="minorHAnsi" w:cstheme="minorHAnsi"/>
-        </w:rPr>
         <w:t>Paulo Silveira, Guilherme Silveira, Sergio Lopes, Guilherme Moreira, Nico Stepat, Fabio Kung (</w:t>
       </w:r>
       <w:r>
@@ -5057,21 +4715,7 @@
           <w:rFonts w:asciiTheme="minorHAnsi" w:hAnsiTheme="minorHAnsi" w:cstheme="minorHAnsi"/>
           <w:i/>
         </w:rPr>
-        <w:t>framework</w:t>
-      </w:r>
-      <w:r>
-        <w:rPr>
-          <w:rFonts w:asciiTheme="minorHAnsi" w:hAnsiTheme="minorHAnsi" w:cstheme="minorHAnsi"/>
-          <w:i/>
-        </w:rPr>
-        <w:t xml:space="preserve"> </w:t>
-      </w:r>
-      <w:r>
-        <w:rPr>
-          <w:rFonts w:asciiTheme="minorHAnsi" w:hAnsiTheme="minorHAnsi" w:cstheme="minorHAnsi"/>
-          <w:i/>
-        </w:rPr>
-        <w:t>VRaptor</w:t>
+        <w:t>frameworkVRaptor</w:t>
       </w:r>
       <w:r>
         <w:rPr>
@@ -5089,68 +4733,68 @@
         <w:rPr>
           <w:rFonts w:asciiTheme="minorHAnsi" w:hAnsiTheme="minorHAnsi" w:cstheme="minorHAnsi"/>
         </w:rPr>
-        <w:t xml:space="preserve">fazer </w:t>
+        <w:t xml:space="preserve">fazer ajustes e </w:t>
+      </w:r>
+      <w:r>
+        <w:rPr>
+          <w:rFonts w:asciiTheme="minorHAnsi" w:hAnsiTheme="minorHAnsi" w:cstheme="minorHAnsi"/>
+        </w:rPr>
+        <w:t xml:space="preserve">configurações específicas </w:t>
+      </w:r>
+      <w:r>
+        <w:rPr>
+          <w:rFonts w:asciiTheme="minorHAnsi" w:hAnsiTheme="minorHAnsi" w:cstheme="minorHAnsi"/>
+        </w:rPr>
+        <w:t>de acordo com seu projeto. Essa facilidade é descrita por Lucas Cavalcanti (201</w:t>
+      </w:r>
+      <w:r>
+        <w:rPr>
+          <w:rFonts w:asciiTheme="minorHAnsi" w:hAnsiTheme="minorHAnsi" w:cstheme="minorHAnsi"/>
+        </w:rPr>
+        <w:t>4</w:t>
+      </w:r>
+      <w:r>
+        <w:rPr>
+          <w:rFonts w:asciiTheme="minorHAnsi" w:hAnsiTheme="minorHAnsi" w:cstheme="minorHAnsi"/>
+        </w:rPr>
+        <w:t>, pg. 3)</w:t>
+      </w:r>
+      <w:r>
+        <w:rPr>
+          <w:rFonts w:asciiTheme="minorHAnsi" w:hAnsiTheme="minorHAnsi" w:cstheme="minorHAnsi"/>
+        </w:rPr>
+        <w:t xml:space="preserve">, </w:t>
+      </w:r>
+      <w:r>
+        <w:rPr>
+          <w:rFonts w:asciiTheme="minorHAnsi" w:hAnsiTheme="minorHAnsi" w:cstheme="minorHAnsi"/>
+        </w:rPr>
+        <w:t>mostrando a importância da seguinte forma “</w:t>
+      </w:r>
+      <w:r>
+        <w:rPr>
+          <w:rFonts w:asciiTheme="minorHAnsi" w:hAnsiTheme="minorHAnsi" w:cstheme="minorHAnsi"/>
+        </w:rPr>
+        <w:t>mesmo os problemas mais complexos e necessidades mais específicas do</w:t>
+      </w:r>
+      <w:r>
+        <w:rPr>
+          <w:rFonts w:asciiTheme="minorHAnsi" w:hAnsiTheme="minorHAnsi" w:cstheme="minorHAnsi"/>
+        </w:rPr>
+        <w:t>s</w:t>
+      </w:r>
+      <w:r>
+        <w:rPr>
+          <w:rFonts w:asciiTheme="minorHAnsi" w:hAnsiTheme="minorHAnsi" w:cstheme="minorHAnsi"/>
+        </w:rPr>
+        <w:t xml:space="preserve"> projetos conseguiram ser </w:t>
       </w:r>
       <w:r>
         <w:rPr>
           <w:rFonts w:asciiTheme="minorHAnsi" w:hAnsiTheme="minorHAnsi" w:cstheme="minorHAnsi"/>
         </w:rPr>
         <w:lastRenderedPageBreak/>
-        <w:t xml:space="preserve">ajustes e </w:t>
-      </w:r>
-      <w:r>
-        <w:rPr>
-          <w:rFonts w:asciiTheme="minorHAnsi" w:hAnsiTheme="minorHAnsi" w:cstheme="minorHAnsi"/>
-        </w:rPr>
-        <w:t xml:space="preserve">configurações específicas </w:t>
-      </w:r>
-      <w:r>
-        <w:rPr>
-          <w:rFonts w:asciiTheme="minorHAnsi" w:hAnsiTheme="minorHAnsi" w:cstheme="minorHAnsi"/>
-        </w:rPr>
-        <w:t>de acordo com seu projeto. Essa facilidade é descrita por Lucas Cavalcanti (201</w:t>
-      </w:r>
-      <w:r>
-        <w:rPr>
-          <w:rFonts w:asciiTheme="minorHAnsi" w:hAnsiTheme="minorHAnsi" w:cstheme="minorHAnsi"/>
-        </w:rPr>
-        <w:t>4</w:t>
-      </w:r>
-      <w:r>
-        <w:rPr>
-          <w:rFonts w:asciiTheme="minorHAnsi" w:hAnsiTheme="minorHAnsi" w:cstheme="minorHAnsi"/>
-        </w:rPr>
-        <w:t>, pg. 3)</w:t>
-      </w:r>
-      <w:r>
-        <w:rPr>
-          <w:rFonts w:asciiTheme="minorHAnsi" w:hAnsiTheme="minorHAnsi" w:cstheme="minorHAnsi"/>
-        </w:rPr>
-        <w:t xml:space="preserve">, </w:t>
-      </w:r>
-      <w:r>
-        <w:rPr>
-          <w:rFonts w:asciiTheme="minorHAnsi" w:hAnsiTheme="minorHAnsi" w:cstheme="minorHAnsi"/>
-        </w:rPr>
-        <w:t>mostrando a importância da seguinte forma “</w:t>
-      </w:r>
-      <w:r>
-        <w:rPr>
-          <w:rFonts w:asciiTheme="minorHAnsi" w:hAnsiTheme="minorHAnsi" w:cstheme="minorHAnsi"/>
-        </w:rPr>
-        <w:t>mesmo os problemas mais complexos e necessidades mais específicas do</w:t>
-      </w:r>
-      <w:r>
-        <w:rPr>
-          <w:rFonts w:asciiTheme="minorHAnsi" w:hAnsiTheme="minorHAnsi" w:cstheme="minorHAnsi"/>
-        </w:rPr>
-        <w:t>s</w:t>
-      </w:r>
-      <w:r>
-        <w:rPr>
-          <w:rFonts w:asciiTheme="minorHAnsi" w:hAnsiTheme="minorHAnsi" w:cstheme="minorHAnsi"/>
-        </w:rPr>
-        <w:t xml:space="preserve"> projetos conseguiram ser resolvidos sobrescrevendo o comportamento do </w:t>
+        <w:t xml:space="preserve">resolvidos sobrescrevendo o comportamento do </w:t>
       </w:r>
       <w:r>
         <w:rPr>
@@ -5416,16 +5060,6 @@
       </w:pPr>
       <w:r>
         <w:rPr>
-          <w:rStyle w:val="pln"/>
-          <w:rFonts w:asciiTheme="minorHAnsi" w:hAnsiTheme="minorHAnsi" w:cstheme="minorHAnsi"/>
-          <w:color w:val="000000"/>
-          <w:sz w:val="24"/>
-          <w:szCs w:val="24"/>
-        </w:rPr>
-        <w:t xml:space="preserve">    </w:t>
-      </w:r>
-      <w:r>
-        <w:rPr>
           <w:rStyle w:val="tag"/>
           <w:rFonts w:asciiTheme="minorHAnsi" w:hAnsiTheme="minorHAnsi" w:cstheme="minorHAnsi"/>
           <w:color w:val="990055"/>
@@ -5470,16 +5104,6 @@
       </w:pPr>
       <w:r>
         <w:rPr>
-          <w:rStyle w:val="pln"/>
-          <w:rFonts w:asciiTheme="minorHAnsi" w:hAnsiTheme="minorHAnsi" w:cstheme="minorHAnsi"/>
-          <w:color w:val="000000"/>
-          <w:sz w:val="24"/>
-          <w:szCs w:val="24"/>
-        </w:rPr>
-        <w:t xml:space="preserve">    </w:t>
-      </w:r>
-      <w:r>
-        <w:rPr>
           <w:rStyle w:val="tag"/>
           <w:rFonts w:asciiTheme="minorHAnsi" w:hAnsiTheme="minorHAnsi" w:cstheme="minorHAnsi"/>
           <w:color w:val="990055"/>
@@ -5524,16 +5148,6 @@
       </w:pPr>
       <w:r>
         <w:rPr>
-          <w:rStyle w:val="pln"/>
-          <w:rFonts w:asciiTheme="minorHAnsi" w:hAnsiTheme="minorHAnsi" w:cstheme="minorHAnsi"/>
-          <w:color w:val="000000"/>
-          <w:sz w:val="24"/>
-          <w:szCs w:val="24"/>
-        </w:rPr>
-        <w:t xml:space="preserve">    </w:t>
-      </w:r>
-      <w:r>
-        <w:rPr>
           <w:rStyle w:val="tag"/>
           <w:rFonts w:asciiTheme="minorHAnsi" w:hAnsiTheme="minorHAnsi" w:cstheme="minorHAnsi"/>
           <w:color w:val="990055"/>
@@ -5686,77 +5300,70 @@
           <w:rFonts w:asciiTheme="minorHAnsi" w:hAnsiTheme="minorHAnsi" w:cstheme="minorHAnsi"/>
           <w:color w:val="000000" w:themeColor="text1"/>
         </w:rPr>
-        <w:t xml:space="preserve"> é um dos principais componentes da estruturação do Spring MVC, pois além de ser um mapeador de requisições, representando um único canal de entrada para todas requisições direcionadas, facilitando o gerenciamento da informação, é responsável </w:t>
-      </w:r>
+        <w:t xml:space="preserve"> é um dos principais componentes da estruturação do Spring MVC, pois além de ser um mapeador de requisições, representando um único canal de entrada para todas requisições direcionadas, facilitando o gerenciamento da informação, é responsável por encaminhar para qual </w:t>
+      </w:r>
+      <w:r>
+        <w:rPr>
+          <w:rFonts w:asciiTheme="minorHAnsi" w:hAnsiTheme="minorHAnsi" w:cstheme="minorHAnsi"/>
+          <w:i/>
+          <w:color w:val="000000" w:themeColor="text1"/>
+        </w:rPr>
+        <w:t>Controller</w:t>
+      </w:r>
+      <w:r>
+        <w:rPr>
+          <w:rFonts w:asciiTheme="minorHAnsi" w:hAnsiTheme="minorHAnsi" w:cstheme="minorHAnsi"/>
+          <w:color w:val="000000" w:themeColor="text1"/>
+        </w:rPr>
+        <w:t xml:space="preserve"> vai receber e processar a requisição, além de apontar o arquivo de </w:t>
+      </w:r>
+      <w:r>
+        <w:rPr>
+          <w:rFonts w:asciiTheme="minorHAnsi" w:hAnsiTheme="minorHAnsi" w:cstheme="minorHAnsi"/>
+          <w:i/>
+          <w:color w:val="000000" w:themeColor="text1"/>
+        </w:rPr>
+        <w:t>template</w:t>
+      </w:r>
+      <w:r>
+        <w:rPr>
+          <w:rFonts w:asciiTheme="minorHAnsi" w:hAnsiTheme="minorHAnsi" w:cstheme="minorHAnsi"/>
+          <w:color w:val="000000" w:themeColor="text1"/>
+        </w:rPr>
+        <w:t xml:space="preserve"> específico no qual será renderizado na camada </w:t>
+      </w:r>
+      <w:r>
+        <w:rPr>
+          <w:rFonts w:asciiTheme="minorHAnsi" w:hAnsiTheme="minorHAnsi" w:cstheme="minorHAnsi"/>
+          <w:i/>
+          <w:color w:val="000000" w:themeColor="text1"/>
+        </w:rPr>
+        <w:t>View</w:t>
+      </w:r>
+      <w:r>
+        <w:rPr>
+          <w:rFonts w:asciiTheme="minorHAnsi" w:hAnsiTheme="minorHAnsi" w:cstheme="minorHAnsi"/>
+          <w:color w:val="000000" w:themeColor="text1"/>
+        </w:rPr>
+        <w:t>.</w:t>
+      </w:r>
+    </w:p>
+    <w:p>
+      <w:pPr>
+        <w:shd w:val="clear" w:color="auto" w:fill="FFFFFF"/>
+        <w:jc w:val="both"/>
+        <w:textAlignment w:val="baseline"/>
+        <w:rPr>
+          <w:rFonts w:asciiTheme="minorHAnsi" w:hAnsiTheme="minorHAnsi" w:cstheme="minorHAnsi"/>
+          <w:color w:val="000000" w:themeColor="text1"/>
+        </w:rPr>
+      </w:pPr>
       <w:r>
         <w:rPr>
           <w:rFonts w:asciiTheme="minorHAnsi" w:hAnsiTheme="minorHAnsi" w:cstheme="minorHAnsi"/>
           <w:color w:val="000000" w:themeColor="text1"/>
         </w:rPr>
         <w:lastRenderedPageBreak/>
-        <w:t xml:space="preserve">por encaminhar para qual </w:t>
-      </w:r>
-      <w:r>
-        <w:rPr>
-          <w:rFonts w:asciiTheme="minorHAnsi" w:hAnsiTheme="minorHAnsi" w:cstheme="minorHAnsi"/>
-          <w:i/>
-          <w:color w:val="000000" w:themeColor="text1"/>
-        </w:rPr>
-        <w:t>Controller</w:t>
-      </w:r>
-      <w:r>
-        <w:rPr>
-          <w:rFonts w:asciiTheme="minorHAnsi" w:hAnsiTheme="minorHAnsi" w:cstheme="minorHAnsi"/>
-          <w:color w:val="000000" w:themeColor="text1"/>
-        </w:rPr>
-        <w:t xml:space="preserve"> vai receber e processar a requisição, além de apontar o arquivo de </w:t>
-      </w:r>
-      <w:r>
-        <w:rPr>
-          <w:rFonts w:asciiTheme="minorHAnsi" w:hAnsiTheme="minorHAnsi" w:cstheme="minorHAnsi"/>
-          <w:i/>
-          <w:color w:val="000000" w:themeColor="text1"/>
-        </w:rPr>
-        <w:t>template</w:t>
-      </w:r>
-      <w:r>
-        <w:rPr>
-          <w:rFonts w:asciiTheme="minorHAnsi" w:hAnsiTheme="minorHAnsi" w:cstheme="minorHAnsi"/>
-          <w:color w:val="000000" w:themeColor="text1"/>
-        </w:rPr>
-        <w:t xml:space="preserve"> específico no qual será renderizado na camada </w:t>
-      </w:r>
-      <w:r>
-        <w:rPr>
-          <w:rFonts w:asciiTheme="minorHAnsi" w:hAnsiTheme="minorHAnsi" w:cstheme="minorHAnsi"/>
-          <w:i/>
-          <w:color w:val="000000" w:themeColor="text1"/>
-        </w:rPr>
-        <w:t>View</w:t>
-      </w:r>
-      <w:r>
-        <w:rPr>
-          <w:rFonts w:asciiTheme="minorHAnsi" w:hAnsiTheme="minorHAnsi" w:cstheme="minorHAnsi"/>
-          <w:color w:val="000000" w:themeColor="text1"/>
-        </w:rPr>
-        <w:t>.</w:t>
-      </w:r>
-    </w:p>
-    <w:p>
-      <w:pPr>
-        <w:shd w:val="clear" w:color="auto" w:fill="FFFFFF"/>
-        <w:jc w:val="both"/>
-        <w:textAlignment w:val="baseline"/>
-        <w:rPr>
-          <w:rFonts w:asciiTheme="minorHAnsi" w:hAnsiTheme="minorHAnsi" w:cstheme="minorHAnsi"/>
-          <w:color w:val="000000" w:themeColor="text1"/>
-        </w:rPr>
-      </w:pPr>
-      <w:r>
-        <w:rPr>
-          <w:rFonts w:asciiTheme="minorHAnsi" w:hAnsiTheme="minorHAnsi" w:cstheme="minorHAnsi"/>
-          <w:color w:val="000000" w:themeColor="text1"/>
-        </w:rPr>
         <w:t>2 - O </w:t>
       </w:r>
       <w:r>
@@ -6063,23 +5670,7 @@
           <w:color w:val="000000" w:themeColor="text1"/>
           <w:lang w:eastAsia="pt-BR"/>
         </w:rPr>
-        <w:t>O</w:t>
-      </w:r>
-      <w:r>
-        <w:rPr>
-          <w:rFonts w:asciiTheme="minorHAnsi" w:hAnsiTheme="minorHAnsi" w:cstheme="minorHAnsi"/>
-          <w:color w:val="000000" w:themeColor="text1"/>
-          <w:lang w:eastAsia="pt-BR"/>
-        </w:rPr>
-        <w:t xml:space="preserve"> </w:t>
-      </w:r>
-      <w:r>
-        <w:rPr>
-          <w:rFonts w:asciiTheme="minorHAnsi" w:hAnsiTheme="minorHAnsi" w:cstheme="minorHAnsi"/>
-          <w:color w:val="000000" w:themeColor="text1"/>
-          <w:lang w:eastAsia="pt-BR"/>
-        </w:rPr>
-        <w:t>View Resolver</w:t>
+        <w:t>OView Resolver</w:t>
       </w:r>
       <w:r>
         <w:rPr>
@@ -6262,7 +5853,7 @@
           <w:lang w:eastAsia="pt-BR"/>
         </w:rPr>
         <w:drawing>
-          <wp:inline distT="0" distB="0" distL="0" distR="0" wp14:anchorId="33127FA8" wp14:editId="67B82E70">
+          <wp:inline distT="0" distB="0" distL="0" distR="0">
             <wp:extent cx="2303508" cy="1371600"/>
             <wp:effectExtent l="0" t="0" r="0" b="0"/>
             <wp:docPr id="7" name="Imagem 5"/>
@@ -6279,7 +5870,7 @@
                     </pic:cNvPicPr>
                   </pic:nvPicPr>
                   <pic:blipFill>
-                    <a:blip r:embed="rId13"/>
+                    <a:blip r:embed="rId13" cstate="print"/>
                     <a:srcRect/>
                     <a:stretch>
                       <a:fillRect/>
@@ -6532,16 +6123,7 @@
           <w:color w:val="000000"/>
           <w:shd w:val="clear" w:color="auto" w:fill="FFFFFF"/>
         </w:rPr>
-        <w:t xml:space="preserve"> é usada para mapear uma URL para uma classe inteira ou </w:t>
-      </w:r>
-      <w:r>
-        <w:rPr>
-          <w:rFonts w:asciiTheme="minorHAnsi" w:hAnsiTheme="minorHAnsi" w:cstheme="minorHAnsi"/>
-          <w:color w:val="000000"/>
-          <w:shd w:val="clear" w:color="auto" w:fill="FFFFFF"/>
-        </w:rPr>
-        <w:lastRenderedPageBreak/>
-        <w:t>um método de manipulador específico. E para fazer isso, basta passar os atributos como parâmetro de função dentro da anotação.</w:t>
+        <w:t> é usada para mapear uma URL para uma classe inteira ou um método de manipulador específico. E para fazer isso, basta passar os atributos como parâmetro de função dentro da anotação.</w:t>
       </w:r>
       <w:r>
         <w:rPr>
@@ -6610,6 +6192,7 @@
           <w:color w:val="3E464F"/>
           <w:lang w:eastAsia="pt-BR"/>
         </w:rPr>
+        <w:lastRenderedPageBreak/>
         <w:t>Veja um exemplo simples:</w:t>
       </w:r>
     </w:p>
@@ -6696,23 +6279,7 @@
           <w:color w:val="000000"/>
           <w:lang w:eastAsia="pt-BR"/>
         </w:rPr>
-        <w:t xml:space="preserve"> se destaca por sua separação das tecnologias de visualização.</w:t>
-      </w:r>
-      <w:r>
-        <w:rPr>
-          <w:rFonts w:asciiTheme="minorHAnsi" w:hAnsiTheme="minorHAnsi" w:cstheme="minorHAnsi"/>
-          <w:color w:val="000000"/>
-          <w:lang w:eastAsia="pt-BR"/>
-        </w:rPr>
-        <w:t xml:space="preserve"> </w:t>
-      </w:r>
-      <w:r>
-        <w:rPr>
-          <w:rFonts w:asciiTheme="minorHAnsi" w:hAnsiTheme="minorHAnsi" w:cstheme="minorHAnsi"/>
-          <w:color w:val="000000"/>
-          <w:lang w:eastAsia="pt-BR"/>
-        </w:rPr>
-        <w:t>S</w:t>
+        <w:t xml:space="preserve"> se destaca por sua separação das tecnologias de visualização.S</w:t>
       </w:r>
       <w:r>
         <w:rPr>
@@ -6984,13 +6551,6 @@
           <w:color w:val="000000" w:themeColor="text1"/>
         </w:rPr>
         <w:br/>
-      </w:r>
-      <w:r>
-        <w:rPr>
-          <w:rFonts w:asciiTheme="minorHAnsi" w:hAnsiTheme="minorHAnsi" w:cstheme="minorHAnsi"/>
-          <w:color w:val="000000" w:themeColor="text1"/>
-        </w:rPr>
-        <w:lastRenderedPageBreak/>
         <w:t>@Component: Esta anotação faz com que o bean registrado no Spring possa ser utilizado em qualquer bean, seja ele um serviço, um DAO, um controller, etc.</w:t>
       </w:r>
       <w:r>
@@ -7009,12 +6569,6 @@
         <w:br/>
         <w:t>@Repository: Anotação no qual diz que a  bean faz parte da camada de persistência.</w:t>
       </w:r>
-      <w:r>
-        <w:rPr>
-          <w:rFonts w:asciiTheme="minorHAnsi" w:hAnsiTheme="minorHAnsi" w:cstheme="minorHAnsi"/>
-        </w:rPr>
-        <w:t xml:space="preserve"> </w:t>
-      </w:r>
     </w:p>
     <w:p>
       <w:pPr>
@@ -7050,554 +6604,6 @@
         <w:jc w:val="both"/>
         <w:rPr>
           <w:rFonts w:asciiTheme="minorHAnsi" w:hAnsiTheme="minorHAnsi" w:cstheme="minorHAnsi"/>
-          <w:highlight w:val="green"/>
-        </w:rPr>
-      </w:pPr>
-    </w:p>
-    <w:p>
-      <w:pPr>
-        <w:jc w:val="both"/>
-        <w:rPr>
-          <w:rFonts w:asciiTheme="minorHAnsi" w:hAnsiTheme="minorHAnsi" w:cstheme="minorHAnsi"/>
-          <w:b/>
-          <w:highlight w:val="green"/>
-        </w:rPr>
-      </w:pPr>
-      <w:r>
-        <w:rPr>
-          <w:rFonts w:asciiTheme="minorHAnsi" w:hAnsiTheme="minorHAnsi" w:cstheme="minorHAnsi"/>
-          <w:b/>
-          <w:highlight w:val="green"/>
-        </w:rPr>
-        <w:t>Spring MVC: Interceptadores</w:t>
-      </w:r>
-    </w:p>
-    <w:p>
-      <w:pPr>
-        <w:jc w:val="both"/>
-        <w:rPr>
-          <w:rFonts w:asciiTheme="minorHAnsi" w:hAnsiTheme="minorHAnsi" w:cstheme="minorHAnsi"/>
-          <w:b/>
-          <w:highlight w:val="green"/>
-        </w:rPr>
-      </w:pPr>
-    </w:p>
-    <w:p>
-      <w:pPr>
-        <w:pStyle w:val="NormalWeb"/>
-        <w:shd w:val="clear" w:color="auto" w:fill="FFFFFF"/>
-        <w:spacing w:before="0" w:beforeAutospacing="0" w:after="167" w:afterAutospacing="0"/>
-        <w:jc w:val="both"/>
-        <w:rPr>
-          <w:rFonts w:asciiTheme="minorHAnsi" w:hAnsiTheme="minorHAnsi" w:cstheme="minorHAnsi"/>
-          <w:color w:val="000000" w:themeColor="text1"/>
-        </w:rPr>
-      </w:pPr>
-      <w:r>
-        <w:rPr>
-          <w:rFonts w:asciiTheme="minorHAnsi" w:hAnsiTheme="minorHAnsi" w:cstheme="minorHAnsi"/>
-          <w:color w:val="000000" w:themeColor="text1"/>
-        </w:rPr>
-        <w:t>E para entender o interceptador, vamos dar um passo para trás e ver o </w:t>
-      </w:r>
-      <w:r>
-        <w:rPr>
-          <w:rStyle w:val="nfase"/>
-          <w:rFonts w:asciiTheme="minorHAnsi" w:hAnsiTheme="minorHAnsi" w:cstheme="minorHAnsi"/>
-          <w:color w:val="000000" w:themeColor="text1"/>
-        </w:rPr>
-        <w:t>HandlerMapping</w:t>
-      </w:r>
-      <w:r>
-        <w:rPr>
-          <w:rFonts w:asciiTheme="minorHAnsi" w:hAnsiTheme="minorHAnsi" w:cstheme="minorHAnsi"/>
-          <w:color w:val="000000" w:themeColor="text1"/>
-        </w:rPr>
-        <w:t> . Isso mapeia um método para uma URL, para que o </w:t>
-      </w:r>
-      <w:r>
-        <w:rPr>
-          <w:rStyle w:val="nfase"/>
-          <w:rFonts w:asciiTheme="minorHAnsi" w:hAnsiTheme="minorHAnsi" w:cstheme="minorHAnsi"/>
-          <w:color w:val="000000" w:themeColor="text1"/>
-        </w:rPr>
-        <w:t>DispatcherServlet</w:t>
-      </w:r>
-      <w:r>
-        <w:rPr>
-          <w:rFonts w:asciiTheme="minorHAnsi" w:hAnsiTheme="minorHAnsi" w:cstheme="minorHAnsi"/>
-          <w:color w:val="000000" w:themeColor="text1"/>
-        </w:rPr>
-        <w:t> possa invocá-lo ao processar uma solicitação.</w:t>
-      </w:r>
-    </w:p>
-    <w:p>
-      <w:pPr>
-        <w:pStyle w:val="NormalWeb"/>
-        <w:shd w:val="clear" w:color="auto" w:fill="FFFFFF"/>
-        <w:spacing w:before="0" w:beforeAutospacing="0" w:after="167" w:afterAutospacing="0"/>
-        <w:jc w:val="both"/>
-        <w:rPr>
-          <w:rFonts w:asciiTheme="minorHAnsi" w:hAnsiTheme="minorHAnsi" w:cstheme="minorHAnsi"/>
-          <w:color w:val="000000" w:themeColor="text1"/>
-        </w:rPr>
-      </w:pPr>
-      <w:r>
-        <w:rPr>
-          <w:rFonts w:asciiTheme="minorHAnsi" w:hAnsiTheme="minorHAnsi" w:cstheme="minorHAnsi"/>
-          <w:color w:val="000000" w:themeColor="text1"/>
-        </w:rPr>
-        <w:t>E o </w:t>
-      </w:r>
-      <w:r>
-        <w:rPr>
-          <w:rStyle w:val="nfase"/>
-          <w:rFonts w:asciiTheme="minorHAnsi" w:hAnsiTheme="minorHAnsi" w:cstheme="minorHAnsi"/>
-          <w:color w:val="000000" w:themeColor="text1"/>
-        </w:rPr>
-        <w:t>DispatcherServlet</w:t>
-      </w:r>
-      <w:r>
-        <w:rPr>
-          <w:rFonts w:asciiTheme="minorHAnsi" w:hAnsiTheme="minorHAnsi" w:cstheme="minorHAnsi"/>
-          <w:color w:val="000000" w:themeColor="text1"/>
-        </w:rPr>
-        <w:t> usa o </w:t>
-      </w:r>
-      <w:r>
-        <w:rPr>
-          <w:rStyle w:val="nfase"/>
-          <w:rFonts w:asciiTheme="minorHAnsi" w:hAnsiTheme="minorHAnsi" w:cstheme="minorHAnsi"/>
-          <w:color w:val="000000" w:themeColor="text1"/>
-        </w:rPr>
-        <w:t>HandlerAdapter</w:t>
-      </w:r>
-      <w:r>
-        <w:rPr>
-          <w:rFonts w:asciiTheme="minorHAnsi" w:hAnsiTheme="minorHAnsi" w:cstheme="minorHAnsi"/>
-          <w:color w:val="000000" w:themeColor="text1"/>
-        </w:rPr>
-        <w:t> para invocar o método.</w:t>
-      </w:r>
-    </w:p>
-    <w:p>
-      <w:pPr>
-        <w:pStyle w:val="NormalWeb"/>
-        <w:shd w:val="clear" w:color="auto" w:fill="FFFFFF"/>
-        <w:spacing w:before="0" w:beforeAutospacing="0" w:after="167" w:afterAutospacing="0"/>
-        <w:jc w:val="both"/>
-        <w:rPr>
-          <w:rFonts w:asciiTheme="minorHAnsi" w:hAnsiTheme="minorHAnsi" w:cstheme="minorHAnsi"/>
-          <w:color w:val="000000" w:themeColor="text1"/>
-        </w:rPr>
-      </w:pPr>
-      <w:r>
-        <w:rPr>
-          <w:rFonts w:asciiTheme="minorHAnsi" w:hAnsiTheme="minorHAnsi" w:cstheme="minorHAnsi"/>
-          <w:color w:val="000000" w:themeColor="text1"/>
-        </w:rPr>
-        <w:t>Agora que entendemos o contexto geral, </w:t>
-      </w:r>
-      <w:r>
-        <w:rPr>
-          <w:rStyle w:val="Forte"/>
-          <w:rFonts w:asciiTheme="minorHAnsi" w:eastAsiaTheme="majorEastAsia" w:hAnsiTheme="minorHAnsi" w:cstheme="minorHAnsi"/>
-          <w:b w:val="0"/>
-          <w:color w:val="000000" w:themeColor="text1"/>
-        </w:rPr>
-        <w:t>é aqui que entra o interceptador</w:t>
-      </w:r>
-      <w:r>
-        <w:rPr>
-          <w:rFonts w:asciiTheme="minorHAnsi" w:hAnsiTheme="minorHAnsi" w:cstheme="minorHAnsi"/>
-          <w:color w:val="000000" w:themeColor="text1"/>
-        </w:rPr>
-        <w:t>. Usaremos o  </w:t>
-      </w:r>
-      <w:r>
-        <w:rPr>
-          <w:rStyle w:val="nfase"/>
-          <w:rFonts w:asciiTheme="minorHAnsi" w:hAnsiTheme="minorHAnsi" w:cstheme="minorHAnsi"/>
-          <w:color w:val="000000" w:themeColor="text1"/>
-        </w:rPr>
-        <w:t>HandlerInterceptor</w:t>
-      </w:r>
-      <w:r>
-        <w:rPr>
-          <w:rFonts w:asciiTheme="minorHAnsi" w:hAnsiTheme="minorHAnsi" w:cstheme="minorHAnsi"/>
-          <w:color w:val="000000" w:themeColor="text1"/>
-        </w:rPr>
-        <w:t> para executar ações antes do manuseio, após o manuseio ou após a conclusão (quando a exibição for renderizada) de uma solicitação.</w:t>
-      </w:r>
-    </w:p>
-    <w:p>
-      <w:pPr>
-        <w:pStyle w:val="NormalWeb"/>
-        <w:shd w:val="clear" w:color="auto" w:fill="FFFFFF"/>
-        <w:spacing w:before="0" w:beforeAutospacing="0" w:after="167" w:afterAutospacing="0"/>
-        <w:jc w:val="both"/>
-        <w:rPr>
-          <w:rFonts w:asciiTheme="minorHAnsi" w:hAnsiTheme="minorHAnsi" w:cstheme="minorHAnsi"/>
-          <w:color w:val="000000" w:themeColor="text1"/>
-        </w:rPr>
-      </w:pPr>
-      <w:r>
-        <w:rPr>
-          <w:rFonts w:asciiTheme="minorHAnsi" w:hAnsiTheme="minorHAnsi" w:cstheme="minorHAnsi"/>
-          <w:color w:val="000000" w:themeColor="text1"/>
-        </w:rPr>
-        <w:t>O interceptor pode ser usado para interesses transversais e para evitar códigos manipuladores repetitivos, como: registro em log, alteração de parâmetros usados ​​globalmente no modelo Spring etc.</w:t>
-      </w:r>
-    </w:p>
-    <w:p>
-      <w:pPr>
-        <w:pStyle w:val="NormalWeb"/>
-        <w:shd w:val="clear" w:color="auto" w:fill="FFFFFF"/>
-        <w:spacing w:before="0" w:beforeAutospacing="0" w:after="167" w:afterAutospacing="0"/>
-        <w:jc w:val="both"/>
-        <w:rPr>
-          <w:rFonts w:asciiTheme="minorHAnsi" w:hAnsiTheme="minorHAnsi" w:cstheme="minorHAnsi"/>
-          <w:color w:val="000000" w:themeColor="text1"/>
-        </w:rPr>
-      </w:pPr>
-      <w:r>
-        <w:rPr>
-          <w:rFonts w:asciiTheme="minorHAnsi" w:hAnsiTheme="minorHAnsi" w:cstheme="minorHAnsi"/>
-          <w:color w:val="000000" w:themeColor="text1"/>
-        </w:rPr>
-        <w:t>Os interceptores que trabalham com o </w:t>
-      </w:r>
-      <w:r>
-        <w:rPr>
-          <w:rStyle w:val="nfase"/>
-          <w:rFonts w:asciiTheme="minorHAnsi" w:hAnsiTheme="minorHAnsi" w:cstheme="minorHAnsi"/>
-          <w:color w:val="000000" w:themeColor="text1"/>
-        </w:rPr>
-        <w:t>HandlerMapping</w:t>
-      </w:r>
-      <w:r>
-        <w:rPr>
-          <w:rFonts w:asciiTheme="minorHAnsi" w:hAnsiTheme="minorHAnsi" w:cstheme="minorHAnsi"/>
-          <w:color w:val="000000" w:themeColor="text1"/>
-        </w:rPr>
-        <w:t> na estrutura devem implementar a interface </w:t>
-      </w:r>
-      <w:r>
-        <w:rPr>
-          <w:rStyle w:val="nfase"/>
-          <w:rFonts w:asciiTheme="minorHAnsi" w:hAnsiTheme="minorHAnsi" w:cstheme="minorHAnsi"/>
-          <w:color w:val="000000" w:themeColor="text1"/>
-        </w:rPr>
-        <w:t>HandlerInterceptor</w:t>
-      </w:r>
-      <w:r>
-        <w:rPr>
-          <w:rFonts w:asciiTheme="minorHAnsi" w:hAnsiTheme="minorHAnsi" w:cstheme="minorHAnsi"/>
-          <w:color w:val="000000" w:themeColor="text1"/>
-        </w:rPr>
-        <w:t>.</w:t>
-      </w:r>
-    </w:p>
-    <w:p>
-      <w:pPr>
-        <w:pStyle w:val="NormalWeb"/>
-        <w:shd w:val="clear" w:color="auto" w:fill="FFFFFF"/>
-        <w:spacing w:before="0" w:beforeAutospacing="0" w:after="167" w:afterAutospacing="0"/>
-        <w:jc w:val="both"/>
-        <w:rPr>
-          <w:rFonts w:asciiTheme="minorHAnsi" w:hAnsiTheme="minorHAnsi" w:cstheme="minorHAnsi"/>
-          <w:color w:val="000000" w:themeColor="text1"/>
-        </w:rPr>
-      </w:pPr>
-      <w:r>
-        <w:rPr>
-          <w:rFonts w:asciiTheme="minorHAnsi" w:hAnsiTheme="minorHAnsi" w:cstheme="minorHAnsi"/>
-          <w:color w:val="000000" w:themeColor="text1"/>
-        </w:rPr>
-        <w:t>Esta interface contém três métodos principais:</w:t>
-      </w:r>
-    </w:p>
-    <w:p>
-      <w:pPr>
-        <w:numPr>
-          <w:ilvl w:val="0"/>
-          <w:numId w:val="6"/>
-        </w:numPr>
-        <w:shd w:val="clear" w:color="auto" w:fill="FFFFFF"/>
-        <w:spacing w:before="100" w:beforeAutospacing="1" w:after="100" w:afterAutospacing="1"/>
-        <w:jc w:val="both"/>
-        <w:rPr>
-          <w:rFonts w:asciiTheme="minorHAnsi" w:hAnsiTheme="minorHAnsi" w:cstheme="minorHAnsi"/>
-          <w:color w:val="000000" w:themeColor="text1"/>
-        </w:rPr>
-      </w:pPr>
-      <w:r>
-        <w:rPr>
-          <w:rStyle w:val="nfase"/>
-          <w:rFonts w:asciiTheme="minorHAnsi" w:hAnsiTheme="minorHAnsi" w:cstheme="minorHAnsi"/>
-          <w:color w:val="000000" w:themeColor="text1"/>
-        </w:rPr>
-        <w:t>prehandle ()</w:t>
-      </w:r>
-      <w:r>
-        <w:rPr>
-          <w:rFonts w:asciiTheme="minorHAnsi" w:hAnsiTheme="minorHAnsi" w:cstheme="minorHAnsi"/>
-          <w:color w:val="000000" w:themeColor="text1"/>
-        </w:rPr>
-        <w:t> - chamado antes do manipulador real ser executado, mas a visualização ainda não foi gerada</w:t>
-      </w:r>
-    </w:p>
-    <w:p>
-      <w:pPr>
-        <w:numPr>
-          <w:ilvl w:val="0"/>
-          <w:numId w:val="6"/>
-        </w:numPr>
-        <w:shd w:val="clear" w:color="auto" w:fill="FFFFFF"/>
-        <w:spacing w:before="100" w:beforeAutospacing="1" w:after="100" w:afterAutospacing="1"/>
-        <w:jc w:val="both"/>
-        <w:rPr>
-          <w:rFonts w:asciiTheme="minorHAnsi" w:hAnsiTheme="minorHAnsi" w:cstheme="minorHAnsi"/>
-          <w:color w:val="000000" w:themeColor="text1"/>
-        </w:rPr>
-      </w:pPr>
-      <w:r>
-        <w:rPr>
-          <w:rStyle w:val="nfase"/>
-          <w:rFonts w:asciiTheme="minorHAnsi" w:hAnsiTheme="minorHAnsi" w:cstheme="minorHAnsi"/>
-          <w:color w:val="000000" w:themeColor="text1"/>
-        </w:rPr>
-        <w:t>postHandle ()</w:t>
-      </w:r>
-      <w:r>
-        <w:rPr>
-          <w:rFonts w:asciiTheme="minorHAnsi" w:hAnsiTheme="minorHAnsi" w:cstheme="minorHAnsi"/>
-          <w:color w:val="000000" w:themeColor="text1"/>
-        </w:rPr>
-        <w:t> - chamado </w:t>
-      </w:r>
-      <w:r>
-        <w:rPr>
-          <w:rStyle w:val="nfase1"/>
-          <w:rFonts w:asciiTheme="minorHAnsi" w:eastAsiaTheme="majorEastAsia" w:hAnsiTheme="minorHAnsi" w:cstheme="minorHAnsi"/>
-          <w:color w:val="000000" w:themeColor="text1"/>
-        </w:rPr>
-        <w:t>depois que</w:t>
-      </w:r>
-      <w:r>
-        <w:rPr>
-          <w:rFonts w:asciiTheme="minorHAnsi" w:hAnsiTheme="minorHAnsi" w:cstheme="minorHAnsi"/>
-          <w:color w:val="000000" w:themeColor="text1"/>
-        </w:rPr>
-        <w:t> o manipulador é executado</w:t>
-      </w:r>
-    </w:p>
-    <w:p>
-      <w:pPr>
-        <w:numPr>
-          <w:ilvl w:val="0"/>
-          <w:numId w:val="6"/>
-        </w:numPr>
-        <w:shd w:val="clear" w:color="auto" w:fill="FFFFFF"/>
-        <w:spacing w:before="100" w:beforeAutospacing="1" w:after="100" w:afterAutospacing="1"/>
-        <w:jc w:val="both"/>
-        <w:rPr>
-          <w:rFonts w:asciiTheme="minorHAnsi" w:hAnsiTheme="minorHAnsi" w:cstheme="minorHAnsi"/>
-          <w:color w:val="000000" w:themeColor="text1"/>
-        </w:rPr>
-      </w:pPr>
-      <w:r>
-        <w:rPr>
-          <w:rStyle w:val="nfase"/>
-          <w:rFonts w:asciiTheme="minorHAnsi" w:hAnsiTheme="minorHAnsi" w:cstheme="minorHAnsi"/>
-          <w:color w:val="000000" w:themeColor="text1"/>
-        </w:rPr>
-        <w:t>afterCompletion () -</w:t>
-      </w:r>
-      <w:r>
-        <w:rPr>
-          <w:rFonts w:asciiTheme="minorHAnsi" w:hAnsiTheme="minorHAnsi" w:cstheme="minorHAnsi"/>
-          <w:color w:val="000000" w:themeColor="text1"/>
-        </w:rPr>
-        <w:t> chamado </w:t>
-      </w:r>
-      <w:r>
-        <w:rPr>
-          <w:rStyle w:val="nfase1"/>
-          <w:rFonts w:asciiTheme="minorHAnsi" w:eastAsiaTheme="majorEastAsia" w:hAnsiTheme="minorHAnsi" w:cstheme="minorHAnsi"/>
-          <w:color w:val="000000" w:themeColor="text1"/>
-        </w:rPr>
-        <w:t>depois que a solicitação completa foi concluída e a visualização foi gerada</w:t>
-      </w:r>
-    </w:p>
-    <w:p>
-      <w:pPr>
-        <w:pStyle w:val="NormalWeb"/>
-        <w:shd w:val="clear" w:color="auto" w:fill="FFFFFF"/>
-        <w:spacing w:before="0" w:beforeAutospacing="0" w:after="167" w:afterAutospacing="0"/>
-        <w:jc w:val="both"/>
-        <w:rPr>
-          <w:rFonts w:asciiTheme="minorHAnsi" w:hAnsiTheme="minorHAnsi" w:cstheme="minorHAnsi"/>
-          <w:color w:val="000000" w:themeColor="text1"/>
-        </w:rPr>
-      </w:pPr>
-      <w:r>
-        <w:rPr>
-          <w:rFonts w:asciiTheme="minorHAnsi" w:hAnsiTheme="minorHAnsi" w:cstheme="minorHAnsi"/>
-          <w:color w:val="000000" w:themeColor="text1"/>
-        </w:rPr>
-        <w:t>Esses três métodos fornecem flexibilidade para todos os tipos de pré e pós-processamento.</w:t>
-      </w:r>
-    </w:p>
-    <w:p>
-      <w:pPr>
-        <w:pStyle w:val="NormalWeb"/>
-        <w:shd w:val="clear" w:color="auto" w:fill="FFFFFF"/>
-        <w:spacing w:before="0" w:beforeAutospacing="0" w:after="167" w:afterAutospacing="0"/>
-        <w:jc w:val="both"/>
-        <w:rPr>
-          <w:rFonts w:asciiTheme="minorHAnsi" w:hAnsiTheme="minorHAnsi" w:cstheme="minorHAnsi"/>
-          <w:color w:val="000000" w:themeColor="text1"/>
-        </w:rPr>
-      </w:pPr>
-      <w:r>
-        <w:rPr>
-          <w:rFonts w:asciiTheme="minorHAnsi" w:hAnsiTheme="minorHAnsi" w:cstheme="minorHAnsi"/>
-          <w:color w:val="000000" w:themeColor="text1"/>
-        </w:rPr>
-        <w:t>E uma nota rápida - a principal diferença entre </w:t>
-      </w:r>
-      <w:r>
-        <w:rPr>
-          <w:rStyle w:val="nfase"/>
-          <w:rFonts w:asciiTheme="minorHAnsi" w:hAnsiTheme="minorHAnsi" w:cstheme="minorHAnsi"/>
-          <w:color w:val="000000" w:themeColor="text1"/>
-        </w:rPr>
-        <w:t>HandlerInterceptor</w:t>
-      </w:r>
-      <w:r>
-        <w:rPr>
-          <w:rFonts w:asciiTheme="minorHAnsi" w:hAnsiTheme="minorHAnsi" w:cstheme="minorHAnsi"/>
-          <w:color w:val="000000" w:themeColor="text1"/>
-        </w:rPr>
-        <w:t> e </w:t>
-      </w:r>
-      <w:r>
-        <w:rPr>
-          <w:rStyle w:val="nfase"/>
-          <w:rFonts w:asciiTheme="minorHAnsi" w:hAnsiTheme="minorHAnsi" w:cstheme="minorHAnsi"/>
-          <w:color w:val="000000" w:themeColor="text1"/>
-        </w:rPr>
-        <w:t>HandlerInterceptorAdapter</w:t>
-      </w:r>
-      <w:r>
-        <w:rPr>
-          <w:rFonts w:asciiTheme="minorHAnsi" w:hAnsiTheme="minorHAnsi" w:cstheme="minorHAnsi"/>
-          <w:color w:val="000000" w:themeColor="text1"/>
-        </w:rPr>
-        <w:t> é que, no primeiro, precisamos substituir todos os três métodos: </w:t>
-      </w:r>
-      <w:r>
-        <w:rPr>
-          <w:rStyle w:val="nfase"/>
-          <w:rFonts w:asciiTheme="minorHAnsi" w:hAnsiTheme="minorHAnsi" w:cstheme="minorHAnsi"/>
-          <w:color w:val="000000" w:themeColor="text1"/>
-        </w:rPr>
-        <w:t>preHandle ()</w:t>
-      </w:r>
-      <w:r>
-        <w:rPr>
-          <w:rFonts w:asciiTheme="minorHAnsi" w:hAnsiTheme="minorHAnsi" w:cstheme="minorHAnsi"/>
-          <w:color w:val="000000" w:themeColor="text1"/>
-        </w:rPr>
-        <w:t> , </w:t>
-      </w:r>
-      <w:r>
-        <w:rPr>
-          <w:rStyle w:val="nfase"/>
-          <w:rFonts w:asciiTheme="minorHAnsi" w:hAnsiTheme="minorHAnsi" w:cstheme="minorHAnsi"/>
-          <w:color w:val="000000" w:themeColor="text1"/>
-        </w:rPr>
-        <w:t>postHandle ()</w:t>
-      </w:r>
-      <w:r>
-        <w:rPr>
-          <w:rFonts w:asciiTheme="minorHAnsi" w:hAnsiTheme="minorHAnsi" w:cstheme="minorHAnsi"/>
-          <w:color w:val="000000" w:themeColor="text1"/>
-        </w:rPr>
-        <w:t> e </w:t>
-      </w:r>
-      <w:r>
-        <w:rPr>
-          <w:rStyle w:val="nfase"/>
-          <w:rFonts w:asciiTheme="minorHAnsi" w:hAnsiTheme="minorHAnsi" w:cstheme="minorHAnsi"/>
-          <w:color w:val="000000" w:themeColor="text1"/>
-        </w:rPr>
-        <w:t>afterCompletion ()</w:t>
-      </w:r>
-      <w:r>
-        <w:rPr>
-          <w:rFonts w:asciiTheme="minorHAnsi" w:hAnsiTheme="minorHAnsi" w:cstheme="minorHAnsi"/>
-          <w:color w:val="000000" w:themeColor="text1"/>
-        </w:rPr>
-        <w:t> , enquanto no segundo, podemos implementar apenas os métodos necessários.</w:t>
-      </w:r>
-    </w:p>
-    <w:p>
-      <w:pPr>
-        <w:pStyle w:val="NormalWeb"/>
-        <w:shd w:val="clear" w:color="auto" w:fill="FFFFFF"/>
-        <w:spacing w:before="0" w:beforeAutospacing="0" w:after="167" w:afterAutospacing="0"/>
-        <w:jc w:val="both"/>
-        <w:rPr>
-          <w:rFonts w:asciiTheme="minorHAnsi" w:hAnsiTheme="minorHAnsi" w:cstheme="minorHAnsi"/>
-          <w:color w:val="535353"/>
-        </w:rPr>
-      </w:pPr>
-    </w:p>
-    <w:p>
-      <w:pPr>
-        <w:pStyle w:val="NormalWeb"/>
-        <w:shd w:val="clear" w:color="auto" w:fill="FFFFFF"/>
-        <w:spacing w:before="0" w:beforeAutospacing="0" w:after="167" w:afterAutospacing="0"/>
-        <w:jc w:val="both"/>
-        <w:rPr>
-          <w:rFonts w:asciiTheme="minorHAnsi" w:hAnsiTheme="minorHAnsi" w:cstheme="minorHAnsi"/>
-          <w:color w:val="535353"/>
-        </w:rPr>
-      </w:pPr>
-      <w:r>
-        <w:rPr>
-          <w:rFonts w:asciiTheme="minorHAnsi" w:hAnsiTheme="minorHAnsi" w:cstheme="minorHAnsi"/>
-          <w:color w:val="535353"/>
-        </w:rPr>
-        <w:t xml:space="preserve">/** Inserir código Spring MVC Interceptor – I2 */ </w:t>
-      </w:r>
-    </w:p>
-    <w:p>
-      <w:pPr>
-        <w:jc w:val="both"/>
-        <w:rPr>
-          <w:rFonts w:asciiTheme="minorHAnsi" w:hAnsiTheme="minorHAnsi" w:cstheme="minorHAnsi"/>
-          <w:b/>
-          <w:highlight w:val="green"/>
-        </w:rPr>
-      </w:pPr>
-    </w:p>
-    <w:p>
-      <w:pPr>
-        <w:jc w:val="both"/>
-        <w:rPr>
-          <w:rFonts w:asciiTheme="minorHAnsi" w:hAnsiTheme="minorHAnsi" w:cstheme="minorHAnsi"/>
-          <w:highlight w:val="green"/>
-        </w:rPr>
-      </w:pPr>
-    </w:p>
-    <w:p>
-      <w:pPr>
-        <w:jc w:val="both"/>
-        <w:rPr>
-          <w:rFonts w:asciiTheme="minorHAnsi" w:hAnsiTheme="minorHAnsi" w:cstheme="minorHAnsi"/>
           <w:b/>
           <w:highlight w:val="green"/>
         </w:rPr>
@@ -7637,7 +6643,6 @@
           <w:rFonts w:asciiTheme="minorHAnsi" w:hAnsiTheme="minorHAnsi" w:cstheme="minorHAnsi"/>
           <w:color w:val="000000"/>
         </w:rPr>
-        <w:lastRenderedPageBreak/>
         <w:t>A validação da entrada recebida do usuário para manter a integridade dos dados é uma parte importante da lógica do aplicativo. A validação de dados pode ocorrer em diferentes camadas.</w:t>
       </w:r>
     </w:p>
@@ -8042,54 +7047,104 @@
       </w:r>
       <w:r>
         <w:rPr>
-          <w:rStyle w:val="hljs-tag"/>
+          <w:rStyle w:val="hljs-attribute"/>
           <w:rFonts w:asciiTheme="minorHAnsi" w:hAnsiTheme="minorHAnsi" w:cstheme="minorHAnsi"/>
           <w:color w:val="202020"/>
           <w:sz w:val="24"/>
           <w:szCs w:val="24"/>
         </w:rPr>
-        <w:t xml:space="preserve"> </w:t>
-      </w:r>
-      <w:r>
-        <w:rPr>
-          <w:rStyle w:val="hljs-attribute"/>
+        <w:t>path</w:t>
+      </w:r>
+      <w:r>
+        <w:rPr>
+          <w:rStyle w:val="hljs-tag"/>
           <w:rFonts w:asciiTheme="minorHAnsi" w:hAnsiTheme="minorHAnsi" w:cstheme="minorHAnsi"/>
           <w:color w:val="202020"/>
           <w:sz w:val="24"/>
           <w:szCs w:val="24"/>
         </w:rPr>
-        <w:t>path</w:t>
-      </w:r>
-      <w:r>
-        <w:rPr>
-          <w:rStyle w:val="hljs-tag"/>
+        <w:t>=</w:t>
+      </w:r>
+      <w:r>
+        <w:rPr>
+          <w:rStyle w:val="hljs-value"/>
           <w:rFonts w:asciiTheme="minorHAnsi" w:hAnsiTheme="minorHAnsi" w:cstheme="minorHAnsi"/>
           <w:color w:val="202020"/>
           <w:sz w:val="24"/>
           <w:szCs w:val="24"/>
         </w:rPr>
-        <w:t>=</w:t>
-      </w:r>
-      <w:r>
-        <w:rPr>
-          <w:rStyle w:val="hljs-value"/>
+        <w:t>"tarefa.descricao"</w:t>
+      </w:r>
+      <w:r>
+        <w:rPr>
+          <w:rStyle w:val="hljs-tag"/>
           <w:rFonts w:asciiTheme="minorHAnsi" w:hAnsiTheme="minorHAnsi" w:cstheme="minorHAnsi"/>
           <w:color w:val="202020"/>
           <w:sz w:val="24"/>
           <w:szCs w:val="24"/>
         </w:rPr>
-        <w:t>"tarefa.descricao"</w:t>
-      </w:r>
-      <w:r>
-        <w:rPr>
-          <w:rStyle w:val="hljs-tag"/>
+        <w:t xml:space="preserve"> /&gt;</w:t>
+      </w:r>
+    </w:p>
+    <w:p>
+      <w:pPr>
+        <w:pStyle w:val="Pr-formataoHTML"/>
+        <w:shd w:val="clear" w:color="auto" w:fill="FFFFFF"/>
+        <w:jc w:val="both"/>
+        <w:rPr>
+          <w:rStyle w:val="CdigoHTML"/>
           <w:rFonts w:asciiTheme="minorHAnsi" w:hAnsiTheme="minorHAnsi" w:cstheme="minorHAnsi"/>
           <w:color w:val="202020"/>
           <w:sz w:val="24"/>
           <w:szCs w:val="24"/>
         </w:rPr>
-        <w:t xml:space="preserve"> /&gt;</w:t>
-      </w:r>
+      </w:pPr>
+    </w:p>
+    <w:p>
+      <w:pPr>
+        <w:pStyle w:val="NormalWeb"/>
+        <w:shd w:val="clear" w:color="auto" w:fill="FFFFFF"/>
+        <w:spacing w:before="0" w:beforeAutospacing="0" w:after="0" w:afterAutospacing="0"/>
+        <w:jc w:val="both"/>
+        <w:rPr>
+          <w:rFonts w:asciiTheme="minorHAnsi" w:hAnsiTheme="minorHAnsi" w:cstheme="minorHAnsi"/>
+          <w:color w:val="202020"/>
+        </w:rPr>
+      </w:pPr>
+      <w:r>
+        <w:rPr>
+          <w:rFonts w:asciiTheme="minorHAnsi" w:hAnsiTheme="minorHAnsi" w:cstheme="minorHAnsi"/>
+          <w:color w:val="202020"/>
+        </w:rPr>
+        <w:t>O atributo </w:t>
+      </w:r>
+      <w:r>
+        <w:rPr>
+          <w:rStyle w:val="nfase"/>
+          <w:rFonts w:asciiTheme="minorHAnsi" w:hAnsiTheme="minorHAnsi" w:cstheme="minorHAnsi"/>
+          <w:color w:val="202020"/>
+        </w:rPr>
+        <w:t>path</w:t>
+      </w:r>
+      <w:r>
+        <w:rPr>
+          <w:rFonts w:asciiTheme="minorHAnsi" w:hAnsiTheme="minorHAnsi" w:cstheme="minorHAnsi"/>
+          <w:color w:val="202020"/>
+        </w:rPr>
+        <w:t> indica com que atributo essa mensagem está relacionada.</w:t>
+      </w:r>
+    </w:p>
+    <w:p>
+      <w:pPr>
+        <w:pStyle w:val="NormalWeb"/>
+        <w:shd w:val="clear" w:color="auto" w:fill="FFFFFF"/>
+        <w:spacing w:before="0" w:beforeAutospacing="0" w:after="0" w:afterAutospacing="0"/>
+        <w:jc w:val="both"/>
+        <w:rPr>
+          <w:rFonts w:asciiTheme="minorHAnsi" w:hAnsiTheme="minorHAnsi" w:cstheme="minorHAnsi"/>
+          <w:color w:val="202020"/>
+        </w:rPr>
+      </w:pPr>
     </w:p>
     <w:p>
       <w:pPr>
@@ -8097,7 +7152,7 @@
         <w:shd w:val="clear" w:color="auto" w:fill="FFFFFF"/>
         <w:jc w:val="both"/>
         <w:rPr>
-          <w:rStyle w:val="CdigoHTML"/>
+          <w:rStyle w:val="hljs-tag"/>
           <w:rFonts w:asciiTheme="minorHAnsi" w:hAnsiTheme="minorHAnsi" w:cstheme="minorHAnsi"/>
           <w:color w:val="202020"/>
           <w:sz w:val="24"/>
@@ -8109,47 +7164,20 @@
       <w:pPr>
         <w:pStyle w:val="NormalWeb"/>
         <w:shd w:val="clear" w:color="auto" w:fill="FFFFFF"/>
-        <w:spacing w:before="0" w:beforeAutospacing="0" w:after="0" w:afterAutospacing="0"/>
-        <w:jc w:val="both"/>
-        <w:rPr>
-          <w:rFonts w:asciiTheme="minorHAnsi" w:hAnsiTheme="minorHAnsi" w:cstheme="minorHAnsi"/>
-          <w:color w:val="202020"/>
-        </w:rPr>
-      </w:pPr>
-      <w:r>
-        <w:rPr>
-          <w:rFonts w:asciiTheme="minorHAnsi" w:hAnsiTheme="minorHAnsi" w:cstheme="minorHAnsi"/>
-          <w:color w:val="202020"/>
-        </w:rPr>
-        <w:t>O atributo </w:t>
-      </w:r>
-      <w:r>
-        <w:rPr>
-          <w:rStyle w:val="nfase"/>
-          <w:rFonts w:asciiTheme="minorHAnsi" w:hAnsiTheme="minorHAnsi" w:cstheme="minorHAnsi"/>
-          <w:color w:val="202020"/>
-        </w:rPr>
-        <w:t>path</w:t>
-      </w:r>
-      <w:r>
-        <w:rPr>
-          <w:rFonts w:asciiTheme="minorHAnsi" w:hAnsiTheme="minorHAnsi" w:cstheme="minorHAnsi"/>
-          <w:color w:val="202020"/>
-        </w:rPr>
-        <w:t> indica com que atributo essa mensagem está relacionada.</w:t>
-      </w:r>
-    </w:p>
-    <w:p>
-      <w:pPr>
-        <w:pStyle w:val="NormalWeb"/>
-        <w:shd w:val="clear" w:color="auto" w:fill="FFFFFF"/>
-        <w:spacing w:before="0" w:beforeAutospacing="0" w:after="0" w:afterAutospacing="0"/>
-        <w:jc w:val="both"/>
-        <w:rPr>
-          <w:rFonts w:asciiTheme="minorHAnsi" w:hAnsiTheme="minorHAnsi" w:cstheme="minorHAnsi"/>
-          <w:color w:val="202020"/>
-        </w:rPr>
-      </w:pPr>
+        <w:spacing w:before="0" w:beforeAutospacing="0" w:after="167" w:afterAutospacing="0"/>
+        <w:jc w:val="both"/>
+        <w:rPr>
+          <w:rFonts w:asciiTheme="minorHAnsi" w:hAnsiTheme="minorHAnsi" w:cstheme="minorHAnsi"/>
+          <w:color w:val="535353"/>
+        </w:rPr>
+      </w:pPr>
+      <w:r>
+        <w:rPr>
+          <w:rFonts w:asciiTheme="minorHAnsi" w:hAnsiTheme="minorHAnsi" w:cstheme="minorHAnsi"/>
+          <w:color w:val="535353"/>
+        </w:rPr>
+        <w:t xml:space="preserve">/** Inserir código Spring MVC Validator – V5 */ </w:t>
+      </w:r>
     </w:p>
     <w:p>
       <w:pPr>
@@ -8167,39 +7195,6 @@
     </w:p>
     <w:p>
       <w:pPr>
-        <w:pStyle w:val="NormalWeb"/>
-        <w:shd w:val="clear" w:color="auto" w:fill="FFFFFF"/>
-        <w:spacing w:before="0" w:beforeAutospacing="0" w:after="167" w:afterAutospacing="0"/>
-        <w:jc w:val="both"/>
-        <w:rPr>
-          <w:rFonts w:asciiTheme="minorHAnsi" w:hAnsiTheme="minorHAnsi" w:cstheme="minorHAnsi"/>
-          <w:color w:val="535353"/>
-        </w:rPr>
-      </w:pPr>
-      <w:r>
-        <w:rPr>
-          <w:rFonts w:asciiTheme="minorHAnsi" w:hAnsiTheme="minorHAnsi" w:cstheme="minorHAnsi"/>
-          <w:color w:val="535353"/>
-        </w:rPr>
-        <w:t xml:space="preserve">/** Inserir código Spring MVC Validator – V5 */ </w:t>
-      </w:r>
-    </w:p>
-    <w:p>
-      <w:pPr>
-        <w:pStyle w:val="Pr-formataoHTML"/>
-        <w:shd w:val="clear" w:color="auto" w:fill="FFFFFF"/>
-        <w:jc w:val="both"/>
-        <w:rPr>
-          <w:rStyle w:val="hljs-tag"/>
-          <w:rFonts w:asciiTheme="minorHAnsi" w:hAnsiTheme="minorHAnsi" w:cstheme="minorHAnsi"/>
-          <w:color w:val="202020"/>
-          <w:sz w:val="24"/>
-          <w:szCs w:val="24"/>
-        </w:rPr>
-      </w:pPr>
-    </w:p>
-    <w:p>
-      <w:pPr>
         <w:jc w:val="both"/>
         <w:rPr>
           <w:rFonts w:asciiTheme="minorHAnsi" w:hAnsiTheme="minorHAnsi" w:cstheme="minorHAnsi"/>
@@ -8251,7 +7246,6 @@
         <w:rPr>
           <w:rFonts w:asciiTheme="minorHAnsi" w:hAnsiTheme="minorHAnsi" w:cstheme="minorHAnsi"/>
         </w:rPr>
-        <w:lastRenderedPageBreak/>
         <w:t>O Spring MVC possui diversos módulos disponíveis para acoplamento no seu projeto, para facilitar ainda mais do desenvolvimento para serviços específicos.</w:t>
       </w:r>
     </w:p>
@@ -8439,13 +7433,6 @@
         </w:rPr>
         <w:t>Views</w:t>
       </w:r>
-      <w:r>
-        <w:rPr>
-          <w:rFonts w:asciiTheme="minorHAnsi" w:hAnsiTheme="minorHAnsi" w:cstheme="minorHAnsi"/>
-          <w:b/>
-        </w:rPr>
-        <w:t xml:space="preserve"> </w:t>
-      </w:r>
     </w:p>
     <w:p>
       <w:pPr>
@@ -8479,40 +7466,6 @@
           <w:highlight w:val="cyan"/>
         </w:rPr>
         <w:t>Injeção de Dependências</w:t>
-      </w:r>
-    </w:p>
-    <w:p>
-      <w:pPr>
-        <w:jc w:val="both"/>
-        <w:rPr>
-          <w:rFonts w:asciiTheme="minorHAnsi" w:hAnsiTheme="minorHAnsi" w:cstheme="minorHAnsi"/>
-          <w:b/>
-        </w:rPr>
-      </w:pPr>
-    </w:p>
-    <w:p>
-      <w:pPr>
-        <w:jc w:val="both"/>
-        <w:rPr>
-          <w:rFonts w:asciiTheme="minorHAnsi" w:hAnsiTheme="minorHAnsi" w:cstheme="minorHAnsi"/>
-          <w:b/>
-        </w:rPr>
-      </w:pPr>
-      <w:r>
-        <w:rPr>
-          <w:rFonts w:asciiTheme="minorHAnsi" w:hAnsiTheme="minorHAnsi" w:cstheme="minorHAnsi"/>
-          <w:b/>
-          <w:highlight w:val="cyan"/>
-        </w:rPr>
-        <w:t xml:space="preserve">VRaptor: </w:t>
-      </w:r>
-      <w:r>
-        <w:rPr>
-          <w:rFonts w:asciiTheme="minorHAnsi" w:hAnsiTheme="minorHAnsi" w:cstheme="minorHAnsi"/>
-          <w:b/>
-          <w:highlight w:val="cyan"/>
-        </w:rPr>
-        <w:t>Interceptadores</w:t>
       </w:r>
     </w:p>
     <w:p>
@@ -8600,6 +7553,15 @@
         <w:rPr>
           <w:rFonts w:asciiTheme="minorHAnsi" w:hAnsiTheme="minorHAnsi" w:cstheme="minorHAnsi"/>
           <w:b/>
+        </w:rPr>
+      </w:pPr>
+    </w:p>
+    <w:p>
+      <w:pPr>
+        <w:jc w:val="both"/>
+        <w:rPr>
+          <w:rFonts w:asciiTheme="minorHAnsi" w:hAnsiTheme="minorHAnsi" w:cstheme="minorHAnsi"/>
+          <w:b/>
           <w:u w:val="single"/>
         </w:rPr>
       </w:pPr>
@@ -8660,35 +7622,7 @@
           <w:rFonts w:asciiTheme="minorHAnsi" w:eastAsiaTheme="minorHAnsi" w:hAnsiTheme="minorHAnsi" w:cstheme="minorHAnsi"/>
           <w:color w:val="161413"/>
         </w:rPr>
-        <w:t>Cada vez mais, aplicações devem ser desenvolvidas e</w:t>
-      </w:r>
-      <w:r>
-        <w:rPr>
-          <w:rFonts w:asciiTheme="minorHAnsi" w:eastAsiaTheme="minorHAnsi" w:hAnsiTheme="minorHAnsi" w:cstheme="minorHAnsi"/>
-          <w:color w:val="161413"/>
-        </w:rPr>
-        <w:t xml:space="preserve"> </w:t>
-      </w:r>
-      <w:r>
-        <w:rPr>
-          <w:rFonts w:asciiTheme="minorHAnsi" w:eastAsiaTheme="minorHAnsi" w:hAnsiTheme="minorHAnsi" w:cstheme="minorHAnsi"/>
-          <w:color w:val="161413"/>
-        </w:rPr>
-        <w:t>entregues rapidamente em produção, agregando valor aos</w:t>
-      </w:r>
-      <w:r>
-        <w:rPr>
-          <w:rFonts w:asciiTheme="minorHAnsi" w:eastAsiaTheme="minorHAnsi" w:hAnsiTheme="minorHAnsi" w:cstheme="minorHAnsi"/>
-          <w:color w:val="161413"/>
-        </w:rPr>
-        <w:t xml:space="preserve"> </w:t>
-      </w:r>
-      <w:r>
-        <w:rPr>
-          <w:rFonts w:asciiTheme="minorHAnsi" w:eastAsiaTheme="minorHAnsi" w:hAnsiTheme="minorHAnsi" w:cstheme="minorHAnsi"/>
-          <w:color w:val="161413"/>
-        </w:rPr>
-        <w:t>seus usuários. Para tanto, é fundamental que a tecnologia ou</w:t>
+        <w:t>Cada vez mais, aplicações devem ser desenvolvidas eentregues rapidamente em produção, agregando valor aosseus usuários. Para tanto, é fundamental que a tecnologia ou</w:t>
       </w:r>
     </w:p>
     <w:p>
@@ -8706,35 +7640,7 @@
           <w:rFonts w:asciiTheme="minorHAnsi" w:eastAsiaTheme="minorHAnsi" w:hAnsiTheme="minorHAnsi" w:cstheme="minorHAnsi"/>
           <w:color w:val="161413"/>
         </w:rPr>
-        <w:t>framework escolhido ofereça uma baixa curva de</w:t>
-      </w:r>
-      <w:r>
-        <w:rPr>
-          <w:rFonts w:asciiTheme="minorHAnsi" w:eastAsiaTheme="minorHAnsi" w:hAnsiTheme="minorHAnsi" w:cstheme="minorHAnsi"/>
-          <w:color w:val="161413"/>
-        </w:rPr>
-        <w:t xml:space="preserve"> </w:t>
-      </w:r>
-      <w:r>
-        <w:rPr>
-          <w:rFonts w:asciiTheme="minorHAnsi" w:eastAsiaTheme="minorHAnsi" w:hAnsiTheme="minorHAnsi" w:cstheme="minorHAnsi"/>
-          <w:color w:val="161413"/>
-        </w:rPr>
-        <w:t>aprendizagem, garantindo que os desenvolvedores não</w:t>
-      </w:r>
-      <w:r>
-        <w:rPr>
-          <w:rFonts w:asciiTheme="minorHAnsi" w:eastAsiaTheme="minorHAnsi" w:hAnsiTheme="minorHAnsi" w:cstheme="minorHAnsi"/>
-          <w:color w:val="161413"/>
-        </w:rPr>
-        <w:t xml:space="preserve"> </w:t>
-      </w:r>
-      <w:r>
-        <w:rPr>
-          <w:rFonts w:asciiTheme="minorHAnsi" w:eastAsiaTheme="minorHAnsi" w:hAnsiTheme="minorHAnsi" w:cstheme="minorHAnsi"/>
-          <w:color w:val="161413"/>
-        </w:rPr>
-        <w:t>percam muito tempo entendendo o funcionamento interno do</w:t>
+        <w:t>framework escolhido ofereça uma baixa curva deaprendizagem, garantindo que os desenvolvedores nãopercam muito tempo entendendo o funcionamento interno do</w:t>
       </w:r>
     </w:p>
     <w:p>
@@ -8752,21 +7658,7 @@
           <w:rFonts w:asciiTheme="minorHAnsi" w:eastAsiaTheme="minorHAnsi" w:hAnsiTheme="minorHAnsi" w:cstheme="minorHAnsi"/>
           <w:color w:val="161413"/>
         </w:rPr>
-        <w:t>framework e foquem no desenvolvimento das funcionalidades</w:t>
-      </w:r>
-      <w:r>
-        <w:rPr>
-          <w:rFonts w:asciiTheme="minorHAnsi" w:eastAsiaTheme="minorHAnsi" w:hAnsiTheme="minorHAnsi" w:cstheme="minorHAnsi"/>
-          <w:color w:val="161413"/>
-        </w:rPr>
-        <w:t xml:space="preserve"> </w:t>
-      </w:r>
-      <w:r>
-        <w:rPr>
-          <w:rFonts w:asciiTheme="minorHAnsi" w:eastAsiaTheme="minorHAnsi" w:hAnsiTheme="minorHAnsi" w:cstheme="minorHAnsi"/>
-          <w:color w:val="161413"/>
-        </w:rPr>
-        <w:t>de negócio da aplicação.</w:t>
+        <w:t>framework e foquem no desenvolvimento das funcionalidadesde negócio da aplicação.</w:t>
       </w:r>
     </w:p>
     <w:p>
@@ -8784,105 +7676,7 @@
           <w:rFonts w:asciiTheme="minorHAnsi" w:eastAsiaTheme="minorHAnsi" w:hAnsiTheme="minorHAnsi" w:cstheme="minorHAnsi"/>
           <w:color w:val="161413"/>
         </w:rPr>
-        <w:t>O paradigma de desenvolvimento Web envolve diversos</w:t>
-      </w:r>
-      <w:r>
-        <w:rPr>
-          <w:rFonts w:asciiTheme="minorHAnsi" w:eastAsiaTheme="minorHAnsi" w:hAnsiTheme="minorHAnsi" w:cstheme="minorHAnsi"/>
-          <w:color w:val="161413"/>
-        </w:rPr>
-        <w:t xml:space="preserve"> </w:t>
-      </w:r>
-      <w:r>
-        <w:rPr>
-          <w:rFonts w:asciiTheme="minorHAnsi" w:eastAsiaTheme="minorHAnsi" w:hAnsiTheme="minorHAnsi" w:cstheme="minorHAnsi"/>
-          <w:color w:val="161413"/>
-        </w:rPr>
-        <w:t>padrões e tecnologias, como HTTP, HTML, CSS, Javascript,</w:t>
-      </w:r>
-      <w:r>
-        <w:rPr>
-          <w:rFonts w:asciiTheme="minorHAnsi" w:eastAsiaTheme="minorHAnsi" w:hAnsiTheme="minorHAnsi" w:cstheme="minorHAnsi"/>
-          <w:color w:val="161413"/>
-        </w:rPr>
-        <w:t xml:space="preserve"> </w:t>
-      </w:r>
-      <w:r>
-        <w:rPr>
-          <w:rFonts w:asciiTheme="minorHAnsi" w:eastAsiaTheme="minorHAnsi" w:hAnsiTheme="minorHAnsi" w:cstheme="minorHAnsi"/>
-          <w:color w:val="161413"/>
-        </w:rPr>
-        <w:t>JSON, XML e etc, além de exigir do desenvolvedor noções</w:t>
-      </w:r>
-      <w:r>
-        <w:rPr>
-          <w:rFonts w:asciiTheme="minorHAnsi" w:eastAsiaTheme="minorHAnsi" w:hAnsiTheme="minorHAnsi" w:cstheme="minorHAnsi"/>
-          <w:color w:val="161413"/>
-        </w:rPr>
-        <w:t xml:space="preserve"> </w:t>
-      </w:r>
-      <w:r>
-        <w:rPr>
-          <w:rFonts w:asciiTheme="minorHAnsi" w:eastAsiaTheme="minorHAnsi" w:hAnsiTheme="minorHAnsi" w:cstheme="minorHAnsi"/>
-          <w:color w:val="161413"/>
-        </w:rPr>
-        <w:t>em redes, infraestrutura e ambientes de concorrência. Grande</w:t>
-      </w:r>
-      <w:r>
-        <w:rPr>
-          <w:rFonts w:asciiTheme="minorHAnsi" w:eastAsiaTheme="minorHAnsi" w:hAnsiTheme="minorHAnsi" w:cstheme="minorHAnsi"/>
-          <w:color w:val="161413"/>
-        </w:rPr>
-        <w:t xml:space="preserve"> </w:t>
-      </w:r>
-      <w:r>
-        <w:rPr>
-          <w:rFonts w:asciiTheme="minorHAnsi" w:eastAsiaTheme="minorHAnsi" w:hAnsiTheme="minorHAnsi" w:cstheme="minorHAnsi"/>
-          <w:color w:val="161413"/>
-        </w:rPr>
-        <w:t>parte dos desenvolvedores de software, principalmente</w:t>
-      </w:r>
-      <w:r>
-        <w:rPr>
-          <w:rFonts w:asciiTheme="minorHAnsi" w:eastAsiaTheme="minorHAnsi" w:hAnsiTheme="minorHAnsi" w:cstheme="minorHAnsi"/>
-          <w:color w:val="161413"/>
-        </w:rPr>
-        <w:t xml:space="preserve"> </w:t>
-      </w:r>
-      <w:r>
-        <w:rPr>
-          <w:rFonts w:asciiTheme="minorHAnsi" w:eastAsiaTheme="minorHAnsi" w:hAnsiTheme="minorHAnsi" w:cstheme="minorHAnsi"/>
-          <w:color w:val="161413"/>
-        </w:rPr>
-        <w:t>corporativos, ainda estão acostumados com o paradigma</w:t>
-      </w:r>
-      <w:r>
-        <w:rPr>
-          <w:rFonts w:asciiTheme="minorHAnsi" w:eastAsiaTheme="minorHAnsi" w:hAnsiTheme="minorHAnsi" w:cstheme="minorHAnsi"/>
-          <w:color w:val="161413"/>
-        </w:rPr>
-        <w:t xml:space="preserve"> </w:t>
-      </w:r>
-      <w:r>
-        <w:rPr>
-          <w:rFonts w:asciiTheme="minorHAnsi" w:eastAsiaTheme="minorHAnsi" w:hAnsiTheme="minorHAnsi" w:cstheme="minorHAnsi"/>
-          <w:color w:val="161413"/>
-        </w:rPr>
-        <w:t>Desktop e, portanto, possuem dificuldade em lidar com todos</w:t>
-      </w:r>
-      <w:r>
-        <w:rPr>
-          <w:rFonts w:asciiTheme="minorHAnsi" w:eastAsiaTheme="minorHAnsi" w:hAnsiTheme="minorHAnsi" w:cstheme="minorHAnsi"/>
-          <w:color w:val="161413"/>
-        </w:rPr>
-        <w:t xml:space="preserve"> </w:t>
-      </w:r>
-      <w:r>
-        <w:rPr>
-          <w:rFonts w:asciiTheme="minorHAnsi" w:eastAsiaTheme="minorHAnsi" w:hAnsiTheme="minorHAnsi" w:cstheme="minorHAnsi"/>
-          <w:color w:val="161413"/>
-        </w:rPr>
-        <w:t>esses termos e tecnologias do mundo Web.</w:t>
+        <w:t>O paradigma de desenvolvimento Web envolve diversospadrões e tecnologias, como HTTP, HTML, CSS, Javascript,JSON, XML e etc, além de exigir do desenvolvedor noçõesem redes, infraestrutura e ambientes de concorrência. Grandeparte dos desenvolvedores de software, principalmentecorporativos, ainda estão acostumados com o paradigmaDesktop e, portanto, possuem dificuldade em lidar com todosesses termos e tecnologias do mundo Web.</w:t>
       </w:r>
     </w:p>
     <w:p>
@@ -8911,105 +7705,7 @@
           <w:rFonts w:asciiTheme="minorHAnsi" w:eastAsiaTheme="minorHAnsi" w:hAnsiTheme="minorHAnsi" w:cstheme="minorHAnsi"/>
           <w:color w:val="161413"/>
         </w:rPr>
-        <w:t>A grande maioria dos frameworks MVC para</w:t>
-      </w:r>
-      <w:r>
-        <w:rPr>
-          <w:rFonts w:asciiTheme="minorHAnsi" w:eastAsiaTheme="minorHAnsi" w:hAnsiTheme="minorHAnsi" w:cstheme="minorHAnsi"/>
-          <w:color w:val="161413"/>
-        </w:rPr>
-        <w:t xml:space="preserve"> </w:t>
-      </w:r>
-      <w:r>
-        <w:rPr>
-          <w:rFonts w:asciiTheme="minorHAnsi" w:eastAsiaTheme="minorHAnsi" w:hAnsiTheme="minorHAnsi" w:cstheme="minorHAnsi"/>
-          <w:color w:val="161413"/>
-        </w:rPr>
-        <w:t>Web são baseados em ações, assim como o VRaptor, e</w:t>
-      </w:r>
-      <w:r>
-        <w:rPr>
-          <w:rFonts w:asciiTheme="minorHAnsi" w:eastAsiaTheme="minorHAnsi" w:hAnsiTheme="minorHAnsi" w:cstheme="minorHAnsi"/>
-          <w:color w:val="161413"/>
-        </w:rPr>
-        <w:t xml:space="preserve"> </w:t>
-      </w:r>
-      <w:r>
-        <w:rPr>
-          <w:rFonts w:asciiTheme="minorHAnsi" w:eastAsiaTheme="minorHAnsi" w:hAnsiTheme="minorHAnsi" w:cstheme="minorHAnsi"/>
-          <w:color w:val="161413"/>
-        </w:rPr>
-        <w:t>possuem uma estrutura mais simples e mais próxima dos</w:t>
-      </w:r>
-      <w:r>
-        <w:rPr>
-          <w:rFonts w:asciiTheme="minorHAnsi" w:eastAsiaTheme="minorHAnsi" w:hAnsiTheme="minorHAnsi" w:cstheme="minorHAnsi"/>
-          <w:color w:val="161413"/>
-        </w:rPr>
-        <w:t xml:space="preserve"> </w:t>
-      </w:r>
-      <w:r>
-        <w:rPr>
-          <w:rFonts w:asciiTheme="minorHAnsi" w:eastAsiaTheme="minorHAnsi" w:hAnsiTheme="minorHAnsi" w:cstheme="minorHAnsi"/>
-          <w:color w:val="161413"/>
-        </w:rPr>
-        <w:t>padrões e tecnologias presentes na Web. Portanto, para esses</w:t>
-      </w:r>
-      <w:r>
-        <w:rPr>
-          <w:rFonts w:asciiTheme="minorHAnsi" w:eastAsiaTheme="minorHAnsi" w:hAnsiTheme="minorHAnsi" w:cstheme="minorHAnsi"/>
-          <w:color w:val="161413"/>
-        </w:rPr>
-        <w:t xml:space="preserve"> </w:t>
-      </w:r>
-      <w:r>
-        <w:rPr>
-          <w:rFonts w:asciiTheme="minorHAnsi" w:eastAsiaTheme="minorHAnsi" w:hAnsiTheme="minorHAnsi" w:cstheme="minorHAnsi"/>
-          <w:color w:val="161413"/>
-        </w:rPr>
-        <w:t>desenvolvedores a adaptação ao VRaptor torna-se mais</w:t>
-      </w:r>
-      <w:r>
-        <w:rPr>
-          <w:rFonts w:asciiTheme="minorHAnsi" w:eastAsiaTheme="minorHAnsi" w:hAnsiTheme="minorHAnsi" w:cstheme="minorHAnsi"/>
-          <w:color w:val="161413"/>
-        </w:rPr>
-        <w:t xml:space="preserve"> </w:t>
-      </w:r>
-      <w:r>
-        <w:rPr>
-          <w:rFonts w:asciiTheme="minorHAnsi" w:eastAsiaTheme="minorHAnsi" w:hAnsiTheme="minorHAnsi" w:cstheme="minorHAnsi"/>
-          <w:color w:val="161413"/>
-        </w:rPr>
-        <w:t>confortável, diminuindo a curva de aprendizagem. Ao</w:t>
-      </w:r>
-      <w:r>
-        <w:rPr>
-          <w:rFonts w:asciiTheme="minorHAnsi" w:eastAsiaTheme="minorHAnsi" w:hAnsiTheme="minorHAnsi" w:cstheme="minorHAnsi"/>
-          <w:color w:val="161413"/>
-        </w:rPr>
-        <w:t xml:space="preserve"> </w:t>
-      </w:r>
-      <w:r>
-        <w:rPr>
-          <w:rFonts w:asciiTheme="minorHAnsi" w:eastAsiaTheme="minorHAnsi" w:hAnsiTheme="minorHAnsi" w:cstheme="minorHAnsi"/>
-          <w:color w:val="161413"/>
-        </w:rPr>
-        <w:t>contrário do JSF, o VRaptor não disponibiliza um conjunto de</w:t>
-      </w:r>
-      <w:r>
-        <w:rPr>
-          <w:rFonts w:asciiTheme="minorHAnsi" w:eastAsiaTheme="minorHAnsi" w:hAnsiTheme="minorHAnsi" w:cstheme="minorHAnsi"/>
-          <w:color w:val="161413"/>
-        </w:rPr>
-        <w:t xml:space="preserve"> </w:t>
-      </w:r>
-      <w:r>
-        <w:rPr>
-          <w:rFonts w:asciiTheme="minorHAnsi" w:eastAsiaTheme="minorHAnsi" w:hAnsiTheme="minorHAnsi" w:cstheme="minorHAnsi"/>
-          <w:color w:val="161413"/>
-        </w:rPr>
-        <w:t>componentes gráficos para construir páginas HTML, exigindo</w:t>
+        <w:t>A grande maioria dos frameworks MVC paraWeb são baseados em ações, assim como o VRaptor, epossuem uma estrutura mais simples e mais próxima dospadrões e tecnologias presentes na Web. Portanto, para essesdesenvolvedores a adaptação ao VRaptor torna-se maisconfortável, diminuindo a curva de aprendizagem. Aocontrário do JSF, o VRaptor não disponibiliza um conjunto decomponentes gráficos para construir páginas HTML, exigindo</w:t>
       </w:r>
     </w:p>
     <w:p>
@@ -9027,35 +7723,7 @@
           <w:rFonts w:asciiTheme="minorHAnsi" w:eastAsiaTheme="minorHAnsi" w:hAnsiTheme="minorHAnsi" w:cstheme="minorHAnsi"/>
           <w:color w:val="161413"/>
         </w:rPr>
-        <w:t>que o desenvolvedor domine as tecnologias de front-end.</w:t>
-      </w:r>
-      <w:r>
-        <w:rPr>
-          <w:rFonts w:asciiTheme="minorHAnsi" w:eastAsiaTheme="minorHAnsi" w:hAnsiTheme="minorHAnsi" w:cstheme="minorHAnsi"/>
-          <w:color w:val="161413"/>
-        </w:rPr>
-        <w:t xml:space="preserve"> </w:t>
-      </w:r>
-      <w:r>
-        <w:rPr>
-          <w:rFonts w:asciiTheme="minorHAnsi" w:eastAsiaTheme="minorHAnsi" w:hAnsiTheme="minorHAnsi" w:cstheme="minorHAnsi"/>
-          <w:color w:val="161413"/>
-        </w:rPr>
-        <w:t>Entretanto, vale ressaltar que o framework oferece maior</w:t>
-      </w:r>
-      <w:r>
-        <w:rPr>
-          <w:rFonts w:asciiTheme="minorHAnsi" w:eastAsiaTheme="minorHAnsi" w:hAnsiTheme="minorHAnsi" w:cstheme="minorHAnsi"/>
-          <w:color w:val="161413"/>
-        </w:rPr>
-        <w:t xml:space="preserve"> </w:t>
-      </w:r>
-      <w:r>
-        <w:rPr>
-          <w:rFonts w:asciiTheme="minorHAnsi" w:eastAsiaTheme="minorHAnsi" w:hAnsiTheme="minorHAnsi" w:cstheme="minorHAnsi"/>
-          <w:color w:val="161413"/>
-        </w:rPr>
-        <w:t>flexibilidade para o desenvolvimento da view, permitindo que</w:t>
+        <w:t>que o desenvolvedor domine as tecnologias de front-end.Entretanto, vale ressaltar que o framework oferece maiorflexibilidade para o desenvolvimento da view, permitindo que</w:t>
       </w:r>
     </w:p>
     <w:p>
@@ -9073,45 +7741,32 @@
           <w:rFonts w:asciiTheme="minorHAnsi" w:eastAsiaTheme="minorHAnsi" w:hAnsiTheme="minorHAnsi" w:cstheme="minorHAnsi"/>
           <w:color w:val="161413"/>
         </w:rPr>
-        <w:t>o desenvolvedor escolha quaisquer bibliotecas de CSS e</w:t>
-      </w:r>
-      <w:r>
-        <w:rPr>
-          <w:rFonts w:asciiTheme="minorHAnsi" w:eastAsiaTheme="minorHAnsi" w:hAnsiTheme="minorHAnsi" w:cstheme="minorHAnsi"/>
-          <w:color w:val="161413"/>
-        </w:rPr>
-        <w:t xml:space="preserve"> </w:t>
-      </w:r>
-      <w:r>
-        <w:rPr>
-          <w:rFonts w:asciiTheme="minorHAnsi" w:eastAsiaTheme="minorHAnsi" w:hAnsiTheme="minorHAnsi" w:cstheme="minorHAnsi"/>
-          <w:color w:val="161413"/>
-        </w:rPr>
-        <w:t>Javascript que desejar.</w:t>
-      </w:r>
-    </w:p>
-    <w:p>
-      <w:pPr>
-        <w:jc w:val="both"/>
-        <w:rPr>
-          <w:rFonts w:asciiTheme="minorHAnsi" w:hAnsiTheme="minorHAnsi" w:cstheme="minorHAnsi"/>
-          <w:b/>
-        </w:rPr>
-      </w:pPr>
-    </w:p>
-    <w:p>
-      <w:pPr>
-        <w:jc w:val="both"/>
-        <w:rPr>
-          <w:rFonts w:asciiTheme="minorHAnsi" w:hAnsiTheme="minorHAnsi" w:cstheme="minorHAnsi"/>
-          <w:b/>
-        </w:rPr>
-      </w:pPr>
-      <w:r>
-        <w:rPr>
-          <w:rFonts w:asciiTheme="minorHAnsi" w:hAnsiTheme="minorHAnsi" w:cstheme="minorHAnsi"/>
-          <w:b/>
-        </w:rPr>
+        <w:t>o desenvolvedor escolha quaisquer bibliotecas de CSS eJavascript que desejar.</w:t>
+      </w:r>
+    </w:p>
+    <w:p>
+      <w:pPr>
+        <w:jc w:val="both"/>
+        <w:rPr>
+          <w:rFonts w:asciiTheme="minorHAnsi" w:hAnsiTheme="minorHAnsi" w:cstheme="minorHAnsi"/>
+          <w:b/>
+        </w:rPr>
+      </w:pPr>
+    </w:p>
+    <w:p>
+      <w:pPr>
+        <w:jc w:val="both"/>
+        <w:rPr>
+          <w:rFonts w:asciiTheme="minorHAnsi" w:hAnsiTheme="minorHAnsi" w:cstheme="minorHAnsi"/>
+          <w:b/>
+        </w:rPr>
+      </w:pPr>
+      <w:r>
+        <w:rPr>
+          <w:rFonts w:asciiTheme="minorHAnsi" w:hAnsiTheme="minorHAnsi" w:cstheme="minorHAnsi"/>
+          <w:b/>
+        </w:rPr>
+        <w:lastRenderedPageBreak/>
         <w:t xml:space="preserve">- Tamanho da Comunidade </w:t>
       </w:r>
     </w:p>
@@ -9130,7 +7785,6 @@
           <w:rFonts w:asciiTheme="minorHAnsi" w:eastAsiaTheme="minorHAnsi" w:hAnsiTheme="minorHAnsi" w:cstheme="minorHAnsi"/>
           <w:color w:val="161413"/>
         </w:rPr>
-        <w:lastRenderedPageBreak/>
         <w:t>A comunidade de desenvolvedores é algo primordial para</w:t>
       </w:r>
       <w:r>
@@ -9177,7 +7831,7 @@
           <w:rFonts w:asciiTheme="minorHAnsi" w:eastAsiaTheme="minorHAnsi" w:hAnsiTheme="minorHAnsi" w:cstheme="minorHAnsi"/>
           <w:color w:val="161413"/>
         </w:rPr>
-        <w:t>framework possa evoluir alinhado às expectativas de quem o</w:t>
+        <w:t>framework possa evoluir alinhado às expectativas de quem ou</w:t>
       </w:r>
       <w:r>
         <w:rPr>
@@ -9191,7 +7845,7 @@
           <w:rFonts w:asciiTheme="minorHAnsi" w:eastAsiaTheme="minorHAnsi" w:hAnsiTheme="minorHAnsi" w:cstheme="minorHAnsi"/>
           <w:color w:val="161413"/>
         </w:rPr>
-        <w:t>utiliza, priorizando os itens mais importantes destacados na</w:t>
+        <w:t>tiliza, priorizando os itens mais importantes destacados na</w:t>
       </w:r>
       <w:r>
         <w:rPr>
@@ -9274,7 +7928,7 @@
           <w:rFonts w:asciiTheme="minorHAnsi" w:eastAsiaTheme="minorHAnsi" w:hAnsiTheme="minorHAnsi" w:cstheme="minorHAnsi"/>
           <w:color w:val="161413"/>
         </w:rPr>
-        <w:t>de postagens que referenciam o VRaptor podem ser</w:t>
+        <w:t>de postagens que referenciam o VRaptor podem seren</w:t>
       </w:r>
       <w:r>
         <w:rPr>
@@ -9288,21 +7942,7 @@
           <w:rFonts w:asciiTheme="minorHAnsi" w:eastAsiaTheme="minorHAnsi" w:hAnsiTheme="minorHAnsi" w:cstheme="minorHAnsi"/>
           <w:color w:val="161413"/>
         </w:rPr>
-        <w:t>encontradas, enquanto na versão em português do fórum, 29</w:t>
-      </w:r>
-      <w:r>
-        <w:rPr>
-          <w:rFonts w:asciiTheme="minorHAnsi" w:eastAsiaTheme="minorHAnsi" w:hAnsiTheme="minorHAnsi" w:cstheme="minorHAnsi"/>
-          <w:color w:val="161413"/>
-        </w:rPr>
-        <w:t xml:space="preserve"> </w:t>
-      </w:r>
-      <w:r>
-        <w:rPr>
-          <w:rFonts w:asciiTheme="minorHAnsi" w:eastAsiaTheme="minorHAnsi" w:hAnsiTheme="minorHAnsi" w:cstheme="minorHAnsi"/>
-          <w:color w:val="161413"/>
-        </w:rPr>
-        <w:t>questões. Já nos fóruns brasileiros GUJ, Javafree e DevMedia</w:t>
+        <w:t>contradas, enquanto na versão em português do fórum, 29questões. Já nos fóruns brasileiros GUJ, Javafree e DevMedia</w:t>
       </w:r>
     </w:p>
     <w:p>
@@ -9320,21 +7960,7 @@
           <w:rFonts w:asciiTheme="minorHAnsi" w:eastAsiaTheme="minorHAnsi" w:hAnsiTheme="minorHAnsi" w:cstheme="minorHAnsi"/>
           <w:color w:val="161413"/>
         </w:rPr>
-        <w:t>podem ser encontrados por volta de 1 8.000, 900 e 1 3</w:t>
-      </w:r>
-      <w:r>
-        <w:rPr>
-          <w:rFonts w:asciiTheme="minorHAnsi" w:eastAsiaTheme="minorHAnsi" w:hAnsiTheme="minorHAnsi" w:cstheme="minorHAnsi"/>
-          <w:color w:val="161413"/>
-        </w:rPr>
-        <w:t xml:space="preserve"> </w:t>
-      </w:r>
-      <w:r>
-        <w:rPr>
-          <w:rFonts w:asciiTheme="minorHAnsi" w:eastAsiaTheme="minorHAnsi" w:hAnsiTheme="minorHAnsi" w:cstheme="minorHAnsi"/>
-          <w:color w:val="161413"/>
-        </w:rPr>
-        <w:t>ocorrências, respectivamente.</w:t>
+        <w:t>podem ser encontrados por volta de 1 8.000, 900 e 1 3ocorrências, respectivamente.</w:t>
       </w:r>
     </w:p>
     <w:p>
@@ -9508,13 +8134,27 @@
           <w:rFonts w:asciiTheme="minorHAnsi" w:eastAsiaTheme="minorHAnsi" w:hAnsiTheme="minorHAnsi" w:cstheme="minorHAnsi"/>
           <w:color w:val="161413"/>
         </w:rPr>
-        <w:t>reconhecimento no mercado nacional. Segundo Cavalcanti</w:t>
+        <w:t xml:space="preserve">reconhecimento no mercado nacional. </w:t>
       </w:r>
       <w:r>
         <w:rPr>
           <w:rFonts w:asciiTheme="minorHAnsi" w:eastAsiaTheme="minorHAnsi" w:hAnsiTheme="minorHAnsi" w:cstheme="minorHAnsi"/>
           <w:color w:val="161413"/>
         </w:rPr>
+        <w:t>O</w:t>
+      </w:r>
+      <w:r>
+        <w:rPr>
+          <w:rFonts w:asciiTheme="minorHAnsi" w:eastAsiaTheme="minorHAnsi" w:hAnsiTheme="minorHAnsi" w:cstheme="minorHAnsi"/>
+          <w:color w:val="161413"/>
+        </w:rPr>
+        <w:t xml:space="preserve"> VRaptor passou</w:t>
+      </w:r>
+      <w:r>
+        <w:rPr>
+          <w:rFonts w:asciiTheme="minorHAnsi" w:eastAsiaTheme="minorHAnsi" w:hAnsiTheme="minorHAnsi" w:cstheme="minorHAnsi"/>
+          <w:color w:val="161413"/>
+        </w:rPr>
         <w:t xml:space="preserve"> </w:t>
       </w:r>
       <w:r>
@@ -9522,7 +8162,144 @@
           <w:rFonts w:asciiTheme="minorHAnsi" w:eastAsiaTheme="minorHAnsi" w:hAnsiTheme="minorHAnsi" w:cstheme="minorHAnsi"/>
           <w:color w:val="161413"/>
         </w:rPr>
-        <w:t>(201 3), desde a primeira versão em 2004, o VRaptor passou</w:t>
+        <w:t>por duas grandes refatorações, sempre buscando aperfeiçoar o</w:t>
+      </w:r>
+      <w:r>
+        <w:rPr>
+          <w:rFonts w:asciiTheme="minorHAnsi" w:eastAsiaTheme="minorHAnsi" w:hAnsiTheme="minorHAnsi" w:cstheme="minorHAnsi"/>
+          <w:color w:val="161413"/>
+        </w:rPr>
+        <w:t xml:space="preserve"> </w:t>
+      </w:r>
+      <w:r>
+        <w:rPr>
+          <w:rFonts w:asciiTheme="minorHAnsi" w:eastAsiaTheme="minorHAnsi" w:hAnsiTheme="minorHAnsi" w:cstheme="minorHAnsi"/>
+          <w:color w:val="161413"/>
+        </w:rPr>
+        <w:t>framework e atender a demanda do mercado. A última grande</w:t>
+      </w:r>
+      <w:r>
+        <w:rPr>
+          <w:rFonts w:asciiTheme="minorHAnsi" w:eastAsiaTheme="minorHAnsi" w:hAnsiTheme="minorHAnsi" w:cstheme="minorHAnsi"/>
+          <w:color w:val="161413"/>
+        </w:rPr>
+        <w:t xml:space="preserve"> </w:t>
+      </w:r>
+      <w:r>
+        <w:rPr>
+          <w:rFonts w:asciiTheme="minorHAnsi" w:eastAsiaTheme="minorHAnsi" w:hAnsiTheme="minorHAnsi" w:cstheme="minorHAnsi"/>
+          <w:color w:val="161413"/>
+        </w:rPr>
+        <w:t>refatoração, que ocorreu em meados de 201 3, tornou o</w:t>
+      </w:r>
+      <w:r>
+        <w:rPr>
+          <w:rFonts w:asciiTheme="minorHAnsi" w:eastAsiaTheme="minorHAnsi" w:hAnsiTheme="minorHAnsi" w:cstheme="minorHAnsi"/>
+          <w:color w:val="161413"/>
+        </w:rPr>
+        <w:t xml:space="preserve"> </w:t>
+      </w:r>
+      <w:r>
+        <w:rPr>
+          <w:rFonts w:asciiTheme="minorHAnsi" w:eastAsiaTheme="minorHAnsi" w:hAnsiTheme="minorHAnsi" w:cstheme="minorHAnsi"/>
+          <w:color w:val="161413"/>
+        </w:rPr>
+        <w:t>framework totalmente baseado em CDI. Esta decisão</w:t>
+      </w:r>
+      <w:r>
+        <w:rPr>
+          <w:rFonts w:asciiTheme="minorHAnsi" w:eastAsiaTheme="minorHAnsi" w:hAnsiTheme="minorHAnsi" w:cstheme="minorHAnsi"/>
+          <w:color w:val="161413"/>
+        </w:rPr>
+        <w:t xml:space="preserve"> </w:t>
+      </w:r>
+      <w:r>
+        <w:rPr>
+          <w:rFonts w:asciiTheme="minorHAnsi" w:eastAsiaTheme="minorHAnsi" w:hAnsiTheme="minorHAnsi" w:cstheme="minorHAnsi"/>
+          <w:color w:val="161413"/>
+        </w:rPr>
+        <w:t>estratégica tornou o framework uma grande alternativa para</w:t>
+      </w:r>
+      <w:r>
+        <w:rPr>
+          <w:rFonts w:asciiTheme="minorHAnsi" w:eastAsiaTheme="minorHAnsi" w:hAnsiTheme="minorHAnsi" w:cstheme="minorHAnsi"/>
+          <w:color w:val="161413"/>
+        </w:rPr>
+        <w:t xml:space="preserve"> </w:t>
+      </w:r>
+      <w:r>
+        <w:rPr>
+          <w:rFonts w:asciiTheme="minorHAnsi" w:eastAsiaTheme="minorHAnsi" w:hAnsiTheme="minorHAnsi" w:cstheme="minorHAnsi"/>
+          <w:color w:val="161413"/>
+        </w:rPr>
+        <w:t>quem não se sente confortável em utilizar o JSF e ao mesmo</w:t>
+      </w:r>
+      <w:r>
+        <w:rPr>
+          <w:rFonts w:asciiTheme="minorHAnsi" w:eastAsiaTheme="minorHAnsi" w:hAnsiTheme="minorHAnsi" w:cstheme="minorHAnsi"/>
+          <w:color w:val="161413"/>
+        </w:rPr>
+        <w:t xml:space="preserve"> </w:t>
+      </w:r>
+      <w:r>
+        <w:rPr>
+          <w:rFonts w:asciiTheme="minorHAnsi" w:eastAsiaTheme="minorHAnsi" w:hAnsiTheme="minorHAnsi" w:cstheme="minorHAnsi"/>
+          <w:color w:val="161413"/>
+        </w:rPr>
+        <w:t>tempo não quer abrir mão dos outros recursos da plataforma</w:t>
+      </w:r>
+      <w:r>
+        <w:rPr>
+          <w:rFonts w:asciiTheme="minorHAnsi" w:eastAsiaTheme="minorHAnsi" w:hAnsiTheme="minorHAnsi" w:cstheme="minorHAnsi"/>
+          <w:color w:val="161413"/>
+        </w:rPr>
+        <w:t xml:space="preserve"> </w:t>
+      </w:r>
+      <w:r>
+        <w:rPr>
+          <w:rFonts w:asciiTheme="minorHAnsi" w:eastAsiaTheme="minorHAnsi" w:hAnsiTheme="minorHAnsi" w:cstheme="minorHAnsi"/>
+          <w:color w:val="161413"/>
+        </w:rPr>
+        <w:t>Java EE, tendo em vista que o VRaptor se integra muito bem</w:t>
+      </w:r>
+      <w:r>
+        <w:rPr>
+          <w:rFonts w:asciiTheme="minorHAnsi" w:eastAsiaTheme="minorHAnsi" w:hAnsiTheme="minorHAnsi" w:cstheme="minorHAnsi"/>
+          <w:color w:val="161413"/>
+        </w:rPr>
+        <w:t xml:space="preserve"> </w:t>
+      </w:r>
+      <w:r>
+        <w:rPr>
+          <w:rFonts w:asciiTheme="minorHAnsi" w:eastAsiaTheme="minorHAnsi" w:hAnsiTheme="minorHAnsi" w:cstheme="minorHAnsi"/>
+          <w:color w:val="161413"/>
+        </w:rPr>
+        <w:t>com eles.</w:t>
+      </w:r>
+    </w:p>
+    <w:p>
+      <w:pPr>
+        <w:jc w:val="both"/>
+        <w:rPr>
+          <w:rFonts w:asciiTheme="minorHAnsi" w:hAnsiTheme="minorHAnsi" w:cstheme="minorHAnsi"/>
+          <w:b/>
+        </w:rPr>
+      </w:pPr>
+    </w:p>
+    <w:p>
+      <w:pPr>
+        <w:jc w:val="both"/>
+        <w:rPr>
+          <w:rFonts w:asciiTheme="minorHAnsi" w:hAnsiTheme="minorHAnsi" w:cstheme="minorHAnsi"/>
+          <w:b/>
+        </w:rPr>
+      </w:pPr>
+      <w:r>
+        <w:rPr>
+          <w:rFonts w:asciiTheme="minorHAnsi" w:hAnsiTheme="minorHAnsi" w:cstheme="minorHAnsi"/>
+          <w:b/>
+        </w:rPr>
+        <w:t>- Documentação</w:t>
       </w:r>
     </w:p>
     <w:p>
@@ -9531,22 +8308,22 @@
         <w:autoSpaceDN w:val="0"/>
         <w:adjustRightInd w:val="0"/>
         <w:rPr>
-          <w:rFonts w:asciiTheme="minorHAnsi" w:hAnsiTheme="minorHAnsi" w:cstheme="minorHAnsi"/>
-          <w:b/>
-        </w:rPr>
-      </w:pPr>
-      <w:r>
-        <w:rPr>
           <w:rFonts w:asciiTheme="minorHAnsi" w:eastAsiaTheme="minorHAnsi" w:hAnsiTheme="minorHAnsi" w:cstheme="minorHAnsi"/>
           <w:color w:val="161413"/>
         </w:rPr>
-        <w:t>por duas grandes refatorações, sempre buscando aperfeiçoar o</w:t>
-      </w:r>
+      </w:pPr>
       <w:r>
         <w:rPr>
           <w:rFonts w:asciiTheme="minorHAnsi" w:eastAsiaTheme="minorHAnsi" w:hAnsiTheme="minorHAnsi" w:cstheme="minorHAnsi"/>
           <w:color w:val="161413"/>
         </w:rPr>
+        <w:t>Para que cada vez mais desenvolvedores passem a utilizar</w:t>
+      </w:r>
+      <w:r>
+        <w:rPr>
+          <w:rFonts w:asciiTheme="minorHAnsi" w:eastAsiaTheme="minorHAnsi" w:hAnsiTheme="minorHAnsi" w:cstheme="minorHAnsi"/>
+          <w:color w:val="161413"/>
+        </w:rPr>
         <w:t xml:space="preserve"> </w:t>
       </w:r>
       <w:r>
@@ -9554,7 +8331,7 @@
           <w:rFonts w:asciiTheme="minorHAnsi" w:eastAsiaTheme="minorHAnsi" w:hAnsiTheme="minorHAnsi" w:cstheme="minorHAnsi"/>
           <w:color w:val="161413"/>
         </w:rPr>
-        <w:t>framework e atender a demanda do mercado. A última grande</w:t>
+        <w:t>determinada tecnologia ou framework, é necessário que a</w:t>
       </w:r>
       <w:r>
         <w:rPr>
@@ -9568,116 +8345,7 @@
           <w:rFonts w:asciiTheme="minorHAnsi" w:eastAsiaTheme="minorHAnsi" w:hAnsiTheme="minorHAnsi" w:cstheme="minorHAnsi"/>
           <w:color w:val="161413"/>
         </w:rPr>
-        <w:t>refatoração, que ocorreu em meados de 201 3, tornou o</w:t>
-      </w:r>
-      <w:r>
-        <w:rPr>
-          <w:rFonts w:asciiTheme="minorHAnsi" w:eastAsiaTheme="minorHAnsi" w:hAnsiTheme="minorHAnsi" w:cstheme="minorHAnsi"/>
-          <w:color w:val="161413"/>
-        </w:rPr>
-        <w:t xml:space="preserve"> </w:t>
-      </w:r>
-      <w:r>
-        <w:rPr>
-          <w:rFonts w:asciiTheme="minorHAnsi" w:eastAsiaTheme="minorHAnsi" w:hAnsiTheme="minorHAnsi" w:cstheme="minorHAnsi"/>
-          <w:color w:val="161413"/>
-        </w:rPr>
-        <w:t>framework totalmente baseado em CDI. Esta decisão</w:t>
-      </w:r>
-      <w:r>
-        <w:rPr>
-          <w:rFonts w:asciiTheme="minorHAnsi" w:eastAsiaTheme="minorHAnsi" w:hAnsiTheme="minorHAnsi" w:cstheme="minorHAnsi"/>
-          <w:color w:val="161413"/>
-        </w:rPr>
-        <w:t xml:space="preserve"> </w:t>
-      </w:r>
-      <w:r>
-        <w:rPr>
-          <w:rFonts w:asciiTheme="minorHAnsi" w:eastAsiaTheme="minorHAnsi" w:hAnsiTheme="minorHAnsi" w:cstheme="minorHAnsi"/>
-          <w:color w:val="161413"/>
-        </w:rPr>
-        <w:t>estratégica tornou o framework uma grande alternativa para</w:t>
-      </w:r>
-      <w:r>
-        <w:rPr>
-          <w:rFonts w:asciiTheme="minorHAnsi" w:eastAsiaTheme="minorHAnsi" w:hAnsiTheme="minorHAnsi" w:cstheme="minorHAnsi"/>
-          <w:color w:val="161413"/>
-        </w:rPr>
-        <w:t xml:space="preserve"> </w:t>
-      </w:r>
-      <w:r>
-        <w:rPr>
-          <w:rFonts w:asciiTheme="minorHAnsi" w:eastAsiaTheme="minorHAnsi" w:hAnsiTheme="minorHAnsi" w:cstheme="minorHAnsi"/>
-          <w:color w:val="161413"/>
-        </w:rPr>
-        <w:t>quem não se sente confortável em utilizar o JSF e ao mesmo</w:t>
-      </w:r>
-      <w:r>
-        <w:rPr>
-          <w:rFonts w:asciiTheme="minorHAnsi" w:eastAsiaTheme="minorHAnsi" w:hAnsiTheme="minorHAnsi" w:cstheme="minorHAnsi"/>
-          <w:color w:val="161413"/>
-        </w:rPr>
-        <w:t xml:space="preserve"> </w:t>
-      </w:r>
-      <w:r>
-        <w:rPr>
-          <w:rFonts w:asciiTheme="minorHAnsi" w:eastAsiaTheme="minorHAnsi" w:hAnsiTheme="minorHAnsi" w:cstheme="minorHAnsi"/>
-          <w:color w:val="161413"/>
-        </w:rPr>
-        <w:t>tempo não quer abrir mão dos outros recursos da plataforma</w:t>
-      </w:r>
-      <w:r>
-        <w:rPr>
-          <w:rFonts w:asciiTheme="minorHAnsi" w:eastAsiaTheme="minorHAnsi" w:hAnsiTheme="minorHAnsi" w:cstheme="minorHAnsi"/>
-          <w:color w:val="161413"/>
-        </w:rPr>
-        <w:t xml:space="preserve"> </w:t>
-      </w:r>
-      <w:r>
-        <w:rPr>
-          <w:rFonts w:asciiTheme="minorHAnsi" w:eastAsiaTheme="minorHAnsi" w:hAnsiTheme="minorHAnsi" w:cstheme="minorHAnsi"/>
-          <w:color w:val="161413"/>
-        </w:rPr>
-        <w:t>Java EE, tendo em vista que o VRaptor se integra muito bem</w:t>
-      </w:r>
-      <w:r>
-        <w:rPr>
-          <w:rFonts w:asciiTheme="minorHAnsi" w:eastAsiaTheme="minorHAnsi" w:hAnsiTheme="minorHAnsi" w:cstheme="minorHAnsi"/>
-          <w:color w:val="161413"/>
-        </w:rPr>
-        <w:t xml:space="preserve"> </w:t>
-      </w:r>
-      <w:r>
-        <w:rPr>
-          <w:rFonts w:asciiTheme="minorHAnsi" w:eastAsiaTheme="minorHAnsi" w:hAnsiTheme="minorHAnsi" w:cstheme="minorHAnsi"/>
-          <w:color w:val="161413"/>
-        </w:rPr>
-        <w:t>com eles.</w:t>
-      </w:r>
-    </w:p>
-    <w:p>
-      <w:pPr>
-        <w:jc w:val="both"/>
-        <w:rPr>
-          <w:rFonts w:asciiTheme="minorHAnsi" w:hAnsiTheme="minorHAnsi" w:cstheme="minorHAnsi"/>
-          <w:b/>
-        </w:rPr>
-      </w:pPr>
-    </w:p>
-    <w:p>
-      <w:pPr>
-        <w:jc w:val="both"/>
-        <w:rPr>
-          <w:rFonts w:asciiTheme="minorHAnsi" w:hAnsiTheme="minorHAnsi" w:cstheme="minorHAnsi"/>
-          <w:b/>
-        </w:rPr>
-      </w:pPr>
-      <w:r>
-        <w:rPr>
-          <w:rFonts w:asciiTheme="minorHAnsi" w:hAnsiTheme="minorHAnsi" w:cstheme="minorHAnsi"/>
-          <w:b/>
-        </w:rPr>
-        <w:t>- Documentação</w:t>
+        <w:t>documentação disponibilizada seja a mais clara e completa</w:t>
       </w:r>
     </w:p>
     <w:p>
@@ -9695,7 +8363,7 @@
           <w:rFonts w:asciiTheme="minorHAnsi" w:eastAsiaTheme="minorHAnsi" w:hAnsiTheme="minorHAnsi" w:cstheme="minorHAnsi"/>
           <w:color w:val="161413"/>
         </w:rPr>
-        <w:t>Para que cada vez mais desenvolvedores passem a utilizar</w:t>
+        <w:t>possível. Através de uma boa documentação, o desenvolvedor</w:t>
       </w:r>
       <w:r>
         <w:rPr>
@@ -9709,7 +8377,7 @@
           <w:rFonts w:asciiTheme="minorHAnsi" w:eastAsiaTheme="minorHAnsi" w:hAnsiTheme="minorHAnsi" w:cstheme="minorHAnsi"/>
           <w:color w:val="161413"/>
         </w:rPr>
-        <w:t>determinada tecnologia ou framework, é necessário que a</w:t>
+        <w:t>consegue entender com mais profundidade o comportamento</w:t>
       </w:r>
       <w:r>
         <w:rPr>
@@ -9723,8 +8391,89 @@
           <w:rFonts w:asciiTheme="minorHAnsi" w:eastAsiaTheme="minorHAnsi" w:hAnsiTheme="minorHAnsi" w:cstheme="minorHAnsi"/>
           <w:color w:val="161413"/>
         </w:rPr>
-        <w:t>documentação disponibilizada seja a mais clara e completa</w:t>
-      </w:r>
+        <w:t>do framework bem como suas características, além de resolver</w:t>
+      </w:r>
+      <w:r>
+        <w:rPr>
+          <w:rFonts w:asciiTheme="minorHAnsi" w:eastAsiaTheme="minorHAnsi" w:hAnsiTheme="minorHAnsi" w:cstheme="minorHAnsi"/>
+          <w:color w:val="161413"/>
+        </w:rPr>
+        <w:t xml:space="preserve"> </w:t>
+      </w:r>
+      <w:r>
+        <w:rPr>
+          <w:rFonts w:asciiTheme="minorHAnsi" w:eastAsiaTheme="minorHAnsi" w:hAnsiTheme="minorHAnsi" w:cstheme="minorHAnsi"/>
+          <w:color w:val="161413"/>
+        </w:rPr>
+        <w:t>possíveis problemas sem a necessidade de solicitar ajuda em</w:t>
+      </w:r>
+      <w:r>
+        <w:rPr>
+          <w:rFonts w:asciiTheme="minorHAnsi" w:eastAsiaTheme="minorHAnsi" w:hAnsiTheme="minorHAnsi" w:cstheme="minorHAnsi"/>
+          <w:color w:val="161413"/>
+        </w:rPr>
+        <w:t xml:space="preserve"> </w:t>
+      </w:r>
+      <w:r>
+        <w:rPr>
+          <w:rFonts w:asciiTheme="minorHAnsi" w:eastAsiaTheme="minorHAnsi" w:hAnsiTheme="minorHAnsi" w:cstheme="minorHAnsi"/>
+          <w:color w:val="161413"/>
+        </w:rPr>
+        <w:t>fóruns de discussões, o que leva tempo antes da obtenção de</w:t>
+      </w:r>
+      <w:r>
+        <w:rPr>
+          <w:rFonts w:asciiTheme="minorHAnsi" w:eastAsiaTheme="minorHAnsi" w:hAnsiTheme="minorHAnsi" w:cstheme="minorHAnsi"/>
+          <w:color w:val="161413"/>
+        </w:rPr>
+        <w:t xml:space="preserve"> </w:t>
+      </w:r>
+      <w:r>
+        <w:rPr>
+          <w:rFonts w:asciiTheme="minorHAnsi" w:eastAsiaTheme="minorHAnsi" w:hAnsiTheme="minorHAnsi" w:cstheme="minorHAnsi"/>
+          <w:color w:val="161413"/>
+        </w:rPr>
+        <w:t>uma resposta. Clareza na documentação é fundamental para</w:t>
+      </w:r>
+      <w:r>
+        <w:rPr>
+          <w:rFonts w:asciiTheme="minorHAnsi" w:eastAsiaTheme="minorHAnsi" w:hAnsiTheme="minorHAnsi" w:cstheme="minorHAnsi"/>
+          <w:color w:val="161413"/>
+        </w:rPr>
+        <w:t xml:space="preserve"> </w:t>
+      </w:r>
+      <w:r>
+        <w:rPr>
+          <w:rFonts w:asciiTheme="minorHAnsi" w:eastAsiaTheme="minorHAnsi" w:hAnsiTheme="minorHAnsi" w:cstheme="minorHAnsi"/>
+          <w:color w:val="161413"/>
+        </w:rPr>
+        <w:t>não perder novos desenvolvedores que estão em processo de</w:t>
+      </w:r>
+    </w:p>
+    <w:p>
+      <w:pPr>
+        <w:jc w:val="both"/>
+        <w:rPr>
+          <w:rFonts w:asciiTheme="minorHAnsi" w:eastAsiaTheme="minorHAnsi" w:hAnsiTheme="minorHAnsi" w:cstheme="minorHAnsi"/>
+          <w:color w:val="161413"/>
+        </w:rPr>
+      </w:pPr>
+      <w:r>
+        <w:rPr>
+          <w:rFonts w:asciiTheme="minorHAnsi" w:eastAsiaTheme="minorHAnsi" w:hAnsiTheme="minorHAnsi" w:cstheme="minorHAnsi"/>
+          <w:color w:val="161413"/>
+        </w:rPr>
+        <w:t>aprendizagem e descoberta do framework.</w:t>
+      </w:r>
+    </w:p>
+    <w:p>
+      <w:pPr>
+        <w:jc w:val="both"/>
+        <w:rPr>
+          <w:rFonts w:asciiTheme="minorHAnsi" w:eastAsiaTheme="minorHAnsi" w:hAnsiTheme="minorHAnsi" w:cstheme="minorHAnsi"/>
+          <w:color w:val="161413"/>
+        </w:rPr>
+      </w:pPr>
     </w:p>
     <w:p>
       <w:pPr>
@@ -9741,7 +8490,7 @@
           <w:rFonts w:asciiTheme="minorHAnsi" w:eastAsiaTheme="minorHAnsi" w:hAnsiTheme="minorHAnsi" w:cstheme="minorHAnsi"/>
           <w:color w:val="161413"/>
         </w:rPr>
-        <w:t>possível. Através de uma boa documentação, o desenvolvedor</w:t>
+        <w:t>O VRaptor possui toda a documentação oficial centralizada</w:t>
       </w:r>
       <w:r>
         <w:rPr>
@@ -9755,103 +8504,8 @@
           <w:rFonts w:asciiTheme="minorHAnsi" w:eastAsiaTheme="minorHAnsi" w:hAnsiTheme="minorHAnsi" w:cstheme="minorHAnsi"/>
           <w:color w:val="161413"/>
         </w:rPr>
-        <w:t>consegue entender com mais profundidade o comportamento</w:t>
-      </w:r>
-      <w:r>
-        <w:rPr>
-          <w:rFonts w:asciiTheme="minorHAnsi" w:eastAsiaTheme="minorHAnsi" w:hAnsiTheme="minorHAnsi" w:cstheme="minorHAnsi"/>
-          <w:color w:val="161413"/>
-        </w:rPr>
-        <w:t xml:space="preserve"> </w:t>
-      </w:r>
-      <w:r>
-        <w:rPr>
-          <w:rFonts w:asciiTheme="minorHAnsi" w:eastAsiaTheme="minorHAnsi" w:hAnsiTheme="minorHAnsi" w:cstheme="minorHAnsi"/>
-          <w:color w:val="161413"/>
-        </w:rPr>
-        <w:t>do framework bem como suas características, além de resolver</w:t>
-      </w:r>
-      <w:r>
-        <w:rPr>
-          <w:rFonts w:asciiTheme="minorHAnsi" w:eastAsiaTheme="minorHAnsi" w:hAnsiTheme="minorHAnsi" w:cstheme="minorHAnsi"/>
-          <w:color w:val="161413"/>
-        </w:rPr>
-        <w:t xml:space="preserve"> </w:t>
-      </w:r>
-      <w:r>
-        <w:rPr>
-          <w:rFonts w:asciiTheme="minorHAnsi" w:eastAsiaTheme="minorHAnsi" w:hAnsiTheme="minorHAnsi" w:cstheme="minorHAnsi"/>
-          <w:color w:val="161413"/>
-        </w:rPr>
-        <w:t>possíveis problemas sem a necessidade de solicitar ajuda em</w:t>
-      </w:r>
-      <w:r>
-        <w:rPr>
-          <w:rFonts w:asciiTheme="minorHAnsi" w:eastAsiaTheme="minorHAnsi" w:hAnsiTheme="minorHAnsi" w:cstheme="minorHAnsi"/>
-          <w:color w:val="161413"/>
-        </w:rPr>
-        <w:t xml:space="preserve"> </w:t>
-      </w:r>
-      <w:r>
-        <w:rPr>
-          <w:rFonts w:asciiTheme="minorHAnsi" w:eastAsiaTheme="minorHAnsi" w:hAnsiTheme="minorHAnsi" w:cstheme="minorHAnsi"/>
-          <w:color w:val="161413"/>
-        </w:rPr>
-        <w:t>fóruns de discussões, o que leva tempo antes da obtenção de</w:t>
-      </w:r>
-      <w:r>
-        <w:rPr>
-          <w:rFonts w:asciiTheme="minorHAnsi" w:eastAsiaTheme="minorHAnsi" w:hAnsiTheme="minorHAnsi" w:cstheme="minorHAnsi"/>
-          <w:color w:val="161413"/>
-        </w:rPr>
-        <w:t xml:space="preserve"> </w:t>
-      </w:r>
-      <w:r>
-        <w:rPr>
-          <w:rFonts w:asciiTheme="minorHAnsi" w:eastAsiaTheme="minorHAnsi" w:hAnsiTheme="minorHAnsi" w:cstheme="minorHAnsi"/>
-          <w:color w:val="161413"/>
-        </w:rPr>
-        <w:t>uma resposta. Clareza na documentação é fundamental para</w:t>
-      </w:r>
-      <w:r>
-        <w:rPr>
-          <w:rFonts w:asciiTheme="minorHAnsi" w:eastAsiaTheme="minorHAnsi" w:hAnsiTheme="minorHAnsi" w:cstheme="minorHAnsi"/>
-          <w:color w:val="161413"/>
-        </w:rPr>
-        <w:t xml:space="preserve"> </w:t>
-      </w:r>
-      <w:r>
-        <w:rPr>
-          <w:rFonts w:asciiTheme="minorHAnsi" w:eastAsiaTheme="minorHAnsi" w:hAnsiTheme="minorHAnsi" w:cstheme="minorHAnsi"/>
-          <w:color w:val="161413"/>
-        </w:rPr>
-        <w:t>não perder novos desenvolvedores que estão em processo de</w:t>
-      </w:r>
-    </w:p>
-    <w:p>
-      <w:pPr>
-        <w:jc w:val="both"/>
-        <w:rPr>
-          <w:rFonts w:asciiTheme="minorHAnsi" w:eastAsiaTheme="minorHAnsi" w:hAnsiTheme="minorHAnsi" w:cstheme="minorHAnsi"/>
-          <w:color w:val="161413"/>
-        </w:rPr>
-      </w:pPr>
-      <w:r>
-        <w:rPr>
-          <w:rFonts w:asciiTheme="minorHAnsi" w:eastAsiaTheme="minorHAnsi" w:hAnsiTheme="minorHAnsi" w:cstheme="minorHAnsi"/>
-          <w:color w:val="161413"/>
-        </w:rPr>
-        <w:t>aprendizagem e descoberta do framework.</w:t>
-      </w:r>
-    </w:p>
-    <w:p>
-      <w:pPr>
-        <w:jc w:val="both"/>
-        <w:rPr>
-          <w:rFonts w:asciiTheme="minorHAnsi" w:eastAsiaTheme="minorHAnsi" w:hAnsiTheme="minorHAnsi" w:cstheme="minorHAnsi"/>
-          <w:color w:val="161413"/>
-        </w:rPr>
-      </w:pPr>
+        <w:t>em seu próprio site. É possível receber instruções de uso,exemplos de implementações, tutoriais para migração de</w:t>
+      </w:r>
     </w:p>
     <w:p>
       <w:pPr>
@@ -9868,7 +8522,7 @@
           <w:rFonts w:asciiTheme="minorHAnsi" w:eastAsiaTheme="minorHAnsi" w:hAnsiTheme="minorHAnsi" w:cstheme="minorHAnsi"/>
           <w:color w:val="161413"/>
         </w:rPr>
-        <w:t>O VRaptor possui toda a documentação oficial centralizada</w:t>
+        <w:t>versões antigas, além das metas de entrega de funcionalidades</w:t>
       </w:r>
       <w:r>
         <w:rPr>
@@ -9882,7 +8536,7 @@
           <w:rFonts w:asciiTheme="minorHAnsi" w:eastAsiaTheme="minorHAnsi" w:hAnsiTheme="minorHAnsi" w:cstheme="minorHAnsi"/>
           <w:color w:val="161413"/>
         </w:rPr>
-        <w:t>em seu próprio site. É possível receber instruções de uso,</w:t>
+        <w:t>e de toda hierarquia de pacotes, classes e métodos da API. Um</w:t>
       </w:r>
       <w:r>
         <w:rPr>
@@ -9896,7 +8550,7 @@
           <w:rFonts w:asciiTheme="minorHAnsi" w:eastAsiaTheme="minorHAnsi" w:hAnsiTheme="minorHAnsi" w:cstheme="minorHAnsi"/>
           <w:color w:val="161413"/>
         </w:rPr>
-        <w:t>exemplos de implementações, tutoriais para migração de</w:t>
+        <w:t>diferencial é a documentação oficial traduzida em português,além do inglês.</w:t>
       </w:r>
     </w:p>
     <w:p>
@@ -9909,55 +8563,6 @@
           <w:color w:val="161413"/>
         </w:rPr>
       </w:pPr>
-      <w:r>
-        <w:rPr>
-          <w:rFonts w:asciiTheme="minorHAnsi" w:eastAsiaTheme="minorHAnsi" w:hAnsiTheme="minorHAnsi" w:cstheme="minorHAnsi"/>
-          <w:color w:val="161413"/>
-        </w:rPr>
-        <w:t>versões antigas, além das metas de entrega de funcionalidades</w:t>
-      </w:r>
-      <w:r>
-        <w:rPr>
-          <w:rFonts w:asciiTheme="minorHAnsi" w:eastAsiaTheme="minorHAnsi" w:hAnsiTheme="minorHAnsi" w:cstheme="minorHAnsi"/>
-          <w:color w:val="161413"/>
-        </w:rPr>
-        <w:t xml:space="preserve"> </w:t>
-      </w:r>
-      <w:r>
-        <w:rPr>
-          <w:rFonts w:asciiTheme="minorHAnsi" w:eastAsiaTheme="minorHAnsi" w:hAnsiTheme="minorHAnsi" w:cstheme="minorHAnsi"/>
-          <w:color w:val="161413"/>
-        </w:rPr>
-        <w:t>e de toda hierarquia de pacotes, classes e métodos da API. Um</w:t>
-      </w:r>
-      <w:r>
-        <w:rPr>
-          <w:rFonts w:asciiTheme="minorHAnsi" w:eastAsiaTheme="minorHAnsi" w:hAnsiTheme="minorHAnsi" w:cstheme="minorHAnsi"/>
-          <w:color w:val="161413"/>
-        </w:rPr>
-        <w:t xml:space="preserve"> </w:t>
-      </w:r>
-      <w:r>
-        <w:rPr>
-          <w:rFonts w:asciiTheme="minorHAnsi" w:eastAsiaTheme="minorHAnsi" w:hAnsiTheme="minorHAnsi" w:cstheme="minorHAnsi"/>
-          <w:color w:val="161413"/>
-        </w:rPr>
-        <w:t>diferencial é a documentação oficial traduzida em português,</w:t>
-      </w:r>
-      <w:r>
-        <w:rPr>
-          <w:rFonts w:asciiTheme="minorHAnsi" w:eastAsiaTheme="minorHAnsi" w:hAnsiTheme="minorHAnsi" w:cstheme="minorHAnsi"/>
-          <w:color w:val="161413"/>
-        </w:rPr>
-        <w:t xml:space="preserve"> </w:t>
-      </w:r>
-      <w:r>
-        <w:rPr>
-          <w:rFonts w:asciiTheme="minorHAnsi" w:eastAsiaTheme="minorHAnsi" w:hAnsiTheme="minorHAnsi" w:cstheme="minorHAnsi"/>
-          <w:color w:val="161413"/>
-        </w:rPr>
-        <w:t>além do inglês.</w:t>
-      </w:r>
     </w:p>
     <w:p>
       <w:pPr>
@@ -9965,69 +8570,44 @@
         <w:autoSpaceDN w:val="0"/>
         <w:adjustRightInd w:val="0"/>
         <w:rPr>
+          <w:rFonts w:asciiTheme="minorHAnsi" w:hAnsiTheme="minorHAnsi" w:cstheme="minorHAnsi"/>
+          <w:b/>
+        </w:rPr>
+      </w:pPr>
+      <w:r>
+        <w:rPr>
           <w:rFonts w:asciiTheme="minorHAnsi" w:eastAsiaTheme="minorHAnsi" w:hAnsiTheme="minorHAnsi" w:cstheme="minorHAnsi"/>
           <w:color w:val="161413"/>
         </w:rPr>
-      </w:pPr>
-    </w:p>
-    <w:p>
-      <w:pPr>
-        <w:autoSpaceDE w:val="0"/>
-        <w:autoSpaceDN w:val="0"/>
-        <w:adjustRightInd w:val="0"/>
-        <w:rPr>
-          <w:rFonts w:asciiTheme="minorHAnsi" w:hAnsiTheme="minorHAnsi" w:cstheme="minorHAnsi"/>
-          <w:b/>
-        </w:rPr>
-      </w:pPr>
+        <w:t xml:space="preserve">Assim como o </w:t>
+      </w:r>
       <w:r>
         <w:rPr>
           <w:rFonts w:asciiTheme="minorHAnsi" w:eastAsiaTheme="minorHAnsi" w:hAnsiTheme="minorHAnsi" w:cstheme="minorHAnsi"/>
           <w:color w:val="161413"/>
         </w:rPr>
-        <w:t xml:space="preserve">Assim como o </w:t>
+        <w:t>Spring MVC</w:t>
       </w:r>
       <w:r>
         <w:rPr>
           <w:rFonts w:asciiTheme="minorHAnsi" w:eastAsiaTheme="minorHAnsi" w:hAnsiTheme="minorHAnsi" w:cstheme="minorHAnsi"/>
           <w:color w:val="161413"/>
         </w:rPr>
-        <w:t>Spring MVC</w:t>
+        <w:t>, o VRaptor também possui</w:t>
       </w:r>
       <w:r>
         <w:rPr>
           <w:rFonts w:asciiTheme="minorHAnsi" w:eastAsiaTheme="minorHAnsi" w:hAnsiTheme="minorHAnsi" w:cstheme="minorHAnsi"/>
           <w:color w:val="161413"/>
         </w:rPr>
-        <w:t>, o VRaptor também possui</w:t>
+        <w:t xml:space="preserve"> </w:t>
       </w:r>
       <w:r>
         <w:rPr>
           <w:rFonts w:asciiTheme="minorHAnsi" w:eastAsiaTheme="minorHAnsi" w:hAnsiTheme="minorHAnsi" w:cstheme="minorHAnsi"/>
           <w:color w:val="161413"/>
         </w:rPr>
-        <w:t xml:space="preserve"> </w:t>
-      </w:r>
-      <w:r>
-        <w:rPr>
-          <w:rFonts w:asciiTheme="minorHAnsi" w:eastAsiaTheme="minorHAnsi" w:hAnsiTheme="minorHAnsi" w:cstheme="minorHAnsi"/>
-          <w:color w:val="161413"/>
-        </w:rPr>
-        <w:t>documentações não oficiais através de blogs, fóruns, livros e</w:t>
-      </w:r>
-      <w:r>
-        <w:rPr>
-          <w:rFonts w:asciiTheme="minorHAnsi" w:eastAsiaTheme="minorHAnsi" w:hAnsiTheme="minorHAnsi" w:cstheme="minorHAnsi"/>
-          <w:color w:val="161413"/>
-        </w:rPr>
-        <w:t xml:space="preserve"> </w:t>
-      </w:r>
-      <w:r>
-        <w:rPr>
-          <w:rFonts w:asciiTheme="minorHAnsi" w:eastAsiaTheme="minorHAnsi" w:hAnsiTheme="minorHAnsi" w:cstheme="minorHAnsi"/>
-          <w:color w:val="161413"/>
-        </w:rPr>
-        <w:t>artigos, porém em menor quantidade.</w:t>
+        <w:t>documentações não oficiais através de blogs, fóruns, livros eartigos, porém em menor quantidade.</w:t>
       </w:r>
     </w:p>
     <w:p>
@@ -10106,6 +8686,175 @@
     </w:p>
     <w:p>
       <w:pPr>
+        <w:jc w:val="both"/>
+        <w:rPr>
+          <w:rFonts w:asciiTheme="minorHAnsi" w:hAnsiTheme="minorHAnsi" w:cstheme="minorHAnsi"/>
+          <w:b/>
+        </w:rPr>
+      </w:pPr>
+      <w:r>
+        <w:rPr>
+          <w:rFonts w:asciiTheme="minorHAnsi" w:hAnsiTheme="minorHAnsi" w:cstheme="minorHAnsi"/>
+          <w:b/>
+        </w:rPr>
+        <w:t>Levar em consideração os seguintes itens, para a escolha de uma framework:</w:t>
+      </w:r>
+    </w:p>
+    <w:p>
+      <w:pPr>
+        <w:jc w:val="both"/>
+        <w:rPr>
+          <w:rFonts w:asciiTheme="minorHAnsi" w:hAnsiTheme="minorHAnsi" w:cstheme="minorHAnsi"/>
+          <w:b/>
+        </w:rPr>
+      </w:pPr>
+      <w:r>
+        <w:rPr>
+          <w:rFonts w:asciiTheme="minorHAnsi" w:hAnsiTheme="minorHAnsi" w:cstheme="minorHAnsi"/>
+          <w:b/>
+        </w:rPr>
+        <w:t>Popularidade</w:t>
+      </w:r>
+    </w:p>
+    <w:p>
+      <w:pPr>
+        <w:jc w:val="both"/>
+        <w:rPr>
+          <w:rFonts w:asciiTheme="minorHAnsi" w:hAnsiTheme="minorHAnsi" w:cstheme="minorHAnsi"/>
+          <w:b/>
+        </w:rPr>
+      </w:pPr>
+      <w:r>
+        <w:rPr>
+          <w:rFonts w:asciiTheme="minorHAnsi" w:hAnsiTheme="minorHAnsi" w:cstheme="minorHAnsi"/>
+          <w:b/>
+        </w:rPr>
+        <w:t>Filosofia</w:t>
+      </w:r>
+    </w:p>
+    <w:p>
+      <w:pPr>
+        <w:jc w:val="both"/>
+        <w:rPr>
+          <w:rFonts w:asciiTheme="minorHAnsi" w:hAnsiTheme="minorHAnsi" w:cstheme="minorHAnsi"/>
+          <w:b/>
+        </w:rPr>
+      </w:pPr>
+      <w:r>
+        <w:rPr>
+          <w:rFonts w:asciiTheme="minorHAnsi" w:hAnsiTheme="minorHAnsi" w:cstheme="minorHAnsi"/>
+          <w:b/>
+        </w:rPr>
+        <w:t>Sustentabilidade</w:t>
+      </w:r>
+    </w:p>
+    <w:p>
+      <w:pPr>
+        <w:jc w:val="both"/>
+        <w:rPr>
+          <w:rFonts w:asciiTheme="minorHAnsi" w:hAnsiTheme="minorHAnsi" w:cstheme="minorHAnsi"/>
+          <w:b/>
+        </w:rPr>
+      </w:pPr>
+      <w:r>
+        <w:rPr>
+          <w:rFonts w:asciiTheme="minorHAnsi" w:hAnsiTheme="minorHAnsi" w:cstheme="minorHAnsi"/>
+          <w:b/>
+        </w:rPr>
+        <w:t>Técnica</w:t>
+      </w:r>
+    </w:p>
+    <w:p>
+      <w:pPr>
+        <w:jc w:val="both"/>
+        <w:rPr>
+          <w:rFonts w:asciiTheme="minorHAnsi" w:hAnsiTheme="minorHAnsi" w:cstheme="minorHAnsi"/>
+          <w:b/>
+        </w:rPr>
+      </w:pPr>
+      <w:r>
+        <w:rPr>
+          <w:rFonts w:asciiTheme="minorHAnsi" w:hAnsiTheme="minorHAnsi" w:cstheme="minorHAnsi"/>
+          <w:b/>
+        </w:rPr>
+        <w:t>Segurança</w:t>
+      </w:r>
+    </w:p>
+    <w:p>
+      <w:pPr>
+        <w:jc w:val="both"/>
+        <w:rPr>
+          <w:rFonts w:asciiTheme="minorHAnsi" w:hAnsiTheme="minorHAnsi" w:cstheme="minorHAnsi"/>
+          <w:b/>
+        </w:rPr>
+      </w:pPr>
+      <w:r>
+        <w:rPr>
+          <w:rFonts w:asciiTheme="minorHAnsi" w:hAnsiTheme="minorHAnsi" w:cstheme="minorHAnsi"/>
+          <w:b/>
+        </w:rPr>
+        <w:t>Documentação</w:t>
+      </w:r>
+    </w:p>
+    <w:p>
+      <w:pPr>
+        <w:jc w:val="both"/>
+        <w:rPr>
+          <w:rFonts w:asciiTheme="minorHAnsi" w:hAnsiTheme="minorHAnsi" w:cstheme="minorHAnsi"/>
+          <w:b/>
+        </w:rPr>
+      </w:pPr>
+      <w:r>
+        <w:rPr>
+          <w:rFonts w:asciiTheme="minorHAnsi" w:hAnsiTheme="minorHAnsi" w:cstheme="minorHAnsi"/>
+          <w:b/>
+        </w:rPr>
+        <w:t>Licença</w:t>
+      </w:r>
+    </w:p>
+    <w:p>
+      <w:pPr>
+        <w:jc w:val="both"/>
+        <w:rPr>
+          <w:rFonts w:asciiTheme="minorHAnsi" w:hAnsiTheme="minorHAnsi" w:cstheme="minorHAnsi"/>
+          <w:b/>
+        </w:rPr>
+      </w:pPr>
+      <w:r>
+        <w:rPr>
+          <w:rFonts w:asciiTheme="minorHAnsi" w:hAnsiTheme="minorHAnsi" w:cstheme="minorHAnsi"/>
+          <w:b/>
+        </w:rPr>
+        <w:t>Recurso no Mercado</w:t>
+      </w:r>
+    </w:p>
+    <w:p>
+      <w:pPr>
+        <w:jc w:val="both"/>
+        <w:rPr>
+          <w:rFonts w:asciiTheme="minorHAnsi" w:hAnsiTheme="minorHAnsi" w:cstheme="minorHAnsi"/>
+          <w:b/>
+        </w:rPr>
+      </w:pPr>
+      <w:r>
+        <w:rPr>
+          <w:rFonts w:asciiTheme="minorHAnsi" w:hAnsiTheme="minorHAnsi" w:cstheme="minorHAnsi"/>
+          <w:b/>
+        </w:rPr>
+        <w:t>Experimentar, Teste</w:t>
+      </w:r>
+    </w:p>
+    <w:p>
+      <w:pPr>
+        <w:jc w:val="both"/>
+        <w:rPr>
+          <w:rFonts w:asciiTheme="minorHAnsi" w:hAnsiTheme="minorHAnsi" w:cstheme="minorHAnsi"/>
+          <w:b/>
+        </w:rPr>
+      </w:pPr>
+    </w:p>
+    <w:p>
+      <w:pPr>
         <w:rPr>
           <w:rFonts w:asciiTheme="minorHAnsi" w:hAnsiTheme="minorHAnsi" w:cstheme="minorHAnsi"/>
           <w:b/>
@@ -10781,6 +9530,7 @@
           <w:sz w:val="22"/>
           <w:szCs w:val="22"/>
         </w:rPr>
+        <w:lastRenderedPageBreak/>
         <w:t>Controladores adaptáveis ​​- se o seu aplicativo não exigir um formulário HTML, você</w:t>
       </w:r>
     </w:p>
@@ -10977,7 +9727,6 @@
           <w:sz w:val="22"/>
           <w:szCs w:val="22"/>
         </w:rPr>
-        <w:lastRenderedPageBreak/>
         <w:t>poderoso. Por exemplo, Spring usa a linguagem de expressão JSP (EL) para argumentos</w:t>
       </w:r>
     </w:p>
@@ -11464,6 +10213,7 @@
           <w:rFonts w:ascii="Arial" w:hAnsi="Arial" w:cs="Arial"/>
           <w:color w:val="1C1C1C"/>
         </w:rPr>
+        <w:lastRenderedPageBreak/>
         <w:t>Todo mundo que utiliza algum </w:t>
       </w:r>
       <w:hyperlink r:id="rId15" w:history="1">
@@ -11608,15 +10358,7 @@
           <w:rFonts w:ascii="Arial" w:hAnsi="Arial" w:cs="Arial"/>
           <w:color w:val="1C1C1C"/>
         </w:rPr>
-        <w:t xml:space="preserve"> em cada um desses Frameworks. </w:t>
-      </w:r>
-      <w:r>
-        <w:rPr>
-          <w:rFonts w:ascii="Arial" w:hAnsi="Arial" w:cs="Arial"/>
-          <w:color w:val="1C1C1C"/>
-        </w:rPr>
-        <w:lastRenderedPageBreak/>
-        <w:t>Esse </w:t>
+        <w:t> em cada um desses Frameworks. Esse </w:t>
       </w:r>
       <w:r>
         <w:rPr>
@@ -12074,6 +10816,7 @@
         <w:rPr>
           <w:rFonts w:asciiTheme="minorHAnsi" w:eastAsiaTheme="minorHAnsi" w:hAnsiTheme="minorHAnsi" w:cstheme="minorHAnsi"/>
         </w:rPr>
+        <w:lastRenderedPageBreak/>
         <w:t xml:space="preserve">CAELUM, Vraptor 4. </w:t>
       </w:r>
       <w:r>
@@ -12324,7 +11067,6 @@
         <w:rPr>
           <w:rFonts w:asciiTheme="minorHAnsi" w:eastAsiaTheme="minorHAnsi" w:hAnsiTheme="minorHAnsi" w:cstheme="minorHAnsi"/>
         </w:rPr>
-        <w:lastRenderedPageBreak/>
         <w:t xml:space="preserve">FRANZINI, Fernando, </w:t>
       </w:r>
       <w:r>
@@ -12953,6 +11695,7 @@
         <w:rPr>
           <w:rFonts w:asciiTheme="minorHAnsi" w:eastAsiaTheme="minorHAnsi" w:hAnsiTheme="minorHAnsi" w:cstheme="minorHAnsi"/>
         </w:rPr>
+        <w:lastRenderedPageBreak/>
         <w:t xml:space="preserve">VRAPTOR. </w:t>
       </w:r>
       <w:r>
@@ -13070,15 +11813,15 @@
 </file>
 
 <file path=word/endnotes.xml><?xml version="1.0" encoding="utf-8"?>
-<w:endnotes xmlns:wpc="http://schemas.microsoft.com/office/word/2010/wordprocessingCanvas" xmlns:cx="http://schemas.microsoft.com/office/drawing/2014/chartex" xmlns:cx1="http://schemas.microsoft.com/office/drawing/2015/9/8/chartex" xmlns:mc="http://schemas.openxmlformats.org/markup-compatibility/2006" xmlns:o="urn:schemas-microsoft-com:office:office" xmlns:r="http://schemas.openxmlformats.org/officeDocument/2006/relationships" xmlns:m="http://schemas.openxmlformats.org/officeDocument/2006/math" xmlns:v="urn:schemas-microsoft-com:vml" xmlns:wp14="http://schemas.microsoft.com/office/word/2010/wordprocessingDrawing" xmlns:wp="http://schemas.openxmlformats.org/drawingml/2006/wordprocessingDrawing" xmlns:w10="urn:schemas-microsoft-com:office:word" xmlns:w="http://schemas.openxmlformats.org/wordprocessingml/2006/main" xmlns:w14="http://schemas.microsoft.com/office/word/2010/wordml" xmlns:w15="http://schemas.microsoft.com/office/word/2012/wordml" xmlns:w16se="http://schemas.microsoft.com/office/word/2015/wordml/symex" xmlns:wpg="http://schemas.microsoft.com/office/word/2010/wordprocessingGroup" xmlns:wpi="http://schemas.microsoft.com/office/word/2010/wordprocessingInk" xmlns:wne="http://schemas.microsoft.com/office/word/2006/wordml" xmlns:wps="http://schemas.microsoft.com/office/word/2010/wordprocessingShape" mc:Ignorable="w14 w15 w16se wp14">
-  <w:endnote w:type="separator" w:id="-1">
+<w:endnotes xmlns:ve="http://schemas.openxmlformats.org/markup-compatibility/2006" xmlns:o="urn:schemas-microsoft-com:office:office" xmlns:r="http://schemas.openxmlformats.org/officeDocument/2006/relationships" xmlns:m="http://schemas.openxmlformats.org/officeDocument/2006/math" xmlns:v="urn:schemas-microsoft-com:vml" xmlns:wp="http://schemas.openxmlformats.org/drawingml/2006/wordprocessingDrawing" xmlns:w10="urn:schemas-microsoft-com:office:word" xmlns:w="http://schemas.openxmlformats.org/wordprocessingml/2006/main" xmlns:wne="http://schemas.microsoft.com/office/word/2006/wordml">
+  <w:endnote w:type="separator" w:id="0">
     <w:p>
       <w:r>
         <w:separator/>
       </w:r>
     </w:p>
   </w:endnote>
-  <w:endnote w:type="continuationSeparator" w:id="0">
+  <w:endnote w:type="continuationSeparator" w:id="1">
     <w:p>
       <w:r>
         <w:continuationSeparator/>
@@ -13089,15 +11832,15 @@
 </file>
 
 <file path=word/footnotes.xml><?xml version="1.0" encoding="utf-8"?>
-<w:footnotes xmlns:wpc="http://schemas.microsoft.com/office/word/2010/wordprocessingCanvas" xmlns:cx="http://schemas.microsoft.com/office/drawing/2014/chartex" xmlns:cx1="http://schemas.microsoft.com/office/drawing/2015/9/8/chartex" xmlns:mc="http://schemas.openxmlformats.org/markup-compatibility/2006" xmlns:o="urn:schemas-microsoft-com:office:office" xmlns:r="http://schemas.openxmlformats.org/officeDocument/2006/relationships" xmlns:m="http://schemas.openxmlformats.org/officeDocument/2006/math" xmlns:v="urn:schemas-microsoft-com:vml" xmlns:wp14="http://schemas.microsoft.com/office/word/2010/wordprocessingDrawing" xmlns:wp="http://schemas.openxmlformats.org/drawingml/2006/wordprocessingDrawing" xmlns:w10="urn:schemas-microsoft-com:office:word" xmlns:w="http://schemas.openxmlformats.org/wordprocessingml/2006/main" xmlns:w14="http://schemas.microsoft.com/office/word/2010/wordml" xmlns:w15="http://schemas.microsoft.com/office/word/2012/wordml" xmlns:w16se="http://schemas.microsoft.com/office/word/2015/wordml/symex" xmlns:wpg="http://schemas.microsoft.com/office/word/2010/wordprocessingGroup" xmlns:wpi="http://schemas.microsoft.com/office/word/2010/wordprocessingInk" xmlns:wne="http://schemas.microsoft.com/office/word/2006/wordml" xmlns:wps="http://schemas.microsoft.com/office/word/2010/wordprocessingShape" mc:Ignorable="w14 w15 w16se wp14">
-  <w:footnote w:type="separator" w:id="-1">
+<w:footnotes xmlns:ve="http://schemas.openxmlformats.org/markup-compatibility/2006" xmlns:o="urn:schemas-microsoft-com:office:office" xmlns:r="http://schemas.openxmlformats.org/officeDocument/2006/relationships" xmlns:m="http://schemas.openxmlformats.org/officeDocument/2006/math" xmlns:v="urn:schemas-microsoft-com:vml" xmlns:wp="http://schemas.openxmlformats.org/drawingml/2006/wordprocessingDrawing" xmlns:w10="urn:schemas-microsoft-com:office:word" xmlns:w="http://schemas.openxmlformats.org/wordprocessingml/2006/main" xmlns:wne="http://schemas.microsoft.com/office/word/2006/wordml">
+  <w:footnote w:type="separator" w:id="0">
     <w:p>
       <w:r>
         <w:separator/>
       </w:r>
     </w:p>
   </w:footnote>
-  <w:footnote w:type="continuationSeparator" w:id="0">
+  <w:footnote w:type="continuationSeparator" w:id="1">
     <w:p>
       <w:r>
         <w:continuationSeparator/>
@@ -13108,7 +11851,7 @@
 </file>
 
 <file path=word/header1.xml><?xml version="1.0" encoding="utf-8"?>
-<w:hdr xmlns:wpc="http://schemas.microsoft.com/office/word/2010/wordprocessingCanvas" xmlns:cx="http://schemas.microsoft.com/office/drawing/2014/chartex" xmlns:cx1="http://schemas.microsoft.com/office/drawing/2015/9/8/chartex" xmlns:mc="http://schemas.openxmlformats.org/markup-compatibility/2006" xmlns:o="urn:schemas-microsoft-com:office:office" xmlns:r="http://schemas.openxmlformats.org/officeDocument/2006/relationships" xmlns:m="http://schemas.openxmlformats.org/officeDocument/2006/math" xmlns:v="urn:schemas-microsoft-com:vml" xmlns:wp14="http://schemas.microsoft.com/office/word/2010/wordprocessingDrawing" xmlns:wp="http://schemas.openxmlformats.org/drawingml/2006/wordprocessingDrawing" xmlns:w10="urn:schemas-microsoft-com:office:word" xmlns:w="http://schemas.openxmlformats.org/wordprocessingml/2006/main" xmlns:w14="http://schemas.microsoft.com/office/word/2010/wordml" xmlns:w15="http://schemas.microsoft.com/office/word/2012/wordml" xmlns:w16se="http://schemas.microsoft.com/office/word/2015/wordml/symex" xmlns:wpg="http://schemas.microsoft.com/office/word/2010/wordprocessingGroup" xmlns:wpi="http://schemas.microsoft.com/office/word/2010/wordprocessingInk" xmlns:wne="http://schemas.microsoft.com/office/word/2006/wordml" xmlns:wps="http://schemas.microsoft.com/office/word/2010/wordprocessingShape" mc:Ignorable="w14 w15 w16se wp14">
+<w:hdr xmlns:ve="http://schemas.openxmlformats.org/markup-compatibility/2006" xmlns:o="urn:schemas-microsoft-com:office:office" xmlns:r="http://schemas.openxmlformats.org/officeDocument/2006/relationships" xmlns:m="http://schemas.openxmlformats.org/officeDocument/2006/math" xmlns:v="urn:schemas-microsoft-com:vml" xmlns:wp="http://schemas.openxmlformats.org/drawingml/2006/wordprocessingDrawing" xmlns:w10="urn:schemas-microsoft-com:office:word" xmlns:w="http://schemas.openxmlformats.org/wordprocessingml/2006/main" xmlns:wne="http://schemas.microsoft.com/office/word/2006/wordml">
   <w:sdt>
     <w:sdtPr>
       <w:id w:val="10269610"/>
@@ -13117,7 +11860,6 @@
         <w:docPartUnique/>
       </w:docPartObj>
     </w:sdtPr>
-    <w:sdtEndPr/>
     <w:sdtContent>
       <w:p>
         <w:pPr>
@@ -13137,7 +11879,7 @@
           <w:rPr>
             <w:noProof/>
           </w:rPr>
-          <w:t>15</w:t>
+          <w:t>12</w:t>
         </w:r>
         <w:r>
           <w:rPr>
@@ -13157,8 +11899,8 @@
 </file>
 
 <file path=word/numbering.xml><?xml version="1.0" encoding="utf-8"?>
-<w:numbering xmlns:wpc="http://schemas.microsoft.com/office/word/2010/wordprocessingCanvas" xmlns:cx="http://schemas.microsoft.com/office/drawing/2014/chartex" xmlns:cx1="http://schemas.microsoft.com/office/drawing/2015/9/8/chartex" xmlns:mc="http://schemas.openxmlformats.org/markup-compatibility/2006" xmlns:o="urn:schemas-microsoft-com:office:office" xmlns:r="http://schemas.openxmlformats.org/officeDocument/2006/relationships" xmlns:m="http://schemas.openxmlformats.org/officeDocument/2006/math" xmlns:v="urn:schemas-microsoft-com:vml" xmlns:wp14="http://schemas.microsoft.com/office/word/2010/wordprocessingDrawing" xmlns:wp="http://schemas.openxmlformats.org/drawingml/2006/wordprocessingDrawing" xmlns:w10="urn:schemas-microsoft-com:office:word" xmlns:w="http://schemas.openxmlformats.org/wordprocessingml/2006/main" xmlns:w14="http://schemas.microsoft.com/office/word/2010/wordml" xmlns:w15="http://schemas.microsoft.com/office/word/2012/wordml" xmlns:w16se="http://schemas.microsoft.com/office/word/2015/wordml/symex" xmlns:wpg="http://schemas.microsoft.com/office/word/2010/wordprocessingGroup" xmlns:wpi="http://schemas.microsoft.com/office/word/2010/wordprocessingInk" xmlns:wne="http://schemas.microsoft.com/office/word/2006/wordml" xmlns:wps="http://schemas.microsoft.com/office/word/2010/wordprocessingShape" mc:Ignorable="w14 w15 w16se wp14">
-  <w:abstractNum w:abstractNumId="0" w15:restartNumberingAfterBreak="0">
+<w:numbering xmlns:ve="http://schemas.openxmlformats.org/markup-compatibility/2006" xmlns:o="urn:schemas-microsoft-com:office:office" xmlns:r="http://schemas.openxmlformats.org/officeDocument/2006/relationships" xmlns:m="http://schemas.openxmlformats.org/officeDocument/2006/math" xmlns:v="urn:schemas-microsoft-com:vml" xmlns:wp="http://schemas.openxmlformats.org/drawingml/2006/wordprocessingDrawing" xmlns:w10="urn:schemas-microsoft-com:office:word" xmlns:w="http://schemas.openxmlformats.org/wordprocessingml/2006/main" xmlns:wne="http://schemas.microsoft.com/office/word/2006/wordml">
+  <w:abstractNum w:abstractNumId="0">
     <w:nsid w:val="347C4489"/>
     <w:multiLevelType w:val="multilevel"/>
     <w:tmpl w:val="14869508"/>
@@ -13307,7 +12049,7 @@
       </w:rPr>
     </w:lvl>
   </w:abstractNum>
-  <w:abstractNum w:abstractNumId="1" w15:restartNumberingAfterBreak="0">
+  <w:abstractNum w:abstractNumId="1">
     <w:nsid w:val="3686026B"/>
     <w:multiLevelType w:val="multilevel"/>
     <w:tmpl w:val="D2687FC8"/>
@@ -13456,7 +12198,7 @@
       </w:rPr>
     </w:lvl>
   </w:abstractNum>
-  <w:abstractNum w:abstractNumId="2" w15:restartNumberingAfterBreak="0">
+  <w:abstractNum w:abstractNumId="2">
     <w:nsid w:val="39FC3AAC"/>
     <w:multiLevelType w:val="hybridMultilevel"/>
     <w:tmpl w:val="DF5A3F58"/>
@@ -13546,7 +12288,7 @@
       </w:pPr>
     </w:lvl>
   </w:abstractNum>
-  <w:abstractNum w:abstractNumId="3" w15:restartNumberingAfterBreak="0">
+  <w:abstractNum w:abstractNumId="3">
     <w:nsid w:val="4D6E30C5"/>
     <w:multiLevelType w:val="multilevel"/>
     <w:tmpl w:val="46DAB04E"/>
@@ -13668,7 +12410,7 @@
       </w:rPr>
     </w:lvl>
   </w:abstractNum>
-  <w:abstractNum w:abstractNumId="4" w15:restartNumberingAfterBreak="0">
+  <w:abstractNum w:abstractNumId="4">
     <w:nsid w:val="50673A4D"/>
     <w:multiLevelType w:val="multilevel"/>
     <w:tmpl w:val="C5AC011A"/>
@@ -13817,7 +12559,7 @@
       </w:rPr>
     </w:lvl>
   </w:abstractNum>
-  <w:abstractNum w:abstractNumId="5" w15:restartNumberingAfterBreak="0">
+  <w:abstractNum w:abstractNumId="5">
     <w:nsid w:val="643C24F0"/>
     <w:multiLevelType w:val="multilevel"/>
     <w:tmpl w:val="8B6C3170"/>
@@ -13966,7 +12708,7 @@
       </w:rPr>
     </w:lvl>
   </w:abstractNum>
-  <w:abstractNum w:abstractNumId="6" w15:restartNumberingAfterBreak="0">
+  <w:abstractNum w:abstractNumId="6">
     <w:nsid w:val="73BD642A"/>
     <w:multiLevelType w:val="multilevel"/>
     <w:tmpl w:val="E9DE994C"/>
@@ -14115,7 +12857,7 @@
       </w:rPr>
     </w:lvl>
   </w:abstractNum>
-  <w:abstractNum w:abstractNumId="7" w15:restartNumberingAfterBreak="0">
+  <w:abstractNum w:abstractNumId="7">
     <w:nsid w:val="7A794E77"/>
     <w:multiLevelType w:val="multilevel"/>
     <w:tmpl w:val="D396ABB0"/>
@@ -14293,7 +13035,7 @@
 </file>
 
 <file path=word/styles.xml><?xml version="1.0" encoding="utf-8"?>
-<w:styles xmlns:mc="http://schemas.openxmlformats.org/markup-compatibility/2006" xmlns:r="http://schemas.openxmlformats.org/officeDocument/2006/relationships" xmlns:w="http://schemas.openxmlformats.org/wordprocessingml/2006/main" xmlns:w14="http://schemas.microsoft.com/office/word/2010/wordml" xmlns:w15="http://schemas.microsoft.com/office/word/2012/wordml" xmlns:w16se="http://schemas.microsoft.com/office/word/2015/wordml/symex" mc:Ignorable="w14 w15 w16se">
+<w:styles xmlns:r="http://schemas.openxmlformats.org/officeDocument/2006/relationships" xmlns:w="http://schemas.openxmlformats.org/wordprocessingml/2006/main">
   <w:docDefaults>
     <w:rPrDefault>
       <w:rPr>
@@ -14310,378 +13052,144 @@
       </w:pPr>
     </w:pPrDefault>
   </w:docDefaults>
-  <w:latentStyles w:defLockedState="0" w:defUIPriority="99" w:defSemiHidden="0" w:defUnhideWhenUsed="0" w:defQFormat="0" w:count="371">
-    <w:lsdException w:name="Normal" w:uiPriority="0" w:qFormat="1"/>
-    <w:lsdException w:name="heading 1" w:uiPriority="0" w:qFormat="1"/>
-    <w:lsdException w:name="heading 2" w:semiHidden="1" w:uiPriority="9" w:unhideWhenUsed="1" w:qFormat="1"/>
-    <w:lsdException w:name="heading 3" w:semiHidden="1" w:uiPriority="9" w:unhideWhenUsed="1" w:qFormat="1"/>
-    <w:lsdException w:name="heading 4" w:semiHidden="1" w:uiPriority="9" w:unhideWhenUsed="1" w:qFormat="1"/>
-    <w:lsdException w:name="heading 5" w:semiHidden="1" w:uiPriority="9" w:unhideWhenUsed="1" w:qFormat="1"/>
-    <w:lsdException w:name="heading 6" w:semiHidden="1" w:uiPriority="9" w:unhideWhenUsed="1" w:qFormat="1"/>
-    <w:lsdException w:name="heading 7" w:semiHidden="1" w:uiPriority="9" w:unhideWhenUsed="1" w:qFormat="1"/>
-    <w:lsdException w:name="heading 8" w:semiHidden="1" w:uiPriority="9" w:unhideWhenUsed="1" w:qFormat="1"/>
-    <w:lsdException w:name="heading 9" w:semiHidden="1" w:uiPriority="9" w:unhideWhenUsed="1" w:qFormat="1"/>
-    <w:lsdException w:name="index 1" w:semiHidden="1" w:unhideWhenUsed="1"/>
-    <w:lsdException w:name="index 2" w:semiHidden="1" w:unhideWhenUsed="1"/>
-    <w:lsdException w:name="index 3" w:semiHidden="1" w:unhideWhenUsed="1"/>
-    <w:lsdException w:name="index 4" w:semiHidden="1" w:unhideWhenUsed="1"/>
-    <w:lsdException w:name="index 5" w:semiHidden="1" w:unhideWhenUsed="1"/>
-    <w:lsdException w:name="index 6" w:semiHidden="1" w:unhideWhenUsed="1"/>
-    <w:lsdException w:name="index 7" w:semiHidden="1" w:unhideWhenUsed="1"/>
-    <w:lsdException w:name="index 8" w:semiHidden="1" w:unhideWhenUsed="1"/>
-    <w:lsdException w:name="index 9" w:semiHidden="1" w:unhideWhenUsed="1"/>
-    <w:lsdException w:name="toc 1" w:semiHidden="1" w:uiPriority="39" w:unhideWhenUsed="1"/>
-    <w:lsdException w:name="toc 2" w:semiHidden="1" w:uiPriority="39" w:unhideWhenUsed="1"/>
-    <w:lsdException w:name="toc 3" w:semiHidden="1" w:uiPriority="39" w:unhideWhenUsed="1"/>
-    <w:lsdException w:name="toc 4" w:semiHidden="1" w:uiPriority="39" w:unhideWhenUsed="1"/>
-    <w:lsdException w:name="toc 5" w:semiHidden="1" w:uiPriority="39" w:unhideWhenUsed="1"/>
-    <w:lsdException w:name="toc 6" w:semiHidden="1" w:uiPriority="39" w:unhideWhenUsed="1"/>
-    <w:lsdException w:name="toc 7" w:semiHidden="1" w:uiPriority="39" w:unhideWhenUsed="1"/>
-    <w:lsdException w:name="toc 8" w:semiHidden="1" w:uiPriority="39" w:unhideWhenUsed="1"/>
-    <w:lsdException w:name="toc 9" w:semiHidden="1" w:uiPriority="39" w:unhideWhenUsed="1"/>
-    <w:lsdException w:name="Normal Indent" w:semiHidden="1" w:unhideWhenUsed="1"/>
-    <w:lsdException w:name="footnote text" w:semiHidden="1" w:unhideWhenUsed="1"/>
-    <w:lsdException w:name="annotation text" w:semiHidden="1" w:unhideWhenUsed="1"/>
-    <w:lsdException w:name="header" w:semiHidden="1" w:unhideWhenUsed="1"/>
-    <w:lsdException w:name="footer" w:semiHidden="1" w:unhideWhenUsed="1"/>
-    <w:lsdException w:name="index heading" w:semiHidden="1" w:unhideWhenUsed="1"/>
-    <w:lsdException w:name="caption" w:semiHidden="1" w:uiPriority="35" w:unhideWhenUsed="1" w:qFormat="1"/>
-    <w:lsdException w:name="table of figures" w:semiHidden="1" w:unhideWhenUsed="1"/>
-    <w:lsdException w:name="envelope address" w:semiHidden="1" w:unhideWhenUsed="1"/>
-    <w:lsdException w:name="envelope return" w:semiHidden="1" w:unhideWhenUsed="1"/>
-    <w:lsdException w:name="footnote reference" w:semiHidden="1" w:unhideWhenUsed="1"/>
-    <w:lsdException w:name="annotation reference" w:semiHidden="1" w:unhideWhenUsed="1"/>
-    <w:lsdException w:name="line number" w:semiHidden="1" w:unhideWhenUsed="1"/>
-    <w:lsdException w:name="page number" w:semiHidden="1" w:unhideWhenUsed="1"/>
-    <w:lsdException w:name="endnote reference" w:semiHidden="1" w:unhideWhenUsed="1"/>
-    <w:lsdException w:name="endnote text" w:semiHidden="1" w:unhideWhenUsed="1"/>
-    <w:lsdException w:name="table of authorities" w:semiHidden="1" w:unhideWhenUsed="1"/>
-    <w:lsdException w:name="macro" w:semiHidden="1" w:unhideWhenUsed="1"/>
-    <w:lsdException w:name="toa heading" w:semiHidden="1" w:unhideWhenUsed="1"/>
-    <w:lsdException w:name="List" w:semiHidden="1" w:unhideWhenUsed="1"/>
-    <w:lsdException w:name="List Bullet" w:semiHidden="1" w:unhideWhenUsed="1"/>
-    <w:lsdException w:name="List Number" w:semiHidden="1" w:unhideWhenUsed="1"/>
-    <w:lsdException w:name="List 2" w:semiHidden="1" w:unhideWhenUsed="1"/>
-    <w:lsdException w:name="List 3" w:semiHidden="1" w:unhideWhenUsed="1"/>
-    <w:lsdException w:name="List 4" w:semiHidden="1" w:unhideWhenUsed="1"/>
-    <w:lsdException w:name="List 5" w:semiHidden="1" w:unhideWhenUsed="1"/>
-    <w:lsdException w:name="List Bullet 2" w:semiHidden="1" w:unhideWhenUsed="1"/>
-    <w:lsdException w:name="List Bullet 3" w:semiHidden="1" w:unhideWhenUsed="1"/>
-    <w:lsdException w:name="List Bullet 4" w:semiHidden="1" w:unhideWhenUsed="1"/>
-    <w:lsdException w:name="List Bullet 5" w:semiHidden="1" w:unhideWhenUsed="1"/>
-    <w:lsdException w:name="List Number 2" w:semiHidden="1" w:unhideWhenUsed="1"/>
-    <w:lsdException w:name="List Number 3" w:semiHidden="1" w:unhideWhenUsed="1"/>
-    <w:lsdException w:name="List Number 4" w:semiHidden="1" w:unhideWhenUsed="1"/>
-    <w:lsdException w:name="List Number 5" w:semiHidden="1" w:unhideWhenUsed="1"/>
-    <w:lsdException w:name="Title" w:uiPriority="10" w:qFormat="1"/>
-    <w:lsdException w:name="Closing" w:semiHidden="1" w:unhideWhenUsed="1"/>
-    <w:lsdException w:name="Signature" w:semiHidden="1" w:unhideWhenUsed="1"/>
-    <w:lsdException w:name="Default Paragraph Font" w:semiHidden="1" w:uiPriority="1" w:unhideWhenUsed="1"/>
-    <w:lsdException w:name="Body Text" w:semiHidden="1" w:unhideWhenUsed="1"/>
-    <w:lsdException w:name="Body Text Indent" w:semiHidden="1" w:unhideWhenUsed="1"/>
-    <w:lsdException w:name="List Continue" w:semiHidden="1" w:unhideWhenUsed="1"/>
-    <w:lsdException w:name="List Continue 2" w:semiHidden="1" w:unhideWhenUsed="1"/>
-    <w:lsdException w:name="List Continue 3" w:semiHidden="1" w:unhideWhenUsed="1"/>
-    <w:lsdException w:name="List Continue 4" w:semiHidden="1" w:unhideWhenUsed="1"/>
-    <w:lsdException w:name="List Continue 5" w:semiHidden="1" w:unhideWhenUsed="1"/>
-    <w:lsdException w:name="Message Header" w:semiHidden="1" w:unhideWhenUsed="1"/>
-    <w:lsdException w:name="Subtitle" w:uiPriority="11" w:qFormat="1"/>
-    <w:lsdException w:name="Salutation" w:semiHidden="1" w:unhideWhenUsed="1"/>
-    <w:lsdException w:name="Date" w:semiHidden="1" w:unhideWhenUsed="1"/>
-    <w:lsdException w:name="Body Text First Indent" w:semiHidden="1" w:unhideWhenUsed="1"/>
-    <w:lsdException w:name="Body Text First Indent 2" w:semiHidden="1" w:unhideWhenUsed="1"/>
-    <w:lsdException w:name="Note Heading" w:semiHidden="1" w:unhideWhenUsed="1"/>
-    <w:lsdException w:name="Body Text 2" w:semiHidden="1" w:unhideWhenUsed="1"/>
-    <w:lsdException w:name="Body Text 3" w:semiHidden="1" w:unhideWhenUsed="1"/>
-    <w:lsdException w:name="Body Text Indent 2" w:semiHidden="1" w:unhideWhenUsed="1"/>
-    <w:lsdException w:name="Body Text Indent 3" w:semiHidden="1" w:unhideWhenUsed="1"/>
-    <w:lsdException w:name="Block Text" w:semiHidden="1" w:unhideWhenUsed="1"/>
-    <w:lsdException w:name="Hyperlink" w:semiHidden="1" w:unhideWhenUsed="1"/>
-    <w:lsdException w:name="FollowedHyperlink" w:semiHidden="1" w:unhideWhenUsed="1"/>
-    <w:lsdException w:name="Strong" w:uiPriority="22" w:qFormat="1"/>
-    <w:lsdException w:name="Emphasis" w:uiPriority="20" w:qFormat="1"/>
-    <w:lsdException w:name="Document Map" w:semiHidden="1" w:unhideWhenUsed="1"/>
-    <w:lsdException w:name="Plain Text" w:semiHidden="1" w:unhideWhenUsed="1"/>
-    <w:lsdException w:name="E-mail Signature" w:semiHidden="1" w:unhideWhenUsed="1"/>
-    <w:lsdException w:name="HTML Top of Form" w:semiHidden="1" w:unhideWhenUsed="1"/>
-    <w:lsdException w:name="HTML Bottom of Form" w:semiHidden="1" w:unhideWhenUsed="1"/>
-    <w:lsdException w:name="Normal (Web)" w:semiHidden="1" w:unhideWhenUsed="1"/>
-    <w:lsdException w:name="HTML Acronym" w:semiHidden="1" w:unhideWhenUsed="1"/>
-    <w:lsdException w:name="HTML Address" w:semiHidden="1" w:unhideWhenUsed="1"/>
-    <w:lsdException w:name="HTML Cite" w:semiHidden="1" w:unhideWhenUsed="1"/>
-    <w:lsdException w:name="HTML Code" w:semiHidden="1" w:unhideWhenUsed="1"/>
-    <w:lsdException w:name="HTML Definition" w:semiHidden="1" w:unhideWhenUsed="1"/>
-    <w:lsdException w:name="HTML Keyboard" w:semiHidden="1" w:unhideWhenUsed="1"/>
-    <w:lsdException w:name="HTML Preformatted" w:semiHidden="1" w:unhideWhenUsed="1"/>
-    <w:lsdException w:name="HTML Sample" w:semiHidden="1" w:unhideWhenUsed="1"/>
-    <w:lsdException w:name="HTML Typewriter" w:semiHidden="1" w:unhideWhenUsed="1"/>
-    <w:lsdException w:name="HTML Variable" w:semiHidden="1" w:unhideWhenUsed="1"/>
-    <w:lsdException w:name="Normal Table" w:semiHidden="1" w:unhideWhenUsed="1"/>
-    <w:lsdException w:name="annotation subject" w:semiHidden="1" w:unhideWhenUsed="1"/>
-    <w:lsdException w:name="No List" w:semiHidden="1" w:unhideWhenUsed="1"/>
-    <w:lsdException w:name="Outline List 1" w:semiHidden="1" w:unhideWhenUsed="1"/>
-    <w:lsdException w:name="Outline List 2" w:semiHidden="1" w:unhideWhenUsed="1"/>
-    <w:lsdException w:name="Outline List 3" w:semiHidden="1" w:unhideWhenUsed="1"/>
-    <w:lsdException w:name="Table Simple 1" w:semiHidden="1" w:unhideWhenUsed="1"/>
-    <w:lsdException w:name="Table Simple 2" w:semiHidden="1" w:unhideWhenUsed="1"/>
-    <w:lsdException w:name="Table Simple 3" w:semiHidden="1" w:unhideWhenUsed="1"/>
-    <w:lsdException w:name="Table Classic 1" w:semiHidden="1" w:unhideWhenUsed="1"/>
-    <w:lsdException w:name="Table Classic 2" w:semiHidden="1" w:unhideWhenUsed="1"/>
-    <w:lsdException w:name="Table Classic 3" w:semiHidden="1" w:unhideWhenUsed="1"/>
-    <w:lsdException w:name="Table Classic 4" w:semiHidden="1" w:unhideWhenUsed="1"/>
-    <w:lsdException w:name="Table Colorful 1" w:semiHidden="1" w:unhideWhenUsed="1"/>
-    <w:lsdException w:name="Table Colorful 2" w:semiHidden="1" w:unhideWhenUsed="1"/>
-    <w:lsdException w:name="Table Colorful 3" w:semiHidden="1" w:unhideWhenUsed="1"/>
-    <w:lsdException w:name="Table Columns 1" w:semiHidden="1" w:unhideWhenUsed="1"/>
-    <w:lsdException w:name="Table Columns 2" w:semiHidden="1" w:unhideWhenUsed="1"/>
-    <w:lsdException w:name="Table Columns 3" w:semiHidden="1" w:unhideWhenUsed="1"/>
-    <w:lsdException w:name="Table Columns 4" w:semiHidden="1" w:unhideWhenUsed="1"/>
-    <w:lsdException w:name="Table Columns 5" w:semiHidden="1" w:unhideWhenUsed="1"/>
-    <w:lsdException w:name="Table Grid 1" w:semiHidden="1" w:unhideWhenUsed="1"/>
-    <w:lsdException w:name="Table Grid 2" w:semiHidden="1" w:unhideWhenUsed="1"/>
-    <w:lsdException w:name="Table Grid 3" w:semiHidden="1" w:unhideWhenUsed="1"/>
-    <w:lsdException w:name="Table Grid 4" w:semiHidden="1" w:unhideWhenUsed="1"/>
-    <w:lsdException w:name="Table Grid 5" w:semiHidden="1" w:unhideWhenUsed="1"/>
-    <w:lsdException w:name="Table Grid 6" w:semiHidden="1" w:unhideWhenUsed="1"/>
-    <w:lsdException w:name="Table Grid 7" w:semiHidden="1" w:unhideWhenUsed="1"/>
-    <w:lsdException w:name="Table Grid 8" w:semiHidden="1" w:unhideWhenUsed="1"/>
-    <w:lsdException w:name="Table List 1" w:semiHidden="1" w:unhideWhenUsed="1"/>
-    <w:lsdException w:name="Table List 2" w:semiHidden="1" w:unhideWhenUsed="1"/>
-    <w:lsdException w:name="Table List 3" w:semiHidden="1" w:unhideWhenUsed="1"/>
-    <w:lsdException w:name="Table List 4" w:semiHidden="1" w:unhideWhenUsed="1"/>
-    <w:lsdException w:name="Table List 5" w:semiHidden="1" w:unhideWhenUsed="1"/>
-    <w:lsdException w:name="Table List 6" w:semiHidden="1" w:unhideWhenUsed="1"/>
-    <w:lsdException w:name="Table List 7" w:semiHidden="1" w:unhideWhenUsed="1"/>
-    <w:lsdException w:name="Table List 8" w:semiHidden="1" w:unhideWhenUsed="1"/>
-    <w:lsdException w:name="Table 3D effects 1" w:semiHidden="1" w:unhideWhenUsed="1"/>
-    <w:lsdException w:name="Table 3D effects 2" w:semiHidden="1" w:unhideWhenUsed="1"/>
-    <w:lsdException w:name="Table 3D effects 3" w:semiHidden="1" w:unhideWhenUsed="1"/>
-    <w:lsdException w:name="Table Contemporary" w:semiHidden="1" w:unhideWhenUsed="1"/>
-    <w:lsdException w:name="Table Elegant" w:semiHidden="1" w:unhideWhenUsed="1"/>
-    <w:lsdException w:name="Table Professional" w:semiHidden="1" w:unhideWhenUsed="1"/>
-    <w:lsdException w:name="Table Subtle 1" w:semiHidden="1" w:unhideWhenUsed="1"/>
-    <w:lsdException w:name="Table Subtle 2" w:semiHidden="1" w:unhideWhenUsed="1"/>
-    <w:lsdException w:name="Table Web 1" w:semiHidden="1" w:unhideWhenUsed="1"/>
-    <w:lsdException w:name="Table Web 2" w:semiHidden="1" w:unhideWhenUsed="1"/>
-    <w:lsdException w:name="Table Web 3" w:semiHidden="1" w:unhideWhenUsed="1"/>
-    <w:lsdException w:name="Balloon Text" w:semiHidden="1" w:unhideWhenUsed="1"/>
-    <w:lsdException w:name="Table Grid" w:uiPriority="59"/>
-    <w:lsdException w:name="Table Theme" w:semiHidden="1" w:unhideWhenUsed="1"/>
-    <w:lsdException w:name="Placeholder Text" w:semiHidden="1"/>
-    <w:lsdException w:name="No Spacing" w:uiPriority="1" w:qFormat="1"/>
-    <w:lsdException w:name="Light Shading" w:uiPriority="60"/>
-    <w:lsdException w:name="Light List" w:uiPriority="61"/>
-    <w:lsdException w:name="Light Grid" w:uiPriority="62"/>
-    <w:lsdException w:name="Medium Shading 1" w:uiPriority="63"/>
-    <w:lsdException w:name="Medium Shading 2" w:uiPriority="64"/>
-    <w:lsdException w:name="Medium List 1" w:uiPriority="65"/>
-    <w:lsdException w:name="Medium List 2" w:uiPriority="66"/>
-    <w:lsdException w:name="Medium Grid 1" w:uiPriority="67"/>
-    <w:lsdException w:name="Medium Grid 2" w:uiPriority="68"/>
-    <w:lsdException w:name="Medium Grid 3" w:uiPriority="69"/>
-    <w:lsdException w:name="Dark List" w:uiPriority="70"/>
-    <w:lsdException w:name="Colorful Shading" w:uiPriority="71"/>
-    <w:lsdException w:name="Colorful List" w:uiPriority="72"/>
-    <w:lsdException w:name="Colorful Grid" w:uiPriority="73"/>
-    <w:lsdException w:name="Light Shading Accent 1" w:uiPriority="60"/>
-    <w:lsdException w:name="Light List Accent 1" w:uiPriority="61"/>
-    <w:lsdException w:name="Light Grid Accent 1" w:uiPriority="62"/>
-    <w:lsdException w:name="Medium Shading 1 Accent 1" w:uiPriority="63"/>
-    <w:lsdException w:name="Medium Shading 2 Accent 1" w:uiPriority="64"/>
-    <w:lsdException w:name="Medium List 1 Accent 1" w:uiPriority="65"/>
-    <w:lsdException w:name="Revision" w:semiHidden="1"/>
-    <w:lsdException w:name="List Paragraph" w:uiPriority="34" w:qFormat="1"/>
-    <w:lsdException w:name="Quote" w:uiPriority="29" w:qFormat="1"/>
-    <w:lsdException w:name="Intense Quote" w:uiPriority="30" w:qFormat="1"/>
-    <w:lsdException w:name="Medium List 2 Accent 1" w:uiPriority="66"/>
-    <w:lsdException w:name="Medium Grid 1 Accent 1" w:uiPriority="67"/>
-    <w:lsdException w:name="Medium Grid 2 Accent 1" w:uiPriority="68"/>
-    <w:lsdException w:name="Medium Grid 3 Accent 1" w:uiPriority="69"/>
-    <w:lsdException w:name="Dark List Accent 1" w:uiPriority="70"/>
-    <w:lsdException w:name="Colorful Shading Accent 1" w:uiPriority="71"/>
-    <w:lsdException w:name="Colorful List Accent 1" w:uiPriority="72"/>
-    <w:lsdException w:name="Colorful Grid Accent 1" w:uiPriority="73"/>
-    <w:lsdException w:name="Light Shading Accent 2" w:uiPriority="60"/>
-    <w:lsdException w:name="Light List Accent 2" w:uiPriority="61"/>
-    <w:lsdException w:name="Light Grid Accent 2" w:uiPriority="62"/>
-    <w:lsdException w:name="Medium Shading 1 Accent 2" w:uiPriority="63"/>
-    <w:lsdException w:name="Medium Shading 2 Accent 2" w:uiPriority="64"/>
-    <w:lsdException w:name="Medium List 1 Accent 2" w:uiPriority="65"/>
-    <w:lsdException w:name="Medium List 2 Accent 2" w:uiPriority="66"/>
-    <w:lsdException w:name="Medium Grid 1 Accent 2" w:uiPriority="67"/>
-    <w:lsdException w:name="Medium Grid 2 Accent 2" w:uiPriority="68"/>
-    <w:lsdException w:name="Medium Grid 3 Accent 2" w:uiPriority="69"/>
-    <w:lsdException w:name="Dark List Accent 2" w:uiPriority="70"/>
-    <w:lsdException w:name="Colorful Shading Accent 2" w:uiPriority="71"/>
-    <w:lsdException w:name="Colorful List Accent 2" w:uiPriority="72"/>
-    <w:lsdException w:name="Colorful Grid Accent 2" w:uiPriority="73"/>
-    <w:lsdException w:name="Light Shading Accent 3" w:uiPriority="60"/>
-    <w:lsdException w:name="Light List Accent 3" w:uiPriority="61"/>
-    <w:lsdException w:name="Light Grid Accent 3" w:uiPriority="62"/>
-    <w:lsdException w:name="Medium Shading 1 Accent 3" w:uiPriority="63"/>
-    <w:lsdException w:name="Medium Shading 2 Accent 3" w:uiPriority="64"/>
-    <w:lsdException w:name="Medium List 1 Accent 3" w:uiPriority="65"/>
-    <w:lsdException w:name="Medium List 2 Accent 3" w:uiPriority="66"/>
-    <w:lsdException w:name="Medium Grid 1 Accent 3" w:uiPriority="67"/>
-    <w:lsdException w:name="Medium Grid 2 Accent 3" w:uiPriority="68"/>
-    <w:lsdException w:name="Medium Grid 3 Accent 3" w:uiPriority="69"/>
-    <w:lsdException w:name="Dark List Accent 3" w:uiPriority="70"/>
-    <w:lsdException w:name="Colorful Shading Accent 3" w:uiPriority="71"/>
-    <w:lsdException w:name="Colorful List Accent 3" w:uiPriority="72"/>
-    <w:lsdException w:name="Colorful Grid Accent 3" w:uiPriority="73"/>
-    <w:lsdException w:name="Light Shading Accent 4" w:uiPriority="60"/>
-    <w:lsdException w:name="Light List Accent 4" w:uiPriority="61"/>
-    <w:lsdException w:name="Light Grid Accent 4" w:uiPriority="62"/>
-    <w:lsdException w:name="Medium Shading 1 Accent 4" w:uiPriority="63"/>
-    <w:lsdException w:name="Medium Shading 2 Accent 4" w:uiPriority="64"/>
-    <w:lsdException w:name="Medium List 1 Accent 4" w:uiPriority="65"/>
-    <w:lsdException w:name="Medium List 2 Accent 4" w:uiPriority="66"/>
-    <w:lsdException w:name="Medium Grid 1 Accent 4" w:uiPriority="67"/>
-    <w:lsdException w:name="Medium Grid 2 Accent 4" w:uiPriority="68"/>
-    <w:lsdException w:name="Medium Grid 3 Accent 4" w:uiPriority="69"/>
-    <w:lsdException w:name="Dark List Accent 4" w:uiPriority="70"/>
-    <w:lsdException w:name="Colorful Shading Accent 4" w:uiPriority="71"/>
-    <w:lsdException w:name="Colorful List Accent 4" w:uiPriority="72"/>
-    <w:lsdException w:name="Colorful Grid Accent 4" w:uiPriority="73"/>
-    <w:lsdException w:name="Light Shading Accent 5" w:uiPriority="60"/>
-    <w:lsdException w:name="Light List Accent 5" w:uiPriority="61"/>
-    <w:lsdException w:name="Light Grid Accent 5" w:uiPriority="62"/>
-    <w:lsdException w:name="Medium Shading 1 Accent 5" w:uiPriority="63"/>
-    <w:lsdException w:name="Medium Shading 2 Accent 5" w:uiPriority="64"/>
-    <w:lsdException w:name="Medium List 1 Accent 5" w:uiPriority="65"/>
-    <w:lsdException w:name="Medium List 2 Accent 5" w:uiPriority="66"/>
-    <w:lsdException w:name="Medium Grid 1 Accent 5" w:uiPriority="67"/>
-    <w:lsdException w:name="Medium Grid 2 Accent 5" w:uiPriority="68"/>
-    <w:lsdException w:name="Medium Grid 3 Accent 5" w:uiPriority="69"/>
-    <w:lsdException w:name="Dark List Accent 5" w:uiPriority="70"/>
-    <w:lsdException w:name="Colorful Shading Accent 5" w:uiPriority="71"/>
-    <w:lsdException w:name="Colorful List Accent 5" w:uiPriority="72"/>
-    <w:lsdException w:name="Colorful Grid Accent 5" w:uiPriority="73"/>
-    <w:lsdException w:name="Light Shading Accent 6" w:uiPriority="60"/>
-    <w:lsdException w:name="Light List Accent 6" w:uiPriority="61"/>
-    <w:lsdException w:name="Light Grid Accent 6" w:uiPriority="62"/>
-    <w:lsdException w:name="Medium Shading 1 Accent 6" w:uiPriority="63"/>
-    <w:lsdException w:name="Medium Shading 2 Accent 6" w:uiPriority="64"/>
-    <w:lsdException w:name="Medium List 1 Accent 6" w:uiPriority="65"/>
-    <w:lsdException w:name="Medium List 2 Accent 6" w:uiPriority="66"/>
-    <w:lsdException w:name="Medium Grid 1 Accent 6" w:uiPriority="67"/>
-    <w:lsdException w:name="Medium Grid 2 Accent 6" w:uiPriority="68"/>
-    <w:lsdException w:name="Medium Grid 3 Accent 6" w:uiPriority="69"/>
-    <w:lsdException w:name="Dark List Accent 6" w:uiPriority="70"/>
-    <w:lsdException w:name="Colorful Shading Accent 6" w:uiPriority="71"/>
-    <w:lsdException w:name="Colorful List Accent 6" w:uiPriority="72"/>
-    <w:lsdException w:name="Colorful Grid Accent 6" w:uiPriority="73"/>
-    <w:lsdException w:name="Subtle Emphasis" w:uiPriority="19" w:qFormat="1"/>
-    <w:lsdException w:name="Intense Emphasis" w:uiPriority="21" w:qFormat="1"/>
-    <w:lsdException w:name="Subtle Reference" w:uiPriority="31" w:qFormat="1"/>
-    <w:lsdException w:name="Intense Reference" w:uiPriority="32" w:qFormat="1"/>
-    <w:lsdException w:name="Book Title" w:uiPriority="33" w:qFormat="1"/>
-    <w:lsdException w:name="Bibliography" w:semiHidden="1" w:uiPriority="37" w:unhideWhenUsed="1"/>
-    <w:lsdException w:name="TOC Heading" w:semiHidden="1" w:uiPriority="39" w:unhideWhenUsed="1" w:qFormat="1"/>
-    <w:lsdException w:name="Plain Table 1" w:uiPriority="41"/>
-    <w:lsdException w:name="Plain Table 2" w:uiPriority="42"/>
-    <w:lsdException w:name="Plain Table 3" w:uiPriority="43"/>
-    <w:lsdException w:name="Plain Table 4" w:uiPriority="44"/>
-    <w:lsdException w:name="Plain Table 5" w:uiPriority="45"/>
-    <w:lsdException w:name="Grid Table Light" w:uiPriority="40"/>
-    <w:lsdException w:name="Grid Table 1 Light" w:uiPriority="46"/>
-    <w:lsdException w:name="Grid Table 2" w:uiPriority="47"/>
-    <w:lsdException w:name="Grid Table 3" w:uiPriority="48"/>
-    <w:lsdException w:name="Grid Table 4" w:uiPriority="49"/>
-    <w:lsdException w:name="Grid Table 5 Dark" w:uiPriority="50"/>
-    <w:lsdException w:name="Grid Table 6 Colorful" w:uiPriority="51"/>
-    <w:lsdException w:name="Grid Table 7 Colorful" w:uiPriority="52"/>
-    <w:lsdException w:name="Grid Table 1 Light Accent 1" w:uiPriority="46"/>
-    <w:lsdException w:name="Grid Table 2 Accent 1" w:uiPriority="47"/>
-    <w:lsdException w:name="Grid Table 3 Accent 1" w:uiPriority="48"/>
-    <w:lsdException w:name="Grid Table 4 Accent 1" w:uiPriority="49"/>
-    <w:lsdException w:name="Grid Table 5 Dark Accent 1" w:uiPriority="50"/>
-    <w:lsdException w:name="Grid Table 6 Colorful Accent 1" w:uiPriority="51"/>
-    <w:lsdException w:name="Grid Table 7 Colorful Accent 1" w:uiPriority="52"/>
-    <w:lsdException w:name="Grid Table 1 Light Accent 2" w:uiPriority="46"/>
-    <w:lsdException w:name="Grid Table 2 Accent 2" w:uiPriority="47"/>
-    <w:lsdException w:name="Grid Table 3 Accent 2" w:uiPriority="48"/>
-    <w:lsdException w:name="Grid Table 4 Accent 2" w:uiPriority="49"/>
-    <w:lsdException w:name="Grid Table 5 Dark Accent 2" w:uiPriority="50"/>
-    <w:lsdException w:name="Grid Table 6 Colorful Accent 2" w:uiPriority="51"/>
-    <w:lsdException w:name="Grid Table 7 Colorful Accent 2" w:uiPriority="52"/>
-    <w:lsdException w:name="Grid Table 1 Light Accent 3" w:uiPriority="46"/>
-    <w:lsdException w:name="Grid Table 2 Accent 3" w:uiPriority="47"/>
-    <w:lsdException w:name="Grid Table 3 Accent 3" w:uiPriority="48"/>
-    <w:lsdException w:name="Grid Table 4 Accent 3" w:uiPriority="49"/>
-    <w:lsdException w:name="Grid Table 5 Dark Accent 3" w:uiPriority="50"/>
-    <w:lsdException w:name="Grid Table 6 Colorful Accent 3" w:uiPriority="51"/>
-    <w:lsdException w:name="Grid Table 7 Colorful Accent 3" w:uiPriority="52"/>
-    <w:lsdException w:name="Grid Table 1 Light Accent 4" w:uiPriority="46"/>
-    <w:lsdException w:name="Grid Table 2 Accent 4" w:uiPriority="47"/>
-    <w:lsdException w:name="Grid Table 3 Accent 4" w:uiPriority="48"/>
-    <w:lsdException w:name="Grid Table 4 Accent 4" w:uiPriority="49"/>
-    <w:lsdException w:name="Grid Table 5 Dark Accent 4" w:uiPriority="50"/>
-    <w:lsdException w:name="Grid Table 6 Colorful Accent 4" w:uiPriority="51"/>
-    <w:lsdException w:name="Grid Table 7 Colorful Accent 4" w:uiPriority="52"/>
-    <w:lsdException w:name="Grid Table 1 Light Accent 5" w:uiPriority="46"/>
-    <w:lsdException w:name="Grid Table 2 Accent 5" w:uiPriority="47"/>
-    <w:lsdException w:name="Grid Table 3 Accent 5" w:uiPriority="48"/>
-    <w:lsdException w:name="Grid Table 4 Accent 5" w:uiPriority="49"/>
-    <w:lsdException w:name="Grid Table 5 Dark Accent 5" w:uiPriority="50"/>
-    <w:lsdException w:name="Grid Table 6 Colorful Accent 5" w:uiPriority="51"/>
-    <w:lsdException w:name="Grid Table 7 Colorful Accent 5" w:uiPriority="52"/>
-    <w:lsdException w:name="Grid Table 1 Light Accent 6" w:uiPriority="46"/>
-    <w:lsdException w:name="Grid Table 2 Accent 6" w:uiPriority="47"/>
-    <w:lsdException w:name="Grid Table 3 Accent 6" w:uiPriority="48"/>
-    <w:lsdException w:name="Grid Table 4 Accent 6" w:uiPriority="49"/>
-    <w:lsdException w:name="Grid Table 5 Dark Accent 6" w:uiPriority="50"/>
-    <w:lsdException w:name="Grid Table 6 Colorful Accent 6" w:uiPriority="51"/>
-    <w:lsdException w:name="Grid Table 7 Colorful Accent 6" w:uiPriority="52"/>
-    <w:lsdException w:name="List Table 1 Light" w:uiPriority="46"/>
-    <w:lsdException w:name="List Table 2" w:uiPriority="47"/>
-    <w:lsdException w:name="List Table 3" w:uiPriority="48"/>
-    <w:lsdException w:name="List Table 4" w:uiPriority="49"/>
-    <w:lsdException w:name="List Table 5 Dark" w:uiPriority="50"/>
-    <w:lsdException w:name="List Table 6 Colorful" w:uiPriority="51"/>
-    <w:lsdException w:name="List Table 7 Colorful" w:uiPriority="52"/>
-    <w:lsdException w:name="List Table 1 Light Accent 1" w:uiPriority="46"/>
-    <w:lsdException w:name="List Table 2 Accent 1" w:uiPriority="47"/>
-    <w:lsdException w:name="List Table 3 Accent 1" w:uiPriority="48"/>
-    <w:lsdException w:name="List Table 4 Accent 1" w:uiPriority="49"/>
-    <w:lsdException w:name="List Table 5 Dark Accent 1" w:uiPriority="50"/>
-    <w:lsdException w:name="List Table 6 Colorful Accent 1" w:uiPriority="51"/>
-    <w:lsdException w:name="List Table 7 Colorful Accent 1" w:uiPriority="52"/>
-    <w:lsdException w:name="List Table 1 Light Accent 2" w:uiPriority="46"/>
-    <w:lsdException w:name="List Table 2 Accent 2" w:uiPriority="47"/>
-    <w:lsdException w:name="List Table 3 Accent 2" w:uiPriority="48"/>
-    <w:lsdException w:name="List Table 4 Accent 2" w:uiPriority="49"/>
-    <w:lsdException w:name="List Table 5 Dark Accent 2" w:uiPriority="50"/>
-    <w:lsdException w:name="List Table 6 Colorful Accent 2" w:uiPriority="51"/>
-    <w:lsdException w:name="List Table 7 Colorful Accent 2" w:uiPriority="52"/>
-    <w:lsdException w:name="List Table 1 Light Accent 3" w:uiPriority="46"/>
-    <w:lsdException w:name="List Table 2 Accent 3" w:uiPriority="47"/>
-    <w:lsdException w:name="List Table 3 Accent 3" w:uiPriority="48"/>
-    <w:lsdException w:name="List Table 4 Accent 3" w:uiPriority="49"/>
-    <w:lsdException w:name="List Table 5 Dark Accent 3" w:uiPriority="50"/>
-    <w:lsdException w:name="List Table 6 Colorful Accent 3" w:uiPriority="51"/>
-    <w:lsdException w:name="List Table 7 Colorful Accent 3" w:uiPriority="52"/>
-    <w:lsdException w:name="List Table 1 Light Accent 4" w:uiPriority="46"/>
-    <w:lsdException w:name="List Table 2 Accent 4" w:uiPriority="47"/>
-    <w:lsdException w:name="List Table 3 Accent 4" w:uiPriority="48"/>
-    <w:lsdException w:name="List Table 4 Accent 4" w:uiPriority="49"/>
-    <w:lsdException w:name="List Table 5 Dark Accent 4" w:uiPriority="50"/>
-    <w:lsdException w:name="List Table 6 Colorful Accent 4" w:uiPriority="51"/>
-    <w:lsdException w:name="List Table 7 Colorful Accent 4" w:uiPriority="52"/>
-    <w:lsdException w:name="List Table 1 Light Accent 5" w:uiPriority="46"/>
-    <w:lsdException w:name="List Table 2 Accent 5" w:uiPriority="47"/>
-    <w:lsdException w:name="List Table 3 Accent 5" w:uiPriority="48"/>
-    <w:lsdException w:name="List Table 4 Accent 5" w:uiPriority="49"/>
-    <w:lsdException w:name="List Table 5 Dark Accent 5" w:uiPriority="50"/>
-    <w:lsdException w:name="List Table 6 Colorful Accent 5" w:uiPriority="51"/>
-    <w:lsdException w:name="List Table 7 Colorful Accent 5" w:uiPriority="52"/>
-    <w:lsdException w:name="List Table 1 Light Accent 6" w:uiPriority="46"/>
-    <w:lsdException w:name="List Table 2 Accent 6" w:uiPriority="47"/>
-    <w:lsdException w:name="List Table 3 Accent 6" w:uiPriority="48"/>
-    <w:lsdException w:name="List Table 4 Accent 6" w:uiPriority="49"/>
-    <w:lsdException w:name="List Table 5 Dark Accent 6" w:uiPriority="50"/>
-    <w:lsdException w:name="List Table 6 Colorful Accent 6" w:uiPriority="51"/>
-    <w:lsdException w:name="List Table 7 Colorful Accent 6" w:uiPriority="52"/>
+  <w:latentStyles w:defLockedState="0" w:defUIPriority="99" w:defSemiHidden="1" w:defUnhideWhenUsed="1" w:defQFormat="0" w:count="267">
+    <w:lsdException w:name="Normal" w:semiHidden="0" w:uiPriority="0" w:unhideWhenUsed="0" w:qFormat="1"/>
+    <w:lsdException w:name="heading 1" w:semiHidden="0" w:uiPriority="0" w:unhideWhenUsed="0" w:qFormat="1"/>
+    <w:lsdException w:name="heading 2" w:uiPriority="9" w:qFormat="1"/>
+    <w:lsdException w:name="heading 3" w:uiPriority="9" w:qFormat="1"/>
+    <w:lsdException w:name="heading 4" w:uiPriority="9" w:qFormat="1"/>
+    <w:lsdException w:name="heading 5" w:uiPriority="9" w:qFormat="1"/>
+    <w:lsdException w:name="heading 6" w:uiPriority="9" w:qFormat="1"/>
+    <w:lsdException w:name="heading 7" w:uiPriority="9" w:qFormat="1"/>
+    <w:lsdException w:name="heading 8" w:uiPriority="9" w:qFormat="1"/>
+    <w:lsdException w:name="heading 9" w:uiPriority="9" w:qFormat="1"/>
+    <w:lsdException w:name="toc 1" w:uiPriority="39"/>
+    <w:lsdException w:name="toc 2" w:uiPriority="39"/>
+    <w:lsdException w:name="toc 3" w:uiPriority="39"/>
+    <w:lsdException w:name="toc 4" w:uiPriority="39"/>
+    <w:lsdException w:name="toc 5" w:uiPriority="39"/>
+    <w:lsdException w:name="toc 6" w:uiPriority="39"/>
+    <w:lsdException w:name="toc 7" w:uiPriority="39"/>
+    <w:lsdException w:name="toc 8" w:uiPriority="39"/>
+    <w:lsdException w:name="toc 9" w:uiPriority="39"/>
+    <w:lsdException w:name="caption" w:uiPriority="35" w:qFormat="1"/>
+    <w:lsdException w:name="Title" w:semiHidden="0" w:uiPriority="10" w:unhideWhenUsed="0" w:qFormat="1"/>
+    <w:lsdException w:name="Default Paragraph Font" w:uiPriority="1"/>
+    <w:lsdException w:name="Subtitle" w:semiHidden="0" w:uiPriority="11" w:unhideWhenUsed="0" w:qFormat="1"/>
+    <w:lsdException w:name="Strong" w:semiHidden="0" w:uiPriority="22" w:unhideWhenUsed="0" w:qFormat="1"/>
+    <w:lsdException w:name="Emphasis" w:semiHidden="0" w:uiPriority="20" w:unhideWhenUsed="0" w:qFormat="1"/>
+    <w:lsdException w:name="Table Grid" w:semiHidden="0" w:uiPriority="59" w:unhideWhenUsed="0"/>
+    <w:lsdException w:name="Placeholder Text" w:unhideWhenUsed="0"/>
+    <w:lsdException w:name="No Spacing" w:semiHidden="0" w:uiPriority="1" w:unhideWhenUsed="0" w:qFormat="1"/>
+    <w:lsdException w:name="Light Shading" w:semiHidden="0" w:uiPriority="60" w:unhideWhenUsed="0"/>
+    <w:lsdException w:name="Light List" w:semiHidden="0" w:uiPriority="61" w:unhideWhenUsed="0"/>
+    <w:lsdException w:name="Light Grid" w:semiHidden="0" w:uiPriority="62" w:unhideWhenUsed="0"/>
+    <w:lsdException w:name="Medium Shading 1" w:semiHidden="0" w:uiPriority="63" w:unhideWhenUsed="0"/>
+    <w:lsdException w:name="Medium Shading 2" w:semiHidden="0" w:uiPriority="64" w:unhideWhenUsed="0"/>
+    <w:lsdException w:name="Medium List 1" w:semiHidden="0" w:uiPriority="65" w:unhideWhenUsed="0"/>
+    <w:lsdException w:name="Medium List 2" w:semiHidden="0" w:uiPriority="66" w:unhideWhenUsed="0"/>
+    <w:lsdException w:name="Medium Grid 1" w:semiHidden="0" w:uiPriority="67" w:unhideWhenUsed="0"/>
+    <w:lsdException w:name="Medium Grid 2" w:semiHidden="0" w:uiPriority="68" w:unhideWhenUsed="0"/>
+    <w:lsdException w:name="Medium Grid 3" w:semiHidden="0" w:uiPriority="69" w:unhideWhenUsed="0"/>
+    <w:lsdException w:name="Dark List" w:semiHidden="0" w:uiPriority="70" w:unhideWhenUsed="0"/>
+    <w:lsdException w:name="Colorful Shading" w:semiHidden="0" w:uiPriority="71" w:unhideWhenUsed="0"/>
+    <w:lsdException w:name="Colorful List" w:semiHidden="0" w:uiPriority="72" w:unhideWhenUsed="0"/>
+    <w:lsdException w:name="Colorful Grid" w:semiHidden="0" w:uiPriority="73" w:unhideWhenUsed="0"/>
+    <w:lsdException w:name="Light Shading Accent 1" w:semiHidden="0" w:uiPriority="60" w:unhideWhenUsed="0"/>
+    <w:lsdException w:name="Light List Accent 1" w:semiHidden="0" w:uiPriority="61" w:unhideWhenUsed="0"/>
+    <w:lsdException w:name="Light Grid Accent 1" w:semiHidden="0" w:uiPriority="62" w:unhideWhenUsed="0"/>
+    <w:lsdException w:name="Medium Shading 1 Accent 1" w:semiHidden="0" w:uiPriority="63" w:unhideWhenUsed="0"/>
+    <w:lsdException w:name="Medium Shading 2 Accent 1" w:semiHidden="0" w:uiPriority="64" w:unhideWhenUsed="0"/>
+    <w:lsdException w:name="Medium List 1 Accent 1" w:semiHidden="0" w:uiPriority="65" w:unhideWhenUsed="0"/>
+    <w:lsdException w:name="Revision" w:unhideWhenUsed="0"/>
+    <w:lsdException w:name="List Paragraph" w:semiHidden="0" w:uiPriority="34" w:unhideWhenUsed="0" w:qFormat="1"/>
+    <w:lsdException w:name="Quote" w:semiHidden="0" w:uiPriority="29" w:unhideWhenUsed="0" w:qFormat="1"/>
+    <w:lsdException w:name="Intense Quote" w:semiHidden="0" w:uiPriority="30" w:unhideWhenUsed="0" w:qFormat="1"/>
+    <w:lsdException w:name="Medium List 2 Accent 1" w:semiHidden="0" w:uiPriority="66" w:unhideWhenUsed="0"/>
+    <w:lsdException w:name="Medium Grid 1 Accent 1" w:semiHidden="0" w:uiPriority="67" w:unhideWhenUsed="0"/>
+    <w:lsdException w:name="Medium Grid 2 Accent 1" w:semiHidden="0" w:uiPriority="68" w:unhideWhenUsed="0"/>
+    <w:lsdException w:name="Medium Grid 3 Accent 1" w:semiHidden="0" w:uiPriority="69" w:unhideWhenUsed="0"/>
+    <w:lsdException w:name="Dark List Accent 1" w:semiHidden="0" w:uiPriority="70" w:unhideWhenUsed="0"/>
+    <w:lsdException w:name="Colorful Shading Accent 1" w:semiHidden="0" w:uiPriority="71" w:unhideWhenUsed="0"/>
+    <w:lsdException w:name="Colorful List Accent 1" w:semiHidden="0" w:uiPriority="72" w:unhideWhenUsed="0"/>
+    <w:lsdException w:name="Colorful Grid Accent 1" w:semiHidden="0" w:uiPriority="73" w:unhideWhenUsed="0"/>
+    <w:lsdException w:name="Light Shading Accent 2" w:semiHidden="0" w:uiPriority="60" w:unhideWhenUsed="0"/>
+    <w:lsdException w:name="Light List Accent 2" w:semiHidden="0" w:uiPriority="61" w:unhideWhenUsed="0"/>
+    <w:lsdException w:name="Light Grid Accent 2" w:semiHidden="0" w:uiPriority="62" w:unhideWhenUsed="0"/>
+    <w:lsdException w:name="Medium Shading 1 Accent 2" w:semiHidden="0" w:uiPriority="63" w:unhideWhenUsed="0"/>
+    <w:lsdException w:name="Medium Shading 2 Accent 2" w:semiHidden="0" w:uiPriority="64" w:unhideWhenUsed="0"/>
+    <w:lsdException w:name="Medium List 1 Accent 2" w:semiHidden="0" w:uiPriority="65" w:unhideWhenUsed="0"/>
+    <w:lsdException w:name="Medium List 2 Accent 2" w:semiHidden="0" w:uiPriority="66" w:unhideWhenUsed="0"/>
+    <w:lsdException w:name="Medium Grid 1 Accent 2" w:semiHidden="0" w:uiPriority="67" w:unhideWhenUsed="0"/>
+    <w:lsdException w:name="Medium Grid 2 Accent 2" w:semiHidden="0" w:uiPriority="68" w:unhideWhenUsed="0"/>
+    <w:lsdException w:name="Medium Grid 3 Accent 2" w:semiHidden="0" w:uiPriority="69" w:unhideWhenUsed="0"/>
+    <w:lsdException w:name="Dark List Accent 2" w:semiHidden="0" w:uiPriority="70" w:unhideWhenUsed="0"/>
+    <w:lsdException w:name="Colorful Shading Accent 2" w:semiHidden="0" w:uiPriority="71" w:unhideWhenUsed="0"/>
+    <w:lsdException w:name="Colorful List Accent 2" w:semiHidden="0" w:uiPriority="72" w:unhideWhenUsed="0"/>
+    <w:lsdException w:name="Colorful Grid Accent 2" w:semiHidden="0" w:uiPriority="73" w:unhideWhenUsed="0"/>
+    <w:lsdException w:name="Light Shading Accent 3" w:semiHidden="0" w:uiPriority="60" w:unhideWhenUsed="0"/>
+    <w:lsdException w:name="Light List Accent 3" w:semiHidden="0" w:uiPriority="61" w:unhideWhenUsed="0"/>
+    <w:lsdException w:name="Light Grid Accent 3" w:semiHidden="0" w:uiPriority="62" w:unhideWhenUsed="0"/>
+    <w:lsdException w:name="Medium Shading 1 Accent 3" w:semiHidden="0" w:uiPriority="63" w:unhideWhenUsed="0"/>
+    <w:lsdException w:name="Medium Shading 2 Accent 3" w:semiHidden="0" w:uiPriority="64" w:unhideWhenUsed="0"/>
+    <w:lsdException w:name="Medium List 1 Accent 3" w:semiHidden="0" w:uiPriority="65" w:unhideWhenUsed="0"/>
+    <w:lsdException w:name="Medium List 2 Accent 3" w:semiHidden="0" w:uiPriority="66" w:unhideWhenUsed="0"/>
+    <w:lsdException w:name="Medium Grid 1 Accent 3" w:semiHidden="0" w:uiPriority="67" w:unhideWhenUsed="0"/>
+    <w:lsdException w:name="Medium Grid 2 Accent 3" w:semiHidden="0" w:uiPriority="68" w:unhideWhenUsed="0"/>
+    <w:lsdException w:name="Medium Grid 3 Accent 3" w:semiHidden="0" w:uiPriority="69" w:unhideWhenUsed="0"/>
+    <w:lsdException w:name="Dark List Accent 3" w:semiHidden="0" w:uiPriority="70" w:unhideWhenUsed="0"/>
+    <w:lsdException w:name="Colorful Shading Accent 3" w:semiHidden="0" w:uiPriority="71" w:unhideWhenUsed="0"/>
+    <w:lsdException w:name="Colorful List Accent 3" w:semiHidden="0" w:uiPriority="72" w:unhideWhenUsed="0"/>
+    <w:lsdException w:name="Colorful Grid Accent 3" w:semiHidden="0" w:uiPriority="73" w:unhideWhenUsed="0"/>
+    <w:lsdException w:name="Light Shading Accent 4" w:semiHidden="0" w:uiPriority="60" w:unhideWhenUsed="0"/>
+    <w:lsdException w:name="Light List Accent 4" w:semiHidden="0" w:uiPriority="61" w:unhideWhenUsed="0"/>
+    <w:lsdException w:name="Light Grid Accent 4" w:semiHidden="0" w:uiPriority="62" w:unhideWhenUsed="0"/>
+    <w:lsdException w:name="Medium Shading 1 Accent 4" w:semiHidden="0" w:uiPriority="63" w:unhideWhenUsed="0"/>
+    <w:lsdException w:name="Medium Shading 2 Accent 4" w:semiHidden="0" w:uiPriority="64" w:unhideWhenUsed="0"/>
+    <w:lsdException w:name="Medium List 1 Accent 4" w:semiHidden="0" w:uiPriority="65" w:unhideWhenUsed="0"/>
+    <w:lsdException w:name="Medium List 2 Accent 4" w:semiHidden="0" w:uiPriority="66" w:unhideWhenUsed="0"/>
+    <w:lsdException w:name="Medium Grid 1 Accent 4" w:semiHidden="0" w:uiPriority="67" w:unhideWhenUsed="0"/>
+    <w:lsdException w:name="Medium Grid 2 Accent 4" w:semiHidden="0" w:uiPriority="68" w:unhideWhenUsed="0"/>
+    <w:lsdException w:name="Medium Grid 3 Accent 4" w:semiHidden="0" w:uiPriority="69" w:unhideWhenUsed="0"/>
+    <w:lsdException w:name="Dark List Accent 4" w:semiHidden="0" w:uiPriority="70" w:unhideWhenUsed="0"/>
+    <w:lsdException w:name="Colorful Shading Accent 4" w:semiHidden="0" w:uiPriority="71" w:unhideWhenUsed="0"/>
+    <w:lsdException w:name="Colorful List Accent 4" w:semiHidden="0" w:uiPriority="72" w:unhideWhenUsed="0"/>
+    <w:lsdException w:name="Colorful Grid Accent 4" w:semiHidden="0" w:uiPriority="73" w:unhideWhenUsed="0"/>
+    <w:lsdException w:name="Light Shading Accent 5" w:semiHidden="0" w:uiPriority="60" w:unhideWhenUsed="0"/>
+    <w:lsdException w:name="Light List Accent 5" w:semiHidden="0" w:uiPriority="61" w:unhideWhenUsed="0"/>
+    <w:lsdException w:name="Light Grid Accent 5" w:semiHidden="0" w:uiPriority="62" w:unhideWhenUsed="0"/>
+    <w:lsdException w:name="Medium Shading 1 Accent 5" w:semiHidden="0" w:uiPriority="63" w:unhideWhenUsed="0"/>
+    <w:lsdException w:name="Medium Shading 2 Accent 5" w:semiHidden="0" w:uiPriority="64" w:unhideWhenUsed="0"/>
+    <w:lsdException w:name="Medium List 1 Accent 5" w:semiHidden="0" w:uiPriority="65" w:unhideWhenUsed="0"/>
+    <w:lsdException w:name="Medium List 2 Accent 5" w:semiHidden="0" w:uiPriority="66" w:unhideWhenUsed="0"/>
+    <w:lsdException w:name="Medium Grid 1 Accent 5" w:semiHidden="0" w:uiPriority="67" w:unhideWhenUsed="0"/>
+    <w:lsdException w:name="Medium Grid 2 Accent 5" w:semiHidden="0" w:uiPriority="68" w:unhideWhenUsed="0"/>
+    <w:lsdException w:name="Medium Grid 3 Accent 5" w:semiHidden="0" w:uiPriority="69" w:unhideWhenUsed="0"/>
+    <w:lsdException w:name="Dark List Accent 5" w:semiHidden="0" w:uiPriority="70" w:unhideWhenUsed="0"/>
+    <w:lsdException w:name="Colorful Shading Accent 5" w:semiHidden="0" w:uiPriority="71" w:unhideWhenUsed="0"/>
+    <w:lsdException w:name="Colorful List Accent 5" w:semiHidden="0" w:uiPriority="72" w:unhideWhenUsed="0"/>
+    <w:lsdException w:name="Colorful Grid Accent 5" w:semiHidden="0" w:uiPriority="73" w:unhideWhenUsed="0"/>
+    <w:lsdException w:name="Light Shading Accent 6" w:semiHidden="0" w:uiPriority="60" w:unhideWhenUsed="0"/>
+    <w:lsdException w:name="Light List Accent 6" w:semiHidden="0" w:uiPriority="61" w:unhideWhenUsed="0"/>
+    <w:lsdException w:name="Light Grid Accent 6" w:semiHidden="0" w:uiPriority="62" w:unhideWhenUsed="0"/>
+    <w:lsdException w:name="Medium Shading 1 Accent 6" w:semiHidden="0" w:uiPriority="63" w:unhideWhenUsed="0"/>
+    <w:lsdException w:name="Medium Shading 2 Accent 6" w:semiHidden="0" w:uiPriority="64" w:unhideWhenUsed="0"/>
+    <w:lsdException w:name="Medium List 1 Accent 6" w:semiHidden="0" w:uiPriority="65" w:unhideWhenUsed="0"/>
+    <w:lsdException w:name="Medium List 2 Accent 6" w:semiHidden="0" w:uiPriority="66" w:unhideWhenUsed="0"/>
+    <w:lsdException w:name="Medium Grid 1 Accent 6" w:semiHidden="0" w:uiPriority="67" w:unhideWhenUsed="0"/>
+    <w:lsdException w:name="Medium Grid 2 Accent 6" w:semiHidden="0" w:uiPriority="68" w:unhideWhenUsed="0"/>
+    <w:lsdException w:name="Medium Grid 3 Accent 6" w:semiHidden="0" w:uiPriority="69" w:unhideWhenUsed="0"/>
+    <w:lsdException w:name="Dark List Accent 6" w:semiHidden="0" w:uiPriority="70" w:unhideWhenUsed="0"/>
+    <w:lsdException w:name="Colorful Shading Accent 6" w:semiHidden="0" w:uiPriority="71" w:unhideWhenUsed="0"/>
+    <w:lsdException w:name="Colorful List Accent 6" w:semiHidden="0" w:uiPriority="72" w:unhideWhenUsed="0"/>
+    <w:lsdException w:name="Colorful Grid Accent 6" w:semiHidden="0" w:uiPriority="73" w:unhideWhenUsed="0"/>
+    <w:lsdException w:name="Subtle Emphasis" w:semiHidden="0" w:uiPriority="19" w:unhideWhenUsed="0" w:qFormat="1"/>
+    <w:lsdException w:name="Intense Emphasis" w:semiHidden="0" w:uiPriority="21" w:unhideWhenUsed="0" w:qFormat="1"/>
+    <w:lsdException w:name="Subtle Reference" w:semiHidden="0" w:uiPriority="31" w:unhideWhenUsed="0" w:qFormat="1"/>
+    <w:lsdException w:name="Intense Reference" w:semiHidden="0" w:uiPriority="32" w:unhideWhenUsed="0" w:qFormat="1"/>
+    <w:lsdException w:name="Book Title" w:semiHidden="0" w:uiPriority="33" w:unhideWhenUsed="0" w:qFormat="1"/>
+    <w:lsdException w:name="Bibliography" w:uiPriority="37"/>
+    <w:lsdException w:name="TOC Heading" w:uiPriority="39" w:qFormat="1"/>
   </w:latentStyles>
   <w:style w:type="paragraph" w:default="1" w:styleId="Normal">
     <w:name w:val="Normal"/>
@@ -14808,6 +13316,7 @@
     <w:uiPriority w:val="99"/>
     <w:semiHidden/>
     <w:unhideWhenUsed/>
+    <w:qFormat/>
     <w:tblPr>
       <w:tblInd w:w="0" w:type="dxa"/>
       <w:tblCellMar>
@@ -15003,6 +13512,7 @@
     <w:uiPriority w:val="59"/>
     <w:rsid w:val="004E3EBD"/>
     <w:tblPr>
+      <w:tblInd w:w="0" w:type="dxa"/>
       <w:tblBorders>
         <w:top w:val="single" w:sz="4" w:space="0" w:color="auto"/>
         <w:left w:val="single" w:sz="4" w:space="0" w:color="auto"/>
@@ -15011,6 +13521,12 @@
         <w:insideH w:val="single" w:sz="4" w:space="0" w:color="auto"/>
         <w:insideV w:val="single" w:sz="4" w:space="0" w:color="auto"/>
       </w:tblBorders>
+      <w:tblCellMar>
+        <w:top w:w="0" w:type="dxa"/>
+        <w:left w:w="108" w:type="dxa"/>
+        <w:bottom w:w="0" w:type="dxa"/>
+        <w:right w:w="108" w:type="dxa"/>
+      </w:tblCellMar>
     </w:tblPr>
   </w:style>
   <w:style w:type="character" w:styleId="HiperlinkVisitado">

--- a/PosEAD/TCC/TCC - Desenv. OO Java.docx
+++ b/PosEAD/TCC/TCC - Desenv. OO Java.docx
@@ -22,6 +22,77 @@
           <w:sz w:val="28"/>
           <w:szCs w:val="28"/>
         </w:rPr>
+        <w:t>Análise comparativa entre dois Frameworks MVC web para plataforma JAVA:</w:t>
+      </w:r>
+    </w:p>
+    <w:p>
+      <w:pPr>
+        <w:jc w:val="center"/>
+        <w:rPr>
+          <w:rFonts w:asciiTheme="minorHAnsi" w:hAnsiTheme="minorHAnsi" w:cstheme="minorHAnsi"/>
+          <w:b/>
+          <w:color w:val="000000" w:themeColor="text1"/>
+          <w:sz w:val="28"/>
+          <w:szCs w:val="28"/>
+        </w:rPr>
+      </w:pPr>
+      <w:r>
+        <w:rPr>
+          <w:rFonts w:asciiTheme="minorHAnsi" w:hAnsiTheme="minorHAnsi" w:cstheme="minorHAnsi"/>
+          <w:b/>
+          <w:color w:val="000000" w:themeColor="text1"/>
+          <w:sz w:val="28"/>
+          <w:szCs w:val="28"/>
+        </w:rPr>
+        <w:t>Spring MVC e VRaptor</w:t>
+      </w:r>
+    </w:p>
+    <w:p>
+      <w:pPr>
+        <w:ind w:left="709" w:hanging="709"/>
+        <w:jc w:val="center"/>
+        <w:rPr>
+          <w:rFonts w:asciiTheme="minorHAnsi" w:hAnsiTheme="minorHAnsi" w:cstheme="minorHAnsi"/>
+          <w:b/>
+          <w:color w:val="000000" w:themeColor="text1"/>
+          <w:sz w:val="28"/>
+          <w:szCs w:val="28"/>
+        </w:rPr>
+      </w:pPr>
+    </w:p>
+    <w:p>
+      <w:pPr>
+        <w:ind w:left="709" w:hanging="709"/>
+        <w:jc w:val="center"/>
+        <w:rPr>
+          <w:rFonts w:asciiTheme="minorHAnsi" w:hAnsiTheme="minorHAnsi" w:cstheme="minorHAnsi"/>
+          <w:b/>
+          <w:color w:val="000000" w:themeColor="text1"/>
+          <w:sz w:val="28"/>
+          <w:szCs w:val="28"/>
+        </w:rPr>
+      </w:pPr>
+    </w:p>
+    <w:p>
+      <w:pPr>
+        <w:ind w:left="709" w:hanging="709"/>
+        <w:jc w:val="center"/>
+        <w:rPr>
+          <w:rFonts w:asciiTheme="minorHAnsi" w:hAnsiTheme="minorHAnsi" w:cstheme="minorHAnsi"/>
+          <w:b/>
+          <w:color w:val="000000" w:themeColor="text1"/>
+          <w:sz w:val="28"/>
+          <w:szCs w:val="28"/>
+        </w:rPr>
+      </w:pPr>
+      <w:r>
+        <w:rPr>
+          <w:rFonts w:asciiTheme="minorHAnsi" w:hAnsiTheme="minorHAnsi" w:cstheme="minorHAnsi"/>
+          <w:b/>
+          <w:color w:val="000000" w:themeColor="text1"/>
+          <w:sz w:val="28"/>
+          <w:szCs w:val="28"/>
+        </w:rPr>
         <w:t xml:space="preserve">Metodologia da Pesquisa Científica e Trabalho de Conclusão de Curso </w:t>
       </w:r>
       <w:r>
@@ -101,71 +172,6 @@
           <w:szCs w:val="28"/>
         </w:rPr>
       </w:pPr>
-    </w:p>
-    <w:p>
-      <w:pPr>
-        <w:ind w:left="709" w:hanging="709"/>
-        <w:jc w:val="center"/>
-        <w:rPr>
-          <w:rFonts w:asciiTheme="minorHAnsi" w:hAnsiTheme="minorHAnsi" w:cstheme="minorHAnsi"/>
-          <w:b/>
-          <w:color w:val="000000" w:themeColor="text1"/>
-          <w:sz w:val="28"/>
-          <w:szCs w:val="28"/>
-        </w:rPr>
-      </w:pPr>
-      <w:r>
-        <w:rPr>
-          <w:rFonts w:asciiTheme="minorHAnsi" w:hAnsiTheme="minorHAnsi" w:cstheme="minorHAnsi"/>
-          <w:b/>
-          <w:color w:val="000000" w:themeColor="text1"/>
-          <w:sz w:val="28"/>
-          <w:szCs w:val="28"/>
-        </w:rPr>
-        <w:t xml:space="preserve">Análise comparativa entre dois Frameworks MVC </w:t>
-      </w:r>
-      <w:r>
-        <w:rPr>
-          <w:rFonts w:asciiTheme="minorHAnsi" w:hAnsiTheme="minorHAnsi" w:cstheme="minorHAnsi"/>
-          <w:b/>
-          <w:color w:val="000000" w:themeColor="text1"/>
-          <w:sz w:val="28"/>
-          <w:szCs w:val="28"/>
-        </w:rPr>
-        <w:t>web para plataforma JAVA</w:t>
-      </w:r>
-      <w:r>
-        <w:rPr>
-          <w:rFonts w:asciiTheme="minorHAnsi" w:hAnsiTheme="minorHAnsi" w:cstheme="minorHAnsi"/>
-          <w:b/>
-          <w:color w:val="000000" w:themeColor="text1"/>
-          <w:sz w:val="28"/>
-          <w:szCs w:val="28"/>
-        </w:rPr>
-        <w:t>:</w:t>
-      </w:r>
-    </w:p>
-    <w:p>
-      <w:pPr>
-        <w:jc w:val="center"/>
-        <w:rPr>
-          <w:rFonts w:asciiTheme="minorHAnsi" w:hAnsiTheme="minorHAnsi" w:cstheme="minorHAnsi"/>
-          <w:b/>
-          <w:color w:val="000000" w:themeColor="text1"/>
-          <w:sz w:val="28"/>
-          <w:szCs w:val="28"/>
-        </w:rPr>
-      </w:pPr>
-      <w:r>
-        <w:rPr>
-          <w:rFonts w:asciiTheme="minorHAnsi" w:hAnsiTheme="minorHAnsi" w:cstheme="minorHAnsi"/>
-          <w:b/>
-          <w:color w:val="000000" w:themeColor="text1"/>
-          <w:sz w:val="28"/>
-          <w:szCs w:val="28"/>
-        </w:rPr>
-        <w:t>Spring MVC e VRaptor</w:t>
-      </w:r>
     </w:p>
     <w:p>
       <w:pPr>
@@ -1164,6 +1170,7 @@
         <w:rPr>
           <w:rFonts w:asciiTheme="minorHAnsi" w:hAnsiTheme="minorHAnsi" w:cstheme="minorHAnsi"/>
         </w:rPr>
+        <w:lastRenderedPageBreak/>
         <w:tab/>
       </w:r>
       <w:r>
@@ -1201,14 +1208,7 @@
         <w:rPr>
           <w:rFonts w:asciiTheme="minorHAnsi" w:hAnsiTheme="minorHAnsi" w:cstheme="minorHAnsi"/>
         </w:rPr>
-        <w:t xml:space="preserve">a sua estrutura, pois verificamos se ele poderá </w:t>
-      </w:r>
-      <w:r>
-        <w:rPr>
-          <w:rFonts w:asciiTheme="minorHAnsi" w:hAnsiTheme="minorHAnsi" w:cstheme="minorHAnsi"/>
-        </w:rPr>
-        <w:lastRenderedPageBreak/>
-        <w:t>atender as necessidades</w:t>
+        <w:t>a sua estrutura, pois verificamos se ele poderá atender as necessidades</w:t>
       </w:r>
       <w:r>
         <w:rPr>
@@ -2271,6 +2271,7 @@
           <w:rFonts w:asciiTheme="minorHAnsi" w:eastAsiaTheme="minorHAnsi" w:hAnsiTheme="minorHAnsi" w:cstheme="minorHAnsi"/>
           <w:color w:val="161413"/>
         </w:rPr>
+        <w:lastRenderedPageBreak/>
         <w:t xml:space="preserve">Visando solucionar </w:t>
       </w:r>
       <w:r>
@@ -2278,15 +2279,7 @@
           <w:rFonts w:asciiTheme="minorHAnsi" w:eastAsiaTheme="minorHAnsi" w:hAnsiTheme="minorHAnsi" w:cstheme="minorHAnsi"/>
           <w:color w:val="161413"/>
         </w:rPr>
-        <w:t xml:space="preserve">conflitos referentes à padronização no desenvolvimento de um projeto, foram criados conceitos onde reunia as melhores práticas formalizadas por </w:t>
-      </w:r>
-      <w:r>
-        <w:rPr>
-          <w:rFonts w:asciiTheme="minorHAnsi" w:eastAsiaTheme="minorHAnsi" w:hAnsiTheme="minorHAnsi" w:cstheme="minorHAnsi"/>
-          <w:color w:val="161413"/>
-        </w:rPr>
-        <w:lastRenderedPageBreak/>
-        <w:t>programadores para solução de um problema em comum, técnicas</w:t>
+        <w:t>conflitos referentes à padronização no desenvolvimento de um projeto, foram criados conceitos onde reunia as melhores práticas formalizadas por programadores para solução de um problema em comum, técnicas</w:t>
       </w:r>
       <w:r>
         <w:rPr>
@@ -3091,6 +3084,7 @@
         <w:rPr>
           <w:rFonts w:asciiTheme="minorHAnsi" w:hAnsiTheme="minorHAnsi" w:cstheme="minorHAnsi"/>
         </w:rPr>
+        <w:lastRenderedPageBreak/>
         <w:tab/>
       </w:r>
       <w:r>
@@ -3197,7 +3191,6 @@
           <w:rFonts w:asciiTheme="minorHAnsi" w:hAnsiTheme="minorHAnsi" w:cstheme="minorHAnsi"/>
           <w:b/>
         </w:rPr>
-        <w:lastRenderedPageBreak/>
         <w:t>Um pouco da história</w:t>
       </w:r>
       <w:r>
@@ -3732,6 +3725,7 @@
           <w:rFonts w:asciiTheme="minorHAnsi" w:hAnsiTheme="minorHAnsi" w:cstheme="minorHAnsi"/>
           <w:b/>
         </w:rPr>
+        <w:lastRenderedPageBreak/>
         <w:t xml:space="preserve">2.4 </w:t>
       </w:r>
       <w:r>
@@ -3824,14 +3818,7 @@
         <w:rPr>
           <w:rFonts w:asciiTheme="minorHAnsi" w:hAnsiTheme="minorHAnsi" w:cstheme="minorHAnsi"/>
         </w:rPr>
-        <w:t xml:space="preserve"> ecom a proposta </w:t>
-      </w:r>
-      <w:r>
-        <w:rPr>
-          <w:rFonts w:asciiTheme="minorHAnsi" w:hAnsiTheme="minorHAnsi" w:cstheme="minorHAnsi"/>
-        </w:rPr>
-        <w:lastRenderedPageBreak/>
-        <w:t xml:space="preserve">de </w:t>
+        <w:t xml:space="preserve"> ecom a proposta de </w:t>
       </w:r>
       <w:r>
         <w:rPr>
@@ -4733,7 +4720,14 @@
         <w:rPr>
           <w:rFonts w:asciiTheme="minorHAnsi" w:hAnsiTheme="minorHAnsi" w:cstheme="minorHAnsi"/>
         </w:rPr>
-        <w:t xml:space="preserve">fazer ajustes e </w:t>
+        <w:t xml:space="preserve">fazer </w:t>
+      </w:r>
+      <w:r>
+        <w:rPr>
+          <w:rFonts w:asciiTheme="minorHAnsi" w:hAnsiTheme="minorHAnsi" w:cstheme="minorHAnsi"/>
+        </w:rPr>
+        <w:lastRenderedPageBreak/>
+        <w:t xml:space="preserve">ajustes e </w:t>
       </w:r>
       <w:r>
         <w:rPr>
@@ -4787,14 +4781,7 @@
         <w:rPr>
           <w:rFonts w:asciiTheme="minorHAnsi" w:hAnsiTheme="minorHAnsi" w:cstheme="minorHAnsi"/>
         </w:rPr>
-        <w:t xml:space="preserve"> projetos conseguiram ser </w:t>
-      </w:r>
-      <w:r>
-        <w:rPr>
-          <w:rFonts w:asciiTheme="minorHAnsi" w:hAnsiTheme="minorHAnsi" w:cstheme="minorHAnsi"/>
-        </w:rPr>
-        <w:lastRenderedPageBreak/>
-        <w:t xml:space="preserve">resolvidos sobrescrevendo o comportamento do </w:t>
+        <w:t xml:space="preserve"> projetos conseguiram ser resolvidos sobrescrevendo o comportamento do </w:t>
       </w:r>
       <w:r>
         <w:rPr>
@@ -5300,7 +5287,15 @@
           <w:rFonts w:asciiTheme="minorHAnsi" w:hAnsiTheme="minorHAnsi" w:cstheme="minorHAnsi"/>
           <w:color w:val="000000" w:themeColor="text1"/>
         </w:rPr>
-        <w:t xml:space="preserve"> é um dos principais componentes da estruturação do Spring MVC, pois além de ser um mapeador de requisições, representando um único canal de entrada para todas requisições direcionadas, facilitando o gerenciamento da informação, é responsável por encaminhar para qual </w:t>
+        <w:t xml:space="preserve"> é um dos principais componentes da estruturação do Spring MVC, pois além de ser um mapeador de requisições, representando um único canal de entrada para todas requisições direcionadas, facilitando o gerenciamento da informação, é responsável </w:t>
+      </w:r>
+      <w:r>
+        <w:rPr>
+          <w:rFonts w:asciiTheme="minorHAnsi" w:hAnsiTheme="minorHAnsi" w:cstheme="minorHAnsi"/>
+          <w:color w:val="000000" w:themeColor="text1"/>
+        </w:rPr>
+        <w:lastRenderedPageBreak/>
+        <w:t xml:space="preserve">por encaminhar para qual </w:t>
       </w:r>
       <w:r>
         <w:rPr>
@@ -5363,7 +5358,6 @@
           <w:rFonts w:asciiTheme="minorHAnsi" w:hAnsiTheme="minorHAnsi" w:cstheme="minorHAnsi"/>
           <w:color w:val="000000" w:themeColor="text1"/>
         </w:rPr>
-        <w:lastRenderedPageBreak/>
         <w:t>2 - O </w:t>
       </w:r>
       <w:r>
@@ -6123,7 +6117,16 @@
           <w:color w:val="000000"/>
           <w:shd w:val="clear" w:color="auto" w:fill="FFFFFF"/>
         </w:rPr>
-        <w:t> é usada para mapear uma URL para uma classe inteira ou um método de manipulador específico. E para fazer isso, basta passar os atributos como parâmetro de função dentro da anotação.</w:t>
+        <w:t xml:space="preserve"> é usada para mapear uma URL para uma classe inteira ou </w:t>
+      </w:r>
+      <w:r>
+        <w:rPr>
+          <w:rFonts w:asciiTheme="minorHAnsi" w:hAnsiTheme="minorHAnsi" w:cstheme="minorHAnsi"/>
+          <w:color w:val="000000"/>
+          <w:shd w:val="clear" w:color="auto" w:fill="FFFFFF"/>
+        </w:rPr>
+        <w:lastRenderedPageBreak/>
+        <w:t>um método de manipulador específico. E para fazer isso, basta passar os atributos como parâmetro de função dentro da anotação.</w:t>
       </w:r>
       <w:r>
         <w:rPr>
@@ -6192,7 +6195,6 @@
           <w:color w:val="3E464F"/>
           <w:lang w:eastAsia="pt-BR"/>
         </w:rPr>
-        <w:lastRenderedPageBreak/>
         <w:t>Veja um exemplo simples:</w:t>
       </w:r>
     </w:p>
@@ -6551,6 +6553,13 @@
           <w:color w:val="000000" w:themeColor="text1"/>
         </w:rPr>
         <w:br/>
+      </w:r>
+      <w:r>
+        <w:rPr>
+          <w:rFonts w:asciiTheme="minorHAnsi" w:hAnsiTheme="minorHAnsi" w:cstheme="minorHAnsi"/>
+          <w:color w:val="000000" w:themeColor="text1"/>
+        </w:rPr>
+        <w:lastRenderedPageBreak/>
         <w:t>@Component: Esta anotação faz com que o bean registrado no Spring possa ser utilizado em qualquer bean, seja ele um serviço, um DAO, um controller, etc.</w:t>
       </w:r>
       <w:r>
@@ -7116,6 +7125,7 @@
           <w:rFonts w:asciiTheme="minorHAnsi" w:hAnsiTheme="minorHAnsi" w:cstheme="minorHAnsi"/>
           <w:color w:val="202020"/>
         </w:rPr>
+        <w:lastRenderedPageBreak/>
         <w:t>O atributo </w:t>
       </w:r>
       <w:r>
@@ -7246,7 +7256,19 @@
         <w:rPr>
           <w:rFonts w:asciiTheme="minorHAnsi" w:hAnsiTheme="minorHAnsi" w:cstheme="minorHAnsi"/>
         </w:rPr>
-        <w:t>O Spring MVC possui diversos módulos disponíveis para acoplamento no seu projeto, para facilitar ainda mais do desenvolvimento para serviços específicos.</w:t>
+        <w:t>O Spring MVC possui diversos módulos disponíveis para acoplamento no seu proj</w:t>
+      </w:r>
+      <w:r>
+        <w:rPr>
+          <w:rFonts w:asciiTheme="minorHAnsi" w:hAnsiTheme="minorHAnsi" w:cstheme="minorHAnsi"/>
+        </w:rPr>
+        <w:t>eto, para facilitar e agilizar ainda mais n</w:t>
+      </w:r>
+      <w:r>
+        <w:rPr>
+          <w:rFonts w:asciiTheme="minorHAnsi" w:hAnsiTheme="minorHAnsi" w:cstheme="minorHAnsi"/>
+        </w:rPr>
+        <w:t>o desenvolvimento para serviços específicos.</w:t>
       </w:r>
     </w:p>
     <w:p>
@@ -7354,17 +7376,764 @@
           <w:highlight w:val="cyan"/>
           <w:u w:val="single"/>
         </w:rPr>
-        <w:t>VRaptor</w:t>
-      </w:r>
+        <w:t>VRaptor: Requisitos e Fluxo do Processamento da Informação</w:t>
+      </w:r>
+    </w:p>
+    <w:p>
+      <w:pPr>
+        <w:rPr>
+          <w:rFonts w:asciiTheme="minorHAnsi" w:hAnsiTheme="minorHAnsi" w:cstheme="minorHAnsi"/>
+        </w:rPr>
+      </w:pPr>
+    </w:p>
+    <w:p>
+      <w:pPr>
+        <w:pStyle w:val="NormalWeb"/>
+        <w:spacing w:before="0" w:beforeAutospacing="0" w:after="0" w:afterAutospacing="0"/>
+        <w:ind w:firstLine="708"/>
+        <w:jc w:val="both"/>
+        <w:rPr>
+          <w:rFonts w:asciiTheme="minorHAnsi" w:hAnsiTheme="minorHAnsi" w:cstheme="minorHAnsi"/>
+        </w:rPr>
+      </w:pPr>
+      <w:r>
+        <w:rPr>
+          <w:rFonts w:asciiTheme="minorHAnsi" w:hAnsiTheme="minorHAnsi" w:cstheme="minorHAnsi"/>
+        </w:rPr>
+        <w:t>VRaptor trabalha na camada de Controller, ele é quem controla as entradas e dispara as requisições internas para os controllers e suas views.</w:t>
+      </w:r>
+    </w:p>
+    <w:p>
+      <w:pPr>
+        <w:ind w:firstLine="708"/>
+        <w:jc w:val="both"/>
+        <w:rPr>
+          <w:rFonts w:asciiTheme="minorHAnsi" w:hAnsiTheme="minorHAnsi" w:cstheme="minorHAnsi"/>
+        </w:rPr>
+      </w:pPr>
+      <w:r>
+        <w:rPr>
+          <w:rFonts w:asciiTheme="minorHAnsi" w:hAnsiTheme="minorHAnsi" w:cstheme="minorHAnsi"/>
+        </w:rPr>
+        <w:t xml:space="preserve">Pré requisito JDK 7 e o CDI 1.1 ou superiores, criando projetos Download disponível pelo </w:t>
+      </w:r>
+      <w:hyperlink r:id="rId15" w:history="1">
+        <w:r>
+          <w:rPr>
+            <w:rStyle w:val="Hyperlink"/>
+            <w:rFonts w:asciiTheme="minorHAnsi" w:hAnsiTheme="minorHAnsi" w:cstheme="minorHAnsi"/>
+            <w:color w:val="auto"/>
+          </w:rPr>
+          <w:t>https://bintray.com/caelum/VRaptor4/br.com.caelum.vraptor/</w:t>
+        </w:r>
+      </w:hyperlink>
+      <w:r>
+        <w:rPr>
+          <w:rFonts w:asciiTheme="minorHAnsi" w:hAnsiTheme="minorHAnsi" w:cstheme="minorHAnsi"/>
+        </w:rPr>
+        <w:t xml:space="preserve"> possui 2 opções:</w:t>
+      </w:r>
+    </w:p>
+    <w:p>
+      <w:pPr>
+        <w:ind w:firstLine="708"/>
+        <w:jc w:val="both"/>
+        <w:rPr>
+          <w:rFonts w:asciiTheme="minorHAnsi" w:hAnsiTheme="minorHAnsi" w:cstheme="minorHAnsi"/>
+        </w:rPr>
+      </w:pPr>
+      <w:r>
+        <w:rPr>
+          <w:rFonts w:asciiTheme="minorHAnsi" w:hAnsiTheme="minorHAnsi" w:cstheme="minorHAnsi"/>
+        </w:rPr>
+        <w:t>VraptorBlank Project é um projeto preparado com mínimo necessário para rodar o VRaptor, usando o Maven para gerenciar as dependências</w:t>
+      </w:r>
+    </w:p>
+    <w:p>
+      <w:pPr>
+        <w:ind w:firstLine="708"/>
+        <w:jc w:val="both"/>
+        <w:rPr>
+          <w:rFonts w:asciiTheme="minorHAnsi" w:hAnsiTheme="minorHAnsi" w:cstheme="minorHAnsi"/>
+        </w:rPr>
+      </w:pPr>
+      <w:r>
+        <w:rPr>
+          <w:rFonts w:asciiTheme="minorHAnsi" w:hAnsiTheme="minorHAnsi" w:cstheme="minorHAnsi"/>
+        </w:rPr>
+        <w:t>Na página de download possui também o zip de distribuição, que contém a distribuição completa da última versão do VRaptor. Nesse zip podemos encontrar o jar do VRaptor, suas dependências (pasta lib), seu javadoc (pasta apidoc) e código fonte (pasta src). Assim já é possível linkar esses artefatos na sua IDE (Eclipse, Netbeans, etc.) e facilitar o desenvolvimento.</w:t>
+      </w:r>
+    </w:p>
+    <w:p>
+      <w:pPr>
+        <w:ind w:firstLine="708"/>
+        <w:jc w:val="both"/>
+        <w:rPr>
+          <w:rFonts w:asciiTheme="minorHAnsi" w:hAnsiTheme="minorHAnsi" w:cstheme="minorHAnsi"/>
+        </w:rPr>
+      </w:pPr>
+      <w:r>
+        <w:rPr>
+          <w:rFonts w:asciiTheme="minorHAnsi" w:hAnsiTheme="minorHAnsi" w:cstheme="minorHAnsi"/>
+        </w:rPr>
+        <w:t>Os Servidores suportados e já testados pela própria framework, são Wildfly 8, Tomcat 7 e Jetty 8.</w:t>
+      </w:r>
+    </w:p>
+    <w:p>
+      <w:pPr>
+        <w:jc w:val="both"/>
+        <w:rPr>
+          <w:rFonts w:asciiTheme="minorHAnsi" w:hAnsiTheme="minorHAnsi" w:cstheme="minorHAnsi"/>
+        </w:rPr>
+      </w:pPr>
+      <w:r>
+        <w:rPr>
+          <w:rFonts w:asciiTheme="minorHAnsi" w:hAnsiTheme="minorHAnsi" w:cstheme="minorHAnsi"/>
+        </w:rPr>
+        <w:t>Para manipulação dos dados junto ao banco de dados, recomendável a utilização do Hibernate.</w:t>
+      </w:r>
+    </w:p>
+    <w:p>
+      <w:pPr>
+        <w:pStyle w:val="NormalWeb"/>
+        <w:spacing w:before="0" w:beforeAutospacing="0" w:after="0" w:afterAutospacing="0"/>
+        <w:ind w:firstLine="708"/>
+        <w:jc w:val="both"/>
+        <w:rPr>
+          <w:rFonts w:asciiTheme="minorHAnsi" w:hAnsiTheme="minorHAnsi" w:cstheme="minorHAnsi"/>
+          <w:shd w:val="clear" w:color="auto" w:fill="FFFFFF"/>
+        </w:rPr>
+      </w:pPr>
+      <w:r>
+        <w:rPr>
+          <w:rFonts w:asciiTheme="minorHAnsi" w:hAnsiTheme="minorHAnsi" w:cstheme="minorHAnsi"/>
+        </w:rPr>
+        <w:t>Assim como o Spring MVC, o VRaptor é baseado o seu fluxo de processamento da informação em Action Based, que</w:t>
+      </w:r>
+      <w:r>
+        <w:rPr>
+          <w:rFonts w:asciiTheme="minorHAnsi" w:hAnsiTheme="minorHAnsi" w:cstheme="minorHAnsi"/>
+          <w:shd w:val="clear" w:color="auto" w:fill="FFFFFF"/>
+        </w:rPr>
+        <w:t xml:space="preserve"> recebe diretamente as requisições HTTP. Tornando o modelo flexível, deixando a livre opção de escolha do tipo de view para gerar uma requisição HTTP compatível.</w:t>
+      </w:r>
+    </w:p>
+    <w:p>
+      <w:pPr>
+        <w:pStyle w:val="NormalWeb"/>
+        <w:spacing w:before="0" w:beforeAutospacing="0" w:after="0" w:afterAutospacing="0"/>
+        <w:ind w:firstLine="708"/>
+        <w:jc w:val="both"/>
+        <w:rPr>
+          <w:rFonts w:asciiTheme="minorHAnsi" w:hAnsiTheme="minorHAnsi" w:cstheme="minorHAnsi"/>
+          <w:shd w:val="clear" w:color="auto" w:fill="FFFFFF"/>
+        </w:rPr>
+      </w:pPr>
+      <w:r>
+        <w:rPr>
+          <w:rFonts w:asciiTheme="minorHAnsi" w:hAnsiTheme="minorHAnsi" w:cstheme="minorHAnsi"/>
+          <w:shd w:val="clear" w:color="auto" w:fill="FFFFFF"/>
+        </w:rPr>
+        <w:t>O VRaptor possui tem o benefício de encapsular as principais classes de Servlets, por exempo as classes HttpServletRequest, HttpServletResponse e Session, obtendo assim o ganho de poder tratar a regra de negócio por Controllers.</w:t>
+      </w:r>
+    </w:p>
+    <w:p>
+      <w:pPr>
+        <w:pStyle w:val="NormalWeb"/>
+        <w:spacing w:before="0" w:beforeAutospacing="0" w:after="0" w:afterAutospacing="0"/>
+        <w:ind w:firstLine="708"/>
+        <w:jc w:val="both"/>
+        <w:rPr>
+          <w:rFonts w:asciiTheme="minorHAnsi" w:hAnsiTheme="minorHAnsi" w:cstheme="minorHAnsi"/>
+          <w:shd w:val="clear" w:color="auto" w:fill="FFFFFF"/>
+        </w:rPr>
+      </w:pPr>
+      <w:r>
+        <w:rPr>
+          <w:rFonts w:asciiTheme="minorHAnsi" w:hAnsiTheme="minorHAnsi" w:cstheme="minorHAnsi"/>
+          <w:shd w:val="clear" w:color="auto" w:fill="FFFFFF"/>
+        </w:rPr>
+        <w:t xml:space="preserve">O VRaptor foca em simplicidade, baseado em  </w:t>
+      </w:r>
+      <w:r>
+        <w:rPr>
+          <w:rStyle w:val="Forte"/>
+          <w:rFonts w:asciiTheme="minorHAnsi" w:hAnsiTheme="minorHAnsi" w:cstheme="minorHAnsi"/>
+          <w:shd w:val="clear" w:color="auto" w:fill="FFFFFF"/>
+        </w:rPr>
+        <w:t xml:space="preserve">convenção sobre configuração, </w:t>
+      </w:r>
+      <w:r>
+        <w:rPr>
+          <w:rFonts w:asciiTheme="minorHAnsi" w:hAnsiTheme="minorHAnsi" w:cstheme="minorHAnsi"/>
+          <w:shd w:val="clear" w:color="auto" w:fill="FFFFFF"/>
+        </w:rPr>
+        <w:t>com intuito de facilitar a padronização do código e evita as diversas configurações em arquivos XML vistas em outros frameworks.</w:t>
+      </w:r>
+    </w:p>
+    <w:p>
+      <w:pPr>
+        <w:pStyle w:val="NormalWeb"/>
+        <w:spacing w:before="0" w:beforeAutospacing="0" w:after="0" w:afterAutospacing="0"/>
+        <w:jc w:val="both"/>
+        <w:rPr>
+          <w:rFonts w:asciiTheme="minorHAnsi" w:hAnsiTheme="minorHAnsi" w:cstheme="minorHAnsi"/>
+        </w:rPr>
+      </w:pPr>
+    </w:p>
+    <w:p>
+      <w:pPr>
+        <w:pStyle w:val="NormalWeb"/>
+        <w:spacing w:before="0" w:beforeAutospacing="0" w:after="0" w:afterAutospacing="0"/>
+        <w:jc w:val="both"/>
+        <w:rPr>
+          <w:rFonts w:asciiTheme="minorHAnsi" w:hAnsiTheme="minorHAnsi" w:cstheme="minorHAnsi"/>
+        </w:rPr>
+      </w:pPr>
+      <w:r>
+        <w:rPr>
+          <w:rFonts w:asciiTheme="minorHAnsi" w:hAnsiTheme="minorHAnsi" w:cstheme="minorHAnsi"/>
+        </w:rPr>
+        <w:t xml:space="preserve">- Quando uma requisição chega, ela é prontamente atendida pelo VRaptor. </w:t>
+      </w:r>
+    </w:p>
+    <w:p>
+      <w:pPr>
+        <w:pStyle w:val="NormalWeb"/>
+        <w:spacing w:before="0" w:beforeAutospacing="0" w:after="0" w:afterAutospacing="0"/>
+        <w:jc w:val="both"/>
+        <w:rPr>
+          <w:rFonts w:asciiTheme="minorHAnsi" w:hAnsiTheme="minorHAnsi" w:cstheme="minorHAnsi"/>
+        </w:rPr>
+      </w:pPr>
+      <w:r>
+        <w:rPr>
+          <w:rFonts w:asciiTheme="minorHAnsi" w:hAnsiTheme="minorHAnsi" w:cstheme="minorHAnsi"/>
+        </w:rPr>
+        <w:lastRenderedPageBreak/>
+        <w:t xml:space="preserve">- O framework então através da anotação do Controller, decide qual action chamar. </w:t>
+      </w:r>
+    </w:p>
+    <w:p>
+      <w:pPr>
+        <w:pStyle w:val="NormalWeb"/>
+        <w:spacing w:before="0" w:beforeAutospacing="0" w:after="0" w:afterAutospacing="0"/>
+        <w:jc w:val="both"/>
+        <w:rPr>
+          <w:rFonts w:asciiTheme="minorHAnsi" w:hAnsiTheme="minorHAnsi" w:cstheme="minorHAnsi"/>
+        </w:rPr>
+      </w:pPr>
+      <w:r>
+        <w:rPr>
+          <w:rFonts w:asciiTheme="minorHAnsi" w:hAnsiTheme="minorHAnsi" w:cstheme="minorHAnsi"/>
+        </w:rPr>
+        <w:t xml:space="preserve">- A action executa, e ao final, diz ao framework qual JSP exibir. </w:t>
+      </w:r>
+    </w:p>
+    <w:p>
+      <w:pPr>
+        <w:pStyle w:val="NormalWeb"/>
+        <w:spacing w:before="0" w:beforeAutospacing="0" w:after="0" w:afterAutospacing="0"/>
+        <w:jc w:val="both"/>
+        <w:rPr>
+          <w:rFonts w:asciiTheme="minorHAnsi" w:hAnsiTheme="minorHAnsi" w:cstheme="minorHAnsi"/>
+        </w:rPr>
+      </w:pPr>
+      <w:r>
+        <w:rPr>
+          <w:rFonts w:asciiTheme="minorHAnsi" w:hAnsiTheme="minorHAnsi" w:cstheme="minorHAnsi"/>
+        </w:rPr>
+        <w:t>- O VRaptor por fim, pega a JSP, a processa, e envia para o usuário final, finalizando a requisição.</w:t>
+      </w:r>
+    </w:p>
+    <w:p>
+      <w:pPr>
+        <w:pStyle w:val="NormalWeb"/>
+        <w:spacing w:before="0" w:beforeAutospacing="0" w:after="0" w:afterAutospacing="0" w:line="473" w:lineRule="atLeast"/>
+        <w:jc w:val="both"/>
+        <w:rPr>
+          <w:rFonts w:asciiTheme="minorHAnsi" w:hAnsiTheme="minorHAnsi" w:cstheme="minorHAnsi"/>
+        </w:rPr>
+      </w:pPr>
+    </w:p>
+    <w:p>
+      <w:pPr>
+        <w:pStyle w:val="NormalWeb"/>
+        <w:spacing w:before="0" w:beforeAutospacing="0" w:after="0" w:afterAutospacing="0" w:line="473" w:lineRule="atLeast"/>
+        <w:jc w:val="both"/>
+        <w:rPr>
+          <w:rFonts w:asciiTheme="minorHAnsi" w:hAnsiTheme="minorHAnsi" w:cstheme="minorHAnsi"/>
+        </w:rPr>
+      </w:pPr>
+      <w:r>
+        <w:rPr>
+          <w:rFonts w:asciiTheme="minorHAnsi" w:hAnsiTheme="minorHAnsi" w:cstheme="minorHAnsi"/>
+          <w:noProof/>
+        </w:rPr>
+        <w:t>// incluir imagem</w:t>
+      </w:r>
+    </w:p>
+    <w:p>
+      <w:pPr>
+        <w:pStyle w:val="NormalWeb"/>
+        <w:spacing w:before="0" w:beforeAutospacing="0" w:after="0" w:afterAutospacing="0" w:line="473" w:lineRule="atLeast"/>
+        <w:jc w:val="both"/>
+        <w:rPr>
+          <w:rFonts w:asciiTheme="minorHAnsi" w:hAnsiTheme="minorHAnsi" w:cstheme="minorHAnsi"/>
+        </w:rPr>
+      </w:pPr>
+    </w:p>
+    <w:p>
+      <w:pPr>
+        <w:jc w:val="both"/>
+        <w:rPr>
+          <w:rFonts w:asciiTheme="minorHAnsi" w:hAnsiTheme="minorHAnsi" w:cstheme="minorHAnsi"/>
+          <w:b/>
+        </w:rPr>
+      </w:pPr>
+      <w:r>
+        <w:rPr>
+          <w:rFonts w:asciiTheme="minorHAnsi" w:hAnsiTheme="minorHAnsi" w:cstheme="minorHAnsi"/>
+          <w:b/>
+        </w:rPr>
+        <w:t>Segue algumas das anotações utilizadas para o gerenciamento da informação do VRaptor:</w:t>
+      </w:r>
+    </w:p>
+    <w:p>
+      <w:pPr>
+        <w:jc w:val="both"/>
+        <w:rPr>
+          <w:rFonts w:asciiTheme="minorHAnsi" w:hAnsiTheme="minorHAnsi" w:cstheme="minorHAnsi"/>
+        </w:rPr>
+      </w:pPr>
+      <w:r>
+        <w:rPr>
+          <w:rFonts w:asciiTheme="minorHAnsi" w:hAnsiTheme="minorHAnsi" w:cstheme="minorHAnsi"/>
+        </w:rPr>
+        <w:t>@Controller – Anotação responsável por identificar os elementos que estarão disponíveis como controladores de requisição</w:t>
+      </w:r>
+    </w:p>
+    <w:p>
+      <w:pPr>
+        <w:jc w:val="both"/>
+        <w:rPr>
+          <w:rFonts w:asciiTheme="minorHAnsi" w:hAnsiTheme="minorHAnsi" w:cstheme="minorHAnsi"/>
+        </w:rPr>
+      </w:pPr>
+      <w:r>
+        <w:rPr>
+          <w:rFonts w:asciiTheme="minorHAnsi" w:hAnsiTheme="minorHAnsi" w:cstheme="minorHAnsi"/>
+        </w:rPr>
+        <w:t xml:space="preserve">@Component – Anotação para indicar que aquela classe usará o padrão de Injeção de Dependências para executar tarefas. </w:t>
+      </w:r>
+    </w:p>
+    <w:p>
+      <w:pPr>
+        <w:jc w:val="both"/>
+        <w:rPr>
+          <w:rFonts w:asciiTheme="minorHAnsi" w:hAnsiTheme="minorHAnsi" w:cstheme="minorHAnsi"/>
+        </w:rPr>
+      </w:pPr>
+      <w:r>
+        <w:rPr>
+          <w:rFonts w:asciiTheme="minorHAnsi" w:hAnsiTheme="minorHAnsi" w:cstheme="minorHAnsi"/>
+        </w:rPr>
+        <w:t>@Path – Anotação utilizado para informar a URL que será atendido a requisição</w:t>
+      </w:r>
+    </w:p>
+    <w:p>
+      <w:pPr>
+        <w:jc w:val="both"/>
+        <w:rPr>
+          <w:rFonts w:asciiTheme="minorHAnsi" w:hAnsiTheme="minorHAnsi" w:cstheme="minorHAnsi"/>
+          <w:b/>
+        </w:rPr>
+      </w:pPr>
+    </w:p>
+    <w:p>
+      <w:pPr>
+        <w:jc w:val="both"/>
+        <w:rPr>
+          <w:rFonts w:asciiTheme="minorHAnsi" w:hAnsiTheme="minorHAnsi" w:cstheme="minorHAnsi"/>
+          <w:b/>
+        </w:rPr>
+      </w:pPr>
       <w:r>
         <w:rPr>
           <w:rFonts w:asciiTheme="minorHAnsi" w:hAnsiTheme="minorHAnsi" w:cstheme="minorHAnsi"/>
           <w:b/>
           <w:highlight w:val="cyan"/>
-          <w:u w:val="single"/>
-        </w:rPr>
-        <w:t>: Requisitos e Fluxo do Processamento da Informação</w:t>
-      </w:r>
+        </w:rPr>
+        <w:t>VRaptor: Controllers</w:t>
+      </w:r>
+    </w:p>
+    <w:p>
+      <w:pPr>
+        <w:jc w:val="both"/>
+        <w:rPr>
+          <w:rFonts w:asciiTheme="minorHAnsi" w:hAnsiTheme="minorHAnsi" w:cstheme="minorHAnsi"/>
+          <w:b/>
+        </w:rPr>
+      </w:pPr>
+    </w:p>
+    <w:p>
+      <w:pPr>
+        <w:ind w:firstLine="708"/>
+        <w:jc w:val="both"/>
+        <w:rPr>
+          <w:rFonts w:asciiTheme="minorHAnsi" w:hAnsiTheme="minorHAnsi" w:cstheme="minorHAnsi"/>
+          <w:shd w:val="clear" w:color="auto" w:fill="FFFFFF"/>
+        </w:rPr>
+      </w:pPr>
+      <w:r>
+        <w:rPr>
+          <w:rFonts w:asciiTheme="minorHAnsi" w:hAnsiTheme="minorHAnsi" w:cstheme="minorHAnsi"/>
+          <w:shd w:val="clear" w:color="auto" w:fill="FFFFFF"/>
+        </w:rPr>
+        <w:t>Para criar o Controller no VRaptor, que são classes que vão executar as tarefas de requisição, basta apenas  adicionar a anotação @Controller na classe desejada, para que seus métodos publico estejam disponíveis. A partir daí o framework necessita que sejam seguidas algumas regras de convenções de URLs e JSPs, para funcionar corretamente.</w:t>
+      </w:r>
+    </w:p>
+    <w:p>
+      <w:pPr>
+        <w:ind w:firstLine="708"/>
+        <w:jc w:val="both"/>
+        <w:rPr>
+          <w:rFonts w:asciiTheme="minorHAnsi" w:hAnsiTheme="minorHAnsi" w:cstheme="minorHAnsi"/>
+        </w:rPr>
+      </w:pPr>
+      <w:r>
+        <w:rPr>
+          <w:rFonts w:asciiTheme="minorHAnsi" w:hAnsiTheme="minorHAnsi" w:cstheme="minorHAnsi"/>
+        </w:rPr>
+        <w:t xml:space="preserve">As classes controladoras devem possuir o nome com a terminação </w:t>
+      </w:r>
+      <w:r>
+        <w:rPr>
+          <w:rFonts w:asciiTheme="minorHAnsi" w:hAnsiTheme="minorHAnsi" w:cstheme="minorHAnsi"/>
+          <w:i/>
+        </w:rPr>
+        <w:t>Controller</w:t>
+      </w:r>
+      <w:r>
+        <w:rPr>
+          <w:rFonts w:asciiTheme="minorHAnsi" w:hAnsiTheme="minorHAnsi" w:cstheme="minorHAnsi"/>
+        </w:rPr>
+        <w:t>, e anotadas com @</w:t>
+      </w:r>
+      <w:r>
+        <w:rPr>
+          <w:rFonts w:asciiTheme="minorHAnsi" w:hAnsiTheme="minorHAnsi" w:cstheme="minorHAnsi"/>
+          <w:i/>
+        </w:rPr>
+        <w:t>Controller</w:t>
+      </w:r>
+      <w:r>
+        <w:rPr>
+          <w:rFonts w:asciiTheme="minorHAnsi" w:hAnsiTheme="minorHAnsi" w:cstheme="minorHAnsi"/>
+        </w:rPr>
+        <w:t>.</w:t>
+      </w:r>
+    </w:p>
+    <w:p>
+      <w:pPr>
+        <w:ind w:firstLine="708"/>
+        <w:jc w:val="both"/>
+        <w:rPr>
+          <w:rFonts w:asciiTheme="minorHAnsi" w:hAnsiTheme="minorHAnsi" w:cstheme="minorHAnsi"/>
+        </w:rPr>
+      </w:pPr>
+      <w:r>
+        <w:rPr>
+          <w:rFonts w:asciiTheme="minorHAnsi" w:hAnsiTheme="minorHAnsi" w:cstheme="minorHAnsi"/>
+        </w:rPr>
+        <w:t>O nome do arquivo JSP precisa ser igual o nome do método no controlador.</w:t>
+      </w:r>
+    </w:p>
+    <w:p>
+      <w:pPr>
+        <w:ind w:firstLine="708"/>
+        <w:jc w:val="both"/>
+        <w:rPr>
+          <w:rFonts w:asciiTheme="minorHAnsi" w:hAnsiTheme="minorHAnsi" w:cstheme="minorHAnsi"/>
+        </w:rPr>
+      </w:pPr>
+      <w:r>
+        <w:rPr>
+          <w:rFonts w:asciiTheme="minorHAnsi" w:hAnsiTheme="minorHAnsi" w:cstheme="minorHAnsi"/>
+        </w:rPr>
+        <w:t xml:space="preserve">A URL de acesso deve seguir o seguinte formato: domínio/contexto/controlador/método </w:t>
+      </w:r>
+    </w:p>
+    <w:p>
+      <w:pPr>
+        <w:jc w:val="both"/>
+        <w:rPr>
+          <w:rFonts w:asciiTheme="minorHAnsi" w:hAnsiTheme="minorHAnsi" w:cstheme="minorHAnsi"/>
+        </w:rPr>
+      </w:pPr>
+      <w:r>
+        <w:rPr>
+          <w:rFonts w:asciiTheme="minorHAnsi" w:hAnsiTheme="minorHAnsi" w:cstheme="minorHAnsi"/>
+        </w:rPr>
+        <w:t>Exemplo: localhost:8080/meuProjeto/produto/cadastrar</w:t>
+      </w:r>
+    </w:p>
+    <w:p>
+      <w:pPr>
+        <w:pStyle w:val="NormalWeb"/>
+        <w:shd w:val="clear" w:color="auto" w:fill="FFFFFF"/>
+        <w:spacing w:before="0" w:beforeAutospacing="0" w:after="167" w:afterAutospacing="0"/>
+        <w:jc w:val="both"/>
+        <w:rPr>
+          <w:rFonts w:asciiTheme="minorHAnsi" w:hAnsiTheme="minorHAnsi" w:cstheme="minorHAnsi"/>
+        </w:rPr>
+      </w:pPr>
+    </w:p>
+    <w:p>
+      <w:pPr>
+        <w:pStyle w:val="NormalWeb"/>
+        <w:shd w:val="clear" w:color="auto" w:fill="FFFFFF"/>
+        <w:spacing w:before="0" w:beforeAutospacing="0" w:after="167" w:afterAutospacing="0"/>
+        <w:jc w:val="both"/>
+        <w:rPr>
+          <w:rFonts w:asciiTheme="minorHAnsi" w:hAnsiTheme="minorHAnsi" w:cstheme="minorHAnsi"/>
+        </w:rPr>
+      </w:pPr>
+      <w:r>
+        <w:rPr>
+          <w:rFonts w:asciiTheme="minorHAnsi" w:hAnsiTheme="minorHAnsi" w:cstheme="minorHAnsi"/>
+        </w:rPr>
+        <w:t xml:space="preserve">/** Inserir código VRaptorController– C1 */ </w:t>
+      </w:r>
+    </w:p>
+    <w:p>
+      <w:pPr>
+        <w:shd w:val="clear" w:color="auto" w:fill="FFFFFF"/>
+        <w:spacing w:line="315" w:lineRule="atLeast"/>
+        <w:jc w:val="both"/>
+        <w:rPr>
+          <w:rFonts w:asciiTheme="minorHAnsi" w:hAnsiTheme="minorHAnsi" w:cstheme="minorHAnsi"/>
+          <w:lang w:eastAsia="pt-BR"/>
+        </w:rPr>
+      </w:pPr>
+    </w:p>
+    <w:p>
+      <w:pPr>
+        <w:shd w:val="clear" w:color="auto" w:fill="FFFFFF"/>
+        <w:spacing w:line="315" w:lineRule="atLeast"/>
+        <w:ind w:firstLine="708"/>
+        <w:jc w:val="both"/>
+        <w:rPr>
+          <w:rFonts w:asciiTheme="minorHAnsi" w:hAnsiTheme="minorHAnsi" w:cstheme="minorHAnsi"/>
+          <w:lang w:eastAsia="pt-BR"/>
+        </w:rPr>
+      </w:pPr>
+      <w:r>
+        <w:rPr>
+          <w:rFonts w:asciiTheme="minorHAnsi" w:hAnsiTheme="minorHAnsi" w:cstheme="minorHAnsi"/>
+          <w:lang w:eastAsia="pt-BR"/>
+        </w:rPr>
+        <w:t xml:space="preserve">Seguindo corretamente essas convenções, todos os métodos públicos dos </w:t>
+      </w:r>
+      <w:r>
+        <w:rPr>
+          <w:rFonts w:asciiTheme="minorHAnsi" w:hAnsiTheme="minorHAnsi" w:cstheme="minorHAnsi"/>
+          <w:i/>
+          <w:lang w:eastAsia="pt-BR"/>
+        </w:rPr>
+        <w:t>controllers</w:t>
+      </w:r>
+      <w:r>
+        <w:rPr>
+          <w:rFonts w:asciiTheme="minorHAnsi" w:hAnsiTheme="minorHAnsi" w:cstheme="minorHAnsi"/>
+          <w:lang w:eastAsia="pt-BR"/>
+        </w:rPr>
+        <w:t xml:space="preserve"> serão mapeados, passando a executar as requisições.</w:t>
+      </w:r>
+    </w:p>
+    <w:p>
+      <w:pPr>
+        <w:shd w:val="clear" w:color="auto" w:fill="FFFFFF"/>
+        <w:spacing w:line="315" w:lineRule="atLeast"/>
+        <w:jc w:val="both"/>
+        <w:rPr>
+          <w:rFonts w:asciiTheme="minorHAnsi" w:hAnsiTheme="minorHAnsi" w:cstheme="minorHAnsi"/>
+          <w:lang w:eastAsia="pt-BR"/>
+        </w:rPr>
+      </w:pPr>
+    </w:p>
+    <w:p>
+      <w:pPr>
+        <w:shd w:val="clear" w:color="auto" w:fill="FFFFFF"/>
+        <w:spacing w:line="315" w:lineRule="atLeast"/>
+        <w:ind w:firstLine="708"/>
+        <w:jc w:val="both"/>
+        <w:rPr>
+          <w:rFonts w:asciiTheme="minorHAnsi" w:hAnsiTheme="minorHAnsi" w:cstheme="minorHAnsi"/>
+          <w:lang w:eastAsia="pt-BR"/>
+        </w:rPr>
+      </w:pPr>
+      <w:r>
+        <w:rPr>
+          <w:rFonts w:asciiTheme="minorHAnsi" w:hAnsiTheme="minorHAnsi" w:cstheme="minorHAnsi"/>
+          <w:lang w:eastAsia="pt-BR"/>
+        </w:rPr>
+        <w:t xml:space="preserve">Outra vantagem que o VRaptor utiliza do conceito de anotações em classes, é a possibilidade de declarar o tipo de requisição que será executado. Bastando apenas, assim no </w:t>
+      </w:r>
+      <w:r>
+        <w:rPr>
+          <w:rFonts w:asciiTheme="minorHAnsi" w:hAnsiTheme="minorHAnsi" w:cstheme="minorHAnsi"/>
+          <w:i/>
+          <w:lang w:eastAsia="pt-BR"/>
+        </w:rPr>
+        <w:t>controller</w:t>
+      </w:r>
+      <w:r>
+        <w:rPr>
+          <w:rFonts w:asciiTheme="minorHAnsi" w:hAnsiTheme="minorHAnsi" w:cstheme="minorHAnsi"/>
+          <w:lang w:eastAsia="pt-BR"/>
+        </w:rPr>
+        <w:t xml:space="preserve">, anotar a classe com os seguintes tipos: </w:t>
+      </w:r>
+    </w:p>
+    <w:p>
+      <w:pPr>
+        <w:jc w:val="both"/>
+        <w:rPr>
+          <w:rFonts w:asciiTheme="minorHAnsi" w:hAnsiTheme="minorHAnsi" w:cstheme="minorHAnsi"/>
+        </w:rPr>
+      </w:pPr>
+      <w:r>
+        <w:rPr>
+          <w:rFonts w:asciiTheme="minorHAnsi" w:hAnsiTheme="minorHAnsi" w:cstheme="minorHAnsi"/>
+        </w:rPr>
+        <w:t>@Post – Anotação para dizer que o método atendera apenas requisição do tipo Post</w:t>
+      </w:r>
+    </w:p>
+    <w:p>
+      <w:pPr>
+        <w:jc w:val="both"/>
+        <w:rPr>
+          <w:rFonts w:asciiTheme="minorHAnsi" w:hAnsiTheme="minorHAnsi" w:cstheme="minorHAnsi"/>
+        </w:rPr>
+      </w:pPr>
+      <w:r>
+        <w:rPr>
+          <w:rFonts w:asciiTheme="minorHAnsi" w:hAnsiTheme="minorHAnsi" w:cstheme="minorHAnsi"/>
+        </w:rPr>
+        <w:t>@Get – Anotação para dizer que o método atendera apenas requisição do tipo Get</w:t>
+      </w:r>
+    </w:p>
+    <w:p>
+      <w:pPr>
+        <w:shd w:val="clear" w:color="auto" w:fill="FFFFFF"/>
+        <w:spacing w:line="315" w:lineRule="atLeast"/>
+        <w:jc w:val="both"/>
+        <w:rPr>
+          <w:rFonts w:asciiTheme="minorHAnsi" w:hAnsiTheme="minorHAnsi" w:cstheme="minorHAnsi"/>
+          <w:lang w:eastAsia="pt-BR"/>
+        </w:rPr>
+      </w:pPr>
+      <w:r>
+        <w:rPr>
+          <w:rFonts w:asciiTheme="minorHAnsi" w:hAnsiTheme="minorHAnsi" w:cstheme="minorHAnsi"/>
+          <w:lang w:eastAsia="pt-BR"/>
+        </w:rPr>
+        <w:t xml:space="preserve">@Put – Anotação utilizado para realizar alterações em parte ou no objeto inteira </w:t>
+      </w:r>
+    </w:p>
+    <w:p>
+      <w:pPr>
+        <w:shd w:val="clear" w:color="auto" w:fill="FFFFFF"/>
+        <w:spacing w:line="315" w:lineRule="atLeast"/>
+        <w:jc w:val="both"/>
+        <w:rPr>
+          <w:rFonts w:asciiTheme="minorHAnsi" w:hAnsiTheme="minorHAnsi" w:cstheme="minorHAnsi"/>
+          <w:lang w:eastAsia="pt-BR"/>
+        </w:rPr>
+      </w:pPr>
+      <w:r>
+        <w:rPr>
+          <w:rFonts w:asciiTheme="minorHAnsi" w:hAnsiTheme="minorHAnsi" w:cstheme="minorHAnsi"/>
+          <w:lang w:eastAsia="pt-BR"/>
+        </w:rPr>
+        <w:t>@Delete -  Anotação utilizado para realizar a exclusão de algum objeto ou elemento</w:t>
+      </w:r>
+    </w:p>
+    <w:p>
+      <w:pPr>
+        <w:shd w:val="clear" w:color="auto" w:fill="FFFFFF"/>
+        <w:spacing w:line="315" w:lineRule="atLeast"/>
+        <w:rPr>
+          <w:rFonts w:ascii="Arial" w:hAnsi="Arial" w:cs="Arial"/>
+          <w:sz w:val="21"/>
+          <w:szCs w:val="21"/>
+          <w:lang w:eastAsia="pt-BR"/>
+        </w:rPr>
+      </w:pPr>
+    </w:p>
+    <w:p>
+      <w:pPr>
+        <w:shd w:val="clear" w:color="auto" w:fill="FFFFFF"/>
+        <w:spacing w:line="315" w:lineRule="atLeast"/>
+        <w:rPr>
+          <w:rFonts w:ascii="Arial" w:hAnsi="Arial" w:cs="Arial"/>
+          <w:sz w:val="21"/>
+          <w:szCs w:val="21"/>
+          <w:lang w:eastAsia="pt-BR"/>
+        </w:rPr>
+      </w:pPr>
+    </w:p>
+    <w:p>
+      <w:pPr>
+        <w:jc w:val="both"/>
+        <w:rPr>
+          <w:rFonts w:asciiTheme="minorHAnsi" w:hAnsiTheme="minorHAnsi" w:cstheme="minorHAnsi"/>
+        </w:rPr>
+      </w:pPr>
+    </w:p>
+    <w:p>
+      <w:pPr>
+        <w:jc w:val="both"/>
+        <w:rPr>
+          <w:rFonts w:asciiTheme="minorHAnsi" w:hAnsiTheme="minorHAnsi" w:cstheme="minorHAnsi"/>
+        </w:rPr>
+      </w:pPr>
+    </w:p>
+    <w:p>
+      <w:pPr>
+        <w:jc w:val="both"/>
+        <w:rPr>
+          <w:rFonts w:asciiTheme="minorHAnsi" w:hAnsiTheme="minorHAnsi" w:cstheme="minorHAnsi"/>
+          <w:b/>
+        </w:rPr>
+      </w:pPr>
+    </w:p>
+    <w:p>
+      <w:pPr>
+        <w:pStyle w:val="NormalWeb"/>
+        <w:shd w:val="clear" w:color="auto" w:fill="FFFFFF"/>
+        <w:spacing w:before="0" w:beforeAutospacing="0" w:after="167" w:afterAutospacing="0"/>
+        <w:jc w:val="both"/>
+        <w:rPr>
+          <w:rFonts w:asciiTheme="minorHAnsi" w:hAnsiTheme="minorHAnsi" w:cstheme="minorHAnsi"/>
+        </w:rPr>
+      </w:pPr>
+      <w:r>
+        <w:rPr>
+          <w:rFonts w:asciiTheme="minorHAnsi" w:hAnsiTheme="minorHAnsi" w:cstheme="minorHAnsi"/>
+        </w:rPr>
+        <w:t xml:space="preserve">/** Inserir código VRaptorController– C2 */ </w:t>
+      </w:r>
+    </w:p>
+    <w:p>
+      <w:pPr>
+        <w:jc w:val="both"/>
+        <w:rPr>
+          <w:rFonts w:asciiTheme="minorHAnsi" w:hAnsiTheme="minorHAnsi" w:cstheme="minorHAnsi"/>
+          <w:b/>
+        </w:rPr>
+      </w:pPr>
     </w:p>
     <w:p>
       <w:pPr>
@@ -7389,83 +8158,7 @@
           <w:b/>
           <w:highlight w:val="cyan"/>
         </w:rPr>
-        <w:t xml:space="preserve">VRaptor: </w:t>
-      </w:r>
-      <w:r>
-        <w:rPr>
-          <w:rFonts w:asciiTheme="minorHAnsi" w:hAnsiTheme="minorHAnsi" w:cstheme="minorHAnsi"/>
-          <w:b/>
-          <w:highlight w:val="cyan"/>
-        </w:rPr>
-        <w:t>Controllers</w:t>
-      </w:r>
-    </w:p>
-    <w:p>
-      <w:pPr>
-        <w:jc w:val="both"/>
-        <w:rPr>
-          <w:rFonts w:asciiTheme="minorHAnsi" w:hAnsiTheme="minorHAnsi" w:cstheme="minorHAnsi"/>
-          <w:b/>
-        </w:rPr>
-      </w:pPr>
-    </w:p>
-    <w:p>
-      <w:pPr>
-        <w:jc w:val="both"/>
-        <w:rPr>
-          <w:rFonts w:asciiTheme="minorHAnsi" w:hAnsiTheme="minorHAnsi" w:cstheme="minorHAnsi"/>
-          <w:b/>
-        </w:rPr>
-      </w:pPr>
-      <w:r>
-        <w:rPr>
-          <w:rFonts w:asciiTheme="minorHAnsi" w:hAnsiTheme="minorHAnsi" w:cstheme="minorHAnsi"/>
-          <w:b/>
-          <w:highlight w:val="cyan"/>
-        </w:rPr>
-        <w:t xml:space="preserve">VRaptor: </w:t>
-      </w:r>
-      <w:r>
-        <w:rPr>
-          <w:rFonts w:asciiTheme="minorHAnsi" w:hAnsiTheme="minorHAnsi" w:cstheme="minorHAnsi"/>
-          <w:b/>
-          <w:highlight w:val="cyan"/>
-        </w:rPr>
-        <w:t>Views</w:t>
-      </w:r>
-    </w:p>
-    <w:p>
-      <w:pPr>
-        <w:jc w:val="both"/>
-        <w:rPr>
-          <w:rFonts w:asciiTheme="minorHAnsi" w:hAnsiTheme="minorHAnsi" w:cstheme="minorHAnsi"/>
-          <w:b/>
-        </w:rPr>
-      </w:pPr>
-    </w:p>
-    <w:p>
-      <w:pPr>
-        <w:jc w:val="both"/>
-        <w:rPr>
-          <w:rFonts w:asciiTheme="minorHAnsi" w:hAnsiTheme="minorHAnsi" w:cstheme="minorHAnsi"/>
-          <w:b/>
-        </w:rPr>
-      </w:pPr>
-      <w:r>
-        <w:rPr>
-          <w:rFonts w:asciiTheme="minorHAnsi" w:hAnsiTheme="minorHAnsi" w:cstheme="minorHAnsi"/>
-          <w:b/>
-          <w:highlight w:val="cyan"/>
-        </w:rPr>
-        <w:t xml:space="preserve">VRaptor: </w:t>
-      </w:r>
-      <w:r>
-        <w:rPr>
-          <w:rFonts w:asciiTheme="minorHAnsi" w:hAnsiTheme="minorHAnsi" w:cstheme="minorHAnsi"/>
-          <w:b/>
-          <w:highlight w:val="cyan"/>
-        </w:rPr>
-        <w:t>Injeção de Dependências</w:t>
+        <w:t>VRaptor: Views</w:t>
       </w:r>
     </w:p>
     <w:p>
@@ -7473,156 +8166,27 @@
         <w:autoSpaceDE w:val="0"/>
         <w:autoSpaceDN w:val="0"/>
         <w:adjustRightInd w:val="0"/>
-        <w:rPr>
-          <w:rFonts w:asciiTheme="minorHAnsi" w:hAnsiTheme="minorHAnsi" w:cstheme="minorHAnsi"/>
-          <w:b/>
-        </w:rPr>
-      </w:pPr>
-    </w:p>
-    <w:p>
-      <w:pPr>
-        <w:jc w:val="both"/>
-        <w:rPr>
-          <w:rFonts w:asciiTheme="minorHAnsi" w:hAnsiTheme="minorHAnsi" w:cstheme="minorHAnsi"/>
-          <w:b/>
-        </w:rPr>
-      </w:pPr>
-      <w:r>
-        <w:rPr>
-          <w:rFonts w:asciiTheme="minorHAnsi" w:hAnsiTheme="minorHAnsi" w:cstheme="minorHAnsi"/>
-          <w:b/>
-          <w:highlight w:val="cyan"/>
-        </w:rPr>
-        <w:t xml:space="preserve">VRaptor - </w:t>
-      </w:r>
-      <w:r>
-        <w:rPr>
-          <w:rFonts w:asciiTheme="minorHAnsi" w:hAnsiTheme="minorHAnsi" w:cstheme="minorHAnsi"/>
-          <w:b/>
-          <w:highlight w:val="cyan"/>
-        </w:rPr>
-        <w:t>Validadores</w:t>
-      </w:r>
-    </w:p>
-    <w:p>
-      <w:pPr>
-        <w:jc w:val="both"/>
-        <w:rPr>
-          <w:rFonts w:asciiTheme="minorHAnsi" w:hAnsiTheme="minorHAnsi" w:cstheme="minorHAnsi"/>
-          <w:b/>
-        </w:rPr>
-      </w:pPr>
-    </w:p>
-    <w:p>
-      <w:pPr>
-        <w:jc w:val="both"/>
-        <w:rPr>
-          <w:rFonts w:asciiTheme="minorHAnsi" w:hAnsiTheme="minorHAnsi" w:cstheme="minorHAnsi"/>
-          <w:b/>
-        </w:rPr>
-      </w:pPr>
-      <w:r>
-        <w:rPr>
-          <w:rFonts w:asciiTheme="minorHAnsi" w:hAnsiTheme="minorHAnsi" w:cstheme="minorHAnsi"/>
-          <w:b/>
-          <w:highlight w:val="cyan"/>
-        </w:rPr>
-        <w:t>VRaptor:</w:t>
-      </w:r>
-      <w:r>
-        <w:rPr>
-          <w:rFonts w:asciiTheme="minorHAnsi" w:hAnsiTheme="minorHAnsi" w:cstheme="minorHAnsi"/>
-          <w:b/>
-          <w:highlight w:val="cyan"/>
-        </w:rPr>
-        <w:t xml:space="preserve"> Plugins</w:t>
-      </w:r>
-    </w:p>
-    <w:p>
-      <w:pPr>
-        <w:jc w:val="both"/>
-        <w:rPr>
-          <w:rFonts w:asciiTheme="minorHAnsi" w:hAnsiTheme="minorHAnsi" w:cstheme="minorHAnsi"/>
-          <w:b/>
-        </w:rPr>
-      </w:pPr>
-    </w:p>
-    <w:p>
-      <w:pPr>
-        <w:jc w:val="both"/>
-        <w:rPr>
-          <w:rFonts w:asciiTheme="minorHAnsi" w:hAnsiTheme="minorHAnsi" w:cstheme="minorHAnsi"/>
-          <w:b/>
-        </w:rPr>
-      </w:pPr>
-    </w:p>
-    <w:p>
-      <w:pPr>
-        <w:jc w:val="both"/>
-        <w:rPr>
-          <w:rFonts w:asciiTheme="minorHAnsi" w:hAnsiTheme="minorHAnsi" w:cstheme="minorHAnsi"/>
-          <w:b/>
-          <w:u w:val="single"/>
-        </w:rPr>
-      </w:pPr>
-      <w:r>
-        <w:rPr>
-          <w:rFonts w:asciiTheme="minorHAnsi" w:hAnsiTheme="minorHAnsi" w:cstheme="minorHAnsi"/>
-          <w:b/>
-          <w:u w:val="single"/>
-        </w:rPr>
-        <w:t>Spring MVC vs.</w:t>
-      </w:r>
-      <w:r>
-        <w:rPr>
-          <w:rFonts w:asciiTheme="minorHAnsi" w:hAnsiTheme="minorHAnsi" w:cstheme="minorHAnsi"/>
-          <w:b/>
-          <w:u w:val="single"/>
-        </w:rPr>
-        <w:t xml:space="preserve"> VRaptor</w:t>
-      </w:r>
-    </w:p>
-    <w:p>
-      <w:pPr>
-        <w:jc w:val="both"/>
-        <w:rPr>
-          <w:rFonts w:asciiTheme="minorHAnsi" w:hAnsiTheme="minorHAnsi" w:cstheme="minorHAnsi"/>
-          <w:b/>
-        </w:rPr>
-      </w:pPr>
-    </w:p>
-    <w:p>
-      <w:pPr>
-        <w:jc w:val="both"/>
-        <w:rPr>
-          <w:rFonts w:asciiTheme="minorHAnsi" w:hAnsiTheme="minorHAnsi" w:cstheme="minorHAnsi"/>
-          <w:b/>
-        </w:rPr>
-      </w:pPr>
-      <w:r>
-        <w:rPr>
-          <w:rFonts w:asciiTheme="minorHAnsi" w:hAnsiTheme="minorHAnsi" w:cstheme="minorHAnsi"/>
-          <w:b/>
-        </w:rPr>
-        <w:t>- Curva de Aprendizagem</w:t>
-      </w:r>
+        <w:ind w:firstLine="708"/>
+        <w:rPr>
+          <w:rFonts w:asciiTheme="minorHAnsi" w:eastAsiaTheme="minorHAnsi" w:hAnsiTheme="minorHAnsi" w:cstheme="minorHAnsi"/>
+        </w:rPr>
+      </w:pPr>
     </w:p>
     <w:p>
       <w:pPr>
         <w:autoSpaceDE w:val="0"/>
         <w:autoSpaceDN w:val="0"/>
         <w:adjustRightInd w:val="0"/>
-        <w:rPr>
-          <w:rFonts w:asciiTheme="minorHAnsi" w:eastAsiaTheme="minorHAnsi" w:hAnsiTheme="minorHAnsi" w:cstheme="minorHAnsi"/>
-          <w:color w:val="161413"/>
-        </w:rPr>
-      </w:pPr>
-      <w:r>
-        <w:rPr>
-          <w:rFonts w:asciiTheme="minorHAnsi" w:eastAsiaTheme="minorHAnsi" w:hAnsiTheme="minorHAnsi" w:cstheme="minorHAnsi"/>
-          <w:color w:val="161413"/>
-        </w:rPr>
-        <w:t>Cada vez mais, aplicações devem ser desenvolvidas eentregues rapidamente em produção, agregando valor aosseus usuários. Para tanto, é fundamental que a tecnologia ou</w:t>
+        <w:ind w:firstLine="708"/>
+        <w:rPr>
+          <w:rFonts w:asciiTheme="minorHAnsi" w:eastAsiaTheme="minorHAnsi" w:hAnsiTheme="minorHAnsi" w:cstheme="minorHAnsi"/>
+        </w:rPr>
+      </w:pPr>
+      <w:r>
+        <w:rPr>
+          <w:rFonts w:asciiTheme="minorHAnsi" w:eastAsiaTheme="minorHAnsi" w:hAnsiTheme="minorHAnsi" w:cstheme="minorHAnsi"/>
+        </w:rPr>
+        <w:t>O VRaptor tem a característica de possuir baixo acoplamento da camada visão com seu controlador, devido ao modelo baseado no MVC de ações. Ele torna-se flexível a escolha da tecnologia da visualização da interface.</w:t>
       </w:r>
     </w:p>
     <w:p>
@@ -7630,17 +8194,72 @@
         <w:autoSpaceDE w:val="0"/>
         <w:autoSpaceDN w:val="0"/>
         <w:adjustRightInd w:val="0"/>
-        <w:rPr>
-          <w:rFonts w:asciiTheme="minorHAnsi" w:eastAsiaTheme="minorHAnsi" w:hAnsiTheme="minorHAnsi" w:cstheme="minorHAnsi"/>
-          <w:color w:val="161413"/>
-        </w:rPr>
-      </w:pPr>
-      <w:r>
-        <w:rPr>
-          <w:rFonts w:asciiTheme="minorHAnsi" w:eastAsiaTheme="minorHAnsi" w:hAnsiTheme="minorHAnsi" w:cstheme="minorHAnsi"/>
-          <w:color w:val="161413"/>
-        </w:rPr>
-        <w:t>framework escolhido ofereça uma baixa curva deaprendizagem, garantindo que os desenvolvedores nãopercam muito tempo entendendo o funcionamento interno do</w:t>
+        <w:ind w:firstLine="708"/>
+        <w:rPr>
+          <w:rFonts w:asciiTheme="minorHAnsi" w:eastAsiaTheme="minorHAnsi" w:hAnsiTheme="minorHAnsi" w:cstheme="minorHAnsi"/>
+        </w:rPr>
+      </w:pPr>
+      <w:r>
+        <w:rPr>
+          <w:rFonts w:asciiTheme="minorHAnsi" w:eastAsiaTheme="minorHAnsi" w:hAnsiTheme="minorHAnsi" w:cstheme="minorHAnsi"/>
+        </w:rPr>
+        <w:t>Pode ser utilizado diversos templates, por exemplo: JSP, Velocity ou Freemaker para criação de paginas dinâmicas, entretanto as ações e os elementos visuais ainda sim, devem ser criados manualmente ou utilizando bibliotecas externas como por exemplo: Bootstrap, JQuery, AngularJS, etc.</w:t>
+      </w:r>
+    </w:p>
+    <w:p>
+      <w:pPr>
+        <w:tabs>
+          <w:tab w:val="left" w:pos="916"/>
+          <w:tab w:val="left" w:pos="1832"/>
+          <w:tab w:val="left" w:pos="2748"/>
+          <w:tab w:val="left" w:pos="3664"/>
+          <w:tab w:val="left" w:pos="4580"/>
+          <w:tab w:val="left" w:pos="5496"/>
+          <w:tab w:val="left" w:pos="6412"/>
+          <w:tab w:val="left" w:pos="7328"/>
+          <w:tab w:val="left" w:pos="8244"/>
+          <w:tab w:val="left" w:pos="9160"/>
+          <w:tab w:val="left" w:pos="10076"/>
+          <w:tab w:val="left" w:pos="10992"/>
+          <w:tab w:val="left" w:pos="11908"/>
+          <w:tab w:val="left" w:pos="12824"/>
+          <w:tab w:val="left" w:pos="13740"/>
+          <w:tab w:val="left" w:pos="14656"/>
+        </w:tabs>
+        <w:jc w:val="both"/>
+      </w:pPr>
+    </w:p>
+    <w:p>
+      <w:pPr>
+        <w:tabs>
+          <w:tab w:val="left" w:pos="916"/>
+          <w:tab w:val="left" w:pos="1832"/>
+          <w:tab w:val="left" w:pos="2748"/>
+          <w:tab w:val="left" w:pos="3664"/>
+          <w:tab w:val="left" w:pos="4580"/>
+          <w:tab w:val="left" w:pos="5496"/>
+          <w:tab w:val="left" w:pos="6412"/>
+          <w:tab w:val="left" w:pos="7328"/>
+          <w:tab w:val="left" w:pos="8244"/>
+          <w:tab w:val="left" w:pos="9160"/>
+          <w:tab w:val="left" w:pos="10076"/>
+          <w:tab w:val="left" w:pos="10992"/>
+          <w:tab w:val="left" w:pos="11908"/>
+          <w:tab w:val="left" w:pos="12824"/>
+          <w:tab w:val="left" w:pos="13740"/>
+          <w:tab w:val="left" w:pos="14656"/>
+        </w:tabs>
+        <w:jc w:val="both"/>
+      </w:pPr>
+      <w:r>
+        <w:tab/>
+        <w:t xml:space="preserve">A convenção padrão utilizada na view, é no qual </w:t>
+      </w:r>
+      <w:r>
+        <w:rPr>
+          <w:rFonts w:asciiTheme="minorHAnsi" w:hAnsiTheme="minorHAnsi" w:cstheme="minorHAnsi"/>
+        </w:rPr>
+        <w:t xml:space="preserve">os arquivos JSP devem estar dentro da pasta /WEB-INF/jsp com o nome referente ao controlador correspondente, excluindo a terminação Controller e seguindo o estilo lowerCamelCase, </w:t>
       </w:r>
     </w:p>
     <w:p>
@@ -7650,16 +8269,158 @@
         <w:adjustRightInd w:val="0"/>
         <w:rPr>
           <w:rFonts w:asciiTheme="minorHAnsi" w:eastAsiaTheme="minorHAnsi" w:hAnsiTheme="minorHAnsi" w:cstheme="minorHAnsi"/>
-          <w:color w:val="161413"/>
-        </w:rPr>
-      </w:pPr>
-      <w:r>
-        <w:rPr>
-          <w:rFonts w:asciiTheme="minorHAnsi" w:eastAsiaTheme="minorHAnsi" w:hAnsiTheme="minorHAnsi" w:cstheme="minorHAnsi"/>
-          <w:color w:val="161413"/>
-        </w:rPr>
-        <w:t>framework e foquem no desenvolvimento das funcionalidadesde negócio da aplicação.</w:t>
-      </w:r>
+          <w:u w:val="single"/>
+        </w:rPr>
+      </w:pPr>
+    </w:p>
+    <w:p>
+      <w:pPr>
+        <w:tabs>
+          <w:tab w:val="left" w:pos="916"/>
+          <w:tab w:val="left" w:pos="1832"/>
+          <w:tab w:val="left" w:pos="2748"/>
+          <w:tab w:val="left" w:pos="3664"/>
+          <w:tab w:val="left" w:pos="4580"/>
+          <w:tab w:val="left" w:pos="5496"/>
+          <w:tab w:val="left" w:pos="6412"/>
+          <w:tab w:val="left" w:pos="7328"/>
+          <w:tab w:val="left" w:pos="8244"/>
+          <w:tab w:val="left" w:pos="9160"/>
+          <w:tab w:val="left" w:pos="10076"/>
+          <w:tab w:val="left" w:pos="10992"/>
+          <w:tab w:val="left" w:pos="11908"/>
+          <w:tab w:val="left" w:pos="12824"/>
+          <w:tab w:val="left" w:pos="13740"/>
+          <w:tab w:val="left" w:pos="14656"/>
+        </w:tabs>
+        <w:jc w:val="both"/>
+        <w:rPr>
+          <w:rFonts w:asciiTheme="minorHAnsi" w:hAnsiTheme="minorHAnsi" w:cstheme="minorHAnsi"/>
+        </w:rPr>
+      </w:pPr>
+      <w:r>
+        <w:rPr>
+          <w:rFonts w:asciiTheme="minorHAnsi" w:hAnsiTheme="minorHAnsi" w:cstheme="minorHAnsi"/>
+        </w:rPr>
+        <w:tab/>
+        <w:t xml:space="preserve">O VRaptor disponibiliza um objeto para trabalhar com alguns recursos relacionados a View, este objeto chamado de Result, pode ser injetado através do construtor </w:t>
+      </w:r>
+    </w:p>
+    <w:p>
+      <w:pPr>
+        <w:tabs>
+          <w:tab w:val="left" w:pos="916"/>
+          <w:tab w:val="left" w:pos="1832"/>
+          <w:tab w:val="left" w:pos="2748"/>
+          <w:tab w:val="left" w:pos="3664"/>
+          <w:tab w:val="left" w:pos="4580"/>
+          <w:tab w:val="left" w:pos="5496"/>
+          <w:tab w:val="left" w:pos="6412"/>
+          <w:tab w:val="left" w:pos="7328"/>
+          <w:tab w:val="left" w:pos="8244"/>
+          <w:tab w:val="left" w:pos="9160"/>
+          <w:tab w:val="left" w:pos="10076"/>
+          <w:tab w:val="left" w:pos="10992"/>
+          <w:tab w:val="left" w:pos="11908"/>
+          <w:tab w:val="left" w:pos="12824"/>
+          <w:tab w:val="left" w:pos="13740"/>
+          <w:tab w:val="left" w:pos="14656"/>
+        </w:tabs>
+        <w:jc w:val="both"/>
+        <w:rPr>
+          <w:rFonts w:asciiTheme="minorHAnsi" w:hAnsiTheme="minorHAnsi" w:cstheme="minorHAnsi"/>
+        </w:rPr>
+      </w:pPr>
+    </w:p>
+    <w:p>
+      <w:pPr>
+        <w:tabs>
+          <w:tab w:val="left" w:pos="916"/>
+          <w:tab w:val="left" w:pos="1832"/>
+          <w:tab w:val="left" w:pos="2748"/>
+          <w:tab w:val="left" w:pos="3664"/>
+          <w:tab w:val="left" w:pos="4580"/>
+          <w:tab w:val="left" w:pos="5496"/>
+          <w:tab w:val="left" w:pos="6412"/>
+          <w:tab w:val="left" w:pos="7328"/>
+          <w:tab w:val="left" w:pos="8244"/>
+          <w:tab w:val="left" w:pos="9160"/>
+          <w:tab w:val="left" w:pos="10076"/>
+          <w:tab w:val="left" w:pos="10992"/>
+          <w:tab w:val="left" w:pos="11908"/>
+          <w:tab w:val="left" w:pos="12824"/>
+          <w:tab w:val="left" w:pos="13740"/>
+          <w:tab w:val="left" w:pos="14656"/>
+        </w:tabs>
+        <w:jc w:val="both"/>
+        <w:rPr>
+          <w:rFonts w:asciiTheme="minorHAnsi" w:hAnsiTheme="minorHAnsi" w:cstheme="minorHAnsi"/>
+        </w:rPr>
+      </w:pPr>
+      <w:r>
+        <w:rPr>
+          <w:rFonts w:asciiTheme="minorHAnsi" w:hAnsiTheme="minorHAnsi" w:cstheme="minorHAnsi"/>
+        </w:rPr>
+        <w:t>- O Result pode redirecionar o fluxo para outra lógica de outro controlador</w:t>
+      </w:r>
+    </w:p>
+    <w:p>
+      <w:pPr>
+        <w:tabs>
+          <w:tab w:val="left" w:pos="916"/>
+          <w:tab w:val="left" w:pos="1832"/>
+          <w:tab w:val="left" w:pos="2748"/>
+          <w:tab w:val="left" w:pos="3664"/>
+          <w:tab w:val="left" w:pos="4580"/>
+          <w:tab w:val="left" w:pos="5496"/>
+          <w:tab w:val="left" w:pos="6412"/>
+          <w:tab w:val="left" w:pos="7328"/>
+          <w:tab w:val="left" w:pos="8244"/>
+          <w:tab w:val="left" w:pos="9160"/>
+          <w:tab w:val="left" w:pos="10076"/>
+          <w:tab w:val="left" w:pos="10992"/>
+          <w:tab w:val="left" w:pos="11908"/>
+          <w:tab w:val="left" w:pos="12824"/>
+          <w:tab w:val="left" w:pos="13740"/>
+          <w:tab w:val="left" w:pos="14656"/>
+        </w:tabs>
+        <w:jc w:val="both"/>
+        <w:rPr>
+          <w:rFonts w:asciiTheme="minorHAnsi" w:hAnsiTheme="minorHAnsi" w:cstheme="minorHAnsi"/>
+        </w:rPr>
+      </w:pPr>
+      <w:r>
+        <w:rPr>
+          <w:rFonts w:asciiTheme="minorHAnsi" w:hAnsiTheme="minorHAnsi" w:cstheme="minorHAnsi"/>
+        </w:rPr>
+        <w:t>Result.redirect()</w:t>
+      </w:r>
+    </w:p>
+    <w:p>
+      <w:pPr>
+        <w:tabs>
+          <w:tab w:val="left" w:pos="916"/>
+          <w:tab w:val="left" w:pos="1832"/>
+          <w:tab w:val="left" w:pos="2748"/>
+          <w:tab w:val="left" w:pos="3664"/>
+          <w:tab w:val="left" w:pos="4580"/>
+          <w:tab w:val="left" w:pos="5496"/>
+          <w:tab w:val="left" w:pos="6412"/>
+          <w:tab w:val="left" w:pos="7328"/>
+          <w:tab w:val="left" w:pos="8244"/>
+          <w:tab w:val="left" w:pos="9160"/>
+          <w:tab w:val="left" w:pos="10076"/>
+          <w:tab w:val="left" w:pos="10992"/>
+          <w:tab w:val="left" w:pos="11908"/>
+          <w:tab w:val="left" w:pos="12824"/>
+          <w:tab w:val="left" w:pos="13740"/>
+          <w:tab w:val="left" w:pos="14656"/>
+        </w:tabs>
+        <w:jc w:val="both"/>
+        <w:rPr>
+          <w:rFonts w:asciiTheme="minorHAnsi" w:hAnsiTheme="minorHAnsi" w:cstheme="minorHAnsi"/>
+        </w:rPr>
+      </w:pPr>
     </w:p>
     <w:p>
       <w:pPr>
@@ -7668,15 +8429,328 @@
         <w:adjustRightInd w:val="0"/>
         <w:rPr>
           <w:rFonts w:asciiTheme="minorHAnsi" w:eastAsiaTheme="minorHAnsi" w:hAnsiTheme="minorHAnsi" w:cstheme="minorHAnsi"/>
-          <w:color w:val="161413"/>
-        </w:rPr>
-      </w:pPr>
-      <w:r>
-        <w:rPr>
-          <w:rFonts w:asciiTheme="minorHAnsi" w:eastAsiaTheme="minorHAnsi" w:hAnsiTheme="minorHAnsi" w:cstheme="minorHAnsi"/>
-          <w:color w:val="161413"/>
-        </w:rPr>
-        <w:t>O paradigma de desenvolvimento Web envolve diversospadrões e tecnologias, como HTTP, HTML, CSS, Javascript,JSON, XML e etc, além de exigir do desenvolvedor noçõesem redes, infraestrutura e ambientes de concorrência. Grandeparte dos desenvolvedores de software, principalmentecorporativos, ainda estão acostumados com o paradigmaDesktop e, portanto, possuem dificuldade em lidar com todosesses termos e tecnologias do mundo Web.</w:t>
+        </w:rPr>
+      </w:pPr>
+      <w:r>
+        <w:rPr>
+          <w:rFonts w:asciiTheme="minorHAnsi" w:hAnsiTheme="minorHAnsi" w:cstheme="minorHAnsi"/>
+        </w:rPr>
+        <w:t xml:space="preserve">- O Result pode modificar a </w:t>
+      </w:r>
+      <w:r>
+        <w:rPr>
+          <w:rFonts w:asciiTheme="minorHAnsi" w:hAnsiTheme="minorHAnsi" w:cstheme="minorHAnsi"/>
+          <w:i/>
+        </w:rPr>
+        <w:t>view</w:t>
+      </w:r>
+      <w:r>
+        <w:rPr>
+          <w:rFonts w:asciiTheme="minorHAnsi" w:hAnsiTheme="minorHAnsi" w:cstheme="minorHAnsi"/>
+        </w:rPr>
+        <w:t xml:space="preserve"> padrão, retornando JSON, XML, Status HTTP, ao invés de JSP. </w:t>
+      </w:r>
+      <w:r>
+        <w:rPr>
+          <w:rFonts w:asciiTheme="minorHAnsi" w:eastAsiaTheme="minorHAnsi" w:hAnsiTheme="minorHAnsi" w:cstheme="minorHAnsi"/>
+        </w:rPr>
+        <w:t>Este tipo de solução é comum ao disponibilizar serviços web para integração entre sistemas.</w:t>
+      </w:r>
+    </w:p>
+    <w:p>
+      <w:pPr>
+        <w:tabs>
+          <w:tab w:val="left" w:pos="916"/>
+          <w:tab w:val="left" w:pos="1832"/>
+          <w:tab w:val="left" w:pos="2748"/>
+          <w:tab w:val="left" w:pos="3664"/>
+          <w:tab w:val="left" w:pos="4580"/>
+          <w:tab w:val="left" w:pos="5496"/>
+          <w:tab w:val="left" w:pos="6412"/>
+          <w:tab w:val="left" w:pos="7328"/>
+          <w:tab w:val="left" w:pos="8244"/>
+          <w:tab w:val="left" w:pos="9160"/>
+          <w:tab w:val="left" w:pos="10076"/>
+          <w:tab w:val="left" w:pos="10992"/>
+          <w:tab w:val="left" w:pos="11908"/>
+          <w:tab w:val="left" w:pos="12824"/>
+          <w:tab w:val="left" w:pos="13740"/>
+          <w:tab w:val="left" w:pos="14656"/>
+        </w:tabs>
+        <w:jc w:val="both"/>
+        <w:rPr>
+          <w:rFonts w:asciiTheme="minorHAnsi" w:hAnsiTheme="minorHAnsi" w:cstheme="minorHAnsi"/>
+        </w:rPr>
+      </w:pPr>
+    </w:p>
+    <w:p>
+      <w:pPr>
+        <w:tabs>
+          <w:tab w:val="left" w:pos="916"/>
+          <w:tab w:val="left" w:pos="1832"/>
+          <w:tab w:val="left" w:pos="2748"/>
+          <w:tab w:val="left" w:pos="3664"/>
+          <w:tab w:val="left" w:pos="4580"/>
+          <w:tab w:val="left" w:pos="5496"/>
+          <w:tab w:val="left" w:pos="6412"/>
+          <w:tab w:val="left" w:pos="7328"/>
+          <w:tab w:val="left" w:pos="8244"/>
+          <w:tab w:val="left" w:pos="9160"/>
+          <w:tab w:val="left" w:pos="10076"/>
+          <w:tab w:val="left" w:pos="10992"/>
+          <w:tab w:val="left" w:pos="11908"/>
+          <w:tab w:val="left" w:pos="12824"/>
+          <w:tab w:val="left" w:pos="13740"/>
+          <w:tab w:val="left" w:pos="14656"/>
+        </w:tabs>
+        <w:jc w:val="both"/>
+        <w:rPr>
+          <w:rFonts w:asciiTheme="minorHAnsi" w:hAnsiTheme="minorHAnsi" w:cstheme="minorHAnsi"/>
+        </w:rPr>
+      </w:pPr>
+      <w:r>
+        <w:rPr>
+          <w:rFonts w:asciiTheme="minorHAnsi" w:hAnsiTheme="minorHAnsi" w:cstheme="minorHAnsi"/>
+        </w:rPr>
+        <w:t>Result.use(Results.json()).serialize();</w:t>
+      </w:r>
+    </w:p>
+    <w:p>
+      <w:pPr>
+        <w:tabs>
+          <w:tab w:val="left" w:pos="916"/>
+          <w:tab w:val="left" w:pos="1832"/>
+          <w:tab w:val="left" w:pos="2748"/>
+          <w:tab w:val="left" w:pos="3664"/>
+          <w:tab w:val="left" w:pos="4580"/>
+          <w:tab w:val="left" w:pos="5496"/>
+          <w:tab w:val="left" w:pos="6412"/>
+          <w:tab w:val="left" w:pos="7328"/>
+          <w:tab w:val="left" w:pos="8244"/>
+          <w:tab w:val="left" w:pos="9160"/>
+          <w:tab w:val="left" w:pos="10076"/>
+          <w:tab w:val="left" w:pos="10992"/>
+          <w:tab w:val="left" w:pos="11908"/>
+          <w:tab w:val="left" w:pos="12824"/>
+          <w:tab w:val="left" w:pos="13740"/>
+          <w:tab w:val="left" w:pos="14656"/>
+        </w:tabs>
+        <w:jc w:val="both"/>
+        <w:rPr>
+          <w:rFonts w:asciiTheme="minorHAnsi" w:hAnsiTheme="minorHAnsi" w:cstheme="minorHAnsi"/>
+        </w:rPr>
+      </w:pPr>
+    </w:p>
+    <w:p>
+      <w:pPr>
+        <w:tabs>
+          <w:tab w:val="left" w:pos="916"/>
+          <w:tab w:val="left" w:pos="1832"/>
+          <w:tab w:val="left" w:pos="2748"/>
+          <w:tab w:val="left" w:pos="3664"/>
+          <w:tab w:val="left" w:pos="4580"/>
+          <w:tab w:val="left" w:pos="5496"/>
+          <w:tab w:val="left" w:pos="6412"/>
+          <w:tab w:val="left" w:pos="7328"/>
+          <w:tab w:val="left" w:pos="8244"/>
+          <w:tab w:val="left" w:pos="9160"/>
+          <w:tab w:val="left" w:pos="10076"/>
+          <w:tab w:val="left" w:pos="10992"/>
+          <w:tab w:val="left" w:pos="11908"/>
+          <w:tab w:val="left" w:pos="12824"/>
+          <w:tab w:val="left" w:pos="13740"/>
+          <w:tab w:val="left" w:pos="14656"/>
+        </w:tabs>
+        <w:jc w:val="both"/>
+        <w:rPr>
+          <w:rFonts w:asciiTheme="minorHAnsi" w:hAnsiTheme="minorHAnsi" w:cstheme="minorHAnsi"/>
+        </w:rPr>
+      </w:pPr>
+      <w:r>
+        <w:rPr>
+          <w:rFonts w:asciiTheme="minorHAnsi" w:hAnsiTheme="minorHAnsi" w:cstheme="minorHAnsi"/>
+        </w:rPr>
+        <w:t>- O Result pode adicionar objetos no request, tornando-os acessíveis na JSP:</w:t>
+      </w:r>
+    </w:p>
+    <w:p>
+      <w:pPr>
+        <w:tabs>
+          <w:tab w:val="left" w:pos="916"/>
+          <w:tab w:val="left" w:pos="1832"/>
+          <w:tab w:val="left" w:pos="2748"/>
+          <w:tab w:val="left" w:pos="3664"/>
+          <w:tab w:val="left" w:pos="4580"/>
+          <w:tab w:val="left" w:pos="5496"/>
+          <w:tab w:val="left" w:pos="6412"/>
+          <w:tab w:val="left" w:pos="7328"/>
+          <w:tab w:val="left" w:pos="8244"/>
+          <w:tab w:val="left" w:pos="9160"/>
+          <w:tab w:val="left" w:pos="10076"/>
+          <w:tab w:val="left" w:pos="10992"/>
+          <w:tab w:val="left" w:pos="11908"/>
+          <w:tab w:val="left" w:pos="12824"/>
+          <w:tab w:val="left" w:pos="13740"/>
+          <w:tab w:val="left" w:pos="14656"/>
+        </w:tabs>
+        <w:jc w:val="both"/>
+        <w:rPr>
+          <w:rFonts w:asciiTheme="minorHAnsi" w:hAnsiTheme="minorHAnsi" w:cstheme="minorHAnsi"/>
+        </w:rPr>
+      </w:pPr>
+      <w:r>
+        <w:rPr>
+          <w:rFonts w:asciiTheme="minorHAnsi" w:hAnsiTheme="minorHAnsi" w:cstheme="minorHAnsi"/>
+        </w:rPr>
+        <w:t>Result.include(“mensagem”, “Senha alterado com sucesso”)</w:t>
+      </w:r>
+    </w:p>
+    <w:p>
+      <w:pPr>
+        <w:tabs>
+          <w:tab w:val="left" w:pos="916"/>
+          <w:tab w:val="left" w:pos="1832"/>
+          <w:tab w:val="left" w:pos="2748"/>
+          <w:tab w:val="left" w:pos="3664"/>
+          <w:tab w:val="left" w:pos="4580"/>
+          <w:tab w:val="left" w:pos="5496"/>
+          <w:tab w:val="left" w:pos="6412"/>
+          <w:tab w:val="left" w:pos="7328"/>
+          <w:tab w:val="left" w:pos="8244"/>
+          <w:tab w:val="left" w:pos="9160"/>
+          <w:tab w:val="left" w:pos="10076"/>
+          <w:tab w:val="left" w:pos="10992"/>
+          <w:tab w:val="left" w:pos="11908"/>
+          <w:tab w:val="left" w:pos="12824"/>
+          <w:tab w:val="left" w:pos="13740"/>
+          <w:tab w:val="left" w:pos="14656"/>
+        </w:tabs>
+        <w:jc w:val="both"/>
+        <w:rPr>
+          <w:rFonts w:asciiTheme="minorHAnsi" w:hAnsiTheme="minorHAnsi" w:cstheme="minorHAnsi"/>
+        </w:rPr>
+      </w:pPr>
+    </w:p>
+    <w:p>
+      <w:pPr>
+        <w:tabs>
+          <w:tab w:val="left" w:pos="916"/>
+          <w:tab w:val="left" w:pos="1832"/>
+          <w:tab w:val="left" w:pos="2748"/>
+          <w:tab w:val="left" w:pos="3664"/>
+          <w:tab w:val="left" w:pos="4580"/>
+          <w:tab w:val="left" w:pos="5496"/>
+          <w:tab w:val="left" w:pos="6412"/>
+          <w:tab w:val="left" w:pos="7328"/>
+          <w:tab w:val="left" w:pos="8244"/>
+          <w:tab w:val="left" w:pos="9160"/>
+          <w:tab w:val="left" w:pos="10076"/>
+          <w:tab w:val="left" w:pos="10992"/>
+          <w:tab w:val="left" w:pos="11908"/>
+          <w:tab w:val="left" w:pos="12824"/>
+          <w:tab w:val="left" w:pos="13740"/>
+          <w:tab w:val="left" w:pos="14656"/>
+        </w:tabs>
+        <w:jc w:val="both"/>
+        <w:rPr>
+          <w:rFonts w:asciiTheme="minorHAnsi" w:hAnsiTheme="minorHAnsi" w:cstheme="minorHAnsi"/>
+        </w:rPr>
+      </w:pPr>
+      <w:r>
+        <w:rPr>
+          <w:rFonts w:asciiTheme="minorHAnsi" w:hAnsiTheme="minorHAnsi" w:cstheme="minorHAnsi"/>
+        </w:rPr>
+        <w:t>- O Result pode redirecionar o fluxo caso ocorra uma Exception:</w:t>
+      </w:r>
+    </w:p>
+    <w:p>
+      <w:pPr>
+        <w:tabs>
+          <w:tab w:val="left" w:pos="916"/>
+          <w:tab w:val="left" w:pos="1832"/>
+          <w:tab w:val="left" w:pos="2748"/>
+          <w:tab w:val="left" w:pos="3664"/>
+          <w:tab w:val="left" w:pos="4580"/>
+          <w:tab w:val="left" w:pos="5496"/>
+          <w:tab w:val="left" w:pos="6412"/>
+          <w:tab w:val="left" w:pos="7328"/>
+          <w:tab w:val="left" w:pos="8244"/>
+          <w:tab w:val="left" w:pos="9160"/>
+          <w:tab w:val="left" w:pos="10076"/>
+          <w:tab w:val="left" w:pos="10992"/>
+          <w:tab w:val="left" w:pos="11908"/>
+          <w:tab w:val="left" w:pos="12824"/>
+          <w:tab w:val="left" w:pos="13740"/>
+          <w:tab w:val="left" w:pos="14656"/>
+        </w:tabs>
+        <w:jc w:val="both"/>
+        <w:rPr>
+          <w:rFonts w:asciiTheme="minorHAnsi" w:hAnsiTheme="minorHAnsi" w:cstheme="minorHAnsi"/>
+        </w:rPr>
+      </w:pPr>
+      <w:r>
+        <w:rPr>
+          <w:rFonts w:asciiTheme="minorHAnsi" w:hAnsiTheme="minorHAnsi" w:cstheme="minorHAnsi"/>
+        </w:rPr>
+        <w:t>Result.on(GenericAccessDeniedException.class).redirectTo(AccessDeniedController.class).principal();</w:t>
+      </w:r>
+    </w:p>
+    <w:p>
+      <w:pPr>
+        <w:tabs>
+          <w:tab w:val="left" w:pos="916"/>
+          <w:tab w:val="left" w:pos="1832"/>
+          <w:tab w:val="left" w:pos="2748"/>
+          <w:tab w:val="left" w:pos="3664"/>
+          <w:tab w:val="left" w:pos="4580"/>
+          <w:tab w:val="left" w:pos="5496"/>
+          <w:tab w:val="left" w:pos="6412"/>
+          <w:tab w:val="left" w:pos="7328"/>
+          <w:tab w:val="left" w:pos="8244"/>
+          <w:tab w:val="left" w:pos="9160"/>
+          <w:tab w:val="left" w:pos="10076"/>
+          <w:tab w:val="left" w:pos="10992"/>
+          <w:tab w:val="left" w:pos="11908"/>
+          <w:tab w:val="left" w:pos="12824"/>
+          <w:tab w:val="left" w:pos="13740"/>
+          <w:tab w:val="left" w:pos="14656"/>
+        </w:tabs>
+        <w:jc w:val="both"/>
+        <w:rPr>
+          <w:rFonts w:asciiTheme="minorHAnsi" w:hAnsiTheme="minorHAnsi" w:cstheme="minorHAnsi"/>
+        </w:rPr>
+      </w:pPr>
+    </w:p>
+    <w:p>
+      <w:pPr>
+        <w:tabs>
+          <w:tab w:val="left" w:pos="916"/>
+          <w:tab w:val="left" w:pos="1832"/>
+          <w:tab w:val="left" w:pos="2748"/>
+          <w:tab w:val="left" w:pos="3664"/>
+          <w:tab w:val="left" w:pos="4580"/>
+          <w:tab w:val="left" w:pos="5496"/>
+          <w:tab w:val="left" w:pos="6412"/>
+          <w:tab w:val="left" w:pos="7328"/>
+          <w:tab w:val="left" w:pos="8244"/>
+          <w:tab w:val="left" w:pos="9160"/>
+          <w:tab w:val="left" w:pos="10076"/>
+          <w:tab w:val="left" w:pos="10992"/>
+          <w:tab w:val="left" w:pos="11908"/>
+          <w:tab w:val="left" w:pos="12824"/>
+          <w:tab w:val="left" w:pos="13740"/>
+          <w:tab w:val="left" w:pos="14656"/>
+        </w:tabs>
+        <w:jc w:val="both"/>
+        <w:rPr>
+          <w:rFonts w:asciiTheme="minorHAnsi" w:hAnsiTheme="minorHAnsi" w:cstheme="minorHAnsi"/>
+        </w:rPr>
+      </w:pPr>
+      <w:r>
+        <w:rPr>
+          <w:rFonts w:asciiTheme="minorHAnsi" w:hAnsiTheme="minorHAnsi" w:cstheme="minorHAnsi"/>
+        </w:rPr>
+        <w:t>- Conversão automática de tipos;</w:t>
       </w:r>
     </w:p>
     <w:p>
@@ -7686,280 +8760,1601 @@
         <w:adjustRightInd w:val="0"/>
         <w:rPr>
           <w:rFonts w:asciiTheme="minorHAnsi" w:eastAsiaTheme="minorHAnsi" w:hAnsiTheme="minorHAnsi" w:cstheme="minorHAnsi"/>
-          <w:color w:val="161413"/>
-        </w:rPr>
-      </w:pPr>
-    </w:p>
-    <w:p>
-      <w:pPr>
+          <w:u w:val="single"/>
+        </w:rPr>
+      </w:pPr>
+    </w:p>
+    <w:p>
+      <w:pPr>
+        <w:pStyle w:val="NormalWeb"/>
+        <w:shd w:val="clear" w:color="auto" w:fill="FFFFFF"/>
+        <w:spacing w:before="480" w:beforeAutospacing="0" w:after="480" w:afterAutospacing="0"/>
+        <w:textAlignment w:val="baseline"/>
+        <w:rPr>
+          <w:rFonts w:asciiTheme="minorHAnsi" w:hAnsiTheme="minorHAnsi" w:cstheme="minorHAnsi"/>
+        </w:rPr>
+      </w:pPr>
+      <w:r>
+        <w:rPr>
+          <w:rFonts w:asciiTheme="minorHAnsi" w:hAnsiTheme="minorHAnsi" w:cstheme="minorHAnsi"/>
+        </w:rPr>
+        <w:t>Para registrar objetos a serem acessados na view, usamos o método include:</w:t>
+      </w:r>
+    </w:p>
+    <w:p>
+      <w:pPr>
+        <w:pStyle w:val="NormalWeb"/>
+        <w:shd w:val="clear" w:color="auto" w:fill="FFFFFF"/>
+        <w:spacing w:before="0" w:beforeAutospacing="0" w:after="167" w:afterAutospacing="0"/>
+        <w:jc w:val="both"/>
+        <w:rPr>
+          <w:rFonts w:asciiTheme="minorHAnsi" w:hAnsiTheme="minorHAnsi" w:cstheme="minorHAnsi"/>
+        </w:rPr>
+      </w:pPr>
+      <w:r>
+        <w:rPr>
+          <w:rFonts w:asciiTheme="minorHAnsi" w:hAnsiTheme="minorHAnsi" w:cstheme="minorHAnsi"/>
+        </w:rPr>
+        <w:t xml:space="preserve">/** Inserir código VRaptorViews– V1 */ </w:t>
+      </w:r>
+    </w:p>
+    <w:p>
+      <w:pPr>
+        <w:pStyle w:val="NormalWeb"/>
+        <w:shd w:val="clear" w:color="auto" w:fill="FFFFFF"/>
+        <w:spacing w:before="0" w:beforeAutospacing="0" w:after="167" w:afterAutospacing="0"/>
+        <w:jc w:val="both"/>
+        <w:rPr>
+          <w:rFonts w:asciiTheme="minorHAnsi" w:hAnsiTheme="minorHAnsi" w:cstheme="minorHAnsi"/>
+        </w:rPr>
+      </w:pPr>
+    </w:p>
+    <w:p>
+      <w:pPr>
+        <w:pStyle w:val="NormalWeb"/>
+        <w:shd w:val="clear" w:color="auto" w:fill="FFFFFF"/>
+        <w:spacing w:before="0" w:beforeAutospacing="0" w:after="167" w:afterAutospacing="0"/>
+        <w:jc w:val="both"/>
+        <w:rPr>
+          <w:rFonts w:asciiTheme="minorHAnsi" w:hAnsiTheme="minorHAnsi" w:cstheme="minorHAnsi"/>
+        </w:rPr>
+      </w:pPr>
+      <w:r>
+        <w:rPr>
+          <w:rFonts w:asciiTheme="minorHAnsi" w:hAnsiTheme="minorHAnsi" w:cstheme="minorHAnsi"/>
+        </w:rPr>
+        <w:t xml:space="preserve">/** Inserir código VRaptorViews– V2 */ </w:t>
+      </w:r>
+    </w:p>
+    <w:p>
+      <w:pPr>
+        <w:pStyle w:val="NormalWeb"/>
+        <w:shd w:val="clear" w:color="auto" w:fill="FFFFFF"/>
+        <w:spacing w:before="0" w:beforeAutospacing="0" w:after="167" w:afterAutospacing="0"/>
+        <w:jc w:val="both"/>
+        <w:rPr>
+          <w:rFonts w:asciiTheme="minorHAnsi" w:hAnsiTheme="minorHAnsi" w:cstheme="minorHAnsi"/>
+        </w:rPr>
+      </w:pPr>
+    </w:p>
+    <w:p>
+      <w:pPr>
+        <w:pStyle w:val="NormalWeb"/>
+        <w:shd w:val="clear" w:color="auto" w:fill="FFFFFF"/>
+        <w:spacing w:before="0" w:beforeAutospacing="0" w:after="167" w:afterAutospacing="0"/>
+        <w:jc w:val="both"/>
+        <w:rPr>
+          <w:rStyle w:val="Hyperlink"/>
+          <w:rFonts w:asciiTheme="minorHAnsi" w:hAnsiTheme="minorHAnsi" w:cstheme="minorHAnsi"/>
+          <w:color w:val="auto"/>
+        </w:rPr>
+      </w:pPr>
+      <w:r>
+        <w:rPr>
+          <w:rFonts w:asciiTheme="minorHAnsi" w:hAnsiTheme="minorHAnsi" w:cstheme="minorHAnsi"/>
+        </w:rPr>
+        <w:t xml:space="preserve">/** Inserir código VRaptorViews– V3 */ </w:t>
+      </w:r>
+    </w:p>
+    <w:p>
+      <w:pPr>
+        <w:tabs>
+          <w:tab w:val="left" w:pos="916"/>
+          <w:tab w:val="left" w:pos="1832"/>
+          <w:tab w:val="left" w:pos="2748"/>
+          <w:tab w:val="left" w:pos="3664"/>
+          <w:tab w:val="left" w:pos="4580"/>
+          <w:tab w:val="left" w:pos="5496"/>
+          <w:tab w:val="left" w:pos="6412"/>
+          <w:tab w:val="left" w:pos="7328"/>
+          <w:tab w:val="left" w:pos="8244"/>
+          <w:tab w:val="left" w:pos="9160"/>
+          <w:tab w:val="left" w:pos="10076"/>
+          <w:tab w:val="left" w:pos="10992"/>
+          <w:tab w:val="left" w:pos="11908"/>
+          <w:tab w:val="left" w:pos="12824"/>
+          <w:tab w:val="left" w:pos="13740"/>
+          <w:tab w:val="left" w:pos="14656"/>
+        </w:tabs>
         <w:autoSpaceDE w:val="0"/>
         <w:autoSpaceDN w:val="0"/>
         <w:adjustRightInd w:val="0"/>
         <w:rPr>
-          <w:rFonts w:asciiTheme="minorHAnsi" w:eastAsiaTheme="minorHAnsi" w:hAnsiTheme="minorHAnsi" w:cstheme="minorHAnsi"/>
-          <w:color w:val="161413"/>
-        </w:rPr>
-      </w:pPr>
-      <w:r>
-        <w:rPr>
-          <w:rFonts w:asciiTheme="minorHAnsi" w:eastAsiaTheme="minorHAnsi" w:hAnsiTheme="minorHAnsi" w:cstheme="minorHAnsi"/>
-          <w:color w:val="161413"/>
-        </w:rPr>
-        <w:t>A grande maioria dos frameworks MVC paraWeb são baseados em ações, assim como o VRaptor, epossuem uma estrutura mais simples e mais próxima dospadrões e tecnologias presentes na Web. Portanto, para essesdesenvolvedores a adaptação ao VRaptor torna-se maisconfortável, diminuindo a curva de aprendizagem. Aocontrário do JSF, o VRaptor não disponibiliza um conjunto decomponentes gráficos para construir páginas HTML, exigindo</w:t>
-      </w:r>
-    </w:p>
-    <w:p>
-      <w:pPr>
+          <w:rFonts w:asciiTheme="minorHAnsi" w:hAnsiTheme="minorHAnsi" w:cstheme="minorHAnsi"/>
+          <w:b/>
+        </w:rPr>
+      </w:pPr>
+    </w:p>
+    <w:p>
+      <w:pPr>
+        <w:tabs>
+          <w:tab w:val="left" w:pos="916"/>
+          <w:tab w:val="left" w:pos="1832"/>
+          <w:tab w:val="left" w:pos="2748"/>
+          <w:tab w:val="left" w:pos="3664"/>
+          <w:tab w:val="left" w:pos="4580"/>
+          <w:tab w:val="left" w:pos="5496"/>
+          <w:tab w:val="left" w:pos="6412"/>
+          <w:tab w:val="left" w:pos="7328"/>
+          <w:tab w:val="left" w:pos="8244"/>
+          <w:tab w:val="left" w:pos="9160"/>
+          <w:tab w:val="left" w:pos="10076"/>
+          <w:tab w:val="left" w:pos="10992"/>
+          <w:tab w:val="left" w:pos="11908"/>
+          <w:tab w:val="left" w:pos="12824"/>
+          <w:tab w:val="left" w:pos="13740"/>
+          <w:tab w:val="left" w:pos="14656"/>
+        </w:tabs>
+        <w:jc w:val="both"/>
+        <w:rPr>
+          <w:rFonts w:asciiTheme="minorHAnsi" w:hAnsiTheme="minorHAnsi" w:cstheme="minorHAnsi"/>
+        </w:rPr>
+      </w:pPr>
+    </w:p>
+    <w:p>
+      <w:pPr>
+        <w:tabs>
+          <w:tab w:val="left" w:pos="916"/>
+          <w:tab w:val="left" w:pos="1832"/>
+          <w:tab w:val="left" w:pos="2748"/>
+          <w:tab w:val="left" w:pos="3664"/>
+          <w:tab w:val="left" w:pos="4580"/>
+          <w:tab w:val="left" w:pos="5496"/>
+          <w:tab w:val="left" w:pos="6412"/>
+          <w:tab w:val="left" w:pos="7328"/>
+          <w:tab w:val="left" w:pos="8244"/>
+          <w:tab w:val="left" w:pos="9160"/>
+          <w:tab w:val="left" w:pos="10076"/>
+          <w:tab w:val="left" w:pos="10992"/>
+          <w:tab w:val="left" w:pos="11908"/>
+          <w:tab w:val="left" w:pos="12824"/>
+          <w:tab w:val="left" w:pos="13740"/>
+          <w:tab w:val="left" w:pos="14656"/>
+        </w:tabs>
+        <w:jc w:val="both"/>
+      </w:pPr>
+    </w:p>
+    <w:p>
+      <w:pPr>
+        <w:tabs>
+          <w:tab w:val="left" w:pos="916"/>
+          <w:tab w:val="left" w:pos="1832"/>
+          <w:tab w:val="left" w:pos="2748"/>
+          <w:tab w:val="left" w:pos="3664"/>
+          <w:tab w:val="left" w:pos="4580"/>
+          <w:tab w:val="left" w:pos="5496"/>
+          <w:tab w:val="left" w:pos="6412"/>
+          <w:tab w:val="left" w:pos="7328"/>
+          <w:tab w:val="left" w:pos="8244"/>
+          <w:tab w:val="left" w:pos="9160"/>
+          <w:tab w:val="left" w:pos="10076"/>
+          <w:tab w:val="left" w:pos="10992"/>
+          <w:tab w:val="left" w:pos="11908"/>
+          <w:tab w:val="left" w:pos="12824"/>
+          <w:tab w:val="left" w:pos="13740"/>
+          <w:tab w:val="left" w:pos="14656"/>
+        </w:tabs>
+        <w:jc w:val="both"/>
+        <w:rPr>
+          <w:rFonts w:asciiTheme="minorHAnsi" w:hAnsiTheme="minorHAnsi" w:cstheme="minorHAnsi"/>
+          <w:b/>
+        </w:rPr>
+      </w:pPr>
+    </w:p>
+    <w:p>
+      <w:pPr>
+        <w:tabs>
+          <w:tab w:val="left" w:pos="916"/>
+          <w:tab w:val="left" w:pos="1832"/>
+          <w:tab w:val="left" w:pos="2748"/>
+          <w:tab w:val="left" w:pos="3664"/>
+          <w:tab w:val="left" w:pos="4580"/>
+          <w:tab w:val="left" w:pos="5496"/>
+          <w:tab w:val="left" w:pos="6412"/>
+          <w:tab w:val="left" w:pos="7328"/>
+          <w:tab w:val="left" w:pos="8244"/>
+          <w:tab w:val="left" w:pos="9160"/>
+          <w:tab w:val="left" w:pos="10076"/>
+          <w:tab w:val="left" w:pos="10992"/>
+          <w:tab w:val="left" w:pos="11908"/>
+          <w:tab w:val="left" w:pos="12824"/>
+          <w:tab w:val="left" w:pos="13740"/>
+          <w:tab w:val="left" w:pos="14656"/>
+        </w:tabs>
+        <w:jc w:val="both"/>
+        <w:rPr>
+          <w:rFonts w:asciiTheme="minorHAnsi" w:hAnsiTheme="minorHAnsi" w:cstheme="minorHAnsi"/>
+          <w:b/>
+        </w:rPr>
+      </w:pPr>
+      <w:r>
+        <w:rPr>
+          <w:rFonts w:asciiTheme="minorHAnsi" w:hAnsiTheme="minorHAnsi" w:cstheme="minorHAnsi"/>
+          <w:b/>
+          <w:highlight w:val="cyan"/>
+        </w:rPr>
+        <w:t>VRaptor: Injeção de Dependências</w:t>
+      </w:r>
+    </w:p>
+    <w:p>
+      <w:pPr>
+        <w:tabs>
+          <w:tab w:val="left" w:pos="916"/>
+          <w:tab w:val="left" w:pos="1832"/>
+          <w:tab w:val="left" w:pos="2748"/>
+          <w:tab w:val="left" w:pos="3664"/>
+          <w:tab w:val="left" w:pos="4580"/>
+          <w:tab w:val="left" w:pos="5496"/>
+          <w:tab w:val="left" w:pos="6412"/>
+          <w:tab w:val="left" w:pos="7328"/>
+          <w:tab w:val="left" w:pos="8244"/>
+          <w:tab w:val="left" w:pos="9160"/>
+          <w:tab w:val="left" w:pos="10076"/>
+          <w:tab w:val="left" w:pos="10992"/>
+          <w:tab w:val="left" w:pos="11908"/>
+          <w:tab w:val="left" w:pos="12824"/>
+          <w:tab w:val="left" w:pos="13740"/>
+          <w:tab w:val="left" w:pos="14656"/>
+        </w:tabs>
         <w:autoSpaceDE w:val="0"/>
         <w:autoSpaceDN w:val="0"/>
         <w:adjustRightInd w:val="0"/>
         <w:rPr>
-          <w:rFonts w:asciiTheme="minorHAnsi" w:eastAsiaTheme="minorHAnsi" w:hAnsiTheme="minorHAnsi" w:cstheme="minorHAnsi"/>
-          <w:color w:val="161413"/>
-        </w:rPr>
-      </w:pPr>
-      <w:r>
-        <w:rPr>
-          <w:rFonts w:asciiTheme="minorHAnsi" w:eastAsiaTheme="minorHAnsi" w:hAnsiTheme="minorHAnsi" w:cstheme="minorHAnsi"/>
-          <w:color w:val="161413"/>
-        </w:rPr>
-        <w:t>que o desenvolvedor domine as tecnologias de front-end.Entretanto, vale ressaltar que o framework oferece maiorflexibilidade para o desenvolvimento da view, permitindo que</w:t>
-      </w:r>
-    </w:p>
-    <w:p>
-      <w:pPr>
+          <w:rFonts w:asciiTheme="minorHAnsi" w:hAnsiTheme="minorHAnsi" w:cstheme="minorHAnsi"/>
+          <w:shd w:val="clear" w:color="auto" w:fill="FFFFFF"/>
+        </w:rPr>
+      </w:pPr>
+    </w:p>
+    <w:p>
+      <w:pPr>
+        <w:tabs>
+          <w:tab w:val="left" w:pos="916"/>
+          <w:tab w:val="left" w:pos="1832"/>
+          <w:tab w:val="left" w:pos="2748"/>
+          <w:tab w:val="left" w:pos="3664"/>
+          <w:tab w:val="left" w:pos="4580"/>
+          <w:tab w:val="left" w:pos="5496"/>
+          <w:tab w:val="left" w:pos="6412"/>
+          <w:tab w:val="left" w:pos="7328"/>
+          <w:tab w:val="left" w:pos="8244"/>
+          <w:tab w:val="left" w:pos="9160"/>
+          <w:tab w:val="left" w:pos="10076"/>
+          <w:tab w:val="left" w:pos="10992"/>
+          <w:tab w:val="left" w:pos="11908"/>
+          <w:tab w:val="left" w:pos="12824"/>
+          <w:tab w:val="left" w:pos="13740"/>
+          <w:tab w:val="left" w:pos="14656"/>
+        </w:tabs>
         <w:autoSpaceDE w:val="0"/>
         <w:autoSpaceDN w:val="0"/>
         <w:adjustRightInd w:val="0"/>
-        <w:rPr>
-          <w:rFonts w:asciiTheme="minorHAnsi" w:hAnsiTheme="minorHAnsi" w:cstheme="minorHAnsi"/>
-          <w:b/>
-        </w:rPr>
-      </w:pPr>
-      <w:r>
-        <w:rPr>
-          <w:rFonts w:asciiTheme="minorHAnsi" w:eastAsiaTheme="minorHAnsi" w:hAnsiTheme="minorHAnsi" w:cstheme="minorHAnsi"/>
-          <w:color w:val="161413"/>
-        </w:rPr>
-        <w:t>o desenvolvedor escolha quaisquer bibliotecas de CSS eJavascript que desejar.</w:t>
-      </w:r>
-    </w:p>
-    <w:p>
-      <w:pPr>
-        <w:jc w:val="both"/>
-        <w:rPr>
-          <w:rFonts w:asciiTheme="minorHAnsi" w:hAnsiTheme="minorHAnsi" w:cstheme="minorHAnsi"/>
-          <w:b/>
-        </w:rPr>
-      </w:pPr>
-    </w:p>
-    <w:p>
-      <w:pPr>
-        <w:jc w:val="both"/>
-        <w:rPr>
-          <w:rFonts w:asciiTheme="minorHAnsi" w:hAnsiTheme="minorHAnsi" w:cstheme="minorHAnsi"/>
-          <w:b/>
-        </w:rPr>
-      </w:pPr>
-      <w:r>
-        <w:rPr>
-          <w:rFonts w:asciiTheme="minorHAnsi" w:hAnsiTheme="minorHAnsi" w:cstheme="minorHAnsi"/>
-          <w:b/>
-        </w:rPr>
-        <w:lastRenderedPageBreak/>
-        <w:t xml:space="preserve">- Tamanho da Comunidade </w:t>
-      </w:r>
-    </w:p>
-    <w:p>
-      <w:pPr>
+        <w:ind w:firstLine="708"/>
+        <w:rPr>
+          <w:rFonts w:asciiTheme="minorHAnsi" w:hAnsiTheme="minorHAnsi" w:cstheme="minorHAnsi"/>
+          <w:shd w:val="clear" w:color="auto" w:fill="FFFFFF"/>
+        </w:rPr>
+      </w:pPr>
+      <w:r>
+        <w:rPr>
+          <w:rFonts w:asciiTheme="minorHAnsi" w:hAnsiTheme="minorHAnsi" w:cstheme="minorHAnsi"/>
+          <w:shd w:val="clear" w:color="auto" w:fill="FFFFFF"/>
+        </w:rPr>
+        <w:t>O VRaptor se beneficia de todas funcionalidades e as boas práticas fornecidas pelo CDI do Java EE 7, pois todos os componentes, que são instancias de classes necessários para execução de tarefas, o ciclo de vida de seus componentes e a possibilidade de armazenar o estado de interação do usuário, são todos gerenciados através dele.</w:t>
+      </w:r>
+    </w:p>
+    <w:p>
+      <w:pPr>
+        <w:tabs>
+          <w:tab w:val="left" w:pos="916"/>
+          <w:tab w:val="left" w:pos="1832"/>
+          <w:tab w:val="left" w:pos="2748"/>
+          <w:tab w:val="left" w:pos="3664"/>
+          <w:tab w:val="left" w:pos="4580"/>
+          <w:tab w:val="left" w:pos="5496"/>
+          <w:tab w:val="left" w:pos="6412"/>
+          <w:tab w:val="left" w:pos="7328"/>
+          <w:tab w:val="left" w:pos="8244"/>
+          <w:tab w:val="left" w:pos="9160"/>
+          <w:tab w:val="left" w:pos="10076"/>
+          <w:tab w:val="left" w:pos="10992"/>
+          <w:tab w:val="left" w:pos="11908"/>
+          <w:tab w:val="left" w:pos="12824"/>
+          <w:tab w:val="left" w:pos="13740"/>
+          <w:tab w:val="left" w:pos="14656"/>
+        </w:tabs>
         <w:autoSpaceDE w:val="0"/>
         <w:autoSpaceDN w:val="0"/>
         <w:adjustRightInd w:val="0"/>
-        <w:rPr>
-          <w:rFonts w:asciiTheme="minorHAnsi" w:eastAsiaTheme="minorHAnsi" w:hAnsiTheme="minorHAnsi" w:cstheme="minorHAnsi"/>
-          <w:color w:val="161413"/>
-        </w:rPr>
-      </w:pPr>
-      <w:r>
-        <w:rPr>
-          <w:rFonts w:asciiTheme="minorHAnsi" w:eastAsiaTheme="minorHAnsi" w:hAnsiTheme="minorHAnsi" w:cstheme="minorHAnsi"/>
-          <w:color w:val="161413"/>
-        </w:rPr>
-        <w:t>A comunidade de desenvolvedores é algo primordial para</w:t>
-      </w:r>
-      <w:r>
-        <w:rPr>
-          <w:rFonts w:asciiTheme="minorHAnsi" w:eastAsiaTheme="minorHAnsi" w:hAnsiTheme="minorHAnsi" w:cstheme="minorHAnsi"/>
-          <w:color w:val="161413"/>
-        </w:rPr>
-        <w:t xml:space="preserve"> </w:t>
-      </w:r>
-      <w:r>
-        <w:rPr>
-          <w:rFonts w:asciiTheme="minorHAnsi" w:eastAsiaTheme="minorHAnsi" w:hAnsiTheme="minorHAnsi" w:cstheme="minorHAnsi"/>
-          <w:color w:val="161413"/>
-        </w:rPr>
-        <w:t>manter a evolução e a qualidade de qualquer tecnologia ou</w:t>
-      </w:r>
-      <w:r>
-        <w:rPr>
-          <w:rFonts w:asciiTheme="minorHAnsi" w:eastAsiaTheme="minorHAnsi" w:hAnsiTheme="minorHAnsi" w:cstheme="minorHAnsi"/>
-          <w:color w:val="161413"/>
-        </w:rPr>
-        <w:t xml:space="preserve"> </w:t>
-      </w:r>
-      <w:r>
-        <w:rPr>
-          <w:rFonts w:asciiTheme="minorHAnsi" w:eastAsiaTheme="minorHAnsi" w:hAnsiTheme="minorHAnsi" w:cstheme="minorHAnsi"/>
-          <w:color w:val="161413"/>
-        </w:rPr>
-        <w:t>framework. O feedback dos desenvolvedores permite que o</w:t>
-      </w:r>
-    </w:p>
-    <w:p>
-      <w:pPr>
+        <w:ind w:firstLine="708"/>
+        <w:rPr>
+          <w:rFonts w:asciiTheme="minorHAnsi" w:hAnsiTheme="minorHAnsi" w:cstheme="minorHAnsi"/>
+          <w:shd w:val="clear" w:color="auto" w:fill="FFFFFF"/>
+        </w:rPr>
+      </w:pPr>
+      <w:r>
+        <w:rPr>
+          <w:rFonts w:asciiTheme="minorHAnsi" w:hAnsiTheme="minorHAnsi" w:cstheme="minorHAnsi"/>
+          <w:shd w:val="clear" w:color="auto" w:fill="FFFFFF"/>
+        </w:rPr>
+        <w:t xml:space="preserve"> Isso torna o framework mais desacoplado e extensível, além da integração com recursos nativos do servidor de aplicação com as demais especificações contidas na plataforma.</w:t>
+      </w:r>
+    </w:p>
+    <w:p>
+      <w:pPr>
+        <w:tabs>
+          <w:tab w:val="left" w:pos="916"/>
+          <w:tab w:val="left" w:pos="1832"/>
+          <w:tab w:val="left" w:pos="2748"/>
+          <w:tab w:val="left" w:pos="3664"/>
+          <w:tab w:val="left" w:pos="4580"/>
+          <w:tab w:val="left" w:pos="5496"/>
+          <w:tab w:val="left" w:pos="6412"/>
+          <w:tab w:val="left" w:pos="7328"/>
+          <w:tab w:val="left" w:pos="8244"/>
+          <w:tab w:val="left" w:pos="9160"/>
+          <w:tab w:val="left" w:pos="10076"/>
+          <w:tab w:val="left" w:pos="10992"/>
+          <w:tab w:val="left" w:pos="11908"/>
+          <w:tab w:val="left" w:pos="12824"/>
+          <w:tab w:val="left" w:pos="13740"/>
+          <w:tab w:val="left" w:pos="14656"/>
+        </w:tabs>
         <w:autoSpaceDE w:val="0"/>
         <w:autoSpaceDN w:val="0"/>
         <w:adjustRightInd w:val="0"/>
-        <w:rPr>
-          <w:rFonts w:asciiTheme="minorHAnsi" w:eastAsiaTheme="minorHAnsi" w:hAnsiTheme="minorHAnsi" w:cstheme="minorHAnsi"/>
-          <w:color w:val="161413"/>
-        </w:rPr>
-      </w:pPr>
-      <w:r>
-        <w:rPr>
-          <w:rFonts w:asciiTheme="minorHAnsi" w:eastAsiaTheme="minorHAnsi" w:hAnsiTheme="minorHAnsi" w:cstheme="minorHAnsi"/>
-          <w:color w:val="161413"/>
-        </w:rPr>
-        <w:t>framework possa evoluir alinhado às expectativas de quem ou</w:t>
-      </w:r>
-      <w:r>
-        <w:rPr>
-          <w:rFonts w:asciiTheme="minorHAnsi" w:eastAsiaTheme="minorHAnsi" w:hAnsiTheme="minorHAnsi" w:cstheme="minorHAnsi"/>
-          <w:color w:val="161413"/>
-        </w:rPr>
-        <w:t xml:space="preserve"> </w:t>
-      </w:r>
-      <w:r>
-        <w:rPr>
-          <w:rFonts w:asciiTheme="minorHAnsi" w:eastAsiaTheme="minorHAnsi" w:hAnsiTheme="minorHAnsi" w:cstheme="minorHAnsi"/>
-          <w:color w:val="161413"/>
-        </w:rPr>
-        <w:t>tiliza, priorizando os itens mais importantes destacados na</w:t>
-      </w:r>
-      <w:r>
-        <w:rPr>
-          <w:rFonts w:asciiTheme="minorHAnsi" w:eastAsiaTheme="minorHAnsi" w:hAnsiTheme="minorHAnsi" w:cstheme="minorHAnsi"/>
-          <w:color w:val="161413"/>
-        </w:rPr>
-        <w:t xml:space="preserve"> </w:t>
-      </w:r>
-      <w:r>
-        <w:rPr>
-          <w:rFonts w:asciiTheme="minorHAnsi" w:eastAsiaTheme="minorHAnsi" w:hAnsiTheme="minorHAnsi" w:cstheme="minorHAnsi"/>
-          <w:color w:val="161413"/>
-        </w:rPr>
-        <w:t>comunidade.</w:t>
-      </w:r>
-    </w:p>
-    <w:p>
-      <w:pPr>
-        <w:jc w:val="both"/>
-        <w:rPr>
-          <w:rFonts w:asciiTheme="minorHAnsi" w:eastAsiaTheme="minorHAnsi" w:hAnsiTheme="minorHAnsi" w:cstheme="minorHAnsi"/>
-          <w:color w:val="161413"/>
-        </w:rPr>
-      </w:pPr>
-    </w:p>
-    <w:p>
-      <w:pPr>
+        <w:ind w:firstLine="708"/>
+        <w:rPr>
+          <w:rFonts w:asciiTheme="minorHAnsi" w:hAnsiTheme="minorHAnsi" w:cstheme="minorHAnsi"/>
+          <w:shd w:val="clear" w:color="auto" w:fill="FFFFFF"/>
+        </w:rPr>
+      </w:pPr>
+      <w:r>
+        <w:rPr>
+          <w:rFonts w:asciiTheme="minorHAnsi" w:hAnsiTheme="minorHAnsi" w:cstheme="minorHAnsi"/>
+          <w:shd w:val="clear" w:color="auto" w:fill="FFFFFF"/>
+        </w:rPr>
+        <w:t xml:space="preserve">Para implementação, é necessário declarar um construtor padrão para que o CDI possa gerenciar a classe, ao componente gerenciável fazer a anotação @Named e </w:t>
+      </w:r>
+      <w:r>
+        <w:rPr>
+          <w:rFonts w:asciiTheme="minorHAnsi" w:hAnsiTheme="minorHAnsi" w:cstheme="minorHAnsi"/>
+        </w:rPr>
+        <w:t>para identificar o ponto no qual será injetavel com a anotação @Inject.</w:t>
+      </w:r>
+    </w:p>
+    <w:p>
+      <w:pPr>
+        <w:tabs>
+          <w:tab w:val="left" w:pos="916"/>
+          <w:tab w:val="left" w:pos="1832"/>
+          <w:tab w:val="left" w:pos="2748"/>
+          <w:tab w:val="left" w:pos="3664"/>
+          <w:tab w:val="left" w:pos="4580"/>
+          <w:tab w:val="left" w:pos="5496"/>
+          <w:tab w:val="left" w:pos="6412"/>
+          <w:tab w:val="left" w:pos="7328"/>
+          <w:tab w:val="left" w:pos="8244"/>
+          <w:tab w:val="left" w:pos="9160"/>
+          <w:tab w:val="left" w:pos="10076"/>
+          <w:tab w:val="left" w:pos="10992"/>
+          <w:tab w:val="left" w:pos="11908"/>
+          <w:tab w:val="left" w:pos="12824"/>
+          <w:tab w:val="left" w:pos="13740"/>
+          <w:tab w:val="left" w:pos="14656"/>
+        </w:tabs>
         <w:autoSpaceDE w:val="0"/>
         <w:autoSpaceDN w:val="0"/>
         <w:adjustRightInd w:val="0"/>
-        <w:rPr>
-          <w:rFonts w:asciiTheme="minorHAnsi" w:eastAsiaTheme="minorHAnsi" w:hAnsiTheme="minorHAnsi" w:cstheme="minorHAnsi"/>
-          <w:color w:val="161413"/>
-        </w:rPr>
-      </w:pPr>
-      <w:r>
-        <w:rPr>
-          <w:rFonts w:asciiTheme="minorHAnsi" w:eastAsiaTheme="minorHAnsi" w:hAnsiTheme="minorHAnsi" w:cstheme="minorHAnsi"/>
-          <w:color w:val="161413"/>
-        </w:rPr>
-        <w:t>O VRaptor, por sua vez, é um projeto brasileiro e não</w:t>
-      </w:r>
-      <w:r>
-        <w:rPr>
-          <w:rFonts w:asciiTheme="minorHAnsi" w:eastAsiaTheme="minorHAnsi" w:hAnsiTheme="minorHAnsi" w:cstheme="minorHAnsi"/>
-          <w:color w:val="161413"/>
-        </w:rPr>
+        <w:ind w:firstLine="708"/>
+        <w:rPr>
+          <w:rFonts w:asciiTheme="minorHAnsi" w:hAnsiTheme="minorHAnsi" w:cstheme="minorHAnsi"/>
+          <w:shd w:val="clear" w:color="auto" w:fill="FFFFFF"/>
+        </w:rPr>
+      </w:pPr>
+    </w:p>
+    <w:p>
+      <w:pPr>
+        <w:pStyle w:val="NormalWeb"/>
+        <w:shd w:val="clear" w:color="auto" w:fill="FFFFFF"/>
+        <w:spacing w:before="0" w:beforeAutospacing="0" w:after="0" w:afterAutospacing="0" w:line="432" w:lineRule="atLeast"/>
+        <w:textAlignment w:val="baseline"/>
+        <w:rPr>
+          <w:rFonts w:ascii="Arial" w:hAnsi="Arial" w:cs="Arial"/>
+        </w:rPr>
+      </w:pPr>
+      <w:r>
+        <w:rPr>
+          <w:rFonts w:asciiTheme="minorHAnsi" w:hAnsiTheme="minorHAnsi" w:cstheme="minorHAnsi"/>
+        </w:rPr>
+        <w:tab/>
         <w:t xml:space="preserve"> </w:t>
       </w:r>
-      <w:r>
-        <w:rPr>
-          <w:rFonts w:asciiTheme="minorHAnsi" w:eastAsiaTheme="minorHAnsi" w:hAnsiTheme="minorHAnsi" w:cstheme="minorHAnsi"/>
-          <w:color w:val="161413"/>
-        </w:rPr>
-        <w:t>possui grande expressão no mercado exterior. Em uma</w:t>
-      </w:r>
-      <w:r>
-        <w:rPr>
-          <w:rFonts w:asciiTheme="minorHAnsi" w:eastAsiaTheme="minorHAnsi" w:hAnsiTheme="minorHAnsi" w:cstheme="minorHAnsi"/>
-          <w:color w:val="161413"/>
-        </w:rPr>
-        <w:t xml:space="preserve"> </w:t>
-      </w:r>
-      <w:r>
-        <w:rPr>
-          <w:rFonts w:asciiTheme="minorHAnsi" w:eastAsiaTheme="minorHAnsi" w:hAnsiTheme="minorHAnsi" w:cstheme="minorHAnsi"/>
-          <w:color w:val="161413"/>
-        </w:rPr>
-        <w:t>consulta no Stack Overflow, somente cerca de 1 00 ocorrências</w:t>
-      </w:r>
-      <w:r>
-        <w:rPr>
-          <w:rFonts w:asciiTheme="minorHAnsi" w:eastAsiaTheme="minorHAnsi" w:hAnsiTheme="minorHAnsi" w:cstheme="minorHAnsi"/>
-          <w:color w:val="161413"/>
-        </w:rPr>
-        <w:t xml:space="preserve"> </w:t>
-      </w:r>
-      <w:r>
-        <w:rPr>
-          <w:rFonts w:asciiTheme="minorHAnsi" w:eastAsiaTheme="minorHAnsi" w:hAnsiTheme="minorHAnsi" w:cstheme="minorHAnsi"/>
-          <w:color w:val="161413"/>
-        </w:rPr>
-        <w:t>de postagens que referenciam o VRaptor podem seren</w:t>
-      </w:r>
-      <w:r>
-        <w:rPr>
-          <w:rFonts w:asciiTheme="minorHAnsi" w:eastAsiaTheme="minorHAnsi" w:hAnsiTheme="minorHAnsi" w:cstheme="minorHAnsi"/>
-          <w:color w:val="161413"/>
-        </w:rPr>
-        <w:t xml:space="preserve"> </w:t>
-      </w:r>
-      <w:r>
-        <w:rPr>
-          <w:rFonts w:asciiTheme="minorHAnsi" w:eastAsiaTheme="minorHAnsi" w:hAnsiTheme="minorHAnsi" w:cstheme="minorHAnsi"/>
-          <w:color w:val="161413"/>
-        </w:rPr>
-        <w:t>contradas, enquanto na versão em português do fórum, 29questões. Já nos fóruns brasileiros GUJ, Javafree e DevMedia</w:t>
-      </w:r>
-    </w:p>
-    <w:p>
-      <w:pPr>
+    </w:p>
+    <w:p>
+      <w:pPr>
+        <w:pStyle w:val="NormalWeb"/>
+        <w:shd w:val="clear" w:color="auto" w:fill="FFFFFF"/>
+        <w:spacing w:before="0" w:beforeAutospacing="0" w:after="167" w:afterAutospacing="0"/>
+        <w:jc w:val="both"/>
+        <w:rPr>
+          <w:rFonts w:asciiTheme="minorHAnsi" w:hAnsiTheme="minorHAnsi" w:cstheme="minorHAnsi"/>
+        </w:rPr>
+      </w:pPr>
+      <w:r>
+        <w:rPr>
+          <w:rFonts w:asciiTheme="minorHAnsi" w:hAnsiTheme="minorHAnsi" w:cstheme="minorHAnsi"/>
+        </w:rPr>
+        <w:t xml:space="preserve">/** Inserir código VRaptor DI – D1 */ </w:t>
+      </w:r>
+    </w:p>
+    <w:p>
+      <w:pPr>
+        <w:tabs>
+          <w:tab w:val="left" w:pos="916"/>
+          <w:tab w:val="left" w:pos="1832"/>
+          <w:tab w:val="left" w:pos="2748"/>
+          <w:tab w:val="left" w:pos="3664"/>
+          <w:tab w:val="left" w:pos="4580"/>
+          <w:tab w:val="left" w:pos="5496"/>
+          <w:tab w:val="left" w:pos="6412"/>
+          <w:tab w:val="left" w:pos="7328"/>
+          <w:tab w:val="left" w:pos="8244"/>
+          <w:tab w:val="left" w:pos="9160"/>
+          <w:tab w:val="left" w:pos="10076"/>
+          <w:tab w:val="left" w:pos="10992"/>
+          <w:tab w:val="left" w:pos="11908"/>
+          <w:tab w:val="left" w:pos="12824"/>
+          <w:tab w:val="left" w:pos="13740"/>
+          <w:tab w:val="left" w:pos="14656"/>
+        </w:tabs>
         <w:autoSpaceDE w:val="0"/>
         <w:autoSpaceDN w:val="0"/>
         <w:adjustRightInd w:val="0"/>
         <w:rPr>
-          <w:rFonts w:asciiTheme="minorHAnsi" w:hAnsiTheme="minorHAnsi" w:cstheme="minorHAnsi"/>
-          <w:b/>
-        </w:rPr>
-      </w:pPr>
-      <w:r>
+          <w:rFonts w:asciiTheme="minorHAnsi" w:eastAsiaTheme="minorHAnsi" w:hAnsiTheme="minorHAnsi" w:cstheme="minorHAnsi"/>
+        </w:rPr>
+      </w:pPr>
+      <w:r>
+        <w:rPr>
+          <w:rFonts w:asciiTheme="minorHAnsi" w:eastAsiaTheme="minorHAnsi" w:hAnsiTheme="minorHAnsi" w:cstheme="minorHAnsi"/>
+        </w:rPr>
+        <w:tab/>
+        <w:t>Um exemplo do VRaptor gerenciando o ciclo de um componente através do escopo:</w:t>
+      </w:r>
+    </w:p>
+    <w:p>
+      <w:pPr>
+        <w:tabs>
+          <w:tab w:val="left" w:pos="916"/>
+          <w:tab w:val="left" w:pos="1832"/>
+          <w:tab w:val="left" w:pos="2748"/>
+          <w:tab w:val="left" w:pos="3664"/>
+          <w:tab w:val="left" w:pos="4580"/>
+          <w:tab w:val="left" w:pos="5496"/>
+          <w:tab w:val="left" w:pos="6412"/>
+          <w:tab w:val="left" w:pos="7328"/>
+          <w:tab w:val="left" w:pos="8244"/>
+          <w:tab w:val="left" w:pos="9160"/>
+          <w:tab w:val="left" w:pos="10076"/>
+          <w:tab w:val="left" w:pos="10992"/>
+          <w:tab w:val="left" w:pos="11908"/>
+          <w:tab w:val="left" w:pos="12824"/>
+          <w:tab w:val="left" w:pos="13740"/>
+          <w:tab w:val="left" w:pos="14656"/>
+        </w:tabs>
+        <w:autoSpaceDE w:val="0"/>
+        <w:autoSpaceDN w:val="0"/>
+        <w:adjustRightInd w:val="0"/>
+        <w:rPr>
+          <w:rFonts w:asciiTheme="minorHAnsi" w:eastAsiaTheme="minorHAnsi" w:hAnsiTheme="minorHAnsi" w:cstheme="minorHAnsi"/>
+        </w:rPr>
+      </w:pPr>
+    </w:p>
+    <w:p>
+      <w:pPr>
+        <w:pStyle w:val="NormalWeb"/>
+        <w:shd w:val="clear" w:color="auto" w:fill="FFFFFF"/>
+        <w:spacing w:before="0" w:beforeAutospacing="0" w:after="167" w:afterAutospacing="0"/>
+        <w:jc w:val="both"/>
+        <w:rPr>
+          <w:rFonts w:asciiTheme="minorHAnsi" w:hAnsiTheme="minorHAnsi" w:cstheme="minorHAnsi"/>
+        </w:rPr>
+      </w:pPr>
+      <w:r>
+        <w:rPr>
+          <w:rFonts w:asciiTheme="minorHAnsi" w:hAnsiTheme="minorHAnsi" w:cstheme="minorHAnsi"/>
+        </w:rPr>
+        <w:t xml:space="preserve">/** Inserir código VRaptor DI – D2 */ </w:t>
+      </w:r>
+    </w:p>
+    <w:p>
+      <w:pPr>
+        <w:tabs>
+          <w:tab w:val="left" w:pos="916"/>
+          <w:tab w:val="left" w:pos="1832"/>
+          <w:tab w:val="left" w:pos="2748"/>
+          <w:tab w:val="left" w:pos="3664"/>
+          <w:tab w:val="left" w:pos="4580"/>
+          <w:tab w:val="left" w:pos="5496"/>
+          <w:tab w:val="left" w:pos="6412"/>
+          <w:tab w:val="left" w:pos="7328"/>
+          <w:tab w:val="left" w:pos="8244"/>
+          <w:tab w:val="left" w:pos="9160"/>
+          <w:tab w:val="left" w:pos="10076"/>
+          <w:tab w:val="left" w:pos="10992"/>
+          <w:tab w:val="left" w:pos="11908"/>
+          <w:tab w:val="left" w:pos="12824"/>
+          <w:tab w:val="left" w:pos="13740"/>
+          <w:tab w:val="left" w:pos="14656"/>
+        </w:tabs>
+        <w:autoSpaceDE w:val="0"/>
+        <w:autoSpaceDN w:val="0"/>
+        <w:adjustRightInd w:val="0"/>
+        <w:rPr>
+          <w:rFonts w:asciiTheme="minorHAnsi" w:eastAsiaTheme="minorHAnsi" w:hAnsiTheme="minorHAnsi" w:cstheme="minorHAnsi"/>
+        </w:rPr>
+      </w:pPr>
+    </w:p>
+    <w:p>
+      <w:pPr>
+        <w:tabs>
+          <w:tab w:val="left" w:pos="916"/>
+          <w:tab w:val="left" w:pos="1832"/>
+          <w:tab w:val="left" w:pos="2748"/>
+          <w:tab w:val="left" w:pos="3664"/>
+          <w:tab w:val="left" w:pos="4580"/>
+          <w:tab w:val="left" w:pos="5496"/>
+          <w:tab w:val="left" w:pos="6412"/>
+          <w:tab w:val="left" w:pos="7328"/>
+          <w:tab w:val="left" w:pos="8244"/>
+          <w:tab w:val="left" w:pos="9160"/>
+          <w:tab w:val="left" w:pos="10076"/>
+          <w:tab w:val="left" w:pos="10992"/>
+          <w:tab w:val="left" w:pos="11908"/>
+          <w:tab w:val="left" w:pos="12824"/>
+          <w:tab w:val="left" w:pos="13740"/>
+          <w:tab w:val="left" w:pos="14656"/>
+        </w:tabs>
+        <w:autoSpaceDE w:val="0"/>
+        <w:autoSpaceDN w:val="0"/>
+        <w:adjustRightInd w:val="0"/>
+        <w:rPr>
+          <w:rFonts w:asciiTheme="minorHAnsi" w:hAnsiTheme="minorHAnsi" w:cstheme="minorHAnsi"/>
+          <w:b/>
+        </w:rPr>
+      </w:pPr>
+      <w:r>
+        <w:rPr>
+          <w:rFonts w:asciiTheme="minorHAnsi" w:eastAsiaTheme="minorHAnsi" w:hAnsiTheme="minorHAnsi" w:cstheme="minorHAnsi"/>
+        </w:rPr>
+        <w:tab/>
+      </w:r>
+    </w:p>
+    <w:p>
+      <w:pPr>
+        <w:tabs>
+          <w:tab w:val="left" w:pos="916"/>
+          <w:tab w:val="left" w:pos="1832"/>
+          <w:tab w:val="left" w:pos="2748"/>
+          <w:tab w:val="left" w:pos="3664"/>
+          <w:tab w:val="left" w:pos="4580"/>
+          <w:tab w:val="left" w:pos="5496"/>
+          <w:tab w:val="left" w:pos="6412"/>
+          <w:tab w:val="left" w:pos="7328"/>
+          <w:tab w:val="left" w:pos="8244"/>
+          <w:tab w:val="left" w:pos="9160"/>
+          <w:tab w:val="left" w:pos="10076"/>
+          <w:tab w:val="left" w:pos="10992"/>
+          <w:tab w:val="left" w:pos="11908"/>
+          <w:tab w:val="left" w:pos="12824"/>
+          <w:tab w:val="left" w:pos="13740"/>
+          <w:tab w:val="left" w:pos="14656"/>
+        </w:tabs>
+        <w:jc w:val="both"/>
+        <w:rPr>
+          <w:rFonts w:asciiTheme="minorHAnsi" w:hAnsiTheme="minorHAnsi" w:cstheme="minorHAnsi"/>
+          <w:b/>
+        </w:rPr>
+      </w:pPr>
+      <w:r>
+        <w:rPr>
+          <w:rFonts w:asciiTheme="minorHAnsi" w:hAnsiTheme="minorHAnsi" w:cstheme="minorHAnsi"/>
+          <w:b/>
+          <w:highlight w:val="cyan"/>
+        </w:rPr>
+        <w:t>VRaptor - Validadores</w:t>
+      </w:r>
+    </w:p>
+    <w:p>
+      <w:pPr>
+        <w:tabs>
+          <w:tab w:val="left" w:pos="916"/>
+          <w:tab w:val="left" w:pos="1832"/>
+          <w:tab w:val="left" w:pos="2748"/>
+          <w:tab w:val="left" w:pos="3664"/>
+          <w:tab w:val="left" w:pos="4580"/>
+          <w:tab w:val="left" w:pos="5496"/>
+          <w:tab w:val="left" w:pos="6412"/>
+          <w:tab w:val="left" w:pos="7328"/>
+          <w:tab w:val="left" w:pos="8244"/>
+          <w:tab w:val="left" w:pos="9160"/>
+          <w:tab w:val="left" w:pos="10076"/>
+          <w:tab w:val="left" w:pos="10992"/>
+          <w:tab w:val="left" w:pos="11908"/>
+          <w:tab w:val="left" w:pos="12824"/>
+          <w:tab w:val="left" w:pos="13740"/>
+          <w:tab w:val="left" w:pos="14656"/>
+        </w:tabs>
+        <w:autoSpaceDE w:val="0"/>
+        <w:autoSpaceDN w:val="0"/>
+        <w:adjustRightInd w:val="0"/>
+        <w:rPr>
+          <w:rFonts w:asciiTheme="minorHAnsi" w:eastAsiaTheme="minorHAnsi" w:hAnsiTheme="minorHAnsi" w:cstheme="minorHAnsi"/>
+        </w:rPr>
+      </w:pPr>
+    </w:p>
+    <w:p>
+      <w:pPr>
+        <w:tabs>
+          <w:tab w:val="left" w:pos="916"/>
+          <w:tab w:val="left" w:pos="1832"/>
+          <w:tab w:val="left" w:pos="2748"/>
+          <w:tab w:val="left" w:pos="3664"/>
+          <w:tab w:val="left" w:pos="4580"/>
+          <w:tab w:val="left" w:pos="5496"/>
+          <w:tab w:val="left" w:pos="6412"/>
+          <w:tab w:val="left" w:pos="7328"/>
+          <w:tab w:val="left" w:pos="8244"/>
+          <w:tab w:val="left" w:pos="9160"/>
+          <w:tab w:val="left" w:pos="10076"/>
+          <w:tab w:val="left" w:pos="10992"/>
+          <w:tab w:val="left" w:pos="11908"/>
+          <w:tab w:val="left" w:pos="12824"/>
+          <w:tab w:val="left" w:pos="13740"/>
+          <w:tab w:val="left" w:pos="14656"/>
+        </w:tabs>
+        <w:autoSpaceDE w:val="0"/>
+        <w:autoSpaceDN w:val="0"/>
+        <w:adjustRightInd w:val="0"/>
+        <w:jc w:val="both"/>
+        <w:rPr>
+          <w:rFonts w:asciiTheme="minorHAnsi" w:eastAsiaTheme="minorHAnsi" w:hAnsiTheme="minorHAnsi" w:cstheme="minorHAnsi"/>
+        </w:rPr>
+      </w:pPr>
+      <w:r>
+        <w:rPr>
+          <w:rFonts w:asciiTheme="minorHAnsi" w:eastAsiaTheme="minorHAnsi" w:hAnsiTheme="minorHAnsi" w:cstheme="minorHAnsi"/>
+        </w:rPr>
+        <w:tab/>
+        <w:t xml:space="preserve">VRaptor utiliza como principal método de validação a especificação do BeanValidation, fornecidos também pelo Java EE 7, através dele podemos validar todos os modelos baseado em anotações. </w:t>
+      </w:r>
+    </w:p>
+    <w:p>
+      <w:pPr>
+        <w:tabs>
+          <w:tab w:val="left" w:pos="916"/>
+          <w:tab w:val="left" w:pos="1832"/>
+          <w:tab w:val="left" w:pos="2748"/>
+          <w:tab w:val="left" w:pos="3664"/>
+          <w:tab w:val="left" w:pos="4580"/>
+          <w:tab w:val="left" w:pos="5496"/>
+          <w:tab w:val="left" w:pos="6412"/>
+          <w:tab w:val="left" w:pos="7328"/>
+          <w:tab w:val="left" w:pos="8244"/>
+          <w:tab w:val="left" w:pos="9160"/>
+          <w:tab w:val="left" w:pos="10076"/>
+          <w:tab w:val="left" w:pos="10992"/>
+          <w:tab w:val="left" w:pos="11908"/>
+          <w:tab w:val="left" w:pos="12824"/>
+          <w:tab w:val="left" w:pos="13740"/>
+          <w:tab w:val="left" w:pos="14656"/>
+        </w:tabs>
+        <w:autoSpaceDE w:val="0"/>
+        <w:autoSpaceDN w:val="0"/>
+        <w:adjustRightInd w:val="0"/>
+        <w:jc w:val="both"/>
+        <w:rPr>
+          <w:rFonts w:ascii="Helvetica" w:hAnsi="Helvetica" w:cs="Helvetica"/>
+          <w:sz w:val="27"/>
+          <w:szCs w:val="27"/>
+          <w:shd w:val="clear" w:color="auto" w:fill="FFFFFF"/>
+        </w:rPr>
+      </w:pPr>
+      <w:r>
+        <w:rPr>
+          <w:rFonts w:asciiTheme="minorHAnsi" w:eastAsiaTheme="minorHAnsi" w:hAnsiTheme="minorHAnsi" w:cstheme="minorHAnsi"/>
+        </w:rPr>
+        <w:t xml:space="preserve">Entretanto, pode ser utilizado os métodos de validação do próprio framework, através do método add() para retorno de uma mensagem simples ou internacionalizada, e o método addIf() para exibir a mensagem na condição do método ser verdadeiro ou ensure() para exibição d mensagem sob a condição falsa, todos métodos pertencentes da classe Validator do VRaptor. </w:t>
+      </w:r>
+    </w:p>
+    <w:p>
+      <w:pPr>
+        <w:tabs>
+          <w:tab w:val="left" w:pos="916"/>
+          <w:tab w:val="left" w:pos="1832"/>
+          <w:tab w:val="left" w:pos="2748"/>
+          <w:tab w:val="left" w:pos="3664"/>
+          <w:tab w:val="left" w:pos="4580"/>
+          <w:tab w:val="left" w:pos="5496"/>
+          <w:tab w:val="left" w:pos="6412"/>
+          <w:tab w:val="left" w:pos="7328"/>
+          <w:tab w:val="left" w:pos="8244"/>
+          <w:tab w:val="left" w:pos="9160"/>
+          <w:tab w:val="left" w:pos="10076"/>
+          <w:tab w:val="left" w:pos="10992"/>
+          <w:tab w:val="left" w:pos="11908"/>
+          <w:tab w:val="left" w:pos="12824"/>
+          <w:tab w:val="left" w:pos="13740"/>
+          <w:tab w:val="left" w:pos="14656"/>
+        </w:tabs>
+        <w:autoSpaceDE w:val="0"/>
+        <w:autoSpaceDN w:val="0"/>
+        <w:adjustRightInd w:val="0"/>
+        <w:jc w:val="both"/>
+        <w:rPr>
+          <w:rFonts w:asciiTheme="minorHAnsi" w:eastAsiaTheme="minorHAnsi" w:hAnsiTheme="minorHAnsi" w:cstheme="minorHAnsi"/>
+        </w:rPr>
+      </w:pPr>
+      <w:r>
+        <w:rPr>
+          <w:rFonts w:asciiTheme="minorHAnsi" w:eastAsiaTheme="minorHAnsi" w:hAnsiTheme="minorHAnsi" w:cstheme="minorHAnsi"/>
+        </w:rPr>
+        <w:tab/>
+        <w:t>Exemplo de validação com validator do VRaptor:</w:t>
+      </w:r>
+    </w:p>
+    <w:p>
+      <w:pPr>
+        <w:tabs>
+          <w:tab w:val="left" w:pos="916"/>
+          <w:tab w:val="left" w:pos="1832"/>
+          <w:tab w:val="left" w:pos="2748"/>
+          <w:tab w:val="left" w:pos="3664"/>
+          <w:tab w:val="left" w:pos="4580"/>
+          <w:tab w:val="left" w:pos="5496"/>
+          <w:tab w:val="left" w:pos="6412"/>
+          <w:tab w:val="left" w:pos="7328"/>
+          <w:tab w:val="left" w:pos="8244"/>
+          <w:tab w:val="left" w:pos="9160"/>
+          <w:tab w:val="left" w:pos="10076"/>
+          <w:tab w:val="left" w:pos="10992"/>
+          <w:tab w:val="left" w:pos="11908"/>
+          <w:tab w:val="left" w:pos="12824"/>
+          <w:tab w:val="left" w:pos="13740"/>
+          <w:tab w:val="left" w:pos="14656"/>
+        </w:tabs>
+        <w:autoSpaceDE w:val="0"/>
+        <w:autoSpaceDN w:val="0"/>
+        <w:adjustRightInd w:val="0"/>
+        <w:jc w:val="both"/>
+        <w:rPr>
+          <w:rFonts w:asciiTheme="minorHAnsi" w:eastAsiaTheme="minorHAnsi" w:hAnsiTheme="minorHAnsi" w:cstheme="minorHAnsi"/>
+        </w:rPr>
+      </w:pPr>
+      <w:r>
+        <w:rPr>
+          <w:rFonts w:asciiTheme="minorHAnsi" w:eastAsiaTheme="minorHAnsi" w:hAnsiTheme="minorHAnsi" w:cstheme="minorHAnsi"/>
+        </w:rPr>
+        <w:tab/>
+        <w:t>Exemplo da validação com BeanValidation com regra de redirecionamento no caso de uma restrição de validação.</w:t>
+      </w:r>
+    </w:p>
+    <w:p>
+      <w:pPr>
+        <w:tabs>
+          <w:tab w:val="left" w:pos="916"/>
+          <w:tab w:val="left" w:pos="1832"/>
+          <w:tab w:val="left" w:pos="2748"/>
+          <w:tab w:val="left" w:pos="3664"/>
+          <w:tab w:val="left" w:pos="4580"/>
+          <w:tab w:val="left" w:pos="5496"/>
+          <w:tab w:val="left" w:pos="6412"/>
+          <w:tab w:val="left" w:pos="7328"/>
+          <w:tab w:val="left" w:pos="8244"/>
+          <w:tab w:val="left" w:pos="9160"/>
+          <w:tab w:val="left" w:pos="10076"/>
+          <w:tab w:val="left" w:pos="10992"/>
+          <w:tab w:val="left" w:pos="11908"/>
+          <w:tab w:val="left" w:pos="12824"/>
+          <w:tab w:val="left" w:pos="13740"/>
+          <w:tab w:val="left" w:pos="14656"/>
+        </w:tabs>
+        <w:jc w:val="both"/>
+        <w:rPr>
+          <w:rFonts w:asciiTheme="minorHAnsi" w:eastAsiaTheme="minorHAnsi" w:hAnsiTheme="minorHAnsi" w:cstheme="minorHAnsi"/>
+        </w:rPr>
+      </w:pPr>
+    </w:p>
+    <w:p>
+      <w:pPr>
+        <w:pStyle w:val="NormalWeb"/>
+        <w:shd w:val="clear" w:color="auto" w:fill="FFFFFF"/>
+        <w:spacing w:before="0" w:beforeAutospacing="0" w:after="167" w:afterAutospacing="0"/>
+        <w:jc w:val="both"/>
+        <w:rPr>
+          <w:rFonts w:asciiTheme="minorHAnsi" w:hAnsiTheme="minorHAnsi" w:cstheme="minorHAnsi"/>
+        </w:rPr>
+      </w:pPr>
+      <w:r>
+        <w:rPr>
+          <w:rFonts w:asciiTheme="minorHAnsi" w:hAnsiTheme="minorHAnsi" w:cstheme="minorHAnsi"/>
+        </w:rPr>
+        <w:t xml:space="preserve">/** Inserir código VRaptor Validador – V1 */ </w:t>
+      </w:r>
+    </w:p>
+    <w:p>
+      <w:pPr>
+        <w:tabs>
+          <w:tab w:val="left" w:pos="916"/>
+          <w:tab w:val="left" w:pos="1832"/>
+          <w:tab w:val="left" w:pos="2748"/>
+          <w:tab w:val="left" w:pos="3664"/>
+          <w:tab w:val="left" w:pos="4580"/>
+          <w:tab w:val="left" w:pos="5496"/>
+          <w:tab w:val="left" w:pos="6412"/>
+          <w:tab w:val="left" w:pos="7328"/>
+          <w:tab w:val="left" w:pos="8244"/>
+          <w:tab w:val="left" w:pos="9160"/>
+          <w:tab w:val="left" w:pos="10076"/>
+          <w:tab w:val="left" w:pos="10992"/>
+          <w:tab w:val="left" w:pos="11908"/>
+          <w:tab w:val="left" w:pos="12824"/>
+          <w:tab w:val="left" w:pos="13740"/>
+          <w:tab w:val="left" w:pos="14656"/>
+        </w:tabs>
+        <w:jc w:val="both"/>
+        <w:rPr>
+          <w:rFonts w:asciiTheme="minorHAnsi" w:hAnsiTheme="minorHAnsi" w:cstheme="minorHAnsi"/>
+          <w:b/>
+        </w:rPr>
+      </w:pPr>
+    </w:p>
+    <w:p>
+      <w:pPr>
+        <w:tabs>
+          <w:tab w:val="left" w:pos="916"/>
+          <w:tab w:val="left" w:pos="1832"/>
+          <w:tab w:val="left" w:pos="2748"/>
+          <w:tab w:val="left" w:pos="3664"/>
+          <w:tab w:val="left" w:pos="4580"/>
+          <w:tab w:val="left" w:pos="5496"/>
+          <w:tab w:val="left" w:pos="6412"/>
+          <w:tab w:val="left" w:pos="7328"/>
+          <w:tab w:val="left" w:pos="8244"/>
+          <w:tab w:val="left" w:pos="9160"/>
+          <w:tab w:val="left" w:pos="10076"/>
+          <w:tab w:val="left" w:pos="10992"/>
+          <w:tab w:val="left" w:pos="11908"/>
+          <w:tab w:val="left" w:pos="12824"/>
+          <w:tab w:val="left" w:pos="13740"/>
+          <w:tab w:val="left" w:pos="14656"/>
+        </w:tabs>
+        <w:jc w:val="both"/>
+        <w:rPr>
+          <w:rFonts w:asciiTheme="minorHAnsi" w:hAnsiTheme="minorHAnsi" w:cstheme="minorHAnsi"/>
+          <w:b/>
+        </w:rPr>
+      </w:pPr>
+    </w:p>
+    <w:p>
+      <w:pPr>
+        <w:tabs>
+          <w:tab w:val="left" w:pos="916"/>
+          <w:tab w:val="left" w:pos="1832"/>
+          <w:tab w:val="left" w:pos="2748"/>
+          <w:tab w:val="left" w:pos="3664"/>
+          <w:tab w:val="left" w:pos="4580"/>
+          <w:tab w:val="left" w:pos="5496"/>
+          <w:tab w:val="left" w:pos="6412"/>
+          <w:tab w:val="left" w:pos="7328"/>
+          <w:tab w:val="left" w:pos="8244"/>
+          <w:tab w:val="left" w:pos="9160"/>
+          <w:tab w:val="left" w:pos="10076"/>
+          <w:tab w:val="left" w:pos="10992"/>
+          <w:tab w:val="left" w:pos="11908"/>
+          <w:tab w:val="left" w:pos="12824"/>
+          <w:tab w:val="left" w:pos="13740"/>
+          <w:tab w:val="left" w:pos="14656"/>
+        </w:tabs>
+        <w:jc w:val="both"/>
+        <w:rPr>
+          <w:rFonts w:asciiTheme="minorHAnsi" w:hAnsiTheme="minorHAnsi" w:cstheme="minorHAnsi"/>
+          <w:b/>
+        </w:rPr>
+      </w:pPr>
+    </w:p>
+    <w:p>
+      <w:pPr>
+        <w:tabs>
+          <w:tab w:val="left" w:pos="916"/>
+          <w:tab w:val="left" w:pos="1832"/>
+          <w:tab w:val="left" w:pos="2748"/>
+          <w:tab w:val="left" w:pos="3664"/>
+          <w:tab w:val="left" w:pos="4580"/>
+          <w:tab w:val="left" w:pos="5496"/>
+          <w:tab w:val="left" w:pos="6412"/>
+          <w:tab w:val="left" w:pos="7328"/>
+          <w:tab w:val="left" w:pos="8244"/>
+          <w:tab w:val="left" w:pos="9160"/>
+          <w:tab w:val="left" w:pos="10076"/>
+          <w:tab w:val="left" w:pos="10992"/>
+          <w:tab w:val="left" w:pos="11908"/>
+          <w:tab w:val="left" w:pos="12824"/>
+          <w:tab w:val="left" w:pos="13740"/>
+          <w:tab w:val="left" w:pos="14656"/>
+        </w:tabs>
+        <w:jc w:val="both"/>
+        <w:rPr>
+          <w:rFonts w:asciiTheme="minorHAnsi" w:hAnsiTheme="minorHAnsi" w:cstheme="minorHAnsi"/>
+          <w:b/>
+        </w:rPr>
+      </w:pPr>
+      <w:r>
+        <w:rPr>
+          <w:rFonts w:asciiTheme="minorHAnsi" w:hAnsiTheme="minorHAnsi" w:cstheme="minorHAnsi"/>
+          <w:b/>
+          <w:highlight w:val="cyan"/>
+        </w:rPr>
+        <w:t>VRaptor: Plugins</w:t>
+      </w:r>
+    </w:p>
+    <w:p>
+      <w:pPr>
+        <w:tabs>
+          <w:tab w:val="left" w:pos="916"/>
+          <w:tab w:val="left" w:pos="1832"/>
+          <w:tab w:val="left" w:pos="2748"/>
+          <w:tab w:val="left" w:pos="3664"/>
+          <w:tab w:val="left" w:pos="4580"/>
+          <w:tab w:val="left" w:pos="5496"/>
+          <w:tab w:val="left" w:pos="6412"/>
+          <w:tab w:val="left" w:pos="7328"/>
+          <w:tab w:val="left" w:pos="8244"/>
+          <w:tab w:val="left" w:pos="9160"/>
+          <w:tab w:val="left" w:pos="10076"/>
+          <w:tab w:val="left" w:pos="10992"/>
+          <w:tab w:val="left" w:pos="11908"/>
+          <w:tab w:val="left" w:pos="12824"/>
+          <w:tab w:val="left" w:pos="13740"/>
+          <w:tab w:val="left" w:pos="14656"/>
+        </w:tabs>
+        <w:autoSpaceDE w:val="0"/>
+        <w:autoSpaceDN w:val="0"/>
+        <w:adjustRightInd w:val="0"/>
+        <w:rPr>
+          <w:rFonts w:asciiTheme="minorHAnsi" w:eastAsiaTheme="minorHAnsi" w:hAnsiTheme="minorHAnsi" w:cstheme="minorHAnsi"/>
+        </w:rPr>
+      </w:pPr>
+    </w:p>
+    <w:p>
+      <w:pPr>
+        <w:tabs>
+          <w:tab w:val="left" w:pos="916"/>
+          <w:tab w:val="left" w:pos="1832"/>
+          <w:tab w:val="left" w:pos="2748"/>
+          <w:tab w:val="left" w:pos="3664"/>
+          <w:tab w:val="left" w:pos="4580"/>
+          <w:tab w:val="left" w:pos="5496"/>
+          <w:tab w:val="left" w:pos="6412"/>
+          <w:tab w:val="left" w:pos="7328"/>
+          <w:tab w:val="left" w:pos="8244"/>
+          <w:tab w:val="left" w:pos="9160"/>
+          <w:tab w:val="left" w:pos="10076"/>
+          <w:tab w:val="left" w:pos="10992"/>
+          <w:tab w:val="left" w:pos="11908"/>
+          <w:tab w:val="left" w:pos="12824"/>
+          <w:tab w:val="left" w:pos="13740"/>
+          <w:tab w:val="left" w:pos="14656"/>
+        </w:tabs>
+        <w:autoSpaceDE w:val="0"/>
+        <w:autoSpaceDN w:val="0"/>
+        <w:adjustRightInd w:val="0"/>
+        <w:jc w:val="both"/>
+        <w:rPr>
+          <w:rFonts w:asciiTheme="minorHAnsi" w:eastAsiaTheme="minorHAnsi" w:hAnsiTheme="minorHAnsi" w:cstheme="minorHAnsi"/>
+        </w:rPr>
+      </w:pPr>
+      <w:r>
+        <w:rPr>
+          <w:rFonts w:asciiTheme="minorHAnsi" w:eastAsiaTheme="minorHAnsi" w:hAnsiTheme="minorHAnsi" w:cstheme="minorHAnsi"/>
+        </w:rPr>
+        <w:tab/>
+        <w:t xml:space="preserve">O VRaptor posssui diversos plugins disponibilizados em seu site oficial, no qual muitos foram criados pela Caelum ou pela própria comunidade, pois muitos desses plugins </w:t>
+      </w:r>
+      <w:r>
+        <w:rPr>
+          <w:rFonts w:asciiTheme="minorHAnsi" w:eastAsiaTheme="minorHAnsi" w:hAnsiTheme="minorHAnsi" w:cstheme="minorHAnsi"/>
+        </w:rPr>
+        <w:lastRenderedPageBreak/>
+        <w:t xml:space="preserve">foram criados através de terceiros, por desenvolvedores que possui um nível mais avançado e reconhecimento na comunidade, pois o framework tem essa facilidade de criar componentes reusáveis e de fácil aplicação, com intuito de sempre tentar resolver um problema em comum. </w:t>
+      </w:r>
+    </w:p>
+    <w:p>
+      <w:pPr>
+        <w:tabs>
+          <w:tab w:val="left" w:pos="916"/>
+          <w:tab w:val="left" w:pos="1832"/>
+          <w:tab w:val="left" w:pos="2748"/>
+          <w:tab w:val="left" w:pos="3664"/>
+          <w:tab w:val="left" w:pos="4580"/>
+          <w:tab w:val="left" w:pos="5496"/>
+          <w:tab w:val="left" w:pos="6412"/>
+          <w:tab w:val="left" w:pos="7328"/>
+          <w:tab w:val="left" w:pos="8244"/>
+          <w:tab w:val="left" w:pos="9160"/>
+          <w:tab w:val="left" w:pos="10076"/>
+          <w:tab w:val="left" w:pos="10992"/>
+          <w:tab w:val="left" w:pos="11908"/>
+          <w:tab w:val="left" w:pos="12824"/>
+          <w:tab w:val="left" w:pos="13740"/>
+          <w:tab w:val="left" w:pos="14656"/>
+        </w:tabs>
+        <w:autoSpaceDE w:val="0"/>
+        <w:autoSpaceDN w:val="0"/>
+        <w:adjustRightInd w:val="0"/>
+        <w:jc w:val="both"/>
+        <w:rPr>
+          <w:rFonts w:asciiTheme="minorHAnsi" w:eastAsiaTheme="minorHAnsi" w:hAnsiTheme="minorHAnsi" w:cstheme="minorHAnsi"/>
+        </w:rPr>
+      </w:pPr>
+      <w:r>
+        <w:rPr>
+          <w:rFonts w:asciiTheme="minorHAnsi" w:eastAsiaTheme="minorHAnsi" w:hAnsiTheme="minorHAnsi" w:cstheme="minorHAnsi"/>
+        </w:rPr>
+        <w:tab/>
+        <w:t>Para utilizar esses plugins, é necessário apenas adicionar o arquivo jar no seu projeto, pois enquanto o plugin possuir o arquivo bean.xml, o CDI vai fazer o gerenciamento e a disponibilização das classes a serem injetadas.</w:t>
+      </w:r>
+    </w:p>
+    <w:p>
+      <w:pPr>
+        <w:rPr>
+          <w:rFonts w:asciiTheme="minorHAnsi" w:hAnsiTheme="minorHAnsi" w:cstheme="minorHAnsi"/>
+        </w:rPr>
+      </w:pPr>
+    </w:p>
+    <w:p>
+      <w:pPr>
+        <w:jc w:val="both"/>
+        <w:rPr>
+          <w:rFonts w:asciiTheme="minorHAnsi" w:hAnsiTheme="minorHAnsi" w:cstheme="minorHAnsi"/>
+          <w:b/>
+        </w:rPr>
+      </w:pPr>
+      <w:r>
+        <w:rPr>
+          <w:rFonts w:asciiTheme="minorHAnsi" w:hAnsiTheme="minorHAnsi" w:cstheme="minorHAnsi"/>
+        </w:rPr>
+        <w:t>Segue alguns plugins que já possuem uma versão compatível com versão do framework:</w:t>
+      </w:r>
+      <w:r>
+        <w:rPr>
+          <w:rFonts w:asciiTheme="minorHAnsi" w:hAnsiTheme="minorHAnsi" w:cstheme="minorHAnsi"/>
+        </w:rPr>
+        <w:br/>
+      </w:r>
+      <w:hyperlink r:id="rId16" w:tgtFrame="_blank" w:history="1">
+        <w:r>
+          <w:rPr>
+            <w:rStyle w:val="Hyperlink"/>
+            <w:rFonts w:asciiTheme="minorHAnsi" w:eastAsiaTheme="majorEastAsia" w:hAnsiTheme="minorHAnsi" w:cstheme="minorHAnsi"/>
+            <w:color w:val="auto"/>
+            <w:u w:val="none"/>
+            <w:bdr w:val="none" w:sz="0" w:space="0" w:color="auto" w:frame="1"/>
+          </w:rPr>
+          <w:t>vraptor-time-converters</w:t>
+        </w:r>
+      </w:hyperlink>
+      <w:r>
+        <w:rPr>
+          <w:rFonts w:asciiTheme="minorHAnsi" w:hAnsiTheme="minorHAnsi" w:cstheme="minorHAnsi"/>
+        </w:rPr>
+        <w:t xml:space="preserve"> – para converter com data e hora </w:t>
+      </w:r>
+      <w:r>
+        <w:rPr>
+          <w:rFonts w:asciiTheme="minorHAnsi" w:hAnsiTheme="minorHAnsi" w:cstheme="minorHAnsi"/>
+        </w:rPr>
+        <w:br/>
+      </w:r>
+      <w:hyperlink r:id="rId17" w:tgtFrame="_blank" w:history="1">
+        <w:r>
+          <w:rPr>
+            <w:rStyle w:val="Hyperlink"/>
+            <w:rFonts w:asciiTheme="minorHAnsi" w:eastAsiaTheme="majorEastAsia" w:hAnsiTheme="minorHAnsi" w:cstheme="minorHAnsi"/>
+            <w:color w:val="auto"/>
+            <w:u w:val="none"/>
+            <w:bdr w:val="none" w:sz="0" w:space="0" w:color="auto" w:frame="1"/>
+          </w:rPr>
+          <w:t>vraptor-simplemail</w:t>
+        </w:r>
+      </w:hyperlink>
+      <w:r>
+        <w:rPr>
+          <w:rFonts w:asciiTheme="minorHAnsi" w:hAnsiTheme="minorHAnsi" w:cstheme="minorHAnsi"/>
+        </w:rPr>
+        <w:t> –plugin para facilitar o envio de emails</w:t>
+      </w:r>
+      <w:r>
+        <w:rPr>
+          <w:rFonts w:asciiTheme="minorHAnsi" w:hAnsiTheme="minorHAnsi" w:cstheme="minorHAnsi"/>
+        </w:rPr>
+        <w:br/>
+      </w:r>
+      <w:hyperlink r:id="rId18" w:tgtFrame="_blank" w:history="1">
+        <w:r>
+          <w:rPr>
+            <w:rStyle w:val="Hyperlink"/>
+            <w:rFonts w:asciiTheme="minorHAnsi" w:eastAsiaTheme="majorEastAsia" w:hAnsiTheme="minorHAnsi" w:cstheme="minorHAnsi"/>
+            <w:color w:val="auto"/>
+            <w:u w:val="none"/>
+            <w:bdr w:val="none" w:sz="0" w:space="0" w:color="auto" w:frame="1"/>
+          </w:rPr>
+          <w:t>vraptor-quartzjob</w:t>
+        </w:r>
+      </w:hyperlink>
+      <w:r>
+        <w:rPr>
+          <w:rFonts w:asciiTheme="minorHAnsi" w:hAnsiTheme="minorHAnsi" w:cstheme="minorHAnsi"/>
+        </w:rPr>
+        <w:t> – realizar agendamento de tarefas</w:t>
+      </w:r>
+      <w:r>
+        <w:rPr>
+          <w:rFonts w:asciiTheme="minorHAnsi" w:hAnsiTheme="minorHAnsi" w:cstheme="minorHAnsi"/>
+        </w:rPr>
+        <w:br/>
+      </w:r>
+      <w:hyperlink r:id="rId19" w:tgtFrame="_blank" w:history="1">
+        <w:r>
+          <w:rPr>
+            <w:rStyle w:val="Hyperlink"/>
+            <w:rFonts w:asciiTheme="minorHAnsi" w:eastAsiaTheme="majorEastAsia" w:hAnsiTheme="minorHAnsi" w:cstheme="minorHAnsi"/>
+            <w:color w:val="auto"/>
+            <w:u w:val="none"/>
+            <w:bdr w:val="none" w:sz="0" w:space="0" w:color="auto" w:frame="1"/>
+          </w:rPr>
+          <w:t>vraptor-jpa</w:t>
+        </w:r>
+      </w:hyperlink>
+      <w:r>
+        <w:rPr>
+          <w:rFonts w:asciiTheme="minorHAnsi" w:hAnsiTheme="minorHAnsi" w:cstheme="minorHAnsi"/>
+        </w:rPr>
+        <w:t> e vraptor-hibernate – produtores e controle de transação</w:t>
+      </w:r>
+    </w:p>
+    <w:p>
+      <w:pPr>
+        <w:jc w:val="both"/>
+        <w:rPr>
+          <w:rFonts w:asciiTheme="minorHAnsi" w:hAnsiTheme="minorHAnsi" w:cstheme="minorHAnsi"/>
+          <w:b/>
+        </w:rPr>
+      </w:pPr>
+    </w:p>
+    <w:p>
+      <w:pPr>
+        <w:jc w:val="both"/>
+        <w:rPr>
+          <w:rFonts w:asciiTheme="minorHAnsi" w:hAnsiTheme="minorHAnsi" w:cstheme="minorHAnsi"/>
+          <w:b/>
+          <w:u w:val="single"/>
+        </w:rPr>
+      </w:pPr>
+      <w:r>
+        <w:rPr>
+          <w:rFonts w:asciiTheme="minorHAnsi" w:hAnsiTheme="minorHAnsi" w:cstheme="minorHAnsi"/>
+          <w:b/>
+          <w:u w:val="single"/>
+        </w:rPr>
+        <w:t>Spring MVC vs.</w:t>
+      </w:r>
+      <w:r>
+        <w:rPr>
+          <w:rFonts w:asciiTheme="minorHAnsi" w:hAnsiTheme="minorHAnsi" w:cstheme="minorHAnsi"/>
+          <w:b/>
+          <w:u w:val="single"/>
+        </w:rPr>
+        <w:t xml:space="preserve"> VRaptor</w:t>
+      </w:r>
+    </w:p>
+    <w:p>
+      <w:pPr>
+        <w:jc w:val="both"/>
+        <w:rPr>
+          <w:rFonts w:asciiTheme="minorHAnsi" w:hAnsiTheme="minorHAnsi" w:cstheme="minorHAnsi"/>
+          <w:b/>
+        </w:rPr>
+      </w:pPr>
+    </w:p>
+    <w:p>
+      <w:pPr>
+        <w:jc w:val="both"/>
+        <w:rPr>
+          <w:rFonts w:asciiTheme="minorHAnsi" w:hAnsiTheme="minorHAnsi" w:cstheme="minorHAnsi"/>
+          <w:b/>
+        </w:rPr>
+      </w:pPr>
+      <w:r>
+        <w:rPr>
+          <w:rFonts w:asciiTheme="minorHAnsi" w:hAnsiTheme="minorHAnsi" w:cstheme="minorHAnsi"/>
+          <w:b/>
+        </w:rPr>
+        <w:t>- Curva de Aprendizagem</w:t>
+      </w:r>
+    </w:p>
+    <w:p>
+      <w:pPr>
+        <w:autoSpaceDE w:val="0"/>
+        <w:autoSpaceDN w:val="0"/>
+        <w:adjustRightInd w:val="0"/>
         <w:rPr>
           <w:rFonts w:asciiTheme="minorHAnsi" w:eastAsiaTheme="minorHAnsi" w:hAnsiTheme="minorHAnsi" w:cstheme="minorHAnsi"/>
           <w:color w:val="161413"/>
         </w:rPr>
+      </w:pPr>
+      <w:r>
+        <w:rPr>
+          <w:rFonts w:asciiTheme="minorHAnsi" w:eastAsiaTheme="minorHAnsi" w:hAnsiTheme="minorHAnsi" w:cstheme="minorHAnsi"/>
+          <w:color w:val="161413"/>
+        </w:rPr>
+        <w:t>Cada vez mais, aplicações devem ser desenvolvidas eentregues rapidamente em produção, agregando valor aosseus usuários. Para tanto, é fundamental que a tecnologia ou</w:t>
+      </w:r>
+    </w:p>
+    <w:p>
+      <w:pPr>
+        <w:autoSpaceDE w:val="0"/>
+        <w:autoSpaceDN w:val="0"/>
+        <w:adjustRightInd w:val="0"/>
+        <w:rPr>
+          <w:rFonts w:asciiTheme="minorHAnsi" w:eastAsiaTheme="minorHAnsi" w:hAnsiTheme="minorHAnsi" w:cstheme="minorHAnsi"/>
+          <w:color w:val="161413"/>
+        </w:rPr>
+      </w:pPr>
+      <w:r>
+        <w:rPr>
+          <w:rFonts w:asciiTheme="minorHAnsi" w:eastAsiaTheme="minorHAnsi" w:hAnsiTheme="minorHAnsi" w:cstheme="minorHAnsi"/>
+          <w:color w:val="161413"/>
+        </w:rPr>
+        <w:t>framework escolhido ofereça uma baixa curva deaprendizagem, garantindo que os desenvolvedores nãopercam muito tempo entendendo o funcionamento interno do</w:t>
+      </w:r>
+    </w:p>
+    <w:p>
+      <w:pPr>
+        <w:autoSpaceDE w:val="0"/>
+        <w:autoSpaceDN w:val="0"/>
+        <w:adjustRightInd w:val="0"/>
+        <w:rPr>
+          <w:rFonts w:asciiTheme="minorHAnsi" w:eastAsiaTheme="minorHAnsi" w:hAnsiTheme="minorHAnsi" w:cstheme="minorHAnsi"/>
+          <w:color w:val="161413"/>
+        </w:rPr>
+      </w:pPr>
+      <w:r>
+        <w:rPr>
+          <w:rFonts w:asciiTheme="minorHAnsi" w:eastAsiaTheme="minorHAnsi" w:hAnsiTheme="minorHAnsi" w:cstheme="minorHAnsi"/>
+          <w:color w:val="161413"/>
+        </w:rPr>
+        <w:t>framework e foquem no desenvolvimento das funcionalidadesde negócio da aplicação.</w:t>
+      </w:r>
+    </w:p>
+    <w:p>
+      <w:pPr>
+        <w:autoSpaceDE w:val="0"/>
+        <w:autoSpaceDN w:val="0"/>
+        <w:adjustRightInd w:val="0"/>
+        <w:rPr>
+          <w:rFonts w:asciiTheme="minorHAnsi" w:eastAsiaTheme="minorHAnsi" w:hAnsiTheme="minorHAnsi" w:cstheme="minorHAnsi"/>
+          <w:color w:val="161413"/>
+        </w:rPr>
+      </w:pPr>
+      <w:r>
+        <w:rPr>
+          <w:rFonts w:asciiTheme="minorHAnsi" w:eastAsiaTheme="minorHAnsi" w:hAnsiTheme="minorHAnsi" w:cstheme="minorHAnsi"/>
+          <w:color w:val="161413"/>
+        </w:rPr>
+        <w:t>O paradigma de desenvolvimento Web envolve diversospadrões e tecnologias, como HTTP, HTML, CSS, Javascript,JSON, XML e etc, além de exigir do desenvolvedor noçõesem redes, infraestrutura e ambientes de concorrência. Grandeparte dos desenvolvedores de software, principalmentecorporativos, ainda estão acostumados com o paradigmaDesktop e, portanto, possuem dificuldade em lidar com todosesses termos e tecnologias do mundo Web.</w:t>
+      </w:r>
+    </w:p>
+    <w:p>
+      <w:pPr>
+        <w:autoSpaceDE w:val="0"/>
+        <w:autoSpaceDN w:val="0"/>
+        <w:adjustRightInd w:val="0"/>
+        <w:rPr>
+          <w:rFonts w:asciiTheme="minorHAnsi" w:eastAsiaTheme="minorHAnsi" w:hAnsiTheme="minorHAnsi" w:cstheme="minorHAnsi"/>
+          <w:color w:val="161413"/>
+        </w:rPr>
+      </w:pPr>
+    </w:p>
+    <w:p>
+      <w:pPr>
+        <w:autoSpaceDE w:val="0"/>
+        <w:autoSpaceDN w:val="0"/>
+        <w:adjustRightInd w:val="0"/>
+        <w:rPr>
+          <w:rFonts w:asciiTheme="minorHAnsi" w:eastAsiaTheme="minorHAnsi" w:hAnsiTheme="minorHAnsi" w:cstheme="minorHAnsi"/>
+          <w:color w:val="161413"/>
+        </w:rPr>
+      </w:pPr>
+      <w:r>
+        <w:rPr>
+          <w:rFonts w:asciiTheme="minorHAnsi" w:eastAsiaTheme="minorHAnsi" w:hAnsiTheme="minorHAnsi" w:cstheme="minorHAnsi"/>
+          <w:color w:val="161413"/>
+        </w:rPr>
+        <w:t>A grande maioria dos frameworks MVC paraWeb são baseados em ações, assim como o VRaptor, epossuem uma estrutura mais simples e mais próxima dospadrões e tecnologias presentes na Web. Portanto, para essesdesenvolvedores a adaptação ao VRaptor torna-se maisconfortável, diminuindo a curva de aprendizagem. Aocontrário do JSF, o VRaptor não disponibiliza um conjunto decomponentes gráficos para construir páginas HTML, exigindo</w:t>
+      </w:r>
+    </w:p>
+    <w:p>
+      <w:pPr>
+        <w:autoSpaceDE w:val="0"/>
+        <w:autoSpaceDN w:val="0"/>
+        <w:adjustRightInd w:val="0"/>
+        <w:rPr>
+          <w:rFonts w:asciiTheme="minorHAnsi" w:eastAsiaTheme="minorHAnsi" w:hAnsiTheme="minorHAnsi" w:cstheme="minorHAnsi"/>
+          <w:color w:val="161413"/>
+        </w:rPr>
+      </w:pPr>
+      <w:r>
+        <w:rPr>
+          <w:rFonts w:asciiTheme="minorHAnsi" w:eastAsiaTheme="minorHAnsi" w:hAnsiTheme="minorHAnsi" w:cstheme="minorHAnsi"/>
+          <w:color w:val="161413"/>
+        </w:rPr>
+        <w:t>que o desenvolvedor domine as tecnologias de front-end.Entretanto, vale ressaltar que o framework oferece maiorflexibilidade para o desenvolvimento da view, permitindo que</w:t>
+      </w:r>
+    </w:p>
+    <w:p>
+      <w:pPr>
+        <w:autoSpaceDE w:val="0"/>
+        <w:autoSpaceDN w:val="0"/>
+        <w:adjustRightInd w:val="0"/>
+        <w:rPr>
+          <w:rFonts w:asciiTheme="minorHAnsi" w:hAnsiTheme="minorHAnsi" w:cstheme="minorHAnsi"/>
+          <w:b/>
+        </w:rPr>
+      </w:pPr>
+      <w:r>
+        <w:rPr>
+          <w:rFonts w:asciiTheme="minorHAnsi" w:eastAsiaTheme="minorHAnsi" w:hAnsiTheme="minorHAnsi" w:cstheme="minorHAnsi"/>
+          <w:color w:val="161413"/>
+        </w:rPr>
+        <w:t>o desenvolvedor escolha quaisquer bibliotecas de CSS eJavascript que desejar.</w:t>
+      </w:r>
+    </w:p>
+    <w:p>
+      <w:pPr>
+        <w:jc w:val="both"/>
+        <w:rPr>
+          <w:rFonts w:asciiTheme="minorHAnsi" w:hAnsiTheme="minorHAnsi" w:cstheme="minorHAnsi"/>
+          <w:b/>
+        </w:rPr>
+      </w:pPr>
+    </w:p>
+    <w:p>
+      <w:pPr>
+        <w:jc w:val="both"/>
+        <w:rPr>
+          <w:rFonts w:asciiTheme="minorHAnsi" w:hAnsiTheme="minorHAnsi" w:cstheme="minorHAnsi"/>
+          <w:b/>
+        </w:rPr>
+      </w:pPr>
+      <w:r>
+        <w:rPr>
+          <w:rFonts w:asciiTheme="minorHAnsi" w:hAnsiTheme="minorHAnsi" w:cstheme="minorHAnsi"/>
+          <w:b/>
+        </w:rPr>
+        <w:t xml:space="preserve">- Tamanho da Comunidade </w:t>
+      </w:r>
+    </w:p>
+    <w:p>
+      <w:pPr>
+        <w:autoSpaceDE w:val="0"/>
+        <w:autoSpaceDN w:val="0"/>
+        <w:adjustRightInd w:val="0"/>
+        <w:rPr>
+          <w:rFonts w:asciiTheme="minorHAnsi" w:eastAsiaTheme="minorHAnsi" w:hAnsiTheme="minorHAnsi" w:cstheme="minorHAnsi"/>
+          <w:color w:val="161413"/>
+        </w:rPr>
+      </w:pPr>
+      <w:r>
+        <w:rPr>
+          <w:rFonts w:asciiTheme="minorHAnsi" w:eastAsiaTheme="minorHAnsi" w:hAnsiTheme="minorHAnsi" w:cstheme="minorHAnsi"/>
+          <w:color w:val="161413"/>
+        </w:rPr>
+        <w:t>A comunidade de desenvolvedores é algo primordial para</w:t>
+      </w:r>
+      <w:r>
+        <w:rPr>
+          <w:rFonts w:asciiTheme="minorHAnsi" w:eastAsiaTheme="minorHAnsi" w:hAnsiTheme="minorHAnsi" w:cstheme="minorHAnsi"/>
+          <w:color w:val="161413"/>
+        </w:rPr>
+        <w:t xml:space="preserve"> </w:t>
+      </w:r>
+      <w:r>
+        <w:rPr>
+          <w:rFonts w:asciiTheme="minorHAnsi" w:eastAsiaTheme="minorHAnsi" w:hAnsiTheme="minorHAnsi" w:cstheme="minorHAnsi"/>
+          <w:color w:val="161413"/>
+        </w:rPr>
+        <w:t>manter a evolução e a qualidade de qualquer tecnologia ou</w:t>
+      </w:r>
+      <w:r>
+        <w:rPr>
+          <w:rFonts w:asciiTheme="minorHAnsi" w:eastAsiaTheme="minorHAnsi" w:hAnsiTheme="minorHAnsi" w:cstheme="minorHAnsi"/>
+          <w:color w:val="161413"/>
+        </w:rPr>
+        <w:t xml:space="preserve"> </w:t>
+      </w:r>
+      <w:r>
+        <w:rPr>
+          <w:rFonts w:asciiTheme="minorHAnsi" w:eastAsiaTheme="minorHAnsi" w:hAnsiTheme="minorHAnsi" w:cstheme="minorHAnsi"/>
+          <w:color w:val="161413"/>
+        </w:rPr>
+        <w:t>framework. O feedback dos desenvolvedores permite que o</w:t>
+      </w:r>
+    </w:p>
+    <w:p>
+      <w:pPr>
+        <w:autoSpaceDE w:val="0"/>
+        <w:autoSpaceDN w:val="0"/>
+        <w:adjustRightInd w:val="0"/>
+        <w:rPr>
+          <w:rFonts w:asciiTheme="minorHAnsi" w:eastAsiaTheme="minorHAnsi" w:hAnsiTheme="minorHAnsi" w:cstheme="minorHAnsi"/>
+          <w:color w:val="161413"/>
+        </w:rPr>
+      </w:pPr>
+      <w:r>
+        <w:rPr>
+          <w:rFonts w:asciiTheme="minorHAnsi" w:eastAsiaTheme="minorHAnsi" w:hAnsiTheme="minorHAnsi" w:cstheme="minorHAnsi"/>
+          <w:color w:val="161413"/>
+        </w:rPr>
+        <w:t>framework possa evoluir alinhado às expectativas de quem ou</w:t>
+      </w:r>
+      <w:r>
+        <w:rPr>
+          <w:rFonts w:asciiTheme="minorHAnsi" w:eastAsiaTheme="minorHAnsi" w:hAnsiTheme="minorHAnsi" w:cstheme="minorHAnsi"/>
+          <w:color w:val="161413"/>
+        </w:rPr>
+        <w:t xml:space="preserve"> </w:t>
+      </w:r>
+      <w:r>
+        <w:rPr>
+          <w:rFonts w:asciiTheme="minorHAnsi" w:eastAsiaTheme="minorHAnsi" w:hAnsiTheme="minorHAnsi" w:cstheme="minorHAnsi"/>
+          <w:color w:val="161413"/>
+        </w:rPr>
+        <w:t>tiliza, priorizando os itens mais importantes destacados na</w:t>
+      </w:r>
+      <w:r>
+        <w:rPr>
+          <w:rFonts w:asciiTheme="minorHAnsi" w:eastAsiaTheme="minorHAnsi" w:hAnsiTheme="minorHAnsi" w:cstheme="minorHAnsi"/>
+          <w:color w:val="161413"/>
+        </w:rPr>
+        <w:t xml:space="preserve"> </w:t>
+      </w:r>
+      <w:r>
+        <w:rPr>
+          <w:rFonts w:asciiTheme="minorHAnsi" w:eastAsiaTheme="minorHAnsi" w:hAnsiTheme="minorHAnsi" w:cstheme="minorHAnsi"/>
+          <w:color w:val="161413"/>
+        </w:rPr>
+        <w:t>comunidade.</w:t>
+      </w:r>
+    </w:p>
+    <w:p>
+      <w:pPr>
+        <w:jc w:val="both"/>
+        <w:rPr>
+          <w:rFonts w:asciiTheme="minorHAnsi" w:eastAsiaTheme="minorHAnsi" w:hAnsiTheme="minorHAnsi" w:cstheme="minorHAnsi"/>
+          <w:color w:val="161413"/>
+        </w:rPr>
+      </w:pPr>
+    </w:p>
+    <w:p>
+      <w:pPr>
+        <w:autoSpaceDE w:val="0"/>
+        <w:autoSpaceDN w:val="0"/>
+        <w:adjustRightInd w:val="0"/>
+        <w:rPr>
+          <w:rFonts w:asciiTheme="minorHAnsi" w:eastAsiaTheme="minorHAnsi" w:hAnsiTheme="minorHAnsi" w:cstheme="minorHAnsi"/>
+          <w:color w:val="161413"/>
+        </w:rPr>
+      </w:pPr>
+      <w:r>
+        <w:rPr>
+          <w:rFonts w:asciiTheme="minorHAnsi" w:eastAsiaTheme="minorHAnsi" w:hAnsiTheme="minorHAnsi" w:cstheme="minorHAnsi"/>
+          <w:color w:val="161413"/>
+        </w:rPr>
+        <w:t>O VRaptor, por sua vez, é um projeto brasileiro e não</w:t>
+      </w:r>
+      <w:r>
+        <w:rPr>
+          <w:rFonts w:asciiTheme="minorHAnsi" w:eastAsiaTheme="minorHAnsi" w:hAnsiTheme="minorHAnsi" w:cstheme="minorHAnsi"/>
+          <w:color w:val="161413"/>
+        </w:rPr>
+        <w:t xml:space="preserve"> </w:t>
+      </w:r>
+      <w:r>
+        <w:rPr>
+          <w:rFonts w:asciiTheme="minorHAnsi" w:eastAsiaTheme="minorHAnsi" w:hAnsiTheme="minorHAnsi" w:cstheme="minorHAnsi"/>
+          <w:color w:val="161413"/>
+        </w:rPr>
+        <w:t>possui grande expressão no mercado exterior. Em uma</w:t>
+      </w:r>
+      <w:r>
+        <w:rPr>
+          <w:rFonts w:asciiTheme="minorHAnsi" w:eastAsiaTheme="minorHAnsi" w:hAnsiTheme="minorHAnsi" w:cstheme="minorHAnsi"/>
+          <w:color w:val="161413"/>
+        </w:rPr>
+        <w:t xml:space="preserve"> </w:t>
+      </w:r>
+      <w:r>
+        <w:rPr>
+          <w:rFonts w:asciiTheme="minorHAnsi" w:eastAsiaTheme="minorHAnsi" w:hAnsiTheme="minorHAnsi" w:cstheme="minorHAnsi"/>
+          <w:color w:val="161413"/>
+        </w:rPr>
+        <w:t>consulta no Stack Overflow, somente cerca de 1 00 ocorrências</w:t>
+      </w:r>
+      <w:r>
+        <w:rPr>
+          <w:rFonts w:asciiTheme="minorHAnsi" w:eastAsiaTheme="minorHAnsi" w:hAnsiTheme="minorHAnsi" w:cstheme="minorHAnsi"/>
+          <w:color w:val="161413"/>
+        </w:rPr>
+        <w:t xml:space="preserve"> </w:t>
+      </w:r>
+      <w:r>
+        <w:rPr>
+          <w:rFonts w:asciiTheme="minorHAnsi" w:eastAsiaTheme="minorHAnsi" w:hAnsiTheme="minorHAnsi" w:cstheme="minorHAnsi"/>
+          <w:color w:val="161413"/>
+        </w:rPr>
+        <w:t>de postagens que referenciam o VRaptor podem seren</w:t>
+      </w:r>
+      <w:r>
+        <w:rPr>
+          <w:rFonts w:asciiTheme="minorHAnsi" w:eastAsiaTheme="minorHAnsi" w:hAnsiTheme="minorHAnsi" w:cstheme="minorHAnsi"/>
+          <w:color w:val="161413"/>
+        </w:rPr>
+        <w:t xml:space="preserve"> </w:t>
+      </w:r>
+      <w:r>
+        <w:rPr>
+          <w:rFonts w:asciiTheme="minorHAnsi" w:eastAsiaTheme="minorHAnsi" w:hAnsiTheme="minorHAnsi" w:cstheme="minorHAnsi"/>
+          <w:color w:val="161413"/>
+        </w:rPr>
+        <w:t>contradas, enquanto na versão em português do fórum, 29questões. Já nos fóruns brasileiros GUJ, Javafree e DevMedia</w:t>
+      </w:r>
+    </w:p>
+    <w:p>
+      <w:pPr>
+        <w:autoSpaceDE w:val="0"/>
+        <w:autoSpaceDN w:val="0"/>
+        <w:adjustRightInd w:val="0"/>
+        <w:rPr>
+          <w:rFonts w:asciiTheme="minorHAnsi" w:hAnsiTheme="minorHAnsi" w:cstheme="minorHAnsi"/>
+          <w:b/>
+        </w:rPr>
+      </w:pPr>
+      <w:r>
+        <w:rPr>
+          <w:rFonts w:asciiTheme="minorHAnsi" w:eastAsiaTheme="minorHAnsi" w:hAnsiTheme="minorHAnsi" w:cstheme="minorHAnsi"/>
+          <w:color w:val="161413"/>
+        </w:rPr>
         <w:t>podem ser encontrados por volta de 1 8.000, 900 e 1 3ocorrências, respectivamente.</w:t>
       </w:r>
     </w:p>
@@ -7985,6 +10380,7 @@
           <w:rFonts w:asciiTheme="minorHAnsi" w:hAnsiTheme="minorHAnsi" w:cstheme="minorHAnsi"/>
           <w:b/>
         </w:rPr>
+        <w:lastRenderedPageBreak/>
         <w:t>- Aceitação do Mercado</w:t>
       </w:r>
     </w:p>
@@ -8671,7 +11067,6 @@
           <w:rFonts w:asciiTheme="minorHAnsi" w:hAnsiTheme="minorHAnsi" w:cstheme="minorHAnsi"/>
           <w:b/>
         </w:rPr>
-        <w:lastRenderedPageBreak/>
         <w:t>Considerações Finais</w:t>
       </w:r>
     </w:p>
@@ -9530,7 +11925,6 @@
           <w:sz w:val="22"/>
           <w:szCs w:val="22"/>
         </w:rPr>
-        <w:lastRenderedPageBreak/>
         <w:t>Controladores adaptáveis ​​- se o seu aplicativo não exigir um formulário HTML, você</w:t>
       </w:r>
     </w:p>
@@ -9750,6 +12144,7 @@
           <w:sz w:val="22"/>
           <w:szCs w:val="22"/>
         </w:rPr>
+        <w:lastRenderedPageBreak/>
         <w:t>para a tag &lt;spring: bind&gt;.</w:t>
       </w:r>
     </w:p>
@@ -10213,10 +12608,9 @@
           <w:rFonts w:ascii="Arial" w:hAnsi="Arial" w:cs="Arial"/>
           <w:color w:val="1C1C1C"/>
         </w:rPr>
-        <w:lastRenderedPageBreak/>
         <w:t>Todo mundo que utiliza algum </w:t>
       </w:r>
-      <w:hyperlink r:id="rId15" w:history="1">
+      <w:hyperlink r:id="rId20" w:history="1">
         <w:r>
           <w:rPr>
             <w:rStyle w:val="Hyperlink"/>
@@ -10233,7 +12627,7 @@
         </w:rPr>
         <w:t> moderno já se deparou em algum momento com o conceito de </w:t>
       </w:r>
-      <w:hyperlink r:id="rId16" w:history="1">
+      <w:hyperlink r:id="rId21" w:history="1">
         <w:r>
           <w:rPr>
             <w:rStyle w:val="Hyperlink"/>
@@ -10250,7 +12644,7 @@
         </w:rPr>
         <w:t> (IoC). Com esse conceito, a classe não mais se preocupa em como conseguir suas dependências, mas sim em apenas trabalhar com elas. O principal jeito de conseguir isso é através da </w:t>
       </w:r>
-      <w:hyperlink r:id="rId17" w:history="1">
+      <w:hyperlink r:id="rId22" w:history="1">
         <w:r>
           <w:rPr>
             <w:rStyle w:val="Hyperlink"/>
@@ -10267,7 +12661,7 @@
         </w:rPr>
         <w:t> (DI). Essa técnica, presente em diversos frameworks MVC, ajuda muito no desacoplamento e nos </w:t>
       </w:r>
-      <w:hyperlink r:id="rId18" w:history="1">
+      <w:hyperlink r:id="rId23" w:history="1">
         <w:r>
           <w:rPr>
             <w:rStyle w:val="Hyperlink"/>
@@ -10303,7 +12697,7 @@
         </w:rPr>
         <w:t>Dois dos frameworks onde encontramos isso são o </w:t>
       </w:r>
-      <w:hyperlink r:id="rId19" w:history="1">
+      <w:hyperlink r:id="rId24" w:history="1">
         <w:r>
           <w:rPr>
             <w:rStyle w:val="Hyperlink"/>
@@ -10320,7 +12714,7 @@
         </w:rPr>
         <w:t> e o </w:t>
       </w:r>
-      <w:hyperlink r:id="rId20" w:history="1">
+      <w:hyperlink r:id="rId25" w:history="1">
         <w:r>
           <w:rPr>
             <w:rStyle w:val="Hyperlink"/>
@@ -10358,7 +12752,15 @@
           <w:rFonts w:ascii="Arial" w:hAnsi="Arial" w:cs="Arial"/>
           <w:color w:val="1C1C1C"/>
         </w:rPr>
-        <w:t> em cada um desses Frameworks. Esse </w:t>
+        <w:t xml:space="preserve"> em cada um desses Frameworks. </w:t>
+      </w:r>
+      <w:r>
+        <w:rPr>
+          <w:rFonts w:ascii="Arial" w:hAnsi="Arial" w:cs="Arial"/>
+          <w:color w:val="1C1C1C"/>
+        </w:rPr>
+        <w:lastRenderedPageBreak/>
+        <w:t>Esse </w:t>
       </w:r>
       <w:r>
         <w:rPr>
@@ -10778,7 +13180,7 @@
         </w:rPr>
         <w:t xml:space="preserve"> Disponível em </w:t>
       </w:r>
-      <w:hyperlink r:id="rId21" w:history="1">
+      <w:hyperlink r:id="rId26" w:history="1">
         <w:r>
           <w:rPr>
             <w:rStyle w:val="Hyperlink"/>
@@ -10816,7 +13218,6 @@
         <w:rPr>
           <w:rFonts w:asciiTheme="minorHAnsi" w:eastAsiaTheme="minorHAnsi" w:hAnsiTheme="minorHAnsi" w:cstheme="minorHAnsi"/>
         </w:rPr>
-        <w:lastRenderedPageBreak/>
         <w:t xml:space="preserve">CAELUM, Vraptor 4. </w:t>
       </w:r>
       <w:r>
@@ -10832,7 +13233,7 @@
         </w:rPr>
         <w:t xml:space="preserve">. Disponível em </w:t>
       </w:r>
-      <w:hyperlink r:id="rId22" w:history="1">
+      <w:hyperlink r:id="rId27" w:history="1">
         <w:r>
           <w:rPr>
             <w:rStyle w:val="Hyperlink"/>
@@ -10927,7 +13328,7 @@
         </w:rPr>
         <w:t>CHRISTOPHER</w:t>
       </w:r>
-      <w:hyperlink r:id="rId23" w:history="1">
+      <w:hyperlink r:id="rId28" w:history="1">
         <w:r>
           <w:rPr>
             <w:rStyle w:val="Hyperlink"/>
@@ -10970,7 +13371,7 @@
         </w:rPr>
         <w:t xml:space="preserve"> Disponível em </w:t>
       </w:r>
-      <w:hyperlink r:id="rId24" w:history="1">
+      <w:hyperlink r:id="rId29" w:history="1">
         <w:r>
           <w:rPr>
             <w:rStyle w:val="Hyperlink"/>
@@ -11067,6 +13468,7 @@
         <w:rPr>
           <w:rFonts w:asciiTheme="minorHAnsi" w:eastAsiaTheme="minorHAnsi" w:hAnsiTheme="minorHAnsi" w:cstheme="minorHAnsi"/>
         </w:rPr>
+        <w:lastRenderedPageBreak/>
         <w:t xml:space="preserve">FRANZINI, Fernando, </w:t>
       </w:r>
       <w:r>
@@ -11090,7 +13492,7 @@
         </w:rPr>
         <w:t>. Publicado em 11 de Dez. 2013. Disponível em</w:t>
       </w:r>
-      <w:hyperlink r:id="rId25" w:history="1">
+      <w:hyperlink r:id="rId30" w:history="1">
         <w:r>
           <w:rPr>
             <w:rStyle w:val="Hyperlink"/>
@@ -11266,7 +13668,7 @@
         </w:rPr>
         <w:t xml:space="preserve">Publicado em 19 de Nov. 2007. Disponível em </w:t>
       </w:r>
-      <w:hyperlink r:id="rId26" w:history="1">
+      <w:hyperlink r:id="rId31" w:history="1">
         <w:r>
           <w:rPr>
             <w:rStyle w:val="Hyperlink"/>
@@ -11334,7 +13736,7 @@
         </w:rPr>
         <w:t xml:space="preserve"> Disponível em </w:t>
       </w:r>
-      <w:hyperlink r:id="rId27" w:history="1">
+      <w:hyperlink r:id="rId32" w:history="1">
         <w:r>
           <w:rPr>
             <w:rStyle w:val="Hyperlink"/>
@@ -11387,7 +13789,7 @@
         </w:rPr>
         <w:t xml:space="preserve">. Disponível em  </w:t>
       </w:r>
-      <w:hyperlink r:id="rId28" w:history="1">
+      <w:hyperlink r:id="rId33" w:history="1">
         <w:r>
           <w:rPr>
             <w:rStyle w:val="Hyperlink"/>
@@ -11567,7 +13969,7 @@
         </w:rPr>
         <w:t xml:space="preserve">. Disponível em </w:t>
       </w:r>
-      <w:hyperlink r:id="rId29" w:history="1">
+      <w:hyperlink r:id="rId34" w:history="1">
         <w:r>
           <w:rPr>
             <w:rStyle w:val="Hyperlink"/>
@@ -11647,7 +14049,7 @@
         </w:rPr>
         <w:t xml:space="preserve">. Disponível em </w:t>
       </w:r>
-      <w:hyperlink r:id="rId30" w:history="1">
+      <w:hyperlink r:id="rId35" w:history="1">
         <w:r>
           <w:rPr>
             <w:rStyle w:val="Hyperlink"/>
@@ -11695,7 +14097,6 @@
         <w:rPr>
           <w:rFonts w:asciiTheme="minorHAnsi" w:eastAsiaTheme="minorHAnsi" w:hAnsiTheme="minorHAnsi" w:cstheme="minorHAnsi"/>
         </w:rPr>
-        <w:lastRenderedPageBreak/>
         <w:t xml:space="preserve">VRAPTOR. </w:t>
       </w:r>
       <w:r>
@@ -11725,7 +14126,7 @@
         </w:rPr>
         <w:t xml:space="preserve">. Disponível em </w:t>
       </w:r>
-      <w:hyperlink r:id="rId31" w:history="1">
+      <w:hyperlink r:id="rId36" w:history="1">
         <w:r>
           <w:rPr>
             <w:rStyle w:val="Hyperlink"/>
@@ -11801,7 +14202,7 @@
       </w:pPr>
     </w:p>
     <w:sectPr>
-      <w:headerReference w:type="default" r:id="rId32"/>
+      <w:headerReference w:type="default" r:id="rId37"/>
       <w:pgSz w:w="11906" w:h="16838"/>
       <w:pgMar w:top="1134" w:right="1418" w:bottom="1134" w:left="1418" w:header="708" w:footer="708" w:gutter="0"/>
       <w:cols w:space="708"/>
@@ -11879,7 +14280,7 @@
           <w:rPr>
             <w:noProof/>
           </w:rPr>
-          <w:t>12</w:t>
+          <w:t>14</w:t>
         </w:r>
         <w:r>
           <w:rPr>
@@ -11901,6 +14302,946 @@
 <file path=word/numbering.xml><?xml version="1.0" encoding="utf-8"?>
 <w:numbering xmlns:ve="http://schemas.openxmlformats.org/markup-compatibility/2006" xmlns:o="urn:schemas-microsoft-com:office:office" xmlns:r="http://schemas.openxmlformats.org/officeDocument/2006/relationships" xmlns:m="http://schemas.openxmlformats.org/officeDocument/2006/math" xmlns:v="urn:schemas-microsoft-com:vml" xmlns:wp="http://schemas.openxmlformats.org/drawingml/2006/wordprocessingDrawing" xmlns:w10="urn:schemas-microsoft-com:office:word" xmlns:w="http://schemas.openxmlformats.org/wordprocessingml/2006/main" xmlns:wne="http://schemas.microsoft.com/office/word/2006/wordml">
   <w:abstractNum w:abstractNumId="0">
+    <w:nsid w:val="004222DD"/>
+    <w:multiLevelType w:val="hybridMultilevel"/>
+    <w:tmpl w:val="136EE39C"/>
+    <w:lvl w:ilvl="0" w:tplc="B6E4C312">
+      <w:start w:val="5"/>
+      <w:numFmt w:val="decimal"/>
+      <w:lvlText w:val="%1"/>
+      <w:lvlJc w:val="left"/>
+      <w:pPr>
+        <w:ind w:left="720" w:hanging="360"/>
+      </w:pPr>
+      <w:rPr>
+        <w:rFonts w:hint="default"/>
+      </w:rPr>
+    </w:lvl>
+    <w:lvl w:ilvl="1" w:tplc="04160019" w:tentative="1">
+      <w:start w:val="1"/>
+      <w:numFmt w:val="lowerLetter"/>
+      <w:lvlText w:val="%2."/>
+      <w:lvlJc w:val="left"/>
+      <w:pPr>
+        <w:ind w:left="1440" w:hanging="360"/>
+      </w:pPr>
+    </w:lvl>
+    <w:lvl w:ilvl="2" w:tplc="0416001B" w:tentative="1">
+      <w:start w:val="1"/>
+      <w:numFmt w:val="lowerRoman"/>
+      <w:lvlText w:val="%3."/>
+      <w:lvlJc w:val="right"/>
+      <w:pPr>
+        <w:ind w:left="2160" w:hanging="180"/>
+      </w:pPr>
+    </w:lvl>
+    <w:lvl w:ilvl="3" w:tplc="0416000F" w:tentative="1">
+      <w:start w:val="1"/>
+      <w:numFmt w:val="decimal"/>
+      <w:lvlText w:val="%4."/>
+      <w:lvlJc w:val="left"/>
+      <w:pPr>
+        <w:ind w:left="2880" w:hanging="360"/>
+      </w:pPr>
+    </w:lvl>
+    <w:lvl w:ilvl="4" w:tplc="04160019" w:tentative="1">
+      <w:start w:val="1"/>
+      <w:numFmt w:val="lowerLetter"/>
+      <w:lvlText w:val="%5."/>
+      <w:lvlJc w:val="left"/>
+      <w:pPr>
+        <w:ind w:left="3600" w:hanging="360"/>
+      </w:pPr>
+    </w:lvl>
+    <w:lvl w:ilvl="5" w:tplc="0416001B" w:tentative="1">
+      <w:start w:val="1"/>
+      <w:numFmt w:val="lowerRoman"/>
+      <w:lvlText w:val="%6."/>
+      <w:lvlJc w:val="right"/>
+      <w:pPr>
+        <w:ind w:left="4320" w:hanging="180"/>
+      </w:pPr>
+    </w:lvl>
+    <w:lvl w:ilvl="6" w:tplc="0416000F" w:tentative="1">
+      <w:start w:val="1"/>
+      <w:numFmt w:val="decimal"/>
+      <w:lvlText w:val="%7."/>
+      <w:lvlJc w:val="left"/>
+      <w:pPr>
+        <w:ind w:left="5040" w:hanging="360"/>
+      </w:pPr>
+    </w:lvl>
+    <w:lvl w:ilvl="7" w:tplc="04160019" w:tentative="1">
+      <w:start w:val="1"/>
+      <w:numFmt w:val="lowerLetter"/>
+      <w:lvlText w:val="%8."/>
+      <w:lvlJc w:val="left"/>
+      <w:pPr>
+        <w:ind w:left="5760" w:hanging="360"/>
+      </w:pPr>
+    </w:lvl>
+    <w:lvl w:ilvl="8" w:tplc="0416001B" w:tentative="1">
+      <w:start w:val="1"/>
+      <w:numFmt w:val="lowerRoman"/>
+      <w:lvlText w:val="%9."/>
+      <w:lvlJc w:val="right"/>
+      <w:pPr>
+        <w:ind w:left="6480" w:hanging="180"/>
+      </w:pPr>
+    </w:lvl>
+  </w:abstractNum>
+  <w:abstractNum w:abstractNumId="1">
+    <w:nsid w:val="01467E60"/>
+    <w:multiLevelType w:val="hybridMultilevel"/>
+    <w:tmpl w:val="05CEEAC6"/>
+    <w:lvl w:ilvl="0" w:tplc="04160001">
+      <w:start w:val="1"/>
+      <w:numFmt w:val="bullet"/>
+      <w:lvlText w:val=""/>
+      <w:lvlJc w:val="left"/>
+      <w:pPr>
+        <w:ind w:left="360" w:hanging="360"/>
+      </w:pPr>
+      <w:rPr>
+        <w:rFonts w:ascii="Symbol" w:hAnsi="Symbol" w:hint="default"/>
+      </w:rPr>
+    </w:lvl>
+    <w:lvl w:ilvl="1" w:tplc="04160003" w:tentative="1">
+      <w:start w:val="1"/>
+      <w:numFmt w:val="bullet"/>
+      <w:lvlText w:val="o"/>
+      <w:lvlJc w:val="left"/>
+      <w:pPr>
+        <w:ind w:left="1080" w:hanging="360"/>
+      </w:pPr>
+      <w:rPr>
+        <w:rFonts w:ascii="Courier New" w:hAnsi="Courier New" w:cs="Courier New" w:hint="default"/>
+      </w:rPr>
+    </w:lvl>
+    <w:lvl w:ilvl="2" w:tplc="04160005" w:tentative="1">
+      <w:start w:val="1"/>
+      <w:numFmt w:val="bullet"/>
+      <w:lvlText w:val=""/>
+      <w:lvlJc w:val="left"/>
+      <w:pPr>
+        <w:ind w:left="1800" w:hanging="360"/>
+      </w:pPr>
+      <w:rPr>
+        <w:rFonts w:ascii="Wingdings" w:hAnsi="Wingdings" w:hint="default"/>
+      </w:rPr>
+    </w:lvl>
+    <w:lvl w:ilvl="3" w:tplc="04160001" w:tentative="1">
+      <w:start w:val="1"/>
+      <w:numFmt w:val="bullet"/>
+      <w:lvlText w:val=""/>
+      <w:lvlJc w:val="left"/>
+      <w:pPr>
+        <w:ind w:left="2520" w:hanging="360"/>
+      </w:pPr>
+      <w:rPr>
+        <w:rFonts w:ascii="Symbol" w:hAnsi="Symbol" w:hint="default"/>
+      </w:rPr>
+    </w:lvl>
+    <w:lvl w:ilvl="4" w:tplc="04160003" w:tentative="1">
+      <w:start w:val="1"/>
+      <w:numFmt w:val="bullet"/>
+      <w:lvlText w:val="o"/>
+      <w:lvlJc w:val="left"/>
+      <w:pPr>
+        <w:ind w:left="3240" w:hanging="360"/>
+      </w:pPr>
+      <w:rPr>
+        <w:rFonts w:ascii="Courier New" w:hAnsi="Courier New" w:cs="Courier New" w:hint="default"/>
+      </w:rPr>
+    </w:lvl>
+    <w:lvl w:ilvl="5" w:tplc="04160005" w:tentative="1">
+      <w:start w:val="1"/>
+      <w:numFmt w:val="bullet"/>
+      <w:lvlText w:val=""/>
+      <w:lvlJc w:val="left"/>
+      <w:pPr>
+        <w:ind w:left="3960" w:hanging="360"/>
+      </w:pPr>
+      <w:rPr>
+        <w:rFonts w:ascii="Wingdings" w:hAnsi="Wingdings" w:hint="default"/>
+      </w:rPr>
+    </w:lvl>
+    <w:lvl w:ilvl="6" w:tplc="04160001" w:tentative="1">
+      <w:start w:val="1"/>
+      <w:numFmt w:val="bullet"/>
+      <w:lvlText w:val=""/>
+      <w:lvlJc w:val="left"/>
+      <w:pPr>
+        <w:ind w:left="4680" w:hanging="360"/>
+      </w:pPr>
+      <w:rPr>
+        <w:rFonts w:ascii="Symbol" w:hAnsi="Symbol" w:hint="default"/>
+      </w:rPr>
+    </w:lvl>
+    <w:lvl w:ilvl="7" w:tplc="04160003" w:tentative="1">
+      <w:start w:val="1"/>
+      <w:numFmt w:val="bullet"/>
+      <w:lvlText w:val="o"/>
+      <w:lvlJc w:val="left"/>
+      <w:pPr>
+        <w:ind w:left="5400" w:hanging="360"/>
+      </w:pPr>
+      <w:rPr>
+        <w:rFonts w:ascii="Courier New" w:hAnsi="Courier New" w:cs="Courier New" w:hint="default"/>
+      </w:rPr>
+    </w:lvl>
+    <w:lvl w:ilvl="8" w:tplc="04160005" w:tentative="1">
+      <w:start w:val="1"/>
+      <w:numFmt w:val="bullet"/>
+      <w:lvlText w:val=""/>
+      <w:lvlJc w:val="left"/>
+      <w:pPr>
+        <w:ind w:left="6120" w:hanging="360"/>
+      </w:pPr>
+      <w:rPr>
+        <w:rFonts w:ascii="Wingdings" w:hAnsi="Wingdings" w:hint="default"/>
+      </w:rPr>
+    </w:lvl>
+  </w:abstractNum>
+  <w:abstractNum w:abstractNumId="2">
+    <w:nsid w:val="03FD3F17"/>
+    <w:multiLevelType w:val="multilevel"/>
+    <w:tmpl w:val="372039BC"/>
+    <w:lvl w:ilvl="0">
+      <w:start w:val="1"/>
+      <w:numFmt w:val="bullet"/>
+      <w:lvlText w:val=""/>
+      <w:lvlJc w:val="left"/>
+      <w:pPr>
+        <w:tabs>
+          <w:tab w:val="num" w:pos="720"/>
+        </w:tabs>
+        <w:ind w:left="720" w:hanging="360"/>
+      </w:pPr>
+      <w:rPr>
+        <w:rFonts w:ascii="Symbol" w:hAnsi="Symbol" w:hint="default"/>
+        <w:sz w:val="20"/>
+      </w:rPr>
+    </w:lvl>
+    <w:lvl w:ilvl="1" w:tentative="1">
+      <w:start w:val="1"/>
+      <w:numFmt w:val="bullet"/>
+      <w:lvlText w:val=""/>
+      <w:lvlJc w:val="left"/>
+      <w:pPr>
+        <w:tabs>
+          <w:tab w:val="num" w:pos="1440"/>
+        </w:tabs>
+        <w:ind w:left="1440" w:hanging="360"/>
+      </w:pPr>
+      <w:rPr>
+        <w:rFonts w:ascii="Symbol" w:hAnsi="Symbol" w:hint="default"/>
+        <w:sz w:val="20"/>
+      </w:rPr>
+    </w:lvl>
+    <w:lvl w:ilvl="2" w:tentative="1">
+      <w:start w:val="1"/>
+      <w:numFmt w:val="bullet"/>
+      <w:lvlText w:val=""/>
+      <w:lvlJc w:val="left"/>
+      <w:pPr>
+        <w:tabs>
+          <w:tab w:val="num" w:pos="2160"/>
+        </w:tabs>
+        <w:ind w:left="2160" w:hanging="360"/>
+      </w:pPr>
+      <w:rPr>
+        <w:rFonts w:ascii="Symbol" w:hAnsi="Symbol" w:hint="default"/>
+        <w:sz w:val="20"/>
+      </w:rPr>
+    </w:lvl>
+    <w:lvl w:ilvl="3" w:tentative="1">
+      <w:start w:val="1"/>
+      <w:numFmt w:val="bullet"/>
+      <w:lvlText w:val=""/>
+      <w:lvlJc w:val="left"/>
+      <w:pPr>
+        <w:tabs>
+          <w:tab w:val="num" w:pos="2880"/>
+        </w:tabs>
+        <w:ind w:left="2880" w:hanging="360"/>
+      </w:pPr>
+      <w:rPr>
+        <w:rFonts w:ascii="Symbol" w:hAnsi="Symbol" w:hint="default"/>
+        <w:sz w:val="20"/>
+      </w:rPr>
+    </w:lvl>
+    <w:lvl w:ilvl="4" w:tentative="1">
+      <w:start w:val="1"/>
+      <w:numFmt w:val="bullet"/>
+      <w:lvlText w:val=""/>
+      <w:lvlJc w:val="left"/>
+      <w:pPr>
+        <w:tabs>
+          <w:tab w:val="num" w:pos="3600"/>
+        </w:tabs>
+        <w:ind w:left="3600" w:hanging="360"/>
+      </w:pPr>
+      <w:rPr>
+        <w:rFonts w:ascii="Symbol" w:hAnsi="Symbol" w:hint="default"/>
+        <w:sz w:val="20"/>
+      </w:rPr>
+    </w:lvl>
+    <w:lvl w:ilvl="5" w:tentative="1">
+      <w:start w:val="1"/>
+      <w:numFmt w:val="bullet"/>
+      <w:lvlText w:val=""/>
+      <w:lvlJc w:val="left"/>
+      <w:pPr>
+        <w:tabs>
+          <w:tab w:val="num" w:pos="4320"/>
+        </w:tabs>
+        <w:ind w:left="4320" w:hanging="360"/>
+      </w:pPr>
+      <w:rPr>
+        <w:rFonts w:ascii="Symbol" w:hAnsi="Symbol" w:hint="default"/>
+        <w:sz w:val="20"/>
+      </w:rPr>
+    </w:lvl>
+    <w:lvl w:ilvl="6" w:tentative="1">
+      <w:start w:val="1"/>
+      <w:numFmt w:val="bullet"/>
+      <w:lvlText w:val=""/>
+      <w:lvlJc w:val="left"/>
+      <w:pPr>
+        <w:tabs>
+          <w:tab w:val="num" w:pos="5040"/>
+        </w:tabs>
+        <w:ind w:left="5040" w:hanging="360"/>
+      </w:pPr>
+      <w:rPr>
+        <w:rFonts w:ascii="Symbol" w:hAnsi="Symbol" w:hint="default"/>
+        <w:sz w:val="20"/>
+      </w:rPr>
+    </w:lvl>
+    <w:lvl w:ilvl="7" w:tentative="1">
+      <w:start w:val="1"/>
+      <w:numFmt w:val="bullet"/>
+      <w:lvlText w:val=""/>
+      <w:lvlJc w:val="left"/>
+      <w:pPr>
+        <w:tabs>
+          <w:tab w:val="num" w:pos="5760"/>
+        </w:tabs>
+        <w:ind w:left="5760" w:hanging="360"/>
+      </w:pPr>
+      <w:rPr>
+        <w:rFonts w:ascii="Symbol" w:hAnsi="Symbol" w:hint="default"/>
+        <w:sz w:val="20"/>
+      </w:rPr>
+    </w:lvl>
+    <w:lvl w:ilvl="8" w:tentative="1">
+      <w:start w:val="1"/>
+      <w:numFmt w:val="bullet"/>
+      <w:lvlText w:val=""/>
+      <w:lvlJc w:val="left"/>
+      <w:pPr>
+        <w:tabs>
+          <w:tab w:val="num" w:pos="6480"/>
+        </w:tabs>
+        <w:ind w:left="6480" w:hanging="360"/>
+      </w:pPr>
+      <w:rPr>
+        <w:rFonts w:ascii="Symbol" w:hAnsi="Symbol" w:hint="default"/>
+        <w:sz w:val="20"/>
+      </w:rPr>
+    </w:lvl>
+  </w:abstractNum>
+  <w:abstractNum w:abstractNumId="3">
+    <w:nsid w:val="225E377B"/>
+    <w:multiLevelType w:val="multilevel"/>
+    <w:tmpl w:val="45CE7C0E"/>
+    <w:lvl w:ilvl="0">
+      <w:start w:val="1"/>
+      <w:numFmt w:val="bullet"/>
+      <w:lvlText w:val=""/>
+      <w:lvlJc w:val="left"/>
+      <w:pPr>
+        <w:tabs>
+          <w:tab w:val="num" w:pos="720"/>
+        </w:tabs>
+        <w:ind w:left="720" w:hanging="360"/>
+      </w:pPr>
+      <w:rPr>
+        <w:rFonts w:ascii="Symbol" w:hAnsi="Symbol" w:hint="default"/>
+        <w:sz w:val="20"/>
+      </w:rPr>
+    </w:lvl>
+    <w:lvl w:ilvl="1" w:tentative="1">
+      <w:start w:val="1"/>
+      <w:numFmt w:val="bullet"/>
+      <w:lvlText w:val="o"/>
+      <w:lvlJc w:val="left"/>
+      <w:pPr>
+        <w:tabs>
+          <w:tab w:val="num" w:pos="1440"/>
+        </w:tabs>
+        <w:ind w:left="1440" w:hanging="360"/>
+      </w:pPr>
+      <w:rPr>
+        <w:rFonts w:ascii="Courier New" w:hAnsi="Courier New" w:hint="default"/>
+        <w:sz w:val="20"/>
+      </w:rPr>
+    </w:lvl>
+    <w:lvl w:ilvl="2" w:tentative="1">
+      <w:start w:val="1"/>
+      <w:numFmt w:val="bullet"/>
+      <w:lvlText w:val=""/>
+      <w:lvlJc w:val="left"/>
+      <w:pPr>
+        <w:tabs>
+          <w:tab w:val="num" w:pos="2160"/>
+        </w:tabs>
+        <w:ind w:left="2160" w:hanging="360"/>
+      </w:pPr>
+      <w:rPr>
+        <w:rFonts w:ascii="Wingdings" w:hAnsi="Wingdings" w:hint="default"/>
+        <w:sz w:val="20"/>
+      </w:rPr>
+    </w:lvl>
+    <w:lvl w:ilvl="3" w:tentative="1">
+      <w:start w:val="1"/>
+      <w:numFmt w:val="bullet"/>
+      <w:lvlText w:val=""/>
+      <w:lvlJc w:val="left"/>
+      <w:pPr>
+        <w:tabs>
+          <w:tab w:val="num" w:pos="2880"/>
+        </w:tabs>
+        <w:ind w:left="2880" w:hanging="360"/>
+      </w:pPr>
+      <w:rPr>
+        <w:rFonts w:ascii="Wingdings" w:hAnsi="Wingdings" w:hint="default"/>
+        <w:sz w:val="20"/>
+      </w:rPr>
+    </w:lvl>
+    <w:lvl w:ilvl="4" w:tentative="1">
+      <w:start w:val="1"/>
+      <w:numFmt w:val="bullet"/>
+      <w:lvlText w:val=""/>
+      <w:lvlJc w:val="left"/>
+      <w:pPr>
+        <w:tabs>
+          <w:tab w:val="num" w:pos="3600"/>
+        </w:tabs>
+        <w:ind w:left="3600" w:hanging="360"/>
+      </w:pPr>
+      <w:rPr>
+        <w:rFonts w:ascii="Wingdings" w:hAnsi="Wingdings" w:hint="default"/>
+        <w:sz w:val="20"/>
+      </w:rPr>
+    </w:lvl>
+    <w:lvl w:ilvl="5" w:tentative="1">
+      <w:start w:val="1"/>
+      <w:numFmt w:val="bullet"/>
+      <w:lvlText w:val=""/>
+      <w:lvlJc w:val="left"/>
+      <w:pPr>
+        <w:tabs>
+          <w:tab w:val="num" w:pos="4320"/>
+        </w:tabs>
+        <w:ind w:left="4320" w:hanging="360"/>
+      </w:pPr>
+      <w:rPr>
+        <w:rFonts w:ascii="Wingdings" w:hAnsi="Wingdings" w:hint="default"/>
+        <w:sz w:val="20"/>
+      </w:rPr>
+    </w:lvl>
+    <w:lvl w:ilvl="6" w:tentative="1">
+      <w:start w:val="1"/>
+      <w:numFmt w:val="bullet"/>
+      <w:lvlText w:val=""/>
+      <w:lvlJc w:val="left"/>
+      <w:pPr>
+        <w:tabs>
+          <w:tab w:val="num" w:pos="5040"/>
+        </w:tabs>
+        <w:ind w:left="5040" w:hanging="360"/>
+      </w:pPr>
+      <w:rPr>
+        <w:rFonts w:ascii="Wingdings" w:hAnsi="Wingdings" w:hint="default"/>
+        <w:sz w:val="20"/>
+      </w:rPr>
+    </w:lvl>
+    <w:lvl w:ilvl="7" w:tentative="1">
+      <w:start w:val="1"/>
+      <w:numFmt w:val="bullet"/>
+      <w:lvlText w:val=""/>
+      <w:lvlJc w:val="left"/>
+      <w:pPr>
+        <w:tabs>
+          <w:tab w:val="num" w:pos="5760"/>
+        </w:tabs>
+        <w:ind w:left="5760" w:hanging="360"/>
+      </w:pPr>
+      <w:rPr>
+        <w:rFonts w:ascii="Wingdings" w:hAnsi="Wingdings" w:hint="default"/>
+        <w:sz w:val="20"/>
+      </w:rPr>
+    </w:lvl>
+    <w:lvl w:ilvl="8" w:tentative="1">
+      <w:start w:val="1"/>
+      <w:numFmt w:val="bullet"/>
+      <w:lvlText w:val=""/>
+      <w:lvlJc w:val="left"/>
+      <w:pPr>
+        <w:tabs>
+          <w:tab w:val="num" w:pos="6480"/>
+        </w:tabs>
+        <w:ind w:left="6480" w:hanging="360"/>
+      </w:pPr>
+      <w:rPr>
+        <w:rFonts w:ascii="Wingdings" w:hAnsi="Wingdings" w:hint="default"/>
+        <w:sz w:val="20"/>
+      </w:rPr>
+    </w:lvl>
+  </w:abstractNum>
+  <w:abstractNum w:abstractNumId="4">
+    <w:nsid w:val="24713571"/>
+    <w:multiLevelType w:val="multilevel"/>
+    <w:tmpl w:val="CB007014"/>
+    <w:lvl w:ilvl="0">
+      <w:start w:val="1"/>
+      <w:numFmt w:val="decimal"/>
+      <w:lvlText w:val="%1."/>
+      <w:lvlJc w:val="left"/>
+      <w:pPr>
+        <w:tabs>
+          <w:tab w:val="num" w:pos="720"/>
+        </w:tabs>
+        <w:ind w:left="720" w:hanging="360"/>
+      </w:pPr>
+    </w:lvl>
+    <w:lvl w:ilvl="1" w:tentative="1">
+      <w:start w:val="1"/>
+      <w:numFmt w:val="decimal"/>
+      <w:lvlText w:val="%2."/>
+      <w:lvlJc w:val="left"/>
+      <w:pPr>
+        <w:tabs>
+          <w:tab w:val="num" w:pos="1440"/>
+        </w:tabs>
+        <w:ind w:left="1440" w:hanging="360"/>
+      </w:pPr>
+    </w:lvl>
+    <w:lvl w:ilvl="2" w:tentative="1">
+      <w:start w:val="1"/>
+      <w:numFmt w:val="decimal"/>
+      <w:lvlText w:val="%3."/>
+      <w:lvlJc w:val="left"/>
+      <w:pPr>
+        <w:tabs>
+          <w:tab w:val="num" w:pos="2160"/>
+        </w:tabs>
+        <w:ind w:left="2160" w:hanging="360"/>
+      </w:pPr>
+    </w:lvl>
+    <w:lvl w:ilvl="3" w:tentative="1">
+      <w:start w:val="1"/>
+      <w:numFmt w:val="decimal"/>
+      <w:lvlText w:val="%4."/>
+      <w:lvlJc w:val="left"/>
+      <w:pPr>
+        <w:tabs>
+          <w:tab w:val="num" w:pos="2880"/>
+        </w:tabs>
+        <w:ind w:left="2880" w:hanging="360"/>
+      </w:pPr>
+    </w:lvl>
+    <w:lvl w:ilvl="4" w:tentative="1">
+      <w:start w:val="1"/>
+      <w:numFmt w:val="decimal"/>
+      <w:lvlText w:val="%5."/>
+      <w:lvlJc w:val="left"/>
+      <w:pPr>
+        <w:tabs>
+          <w:tab w:val="num" w:pos="3600"/>
+        </w:tabs>
+        <w:ind w:left="3600" w:hanging="360"/>
+      </w:pPr>
+    </w:lvl>
+    <w:lvl w:ilvl="5" w:tentative="1">
+      <w:start w:val="1"/>
+      <w:numFmt w:val="decimal"/>
+      <w:lvlText w:val="%6."/>
+      <w:lvlJc w:val="left"/>
+      <w:pPr>
+        <w:tabs>
+          <w:tab w:val="num" w:pos="4320"/>
+        </w:tabs>
+        <w:ind w:left="4320" w:hanging="360"/>
+      </w:pPr>
+    </w:lvl>
+    <w:lvl w:ilvl="6" w:tentative="1">
+      <w:start w:val="1"/>
+      <w:numFmt w:val="decimal"/>
+      <w:lvlText w:val="%7."/>
+      <w:lvlJc w:val="left"/>
